--- a/Thesis-v0.0.docx
+++ b/Thesis-v0.0.docx
@@ -92,18 +92,7 @@
           <w:szCs w:val="28"/>
           <w:rtl/>
         </w:rPr>
-        <w:t>(</w:t>
-      </w:r>
-      <w:bookmarkStart w:id="0" w:name="_GoBack"/>
-      <w:bookmarkEnd w:id="0"/>
-      <w:r>
-        <w:rPr>
-          <w:rFonts w:hint="cs"/>
-          <w:sz w:val="26"/>
-          <w:szCs w:val="28"/>
-          <w:rtl/>
-        </w:rPr>
-        <w:t>پلی تکنیک تهران)</w:t>
+        <w:t>(پلی تکنیک تهران)</w:t>
       </w:r>
       <w:r>
         <w:rPr>
@@ -2833,9 +2822,9 @@
           <w:rtl/>
         </w:rPr>
       </w:pPr>
-      <w:bookmarkStart w:id="1" w:name="_Toc115553011"/>
-      <w:bookmarkStart w:id="2" w:name="_Toc118681153"/>
-      <w:bookmarkStart w:id="3" w:name="_Toc428692817"/>
+      <w:bookmarkStart w:id="0" w:name="_Toc115553011"/>
+      <w:bookmarkStart w:id="1" w:name="_Toc118681153"/>
+      <w:bookmarkStart w:id="2" w:name="_Toc428692817"/>
       <w:r>
         <w:rPr>
           <w:rtl/>
@@ -2843,7 +2832,7 @@
         <w:lastRenderedPageBreak/>
         <w:br/>
       </w:r>
-      <w:bookmarkStart w:id="4" w:name="_Toc451113399"/>
+      <w:bookmarkStart w:id="3" w:name="_Toc451113399"/>
       <w:r>
         <w:rPr>
           <w:rFonts w:hint="cs"/>
@@ -2871,9 +2860,9 @@
         </w:rPr>
         <w:t>مقدمه</w:t>
       </w:r>
+      <w:bookmarkEnd w:id="0"/>
       <w:bookmarkEnd w:id="1"/>
-      <w:bookmarkEnd w:id="2"/>
-      <w:bookmarkEnd w:id="4"/>
+      <w:bookmarkEnd w:id="3"/>
     </w:p>
     <w:p>
       <w:pPr>
@@ -3013,30 +3002,270 @@
           <w:rtl/>
         </w:rPr>
       </w:pPr>
-      <w:bookmarkStart w:id="5" w:name="_Toc426936072"/>
-      <w:bookmarkEnd w:id="3"/>
-    </w:p>
-    <w:p>
-      <w:pPr>
-        <w:ind w:firstLine="720"/>
-        <w:rPr>
-          <w:rtl/>
-        </w:rPr>
-      </w:pPr>
+      <w:bookmarkStart w:id="4" w:name="_Toc426936072"/>
+      <w:bookmarkEnd w:id="2"/>
+    </w:p>
+    <w:p>
+      <w:pPr>
+        <w:jc w:val="both"/>
+      </w:pPr>
+      <w:r>
+        <w:rPr>
+          <w:rtl/>
+          <w:lang w:bidi="ar-SA"/>
+        </w:rPr>
+        <w:t>پیشرفت‌های سخت‌افزاری در سالیان اخیر منجر به این شده است که جمع‌آوری پیوسته‌‌ی داده‌ها به کاری آسان و متداول تبدیل شود. کارهای روزانه‌ای مانند جستجو در وب، ارسال پست در شبکه‌های اجتماعی، و خرید از طریق فروشگاه‌های اینترنتی، به مرور حجم زیادی از داده تولید می‌کنند و با پردازش و کاوش این داده‌ها می‌توان به نتایج جالبی دست پیدا کرد. به عنوان مثالی دیگر، سامانه‌های کنترل خطوط حمل و نقل و ترافیک به طور معمول با جریان عظیمی از داده‌ها روبه‌رو هستند که تحلیل سریع آن‌ها می‌تواند به مسئولین در تصمیم‌گیری‌ها کمک کند. همچنین، با تحلیل و کاوش کم-تأخیر</w:t>
+      </w:r>
+      <w:r>
+        <w:rPr>
+          <w:vertAlign w:val="superscript"/>
+          <w:rtl/>
+          <w:lang w:bidi="ar-SA"/>
+        </w:rPr>
+        <w:footnoteReference w:id="1"/>
+      </w:r>
+      <w:r>
+        <w:rPr>
+          <w:rtl/>
+          <w:lang w:bidi="ar-SA"/>
+        </w:rPr>
+        <w:t>داده‌های مربوط به بسته‌های رد و بدل شده در یک شبکه‌ی کامپیوتری، می‌توان به بروز ناهنجاری</w:t>
+      </w:r>
+      <w:r>
+        <w:rPr>
+          <w:vertAlign w:val="superscript"/>
+          <w:rtl/>
+          <w:lang w:bidi="ar-SA"/>
+        </w:rPr>
+        <w:footnoteReference w:id="2"/>
+      </w:r>
+      <w:r>
+        <w:rPr>
+          <w:rtl/>
+          <w:lang w:bidi="ar-SA"/>
+        </w:rPr>
+        <w:t xml:space="preserve"> یا وقوع حملات خرابکارانه پی برد.</w:t>
+      </w:r>
+    </w:p>
+    <w:p>
+      <w:pPr>
+        <w:ind w:firstLine="187"/>
+        <w:jc w:val="both"/>
+        <w:rPr>
+          <w:rtl/>
+          <w:lang w:bidi="ar-SA"/>
+        </w:rPr>
+      </w:pPr>
+      <w:r>
+        <w:rPr>
+          <w:rtl/>
+          <w:lang w:bidi="ar-SA"/>
+        </w:rPr>
+        <w:t>در تمامی مثال‌های بالا، نوع خاصی از داده‌ها به نام «داده‌های جاری</w:t>
+      </w:r>
+      <w:r>
+        <w:rPr>
+          <w:rtl/>
+        </w:rPr>
+        <w:t>»</w:t>
+      </w:r>
+      <w:r>
+        <w:rPr>
+          <w:rtl/>
+          <w:lang w:bidi="ar-SA"/>
+        </w:rPr>
+        <w:t xml:space="preserve"> مطرح هستند.</w:t>
+      </w:r>
       <w:r>
         <w:rPr>
           <w:rFonts w:hint="cs"/>
           <w:rtl/>
-        </w:rPr>
-        <w:t>در اینجا مقدمه را خواهیم نوشت</w:t>
-      </w:r>
-    </w:p>
-    <w:p>
-      <w:pPr>
-        <w:rPr>
-          <w:rtl/>
-        </w:rPr>
-      </w:pPr>
+          <w:lang w:bidi="ar-SA"/>
+        </w:rPr>
+        <w:t xml:space="preserve"> </w:t>
+      </w:r>
+      <w:r>
+        <w:rPr>
+          <w:rtl/>
+        </w:rPr>
+        <w:t>داده‌های جاری در مقایسه با اشکال دیگر داده دارای خصوصیات منحصر به فردی هستند که پردازش و کاوش آن‌ها را به امری چالش‌بر‌انگیز تبدیل می‌کند. از جمله‌ی این خصوصیات و چالش‌ه</w:t>
+      </w:r>
+      <w:r>
+        <w:rPr>
+          <w:rtl/>
+        </w:rPr>
+        <w:t xml:space="preserve">ا می‌توان به </w:t>
+      </w:r>
+      <w:r>
+        <w:rPr>
+          <w:rFonts w:hint="cs"/>
+          <w:b/>
+          <w:bCs/>
+          <w:rtl/>
+        </w:rPr>
+        <w:t>نیاز به الگوریتم‌های تک‌عبوره، نیاز به پردازش و کاوش کم‌تأخیر، عدم امکان ذخیره‌ی همه‌ی داده‌ها برروی حافظه‌های انبوه و پایگاه‌داده‌ها، امکان تغییر در نرخ ورود و حجم داده‌ها، و وقوع تحول در داده‌ها</w:t>
+      </w:r>
+      <w:r>
+        <w:rPr>
+          <w:rFonts w:hint="cs"/>
+          <w:rtl/>
+        </w:rPr>
+        <w:t xml:space="preserve"> اشاره کرد.</w:t>
+      </w:r>
+      <w:bookmarkStart w:id="5" w:name="_GoBack"/>
+      <w:bookmarkEnd w:id="5"/>
+    </w:p>
+    <w:p>
+      <w:pPr>
+        <w:pStyle w:val="Heading1"/>
+        <w:rPr>
+          <w:szCs w:val="38"/>
+          <w:rtl/>
+        </w:rPr>
+      </w:pPr>
+      <w:r>
+        <w:rPr>
+          <w:rFonts w:hint="cs"/>
+          <w:rtl/>
+        </w:rPr>
+        <w:lastRenderedPageBreak/>
+        <w:br/>
+      </w:r>
+      <w:bookmarkStart w:id="6" w:name="_Toc451113400"/>
+      <w:r>
+        <w:rPr>
+          <w:rFonts w:hint="cs"/>
+          <w:szCs w:val="38"/>
+          <w:rtl/>
+        </w:rPr>
+        <w:t>فصل دوم</w:t>
+      </w:r>
+      <w:r>
+        <w:rPr>
+          <w:rFonts w:hint="cs"/>
+          <w:szCs w:val="38"/>
+          <w:rtl/>
+        </w:rPr>
+        <w:br/>
+      </w:r>
+      <w:r>
+        <w:rPr>
+          <w:rFonts w:hint="cs"/>
+          <w:szCs w:val="38"/>
+          <w:rtl/>
+        </w:rPr>
+        <w:t>چالش‌ها، روش‌ها و ابزارهای پردازش و کاوش داده‌های جاری</w:t>
+      </w:r>
+      <w:bookmarkEnd w:id="6"/>
+    </w:p>
+    <w:p>
+      <w:pPr>
+        <w:bidi w:val="0"/>
+        <w:spacing w:before="0" w:after="200" w:line="276" w:lineRule="auto"/>
+        <w:rPr>
+          <w:b/>
+          <w:bCs/>
+          <w:kern w:val="32"/>
+          <w:sz w:val="38"/>
+          <w:szCs w:val="38"/>
+          <w:rtl/>
+        </w:rPr>
+      </w:pPr>
+      <w:r>
+        <w:rPr>
+          <w:szCs w:val="38"/>
+          <w:rtl/>
+        </w:rPr>
+        <w:br w:type="page"/>
+      </w:r>
+    </w:p>
+    <w:p>
+      <w:pPr>
+        <w:pStyle w:val="Heading1"/>
+        <w:rPr>
+          <w:szCs w:val="38"/>
+          <w:rtl/>
+        </w:rPr>
+      </w:pPr>
+    </w:p>
+    <w:p>
+      <w:pPr>
+        <w:rPr>
+          <w:rtl/>
+        </w:rPr>
+      </w:pPr>
+    </w:p>
+    <w:p>
+      <w:pPr>
+        <w:rPr>
+          <w:rtl/>
+        </w:rPr>
+      </w:pPr>
+    </w:p>
+    <w:p>
+      <w:pPr>
+        <w:rPr>
+          <w:rtl/>
+        </w:rPr>
+      </w:pPr>
+    </w:p>
+    <w:p>
+      <w:pPr>
+        <w:rPr>
+          <w:rtl/>
+        </w:rPr>
+      </w:pPr>
+    </w:p>
+    <w:p>
+      <w:pPr>
+        <w:rPr>
+          <w:rtl/>
+        </w:rPr>
+      </w:pPr>
+    </w:p>
+    <w:p>
+      <w:pPr>
+        <w:rPr>
+          <w:rtl/>
+        </w:rPr>
+      </w:pPr>
+    </w:p>
+    <w:p>
+      <w:pPr>
+        <w:rPr>
+          <w:rtl/>
+        </w:rPr>
+      </w:pPr>
+    </w:p>
+    <w:p>
+      <w:pPr>
+        <w:rPr>
+          <w:rtl/>
+        </w:rPr>
+      </w:pPr>
+    </w:p>
+    <w:p>
+      <w:pPr>
+        <w:rPr>
+          <w:rtl/>
+        </w:rPr>
+      </w:pPr>
+    </w:p>
+    <w:p>
+      <w:pPr>
+        <w:tabs>
+          <w:tab w:val="left" w:pos="6757"/>
+        </w:tabs>
+        <w:rPr>
+          <w:rtl/>
+        </w:rPr>
+      </w:pPr>
+      <w:r>
+        <w:rPr>
+          <w:rtl/>
+        </w:rPr>
+        <w:tab/>
+      </w:r>
     </w:p>
     <w:p>
       <w:pPr>
@@ -3049,6 +3278,7 @@
           <w:pgSz w:w="11906" w:h="16838" w:code="9"/>
           <w:pgMar w:top="1729" w:right="1729" w:bottom="1729" w:left="1440" w:header="720" w:footer="720" w:gutter="0"/>
           <w:cols w:space="720"/>
+          <w:titlePg/>
           <w:bidi/>
           <w:rtlGutter/>
           <w:docGrid w:linePitch="360"/>
@@ -3063,22 +3293,15 @@
           <w:rtl/>
         </w:rPr>
       </w:pPr>
-      <w:r>
-        <w:rPr>
-          <w:rFonts w:hint="cs"/>
-          <w:rtl/>
-        </w:rPr>
-        <w:lastRenderedPageBreak/>
-        <w:br/>
-      </w:r>
-      <w:bookmarkStart w:id="6" w:name="_Toc451113400"/>
+      <w:bookmarkStart w:id="7" w:name="_Toc451113401"/>
       <w:r>
         <w:rPr>
           <w:rFonts w:hint="cs"/>
           <w:szCs w:val="38"/>
           <w:rtl/>
         </w:rPr>
-        <w:t>فصل دوم</w:t>
+        <w:lastRenderedPageBreak/>
+        <w:t>ف</w:t>
       </w:r>
       <w:r>
         <w:rPr>
@@ -3086,7 +3309,7 @@
           <w:szCs w:val="38"/>
           <w:rtl/>
         </w:rPr>
-        <w:br/>
+        <w:t xml:space="preserve">صل </w:t>
       </w:r>
       <w:r>
         <w:rPr>
@@ -3094,107 +3317,153 @@
           <w:szCs w:val="38"/>
           <w:rtl/>
         </w:rPr>
-        <w:t>چالش‌ها، روش‌ها و ابزارهای پردازش و کاوش داده‌های جاری</w:t>
-      </w:r>
-      <w:bookmarkEnd w:id="6"/>
-    </w:p>
-    <w:p>
-      <w:pPr>
-        <w:rPr>
-          <w:rtl/>
-        </w:rPr>
-      </w:pPr>
-    </w:p>
-    <w:p>
-      <w:pPr>
-        <w:rPr>
-          <w:rtl/>
-        </w:rPr>
-      </w:pPr>
-    </w:p>
-    <w:p>
-      <w:pPr>
-        <w:rPr>
-          <w:rtl/>
-        </w:rPr>
-      </w:pPr>
-    </w:p>
-    <w:p>
-      <w:pPr>
-        <w:rPr>
-          <w:rtl/>
-        </w:rPr>
-      </w:pPr>
-    </w:p>
-    <w:p>
-      <w:pPr>
-        <w:rPr>
-          <w:rtl/>
-        </w:rPr>
-      </w:pPr>
-    </w:p>
-    <w:p>
-      <w:pPr>
-        <w:rPr>
-          <w:rtl/>
-        </w:rPr>
-      </w:pPr>
-    </w:p>
-    <w:p>
-      <w:pPr>
-        <w:rPr>
-          <w:rtl/>
-        </w:rPr>
-      </w:pPr>
-    </w:p>
-    <w:p>
-      <w:pPr>
-        <w:rPr>
-          <w:rtl/>
-        </w:rPr>
-      </w:pPr>
-    </w:p>
-    <w:p>
-      <w:pPr>
-        <w:rPr>
-          <w:rtl/>
-        </w:rPr>
-      </w:pPr>
-    </w:p>
-    <w:p>
-      <w:pPr>
-        <w:rPr>
-          <w:rtl/>
-        </w:rPr>
-      </w:pPr>
-    </w:p>
-    <w:p>
-      <w:pPr>
-        <w:rPr>
-          <w:rtl/>
-        </w:rPr>
-      </w:pPr>
-    </w:p>
-    <w:p>
-      <w:pPr>
-        <w:tabs>
-          <w:tab w:val="left" w:pos="6757"/>
-        </w:tabs>
-        <w:rPr>
-          <w:rtl/>
-        </w:rPr>
-      </w:pPr>
-      <w:r>
-        <w:rPr>
-          <w:rtl/>
-        </w:rPr>
-        <w:tab/>
-      </w:r>
-    </w:p>
-    <w:p>
-      <w:pPr>
-        <w:rPr>
-          <w:rtl/>
+        <w:t>سوم</w:t>
+      </w:r>
+      <w:r>
+        <w:rPr>
+          <w:szCs w:val="38"/>
+          <w:rtl/>
+        </w:rPr>
+        <w:br/>
+      </w:r>
+      <w:r>
+        <w:rPr>
+          <w:rFonts w:hint="cs"/>
+          <w:szCs w:val="38"/>
+          <w:rtl/>
+        </w:rPr>
+        <w:t>طراحی، پیاده‌سازی و ارزیابی سیستم</w:t>
+      </w:r>
+      <w:bookmarkEnd w:id="7"/>
+    </w:p>
+    <w:p>
+      <w:pPr>
+        <w:rPr>
+          <w:rtl/>
+        </w:rPr>
+      </w:pPr>
+    </w:p>
+    <w:p>
+      <w:pPr>
+        <w:bidi w:val="0"/>
+        <w:spacing w:before="0" w:after="200" w:line="276" w:lineRule="auto"/>
+        <w:rPr>
+          <w:szCs w:val="38"/>
+          <w:rtl/>
+        </w:rPr>
+      </w:pPr>
+    </w:p>
+    <w:p>
+      <w:pPr>
+        <w:bidi w:val="0"/>
+        <w:spacing w:before="0" w:after="200" w:line="276" w:lineRule="auto"/>
+        <w:rPr>
+          <w:szCs w:val="38"/>
+          <w:rtl/>
+        </w:rPr>
+      </w:pPr>
+    </w:p>
+    <w:p>
+      <w:pPr>
+        <w:bidi w:val="0"/>
+        <w:spacing w:before="0" w:after="200" w:line="276" w:lineRule="auto"/>
+        <w:rPr>
+          <w:szCs w:val="38"/>
+          <w:rtl/>
+        </w:rPr>
+      </w:pPr>
+      <w:r>
+        <w:rPr>
+          <w:szCs w:val="38"/>
+          <w:rtl/>
+        </w:rPr>
+        <w:br w:type="page"/>
+      </w:r>
+    </w:p>
+    <w:p>
+      <w:pPr>
+        <w:spacing w:before="0" w:after="200" w:line="276" w:lineRule="auto"/>
+        <w:rPr>
+          <w:szCs w:val="38"/>
+          <w:rtl/>
+        </w:rPr>
+      </w:pPr>
+    </w:p>
+    <w:p>
+      <w:pPr>
+        <w:bidi w:val="0"/>
+        <w:spacing w:before="0" w:after="200" w:line="276" w:lineRule="auto"/>
+        <w:rPr>
+          <w:szCs w:val="38"/>
+          <w:rtl/>
+        </w:rPr>
+      </w:pPr>
+    </w:p>
+    <w:p>
+      <w:pPr>
+        <w:bidi w:val="0"/>
+        <w:spacing w:before="0" w:after="200" w:line="276" w:lineRule="auto"/>
+        <w:rPr>
+          <w:szCs w:val="38"/>
+          <w:rtl/>
+        </w:rPr>
+      </w:pPr>
+    </w:p>
+    <w:p>
+      <w:pPr>
+        <w:bidi w:val="0"/>
+        <w:spacing w:before="0" w:after="200" w:line="276" w:lineRule="auto"/>
+        <w:rPr>
+          <w:szCs w:val="38"/>
+          <w:rtl/>
+        </w:rPr>
+      </w:pPr>
+    </w:p>
+    <w:p>
+      <w:pPr>
+        <w:bidi w:val="0"/>
+        <w:spacing w:before="0" w:after="200" w:line="276" w:lineRule="auto"/>
+        <w:rPr>
+          <w:szCs w:val="38"/>
+          <w:rtl/>
+        </w:rPr>
+      </w:pPr>
+    </w:p>
+    <w:p>
+      <w:pPr>
+        <w:bidi w:val="0"/>
+        <w:spacing w:before="0" w:after="200" w:line="276" w:lineRule="auto"/>
+        <w:rPr>
+          <w:b/>
+          <w:bCs/>
+          <w:kern w:val="32"/>
+          <w:sz w:val="38"/>
+          <w:szCs w:val="38"/>
+          <w:rtl/>
+        </w:rPr>
+      </w:pPr>
+    </w:p>
+    <w:p>
+      <w:pPr>
+        <w:pStyle w:val="Heading1"/>
+        <w:rPr>
+          <w:szCs w:val="38"/>
+          <w:rtl/>
+        </w:rPr>
+      </w:pPr>
+      <w:r>
+        <w:rPr>
+          <w:szCs w:val="38"/>
+          <w:rtl/>
+        </w:rPr>
+        <w:br w:type="page"/>
+      </w:r>
+    </w:p>
+    <w:p>
+      <w:pPr>
+        <w:pStyle w:val="Heading1"/>
+        <w:rPr>
+          <w:szCs w:val="38"/>
         </w:rPr>
         <w:sectPr>
           <w:headerReference w:type="default" r:id="rId23"/>
@@ -3202,6 +3471,7 @@
           <w:pgSz w:w="11906" w:h="16838" w:code="9"/>
           <w:pgMar w:top="1729" w:right="1729" w:bottom="1729" w:left="1440" w:header="720" w:footer="720" w:gutter="0"/>
           <w:cols w:space="720"/>
+          <w:titlePg/>
           <w:bidi/>
           <w:rtlGutter/>
           <w:docGrid w:linePitch="360"/>
@@ -3211,6 +3481,83 @@
     <w:p>
       <w:pPr>
         <w:pStyle w:val="Heading1"/>
+        <w:rPr>
+          <w:szCs w:val="38"/>
+          <w:rtl/>
+        </w:rPr>
+      </w:pPr>
+      <w:bookmarkStart w:id="8" w:name="_Toc451113402"/>
+      <w:bookmarkStart w:id="9" w:name="_Toc115553031"/>
+      <w:bookmarkStart w:id="10" w:name="_Toc118681176"/>
+      <w:bookmarkStart w:id="11" w:name="_Toc428692884"/>
+      <w:bookmarkEnd w:id="4"/>
+      <w:r>
+        <w:rPr>
+          <w:rFonts w:hint="cs"/>
+          <w:szCs w:val="38"/>
+          <w:rtl/>
+        </w:rPr>
+        <w:lastRenderedPageBreak/>
+        <w:t xml:space="preserve">فصل </w:t>
+      </w:r>
+      <w:r>
+        <w:rPr>
+          <w:rFonts w:hint="cs"/>
+          <w:szCs w:val="38"/>
+          <w:rtl/>
+        </w:rPr>
+        <w:t>چهارم</w:t>
+      </w:r>
+      <w:r>
+        <w:rPr>
+          <w:rFonts w:hint="cs"/>
+          <w:szCs w:val="38"/>
+          <w:rtl/>
+        </w:rPr>
+        <w:br/>
+      </w:r>
+      <w:r>
+        <w:rPr>
+          <w:rFonts w:hint="cs"/>
+          <w:szCs w:val="38"/>
+          <w:rtl/>
+        </w:rPr>
+        <w:t>جمع‌بندی و کارهای آینده</w:t>
+      </w:r>
+      <w:bookmarkEnd w:id="8"/>
+    </w:p>
+    <w:p>
+      <w:pPr>
+        <w:bidi w:val="0"/>
+        <w:spacing w:before="0" w:after="200" w:line="276" w:lineRule="auto"/>
+        <w:rPr>
+          <w:b/>
+          <w:bCs/>
+          <w:kern w:val="32"/>
+          <w:sz w:val="38"/>
+          <w:szCs w:val="38"/>
+          <w:rtl/>
+        </w:rPr>
+      </w:pPr>
+      <w:r>
+        <w:rPr>
+          <w:szCs w:val="38"/>
+          <w:rtl/>
+        </w:rPr>
+        <w:br w:type="page"/>
+      </w:r>
+    </w:p>
+    <w:p>
+      <w:pPr>
+        <w:spacing w:before="0" w:after="200" w:line="276" w:lineRule="auto"/>
+        <w:rPr>
+          <w:b/>
+          <w:bCs/>
+          <w:kern w:val="32"/>
+          <w:sz w:val="38"/>
+          <w:szCs w:val="38"/>
+          <w:rtl/>
+        </w:rPr>
         <w:sectPr>
           <w:headerReference w:type="default" r:id="rId25"/>
           <w:footerReference w:type="default" r:id="rId26"/>
@@ -3222,59 +3569,28 @@
           <w:docGrid w:linePitch="360"/>
         </w:sectPr>
       </w:pPr>
-      <w:bookmarkStart w:id="7" w:name="_Toc451113401"/>
-      <w:r>
-        <w:rPr>
-          <w:rFonts w:hint="cs"/>
+      <w:r>
+        <w:rPr>
           <w:szCs w:val="38"/>
           <w:rtl/>
         </w:rPr>
         <w:lastRenderedPageBreak/>
-        <w:t>ف</w:t>
-      </w:r>
-      <w:r>
-        <w:rPr>
-          <w:rFonts w:hint="cs"/>
-          <w:szCs w:val="38"/>
-          <w:rtl/>
-        </w:rPr>
-        <w:t xml:space="preserve">صل </w:t>
-      </w:r>
-      <w:r>
-        <w:rPr>
-          <w:rFonts w:hint="cs"/>
-          <w:szCs w:val="38"/>
-          <w:rtl/>
-        </w:rPr>
-        <w:t>سوم</w:t>
-      </w:r>
-      <w:r>
-        <w:rPr>
-          <w:szCs w:val="38"/>
-          <w:rtl/>
-        </w:rPr>
-        <w:br/>
-      </w:r>
-      <w:r>
-        <w:rPr>
-          <w:rFonts w:hint="cs"/>
-          <w:szCs w:val="38"/>
-          <w:rtl/>
-        </w:rPr>
-        <w:t>طراحی، پیاده‌سازی و ارزیابی سیستم</w:t>
-      </w:r>
-      <w:bookmarkEnd w:id="7"/>
+        <w:br w:type="page"/>
+      </w:r>
     </w:p>
     <w:p>
       <w:pPr>
         <w:pStyle w:val="Heading1"/>
-        <w:rPr>
-          <w:szCs w:val="38"/>
+        <w:numPr>
+          <w:ilvl w:val="0"/>
+          <w:numId w:val="0"/>
+        </w:numPr>
+        <w:spacing w:before="0"/>
+        <w:rPr>
           <w:rtl/>
         </w:rPr>
         <w:sectPr>
           <w:headerReference w:type="default" r:id="rId27"/>
-          <w:footerReference w:type="default" r:id="rId28"/>
           <w:pgSz w:w="11906" w:h="16838" w:code="9"/>
           <w:pgMar w:top="1729" w:right="1729" w:bottom="1729" w:left="1440" w:header="720" w:footer="720" w:gutter="0"/>
           <w:cols w:space="720"/>
@@ -3283,45 +3599,26 @@
           <w:docGrid w:linePitch="360"/>
         </w:sectPr>
       </w:pPr>
-      <w:bookmarkStart w:id="8" w:name="_Toc451113402"/>
-      <w:bookmarkStart w:id="9" w:name="_Toc115553031"/>
-      <w:bookmarkStart w:id="10" w:name="_Toc118681176"/>
-      <w:bookmarkStart w:id="11" w:name="_Toc428692884"/>
-      <w:bookmarkEnd w:id="5"/>
+      <w:bookmarkStart w:id="12" w:name="_Toc451113403"/>
       <w:r>
         <w:rPr>
           <w:rFonts w:hint="cs"/>
-          <w:szCs w:val="38"/>
           <w:rtl/>
         </w:rPr>
         <w:lastRenderedPageBreak/>
-        <w:t xml:space="preserve">فصل </w:t>
+        <w:t xml:space="preserve">منابع </w:t>
       </w:r>
       <w:r>
         <w:rPr>
           <w:rFonts w:hint="cs"/>
-          <w:szCs w:val="38"/>
-          <w:rtl/>
-        </w:rPr>
-        <w:t>چهارم</w:t>
-      </w:r>
-      <w:r>
-        <w:rPr>
-          <w:rFonts w:hint="cs"/>
-          <w:szCs w:val="38"/>
-          <w:rtl/>
-        </w:rPr>
-        <w:br/>
-      </w:r>
-      <w:r>
-        <w:rPr>
-          <w:rFonts w:hint="cs"/>
-          <w:szCs w:val="38"/>
-          <w:rtl/>
-        </w:rPr>
-        <w:t>جمع‌بندی و کارهای آینده</w:t>
-      </w:r>
-      <w:bookmarkEnd w:id="8"/>
+          <w:rtl/>
+        </w:rPr>
+        <w:t>و مراجع</w:t>
+      </w:r>
+      <w:bookmarkEnd w:id="9"/>
+      <w:bookmarkEnd w:id="10"/>
+      <w:bookmarkEnd w:id="11"/>
+      <w:bookmarkEnd w:id="12"/>
     </w:p>
     <w:p>
       <w:pPr>
@@ -3330,48 +3627,6 @@
           <w:ilvl w:val="0"/>
           <w:numId w:val="0"/>
         </w:numPr>
-        <w:spacing w:before="0"/>
-        <w:rPr>
-          <w:rtl/>
-        </w:rPr>
-        <w:sectPr>
-          <w:headerReference w:type="default" r:id="rId29"/>
-          <w:pgSz w:w="11906" w:h="16838" w:code="9"/>
-          <w:pgMar w:top="1729" w:right="1729" w:bottom="1729" w:left="1440" w:header="720" w:footer="720" w:gutter="0"/>
-          <w:cols w:space="720"/>
-          <w:bidi/>
-          <w:rtlGutter/>
-          <w:docGrid w:linePitch="360"/>
-        </w:sectPr>
-      </w:pPr>
-      <w:bookmarkStart w:id="12" w:name="_Toc451113403"/>
-      <w:r>
-        <w:rPr>
-          <w:rFonts w:hint="cs"/>
-          <w:rtl/>
-        </w:rPr>
-        <w:lastRenderedPageBreak/>
-        <w:t xml:space="preserve">منابع </w:t>
-      </w:r>
-      <w:r>
-        <w:rPr>
-          <w:rFonts w:hint="cs"/>
-          <w:rtl/>
-        </w:rPr>
-        <w:t>و مراجع</w:t>
-      </w:r>
-      <w:bookmarkEnd w:id="9"/>
-      <w:bookmarkEnd w:id="10"/>
-      <w:bookmarkEnd w:id="11"/>
-      <w:bookmarkEnd w:id="12"/>
-    </w:p>
-    <w:p>
-      <w:pPr>
-        <w:pStyle w:val="Heading1"/>
-        <w:numPr>
-          <w:ilvl w:val="0"/>
-          <w:numId w:val="0"/>
-        </w:numPr>
         <w:rPr>
           <w:rtl/>
         </w:rPr>
@@ -3445,8 +3700,8 @@
           <w:rtl/>
         </w:rPr>
         <w:sectPr>
-          <w:headerReference w:type="default" r:id="rId30"/>
-          <w:footerReference w:type="default" r:id="rId31"/>
+          <w:headerReference w:type="default" r:id="rId28"/>
+          <w:footerReference w:type="default" r:id="rId29"/>
           <w:pgSz w:w="11906" w:h="16838" w:code="9"/>
           <w:pgMar w:top="1729" w:right="1729" w:bottom="1729" w:left="1440" w:header="720" w:footer="720" w:gutter="0"/>
           <w:cols w:space="720"/>
@@ -3829,8 +4084,8 @@
       </w:r>
     </w:p>
     <w:sectPr>
-      <w:headerReference w:type="default" r:id="rId32"/>
-      <w:footerReference w:type="default" r:id="rId33"/>
+      <w:headerReference w:type="default" r:id="rId30"/>
+      <w:footerReference w:type="default" r:id="rId31"/>
       <w:type w:val="continuous"/>
       <w:pgSz w:w="11906" w:h="16838" w:code="9"/>
       <w:pgMar w:top="1729" w:right="1729" w:bottom="1729" w:left="1440" w:header="720" w:footer="720" w:gutter="0"/>
@@ -3907,27 +4162,6 @@
 <w:ftr xmlns:wpc="http://schemas.microsoft.com/office/word/2010/wordprocessingCanvas" xmlns:cx="http://schemas.microsoft.com/office/drawing/2014/chartex" xmlns:mc="http://schemas.openxmlformats.org/markup-compatibility/2006" xmlns:o="urn:schemas-microsoft-com:office:office" xmlns:r="http://schemas.openxmlformats.org/officeDocument/2006/relationships" xmlns:m="http://schemas.openxmlformats.org/officeDocument/2006/math" xmlns:v="urn:schemas-microsoft-com:vml" xmlns:wp14="http://schemas.microsoft.com/office/word/2010/wordprocessingDrawing" xmlns:wp="http://schemas.openxmlformats.org/drawingml/2006/wordprocessingDrawing" xmlns:w10="urn:schemas-microsoft-com:office:word" xmlns:w="http://schemas.openxmlformats.org/wordprocessingml/2006/main" xmlns:w14="http://schemas.microsoft.com/office/word/2010/wordml" xmlns:w15="http://schemas.microsoft.com/office/word/2012/wordml" xmlns:w16se="http://schemas.microsoft.com/office/word/2015/wordml/symex" xmlns:wpg="http://schemas.microsoft.com/office/word/2010/wordprocessingGroup" xmlns:wpi="http://schemas.microsoft.com/office/word/2010/wordprocessingInk" xmlns:wne="http://schemas.microsoft.com/office/word/2006/wordml" xmlns:wps="http://schemas.microsoft.com/office/word/2010/wordprocessingShape" mc:Ignorable="w14 w15 w16se wp14">
   <w:p>
     <w:pPr>
-      <w:tabs>
-        <w:tab w:val="left" w:pos="2274"/>
-      </w:tabs>
-      <w:rPr>
-        <w:rtl/>
-      </w:rPr>
-    </w:pPr>
-    <w:r>
-      <w:rPr>
-        <w:rtl/>
-      </w:rPr>
-      <w:tab/>
-    </w:r>
-  </w:p>
-</w:ftr>
-</file>
-
-<file path=word/footer11.xml><?xml version="1.0" encoding="utf-8"?>
-<w:ftr xmlns:wpc="http://schemas.microsoft.com/office/word/2010/wordprocessingCanvas" xmlns:cx="http://schemas.microsoft.com/office/drawing/2014/chartex" xmlns:mc="http://schemas.openxmlformats.org/markup-compatibility/2006" xmlns:o="urn:schemas-microsoft-com:office:office" xmlns:r="http://schemas.openxmlformats.org/officeDocument/2006/relationships" xmlns:m="http://schemas.openxmlformats.org/officeDocument/2006/math" xmlns:v="urn:schemas-microsoft-com:vml" xmlns:wp14="http://schemas.microsoft.com/office/word/2010/wordprocessingDrawing" xmlns:wp="http://schemas.openxmlformats.org/drawingml/2006/wordprocessingDrawing" xmlns:w10="urn:schemas-microsoft-com:office:word" xmlns:w="http://schemas.openxmlformats.org/wordprocessingml/2006/main" xmlns:w14="http://schemas.microsoft.com/office/word/2010/wordml" xmlns:w15="http://schemas.microsoft.com/office/word/2012/wordml" xmlns:w16se="http://schemas.microsoft.com/office/word/2015/wordml/symex" xmlns:wpg="http://schemas.microsoft.com/office/word/2010/wordprocessingGroup" xmlns:wpi="http://schemas.microsoft.com/office/word/2010/wordprocessingInk" xmlns:wne="http://schemas.microsoft.com/office/word/2006/wordml" xmlns:wps="http://schemas.microsoft.com/office/word/2010/wordprocessingShape" mc:Ignorable="w14 w15 w16se wp14">
-  <w:p>
-    <w:pPr>
       <w:rPr>
         <w:rtl/>
       </w:rPr>
@@ -3958,6 +4192,7 @@
       <w:p>
         <w:pPr>
           <w:pStyle w:val="Footer"/>
+          <w:jc w:val="center"/>
         </w:pPr>
         <w:r>
           <w:fldChar w:fldCharType="begin"/>
@@ -4090,111 +4325,6 @@
 
 <file path=word/footer6.xml><?xml version="1.0" encoding="utf-8"?>
 <w:ftr xmlns:wpc="http://schemas.microsoft.com/office/word/2010/wordprocessingCanvas" xmlns:cx="http://schemas.microsoft.com/office/drawing/2014/chartex" xmlns:mc="http://schemas.openxmlformats.org/markup-compatibility/2006" xmlns:o="urn:schemas-microsoft-com:office:office" xmlns:r="http://schemas.openxmlformats.org/officeDocument/2006/relationships" xmlns:m="http://schemas.openxmlformats.org/officeDocument/2006/math" xmlns:v="urn:schemas-microsoft-com:vml" xmlns:wp14="http://schemas.microsoft.com/office/word/2010/wordprocessingDrawing" xmlns:wp="http://schemas.openxmlformats.org/drawingml/2006/wordprocessingDrawing" xmlns:w10="urn:schemas-microsoft-com:office:word" xmlns:w="http://schemas.openxmlformats.org/wordprocessingml/2006/main" xmlns:w14="http://schemas.microsoft.com/office/word/2010/wordml" xmlns:w15="http://schemas.microsoft.com/office/word/2012/wordml" xmlns:w16se="http://schemas.microsoft.com/office/word/2015/wordml/symex" xmlns:wpg="http://schemas.microsoft.com/office/word/2010/wordprocessingGroup" xmlns:wpi="http://schemas.microsoft.com/office/word/2010/wordprocessingInk" xmlns:wne="http://schemas.microsoft.com/office/word/2006/wordml" xmlns:wps="http://schemas.microsoft.com/office/word/2010/wordprocessingShape" mc:Ignorable="w14 w15 w16se wp14">
-  <w:sdt>
-    <w:sdtPr>
-      <w:rPr>
-        <w:rtl/>
-      </w:rPr>
-      <w:id w:val="1396245065"/>
-      <w:docPartObj>
-        <w:docPartGallery w:val="Page Numbers (Bottom of Page)"/>
-        <w:docPartUnique/>
-      </w:docPartObj>
-    </w:sdtPr>
-    <w:sdtEndPr/>
-    <w:sdtContent>
-      <w:sdt>
-        <w:sdtPr>
-          <w:rPr>
-            <w:rtl/>
-          </w:rPr>
-          <w:id w:val="99383312"/>
-          <w:docPartObj>
-            <w:docPartGallery w:val="Page Numbers (Top of Page)"/>
-            <w:docPartUnique/>
-          </w:docPartObj>
-        </w:sdtPr>
-        <w:sdtEndPr/>
-        <w:sdtContent>
-          <w:p>
-            <w:pPr>
-              <w:pStyle w:val="Footer"/>
-              <w:tabs>
-                <w:tab w:val="left" w:pos="2992"/>
-                <w:tab w:val="center" w:pos="4368"/>
-              </w:tabs>
-            </w:pPr>
-            <w:r>
-              <w:rPr>
-                <w:rtl/>
-              </w:rPr>
-              <w:tab/>
-            </w:r>
-            <w:r>
-              <w:rPr>
-                <w:rtl/>
-              </w:rPr>
-              <w:tab/>
-            </w:r>
-            <w:r>
-              <w:rPr>
-                <w:rFonts w:hint="cs"/>
-                <w:rtl/>
-              </w:rPr>
-              <w:t>صفحه</w:t>
-            </w:r>
-            <w:r>
-              <w:t xml:space="preserve"> </w:t>
-            </w:r>
-            <w:r>
-              <w:rPr>
-                <w:sz w:val="24"/>
-              </w:rPr>
-              <w:fldChar w:fldCharType="begin"/>
-            </w:r>
-            <w:r>
-              <w:instrText xml:space="preserve"> PAGE </w:instrText>
-            </w:r>
-            <w:r>
-              <w:rPr>
-                <w:sz w:val="24"/>
-              </w:rPr>
-              <w:fldChar w:fldCharType="separate"/>
-            </w:r>
-            <w:r>
-              <w:rPr>
-                <w:noProof/>
-                <w:rtl/>
-              </w:rPr>
-              <w:t>2</w:t>
-            </w:r>
-            <w:r>
-              <w:rPr>
-                <w:sz w:val="24"/>
-              </w:rPr>
-              <w:fldChar w:fldCharType="end"/>
-            </w:r>
-            <w:r>
-              <w:rPr>
-                <w:rFonts w:hint="cs"/>
-                <w:sz w:val="24"/>
-                <w:rtl/>
-              </w:rPr>
-              <w:t xml:space="preserve"> </w:t>
-            </w:r>
-            <w:r>
-              <w:rPr>
-                <w:rFonts w:hint="cs"/>
-                <w:sz w:val="24"/>
-                <w:rtl/>
-              </w:rPr>
-              <w:t>از 89</w:t>
-            </w:r>
-          </w:p>
-        </w:sdtContent>
-      </w:sdt>
-    </w:sdtContent>
-  </w:sdt>
   <w:p>
     <w:pPr>
       <w:tabs>
@@ -4236,27 +4366,6 @@
 </file>
 
 <file path=word/footer8.xml><?xml version="1.0" encoding="utf-8"?>
-<w:ftr xmlns:wpc="http://schemas.microsoft.com/office/word/2010/wordprocessingCanvas" xmlns:cx="http://schemas.microsoft.com/office/drawing/2014/chartex" xmlns:mc="http://schemas.openxmlformats.org/markup-compatibility/2006" xmlns:o="urn:schemas-microsoft-com:office:office" xmlns:r="http://schemas.openxmlformats.org/officeDocument/2006/relationships" xmlns:m="http://schemas.openxmlformats.org/officeDocument/2006/math" xmlns:v="urn:schemas-microsoft-com:vml" xmlns:wp14="http://schemas.microsoft.com/office/word/2010/wordprocessingDrawing" xmlns:wp="http://schemas.openxmlformats.org/drawingml/2006/wordprocessingDrawing" xmlns:w10="urn:schemas-microsoft-com:office:word" xmlns:w="http://schemas.openxmlformats.org/wordprocessingml/2006/main" xmlns:w14="http://schemas.microsoft.com/office/word/2010/wordml" xmlns:w15="http://schemas.microsoft.com/office/word/2012/wordml" xmlns:w16se="http://schemas.microsoft.com/office/word/2015/wordml/symex" xmlns:wpg="http://schemas.microsoft.com/office/word/2010/wordprocessingGroup" xmlns:wpi="http://schemas.microsoft.com/office/word/2010/wordprocessingInk" xmlns:wne="http://schemas.microsoft.com/office/word/2006/wordml" xmlns:wps="http://schemas.microsoft.com/office/word/2010/wordprocessingShape" mc:Ignorable="w14 w15 w16se wp14">
-  <w:p>
-    <w:pPr>
-      <w:tabs>
-        <w:tab w:val="left" w:pos="2274"/>
-      </w:tabs>
-      <w:rPr>
-        <w:rtl/>
-      </w:rPr>
-    </w:pPr>
-    <w:r>
-      <w:rPr>
-        <w:rtl/>
-      </w:rPr>
-      <w:tab/>
-    </w:r>
-  </w:p>
-</w:ftr>
-</file>
-
-<file path=word/footer9.xml><?xml version="1.0" encoding="utf-8"?>
 <w:ftr xmlns:wpc="http://schemas.microsoft.com/office/word/2010/wordprocessingCanvas" xmlns:cx="http://schemas.microsoft.com/office/drawing/2014/chartex" xmlns:mc="http://schemas.openxmlformats.org/markup-compatibility/2006" xmlns:o="urn:schemas-microsoft-com:office:office" xmlns:r="http://schemas.openxmlformats.org/officeDocument/2006/relationships" xmlns:m="http://schemas.openxmlformats.org/officeDocument/2006/math" xmlns:v="urn:schemas-microsoft-com:vml" xmlns:wp14="http://schemas.microsoft.com/office/word/2010/wordprocessingDrawing" xmlns:wp="http://schemas.openxmlformats.org/drawingml/2006/wordprocessingDrawing" xmlns:w10="urn:schemas-microsoft-com:office:word" xmlns:w="http://schemas.openxmlformats.org/wordprocessingml/2006/main" xmlns:w14="http://schemas.microsoft.com/office/word/2010/wordml" xmlns:w15="http://schemas.microsoft.com/office/word/2012/wordml" xmlns:w16se="http://schemas.microsoft.com/office/word/2015/wordml/symex" xmlns:wpg="http://schemas.microsoft.com/office/word/2010/wordprocessingGroup" xmlns:wpi="http://schemas.microsoft.com/office/word/2010/wordprocessingInk" xmlns:wne="http://schemas.microsoft.com/office/word/2006/wordml" xmlns:wps="http://schemas.microsoft.com/office/word/2010/wordprocessingShape" mc:Ignorable="w14 w15 w16se wp14">
   <w:sdt>
     <w:sdtPr>
@@ -4334,7 +4443,7 @@
                 <w:noProof/>
                 <w:rtl/>
               </w:rPr>
-              <w:t>6</w:t>
+              <w:t>9</w:t>
             </w:r>
             <w:r>
               <w:rPr>
@@ -4348,15 +4457,7 @@
                 <w:sz w:val="24"/>
                 <w:rtl/>
               </w:rPr>
-              <w:t xml:space="preserve"> </w:t>
-            </w:r>
-            <w:r>
-              <w:rPr>
-                <w:rFonts w:hint="cs"/>
-                <w:sz w:val="24"/>
-                <w:rtl/>
-              </w:rPr>
-              <w:t>از 89</w:t>
+              <w:t xml:space="preserve"> از 89</w:t>
             </w:r>
           </w:p>
         </w:sdtContent>
@@ -4382,6 +4483,27 @@
 </w:ftr>
 </file>
 
+<file path=word/footer9.xml><?xml version="1.0" encoding="utf-8"?>
+<w:ftr xmlns:wpc="http://schemas.microsoft.com/office/word/2010/wordprocessingCanvas" xmlns:cx="http://schemas.microsoft.com/office/drawing/2014/chartex" xmlns:mc="http://schemas.openxmlformats.org/markup-compatibility/2006" xmlns:o="urn:schemas-microsoft-com:office:office" xmlns:r="http://schemas.openxmlformats.org/officeDocument/2006/relationships" xmlns:m="http://schemas.openxmlformats.org/officeDocument/2006/math" xmlns:v="urn:schemas-microsoft-com:vml" xmlns:wp14="http://schemas.microsoft.com/office/word/2010/wordprocessingDrawing" xmlns:wp="http://schemas.openxmlformats.org/drawingml/2006/wordprocessingDrawing" xmlns:w10="urn:schemas-microsoft-com:office:word" xmlns:w="http://schemas.openxmlformats.org/wordprocessingml/2006/main" xmlns:w14="http://schemas.microsoft.com/office/word/2010/wordml" xmlns:w15="http://schemas.microsoft.com/office/word/2012/wordml" xmlns:w16se="http://schemas.microsoft.com/office/word/2015/wordml/symex" xmlns:wpg="http://schemas.microsoft.com/office/word/2010/wordprocessingGroup" xmlns:wpi="http://schemas.microsoft.com/office/word/2010/wordprocessingInk" xmlns:wne="http://schemas.microsoft.com/office/word/2006/wordml" xmlns:wps="http://schemas.microsoft.com/office/word/2010/wordprocessingShape" mc:Ignorable="w14 w15 w16se wp14">
+  <w:p>
+    <w:pPr>
+      <w:tabs>
+        <w:tab w:val="left" w:pos="2274"/>
+      </w:tabs>
+      <w:rPr>
+        <w:rtl/>
+      </w:rPr>
+    </w:pPr>
+    <w:r>
+      <w:rPr>
+        <w:rtl/>
+      </w:rPr>
+      <w:tab/>
+    </w:r>
+  </w:p>
+</w:ftr>
+</file>
+
 <file path=word/footnotes.xml><?xml version="1.0" encoding="utf-8"?>
 <w:footnotes xmlns:wpc="http://schemas.microsoft.com/office/word/2010/wordprocessingCanvas" xmlns:cx="http://schemas.microsoft.com/office/drawing/2014/chartex" xmlns:mc="http://schemas.openxmlformats.org/markup-compatibility/2006" xmlns:o="urn:schemas-microsoft-com:office:office" xmlns:r="http://schemas.openxmlformats.org/officeDocument/2006/relationships" xmlns:m="http://schemas.openxmlformats.org/officeDocument/2006/math" xmlns:v="urn:schemas-microsoft-com:vml" xmlns:wp14="http://schemas.microsoft.com/office/word/2010/wordprocessingDrawing" xmlns:wp="http://schemas.openxmlformats.org/drawingml/2006/wordprocessingDrawing" xmlns:w10="urn:schemas-microsoft-com:office:word" xmlns:w="http://schemas.openxmlformats.org/wordprocessingml/2006/main" xmlns:w14="http://schemas.microsoft.com/office/word/2010/wordml" xmlns:w15="http://schemas.microsoft.com/office/word/2012/wordml" xmlns:w16se="http://schemas.microsoft.com/office/word/2015/wordml/symex" xmlns:wpg="http://schemas.microsoft.com/office/word/2010/wordprocessingGroup" xmlns:wpi="http://schemas.microsoft.com/office/word/2010/wordprocessingInk" xmlns:wne="http://schemas.microsoft.com/office/word/2006/wordml" xmlns:wps="http://schemas.microsoft.com/office/word/2010/wordprocessingShape" mc:Ignorable="w14 w15 w16se wp14">
   <w:footnote w:type="separator" w:id="-1">
@@ -4399,6 +4521,40 @@
       </w:r>
     </w:p>
     <w:p/>
+  </w:footnote>
+  <w:footnote w:id="1">
+    <w:p>
+      <w:pPr>
+        <w:pStyle w:val="FootnoteText"/>
+        <w:jc w:val="right"/>
+      </w:pPr>
+      <w:r>
+        <w:rPr>
+          <w:rStyle w:val="FootnoteReference"/>
+        </w:rPr>
+        <w:footnoteRef/>
+      </w:r>
+      <w:r>
+        <w:t xml:space="preserve"> Low-latency</w:t>
+      </w:r>
+    </w:p>
+  </w:footnote>
+  <w:footnote w:id="2">
+    <w:p>
+      <w:pPr>
+        <w:pStyle w:val="FootnoteText"/>
+        <w:jc w:val="right"/>
+      </w:pPr>
+      <w:r>
+        <w:rPr>
+          <w:rStyle w:val="FootnoteReference"/>
+        </w:rPr>
+        <w:footnoteRef/>
+      </w:r>
+      <w:r>
+        <w:t xml:space="preserve"> Anomaly</w:t>
+      </w:r>
+    </w:p>
   </w:footnote>
 </w:footnotes>
 </file>
@@ -4416,31 +4572,24 @@
 
 <file path=word/header10.xml><?xml version="1.0" encoding="utf-8"?>
 <w:hdr xmlns:wpc="http://schemas.microsoft.com/office/word/2010/wordprocessingCanvas" xmlns:cx="http://schemas.microsoft.com/office/drawing/2014/chartex" xmlns:mc="http://schemas.openxmlformats.org/markup-compatibility/2006" xmlns:o="urn:schemas-microsoft-com:office:office" xmlns:r="http://schemas.openxmlformats.org/officeDocument/2006/relationships" xmlns:m="http://schemas.openxmlformats.org/officeDocument/2006/math" xmlns:v="urn:schemas-microsoft-com:vml" xmlns:wp14="http://schemas.microsoft.com/office/word/2010/wordprocessingDrawing" xmlns:wp="http://schemas.openxmlformats.org/drawingml/2006/wordprocessingDrawing" xmlns:w10="urn:schemas-microsoft-com:office:word" xmlns:w="http://schemas.openxmlformats.org/wordprocessingml/2006/main" xmlns:w14="http://schemas.microsoft.com/office/word/2010/wordml" xmlns:w15="http://schemas.microsoft.com/office/word/2012/wordml" xmlns:w16se="http://schemas.microsoft.com/office/word/2015/wordml/symex" xmlns:wpg="http://schemas.microsoft.com/office/word/2010/wordprocessingGroup" xmlns:wpi="http://schemas.microsoft.com/office/word/2010/wordprocessingInk" xmlns:wne="http://schemas.microsoft.com/office/word/2006/wordml" xmlns:wps="http://schemas.microsoft.com/office/word/2010/wordprocessingShape" mc:Ignorable="w14 w15 w16se wp14">
-  <w:p>
-    <w:pPr>
-      <w:pStyle w:val="Header"/>
-    </w:pPr>
-  </w:p>
-</w:hdr>
-</file>
-
-<file path=word/header11.xml><?xml version="1.0" encoding="utf-8"?>
-<w:hdr xmlns:wpc="http://schemas.microsoft.com/office/word/2010/wordprocessingCanvas" xmlns:cx="http://schemas.microsoft.com/office/drawing/2014/chartex" xmlns:mc="http://schemas.openxmlformats.org/markup-compatibility/2006" xmlns:o="urn:schemas-microsoft-com:office:office" xmlns:r="http://schemas.openxmlformats.org/officeDocument/2006/relationships" xmlns:m="http://schemas.openxmlformats.org/officeDocument/2006/math" xmlns:v="urn:schemas-microsoft-com:vml" xmlns:wp14="http://schemas.microsoft.com/office/word/2010/wordprocessingDrawing" xmlns:wp="http://schemas.openxmlformats.org/drawingml/2006/wordprocessingDrawing" xmlns:w10="urn:schemas-microsoft-com:office:word" xmlns:w="http://schemas.openxmlformats.org/wordprocessingml/2006/main" xmlns:w14="http://schemas.microsoft.com/office/word/2010/wordml" xmlns:w15="http://schemas.microsoft.com/office/word/2012/wordml" xmlns:w16se="http://schemas.microsoft.com/office/word/2015/wordml/symex" xmlns:wpg="http://schemas.microsoft.com/office/word/2010/wordprocessingGroup" xmlns:wpi="http://schemas.microsoft.com/office/word/2010/wordprocessingInk" xmlns:wne="http://schemas.microsoft.com/office/word/2006/wordml" xmlns:wps="http://schemas.microsoft.com/office/word/2010/wordprocessingShape" mc:Ignorable="w14 w15 w16se wp14">
   <w:tbl>
     <w:tblPr>
       <w:bidiVisual/>
       <w:tblW w:w="0" w:type="auto"/>
-      <w:tblInd w:w="79" w:type="dxa"/>
+      <w:jc w:val="center"/>
       <w:tblBorders>
         <w:bottom w:val="thinThickSmallGap" w:sz="12" w:space="0" w:color="auto"/>
       </w:tblBorders>
       <w:tblLook w:val="01E0" w:firstRow="1" w:lastRow="1" w:firstColumn="1" w:lastColumn="1" w:noHBand="0" w:noVBand="0"/>
     </w:tblPr>
     <w:tblGrid>
-      <w:gridCol w:w="7768"/>
-      <w:gridCol w:w="890"/>
+      <w:gridCol w:w="7840"/>
+      <w:gridCol w:w="897"/>
     </w:tblGrid>
     <w:tr>
+      <w:trPr>
+        <w:jc w:val="center"/>
+      </w:trPr>
       <w:tc>
         <w:tcPr>
           <w:tcW w:w="7866" w:type="dxa"/>
@@ -4467,7 +4616,21 @@
               <w:rFonts w:hint="cs"/>
               <w:rtl/>
             </w:rPr>
-            <w:t>پنجم- پیاده‌سازی و ایجاد رابط کاربری</w:t>
+            <w:t xml:space="preserve">چهارم </w:t>
+          </w:r>
+          <w:r>
+            <w:rPr>
+              <w:rFonts w:cs="Times New Roman" w:hint="cs"/>
+              <w:rtl/>
+            </w:rPr>
+            <w:t>–</w:t>
+          </w:r>
+          <w:r>
+            <w:rPr>
+              <w:rFonts w:hint="cs"/>
+              <w:rtl/>
+            </w:rPr>
+            <w:t xml:space="preserve"> جمع‌بندی و کارهای آینده</w:t>
           </w:r>
         </w:p>
       </w:tc>
@@ -4495,7 +4658,7 @@
 </w:hdr>
 </file>
 
-<file path=word/header12.xml><?xml version="1.0" encoding="utf-8"?>
+<file path=word/header11.xml><?xml version="1.0" encoding="utf-8"?>
 <w:hdr xmlns:wpc="http://schemas.microsoft.com/office/word/2010/wordprocessingCanvas" xmlns:cx="http://schemas.microsoft.com/office/drawing/2014/chartex" xmlns:mc="http://schemas.openxmlformats.org/markup-compatibility/2006" xmlns:o="urn:schemas-microsoft-com:office:office" xmlns:r="http://schemas.openxmlformats.org/officeDocument/2006/relationships" xmlns:m="http://schemas.openxmlformats.org/officeDocument/2006/math" xmlns:v="urn:schemas-microsoft-com:vml" xmlns:wp14="http://schemas.microsoft.com/office/word/2010/wordprocessingDrawing" xmlns:wp="http://schemas.openxmlformats.org/drawingml/2006/wordprocessingDrawing" xmlns:w10="urn:schemas-microsoft-com:office:word" xmlns:w="http://schemas.openxmlformats.org/wordprocessingml/2006/main" xmlns:w14="http://schemas.microsoft.com/office/word/2010/wordml" xmlns:w15="http://schemas.microsoft.com/office/word/2012/wordml" xmlns:w16se="http://schemas.microsoft.com/office/word/2015/wordml/symex" xmlns:wpg="http://schemas.microsoft.com/office/word/2010/wordprocessingGroup" xmlns:wpi="http://schemas.microsoft.com/office/word/2010/wordprocessingInk" xmlns:wne="http://schemas.microsoft.com/office/word/2006/wordml" xmlns:wps="http://schemas.microsoft.com/office/word/2010/wordprocessingShape" mc:Ignorable="w14 w15 w16se wp14">
   <w:tbl>
     <w:tblPr>
@@ -4531,14 +4694,7 @@
               <w:rFonts w:hint="cs"/>
               <w:rtl/>
             </w:rPr>
-            <w:t xml:space="preserve">منابع </w:t>
-          </w:r>
-          <w:r>
-            <w:rPr>
-              <w:rFonts w:hint="cs"/>
-              <w:rtl/>
-            </w:rPr>
-            <w:t>و مراجع</w:t>
+            <w:t>منابع و مراجع</w:t>
           </w:r>
         </w:p>
       </w:tc>
@@ -4566,7 +4722,7 @@
 </w:hdr>
 </file>
 
-<file path=word/header13.xml><?xml version="1.0" encoding="utf-8"?>
+<file path=word/header12.xml><?xml version="1.0" encoding="utf-8"?>
 <w:hdr xmlns:wpc="http://schemas.microsoft.com/office/word/2010/wordprocessingCanvas" xmlns:cx="http://schemas.microsoft.com/office/drawing/2014/chartex" xmlns:mc="http://schemas.openxmlformats.org/markup-compatibility/2006" xmlns:o="urn:schemas-microsoft-com:office:office" xmlns:r="http://schemas.openxmlformats.org/officeDocument/2006/relationships" xmlns:m="http://schemas.openxmlformats.org/officeDocument/2006/math" xmlns:v="urn:schemas-microsoft-com:vml" xmlns:wp14="http://schemas.microsoft.com/office/word/2010/wordprocessingDrawing" xmlns:wp="http://schemas.openxmlformats.org/drawingml/2006/wordprocessingDrawing" xmlns:w10="urn:schemas-microsoft-com:office:word" xmlns:w="http://schemas.openxmlformats.org/wordprocessingml/2006/main" xmlns:w14="http://schemas.microsoft.com/office/word/2010/wordml" xmlns:w15="http://schemas.microsoft.com/office/word/2012/wordml" xmlns:w16se="http://schemas.microsoft.com/office/word/2015/wordml/symex" xmlns:wpg="http://schemas.microsoft.com/office/word/2010/wordprocessingGroup" xmlns:wpi="http://schemas.microsoft.com/office/word/2010/wordprocessingInk" xmlns:wne="http://schemas.microsoft.com/office/word/2006/wordml" xmlns:wps="http://schemas.microsoft.com/office/word/2010/wordprocessingShape" mc:Ignorable="w14 w15 w16se wp14">
   <w:p>
     <w:pPr>
@@ -4576,7 +4732,7 @@
 </w:hdr>
 </file>
 
-<file path=word/header14.xml><?xml version="1.0" encoding="utf-8"?>
+<file path=word/header13.xml><?xml version="1.0" encoding="utf-8"?>
 <w:hdr xmlns:wpc="http://schemas.microsoft.com/office/word/2010/wordprocessingCanvas" xmlns:cx="http://schemas.microsoft.com/office/drawing/2014/chartex" xmlns:mc="http://schemas.openxmlformats.org/markup-compatibility/2006" xmlns:o="urn:schemas-microsoft-com:office:office" xmlns:r="http://schemas.openxmlformats.org/officeDocument/2006/relationships" xmlns:m="http://schemas.openxmlformats.org/officeDocument/2006/math" xmlns:v="urn:schemas-microsoft-com:vml" xmlns:wp14="http://schemas.microsoft.com/office/word/2010/wordprocessingDrawing" xmlns:wp="http://schemas.openxmlformats.org/drawingml/2006/wordprocessingDrawing" xmlns:w10="urn:schemas-microsoft-com:office:word" xmlns:w="http://schemas.openxmlformats.org/wordprocessingml/2006/main" xmlns:w14="http://schemas.microsoft.com/office/word/2010/wordml" xmlns:w15="http://schemas.microsoft.com/office/word/2012/wordml" xmlns:w16se="http://schemas.microsoft.com/office/word/2015/wordml/symex" xmlns:wpg="http://schemas.microsoft.com/office/word/2010/wordprocessingGroup" xmlns:wpi="http://schemas.microsoft.com/office/word/2010/wordprocessingInk" xmlns:wne="http://schemas.microsoft.com/office/word/2006/wordml" xmlns:wps="http://schemas.microsoft.com/office/word/2010/wordprocessingShape" mc:Ignorable="w14 w15 w16se wp14">
   <w:p>
     <w:pPr>
@@ -4723,14 +4879,7 @@
               <w:rFonts w:hint="cs"/>
               <w:rtl/>
             </w:rPr>
-            <w:t xml:space="preserve">فهرست </w:t>
-          </w:r>
-          <w:r>
-            <w:rPr>
-              <w:rFonts w:hint="cs"/>
-              <w:rtl/>
-            </w:rPr>
-            <w:t>عنوان</w:t>
+            <w:t>فهرست عنوان</w:t>
           </w:r>
           <w:r>
             <w:rPr>
@@ -4887,14 +5036,7 @@
               <w:rFonts w:hint="cs"/>
               <w:rtl/>
             </w:rPr>
-            <w:t xml:space="preserve">فهرست </w:t>
-          </w:r>
-          <w:r>
-            <w:rPr>
-              <w:rFonts w:hint="cs"/>
-              <w:rtl/>
-            </w:rPr>
-            <w:t>جدول‌ها</w:t>
+            <w:t>فهرست جدول‌ها</w:t>
           </w:r>
         </w:p>
       </w:tc>
@@ -4941,17 +5083,20 @@
     <w:tblPr>
       <w:bidiVisual/>
       <w:tblW w:w="0" w:type="auto"/>
-      <w:tblInd w:w="79" w:type="dxa"/>
+      <w:jc w:val="center"/>
       <w:tblBorders>
         <w:bottom w:val="thinThickSmallGap" w:sz="12" w:space="0" w:color="auto"/>
       </w:tblBorders>
       <w:tblLook w:val="01E0" w:firstRow="1" w:lastRow="1" w:firstColumn="1" w:lastColumn="1" w:noHBand="0" w:noVBand="0"/>
     </w:tblPr>
     <w:tblGrid>
-      <w:gridCol w:w="7767"/>
-      <w:gridCol w:w="891"/>
+      <w:gridCol w:w="7840"/>
+      <w:gridCol w:w="897"/>
     </w:tblGrid>
     <w:tr>
+      <w:trPr>
+        <w:jc w:val="center"/>
+      </w:trPr>
       <w:tc>
         <w:tcPr>
           <w:tcW w:w="7866" w:type="dxa"/>
@@ -4961,6 +5106,7 @@
           <w:pPr>
             <w:pStyle w:val="HeaderRight"/>
             <w:rPr>
+              <w:rFonts w:hint="cs"/>
               <w:sz w:val="24"/>
               <w:szCs w:val="24"/>
               <w:rtl/>
@@ -4978,7 +5124,21 @@
               <w:rFonts w:hint="cs"/>
               <w:rtl/>
             </w:rPr>
-            <w:t>اول- مقدمه</w:t>
+            <w:t xml:space="preserve">دوم </w:t>
+          </w:r>
+          <w:r>
+            <w:rPr>
+              <w:rFonts w:cs="Times New Roman" w:hint="cs"/>
+              <w:rtl/>
+            </w:rPr>
+            <w:t>–</w:t>
+          </w:r>
+          <w:r>
+            <w:rPr>
+              <w:rFonts w:hint="cs"/>
+              <w:rtl/>
+            </w:rPr>
+            <w:t xml:space="preserve"> چالش‌ها، روش‌ها و ابزارهای پردازش و کاوش داده‌های جاری</w:t>
           </w:r>
         </w:p>
       </w:tc>
@@ -5008,6 +5168,84 @@
 
 <file path=word/header9.xml><?xml version="1.0" encoding="utf-8"?>
 <w:hdr xmlns:wpc="http://schemas.microsoft.com/office/word/2010/wordprocessingCanvas" xmlns:cx="http://schemas.microsoft.com/office/drawing/2014/chartex" xmlns:mc="http://schemas.openxmlformats.org/markup-compatibility/2006" xmlns:o="urn:schemas-microsoft-com:office:office" xmlns:r="http://schemas.openxmlformats.org/officeDocument/2006/relationships" xmlns:m="http://schemas.openxmlformats.org/officeDocument/2006/math" xmlns:v="urn:schemas-microsoft-com:vml" xmlns:wp14="http://schemas.microsoft.com/office/word/2010/wordprocessingDrawing" xmlns:wp="http://schemas.openxmlformats.org/drawingml/2006/wordprocessingDrawing" xmlns:w10="urn:schemas-microsoft-com:office:word" xmlns:w="http://schemas.openxmlformats.org/wordprocessingml/2006/main" xmlns:w14="http://schemas.microsoft.com/office/word/2010/wordml" xmlns:w15="http://schemas.microsoft.com/office/word/2012/wordml" xmlns:w16se="http://schemas.microsoft.com/office/word/2015/wordml/symex" xmlns:wpg="http://schemas.microsoft.com/office/word/2010/wordprocessingGroup" xmlns:wpi="http://schemas.microsoft.com/office/word/2010/wordprocessingInk" xmlns:wne="http://schemas.microsoft.com/office/word/2006/wordml" xmlns:wps="http://schemas.microsoft.com/office/word/2010/wordprocessingShape" mc:Ignorable="w14 w15 w16se wp14">
+  <w:tbl>
+    <w:tblPr>
+      <w:bidiVisual/>
+      <w:tblW w:w="0" w:type="auto"/>
+      <w:jc w:val="center"/>
+      <w:tblBorders>
+        <w:bottom w:val="thinThickSmallGap" w:sz="12" w:space="0" w:color="auto"/>
+      </w:tblBorders>
+      <w:tblLook w:val="01E0" w:firstRow="1" w:lastRow="1" w:firstColumn="1" w:lastColumn="1" w:noHBand="0" w:noVBand="0"/>
+    </w:tblPr>
+    <w:tblGrid>
+      <w:gridCol w:w="7840"/>
+      <w:gridCol w:w="897"/>
+    </w:tblGrid>
+    <w:tr>
+      <w:trPr>
+        <w:jc w:val="center"/>
+      </w:trPr>
+      <w:tc>
+        <w:tcPr>
+          <w:tcW w:w="7866" w:type="dxa"/>
+          <w:vAlign w:val="center"/>
+        </w:tcPr>
+        <w:p>
+          <w:pPr>
+            <w:pStyle w:val="HeaderRight"/>
+            <w:rPr>
+              <w:sz w:val="24"/>
+              <w:szCs w:val="24"/>
+              <w:rtl/>
+            </w:rPr>
+          </w:pPr>
+          <w:r>
+            <w:rPr>
+              <w:rFonts w:hint="cs"/>
+              <w:rtl/>
+            </w:rPr>
+            <w:t xml:space="preserve">فصل </w:t>
+          </w:r>
+          <w:r>
+            <w:rPr>
+              <w:rFonts w:hint="cs"/>
+              <w:rtl/>
+            </w:rPr>
+            <w:t xml:space="preserve">سوم </w:t>
+          </w:r>
+          <w:r>
+            <w:rPr>
+              <w:rFonts w:cs="Times New Roman" w:hint="cs"/>
+              <w:rtl/>
+            </w:rPr>
+            <w:t>–</w:t>
+          </w:r>
+          <w:r>
+            <w:rPr>
+              <w:rFonts w:hint="cs"/>
+              <w:rtl/>
+            </w:rPr>
+            <w:t xml:space="preserve"> طراحی، پیاده‌سازی و ارزیابی سیستم</w:t>
+          </w:r>
+        </w:p>
+      </w:tc>
+      <w:tc>
+        <w:tcPr>
+          <w:tcW w:w="900" w:type="dxa"/>
+          <w:vAlign w:val="center"/>
+        </w:tcPr>
+        <w:p>
+          <w:pPr>
+            <w:pStyle w:val="HeaderLeft"/>
+            <w:rPr>
+              <w:rtl/>
+            </w:rPr>
+          </w:pPr>
+        </w:p>
+      </w:tc>
+    </w:tr>
+  </w:tbl>
   <w:p>
     <w:pPr>
       <w:pStyle w:val="Header"/>
@@ -8459,7 +8697,6 @@
   <w:style w:type="character" w:default="1" w:styleId="DefaultParagraphFont">
     <w:name w:val="Default Paragraph Font"/>
     <w:uiPriority w:val="1"/>
-    <w:semiHidden/>
     <w:unhideWhenUsed/>
   </w:style>
   <w:style w:type="table" w:default="1" w:styleId="TableNormal">
@@ -10002,7 +10239,7 @@
 </file>
 
 <file path=customXml/itemProps1.xml><?xml version="1.0" encoding="utf-8"?>
-<ds:datastoreItem xmlns:ds="http://schemas.openxmlformats.org/officeDocument/2006/customXml" ds:itemID="{2AEBE38A-F5C8-4C9C-A71C-1CA7A00BFC55}">
+<ds:datastoreItem xmlns:ds="http://schemas.openxmlformats.org/officeDocument/2006/customXml" ds:itemID="{CC35E775-F1CB-4944-8E2D-6F37917766B2}">
   <ds:schemaRefs>
     <ds:schemaRef ds:uri="http://schemas.openxmlformats.org/officeDocument/2006/bibliography"/>
   </ds:schemaRefs>

--- a/Thesis-v0.0.docx
+++ b/Thesis-v0.0.docx
@@ -92,18 +92,7 @@
           <w:szCs w:val="28"/>
           <w:rtl/>
         </w:rPr>
-        <w:t>(</w:t>
-      </w:r>
-      <w:bookmarkStart w:id="0" w:name="_GoBack"/>
-      <w:bookmarkEnd w:id="0"/>
-      <w:r>
-        <w:rPr>
-          <w:rFonts w:hint="cs"/>
-          <w:sz w:val="26"/>
-          <w:szCs w:val="28"/>
-          <w:rtl/>
-        </w:rPr>
-        <w:t>پلی تکنیک تهران)</w:t>
+        <w:t>(پلی تکنیک تهران)</w:t>
       </w:r>
       <w:r>
         <w:rPr>
@@ -2833,9 +2822,9 @@
           <w:rtl/>
         </w:rPr>
       </w:pPr>
-      <w:bookmarkStart w:id="1" w:name="_Toc115553011"/>
-      <w:bookmarkStart w:id="2" w:name="_Toc118681153"/>
-      <w:bookmarkStart w:id="3" w:name="_Toc428692817"/>
+      <w:bookmarkStart w:id="0" w:name="_Toc115553011"/>
+      <w:bookmarkStart w:id="1" w:name="_Toc118681153"/>
+      <w:bookmarkStart w:id="2" w:name="_Toc428692817"/>
       <w:r>
         <w:rPr>
           <w:rtl/>
@@ -2843,7 +2832,7 @@
         <w:lastRenderedPageBreak/>
         <w:br/>
       </w:r>
-      <w:bookmarkStart w:id="4" w:name="_Toc451113399"/>
+      <w:bookmarkStart w:id="3" w:name="_Toc451113399"/>
       <w:r>
         <w:rPr>
           <w:rFonts w:hint="cs"/>
@@ -2871,9 +2860,9 @@
         </w:rPr>
         <w:t>مقدمه</w:t>
       </w:r>
+      <w:bookmarkEnd w:id="0"/>
       <w:bookmarkEnd w:id="1"/>
-      <w:bookmarkEnd w:id="2"/>
-      <w:bookmarkEnd w:id="4"/>
+      <w:bookmarkEnd w:id="3"/>
     </w:p>
     <w:p>
       <w:pPr>
@@ -3013,34 +3002,75 @@
           <w:rtl/>
         </w:rPr>
       </w:pPr>
-      <w:bookmarkStart w:id="5" w:name="_Toc426936072"/>
-      <w:bookmarkEnd w:id="3"/>
+      <w:bookmarkStart w:id="4" w:name="_Toc426936072"/>
+      <w:bookmarkEnd w:id="2"/>
     </w:p>
     <w:p>
       <w:pPr>
         <w:ind w:firstLine="720"/>
         <w:rPr>
-          <w:rtl/>
-        </w:rPr>
-      </w:pPr>
-      <w:r>
-        <w:rPr>
           <w:rFonts w:hint="cs"/>
           <w:rtl/>
         </w:rPr>
-        <w:t>در اینجا مقدمه را خواهیم نوشت</w:t>
-      </w:r>
-    </w:p>
-    <w:p>
-      <w:pPr>
-        <w:rPr>
-          <w:rtl/>
-        </w:rPr>
-      </w:pPr>
-    </w:p>
-    <w:p>
-      <w:pPr>
-        <w:rPr>
+      </w:pPr>
+      <w:r>
+        <w:rPr>
+          <w:rFonts w:hint="cs"/>
+          <w:rtl/>
+        </w:rPr>
+        <w:t>پیشرفت‌های اخیر در حوزه‌ی سخت‌افزار منجر به این شده است که جمع‌آوری پیوسته‌ی داده‌ها به کاری آسان و متداول تبدیل شود. کارهای روزانه‌ای مانند جستجو در وب،  ارسال پست در شبکه‌های اجتماعی، و خرید از فروشگاه‌های اینترنتی،  به مرور حجم زیادی از داده‌ تولید می‌کنند و  با پردازش و کاوش این داده‌ها می‌توان به  نتایج جالبی دست پیدا کرد.  به عنوان مثالی دیگر، سامانه‌های کنترل خطوط حمل و نقل و ترافیک ب</w:t>
+      </w:r>
+      <w:r>
+        <w:rPr>
+          <w:rFonts w:hint="cs"/>
+          <w:rtl/>
+        </w:rPr>
+        <w:t xml:space="preserve">ه طور معمول با جریان عظیمی از داده‌ها روبه‌رو هستند که تحلیل سریع آن‌ها می‌تواند در تصمیم‌گیری به مسئولین این حوزه‌ها کمک شایانی کند. همچنین، با تحلیل و کاوش کم‌تأخیر داده‌های مربوط به بسته‌های رد و بدل شده در یک شبکه‌ی کامپیوتری  می‌توان به بروز ناهنجاری یا وقوع حملات خرابکارانه پی‌برد. در </w:t>
+      </w:r>
+      <w:r>
+        <w:rPr>
+          <w:rFonts w:hint="cs"/>
+          <w:rtl/>
+        </w:rPr>
+        <w:t>تمامی مثال‌های فوق، نوع</w:t>
+      </w:r>
+      <w:r>
+        <w:t xml:space="preserve"> </w:t>
+      </w:r>
+      <w:r>
+        <w:rPr>
+          <w:rFonts w:hint="cs"/>
+          <w:rtl/>
+        </w:rPr>
+        <w:t xml:space="preserve"> خاصی</w:t>
+      </w:r>
+      <w:r>
+        <w:rPr>
+          <w:rFonts w:hint="cs"/>
+          <w:rtl/>
+        </w:rPr>
+        <w:t xml:space="preserve"> از داده‌ها به نام داده‌های جاری مطرح هستند.</w:t>
+      </w:r>
+    </w:p>
+    <w:p>
+      <w:pPr>
+        <w:ind w:firstLine="720"/>
+      </w:pPr>
+      <w:bookmarkStart w:id="5" w:name="_GoBack"/>
+      <w:bookmarkEnd w:id="5"/>
+    </w:p>
+    <w:p>
+      <w:pPr>
+        <w:ind w:firstLine="720"/>
+        <w:rPr>
+          <w:rtl/>
+        </w:rPr>
+      </w:pPr>
+    </w:p>
+    <w:p>
+      <w:pPr>
+        <w:rPr>
+          <w:rFonts w:hint="cs"/>
           <w:rtl/>
         </w:rPr>
         <w:sectPr>
@@ -3101,6 +3131,7 @@
     <w:p>
       <w:pPr>
         <w:rPr>
+          <w:rFonts w:hint="cs"/>
           <w:rtl/>
         </w:rPr>
       </w:pPr>
@@ -3287,7 +3318,7 @@
       <w:bookmarkStart w:id="9" w:name="_Toc115553031"/>
       <w:bookmarkStart w:id="10" w:name="_Toc118681176"/>
       <w:bookmarkStart w:id="11" w:name="_Toc428692884"/>
-      <w:bookmarkEnd w:id="5"/>
+      <w:bookmarkEnd w:id="4"/>
       <w:r>
         <w:rPr>
           <w:rFonts w:hint="cs"/>
@@ -4180,15 +4211,7 @@
                 <w:sz w:val="24"/>
                 <w:rtl/>
               </w:rPr>
-              <w:t xml:space="preserve"> </w:t>
-            </w:r>
-            <w:r>
-              <w:rPr>
-                <w:rFonts w:hint="cs"/>
-                <w:sz w:val="24"/>
-                <w:rtl/>
-              </w:rPr>
-              <w:t>از 89</w:t>
+              <w:t xml:space="preserve"> از 89</w:t>
             </w:r>
           </w:p>
         </w:sdtContent>
@@ -4348,15 +4371,7 @@
                 <w:sz w:val="24"/>
                 <w:rtl/>
               </w:rPr>
-              <w:t xml:space="preserve"> </w:t>
-            </w:r>
-            <w:r>
-              <w:rPr>
-                <w:rFonts w:hint="cs"/>
-                <w:sz w:val="24"/>
-                <w:rtl/>
-              </w:rPr>
-              <w:t>از 89</w:t>
+              <w:t xml:space="preserve"> از 89</w:t>
             </w:r>
           </w:p>
         </w:sdtContent>
@@ -4460,14 +4475,7 @@
               <w:rFonts w:hint="cs"/>
               <w:rtl/>
             </w:rPr>
-            <w:t xml:space="preserve">فصل </w:t>
-          </w:r>
-          <w:r>
-            <w:rPr>
-              <w:rFonts w:hint="cs"/>
-              <w:rtl/>
-            </w:rPr>
-            <w:t>پنجم- پیاده‌سازی و ایجاد رابط کاربری</w:t>
+            <w:t>فصل پنجم- پیاده‌سازی و ایجاد رابط کاربری</w:t>
           </w:r>
         </w:p>
       </w:tc>
@@ -4531,14 +4539,7 @@
               <w:rFonts w:hint="cs"/>
               <w:rtl/>
             </w:rPr>
-            <w:t xml:space="preserve">منابع </w:t>
-          </w:r>
-          <w:r>
-            <w:rPr>
-              <w:rFonts w:hint="cs"/>
-              <w:rtl/>
-            </w:rPr>
-            <w:t>و مراجع</w:t>
+            <w:t>منابع و مراجع</w:t>
           </w:r>
         </w:p>
       </w:tc>
@@ -4723,14 +4724,7 @@
               <w:rFonts w:hint="cs"/>
               <w:rtl/>
             </w:rPr>
-            <w:t xml:space="preserve">فهرست </w:t>
-          </w:r>
-          <w:r>
-            <w:rPr>
-              <w:rFonts w:hint="cs"/>
-              <w:rtl/>
-            </w:rPr>
-            <w:t>عنوان</w:t>
+            <w:t>فهرست عنوان</w:t>
           </w:r>
           <w:r>
             <w:rPr>
@@ -4887,14 +4881,7 @@
               <w:rFonts w:hint="cs"/>
               <w:rtl/>
             </w:rPr>
-            <w:t xml:space="preserve">فهرست </w:t>
-          </w:r>
-          <w:r>
-            <w:rPr>
-              <w:rFonts w:hint="cs"/>
-              <w:rtl/>
-            </w:rPr>
-            <w:t>جدول‌ها</w:t>
+            <w:t>فهرست جدول‌ها</w:t>
           </w:r>
         </w:p>
       </w:tc>
@@ -4971,14 +4958,7 @@
               <w:rFonts w:hint="cs"/>
               <w:rtl/>
             </w:rPr>
-            <w:t xml:space="preserve">فصل </w:t>
-          </w:r>
-          <w:r>
-            <w:rPr>
-              <w:rFonts w:hint="cs"/>
-              <w:rtl/>
-            </w:rPr>
-            <w:t>اول- مقدمه</w:t>
+            <w:t>فصل اول- مقدمه</w:t>
           </w:r>
         </w:p>
       </w:tc>
@@ -10002,7 +9982,7 @@
 </file>
 
 <file path=customXml/itemProps1.xml><?xml version="1.0" encoding="utf-8"?>
-<ds:datastoreItem xmlns:ds="http://schemas.openxmlformats.org/officeDocument/2006/customXml" ds:itemID="{2AEBE38A-F5C8-4C9C-A71C-1CA7A00BFC55}">
+<ds:datastoreItem xmlns:ds="http://schemas.openxmlformats.org/officeDocument/2006/customXml" ds:itemID="{B2E48059-A2E8-4CF2-90CA-C4F5DA53B7C2}">
   <ds:schemaRefs>
     <ds:schemaRef ds:uri="http://schemas.openxmlformats.org/officeDocument/2006/bibliography"/>
   </ds:schemaRefs>

--- a/Thesis-v0.0.docx
+++ b/Thesis-v0.0.docx
@@ -3009,7 +3009,6 @@
       <w:pPr>
         <w:ind w:firstLine="720"/>
         <w:rPr>
-          <w:rFonts w:hint="cs"/>
           <w:rtl/>
         </w:rPr>
       </w:pPr>
@@ -3055,22 +3054,370 @@
     <w:p>
       <w:pPr>
         <w:ind w:firstLine="720"/>
-      </w:pPr>
-      <w:bookmarkStart w:id="5" w:name="_GoBack"/>
-      <w:bookmarkEnd w:id="5"/>
+        <w:rPr>
+          <w:rtl/>
+        </w:rPr>
+      </w:pPr>
+      <w:r>
+        <w:rPr>
+          <w:rFonts w:hint="cs"/>
+          <w:rtl/>
+        </w:rPr>
+        <w:t xml:space="preserve">داده‌های جاری در مقایسه با دیگر انواع داده‌ها دارای خصوصیات منحصر به فردی هستند که پردازش و کاوش آن‌ها را به امری چالش‌برانگیز تبدیل می‌کند. </w:t>
+      </w:r>
+      <w:r>
+        <w:rPr>
+          <w:rFonts w:hint="cs"/>
+          <w:rtl/>
+        </w:rPr>
+        <w:t xml:space="preserve">از جمله‌ی این خصوصیات و چالش‌ها می‌توان به نیاز به الگوریتم‌های تک‌عبوره، نیاز به پردازش و کاوش کم‌تأخیر، عدم امکان ذخیره‌ی همه‌ی داده‌ها برروی حافظه‌های انبوه و پایگاه داده‌ها، امکان تغییر در نرخ ورود و حجم داده‌ها، و </w:t>
+      </w:r>
+      <w:r>
+        <w:rPr>
+          <w:rFonts w:hint="cs"/>
+          <w:rtl/>
+        </w:rPr>
+        <w:t>وقوع تحول در داده‌ها اشاره کرد.</w:t>
+      </w:r>
     </w:p>
     <w:p>
       <w:pPr>
         <w:ind w:firstLine="720"/>
         <w:rPr>
-          <w:rtl/>
-        </w:rPr>
-      </w:pPr>
-    </w:p>
-    <w:p>
-      <w:pPr>
-        <w:rPr>
-          <w:rFonts w:hint="cs"/>
+          <w:rFonts w:hint="cs"/>
+          <w:rtl/>
+        </w:rPr>
+      </w:pPr>
+      <w:r>
+        <w:rPr>
+          <w:rFonts w:hint="cs"/>
+          <w:rtl/>
+        </w:rPr>
+        <w:t xml:space="preserve">در سالیان اخیر بسترهای مختلفی برای پردازش داده‌های حجیم ایجاد شده و توسعه یافته‌اند که از پردازش داده‌های جاری هم پشتیبانی می‌کنند. از جمله‌ی این بسترها می‌توان به آپاچی اسپارک، آپاچی استورم، و آپاچی فلینک اشاره کرد. </w:t>
+      </w:r>
+      <w:r>
+        <w:rPr>
+          <w:rFonts w:hint="cs"/>
+          <w:rtl/>
+        </w:rPr>
+        <w:t>با این حال و با وجود این که این بسترها دارای ابزارها و قابلیت‌هایی برای پردازش به‌صرفه‌ی جریان‌داده‌ها</w:t>
+      </w:r>
+      <w:r>
+        <w:rPr>
+          <w:rFonts w:hint="cs"/>
+          <w:rtl/>
+        </w:rPr>
+        <w:t xml:space="preserve"> هستند، در حال حاضر تقریبا هیچ‌یک از الگوریتم‌های معمول کاوش داده‌های جاری برای استفاده در این بسترها پیاده‌سازی نشده‌اند. از طرف دیگر، استفاده و بهره‌گیری از امکانات و قابلیت‌های این بسترها نیازمند دانش و تجربه‌ی فراوان در حوزه‌های مختلفی از جمله رایانش ابری، سیستم‌های توزیع‌شده، الگور</w:t>
+      </w:r>
+      <w:r>
+        <w:rPr>
+          <w:rFonts w:hint="cs"/>
+          <w:rtl/>
+        </w:rPr>
+        <w:t>یتم‌های موازی، و داده‌کاوی می‌باشد.</w:t>
+      </w:r>
+    </w:p>
+    <w:p>
+      <w:pPr>
+        <w:ind w:firstLine="720"/>
+        <w:rPr>
+          <w:rtl/>
+        </w:rPr>
+      </w:pPr>
+      <w:r>
+        <w:rPr>
+          <w:rFonts w:hint="cs"/>
+          <w:rtl/>
+        </w:rPr>
+        <w:t xml:space="preserve">هدف از این پروژه، طراحی و پیاده‌سازی ابزاری مبتنی بر بسترهای توزیع‌شده پردازش داده‌های حجیم برای کاوش داده‌های جاری است. این </w:t>
+      </w:r>
+      <w:r>
+        <w:rPr>
+          <w:rFonts w:hint="cs"/>
+          <w:rtl/>
+        </w:rPr>
+        <w:t>ابزار</w:t>
+      </w:r>
+      <w:r>
+        <w:rPr>
+          <w:rFonts w:hint="cs"/>
+          <w:rtl/>
+        </w:rPr>
+        <w:t xml:space="preserve"> که </w:t>
+      </w:r>
+      <w:proofErr w:type="spellStart"/>
+      <w:r>
+        <w:t>SDMiner</w:t>
+      </w:r>
+      <w:proofErr w:type="spellEnd"/>
+      <w:r>
+        <w:rPr>
+          <w:rFonts w:hint="cs"/>
+          <w:rtl/>
+        </w:rPr>
+        <w:t xml:space="preserve"> نام دارد، شامل</w:t>
+      </w:r>
+      <w:r>
+        <w:rPr>
+          <w:rFonts w:hint="cs"/>
+          <w:rtl/>
+        </w:rPr>
+        <w:t>:</w:t>
+      </w:r>
+    </w:p>
+    <w:p>
+      <w:pPr>
+        <w:pStyle w:val="ListParagraph"/>
+        <w:numPr>
+          <w:ilvl w:val="0"/>
+          <w:numId w:val="26"/>
+        </w:numPr>
+        <w:bidi/>
+      </w:pPr>
+      <w:r>
+        <w:rPr>
+          <w:rFonts w:hint="cs"/>
+          <w:rtl/>
+        </w:rPr>
+        <w:lastRenderedPageBreak/>
+        <w:t xml:space="preserve">یک رابط کاربری گرافیکی برای </w:t>
+      </w:r>
+      <w:r>
+        <w:rPr>
+          <w:rFonts w:hint="cs"/>
+          <w:rtl/>
+        </w:rPr>
+        <w:t>تعریف کارهای</w:t>
+      </w:r>
+      <w:r>
+        <w:rPr>
+          <w:rStyle w:val="FootnoteReference"/>
+          <w:rtl/>
+        </w:rPr>
+        <w:footnoteReference w:id="1"/>
+      </w:r>
+      <w:r>
+        <w:rPr>
+          <w:rFonts w:hint="cs"/>
+          <w:rtl/>
+        </w:rPr>
+        <w:t xml:space="preserve"> داده‌کاوی، مدیریت جریان‌داده‌های ورودی، و نمایش نتایج به کاربران </w:t>
+      </w:r>
+      <w:r>
+        <w:rPr>
+          <w:rFonts w:hint="cs"/>
+          <w:rtl/>
+        </w:rPr>
+        <w:t>کتابخانه‌ای از الگوریتم‌های معمول کاوش داده‌های جاری</w:t>
+      </w:r>
+      <w:r>
+        <w:rPr>
+          <w:rFonts w:hint="cs"/>
+          <w:rtl/>
+        </w:rPr>
+        <w:t>، و</w:t>
+      </w:r>
+    </w:p>
+    <w:p>
+      <w:pPr>
+        <w:pStyle w:val="ListParagraph"/>
+        <w:numPr>
+          <w:ilvl w:val="0"/>
+          <w:numId w:val="26"/>
+        </w:numPr>
+        <w:bidi/>
+        <w:rPr>
+          <w:rFonts w:hint="cs"/>
+        </w:rPr>
+      </w:pPr>
+      <w:r>
+        <w:rPr>
+          <w:rFonts w:hint="cs"/>
+          <w:rtl/>
+        </w:rPr>
+        <w:t>کتابخانه‌ای از الگوریتم‌های کاوش و پردازش داد‌ه‌های جاری، مانند نمونه‌برداری تصادفی</w:t>
+      </w:r>
+    </w:p>
+    <w:p>
+      <w:pPr>
+        <w:rPr>
+          <w:rtl/>
+        </w:rPr>
+      </w:pPr>
+      <w:r>
+        <w:rPr>
+          <w:rFonts w:hint="cs"/>
+          <w:rtl/>
+        </w:rPr>
+        <w:t>می‌باشد.</w:t>
+      </w:r>
+      <w:r>
+        <w:rPr>
+          <w:rFonts w:hint="cs"/>
+          <w:rtl/>
+        </w:rPr>
+        <w:t xml:space="preserve"> از میان بسترهای مختلف پردازش داده‌های حجیم، بستر توزیع‌شده آپاچی اسپارک برای استفاده‌ی این ابزار انتخاب شده است.</w:t>
+      </w:r>
+    </w:p>
+    <w:p>
+      <w:pPr>
+        <w:rPr>
+          <w:rtl/>
+        </w:rPr>
+      </w:pPr>
+      <w:r>
+        <w:rPr>
+          <w:rFonts w:hint="cs"/>
+          <w:rtl/>
+        </w:rPr>
+        <w:t xml:space="preserve">در ادامه‌ی این پایان‌نامه و در فصل دوم، به </w:t>
+      </w:r>
+      <w:r>
+        <w:rPr>
+          <w:rFonts w:hint="cs"/>
+          <w:rtl/>
+        </w:rPr>
+        <w:t xml:space="preserve">چالش‌ها، روش‌ها و ابزارهای پردازش داده‌های جاری پرداخته خواهد شد. </w:t>
+      </w:r>
+      <w:r>
+        <w:rPr>
+          <w:rFonts w:hint="cs"/>
+          <w:rtl/>
+        </w:rPr>
+        <w:t>فصل سوم</w:t>
+      </w:r>
+      <w:r>
+        <w:rPr>
+          <w:rFonts w:hint="cs"/>
+          <w:rtl/>
+        </w:rPr>
+        <w:t xml:space="preserve"> به موازی‌سازی و پیاده‌سازی الگوریتم نمونه‌برداری تصادفی بدون تبعیض به عنوان یکی از معمول‌ترین الگوریتم‌های کاوش داده‌های جاری می‌پردازد.</w:t>
+      </w:r>
+    </w:p>
+    <w:p>
+      <w:pPr>
+        <w:rPr>
+          <w:rtl/>
+        </w:rPr>
+      </w:pPr>
+      <w:r>
+        <w:rPr>
+          <w:rFonts w:hint="cs"/>
+          <w:rtl/>
+        </w:rPr>
+        <w:t xml:space="preserve">در </w:t>
+      </w:r>
+      <w:r>
+        <w:rPr>
+          <w:rFonts w:hint="cs"/>
+          <w:rtl/>
+        </w:rPr>
+        <w:t>فصل چهارم</w:t>
+      </w:r>
+      <w:r>
+        <w:rPr>
+          <w:rFonts w:hint="cs"/>
+          <w:rtl/>
+        </w:rPr>
+        <w:t xml:space="preserve"> طراحی و پیاده‌سازی</w:t>
+      </w:r>
+      <w:r>
+        <w:rPr>
+          <w:rFonts w:hint="cs"/>
+          <w:rtl/>
+        </w:rPr>
+        <w:t xml:space="preserve"> ابزار </w:t>
+      </w:r>
+      <w:proofErr w:type="spellStart"/>
+      <w:r>
+        <w:t>SDMiner</w:t>
+      </w:r>
+      <w:proofErr w:type="spellEnd"/>
+      <w:r>
+        <w:rPr>
+          <w:rFonts w:hint="cs"/>
+          <w:rtl/>
+        </w:rPr>
+        <w:t xml:space="preserve"> مورد بررسی قرار خواهد گرفت. بدین منظور، معماری کلی و توصیف اجزای مختلف سیستم، متدولوژی مهندسی نرم‌افزار به کار رفته در طراحی و پیاده‌سازی این پروژه، و جزئیات پیاده‌سازی </w:t>
+      </w:r>
+      <w:r>
+        <w:rPr>
+          <w:rFonts w:hint="cs"/>
+          <w:rtl/>
+        </w:rPr>
+        <w:t xml:space="preserve">قسمت‌های مختلف ابزار </w:t>
+      </w:r>
+      <w:r>
+        <w:rPr>
+          <w:rFonts w:hint="cs"/>
+          <w:rtl/>
+        </w:rPr>
+        <w:t>بیان خواهد</w:t>
+      </w:r>
+      <w:r>
+        <w:rPr>
+          <w:rFonts w:hint="cs"/>
+          <w:rtl/>
+        </w:rPr>
+        <w:t xml:space="preserve"> شد.</w:t>
+      </w:r>
+    </w:p>
+    <w:p>
+      <w:pPr>
+        <w:rPr>
+          <w:rFonts w:hint="cs"/>
+          <w:rtl/>
+        </w:rPr>
+      </w:pPr>
+      <w:r>
+        <w:rPr>
+          <w:rFonts w:hint="cs"/>
+          <w:rtl/>
+        </w:rPr>
+        <w:t xml:space="preserve">در </w:t>
+      </w:r>
+      <w:r>
+        <w:rPr>
+          <w:rFonts w:hint="cs"/>
+          <w:rtl/>
+        </w:rPr>
+        <w:t xml:space="preserve">فصل پنجم، نتایج حاصل از پیاده‌سازی این </w:t>
+      </w:r>
+      <w:r>
+        <w:rPr>
+          <w:rFonts w:hint="cs"/>
+          <w:rtl/>
+        </w:rPr>
+        <w:t>سامانه آورده شده است و در نهایت، فصل ششم به جمع‌بندی و کارهای‌ آینده مرتبط با این پروژه خواهد پرداخت.</w:t>
+      </w:r>
+    </w:p>
+    <w:p>
+      <w:pPr>
+        <w:rPr>
+          <w:rtl/>
+        </w:rPr>
+      </w:pPr>
+    </w:p>
+    <w:p>
+      <w:pPr>
+        <w:ind w:firstLine="720"/>
+        <w:rPr>
+          <w:rFonts w:hint="cs"/>
+          <w:rtl/>
+        </w:rPr>
+      </w:pPr>
+    </w:p>
+    <w:p>
+      <w:pPr>
+        <w:ind w:firstLine="720"/>
+        <w:rPr>
+          <w:rtl/>
+        </w:rPr>
+      </w:pPr>
+    </w:p>
+    <w:p>
+      <w:pPr>
+        <w:rPr>
           <w:rtl/>
         </w:rPr>
         <w:sectPr>
@@ -3084,6 +3431,8 @@
           <w:docGrid w:linePitch="360"/>
         </w:sectPr>
       </w:pPr>
+      <w:bookmarkStart w:id="5" w:name="_GoBack"/>
+      <w:bookmarkEnd w:id="5"/>
     </w:p>
     <w:p>
       <w:pPr>
@@ -3131,7 +3480,6 @@
     <w:p>
       <w:pPr>
         <w:rPr>
-          <w:rFonts w:hint="cs"/>
           <w:rtl/>
         </w:rPr>
       </w:pPr>
@@ -4197,7 +4545,7 @@
                 <w:noProof/>
                 <w:rtl/>
               </w:rPr>
-              <w:t>2</w:t>
+              <w:t>3</w:t>
             </w:r>
             <w:r>
               <w:rPr>
@@ -4357,7 +4705,7 @@
                 <w:noProof/>
                 <w:rtl/>
               </w:rPr>
-              <w:t>6</w:t>
+              <w:t>7</w:t>
             </w:r>
             <w:r>
               <w:rPr>
@@ -4414,6 +4762,28 @@
       </w:r>
     </w:p>
     <w:p/>
+  </w:footnote>
+  <w:footnote w:id="1">
+    <w:p>
+      <w:pPr>
+        <w:pStyle w:val="FootnoteText"/>
+      </w:pPr>
+      <w:r>
+        <w:rPr>
+          <w:rStyle w:val="FootnoteReference"/>
+        </w:rPr>
+        <w:footnoteRef/>
+      </w:r>
+      <w:r>
+        <w:rPr>
+          <w:rtl/>
+        </w:rPr>
+        <w:t xml:space="preserve"> </w:t>
+      </w:r>
+      <w:r>
+        <w:t>Job</w:t>
+      </w:r>
+    </w:p>
   </w:footnote>
 </w:footnotes>
 </file>
@@ -5792,6 +6162,119 @@
     </w:lvl>
   </w:abstractNum>
   <w:abstractNum w:abstractNumId="7" w15:restartNumberingAfterBreak="0">
+    <w:nsid w:val="33981BEB"/>
+    <w:multiLevelType w:val="hybridMultilevel"/>
+    <w:tmpl w:val="6AEAFF46"/>
+    <w:lvl w:ilvl="0" w:tplc="04090001">
+      <w:start w:val="1"/>
+      <w:numFmt w:val="bullet"/>
+      <w:lvlText w:val=""/>
+      <w:lvlJc w:val="left"/>
+      <w:pPr>
+        <w:ind w:left="1440" w:hanging="360"/>
+      </w:pPr>
+      <w:rPr>
+        <w:rFonts w:ascii="Symbol" w:hAnsi="Symbol" w:hint="default"/>
+      </w:rPr>
+    </w:lvl>
+    <w:lvl w:ilvl="1" w:tplc="04090003" w:tentative="1">
+      <w:start w:val="1"/>
+      <w:numFmt w:val="bullet"/>
+      <w:lvlText w:val="o"/>
+      <w:lvlJc w:val="left"/>
+      <w:pPr>
+        <w:ind w:left="2160" w:hanging="360"/>
+      </w:pPr>
+      <w:rPr>
+        <w:rFonts w:ascii="Courier New" w:hAnsi="Courier New" w:cs="Courier New" w:hint="default"/>
+      </w:rPr>
+    </w:lvl>
+    <w:lvl w:ilvl="2" w:tplc="04090005" w:tentative="1">
+      <w:start w:val="1"/>
+      <w:numFmt w:val="bullet"/>
+      <w:lvlText w:val=""/>
+      <w:lvlJc w:val="left"/>
+      <w:pPr>
+        <w:ind w:left="2880" w:hanging="360"/>
+      </w:pPr>
+      <w:rPr>
+        <w:rFonts w:ascii="Wingdings" w:hAnsi="Wingdings" w:hint="default"/>
+      </w:rPr>
+    </w:lvl>
+    <w:lvl w:ilvl="3" w:tplc="04090001" w:tentative="1">
+      <w:start w:val="1"/>
+      <w:numFmt w:val="bullet"/>
+      <w:lvlText w:val=""/>
+      <w:lvlJc w:val="left"/>
+      <w:pPr>
+        <w:ind w:left="3600" w:hanging="360"/>
+      </w:pPr>
+      <w:rPr>
+        <w:rFonts w:ascii="Symbol" w:hAnsi="Symbol" w:hint="default"/>
+      </w:rPr>
+    </w:lvl>
+    <w:lvl w:ilvl="4" w:tplc="04090003" w:tentative="1">
+      <w:start w:val="1"/>
+      <w:numFmt w:val="bullet"/>
+      <w:lvlText w:val="o"/>
+      <w:lvlJc w:val="left"/>
+      <w:pPr>
+        <w:ind w:left="4320" w:hanging="360"/>
+      </w:pPr>
+      <w:rPr>
+        <w:rFonts w:ascii="Courier New" w:hAnsi="Courier New" w:cs="Courier New" w:hint="default"/>
+      </w:rPr>
+    </w:lvl>
+    <w:lvl w:ilvl="5" w:tplc="04090005" w:tentative="1">
+      <w:start w:val="1"/>
+      <w:numFmt w:val="bullet"/>
+      <w:lvlText w:val=""/>
+      <w:lvlJc w:val="left"/>
+      <w:pPr>
+        <w:ind w:left="5040" w:hanging="360"/>
+      </w:pPr>
+      <w:rPr>
+        <w:rFonts w:ascii="Wingdings" w:hAnsi="Wingdings" w:hint="default"/>
+      </w:rPr>
+    </w:lvl>
+    <w:lvl w:ilvl="6" w:tplc="04090001" w:tentative="1">
+      <w:start w:val="1"/>
+      <w:numFmt w:val="bullet"/>
+      <w:lvlText w:val=""/>
+      <w:lvlJc w:val="left"/>
+      <w:pPr>
+        <w:ind w:left="5760" w:hanging="360"/>
+      </w:pPr>
+      <w:rPr>
+        <w:rFonts w:ascii="Symbol" w:hAnsi="Symbol" w:hint="default"/>
+      </w:rPr>
+    </w:lvl>
+    <w:lvl w:ilvl="7" w:tplc="04090003" w:tentative="1">
+      <w:start w:val="1"/>
+      <w:numFmt w:val="bullet"/>
+      <w:lvlText w:val="o"/>
+      <w:lvlJc w:val="left"/>
+      <w:pPr>
+        <w:ind w:left="6480" w:hanging="360"/>
+      </w:pPr>
+      <w:rPr>
+        <w:rFonts w:ascii="Courier New" w:hAnsi="Courier New" w:cs="Courier New" w:hint="default"/>
+      </w:rPr>
+    </w:lvl>
+    <w:lvl w:ilvl="8" w:tplc="04090005" w:tentative="1">
+      <w:start w:val="1"/>
+      <w:numFmt w:val="bullet"/>
+      <w:lvlText w:val=""/>
+      <w:lvlJc w:val="left"/>
+      <w:pPr>
+        <w:ind w:left="7200" w:hanging="360"/>
+      </w:pPr>
+      <w:rPr>
+        <w:rFonts w:ascii="Wingdings" w:hAnsi="Wingdings" w:hint="default"/>
+      </w:rPr>
+    </w:lvl>
+  </w:abstractNum>
+  <w:abstractNum w:abstractNumId="8" w15:restartNumberingAfterBreak="0">
     <w:nsid w:val="348042E3"/>
     <w:multiLevelType w:val="hybridMultilevel"/>
     <w:tmpl w:val="131433B0"/>
@@ -5904,7 +6387,7 @@
       </w:rPr>
     </w:lvl>
   </w:abstractNum>
-  <w:abstractNum w:abstractNumId="8" w15:restartNumberingAfterBreak="0">
+  <w:abstractNum w:abstractNumId="9" w15:restartNumberingAfterBreak="0">
     <w:nsid w:val="417035B5"/>
     <w:multiLevelType w:val="hybridMultilevel"/>
     <w:tmpl w:val="39501922"/>
@@ -6017,7 +6500,7 @@
       </w:rPr>
     </w:lvl>
   </w:abstractNum>
-  <w:abstractNum w:abstractNumId="9" w15:restartNumberingAfterBreak="0">
+  <w:abstractNum w:abstractNumId="10" w15:restartNumberingAfterBreak="0">
     <w:nsid w:val="44D60C62"/>
     <w:multiLevelType w:val="hybridMultilevel"/>
     <w:tmpl w:val="8F70645A"/>
@@ -6130,7 +6613,7 @@
       </w:rPr>
     </w:lvl>
   </w:abstractNum>
-  <w:abstractNum w:abstractNumId="10" w15:restartNumberingAfterBreak="0">
+  <w:abstractNum w:abstractNumId="11" w15:restartNumberingAfterBreak="0">
     <w:nsid w:val="478D3C27"/>
     <w:multiLevelType w:val="hybridMultilevel"/>
     <w:tmpl w:val="B90A23F6"/>
@@ -6243,7 +6726,7 @@
       </w:rPr>
     </w:lvl>
   </w:abstractNum>
-  <w:abstractNum w:abstractNumId="11" w15:restartNumberingAfterBreak="0">
+  <w:abstractNum w:abstractNumId="12" w15:restartNumberingAfterBreak="0">
     <w:nsid w:val="4D8E032F"/>
     <w:multiLevelType w:val="hybridMultilevel"/>
     <w:tmpl w:val="96A0DE02"/>
@@ -6331,7 +6814,7 @@
       </w:pPr>
     </w:lvl>
   </w:abstractNum>
-  <w:abstractNum w:abstractNumId="12" w15:restartNumberingAfterBreak="0">
+  <w:abstractNum w:abstractNumId="13" w15:restartNumberingAfterBreak="0">
     <w:nsid w:val="4EF563C4"/>
     <w:multiLevelType w:val="hybridMultilevel"/>
     <w:tmpl w:val="59CAF672"/>
@@ -6444,7 +6927,7 @@
       </w:rPr>
     </w:lvl>
   </w:abstractNum>
-  <w:abstractNum w:abstractNumId="13" w15:restartNumberingAfterBreak="0">
+  <w:abstractNum w:abstractNumId="14" w15:restartNumberingAfterBreak="0">
     <w:nsid w:val="531D3392"/>
     <w:multiLevelType w:val="hybridMultilevel"/>
     <w:tmpl w:val="C5CA8374"/>
@@ -6585,7 +7068,7 @@
       </w:rPr>
     </w:lvl>
   </w:abstractNum>
-  <w:abstractNum w:abstractNumId="14" w15:restartNumberingAfterBreak="0">
+  <w:abstractNum w:abstractNumId="15" w15:restartNumberingAfterBreak="0">
     <w:nsid w:val="55D93C8D"/>
     <w:multiLevelType w:val="hybridMultilevel"/>
     <w:tmpl w:val="6B1ECE02"/>
@@ -6726,7 +7209,7 @@
       </w:rPr>
     </w:lvl>
   </w:abstractNum>
-  <w:abstractNum w:abstractNumId="15" w15:restartNumberingAfterBreak="0">
+  <w:abstractNum w:abstractNumId="16" w15:restartNumberingAfterBreak="0">
     <w:nsid w:val="5C0B4C99"/>
     <w:multiLevelType w:val="hybridMultilevel"/>
     <w:tmpl w:val="AEEABD52"/>
@@ -6839,7 +7322,7 @@
       </w:rPr>
     </w:lvl>
   </w:abstractNum>
-  <w:abstractNum w:abstractNumId="16" w15:restartNumberingAfterBreak="0">
+  <w:abstractNum w:abstractNumId="17" w15:restartNumberingAfterBreak="0">
     <w:nsid w:val="5C9C1C5C"/>
     <w:multiLevelType w:val="hybridMultilevel"/>
     <w:tmpl w:val="AAF89D68"/>
@@ -6981,7 +7464,7 @@
       </w:rPr>
     </w:lvl>
   </w:abstractNum>
-  <w:abstractNum w:abstractNumId="17" w15:restartNumberingAfterBreak="0">
+  <w:abstractNum w:abstractNumId="18" w15:restartNumberingAfterBreak="0">
     <w:nsid w:val="63516CE0"/>
     <w:multiLevelType w:val="hybridMultilevel"/>
     <w:tmpl w:val="B2E6B8C4"/>
@@ -7067,7 +7550,7 @@
       </w:pPr>
     </w:lvl>
   </w:abstractNum>
-  <w:abstractNum w:abstractNumId="18" w15:restartNumberingAfterBreak="0">
+  <w:abstractNum w:abstractNumId="19" w15:restartNumberingAfterBreak="0">
     <w:nsid w:val="63B43EFC"/>
     <w:multiLevelType w:val="hybridMultilevel"/>
     <w:tmpl w:val="0BEA613E"/>
@@ -7180,7 +7663,7 @@
       </w:rPr>
     </w:lvl>
   </w:abstractNum>
-  <w:abstractNum w:abstractNumId="19" w15:restartNumberingAfterBreak="0">
+  <w:abstractNum w:abstractNumId="20" w15:restartNumberingAfterBreak="0">
     <w:nsid w:val="6572053A"/>
     <w:multiLevelType w:val="hybridMultilevel"/>
     <w:tmpl w:val="782834CE"/>
@@ -7266,7 +7749,7 @@
       </w:pPr>
     </w:lvl>
   </w:abstractNum>
-  <w:abstractNum w:abstractNumId="20" w15:restartNumberingAfterBreak="0">
+  <w:abstractNum w:abstractNumId="21" w15:restartNumberingAfterBreak="0">
     <w:nsid w:val="68932BAD"/>
     <w:multiLevelType w:val="hybridMultilevel"/>
     <w:tmpl w:val="8C646592"/>
@@ -7379,7 +7862,7 @@
       </w:rPr>
     </w:lvl>
   </w:abstractNum>
-  <w:abstractNum w:abstractNumId="21" w15:restartNumberingAfterBreak="0">
+  <w:abstractNum w:abstractNumId="22" w15:restartNumberingAfterBreak="0">
     <w:nsid w:val="72015245"/>
     <w:multiLevelType w:val="multilevel"/>
     <w:tmpl w:val="C710470A"/>
@@ -7608,7 +8091,7 @@
       </w:rPr>
     </w:lvl>
   </w:abstractNum>
-  <w:abstractNum w:abstractNumId="22" w15:restartNumberingAfterBreak="0">
+  <w:abstractNum w:abstractNumId="23" w15:restartNumberingAfterBreak="0">
     <w:nsid w:val="78C74B12"/>
     <w:multiLevelType w:val="hybridMultilevel"/>
     <w:tmpl w:val="823006A8"/>
@@ -7701,19 +8184,19 @@
     <w:abstractNumId w:val="3"/>
   </w:num>
   <w:num w:numId="2">
-    <w:abstractNumId w:val="21"/>
+    <w:abstractNumId w:val="22"/>
   </w:num>
   <w:num w:numId="3">
-    <w:abstractNumId w:val="16"/>
+    <w:abstractNumId w:val="17"/>
   </w:num>
   <w:num w:numId="4">
+    <w:abstractNumId w:val="15"/>
+  </w:num>
+  <w:num w:numId="5">
     <w:abstractNumId w:val="14"/>
   </w:num>
-  <w:num w:numId="5">
-    <w:abstractNumId w:val="13"/>
-  </w:num>
   <w:num w:numId="6">
-    <w:abstractNumId w:val="21"/>
+    <w:abstractNumId w:val="22"/>
     <w:lvlOverride w:ilvl="0">
       <w:startOverride w:val="1"/>
     </w:lvlOverride>
@@ -7743,7 +8226,7 @@
     </w:lvlOverride>
   </w:num>
   <w:num w:numId="7">
-    <w:abstractNumId w:val="17"/>
+    <w:abstractNumId w:val="18"/>
     <w:lvlOverride w:ilvl="0">
       <w:startOverride w:val="1"/>
     </w:lvlOverride>
@@ -7773,7 +8256,7 @@
     </w:lvlOverride>
   </w:num>
   <w:num w:numId="8">
-    <w:abstractNumId w:val="7"/>
+    <w:abstractNumId w:val="8"/>
   </w:num>
   <w:num w:numId="9">
     <w:abstractNumId w:val="5"/>
@@ -7785,7 +8268,7 @@
     <w:abstractNumId w:val="2"/>
   </w:num>
   <w:num w:numId="12">
-    <w:abstractNumId w:val="12"/>
+    <w:abstractNumId w:val="13"/>
   </w:num>
   <w:num w:numId="13">
     <w:abstractNumId w:val="6"/>
@@ -7794,37 +8277,40 @@
     <w:abstractNumId w:val="4"/>
   </w:num>
   <w:num w:numId="15">
-    <w:abstractNumId w:val="17"/>
+    <w:abstractNumId w:val="18"/>
   </w:num>
   <w:num w:numId="16">
-    <w:abstractNumId w:val="15"/>
+    <w:abstractNumId w:val="16"/>
   </w:num>
   <w:num w:numId="17">
-    <w:abstractNumId w:val="18"/>
+    <w:abstractNumId w:val="19"/>
   </w:num>
   <w:num w:numId="18">
+    <w:abstractNumId w:val="11"/>
+  </w:num>
+  <w:num w:numId="19">
+    <w:abstractNumId w:val="23"/>
+  </w:num>
+  <w:num w:numId="20">
+    <w:abstractNumId w:val="21"/>
+  </w:num>
+  <w:num w:numId="21">
     <w:abstractNumId w:val="10"/>
   </w:num>
-  <w:num w:numId="19">
-    <w:abstractNumId w:val="22"/>
-  </w:num>
-  <w:num w:numId="20">
-    <w:abstractNumId w:val="20"/>
-  </w:num>
-  <w:num w:numId="21">
+  <w:num w:numId="22">
     <w:abstractNumId w:val="9"/>
   </w:num>
-  <w:num w:numId="22">
-    <w:abstractNumId w:val="8"/>
-  </w:num>
   <w:num w:numId="23">
-    <w:abstractNumId w:val="19"/>
+    <w:abstractNumId w:val="20"/>
   </w:num>
   <w:num w:numId="24">
     <w:abstractNumId w:val="0"/>
   </w:num>
   <w:num w:numId="25">
-    <w:abstractNumId w:val="11"/>
+    <w:abstractNumId w:val="12"/>
+  </w:num>
+  <w:num w:numId="26">
+    <w:abstractNumId w:val="7"/>
   </w:num>
   <w:numIdMacAtCleanup w:val="14"/>
 </w:numbering>
@@ -9982,7 +10468,7 @@
 </file>
 
 <file path=customXml/itemProps1.xml><?xml version="1.0" encoding="utf-8"?>
-<ds:datastoreItem xmlns:ds="http://schemas.openxmlformats.org/officeDocument/2006/customXml" ds:itemID="{B2E48059-A2E8-4CF2-90CA-C4F5DA53B7C2}">
+<ds:datastoreItem xmlns:ds="http://schemas.openxmlformats.org/officeDocument/2006/customXml" ds:itemID="{5CB859B4-3378-41F4-A863-57A1254BC1FE}">
   <ds:schemaRefs>
     <ds:schemaRef ds:uri="http://schemas.openxmlformats.org/officeDocument/2006/bibliography"/>
   </ds:schemaRefs>

--- a/Thesis-v0.0.docx
+++ b/Thesis-v0.0.docx
@@ -3394,9 +3394,24 @@
     <w:p>
       <w:pPr>
         <w:rPr>
-          <w:rtl/>
-        </w:rPr>
-      </w:pPr>
+          <w:rFonts w:hint="cs"/>
+          <w:rtl/>
+        </w:rPr>
+      </w:pPr>
+      <w:r>
+        <w:rPr>
+          <w:rFonts w:hint="cs"/>
+          <w:rtl/>
+        </w:rPr>
+        <w:t xml:space="preserve">همچنین، در قسمت پیوست، بخش‌هایی از پیاده‌سازی و راهنمایی </w:t>
+      </w:r>
+      <w:r>
+        <w:rPr>
+          <w:rFonts w:hint="cs"/>
+          <w:rtl/>
+        </w:rPr>
+        <w:t>برای کار و برنامه‌نویسی با استفاده از رابط برنامه‌نویسی اسپارک‌استریمینگ آورده شده است.</w:t>
+      </w:r>
     </w:p>
     <w:p>
       <w:pPr>
@@ -3406,6 +3421,8 @@
           <w:rtl/>
         </w:rPr>
       </w:pPr>
+      <w:bookmarkStart w:id="5" w:name="_GoBack"/>
+      <w:bookmarkEnd w:id="5"/>
     </w:p>
     <w:p>
       <w:pPr>
@@ -3431,8 +3448,6 @@
           <w:docGrid w:linePitch="360"/>
         </w:sectPr>
       </w:pPr>
-      <w:bookmarkStart w:id="5" w:name="_GoBack"/>
-      <w:bookmarkEnd w:id="5"/>
     </w:p>
     <w:p>
       <w:pPr>
@@ -10468,7 +10483,7 @@
 </file>
 
 <file path=customXml/itemProps1.xml><?xml version="1.0" encoding="utf-8"?>
-<ds:datastoreItem xmlns:ds="http://schemas.openxmlformats.org/officeDocument/2006/customXml" ds:itemID="{5CB859B4-3378-41F4-A863-57A1254BC1FE}">
+<ds:datastoreItem xmlns:ds="http://schemas.openxmlformats.org/officeDocument/2006/customXml" ds:itemID="{075AD633-DEAF-4663-A07C-B17245F0662F}">
   <ds:schemaRefs>
     <ds:schemaRef ds:uri="http://schemas.openxmlformats.org/officeDocument/2006/bibliography"/>
   </ds:schemaRefs>

--- a/Thesis-v0.0.docx
+++ b/Thesis-v0.0.docx
@@ -339,22 +339,22 @@
           <w:rFonts w:hint="cs"/>
           <w:rtl/>
         </w:rPr>
+        <w:t>دکتر سید رسول موسوی</w:t>
+      </w:r>
+    </w:p>
+    <w:p>
+      <w:pPr>
+        <w:pStyle w:val="Title18"/>
+        <w:rPr>
+          <w:rtl/>
+        </w:rPr>
+      </w:pPr>
+      <w:r>
+        <w:rPr>
+          <w:rFonts w:hint="cs"/>
+          <w:rtl/>
+        </w:rPr>
         <w:t>دکتر امیرحسین پی‌براه</w:t>
-      </w:r>
-    </w:p>
-    <w:p>
-      <w:pPr>
-        <w:pStyle w:val="Title18"/>
-        <w:rPr>
-          <w:rtl/>
-        </w:rPr>
-      </w:pPr>
-      <w:r>
-        <w:rPr>
-          <w:rFonts w:hint="cs"/>
-          <w:rtl/>
-        </w:rPr>
-        <w:t>دکتر سید رسول موسوی</w:t>
       </w:r>
     </w:p>
     <w:p>
@@ -383,7 +383,7 @@
           <w:rFonts w:hint="cs"/>
           <w:rtl/>
         </w:rPr>
-        <w:t>خرداد</w:t>
+        <w:t>تیر</w:t>
       </w:r>
       <w:r>
         <w:rPr>
@@ -701,6 +701,45 @@
         <w:rPr>
           <w:rtl/>
         </w:rPr>
+      </w:pPr>
+    </w:p>
+    <w:p>
+      <w:pPr>
+        <w:pStyle w:val="AbsTitle"/>
+        <w:rPr>
+          <w:rFonts w:hint="cs"/>
+          <w:b w:val="0"/>
+          <w:bCs w:val="0"/>
+          <w:rtl/>
+        </w:rPr>
+      </w:pPr>
+      <w:r>
+        <w:rPr>
+          <w:rFonts w:hint="cs"/>
+          <w:b w:val="0"/>
+          <w:bCs w:val="0"/>
+          <w:rtl/>
+        </w:rPr>
+        <w:t>امیرحسین</w:t>
+      </w:r>
+      <w:r>
+        <w:rPr>
+          <w:rFonts w:hint="cs"/>
+          <w:b w:val="0"/>
+          <w:bCs w:val="0"/>
+          <w:rtl/>
+        </w:rPr>
+        <w:t xml:space="preserve"> - خانواده</w:t>
+      </w:r>
+    </w:p>
+    <w:p>
+      <w:pPr>
+        <w:pStyle w:val="AbsTitle"/>
+        <w:rPr>
+          <w:b w:val="0"/>
+          <w:bCs w:val="0"/>
+          <w:rtl/>
+        </w:rPr>
         <w:sectPr>
           <w:headerReference w:type="default" r:id="rId12"/>
           <w:pgSz w:w="11906" w:h="16838" w:code="9"/>
@@ -712,6 +751,15 @@
           <w:docGrid w:linePitch="360"/>
         </w:sectPr>
       </w:pPr>
+      <w:r>
+        <w:rPr>
+          <w:rFonts w:hint="cs"/>
+          <w:b w:val="0"/>
+          <w:bCs w:val="0"/>
+          <w:rtl/>
+        </w:rPr>
+        <w:t>فرزاد، ساسان، ریحانه</w:t>
+      </w:r>
     </w:p>
     <w:p>
       <w:pPr>
@@ -1117,7 +1165,7 @@
           <w:pPr>
             <w:pStyle w:val="TOC1"/>
             <w:rPr>
-              <w:rFonts w:asciiTheme="minorHAnsi" w:eastAsiaTheme="minorEastAsia" w:hAnsiTheme="minorHAnsi"/>
+              <w:rFonts w:asciiTheme="minorHAnsi" w:eastAsiaTheme="minorEastAsia" w:hAnsiTheme="minorHAnsi" w:cstheme="minorBidi"/>
               <w:b w:val="0"/>
               <w:bCs w:val="0"/>
               <w:noProof/>
@@ -1136,7 +1184,7 @@
           <w:r>
             <w:fldChar w:fldCharType="separate"/>
           </w:r>
-          <w:hyperlink w:anchor="_Toc451113399" w:history="1">
+          <w:hyperlink w:anchor="_Toc454732633" w:history="1">
             <w:r>
               <w:rPr>
                 <w:rStyle w:val="Hyperlink"/>
@@ -1147,7 +1195,7 @@
             </w:r>
             <w:r>
               <w:rPr>
-                <w:rFonts w:asciiTheme="minorHAnsi" w:eastAsiaTheme="minorEastAsia" w:hAnsiTheme="minorHAnsi"/>
+                <w:rFonts w:asciiTheme="minorHAnsi" w:eastAsiaTheme="minorEastAsia" w:hAnsiTheme="minorHAnsi" w:cstheme="minorBidi"/>
                 <w:b w:val="0"/>
                 <w:bCs w:val="0"/>
                 <w:noProof/>
@@ -1190,7 +1238,7 @@
                 <w:noProof/>
                 <w:rtl/>
               </w:rPr>
-              <w:t xml:space="preserve">  </w:t>
+              <w:t xml:space="preserve"> -   </w:t>
             </w:r>
             <w:r>
               <w:rPr>
@@ -1245,7 +1293,7 @@
                 <w:noProof/>
                 <w:webHidden/>
               </w:rPr>
-              <w:instrText>Toc451113399 \h</w:instrText>
+              <w:instrText>Toc454732633 \h</w:instrText>
             </w:r>
             <w:r>
               <w:rPr>
@@ -1293,7 +1341,7 @@
           <w:pPr>
             <w:pStyle w:val="TOC1"/>
             <w:rPr>
-              <w:rFonts w:asciiTheme="minorHAnsi" w:eastAsiaTheme="minorEastAsia" w:hAnsiTheme="minorHAnsi"/>
+              <w:rFonts w:asciiTheme="minorHAnsi" w:eastAsiaTheme="minorEastAsia" w:hAnsiTheme="minorHAnsi" w:cstheme="minorBidi"/>
               <w:b w:val="0"/>
               <w:bCs w:val="0"/>
               <w:noProof/>
@@ -1303,7 +1351,7 @@
               <w:lang w:bidi="ar-SA"/>
             </w:rPr>
           </w:pPr>
-          <w:hyperlink w:anchor="_Toc451113400" w:history="1">
+          <w:hyperlink w:anchor="_Toc454732634" w:history="1">
             <w:r>
               <w:rPr>
                 <w:rStyle w:val="Hyperlink"/>
@@ -1314,7 +1362,7 @@
             </w:r>
             <w:r>
               <w:rPr>
-                <w:rFonts w:asciiTheme="minorHAnsi" w:eastAsiaTheme="minorEastAsia" w:hAnsiTheme="minorHAnsi"/>
+                <w:rFonts w:asciiTheme="minorHAnsi" w:eastAsiaTheme="minorEastAsia" w:hAnsiTheme="minorHAnsi" w:cstheme="minorBidi"/>
                 <w:b w:val="0"/>
                 <w:bCs w:val="0"/>
                 <w:noProof/>
@@ -1357,7 +1405,7 @@
                 <w:noProof/>
                 <w:rtl/>
               </w:rPr>
-              <w:t xml:space="preserve"> </w:t>
+              <w:t xml:space="preserve"> -  </w:t>
             </w:r>
             <w:r>
               <w:rPr>
@@ -1575,7 +1623,7 @@
                 <w:noProof/>
                 <w:webHidden/>
               </w:rPr>
-              <w:instrText>Toc451113400 \h</w:instrText>
+              <w:instrText>Toc454732634 \h</w:instrText>
             </w:r>
             <w:r>
               <w:rPr>
@@ -1607,7 +1655,7 @@
                 <w:rtl/>
                 <w:lang w:bidi="ar-SA"/>
               </w:rPr>
-              <w:t>3</w:t>
+              <w:t>4</w:t>
             </w:r>
             <w:r>
               <w:rPr>
@@ -1623,7 +1671,7 @@
           <w:pPr>
             <w:pStyle w:val="TOC1"/>
             <w:rPr>
-              <w:rFonts w:asciiTheme="minorHAnsi" w:eastAsiaTheme="minorEastAsia" w:hAnsiTheme="minorHAnsi"/>
+              <w:rFonts w:asciiTheme="minorHAnsi" w:eastAsiaTheme="minorEastAsia" w:hAnsiTheme="minorHAnsi" w:cstheme="minorBidi"/>
               <w:b w:val="0"/>
               <w:bCs w:val="0"/>
               <w:noProof/>
@@ -1633,7 +1681,71 @@
               <w:lang w:bidi="ar-SA"/>
             </w:rPr>
           </w:pPr>
-          <w:hyperlink w:anchor="_Toc451113401" w:history="1">
+          <w:hyperlink w:anchor="_Toc454732635" w:history="1">
+            <w:r>
+              <w:rPr>
+                <w:rStyle w:val="Hyperlink"/>
+                <w:noProof/>
+                <w:rtl/>
+              </w:rPr>
+              <w:t>3</w:t>
+            </w:r>
+            <w:r>
+              <w:rPr>
+                <w:rFonts w:asciiTheme="minorHAnsi" w:eastAsiaTheme="minorEastAsia" w:hAnsiTheme="minorHAnsi" w:cstheme="minorBidi"/>
+                <w:b w:val="0"/>
+                <w:bCs w:val="0"/>
+                <w:noProof/>
+                <w:sz w:val="22"/>
+                <w:szCs w:val="22"/>
+                <w:rtl/>
+                <w:lang w:bidi="ar-SA"/>
+              </w:rPr>
+              <w:tab/>
+            </w:r>
+            <w:r>
+              <w:rPr>
+                <w:rStyle w:val="Hyperlink"/>
+                <w:rFonts w:hint="eastAsia"/>
+                <w:noProof/>
+                <w:rtl/>
+              </w:rPr>
+              <w:t>فصل</w:t>
+            </w:r>
+            <w:r>
+              <w:rPr>
+                <w:rStyle w:val="Hyperlink"/>
+                <w:noProof/>
+                <w:rtl/>
+              </w:rPr>
+              <w:t xml:space="preserve"> </w:t>
+            </w:r>
+            <w:r>
+              <w:rPr>
+                <w:rStyle w:val="Hyperlink"/>
+                <w:rFonts w:hint="eastAsia"/>
+                <w:noProof/>
+                <w:rtl/>
+              </w:rPr>
+              <w:t>سوم</w:t>
+            </w:r>
+            <w:r>
+              <w:rPr>
+                <w:rStyle w:val="Hyperlink"/>
+                <w:noProof/>
+                <w:rtl/>
+              </w:rPr>
+              <w:t xml:space="preserve"> -  </w:t>
+            </w:r>
+            <w:r>
+              <w:rPr>
+                <w:rStyle w:val="Hyperlink"/>
+                <w:rFonts w:hint="eastAsia"/>
+                <w:noProof/>
+                <w:rtl/>
+              </w:rPr>
+              <w:t>مواز</w:t>
+            </w:r>
             <w:r>
               <w:rPr>
                 <w:rStyle w:val="Hyperlink"/>
@@ -1641,37 +1753,15 @@
                 <w:noProof/>
                 <w:rtl/>
               </w:rPr>
-              <w:t>۳</w:t>
-            </w:r>
-            <w:r>
-              <w:rPr>
-                <w:rFonts w:asciiTheme="minorHAnsi" w:eastAsiaTheme="minorEastAsia" w:hAnsiTheme="minorHAnsi"/>
-                <w:b w:val="0"/>
-                <w:bCs w:val="0"/>
-                <w:noProof/>
-                <w:sz w:val="22"/>
-                <w:szCs w:val="22"/>
-                <w:rtl/>
-                <w:lang w:bidi="ar-SA"/>
-              </w:rPr>
-              <w:tab/>
+              <w:t>ی</w:t>
             </w:r>
             <w:r>
               <w:rPr>
                 <w:rStyle w:val="Hyperlink"/>
                 <w:rFonts w:hint="eastAsia"/>
                 <w:noProof/>
-                <w:rtl/>
-              </w:rPr>
-              <w:t>فصل</w:t>
-            </w:r>
-            <w:r>
-              <w:rPr>
-                <w:rStyle w:val="Hyperlink"/>
-                <w:noProof/>
-                <w:rtl/>
-              </w:rPr>
-              <w:t xml:space="preserve"> </w:t>
+              </w:rPr>
+              <w:t>‌</w:t>
             </w:r>
             <w:r>
               <w:rPr>
@@ -1680,7 +1770,16 @@
                 <w:noProof/>
                 <w:rtl/>
               </w:rPr>
-              <w:t>سوم</w:t>
+              <w:t>ساز</w:t>
+            </w:r>
+            <w:r>
+              <w:rPr>
+                <w:rStyle w:val="Hyperlink"/>
+                <w:rFonts w:hint="cs"/>
+                <w:noProof/>
+                <w:rtl/>
+              </w:rPr>
+              <w:t>ی</w:t>
             </w:r>
             <w:r>
               <w:rPr>
@@ -1697,7 +1796,7 @@
                 <w:noProof/>
                 <w:rtl/>
               </w:rPr>
-              <w:t>طراح</w:t>
+              <w:t>الگور</w:t>
             </w:r>
             <w:r>
               <w:rPr>
@@ -1715,7 +1814,7 @@
                 <w:noProof/>
                 <w:rtl/>
               </w:rPr>
-              <w:t>،</w:t>
+              <w:t>تم</w:t>
             </w:r>
             <w:r>
               <w:rPr>
@@ -1732,7 +1831,24 @@
                 <w:noProof/>
                 <w:rtl/>
               </w:rPr>
-              <w:t>پ</w:t>
+              <w:t>نمونه</w:t>
+            </w:r>
+            <w:r>
+              <w:rPr>
+                <w:rStyle w:val="Hyperlink"/>
+                <w:noProof/>
+                <w:rtl/>
+              </w:rPr>
+              <w:t xml:space="preserve"> </w:t>
+            </w:r>
+            <w:r>
+              <w:rPr>
+                <w:rStyle w:val="Hyperlink"/>
+                <w:rFonts w:hint="eastAsia"/>
+                <w:noProof/>
+                <w:rtl/>
+              </w:rPr>
+              <w:t>بردار</w:t>
             </w:r>
             <w:r>
               <w:rPr>
@@ -1746,11 +1862,19 @@
             <w:r>
               <w:rPr>
                 <w:rStyle w:val="Hyperlink"/>
+                <w:noProof/>
+                <w:rtl/>
+              </w:rPr>
+              <w:t xml:space="preserve"> </w:t>
+            </w:r>
+            <w:r>
+              <w:rPr>
+                <w:rStyle w:val="Hyperlink"/>
                 <w:rFonts w:hint="eastAsia"/>
                 <w:noProof/>
                 <w:rtl/>
               </w:rPr>
-              <w:t>اده‌ساز</w:t>
+              <w:t>تصادف</w:t>
             </w:r>
             <w:r>
               <w:rPr>
@@ -1776,7 +1900,7 @@
                 <w:noProof/>
                 <w:rtl/>
               </w:rPr>
-              <w:t>و</w:t>
+              <w:t>بدون</w:t>
             </w:r>
             <w:r>
               <w:rPr>
@@ -1793,7 +1917,7 @@
                 <w:noProof/>
                 <w:rtl/>
               </w:rPr>
-              <w:t>ارز</w:t>
+              <w:t>تبع</w:t>
             </w:r>
             <w:r>
               <w:rPr>
@@ -1811,51 +1935,7 @@
                 <w:noProof/>
                 <w:rtl/>
               </w:rPr>
-              <w:t>اب</w:t>
-            </w:r>
-            <w:r>
-              <w:rPr>
-                <w:rStyle w:val="Hyperlink"/>
-                <w:rFonts w:hint="cs"/>
-                <w:noProof/>
-                <w:rtl/>
-              </w:rPr>
-              <w:t>ی</w:t>
-            </w:r>
-            <w:r>
-              <w:rPr>
-                <w:rStyle w:val="Hyperlink"/>
-                <w:noProof/>
-                <w:rtl/>
-              </w:rPr>
-              <w:t xml:space="preserve"> </w:t>
-            </w:r>
-            <w:r>
-              <w:rPr>
-                <w:rStyle w:val="Hyperlink"/>
-                <w:rFonts w:hint="eastAsia"/>
-                <w:noProof/>
-                <w:rtl/>
-              </w:rPr>
-              <w:t>س</w:t>
-            </w:r>
-            <w:r>
-              <w:rPr>
-                <w:rStyle w:val="Hyperlink"/>
-                <w:rFonts w:hint="cs"/>
-                <w:noProof/>
-                <w:rtl/>
-              </w:rPr>
-              <w:t>ی</w:t>
-            </w:r>
-            <w:r>
-              <w:rPr>
-                <w:rStyle w:val="Hyperlink"/>
-                <w:rFonts w:hint="eastAsia"/>
-                <w:noProof/>
-                <w:rtl/>
-              </w:rPr>
-              <w:t>ستم</w:t>
+              <w:t>ض</w:t>
             </w:r>
             <w:r>
               <w:rPr>
@@ -1901,7 +1981,7 @@
                 <w:noProof/>
                 <w:webHidden/>
               </w:rPr>
-              <w:instrText>Toc451113401 \h</w:instrText>
+              <w:instrText>Toc454732635 \h</w:instrText>
             </w:r>
             <w:r>
               <w:rPr>
@@ -1933,7 +2013,7 @@
                 <w:rtl/>
                 <w:lang w:bidi="ar-SA"/>
               </w:rPr>
-              <w:t>4</w:t>
+              <w:t>5</w:t>
             </w:r>
             <w:r>
               <w:rPr>
@@ -1949,7 +2029,7 @@
           <w:pPr>
             <w:pStyle w:val="TOC1"/>
             <w:rPr>
-              <w:rFonts w:asciiTheme="minorHAnsi" w:eastAsiaTheme="minorEastAsia" w:hAnsiTheme="minorHAnsi"/>
+              <w:rFonts w:asciiTheme="minorHAnsi" w:eastAsiaTheme="minorEastAsia" w:hAnsiTheme="minorHAnsi" w:cstheme="minorBidi"/>
               <w:b w:val="0"/>
               <w:bCs w:val="0"/>
               <w:noProof/>
@@ -1959,7 +2039,7 @@
               <w:lang w:bidi="ar-SA"/>
             </w:rPr>
           </w:pPr>
-          <w:hyperlink w:anchor="_Toc451113402" w:history="1">
+          <w:hyperlink w:anchor="_Toc454732636" w:history="1">
             <w:r>
               <w:rPr>
                 <w:rStyle w:val="Hyperlink"/>
@@ -1970,7 +2050,7 @@
             </w:r>
             <w:r>
               <w:rPr>
-                <w:rFonts w:asciiTheme="minorHAnsi" w:eastAsiaTheme="minorEastAsia" w:hAnsiTheme="minorHAnsi"/>
+                <w:rFonts w:asciiTheme="minorHAnsi" w:eastAsiaTheme="minorEastAsia" w:hAnsiTheme="minorHAnsi" w:cstheme="minorBidi"/>
                 <w:b w:val="0"/>
                 <w:bCs w:val="0"/>
                 <w:noProof/>
@@ -2013,7 +2093,7 @@
                 <w:noProof/>
                 <w:rtl/>
               </w:rPr>
-              <w:t xml:space="preserve"> </w:t>
+              <w:t xml:space="preserve"> -  </w:t>
             </w:r>
             <w:r>
               <w:rPr>
@@ -2022,7 +2102,7 @@
                 <w:noProof/>
                 <w:rtl/>
               </w:rPr>
-              <w:t>جمع‌بند</w:t>
+              <w:t>طراح</w:t>
             </w:r>
             <w:r>
               <w:rPr>
@@ -2036,6 +2116,15 @@
             <w:r>
               <w:rPr>
                 <w:rStyle w:val="Hyperlink"/>
+                <w:rFonts w:hint="eastAsia"/>
+                <w:noProof/>
+                <w:rtl/>
+              </w:rPr>
+              <w:t>،</w:t>
+            </w:r>
+            <w:r>
+              <w:rPr>
+                <w:rStyle w:val="Hyperlink"/>
                 <w:noProof/>
                 <w:rtl/>
               </w:rPr>
@@ -2048,15 +2137,16 @@
                 <w:noProof/>
                 <w:rtl/>
               </w:rPr>
-              <w:t>و</w:t>
+              <w:t>پ</w:t>
             </w:r>
             <w:r>
               <w:rPr>
                 <w:rStyle w:val="Hyperlink"/>
-                <w:noProof/>
-                <w:rtl/>
-              </w:rPr>
-              <w:t xml:space="preserve"> </w:t>
+                <w:rFonts w:hint="cs"/>
+                <w:noProof/>
+                <w:rtl/>
+              </w:rPr>
+              <w:t>ی</w:t>
             </w:r>
             <w:r>
               <w:rPr>
@@ -2065,7 +2155,7 @@
                 <w:noProof/>
                 <w:rtl/>
               </w:rPr>
-              <w:t>کارها</w:t>
+              <w:t>اده‌ساز</w:t>
             </w:r>
             <w:r>
               <w:rPr>
@@ -2091,7 +2181,24 @@
                 <w:noProof/>
                 <w:rtl/>
               </w:rPr>
-              <w:t>آ</w:t>
+              <w:t>و</w:t>
+            </w:r>
+            <w:r>
+              <w:rPr>
+                <w:rStyle w:val="Hyperlink"/>
+                <w:noProof/>
+                <w:rtl/>
+              </w:rPr>
+              <w:t xml:space="preserve"> </w:t>
+            </w:r>
+            <w:r>
+              <w:rPr>
+                <w:rStyle w:val="Hyperlink"/>
+                <w:rFonts w:hint="eastAsia"/>
+                <w:noProof/>
+                <w:rtl/>
+              </w:rPr>
+              <w:t>ارز</w:t>
             </w:r>
             <w:r>
               <w:rPr>
@@ -2109,7 +2216,51 @@
                 <w:noProof/>
                 <w:rtl/>
               </w:rPr>
-              <w:t>نده</w:t>
+              <w:t>اب</w:t>
+            </w:r>
+            <w:r>
+              <w:rPr>
+                <w:rStyle w:val="Hyperlink"/>
+                <w:rFonts w:hint="cs"/>
+                <w:noProof/>
+                <w:rtl/>
+              </w:rPr>
+              <w:t>ی</w:t>
+            </w:r>
+            <w:r>
+              <w:rPr>
+                <w:rStyle w:val="Hyperlink"/>
+                <w:noProof/>
+                <w:rtl/>
+              </w:rPr>
+              <w:t xml:space="preserve"> </w:t>
+            </w:r>
+            <w:r>
+              <w:rPr>
+                <w:rStyle w:val="Hyperlink"/>
+                <w:rFonts w:hint="eastAsia"/>
+                <w:noProof/>
+                <w:rtl/>
+              </w:rPr>
+              <w:t>س</w:t>
+            </w:r>
+            <w:r>
+              <w:rPr>
+                <w:rStyle w:val="Hyperlink"/>
+                <w:rFonts w:hint="cs"/>
+                <w:noProof/>
+                <w:rtl/>
+              </w:rPr>
+              <w:t>ی</w:t>
+            </w:r>
+            <w:r>
+              <w:rPr>
+                <w:rStyle w:val="Hyperlink"/>
+                <w:rFonts w:hint="eastAsia"/>
+                <w:noProof/>
+                <w:rtl/>
+              </w:rPr>
+              <w:t>ستم</w:t>
             </w:r>
             <w:r>
               <w:rPr>
@@ -2155,7 +2306,7 @@
                 <w:noProof/>
                 <w:webHidden/>
               </w:rPr>
-              <w:instrText>Toc451113402 \h</w:instrText>
+              <w:instrText>Toc454732636 \h</w:instrText>
             </w:r>
             <w:r>
               <w:rPr>
@@ -2187,7 +2338,7 @@
                 <w:rtl/>
                 <w:lang w:bidi="ar-SA"/>
               </w:rPr>
-              <w:t>5</w:t>
+              <w:t>7</w:t>
             </w:r>
             <w:r>
               <w:rPr>
@@ -2203,7 +2354,7 @@
           <w:pPr>
             <w:pStyle w:val="TOC1"/>
             <w:rPr>
-              <w:rFonts w:asciiTheme="minorHAnsi" w:eastAsiaTheme="minorEastAsia" w:hAnsiTheme="minorHAnsi"/>
+              <w:rFonts w:asciiTheme="minorHAnsi" w:eastAsiaTheme="minorEastAsia" w:hAnsiTheme="minorHAnsi" w:cstheme="minorBidi"/>
               <w:b w:val="0"/>
               <w:bCs w:val="0"/>
               <w:noProof/>
@@ -2213,7 +2364,28 @@
               <w:lang w:bidi="ar-SA"/>
             </w:rPr>
           </w:pPr>
-          <w:hyperlink w:anchor="_Toc451113403" w:history="1">
+          <w:hyperlink w:anchor="_Toc454732637" w:history="1">
+            <w:r>
+              <w:rPr>
+                <w:rStyle w:val="Hyperlink"/>
+                <w:noProof/>
+                <w:rtl/>
+              </w:rPr>
+              <w:t>5</w:t>
+            </w:r>
+            <w:r>
+              <w:rPr>
+                <w:rFonts w:asciiTheme="minorHAnsi" w:eastAsiaTheme="minorEastAsia" w:hAnsiTheme="minorHAnsi" w:cstheme="minorBidi"/>
+                <w:b w:val="0"/>
+                <w:bCs w:val="0"/>
+                <w:noProof/>
+                <w:sz w:val="22"/>
+                <w:szCs w:val="22"/>
+                <w:rtl/>
+                <w:lang w:bidi="ar-SA"/>
+              </w:rPr>
+              <w:tab/>
+            </w:r>
             <w:r>
               <w:rPr>
                 <w:rStyle w:val="Hyperlink"/>
@@ -2221,7 +2393,7 @@
                 <w:noProof/>
                 <w:rtl/>
               </w:rPr>
-              <w:t>منابع</w:t>
+              <w:t>فصل</w:t>
             </w:r>
             <w:r>
               <w:rPr>
@@ -2238,7 +2410,7 @@
                 <w:noProof/>
                 <w:rtl/>
               </w:rPr>
-              <w:t>و</w:t>
+              <w:t>پنجم</w:t>
             </w:r>
             <w:r>
               <w:rPr>
@@ -2246,7 +2418,7 @@
                 <w:noProof/>
                 <w:rtl/>
               </w:rPr>
-              <w:t xml:space="preserve"> </w:t>
+              <w:t xml:space="preserve"> -  </w:t>
             </w:r>
             <w:r>
               <w:rPr>
@@ -2255,7 +2427,94 @@
                 <w:noProof/>
                 <w:rtl/>
               </w:rPr>
-              <w:t>مراجع</w:t>
+              <w:t>جمع‌بند</w:t>
+            </w:r>
+            <w:r>
+              <w:rPr>
+                <w:rStyle w:val="Hyperlink"/>
+                <w:rFonts w:hint="cs"/>
+                <w:noProof/>
+                <w:rtl/>
+              </w:rPr>
+              <w:t>ی</w:t>
+            </w:r>
+            <w:r>
+              <w:rPr>
+                <w:rStyle w:val="Hyperlink"/>
+                <w:noProof/>
+                <w:rtl/>
+              </w:rPr>
+              <w:t xml:space="preserve"> </w:t>
+            </w:r>
+            <w:r>
+              <w:rPr>
+                <w:rStyle w:val="Hyperlink"/>
+                <w:rFonts w:hint="eastAsia"/>
+                <w:noProof/>
+                <w:rtl/>
+              </w:rPr>
+              <w:t>و</w:t>
+            </w:r>
+            <w:r>
+              <w:rPr>
+                <w:rStyle w:val="Hyperlink"/>
+                <w:noProof/>
+                <w:rtl/>
+              </w:rPr>
+              <w:t xml:space="preserve"> </w:t>
+            </w:r>
+            <w:r>
+              <w:rPr>
+                <w:rStyle w:val="Hyperlink"/>
+                <w:rFonts w:hint="eastAsia"/>
+                <w:noProof/>
+                <w:rtl/>
+              </w:rPr>
+              <w:t>کارها</w:t>
+            </w:r>
+            <w:r>
+              <w:rPr>
+                <w:rStyle w:val="Hyperlink"/>
+                <w:rFonts w:hint="cs"/>
+                <w:noProof/>
+                <w:rtl/>
+              </w:rPr>
+              <w:t>ی</w:t>
+            </w:r>
+            <w:r>
+              <w:rPr>
+                <w:rStyle w:val="Hyperlink"/>
+                <w:noProof/>
+                <w:rtl/>
+              </w:rPr>
+              <w:t xml:space="preserve"> </w:t>
+            </w:r>
+            <w:r>
+              <w:rPr>
+                <w:rStyle w:val="Hyperlink"/>
+                <w:rFonts w:hint="eastAsia"/>
+                <w:noProof/>
+                <w:rtl/>
+              </w:rPr>
+              <w:t>آ</w:t>
+            </w:r>
+            <w:r>
+              <w:rPr>
+                <w:rStyle w:val="Hyperlink"/>
+                <w:rFonts w:hint="cs"/>
+                <w:noProof/>
+                <w:rtl/>
+              </w:rPr>
+              <w:t>ی</w:t>
+            </w:r>
+            <w:r>
+              <w:rPr>
+                <w:rStyle w:val="Hyperlink"/>
+                <w:rFonts w:hint="eastAsia"/>
+                <w:noProof/>
+                <w:rtl/>
+              </w:rPr>
+              <w:t>نده</w:t>
             </w:r>
             <w:r>
               <w:rPr>
@@ -2301,7 +2560,7 @@
                 <w:noProof/>
                 <w:webHidden/>
               </w:rPr>
-              <w:instrText>Toc451113403 \h</w:instrText>
+              <w:instrText>Toc454732637 \h</w:instrText>
             </w:r>
             <w:r>
               <w:rPr>
@@ -2333,7 +2592,7 @@
                 <w:rtl/>
                 <w:lang w:bidi="ar-SA"/>
               </w:rPr>
-              <w:t>6</w:t>
+              <w:t>8</w:t>
             </w:r>
             <w:r>
               <w:rPr>
@@ -2349,7 +2608,7 @@
           <w:pPr>
             <w:pStyle w:val="TOC1"/>
             <w:rPr>
-              <w:rFonts w:asciiTheme="minorHAnsi" w:eastAsiaTheme="minorEastAsia" w:hAnsiTheme="minorHAnsi"/>
+              <w:rFonts w:asciiTheme="minorHAnsi" w:eastAsiaTheme="minorEastAsia" w:hAnsiTheme="minorHAnsi" w:cstheme="minorBidi"/>
               <w:b w:val="0"/>
               <w:bCs w:val="0"/>
               <w:noProof/>
@@ -2359,7 +2618,7 @@
               <w:lang w:bidi="ar-SA"/>
             </w:rPr>
           </w:pPr>
-          <w:hyperlink w:anchor="_Toc451113404" w:history="1">
+          <w:hyperlink w:anchor="_Toc454732638" w:history="1">
             <w:r>
               <w:rPr>
                 <w:rStyle w:val="Hyperlink"/>
@@ -2367,6 +2626,152 @@
                 <w:noProof/>
                 <w:rtl/>
               </w:rPr>
+              <w:t>منابع</w:t>
+            </w:r>
+            <w:r>
+              <w:rPr>
+                <w:rStyle w:val="Hyperlink"/>
+                <w:noProof/>
+                <w:rtl/>
+              </w:rPr>
+              <w:t xml:space="preserve"> </w:t>
+            </w:r>
+            <w:r>
+              <w:rPr>
+                <w:rStyle w:val="Hyperlink"/>
+                <w:rFonts w:hint="eastAsia"/>
+                <w:noProof/>
+                <w:rtl/>
+              </w:rPr>
+              <w:t>و</w:t>
+            </w:r>
+            <w:r>
+              <w:rPr>
+                <w:rStyle w:val="Hyperlink"/>
+                <w:noProof/>
+                <w:rtl/>
+              </w:rPr>
+              <w:t xml:space="preserve"> </w:t>
+            </w:r>
+            <w:r>
+              <w:rPr>
+                <w:rStyle w:val="Hyperlink"/>
+                <w:rFonts w:hint="eastAsia"/>
+                <w:noProof/>
+                <w:rtl/>
+              </w:rPr>
+              <w:t>مراجع</w:t>
+            </w:r>
+            <w:r>
+              <w:rPr>
+                <w:noProof/>
+                <w:webHidden/>
+                <w:rtl/>
+              </w:rPr>
+              <w:tab/>
+            </w:r>
+            <w:r>
+              <w:rPr>
+                <w:noProof/>
+                <w:webHidden/>
+                <w:rtl/>
+              </w:rPr>
+              <w:fldChar w:fldCharType="begin"/>
+            </w:r>
+            <w:r>
+              <w:rPr>
+                <w:noProof/>
+                <w:webHidden/>
+                <w:rtl/>
+              </w:rPr>
+              <w:instrText xml:space="preserve"> </w:instrText>
+            </w:r>
+            <w:r>
+              <w:rPr>
+                <w:noProof/>
+                <w:webHidden/>
+              </w:rPr>
+              <w:instrText xml:space="preserve">PAGEREF </w:instrText>
+            </w:r>
+            <w:r>
+              <w:rPr>
+                <w:noProof/>
+                <w:webHidden/>
+                <w:rtl/>
+              </w:rPr>
+              <w:instrText>_</w:instrText>
+            </w:r>
+            <w:r>
+              <w:rPr>
+                <w:noProof/>
+                <w:webHidden/>
+              </w:rPr>
+              <w:instrText>Toc454732638 \h</w:instrText>
+            </w:r>
+            <w:r>
+              <w:rPr>
+                <w:noProof/>
+                <w:webHidden/>
+                <w:rtl/>
+              </w:rPr>
+              <w:instrText xml:space="preserve"> </w:instrText>
+            </w:r>
+            <w:r>
+              <w:rPr>
+                <w:noProof/>
+                <w:webHidden/>
+                <w:rtl/>
+              </w:rPr>
+            </w:r>
+            <w:r>
+              <w:rPr>
+                <w:noProof/>
+                <w:webHidden/>
+                <w:rtl/>
+              </w:rPr>
+              <w:fldChar w:fldCharType="separate"/>
+            </w:r>
+            <w:r>
+              <w:rPr>
+                <w:noProof/>
+                <w:webHidden/>
+                <w:rtl/>
+                <w:lang w:bidi="ar-SA"/>
+              </w:rPr>
+              <w:t>9</w:t>
+            </w:r>
+            <w:r>
+              <w:rPr>
+                <w:noProof/>
+                <w:webHidden/>
+                <w:rtl/>
+              </w:rPr>
+              <w:fldChar w:fldCharType="end"/>
+            </w:r>
+          </w:hyperlink>
+        </w:p>
+        <w:p>
+          <w:pPr>
+            <w:pStyle w:val="TOC1"/>
+            <w:rPr>
+              <w:rFonts w:asciiTheme="minorHAnsi" w:eastAsiaTheme="minorEastAsia" w:hAnsiTheme="minorHAnsi" w:cstheme="minorBidi"/>
+              <w:b w:val="0"/>
+              <w:bCs w:val="0"/>
+              <w:noProof/>
+              <w:sz w:val="22"/>
+              <w:szCs w:val="22"/>
+              <w:rtl/>
+              <w:lang w:bidi="ar-SA"/>
+            </w:rPr>
+          </w:pPr>
+          <w:hyperlink w:anchor="_Toc454732639" w:history="1">
+            <w:r>
+              <w:rPr>
+                <w:rStyle w:val="Hyperlink"/>
+                <w:rFonts w:hint="eastAsia"/>
+                <w:noProof/>
+                <w:rtl/>
+              </w:rPr>
               <w:t>پ</w:t>
             </w:r>
             <w:r>
@@ -2431,7 +2836,7 @@
                 <w:noProof/>
                 <w:webHidden/>
               </w:rPr>
-              <w:instrText>Toc451113404 \h</w:instrText>
+              <w:instrText>Toc454732639 \h</w:instrText>
             </w:r>
             <w:r>
               <w:rPr>
@@ -2463,7 +2868,7 @@
                 <w:rtl/>
                 <w:lang w:bidi="ar-SA"/>
               </w:rPr>
-              <w:t>7</w:t>
+              <w:t>10</w:t>
             </w:r>
             <w:r>
               <w:rPr>
@@ -2832,13 +3237,20 @@
         <w:lastRenderedPageBreak/>
         <w:br/>
       </w:r>
-      <w:bookmarkStart w:id="3" w:name="_Toc451113399"/>
+      <w:bookmarkStart w:id="3" w:name="_Toc454732633"/>
       <w:r>
         <w:rPr>
           <w:rFonts w:hint="cs"/>
           <w:rtl/>
         </w:rPr>
         <w:t>فصل اول</w:t>
+      </w:r>
+      <w:r>
+        <w:rPr>
+          <w:rFonts w:hint="cs"/>
+          <w:rtl/>
+        </w:rPr>
+        <w:t xml:space="preserve"> - </w:t>
       </w:r>
       <w:r>
         <w:rPr>
@@ -3008,6 +3420,7 @@
     <w:p>
       <w:pPr>
         <w:ind w:firstLine="720"/>
+        <w:jc w:val="both"/>
         <w:rPr>
           <w:rtl/>
         </w:rPr>
@@ -3054,6 +3467,7 @@
     <w:p>
       <w:pPr>
         <w:ind w:firstLine="720"/>
+        <w:jc w:val="both"/>
         <w:rPr>
           <w:rtl/>
         </w:rPr>
@@ -3083,8 +3497,8 @@
     <w:p>
       <w:pPr>
         <w:ind w:firstLine="720"/>
-        <w:rPr>
-          <w:rFonts w:hint="cs"/>
+        <w:jc w:val="both"/>
+        <w:rPr>
           <w:rtl/>
         </w:rPr>
       </w:pPr>
@@ -3120,6 +3534,7 @@
     <w:p>
       <w:pPr>
         <w:ind w:firstLine="720"/>
+        <w:jc w:val="both"/>
         <w:rPr>
           <w:rtl/>
         </w:rPr>
@@ -3145,11 +3560,9 @@
         </w:rPr>
         <w:t xml:space="preserve"> که </w:t>
       </w:r>
-      <w:proofErr w:type="spellStart"/>
       <w:r>
         <w:t>SDMiner</w:t>
       </w:r>
-      <w:proofErr w:type="spellEnd"/>
       <w:r>
         <w:rPr>
           <w:rFonts w:hint="cs"/>
@@ -3173,6 +3586,7 @@
           <w:numId w:val="26"/>
         </w:numPr>
         <w:bidi/>
+        <w:jc w:val="both"/>
       </w:pPr>
       <w:r>
         <w:rPr>
@@ -3226,9 +3640,7 @@
           <w:numId w:val="26"/>
         </w:numPr>
         <w:bidi/>
-        <w:rPr>
-          <w:rFonts w:hint="cs"/>
-        </w:rPr>
+        <w:jc w:val="both"/>
       </w:pPr>
       <w:r>
         <w:rPr>
@@ -3240,6 +3652,7 @@
     </w:p>
     <w:p>
       <w:pPr>
+        <w:jc w:val="both"/>
         <w:rPr>
           <w:rtl/>
         </w:rPr>
@@ -3261,6 +3674,7 @@
     </w:p>
     <w:p>
       <w:pPr>
+        <w:jc w:val="both"/>
         <w:rPr>
           <w:rtl/>
         </w:rPr>
@@ -3296,6 +3710,7 @@
     </w:p>
     <w:p>
       <w:pPr>
+        <w:jc w:val="both"/>
         <w:rPr>
           <w:rtl/>
         </w:rPr>
@@ -3328,24 +3743,50 @@
         </w:rPr>
         <w:t xml:space="preserve"> ابزار </w:t>
       </w:r>
-      <w:proofErr w:type="spellStart"/>
       <w:r>
         <w:t>SDMiner</w:t>
       </w:r>
-      <w:proofErr w:type="spellEnd"/>
-      <w:r>
-        <w:rPr>
-          <w:rFonts w:hint="cs"/>
-          <w:rtl/>
-        </w:rPr>
-        <w:t xml:space="preserve"> مورد بررسی قرار خواهد گرفت. بدین منظور، معماری کلی و توصیف اجزای مختلف سیستم، متدولوژی مهندسی نرم‌افزار به کار رفته در طراحی و پیاده‌سازی این پروژه، و جزئیات پیاده‌سازی </w:t>
-      </w:r>
-      <w:r>
-        <w:rPr>
-          <w:rFonts w:hint="cs"/>
-          <w:rtl/>
-        </w:rPr>
-        <w:t xml:space="preserve">قسمت‌های مختلف ابزار </w:t>
+      <w:r>
+        <w:rPr>
+          <w:rFonts w:hint="cs"/>
+          <w:rtl/>
+        </w:rPr>
+        <w:t xml:space="preserve"> مورد بررسی قرار خواهد گرفت. بدین منظور، معماری کلی و توصیف اجزای مختلف سیستم، متدولوژی مهندسی نرم‌افزار به کار رفته در </w:t>
+      </w:r>
+      <w:r>
+        <w:rPr>
+          <w:rFonts w:hint="cs"/>
+          <w:rtl/>
+        </w:rPr>
+        <w:t xml:space="preserve">طراحی و پیاده‌سازی این پروژه، </w:t>
+      </w:r>
+      <w:r>
+        <w:rPr>
+          <w:rFonts w:hint="cs"/>
+          <w:rtl/>
+        </w:rPr>
+        <w:t xml:space="preserve">جزئیات پیاده‌سازی </w:t>
+      </w:r>
+      <w:r>
+        <w:rPr>
+          <w:rFonts w:hint="cs"/>
+          <w:rtl/>
+        </w:rPr>
+        <w:t>قسمت‌های مختلف ابزار</w:t>
+      </w:r>
+      <w:r>
+        <w:rPr>
+          <w:rFonts w:hint="cs"/>
+          <w:rtl/>
+        </w:rPr>
+        <w:t>، و نتایج حاصل از پیاده‌سازی</w:t>
+      </w:r>
+      <w:r>
+        <w:rPr>
+          <w:rFonts w:hint="cs"/>
+          <w:rtl/>
+        </w:rPr>
+        <w:t xml:space="preserve"> </w:t>
       </w:r>
       <w:r>
         <w:rPr>
@@ -3361,40 +3802,25 @@
         </w:rPr>
         <w:t xml:space="preserve"> شد.</w:t>
       </w:r>
-    </w:p>
-    <w:p>
-      <w:pPr>
-        <w:rPr>
-          <w:rFonts w:hint="cs"/>
-          <w:rtl/>
-        </w:rPr>
-      </w:pPr>
-      <w:r>
-        <w:rPr>
-          <w:rFonts w:hint="cs"/>
-          <w:rtl/>
-        </w:rPr>
-        <w:t xml:space="preserve">در </w:t>
-      </w:r>
-      <w:r>
-        <w:rPr>
-          <w:rFonts w:hint="cs"/>
-          <w:rtl/>
-        </w:rPr>
-        <w:t xml:space="preserve">فصل پنجم، نتایج حاصل از پیاده‌سازی این </w:t>
-      </w:r>
-      <w:r>
-        <w:rPr>
-          <w:rFonts w:hint="cs"/>
-          <w:rtl/>
-        </w:rPr>
-        <w:t>سامانه آورده شده است و در نهایت، فصل ششم به جمع‌بندی و کارهای‌ آینده مرتبط با این پروژه خواهد پرداخت.</w:t>
-      </w:r>
-    </w:p>
-    <w:p>
-      <w:pPr>
-        <w:rPr>
-          <w:rFonts w:hint="cs"/>
+      <w:r>
+        <w:rPr>
+          <w:rFonts w:hint="cs"/>
+          <w:rtl/>
+        </w:rPr>
+        <w:t xml:space="preserve"> در نهایت، فصل پنج</w:t>
+      </w:r>
+      <w:r>
+        <w:rPr>
+          <w:rFonts w:hint="cs"/>
+          <w:rtl/>
+        </w:rPr>
+        <w:t xml:space="preserve"> به جمع‌بندی و کارهای‌ آینده مرتبط با این پروژه خواهد پرداخت.</w:t>
+      </w:r>
+    </w:p>
+    <w:p>
+      <w:pPr>
+        <w:jc w:val="both"/>
+        <w:rPr>
           <w:rtl/>
         </w:rPr>
       </w:pPr>
@@ -3417,12 +3843,9 @@
       <w:pPr>
         <w:ind w:firstLine="720"/>
         <w:rPr>
-          <w:rFonts w:hint="cs"/>
-          <w:rtl/>
-        </w:rPr>
-      </w:pPr>
-      <w:bookmarkStart w:id="5" w:name="_GoBack"/>
-      <w:bookmarkEnd w:id="5"/>
+          <w:rtl/>
+        </w:rPr>
+      </w:pPr>
     </w:p>
     <w:p>
       <w:pPr>
@@ -3465,7 +3888,7 @@
         <w:lastRenderedPageBreak/>
         <w:br/>
       </w:r>
-      <w:bookmarkStart w:id="6" w:name="_Toc451113400"/>
+      <w:bookmarkStart w:id="5" w:name="_Toc454732634"/>
       <w:r>
         <w:rPr>
           <w:rFonts w:hint="cs"/>
@@ -3480,6 +3903,14 @@
           <w:szCs w:val="38"/>
           <w:rtl/>
         </w:rPr>
+        <w:t xml:space="preserve"> - </w:t>
+      </w:r>
+      <w:r>
+        <w:rPr>
+          <w:rFonts w:hint="cs"/>
+          <w:szCs w:val="38"/>
+          <w:rtl/>
+        </w:rPr>
         <w:br/>
       </w:r>
       <w:r>
@@ -3490,7 +3921,7 @@
         </w:rPr>
         <w:t>چالش‌ها، روش‌ها و ابزارهای پردازش و کاوش داده‌های جاری</w:t>
       </w:r>
-      <w:bookmarkEnd w:id="6"/>
+      <w:bookmarkEnd w:id="5"/>
     </w:p>
     <w:p>
       <w:pPr>
@@ -3600,6 +4031,174 @@
           <w:rtlGutter/>
           <w:docGrid w:linePitch="360"/>
         </w:sectPr>
+      </w:pPr>
+    </w:p>
+    <w:p>
+      <w:pPr>
+        <w:pStyle w:val="Heading1"/>
+        <w:rPr>
+          <w:szCs w:val="38"/>
+          <w:rtl/>
+        </w:rPr>
+      </w:pPr>
+      <w:bookmarkStart w:id="6" w:name="_Toc454732635"/>
+      <w:r>
+        <w:rPr>
+          <w:rFonts w:hint="cs"/>
+          <w:szCs w:val="38"/>
+          <w:rtl/>
+        </w:rPr>
+        <w:lastRenderedPageBreak/>
+        <w:t>ف</w:t>
+      </w:r>
+      <w:r>
+        <w:rPr>
+          <w:rFonts w:hint="cs"/>
+          <w:szCs w:val="38"/>
+          <w:rtl/>
+        </w:rPr>
+        <w:t xml:space="preserve">صل </w:t>
+      </w:r>
+      <w:r>
+        <w:rPr>
+          <w:rFonts w:hint="cs"/>
+          <w:szCs w:val="38"/>
+          <w:rtl/>
+        </w:rPr>
+        <w:t>سوم</w:t>
+      </w:r>
+      <w:r>
+        <w:rPr>
+          <w:rFonts w:hint="cs"/>
+          <w:szCs w:val="38"/>
+          <w:rtl/>
+        </w:rPr>
+        <w:t xml:space="preserve"> - </w:t>
+      </w:r>
+      <w:r>
+        <w:rPr>
+          <w:szCs w:val="38"/>
+          <w:rtl/>
+        </w:rPr>
+        <w:br/>
+      </w:r>
+      <w:r>
+        <w:rPr>
+          <w:rFonts w:hint="cs"/>
+          <w:szCs w:val="38"/>
+          <w:rtl/>
+        </w:rPr>
+        <w:t>موازی‌</w:t>
+      </w:r>
+      <w:r>
+        <w:rPr>
+          <w:rFonts w:hint="cs"/>
+          <w:szCs w:val="38"/>
+          <w:rtl/>
+        </w:rPr>
+        <w:t xml:space="preserve">سازی </w:t>
+      </w:r>
+      <w:r>
+        <w:rPr>
+          <w:rFonts w:hint="cs"/>
+          <w:szCs w:val="38"/>
+          <w:rtl/>
+        </w:rPr>
+        <w:t>الگوریتم نمونه برداری تصادفی بدون تبعیض</w:t>
+      </w:r>
+      <w:bookmarkEnd w:id="6"/>
+    </w:p>
+    <w:p>
+      <w:pPr>
+        <w:bidi w:val="0"/>
+        <w:spacing w:before="0" w:after="200" w:line="276" w:lineRule="auto"/>
+        <w:rPr>
+          <w:b/>
+          <w:bCs/>
+          <w:kern w:val="32"/>
+          <w:sz w:val="38"/>
+          <w:szCs w:val="38"/>
+          <w:rtl/>
+        </w:rPr>
+      </w:pPr>
+      <w:r>
+        <w:rPr>
+          <w:szCs w:val="38"/>
+          <w:rtl/>
+        </w:rPr>
+        <w:br w:type="page"/>
+      </w:r>
+    </w:p>
+    <w:p>
+      <w:pPr>
+        <w:pStyle w:val="Heading1"/>
+        <w:rPr>
+          <w:szCs w:val="38"/>
+          <w:rtl/>
+        </w:rPr>
+      </w:pPr>
+      <w:r>
+        <w:rPr>
+          <w:rtl/>
+        </w:rPr>
+        <w:lastRenderedPageBreak/>
+        <w:br w:type="page"/>
+      </w:r>
+      <w:bookmarkStart w:id="7" w:name="_Toc454732636"/>
+      <w:r>
+        <w:rPr>
+          <w:rFonts w:hint="cs"/>
+          <w:szCs w:val="38"/>
+          <w:rtl/>
+        </w:rPr>
+        <w:lastRenderedPageBreak/>
+        <w:t xml:space="preserve">فصل </w:t>
+      </w:r>
+      <w:r>
+        <w:rPr>
+          <w:rFonts w:hint="cs"/>
+          <w:szCs w:val="38"/>
+          <w:rtl/>
+        </w:rPr>
+        <w:t>چهارم</w:t>
+      </w:r>
+      <w:r>
+        <w:rPr>
+          <w:rFonts w:hint="cs"/>
+          <w:szCs w:val="38"/>
+          <w:rtl/>
+        </w:rPr>
+        <w:t xml:space="preserve"> - </w:t>
+      </w:r>
+      <w:r>
+        <w:rPr>
+          <w:szCs w:val="38"/>
+          <w:rtl/>
+        </w:rPr>
+        <w:br/>
+      </w:r>
+      <w:r>
+        <w:rPr>
+          <w:rFonts w:hint="cs"/>
+          <w:szCs w:val="38"/>
+          <w:rtl/>
+        </w:rPr>
+        <w:t>طراحی، پیاده‌سازی و ارزیابی سیستم</w:t>
+      </w:r>
+      <w:bookmarkEnd w:id="7"/>
+    </w:p>
+    <w:p>
+      <w:pPr>
+        <w:bidi w:val="0"/>
+        <w:spacing w:before="0" w:after="200" w:line="276" w:lineRule="auto"/>
+        <w:rPr>
+          <w:b/>
+          <w:bCs/>
+          <w:kern w:val="32"/>
+          <w:sz w:val="38"/>
+          <w:szCs w:val="40"/>
+          <w:rtl/>
+        </w:rPr>
       </w:pPr>
     </w:p>
     <w:p>
@@ -3616,48 +4215,6 @@
           <w:docGrid w:linePitch="360"/>
         </w:sectPr>
       </w:pPr>
-      <w:bookmarkStart w:id="7" w:name="_Toc451113401"/>
-      <w:r>
-        <w:rPr>
-          <w:rFonts w:hint="cs"/>
-          <w:szCs w:val="38"/>
-          <w:rtl/>
-        </w:rPr>
-        <w:lastRenderedPageBreak/>
-        <w:t>ف</w:t>
-      </w:r>
-      <w:r>
-        <w:rPr>
-          <w:rFonts w:hint="cs"/>
-          <w:szCs w:val="38"/>
-          <w:rtl/>
-        </w:rPr>
-        <w:t xml:space="preserve">صل </w:t>
-      </w:r>
-      <w:r>
-        <w:rPr>
-          <w:rFonts w:hint="cs"/>
-          <w:szCs w:val="38"/>
-          <w:rtl/>
-        </w:rPr>
-        <w:t>سوم</w:t>
-      </w:r>
-      <w:r>
-        <w:rPr>
-          <w:szCs w:val="38"/>
-          <w:rtl/>
-        </w:rPr>
-        <w:br/>
-      </w:r>
-      <w:r>
-        <w:rPr>
-          <w:rFonts w:hint="cs"/>
-          <w:szCs w:val="38"/>
-          <w:rtl/>
-        </w:rPr>
-        <w:t>طراحی، پیاده‌سازی و ارزیابی سیستم</w:t>
-      </w:r>
-      <w:bookmarkEnd w:id="7"/>
     </w:p>
     <w:p>
       <w:pPr>
@@ -3677,10 +4234,10 @@
           <w:docGrid w:linePitch="360"/>
         </w:sectPr>
       </w:pPr>
-      <w:bookmarkStart w:id="8" w:name="_Toc451113402"/>
-      <w:bookmarkStart w:id="9" w:name="_Toc115553031"/>
-      <w:bookmarkStart w:id="10" w:name="_Toc118681176"/>
-      <w:bookmarkStart w:id="11" w:name="_Toc428692884"/>
+      <w:bookmarkStart w:id="8" w:name="_Toc115553031"/>
+      <w:bookmarkStart w:id="9" w:name="_Toc118681176"/>
+      <w:bookmarkStart w:id="10" w:name="_Toc428692884"/>
+      <w:bookmarkStart w:id="11" w:name="_Toc454732637"/>
       <w:bookmarkEnd w:id="4"/>
       <w:r>
         <w:rPr>
@@ -3697,7 +4254,7 @@
           <w:szCs w:val="38"/>
           <w:rtl/>
         </w:rPr>
-        <w:t>چهارم</w:t>
+        <w:t xml:space="preserve">پنجم - </w:t>
       </w:r>
       <w:r>
         <w:rPr>
@@ -3715,7 +4272,7 @@
         </w:rPr>
         <w:t>جمع‌بندی و کارهای آینده</w:t>
       </w:r>
-      <w:bookmarkEnd w:id="8"/>
+      <w:bookmarkEnd w:id="11"/>
     </w:p>
     <w:p>
       <w:pPr>
@@ -3738,7 +4295,7 @@
           <w:docGrid w:linePitch="360"/>
         </w:sectPr>
       </w:pPr>
-      <w:bookmarkStart w:id="12" w:name="_Toc451113403"/>
+      <w:bookmarkStart w:id="12" w:name="_Toc454732638"/>
       <w:r>
         <w:rPr>
           <w:rFonts w:hint="cs"/>
@@ -3754,9 +4311,9 @@
         </w:rPr>
         <w:t>و مراجع</w:t>
       </w:r>
+      <w:bookmarkEnd w:id="8"/>
       <w:bookmarkEnd w:id="9"/>
       <w:bookmarkEnd w:id="10"/>
-      <w:bookmarkEnd w:id="11"/>
       <w:bookmarkEnd w:id="12"/>
     </w:p>
     <w:p>
@@ -3770,7 +4327,7 @@
           <w:rtl/>
         </w:rPr>
       </w:pPr>
-      <w:bookmarkStart w:id="13" w:name="_Toc451113404"/>
+      <w:bookmarkStart w:id="13" w:name="_Toc454732639"/>
       <w:r>
         <w:rPr>
           <w:rFonts w:hint="cs"/>
@@ -3922,11 +4479,9 @@
           <w:szCs w:val="24"/>
         </w:rPr>
       </w:pPr>
-      <w:proofErr w:type="spellStart"/>
       <w:r>
         <w:t>Amirkabir</w:t>
       </w:r>
-      <w:proofErr w:type="spellEnd"/>
       <w:r>
         <w:t xml:space="preserve"> University of </w:t>
       </w:r>
@@ -4043,34 +4598,25 @@
           <w:szCs w:val="44"/>
         </w:rPr>
       </w:pPr>
-      <w:proofErr w:type="spellStart"/>
       <w:r>
         <w:rPr>
           <w:sz w:val="40"/>
           <w:szCs w:val="44"/>
         </w:rPr>
-        <w:t>SDMiner</w:t>
-      </w:r>
-      <w:proofErr w:type="spellEnd"/>
+        <w:t xml:space="preserve">SDMiner: A Tool </w:t>
+      </w:r>
       <w:r>
         <w:rPr>
           <w:sz w:val="40"/>
           <w:szCs w:val="44"/>
         </w:rPr>
-        <w:t xml:space="preserve">: A Tool </w:t>
+        <w:t xml:space="preserve">for Mining Data Streams on Top of </w:t>
       </w:r>
       <w:r>
         <w:rPr>
           <w:sz w:val="40"/>
           <w:szCs w:val="44"/>
         </w:rPr>
-        <w:t xml:space="preserve">for Mining Data Streams on Top of </w:t>
-      </w:r>
-      <w:r>
-        <w:rPr>
-          <w:sz w:val="40"/>
-          <w:szCs w:val="44"/>
-        </w:rPr>
         <w:t>Apache Spark</w:t>
       </w:r>
     </w:p>
@@ -4143,13 +4689,8 @@
         <w:bidi w:val="0"/>
       </w:pPr>
       <w:r>
-        <w:t xml:space="preserve">Dr. Amir H. </w:t>
-      </w:r>
-      <w:proofErr w:type="spellStart"/>
-      <w:r>
-        <w:t>Payberah</w:t>
-      </w:r>
-      <w:proofErr w:type="spellEnd"/>
+        <w:t>Dr. Seyyed Rasool Moosavi</w:t>
+      </w:r>
     </w:p>
     <w:p>
       <w:pPr>
@@ -4157,33 +4698,13 @@
         <w:bidi w:val="0"/>
       </w:pPr>
       <w:r>
-        <w:t xml:space="preserve">Dr. </w:t>
-      </w:r>
-      <w:proofErr w:type="spellStart"/>
-      <w:r>
-        <w:t>Seyyed</w:t>
-      </w:r>
-      <w:proofErr w:type="spellEnd"/>
-      <w:r>
-        <w:t xml:space="preserve"> </w:t>
-      </w:r>
-      <w:proofErr w:type="spellStart"/>
-      <w:r>
-        <w:t>Rasool</w:t>
-      </w:r>
-      <w:proofErr w:type="spellEnd"/>
-      <w:r>
-        <w:t xml:space="preserve"> </w:t>
-      </w:r>
-      <w:proofErr w:type="spellStart"/>
-      <w:r>
-        <w:t>Moosavi</w:t>
-      </w:r>
-      <w:proofErr w:type="spellEnd"/>
+        <w:t>Dr. Amir H. Payberah</w:t>
+      </w:r>
     </w:p>
     <w:p>
       <w:pPr>
         <w:pStyle w:val="Title16"/>
+        <w:jc w:val="left"/>
         <w:rPr>
           <w:rtl/>
         </w:rPr>
@@ -4219,7 +4740,12 @@
         <w:br/>
       </w:r>
       <w:r>
-        <w:t>May 2016</w:t>
+        <w:t>June</w:t>
+      </w:r>
+      <w:bookmarkStart w:id="14" w:name="_GoBack"/>
+      <w:bookmarkEnd w:id="14"/>
+      <w:r>
+        <w:t xml:space="preserve"> 2016</w:t>
       </w:r>
     </w:p>
     <w:sectPr>
@@ -4720,7 +5246,7 @@
                 <w:noProof/>
                 <w:rtl/>
               </w:rPr>
-              <w:t>7</w:t>
+              <w:t>9</w:t>
             </w:r>
             <w:r>
               <w:rPr>
@@ -10483,7 +11009,7 @@
 </file>
 
 <file path=customXml/itemProps1.xml><?xml version="1.0" encoding="utf-8"?>
-<ds:datastoreItem xmlns:ds="http://schemas.openxmlformats.org/officeDocument/2006/customXml" ds:itemID="{075AD633-DEAF-4663-A07C-B17245F0662F}">
+<ds:datastoreItem xmlns:ds="http://schemas.openxmlformats.org/officeDocument/2006/customXml" ds:itemID="{C70EE492-2E26-44FB-869B-54DB9F82759D}">
   <ds:schemaRefs>
     <ds:schemaRef ds:uri="http://schemas.openxmlformats.org/officeDocument/2006/bibliography"/>
   </ds:schemaRefs>

--- a/Thesis-v0.0.docx
+++ b/Thesis-v0.0.docx
@@ -3925,24 +3925,56 @@
     </w:p>
     <w:p>
       <w:pPr>
-        <w:rPr>
-          <w:rtl/>
-        </w:rPr>
-      </w:pPr>
+        <w:bidi w:val="0"/>
+        <w:spacing w:before="0" w:after="200" w:line="276" w:lineRule="auto"/>
+        <w:rPr>
+          <w:b/>
+          <w:bCs/>
+          <w:kern w:val="32"/>
+          <w:sz w:val="38"/>
+          <w:szCs w:val="38"/>
+          <w:rtl/>
+        </w:rPr>
+      </w:pPr>
+      <w:r>
+        <w:rPr>
+          <w:szCs w:val="38"/>
+          <w:rtl/>
+        </w:rPr>
+        <w:br w:type="page"/>
+      </w:r>
     </w:p>
     <w:p>
       <w:pPr>
         <w:rPr>
-          <w:rtl/>
-        </w:rPr>
-      </w:pPr>
+          <w:rFonts w:hint="cs"/>
+          <w:rtl/>
+        </w:rPr>
+      </w:pPr>
+      <w:r>
+        <w:rPr>
+          <w:rFonts w:hint="cs"/>
+          <w:rtl/>
+        </w:rPr>
+        <w:lastRenderedPageBreak/>
+        <w:t>در این فصل، مفاهیم پایه‌ی مطرح در پروژه، از جمله خصوصیات داده‌های جاری، چالش‌های پردازش و کاوش آن‌ها،  و راه‌کارهای موجود برای کار با داده‌های جاری مورد بررسی قرار خواهد گرفت.</w:t>
+      </w:r>
     </w:p>
     <w:p>
       <w:pPr>
-        <w:rPr>
-          <w:rtl/>
-        </w:rPr>
-      </w:pPr>
+        <w:pStyle w:val="Heading2"/>
+        <w:rPr>
+          <w:rFonts w:hint="cs"/>
+          <w:rtl/>
+        </w:rPr>
+      </w:pPr>
+      <w:r>
+        <w:rPr>
+          <w:rFonts w:hint="cs"/>
+          <w:rtl/>
+        </w:rPr>
+        <w:t>داده‌های جاری و کاربردهای آن‌ها</w:t>
+      </w:r>
     </w:p>
     <w:p>
       <w:pPr>
@@ -3950,13 +3982,5540 @@
           <w:rtl/>
         </w:rPr>
       </w:pPr>
+      <w:r>
+        <w:rPr>
+          <w:rtl/>
+        </w:rPr>
+        <w:t>پ</w:t>
+      </w:r>
+      <w:r>
+        <w:rPr>
+          <w:rFonts w:hint="cs"/>
+          <w:rtl/>
+        </w:rPr>
+        <w:t>ی</w:t>
+      </w:r>
+      <w:r>
+        <w:rPr>
+          <w:rFonts w:hint="eastAsia"/>
+          <w:rtl/>
+        </w:rPr>
+        <w:t>شرفت‌ها</w:t>
+      </w:r>
+      <w:r>
+        <w:rPr>
+          <w:rFonts w:hint="cs"/>
+          <w:rtl/>
+        </w:rPr>
+        <w:t>ی</w:t>
+      </w:r>
+      <w:r>
+        <w:rPr>
+          <w:rtl/>
+        </w:rPr>
+        <w:t xml:space="preserve"> سخت‌افزار</w:t>
+      </w:r>
+      <w:r>
+        <w:rPr>
+          <w:rFonts w:hint="cs"/>
+          <w:rtl/>
+        </w:rPr>
+        <w:t>ی</w:t>
+      </w:r>
+      <w:r>
+        <w:rPr>
+          <w:rtl/>
+        </w:rPr>
+        <w:t xml:space="preserve"> در سال</w:t>
+      </w:r>
+      <w:r>
+        <w:rPr>
+          <w:rFonts w:hint="cs"/>
+          <w:rtl/>
+        </w:rPr>
+        <w:t>ی</w:t>
+      </w:r>
+      <w:r>
+        <w:rPr>
+          <w:rFonts w:hint="eastAsia"/>
+          <w:rtl/>
+        </w:rPr>
+        <w:t>ان</w:t>
+      </w:r>
+      <w:r>
+        <w:rPr>
+          <w:rtl/>
+        </w:rPr>
+        <w:t xml:space="preserve"> اخ</w:t>
+      </w:r>
+      <w:r>
+        <w:rPr>
+          <w:rFonts w:hint="cs"/>
+          <w:rtl/>
+        </w:rPr>
+        <w:t>ی</w:t>
+      </w:r>
+      <w:r>
+        <w:rPr>
+          <w:rFonts w:hint="eastAsia"/>
+          <w:rtl/>
+        </w:rPr>
+        <w:t>ر</w:t>
+      </w:r>
+      <w:r>
+        <w:rPr>
+          <w:rtl/>
+        </w:rPr>
+        <w:t xml:space="preserve"> منجر به ا</w:t>
+      </w:r>
+      <w:r>
+        <w:rPr>
+          <w:rFonts w:hint="cs"/>
+          <w:rtl/>
+        </w:rPr>
+        <w:t>ی</w:t>
+      </w:r>
+      <w:r>
+        <w:rPr>
+          <w:rFonts w:hint="eastAsia"/>
+          <w:rtl/>
+        </w:rPr>
+        <w:t>ن</w:t>
+      </w:r>
+      <w:r>
+        <w:rPr>
+          <w:rtl/>
+        </w:rPr>
+        <w:t xml:space="preserve"> شده است که جمع‌آور</w:t>
+      </w:r>
+      <w:r>
+        <w:rPr>
+          <w:rFonts w:hint="cs"/>
+          <w:rtl/>
+        </w:rPr>
+        <w:t>ی</w:t>
+      </w:r>
+      <w:r>
+        <w:rPr>
+          <w:rtl/>
+        </w:rPr>
+        <w:t xml:space="preserve"> پ</w:t>
+      </w:r>
+      <w:r>
+        <w:rPr>
+          <w:rFonts w:hint="cs"/>
+          <w:rtl/>
+        </w:rPr>
+        <w:t>ی</w:t>
+      </w:r>
+      <w:r>
+        <w:rPr>
+          <w:rFonts w:hint="eastAsia"/>
+          <w:rtl/>
+        </w:rPr>
+        <w:t>وسته‌‌</w:t>
+      </w:r>
+      <w:r>
+        <w:rPr>
+          <w:rFonts w:hint="cs"/>
+          <w:rtl/>
+        </w:rPr>
+        <w:t>ی</w:t>
+      </w:r>
+      <w:r>
+        <w:rPr>
+          <w:rtl/>
+        </w:rPr>
+        <w:t xml:space="preserve"> داده‌ها به کار</w:t>
+      </w:r>
+      <w:r>
+        <w:rPr>
+          <w:rFonts w:hint="cs"/>
+          <w:rtl/>
+        </w:rPr>
+        <w:t>ی</w:t>
+      </w:r>
+      <w:r>
+        <w:rPr>
+          <w:rtl/>
+        </w:rPr>
+        <w:t xml:space="preserve"> آسان و متداول تبد</w:t>
+      </w:r>
+      <w:r>
+        <w:rPr>
+          <w:rFonts w:hint="cs"/>
+          <w:rtl/>
+        </w:rPr>
+        <w:t>ی</w:t>
+      </w:r>
+      <w:r>
+        <w:rPr>
+          <w:rFonts w:hint="eastAsia"/>
+          <w:rtl/>
+        </w:rPr>
+        <w:t>ل</w:t>
+      </w:r>
+      <w:r>
+        <w:rPr>
+          <w:rtl/>
+        </w:rPr>
+        <w:t xml:space="preserve"> شود. کارها</w:t>
+      </w:r>
+      <w:r>
+        <w:rPr>
+          <w:rFonts w:hint="cs"/>
+          <w:rtl/>
+        </w:rPr>
+        <w:t>ی</w:t>
+      </w:r>
+      <w:r>
+        <w:rPr>
+          <w:rtl/>
+        </w:rPr>
+        <w:t xml:space="preserve"> روزانه‌ا</w:t>
+      </w:r>
+      <w:r>
+        <w:rPr>
+          <w:rFonts w:hint="cs"/>
+          <w:rtl/>
+        </w:rPr>
+        <w:t>ی</w:t>
+      </w:r>
+      <w:r>
+        <w:rPr>
+          <w:rtl/>
+        </w:rPr>
+        <w:t xml:space="preserve"> مانند جستجو در وب، ارسال پست در شبکه‌ها</w:t>
+      </w:r>
+      <w:r>
+        <w:rPr>
+          <w:rFonts w:hint="cs"/>
+          <w:rtl/>
+        </w:rPr>
+        <w:t>ی</w:t>
+      </w:r>
+      <w:r>
+        <w:rPr>
+          <w:rtl/>
+        </w:rPr>
+        <w:t xml:space="preserve"> اجتماع</w:t>
+      </w:r>
+      <w:r>
+        <w:rPr>
+          <w:rFonts w:hint="cs"/>
+          <w:rtl/>
+        </w:rPr>
+        <w:t>ی</w:t>
+      </w:r>
+      <w:r>
+        <w:rPr>
+          <w:rFonts w:hint="eastAsia"/>
+          <w:rtl/>
+        </w:rPr>
+        <w:t>،</w:t>
+      </w:r>
+      <w:r>
+        <w:rPr>
+          <w:rtl/>
+        </w:rPr>
+        <w:t xml:space="preserve"> و خر</w:t>
+      </w:r>
+      <w:r>
+        <w:rPr>
+          <w:rFonts w:hint="cs"/>
+          <w:rtl/>
+        </w:rPr>
+        <w:t>ی</w:t>
+      </w:r>
+      <w:r>
+        <w:rPr>
+          <w:rFonts w:hint="eastAsia"/>
+          <w:rtl/>
+        </w:rPr>
+        <w:t>د</w:t>
+      </w:r>
+      <w:r>
+        <w:rPr>
+          <w:rtl/>
+        </w:rPr>
+        <w:t xml:space="preserve"> از طر</w:t>
+      </w:r>
+      <w:r>
+        <w:rPr>
+          <w:rFonts w:hint="cs"/>
+          <w:rtl/>
+        </w:rPr>
+        <w:t>ی</w:t>
+      </w:r>
+      <w:r>
+        <w:rPr>
+          <w:rFonts w:hint="eastAsia"/>
+          <w:rtl/>
+        </w:rPr>
+        <w:t>ق</w:t>
+      </w:r>
+      <w:r>
+        <w:rPr>
+          <w:rtl/>
+        </w:rPr>
+        <w:t xml:space="preserve"> فروشگاه‌ها</w:t>
+      </w:r>
+      <w:r>
+        <w:rPr>
+          <w:rFonts w:hint="cs"/>
+          <w:rtl/>
+        </w:rPr>
+        <w:t>ی</w:t>
+      </w:r>
+      <w:r>
+        <w:rPr>
+          <w:rtl/>
+        </w:rPr>
+        <w:t xml:space="preserve"> ا</w:t>
+      </w:r>
+      <w:r>
+        <w:rPr>
+          <w:rFonts w:hint="cs"/>
+          <w:rtl/>
+        </w:rPr>
+        <w:t>ی</w:t>
+      </w:r>
+      <w:r>
+        <w:rPr>
+          <w:rFonts w:hint="eastAsia"/>
+          <w:rtl/>
+        </w:rPr>
+        <w:t>نترنت</w:t>
+      </w:r>
+      <w:r>
+        <w:rPr>
+          <w:rFonts w:hint="cs"/>
+          <w:rtl/>
+        </w:rPr>
+        <w:t>ی</w:t>
+      </w:r>
+      <w:r>
+        <w:rPr>
+          <w:rFonts w:hint="eastAsia"/>
+          <w:rtl/>
+        </w:rPr>
+        <w:t>،</w:t>
+      </w:r>
+      <w:r>
+        <w:rPr>
+          <w:rtl/>
+        </w:rPr>
+        <w:t xml:space="preserve"> به مرور حجم ز</w:t>
+      </w:r>
+      <w:r>
+        <w:rPr>
+          <w:rFonts w:hint="cs"/>
+          <w:rtl/>
+        </w:rPr>
+        <w:t>ی</w:t>
+      </w:r>
+      <w:r>
+        <w:rPr>
+          <w:rFonts w:hint="eastAsia"/>
+          <w:rtl/>
+        </w:rPr>
+        <w:t>اد</w:t>
+      </w:r>
+      <w:r>
+        <w:rPr>
+          <w:rFonts w:hint="cs"/>
+          <w:rtl/>
+        </w:rPr>
+        <w:t>ی</w:t>
+      </w:r>
+      <w:r>
+        <w:rPr>
+          <w:rtl/>
+        </w:rPr>
+        <w:t xml:space="preserve"> از داده تول</w:t>
+      </w:r>
+      <w:r>
+        <w:rPr>
+          <w:rFonts w:hint="cs"/>
+          <w:rtl/>
+        </w:rPr>
+        <w:t>ی</w:t>
+      </w:r>
+      <w:r>
+        <w:rPr>
+          <w:rFonts w:hint="eastAsia"/>
+          <w:rtl/>
+        </w:rPr>
+        <w:t>د</w:t>
+      </w:r>
+      <w:r>
+        <w:rPr>
+          <w:rtl/>
+        </w:rPr>
+        <w:t xml:space="preserve"> </w:t>
+      </w:r>
+      <w:r>
+        <w:rPr>
+          <w:rFonts w:hint="eastAsia"/>
+          <w:rtl/>
+        </w:rPr>
+        <w:t>م</w:t>
+      </w:r>
+      <w:r>
+        <w:rPr>
+          <w:rFonts w:hint="cs"/>
+          <w:rtl/>
+        </w:rPr>
+        <w:t>ی‌</w:t>
+      </w:r>
+      <w:r>
+        <w:rPr>
+          <w:rFonts w:hint="eastAsia"/>
+          <w:rtl/>
+        </w:rPr>
+        <w:t>کنند</w:t>
+      </w:r>
+      <w:r>
+        <w:rPr>
+          <w:rtl/>
+        </w:rPr>
+        <w:t xml:space="preserve"> و با پردازش و کاوش ا</w:t>
+      </w:r>
+      <w:r>
+        <w:rPr>
+          <w:rFonts w:hint="cs"/>
+          <w:rtl/>
+        </w:rPr>
+        <w:t>ی</w:t>
+      </w:r>
+      <w:r>
+        <w:rPr>
+          <w:rFonts w:hint="eastAsia"/>
+          <w:rtl/>
+        </w:rPr>
+        <w:t>ن</w:t>
+      </w:r>
+      <w:r>
+        <w:rPr>
+          <w:rtl/>
+        </w:rPr>
+        <w:t xml:space="preserve"> داده‌ها م</w:t>
+      </w:r>
+      <w:r>
+        <w:rPr>
+          <w:rFonts w:hint="cs"/>
+          <w:rtl/>
+        </w:rPr>
+        <w:t>ی‌</w:t>
+      </w:r>
+      <w:r>
+        <w:rPr>
+          <w:rFonts w:hint="eastAsia"/>
+          <w:rtl/>
+        </w:rPr>
+        <w:t>توان</w:t>
+      </w:r>
+      <w:r>
+        <w:rPr>
+          <w:rtl/>
+        </w:rPr>
+        <w:t xml:space="preserve"> به نتا</w:t>
+      </w:r>
+      <w:r>
+        <w:rPr>
+          <w:rFonts w:hint="cs"/>
+          <w:rtl/>
+        </w:rPr>
+        <w:t>ی</w:t>
+      </w:r>
+      <w:r>
+        <w:rPr>
+          <w:rFonts w:hint="eastAsia"/>
+          <w:rtl/>
+        </w:rPr>
+        <w:t>ج</w:t>
+      </w:r>
+      <w:r>
+        <w:rPr>
+          <w:rtl/>
+        </w:rPr>
+        <w:t xml:space="preserve"> جالب</w:t>
+      </w:r>
+      <w:r>
+        <w:rPr>
+          <w:rFonts w:hint="cs"/>
+          <w:rtl/>
+        </w:rPr>
+        <w:t>ی</w:t>
+      </w:r>
+      <w:r>
+        <w:rPr>
+          <w:rtl/>
+        </w:rPr>
+        <w:t xml:space="preserve"> دست پ</w:t>
+      </w:r>
+      <w:r>
+        <w:rPr>
+          <w:rFonts w:hint="cs"/>
+          <w:rtl/>
+        </w:rPr>
+        <w:t>ی</w:t>
+      </w:r>
+      <w:r>
+        <w:rPr>
+          <w:rFonts w:hint="eastAsia"/>
+          <w:rtl/>
+        </w:rPr>
+        <w:t>دا</w:t>
+      </w:r>
+      <w:r>
+        <w:rPr>
+          <w:rtl/>
+        </w:rPr>
+        <w:t xml:space="preserve"> کرد. به عنوان مثال</w:t>
+      </w:r>
+      <w:r>
+        <w:rPr>
+          <w:rFonts w:hint="cs"/>
+          <w:rtl/>
+        </w:rPr>
+        <w:t>ی</w:t>
+      </w:r>
+      <w:r>
+        <w:rPr>
+          <w:rtl/>
+        </w:rPr>
+        <w:t xml:space="preserve"> د</w:t>
+      </w:r>
+      <w:r>
+        <w:rPr>
+          <w:rFonts w:hint="cs"/>
+          <w:rtl/>
+        </w:rPr>
+        <w:t>ی</w:t>
+      </w:r>
+      <w:r>
+        <w:rPr>
+          <w:rFonts w:hint="eastAsia"/>
+          <w:rtl/>
+        </w:rPr>
+        <w:t>گر،</w:t>
+      </w:r>
+      <w:r>
+        <w:rPr>
+          <w:rtl/>
+        </w:rPr>
+        <w:t xml:space="preserve"> سامانه‌ها</w:t>
+      </w:r>
+      <w:r>
+        <w:rPr>
+          <w:rFonts w:hint="cs"/>
+          <w:rtl/>
+        </w:rPr>
+        <w:t>ی</w:t>
+      </w:r>
+      <w:r>
+        <w:rPr>
+          <w:rtl/>
+        </w:rPr>
+        <w:t xml:space="preserve"> کنترل خطوط حمل و نقل و تراف</w:t>
+      </w:r>
+      <w:r>
+        <w:rPr>
+          <w:rFonts w:hint="cs"/>
+          <w:rtl/>
+        </w:rPr>
+        <w:t>ی</w:t>
+      </w:r>
+      <w:r>
+        <w:rPr>
+          <w:rFonts w:hint="eastAsia"/>
+          <w:rtl/>
+        </w:rPr>
+        <w:t>ک</w:t>
+      </w:r>
+      <w:r>
+        <w:rPr>
+          <w:rtl/>
+        </w:rPr>
+        <w:t xml:space="preserve"> به طور معمول با جر</w:t>
+      </w:r>
+      <w:r>
+        <w:rPr>
+          <w:rFonts w:hint="cs"/>
+          <w:rtl/>
+        </w:rPr>
+        <w:t>ی</w:t>
+      </w:r>
+      <w:r>
+        <w:rPr>
+          <w:rFonts w:hint="eastAsia"/>
+          <w:rtl/>
+        </w:rPr>
+        <w:t>ان</w:t>
+      </w:r>
+      <w:r>
+        <w:rPr>
+          <w:rtl/>
+        </w:rPr>
+        <w:t xml:space="preserve"> عظ</w:t>
+      </w:r>
+      <w:r>
+        <w:rPr>
+          <w:rFonts w:hint="cs"/>
+          <w:rtl/>
+        </w:rPr>
+        <w:t>ی</w:t>
+      </w:r>
+      <w:r>
+        <w:rPr>
+          <w:rFonts w:hint="eastAsia"/>
+          <w:rtl/>
+        </w:rPr>
+        <w:t>م</w:t>
+      </w:r>
+      <w:r>
+        <w:rPr>
+          <w:rFonts w:hint="cs"/>
+          <w:rtl/>
+        </w:rPr>
+        <w:t>ی</w:t>
+      </w:r>
+      <w:r>
+        <w:rPr>
+          <w:rtl/>
+        </w:rPr>
+        <w:t xml:space="preserve"> از داده‌ها روبه‌رو هستند که تحل</w:t>
+      </w:r>
+      <w:r>
+        <w:rPr>
+          <w:rFonts w:hint="cs"/>
+          <w:rtl/>
+        </w:rPr>
+        <w:t>ی</w:t>
+      </w:r>
+      <w:r>
+        <w:rPr>
+          <w:rFonts w:hint="eastAsia"/>
+          <w:rtl/>
+        </w:rPr>
+        <w:t>ل</w:t>
+      </w:r>
+      <w:r>
+        <w:rPr>
+          <w:rtl/>
+        </w:rPr>
+        <w:t xml:space="preserve"> سر</w:t>
+      </w:r>
+      <w:r>
+        <w:rPr>
+          <w:rFonts w:hint="cs"/>
+          <w:rtl/>
+        </w:rPr>
+        <w:t>ی</w:t>
+      </w:r>
+      <w:r>
+        <w:rPr>
+          <w:rFonts w:hint="eastAsia"/>
+          <w:rtl/>
+        </w:rPr>
+        <w:t>ع</w:t>
+      </w:r>
+      <w:r>
+        <w:rPr>
+          <w:rtl/>
+        </w:rPr>
+        <w:t xml:space="preserve"> آن‌ها م</w:t>
+      </w:r>
+      <w:r>
+        <w:rPr>
+          <w:rFonts w:hint="cs"/>
+          <w:rtl/>
+        </w:rPr>
+        <w:t>ی‌</w:t>
+      </w:r>
+      <w:r>
+        <w:rPr>
+          <w:rFonts w:hint="eastAsia"/>
+          <w:rtl/>
+        </w:rPr>
+        <w:t>تواند</w:t>
+      </w:r>
+      <w:r>
+        <w:rPr>
+          <w:rtl/>
+        </w:rPr>
+        <w:t xml:space="preserve"> به مسئول</w:t>
+      </w:r>
+      <w:r>
+        <w:rPr>
+          <w:rFonts w:hint="cs"/>
+          <w:rtl/>
+        </w:rPr>
+        <w:t>ی</w:t>
+      </w:r>
+      <w:r>
+        <w:rPr>
+          <w:rFonts w:hint="eastAsia"/>
+          <w:rtl/>
+        </w:rPr>
+        <w:t>ن</w:t>
+      </w:r>
+      <w:r>
+        <w:rPr>
+          <w:rtl/>
+        </w:rPr>
+        <w:t xml:space="preserve"> در تصم</w:t>
+      </w:r>
+      <w:r>
+        <w:rPr>
+          <w:rFonts w:hint="cs"/>
+          <w:rtl/>
+        </w:rPr>
+        <w:t>ی</w:t>
+      </w:r>
+      <w:r>
+        <w:rPr>
+          <w:rFonts w:hint="eastAsia"/>
+          <w:rtl/>
+        </w:rPr>
+        <w:t>م‌گ</w:t>
+      </w:r>
+      <w:r>
+        <w:rPr>
+          <w:rFonts w:hint="cs"/>
+          <w:rtl/>
+        </w:rPr>
+        <w:t>ی</w:t>
+      </w:r>
+      <w:r>
+        <w:rPr>
+          <w:rFonts w:hint="eastAsia"/>
+          <w:rtl/>
+        </w:rPr>
+        <w:t>ر</w:t>
+      </w:r>
+      <w:r>
+        <w:rPr>
+          <w:rFonts w:hint="cs"/>
+          <w:rtl/>
+        </w:rPr>
+        <w:t>ی‌</w:t>
+      </w:r>
+      <w:r>
+        <w:rPr>
+          <w:rFonts w:hint="eastAsia"/>
+          <w:rtl/>
+        </w:rPr>
+        <w:t>ها</w:t>
+      </w:r>
+      <w:r>
+        <w:rPr>
+          <w:rtl/>
+        </w:rPr>
+        <w:t xml:space="preserve"> کمک کند. همچن</w:t>
+      </w:r>
+      <w:r>
+        <w:rPr>
+          <w:rFonts w:hint="cs"/>
+          <w:rtl/>
+        </w:rPr>
+        <w:t>ی</w:t>
+      </w:r>
+      <w:r>
+        <w:rPr>
+          <w:rFonts w:hint="eastAsia"/>
+          <w:rtl/>
+        </w:rPr>
+        <w:t>ن،</w:t>
+      </w:r>
+      <w:r>
+        <w:rPr>
+          <w:rtl/>
+        </w:rPr>
+        <w:t xml:space="preserve"> با تحل</w:t>
+      </w:r>
+      <w:r>
+        <w:rPr>
+          <w:rFonts w:hint="cs"/>
+          <w:rtl/>
+        </w:rPr>
+        <w:t>ی</w:t>
+      </w:r>
+      <w:r>
+        <w:rPr>
+          <w:rFonts w:hint="eastAsia"/>
+          <w:rtl/>
+        </w:rPr>
+        <w:t>ل</w:t>
+      </w:r>
+      <w:r>
+        <w:rPr>
+          <w:rtl/>
+        </w:rPr>
+        <w:t xml:space="preserve"> و کاوش کم-تأخ</w:t>
+      </w:r>
+      <w:r>
+        <w:rPr>
+          <w:rFonts w:hint="cs"/>
+          <w:rtl/>
+        </w:rPr>
+        <w:t>ی</w:t>
+      </w:r>
+      <w:r>
+        <w:rPr>
+          <w:rFonts w:hint="eastAsia"/>
+          <w:rtl/>
+        </w:rPr>
+        <w:t>ر</w:t>
+      </w:r>
+      <w:r>
+        <w:rPr>
+          <w:rtl/>
+        </w:rPr>
+        <w:t xml:space="preserve"> داده‌ها</w:t>
+      </w:r>
+      <w:r>
+        <w:rPr>
+          <w:rFonts w:hint="cs"/>
+          <w:rtl/>
+        </w:rPr>
+        <w:t>ی</w:t>
+      </w:r>
+      <w:r>
+        <w:rPr>
+          <w:rtl/>
+        </w:rPr>
+        <w:t xml:space="preserve"> مربوط به بسته‌ها</w:t>
+      </w:r>
+      <w:r>
+        <w:rPr>
+          <w:rFonts w:hint="cs"/>
+          <w:rtl/>
+        </w:rPr>
+        <w:t>ی</w:t>
+      </w:r>
+      <w:r>
+        <w:rPr>
+          <w:rtl/>
+        </w:rPr>
+        <w:t xml:space="preserve"> رد و بدل شده در </w:t>
+      </w:r>
+      <w:r>
+        <w:rPr>
+          <w:rFonts w:hint="cs"/>
+          <w:rtl/>
+        </w:rPr>
+        <w:t>ی</w:t>
+      </w:r>
+      <w:r>
+        <w:rPr>
+          <w:rFonts w:hint="eastAsia"/>
+          <w:rtl/>
+        </w:rPr>
+        <w:t>ک</w:t>
+      </w:r>
+      <w:r>
+        <w:rPr>
+          <w:rtl/>
+        </w:rPr>
+        <w:t xml:space="preserve"> شبکه‌</w:t>
+      </w:r>
+      <w:r>
+        <w:rPr>
+          <w:rFonts w:hint="cs"/>
+          <w:rtl/>
+        </w:rPr>
+        <w:t>ی</w:t>
+      </w:r>
+      <w:r>
+        <w:rPr>
+          <w:rtl/>
+        </w:rPr>
+        <w:t xml:space="preserve"> کامپ</w:t>
+      </w:r>
+      <w:r>
+        <w:rPr>
+          <w:rFonts w:hint="cs"/>
+          <w:rtl/>
+        </w:rPr>
+        <w:t>ی</w:t>
+      </w:r>
+      <w:r>
+        <w:rPr>
+          <w:rFonts w:hint="eastAsia"/>
+          <w:rtl/>
+        </w:rPr>
+        <w:t>وتر</w:t>
+      </w:r>
+      <w:r>
+        <w:rPr>
+          <w:rFonts w:hint="cs"/>
+          <w:rtl/>
+        </w:rPr>
+        <w:t>ی</w:t>
+      </w:r>
+      <w:r>
+        <w:rPr>
+          <w:rFonts w:hint="eastAsia"/>
+          <w:rtl/>
+        </w:rPr>
+        <w:t>،</w:t>
+      </w:r>
+      <w:r>
+        <w:rPr>
+          <w:rtl/>
+        </w:rPr>
+        <w:t xml:space="preserve"> م</w:t>
+      </w:r>
+      <w:r>
+        <w:rPr>
+          <w:rFonts w:hint="cs"/>
+          <w:rtl/>
+        </w:rPr>
+        <w:t>ی‌</w:t>
+      </w:r>
+      <w:r>
+        <w:rPr>
+          <w:rFonts w:hint="eastAsia"/>
+          <w:rtl/>
+        </w:rPr>
+        <w:t>توان</w:t>
+      </w:r>
+      <w:r>
+        <w:rPr>
+          <w:rtl/>
+        </w:rPr>
+        <w:t xml:space="preserve"> به بروز ناهنجار</w:t>
+      </w:r>
+      <w:r>
+        <w:rPr>
+          <w:rFonts w:hint="cs"/>
+          <w:rtl/>
+        </w:rPr>
+        <w:t>ی</w:t>
+      </w:r>
+      <w:r>
+        <w:rPr>
+          <w:rtl/>
+        </w:rPr>
+        <w:t xml:space="preserve">  </w:t>
+      </w:r>
+      <w:r>
+        <w:rPr>
+          <w:rFonts w:hint="cs"/>
+          <w:rtl/>
+        </w:rPr>
+        <w:t>ی</w:t>
+      </w:r>
+      <w:r>
+        <w:rPr>
+          <w:rFonts w:hint="eastAsia"/>
+          <w:rtl/>
+        </w:rPr>
+        <w:t>ا</w:t>
+      </w:r>
+      <w:r>
+        <w:rPr>
+          <w:rtl/>
+        </w:rPr>
+        <w:t xml:space="preserve"> وقوع حملات خرابکارانه پ</w:t>
+      </w:r>
+      <w:r>
+        <w:rPr>
+          <w:rFonts w:hint="cs"/>
+          <w:rtl/>
+        </w:rPr>
+        <w:t>ی</w:t>
+      </w:r>
+      <w:r>
+        <w:rPr>
+          <w:rtl/>
+        </w:rPr>
+        <w:t xml:space="preserve"> برد.</w:t>
+      </w:r>
     </w:p>
     <w:p>
       <w:pPr>
         <w:rPr>
-          <w:rtl/>
-        </w:rPr>
-      </w:pPr>
+          <w:rFonts w:hint="cs"/>
+          <w:rtl/>
+        </w:rPr>
+      </w:pPr>
+      <w:r>
+        <w:rPr>
+          <w:rFonts w:hint="eastAsia"/>
+          <w:rtl/>
+        </w:rPr>
+        <w:t>در</w:t>
+      </w:r>
+      <w:r>
+        <w:rPr>
+          <w:rtl/>
+        </w:rPr>
+        <w:t xml:space="preserve"> تمام</w:t>
+      </w:r>
+      <w:r>
+        <w:rPr>
+          <w:rFonts w:hint="cs"/>
+          <w:rtl/>
+        </w:rPr>
+        <w:t>ی</w:t>
+      </w:r>
+      <w:r>
+        <w:rPr>
+          <w:rtl/>
+        </w:rPr>
+        <w:t xml:space="preserve"> مثال‌ها</w:t>
+      </w:r>
+      <w:r>
+        <w:rPr>
+          <w:rFonts w:hint="cs"/>
+          <w:rtl/>
+        </w:rPr>
+        <w:t>ی</w:t>
+      </w:r>
+      <w:r>
+        <w:rPr>
+          <w:rtl/>
+        </w:rPr>
+        <w:t xml:space="preserve"> بالا، نوع خاص</w:t>
+      </w:r>
+      <w:r>
+        <w:rPr>
+          <w:rFonts w:hint="cs"/>
+          <w:rtl/>
+        </w:rPr>
+        <w:t>ی</w:t>
+      </w:r>
+      <w:r>
+        <w:rPr>
+          <w:rtl/>
+        </w:rPr>
+        <w:t xml:space="preserve"> از داده‌ها به نام «داده‌ها</w:t>
+      </w:r>
+      <w:r>
+        <w:rPr>
+          <w:rFonts w:hint="cs"/>
+          <w:rtl/>
+        </w:rPr>
+        <w:t>ی</w:t>
+      </w:r>
+      <w:r>
+        <w:rPr>
+          <w:rtl/>
+        </w:rPr>
+        <w:t xml:space="preserve"> جار</w:t>
+      </w:r>
+      <w:r>
+        <w:rPr>
+          <w:rFonts w:hint="cs"/>
+          <w:rtl/>
+        </w:rPr>
+        <w:t>ی</w:t>
+      </w:r>
+      <w:r>
+        <w:rPr>
+          <w:rFonts w:hint="eastAsia"/>
+          <w:rtl/>
+        </w:rPr>
+        <w:t>»</w:t>
+      </w:r>
+      <w:r>
+        <w:rPr>
+          <w:rtl/>
+        </w:rPr>
+        <w:t xml:space="preserve"> مطرح هستند</w:t>
+      </w:r>
+      <w:r>
+        <w:rPr>
+          <w:rFonts w:hint="cs"/>
+          <w:rtl/>
+        </w:rPr>
+        <w:t xml:space="preserve">. </w:t>
+      </w:r>
+      <w:r>
+        <w:rPr>
+          <w:rFonts w:hint="cs"/>
+          <w:color w:val="FF0000"/>
+          <w:rtl/>
+        </w:rPr>
+        <w:t>یک تعریف فرمال؟</w:t>
+      </w:r>
+    </w:p>
+    <w:p>
+      <w:pPr>
+        <w:pStyle w:val="Heading2"/>
+        <w:rPr>
+          <w:rFonts w:hint="cs"/>
+          <w:rtl/>
+        </w:rPr>
+      </w:pPr>
+      <w:r>
+        <w:rPr>
+          <w:rFonts w:hint="cs"/>
+          <w:rtl/>
+        </w:rPr>
+        <w:t>چالش‌های پردازش و کاوش داده‌های جاری</w:t>
+      </w:r>
+    </w:p>
+    <w:p>
+      <w:pPr>
+        <w:rPr>
+          <w:rtl/>
+        </w:rPr>
+      </w:pPr>
+      <w:r>
+        <w:rPr>
+          <w:rtl/>
+        </w:rPr>
+        <w:t>داده‌ها</w:t>
+      </w:r>
+      <w:r>
+        <w:rPr>
+          <w:rFonts w:hint="cs"/>
+          <w:rtl/>
+        </w:rPr>
+        <w:t>ی</w:t>
+      </w:r>
+      <w:r>
+        <w:rPr>
+          <w:rtl/>
+        </w:rPr>
+        <w:t xml:space="preserve"> جار</w:t>
+      </w:r>
+      <w:r>
+        <w:rPr>
+          <w:rFonts w:hint="cs"/>
+          <w:rtl/>
+        </w:rPr>
+        <w:t>ی</w:t>
+      </w:r>
+      <w:r>
+        <w:rPr>
+          <w:rtl/>
+        </w:rPr>
+        <w:t xml:space="preserve"> در مقا</w:t>
+      </w:r>
+      <w:r>
+        <w:rPr>
+          <w:rFonts w:hint="cs"/>
+          <w:rtl/>
+        </w:rPr>
+        <w:t>ی</w:t>
+      </w:r>
+      <w:r>
+        <w:rPr>
+          <w:rFonts w:hint="eastAsia"/>
+          <w:rtl/>
+        </w:rPr>
+        <w:t>سه</w:t>
+      </w:r>
+      <w:r>
+        <w:rPr>
+          <w:rtl/>
+        </w:rPr>
+        <w:t xml:space="preserve"> با اشکال د</w:t>
+      </w:r>
+      <w:r>
+        <w:rPr>
+          <w:rFonts w:hint="cs"/>
+          <w:rtl/>
+        </w:rPr>
+        <w:t>ی</w:t>
+      </w:r>
+      <w:r>
+        <w:rPr>
+          <w:rFonts w:hint="eastAsia"/>
+          <w:rtl/>
+        </w:rPr>
+        <w:t>گر</w:t>
+      </w:r>
+      <w:r>
+        <w:rPr>
+          <w:rtl/>
+        </w:rPr>
+        <w:t xml:space="preserve"> داده دارا</w:t>
+      </w:r>
+      <w:r>
+        <w:rPr>
+          <w:rFonts w:hint="cs"/>
+          <w:rtl/>
+        </w:rPr>
+        <w:t>ی</w:t>
+      </w:r>
+      <w:r>
+        <w:rPr>
+          <w:rtl/>
+        </w:rPr>
+        <w:t xml:space="preserve"> خصوص</w:t>
+      </w:r>
+      <w:r>
+        <w:rPr>
+          <w:rFonts w:hint="cs"/>
+          <w:rtl/>
+        </w:rPr>
+        <w:t>ی</w:t>
+      </w:r>
+      <w:r>
+        <w:rPr>
+          <w:rFonts w:hint="eastAsia"/>
+          <w:rtl/>
+        </w:rPr>
+        <w:t>ات</w:t>
+      </w:r>
+      <w:r>
+        <w:rPr>
+          <w:rtl/>
+        </w:rPr>
+        <w:t xml:space="preserve"> منحصر به فرد</w:t>
+      </w:r>
+      <w:r>
+        <w:rPr>
+          <w:rFonts w:hint="cs"/>
+          <w:rtl/>
+        </w:rPr>
+        <w:t>ی</w:t>
+      </w:r>
+      <w:r>
+        <w:rPr>
+          <w:rtl/>
+        </w:rPr>
+        <w:t xml:space="preserve"> هستند که پردازش و کاوش آن‌ها را به امر</w:t>
+      </w:r>
+      <w:r>
+        <w:rPr>
+          <w:rFonts w:hint="cs"/>
+          <w:rtl/>
+        </w:rPr>
+        <w:t>ی</w:t>
+      </w:r>
+      <w:r>
+        <w:rPr>
+          <w:rtl/>
+        </w:rPr>
+        <w:t xml:space="preserve"> چالش‌بر‌انگ</w:t>
+      </w:r>
+      <w:r>
+        <w:rPr>
+          <w:rFonts w:hint="cs"/>
+          <w:rtl/>
+        </w:rPr>
+        <w:t>ی</w:t>
+      </w:r>
+      <w:r>
+        <w:rPr>
+          <w:rFonts w:hint="eastAsia"/>
+          <w:rtl/>
+        </w:rPr>
+        <w:t>ز</w:t>
+      </w:r>
+      <w:r>
+        <w:rPr>
+          <w:rtl/>
+        </w:rPr>
+        <w:t xml:space="preserve"> تبد</w:t>
+      </w:r>
+      <w:r>
+        <w:rPr>
+          <w:rFonts w:hint="cs"/>
+          <w:rtl/>
+        </w:rPr>
+        <w:t>ی</w:t>
+      </w:r>
+      <w:r>
+        <w:rPr>
+          <w:rFonts w:hint="eastAsia"/>
+          <w:rtl/>
+        </w:rPr>
+        <w:t>ل</w:t>
+      </w:r>
+      <w:r>
+        <w:rPr>
+          <w:rtl/>
+        </w:rPr>
+        <w:t xml:space="preserve"> م</w:t>
+      </w:r>
+      <w:r>
+        <w:rPr>
+          <w:rFonts w:hint="cs"/>
+          <w:rtl/>
+        </w:rPr>
+        <w:t>ی‌</w:t>
+      </w:r>
+      <w:r>
+        <w:rPr>
+          <w:rFonts w:hint="eastAsia"/>
+          <w:rtl/>
+        </w:rPr>
+        <w:t>کند</w:t>
+      </w:r>
+      <w:r>
+        <w:rPr>
+          <w:rtl/>
+        </w:rPr>
+        <w:t>. از جمله‌</w:t>
+      </w:r>
+      <w:r>
+        <w:rPr>
+          <w:rFonts w:hint="cs"/>
+          <w:rtl/>
+        </w:rPr>
+        <w:t>ی</w:t>
+      </w:r>
+      <w:r>
+        <w:rPr>
+          <w:rtl/>
+        </w:rPr>
+        <w:t xml:space="preserve"> ا</w:t>
+      </w:r>
+      <w:r>
+        <w:rPr>
+          <w:rFonts w:hint="cs"/>
+          <w:rtl/>
+        </w:rPr>
+        <w:t>ی</w:t>
+      </w:r>
+      <w:r>
+        <w:rPr>
+          <w:rFonts w:hint="eastAsia"/>
+          <w:rtl/>
+        </w:rPr>
+        <w:t>ن</w:t>
+      </w:r>
+      <w:r>
+        <w:rPr>
+          <w:rtl/>
+        </w:rPr>
+        <w:t xml:space="preserve"> خصوص</w:t>
+      </w:r>
+      <w:r>
+        <w:rPr>
+          <w:rFonts w:hint="cs"/>
+          <w:rtl/>
+        </w:rPr>
+        <w:t>ی</w:t>
+      </w:r>
+      <w:r>
+        <w:rPr>
+          <w:rFonts w:hint="eastAsia"/>
+          <w:rtl/>
+        </w:rPr>
+        <w:t>ات</w:t>
+      </w:r>
+      <w:r>
+        <w:rPr>
+          <w:rtl/>
+        </w:rPr>
+        <w:t xml:space="preserve"> و چالش‌ها م</w:t>
+      </w:r>
+      <w:r>
+        <w:rPr>
+          <w:rFonts w:hint="cs"/>
+          <w:rtl/>
+        </w:rPr>
+        <w:t>ی‌</w:t>
+      </w:r>
+      <w:r>
+        <w:rPr>
+          <w:rFonts w:hint="eastAsia"/>
+          <w:rtl/>
+        </w:rPr>
+        <w:t>توان</w:t>
+      </w:r>
+      <w:r>
+        <w:rPr>
+          <w:rtl/>
+        </w:rPr>
+        <w:t xml:space="preserve"> به موارد ز</w:t>
+      </w:r>
+      <w:r>
+        <w:rPr>
+          <w:rFonts w:hint="cs"/>
+          <w:rtl/>
+        </w:rPr>
+        <w:t>ی</w:t>
+      </w:r>
+      <w:r>
+        <w:rPr>
+          <w:rFonts w:hint="eastAsia"/>
+          <w:rtl/>
+        </w:rPr>
+        <w:t>ر</w:t>
+      </w:r>
+      <w:r>
+        <w:rPr>
+          <w:rtl/>
+        </w:rPr>
+        <w:t xml:space="preserve"> اشاره کرد [۱][۲]:</w:t>
+      </w:r>
+    </w:p>
+    <w:p>
+      <w:pPr>
+        <w:rPr>
+          <w:rtl/>
+        </w:rPr>
+      </w:pPr>
+      <w:r>
+        <w:rPr>
+          <w:rtl/>
+        </w:rPr>
+        <w:t>۱ - ن</w:t>
+      </w:r>
+      <w:r>
+        <w:rPr>
+          <w:rFonts w:hint="cs"/>
+          <w:rtl/>
+        </w:rPr>
+        <w:t>ی</w:t>
+      </w:r>
+      <w:r>
+        <w:rPr>
+          <w:rFonts w:hint="eastAsia"/>
+          <w:rtl/>
+        </w:rPr>
+        <w:t>از</w:t>
+      </w:r>
+      <w:r>
+        <w:rPr>
+          <w:rtl/>
+        </w:rPr>
+        <w:t xml:space="preserve"> به الگور</w:t>
+      </w:r>
+      <w:r>
+        <w:rPr>
+          <w:rFonts w:hint="cs"/>
+          <w:rtl/>
+        </w:rPr>
+        <w:t>ی</w:t>
+      </w:r>
+      <w:r>
+        <w:rPr>
+          <w:rFonts w:hint="eastAsia"/>
+          <w:rtl/>
+        </w:rPr>
+        <w:t>تم‌ها</w:t>
+      </w:r>
+      <w:r>
+        <w:rPr>
+          <w:rFonts w:hint="cs"/>
+          <w:rtl/>
+        </w:rPr>
+        <w:t>ی</w:t>
+      </w:r>
+      <w:r>
+        <w:rPr>
+          <w:rtl/>
+        </w:rPr>
+        <w:t xml:space="preserve"> تک-عبوره : با ز</w:t>
+      </w:r>
+      <w:r>
+        <w:rPr>
+          <w:rFonts w:hint="cs"/>
+          <w:rtl/>
+        </w:rPr>
+        <w:t>ی</w:t>
+      </w:r>
+      <w:r>
+        <w:rPr>
+          <w:rFonts w:hint="eastAsia"/>
+          <w:rtl/>
+        </w:rPr>
+        <w:t>اد</w:t>
+      </w:r>
+      <w:r>
+        <w:rPr>
+          <w:rtl/>
+        </w:rPr>
+        <w:t xml:space="preserve"> شدن حجم‌ داده‌ها</w:t>
+      </w:r>
+      <w:r>
+        <w:rPr>
+          <w:rFonts w:hint="cs"/>
+          <w:rtl/>
+        </w:rPr>
+        <w:t>ی</w:t>
+      </w:r>
+      <w:r>
+        <w:rPr>
+          <w:rtl/>
+        </w:rPr>
+        <w:t xml:space="preserve"> جار</w:t>
+      </w:r>
+      <w:r>
+        <w:rPr>
+          <w:rFonts w:hint="cs"/>
+          <w:rtl/>
+        </w:rPr>
+        <w:t>ی</w:t>
+      </w:r>
+      <w:r>
+        <w:rPr>
+          <w:rFonts w:hint="eastAsia"/>
+          <w:rtl/>
+        </w:rPr>
+        <w:t>،</w:t>
+      </w:r>
+      <w:r>
+        <w:rPr>
+          <w:rtl/>
+        </w:rPr>
+        <w:t xml:space="preserve"> پردازش به</w:t>
+      </w:r>
+      <w:r>
+        <w:rPr>
+          <w:rFonts w:hint="cs"/>
+          <w:rtl/>
+        </w:rPr>
+        <w:t>ی</w:t>
+      </w:r>
+      <w:r>
+        <w:rPr>
+          <w:rFonts w:hint="eastAsia"/>
+          <w:rtl/>
+        </w:rPr>
+        <w:t>نه‌</w:t>
+      </w:r>
+      <w:r>
+        <w:rPr>
+          <w:rFonts w:hint="cs"/>
+          <w:rtl/>
+        </w:rPr>
+        <w:t>ی</w:t>
+      </w:r>
+      <w:r>
+        <w:rPr>
+          <w:rtl/>
+        </w:rPr>
+        <w:t xml:space="preserve"> داده‌ها به وس</w:t>
+      </w:r>
+      <w:r>
+        <w:rPr>
+          <w:rFonts w:hint="cs"/>
+          <w:rtl/>
+        </w:rPr>
+        <w:t>ی</w:t>
+      </w:r>
+      <w:r>
+        <w:rPr>
+          <w:rFonts w:hint="eastAsia"/>
+          <w:rtl/>
+        </w:rPr>
+        <w:t>له‌</w:t>
+      </w:r>
+      <w:r>
+        <w:rPr>
+          <w:rFonts w:hint="cs"/>
+          <w:rtl/>
+        </w:rPr>
+        <w:t>ی</w:t>
+      </w:r>
+      <w:r>
+        <w:rPr>
+          <w:rtl/>
+        </w:rPr>
+        <w:t xml:space="preserve"> الگور</w:t>
+      </w:r>
+      <w:r>
+        <w:rPr>
+          <w:rFonts w:hint="cs"/>
+          <w:rtl/>
+        </w:rPr>
+        <w:t>ی</w:t>
+      </w:r>
+      <w:r>
+        <w:rPr>
+          <w:rFonts w:hint="eastAsia"/>
+          <w:rtl/>
+        </w:rPr>
+        <w:t>تم‌ها</w:t>
+      </w:r>
+      <w:r>
+        <w:rPr>
+          <w:rFonts w:hint="cs"/>
+          <w:rtl/>
+        </w:rPr>
+        <w:t>ی</w:t>
+      </w:r>
+      <w:r>
+        <w:rPr>
+          <w:rtl/>
+        </w:rPr>
+        <w:t xml:space="preserve"> چند-عبوره  د</w:t>
+      </w:r>
+      <w:r>
+        <w:rPr>
+          <w:rFonts w:hint="cs"/>
+          <w:rtl/>
+        </w:rPr>
+        <w:t>ی</w:t>
+      </w:r>
+      <w:r>
+        <w:rPr>
+          <w:rFonts w:hint="eastAsia"/>
+          <w:rtl/>
+        </w:rPr>
+        <w:t>گر</w:t>
+      </w:r>
+      <w:r>
+        <w:rPr>
+          <w:rtl/>
+        </w:rPr>
+        <w:t xml:space="preserve"> امکان‌پذ</w:t>
+      </w:r>
+      <w:r>
+        <w:rPr>
+          <w:rFonts w:hint="cs"/>
+          <w:rtl/>
+        </w:rPr>
+        <w:t>ی</w:t>
+      </w:r>
+      <w:r>
+        <w:rPr>
+          <w:rFonts w:hint="eastAsia"/>
+          <w:rtl/>
+        </w:rPr>
+        <w:t>ر</w:t>
+      </w:r>
+      <w:r>
+        <w:rPr>
+          <w:rtl/>
+        </w:rPr>
+        <w:t xml:space="preserve"> نخواهد بود. بنابرا</w:t>
+      </w:r>
+      <w:r>
+        <w:rPr>
+          <w:rFonts w:hint="cs"/>
+          <w:rtl/>
+        </w:rPr>
+        <w:t>ی</w:t>
+      </w:r>
+      <w:r>
+        <w:rPr>
+          <w:rFonts w:hint="eastAsia"/>
+          <w:rtl/>
+        </w:rPr>
+        <w:t>ن،</w:t>
+      </w:r>
+      <w:r>
+        <w:rPr>
+          <w:rtl/>
+        </w:rPr>
+        <w:t xml:space="preserve"> الگور</w:t>
+      </w:r>
+      <w:r>
+        <w:rPr>
+          <w:rFonts w:hint="cs"/>
+          <w:rtl/>
+        </w:rPr>
+        <w:t>ی</w:t>
+      </w:r>
+      <w:r>
+        <w:rPr>
+          <w:rFonts w:hint="eastAsia"/>
+          <w:rtl/>
+        </w:rPr>
+        <w:t>تم‌ها</w:t>
+      </w:r>
+      <w:r>
+        <w:rPr>
+          <w:rtl/>
+        </w:rPr>
+        <w:t xml:space="preserve"> و بسترها با</w:t>
+      </w:r>
+      <w:r>
+        <w:rPr>
+          <w:rFonts w:hint="cs"/>
+          <w:rtl/>
+        </w:rPr>
+        <w:t>ی</w:t>
+      </w:r>
+      <w:r>
+        <w:rPr>
+          <w:rFonts w:hint="eastAsia"/>
+          <w:rtl/>
+        </w:rPr>
+        <w:t>د</w:t>
+      </w:r>
+      <w:r>
+        <w:rPr>
+          <w:rtl/>
+        </w:rPr>
+        <w:t xml:space="preserve"> به گونه‌ا</w:t>
+      </w:r>
+      <w:r>
+        <w:rPr>
+          <w:rFonts w:hint="cs"/>
+          <w:rtl/>
+        </w:rPr>
+        <w:t>ی</w:t>
+      </w:r>
+      <w:r>
+        <w:rPr>
+          <w:rtl/>
+        </w:rPr>
+        <w:t xml:space="preserve"> طراح</w:t>
+      </w:r>
+      <w:r>
+        <w:rPr>
+          <w:rFonts w:hint="cs"/>
+          <w:rtl/>
+        </w:rPr>
+        <w:t>ی</w:t>
+      </w:r>
+      <w:r>
+        <w:rPr>
+          <w:rtl/>
+        </w:rPr>
+        <w:t xml:space="preserve"> شوند که با </w:t>
+      </w:r>
+      <w:r>
+        <w:rPr>
+          <w:rFonts w:hint="cs"/>
+          <w:rtl/>
+        </w:rPr>
+        <w:t>ی</w:t>
+      </w:r>
+      <w:r>
+        <w:rPr>
+          <w:rFonts w:hint="eastAsia"/>
+          <w:rtl/>
+        </w:rPr>
+        <w:t>ک</w:t>
+      </w:r>
+      <w:r>
+        <w:rPr>
+          <w:rtl/>
+        </w:rPr>
+        <w:t xml:space="preserve"> بار عبور از داده‌ها، به نتا</w:t>
+      </w:r>
+      <w:r>
+        <w:rPr>
+          <w:rFonts w:hint="cs"/>
+          <w:rtl/>
+        </w:rPr>
+        <w:t>ی</w:t>
+      </w:r>
+      <w:r>
+        <w:rPr>
+          <w:rFonts w:hint="eastAsia"/>
+          <w:rtl/>
+        </w:rPr>
+        <w:t>ج</w:t>
+      </w:r>
+      <w:r>
+        <w:rPr>
+          <w:rtl/>
+        </w:rPr>
+        <w:t xml:space="preserve"> مطلوب دست پ</w:t>
+      </w:r>
+      <w:r>
+        <w:rPr>
+          <w:rFonts w:hint="cs"/>
+          <w:rtl/>
+        </w:rPr>
+        <w:t>ی</w:t>
+      </w:r>
+      <w:r>
+        <w:rPr>
+          <w:rFonts w:hint="eastAsia"/>
+          <w:rtl/>
+        </w:rPr>
+        <w:t>دا</w:t>
+      </w:r>
+      <w:r>
+        <w:rPr>
+          <w:rtl/>
+        </w:rPr>
+        <w:t xml:space="preserve"> کنند.</w:t>
+      </w:r>
+    </w:p>
+    <w:p>
+      <w:pPr>
+        <w:rPr>
+          <w:rtl/>
+        </w:rPr>
+      </w:pPr>
+      <w:r>
+        <w:rPr>
+          <w:rtl/>
+        </w:rPr>
+        <w:t>۲ - ن</w:t>
+      </w:r>
+      <w:r>
+        <w:rPr>
+          <w:rFonts w:hint="cs"/>
+          <w:rtl/>
+        </w:rPr>
+        <w:t>ی</w:t>
+      </w:r>
+      <w:r>
+        <w:rPr>
+          <w:rFonts w:hint="eastAsia"/>
+          <w:rtl/>
+        </w:rPr>
+        <w:t>از</w:t>
+      </w:r>
+      <w:r>
+        <w:rPr>
+          <w:rtl/>
+        </w:rPr>
+        <w:t xml:space="preserve"> به پردازش و کاوش کم-تأخ</w:t>
+      </w:r>
+      <w:r>
+        <w:rPr>
+          <w:rFonts w:hint="cs"/>
+          <w:rtl/>
+        </w:rPr>
+        <w:t>ی</w:t>
+      </w:r>
+      <w:r>
+        <w:rPr>
+          <w:rFonts w:hint="eastAsia"/>
+          <w:rtl/>
+        </w:rPr>
+        <w:t>ر</w:t>
+      </w:r>
+      <w:r>
+        <w:rPr>
+          <w:rtl/>
+        </w:rPr>
+        <w:t>: بس</w:t>
+      </w:r>
+      <w:r>
+        <w:rPr>
+          <w:rFonts w:hint="cs"/>
+          <w:rtl/>
+        </w:rPr>
+        <w:t>ی</w:t>
+      </w:r>
+      <w:r>
+        <w:rPr>
+          <w:rFonts w:hint="eastAsia"/>
+          <w:rtl/>
+        </w:rPr>
+        <w:t>ار</w:t>
+      </w:r>
+      <w:r>
+        <w:rPr>
+          <w:rFonts w:hint="cs"/>
+          <w:rtl/>
+        </w:rPr>
+        <w:t>ی</w:t>
+      </w:r>
+      <w:r>
+        <w:rPr>
+          <w:rtl/>
+        </w:rPr>
+        <w:t xml:space="preserve"> از کاربردها ن</w:t>
+      </w:r>
+      <w:r>
+        <w:rPr>
+          <w:rFonts w:hint="cs"/>
+          <w:rtl/>
+        </w:rPr>
+        <w:t>ی</w:t>
+      </w:r>
+      <w:r>
+        <w:rPr>
+          <w:rFonts w:hint="eastAsia"/>
+          <w:rtl/>
+        </w:rPr>
+        <w:t>ازمند</w:t>
+      </w:r>
+      <w:r>
+        <w:rPr>
+          <w:rtl/>
+        </w:rPr>
+        <w:t xml:space="preserve"> آن هستند که پردازش داده‌ها</w:t>
+      </w:r>
+      <w:r>
+        <w:rPr>
+          <w:rFonts w:hint="cs"/>
+          <w:rtl/>
+        </w:rPr>
+        <w:t>ی</w:t>
+      </w:r>
+      <w:r>
+        <w:rPr>
+          <w:rtl/>
+        </w:rPr>
+        <w:t xml:space="preserve"> جار</w:t>
+      </w:r>
+      <w:r>
+        <w:rPr>
+          <w:rFonts w:hint="cs"/>
+          <w:rtl/>
+        </w:rPr>
+        <w:t>ی</w:t>
+      </w:r>
+      <w:r>
+        <w:rPr>
+          <w:rtl/>
+        </w:rPr>
+        <w:t xml:space="preserve"> مرتبط با آن‌ها، به صورت</w:t>
+      </w:r>
+      <w:r>
+        <w:rPr>
+          <w:rFonts w:hint="cs"/>
+          <w:rtl/>
+        </w:rPr>
+        <w:t>ی</w:t>
+      </w:r>
+      <w:r>
+        <w:rPr>
+          <w:rtl/>
+        </w:rPr>
+        <w:t xml:space="preserve"> بدون تأخ</w:t>
+      </w:r>
+      <w:r>
+        <w:rPr>
+          <w:rFonts w:hint="cs"/>
+          <w:rtl/>
+        </w:rPr>
+        <w:t>ی</w:t>
+      </w:r>
+      <w:r>
+        <w:rPr>
+          <w:rFonts w:hint="eastAsia"/>
+          <w:rtl/>
+        </w:rPr>
+        <w:t>ر</w:t>
+      </w:r>
+      <w:r>
+        <w:rPr>
+          <w:rtl/>
+        </w:rPr>
+        <w:t xml:space="preserve"> </w:t>
+      </w:r>
+      <w:r>
+        <w:rPr>
+          <w:rFonts w:hint="cs"/>
+          <w:rtl/>
+        </w:rPr>
+        <w:t>ی</w:t>
+      </w:r>
+      <w:r>
+        <w:rPr>
+          <w:rFonts w:hint="eastAsia"/>
+          <w:rtl/>
+        </w:rPr>
+        <w:t>ا</w:t>
+      </w:r>
+      <w:r>
+        <w:rPr>
+          <w:rtl/>
+        </w:rPr>
+        <w:t xml:space="preserve"> کم-تأخ</w:t>
+      </w:r>
+      <w:r>
+        <w:rPr>
+          <w:rFonts w:hint="cs"/>
+          <w:rtl/>
+        </w:rPr>
+        <w:t>ی</w:t>
+      </w:r>
+      <w:r>
+        <w:rPr>
+          <w:rFonts w:hint="eastAsia"/>
+          <w:rtl/>
+        </w:rPr>
+        <w:t>ر</w:t>
+      </w:r>
+      <w:r>
+        <w:rPr>
+          <w:rtl/>
+        </w:rPr>
+        <w:t xml:space="preserve"> انجام شود. برا</w:t>
+      </w:r>
+      <w:r>
+        <w:rPr>
+          <w:rFonts w:hint="cs"/>
+          <w:rtl/>
+        </w:rPr>
+        <w:t>ی</w:t>
+      </w:r>
+      <w:r>
+        <w:rPr>
+          <w:rtl/>
+        </w:rPr>
+        <w:t xml:space="preserve"> مثال، پست‌ها</w:t>
+      </w:r>
+      <w:r>
+        <w:rPr>
+          <w:rFonts w:hint="cs"/>
+          <w:rtl/>
+        </w:rPr>
+        <w:t>ی</w:t>
+      </w:r>
+      <w:r>
+        <w:rPr>
+          <w:rtl/>
+        </w:rPr>
+        <w:t xml:space="preserve"> مرتبط با </w:t>
+      </w:r>
+      <w:r>
+        <w:rPr>
+          <w:rFonts w:hint="cs"/>
+          <w:rtl/>
+        </w:rPr>
+        <w:t>ی</w:t>
+      </w:r>
+      <w:r>
+        <w:rPr>
+          <w:rFonts w:hint="eastAsia"/>
+          <w:rtl/>
+        </w:rPr>
+        <w:t>ک</w:t>
+      </w:r>
+      <w:r>
+        <w:rPr>
+          <w:rtl/>
+        </w:rPr>
+        <w:t xml:space="preserve"> خبر فور</w:t>
+      </w:r>
+      <w:r>
+        <w:rPr>
+          <w:rFonts w:hint="cs"/>
+          <w:rtl/>
+        </w:rPr>
+        <w:t>ی</w:t>
+      </w:r>
+      <w:r>
+        <w:rPr>
+          <w:rtl/>
+        </w:rPr>
+        <w:t xml:space="preserve"> در شبکه‌ها</w:t>
+      </w:r>
+      <w:r>
+        <w:rPr>
+          <w:rFonts w:hint="cs"/>
+          <w:rtl/>
+        </w:rPr>
+        <w:t>ی</w:t>
+      </w:r>
+      <w:r>
+        <w:rPr>
+          <w:rtl/>
+        </w:rPr>
+        <w:t xml:space="preserve"> اجتماع</w:t>
+      </w:r>
+      <w:r>
+        <w:rPr>
+          <w:rFonts w:hint="cs"/>
+          <w:rtl/>
+        </w:rPr>
+        <w:t>ی</w:t>
+      </w:r>
+      <w:r>
+        <w:rPr>
+          <w:rtl/>
+        </w:rPr>
+        <w:t xml:space="preserve"> فقط در بازه‌</w:t>
+      </w:r>
+      <w:r>
+        <w:rPr>
+          <w:rFonts w:hint="cs"/>
+          <w:rtl/>
+        </w:rPr>
+        <w:t>ی</w:t>
+      </w:r>
+      <w:r>
+        <w:rPr>
+          <w:rtl/>
+        </w:rPr>
+        <w:t xml:space="preserve"> زمان</w:t>
+      </w:r>
+      <w:r>
+        <w:rPr>
+          <w:rFonts w:hint="cs"/>
+          <w:rtl/>
+        </w:rPr>
+        <w:t>ی</w:t>
+      </w:r>
+      <w:r>
+        <w:rPr>
+          <w:rtl/>
+        </w:rPr>
+        <w:t xml:space="preserve"> کوتاه</w:t>
+      </w:r>
+      <w:r>
+        <w:rPr>
+          <w:rFonts w:hint="cs"/>
+          <w:rtl/>
+        </w:rPr>
+        <w:t>ی</w:t>
+      </w:r>
+      <w:r>
+        <w:rPr>
+          <w:rtl/>
+        </w:rPr>
+        <w:t xml:space="preserve"> باارزش هستند. </w:t>
+      </w:r>
+      <w:r>
+        <w:rPr>
+          <w:rFonts w:hint="eastAsia"/>
+          <w:rtl/>
+        </w:rPr>
+        <w:t>همچن</w:t>
+      </w:r>
+      <w:r>
+        <w:rPr>
+          <w:rFonts w:hint="cs"/>
+          <w:rtl/>
+        </w:rPr>
+        <w:t>ی</w:t>
+      </w:r>
+      <w:r>
+        <w:rPr>
+          <w:rFonts w:hint="eastAsia"/>
+          <w:rtl/>
+        </w:rPr>
+        <w:t>ن،</w:t>
+      </w:r>
+      <w:r>
+        <w:rPr>
+          <w:rtl/>
+        </w:rPr>
+        <w:t xml:space="preserve"> در صورت </w:t>
+      </w:r>
+      <w:r>
+        <w:rPr>
+          <w:rtl/>
+        </w:rPr>
+        <w:lastRenderedPageBreak/>
+        <w:t xml:space="preserve">رخداد </w:t>
+      </w:r>
+      <w:r>
+        <w:rPr>
+          <w:rFonts w:hint="cs"/>
+          <w:rtl/>
+        </w:rPr>
+        <w:t>ی</w:t>
+      </w:r>
+      <w:r>
+        <w:rPr>
+          <w:rFonts w:hint="eastAsia"/>
+          <w:rtl/>
+        </w:rPr>
+        <w:t>ک</w:t>
+      </w:r>
+      <w:r>
+        <w:rPr>
+          <w:rtl/>
+        </w:rPr>
+        <w:t xml:space="preserve"> تصادف در </w:t>
+      </w:r>
+      <w:r>
+        <w:rPr>
+          <w:rFonts w:hint="cs"/>
+          <w:rtl/>
+        </w:rPr>
+        <w:t>ی</w:t>
+      </w:r>
+      <w:r>
+        <w:rPr>
+          <w:rFonts w:hint="eastAsia"/>
+          <w:rtl/>
+        </w:rPr>
+        <w:t>ک</w:t>
+      </w:r>
+      <w:r>
+        <w:rPr>
+          <w:rtl/>
+        </w:rPr>
+        <w:t xml:space="preserve"> بزرگراه، تصم</w:t>
+      </w:r>
+      <w:r>
+        <w:rPr>
+          <w:rFonts w:hint="cs"/>
+          <w:rtl/>
+        </w:rPr>
+        <w:t>ی</w:t>
+      </w:r>
+      <w:r>
+        <w:rPr>
+          <w:rFonts w:hint="eastAsia"/>
+          <w:rtl/>
+        </w:rPr>
+        <w:t>م‌گ</w:t>
+      </w:r>
+      <w:r>
+        <w:rPr>
+          <w:rFonts w:hint="cs"/>
+          <w:rtl/>
+        </w:rPr>
+        <w:t>ی</w:t>
+      </w:r>
+      <w:r>
+        <w:rPr>
+          <w:rFonts w:hint="eastAsia"/>
+          <w:rtl/>
+        </w:rPr>
+        <w:t>ر</w:t>
+      </w:r>
+      <w:r>
+        <w:rPr>
+          <w:rFonts w:hint="cs"/>
+          <w:rtl/>
+        </w:rPr>
+        <w:t>ی</w:t>
+      </w:r>
+      <w:r>
+        <w:rPr>
+          <w:rtl/>
+        </w:rPr>
+        <w:t xml:space="preserve"> هرچه سر</w:t>
+      </w:r>
+      <w:r>
+        <w:rPr>
+          <w:rFonts w:hint="cs"/>
+          <w:rtl/>
+        </w:rPr>
+        <w:t>ی</w:t>
+      </w:r>
+      <w:r>
+        <w:rPr>
+          <w:rFonts w:hint="eastAsia"/>
+          <w:rtl/>
+        </w:rPr>
+        <w:t>عتر</w:t>
+      </w:r>
+      <w:r>
+        <w:rPr>
+          <w:rtl/>
+        </w:rPr>
+        <w:t xml:space="preserve"> به کاهش تبعات نامطلوب منجر خواهد شد. موارد</w:t>
+      </w:r>
+      <w:r>
+        <w:rPr>
+          <w:rFonts w:hint="cs"/>
+          <w:rtl/>
+        </w:rPr>
+        <w:t>ی</w:t>
+      </w:r>
+      <w:r>
+        <w:rPr>
+          <w:rtl/>
+        </w:rPr>
+        <w:t xml:space="preserve"> مانند نظارت پزشک</w:t>
+      </w:r>
+      <w:r>
+        <w:rPr>
+          <w:rFonts w:hint="cs"/>
+          <w:rtl/>
+        </w:rPr>
+        <w:t>ی</w:t>
+      </w:r>
+      <w:r>
+        <w:rPr>
+          <w:rtl/>
+        </w:rPr>
+        <w:t xml:space="preserve"> و تشخ</w:t>
+      </w:r>
+      <w:r>
+        <w:rPr>
+          <w:rFonts w:hint="cs"/>
+          <w:rtl/>
+        </w:rPr>
+        <w:t>ی</w:t>
+      </w:r>
+      <w:r>
+        <w:rPr>
+          <w:rFonts w:hint="eastAsia"/>
+          <w:rtl/>
+        </w:rPr>
+        <w:t>ص</w:t>
+      </w:r>
+      <w:r>
+        <w:rPr>
+          <w:rtl/>
+        </w:rPr>
+        <w:t xml:space="preserve"> ناهنجار</w:t>
+      </w:r>
+      <w:r>
+        <w:rPr>
+          <w:rFonts w:hint="cs"/>
+          <w:rtl/>
+        </w:rPr>
+        <w:t>ی</w:t>
+      </w:r>
+      <w:r>
+        <w:rPr>
+          <w:rtl/>
+        </w:rPr>
+        <w:t xml:space="preserve"> و حملات در شبکه‌ها</w:t>
+      </w:r>
+      <w:r>
+        <w:rPr>
+          <w:rFonts w:hint="cs"/>
+          <w:rtl/>
+        </w:rPr>
+        <w:t>ی</w:t>
+      </w:r>
+      <w:r>
+        <w:rPr>
+          <w:rtl/>
+        </w:rPr>
+        <w:t xml:space="preserve"> کامپ</w:t>
+      </w:r>
+      <w:r>
+        <w:rPr>
+          <w:rFonts w:hint="cs"/>
+          <w:rtl/>
+        </w:rPr>
+        <w:t>ی</w:t>
+      </w:r>
+      <w:r>
+        <w:rPr>
+          <w:rFonts w:hint="eastAsia"/>
+          <w:rtl/>
+        </w:rPr>
+        <w:t>وتر</w:t>
+      </w:r>
+      <w:r>
+        <w:rPr>
+          <w:rFonts w:hint="cs"/>
+          <w:rtl/>
+        </w:rPr>
+        <w:t>ی</w:t>
+      </w:r>
+      <w:r>
+        <w:rPr>
+          <w:rtl/>
+        </w:rPr>
+        <w:t xml:space="preserve"> هم از ا</w:t>
+      </w:r>
+      <w:r>
+        <w:rPr>
+          <w:rFonts w:hint="cs"/>
+          <w:rtl/>
+        </w:rPr>
+        <w:t>ی</w:t>
+      </w:r>
+      <w:r>
+        <w:rPr>
+          <w:rFonts w:hint="eastAsia"/>
+          <w:rtl/>
+        </w:rPr>
+        <w:t>ن</w:t>
+      </w:r>
+      <w:r>
+        <w:rPr>
+          <w:rtl/>
+        </w:rPr>
+        <w:t xml:space="preserve"> دست کاربردها هستند.</w:t>
+      </w:r>
+    </w:p>
+    <w:p>
+      <w:pPr>
+        <w:rPr>
+          <w:rtl/>
+        </w:rPr>
+      </w:pPr>
+      <w:r>
+        <w:rPr>
+          <w:rtl/>
+        </w:rPr>
+        <w:t>۳ - عدم امکان ذخ</w:t>
+      </w:r>
+      <w:r>
+        <w:rPr>
+          <w:rFonts w:hint="cs"/>
+          <w:rtl/>
+        </w:rPr>
+        <w:t>ی</w:t>
+      </w:r>
+      <w:r>
+        <w:rPr>
+          <w:rFonts w:hint="eastAsia"/>
+          <w:rtl/>
+        </w:rPr>
+        <w:t>ره‌</w:t>
+      </w:r>
+      <w:r>
+        <w:rPr>
+          <w:rFonts w:hint="cs"/>
+          <w:rtl/>
+        </w:rPr>
+        <w:t>ی</w:t>
+      </w:r>
+      <w:r>
+        <w:rPr>
+          <w:rtl/>
+        </w:rPr>
+        <w:t xml:space="preserve"> همه‌</w:t>
+      </w:r>
+      <w:r>
+        <w:rPr>
+          <w:rFonts w:hint="cs"/>
+          <w:rtl/>
+        </w:rPr>
+        <w:t>ی</w:t>
+      </w:r>
+      <w:r>
+        <w:rPr>
+          <w:rtl/>
+        </w:rPr>
+        <w:t xml:space="preserve"> داده‌ها بر رو</w:t>
+      </w:r>
+      <w:r>
+        <w:rPr>
+          <w:rFonts w:hint="cs"/>
+          <w:rtl/>
+        </w:rPr>
+        <w:t>ی</w:t>
+      </w:r>
+      <w:r>
+        <w:rPr>
+          <w:rtl/>
+        </w:rPr>
+        <w:t xml:space="preserve"> حافظه‌ها</w:t>
+      </w:r>
+      <w:r>
+        <w:rPr>
+          <w:rFonts w:hint="cs"/>
+          <w:rtl/>
+        </w:rPr>
+        <w:t>ی</w:t>
+      </w:r>
+      <w:r>
+        <w:rPr>
+          <w:rtl/>
+        </w:rPr>
+        <w:t xml:space="preserve"> انبوه و پا</w:t>
+      </w:r>
+      <w:r>
+        <w:rPr>
+          <w:rFonts w:hint="cs"/>
+          <w:rtl/>
+        </w:rPr>
+        <w:t>ی</w:t>
+      </w:r>
+      <w:r>
+        <w:rPr>
+          <w:rFonts w:hint="eastAsia"/>
+          <w:rtl/>
+        </w:rPr>
+        <w:t>گاه‌</w:t>
+      </w:r>
+      <w:r>
+        <w:rPr>
+          <w:rtl/>
+        </w:rPr>
+        <w:t xml:space="preserve"> داده‌ها: با گذشت زمان، حجم داده‌ها ممکن است به قدر</w:t>
+      </w:r>
+      <w:r>
+        <w:rPr>
+          <w:rFonts w:hint="cs"/>
+          <w:rtl/>
+        </w:rPr>
+        <w:t>ی</w:t>
+      </w:r>
+      <w:r>
+        <w:rPr>
+          <w:rtl/>
+        </w:rPr>
+        <w:t xml:space="preserve"> ز</w:t>
+      </w:r>
+      <w:r>
+        <w:rPr>
+          <w:rFonts w:hint="cs"/>
+          <w:rtl/>
+        </w:rPr>
+        <w:t>ی</w:t>
+      </w:r>
+      <w:r>
+        <w:rPr>
+          <w:rFonts w:hint="eastAsia"/>
+          <w:rtl/>
+        </w:rPr>
+        <w:t>اد</w:t>
+      </w:r>
+      <w:r>
+        <w:rPr>
+          <w:rtl/>
+        </w:rPr>
+        <w:t xml:space="preserve"> شود که عملا ذخ</w:t>
+      </w:r>
+      <w:r>
+        <w:rPr>
+          <w:rFonts w:hint="cs"/>
+          <w:rtl/>
+        </w:rPr>
+        <w:t>ی</w:t>
+      </w:r>
+      <w:r>
+        <w:rPr>
+          <w:rFonts w:hint="eastAsia"/>
+          <w:rtl/>
+        </w:rPr>
+        <w:t>ره‌ساز</w:t>
+      </w:r>
+      <w:r>
+        <w:rPr>
+          <w:rFonts w:hint="cs"/>
+          <w:rtl/>
+        </w:rPr>
+        <w:t>ی</w:t>
+      </w:r>
+      <w:r>
+        <w:rPr>
+          <w:rtl/>
+        </w:rPr>
+        <w:t xml:space="preserve"> آن‌ها بر رو</w:t>
+      </w:r>
+      <w:r>
+        <w:rPr>
+          <w:rFonts w:hint="cs"/>
+          <w:rtl/>
+        </w:rPr>
+        <w:t>ی</w:t>
+      </w:r>
+      <w:r>
+        <w:rPr>
+          <w:rtl/>
+        </w:rPr>
+        <w:t xml:space="preserve"> د</w:t>
+      </w:r>
+      <w:r>
+        <w:rPr>
+          <w:rFonts w:hint="cs"/>
+          <w:rtl/>
+        </w:rPr>
+        <w:t>ی</w:t>
+      </w:r>
+      <w:r>
+        <w:rPr>
+          <w:rFonts w:hint="eastAsia"/>
+          <w:rtl/>
+        </w:rPr>
+        <w:t>سک</w:t>
+      </w:r>
+      <w:r>
+        <w:rPr>
+          <w:rtl/>
+        </w:rPr>
+        <w:t xml:space="preserve"> و حافظه‌ها</w:t>
+      </w:r>
+      <w:r>
+        <w:rPr>
+          <w:rFonts w:hint="cs"/>
+          <w:rtl/>
+        </w:rPr>
+        <w:t>ی</w:t>
+      </w:r>
+      <w:r>
+        <w:rPr>
+          <w:rtl/>
+        </w:rPr>
+        <w:t xml:space="preserve"> انبوه امکان‌پذ</w:t>
+      </w:r>
+      <w:r>
+        <w:rPr>
+          <w:rFonts w:hint="cs"/>
+          <w:rtl/>
+        </w:rPr>
+        <w:t>ی</w:t>
+      </w:r>
+      <w:r>
+        <w:rPr>
+          <w:rFonts w:hint="eastAsia"/>
+          <w:rtl/>
+        </w:rPr>
+        <w:t>ر</w:t>
+      </w:r>
+      <w:r>
+        <w:rPr>
+          <w:rtl/>
+        </w:rPr>
+        <w:t xml:space="preserve"> نباشد. از طرف د</w:t>
+      </w:r>
+      <w:r>
+        <w:rPr>
+          <w:rFonts w:hint="cs"/>
+          <w:rtl/>
+        </w:rPr>
+        <w:t>ی</w:t>
+      </w:r>
+      <w:r>
+        <w:rPr>
+          <w:rFonts w:hint="eastAsia"/>
+          <w:rtl/>
+        </w:rPr>
+        <w:t>گر،</w:t>
+      </w:r>
+      <w:r>
+        <w:rPr>
+          <w:rtl/>
+        </w:rPr>
+        <w:t xml:space="preserve"> به دل</w:t>
+      </w:r>
+      <w:r>
+        <w:rPr>
+          <w:rFonts w:hint="cs"/>
+          <w:rtl/>
+        </w:rPr>
+        <w:t>ی</w:t>
+      </w:r>
+      <w:r>
+        <w:rPr>
+          <w:rFonts w:hint="eastAsia"/>
+          <w:rtl/>
+        </w:rPr>
+        <w:t>ل</w:t>
+      </w:r>
+      <w:r>
+        <w:rPr>
+          <w:rtl/>
+        </w:rPr>
+        <w:t xml:space="preserve"> سربار ز</w:t>
+      </w:r>
+      <w:r>
+        <w:rPr>
+          <w:rFonts w:hint="cs"/>
+          <w:rtl/>
+        </w:rPr>
+        <w:t>ی</w:t>
+      </w:r>
+      <w:r>
+        <w:rPr>
+          <w:rFonts w:hint="eastAsia"/>
+          <w:rtl/>
+        </w:rPr>
+        <w:t>اد</w:t>
+      </w:r>
+      <w:r>
+        <w:rPr>
+          <w:rtl/>
+        </w:rPr>
+        <w:t xml:space="preserve"> دسترس</w:t>
+      </w:r>
+      <w:r>
+        <w:rPr>
+          <w:rFonts w:hint="cs"/>
+          <w:rtl/>
+        </w:rPr>
+        <w:t>ی</w:t>
+      </w:r>
+      <w:r>
+        <w:rPr>
+          <w:rtl/>
+        </w:rPr>
+        <w:t xml:space="preserve"> به حافظه‌ها</w:t>
+      </w:r>
+      <w:r>
+        <w:rPr>
+          <w:rFonts w:hint="cs"/>
+          <w:rtl/>
+        </w:rPr>
+        <w:t>ی</w:t>
+      </w:r>
+      <w:r>
+        <w:rPr>
+          <w:rtl/>
+        </w:rPr>
+        <w:t xml:space="preserve"> ا</w:t>
+      </w:r>
+      <w:r>
+        <w:rPr>
+          <w:rFonts w:hint="eastAsia"/>
+          <w:rtl/>
+        </w:rPr>
+        <w:t>نبوه</w:t>
+      </w:r>
+      <w:r>
+        <w:rPr>
+          <w:rtl/>
+        </w:rPr>
+        <w:t xml:space="preserve"> و د</w:t>
+      </w:r>
+      <w:r>
+        <w:rPr>
+          <w:rFonts w:hint="cs"/>
+          <w:rtl/>
+        </w:rPr>
+        <w:t>ی</w:t>
+      </w:r>
+      <w:r>
+        <w:rPr>
+          <w:rFonts w:hint="eastAsia"/>
+          <w:rtl/>
+        </w:rPr>
+        <w:t>سک‌ها،</w:t>
+      </w:r>
+      <w:r>
+        <w:rPr>
+          <w:rtl/>
+        </w:rPr>
+        <w:t xml:space="preserve"> پردازش و کاوش کم‌-تأخ</w:t>
+      </w:r>
+      <w:r>
+        <w:rPr>
+          <w:rFonts w:hint="cs"/>
+          <w:rtl/>
+        </w:rPr>
+        <w:t>ی</w:t>
+      </w:r>
+      <w:r>
+        <w:rPr>
+          <w:rFonts w:hint="eastAsia"/>
+          <w:rtl/>
+        </w:rPr>
+        <w:t>ر</w:t>
+      </w:r>
+      <w:r>
+        <w:rPr>
+          <w:rtl/>
+        </w:rPr>
+        <w:t xml:space="preserve"> داده‌ها ن</w:t>
+      </w:r>
+      <w:r>
+        <w:rPr>
+          <w:rFonts w:hint="cs"/>
+          <w:rtl/>
+        </w:rPr>
+        <w:t>ی</w:t>
+      </w:r>
+      <w:r>
+        <w:rPr>
+          <w:rFonts w:hint="eastAsia"/>
+          <w:rtl/>
+        </w:rPr>
+        <w:t>ازمند</w:t>
+      </w:r>
+      <w:r>
+        <w:rPr>
+          <w:rtl/>
+        </w:rPr>
+        <w:t xml:space="preserve"> آن است که پردازش داده‌ها در حافظه‌</w:t>
+      </w:r>
+      <w:r>
+        <w:rPr>
+          <w:rFonts w:hint="cs"/>
+          <w:rtl/>
+        </w:rPr>
+        <w:t>ی</w:t>
+      </w:r>
+      <w:r>
+        <w:rPr>
+          <w:rtl/>
+        </w:rPr>
+        <w:t xml:space="preserve"> اصل</w:t>
+      </w:r>
+      <w:r>
+        <w:rPr>
+          <w:rFonts w:hint="cs"/>
+          <w:rtl/>
+        </w:rPr>
+        <w:t>ی</w:t>
+      </w:r>
+      <w:r>
+        <w:rPr>
+          <w:rtl/>
+        </w:rPr>
+        <w:t xml:space="preserve"> صورت گ</w:t>
+      </w:r>
+      <w:r>
+        <w:rPr>
+          <w:rFonts w:hint="cs"/>
+          <w:rtl/>
+        </w:rPr>
+        <w:t>ی</w:t>
+      </w:r>
+      <w:r>
+        <w:rPr>
+          <w:rFonts w:hint="eastAsia"/>
+          <w:rtl/>
+        </w:rPr>
+        <w:t>رد</w:t>
+      </w:r>
+      <w:r>
+        <w:rPr>
+          <w:rtl/>
+        </w:rPr>
+        <w:t xml:space="preserve"> و ن</w:t>
+      </w:r>
+      <w:r>
+        <w:rPr>
+          <w:rFonts w:hint="cs"/>
+          <w:rtl/>
+        </w:rPr>
+        <w:t>ی</w:t>
+      </w:r>
+      <w:r>
+        <w:rPr>
+          <w:rFonts w:hint="eastAsia"/>
+          <w:rtl/>
+        </w:rPr>
+        <w:t>از</w:t>
+      </w:r>
+      <w:r>
+        <w:rPr>
+          <w:rtl/>
+        </w:rPr>
+        <w:t xml:space="preserve"> به دسترس</w:t>
+      </w:r>
+      <w:r>
+        <w:rPr>
+          <w:rFonts w:hint="cs"/>
+          <w:rtl/>
+        </w:rPr>
+        <w:t>ی</w:t>
+      </w:r>
+      <w:r>
+        <w:rPr>
+          <w:rtl/>
+        </w:rPr>
+        <w:t xml:space="preserve"> به حافظه‌ها</w:t>
+      </w:r>
+      <w:r>
+        <w:rPr>
+          <w:rFonts w:hint="cs"/>
+          <w:rtl/>
+        </w:rPr>
+        <w:t>ی</w:t>
+      </w:r>
+      <w:r>
+        <w:rPr>
+          <w:rtl/>
+        </w:rPr>
+        <w:t xml:space="preserve"> انبوه به حداقل برسد. ا</w:t>
+      </w:r>
+      <w:r>
+        <w:rPr>
+          <w:rFonts w:hint="cs"/>
+          <w:rtl/>
+        </w:rPr>
+        <w:t>ی</w:t>
+      </w:r>
+      <w:r>
+        <w:rPr>
+          <w:rFonts w:hint="eastAsia"/>
+          <w:rtl/>
+        </w:rPr>
+        <w:t>ن</w:t>
+      </w:r>
+      <w:r>
+        <w:rPr>
+          <w:rtl/>
+        </w:rPr>
+        <w:t xml:space="preserve"> ن</w:t>
+      </w:r>
+      <w:r>
+        <w:rPr>
+          <w:rFonts w:hint="cs"/>
+          <w:rtl/>
+        </w:rPr>
+        <w:t>ی</w:t>
+      </w:r>
+      <w:r>
+        <w:rPr>
+          <w:rFonts w:hint="eastAsia"/>
+          <w:rtl/>
+        </w:rPr>
+        <w:t>ازمند</w:t>
+      </w:r>
+      <w:r>
+        <w:rPr>
+          <w:rFonts w:hint="cs"/>
+          <w:rtl/>
+        </w:rPr>
+        <w:t>ی</w:t>
+      </w:r>
+      <w:r>
+        <w:rPr>
+          <w:rtl/>
+        </w:rPr>
+        <w:t xml:space="preserve"> همچن</w:t>
+      </w:r>
+      <w:r>
+        <w:rPr>
+          <w:rFonts w:hint="cs"/>
+          <w:rtl/>
+        </w:rPr>
+        <w:t>ی</w:t>
+      </w:r>
+      <w:r>
+        <w:rPr>
+          <w:rFonts w:hint="eastAsia"/>
+          <w:rtl/>
+        </w:rPr>
+        <w:t>ن</w:t>
+      </w:r>
+      <w:r>
+        <w:rPr>
+          <w:rtl/>
+        </w:rPr>
+        <w:t xml:space="preserve"> سبب م</w:t>
+      </w:r>
+      <w:r>
+        <w:rPr>
+          <w:rFonts w:hint="cs"/>
+          <w:rtl/>
+        </w:rPr>
+        <w:t>ی‌</w:t>
+      </w:r>
+      <w:r>
+        <w:rPr>
+          <w:rFonts w:hint="eastAsia"/>
+          <w:rtl/>
+        </w:rPr>
+        <w:t>شود</w:t>
+      </w:r>
+      <w:r>
+        <w:rPr>
+          <w:rtl/>
+        </w:rPr>
+        <w:t xml:space="preserve"> که در بس</w:t>
+      </w:r>
+      <w:r>
+        <w:rPr>
+          <w:rFonts w:hint="cs"/>
+          <w:rtl/>
+        </w:rPr>
+        <w:t>ی</w:t>
+      </w:r>
+      <w:r>
+        <w:rPr>
+          <w:rFonts w:hint="eastAsia"/>
+          <w:rtl/>
+        </w:rPr>
+        <w:t>ار</w:t>
+      </w:r>
+      <w:r>
+        <w:rPr>
+          <w:rFonts w:hint="cs"/>
+          <w:rtl/>
+        </w:rPr>
+        <w:t>ی</w:t>
+      </w:r>
+      <w:r>
+        <w:rPr>
+          <w:rtl/>
+        </w:rPr>
+        <w:t xml:space="preserve"> از موارد، سامانه‌ها</w:t>
+      </w:r>
+      <w:r>
+        <w:rPr>
+          <w:rFonts w:hint="cs"/>
+          <w:rtl/>
+        </w:rPr>
+        <w:t>ی</w:t>
+      </w:r>
+      <w:r>
+        <w:rPr>
+          <w:rtl/>
+        </w:rPr>
+        <w:t xml:space="preserve"> پردازش</w:t>
+      </w:r>
+      <w:r>
+        <w:rPr>
+          <w:rFonts w:hint="cs"/>
+          <w:rtl/>
+        </w:rPr>
+        <w:t>ی</w:t>
+      </w:r>
+      <w:r>
+        <w:rPr>
+          <w:rtl/>
+        </w:rPr>
+        <w:t xml:space="preserve"> به صورت توز</w:t>
+      </w:r>
+      <w:r>
+        <w:rPr>
+          <w:rFonts w:hint="cs"/>
+          <w:rtl/>
+        </w:rPr>
+        <w:t>ی</w:t>
+      </w:r>
+      <w:r>
+        <w:rPr>
+          <w:rFonts w:hint="eastAsia"/>
+          <w:rtl/>
+        </w:rPr>
+        <w:t>ع</w:t>
+      </w:r>
+      <w:r>
+        <w:rPr>
+          <w:rFonts w:hint="cs"/>
+          <w:rtl/>
+        </w:rPr>
+        <w:t>ی</w:t>
+      </w:r>
+      <w:r>
+        <w:rPr>
+          <w:rtl/>
+        </w:rPr>
+        <w:t xml:space="preserve"> و مبتن</w:t>
+      </w:r>
+      <w:r>
+        <w:rPr>
+          <w:rFonts w:hint="cs"/>
+          <w:rtl/>
+        </w:rPr>
+        <w:t>ی</w:t>
+      </w:r>
+      <w:r>
+        <w:rPr>
+          <w:rtl/>
+        </w:rPr>
+        <w:t xml:space="preserve"> بر بسترها</w:t>
+      </w:r>
+      <w:r>
+        <w:rPr>
+          <w:rFonts w:hint="cs"/>
+          <w:rtl/>
+        </w:rPr>
+        <w:t>ی</w:t>
+      </w:r>
+      <w:r>
+        <w:rPr>
+          <w:rtl/>
+        </w:rPr>
+        <w:t xml:space="preserve"> را</w:t>
+      </w:r>
+      <w:r>
+        <w:rPr>
+          <w:rFonts w:hint="cs"/>
+          <w:rtl/>
+        </w:rPr>
+        <w:t>ی</w:t>
+      </w:r>
+      <w:r>
+        <w:rPr>
+          <w:rFonts w:hint="eastAsia"/>
+          <w:rtl/>
+        </w:rPr>
+        <w:t>انش</w:t>
+      </w:r>
+      <w:r>
+        <w:rPr>
+          <w:rtl/>
+        </w:rPr>
+        <w:t xml:space="preserve"> ابر</w:t>
+      </w:r>
+      <w:r>
+        <w:rPr>
+          <w:rFonts w:hint="cs"/>
+          <w:rtl/>
+        </w:rPr>
+        <w:t>ی</w:t>
+      </w:r>
+      <w:r>
+        <w:rPr>
+          <w:rtl/>
+        </w:rPr>
+        <w:t xml:space="preserve"> طراح</w:t>
+      </w:r>
+      <w:r>
+        <w:rPr>
+          <w:rFonts w:hint="cs"/>
+          <w:rtl/>
+        </w:rPr>
+        <w:t>ی</w:t>
+      </w:r>
+      <w:r>
+        <w:rPr>
+          <w:rtl/>
+        </w:rPr>
+        <w:t xml:space="preserve"> و پ</w:t>
+      </w:r>
+      <w:r>
+        <w:rPr>
+          <w:rFonts w:hint="cs"/>
+          <w:rtl/>
+        </w:rPr>
+        <w:t>ی</w:t>
+      </w:r>
+      <w:r>
+        <w:rPr>
+          <w:rFonts w:hint="eastAsia"/>
+          <w:rtl/>
+        </w:rPr>
+        <w:t>اده‌ساز</w:t>
+      </w:r>
+      <w:r>
+        <w:rPr>
+          <w:rFonts w:hint="cs"/>
+          <w:rtl/>
+        </w:rPr>
+        <w:t>ی</w:t>
+      </w:r>
+      <w:r>
+        <w:rPr>
+          <w:rtl/>
+        </w:rPr>
+        <w:t xml:space="preserve"> شوند.</w:t>
+      </w:r>
+    </w:p>
+    <w:p>
+      <w:pPr>
+        <w:rPr>
+          <w:rtl/>
+        </w:rPr>
+      </w:pPr>
+      <w:r>
+        <w:rPr>
+          <w:rtl/>
+        </w:rPr>
+        <w:t>۴ - امکان تغ</w:t>
+      </w:r>
+      <w:r>
+        <w:rPr>
+          <w:rFonts w:hint="cs"/>
+          <w:rtl/>
+        </w:rPr>
+        <w:t>یی</w:t>
+      </w:r>
+      <w:r>
+        <w:rPr>
+          <w:rFonts w:hint="eastAsia"/>
+          <w:rtl/>
+        </w:rPr>
+        <w:t>ر</w:t>
+      </w:r>
+      <w:r>
+        <w:rPr>
+          <w:rtl/>
+        </w:rPr>
+        <w:t xml:space="preserve"> در نرخ ورود و حجم داده‌ها: سرعت و حجم ورود داده‌ها</w:t>
+      </w:r>
+      <w:r>
+        <w:rPr>
+          <w:rFonts w:hint="cs"/>
+          <w:rtl/>
+        </w:rPr>
+        <w:t>ی</w:t>
+      </w:r>
+      <w:r>
+        <w:rPr>
+          <w:rtl/>
+        </w:rPr>
+        <w:t xml:space="preserve"> </w:t>
+      </w:r>
+      <w:r>
+        <w:rPr>
+          <w:rFonts w:hint="cs"/>
+          <w:rtl/>
+        </w:rPr>
+        <w:t>ی</w:t>
+      </w:r>
+      <w:r>
+        <w:rPr>
+          <w:rFonts w:hint="eastAsia"/>
+          <w:rtl/>
+        </w:rPr>
+        <w:t>ک</w:t>
+      </w:r>
+      <w:r>
+        <w:rPr>
+          <w:rtl/>
+        </w:rPr>
+        <w:t xml:space="preserve"> جر</w:t>
+      </w:r>
+      <w:r>
+        <w:rPr>
+          <w:rFonts w:hint="cs"/>
+          <w:rtl/>
+        </w:rPr>
+        <w:t>ی</w:t>
+      </w:r>
+      <w:r>
+        <w:rPr>
+          <w:rFonts w:hint="eastAsia"/>
+          <w:rtl/>
+        </w:rPr>
+        <w:t>ان‌ها</w:t>
+      </w:r>
+      <w:r>
+        <w:rPr>
+          <w:rFonts w:hint="cs"/>
+          <w:rtl/>
+        </w:rPr>
+        <w:t>ی</w:t>
+      </w:r>
+      <w:r>
+        <w:rPr>
+          <w:rtl/>
+        </w:rPr>
+        <w:t xml:space="preserve"> داده هم ممکن است در طول زمان تغ</w:t>
+      </w:r>
+      <w:r>
+        <w:rPr>
+          <w:rFonts w:hint="cs"/>
+          <w:rtl/>
+        </w:rPr>
+        <w:t>یی</w:t>
+      </w:r>
+      <w:r>
+        <w:rPr>
+          <w:rFonts w:hint="eastAsia"/>
+          <w:rtl/>
+        </w:rPr>
+        <w:t>ر</w:t>
+      </w:r>
+      <w:r>
+        <w:rPr>
+          <w:rtl/>
+        </w:rPr>
+        <w:t xml:space="preserve"> کند. برا</w:t>
+      </w:r>
+      <w:r>
+        <w:rPr>
+          <w:rFonts w:hint="cs"/>
+          <w:rtl/>
+        </w:rPr>
+        <w:t>ی</w:t>
+      </w:r>
+      <w:r>
+        <w:rPr>
+          <w:rtl/>
+        </w:rPr>
+        <w:t xml:space="preserve"> مثال، نرخ ورود داده‌ها به </w:t>
+      </w:r>
+      <w:r>
+        <w:rPr>
+          <w:rFonts w:hint="cs"/>
+          <w:rtl/>
+        </w:rPr>
+        <w:t>ی</w:t>
+      </w:r>
+      <w:r>
+        <w:rPr>
+          <w:rFonts w:hint="eastAsia"/>
+          <w:rtl/>
+        </w:rPr>
+        <w:t>ک</w:t>
+      </w:r>
+      <w:r>
+        <w:rPr>
+          <w:rtl/>
+        </w:rPr>
+        <w:t xml:space="preserve"> سامانه‌</w:t>
+      </w:r>
+      <w:r>
+        <w:rPr>
+          <w:rFonts w:hint="cs"/>
+          <w:rtl/>
+        </w:rPr>
+        <w:t>ی</w:t>
+      </w:r>
+      <w:r>
+        <w:rPr>
+          <w:rtl/>
+        </w:rPr>
+        <w:t xml:space="preserve"> کنترل تراف</w:t>
+      </w:r>
+      <w:r>
+        <w:rPr>
+          <w:rFonts w:hint="cs"/>
+          <w:rtl/>
+        </w:rPr>
+        <w:t>ی</w:t>
+      </w:r>
+      <w:r>
+        <w:rPr>
+          <w:rFonts w:hint="eastAsia"/>
+          <w:rtl/>
+        </w:rPr>
+        <w:t>ک</w:t>
+      </w:r>
+      <w:r>
+        <w:rPr>
+          <w:rtl/>
+        </w:rPr>
+        <w:t xml:space="preserve"> جاده‌ها</w:t>
+      </w:r>
+      <w:r>
+        <w:rPr>
+          <w:rFonts w:hint="cs"/>
+          <w:rtl/>
+        </w:rPr>
+        <w:t>ی</w:t>
+      </w:r>
+      <w:r>
+        <w:rPr>
+          <w:rtl/>
+        </w:rPr>
+        <w:t xml:space="preserve"> ب</w:t>
+      </w:r>
+      <w:r>
+        <w:rPr>
+          <w:rFonts w:hint="cs"/>
+          <w:rtl/>
+        </w:rPr>
+        <w:t>ی</w:t>
+      </w:r>
+      <w:r>
+        <w:rPr>
+          <w:rFonts w:hint="eastAsia"/>
+          <w:rtl/>
+        </w:rPr>
+        <w:t>ن</w:t>
+      </w:r>
+      <w:r>
+        <w:rPr>
+          <w:rtl/>
+        </w:rPr>
+        <w:t xml:space="preserve"> شهر</w:t>
+      </w:r>
+      <w:r>
+        <w:rPr>
+          <w:rFonts w:hint="cs"/>
+          <w:rtl/>
+        </w:rPr>
+        <w:t>ی</w:t>
+      </w:r>
+      <w:r>
+        <w:rPr>
+          <w:rFonts w:hint="eastAsia"/>
+          <w:rtl/>
+        </w:rPr>
+        <w:t>،</w:t>
+      </w:r>
+      <w:r>
+        <w:rPr>
+          <w:rtl/>
+        </w:rPr>
+        <w:t xml:space="preserve"> در روزها</w:t>
+      </w:r>
+      <w:r>
+        <w:rPr>
+          <w:rFonts w:hint="cs"/>
+          <w:rtl/>
+        </w:rPr>
+        <w:t>ی</w:t>
+      </w:r>
+      <w:r>
+        <w:rPr>
+          <w:rtl/>
+        </w:rPr>
+        <w:t xml:space="preserve"> عاد</w:t>
+      </w:r>
+      <w:r>
+        <w:rPr>
+          <w:rFonts w:hint="cs"/>
+          <w:rtl/>
+        </w:rPr>
+        <w:t>ی</w:t>
+      </w:r>
+      <w:r>
+        <w:rPr>
+          <w:rtl/>
+        </w:rPr>
+        <w:t xml:space="preserve"> با تعط</w:t>
+      </w:r>
+      <w:r>
+        <w:rPr>
+          <w:rFonts w:hint="cs"/>
+          <w:rtl/>
+        </w:rPr>
+        <w:t>ی</w:t>
+      </w:r>
+      <w:r>
+        <w:rPr>
+          <w:rFonts w:hint="eastAsia"/>
+          <w:rtl/>
+        </w:rPr>
+        <w:t>لات</w:t>
+      </w:r>
+      <w:r>
+        <w:rPr>
+          <w:rtl/>
+        </w:rPr>
+        <w:t xml:space="preserve"> بس</w:t>
+      </w:r>
+      <w:r>
+        <w:rPr>
+          <w:rFonts w:hint="cs"/>
+          <w:rtl/>
+        </w:rPr>
+        <w:t>ی</w:t>
+      </w:r>
+      <w:r>
+        <w:rPr>
+          <w:rFonts w:hint="eastAsia"/>
+          <w:rtl/>
+        </w:rPr>
+        <w:t>ار</w:t>
+      </w:r>
+      <w:r>
+        <w:rPr>
+          <w:rtl/>
+        </w:rPr>
+        <w:t xml:space="preserve"> متفاوت است.</w:t>
+      </w:r>
+    </w:p>
+    <w:p>
+      <w:pPr>
+        <w:rPr>
+          <w:rtl/>
+        </w:rPr>
+      </w:pPr>
+      <w:r>
+        <w:rPr>
+          <w:rtl/>
+        </w:rPr>
+        <w:t xml:space="preserve">۵ </w:t>
+      </w:r>
+      <w:r>
+        <w:rPr>
+          <w:rFonts w:cs="Times New Roman" w:hint="cs"/>
+          <w:rtl/>
+        </w:rPr>
+        <w:t>–</w:t>
+      </w:r>
+      <w:r>
+        <w:rPr>
+          <w:rtl/>
+        </w:rPr>
+        <w:t xml:space="preserve"> </w:t>
+      </w:r>
+      <w:r>
+        <w:rPr>
+          <w:rFonts w:hint="cs"/>
+          <w:rtl/>
+        </w:rPr>
+        <w:t>وقوع</w:t>
+      </w:r>
+      <w:r>
+        <w:rPr>
+          <w:rtl/>
+        </w:rPr>
+        <w:t xml:space="preserve"> </w:t>
+      </w:r>
+      <w:r>
+        <w:rPr>
+          <w:rFonts w:hint="cs"/>
+          <w:rtl/>
+        </w:rPr>
+        <w:t>تحول</w:t>
+      </w:r>
+      <w:r>
+        <w:rPr>
+          <w:rtl/>
+        </w:rPr>
+        <w:t xml:space="preserve"> </w:t>
+      </w:r>
+      <w:r>
+        <w:rPr>
+          <w:rFonts w:hint="cs"/>
+          <w:rtl/>
+        </w:rPr>
+        <w:t>در</w:t>
+      </w:r>
+      <w:r>
+        <w:rPr>
+          <w:rtl/>
+        </w:rPr>
+        <w:t xml:space="preserve"> </w:t>
+      </w:r>
+      <w:r>
+        <w:rPr>
+          <w:rFonts w:hint="cs"/>
+          <w:rtl/>
+        </w:rPr>
+        <w:t>داده‌ها</w:t>
+      </w:r>
+      <w:r>
+        <w:rPr>
+          <w:rtl/>
+        </w:rPr>
+        <w:t xml:space="preserve"> : </w:t>
+      </w:r>
+      <w:r>
+        <w:rPr>
+          <w:rFonts w:hint="cs"/>
+          <w:rtl/>
+        </w:rPr>
+        <w:t>بسی</w:t>
+      </w:r>
+      <w:r>
+        <w:rPr>
+          <w:rFonts w:hint="eastAsia"/>
+          <w:rtl/>
+        </w:rPr>
+        <w:t>ار</w:t>
+      </w:r>
+      <w:r>
+        <w:rPr>
+          <w:rFonts w:hint="cs"/>
+          <w:rtl/>
+        </w:rPr>
+        <w:t>ی</w:t>
+      </w:r>
+      <w:r>
+        <w:rPr>
+          <w:rtl/>
+        </w:rPr>
+        <w:t xml:space="preserve"> از جر</w:t>
+      </w:r>
+      <w:r>
+        <w:rPr>
+          <w:rFonts w:hint="cs"/>
+          <w:rtl/>
+        </w:rPr>
+        <w:t>ی</w:t>
+      </w:r>
+      <w:r>
+        <w:rPr>
+          <w:rFonts w:hint="eastAsia"/>
+          <w:rtl/>
+        </w:rPr>
+        <w:t>ان‌ها</w:t>
+      </w:r>
+      <w:r>
+        <w:rPr>
+          <w:rFonts w:hint="cs"/>
+          <w:rtl/>
+        </w:rPr>
+        <w:t>ی</w:t>
+      </w:r>
+      <w:r>
+        <w:rPr>
+          <w:rtl/>
+        </w:rPr>
+        <w:t xml:space="preserve"> داده، در طول زمان دچار تحول م</w:t>
+      </w:r>
+      <w:r>
+        <w:rPr>
+          <w:rFonts w:hint="cs"/>
+          <w:rtl/>
+        </w:rPr>
+        <w:t>ی‌</w:t>
+      </w:r>
+      <w:r>
+        <w:rPr>
+          <w:rFonts w:hint="eastAsia"/>
+          <w:rtl/>
+        </w:rPr>
+        <w:t>شوند</w:t>
+      </w:r>
+      <w:r>
+        <w:rPr>
+          <w:rtl/>
+        </w:rPr>
+        <w:t xml:space="preserve">. </w:t>
+      </w:r>
+      <w:r>
+        <w:rPr>
+          <w:rFonts w:hint="cs"/>
+          <w:rtl/>
+        </w:rPr>
+        <w:t>ی</w:t>
+      </w:r>
+      <w:r>
+        <w:rPr>
+          <w:rFonts w:hint="eastAsia"/>
+          <w:rtl/>
+        </w:rPr>
+        <w:t>ک</w:t>
+      </w:r>
+      <w:r>
+        <w:rPr>
+          <w:rtl/>
+        </w:rPr>
+        <w:t xml:space="preserve"> مثال خوب برا</w:t>
+      </w:r>
+      <w:r>
+        <w:rPr>
+          <w:rFonts w:hint="cs"/>
+          <w:rtl/>
+        </w:rPr>
+        <w:t>ی</w:t>
+      </w:r>
+      <w:r>
+        <w:rPr>
+          <w:rtl/>
+        </w:rPr>
+        <w:t xml:space="preserve"> تحول، تغ</w:t>
+      </w:r>
+      <w:r>
+        <w:rPr>
+          <w:rFonts w:hint="cs"/>
+          <w:rtl/>
+        </w:rPr>
+        <w:t>یی</w:t>
+      </w:r>
+      <w:r>
+        <w:rPr>
+          <w:rFonts w:hint="eastAsia"/>
+          <w:rtl/>
+        </w:rPr>
+        <w:t>ر</w:t>
+      </w:r>
+      <w:r>
+        <w:rPr>
+          <w:rtl/>
+        </w:rPr>
+        <w:t xml:space="preserve"> در توز</w:t>
+      </w:r>
+      <w:r>
+        <w:rPr>
+          <w:rFonts w:hint="cs"/>
+          <w:rtl/>
+        </w:rPr>
+        <w:t>ی</w:t>
+      </w:r>
+      <w:r>
+        <w:rPr>
+          <w:rFonts w:hint="eastAsia"/>
+          <w:rtl/>
+        </w:rPr>
+        <w:t>ع</w:t>
+      </w:r>
+      <w:r>
+        <w:rPr>
+          <w:rtl/>
+        </w:rPr>
+        <w:t xml:space="preserve"> کلاس‌ها</w:t>
+      </w:r>
+      <w:r>
+        <w:rPr>
+          <w:rFonts w:hint="cs"/>
+          <w:rtl/>
+        </w:rPr>
+        <w:t>ی</w:t>
+      </w:r>
+      <w:r>
+        <w:rPr>
+          <w:rtl/>
+        </w:rPr>
+        <w:t xml:space="preserve"> مختلف داده در جر</w:t>
+      </w:r>
+      <w:r>
+        <w:rPr>
+          <w:rFonts w:hint="cs"/>
+          <w:rtl/>
+        </w:rPr>
+        <w:t>ی</w:t>
+      </w:r>
+      <w:r>
+        <w:rPr>
+          <w:rFonts w:hint="eastAsia"/>
+          <w:rtl/>
+        </w:rPr>
+        <w:t>ان</w:t>
+      </w:r>
+      <w:r>
+        <w:rPr>
+          <w:rtl/>
+        </w:rPr>
+        <w:t xml:space="preserve"> داده م</w:t>
+      </w:r>
+      <w:r>
+        <w:rPr>
+          <w:rFonts w:hint="cs"/>
+          <w:rtl/>
+        </w:rPr>
+        <w:t>ی‌</w:t>
+      </w:r>
+      <w:r>
+        <w:rPr>
+          <w:rFonts w:hint="eastAsia"/>
+          <w:rtl/>
+        </w:rPr>
+        <w:t>باشد</w:t>
+      </w:r>
+      <w:r>
+        <w:rPr>
+          <w:rtl/>
+        </w:rPr>
+        <w:t>. بنابرا</w:t>
+      </w:r>
+      <w:r>
+        <w:rPr>
+          <w:rFonts w:hint="cs"/>
+          <w:rtl/>
+        </w:rPr>
+        <w:t>ی</w:t>
+      </w:r>
+      <w:r>
+        <w:rPr>
+          <w:rFonts w:hint="eastAsia"/>
+          <w:rtl/>
+        </w:rPr>
+        <w:t>ن،</w:t>
+      </w:r>
+      <w:r>
+        <w:rPr>
+          <w:rtl/>
+        </w:rPr>
+        <w:t xml:space="preserve"> الگور</w:t>
+      </w:r>
+      <w:r>
+        <w:rPr>
+          <w:rFonts w:hint="cs"/>
+          <w:rtl/>
+        </w:rPr>
+        <w:t>ی</w:t>
+      </w:r>
+      <w:r>
+        <w:rPr>
+          <w:rFonts w:hint="eastAsia"/>
+          <w:rtl/>
+        </w:rPr>
+        <w:t>تم‌ها</w:t>
+      </w:r>
+      <w:r>
+        <w:rPr>
+          <w:rFonts w:hint="cs"/>
+          <w:rtl/>
+        </w:rPr>
+        <w:t>ی</w:t>
+      </w:r>
+      <w:r>
+        <w:rPr>
+          <w:rtl/>
+        </w:rPr>
+        <w:t xml:space="preserve"> پردازش داده‌ها</w:t>
+      </w:r>
+      <w:r>
+        <w:rPr>
+          <w:rFonts w:hint="cs"/>
+          <w:rtl/>
+        </w:rPr>
+        <w:t>ی</w:t>
+      </w:r>
+      <w:r>
+        <w:rPr>
+          <w:rtl/>
+        </w:rPr>
+        <w:t xml:space="preserve"> جار</w:t>
+      </w:r>
+      <w:r>
+        <w:rPr>
+          <w:rFonts w:hint="cs"/>
+          <w:rtl/>
+        </w:rPr>
+        <w:t>ی</w:t>
+      </w:r>
+      <w:r>
+        <w:rPr>
+          <w:rtl/>
+        </w:rPr>
+        <w:t xml:space="preserve"> با</w:t>
+      </w:r>
+      <w:r>
+        <w:rPr>
+          <w:rFonts w:hint="cs"/>
+          <w:rtl/>
+        </w:rPr>
+        <w:t>ی</w:t>
+      </w:r>
+      <w:r>
+        <w:rPr>
+          <w:rFonts w:hint="eastAsia"/>
+          <w:rtl/>
+        </w:rPr>
+        <w:t>د</w:t>
+      </w:r>
+      <w:r>
+        <w:rPr>
+          <w:rtl/>
+        </w:rPr>
+        <w:t xml:space="preserve"> به گونه‌ا</w:t>
+      </w:r>
+      <w:r>
+        <w:rPr>
+          <w:rFonts w:hint="cs"/>
+          <w:rtl/>
+        </w:rPr>
+        <w:t>ی</w:t>
+      </w:r>
+      <w:r>
+        <w:rPr>
+          <w:rtl/>
+        </w:rPr>
+        <w:t xml:space="preserve"> طراح</w:t>
+      </w:r>
+      <w:r>
+        <w:rPr>
+          <w:rFonts w:hint="cs"/>
+          <w:rtl/>
+        </w:rPr>
+        <w:t>ی</w:t>
+      </w:r>
+      <w:r>
+        <w:rPr>
+          <w:rtl/>
+        </w:rPr>
+        <w:t xml:space="preserve"> و پ</w:t>
+      </w:r>
+      <w:r>
+        <w:rPr>
+          <w:rFonts w:hint="cs"/>
+          <w:rtl/>
+        </w:rPr>
+        <w:t>ی</w:t>
+      </w:r>
+      <w:r>
+        <w:rPr>
+          <w:rFonts w:hint="eastAsia"/>
+          <w:rtl/>
+        </w:rPr>
+        <w:t>اده‌ساز</w:t>
+      </w:r>
+      <w:r>
+        <w:rPr>
+          <w:rFonts w:hint="cs"/>
+          <w:rtl/>
+        </w:rPr>
+        <w:t>ی</w:t>
+      </w:r>
+      <w:r>
+        <w:rPr>
+          <w:rtl/>
+        </w:rPr>
+        <w:t xml:space="preserve"> شوند که وقوع تحول در طول زمان باعث کاهش کارآ</w:t>
+      </w:r>
+      <w:r>
+        <w:rPr>
+          <w:rFonts w:hint="cs"/>
+          <w:rtl/>
+        </w:rPr>
+        <w:t>یی</w:t>
+      </w:r>
+      <w:r>
+        <w:rPr>
+          <w:rtl/>
+        </w:rPr>
+        <w:t xml:space="preserve"> آن‌ها نشود.</w:t>
+      </w:r>
+    </w:p>
+    <w:p>
+      <w:pPr>
+        <w:pStyle w:val="Heading2"/>
+        <w:rPr>
+          <w:rFonts w:hint="cs"/>
+          <w:rtl/>
+        </w:rPr>
+      </w:pPr>
+      <w:r>
+        <w:rPr>
+          <w:rFonts w:hint="cs"/>
+          <w:rtl/>
+        </w:rPr>
+        <w:t>مدل</w:t>
+      </w:r>
+      <w:r>
+        <w:rPr>
+          <w:rFonts w:hint="cs"/>
+          <w:rtl/>
+        </w:rPr>
+        <w:t xml:space="preserve"> کلاسیک پردازش داده‌های جاری</w:t>
+      </w:r>
+    </w:p>
+    <w:p>
+      <w:pPr>
+        <w:rPr>
+          <w:rtl/>
+        </w:rPr>
+      </w:pPr>
+      <w:r>
+        <w:rPr>
+          <w:rtl/>
+        </w:rPr>
+        <w:t>در شکل ۱ شما</w:t>
+      </w:r>
+      <w:r>
+        <w:rPr>
+          <w:rFonts w:hint="cs"/>
+          <w:rtl/>
+        </w:rPr>
+        <w:t>ی</w:t>
+      </w:r>
+      <w:r>
+        <w:rPr>
+          <w:rtl/>
+        </w:rPr>
+        <w:t xml:space="preserve"> کل</w:t>
+      </w:r>
+      <w:r>
+        <w:rPr>
+          <w:rFonts w:hint="cs"/>
+          <w:rtl/>
+        </w:rPr>
+        <w:t>ی</w:t>
+      </w:r>
+      <w:r>
+        <w:rPr>
+          <w:rtl/>
+        </w:rPr>
+        <w:t xml:space="preserve"> </w:t>
+      </w:r>
+      <w:r>
+        <w:rPr>
+          <w:rFonts w:hint="cs"/>
+          <w:rtl/>
+        </w:rPr>
+        <w:t>ی</w:t>
+      </w:r>
+      <w:r>
+        <w:rPr>
+          <w:rFonts w:hint="eastAsia"/>
+          <w:rtl/>
+        </w:rPr>
+        <w:t>ک</w:t>
+      </w:r>
+      <w:r>
+        <w:rPr>
+          <w:rtl/>
+        </w:rPr>
+        <w:t xml:space="preserve"> </w:t>
+      </w:r>
+      <w:r>
+        <w:rPr>
+          <w:rFonts w:hint="cs"/>
+          <w:rtl/>
+        </w:rPr>
+        <w:t>سامانه‌ی</w:t>
+      </w:r>
+      <w:r>
+        <w:rPr>
+          <w:rtl/>
+        </w:rPr>
+        <w:t xml:space="preserve"> پردازش داده‌ها</w:t>
+      </w:r>
+      <w:r>
+        <w:rPr>
+          <w:rFonts w:hint="cs"/>
+          <w:rtl/>
+        </w:rPr>
+        <w:t>ی</w:t>
+      </w:r>
+      <w:r>
+        <w:rPr>
+          <w:rtl/>
+        </w:rPr>
+        <w:t xml:space="preserve"> جار</w:t>
+      </w:r>
+      <w:r>
+        <w:rPr>
+          <w:rFonts w:hint="cs"/>
+          <w:rtl/>
+        </w:rPr>
+        <w:t>ی</w:t>
+      </w:r>
+      <w:r>
+        <w:rPr>
+          <w:rtl/>
+        </w:rPr>
+        <w:t xml:space="preserve"> نشان داده‌ شده است. مطابق شکل، جر</w:t>
+      </w:r>
+      <w:r>
+        <w:rPr>
+          <w:rFonts w:hint="cs"/>
+          <w:rtl/>
+        </w:rPr>
+        <w:t>ی</w:t>
+      </w:r>
+      <w:r>
+        <w:rPr>
+          <w:rFonts w:hint="eastAsia"/>
+          <w:rtl/>
+        </w:rPr>
+        <w:t>ان</w:t>
+      </w:r>
+      <w:r>
+        <w:rPr>
+          <w:rFonts w:hint="cs"/>
+          <w:rtl/>
+        </w:rPr>
+        <w:t>ی</w:t>
+      </w:r>
+      <w:r>
+        <w:rPr>
+          <w:rtl/>
+        </w:rPr>
+        <w:t xml:space="preserve"> از داده‌ها وارد س</w:t>
+      </w:r>
+      <w:r>
+        <w:rPr>
+          <w:rFonts w:hint="cs"/>
+          <w:rtl/>
+        </w:rPr>
+        <w:t>امانه</w:t>
+      </w:r>
+      <w:r>
+        <w:rPr>
+          <w:rtl/>
+        </w:rPr>
+        <w:t xml:space="preserve"> شده و بخش</w:t>
+      </w:r>
+      <w:r>
+        <w:rPr>
+          <w:rFonts w:hint="cs"/>
+          <w:rtl/>
+        </w:rPr>
+        <w:t>ی</w:t>
+      </w:r>
+      <w:r>
+        <w:rPr>
+          <w:rtl/>
+        </w:rPr>
+        <w:t xml:space="preserve"> از آن‌ها که برا</w:t>
+      </w:r>
+      <w:r>
+        <w:rPr>
+          <w:rFonts w:hint="cs"/>
+          <w:rtl/>
+        </w:rPr>
+        <w:t>ی</w:t>
+      </w:r>
+      <w:r>
+        <w:rPr>
+          <w:rtl/>
+        </w:rPr>
+        <w:t xml:space="preserve"> پردازش موردن</w:t>
+      </w:r>
+      <w:r>
+        <w:rPr>
+          <w:rFonts w:hint="cs"/>
+          <w:rtl/>
+        </w:rPr>
+        <w:t>ی</w:t>
+      </w:r>
+      <w:r>
+        <w:rPr>
+          <w:rFonts w:hint="eastAsia"/>
+          <w:rtl/>
+        </w:rPr>
+        <w:t>از</w:t>
+      </w:r>
+      <w:r>
+        <w:rPr>
+          <w:rtl/>
+        </w:rPr>
+        <w:t xml:space="preserve"> است در </w:t>
+      </w:r>
+      <w:r>
+        <w:rPr>
+          <w:rFonts w:hint="cs"/>
+          <w:rtl/>
+        </w:rPr>
+        <w:t>ی</w:t>
+      </w:r>
+      <w:r>
+        <w:rPr>
+          <w:rFonts w:hint="eastAsia"/>
+          <w:rtl/>
+        </w:rPr>
+        <w:t>ک</w:t>
+      </w:r>
+      <w:r>
+        <w:rPr>
+          <w:rtl/>
+        </w:rPr>
+        <w:t xml:space="preserve"> پا</w:t>
+      </w:r>
+      <w:r>
+        <w:rPr>
+          <w:rFonts w:hint="cs"/>
+          <w:rtl/>
+        </w:rPr>
+        <w:t>ی</w:t>
+      </w:r>
+      <w:r>
+        <w:rPr>
+          <w:rFonts w:hint="eastAsia"/>
+          <w:rtl/>
+        </w:rPr>
+        <w:t>گاه</w:t>
+      </w:r>
+      <w:r>
+        <w:rPr>
+          <w:rtl/>
+        </w:rPr>
+        <w:t xml:space="preserve"> داده محدود نگهدار</w:t>
+      </w:r>
+      <w:r>
+        <w:rPr>
+          <w:rFonts w:hint="cs"/>
+          <w:rtl/>
+        </w:rPr>
+        <w:t>ی</w:t>
+      </w:r>
+      <w:r>
+        <w:rPr>
+          <w:rtl/>
+        </w:rPr>
+        <w:t xml:space="preserve"> م</w:t>
+      </w:r>
+      <w:r>
+        <w:rPr>
+          <w:rFonts w:hint="cs"/>
+          <w:rtl/>
+        </w:rPr>
+        <w:t>ی‌</w:t>
+      </w:r>
+      <w:r>
+        <w:rPr>
+          <w:rFonts w:hint="eastAsia"/>
+          <w:rtl/>
+        </w:rPr>
+        <w:t>شوند</w:t>
+      </w:r>
+      <w:r>
+        <w:rPr>
+          <w:rtl/>
+        </w:rPr>
+        <w:t>. سپس پردازش‌ها</w:t>
+      </w:r>
+      <w:r>
+        <w:rPr>
+          <w:rFonts w:hint="cs"/>
+          <w:rtl/>
+        </w:rPr>
+        <w:t>ی</w:t>
+      </w:r>
+      <w:r>
+        <w:rPr>
+          <w:rtl/>
+        </w:rPr>
+        <w:t xml:space="preserve"> لازم رو</w:t>
+      </w:r>
+      <w:r>
+        <w:rPr>
+          <w:rFonts w:hint="cs"/>
+          <w:rtl/>
+        </w:rPr>
+        <w:t>ی</w:t>
+      </w:r>
+      <w:r>
+        <w:rPr>
+          <w:rtl/>
+        </w:rPr>
+        <w:t xml:space="preserve"> ا</w:t>
+      </w:r>
+      <w:r>
+        <w:rPr>
+          <w:rFonts w:hint="cs"/>
+          <w:rtl/>
+        </w:rPr>
+        <w:t>ی</w:t>
+      </w:r>
+      <w:r>
+        <w:rPr>
+          <w:rFonts w:hint="eastAsia"/>
+          <w:rtl/>
+        </w:rPr>
+        <w:t>ن</w:t>
+      </w:r>
+      <w:r>
+        <w:rPr>
+          <w:rtl/>
+        </w:rPr>
+        <w:t xml:space="preserve"> داده‌ها انجام‌شده و نتا</w:t>
+      </w:r>
+      <w:r>
+        <w:rPr>
+          <w:rFonts w:hint="cs"/>
+          <w:rtl/>
+        </w:rPr>
+        <w:t>ی</w:t>
+      </w:r>
+      <w:r>
+        <w:rPr>
+          <w:rFonts w:hint="eastAsia"/>
+          <w:rtl/>
+        </w:rPr>
+        <w:t>ج</w:t>
+      </w:r>
+      <w:r>
+        <w:rPr>
+          <w:rtl/>
+        </w:rPr>
+        <w:t xml:space="preserve"> حاصل </w:t>
+      </w:r>
+      <w:r>
+        <w:rPr>
+          <w:rFonts w:hint="eastAsia"/>
+          <w:rtl/>
+        </w:rPr>
+        <w:t>از</w:t>
+      </w:r>
+      <w:r>
+        <w:rPr>
+          <w:rtl/>
+        </w:rPr>
+        <w:t xml:space="preserve"> آن در قالب </w:t>
+      </w:r>
+      <w:r>
+        <w:rPr>
+          <w:rFonts w:hint="cs"/>
+          <w:rtl/>
+        </w:rPr>
+        <w:t>ی</w:t>
+      </w:r>
+      <w:r>
+        <w:rPr>
+          <w:rFonts w:hint="eastAsia"/>
+          <w:rtl/>
+        </w:rPr>
+        <w:t>ک</w:t>
+      </w:r>
+      <w:r>
+        <w:rPr>
+          <w:rtl/>
+        </w:rPr>
+        <w:t xml:space="preserve"> جر</w:t>
+      </w:r>
+      <w:r>
+        <w:rPr>
+          <w:rFonts w:hint="cs"/>
+          <w:rtl/>
+        </w:rPr>
+        <w:t>ی</w:t>
+      </w:r>
+      <w:r>
+        <w:rPr>
+          <w:rFonts w:hint="eastAsia"/>
+          <w:rtl/>
+        </w:rPr>
+        <w:t>ان</w:t>
+      </w:r>
+      <w:r>
+        <w:rPr>
+          <w:rtl/>
+        </w:rPr>
+        <w:t xml:space="preserve"> داده خروج</w:t>
+      </w:r>
+      <w:r>
+        <w:rPr>
+          <w:rFonts w:hint="cs"/>
+          <w:rtl/>
+        </w:rPr>
+        <w:t>ی</w:t>
+      </w:r>
+      <w:r>
+        <w:rPr>
+          <w:rtl/>
+        </w:rPr>
+        <w:t xml:space="preserve"> تول</w:t>
+      </w:r>
+      <w:r>
+        <w:rPr>
+          <w:rFonts w:hint="cs"/>
+          <w:rtl/>
+        </w:rPr>
+        <w:t>ی</w:t>
+      </w:r>
+      <w:r>
+        <w:rPr>
+          <w:rFonts w:hint="eastAsia"/>
+          <w:rtl/>
+        </w:rPr>
+        <w:t>د</w:t>
+      </w:r>
+      <w:r>
+        <w:rPr>
+          <w:rtl/>
+        </w:rPr>
+        <w:t xml:space="preserve"> م</w:t>
+      </w:r>
+      <w:r>
+        <w:rPr>
+          <w:rFonts w:hint="cs"/>
+          <w:rtl/>
+        </w:rPr>
+        <w:t>ی‌</w:t>
+      </w:r>
+      <w:r>
+        <w:rPr>
+          <w:rFonts w:hint="eastAsia"/>
+          <w:rtl/>
+        </w:rPr>
+        <w:t>شوند</w:t>
+      </w:r>
+      <w:r>
+        <w:rPr>
+          <w:rtl/>
+        </w:rPr>
+        <w:t>. پردازشگر جر</w:t>
+      </w:r>
+      <w:r>
+        <w:rPr>
+          <w:rFonts w:hint="cs"/>
+          <w:rtl/>
+        </w:rPr>
+        <w:t>ی</w:t>
+      </w:r>
+      <w:r>
+        <w:rPr>
+          <w:rFonts w:hint="eastAsia"/>
+          <w:rtl/>
+        </w:rPr>
+        <w:t>ان</w:t>
+      </w:r>
+      <w:r>
+        <w:rPr>
+          <w:rtl/>
+        </w:rPr>
+        <w:t xml:space="preserve">  بخش اصل</w:t>
+      </w:r>
+      <w:r>
+        <w:rPr>
+          <w:rFonts w:hint="cs"/>
+          <w:rtl/>
+        </w:rPr>
+        <w:t>ی</w:t>
+      </w:r>
+      <w:r>
+        <w:rPr>
+          <w:rtl/>
+        </w:rPr>
+        <w:t xml:space="preserve"> ا</w:t>
+      </w:r>
+      <w:r>
+        <w:rPr>
+          <w:rFonts w:hint="cs"/>
+          <w:rtl/>
+        </w:rPr>
+        <w:t>ی</w:t>
+      </w:r>
+      <w:r>
+        <w:rPr>
+          <w:rFonts w:hint="eastAsia"/>
+          <w:rtl/>
+        </w:rPr>
+        <w:t>ن</w:t>
+      </w:r>
+      <w:r>
+        <w:rPr>
+          <w:rtl/>
+        </w:rPr>
+        <w:t xml:space="preserve"> س</w:t>
+      </w:r>
+      <w:r>
+        <w:rPr>
+          <w:rFonts w:hint="cs"/>
+          <w:rtl/>
+        </w:rPr>
+        <w:t>امانه</w:t>
+      </w:r>
+      <w:r>
+        <w:rPr>
+          <w:rtl/>
+        </w:rPr>
+        <w:t xml:space="preserve"> است. در ا</w:t>
+      </w:r>
+      <w:r>
+        <w:rPr>
+          <w:rFonts w:hint="cs"/>
+          <w:rtl/>
+        </w:rPr>
+        <w:t>ی</w:t>
+      </w:r>
+      <w:r>
+        <w:rPr>
+          <w:rFonts w:hint="eastAsia"/>
+          <w:rtl/>
+        </w:rPr>
+        <w:t>ن</w:t>
+      </w:r>
+      <w:r>
+        <w:rPr>
+          <w:rtl/>
+        </w:rPr>
+        <w:t xml:space="preserve"> پروژه، الگور</w:t>
+      </w:r>
+      <w:r>
+        <w:rPr>
+          <w:rFonts w:hint="cs"/>
+          <w:rtl/>
+        </w:rPr>
+        <w:t>ی</w:t>
+      </w:r>
+      <w:r>
+        <w:rPr>
+          <w:rFonts w:hint="eastAsia"/>
+          <w:rtl/>
+        </w:rPr>
+        <w:t>تم‌ها</w:t>
+      </w:r>
+      <w:r>
+        <w:rPr>
+          <w:rFonts w:hint="cs"/>
+          <w:rtl/>
+        </w:rPr>
+        <w:t>ی</w:t>
+      </w:r>
+      <w:r>
+        <w:rPr>
+          <w:rtl/>
+        </w:rPr>
+        <w:t xml:space="preserve"> پردازش و کاوش بر بستر </w:t>
+      </w:r>
+      <w:r>
+        <w:rPr>
+          <w:rFonts w:hint="cs"/>
+          <w:rtl/>
+        </w:rPr>
+        <w:t>ی</w:t>
+      </w:r>
+      <w:r>
+        <w:rPr>
+          <w:rFonts w:hint="eastAsia"/>
+          <w:rtl/>
+        </w:rPr>
+        <w:t>ک</w:t>
+      </w:r>
+      <w:r>
+        <w:rPr>
+          <w:rtl/>
+        </w:rPr>
+        <w:t xml:space="preserve"> پردازشگر جر</w:t>
+      </w:r>
+      <w:r>
+        <w:rPr>
+          <w:rFonts w:hint="cs"/>
+          <w:rtl/>
+        </w:rPr>
+        <w:t>ی</w:t>
+      </w:r>
+      <w:r>
+        <w:rPr>
+          <w:rFonts w:hint="eastAsia"/>
+          <w:rtl/>
+        </w:rPr>
+        <w:t>ان</w:t>
+      </w:r>
+      <w:r>
+        <w:rPr>
+          <w:rtl/>
+        </w:rPr>
+        <w:t xml:space="preserve"> پ</w:t>
+      </w:r>
+      <w:r>
+        <w:rPr>
+          <w:rFonts w:hint="cs"/>
+          <w:rtl/>
+        </w:rPr>
+        <w:t>ی</w:t>
+      </w:r>
+      <w:r>
+        <w:rPr>
+          <w:rFonts w:hint="eastAsia"/>
+          <w:rtl/>
+        </w:rPr>
+        <w:t>اده‌ساز</w:t>
+      </w:r>
+      <w:r>
+        <w:rPr>
+          <w:rFonts w:hint="cs"/>
+          <w:rtl/>
+        </w:rPr>
+        <w:t>ی</w:t>
+      </w:r>
+      <w:r>
+        <w:rPr>
+          <w:rtl/>
+        </w:rPr>
+        <w:t xml:space="preserve"> خواهد شد.</w:t>
+      </w:r>
+    </w:p>
+    <w:p>
+      <w:pPr>
+        <w:rPr>
+          <w:rtl/>
+        </w:rPr>
+      </w:pPr>
+    </w:p>
+    <w:p>
+      <w:pPr>
+        <w:keepNext/>
+        <w:jc w:val="center"/>
+      </w:pPr>
+      <w:r>
+        <w:rPr>
+          <w:rFonts w:ascii="BBCNassim" w:hAnsi="BBCNassim" w:cs="BBCNassim"/>
+          <w:noProof/>
+        </w:rPr>
+        <w:lastRenderedPageBreak/>
+        <w:drawing>
+          <wp:inline distT="114300" distB="114300" distL="114300" distR="114300" wp14:anchorId="5F0CFD6C" wp14:editId="1062FD2A">
+            <wp:extent cx="3838575" cy="3019425"/>
+            <wp:effectExtent l="0" t="0" r="0" b="0"/>
+            <wp:docPr id="4" name="image09.png" descr="Stream-Management-System.PNG"/>
+            <wp:cNvGraphicFramePr/>
+            <a:graphic xmlns:a="http://schemas.openxmlformats.org/drawingml/2006/main">
+              <a:graphicData uri="http://schemas.openxmlformats.org/drawingml/2006/picture">
+                <pic:pic xmlns:pic="http://schemas.openxmlformats.org/drawingml/2006/picture">
+                  <pic:nvPicPr>
+                    <pic:cNvPr id="0" name="image09.png" descr="Stream-Management-System.PNG"/>
+                    <pic:cNvPicPr preferRelativeResize="0"/>
+                  </pic:nvPicPr>
+                  <pic:blipFill>
+                    <a:blip r:embed="rId23"/>
+                    <a:srcRect/>
+                    <a:stretch>
+                      <a:fillRect/>
+                    </a:stretch>
+                  </pic:blipFill>
+                  <pic:spPr>
+                    <a:xfrm>
+                      <a:off x="0" y="0"/>
+                      <a:ext cx="3838575" cy="3019425"/>
+                    </a:xfrm>
+                    <a:prstGeom prst="rect">
+                      <a:avLst/>
+                    </a:prstGeom>
+                    <a:ln/>
+                  </pic:spPr>
+                </pic:pic>
+              </a:graphicData>
+            </a:graphic>
+          </wp:inline>
+        </w:drawing>
+      </w:r>
+    </w:p>
+    <w:p>
+      <w:pPr>
+        <w:pStyle w:val="Caption"/>
+        <w:jc w:val="center"/>
+        <w:rPr>
+          <w:rtl/>
+        </w:rPr>
+      </w:pPr>
+      <w:r>
+        <w:rPr>
+          <w:rtl/>
+        </w:rPr>
+        <w:t xml:space="preserve">شکل </w:t>
+      </w:r>
+      <w:r>
+        <w:rPr>
+          <w:rtl/>
+        </w:rPr>
+        <w:fldChar w:fldCharType="begin"/>
+      </w:r>
+      <w:r>
+        <w:rPr>
+          <w:rtl/>
+        </w:rPr>
+        <w:instrText xml:space="preserve"> </w:instrText>
+      </w:r>
+      <w:r>
+        <w:instrText xml:space="preserve">SEQ </w:instrText>
+      </w:r>
+      <w:r>
+        <w:rPr>
+          <w:rtl/>
+        </w:rPr>
+        <w:instrText xml:space="preserve">شکل \* </w:instrText>
+      </w:r>
+      <w:r>
+        <w:instrText>ARABIC</w:instrText>
+      </w:r>
+      <w:r>
+        <w:rPr>
+          <w:rtl/>
+        </w:rPr>
+        <w:instrText xml:space="preserve"> </w:instrText>
+      </w:r>
+      <w:r>
+        <w:rPr>
+          <w:rtl/>
+        </w:rPr>
+        <w:fldChar w:fldCharType="separate"/>
+      </w:r>
+      <w:r>
+        <w:rPr>
+          <w:noProof/>
+          <w:rtl/>
+        </w:rPr>
+        <w:t>1</w:t>
+      </w:r>
+      <w:r>
+        <w:rPr>
+          <w:rtl/>
+        </w:rPr>
+        <w:fldChar w:fldCharType="end"/>
+      </w:r>
+      <w:r>
+        <w:rPr>
+          <w:rFonts w:hint="cs"/>
+          <w:rtl/>
+        </w:rPr>
+        <w:t>- ش</w:t>
+      </w:r>
+      <w:r>
+        <w:rPr>
+          <w:rFonts w:hint="eastAsia"/>
+          <w:rtl/>
+        </w:rPr>
+        <w:t>ما</w:t>
+      </w:r>
+      <w:r>
+        <w:rPr>
+          <w:rFonts w:hint="cs"/>
+          <w:rtl/>
+        </w:rPr>
+        <w:t>ی</w:t>
+      </w:r>
+      <w:r>
+        <w:rPr>
+          <w:rtl/>
+        </w:rPr>
+        <w:t xml:space="preserve"> </w:t>
+      </w:r>
+      <w:r>
+        <w:rPr>
+          <w:rFonts w:hint="eastAsia"/>
+          <w:rtl/>
+        </w:rPr>
+        <w:t>کل</w:t>
+      </w:r>
+      <w:r>
+        <w:rPr>
+          <w:rFonts w:hint="cs"/>
+          <w:rtl/>
+        </w:rPr>
+        <w:t>ی</w:t>
+      </w:r>
+      <w:r>
+        <w:rPr>
+          <w:rtl/>
+        </w:rPr>
+        <w:t xml:space="preserve"> </w:t>
+      </w:r>
+      <w:r>
+        <w:rPr>
+          <w:rFonts w:hint="cs"/>
+          <w:rtl/>
+        </w:rPr>
+        <w:t>ی</w:t>
+      </w:r>
+      <w:r>
+        <w:rPr>
+          <w:rFonts w:hint="eastAsia"/>
+          <w:rtl/>
+        </w:rPr>
+        <w:t>ک</w:t>
+      </w:r>
+      <w:r>
+        <w:rPr>
+          <w:rtl/>
+        </w:rPr>
+        <w:t xml:space="preserve"> </w:t>
+      </w:r>
+      <w:r>
+        <w:rPr>
+          <w:rFonts w:hint="eastAsia"/>
+          <w:rtl/>
+        </w:rPr>
+        <w:t>س</w:t>
+      </w:r>
+      <w:r>
+        <w:rPr>
+          <w:rFonts w:hint="cs"/>
+          <w:rtl/>
+        </w:rPr>
+        <w:t>امانه‌ی</w:t>
+      </w:r>
+      <w:r>
+        <w:rPr>
+          <w:rtl/>
+        </w:rPr>
+        <w:t xml:space="preserve"> </w:t>
+      </w:r>
+      <w:r>
+        <w:rPr>
+          <w:rFonts w:hint="eastAsia"/>
+          <w:rtl/>
+        </w:rPr>
+        <w:t>پردازش</w:t>
+      </w:r>
+      <w:r>
+        <w:rPr>
+          <w:rtl/>
+        </w:rPr>
+        <w:t xml:space="preserve"> </w:t>
+      </w:r>
+      <w:r>
+        <w:rPr>
+          <w:rFonts w:hint="eastAsia"/>
+          <w:rtl/>
+        </w:rPr>
+        <w:t>داده‌ها</w:t>
+      </w:r>
+      <w:r>
+        <w:rPr>
+          <w:rFonts w:hint="cs"/>
+          <w:rtl/>
+        </w:rPr>
+        <w:t>ی</w:t>
+      </w:r>
+      <w:r>
+        <w:rPr>
+          <w:rtl/>
+        </w:rPr>
+        <w:t xml:space="preserve"> </w:t>
+      </w:r>
+      <w:r>
+        <w:rPr>
+          <w:rFonts w:hint="eastAsia"/>
+          <w:rtl/>
+        </w:rPr>
+        <w:t>جار</w:t>
+      </w:r>
+      <w:r>
+        <w:rPr>
+          <w:rFonts w:hint="cs"/>
+          <w:rtl/>
+        </w:rPr>
+        <w:t xml:space="preserve">ی </w:t>
+      </w:r>
+      <w:r>
+        <w:t>]</w:t>
+      </w:r>
+      <w:r>
+        <w:rPr>
+          <w:rFonts w:hint="cs"/>
+          <w:rtl/>
+        </w:rPr>
+        <w:t>۲</w:t>
+      </w:r>
+      <w:r>
+        <w:t>[</w:t>
+      </w:r>
+    </w:p>
+    <w:p>
+      <w:pPr>
+        <w:rPr>
+          <w:rtl/>
+        </w:rPr>
+      </w:pPr>
+    </w:p>
+    <w:p>
+      <w:pPr>
+        <w:rPr>
+          <w:rFonts w:hint="cs"/>
+          <w:rtl/>
+        </w:rPr>
+      </w:pPr>
+      <w:r>
+        <w:rPr>
+          <w:rtl/>
+        </w:rPr>
+        <w:t>با توجه به چالش‌ها</w:t>
+      </w:r>
+      <w:r>
+        <w:rPr>
+          <w:rFonts w:hint="cs"/>
+          <w:rtl/>
+        </w:rPr>
+        <w:t>ی</w:t>
+      </w:r>
+      <w:r>
+        <w:rPr>
+          <w:rtl/>
+        </w:rPr>
+        <w:t xml:space="preserve"> ذکر شده و ن</w:t>
+      </w:r>
+      <w:r>
+        <w:rPr>
+          <w:rFonts w:hint="cs"/>
+          <w:rtl/>
+        </w:rPr>
+        <w:t>ی</w:t>
+      </w:r>
+      <w:r>
+        <w:rPr>
+          <w:rFonts w:hint="eastAsia"/>
+          <w:rtl/>
+        </w:rPr>
+        <w:t>ازها</w:t>
+      </w:r>
+      <w:r>
+        <w:rPr>
+          <w:rFonts w:hint="cs"/>
+          <w:rtl/>
+        </w:rPr>
+        <w:t>ی</w:t>
+      </w:r>
+      <w:r>
+        <w:rPr>
+          <w:rtl/>
+        </w:rPr>
+        <w:t xml:space="preserve"> روزافزون به پردازش و کاوش داده‌ها</w:t>
+      </w:r>
+      <w:r>
+        <w:rPr>
+          <w:rFonts w:hint="cs"/>
+          <w:rtl/>
+        </w:rPr>
+        <w:t>ی</w:t>
+      </w:r>
+      <w:r>
+        <w:rPr>
+          <w:rtl/>
+        </w:rPr>
+        <w:t xml:space="preserve"> جار</w:t>
+      </w:r>
+      <w:r>
+        <w:rPr>
+          <w:rFonts w:hint="cs"/>
+          <w:rtl/>
+        </w:rPr>
+        <w:t>ی</w:t>
+      </w:r>
+      <w:r>
+        <w:rPr>
+          <w:rFonts w:hint="eastAsia"/>
+          <w:rtl/>
+        </w:rPr>
+        <w:t>،</w:t>
+      </w:r>
+      <w:r>
+        <w:rPr>
+          <w:rtl/>
+        </w:rPr>
+        <w:t xml:space="preserve"> انتخاب بستر</w:t>
+      </w:r>
+      <w:r>
+        <w:rPr>
+          <w:rFonts w:hint="cs"/>
+          <w:rtl/>
+        </w:rPr>
+        <w:t>ی</w:t>
+      </w:r>
+      <w:r>
+        <w:rPr>
+          <w:rtl/>
+        </w:rPr>
+        <w:t xml:space="preserve"> مناسب برا</w:t>
+      </w:r>
+      <w:r>
+        <w:rPr>
+          <w:rFonts w:hint="cs"/>
+          <w:rtl/>
+        </w:rPr>
+        <w:t>ی</w:t>
+      </w:r>
+      <w:r>
+        <w:rPr>
+          <w:rtl/>
+        </w:rPr>
+        <w:t xml:space="preserve"> پ</w:t>
+      </w:r>
+      <w:r>
+        <w:rPr>
+          <w:rFonts w:hint="cs"/>
+          <w:rtl/>
+        </w:rPr>
+        <w:t>ی</w:t>
+      </w:r>
+      <w:r>
+        <w:rPr>
+          <w:rFonts w:hint="eastAsia"/>
+          <w:rtl/>
+        </w:rPr>
+        <w:t>اده‌ساز</w:t>
+      </w:r>
+      <w:r>
+        <w:rPr>
+          <w:rFonts w:hint="cs"/>
+          <w:rtl/>
+        </w:rPr>
+        <w:t>ی</w:t>
+      </w:r>
+      <w:r>
+        <w:rPr>
+          <w:rtl/>
+        </w:rPr>
+        <w:t xml:space="preserve"> الگور</w:t>
+      </w:r>
+      <w:r>
+        <w:rPr>
+          <w:rFonts w:hint="cs"/>
+          <w:rtl/>
+        </w:rPr>
+        <w:t>ی</w:t>
+      </w:r>
+      <w:r>
+        <w:rPr>
+          <w:rFonts w:hint="eastAsia"/>
+          <w:rtl/>
+        </w:rPr>
+        <w:t>تم‌ها</w:t>
+      </w:r>
+      <w:r>
+        <w:rPr>
+          <w:rFonts w:hint="cs"/>
+          <w:rtl/>
+        </w:rPr>
+        <w:t>ی</w:t>
+      </w:r>
+      <w:r>
+        <w:rPr>
+          <w:rtl/>
+        </w:rPr>
+        <w:t xml:space="preserve"> داده‌کاو</w:t>
+      </w:r>
+      <w:r>
+        <w:rPr>
+          <w:rFonts w:hint="cs"/>
+          <w:rtl/>
+        </w:rPr>
+        <w:t>ی</w:t>
+      </w:r>
+      <w:r>
+        <w:rPr>
+          <w:rtl/>
+        </w:rPr>
+        <w:t xml:space="preserve"> مورد نظر به تصم</w:t>
+      </w:r>
+      <w:r>
+        <w:rPr>
+          <w:rFonts w:hint="cs"/>
+          <w:rtl/>
+        </w:rPr>
+        <w:t>ی</w:t>
+      </w:r>
+      <w:r>
+        <w:rPr>
+          <w:rFonts w:hint="eastAsia"/>
+          <w:rtl/>
+        </w:rPr>
+        <w:t>م</w:t>
+      </w:r>
+      <w:r>
+        <w:rPr>
+          <w:rFonts w:hint="cs"/>
+          <w:rtl/>
+        </w:rPr>
+        <w:t>ی</w:t>
+      </w:r>
+      <w:r>
+        <w:rPr>
+          <w:rtl/>
+        </w:rPr>
+        <w:t xml:space="preserve"> مهم بدل م</w:t>
+      </w:r>
+      <w:r>
+        <w:rPr>
+          <w:rFonts w:hint="cs"/>
+          <w:rtl/>
+        </w:rPr>
+        <w:t>ی‌</w:t>
+      </w:r>
+      <w:r>
+        <w:rPr>
+          <w:rFonts w:hint="eastAsia"/>
+          <w:rtl/>
+        </w:rPr>
+        <w:t>شود</w:t>
+      </w:r>
+      <w:r>
+        <w:rPr>
+          <w:rtl/>
+        </w:rPr>
+        <w:t>.</w:t>
+      </w:r>
+      <w:r>
+        <w:rPr>
+          <w:rFonts w:hint="cs"/>
+          <w:rtl/>
+        </w:rPr>
+        <w:t xml:space="preserve"> در ادامه، مطرح‌ترین بسترهای موجود برای این کار معرفی و بررسی می‌شوند.</w:t>
+      </w:r>
+    </w:p>
+    <w:p>
+      <w:pPr>
+        <w:pStyle w:val="Heading2"/>
+        <w:rPr>
+          <w:rFonts w:hint="cs"/>
+          <w:rtl/>
+        </w:rPr>
+      </w:pPr>
+      <w:r>
+        <w:rPr>
+          <w:rFonts w:hint="cs"/>
+          <w:rtl/>
+        </w:rPr>
+        <w:t>بسترهای پردازش داده‌های جاری</w:t>
+      </w:r>
+    </w:p>
+    <w:p>
+      <w:pPr>
+        <w:rPr>
+          <w:rFonts w:hint="cs"/>
+          <w:rtl/>
+        </w:rPr>
+      </w:pPr>
+      <w:r>
+        <w:rPr>
+          <w:rtl/>
+        </w:rPr>
+        <w:t>در سال</w:t>
+      </w:r>
+      <w:r>
+        <w:rPr>
+          <w:rFonts w:hint="cs"/>
+          <w:rtl/>
+        </w:rPr>
+        <w:t>ی</w:t>
+      </w:r>
+      <w:r>
+        <w:rPr>
+          <w:rFonts w:hint="eastAsia"/>
+          <w:rtl/>
+        </w:rPr>
+        <w:t>ان</w:t>
+      </w:r>
+      <w:r>
+        <w:rPr>
+          <w:rtl/>
+        </w:rPr>
+        <w:t xml:space="preserve"> اخ</w:t>
+      </w:r>
+      <w:r>
+        <w:rPr>
+          <w:rFonts w:hint="cs"/>
+          <w:rtl/>
+        </w:rPr>
+        <w:t>ی</w:t>
+      </w:r>
+      <w:r>
+        <w:rPr>
+          <w:rFonts w:hint="eastAsia"/>
+          <w:rtl/>
+        </w:rPr>
+        <w:t>ر</w:t>
+      </w:r>
+      <w:r>
+        <w:rPr>
+          <w:rtl/>
+        </w:rPr>
+        <w:t xml:space="preserve"> برا</w:t>
+      </w:r>
+      <w:r>
+        <w:rPr>
+          <w:rFonts w:hint="cs"/>
+          <w:rtl/>
+        </w:rPr>
+        <w:t>ی</w:t>
+      </w:r>
+      <w:r>
+        <w:rPr>
+          <w:rtl/>
+        </w:rPr>
+        <w:t xml:space="preserve"> پردازش داده‌ها</w:t>
+      </w:r>
+      <w:r>
+        <w:rPr>
+          <w:rFonts w:hint="cs"/>
+          <w:rtl/>
+        </w:rPr>
+        <w:t>ی</w:t>
+      </w:r>
+      <w:r>
+        <w:rPr>
+          <w:rtl/>
+        </w:rPr>
+        <w:t xml:space="preserve"> جار</w:t>
+      </w:r>
+      <w:r>
+        <w:rPr>
+          <w:rFonts w:hint="cs"/>
+          <w:rtl/>
+        </w:rPr>
+        <w:t>ی</w:t>
+      </w:r>
+      <w:r>
+        <w:rPr>
+          <w:rFonts w:hint="eastAsia"/>
+          <w:rtl/>
+        </w:rPr>
+        <w:t>،</w:t>
+      </w:r>
+      <w:r>
+        <w:rPr>
+          <w:rtl/>
+        </w:rPr>
+        <w:t xml:space="preserve"> بسترها</w:t>
+      </w:r>
+      <w:r>
+        <w:rPr>
+          <w:rFonts w:hint="cs"/>
+          <w:rtl/>
+        </w:rPr>
+        <w:t>ی</w:t>
+      </w:r>
+      <w:r>
+        <w:rPr>
+          <w:rtl/>
+        </w:rPr>
+        <w:t xml:space="preserve"> مختلف</w:t>
+      </w:r>
+      <w:r>
+        <w:rPr>
+          <w:rFonts w:hint="cs"/>
+          <w:rtl/>
+        </w:rPr>
+        <w:t>ی</w:t>
+      </w:r>
+      <w:r>
+        <w:rPr>
+          <w:rtl/>
+        </w:rPr>
+        <w:t xml:space="preserve"> تول</w:t>
+      </w:r>
+      <w:r>
+        <w:rPr>
+          <w:rFonts w:hint="cs"/>
+          <w:rtl/>
+        </w:rPr>
+        <w:t>ی</w:t>
+      </w:r>
+      <w:r>
+        <w:rPr>
+          <w:rFonts w:hint="eastAsia"/>
+          <w:rtl/>
+        </w:rPr>
+        <w:t>د</w:t>
+      </w:r>
+      <w:r>
+        <w:rPr>
+          <w:rtl/>
+        </w:rPr>
+        <w:t xml:space="preserve"> شده است که سه مورد از مهم‌تر</w:t>
+      </w:r>
+      <w:r>
+        <w:rPr>
+          <w:rFonts w:hint="cs"/>
+          <w:rtl/>
+        </w:rPr>
+        <w:t>ی</w:t>
+      </w:r>
+      <w:r>
+        <w:rPr>
+          <w:rFonts w:hint="eastAsia"/>
+          <w:rtl/>
+        </w:rPr>
+        <w:t>ن</w:t>
+      </w:r>
+      <w:r>
+        <w:rPr>
+          <w:rtl/>
+        </w:rPr>
+        <w:t xml:space="preserve"> آن‌ها عبارتند از آپاچ</w:t>
+      </w:r>
+      <w:r>
+        <w:rPr>
+          <w:rFonts w:hint="cs"/>
+          <w:rtl/>
+        </w:rPr>
+        <w:t>ی</w:t>
+      </w:r>
+      <w:r>
+        <w:rPr>
+          <w:rtl/>
+        </w:rPr>
+        <w:t xml:space="preserve"> فل</w:t>
+      </w:r>
+      <w:r>
+        <w:rPr>
+          <w:rFonts w:hint="cs"/>
+          <w:rtl/>
+        </w:rPr>
+        <w:t>ی</w:t>
+      </w:r>
+      <w:r>
+        <w:rPr>
+          <w:rFonts w:hint="eastAsia"/>
+          <w:rtl/>
+        </w:rPr>
+        <w:t>نک</w:t>
+      </w:r>
+      <w:r>
+        <w:rPr>
+          <w:rtl/>
+        </w:rPr>
+        <w:t xml:space="preserve"> ، آپاچ</w:t>
+      </w:r>
+      <w:r>
+        <w:rPr>
+          <w:rFonts w:hint="cs"/>
+          <w:rtl/>
+        </w:rPr>
+        <w:t>ی</w:t>
+      </w:r>
+      <w:r>
+        <w:rPr>
+          <w:rtl/>
+        </w:rPr>
+        <w:t xml:space="preserve"> استورم ، و آپاچ</w:t>
+      </w:r>
+      <w:r>
+        <w:rPr>
+          <w:rFonts w:hint="cs"/>
+          <w:rtl/>
+        </w:rPr>
+        <w:t>ی</w:t>
+      </w:r>
+      <w:r>
+        <w:rPr>
+          <w:rtl/>
+        </w:rPr>
+        <w:t xml:space="preserve"> اسپارک. در ا</w:t>
+      </w:r>
+      <w:r>
+        <w:rPr>
+          <w:rFonts w:hint="cs"/>
+          <w:rtl/>
+        </w:rPr>
+        <w:t xml:space="preserve">ین قسمت، ابتدا معماری لایه‌ای معمول بسترهای توزیع‌یافته پردازش داده‌های جاری مورد بررسی قرار خواهد گرفت. در ادامه، </w:t>
+      </w:r>
+      <w:r>
+        <w:rPr>
+          <w:rFonts w:hint="cs"/>
+          <w:rtl/>
+        </w:rPr>
+        <w:t xml:space="preserve">با </w:t>
+      </w:r>
+      <w:r>
+        <w:rPr>
+          <w:rFonts w:hint="cs"/>
+          <w:rtl/>
+        </w:rPr>
+        <w:t xml:space="preserve">با </w:t>
+      </w:r>
+      <w:r>
+        <w:rPr>
+          <w:rFonts w:hint="cs"/>
+          <w:rtl/>
+        </w:rPr>
+        <w:t>توجه به معماری لایه‌ای معرفی شده</w:t>
+      </w:r>
+      <w:r>
+        <w:rPr>
+          <w:rtl/>
+        </w:rPr>
+        <w:t xml:space="preserve"> </w:t>
+      </w:r>
+      <w:r>
+        <w:rPr>
+          <w:rtl/>
+        </w:rPr>
+        <w:t>مرور مختصر</w:t>
+      </w:r>
+      <w:r>
+        <w:rPr>
+          <w:rFonts w:hint="cs"/>
+          <w:rtl/>
+        </w:rPr>
+        <w:t>ی</w:t>
+      </w:r>
+      <w:r>
+        <w:rPr>
+          <w:rtl/>
+        </w:rPr>
+        <w:t xml:space="preserve"> از هر </w:t>
+      </w:r>
+      <w:r>
+        <w:rPr>
+          <w:rFonts w:hint="cs"/>
+          <w:rtl/>
+        </w:rPr>
+        <w:t>ی</w:t>
+      </w:r>
+      <w:r>
+        <w:rPr>
+          <w:rFonts w:hint="eastAsia"/>
+          <w:rtl/>
+        </w:rPr>
+        <w:t>ک</w:t>
+      </w:r>
+      <w:r>
+        <w:rPr>
+          <w:rtl/>
+        </w:rPr>
+        <w:t xml:space="preserve"> از ا</w:t>
+      </w:r>
+      <w:r>
+        <w:rPr>
+          <w:rFonts w:hint="cs"/>
+          <w:rtl/>
+        </w:rPr>
+        <w:t>ی</w:t>
+      </w:r>
+      <w:r>
+        <w:rPr>
+          <w:rFonts w:hint="eastAsia"/>
+          <w:rtl/>
+        </w:rPr>
+        <w:t>ن</w:t>
+      </w:r>
+      <w:r>
+        <w:rPr>
+          <w:rtl/>
+        </w:rPr>
+        <w:t xml:space="preserve"> سه بستر</w:t>
+      </w:r>
+      <w:r>
+        <w:rPr>
+          <w:rFonts w:hint="cs"/>
+          <w:rtl/>
+        </w:rPr>
+        <w:t xml:space="preserve"> </w:t>
+      </w:r>
+      <w:r>
+        <w:rPr>
+          <w:rtl/>
+        </w:rPr>
+        <w:t>آورده م</w:t>
+      </w:r>
+      <w:r>
+        <w:rPr>
+          <w:rFonts w:hint="cs"/>
+          <w:rtl/>
+        </w:rPr>
+        <w:t>ی‌</w:t>
+      </w:r>
+      <w:r>
+        <w:rPr>
+          <w:rFonts w:hint="eastAsia"/>
+          <w:rtl/>
+        </w:rPr>
+        <w:t>شود</w:t>
+      </w:r>
+      <w:r>
+        <w:rPr>
+          <w:rtl/>
+        </w:rPr>
+        <w:t xml:space="preserve"> و پس از آن، بستر انتخاب</w:t>
+      </w:r>
+      <w:r>
+        <w:rPr>
+          <w:rFonts w:hint="cs"/>
+          <w:rtl/>
+        </w:rPr>
+        <w:t>ی</w:t>
+      </w:r>
+      <w:r>
+        <w:rPr>
+          <w:rtl/>
+        </w:rPr>
+        <w:t xml:space="preserve"> برا</w:t>
+      </w:r>
+      <w:r>
+        <w:rPr>
+          <w:rFonts w:hint="cs"/>
+          <w:rtl/>
+        </w:rPr>
+        <w:t>ی</w:t>
+      </w:r>
+      <w:r>
+        <w:rPr>
+          <w:rtl/>
+        </w:rPr>
+        <w:t xml:space="preserve"> پ</w:t>
+      </w:r>
+      <w:r>
+        <w:rPr>
+          <w:rFonts w:hint="cs"/>
+          <w:rtl/>
+        </w:rPr>
+        <w:t>ی</w:t>
+      </w:r>
+      <w:r>
+        <w:rPr>
+          <w:rFonts w:hint="eastAsia"/>
+          <w:rtl/>
+        </w:rPr>
+        <w:t>اده‌ساز</w:t>
+      </w:r>
+      <w:r>
+        <w:rPr>
+          <w:rFonts w:hint="cs"/>
+          <w:rtl/>
+        </w:rPr>
+        <w:t>ی</w:t>
+      </w:r>
+      <w:r>
+        <w:rPr>
+          <w:rtl/>
+        </w:rPr>
+        <w:t xml:space="preserve"> ا</w:t>
+      </w:r>
+      <w:r>
+        <w:rPr>
+          <w:rFonts w:hint="eastAsia"/>
+          <w:rtl/>
+        </w:rPr>
+        <w:t>لگور</w:t>
+      </w:r>
+      <w:r>
+        <w:rPr>
+          <w:rFonts w:hint="cs"/>
+          <w:rtl/>
+        </w:rPr>
+        <w:t>ی</w:t>
+      </w:r>
+      <w:r>
+        <w:rPr>
+          <w:rFonts w:hint="eastAsia"/>
+          <w:rtl/>
+        </w:rPr>
+        <w:t>تم‌ها</w:t>
+      </w:r>
+      <w:r>
+        <w:rPr>
+          <w:rFonts w:hint="cs"/>
+          <w:rtl/>
+        </w:rPr>
+        <w:t>ی</w:t>
+      </w:r>
+      <w:r>
+        <w:rPr>
+          <w:rtl/>
+        </w:rPr>
+        <w:t xml:space="preserve"> داده‌کاو</w:t>
+      </w:r>
+      <w:r>
+        <w:rPr>
+          <w:rFonts w:hint="cs"/>
+          <w:rtl/>
+        </w:rPr>
+        <w:t>ی</w:t>
+      </w:r>
+      <w:r>
+        <w:rPr>
+          <w:rtl/>
+        </w:rPr>
+        <w:t xml:space="preserve"> </w:t>
+      </w:r>
+      <w:r>
+        <w:rPr>
+          <w:rFonts w:hint="cs"/>
+          <w:rtl/>
+        </w:rPr>
+        <w:t xml:space="preserve">در این پروژه </w:t>
+      </w:r>
+      <w:r>
+        <w:rPr>
+          <w:rFonts w:cs="Times New Roman" w:hint="cs"/>
+          <w:rtl/>
+        </w:rPr>
+        <w:t>–</w:t>
+      </w:r>
+      <w:r>
+        <w:rPr>
+          <w:rFonts w:hint="cs"/>
+          <w:rtl/>
+        </w:rPr>
+        <w:t xml:space="preserve"> آپاچی </w:t>
+      </w:r>
+      <w:r>
+        <w:rPr>
+          <w:rFonts w:hint="cs"/>
+          <w:rtl/>
+        </w:rPr>
+        <w:t>اسپارک -</w:t>
+      </w:r>
+      <w:r>
+        <w:rPr>
+          <w:rFonts w:hint="cs"/>
+          <w:rtl/>
+        </w:rPr>
+        <w:t xml:space="preserve"> </w:t>
+      </w:r>
+      <w:r>
+        <w:rPr>
+          <w:rtl/>
+        </w:rPr>
+        <w:t>و دل</w:t>
+      </w:r>
+      <w:r>
+        <w:rPr>
+          <w:rFonts w:hint="cs"/>
+          <w:rtl/>
+        </w:rPr>
+        <w:t>ی</w:t>
+      </w:r>
+      <w:r>
+        <w:rPr>
+          <w:rFonts w:hint="eastAsia"/>
+          <w:rtl/>
+        </w:rPr>
+        <w:t>ل</w:t>
+      </w:r>
+      <w:r>
+        <w:rPr>
+          <w:rtl/>
+        </w:rPr>
+        <w:t xml:space="preserve"> ا</w:t>
+      </w:r>
+      <w:r>
+        <w:rPr>
+          <w:rFonts w:hint="cs"/>
+          <w:rtl/>
+        </w:rPr>
+        <w:t>ی</w:t>
+      </w:r>
+      <w:r>
+        <w:rPr>
+          <w:rFonts w:hint="eastAsia"/>
+          <w:rtl/>
+        </w:rPr>
+        <w:t>ن</w:t>
+      </w:r>
+      <w:r>
+        <w:rPr>
+          <w:rtl/>
+        </w:rPr>
+        <w:t xml:space="preserve"> انتخاب ب</w:t>
+      </w:r>
+      <w:r>
+        <w:rPr>
+          <w:rFonts w:hint="cs"/>
+          <w:rtl/>
+        </w:rPr>
+        <w:t>ی</w:t>
+      </w:r>
+      <w:r>
+        <w:rPr>
+          <w:rFonts w:hint="eastAsia"/>
+          <w:rtl/>
+        </w:rPr>
+        <w:t>ان</w:t>
+      </w:r>
+      <w:r>
+        <w:rPr>
+          <w:rtl/>
+        </w:rPr>
+        <w:t xml:space="preserve"> خواهد شد.</w:t>
+      </w:r>
+    </w:p>
+    <w:p>
+      <w:pPr>
+        <w:pStyle w:val="Heading2"/>
+        <w:rPr>
+          <w:rFonts w:hint="cs"/>
+          <w:rtl/>
+        </w:rPr>
+      </w:pPr>
+      <w:r>
+        <w:rPr>
+          <w:rFonts w:hint="cs"/>
+          <w:rtl/>
+        </w:rPr>
+        <w:lastRenderedPageBreak/>
+        <w:t>معماری عمومی بسترهای توزیع‌یافته پردازش داده‌های جاری</w:t>
+      </w:r>
+    </w:p>
+    <w:p>
+      <w:pPr>
+        <w:rPr>
+          <w:rtl/>
+        </w:rPr>
+      </w:pPr>
+      <w:bookmarkStart w:id="6" w:name="_GoBack"/>
+      <w:bookmarkEnd w:id="6"/>
     </w:p>
     <w:p>
       <w:pPr>
@@ -4022,8 +9581,8 @@
           <w:rtl/>
         </w:rPr>
         <w:sectPr>
-          <w:headerReference w:type="default" r:id="rId23"/>
-          <w:footerReference w:type="default" r:id="rId24"/>
+          <w:headerReference w:type="default" r:id="rId24"/>
+          <w:footerReference w:type="default" r:id="rId25"/>
           <w:pgSz w:w="11906" w:h="16838" w:code="9"/>
           <w:pgMar w:top="1729" w:right="1729" w:bottom="1729" w:left="1440" w:header="720" w:footer="720" w:gutter="0"/>
           <w:cols w:space="720"/>
@@ -4041,7 +9600,7 @@
           <w:rtl/>
         </w:rPr>
       </w:pPr>
-      <w:bookmarkStart w:id="6" w:name="_Toc454732635"/>
+      <w:bookmarkStart w:id="7" w:name="_Toc454732635"/>
       <w:r>
         <w:rPr>
           <w:rFonts w:hint="cs"/>
@@ -4106,7 +9665,7 @@
         </w:rPr>
         <w:t>الگوریتم نمونه برداری تصادفی بدون تبعیض</w:t>
       </w:r>
-      <w:bookmarkEnd w:id="6"/>
+      <w:bookmarkEnd w:id="7"/>
     </w:p>
     <w:p>
       <w:pPr>
@@ -4144,7 +9703,7 @@
         <w:lastRenderedPageBreak/>
         <w:br w:type="page"/>
       </w:r>
-      <w:bookmarkStart w:id="7" w:name="_Toc454732636"/>
+      <w:bookmarkStart w:id="8" w:name="_Toc454732636"/>
       <w:r>
         <w:rPr>
           <w:rFonts w:hint="cs"/>
@@ -4185,7 +9744,7 @@
         </w:rPr>
         <w:t>طراحی، پیاده‌سازی و ارزیابی سیستم</w:t>
       </w:r>
-      <w:bookmarkEnd w:id="7"/>
+      <w:bookmarkEnd w:id="8"/>
     </w:p>
     <w:p>
       <w:pPr>
@@ -4205,8 +9764,8 @@
       <w:pPr>
         <w:pStyle w:val="Heading1"/>
         <w:sectPr>
-          <w:headerReference w:type="default" r:id="rId25"/>
-          <w:footerReference w:type="default" r:id="rId26"/>
+          <w:headerReference w:type="default" r:id="rId26"/>
+          <w:footerReference w:type="default" r:id="rId27"/>
           <w:pgSz w:w="11906" w:h="16838" w:code="9"/>
           <w:pgMar w:top="1729" w:right="1729" w:bottom="1729" w:left="1440" w:header="720" w:footer="720" w:gutter="0"/>
           <w:cols w:space="720"/>
@@ -4224,8 +9783,8 @@
           <w:rtl/>
         </w:rPr>
         <w:sectPr>
-          <w:headerReference w:type="default" r:id="rId27"/>
-          <w:footerReference w:type="default" r:id="rId28"/>
+          <w:headerReference w:type="default" r:id="rId28"/>
+          <w:footerReference w:type="default" r:id="rId29"/>
           <w:pgSz w:w="11906" w:h="16838" w:code="9"/>
           <w:pgMar w:top="1729" w:right="1729" w:bottom="1729" w:left="1440" w:header="720" w:footer="720" w:gutter="0"/>
           <w:cols w:space="720"/>
@@ -4234,10 +9793,10 @@
           <w:docGrid w:linePitch="360"/>
         </w:sectPr>
       </w:pPr>
-      <w:bookmarkStart w:id="8" w:name="_Toc115553031"/>
-      <w:bookmarkStart w:id="9" w:name="_Toc118681176"/>
-      <w:bookmarkStart w:id="10" w:name="_Toc428692884"/>
-      <w:bookmarkStart w:id="11" w:name="_Toc454732637"/>
+      <w:bookmarkStart w:id="9" w:name="_Toc115553031"/>
+      <w:bookmarkStart w:id="10" w:name="_Toc118681176"/>
+      <w:bookmarkStart w:id="11" w:name="_Toc428692884"/>
+      <w:bookmarkStart w:id="12" w:name="_Toc454732637"/>
       <w:bookmarkEnd w:id="4"/>
       <w:r>
         <w:rPr>
@@ -4272,7 +9831,7 @@
         </w:rPr>
         <w:t>جمع‌بندی و کارهای آینده</w:t>
       </w:r>
-      <w:bookmarkEnd w:id="11"/>
+      <w:bookmarkEnd w:id="12"/>
     </w:p>
     <w:p>
       <w:pPr>
@@ -4286,7 +9845,7 @@
           <w:rtl/>
         </w:rPr>
         <w:sectPr>
-          <w:headerReference w:type="default" r:id="rId29"/>
+          <w:headerReference w:type="default" r:id="rId30"/>
           <w:pgSz w:w="11906" w:h="16838" w:code="9"/>
           <w:pgMar w:top="1729" w:right="1729" w:bottom="1729" w:left="1440" w:header="720" w:footer="720" w:gutter="0"/>
           <w:cols w:space="720"/>
@@ -4295,7 +9854,7 @@
           <w:docGrid w:linePitch="360"/>
         </w:sectPr>
       </w:pPr>
-      <w:bookmarkStart w:id="12" w:name="_Toc454732638"/>
+      <w:bookmarkStart w:id="13" w:name="_Toc454732638"/>
       <w:r>
         <w:rPr>
           <w:rFonts w:hint="cs"/>
@@ -4311,10 +9870,10 @@
         </w:rPr>
         <w:t>و مراجع</w:t>
       </w:r>
-      <w:bookmarkEnd w:id="8"/>
       <w:bookmarkEnd w:id="9"/>
       <w:bookmarkEnd w:id="10"/>
-      <w:bookmarkEnd w:id="12"/>
+      <w:bookmarkEnd w:id="11"/>
+      <w:bookmarkEnd w:id="13"/>
     </w:p>
     <w:p>
       <w:pPr>
@@ -4327,7 +9886,7 @@
           <w:rtl/>
         </w:rPr>
       </w:pPr>
-      <w:bookmarkStart w:id="13" w:name="_Toc454732639"/>
+      <w:bookmarkStart w:id="14" w:name="_Toc454732639"/>
       <w:r>
         <w:rPr>
           <w:rFonts w:hint="cs"/>
@@ -4336,7 +9895,7 @@
         <w:lastRenderedPageBreak/>
         <w:t>پیوست</w:t>
       </w:r>
-      <w:bookmarkEnd w:id="13"/>
+      <w:bookmarkEnd w:id="14"/>
     </w:p>
     <w:p>
       <w:pPr>
@@ -4396,8 +9955,8 @@
           <w:rtl/>
         </w:rPr>
         <w:sectPr>
-          <w:headerReference w:type="default" r:id="rId30"/>
-          <w:footerReference w:type="default" r:id="rId31"/>
+          <w:headerReference w:type="default" r:id="rId31"/>
+          <w:footerReference w:type="default" r:id="rId32"/>
           <w:pgSz w:w="11906" w:h="16838" w:code="9"/>
           <w:pgMar w:top="1729" w:right="1729" w:bottom="1729" w:left="1440" w:header="720" w:footer="720" w:gutter="0"/>
           <w:cols w:space="720"/>
@@ -4742,15 +10301,13 @@
       <w:r>
         <w:t>June</w:t>
       </w:r>
-      <w:bookmarkStart w:id="14" w:name="_GoBack"/>
-      <w:bookmarkEnd w:id="14"/>
       <w:r>
         <w:t xml:space="preserve"> 2016</w:t>
       </w:r>
     </w:p>
     <w:sectPr>
-      <w:headerReference w:type="default" r:id="rId32"/>
-      <w:footerReference w:type="default" r:id="rId33"/>
+      <w:headerReference w:type="default" r:id="rId33"/>
+      <w:footerReference w:type="default" r:id="rId34"/>
       <w:type w:val="continuous"/>
       <w:pgSz w:w="11906" w:h="16838" w:code="9"/>
       <w:pgMar w:top="1729" w:right="1729" w:bottom="1729" w:left="1440" w:header="720" w:footer="720" w:gutter="0"/>
@@ -5246,7 +10803,7 @@
                 <w:noProof/>
                 <w:rtl/>
               </w:rPr>
-              <w:t>9</w:t>
+              <w:t>13</w:t>
             </w:r>
             <w:r>
               <w:rPr>
@@ -11009,7 +16566,7 @@
 </file>
 
 <file path=customXml/itemProps1.xml><?xml version="1.0" encoding="utf-8"?>
-<ds:datastoreItem xmlns:ds="http://schemas.openxmlformats.org/officeDocument/2006/customXml" ds:itemID="{C70EE492-2E26-44FB-869B-54DB9F82759D}">
+<ds:datastoreItem xmlns:ds="http://schemas.openxmlformats.org/officeDocument/2006/customXml" ds:itemID="{42BCC1C2-2F70-4BDE-8870-9AB77A471988}">
   <ds:schemaRefs>
     <ds:schemaRef ds:uri="http://schemas.openxmlformats.org/officeDocument/2006/bibliography"/>
   </ds:schemaRefs>

--- a/Thesis-v0.0.docx
+++ b/Thesis-v0.0.docx
@@ -9509,6 +9509,162 @@
       </w:r>
     </w:p>
     <w:p>
+      <w:r>
+        <w:rPr>
+          <w:rFonts w:hint="cs"/>
+          <w:rtl/>
+        </w:rPr>
+        <w:t xml:space="preserve">شکل ۲ یک معماری لایه‌ای برای بسترهای توزیع‌یافته پردازش داده‌های جاری را نشان می‌دهد. اکثر بسترهای مطرح پردازش داده‌های جاری به نحوی برپایه‌ی این معماری توسعه‌ یافته‌اند </w:t>
+      </w:r>
+      <w:r>
+        <w:rPr>
+          <w:rFonts w:hint="cs"/>
+          <w:color w:val="FF0000"/>
+          <w:rtl/>
+        </w:rPr>
+        <w:t>(این ادعا را چگونه ثابت کنم؟‌رفرنس بدم به مقاله‌هه؟ یا دقیقن همین سه‌تا رو مثال بزنم، یعنی بگم که همانطور که در ادامه خواهیم دید مثلن؟ :دی)</w:t>
+      </w:r>
+      <w:r>
+        <w:rPr>
+          <w:rFonts w:hint="cs"/>
+          <w:rtl/>
+        </w:rPr>
+        <w:t xml:space="preserve">. </w:t>
+      </w:r>
+    </w:p>
+    <w:p/>
+    <w:p>
+      <w:pPr>
+        <w:keepNext/>
+      </w:pPr>
+      <w:r>
+        <w:rPr>
+          <w:noProof/>
+          <w:rtl/>
+          <w:lang w:bidi="ar-SA"/>
+        </w:rPr>
+        <w:drawing>
+          <wp:inline distT="0" distB="0" distL="0" distR="0" wp14:anchorId="33D548AE" wp14:editId="18520578">
+            <wp:extent cx="5547995" cy="2312614"/>
+            <wp:effectExtent l="0" t="0" r="0" b="0"/>
+            <wp:docPr id="2" name="Picture 2" descr="C:\Users\sinash\Documents\GitHub\undergradthesis-report-farsi\distribtued layered architecture.png"/>
+            <wp:cNvGraphicFramePr>
+              <a:graphicFrameLocks xmlns:a="http://schemas.openxmlformats.org/drawingml/2006/main" noChangeAspect="1"/>
+            </wp:cNvGraphicFramePr>
+            <a:graphic xmlns:a="http://schemas.openxmlformats.org/drawingml/2006/main">
+              <a:graphicData uri="http://schemas.openxmlformats.org/drawingml/2006/picture">
+                <pic:pic xmlns:pic="http://schemas.openxmlformats.org/drawingml/2006/picture">
+                  <pic:nvPicPr>
+                    <pic:cNvPr id="0" name="Picture 2" descr="C:\Users\sinash\Documents\GitHub\undergradthesis-report-farsi\distribtued layered architecture.png"/>
+                    <pic:cNvPicPr>
+                      <a:picLocks noChangeAspect="1" noChangeArrowheads="1"/>
+                    </pic:cNvPicPr>
+                  </pic:nvPicPr>
+                  <pic:blipFill>
+                    <a:blip r:embed="rId24" cstate="print">
+                      <a:extLst>
+                        <a:ext uri="{28A0092B-C50C-407E-A947-70E740481C1C}">
+                          <a14:useLocalDpi xmlns:a14="http://schemas.microsoft.com/office/drawing/2010/main" val="0"/>
+                        </a:ext>
+                      </a:extLst>
+                    </a:blip>
+                    <a:srcRect/>
+                    <a:stretch>
+                      <a:fillRect/>
+                    </a:stretch>
+                  </pic:blipFill>
+                  <pic:spPr bwMode="auto">
+                    <a:xfrm>
+                      <a:off x="0" y="0"/>
+                      <a:ext cx="5547995" cy="2312614"/>
+                    </a:xfrm>
+                    <a:prstGeom prst="rect">
+                      <a:avLst/>
+                    </a:prstGeom>
+                    <a:noFill/>
+                    <a:ln>
+                      <a:noFill/>
+                    </a:ln>
+                  </pic:spPr>
+                </pic:pic>
+              </a:graphicData>
+            </a:graphic>
+          </wp:inline>
+        </w:drawing>
+      </w:r>
+    </w:p>
+    <w:p>
+      <w:pPr>
+        <w:pStyle w:val="Caption"/>
+        <w:jc w:val="center"/>
+        <w:rPr>
+          <w:rtl/>
+        </w:rPr>
+      </w:pPr>
+      <w:r>
+        <w:rPr>
+          <w:rtl/>
+        </w:rPr>
+        <w:t xml:space="preserve">شکل </w:t>
+      </w:r>
+      <w:r>
+        <w:rPr>
+          <w:rtl/>
+        </w:rPr>
+        <w:fldChar w:fldCharType="begin"/>
+      </w:r>
+      <w:r>
+        <w:rPr>
+          <w:rtl/>
+        </w:rPr>
+        <w:instrText xml:space="preserve"> </w:instrText>
+      </w:r>
+      <w:r>
+        <w:instrText xml:space="preserve">SEQ </w:instrText>
+      </w:r>
+      <w:r>
+        <w:rPr>
+          <w:rtl/>
+        </w:rPr>
+        <w:instrText xml:space="preserve">شکل \* </w:instrText>
+      </w:r>
+      <w:r>
+        <w:instrText>ARABIC</w:instrText>
+      </w:r>
+      <w:r>
+        <w:rPr>
+          <w:rtl/>
+        </w:rPr>
+        <w:instrText xml:space="preserve"> </w:instrText>
+      </w:r>
+      <w:r>
+        <w:rPr>
+          <w:rtl/>
+        </w:rPr>
+        <w:fldChar w:fldCharType="separate"/>
+      </w:r>
+      <w:r>
+        <w:rPr>
+          <w:noProof/>
+          <w:rtl/>
+        </w:rPr>
+        <w:t>2</w:t>
+      </w:r>
+      <w:r>
+        <w:rPr>
+          <w:rtl/>
+        </w:rPr>
+        <w:fldChar w:fldCharType="end"/>
+      </w:r>
+      <w:r>
+        <w:rPr>
+          <w:rFonts w:hint="cs"/>
+          <w:rtl/>
+        </w:rPr>
+        <w:t>- معماری لایه‌ای بسترهای توزیع‌یافته پردازش داده‌های جاری</w:t>
+      </w:r>
+    </w:p>
+    <w:p>
       <w:pPr>
         <w:rPr>
           <w:rtl/>
@@ -9547,20 +9703,6 @@
     </w:p>
     <w:p>
       <w:pPr>
-        <w:rPr>
-          <w:rtl/>
-        </w:rPr>
-      </w:pPr>
-    </w:p>
-    <w:p>
-      <w:pPr>
-        <w:rPr>
-          <w:rtl/>
-        </w:rPr>
-      </w:pPr>
-    </w:p>
-    <w:p>
-      <w:pPr>
         <w:tabs>
           <w:tab w:val="left" w:pos="6757"/>
         </w:tabs>
@@ -9581,8 +9723,8 @@
           <w:rtl/>
         </w:rPr>
         <w:sectPr>
-          <w:headerReference w:type="default" r:id="rId24"/>
-          <w:footerReference w:type="default" r:id="rId25"/>
+          <w:headerReference w:type="default" r:id="rId25"/>
+          <w:footerReference w:type="default" r:id="rId26"/>
           <w:pgSz w:w="11906" w:h="16838" w:code="9"/>
           <w:pgMar w:top="1729" w:right="1729" w:bottom="1729" w:left="1440" w:header="720" w:footer="720" w:gutter="0"/>
           <w:cols w:space="720"/>
@@ -9764,8 +9906,8 @@
       <w:pPr>
         <w:pStyle w:val="Heading1"/>
         <w:sectPr>
-          <w:headerReference w:type="default" r:id="rId26"/>
-          <w:footerReference w:type="default" r:id="rId27"/>
+          <w:headerReference w:type="default" r:id="rId27"/>
+          <w:footerReference w:type="default" r:id="rId28"/>
           <w:pgSz w:w="11906" w:h="16838" w:code="9"/>
           <w:pgMar w:top="1729" w:right="1729" w:bottom="1729" w:left="1440" w:header="720" w:footer="720" w:gutter="0"/>
           <w:cols w:space="720"/>
@@ -9783,8 +9925,8 @@
           <w:rtl/>
         </w:rPr>
         <w:sectPr>
-          <w:headerReference w:type="default" r:id="rId28"/>
-          <w:footerReference w:type="default" r:id="rId29"/>
+          <w:headerReference w:type="default" r:id="rId29"/>
+          <w:footerReference w:type="default" r:id="rId30"/>
           <w:pgSz w:w="11906" w:h="16838" w:code="9"/>
           <w:pgMar w:top="1729" w:right="1729" w:bottom="1729" w:left="1440" w:header="720" w:footer="720" w:gutter="0"/>
           <w:cols w:space="720"/>
@@ -9845,7 +9987,7 @@
           <w:rtl/>
         </w:rPr>
         <w:sectPr>
-          <w:headerReference w:type="default" r:id="rId30"/>
+          <w:headerReference w:type="default" r:id="rId31"/>
           <w:pgSz w:w="11906" w:h="16838" w:code="9"/>
           <w:pgMar w:top="1729" w:right="1729" w:bottom="1729" w:left="1440" w:header="720" w:footer="720" w:gutter="0"/>
           <w:cols w:space="720"/>
@@ -9955,8 +10097,8 @@
           <w:rtl/>
         </w:rPr>
         <w:sectPr>
-          <w:headerReference w:type="default" r:id="rId31"/>
-          <w:footerReference w:type="default" r:id="rId32"/>
+          <w:headerReference w:type="default" r:id="rId32"/>
+          <w:footerReference w:type="default" r:id="rId33"/>
           <w:pgSz w:w="11906" w:h="16838" w:code="9"/>
           <w:pgMar w:top="1729" w:right="1729" w:bottom="1729" w:left="1440" w:header="720" w:footer="720" w:gutter="0"/>
           <w:cols w:space="720"/>
@@ -10306,8 +10448,8 @@
       </w:r>
     </w:p>
     <w:sectPr>
-      <w:headerReference w:type="default" r:id="rId33"/>
-      <w:footerReference w:type="default" r:id="rId34"/>
+      <w:headerReference w:type="default" r:id="rId34"/>
+      <w:footerReference w:type="default" r:id="rId35"/>
       <w:type w:val="continuous"/>
       <w:pgSz w:w="11906" w:h="16838" w:code="9"/>
       <w:pgMar w:top="1729" w:right="1729" w:bottom="1729" w:left="1440" w:header="720" w:footer="720" w:gutter="0"/>
@@ -16566,7 +16708,7 @@
 </file>
 
 <file path=customXml/itemProps1.xml><?xml version="1.0" encoding="utf-8"?>
-<ds:datastoreItem xmlns:ds="http://schemas.openxmlformats.org/officeDocument/2006/customXml" ds:itemID="{42BCC1C2-2F70-4BDE-8870-9AB77A471988}">
+<ds:datastoreItem xmlns:ds="http://schemas.openxmlformats.org/officeDocument/2006/customXml" ds:itemID="{B8B7A1C1-CE9A-41D7-B67D-E966648221EE}">
   <ds:schemaRefs>
     <ds:schemaRef ds:uri="http://schemas.openxmlformats.org/officeDocument/2006/bibliography"/>
   </ds:schemaRefs>

--- a/Thesis-v0.0.docx
+++ b/Thesis-v0.0.docx
@@ -1184,7 +1184,7 @@
           <w:r>
             <w:fldChar w:fldCharType="separate"/>
           </w:r>
-          <w:hyperlink w:anchor="_Toc454732633" w:history="1">
+          <w:hyperlink w:anchor="_Toc454739378" w:history="1">
             <w:r>
               <w:rPr>
                 <w:rStyle w:val="Hyperlink"/>
@@ -1293,7 +1293,7 @@
                 <w:noProof/>
                 <w:webHidden/>
               </w:rPr>
-              <w:instrText>Toc454732633 \h</w:instrText>
+              <w:instrText>Toc454739378 \h</w:instrText>
             </w:r>
             <w:r>
               <w:rPr>
@@ -1351,7 +1351,7 @@
               <w:lang w:bidi="ar-SA"/>
             </w:rPr>
           </w:pPr>
-          <w:hyperlink w:anchor="_Toc454732634" w:history="1">
+          <w:hyperlink w:anchor="_Toc454739379" w:history="1">
             <w:r>
               <w:rPr>
                 <w:rStyle w:val="Hyperlink"/>
@@ -1623,7 +1623,7 @@
                 <w:noProof/>
                 <w:webHidden/>
               </w:rPr>
-              <w:instrText>Toc454732634 \h</w:instrText>
+              <w:instrText>Toc454739379 \h</w:instrText>
             </w:r>
             <w:r>
               <w:rPr>
@@ -1660,6 +1660,1279 @@
             <w:r>
               <w:rPr>
                 <w:noProof/>
+                <w:webHidden/>
+                <w:rtl/>
+              </w:rPr>
+              <w:fldChar w:fldCharType="end"/>
+            </w:r>
+          </w:hyperlink>
+        </w:p>
+        <w:p>
+          <w:pPr>
+            <w:pStyle w:val="TOC2"/>
+            <w:rPr>
+              <w:rFonts w:asciiTheme="minorHAnsi" w:eastAsiaTheme="minorEastAsia" w:hAnsiTheme="minorHAnsi" w:cstheme="minorBidi"/>
+              <w:sz w:val="22"/>
+              <w:szCs w:val="22"/>
+              <w:rtl/>
+              <w:lang w:bidi="ar-SA"/>
+            </w:rPr>
+          </w:pPr>
+          <w:hyperlink w:anchor="_Toc454739380" w:history="1">
+            <w:r>
+              <w:rPr>
+                <w:rStyle w:val="Hyperlink"/>
+                <w:rtl/>
+                <w14:scene3d>
+                  <w14:camera w14:prst="orthographicFront"/>
+                  <w14:lightRig w14:rig="threePt" w14:dir="t">
+                    <w14:rot w14:lat="0" w14:lon="0" w14:rev="0"/>
+                  </w14:lightRig>
+                </w14:scene3d>
+              </w:rPr>
+              <w:t>2‌.1‌</w:t>
+            </w:r>
+            <w:r>
+              <w:rPr>
+                <w:rFonts w:asciiTheme="minorHAnsi" w:eastAsiaTheme="minorEastAsia" w:hAnsiTheme="minorHAnsi" w:cstheme="minorBidi"/>
+                <w:sz w:val="22"/>
+                <w:szCs w:val="22"/>
+                <w:rtl/>
+                <w:lang w:bidi="ar-SA"/>
+              </w:rPr>
+              <w:tab/>
+            </w:r>
+            <w:r>
+              <w:rPr>
+                <w:rStyle w:val="Hyperlink"/>
+                <w:rFonts w:hint="eastAsia"/>
+                <w:rtl/>
+              </w:rPr>
+              <w:t>داده‌ها</w:t>
+            </w:r>
+            <w:r>
+              <w:rPr>
+                <w:rStyle w:val="Hyperlink"/>
+                <w:rFonts w:hint="cs"/>
+                <w:rtl/>
+              </w:rPr>
+              <w:t>ی</w:t>
+            </w:r>
+            <w:r>
+              <w:rPr>
+                <w:rStyle w:val="Hyperlink"/>
+                <w:rtl/>
+              </w:rPr>
+              <w:t xml:space="preserve"> </w:t>
+            </w:r>
+            <w:r>
+              <w:rPr>
+                <w:rStyle w:val="Hyperlink"/>
+                <w:rFonts w:hint="eastAsia"/>
+                <w:rtl/>
+              </w:rPr>
+              <w:t>جار</w:t>
+            </w:r>
+            <w:r>
+              <w:rPr>
+                <w:rStyle w:val="Hyperlink"/>
+                <w:rFonts w:hint="cs"/>
+                <w:rtl/>
+              </w:rPr>
+              <w:t>ی</w:t>
+            </w:r>
+            <w:r>
+              <w:rPr>
+                <w:rStyle w:val="Hyperlink"/>
+                <w:rtl/>
+              </w:rPr>
+              <w:t xml:space="preserve"> </w:t>
+            </w:r>
+            <w:r>
+              <w:rPr>
+                <w:rStyle w:val="Hyperlink"/>
+                <w:rFonts w:hint="eastAsia"/>
+                <w:rtl/>
+              </w:rPr>
+              <w:t>و</w:t>
+            </w:r>
+            <w:r>
+              <w:rPr>
+                <w:rStyle w:val="Hyperlink"/>
+                <w:rtl/>
+              </w:rPr>
+              <w:t xml:space="preserve"> </w:t>
+            </w:r>
+            <w:r>
+              <w:rPr>
+                <w:rStyle w:val="Hyperlink"/>
+                <w:rFonts w:hint="eastAsia"/>
+                <w:rtl/>
+              </w:rPr>
+              <w:t>کاربردها</w:t>
+            </w:r>
+            <w:r>
+              <w:rPr>
+                <w:rStyle w:val="Hyperlink"/>
+                <w:rFonts w:hint="cs"/>
+                <w:rtl/>
+              </w:rPr>
+              <w:t>ی</w:t>
+            </w:r>
+            <w:r>
+              <w:rPr>
+                <w:rStyle w:val="Hyperlink"/>
+                <w:rtl/>
+              </w:rPr>
+              <w:t xml:space="preserve"> </w:t>
+            </w:r>
+            <w:r>
+              <w:rPr>
+                <w:rStyle w:val="Hyperlink"/>
+                <w:rFonts w:hint="eastAsia"/>
+                <w:rtl/>
+              </w:rPr>
+              <w:t>آن‌ها</w:t>
+            </w:r>
+            <w:r>
+              <w:rPr>
+                <w:webHidden/>
+                <w:rtl/>
+              </w:rPr>
+              <w:tab/>
+            </w:r>
+            <w:r>
+              <w:rPr>
+                <w:webHidden/>
+                <w:rtl/>
+              </w:rPr>
+              <w:fldChar w:fldCharType="begin"/>
+            </w:r>
+            <w:r>
+              <w:rPr>
+                <w:webHidden/>
+                <w:rtl/>
+              </w:rPr>
+              <w:instrText xml:space="preserve"> </w:instrText>
+            </w:r>
+            <w:r>
+              <w:rPr>
+                <w:webHidden/>
+              </w:rPr>
+              <w:instrText xml:space="preserve">PAGEREF </w:instrText>
+            </w:r>
+            <w:r>
+              <w:rPr>
+                <w:webHidden/>
+                <w:rtl/>
+              </w:rPr>
+              <w:instrText>_</w:instrText>
+            </w:r>
+            <w:r>
+              <w:rPr>
+                <w:webHidden/>
+              </w:rPr>
+              <w:instrText>Toc454739380 \h</w:instrText>
+            </w:r>
+            <w:r>
+              <w:rPr>
+                <w:webHidden/>
+                <w:rtl/>
+              </w:rPr>
+              <w:instrText xml:space="preserve"> </w:instrText>
+            </w:r>
+            <w:r>
+              <w:rPr>
+                <w:webHidden/>
+                <w:rtl/>
+              </w:rPr>
+            </w:r>
+            <w:r>
+              <w:rPr>
+                <w:webHidden/>
+                <w:rtl/>
+              </w:rPr>
+              <w:fldChar w:fldCharType="separate"/>
+            </w:r>
+            <w:r>
+              <w:rPr>
+                <w:webHidden/>
+                <w:rtl/>
+                <w:lang w:bidi="ar-SA"/>
+              </w:rPr>
+              <w:t>5</w:t>
+            </w:r>
+            <w:r>
+              <w:rPr>
+                <w:webHidden/>
+                <w:rtl/>
+              </w:rPr>
+              <w:fldChar w:fldCharType="end"/>
+            </w:r>
+          </w:hyperlink>
+        </w:p>
+        <w:p>
+          <w:pPr>
+            <w:pStyle w:val="TOC2"/>
+            <w:rPr>
+              <w:rFonts w:asciiTheme="minorHAnsi" w:eastAsiaTheme="minorEastAsia" w:hAnsiTheme="minorHAnsi" w:cstheme="minorBidi"/>
+              <w:sz w:val="22"/>
+              <w:szCs w:val="22"/>
+              <w:rtl/>
+              <w:lang w:bidi="ar-SA"/>
+            </w:rPr>
+          </w:pPr>
+          <w:hyperlink w:anchor="_Toc454739381" w:history="1">
+            <w:r>
+              <w:rPr>
+                <w:rStyle w:val="Hyperlink"/>
+                <w:rtl/>
+                <w14:scene3d>
+                  <w14:camera w14:prst="orthographicFront"/>
+                  <w14:lightRig w14:rig="threePt" w14:dir="t">
+                    <w14:rot w14:lat="0" w14:lon="0" w14:rev="0"/>
+                  </w14:lightRig>
+                </w14:scene3d>
+              </w:rPr>
+              <w:t>2‌.2‌</w:t>
+            </w:r>
+            <w:r>
+              <w:rPr>
+                <w:rFonts w:asciiTheme="minorHAnsi" w:eastAsiaTheme="minorEastAsia" w:hAnsiTheme="minorHAnsi" w:cstheme="minorBidi"/>
+                <w:sz w:val="22"/>
+                <w:szCs w:val="22"/>
+                <w:rtl/>
+                <w:lang w:bidi="ar-SA"/>
+              </w:rPr>
+              <w:tab/>
+            </w:r>
+            <w:r>
+              <w:rPr>
+                <w:rStyle w:val="Hyperlink"/>
+                <w:rFonts w:hint="eastAsia"/>
+                <w:rtl/>
+              </w:rPr>
+              <w:t>چالش‌ها</w:t>
+            </w:r>
+            <w:r>
+              <w:rPr>
+                <w:rStyle w:val="Hyperlink"/>
+                <w:rFonts w:hint="cs"/>
+                <w:rtl/>
+              </w:rPr>
+              <w:t>ی</w:t>
+            </w:r>
+            <w:r>
+              <w:rPr>
+                <w:rStyle w:val="Hyperlink"/>
+                <w:rtl/>
+              </w:rPr>
+              <w:t xml:space="preserve"> </w:t>
+            </w:r>
+            <w:r>
+              <w:rPr>
+                <w:rStyle w:val="Hyperlink"/>
+                <w:rFonts w:hint="eastAsia"/>
+                <w:rtl/>
+              </w:rPr>
+              <w:t>پردازش</w:t>
+            </w:r>
+            <w:r>
+              <w:rPr>
+                <w:rStyle w:val="Hyperlink"/>
+                <w:rtl/>
+              </w:rPr>
+              <w:t xml:space="preserve"> </w:t>
+            </w:r>
+            <w:r>
+              <w:rPr>
+                <w:rStyle w:val="Hyperlink"/>
+                <w:rFonts w:hint="eastAsia"/>
+                <w:rtl/>
+              </w:rPr>
+              <w:t>و</w:t>
+            </w:r>
+            <w:r>
+              <w:rPr>
+                <w:rStyle w:val="Hyperlink"/>
+                <w:rtl/>
+              </w:rPr>
+              <w:t xml:space="preserve"> </w:t>
+            </w:r>
+            <w:r>
+              <w:rPr>
+                <w:rStyle w:val="Hyperlink"/>
+                <w:rFonts w:hint="eastAsia"/>
+                <w:rtl/>
+              </w:rPr>
+              <w:t>کاوش</w:t>
+            </w:r>
+            <w:r>
+              <w:rPr>
+                <w:rStyle w:val="Hyperlink"/>
+                <w:rtl/>
+              </w:rPr>
+              <w:t xml:space="preserve"> </w:t>
+            </w:r>
+            <w:r>
+              <w:rPr>
+                <w:rStyle w:val="Hyperlink"/>
+                <w:rFonts w:hint="eastAsia"/>
+                <w:rtl/>
+              </w:rPr>
+              <w:t>داده‌ها</w:t>
+            </w:r>
+            <w:r>
+              <w:rPr>
+                <w:rStyle w:val="Hyperlink"/>
+                <w:rFonts w:hint="cs"/>
+                <w:rtl/>
+              </w:rPr>
+              <w:t>ی</w:t>
+            </w:r>
+            <w:r>
+              <w:rPr>
+                <w:rStyle w:val="Hyperlink"/>
+                <w:rtl/>
+              </w:rPr>
+              <w:t xml:space="preserve"> </w:t>
+            </w:r>
+            <w:r>
+              <w:rPr>
+                <w:rStyle w:val="Hyperlink"/>
+                <w:rFonts w:hint="eastAsia"/>
+                <w:rtl/>
+              </w:rPr>
+              <w:t>جار</w:t>
+            </w:r>
+            <w:r>
+              <w:rPr>
+                <w:rStyle w:val="Hyperlink"/>
+                <w:rFonts w:hint="cs"/>
+                <w:rtl/>
+              </w:rPr>
+              <w:t>ی</w:t>
+            </w:r>
+            <w:r>
+              <w:rPr>
+                <w:webHidden/>
+                <w:rtl/>
+              </w:rPr>
+              <w:tab/>
+            </w:r>
+            <w:r>
+              <w:rPr>
+                <w:webHidden/>
+                <w:rtl/>
+              </w:rPr>
+              <w:fldChar w:fldCharType="begin"/>
+            </w:r>
+            <w:r>
+              <w:rPr>
+                <w:webHidden/>
+                <w:rtl/>
+              </w:rPr>
+              <w:instrText xml:space="preserve"> </w:instrText>
+            </w:r>
+            <w:r>
+              <w:rPr>
+                <w:webHidden/>
+              </w:rPr>
+              <w:instrText xml:space="preserve">PAGEREF </w:instrText>
+            </w:r>
+            <w:r>
+              <w:rPr>
+                <w:webHidden/>
+                <w:rtl/>
+              </w:rPr>
+              <w:instrText>_</w:instrText>
+            </w:r>
+            <w:r>
+              <w:rPr>
+                <w:webHidden/>
+              </w:rPr>
+              <w:instrText>Toc454739381 \h</w:instrText>
+            </w:r>
+            <w:r>
+              <w:rPr>
+                <w:webHidden/>
+                <w:rtl/>
+              </w:rPr>
+              <w:instrText xml:space="preserve"> </w:instrText>
+            </w:r>
+            <w:r>
+              <w:rPr>
+                <w:webHidden/>
+                <w:rtl/>
+              </w:rPr>
+            </w:r>
+            <w:r>
+              <w:rPr>
+                <w:webHidden/>
+                <w:rtl/>
+              </w:rPr>
+              <w:fldChar w:fldCharType="separate"/>
+            </w:r>
+            <w:r>
+              <w:rPr>
+                <w:webHidden/>
+                <w:rtl/>
+                <w:lang w:bidi="ar-SA"/>
+              </w:rPr>
+              <w:t>5</w:t>
+            </w:r>
+            <w:r>
+              <w:rPr>
+                <w:webHidden/>
+                <w:rtl/>
+              </w:rPr>
+              <w:fldChar w:fldCharType="end"/>
+            </w:r>
+          </w:hyperlink>
+        </w:p>
+        <w:p>
+          <w:pPr>
+            <w:pStyle w:val="TOC2"/>
+            <w:rPr>
+              <w:rFonts w:asciiTheme="minorHAnsi" w:eastAsiaTheme="minorEastAsia" w:hAnsiTheme="minorHAnsi" w:cstheme="minorBidi"/>
+              <w:sz w:val="22"/>
+              <w:szCs w:val="22"/>
+              <w:rtl/>
+              <w:lang w:bidi="ar-SA"/>
+            </w:rPr>
+          </w:pPr>
+          <w:hyperlink w:anchor="_Toc454739382" w:history="1">
+            <w:r>
+              <w:rPr>
+                <w:rStyle w:val="Hyperlink"/>
+                <w:rtl/>
+                <w14:scene3d>
+                  <w14:camera w14:prst="orthographicFront"/>
+                  <w14:lightRig w14:rig="threePt" w14:dir="t">
+                    <w14:rot w14:lat="0" w14:lon="0" w14:rev="0"/>
+                  </w14:lightRig>
+                </w14:scene3d>
+              </w:rPr>
+              <w:t>2‌.3‌</w:t>
+            </w:r>
+            <w:r>
+              <w:rPr>
+                <w:rFonts w:asciiTheme="minorHAnsi" w:eastAsiaTheme="minorEastAsia" w:hAnsiTheme="minorHAnsi" w:cstheme="minorBidi"/>
+                <w:sz w:val="22"/>
+                <w:szCs w:val="22"/>
+                <w:rtl/>
+                <w:lang w:bidi="ar-SA"/>
+              </w:rPr>
+              <w:tab/>
+            </w:r>
+            <w:r>
+              <w:rPr>
+                <w:rStyle w:val="Hyperlink"/>
+                <w:rFonts w:hint="eastAsia"/>
+                <w:rtl/>
+              </w:rPr>
+              <w:t>مدل</w:t>
+            </w:r>
+            <w:r>
+              <w:rPr>
+                <w:rStyle w:val="Hyperlink"/>
+                <w:rtl/>
+              </w:rPr>
+              <w:t xml:space="preserve"> </w:t>
+            </w:r>
+            <w:r>
+              <w:rPr>
+                <w:rStyle w:val="Hyperlink"/>
+                <w:rFonts w:hint="eastAsia"/>
+                <w:rtl/>
+              </w:rPr>
+              <w:t>کلاس</w:t>
+            </w:r>
+            <w:r>
+              <w:rPr>
+                <w:rStyle w:val="Hyperlink"/>
+                <w:rFonts w:hint="cs"/>
+                <w:rtl/>
+              </w:rPr>
+              <w:t>ی</w:t>
+            </w:r>
+            <w:r>
+              <w:rPr>
+                <w:rStyle w:val="Hyperlink"/>
+                <w:rFonts w:hint="eastAsia"/>
+                <w:rtl/>
+              </w:rPr>
+              <w:t>ک</w:t>
+            </w:r>
+            <w:r>
+              <w:rPr>
+                <w:rStyle w:val="Hyperlink"/>
+                <w:rtl/>
+              </w:rPr>
+              <w:t xml:space="preserve"> </w:t>
+            </w:r>
+            <w:r>
+              <w:rPr>
+                <w:rStyle w:val="Hyperlink"/>
+                <w:rFonts w:hint="eastAsia"/>
+                <w:rtl/>
+              </w:rPr>
+              <w:t>پردازش</w:t>
+            </w:r>
+            <w:r>
+              <w:rPr>
+                <w:rStyle w:val="Hyperlink"/>
+                <w:rtl/>
+              </w:rPr>
+              <w:t xml:space="preserve"> </w:t>
+            </w:r>
+            <w:r>
+              <w:rPr>
+                <w:rStyle w:val="Hyperlink"/>
+                <w:rFonts w:hint="eastAsia"/>
+                <w:rtl/>
+              </w:rPr>
+              <w:t>داده‌ها</w:t>
+            </w:r>
+            <w:r>
+              <w:rPr>
+                <w:rStyle w:val="Hyperlink"/>
+                <w:rFonts w:hint="cs"/>
+                <w:rtl/>
+              </w:rPr>
+              <w:t>ی</w:t>
+            </w:r>
+            <w:r>
+              <w:rPr>
+                <w:rStyle w:val="Hyperlink"/>
+                <w:rtl/>
+              </w:rPr>
+              <w:t xml:space="preserve"> </w:t>
+            </w:r>
+            <w:r>
+              <w:rPr>
+                <w:rStyle w:val="Hyperlink"/>
+                <w:rFonts w:hint="eastAsia"/>
+                <w:rtl/>
+              </w:rPr>
+              <w:t>جار</w:t>
+            </w:r>
+            <w:r>
+              <w:rPr>
+                <w:rStyle w:val="Hyperlink"/>
+                <w:rFonts w:hint="cs"/>
+                <w:rtl/>
+              </w:rPr>
+              <w:t>ی</w:t>
+            </w:r>
+            <w:r>
+              <w:rPr>
+                <w:webHidden/>
+                <w:rtl/>
+              </w:rPr>
+              <w:tab/>
+            </w:r>
+            <w:r>
+              <w:rPr>
+                <w:webHidden/>
+                <w:rtl/>
+              </w:rPr>
+              <w:fldChar w:fldCharType="begin"/>
+            </w:r>
+            <w:r>
+              <w:rPr>
+                <w:webHidden/>
+                <w:rtl/>
+              </w:rPr>
+              <w:instrText xml:space="preserve"> </w:instrText>
+            </w:r>
+            <w:r>
+              <w:rPr>
+                <w:webHidden/>
+              </w:rPr>
+              <w:instrText xml:space="preserve">PAGEREF </w:instrText>
+            </w:r>
+            <w:r>
+              <w:rPr>
+                <w:webHidden/>
+                <w:rtl/>
+              </w:rPr>
+              <w:instrText>_</w:instrText>
+            </w:r>
+            <w:r>
+              <w:rPr>
+                <w:webHidden/>
+              </w:rPr>
+              <w:instrText>Toc454739382 \h</w:instrText>
+            </w:r>
+            <w:r>
+              <w:rPr>
+                <w:webHidden/>
+                <w:rtl/>
+              </w:rPr>
+              <w:instrText xml:space="preserve"> </w:instrText>
+            </w:r>
+            <w:r>
+              <w:rPr>
+                <w:webHidden/>
+                <w:rtl/>
+              </w:rPr>
+            </w:r>
+            <w:r>
+              <w:rPr>
+                <w:webHidden/>
+                <w:rtl/>
+              </w:rPr>
+              <w:fldChar w:fldCharType="separate"/>
+            </w:r>
+            <w:r>
+              <w:rPr>
+                <w:webHidden/>
+                <w:rtl/>
+                <w:lang w:bidi="ar-SA"/>
+              </w:rPr>
+              <w:t>6</w:t>
+            </w:r>
+            <w:r>
+              <w:rPr>
+                <w:webHidden/>
+                <w:rtl/>
+              </w:rPr>
+              <w:fldChar w:fldCharType="end"/>
+            </w:r>
+          </w:hyperlink>
+        </w:p>
+        <w:p>
+          <w:pPr>
+            <w:pStyle w:val="TOC2"/>
+            <w:rPr>
+              <w:rFonts w:asciiTheme="minorHAnsi" w:eastAsiaTheme="minorEastAsia" w:hAnsiTheme="minorHAnsi" w:cstheme="minorBidi"/>
+              <w:sz w:val="22"/>
+              <w:szCs w:val="22"/>
+              <w:rtl/>
+              <w:lang w:bidi="ar-SA"/>
+            </w:rPr>
+          </w:pPr>
+          <w:hyperlink w:anchor="_Toc454739383" w:history="1">
+            <w:r>
+              <w:rPr>
+                <w:rStyle w:val="Hyperlink"/>
+                <w:rtl/>
+                <w14:scene3d>
+                  <w14:camera w14:prst="orthographicFront"/>
+                  <w14:lightRig w14:rig="threePt" w14:dir="t">
+                    <w14:rot w14:lat="0" w14:lon="0" w14:rev="0"/>
+                  </w14:lightRig>
+                </w14:scene3d>
+              </w:rPr>
+              <w:t>2‌.4‌</w:t>
+            </w:r>
+            <w:r>
+              <w:rPr>
+                <w:rFonts w:asciiTheme="minorHAnsi" w:eastAsiaTheme="minorEastAsia" w:hAnsiTheme="minorHAnsi" w:cstheme="minorBidi"/>
+                <w:sz w:val="22"/>
+                <w:szCs w:val="22"/>
+                <w:rtl/>
+                <w:lang w:bidi="ar-SA"/>
+              </w:rPr>
+              <w:tab/>
+            </w:r>
+            <w:r>
+              <w:rPr>
+                <w:rStyle w:val="Hyperlink"/>
+                <w:rFonts w:hint="eastAsia"/>
+                <w:rtl/>
+              </w:rPr>
+              <w:t>بسترها</w:t>
+            </w:r>
+            <w:r>
+              <w:rPr>
+                <w:rStyle w:val="Hyperlink"/>
+                <w:rFonts w:hint="cs"/>
+                <w:rtl/>
+              </w:rPr>
+              <w:t>ی</w:t>
+            </w:r>
+            <w:r>
+              <w:rPr>
+                <w:rStyle w:val="Hyperlink"/>
+                <w:rtl/>
+              </w:rPr>
+              <w:t xml:space="preserve"> </w:t>
+            </w:r>
+            <w:r>
+              <w:rPr>
+                <w:rStyle w:val="Hyperlink"/>
+                <w:rFonts w:hint="eastAsia"/>
+                <w:rtl/>
+              </w:rPr>
+              <w:t>پردازش</w:t>
+            </w:r>
+            <w:r>
+              <w:rPr>
+                <w:rStyle w:val="Hyperlink"/>
+                <w:rtl/>
+              </w:rPr>
+              <w:t xml:space="preserve"> </w:t>
+            </w:r>
+            <w:r>
+              <w:rPr>
+                <w:rStyle w:val="Hyperlink"/>
+                <w:rFonts w:hint="eastAsia"/>
+                <w:rtl/>
+              </w:rPr>
+              <w:t>داده‌ها</w:t>
+            </w:r>
+            <w:r>
+              <w:rPr>
+                <w:rStyle w:val="Hyperlink"/>
+                <w:rFonts w:hint="cs"/>
+                <w:rtl/>
+              </w:rPr>
+              <w:t>ی</w:t>
+            </w:r>
+            <w:r>
+              <w:rPr>
+                <w:rStyle w:val="Hyperlink"/>
+                <w:rtl/>
+              </w:rPr>
+              <w:t xml:space="preserve"> </w:t>
+            </w:r>
+            <w:r>
+              <w:rPr>
+                <w:rStyle w:val="Hyperlink"/>
+                <w:rFonts w:hint="eastAsia"/>
+                <w:rtl/>
+              </w:rPr>
+              <w:t>جار</w:t>
+            </w:r>
+            <w:r>
+              <w:rPr>
+                <w:rStyle w:val="Hyperlink"/>
+                <w:rFonts w:hint="cs"/>
+                <w:rtl/>
+              </w:rPr>
+              <w:t>ی</w:t>
+            </w:r>
+            <w:r>
+              <w:rPr>
+                <w:webHidden/>
+                <w:rtl/>
+              </w:rPr>
+              <w:tab/>
+            </w:r>
+            <w:r>
+              <w:rPr>
+                <w:webHidden/>
+                <w:rtl/>
+              </w:rPr>
+              <w:fldChar w:fldCharType="begin"/>
+            </w:r>
+            <w:r>
+              <w:rPr>
+                <w:webHidden/>
+                <w:rtl/>
+              </w:rPr>
+              <w:instrText xml:space="preserve"> </w:instrText>
+            </w:r>
+            <w:r>
+              <w:rPr>
+                <w:webHidden/>
+              </w:rPr>
+              <w:instrText xml:space="preserve">PAGEREF </w:instrText>
+            </w:r>
+            <w:r>
+              <w:rPr>
+                <w:webHidden/>
+                <w:rtl/>
+              </w:rPr>
+              <w:instrText>_</w:instrText>
+            </w:r>
+            <w:r>
+              <w:rPr>
+                <w:webHidden/>
+              </w:rPr>
+              <w:instrText>Toc454739383 \h</w:instrText>
+            </w:r>
+            <w:r>
+              <w:rPr>
+                <w:webHidden/>
+                <w:rtl/>
+              </w:rPr>
+              <w:instrText xml:space="preserve"> </w:instrText>
+            </w:r>
+            <w:r>
+              <w:rPr>
+                <w:webHidden/>
+                <w:rtl/>
+              </w:rPr>
+            </w:r>
+            <w:r>
+              <w:rPr>
+                <w:webHidden/>
+                <w:rtl/>
+              </w:rPr>
+              <w:fldChar w:fldCharType="separate"/>
+            </w:r>
+            <w:r>
+              <w:rPr>
+                <w:webHidden/>
+                <w:rtl/>
+                <w:lang w:bidi="ar-SA"/>
+              </w:rPr>
+              <w:t>7</w:t>
+            </w:r>
+            <w:r>
+              <w:rPr>
+                <w:webHidden/>
+                <w:rtl/>
+              </w:rPr>
+              <w:fldChar w:fldCharType="end"/>
+            </w:r>
+          </w:hyperlink>
+        </w:p>
+        <w:p>
+          <w:pPr>
+            <w:pStyle w:val="TOC2"/>
+            <w:rPr>
+              <w:rFonts w:asciiTheme="minorHAnsi" w:eastAsiaTheme="minorEastAsia" w:hAnsiTheme="minorHAnsi" w:cstheme="minorBidi"/>
+              <w:sz w:val="22"/>
+              <w:szCs w:val="22"/>
+              <w:rtl/>
+              <w:lang w:bidi="ar-SA"/>
+            </w:rPr>
+          </w:pPr>
+          <w:hyperlink w:anchor="_Toc454739384" w:history="1">
+            <w:r>
+              <w:rPr>
+                <w:rStyle w:val="Hyperlink"/>
+                <w:rtl/>
+                <w14:scene3d>
+                  <w14:camera w14:prst="orthographicFront"/>
+                  <w14:lightRig w14:rig="threePt" w14:dir="t">
+                    <w14:rot w14:lat="0" w14:lon="0" w14:rev="0"/>
+                  </w14:lightRig>
+                </w14:scene3d>
+              </w:rPr>
+              <w:t>2‌.5‌</w:t>
+            </w:r>
+            <w:r>
+              <w:rPr>
+                <w:rFonts w:asciiTheme="minorHAnsi" w:eastAsiaTheme="minorEastAsia" w:hAnsiTheme="minorHAnsi" w:cstheme="minorBidi"/>
+                <w:sz w:val="22"/>
+                <w:szCs w:val="22"/>
+                <w:rtl/>
+                <w:lang w:bidi="ar-SA"/>
+              </w:rPr>
+              <w:tab/>
+            </w:r>
+            <w:r>
+              <w:rPr>
+                <w:rStyle w:val="Hyperlink"/>
+                <w:rFonts w:hint="eastAsia"/>
+                <w:rtl/>
+              </w:rPr>
+              <w:t>معمار</w:t>
+            </w:r>
+            <w:r>
+              <w:rPr>
+                <w:rStyle w:val="Hyperlink"/>
+                <w:rFonts w:hint="cs"/>
+                <w:rtl/>
+              </w:rPr>
+              <w:t>ی</w:t>
+            </w:r>
+            <w:r>
+              <w:rPr>
+                <w:rStyle w:val="Hyperlink"/>
+                <w:rtl/>
+              </w:rPr>
+              <w:t xml:space="preserve"> </w:t>
+            </w:r>
+            <w:r>
+              <w:rPr>
+                <w:rStyle w:val="Hyperlink"/>
+                <w:rFonts w:hint="eastAsia"/>
+                <w:rtl/>
+              </w:rPr>
+              <w:t>عموم</w:t>
+            </w:r>
+            <w:r>
+              <w:rPr>
+                <w:rStyle w:val="Hyperlink"/>
+                <w:rFonts w:hint="cs"/>
+                <w:rtl/>
+              </w:rPr>
+              <w:t>ی</w:t>
+            </w:r>
+            <w:r>
+              <w:rPr>
+                <w:rStyle w:val="Hyperlink"/>
+                <w:rtl/>
+              </w:rPr>
+              <w:t xml:space="preserve"> </w:t>
+            </w:r>
+            <w:r>
+              <w:rPr>
+                <w:rStyle w:val="Hyperlink"/>
+                <w:rFonts w:hint="eastAsia"/>
+                <w:rtl/>
+              </w:rPr>
+              <w:t>بسترها</w:t>
+            </w:r>
+            <w:r>
+              <w:rPr>
+                <w:rStyle w:val="Hyperlink"/>
+                <w:rFonts w:hint="cs"/>
+                <w:rtl/>
+              </w:rPr>
+              <w:t>ی</w:t>
+            </w:r>
+            <w:r>
+              <w:rPr>
+                <w:rStyle w:val="Hyperlink"/>
+                <w:rtl/>
+              </w:rPr>
+              <w:t xml:space="preserve"> </w:t>
+            </w:r>
+            <w:r>
+              <w:rPr>
+                <w:rStyle w:val="Hyperlink"/>
+                <w:rFonts w:hint="eastAsia"/>
+                <w:rtl/>
+              </w:rPr>
+              <w:t>توز</w:t>
+            </w:r>
+            <w:r>
+              <w:rPr>
+                <w:rStyle w:val="Hyperlink"/>
+                <w:rFonts w:hint="cs"/>
+                <w:rtl/>
+              </w:rPr>
+              <w:t>ی</w:t>
+            </w:r>
+            <w:r>
+              <w:rPr>
+                <w:rStyle w:val="Hyperlink"/>
+                <w:rFonts w:hint="eastAsia"/>
+                <w:rtl/>
+              </w:rPr>
+              <w:t>ع‌</w:t>
+            </w:r>
+            <w:r>
+              <w:rPr>
+                <w:rStyle w:val="Hyperlink"/>
+                <w:rFonts w:hint="cs"/>
+                <w:rtl/>
+              </w:rPr>
+              <w:t>ی</w:t>
+            </w:r>
+            <w:r>
+              <w:rPr>
+                <w:rStyle w:val="Hyperlink"/>
+                <w:rFonts w:hint="eastAsia"/>
+                <w:rtl/>
+              </w:rPr>
+              <w:t>افته‌</w:t>
+            </w:r>
+            <w:r>
+              <w:rPr>
+                <w:rStyle w:val="Hyperlink"/>
+                <w:rFonts w:hint="cs"/>
+                <w:rtl/>
+              </w:rPr>
+              <w:t>ی</w:t>
+            </w:r>
+            <w:r>
+              <w:rPr>
+                <w:rStyle w:val="Hyperlink"/>
+                <w:rtl/>
+              </w:rPr>
+              <w:t xml:space="preserve"> </w:t>
+            </w:r>
+            <w:r>
+              <w:rPr>
+                <w:rStyle w:val="Hyperlink"/>
+                <w:rFonts w:hint="eastAsia"/>
+                <w:rtl/>
+              </w:rPr>
+              <w:t>پردازش</w:t>
+            </w:r>
+            <w:r>
+              <w:rPr>
+                <w:rStyle w:val="Hyperlink"/>
+                <w:rtl/>
+              </w:rPr>
+              <w:t xml:space="preserve"> </w:t>
+            </w:r>
+            <w:r>
+              <w:rPr>
+                <w:rStyle w:val="Hyperlink"/>
+                <w:rFonts w:hint="eastAsia"/>
+                <w:rtl/>
+              </w:rPr>
+              <w:t>داده‌ها</w:t>
+            </w:r>
+            <w:r>
+              <w:rPr>
+                <w:rStyle w:val="Hyperlink"/>
+                <w:rFonts w:hint="cs"/>
+                <w:rtl/>
+              </w:rPr>
+              <w:t>ی</w:t>
+            </w:r>
+            <w:r>
+              <w:rPr>
+                <w:rStyle w:val="Hyperlink"/>
+                <w:rtl/>
+              </w:rPr>
+              <w:t xml:space="preserve"> </w:t>
+            </w:r>
+            <w:r>
+              <w:rPr>
+                <w:rStyle w:val="Hyperlink"/>
+                <w:rFonts w:hint="eastAsia"/>
+                <w:rtl/>
+              </w:rPr>
+              <w:t>جار</w:t>
+            </w:r>
+            <w:r>
+              <w:rPr>
+                <w:rStyle w:val="Hyperlink"/>
+                <w:rFonts w:hint="cs"/>
+                <w:rtl/>
+              </w:rPr>
+              <w:t>ی</w:t>
+            </w:r>
+            <w:r>
+              <w:rPr>
+                <w:webHidden/>
+                <w:rtl/>
+              </w:rPr>
+              <w:tab/>
+            </w:r>
+            <w:r>
+              <w:rPr>
+                <w:webHidden/>
+                <w:rtl/>
+              </w:rPr>
+              <w:fldChar w:fldCharType="begin"/>
+            </w:r>
+            <w:r>
+              <w:rPr>
+                <w:webHidden/>
+                <w:rtl/>
+              </w:rPr>
+              <w:instrText xml:space="preserve"> </w:instrText>
+            </w:r>
+            <w:r>
+              <w:rPr>
+                <w:webHidden/>
+              </w:rPr>
+              <w:instrText xml:space="preserve">PAGEREF </w:instrText>
+            </w:r>
+            <w:r>
+              <w:rPr>
+                <w:webHidden/>
+                <w:rtl/>
+              </w:rPr>
+              <w:instrText>_</w:instrText>
+            </w:r>
+            <w:r>
+              <w:rPr>
+                <w:webHidden/>
+              </w:rPr>
+              <w:instrText>Toc454739384 \h</w:instrText>
+            </w:r>
+            <w:r>
+              <w:rPr>
+                <w:webHidden/>
+                <w:rtl/>
+              </w:rPr>
+              <w:instrText xml:space="preserve"> </w:instrText>
+            </w:r>
+            <w:r>
+              <w:rPr>
+                <w:webHidden/>
+                <w:rtl/>
+              </w:rPr>
+            </w:r>
+            <w:r>
+              <w:rPr>
+                <w:webHidden/>
+                <w:rtl/>
+              </w:rPr>
+              <w:fldChar w:fldCharType="separate"/>
+            </w:r>
+            <w:r>
+              <w:rPr>
+                <w:webHidden/>
+                <w:rtl/>
+                <w:lang w:bidi="ar-SA"/>
+              </w:rPr>
+              <w:t>8</w:t>
+            </w:r>
+            <w:r>
+              <w:rPr>
+                <w:webHidden/>
+                <w:rtl/>
+              </w:rPr>
+              <w:fldChar w:fldCharType="end"/>
+            </w:r>
+          </w:hyperlink>
+        </w:p>
+        <w:p>
+          <w:pPr>
+            <w:pStyle w:val="TOC2"/>
+            <w:rPr>
+              <w:rFonts w:asciiTheme="minorHAnsi" w:eastAsiaTheme="minorEastAsia" w:hAnsiTheme="minorHAnsi" w:cstheme="minorBidi"/>
+              <w:sz w:val="22"/>
+              <w:szCs w:val="22"/>
+              <w:rtl/>
+              <w:lang w:bidi="ar-SA"/>
+            </w:rPr>
+          </w:pPr>
+          <w:hyperlink w:anchor="_Toc454739385" w:history="1">
+            <w:r>
+              <w:rPr>
+                <w:rStyle w:val="Hyperlink"/>
+                <w:rtl/>
+                <w14:scene3d>
+                  <w14:camera w14:prst="orthographicFront"/>
+                  <w14:lightRig w14:rig="threePt" w14:dir="t">
+                    <w14:rot w14:lat="0" w14:lon="0" w14:rev="0"/>
+                  </w14:lightRig>
+                </w14:scene3d>
+              </w:rPr>
+              <w:t>2‌.6‌</w:t>
+            </w:r>
+            <w:r>
+              <w:rPr>
+                <w:rFonts w:asciiTheme="minorHAnsi" w:eastAsiaTheme="minorEastAsia" w:hAnsiTheme="minorHAnsi" w:cstheme="minorBidi"/>
+                <w:sz w:val="22"/>
+                <w:szCs w:val="22"/>
+                <w:rtl/>
+                <w:lang w:bidi="ar-SA"/>
+              </w:rPr>
+              <w:tab/>
+            </w:r>
+            <w:r>
+              <w:rPr>
+                <w:rStyle w:val="Hyperlink"/>
+                <w:rFonts w:hint="eastAsia"/>
+                <w:rtl/>
+              </w:rPr>
+              <w:t>آپاچ</w:t>
+            </w:r>
+            <w:r>
+              <w:rPr>
+                <w:rStyle w:val="Hyperlink"/>
+                <w:rFonts w:hint="cs"/>
+                <w:rtl/>
+              </w:rPr>
+              <w:t>ی</w:t>
+            </w:r>
+            <w:r>
+              <w:rPr>
+                <w:rStyle w:val="Hyperlink"/>
+                <w:rtl/>
+              </w:rPr>
+              <w:t xml:space="preserve"> </w:t>
+            </w:r>
+            <w:r>
+              <w:rPr>
+                <w:rStyle w:val="Hyperlink"/>
+                <w:rFonts w:hint="eastAsia"/>
+                <w:rtl/>
+              </w:rPr>
+              <w:t>فل</w:t>
+            </w:r>
+            <w:r>
+              <w:rPr>
+                <w:rStyle w:val="Hyperlink"/>
+                <w:rFonts w:hint="cs"/>
+                <w:rtl/>
+              </w:rPr>
+              <w:t>ی</w:t>
+            </w:r>
+            <w:r>
+              <w:rPr>
+                <w:rStyle w:val="Hyperlink"/>
+                <w:rFonts w:hint="eastAsia"/>
+                <w:rtl/>
+              </w:rPr>
+              <w:t>نک</w:t>
+            </w:r>
+            <w:r>
+              <w:rPr>
+                <w:webHidden/>
+                <w:rtl/>
+              </w:rPr>
+              <w:tab/>
+            </w:r>
+            <w:r>
+              <w:rPr>
+                <w:webHidden/>
+                <w:rtl/>
+              </w:rPr>
+              <w:fldChar w:fldCharType="begin"/>
+            </w:r>
+            <w:r>
+              <w:rPr>
+                <w:webHidden/>
+                <w:rtl/>
+              </w:rPr>
+              <w:instrText xml:space="preserve"> </w:instrText>
+            </w:r>
+            <w:r>
+              <w:rPr>
+                <w:webHidden/>
+              </w:rPr>
+              <w:instrText xml:space="preserve">PAGEREF </w:instrText>
+            </w:r>
+            <w:r>
+              <w:rPr>
+                <w:webHidden/>
+                <w:rtl/>
+              </w:rPr>
+              <w:instrText>_</w:instrText>
+            </w:r>
+            <w:r>
+              <w:rPr>
+                <w:webHidden/>
+              </w:rPr>
+              <w:instrText>Toc454739385 \h</w:instrText>
+            </w:r>
+            <w:r>
+              <w:rPr>
+                <w:webHidden/>
+                <w:rtl/>
+              </w:rPr>
+              <w:instrText xml:space="preserve"> </w:instrText>
+            </w:r>
+            <w:r>
+              <w:rPr>
+                <w:webHidden/>
+                <w:rtl/>
+              </w:rPr>
+            </w:r>
+            <w:r>
+              <w:rPr>
+                <w:webHidden/>
+                <w:rtl/>
+              </w:rPr>
+              <w:fldChar w:fldCharType="separate"/>
+            </w:r>
+            <w:r>
+              <w:rPr>
+                <w:webHidden/>
+                <w:rtl/>
+                <w:lang w:bidi="ar-SA"/>
+              </w:rPr>
+              <w:t>9</w:t>
+            </w:r>
+            <w:r>
+              <w:rPr>
                 <w:webHidden/>
                 <w:rtl/>
               </w:rPr>
@@ -1681,7 +2954,7 @@
               <w:lang w:bidi="ar-SA"/>
             </w:rPr>
           </w:pPr>
-          <w:hyperlink w:anchor="_Toc454732635" w:history="1">
+          <w:hyperlink w:anchor="_Toc454739386" w:history="1">
             <w:r>
               <w:rPr>
                 <w:rStyle w:val="Hyperlink"/>
@@ -1981,7 +3254,7 @@
                 <w:noProof/>
                 <w:webHidden/>
               </w:rPr>
-              <w:instrText>Toc454732635 \h</w:instrText>
+              <w:instrText>Toc454739386 \h</w:instrText>
             </w:r>
             <w:r>
               <w:rPr>
@@ -2013,7 +3286,7 @@
                 <w:rtl/>
                 <w:lang w:bidi="ar-SA"/>
               </w:rPr>
-              <w:t>5</w:t>
+              <w:t>10</w:t>
             </w:r>
             <w:r>
               <w:rPr>
@@ -2039,7 +3312,7 @@
               <w:lang w:bidi="ar-SA"/>
             </w:rPr>
           </w:pPr>
-          <w:hyperlink w:anchor="_Toc454732636" w:history="1">
+          <w:hyperlink w:anchor="_Toc454739387" w:history="1">
             <w:r>
               <w:rPr>
                 <w:rStyle w:val="Hyperlink"/>
@@ -2306,7 +3579,7 @@
                 <w:noProof/>
                 <w:webHidden/>
               </w:rPr>
-              <w:instrText>Toc454732636 \h</w:instrText>
+              <w:instrText>Toc454739387 \h</w:instrText>
             </w:r>
             <w:r>
               <w:rPr>
@@ -2338,7 +3611,7 @@
                 <w:rtl/>
                 <w:lang w:bidi="ar-SA"/>
               </w:rPr>
-              <w:t>7</w:t>
+              <w:t>12</w:t>
             </w:r>
             <w:r>
               <w:rPr>
@@ -2364,7 +3637,7 @@
               <w:lang w:bidi="ar-SA"/>
             </w:rPr>
           </w:pPr>
-          <w:hyperlink w:anchor="_Toc454732637" w:history="1">
+          <w:hyperlink w:anchor="_Toc454739388" w:history="1">
             <w:r>
               <w:rPr>
                 <w:rStyle w:val="Hyperlink"/>
@@ -2560,7 +3833,7 @@
                 <w:noProof/>
                 <w:webHidden/>
               </w:rPr>
-              <w:instrText>Toc454732637 \h</w:instrText>
+              <w:instrText>Toc454739388 \h</w:instrText>
             </w:r>
             <w:r>
               <w:rPr>
@@ -2592,7 +3865,7 @@
                 <w:rtl/>
                 <w:lang w:bidi="ar-SA"/>
               </w:rPr>
-              <w:t>8</w:t>
+              <w:t>13</w:t>
             </w:r>
             <w:r>
               <w:rPr>
@@ -2618,7 +3891,7 @@
               <w:lang w:bidi="ar-SA"/>
             </w:rPr>
           </w:pPr>
-          <w:hyperlink w:anchor="_Toc454732638" w:history="1">
+          <w:hyperlink w:anchor="_Toc454739389" w:history="1">
             <w:r>
               <w:rPr>
                 <w:rStyle w:val="Hyperlink"/>
@@ -2706,7 +3979,7 @@
                 <w:noProof/>
                 <w:webHidden/>
               </w:rPr>
-              <w:instrText>Toc454732638 \h</w:instrText>
+              <w:instrText>Toc454739389 \h</w:instrText>
             </w:r>
             <w:r>
               <w:rPr>
@@ -2738,7 +4011,7 @@
                 <w:rtl/>
                 <w:lang w:bidi="ar-SA"/>
               </w:rPr>
-              <w:t>9</w:t>
+              <w:t>14</w:t>
             </w:r>
             <w:r>
               <w:rPr>
@@ -2764,7 +4037,7 @@
               <w:lang w:bidi="ar-SA"/>
             </w:rPr>
           </w:pPr>
-          <w:hyperlink w:anchor="_Toc454732639" w:history="1">
+          <w:hyperlink w:anchor="_Toc454739390" w:history="1">
             <w:r>
               <w:rPr>
                 <w:rStyle w:val="Hyperlink"/>
@@ -2836,7 +4109,7 @@
                 <w:noProof/>
                 <w:webHidden/>
               </w:rPr>
-              <w:instrText>Toc454732639 \h</w:instrText>
+              <w:instrText>Toc454739390 \h</w:instrText>
             </w:r>
             <w:r>
               <w:rPr>
@@ -2868,7 +4141,7 @@
                 <w:rtl/>
                 <w:lang w:bidi="ar-SA"/>
               </w:rPr>
-              <w:t>10</w:t>
+              <w:t>15</w:t>
             </w:r>
             <w:r>
               <w:rPr>
@@ -3016,6 +4289,689 @@
     </w:p>
     <w:p>
       <w:pPr>
+        <w:pStyle w:val="TableofFigures"/>
+        <w:tabs>
+          <w:tab w:val="right" w:leader="dot" w:pos="8727"/>
+        </w:tabs>
+        <w:rPr>
+          <w:rFonts w:asciiTheme="minorHAnsi" w:eastAsiaTheme="minorEastAsia" w:hAnsiTheme="minorHAnsi" w:cstheme="minorBidi"/>
+          <w:noProof/>
+          <w:sz w:val="22"/>
+          <w:szCs w:val="22"/>
+          <w:rtl/>
+          <w:lang w:bidi="ar-SA"/>
+        </w:rPr>
+      </w:pPr>
+      <w:r>
+        <w:rPr>
+          <w:rtl/>
+        </w:rPr>
+        <w:fldChar w:fldCharType="begin"/>
+      </w:r>
+      <w:r>
+        <w:rPr>
+          <w:rtl/>
+        </w:rPr>
+        <w:instrText xml:space="preserve"> </w:instrText>
+      </w:r>
+      <w:r>
+        <w:instrText>TOC</w:instrText>
+      </w:r>
+      <w:r>
+        <w:rPr>
+          <w:rtl/>
+        </w:rPr>
+        <w:instrText xml:space="preserve"> \</w:instrText>
+      </w:r>
+      <w:r>
+        <w:instrText>h \z \c</w:instrText>
+      </w:r>
+      <w:r>
+        <w:rPr>
+          <w:rtl/>
+        </w:rPr>
+        <w:instrText xml:space="preserve"> "شکل" </w:instrText>
+      </w:r>
+      <w:r>
+        <w:rPr>
+          <w:rtl/>
+        </w:rPr>
+        <w:fldChar w:fldCharType="separate"/>
+      </w:r>
+      <w:hyperlink w:anchor="_Toc454739363" w:history="1">
+        <w:r>
+          <w:rPr>
+            <w:rStyle w:val="Hyperlink"/>
+            <w:rFonts w:hint="eastAsia"/>
+            <w:noProof/>
+            <w:rtl/>
+          </w:rPr>
+          <w:t>شکل</w:t>
+        </w:r>
+        <w:r>
+          <w:rPr>
+            <w:rStyle w:val="Hyperlink"/>
+            <w:noProof/>
+            <w:rtl/>
+          </w:rPr>
+          <w:t xml:space="preserve"> 1- </w:t>
+        </w:r>
+        <w:r>
+          <w:rPr>
+            <w:rStyle w:val="Hyperlink"/>
+            <w:rFonts w:hint="eastAsia"/>
+            <w:noProof/>
+            <w:rtl/>
+          </w:rPr>
+          <w:t>شما</w:t>
+        </w:r>
+        <w:r>
+          <w:rPr>
+            <w:rStyle w:val="Hyperlink"/>
+            <w:rFonts w:hint="cs"/>
+            <w:noProof/>
+            <w:rtl/>
+          </w:rPr>
+          <w:t>ی</w:t>
+        </w:r>
+        <w:r>
+          <w:rPr>
+            <w:rStyle w:val="Hyperlink"/>
+            <w:noProof/>
+            <w:rtl/>
+          </w:rPr>
+          <w:t xml:space="preserve"> </w:t>
+        </w:r>
+        <w:r>
+          <w:rPr>
+            <w:rStyle w:val="Hyperlink"/>
+            <w:rFonts w:hint="eastAsia"/>
+            <w:noProof/>
+            <w:rtl/>
+          </w:rPr>
+          <w:t>کل</w:t>
+        </w:r>
+        <w:r>
+          <w:rPr>
+            <w:rStyle w:val="Hyperlink"/>
+            <w:rFonts w:hint="cs"/>
+            <w:noProof/>
+            <w:rtl/>
+          </w:rPr>
+          <w:t>ی</w:t>
+        </w:r>
+        <w:r>
+          <w:rPr>
+            <w:rStyle w:val="Hyperlink"/>
+            <w:noProof/>
+            <w:rtl/>
+          </w:rPr>
+          <w:t xml:space="preserve"> </w:t>
+        </w:r>
+        <w:r>
+          <w:rPr>
+            <w:rStyle w:val="Hyperlink"/>
+            <w:rFonts w:hint="cs"/>
+            <w:noProof/>
+            <w:rtl/>
+          </w:rPr>
+          <w:t>ی</w:t>
+        </w:r>
+        <w:r>
+          <w:rPr>
+            <w:rStyle w:val="Hyperlink"/>
+            <w:rFonts w:hint="eastAsia"/>
+            <w:noProof/>
+            <w:rtl/>
+          </w:rPr>
+          <w:t>ک</w:t>
+        </w:r>
+        <w:r>
+          <w:rPr>
+            <w:rStyle w:val="Hyperlink"/>
+            <w:noProof/>
+            <w:rtl/>
+          </w:rPr>
+          <w:t xml:space="preserve"> </w:t>
+        </w:r>
+        <w:r>
+          <w:rPr>
+            <w:rStyle w:val="Hyperlink"/>
+            <w:rFonts w:hint="eastAsia"/>
+            <w:noProof/>
+            <w:rtl/>
+          </w:rPr>
+          <w:t>سامانه‌</w:t>
+        </w:r>
+        <w:r>
+          <w:rPr>
+            <w:rStyle w:val="Hyperlink"/>
+            <w:rFonts w:hint="cs"/>
+            <w:noProof/>
+            <w:rtl/>
+          </w:rPr>
+          <w:t>ی</w:t>
+        </w:r>
+        <w:r>
+          <w:rPr>
+            <w:rStyle w:val="Hyperlink"/>
+            <w:noProof/>
+            <w:rtl/>
+          </w:rPr>
+          <w:t xml:space="preserve"> </w:t>
+        </w:r>
+        <w:r>
+          <w:rPr>
+            <w:rStyle w:val="Hyperlink"/>
+            <w:rFonts w:hint="eastAsia"/>
+            <w:noProof/>
+            <w:rtl/>
+          </w:rPr>
+          <w:t>پردازش</w:t>
+        </w:r>
+        <w:r>
+          <w:rPr>
+            <w:rStyle w:val="Hyperlink"/>
+            <w:noProof/>
+            <w:rtl/>
+          </w:rPr>
+          <w:t xml:space="preserve"> </w:t>
+        </w:r>
+        <w:r>
+          <w:rPr>
+            <w:rStyle w:val="Hyperlink"/>
+            <w:rFonts w:hint="eastAsia"/>
+            <w:noProof/>
+            <w:rtl/>
+          </w:rPr>
+          <w:t>داده‌ها</w:t>
+        </w:r>
+        <w:r>
+          <w:rPr>
+            <w:rStyle w:val="Hyperlink"/>
+            <w:rFonts w:hint="cs"/>
+            <w:noProof/>
+            <w:rtl/>
+          </w:rPr>
+          <w:t>ی</w:t>
+        </w:r>
+        <w:r>
+          <w:rPr>
+            <w:rStyle w:val="Hyperlink"/>
+            <w:noProof/>
+            <w:rtl/>
+          </w:rPr>
+          <w:t xml:space="preserve"> </w:t>
+        </w:r>
+        <w:r>
+          <w:rPr>
+            <w:rStyle w:val="Hyperlink"/>
+            <w:rFonts w:hint="eastAsia"/>
+            <w:noProof/>
+            <w:rtl/>
+          </w:rPr>
+          <w:t>جار</w:t>
+        </w:r>
+        <w:r>
+          <w:rPr>
+            <w:rStyle w:val="Hyperlink"/>
+            <w:rFonts w:hint="cs"/>
+            <w:noProof/>
+            <w:rtl/>
+          </w:rPr>
+          <w:t>ی</w:t>
+        </w:r>
+        <w:r>
+          <w:rPr>
+            <w:rStyle w:val="Hyperlink"/>
+            <w:noProof/>
+            <w:rtl/>
+          </w:rPr>
+          <w:t xml:space="preserve"> </w:t>
+        </w:r>
+        <w:r>
+          <w:rPr>
+            <w:rStyle w:val="Hyperlink"/>
+            <w:noProof/>
+          </w:rPr>
+          <w:t>]</w:t>
+        </w:r>
+        <w:r>
+          <w:rPr>
+            <w:rStyle w:val="Hyperlink"/>
+            <w:noProof/>
+            <w:rtl/>
+          </w:rPr>
+          <w:t>۲</w:t>
+        </w:r>
+        <w:r>
+          <w:rPr>
+            <w:rStyle w:val="Hyperlink"/>
+            <w:noProof/>
+          </w:rPr>
+          <w:t>[</w:t>
+        </w:r>
+        <w:r>
+          <w:rPr>
+            <w:noProof/>
+            <w:webHidden/>
+            <w:rtl/>
+          </w:rPr>
+          <w:tab/>
+        </w:r>
+        <w:r>
+          <w:rPr>
+            <w:noProof/>
+            <w:webHidden/>
+            <w:rtl/>
+          </w:rPr>
+          <w:fldChar w:fldCharType="begin"/>
+        </w:r>
+        <w:r>
+          <w:rPr>
+            <w:noProof/>
+            <w:webHidden/>
+            <w:rtl/>
+          </w:rPr>
+          <w:instrText xml:space="preserve"> </w:instrText>
+        </w:r>
+        <w:r>
+          <w:rPr>
+            <w:noProof/>
+            <w:webHidden/>
+          </w:rPr>
+          <w:instrText xml:space="preserve">PAGEREF </w:instrText>
+        </w:r>
+        <w:r>
+          <w:rPr>
+            <w:noProof/>
+            <w:webHidden/>
+            <w:rtl/>
+          </w:rPr>
+          <w:instrText>_</w:instrText>
+        </w:r>
+        <w:r>
+          <w:rPr>
+            <w:noProof/>
+            <w:webHidden/>
+          </w:rPr>
+          <w:instrText>Toc454739363 \h</w:instrText>
+        </w:r>
+        <w:r>
+          <w:rPr>
+            <w:noProof/>
+            <w:webHidden/>
+            <w:rtl/>
+          </w:rPr>
+          <w:instrText xml:space="preserve"> </w:instrText>
+        </w:r>
+        <w:r>
+          <w:rPr>
+            <w:noProof/>
+            <w:webHidden/>
+            <w:rtl/>
+          </w:rPr>
+        </w:r>
+        <w:r>
+          <w:rPr>
+            <w:noProof/>
+            <w:webHidden/>
+            <w:rtl/>
+          </w:rPr>
+          <w:fldChar w:fldCharType="separate"/>
+        </w:r>
+        <w:r>
+          <w:rPr>
+            <w:noProof/>
+            <w:webHidden/>
+            <w:rtl/>
+            <w:lang w:bidi="ar-SA"/>
+          </w:rPr>
+          <w:t>7</w:t>
+        </w:r>
+        <w:r>
+          <w:rPr>
+            <w:noProof/>
+            <w:webHidden/>
+            <w:rtl/>
+          </w:rPr>
+          <w:fldChar w:fldCharType="end"/>
+        </w:r>
+      </w:hyperlink>
+    </w:p>
+    <w:p>
+      <w:pPr>
+        <w:pStyle w:val="TableofFigures"/>
+        <w:tabs>
+          <w:tab w:val="right" w:leader="dot" w:pos="8727"/>
+        </w:tabs>
+        <w:rPr>
+          <w:rFonts w:asciiTheme="minorHAnsi" w:eastAsiaTheme="minorEastAsia" w:hAnsiTheme="minorHAnsi" w:cstheme="minorBidi"/>
+          <w:noProof/>
+          <w:sz w:val="22"/>
+          <w:szCs w:val="22"/>
+          <w:rtl/>
+          <w:lang w:bidi="ar-SA"/>
+        </w:rPr>
+      </w:pPr>
+      <w:hyperlink w:anchor="_Toc454739364" w:history="1">
+        <w:r>
+          <w:rPr>
+            <w:rStyle w:val="Hyperlink"/>
+            <w:rFonts w:hint="eastAsia"/>
+            <w:noProof/>
+            <w:rtl/>
+          </w:rPr>
+          <w:t>شکل</w:t>
+        </w:r>
+        <w:r>
+          <w:rPr>
+            <w:rStyle w:val="Hyperlink"/>
+            <w:noProof/>
+            <w:rtl/>
+          </w:rPr>
+          <w:t xml:space="preserve"> 2- </w:t>
+        </w:r>
+        <w:r>
+          <w:rPr>
+            <w:rStyle w:val="Hyperlink"/>
+            <w:rFonts w:hint="eastAsia"/>
+            <w:noProof/>
+            <w:rtl/>
+          </w:rPr>
+          <w:t>معمار</w:t>
+        </w:r>
+        <w:r>
+          <w:rPr>
+            <w:rStyle w:val="Hyperlink"/>
+            <w:rFonts w:hint="cs"/>
+            <w:noProof/>
+            <w:rtl/>
+          </w:rPr>
+          <w:t>ی</w:t>
+        </w:r>
+        <w:r>
+          <w:rPr>
+            <w:rStyle w:val="Hyperlink"/>
+            <w:noProof/>
+            <w:rtl/>
+          </w:rPr>
+          <w:t xml:space="preserve"> </w:t>
+        </w:r>
+        <w:r>
+          <w:rPr>
+            <w:rStyle w:val="Hyperlink"/>
+            <w:rFonts w:hint="eastAsia"/>
+            <w:noProof/>
+            <w:rtl/>
+          </w:rPr>
+          <w:t>لا</w:t>
+        </w:r>
+        <w:r>
+          <w:rPr>
+            <w:rStyle w:val="Hyperlink"/>
+            <w:rFonts w:hint="cs"/>
+            <w:noProof/>
+            <w:rtl/>
+          </w:rPr>
+          <w:t>ی</w:t>
+        </w:r>
+        <w:r>
+          <w:rPr>
+            <w:rStyle w:val="Hyperlink"/>
+            <w:rFonts w:hint="eastAsia"/>
+            <w:noProof/>
+            <w:rtl/>
+          </w:rPr>
+          <w:t>ه‌ا</w:t>
+        </w:r>
+        <w:r>
+          <w:rPr>
+            <w:rStyle w:val="Hyperlink"/>
+            <w:rFonts w:hint="cs"/>
+            <w:noProof/>
+            <w:rtl/>
+          </w:rPr>
+          <w:t>ی</w:t>
+        </w:r>
+        <w:r>
+          <w:rPr>
+            <w:rStyle w:val="Hyperlink"/>
+            <w:noProof/>
+            <w:rtl/>
+          </w:rPr>
+          <w:t xml:space="preserve"> </w:t>
+        </w:r>
+        <w:r>
+          <w:rPr>
+            <w:rStyle w:val="Hyperlink"/>
+            <w:rFonts w:hint="eastAsia"/>
+            <w:noProof/>
+            <w:rtl/>
+          </w:rPr>
+          <w:t>بسترها</w:t>
+        </w:r>
+        <w:r>
+          <w:rPr>
+            <w:rStyle w:val="Hyperlink"/>
+            <w:rFonts w:hint="cs"/>
+            <w:noProof/>
+            <w:rtl/>
+          </w:rPr>
+          <w:t>ی</w:t>
+        </w:r>
+        <w:r>
+          <w:rPr>
+            <w:rStyle w:val="Hyperlink"/>
+            <w:noProof/>
+            <w:rtl/>
+          </w:rPr>
+          <w:t xml:space="preserve"> </w:t>
+        </w:r>
+        <w:r>
+          <w:rPr>
+            <w:rStyle w:val="Hyperlink"/>
+            <w:rFonts w:hint="eastAsia"/>
+            <w:noProof/>
+            <w:rtl/>
+          </w:rPr>
+          <w:t>توز</w:t>
+        </w:r>
+        <w:r>
+          <w:rPr>
+            <w:rStyle w:val="Hyperlink"/>
+            <w:rFonts w:hint="cs"/>
+            <w:noProof/>
+            <w:rtl/>
+          </w:rPr>
+          <w:t>ی</w:t>
+        </w:r>
+        <w:r>
+          <w:rPr>
+            <w:rStyle w:val="Hyperlink"/>
+            <w:rFonts w:hint="eastAsia"/>
+            <w:noProof/>
+            <w:rtl/>
+          </w:rPr>
+          <w:t>ع‌</w:t>
+        </w:r>
+        <w:r>
+          <w:rPr>
+            <w:rStyle w:val="Hyperlink"/>
+            <w:rFonts w:hint="cs"/>
+            <w:noProof/>
+            <w:rtl/>
+          </w:rPr>
+          <w:t>ی</w:t>
+        </w:r>
+        <w:r>
+          <w:rPr>
+            <w:rStyle w:val="Hyperlink"/>
+            <w:rFonts w:hint="eastAsia"/>
+            <w:noProof/>
+            <w:rtl/>
+          </w:rPr>
+          <w:t>افته</w:t>
+        </w:r>
+        <w:r>
+          <w:rPr>
+            <w:rStyle w:val="Hyperlink"/>
+            <w:noProof/>
+            <w:rtl/>
+          </w:rPr>
+          <w:t xml:space="preserve"> </w:t>
+        </w:r>
+        <w:r>
+          <w:rPr>
+            <w:rStyle w:val="Hyperlink"/>
+            <w:rFonts w:hint="eastAsia"/>
+            <w:noProof/>
+            <w:rtl/>
+          </w:rPr>
+          <w:t>پردازش</w:t>
+        </w:r>
+        <w:r>
+          <w:rPr>
+            <w:rStyle w:val="Hyperlink"/>
+            <w:noProof/>
+            <w:rtl/>
+          </w:rPr>
+          <w:t xml:space="preserve"> </w:t>
+        </w:r>
+        <w:r>
+          <w:rPr>
+            <w:rStyle w:val="Hyperlink"/>
+            <w:rFonts w:hint="eastAsia"/>
+            <w:noProof/>
+            <w:rtl/>
+          </w:rPr>
+          <w:t>داده‌ها</w:t>
+        </w:r>
+        <w:r>
+          <w:rPr>
+            <w:rStyle w:val="Hyperlink"/>
+            <w:rFonts w:hint="cs"/>
+            <w:noProof/>
+            <w:rtl/>
+          </w:rPr>
+          <w:t>ی</w:t>
+        </w:r>
+        <w:r>
+          <w:rPr>
+            <w:rStyle w:val="Hyperlink"/>
+            <w:noProof/>
+            <w:rtl/>
+          </w:rPr>
+          <w:t xml:space="preserve"> </w:t>
+        </w:r>
+        <w:r>
+          <w:rPr>
+            <w:rStyle w:val="Hyperlink"/>
+            <w:rFonts w:hint="eastAsia"/>
+            <w:noProof/>
+            <w:rtl/>
+          </w:rPr>
+          <w:t>جار</w:t>
+        </w:r>
+        <w:r>
+          <w:rPr>
+            <w:rStyle w:val="Hyperlink"/>
+            <w:rFonts w:hint="cs"/>
+            <w:noProof/>
+            <w:rtl/>
+          </w:rPr>
+          <w:t>ی</w:t>
+        </w:r>
+        <w:r>
+          <w:rPr>
+            <w:noProof/>
+            <w:webHidden/>
+            <w:rtl/>
+          </w:rPr>
+          <w:tab/>
+        </w:r>
+        <w:r>
+          <w:rPr>
+            <w:noProof/>
+            <w:webHidden/>
+            <w:rtl/>
+          </w:rPr>
+          <w:fldChar w:fldCharType="begin"/>
+        </w:r>
+        <w:r>
+          <w:rPr>
+            <w:noProof/>
+            <w:webHidden/>
+            <w:rtl/>
+          </w:rPr>
+          <w:instrText xml:space="preserve"> </w:instrText>
+        </w:r>
+        <w:r>
+          <w:rPr>
+            <w:noProof/>
+            <w:webHidden/>
+          </w:rPr>
+          <w:instrText xml:space="preserve">PAGEREF </w:instrText>
+        </w:r>
+        <w:r>
+          <w:rPr>
+            <w:noProof/>
+            <w:webHidden/>
+            <w:rtl/>
+          </w:rPr>
+          <w:instrText>_</w:instrText>
+        </w:r>
+        <w:r>
+          <w:rPr>
+            <w:noProof/>
+            <w:webHidden/>
+          </w:rPr>
+          <w:instrText>Toc454739364 \h</w:instrText>
+        </w:r>
+        <w:r>
+          <w:rPr>
+            <w:noProof/>
+            <w:webHidden/>
+            <w:rtl/>
+          </w:rPr>
+          <w:instrText xml:space="preserve"> </w:instrText>
+        </w:r>
+        <w:r>
+          <w:rPr>
+            <w:noProof/>
+            <w:webHidden/>
+            <w:rtl/>
+          </w:rPr>
+        </w:r>
+        <w:r>
+          <w:rPr>
+            <w:noProof/>
+            <w:webHidden/>
+            <w:rtl/>
+          </w:rPr>
+          <w:fldChar w:fldCharType="separate"/>
+        </w:r>
+        <w:r>
+          <w:rPr>
+            <w:noProof/>
+            <w:webHidden/>
+            <w:rtl/>
+            <w:lang w:bidi="ar-SA"/>
+          </w:rPr>
+          <w:t>8</w:t>
+        </w:r>
+        <w:r>
+          <w:rPr>
+            <w:noProof/>
+            <w:webHidden/>
+            <w:rtl/>
+          </w:rPr>
+          <w:fldChar w:fldCharType="end"/>
+        </w:r>
+      </w:hyperlink>
+    </w:p>
+    <w:p>
+      <w:pPr>
         <w:jc w:val="both"/>
         <w:rPr>
           <w:rtl/>
@@ -3031,50 +4987,6 @@
           <w:docGrid w:linePitch="360"/>
         </w:sectPr>
       </w:pPr>
-      <w:r>
-        <w:rPr>
-          <w:rtl/>
-        </w:rPr>
-        <w:fldChar w:fldCharType="begin"/>
-      </w:r>
-      <w:r>
-        <w:rPr>
-          <w:rtl/>
-        </w:rPr>
-        <w:instrText xml:space="preserve"> </w:instrText>
-      </w:r>
-      <w:r>
-        <w:instrText>TOC</w:instrText>
-      </w:r>
-      <w:r>
-        <w:rPr>
-          <w:rtl/>
-        </w:rPr>
-        <w:instrText xml:space="preserve"> \</w:instrText>
-      </w:r>
-      <w:r>
-        <w:instrText>h \z \c</w:instrText>
-      </w:r>
-      <w:r>
-        <w:rPr>
-          <w:rtl/>
-        </w:rPr>
-        <w:instrText xml:space="preserve"> "شکل" </w:instrText>
-      </w:r>
-      <w:r>
-        <w:rPr>
-          <w:rtl/>
-        </w:rPr>
-        <w:fldChar w:fldCharType="separate"/>
-      </w:r>
-      <w:r>
-        <w:rPr>
-          <w:b/>
-          <w:bCs/>
-          <w:noProof/>
-        </w:rPr>
-        <w:t>No table of figures entries found.</w:t>
-      </w:r>
       <w:r>
         <w:rPr>
           <w:rtl/>
@@ -3237,7 +5149,7 @@
         <w:lastRenderedPageBreak/>
         <w:br/>
       </w:r>
-      <w:bookmarkStart w:id="3" w:name="_Toc454732633"/>
+      <w:bookmarkStart w:id="3" w:name="_Toc454739378"/>
       <w:r>
         <w:rPr>
           <w:rFonts w:hint="cs"/>
@@ -3560,9 +5472,11 @@
         </w:rPr>
         <w:t xml:space="preserve"> که </w:t>
       </w:r>
+      <w:proofErr w:type="spellStart"/>
       <w:r>
         <w:t>SDMiner</w:t>
       </w:r>
+      <w:proofErr w:type="spellEnd"/>
       <w:r>
         <w:rPr>
           <w:rFonts w:hint="cs"/>
@@ -3583,14 +5497,20 @@
         <w:pStyle w:val="ListParagraph"/>
         <w:numPr>
           <w:ilvl w:val="0"/>
-          <w:numId w:val="26"/>
+          <w:numId w:val="27"/>
         </w:numPr>
         <w:bidi/>
-        <w:jc w:val="both"/>
-      </w:pPr>
-      <w:r>
-        <w:rPr>
-          <w:rFonts w:hint="cs"/>
+        <w:rPr>
+          <w:rFonts w:cs="B Nazanin"/>
+          <w:sz w:val="28"/>
+          <w:szCs w:val="28"/>
+        </w:rPr>
+      </w:pPr>
+      <w:r>
+        <w:rPr>
+          <w:rFonts w:cs="B Nazanin" w:hint="cs"/>
+          <w:sz w:val="28"/>
+          <w:szCs w:val="28"/>
           <w:rtl/>
         </w:rPr>
         <w:lastRenderedPageBreak/>
@@ -3598,7 +5518,9 @@
       </w:r>
       <w:r>
         <w:rPr>
-          <w:rFonts w:hint="cs"/>
+          <w:rFonts w:cs="B Nazanin" w:hint="cs"/>
+          <w:sz w:val="28"/>
+          <w:szCs w:val="28"/>
           <w:rtl/>
         </w:rPr>
         <w:t>تعریف کارهای</w:t>
@@ -3606,27 +5528,36 @@
       <w:r>
         <w:rPr>
           <w:rStyle w:val="FootnoteReference"/>
+          <w:rFonts w:cs="B Nazanin"/>
+          <w:sz w:val="28"/>
+          <w:szCs w:val="28"/>
           <w:rtl/>
         </w:rPr>
         <w:footnoteReference w:id="1"/>
       </w:r>
       <w:r>
         <w:rPr>
-          <w:rFonts w:hint="cs"/>
+          <w:rFonts w:cs="B Nazanin" w:hint="cs"/>
+          <w:sz w:val="28"/>
+          <w:szCs w:val="28"/>
           <w:rtl/>
         </w:rPr>
         <w:t xml:space="preserve"> داده‌کاوی، مدیریت جریان‌داده‌های ورودی، و نمایش نتایج به کاربران </w:t>
       </w:r>
       <w:r>
         <w:rPr>
-          <w:rFonts w:hint="cs"/>
+          <w:rFonts w:cs="B Nazanin" w:hint="cs"/>
+          <w:sz w:val="28"/>
+          <w:szCs w:val="28"/>
           <w:rtl/>
         </w:rPr>
         <w:t>کتابخانه‌ای از الگوریتم‌های معمول کاوش داده‌های جاری</w:t>
       </w:r>
       <w:r>
         <w:rPr>
-          <w:rFonts w:hint="cs"/>
+          <w:rFonts w:cs="B Nazanin" w:hint="cs"/>
+          <w:sz w:val="28"/>
+          <w:szCs w:val="28"/>
           <w:rtl/>
         </w:rPr>
         <w:t>، و</w:t>
@@ -3637,14 +5568,20 @@
         <w:pStyle w:val="ListParagraph"/>
         <w:numPr>
           <w:ilvl w:val="0"/>
-          <w:numId w:val="26"/>
+          <w:numId w:val="27"/>
         </w:numPr>
         <w:bidi/>
-        <w:jc w:val="both"/>
-      </w:pPr>
-      <w:r>
-        <w:rPr>
-          <w:rFonts w:hint="cs"/>
+        <w:rPr>
+          <w:rFonts w:cs="B Nazanin"/>
+          <w:sz w:val="28"/>
+          <w:szCs w:val="28"/>
+        </w:rPr>
+      </w:pPr>
+      <w:r>
+        <w:rPr>
+          <w:rFonts w:cs="B Nazanin" w:hint="cs"/>
+          <w:sz w:val="28"/>
+          <w:szCs w:val="28"/>
           <w:rtl/>
         </w:rPr>
         <w:t>کتابخانه‌ای از الگوریتم‌های کاوش و پردازش داد‌ه‌های جاری، مانند نمونه‌برداری تصادفی</w:t>
@@ -3743,9 +5680,11 @@
         </w:rPr>
         <w:t xml:space="preserve"> ابزار </w:t>
       </w:r>
+      <w:proofErr w:type="spellStart"/>
       <w:r>
         <w:t>SDMiner</w:t>
       </w:r>
+      <w:proofErr w:type="spellEnd"/>
       <w:r>
         <w:rPr>
           <w:rFonts w:hint="cs"/>
@@ -3888,7 +5827,7 @@
         <w:lastRenderedPageBreak/>
         <w:br/>
       </w:r>
-      <w:bookmarkStart w:id="5" w:name="_Toc454732634"/>
+      <w:bookmarkStart w:id="5" w:name="_Toc454739379"/>
       <w:r>
         <w:rPr>
           <w:rFonts w:hint="cs"/>
@@ -3968,6 +5907,7 @@
           <w:rtl/>
         </w:rPr>
       </w:pPr>
+      <w:bookmarkStart w:id="6" w:name="_Toc454739380"/>
       <w:r>
         <w:rPr>
           <w:rFonts w:hint="cs"/>
@@ -3975,6 +5915,7 @@
         </w:rPr>
         <w:t>داده‌های جاری و کاربردهای آن‌ها</w:t>
       </w:r>
+      <w:bookmarkEnd w:id="6"/>
     </w:p>
     <w:p>
       <w:pPr>
@@ -4139,7 +6080,15 @@
         <w:rPr>
           <w:rtl/>
         </w:rPr>
-        <w:t xml:space="preserve"> آسان و متداول تبد</w:t>
+        <w:t xml:space="preserve"> آسان و متداو</w:t>
+      </w:r>
+      <w:bookmarkStart w:id="7" w:name="_GoBack"/>
+      <w:bookmarkEnd w:id="7"/>
+      <w:r>
+        <w:rPr>
+          <w:rtl/>
+        </w:rPr>
+        <w:t>ل تبد</w:t>
       </w:r>
       <w:r>
         <w:rPr>
@@ -5051,6 +7000,7 @@
           <w:rtl/>
         </w:rPr>
       </w:pPr>
+      <w:bookmarkStart w:id="8" w:name="_Toc454739381"/>
       <w:r>
         <w:rPr>
           <w:rFonts w:hint="cs"/>
@@ -5058,6 +7008,7 @@
         </w:rPr>
         <w:t>چالش‌های پردازش و کاوش داده‌های جاری</w:t>
       </w:r>
+      <w:bookmarkEnd w:id="8"/>
     </w:p>
     <w:p>
       <w:pPr>
@@ -6941,7 +8892,14 @@
           <w:rFonts w:hint="cs"/>
           <w:rtl/>
         </w:rPr>
-        <w:t>ی</w:t>
+        <w:t>‌یافته</w:t>
+      </w:r>
+      <w:r>
+        <w:rPr>
+          <w:rStyle w:val="FootnoteReference"/>
+          <w:rtl/>
+        </w:rPr>
+        <w:footnoteReference w:id="2"/>
       </w:r>
       <w:r>
         <w:rPr>
@@ -7792,6 +9750,7 @@
           <w:rtl/>
         </w:rPr>
       </w:pPr>
+      <w:bookmarkStart w:id="9" w:name="_Toc454739382"/>
       <w:r>
         <w:rPr>
           <w:rFonts w:hint="cs"/>
@@ -7806,6 +9765,7 @@
         </w:rPr>
         <w:t xml:space="preserve"> کلاسیک پردازش داده‌های جاری</w:t>
       </w:r>
+      <w:bookmarkEnd w:id="9"/>
     </w:p>
     <w:p>
       <w:pPr>
@@ -8160,7 +10120,14 @@
         <w:rPr>
           <w:rtl/>
         </w:rPr>
-        <w:t xml:space="preserve"> جر</w:t>
+        <w:t xml:space="preserve"> </w:t>
+      </w:r>
+      <w:r>
+        <w:rPr>
+          <w:rtl/>
+        </w:rPr>
+        <w:lastRenderedPageBreak/>
+        <w:t>جر</w:t>
       </w:r>
       <w:r>
         <w:rPr>
@@ -8433,9 +10400,8 @@
           <w:rFonts w:ascii="BBCNassim" w:hAnsi="BBCNassim" w:cs="BBCNassim"/>
           <w:noProof/>
         </w:rPr>
-        <w:lastRenderedPageBreak/>
         <w:drawing>
-          <wp:inline distT="114300" distB="114300" distL="114300" distR="114300" wp14:anchorId="5F0CFD6C" wp14:editId="1062FD2A">
+          <wp:inline distT="114300" distB="114300" distL="114300" distR="114300" wp14:anchorId="08456724" wp14:editId="69927A56">
             <wp:extent cx="3838575" cy="3019425"/>
             <wp:effectExtent l="0" t="0" r="0" b="0"/>
             <wp:docPr id="4" name="image09.png" descr="Stream-Management-System.PNG"/>
@@ -8479,6 +10445,7 @@
           <w:rtl/>
         </w:rPr>
       </w:pPr>
+      <w:bookmarkStart w:id="10" w:name="_Toc454739363"/>
       <w:r>
         <w:rPr>
           <w:rtl/>
@@ -8681,6 +10648,7 @@
       <w:r>
         <w:t>[</w:t>
       </w:r>
+      <w:bookmarkEnd w:id="10"/>
     </w:p>
     <w:p>
       <w:pPr>
@@ -8931,6 +10899,7 @@
           <w:rtl/>
         </w:rPr>
       </w:pPr>
+      <w:bookmarkStart w:id="11" w:name="_Toc454739383"/>
       <w:r>
         <w:rPr>
           <w:rFonts w:hint="cs"/>
@@ -8938,6 +10907,7 @@
         </w:rPr>
         <w:t>بسترهای پردازش داده‌های جاری</w:t>
       </w:r>
+      <w:bookmarkEnd w:id="11"/>
     </w:p>
     <w:p>
       <w:pPr>
@@ -9287,7 +11257,14 @@
         <w:rPr>
           <w:rtl/>
         </w:rPr>
-        <w:t xml:space="preserve"> و پس از آن، بستر انتخاب</w:t>
+        <w:t xml:space="preserve"> و پس از </w:t>
+      </w:r>
+      <w:r>
+        <w:rPr>
+          <w:rtl/>
+        </w:rPr>
+        <w:lastRenderedPageBreak/>
+        <w:t>آن، بستر انتخاب</w:t>
       </w:r>
       <w:r>
         <w:rPr>
@@ -9499,22 +11476,67 @@
           <w:rtl/>
         </w:rPr>
       </w:pPr>
-      <w:r>
-        <w:rPr>
-          <w:rFonts w:hint="cs"/>
-          <w:rtl/>
-        </w:rPr>
-        <w:lastRenderedPageBreak/>
-        <w:t>معماری عمومی بسترهای توزیع‌یافته پردازش داده‌های جاری</w:t>
-      </w:r>
+      <w:bookmarkStart w:id="12" w:name="_Toc454739384"/>
+      <w:r>
+        <w:rPr>
+          <w:rFonts w:hint="cs"/>
+          <w:rtl/>
+        </w:rPr>
+        <w:t>معماری عمومی بسترهای توزیع‌یافته</w:t>
+      </w:r>
+      <w:r>
+        <w:rPr>
+          <w:rFonts w:hint="cs"/>
+          <w:rtl/>
+        </w:rPr>
+        <w:t>‌ی</w:t>
+      </w:r>
+      <w:r>
+        <w:rPr>
+          <w:rFonts w:hint="cs"/>
+          <w:rtl/>
+        </w:rPr>
+        <w:t xml:space="preserve"> پردازش داده‌های جاری</w:t>
+      </w:r>
+      <w:bookmarkEnd w:id="12"/>
     </w:p>
     <w:p>
-      <w:r>
-        <w:rPr>
-          <w:rFonts w:hint="cs"/>
-          <w:rtl/>
-        </w:rPr>
-        <w:t xml:space="preserve">شکل ۲ یک معماری لایه‌ای برای بسترهای توزیع‌یافته پردازش داده‌های جاری را نشان می‌دهد. اکثر بسترهای مطرح پردازش داده‌های جاری به نحوی برپایه‌ی این معماری توسعه‌ یافته‌اند </w:t>
+      <w:pPr>
+        <w:rPr>
+          <w:rFonts w:hint="cs"/>
+          <w:rtl/>
+        </w:rPr>
+      </w:pPr>
+      <w:r>
+        <w:rPr>
+          <w:rFonts w:hint="cs"/>
+          <w:rtl/>
+        </w:rPr>
+        <w:t>شکل ۲ یک معماری لایه‌ای برای بسترهای توزیع‌یافته</w:t>
+      </w:r>
+      <w:r>
+        <w:rPr>
+          <w:rFonts w:hint="cs"/>
+          <w:rtl/>
+        </w:rPr>
+        <w:t>‌ی</w:t>
+      </w:r>
+      <w:r>
+        <w:rPr>
+          <w:rFonts w:hint="cs"/>
+          <w:rtl/>
+        </w:rPr>
+        <w:t xml:space="preserve"> پردازش داده‌های جاری را نشان می‌دهد. اکثر بسترهای مطرح پردازش داده‌های جاری به نحوی برپایه‌ی این معماری توسعه‌ یافته‌اند</w:t>
+      </w:r>
+      <w:r>
+        <w:t>.</w:t>
+      </w:r>
+      <w:r>
+        <w:rPr>
+          <w:rFonts w:hint="cs"/>
+          <w:rtl/>
+        </w:rPr>
+        <w:t xml:space="preserve"> </w:t>
       </w:r>
       <w:r>
         <w:rPr>
@@ -9530,6 +11552,59 @@
           <w:rtl/>
         </w:rPr>
         <w:t xml:space="preserve">. </w:t>
+      </w:r>
+      <w:r>
+        <w:rPr>
+          <w:rFonts w:hint="cs"/>
+          <w:rtl/>
+        </w:rPr>
+        <w:t>مدل مورد بحث از چهار لایه‌ی رابط برنامه‌نویسی گراف کاربر، گراف اجرا، گره‌های اجرایی، و ارتباطات شبکه تشکیل شده است. همچنین یک پیکرپاره</w:t>
+      </w:r>
+      <w:r>
+        <w:rPr>
+          <w:rStyle w:val="FootnoteReference"/>
+          <w:rtl/>
+        </w:rPr>
+        <w:footnoteReference w:id="3"/>
+      </w:r>
+      <w:r>
+        <w:t xml:space="preserve"> </w:t>
+      </w:r>
+      <w:r>
+        <w:rPr>
+          <w:rFonts w:hint="cs"/>
+          <w:rtl/>
+        </w:rPr>
+        <w:t xml:space="preserve">برای مدیریت منابع گره‌های مختلف در این مدل به کار می‌رود. از جمله‌ی رایج‌ترین مدیرهای منابع می‌توان به </w:t>
+      </w:r>
+      <w:proofErr w:type="spellStart"/>
+      <w:r>
+        <w:t>Mesos</w:t>
+      </w:r>
+      <w:proofErr w:type="spellEnd"/>
+      <w:r>
+        <w:rPr>
+          <w:rFonts w:hint="cs"/>
+          <w:rtl/>
+        </w:rPr>
+        <w:t xml:space="preserve"> و </w:t>
+      </w:r>
+      <w:r>
+        <w:t>YARN</w:t>
+      </w:r>
+      <w:r>
+        <w:rPr>
+          <w:rFonts w:hint="cs"/>
+          <w:rtl/>
+        </w:rPr>
+        <w:t xml:space="preserve"> اشاره کرد.</w:t>
+      </w:r>
+      <w:r>
+        <w:rPr>
+          <w:rFonts w:hint="cs"/>
+          <w:rtl/>
+        </w:rPr>
+        <w:t xml:space="preserve"> در ادامه، لایه‌های مورد بحث به صورت اجمالی بررسی می‌شوند.</w:t>
       </w:r>
     </w:p>
     <w:p/>
@@ -9544,7 +11619,7 @@
           <w:lang w:bidi="ar-SA"/>
         </w:rPr>
         <w:drawing>
-          <wp:inline distT="0" distB="0" distL="0" distR="0" wp14:anchorId="33D548AE" wp14:editId="18520578">
+          <wp:inline distT="0" distB="0" distL="0" distR="0" wp14:anchorId="336C202A" wp14:editId="561ACCD0">
             <wp:extent cx="5547995" cy="2312614"/>
             <wp:effectExtent l="0" t="0" r="0" b="0"/>
             <wp:docPr id="2" name="Picture 2" descr="C:\Users\sinash\Documents\GitHub\undergradthesis-report-farsi\distribtued layered architecture.png"/>
@@ -9601,6 +11676,7 @@
           <w:rtl/>
         </w:rPr>
       </w:pPr>
+      <w:bookmarkStart w:id="13" w:name="_Toc454739364"/>
       <w:r>
         <w:rPr>
           <w:rtl/>
@@ -9663,6 +11739,7 @@
         </w:rPr>
         <w:t>- معماری لایه‌ای بسترهای توزیع‌یافته پردازش داده‌های جاری</w:t>
       </w:r>
+      <w:bookmarkEnd w:id="13"/>
     </w:p>
     <w:p>
       <w:pPr>
@@ -9670,8 +11747,272 @@
           <w:rtl/>
         </w:rPr>
       </w:pPr>
-      <w:bookmarkStart w:id="6" w:name="_GoBack"/>
-      <w:bookmarkEnd w:id="6"/>
+    </w:p>
+    <w:p>
+      <w:pPr>
+        <w:rPr>
+          <w:rtl/>
+        </w:rPr>
+      </w:pPr>
+      <w:r>
+        <w:rPr>
+          <w:rFonts w:hint="cs"/>
+          <w:rtl/>
+        </w:rPr>
+        <w:lastRenderedPageBreak/>
+        <w:t>بالاترین لایه‌، رابط برنامه‌نویسی گراف کاربر است. این لایه، رابط برنامه‌نویسی کاربردی‌ای برای برنامه‌های کاربردی پردازش و کاوش جریان‌داده‌ها فراهم می‌کند. کاربران با استفاده از این رابط برنامه‌نویسی می‌توانند برنامه‌های کاربردی خود را به صورت گراف‌هایی مدل کنند که رأس‌های آن‌ها، گره‌های پردازشی هستند و رویدادها از طریق یال‌ها بین گره‌ها جریان پیدا می‌کنند.</w:t>
+      </w:r>
+    </w:p>
+    <w:p>
+      <w:pPr>
+        <w:rPr>
+          <w:rFonts w:hint="cs"/>
+          <w:rtl/>
+        </w:rPr>
+      </w:pPr>
+      <w:r>
+        <w:rPr>
+          <w:rFonts w:hint="cs"/>
+          <w:rtl/>
+        </w:rPr>
+        <w:t xml:space="preserve">لایه‌ی دوم، گراف اجرا نام دارد و در واقع گراف تبدیل‌یافته‌‌ای از گراف تعریف شده توسط کاربر است. تبدیل فوق توسط موتور پردازشی و با توجه به محیط اجرایی صورت می‌گیرد و سپس گراف حاصل </w:t>
+      </w:r>
+      <w:r>
+        <w:rPr>
+          <w:rFonts w:hint="cs"/>
+          <w:rtl/>
+        </w:rPr>
+        <w:t>در خوشه‌ای از گره‌های پردازشی - لایه‌ی سوم - توزیع می‌شود.</w:t>
+      </w:r>
+    </w:p>
+    <w:p>
+      <w:pPr>
+        <w:rPr>
+          <w:rtl/>
+        </w:rPr>
+      </w:pPr>
+      <w:r>
+        <w:rPr>
+          <w:rFonts w:hint="cs"/>
+          <w:rtl/>
+        </w:rPr>
+        <w:t xml:space="preserve">لایه‌ی چهارم به مدیریت ارتباطات و شبکه‌ی بین گره‌های پردازشی مختلف </w:t>
+      </w:r>
+      <w:r>
+        <w:rPr>
+          <w:rFonts w:cs="Times New Roman" w:hint="cs"/>
+          <w:rtl/>
+        </w:rPr>
+        <w:t>–</w:t>
+      </w:r>
+      <w:r>
+        <w:rPr>
+          <w:rFonts w:hint="cs"/>
+          <w:rtl/>
+        </w:rPr>
+        <w:t xml:space="preserve"> که ممکن است در خوشه‌های مختلفی قرار گرفته باشند </w:t>
+      </w:r>
+      <w:r>
+        <w:rPr>
+          <w:rFonts w:cs="Times New Roman" w:hint="cs"/>
+          <w:rtl/>
+        </w:rPr>
+        <w:t>–</w:t>
+      </w:r>
+      <w:r>
+        <w:rPr>
+          <w:rFonts w:hint="cs"/>
+          <w:rtl/>
+        </w:rPr>
+        <w:t xml:space="preserve"> می‌پردازد. </w:t>
+      </w:r>
+      <w:r>
+        <w:rPr>
+          <w:rFonts w:hint="cs"/>
+          <w:rtl/>
+        </w:rPr>
+        <w:t>این لایه همچنین وظیفه‌ی سریالیزه کردن</w:t>
+      </w:r>
+      <w:r>
+        <w:rPr>
+          <w:rStyle w:val="FootnoteReference"/>
+          <w:rtl/>
+        </w:rPr>
+        <w:footnoteReference w:id="4"/>
+      </w:r>
+      <w:r>
+        <w:rPr>
+          <w:rFonts w:hint="cs"/>
+          <w:rtl/>
+        </w:rPr>
+        <w:t xml:space="preserve"> اشیاء و انتقال آن‌ها در شبکه با استفاده‌ از پروتکل‌هایی مانند </w:t>
+      </w:r>
+      <w:r>
+        <w:t>TCP</w:t>
+      </w:r>
+      <w:r>
+        <w:rPr>
+          <w:rFonts w:hint="cs"/>
+          <w:rtl/>
+        </w:rPr>
+        <w:t xml:space="preserve"> را برعهده دارد.</w:t>
+      </w:r>
+    </w:p>
+    <w:p>
+      <w:pPr>
+        <w:rPr>
+          <w:rFonts w:hint="cs"/>
+          <w:rtl/>
+        </w:rPr>
+      </w:pPr>
+      <w:r>
+        <w:rPr>
+          <w:rFonts w:hint="cs"/>
+          <w:rtl/>
+        </w:rPr>
+        <w:t xml:space="preserve">در نهایت، یک مدیر منابع </w:t>
+      </w:r>
+      <w:r>
+        <w:rPr>
+          <w:rFonts w:hint="cs"/>
+          <w:rtl/>
+        </w:rPr>
+        <w:t>وظیفه‌ی اداره‌ی منابع پردازشی مختلف، و زمان‌بندی وظایف</w:t>
+      </w:r>
+      <w:r>
+        <w:rPr>
+          <w:rStyle w:val="FootnoteReference"/>
+          <w:rtl/>
+        </w:rPr>
+        <w:footnoteReference w:id="5"/>
+      </w:r>
+      <w:r>
+        <w:rPr>
+          <w:rFonts w:hint="cs"/>
+          <w:rtl/>
+        </w:rPr>
+        <w:t xml:space="preserve"> میان خوشه‌ها و گره‌ها را برعهده دارد. بسیاری از بسترهای توزیع‌یافته‌ی پردازش داده‌های جاری برای این منظور از نرم‌افزارهایی مانند </w:t>
+      </w:r>
+      <w:proofErr w:type="spellStart"/>
+      <w:r>
+        <w:t>Mesos</w:t>
+      </w:r>
+      <w:proofErr w:type="spellEnd"/>
+      <w:r>
+        <w:rPr>
+          <w:rFonts w:hint="cs"/>
+          <w:rtl/>
+        </w:rPr>
+        <w:t xml:space="preserve">، </w:t>
+      </w:r>
+      <w:r>
+        <w:t>YARN</w:t>
+      </w:r>
+      <w:r>
+        <w:rPr>
+          <w:rFonts w:hint="cs"/>
+          <w:rtl/>
+        </w:rPr>
+        <w:t xml:space="preserve">، و </w:t>
+      </w:r>
+      <w:r>
+        <w:t>Nimbus</w:t>
+      </w:r>
+      <w:r>
+        <w:rPr>
+          <w:rFonts w:hint="cs"/>
+          <w:rtl/>
+        </w:rPr>
+        <w:t xml:space="preserve"> استفاده می‌کنند.</w:t>
+      </w:r>
+    </w:p>
+    <w:p>
+      <w:pPr>
+        <w:rPr>
+          <w:rtl/>
+        </w:rPr>
+      </w:pPr>
+      <w:r>
+        <w:rPr>
+          <w:rFonts w:hint="cs"/>
+          <w:rtl/>
+        </w:rPr>
+        <w:t xml:space="preserve">قسمت بعدی این </w:t>
+      </w:r>
+      <w:r>
+        <w:rPr>
+          <w:rFonts w:hint="cs"/>
+          <w:rtl/>
+        </w:rPr>
+        <w:t>فصل</w:t>
+      </w:r>
+      <w:r>
+        <w:rPr>
+          <w:rFonts w:hint="cs"/>
+          <w:rtl/>
+        </w:rPr>
+        <w:t xml:space="preserve"> به معرفی و بررسی سه مورد از مطرح‌ترین بسترهای توزیع‌یافته‌ی پردازش داده‌های جاری</w:t>
+      </w:r>
+      <w:r>
+        <w:rPr>
+          <w:rFonts w:hint="cs"/>
+          <w:rtl/>
+        </w:rPr>
+        <w:t xml:space="preserve"> </w:t>
+      </w:r>
+      <w:r>
+        <w:rPr>
+          <w:rFonts w:cs="Times New Roman" w:hint="cs"/>
+          <w:rtl/>
+        </w:rPr>
+        <w:t>–</w:t>
+      </w:r>
+      <w:r>
+        <w:rPr>
+          <w:rFonts w:hint="cs"/>
+          <w:rtl/>
+        </w:rPr>
+        <w:t xml:space="preserve"> آپاچی فلینک، آپاچی استورم، و آپاچی اسپارک -</w:t>
+      </w:r>
+      <w:r>
+        <w:rPr>
+          <w:rFonts w:hint="cs"/>
+          <w:rtl/>
+        </w:rPr>
+        <w:t xml:space="preserve"> اختصاص دارد.</w:t>
+      </w:r>
+    </w:p>
+    <w:p>
+      <w:pPr>
+        <w:pStyle w:val="Heading2"/>
+        <w:rPr>
+          <w:rtl/>
+        </w:rPr>
+      </w:pPr>
+      <w:bookmarkStart w:id="14" w:name="_Toc454739385"/>
+      <w:r>
+        <w:rPr>
+          <w:rFonts w:hint="cs"/>
+          <w:rtl/>
+        </w:rPr>
+        <w:t>آپاچی فلینک</w:t>
+      </w:r>
+      <w:bookmarkEnd w:id="14"/>
+    </w:p>
+    <w:p>
+      <w:pPr>
+        <w:rPr>
+          <w:rFonts w:hint="cs"/>
+          <w:rtl/>
+        </w:rPr>
+      </w:pPr>
+    </w:p>
+    <w:p>
+      <w:pPr>
+        <w:rPr>
+          <w:rtl/>
+        </w:rPr>
+      </w:pPr>
     </w:p>
     <w:p>
       <w:pPr>
@@ -9728,6 +12069,7 @@
           <w:pgSz w:w="11906" w:h="16838" w:code="9"/>
           <w:pgMar w:top="1729" w:right="1729" w:bottom="1729" w:left="1440" w:header="720" w:footer="720" w:gutter="0"/>
           <w:cols w:space="720"/>
+          <w:titlePg/>
           <w:bidi/>
           <w:rtlGutter/>
           <w:docGrid w:linePitch="360"/>
@@ -9742,7 +12084,7 @@
           <w:rtl/>
         </w:rPr>
       </w:pPr>
-      <w:bookmarkStart w:id="7" w:name="_Toc454732635"/>
+      <w:bookmarkStart w:id="15" w:name="_Toc454739386"/>
       <w:r>
         <w:rPr>
           <w:rFonts w:hint="cs"/>
@@ -9807,7 +12149,7 @@
         </w:rPr>
         <w:t>الگوریتم نمونه برداری تصادفی بدون تبعیض</w:t>
       </w:r>
-      <w:bookmarkEnd w:id="7"/>
+      <w:bookmarkEnd w:id="15"/>
     </w:p>
     <w:p>
       <w:pPr>
@@ -9845,7 +12187,7 @@
         <w:lastRenderedPageBreak/>
         <w:br w:type="page"/>
       </w:r>
-      <w:bookmarkStart w:id="8" w:name="_Toc454732636"/>
+      <w:bookmarkStart w:id="16" w:name="_Toc454739387"/>
       <w:r>
         <w:rPr>
           <w:rFonts w:hint="cs"/>
@@ -9886,7 +12228,7 @@
         </w:rPr>
         <w:t>طراحی، پیاده‌سازی و ارزیابی سیستم</w:t>
       </w:r>
-      <w:bookmarkEnd w:id="8"/>
+      <w:bookmarkEnd w:id="16"/>
     </w:p>
     <w:p>
       <w:pPr>
@@ -9935,10 +12277,10 @@
           <w:docGrid w:linePitch="360"/>
         </w:sectPr>
       </w:pPr>
-      <w:bookmarkStart w:id="9" w:name="_Toc115553031"/>
-      <w:bookmarkStart w:id="10" w:name="_Toc118681176"/>
-      <w:bookmarkStart w:id="11" w:name="_Toc428692884"/>
-      <w:bookmarkStart w:id="12" w:name="_Toc454732637"/>
+      <w:bookmarkStart w:id="17" w:name="_Toc115553031"/>
+      <w:bookmarkStart w:id="18" w:name="_Toc118681176"/>
+      <w:bookmarkStart w:id="19" w:name="_Toc428692884"/>
+      <w:bookmarkStart w:id="20" w:name="_Toc454739388"/>
       <w:bookmarkEnd w:id="4"/>
       <w:r>
         <w:rPr>
@@ -9973,7 +12315,7 @@
         </w:rPr>
         <w:t>جمع‌بندی و کارهای آینده</w:t>
       </w:r>
-      <w:bookmarkEnd w:id="12"/>
+      <w:bookmarkEnd w:id="20"/>
     </w:p>
     <w:p>
       <w:pPr>
@@ -9996,7 +12338,7 @@
           <w:docGrid w:linePitch="360"/>
         </w:sectPr>
       </w:pPr>
-      <w:bookmarkStart w:id="13" w:name="_Toc454732638"/>
+      <w:bookmarkStart w:id="21" w:name="_Toc454739389"/>
       <w:r>
         <w:rPr>
           <w:rFonts w:hint="cs"/>
@@ -10012,10 +12354,10 @@
         </w:rPr>
         <w:t>و مراجع</w:t>
       </w:r>
-      <w:bookmarkEnd w:id="9"/>
-      <w:bookmarkEnd w:id="10"/>
-      <w:bookmarkEnd w:id="11"/>
-      <w:bookmarkEnd w:id="13"/>
+      <w:bookmarkEnd w:id="17"/>
+      <w:bookmarkEnd w:id="18"/>
+      <w:bookmarkEnd w:id="19"/>
+      <w:bookmarkEnd w:id="21"/>
     </w:p>
     <w:p>
       <w:pPr>
@@ -10028,7 +12370,7 @@
           <w:rtl/>
         </w:rPr>
       </w:pPr>
-      <w:bookmarkStart w:id="14" w:name="_Toc454732639"/>
+      <w:bookmarkStart w:id="22" w:name="_Toc454739390"/>
       <w:r>
         <w:rPr>
           <w:rFonts w:hint="cs"/>
@@ -10037,7 +12379,7 @@
         <w:lastRenderedPageBreak/>
         <w:t>پیوست</w:t>
       </w:r>
-      <w:bookmarkEnd w:id="14"/>
+      <w:bookmarkEnd w:id="22"/>
     </w:p>
     <w:p>
       <w:pPr>
@@ -10180,9 +12522,11 @@
           <w:szCs w:val="24"/>
         </w:rPr>
       </w:pPr>
+      <w:proofErr w:type="spellStart"/>
       <w:r>
         <w:t>Amirkabir</w:t>
       </w:r>
+      <w:proofErr w:type="spellEnd"/>
       <w:r>
         <w:t xml:space="preserve"> University of </w:t>
       </w:r>
@@ -10299,25 +12643,34 @@
           <w:szCs w:val="44"/>
         </w:rPr>
       </w:pPr>
+      <w:proofErr w:type="spellStart"/>
       <w:r>
         <w:rPr>
           <w:sz w:val="40"/>
           <w:szCs w:val="44"/>
         </w:rPr>
-        <w:t xml:space="preserve">SDMiner: A Tool </w:t>
-      </w:r>
+        <w:t>SDMiner</w:t>
+      </w:r>
+      <w:proofErr w:type="spellEnd"/>
       <w:r>
         <w:rPr>
           <w:sz w:val="40"/>
           <w:szCs w:val="44"/>
         </w:rPr>
-        <w:t xml:space="preserve">for Mining Data Streams on Top of </w:t>
+        <w:t xml:space="preserve">: A Tool </w:t>
       </w:r>
       <w:r>
         <w:rPr>
           <w:sz w:val="40"/>
           <w:szCs w:val="44"/>
         </w:rPr>
+        <w:t xml:space="preserve">for Mining Data Streams on Top of </w:t>
+      </w:r>
+      <w:r>
+        <w:rPr>
+          <w:sz w:val="40"/>
+          <w:szCs w:val="44"/>
+        </w:rPr>
         <w:t>Apache Spark</w:t>
       </w:r>
     </w:p>
@@ -10390,8 +12743,29 @@
         <w:bidi w:val="0"/>
       </w:pPr>
       <w:r>
-        <w:t>Dr. Seyyed Rasool Moosavi</w:t>
-      </w:r>
+        <w:t xml:space="preserve">Dr. </w:t>
+      </w:r>
+      <w:proofErr w:type="spellStart"/>
+      <w:r>
+        <w:t>Seyyed</w:t>
+      </w:r>
+      <w:proofErr w:type="spellEnd"/>
+      <w:r>
+        <w:t xml:space="preserve"> </w:t>
+      </w:r>
+      <w:proofErr w:type="spellStart"/>
+      <w:r>
+        <w:t>Rasool</w:t>
+      </w:r>
+      <w:proofErr w:type="spellEnd"/>
+      <w:r>
+        <w:t xml:space="preserve"> </w:t>
+      </w:r>
+      <w:proofErr w:type="spellStart"/>
+      <w:r>
+        <w:t>Moosavi</w:t>
+      </w:r>
+      <w:proofErr w:type="spellEnd"/>
     </w:p>
     <w:p>
       <w:pPr>
@@ -10399,8 +12773,13 @@
         <w:bidi w:val="0"/>
       </w:pPr>
       <w:r>
-        <w:t>Dr. Amir H. Payberah</w:t>
-      </w:r>
+        <w:t xml:space="preserve">Dr. Amir H. </w:t>
+      </w:r>
+      <w:proofErr w:type="spellStart"/>
+      <w:r>
+        <w:t>Payberah</w:t>
+      </w:r>
+      <w:proofErr w:type="spellEnd"/>
     </w:p>
     <w:p>
       <w:pPr>
@@ -10714,7 +13093,7 @@
       <w:rPr>
         <w:rtl/>
       </w:rPr>
-      <w:id w:val="1396245065"/>
+      <w:id w:val="1875114108"/>
       <w:docPartObj>
         <w:docPartGallery w:val="Page Numbers (Bottom of Page)"/>
         <w:docPartUnique/>
@@ -10727,7 +13106,7 @@
           <w:rPr>
             <w:rtl/>
           </w:rPr>
-          <w:id w:val="99383312"/>
+          <w:id w:val="621886071"/>
           <w:docPartObj>
             <w:docPartGallery w:val="Page Numbers (Top of Page)"/>
             <w:docPartUnique/>
@@ -10945,7 +13324,7 @@
                 <w:noProof/>
                 <w:rtl/>
               </w:rPr>
-              <w:t>13</w:t>
+              <w:t>14</w:t>
             </w:r>
             <w:r>
               <w:rPr>
@@ -11022,6 +13401,95 @@
       </w:r>
       <w:r>
         <w:t>Job</w:t>
+      </w:r>
+    </w:p>
+  </w:footnote>
+  <w:footnote w:id="2">
+    <w:p>
+      <w:pPr>
+        <w:pStyle w:val="FootnoteText"/>
+      </w:pPr>
+      <w:r>
+        <w:rPr>
+          <w:rStyle w:val="FootnoteReference"/>
+        </w:rPr>
+        <w:footnoteRef/>
+      </w:r>
+      <w:r>
+        <w:rPr>
+          <w:rtl/>
+        </w:rPr>
+        <w:t xml:space="preserve"> </w:t>
+      </w:r>
+      <w:r>
+        <w:t>Distributed</w:t>
+      </w:r>
+    </w:p>
+  </w:footnote>
+  <w:footnote w:id="3">
+    <w:p>
+      <w:pPr>
+        <w:pStyle w:val="FootnoteText"/>
+        <w:bidi w:val="0"/>
+      </w:pPr>
+      <w:r>
+        <w:rPr>
+          <w:rStyle w:val="FootnoteReference"/>
+        </w:rPr>
+        <w:footnoteRef/>
+      </w:r>
+      <w:r>
+        <w:rPr>
+          <w:rtl/>
+        </w:rPr>
+        <w:t xml:space="preserve"> </w:t>
+      </w:r>
+      <w:r>
+        <w:t>Component</w:t>
+      </w:r>
+    </w:p>
+  </w:footnote>
+  <w:footnote w:id="4">
+    <w:p>
+      <w:pPr>
+        <w:pStyle w:val="FootnoteText"/>
+      </w:pPr>
+      <w:r>
+        <w:rPr>
+          <w:rStyle w:val="FootnoteReference"/>
+        </w:rPr>
+        <w:footnoteRef/>
+      </w:r>
+      <w:r>
+        <w:rPr>
+          <w:rtl/>
+        </w:rPr>
+        <w:t xml:space="preserve"> </w:t>
+      </w:r>
+      <w:r>
+        <w:t>Serialization</w:t>
+      </w:r>
+    </w:p>
+  </w:footnote>
+  <w:footnote w:id="5">
+    <w:p>
+      <w:pPr>
+        <w:pStyle w:val="FootnoteText"/>
+      </w:pPr>
+      <w:r>
+        <w:rPr>
+          <w:rStyle w:val="FootnoteReference"/>
+        </w:rPr>
+        <w:footnoteRef/>
+      </w:r>
+      <w:r>
+        <w:rPr>
+          <w:rtl/>
+        </w:rPr>
+        <w:t xml:space="preserve"> </w:t>
+      </w:r>
+      <w:r>
+        <w:t>Tasks</w:t>
       </w:r>
     </w:p>
   </w:footnote>
@@ -11598,9 +14066,82 @@
 
 <file path=word/header9.xml><?xml version="1.0" encoding="utf-8"?>
 <w:hdr xmlns:wpc="http://schemas.microsoft.com/office/word/2010/wordprocessingCanvas" xmlns:cx="http://schemas.microsoft.com/office/drawing/2014/chartex" xmlns:mc="http://schemas.openxmlformats.org/markup-compatibility/2006" xmlns:o="urn:schemas-microsoft-com:office:office" xmlns:r="http://schemas.openxmlformats.org/officeDocument/2006/relationships" xmlns:m="http://schemas.openxmlformats.org/officeDocument/2006/math" xmlns:v="urn:schemas-microsoft-com:vml" xmlns:wp14="http://schemas.microsoft.com/office/word/2010/wordprocessingDrawing" xmlns:wp="http://schemas.openxmlformats.org/drawingml/2006/wordprocessingDrawing" xmlns:w10="urn:schemas-microsoft-com:office:word" xmlns:w="http://schemas.openxmlformats.org/wordprocessingml/2006/main" xmlns:w14="http://schemas.microsoft.com/office/word/2010/wordml" xmlns:w15="http://schemas.microsoft.com/office/word/2012/wordml" xmlns:w16se="http://schemas.microsoft.com/office/word/2015/wordml/symex" xmlns:wpg="http://schemas.microsoft.com/office/word/2010/wordprocessingGroup" xmlns:wpi="http://schemas.microsoft.com/office/word/2010/wordprocessingInk" xmlns:wne="http://schemas.microsoft.com/office/word/2006/wordml" xmlns:wps="http://schemas.microsoft.com/office/word/2010/wordprocessingShape" mc:Ignorable="w14 w15 w16se wp14">
+  <w:tbl>
+    <w:tblPr>
+      <w:bidiVisual/>
+      <w:tblW w:w="0" w:type="auto"/>
+      <w:tblInd w:w="79" w:type="dxa"/>
+      <w:tblBorders>
+        <w:bottom w:val="thinThickSmallGap" w:sz="12" w:space="0" w:color="auto"/>
+      </w:tblBorders>
+      <w:tblLook w:val="01E0" w:firstRow="1" w:lastRow="1" w:firstColumn="1" w:lastColumn="1" w:noHBand="0" w:noVBand="0"/>
+    </w:tblPr>
+    <w:tblGrid>
+      <w:gridCol w:w="7767"/>
+      <w:gridCol w:w="891"/>
+    </w:tblGrid>
+    <w:tr>
+      <w:tc>
+        <w:tcPr>
+          <w:tcW w:w="7767" w:type="dxa"/>
+          <w:vAlign w:val="center"/>
+        </w:tcPr>
+        <w:p>
+          <w:pPr>
+            <w:pStyle w:val="HeaderRight"/>
+            <w:rPr>
+              <w:sz w:val="24"/>
+              <w:szCs w:val="24"/>
+              <w:rtl/>
+            </w:rPr>
+          </w:pPr>
+          <w:r>
+            <w:rPr>
+              <w:rFonts w:hint="cs"/>
+              <w:rtl/>
+            </w:rPr>
+            <w:t xml:space="preserve">فصل دوم </w:t>
+          </w:r>
+          <w:r>
+            <w:rPr>
+              <w:rFonts w:cs="Times New Roman" w:hint="cs"/>
+              <w:rtl/>
+            </w:rPr>
+            <w:t>–</w:t>
+          </w:r>
+          <w:r>
+            <w:rPr>
+              <w:rFonts w:hint="cs"/>
+              <w:rtl/>
+            </w:rPr>
+            <w:t xml:space="preserve"> چالش‌ها، روش‌ها و ابزارهای پردازش و کاوش داده‌های جاری</w:t>
+          </w:r>
+        </w:p>
+      </w:tc>
+      <w:tc>
+        <w:tcPr>
+          <w:tcW w:w="891" w:type="dxa"/>
+          <w:vAlign w:val="center"/>
+        </w:tcPr>
+        <w:p>
+          <w:pPr>
+            <w:pStyle w:val="HeaderLeft"/>
+            <w:rPr>
+              <w:rtl/>
+            </w:rPr>
+          </w:pPr>
+        </w:p>
+      </w:tc>
+    </w:tr>
+  </w:tbl>
   <w:p>
     <w:pPr>
       <w:pStyle w:val="Header"/>
+      <w:jc w:val="left"/>
+      <w:rPr>
+        <w:rFonts w:hint="cs"/>
+        <w:rtl/>
+      </w:rPr>
     </w:pPr>
   </w:p>
 </w:hdr>
@@ -13168,6 +15709,119 @@
     </w:lvl>
   </w:abstractNum>
   <w:abstractNum w:abstractNumId="14" w15:restartNumberingAfterBreak="0">
+    <w:nsid w:val="5194524D"/>
+    <w:multiLevelType w:val="hybridMultilevel"/>
+    <w:tmpl w:val="37E48C8E"/>
+    <w:lvl w:ilvl="0" w:tplc="04090001">
+      <w:start w:val="1"/>
+      <w:numFmt w:val="bullet"/>
+      <w:lvlText w:val=""/>
+      <w:lvlJc w:val="left"/>
+      <w:pPr>
+        <w:ind w:left="720" w:hanging="360"/>
+      </w:pPr>
+      <w:rPr>
+        <w:rFonts w:ascii="Symbol" w:hAnsi="Symbol" w:hint="default"/>
+      </w:rPr>
+    </w:lvl>
+    <w:lvl w:ilvl="1" w:tplc="04090003" w:tentative="1">
+      <w:start w:val="1"/>
+      <w:numFmt w:val="bullet"/>
+      <w:lvlText w:val="o"/>
+      <w:lvlJc w:val="left"/>
+      <w:pPr>
+        <w:ind w:left="1440" w:hanging="360"/>
+      </w:pPr>
+      <w:rPr>
+        <w:rFonts w:ascii="Courier New" w:hAnsi="Courier New" w:cs="Courier New" w:hint="default"/>
+      </w:rPr>
+    </w:lvl>
+    <w:lvl w:ilvl="2" w:tplc="04090005" w:tentative="1">
+      <w:start w:val="1"/>
+      <w:numFmt w:val="bullet"/>
+      <w:lvlText w:val=""/>
+      <w:lvlJc w:val="left"/>
+      <w:pPr>
+        <w:ind w:left="2160" w:hanging="360"/>
+      </w:pPr>
+      <w:rPr>
+        <w:rFonts w:ascii="Wingdings" w:hAnsi="Wingdings" w:hint="default"/>
+      </w:rPr>
+    </w:lvl>
+    <w:lvl w:ilvl="3" w:tplc="04090001" w:tentative="1">
+      <w:start w:val="1"/>
+      <w:numFmt w:val="bullet"/>
+      <w:lvlText w:val=""/>
+      <w:lvlJc w:val="left"/>
+      <w:pPr>
+        <w:ind w:left="2880" w:hanging="360"/>
+      </w:pPr>
+      <w:rPr>
+        <w:rFonts w:ascii="Symbol" w:hAnsi="Symbol" w:hint="default"/>
+      </w:rPr>
+    </w:lvl>
+    <w:lvl w:ilvl="4" w:tplc="04090003" w:tentative="1">
+      <w:start w:val="1"/>
+      <w:numFmt w:val="bullet"/>
+      <w:lvlText w:val="o"/>
+      <w:lvlJc w:val="left"/>
+      <w:pPr>
+        <w:ind w:left="3600" w:hanging="360"/>
+      </w:pPr>
+      <w:rPr>
+        <w:rFonts w:ascii="Courier New" w:hAnsi="Courier New" w:cs="Courier New" w:hint="default"/>
+      </w:rPr>
+    </w:lvl>
+    <w:lvl w:ilvl="5" w:tplc="04090005" w:tentative="1">
+      <w:start w:val="1"/>
+      <w:numFmt w:val="bullet"/>
+      <w:lvlText w:val=""/>
+      <w:lvlJc w:val="left"/>
+      <w:pPr>
+        <w:ind w:left="4320" w:hanging="360"/>
+      </w:pPr>
+      <w:rPr>
+        <w:rFonts w:ascii="Wingdings" w:hAnsi="Wingdings" w:hint="default"/>
+      </w:rPr>
+    </w:lvl>
+    <w:lvl w:ilvl="6" w:tplc="04090001" w:tentative="1">
+      <w:start w:val="1"/>
+      <w:numFmt w:val="bullet"/>
+      <w:lvlText w:val=""/>
+      <w:lvlJc w:val="left"/>
+      <w:pPr>
+        <w:ind w:left="5040" w:hanging="360"/>
+      </w:pPr>
+      <w:rPr>
+        <w:rFonts w:ascii="Symbol" w:hAnsi="Symbol" w:hint="default"/>
+      </w:rPr>
+    </w:lvl>
+    <w:lvl w:ilvl="7" w:tplc="04090003" w:tentative="1">
+      <w:start w:val="1"/>
+      <w:numFmt w:val="bullet"/>
+      <w:lvlText w:val="o"/>
+      <w:lvlJc w:val="left"/>
+      <w:pPr>
+        <w:ind w:left="5760" w:hanging="360"/>
+      </w:pPr>
+      <w:rPr>
+        <w:rFonts w:ascii="Courier New" w:hAnsi="Courier New" w:cs="Courier New" w:hint="default"/>
+      </w:rPr>
+    </w:lvl>
+    <w:lvl w:ilvl="8" w:tplc="04090005" w:tentative="1">
+      <w:start w:val="1"/>
+      <w:numFmt w:val="bullet"/>
+      <w:lvlText w:val=""/>
+      <w:lvlJc w:val="left"/>
+      <w:pPr>
+        <w:ind w:left="6480" w:hanging="360"/>
+      </w:pPr>
+      <w:rPr>
+        <w:rFonts w:ascii="Wingdings" w:hAnsi="Wingdings" w:hint="default"/>
+      </w:rPr>
+    </w:lvl>
+  </w:abstractNum>
+  <w:abstractNum w:abstractNumId="15" w15:restartNumberingAfterBreak="0">
     <w:nsid w:val="531D3392"/>
     <w:multiLevelType w:val="hybridMultilevel"/>
     <w:tmpl w:val="C5CA8374"/>
@@ -13308,7 +15962,7 @@
       </w:rPr>
     </w:lvl>
   </w:abstractNum>
-  <w:abstractNum w:abstractNumId="15" w15:restartNumberingAfterBreak="0">
+  <w:abstractNum w:abstractNumId="16" w15:restartNumberingAfterBreak="0">
     <w:nsid w:val="55D93C8D"/>
     <w:multiLevelType w:val="hybridMultilevel"/>
     <w:tmpl w:val="6B1ECE02"/>
@@ -13449,7 +16103,7 @@
       </w:rPr>
     </w:lvl>
   </w:abstractNum>
-  <w:abstractNum w:abstractNumId="16" w15:restartNumberingAfterBreak="0">
+  <w:abstractNum w:abstractNumId="17" w15:restartNumberingAfterBreak="0">
     <w:nsid w:val="5C0B4C99"/>
     <w:multiLevelType w:val="hybridMultilevel"/>
     <w:tmpl w:val="AEEABD52"/>
@@ -13562,7 +16216,7 @@
       </w:rPr>
     </w:lvl>
   </w:abstractNum>
-  <w:abstractNum w:abstractNumId="17" w15:restartNumberingAfterBreak="0">
+  <w:abstractNum w:abstractNumId="18" w15:restartNumberingAfterBreak="0">
     <w:nsid w:val="5C9C1C5C"/>
     <w:multiLevelType w:val="hybridMultilevel"/>
     <w:tmpl w:val="AAF89D68"/>
@@ -13704,7 +16358,7 @@
       </w:rPr>
     </w:lvl>
   </w:abstractNum>
-  <w:abstractNum w:abstractNumId="18" w15:restartNumberingAfterBreak="0">
+  <w:abstractNum w:abstractNumId="19" w15:restartNumberingAfterBreak="0">
     <w:nsid w:val="63516CE0"/>
     <w:multiLevelType w:val="hybridMultilevel"/>
     <w:tmpl w:val="B2E6B8C4"/>
@@ -13790,7 +16444,7 @@
       </w:pPr>
     </w:lvl>
   </w:abstractNum>
-  <w:abstractNum w:abstractNumId="19" w15:restartNumberingAfterBreak="0">
+  <w:abstractNum w:abstractNumId="20" w15:restartNumberingAfterBreak="0">
     <w:nsid w:val="63B43EFC"/>
     <w:multiLevelType w:val="hybridMultilevel"/>
     <w:tmpl w:val="0BEA613E"/>
@@ -13903,7 +16557,7 @@
       </w:rPr>
     </w:lvl>
   </w:abstractNum>
-  <w:abstractNum w:abstractNumId="20" w15:restartNumberingAfterBreak="0">
+  <w:abstractNum w:abstractNumId="21" w15:restartNumberingAfterBreak="0">
     <w:nsid w:val="6572053A"/>
     <w:multiLevelType w:val="hybridMultilevel"/>
     <w:tmpl w:val="782834CE"/>
@@ -13989,7 +16643,7 @@
       </w:pPr>
     </w:lvl>
   </w:abstractNum>
-  <w:abstractNum w:abstractNumId="21" w15:restartNumberingAfterBreak="0">
+  <w:abstractNum w:abstractNumId="22" w15:restartNumberingAfterBreak="0">
     <w:nsid w:val="68932BAD"/>
     <w:multiLevelType w:val="hybridMultilevel"/>
     <w:tmpl w:val="8C646592"/>
@@ -14102,7 +16756,7 @@
       </w:rPr>
     </w:lvl>
   </w:abstractNum>
-  <w:abstractNum w:abstractNumId="22" w15:restartNumberingAfterBreak="0">
+  <w:abstractNum w:abstractNumId="23" w15:restartNumberingAfterBreak="0">
     <w:nsid w:val="72015245"/>
     <w:multiLevelType w:val="multilevel"/>
     <w:tmpl w:val="C710470A"/>
@@ -14331,7 +16985,7 @@
       </w:rPr>
     </w:lvl>
   </w:abstractNum>
-  <w:abstractNum w:abstractNumId="23" w15:restartNumberingAfterBreak="0">
+  <w:abstractNum w:abstractNumId="24" w15:restartNumberingAfterBreak="0">
     <w:nsid w:val="78C74B12"/>
     <w:multiLevelType w:val="hybridMultilevel"/>
     <w:tmpl w:val="823006A8"/>
@@ -14424,19 +17078,19 @@
     <w:abstractNumId w:val="3"/>
   </w:num>
   <w:num w:numId="2">
-    <w:abstractNumId w:val="22"/>
+    <w:abstractNumId w:val="23"/>
   </w:num>
   <w:num w:numId="3">
-    <w:abstractNumId w:val="17"/>
+    <w:abstractNumId w:val="18"/>
   </w:num>
   <w:num w:numId="4">
+    <w:abstractNumId w:val="16"/>
+  </w:num>
+  <w:num w:numId="5">
     <w:abstractNumId w:val="15"/>
   </w:num>
-  <w:num w:numId="5">
-    <w:abstractNumId w:val="14"/>
-  </w:num>
   <w:num w:numId="6">
-    <w:abstractNumId w:val="22"/>
+    <w:abstractNumId w:val="23"/>
     <w:lvlOverride w:ilvl="0">
       <w:startOverride w:val="1"/>
     </w:lvlOverride>
@@ -14466,7 +17120,7 @@
     </w:lvlOverride>
   </w:num>
   <w:num w:numId="7">
-    <w:abstractNumId w:val="18"/>
+    <w:abstractNumId w:val="19"/>
     <w:lvlOverride w:ilvl="0">
       <w:startOverride w:val="1"/>
     </w:lvlOverride>
@@ -14517,22 +17171,22 @@
     <w:abstractNumId w:val="4"/>
   </w:num>
   <w:num w:numId="15">
-    <w:abstractNumId w:val="18"/>
+    <w:abstractNumId w:val="19"/>
   </w:num>
   <w:num w:numId="16">
-    <w:abstractNumId w:val="16"/>
+    <w:abstractNumId w:val="17"/>
   </w:num>
   <w:num w:numId="17">
-    <w:abstractNumId w:val="19"/>
+    <w:abstractNumId w:val="20"/>
   </w:num>
   <w:num w:numId="18">
     <w:abstractNumId w:val="11"/>
   </w:num>
   <w:num w:numId="19">
-    <w:abstractNumId w:val="23"/>
+    <w:abstractNumId w:val="24"/>
   </w:num>
   <w:num w:numId="20">
-    <w:abstractNumId w:val="21"/>
+    <w:abstractNumId w:val="22"/>
   </w:num>
   <w:num w:numId="21">
     <w:abstractNumId w:val="10"/>
@@ -14541,7 +17195,7 @@
     <w:abstractNumId w:val="9"/>
   </w:num>
   <w:num w:numId="23">
-    <w:abstractNumId w:val="20"/>
+    <w:abstractNumId w:val="21"/>
   </w:num>
   <w:num w:numId="24">
     <w:abstractNumId w:val="0"/>
@@ -14551,6 +17205,9 @@
   </w:num>
   <w:num w:numId="26">
     <w:abstractNumId w:val="7"/>
+  </w:num>
+  <w:num w:numId="27">
+    <w:abstractNumId w:val="14"/>
   </w:num>
   <w:numIdMacAtCleanup w:val="14"/>
 </w:numbering>
@@ -16708,7 +19365,7 @@
 </file>
 
 <file path=customXml/itemProps1.xml><?xml version="1.0" encoding="utf-8"?>
-<ds:datastoreItem xmlns:ds="http://schemas.openxmlformats.org/officeDocument/2006/customXml" ds:itemID="{B8B7A1C1-CE9A-41D7-B67D-E966648221EE}">
+<ds:datastoreItem xmlns:ds="http://schemas.openxmlformats.org/officeDocument/2006/customXml" ds:itemID="{45B37398-39E6-4ECD-B252-8206BA515267}">
   <ds:schemaRefs>
     <ds:schemaRef ds:uri="http://schemas.openxmlformats.org/officeDocument/2006/bibliography"/>
   </ds:schemaRefs>

--- a/Thesis-v0.0.docx
+++ b/Thesis-v0.0.docx
@@ -942,63 +942,102 @@
         <w:ind w:firstLine="720"/>
         <w:jc w:val="both"/>
         <w:rPr>
-          <w:color w:val="FF0000"/>
-          <w:rtl/>
-        </w:rPr>
-      </w:pPr>
-      <w:r>
-        <w:rPr>
-          <w:color w:val="FF0000"/>
+          <w:rtl/>
+        </w:rPr>
+      </w:pPr>
+      <w:r>
+        <w:rPr>
           <w:rtl/>
           <w:lang w:bidi="ar-SA"/>
         </w:rPr>
-        <w:t>در ادامه، توضیحاتی در مورد چرایی نیاز به پردازش و کاوش داده‌های جاری، و چالش‌ها و مفاهیم کلیدی مرتبط با آن ارائه خواهد شد. سپس، راه‌کارهای موجود برای حل این مسأله و راه</w:t>
-      </w:r>
-      <w:r>
-        <w:rPr>
-          <w:color w:val="FF0000"/>
-        </w:rPr>
+        <w:t xml:space="preserve">در </w:t>
+      </w:r>
+      <w:r>
+        <w:rPr>
+          <w:rFonts w:hint="cs"/>
+          <w:rtl/>
+          <w:lang w:bidi="ar-SA"/>
+        </w:rPr>
+        <w:t>این پایان‌نامه</w:t>
+      </w:r>
+      <w:r>
+        <w:rPr>
+          <w:rtl/>
+          <w:lang w:bidi="ar-SA"/>
+        </w:rPr>
+        <w:t>،</w:t>
+      </w:r>
+      <w:r>
+        <w:rPr>
+          <w:rFonts w:hint="cs"/>
+          <w:rtl/>
+          <w:lang w:bidi="ar-SA"/>
+        </w:rPr>
+        <w:t xml:space="preserve"> در ابتدا</w:t>
+      </w:r>
+      <w:r>
+        <w:rPr>
+          <w:rtl/>
+          <w:lang w:bidi="ar-SA"/>
+        </w:rPr>
+        <w:t xml:space="preserve"> توضیحاتی در مورد چرایی نیاز به پردازش و کاوش داده‌های جاری، و چالش‌ها و مفاهیم کلیدی مرتبط </w:t>
+      </w:r>
+      <w:r>
+        <w:rPr>
+          <w:rtl/>
+          <w:lang w:bidi="ar-SA"/>
+        </w:rPr>
+        <w:t xml:space="preserve">با </w:t>
+      </w:r>
+      <w:r>
+        <w:rPr>
+          <w:rFonts w:hint="cs"/>
+          <w:rtl/>
+          <w:lang w:bidi="ar-SA"/>
+        </w:rPr>
+        <w:t>پردازش داده‌های جاری</w:t>
+      </w:r>
+      <w:bookmarkStart w:id="0" w:name="_GoBack"/>
+      <w:bookmarkEnd w:id="0"/>
+      <w:r>
+        <w:rPr>
+          <w:rtl/>
+          <w:lang w:bidi="ar-SA"/>
+        </w:rPr>
+        <w:t xml:space="preserve"> ارائه خواهد شد. سپس، راه‌کارهای موجود برای حل این مسأله و راه</w:t>
+      </w:r>
+      <w:r>
         <w:t xml:space="preserve"> </w:t>
       </w:r>
       <w:r>
         <w:rPr>
-          <w:color w:val="FF0000"/>
           <w:rtl/>
           <w:lang w:bidi="ar-SA"/>
         </w:rPr>
-        <w:t>حل پیشنهادی مورد بحث قرار خواهد گرفت. در نهایت، شرح پروژه‌</w:t>
-      </w:r>
-      <w:r>
-        <w:rPr>
-          <w:rFonts w:hint="cs"/>
-          <w:color w:val="FF0000"/>
-          <w:rtl/>
-        </w:rPr>
-        <w:t xml:space="preserve"> و </w:t>
-      </w:r>
-      <w:r>
-        <w:rPr>
-          <w:color w:val="FF0000"/>
+        <w:t xml:space="preserve">حل پیشنهادی مورد بحث قرار خواهد گرفت. در نهایت، </w:t>
+      </w:r>
+      <w:r>
+        <w:rPr>
+          <w:rFonts w:hint="cs"/>
           <w:rtl/>
           <w:lang w:bidi="ar-SA"/>
         </w:rPr>
-        <w:t>مدل فرآیند طراحی نرم‌افزار</w:t>
-      </w:r>
-      <w:r>
-        <w:rPr>
-          <w:rFonts w:hint="cs"/>
-          <w:color w:val="FF0000"/>
-          <w:rtl/>
-        </w:rPr>
-        <w:t xml:space="preserve"> </w:t>
-      </w:r>
-      <w:r>
-        <w:rPr>
-          <w:color w:val="FF0000"/>
+        <w:t xml:space="preserve">به </w:t>
+      </w:r>
+      <w:r>
+        <w:rPr>
           <w:rtl/>
           <w:lang w:bidi="ar-SA"/>
         </w:rPr>
-        <w:t>مورد بررسی قرار می‌گیرد.</w:t>
+        <w:t>شرح پ</w:t>
+      </w:r>
+      <w:r>
+        <w:rPr>
+          <w:rFonts w:hint="cs"/>
+          <w:rtl/>
+          <w:lang w:bidi="ar-SA"/>
+        </w:rPr>
+        <w:t>یاده‌سازی راه حل، نتایج حاصل شده، و کارهای آینده پرداخته می‌شود.</w:t>
       </w:r>
     </w:p>
     <w:p>
@@ -1184,7 +1223,7 @@
           <w:r>
             <w:fldChar w:fldCharType="separate"/>
           </w:r>
-          <w:hyperlink w:anchor="_Toc454739378" w:history="1">
+          <w:hyperlink w:anchor="_Toc454742183" w:history="1">
             <w:r>
               <w:rPr>
                 <w:rStyle w:val="Hyperlink"/>
@@ -1293,7 +1332,7 @@
                 <w:noProof/>
                 <w:webHidden/>
               </w:rPr>
-              <w:instrText>Toc454739378 \h</w:instrText>
+              <w:instrText>Toc454742183 \h</w:instrText>
             </w:r>
             <w:r>
               <w:rPr>
@@ -1351,7 +1390,7 @@
               <w:lang w:bidi="ar-SA"/>
             </w:rPr>
           </w:pPr>
-          <w:hyperlink w:anchor="_Toc454739379" w:history="1">
+          <w:hyperlink w:anchor="_Toc454742184" w:history="1">
             <w:r>
               <w:rPr>
                 <w:rStyle w:val="Hyperlink"/>
@@ -1623,7 +1662,7 @@
                 <w:noProof/>
                 <w:webHidden/>
               </w:rPr>
-              <w:instrText>Toc454739379 \h</w:instrText>
+              <w:instrText>Toc454742184 \h</w:instrText>
             </w:r>
             <w:r>
               <w:rPr>
@@ -1678,7 +1717,7 @@
               <w:lang w:bidi="ar-SA"/>
             </w:rPr>
           </w:pPr>
-          <w:hyperlink w:anchor="_Toc454739380" w:history="1">
+          <w:hyperlink w:anchor="_Toc454742185" w:history="1">
             <w:r>
               <w:rPr>
                 <w:rStyle w:val="Hyperlink"/>
@@ -1832,7 +1871,7 @@
               <w:rPr>
                 <w:webHidden/>
               </w:rPr>
-              <w:instrText>Toc454739380 \h</w:instrText>
+              <w:instrText>Toc454742185 \h</w:instrText>
             </w:r>
             <w:r>
               <w:rPr>
@@ -1882,7 +1921,7 @@
               <w:lang w:bidi="ar-SA"/>
             </w:rPr>
           </w:pPr>
-          <w:hyperlink w:anchor="_Toc454739381" w:history="1">
+          <w:hyperlink w:anchor="_Toc454742186" w:history="1">
             <w:r>
               <w:rPr>
                 <w:rStyle w:val="Hyperlink"/>
@@ -2051,7 +2090,7 @@
               <w:rPr>
                 <w:webHidden/>
               </w:rPr>
-              <w:instrText>Toc454739381 \h</w:instrText>
+              <w:instrText>Toc454742186 \h</w:instrText>
             </w:r>
             <w:r>
               <w:rPr>
@@ -2101,7 +2140,7 @@
               <w:lang w:bidi="ar-SA"/>
             </w:rPr>
           </w:pPr>
-          <w:hyperlink w:anchor="_Toc454739382" w:history="1">
+          <w:hyperlink w:anchor="_Toc454742187" w:history="1">
             <w:r>
               <w:rPr>
                 <w:rStyle w:val="Hyperlink"/>
@@ -2263,7 +2302,7 @@
               <w:rPr>
                 <w:webHidden/>
               </w:rPr>
-              <w:instrText>Toc454739382 \h</w:instrText>
+              <w:instrText>Toc454742187 \h</w:instrText>
             </w:r>
             <w:r>
               <w:rPr>
@@ -2313,7 +2352,7 @@
               <w:lang w:bidi="ar-SA"/>
             </w:rPr>
           </w:pPr>
-          <w:hyperlink w:anchor="_Toc454739383" w:history="1">
+          <w:hyperlink w:anchor="_Toc454742188" w:history="1">
             <w:r>
               <w:rPr>
                 <w:rStyle w:val="Hyperlink"/>
@@ -2366,14 +2405,15 @@
                 <w:rFonts w:hint="eastAsia"/>
                 <w:rtl/>
               </w:rPr>
-              <w:t>پردازش</w:t>
+              <w:t>توز</w:t>
             </w:r>
             <w:r>
               <w:rPr>
                 <w:rStyle w:val="Hyperlink"/>
-                <w:rtl/>
-              </w:rPr>
-              <w:t xml:space="preserve"> </w:t>
+                <w:rFonts w:hint="cs"/>
+                <w:rtl/>
+              </w:rPr>
+              <w:t>ی</w:t>
             </w:r>
             <w:r>
               <w:rPr>
@@ -2381,7 +2421,7 @@
                 <w:rFonts w:hint="eastAsia"/>
                 <w:rtl/>
               </w:rPr>
-              <w:t>داده‌ها</w:t>
+              <w:t>ع‌</w:t>
             </w:r>
             <w:r>
               <w:rPr>
@@ -2394,6 +2434,22 @@
             <w:r>
               <w:rPr>
                 <w:rStyle w:val="Hyperlink"/>
+                <w:rFonts w:hint="eastAsia"/>
+                <w:rtl/>
+              </w:rPr>
+              <w:t>افته‌</w:t>
+            </w:r>
+            <w:r>
+              <w:rPr>
+                <w:rStyle w:val="Hyperlink"/>
+                <w:rFonts w:hint="cs"/>
+                <w:rtl/>
+              </w:rPr>
+              <w:t>ی</w:t>
+            </w:r>
+            <w:r>
+              <w:rPr>
+                <w:rStyle w:val="Hyperlink"/>
                 <w:rtl/>
               </w:rPr>
               <w:t xml:space="preserve"> </w:t>
@@ -2404,7 +2460,22 @@
                 <w:rFonts w:hint="eastAsia"/>
                 <w:rtl/>
               </w:rPr>
-              <w:t>جار</w:t>
+              <w:t>پردازش</w:t>
+            </w:r>
+            <w:r>
+              <w:rPr>
+                <w:rStyle w:val="Hyperlink"/>
+                <w:rtl/>
+              </w:rPr>
+              <w:t xml:space="preserve"> </w:t>
+            </w:r>
+            <w:r>
+              <w:rPr>
+                <w:rStyle w:val="Hyperlink"/>
+                <w:rFonts w:hint="eastAsia"/>
+                <w:rtl/>
+              </w:rPr>
+              <w:t>داده‌ها</w:t>
             </w:r>
             <w:r>
               <w:rPr>
@@ -2416,6 +2487,29 @@
             </w:r>
             <w:r>
               <w:rPr>
+                <w:rStyle w:val="Hyperlink"/>
+                <w:rtl/>
+              </w:rPr>
+              <w:t xml:space="preserve"> </w:t>
+            </w:r>
+            <w:r>
+              <w:rPr>
+                <w:rStyle w:val="Hyperlink"/>
+                <w:rFonts w:hint="eastAsia"/>
+                <w:rtl/>
+              </w:rPr>
+              <w:t>جار</w:t>
+            </w:r>
+            <w:r>
+              <w:rPr>
+                <w:rStyle w:val="Hyperlink"/>
+                <w:rFonts w:hint="cs"/>
+                <w:rtl/>
+              </w:rPr>
+              <w:t>ی</w:t>
+            </w:r>
+            <w:r>
+              <w:rPr>
                 <w:webHidden/>
                 <w:rtl/>
               </w:rPr>
@@ -2452,7 +2546,7 @@
               <w:rPr>
                 <w:webHidden/>
               </w:rPr>
-              <w:instrText>Toc454739383 \h</w:instrText>
+              <w:instrText>Toc454742188 \h</w:instrText>
             </w:r>
             <w:r>
               <w:rPr>
@@ -2493,16 +2587,15 @@
         </w:p>
         <w:p>
           <w:pPr>
-            <w:pStyle w:val="TOC2"/>
+            <w:pStyle w:val="TOC3"/>
             <w:rPr>
               <w:rFonts w:asciiTheme="minorHAnsi" w:eastAsiaTheme="minorEastAsia" w:hAnsiTheme="minorHAnsi" w:cstheme="minorBidi"/>
-              <w:sz w:val="22"/>
               <w:szCs w:val="22"/>
               <w:rtl/>
               <w:lang w:bidi="ar-SA"/>
             </w:rPr>
           </w:pPr>
-          <w:hyperlink w:anchor="_Toc454739384" w:history="1">
+          <w:hyperlink w:anchor="_Toc454742189" w:history="1">
             <w:r>
               <w:rPr>
                 <w:rStyle w:val="Hyperlink"/>
@@ -2514,12 +2607,11 @@
                   </w14:lightRig>
                 </w14:scene3d>
               </w:rPr>
-              <w:t>2‌.5‌</w:t>
+              <w:t>2‌.4‌.1‌</w:t>
             </w:r>
             <w:r>
               <w:rPr>
                 <w:rFonts w:asciiTheme="minorHAnsi" w:eastAsiaTheme="minorEastAsia" w:hAnsiTheme="minorHAnsi" w:cstheme="minorBidi"/>
-                <w:sz w:val="22"/>
                 <w:szCs w:val="22"/>
                 <w:rtl/>
                 <w:lang w:bidi="ar-SA"/>
@@ -2742,7 +2834,7 @@
               <w:rPr>
                 <w:webHidden/>
               </w:rPr>
-              <w:instrText>Toc454739384 \h</w:instrText>
+              <w:instrText>Toc454742189 \h</w:instrText>
             </w:r>
             <w:r>
               <w:rPr>
@@ -2783,16 +2875,15 @@
         </w:p>
         <w:p>
           <w:pPr>
-            <w:pStyle w:val="TOC2"/>
+            <w:pStyle w:val="TOC3"/>
             <w:rPr>
               <w:rFonts w:asciiTheme="minorHAnsi" w:eastAsiaTheme="minorEastAsia" w:hAnsiTheme="minorHAnsi" w:cstheme="minorBidi"/>
-              <w:sz w:val="22"/>
               <w:szCs w:val="22"/>
               <w:rtl/>
               <w:lang w:bidi="ar-SA"/>
             </w:rPr>
           </w:pPr>
-          <w:hyperlink w:anchor="_Toc454739385" w:history="1">
+          <w:hyperlink w:anchor="_Toc454742190" w:history="1">
             <w:r>
               <w:rPr>
                 <w:rStyle w:val="Hyperlink"/>
@@ -2804,12 +2895,11 @@
                   </w14:lightRig>
                 </w14:scene3d>
               </w:rPr>
-              <w:t>2‌.6‌</w:t>
+              <w:t>2‌.4‌.2‌</w:t>
             </w:r>
             <w:r>
               <w:rPr>
                 <w:rFonts w:asciiTheme="minorHAnsi" w:eastAsiaTheme="minorEastAsia" w:hAnsiTheme="minorHAnsi" w:cstheme="minorBidi"/>
-                <w:sz w:val="22"/>
                 <w:szCs w:val="22"/>
                 <w:rtl/>
                 <w:lang w:bidi="ar-SA"/>
@@ -2901,7 +2991,7 @@
               <w:rPr>
                 <w:webHidden/>
               </w:rPr>
-              <w:instrText>Toc454739385 \h</w:instrText>
+              <w:instrText>Toc454742190 \h</w:instrText>
             </w:r>
             <w:r>
               <w:rPr>
@@ -2929,7 +3019,7 @@
                 <w:rtl/>
                 <w:lang w:bidi="ar-SA"/>
               </w:rPr>
-              <w:t>9</w:t>
+              <w:t>10</w:t>
             </w:r>
             <w:r>
               <w:rPr>
@@ -2954,7 +3044,7 @@
               <w:lang w:bidi="ar-SA"/>
             </w:rPr>
           </w:pPr>
-          <w:hyperlink w:anchor="_Toc454739386" w:history="1">
+          <w:hyperlink w:anchor="_Toc454742191" w:history="1">
             <w:r>
               <w:rPr>
                 <w:rStyle w:val="Hyperlink"/>
@@ -3026,15 +3116,33 @@
                 <w:noProof/>
                 <w:rtl/>
               </w:rPr>
-              <w:t>ی</w:t>
+              <w:t>ی‌</w:t>
             </w:r>
             <w:r>
               <w:rPr>
                 <w:rStyle w:val="Hyperlink"/>
                 <w:rFonts w:hint="eastAsia"/>
                 <w:noProof/>
-              </w:rPr>
-              <w:t>‌</w:t>
+                <w:rtl/>
+              </w:rPr>
+              <w:t>ساز</w:t>
+            </w:r>
+            <w:r>
+              <w:rPr>
+                <w:rStyle w:val="Hyperlink"/>
+                <w:rFonts w:hint="cs"/>
+                <w:noProof/>
+                <w:rtl/>
+              </w:rPr>
+              <w:t>ی</w:t>
+            </w:r>
+            <w:r>
+              <w:rPr>
+                <w:rStyle w:val="Hyperlink"/>
+                <w:noProof/>
+                <w:rtl/>
+              </w:rPr>
+              <w:t xml:space="preserve"> </w:t>
             </w:r>
             <w:r>
               <w:rPr>
@@ -3043,7 +3151,7 @@
                 <w:noProof/>
                 <w:rtl/>
               </w:rPr>
-              <w:t>ساز</w:t>
+              <w:t>الگور</w:t>
             </w:r>
             <w:r>
               <w:rPr>
@@ -3057,6 +3165,15 @@
             <w:r>
               <w:rPr>
                 <w:rStyle w:val="Hyperlink"/>
+                <w:rFonts w:hint="eastAsia"/>
+                <w:noProof/>
+                <w:rtl/>
+              </w:rPr>
+              <w:t>تم</w:t>
+            </w:r>
+            <w:r>
+              <w:rPr>
+                <w:rStyle w:val="Hyperlink"/>
                 <w:noProof/>
                 <w:rtl/>
               </w:rPr>
@@ -3069,7 +3186,24 @@
                 <w:noProof/>
                 <w:rtl/>
               </w:rPr>
-              <w:t>الگور</w:t>
+              <w:t>نمونه</w:t>
+            </w:r>
+            <w:r>
+              <w:rPr>
+                <w:rStyle w:val="Hyperlink"/>
+                <w:noProof/>
+                <w:rtl/>
+              </w:rPr>
+              <w:t xml:space="preserve"> </w:t>
+            </w:r>
+            <w:r>
+              <w:rPr>
+                <w:rStyle w:val="Hyperlink"/>
+                <w:rFonts w:hint="eastAsia"/>
+                <w:noProof/>
+                <w:rtl/>
+              </w:rPr>
+              <w:t>بردار</w:t>
             </w:r>
             <w:r>
               <w:rPr>
@@ -3083,15 +3217,6 @@
             <w:r>
               <w:rPr>
                 <w:rStyle w:val="Hyperlink"/>
-                <w:rFonts w:hint="eastAsia"/>
-                <w:noProof/>
-                <w:rtl/>
-              </w:rPr>
-              <w:t>تم</w:t>
-            </w:r>
-            <w:r>
-              <w:rPr>
-                <w:rStyle w:val="Hyperlink"/>
                 <w:noProof/>
                 <w:rtl/>
               </w:rPr>
@@ -3104,7 +3229,16 @@
                 <w:noProof/>
                 <w:rtl/>
               </w:rPr>
-              <w:t>نمونه</w:t>
+              <w:t>تصادف</w:t>
+            </w:r>
+            <w:r>
+              <w:rPr>
+                <w:rStyle w:val="Hyperlink"/>
+                <w:rFonts w:hint="cs"/>
+                <w:noProof/>
+                <w:rtl/>
+              </w:rPr>
+              <w:t>ی</w:t>
             </w:r>
             <w:r>
               <w:rPr>
@@ -3121,7 +3255,24 @@
                 <w:noProof/>
                 <w:rtl/>
               </w:rPr>
-              <w:t>بردار</w:t>
+              <w:t>بدون</w:t>
+            </w:r>
+            <w:r>
+              <w:rPr>
+                <w:rStyle w:val="Hyperlink"/>
+                <w:noProof/>
+                <w:rtl/>
+              </w:rPr>
+              <w:t xml:space="preserve"> </w:t>
+            </w:r>
+            <w:r>
+              <w:rPr>
+                <w:rStyle w:val="Hyperlink"/>
+                <w:rFonts w:hint="eastAsia"/>
+                <w:noProof/>
+                <w:rtl/>
+              </w:rPr>
+              <w:t>تبع</w:t>
             </w:r>
             <w:r>
               <w:rPr>
@@ -3135,79 +3286,10 @@
             <w:r>
               <w:rPr>
                 <w:rStyle w:val="Hyperlink"/>
-                <w:noProof/>
-                <w:rtl/>
-              </w:rPr>
-              <w:t xml:space="preserve"> </w:t>
-            </w:r>
-            <w:r>
-              <w:rPr>
-                <w:rStyle w:val="Hyperlink"/>
                 <w:rFonts w:hint="eastAsia"/>
                 <w:noProof/>
                 <w:rtl/>
               </w:rPr>
-              <w:t>تصادف</w:t>
-            </w:r>
-            <w:r>
-              <w:rPr>
-                <w:rStyle w:val="Hyperlink"/>
-                <w:rFonts w:hint="cs"/>
-                <w:noProof/>
-                <w:rtl/>
-              </w:rPr>
-              <w:t>ی</w:t>
-            </w:r>
-            <w:r>
-              <w:rPr>
-                <w:rStyle w:val="Hyperlink"/>
-                <w:noProof/>
-                <w:rtl/>
-              </w:rPr>
-              <w:t xml:space="preserve"> </w:t>
-            </w:r>
-            <w:r>
-              <w:rPr>
-                <w:rStyle w:val="Hyperlink"/>
-                <w:rFonts w:hint="eastAsia"/>
-                <w:noProof/>
-                <w:rtl/>
-              </w:rPr>
-              <w:t>بدون</w:t>
-            </w:r>
-            <w:r>
-              <w:rPr>
-                <w:rStyle w:val="Hyperlink"/>
-                <w:noProof/>
-                <w:rtl/>
-              </w:rPr>
-              <w:t xml:space="preserve"> </w:t>
-            </w:r>
-            <w:r>
-              <w:rPr>
-                <w:rStyle w:val="Hyperlink"/>
-                <w:rFonts w:hint="eastAsia"/>
-                <w:noProof/>
-                <w:rtl/>
-              </w:rPr>
-              <w:t>تبع</w:t>
-            </w:r>
-            <w:r>
-              <w:rPr>
-                <w:rStyle w:val="Hyperlink"/>
-                <w:rFonts w:hint="cs"/>
-                <w:noProof/>
-                <w:rtl/>
-              </w:rPr>
-              <w:t>ی</w:t>
-            </w:r>
-            <w:r>
-              <w:rPr>
-                <w:rStyle w:val="Hyperlink"/>
-                <w:rFonts w:hint="eastAsia"/>
-                <w:noProof/>
-                <w:rtl/>
-              </w:rPr>
               <w:t>ض</w:t>
             </w:r>
             <w:r>
@@ -3254,7 +3336,7 @@
                 <w:noProof/>
                 <w:webHidden/>
               </w:rPr>
-              <w:instrText>Toc454739386 \h</w:instrText>
+              <w:instrText>Toc454742191 \h</w:instrText>
             </w:r>
             <w:r>
               <w:rPr>
@@ -3286,7 +3368,7 @@
                 <w:rtl/>
                 <w:lang w:bidi="ar-SA"/>
               </w:rPr>
-              <w:t>10</w:t>
+              <w:t>12</w:t>
             </w:r>
             <w:r>
               <w:rPr>
@@ -3312,7 +3394,7 @@
               <w:lang w:bidi="ar-SA"/>
             </w:rPr>
           </w:pPr>
-          <w:hyperlink w:anchor="_Toc454739387" w:history="1">
+          <w:hyperlink w:anchor="_Toc454742192" w:history="1">
             <w:r>
               <w:rPr>
                 <w:rStyle w:val="Hyperlink"/>
@@ -3579,7 +3661,7 @@
                 <w:noProof/>
                 <w:webHidden/>
               </w:rPr>
-              <w:instrText>Toc454739387 \h</w:instrText>
+              <w:instrText>Toc454742192 \h</w:instrText>
             </w:r>
             <w:r>
               <w:rPr>
@@ -3611,7 +3693,7 @@
                 <w:rtl/>
                 <w:lang w:bidi="ar-SA"/>
               </w:rPr>
-              <w:t>12</w:t>
+              <w:t>14</w:t>
             </w:r>
             <w:r>
               <w:rPr>
@@ -3637,7 +3719,7 @@
               <w:lang w:bidi="ar-SA"/>
             </w:rPr>
           </w:pPr>
-          <w:hyperlink w:anchor="_Toc454739388" w:history="1">
+          <w:hyperlink w:anchor="_Toc454742193" w:history="1">
             <w:r>
               <w:rPr>
                 <w:rStyle w:val="Hyperlink"/>
@@ -3833,7 +3915,7 @@
                 <w:noProof/>
                 <w:webHidden/>
               </w:rPr>
-              <w:instrText>Toc454739388 \h</w:instrText>
+              <w:instrText>Toc454742193 \h</w:instrText>
             </w:r>
             <w:r>
               <w:rPr>
@@ -3865,7 +3947,7 @@
                 <w:rtl/>
                 <w:lang w:bidi="ar-SA"/>
               </w:rPr>
-              <w:t>13</w:t>
+              <w:t>15</w:t>
             </w:r>
             <w:r>
               <w:rPr>
@@ -3891,7 +3973,7 @@
               <w:lang w:bidi="ar-SA"/>
             </w:rPr>
           </w:pPr>
-          <w:hyperlink w:anchor="_Toc454739389" w:history="1">
+          <w:hyperlink w:anchor="_Toc454742194" w:history="1">
             <w:r>
               <w:rPr>
                 <w:rStyle w:val="Hyperlink"/>
@@ -3979,7 +4061,7 @@
                 <w:noProof/>
                 <w:webHidden/>
               </w:rPr>
-              <w:instrText>Toc454739389 \h</w:instrText>
+              <w:instrText>Toc454742194 \h</w:instrText>
             </w:r>
             <w:r>
               <w:rPr>
@@ -4011,7 +4093,7 @@
                 <w:rtl/>
                 <w:lang w:bidi="ar-SA"/>
               </w:rPr>
-              <w:t>14</w:t>
+              <w:t>16</w:t>
             </w:r>
             <w:r>
               <w:rPr>
@@ -4037,7 +4119,7 @@
               <w:lang w:bidi="ar-SA"/>
             </w:rPr>
           </w:pPr>
-          <w:hyperlink w:anchor="_Toc454739390" w:history="1">
+          <w:hyperlink w:anchor="_Toc454742195" w:history="1">
             <w:r>
               <w:rPr>
                 <w:rStyle w:val="Hyperlink"/>
@@ -4109,7 +4191,7 @@
                 <w:noProof/>
                 <w:webHidden/>
               </w:rPr>
-              <w:instrText>Toc454739390 \h</w:instrText>
+              <w:instrText>Toc454742195 \h</w:instrText>
             </w:r>
             <w:r>
               <w:rPr>
@@ -4141,7 +4223,7 @@
                 <w:rtl/>
                 <w:lang w:bidi="ar-SA"/>
               </w:rPr>
-              <w:t>15</w:t>
+              <w:t>17</w:t>
             </w:r>
             <w:r>
               <w:rPr>
@@ -5139,9 +5221,9 @@
           <w:rtl/>
         </w:rPr>
       </w:pPr>
-      <w:bookmarkStart w:id="0" w:name="_Toc115553011"/>
-      <w:bookmarkStart w:id="1" w:name="_Toc118681153"/>
-      <w:bookmarkStart w:id="2" w:name="_Toc428692817"/>
+      <w:bookmarkStart w:id="1" w:name="_Toc115553011"/>
+      <w:bookmarkStart w:id="2" w:name="_Toc118681153"/>
+      <w:bookmarkStart w:id="3" w:name="_Toc428692817"/>
       <w:r>
         <w:rPr>
           <w:rtl/>
@@ -5149,7 +5231,7 @@
         <w:lastRenderedPageBreak/>
         <w:br/>
       </w:r>
-      <w:bookmarkStart w:id="3" w:name="_Toc454739378"/>
+      <w:bookmarkStart w:id="4" w:name="_Toc454742183"/>
       <w:r>
         <w:rPr>
           <w:rFonts w:hint="cs"/>
@@ -5184,9 +5266,9 @@
         </w:rPr>
         <w:t>مقدمه</w:t>
       </w:r>
-      <w:bookmarkEnd w:id="0"/>
       <w:bookmarkEnd w:id="1"/>
-      <w:bookmarkEnd w:id="3"/>
+      <w:bookmarkEnd w:id="2"/>
+      <w:bookmarkEnd w:id="4"/>
     </w:p>
     <w:p>
       <w:pPr>
@@ -5326,8 +5408,8 @@
           <w:rtl/>
         </w:rPr>
       </w:pPr>
-      <w:bookmarkStart w:id="4" w:name="_Toc426936072"/>
-      <w:bookmarkEnd w:id="2"/>
+      <w:bookmarkStart w:id="5" w:name="_Toc426936072"/>
+      <w:bookmarkEnd w:id="3"/>
     </w:p>
     <w:p>
       <w:pPr>
@@ -5472,11 +5554,9 @@
         </w:rPr>
         <w:t xml:space="preserve"> که </w:t>
       </w:r>
-      <w:proofErr w:type="spellStart"/>
       <w:r>
         <w:t>SDMiner</w:t>
       </w:r>
-      <w:proofErr w:type="spellEnd"/>
       <w:r>
         <w:rPr>
           <w:rFonts w:hint="cs"/>
@@ -5680,11 +5760,9 @@
         </w:rPr>
         <w:t xml:space="preserve"> ابزار </w:t>
       </w:r>
-      <w:proofErr w:type="spellStart"/>
       <w:r>
         <w:t>SDMiner</w:t>
       </w:r>
-      <w:proofErr w:type="spellEnd"/>
       <w:r>
         <w:rPr>
           <w:rFonts w:hint="cs"/>
@@ -5827,7 +5905,7 @@
         <w:lastRenderedPageBreak/>
         <w:br/>
       </w:r>
-      <w:bookmarkStart w:id="5" w:name="_Toc454739379"/>
+      <w:bookmarkStart w:id="6" w:name="_Toc454742184"/>
       <w:r>
         <w:rPr>
           <w:rFonts w:hint="cs"/>
@@ -5860,7 +5938,7 @@
         </w:rPr>
         <w:t>چالش‌ها، روش‌ها و ابزارهای پردازش و کاوش داده‌های جاری</w:t>
       </w:r>
-      <w:bookmarkEnd w:id="5"/>
+      <w:bookmarkEnd w:id="6"/>
     </w:p>
     <w:p>
       <w:pPr>
@@ -5907,7 +5985,7 @@
           <w:rtl/>
         </w:rPr>
       </w:pPr>
-      <w:bookmarkStart w:id="6" w:name="_Toc454739380"/>
+      <w:bookmarkStart w:id="7" w:name="_Toc454742185"/>
       <w:r>
         <w:rPr>
           <w:rFonts w:hint="cs"/>
@@ -5915,7 +5993,7 @@
         </w:rPr>
         <w:t>داده‌های جاری و کاربردهای آن‌ها</w:t>
       </w:r>
-      <w:bookmarkEnd w:id="6"/>
+      <w:bookmarkEnd w:id="7"/>
     </w:p>
     <w:p>
       <w:pPr>
@@ -6080,15 +6158,7 @@
         <w:rPr>
           <w:rtl/>
         </w:rPr>
-        <w:t xml:space="preserve"> آسان و متداو</w:t>
-      </w:r>
-      <w:bookmarkStart w:id="7" w:name="_GoBack"/>
-      <w:bookmarkEnd w:id="7"/>
-      <w:r>
-        <w:rPr>
-          <w:rtl/>
-        </w:rPr>
-        <w:t>ل تبد</w:t>
+        <w:t xml:space="preserve"> آسان و متداول تبد</w:t>
       </w:r>
       <w:r>
         <w:rPr>
@@ -7000,7 +7070,7 @@
           <w:rtl/>
         </w:rPr>
       </w:pPr>
-      <w:bookmarkStart w:id="8" w:name="_Toc454739381"/>
+      <w:bookmarkStart w:id="8" w:name="_Toc454742186"/>
       <w:r>
         <w:rPr>
           <w:rFonts w:hint="cs"/>
@@ -7811,13 +7881,7 @@
           <w:rFonts w:hint="cs"/>
           <w:rtl/>
         </w:rPr>
-        <w:t>ی</w:t>
-      </w:r>
-      <w:r>
-        <w:rPr>
-          <w:rtl/>
-        </w:rPr>
-        <w:t xml:space="preserve"> بدون تأخ</w:t>
+        <w:t xml:space="preserve"> بهنگام </w:t>
       </w:r>
       <w:r>
         <w:rPr>
@@ -7831,12 +7895,196 @@
           <w:rFonts w:hint="eastAsia"/>
           <w:rtl/>
         </w:rPr>
+        <w:t>ا</w:t>
+      </w:r>
+      <w:r>
+        <w:rPr>
+          <w:rtl/>
+        </w:rPr>
+        <w:t xml:space="preserve"> کم-تأخ</w:t>
+      </w:r>
+      <w:r>
+        <w:rPr>
+          <w:rFonts w:hint="cs"/>
+          <w:rtl/>
+        </w:rPr>
+        <w:t>ی</w:t>
+      </w:r>
+      <w:r>
+        <w:rPr>
+          <w:rFonts w:hint="eastAsia"/>
+          <w:rtl/>
+        </w:rPr>
         <w:t>ر</w:t>
       </w:r>
       <w:r>
         <w:rPr>
           <w:rtl/>
         </w:rPr>
+        <w:t xml:space="preserve"> انجام شود. برا</w:t>
+      </w:r>
+      <w:r>
+        <w:rPr>
+          <w:rFonts w:hint="cs"/>
+          <w:rtl/>
+        </w:rPr>
+        <w:t>ی</w:t>
+      </w:r>
+      <w:r>
+        <w:rPr>
+          <w:rtl/>
+        </w:rPr>
+        <w:t xml:space="preserve"> مثال، پست‌ها</w:t>
+      </w:r>
+      <w:r>
+        <w:rPr>
+          <w:rFonts w:hint="cs"/>
+          <w:rtl/>
+        </w:rPr>
+        <w:t>ی</w:t>
+      </w:r>
+      <w:r>
+        <w:rPr>
+          <w:rtl/>
+        </w:rPr>
+        <w:t xml:space="preserve"> مرتبط با </w:t>
+      </w:r>
+      <w:r>
+        <w:rPr>
+          <w:rFonts w:hint="cs"/>
+          <w:rtl/>
+        </w:rPr>
+        <w:t>ی</w:t>
+      </w:r>
+      <w:r>
+        <w:rPr>
+          <w:rFonts w:hint="eastAsia"/>
+          <w:rtl/>
+        </w:rPr>
+        <w:t>ک</w:t>
+      </w:r>
+      <w:r>
+        <w:rPr>
+          <w:rtl/>
+        </w:rPr>
+        <w:t xml:space="preserve"> خبر فور</w:t>
+      </w:r>
+      <w:r>
+        <w:rPr>
+          <w:rFonts w:hint="cs"/>
+          <w:rtl/>
+        </w:rPr>
+        <w:t>ی</w:t>
+      </w:r>
+      <w:r>
+        <w:rPr>
+          <w:rtl/>
+        </w:rPr>
+        <w:t xml:space="preserve"> در شبکه‌ها</w:t>
+      </w:r>
+      <w:r>
+        <w:rPr>
+          <w:rFonts w:hint="cs"/>
+          <w:rtl/>
+        </w:rPr>
+        <w:t>ی</w:t>
+      </w:r>
+      <w:r>
+        <w:rPr>
+          <w:rtl/>
+        </w:rPr>
+        <w:t xml:space="preserve"> اجتماع</w:t>
+      </w:r>
+      <w:r>
+        <w:rPr>
+          <w:rFonts w:hint="cs"/>
+          <w:rtl/>
+        </w:rPr>
+        <w:t>ی</w:t>
+      </w:r>
+      <w:r>
+        <w:rPr>
+          <w:rtl/>
+        </w:rPr>
+        <w:t xml:space="preserve"> فقط در بازه‌</w:t>
+      </w:r>
+      <w:r>
+        <w:rPr>
+          <w:rFonts w:hint="cs"/>
+          <w:rtl/>
+        </w:rPr>
+        <w:t>ی</w:t>
+      </w:r>
+      <w:r>
+        <w:rPr>
+          <w:rtl/>
+        </w:rPr>
+        <w:t xml:space="preserve"> زمان</w:t>
+      </w:r>
+      <w:r>
+        <w:rPr>
+          <w:rFonts w:hint="cs"/>
+          <w:rtl/>
+        </w:rPr>
+        <w:t>ی</w:t>
+      </w:r>
+      <w:r>
+        <w:rPr>
+          <w:rtl/>
+        </w:rPr>
+        <w:t xml:space="preserve"> کوتاه</w:t>
+      </w:r>
+      <w:r>
+        <w:rPr>
+          <w:rFonts w:hint="cs"/>
+          <w:rtl/>
+        </w:rPr>
+        <w:t>ی</w:t>
+      </w:r>
+      <w:r>
+        <w:rPr>
+          <w:rtl/>
+        </w:rPr>
+        <w:t xml:space="preserve"> باارزش هستند. </w:t>
+      </w:r>
+      <w:r>
+        <w:rPr>
+          <w:rFonts w:hint="eastAsia"/>
+          <w:rtl/>
+        </w:rPr>
+        <w:t>همچن</w:t>
+      </w:r>
+      <w:r>
+        <w:rPr>
+          <w:rFonts w:hint="cs"/>
+          <w:rtl/>
+        </w:rPr>
+        <w:t>ی</w:t>
+      </w:r>
+      <w:r>
+        <w:rPr>
+          <w:rFonts w:hint="eastAsia"/>
+          <w:rtl/>
+        </w:rPr>
+        <w:t>ن،</w:t>
+      </w:r>
+      <w:r>
+        <w:rPr>
+          <w:rtl/>
+        </w:rPr>
+        <w:t xml:space="preserve"> در صورت </w:t>
+      </w:r>
+      <w:r>
+        <w:rPr>
+          <w:rFonts w:hint="cs"/>
+          <w:rtl/>
+        </w:rPr>
+        <w:t>وقوع</w:t>
+      </w:r>
+      <w:r>
+        <w:rPr>
+          <w:rtl/>
+        </w:rPr>
         <w:t xml:space="preserve"> </w:t>
       </w:r>
       <w:r>
@@ -7844,204 +8092,7 @@
           <w:rFonts w:hint="cs"/>
           <w:rtl/>
         </w:rPr>
-        <w:t>ی</w:t>
-      </w:r>
-      <w:r>
-        <w:rPr>
-          <w:rFonts w:hint="eastAsia"/>
-          <w:rtl/>
-        </w:rPr>
-        <w:t>ا</w:t>
-      </w:r>
-      <w:r>
-        <w:rPr>
-          <w:rtl/>
-        </w:rPr>
-        <w:t xml:space="preserve"> کم-تأخ</w:t>
-      </w:r>
-      <w:r>
-        <w:rPr>
-          <w:rFonts w:hint="cs"/>
-          <w:rtl/>
-        </w:rPr>
-        <w:t>ی</w:t>
-      </w:r>
-      <w:r>
-        <w:rPr>
-          <w:rFonts w:hint="eastAsia"/>
-          <w:rtl/>
-        </w:rPr>
-        <w:t>ر</w:t>
-      </w:r>
-      <w:r>
-        <w:rPr>
-          <w:rtl/>
-        </w:rPr>
-        <w:t xml:space="preserve"> انجام شود. برا</w:t>
-      </w:r>
-      <w:r>
-        <w:rPr>
-          <w:rFonts w:hint="cs"/>
-          <w:rtl/>
-        </w:rPr>
-        <w:t>ی</w:t>
-      </w:r>
-      <w:r>
-        <w:rPr>
-          <w:rtl/>
-        </w:rPr>
-        <w:t xml:space="preserve"> مثال، پست‌ها</w:t>
-      </w:r>
-      <w:r>
-        <w:rPr>
-          <w:rFonts w:hint="cs"/>
-          <w:rtl/>
-        </w:rPr>
-        <w:t>ی</w:t>
-      </w:r>
-      <w:r>
-        <w:rPr>
-          <w:rtl/>
-        </w:rPr>
-        <w:t xml:space="preserve"> مرتبط با </w:t>
-      </w:r>
-      <w:r>
-        <w:rPr>
-          <w:rFonts w:hint="cs"/>
-          <w:rtl/>
-        </w:rPr>
-        <w:t>ی</w:t>
-      </w:r>
-      <w:r>
-        <w:rPr>
-          <w:rFonts w:hint="eastAsia"/>
-          <w:rtl/>
-        </w:rPr>
-        <w:t>ک</w:t>
-      </w:r>
-      <w:r>
-        <w:rPr>
-          <w:rtl/>
-        </w:rPr>
-        <w:t xml:space="preserve"> خبر فور</w:t>
-      </w:r>
-      <w:r>
-        <w:rPr>
-          <w:rFonts w:hint="cs"/>
-          <w:rtl/>
-        </w:rPr>
-        <w:t>ی</w:t>
-      </w:r>
-      <w:r>
-        <w:rPr>
-          <w:rtl/>
-        </w:rPr>
-        <w:t xml:space="preserve"> در شبکه‌ها</w:t>
-      </w:r>
-      <w:r>
-        <w:rPr>
-          <w:rFonts w:hint="cs"/>
-          <w:rtl/>
-        </w:rPr>
-        <w:t>ی</w:t>
-      </w:r>
-      <w:r>
-        <w:rPr>
-          <w:rtl/>
-        </w:rPr>
-        <w:t xml:space="preserve"> اجتماع</w:t>
-      </w:r>
-      <w:r>
-        <w:rPr>
-          <w:rFonts w:hint="cs"/>
-          <w:rtl/>
-        </w:rPr>
-        <w:t>ی</w:t>
-      </w:r>
-      <w:r>
-        <w:rPr>
-          <w:rtl/>
-        </w:rPr>
-        <w:t xml:space="preserve"> فقط در بازه‌</w:t>
-      </w:r>
-      <w:r>
-        <w:rPr>
-          <w:rFonts w:hint="cs"/>
-          <w:rtl/>
-        </w:rPr>
-        <w:t>ی</w:t>
-      </w:r>
-      <w:r>
-        <w:rPr>
-          <w:rtl/>
-        </w:rPr>
-        <w:t xml:space="preserve"> زمان</w:t>
-      </w:r>
-      <w:r>
-        <w:rPr>
-          <w:rFonts w:hint="cs"/>
-          <w:rtl/>
-        </w:rPr>
-        <w:t>ی</w:t>
-      </w:r>
-      <w:r>
-        <w:rPr>
-          <w:rtl/>
-        </w:rPr>
-        <w:t xml:space="preserve"> کوتاه</w:t>
-      </w:r>
-      <w:r>
-        <w:rPr>
-          <w:rFonts w:hint="cs"/>
-          <w:rtl/>
-        </w:rPr>
-        <w:t>ی</w:t>
-      </w:r>
-      <w:r>
-        <w:rPr>
-          <w:rtl/>
-        </w:rPr>
-        <w:t xml:space="preserve"> باارزش هستند. </w:t>
-      </w:r>
-      <w:r>
-        <w:rPr>
-          <w:rFonts w:hint="eastAsia"/>
-          <w:rtl/>
-        </w:rPr>
-        <w:t>همچن</w:t>
-      </w:r>
-      <w:r>
-        <w:rPr>
-          <w:rFonts w:hint="cs"/>
-          <w:rtl/>
-        </w:rPr>
-        <w:t>ی</w:t>
-      </w:r>
-      <w:r>
-        <w:rPr>
-          <w:rFonts w:hint="eastAsia"/>
-          <w:rtl/>
-        </w:rPr>
-        <w:t>ن،</w:t>
-      </w:r>
-      <w:r>
-        <w:rPr>
-          <w:rtl/>
-        </w:rPr>
-        <w:t xml:space="preserve"> در صورت </w:t>
-      </w:r>
-      <w:r>
-        <w:rPr>
-          <w:rtl/>
-        </w:rPr>
         <w:lastRenderedPageBreak/>
-        <w:t xml:space="preserve">رخداد </w:t>
-      </w:r>
-      <w:r>
-        <w:rPr>
-          <w:rFonts w:hint="cs"/>
-          <w:rtl/>
-        </w:rPr>
         <w:t>ی</w:t>
       </w:r>
       <w:r>
@@ -9750,7 +9801,7 @@
           <w:rtl/>
         </w:rPr>
       </w:pPr>
-      <w:bookmarkStart w:id="9" w:name="_Toc454739382"/>
+      <w:bookmarkStart w:id="9" w:name="_Toc454742187"/>
       <w:r>
         <w:rPr>
           <w:rFonts w:hint="cs"/>
@@ -10401,7 +10452,7 @@
           <w:noProof/>
         </w:rPr>
         <w:drawing>
-          <wp:inline distT="114300" distB="114300" distL="114300" distR="114300" wp14:anchorId="08456724" wp14:editId="69927A56">
+          <wp:inline distT="114300" distB="114300" distL="114300" distR="114300" wp14:anchorId="3549781B" wp14:editId="5E916140">
             <wp:extent cx="3838575" cy="3019425"/>
             <wp:effectExtent l="0" t="0" r="0" b="0"/>
             <wp:docPr id="4" name="image09.png" descr="Stream-Management-System.PNG"/>
@@ -10899,13 +10950,27 @@
           <w:rtl/>
         </w:rPr>
       </w:pPr>
-      <w:bookmarkStart w:id="11" w:name="_Toc454739383"/>
-      <w:r>
-        <w:rPr>
-          <w:rFonts w:hint="cs"/>
-          <w:rtl/>
-        </w:rPr>
-        <w:t>بسترهای پردازش داده‌های جاری</w:t>
+      <w:bookmarkStart w:id="11" w:name="_Toc454742188"/>
+      <w:r>
+        <w:rPr>
+          <w:rFonts w:hint="cs"/>
+          <w:rtl/>
+        </w:rPr>
+        <w:t>بسترهای</w:t>
+      </w:r>
+      <w:r>
+        <w:rPr>
+          <w:rFonts w:hint="cs"/>
+          <w:rtl/>
+        </w:rPr>
+        <w:t xml:space="preserve"> توزیع‌یافته‌ی</w:t>
+      </w:r>
+      <w:r>
+        <w:rPr>
+          <w:rFonts w:hint="cs"/>
+          <w:rtl/>
+        </w:rPr>
+        <w:t xml:space="preserve"> پردازش داده‌های جاری</w:t>
       </w:r>
       <w:bookmarkEnd w:id="11"/>
     </w:p>
@@ -10918,6 +10983,41 @@
       </w:pPr>
       <w:r>
         <w:rPr>
+          <w:rFonts w:hint="cs"/>
+          <w:rtl/>
+        </w:rPr>
+        <w:t xml:space="preserve">با توجه به خصوصیات منحصربه‌فرد داده‌های جاری </w:t>
+      </w:r>
+      <w:r>
+        <w:rPr>
+          <w:rFonts w:cs="Times New Roman" w:hint="cs"/>
+          <w:rtl/>
+        </w:rPr>
+        <w:t>–</w:t>
+      </w:r>
+      <w:r>
+        <w:rPr>
+          <w:rFonts w:hint="cs"/>
+          <w:rtl/>
+        </w:rPr>
+        <w:t xml:space="preserve"> که در بخش ۲.۲ مورد بررسی قرار گرفت </w:t>
+      </w:r>
+      <w:r>
+        <w:rPr>
+          <w:rFonts w:cs="Times New Roman" w:hint="cs"/>
+          <w:rtl/>
+        </w:rPr>
+        <w:t>–</w:t>
+      </w:r>
+      <w:r>
+        <w:rPr>
+          <w:rFonts w:hint="cs"/>
+          <w:rtl/>
+        </w:rPr>
+        <w:t xml:space="preserve"> پردازش داده‌های جاری در بسیاری از کاربردهای موردنظر نیازمند بسترهایی توزیع‌یافته می‌باشد. در همین راستا، </w:t>
+      </w:r>
+      <w:r>
+        <w:rPr>
           <w:rtl/>
         </w:rPr>
         <w:t>در سال</w:t>
@@ -10960,33 +11060,46 @@
         <w:rPr>
           <w:rtl/>
         </w:rPr>
-        <w:t xml:space="preserve"> برا</w:t>
-      </w:r>
-      <w:r>
-        <w:rPr>
-          <w:rFonts w:hint="cs"/>
-          <w:rtl/>
-        </w:rPr>
-        <w:t>ی</w:t>
-      </w:r>
-      <w:r>
-        <w:rPr>
-          <w:rtl/>
-        </w:rPr>
-        <w:t xml:space="preserve"> پردازش داده‌ها</w:t>
-      </w:r>
-      <w:r>
-        <w:rPr>
-          <w:rFonts w:hint="cs"/>
-          <w:rtl/>
-        </w:rPr>
-        <w:t>ی</w:t>
-      </w:r>
-      <w:r>
-        <w:rPr>
-          <w:rtl/>
-        </w:rPr>
-        <w:t xml:space="preserve"> جار</w:t>
+        <w:t xml:space="preserve"> بسترها</w:t>
+      </w:r>
+      <w:r>
+        <w:rPr>
+          <w:rFonts w:hint="cs"/>
+          <w:rtl/>
+        </w:rPr>
+        <w:t>ی</w:t>
+      </w:r>
+      <w:r>
+        <w:rPr>
+          <w:rtl/>
+        </w:rPr>
+        <w:t xml:space="preserve"> </w:t>
+      </w:r>
+      <w:r>
+        <w:rPr>
+          <w:rFonts w:hint="cs"/>
+          <w:rtl/>
+        </w:rPr>
+        <w:t xml:space="preserve">توزیع‌یافته‌ی </w:t>
+      </w:r>
+      <w:r>
+        <w:rPr>
+          <w:rtl/>
+        </w:rPr>
+        <w:t>مختلف</w:t>
+      </w:r>
+      <w:r>
+        <w:rPr>
+          <w:rFonts w:hint="cs"/>
+          <w:rtl/>
+        </w:rPr>
+        <w:t>ی</w:t>
+      </w:r>
+      <w:r>
+        <w:rPr>
+          <w:rtl/>
+        </w:rPr>
+        <w:t xml:space="preserve"> تول</w:t>
       </w:r>
       <w:r>
         <w:rPr>
@@ -11000,39 +11113,13 @@
           <w:rFonts w:hint="eastAsia"/>
           <w:rtl/>
         </w:rPr>
-        <w:t>،</w:t>
-      </w:r>
-      <w:r>
-        <w:rPr>
-          <w:rtl/>
-        </w:rPr>
-        <w:t xml:space="preserve"> بسترها</w:t>
-      </w:r>
-      <w:r>
-        <w:rPr>
-          <w:rFonts w:hint="cs"/>
-          <w:rtl/>
-        </w:rPr>
-        <w:t>ی</w:t>
-      </w:r>
-      <w:r>
-        <w:rPr>
-          <w:rtl/>
-        </w:rPr>
-        <w:t xml:space="preserve"> مختلف</w:t>
-      </w:r>
-      <w:r>
-        <w:rPr>
-          <w:rFonts w:hint="cs"/>
-          <w:rtl/>
-        </w:rPr>
-        <w:t>ی</w:t>
-      </w:r>
-      <w:r>
-        <w:rPr>
-          <w:rtl/>
-        </w:rPr>
-        <w:t xml:space="preserve"> تول</w:t>
+        <w:t>د</w:t>
+      </w:r>
+      <w:r>
+        <w:rPr>
+          <w:rtl/>
+        </w:rPr>
+        <w:t xml:space="preserve"> شده است که سه مورد از مهم‌تر</w:t>
       </w:r>
       <w:r>
         <w:rPr>
@@ -11046,13 +11133,26 @@
           <w:rFonts w:hint="eastAsia"/>
           <w:rtl/>
         </w:rPr>
-        <w:t>د</w:t>
-      </w:r>
-      <w:r>
-        <w:rPr>
-          <w:rtl/>
-        </w:rPr>
-        <w:t xml:space="preserve"> شده است که سه مورد از مهم‌تر</w:t>
+        <w:t>ن</w:t>
+      </w:r>
+      <w:r>
+        <w:rPr>
+          <w:rtl/>
+        </w:rPr>
+        <w:t xml:space="preserve"> آن‌ها عبارتند از آپاچ</w:t>
+      </w:r>
+      <w:r>
+        <w:rPr>
+          <w:rFonts w:hint="cs"/>
+          <w:rtl/>
+        </w:rPr>
+        <w:t>ی</w:t>
+      </w:r>
+      <w:r>
+        <w:rPr>
+          <w:rtl/>
+        </w:rPr>
+        <w:t xml:space="preserve"> فل</w:t>
       </w:r>
       <w:r>
         <w:rPr>
@@ -11066,205 +11166,166 @@
           <w:rFonts w:hint="eastAsia"/>
           <w:rtl/>
         </w:rPr>
+        <w:t>نک</w:t>
+      </w:r>
+      <w:r>
+        <w:rPr>
+          <w:rtl/>
+        </w:rPr>
+        <w:t xml:space="preserve"> ، آپاچ</w:t>
+      </w:r>
+      <w:r>
+        <w:rPr>
+          <w:rFonts w:hint="cs"/>
+          <w:rtl/>
+        </w:rPr>
+        <w:t>ی</w:t>
+      </w:r>
+      <w:r>
+        <w:rPr>
+          <w:rtl/>
+        </w:rPr>
+        <w:t xml:space="preserve"> استورم ، و آپاچ</w:t>
+      </w:r>
+      <w:r>
+        <w:rPr>
+          <w:rFonts w:hint="cs"/>
+          <w:rtl/>
+        </w:rPr>
+        <w:t>ی</w:t>
+      </w:r>
+      <w:r>
+        <w:rPr>
+          <w:rtl/>
+        </w:rPr>
+        <w:t xml:space="preserve"> اسپارک. در ا</w:t>
+      </w:r>
+      <w:r>
+        <w:rPr>
+          <w:rFonts w:hint="cs"/>
+          <w:rtl/>
+        </w:rPr>
+        <w:t xml:space="preserve">ین قسمت، ابتدا معماری لایه‌ای معمول بسترهای توزیع‌یافته پردازش داده‌های جاری مورد بررسی قرار خواهد گرفت. در ادامه، </w:t>
+      </w:r>
+      <w:r>
+        <w:rPr>
+          <w:rFonts w:hint="cs"/>
+          <w:rtl/>
+        </w:rPr>
+        <w:t>با</w:t>
+      </w:r>
+      <w:r>
+        <w:rPr>
+          <w:rFonts w:hint="cs"/>
+          <w:rtl/>
+        </w:rPr>
+        <w:t xml:space="preserve"> توجه به </w:t>
+      </w:r>
+      <w:r>
+        <w:rPr>
+          <w:rFonts w:hint="cs"/>
+          <w:rtl/>
+        </w:rPr>
+        <w:lastRenderedPageBreak/>
+        <w:t>معماری لایه‌ای معرفی شده</w:t>
+      </w:r>
+      <w:r>
+        <w:rPr>
+          <w:rtl/>
+        </w:rPr>
+        <w:t xml:space="preserve"> </w:t>
+      </w:r>
+      <w:r>
+        <w:rPr>
+          <w:rtl/>
+        </w:rPr>
+        <w:t>مرور مختصر</w:t>
+      </w:r>
+      <w:r>
+        <w:rPr>
+          <w:rFonts w:hint="cs"/>
+          <w:rtl/>
+        </w:rPr>
+        <w:t>ی</w:t>
+      </w:r>
+      <w:r>
+        <w:rPr>
+          <w:rtl/>
+        </w:rPr>
+        <w:t xml:space="preserve"> از هر </w:t>
+      </w:r>
+      <w:r>
+        <w:rPr>
+          <w:rFonts w:hint="cs"/>
+          <w:rtl/>
+        </w:rPr>
+        <w:t>ی</w:t>
+      </w:r>
+      <w:r>
+        <w:rPr>
+          <w:rFonts w:hint="eastAsia"/>
+          <w:rtl/>
+        </w:rPr>
+        <w:t>ک</w:t>
+      </w:r>
+      <w:r>
+        <w:rPr>
+          <w:rtl/>
+        </w:rPr>
+        <w:t xml:space="preserve"> از ا</w:t>
+      </w:r>
+      <w:r>
+        <w:rPr>
+          <w:rFonts w:hint="cs"/>
+          <w:rtl/>
+        </w:rPr>
+        <w:t>ی</w:t>
+      </w:r>
+      <w:r>
+        <w:rPr>
+          <w:rFonts w:hint="eastAsia"/>
+          <w:rtl/>
+        </w:rPr>
         <w:t>ن</w:t>
       </w:r>
       <w:r>
         <w:rPr>
           <w:rtl/>
         </w:rPr>
-        <w:t xml:space="preserve"> آن‌ها عبارتند از آپاچ</w:t>
-      </w:r>
-      <w:r>
-        <w:rPr>
-          <w:rFonts w:hint="cs"/>
-          <w:rtl/>
-        </w:rPr>
-        <w:t>ی</w:t>
-      </w:r>
-      <w:r>
-        <w:rPr>
-          <w:rtl/>
-        </w:rPr>
-        <w:t xml:space="preserve"> فل</w:t>
-      </w:r>
-      <w:r>
-        <w:rPr>
-          <w:rFonts w:hint="cs"/>
-          <w:rtl/>
-        </w:rPr>
-        <w:t>ی</w:t>
+        <w:t xml:space="preserve"> سه بستر</w:t>
+      </w:r>
+      <w:r>
+        <w:rPr>
+          <w:rFonts w:hint="cs"/>
+          <w:rtl/>
+        </w:rPr>
+        <w:t xml:space="preserve"> </w:t>
+      </w:r>
+      <w:r>
+        <w:rPr>
+          <w:rtl/>
+        </w:rPr>
+        <w:t>آورده م</w:t>
+      </w:r>
+      <w:r>
+        <w:rPr>
+          <w:rFonts w:hint="cs"/>
+          <w:rtl/>
+        </w:rPr>
+        <w:t>ی‌</w:t>
       </w:r>
       <w:r>
         <w:rPr>
           <w:rFonts w:hint="eastAsia"/>
           <w:rtl/>
         </w:rPr>
-        <w:t>نک</w:t>
-      </w:r>
-      <w:r>
-        <w:rPr>
-          <w:rtl/>
-        </w:rPr>
-        <w:t xml:space="preserve"> ، آپاچ</w:t>
-      </w:r>
-      <w:r>
-        <w:rPr>
-          <w:rFonts w:hint="cs"/>
-          <w:rtl/>
-        </w:rPr>
-        <w:t>ی</w:t>
-      </w:r>
-      <w:r>
-        <w:rPr>
-          <w:rtl/>
-        </w:rPr>
-        <w:t xml:space="preserve"> استورم ، و آپاچ</w:t>
-      </w:r>
-      <w:r>
-        <w:rPr>
-          <w:rFonts w:hint="cs"/>
-          <w:rtl/>
-        </w:rPr>
-        <w:t>ی</w:t>
-      </w:r>
-      <w:r>
-        <w:rPr>
-          <w:rtl/>
-        </w:rPr>
-        <w:t xml:space="preserve"> اسپارک. در ا</w:t>
-      </w:r>
-      <w:r>
-        <w:rPr>
-          <w:rFonts w:hint="cs"/>
-          <w:rtl/>
-        </w:rPr>
-        <w:t xml:space="preserve">ین قسمت، ابتدا معماری لایه‌ای معمول بسترهای توزیع‌یافته پردازش داده‌های جاری مورد بررسی قرار خواهد گرفت. در ادامه، </w:t>
-      </w:r>
-      <w:r>
-        <w:rPr>
-          <w:rFonts w:hint="cs"/>
-          <w:rtl/>
-        </w:rPr>
-        <w:t xml:space="preserve">با </w:t>
-      </w:r>
-      <w:r>
-        <w:rPr>
-          <w:rFonts w:hint="cs"/>
-          <w:rtl/>
-        </w:rPr>
-        <w:t xml:space="preserve">با </w:t>
-      </w:r>
-      <w:r>
-        <w:rPr>
-          <w:rFonts w:hint="cs"/>
-          <w:rtl/>
-        </w:rPr>
-        <w:t>توجه به معماری لایه‌ای معرفی شده</w:t>
-      </w:r>
-      <w:r>
-        <w:rPr>
-          <w:rtl/>
-        </w:rPr>
-        <w:t xml:space="preserve"> </w:t>
-      </w:r>
-      <w:r>
-        <w:rPr>
-          <w:rtl/>
-        </w:rPr>
-        <w:t>مرور مختصر</w:t>
-      </w:r>
-      <w:r>
-        <w:rPr>
-          <w:rFonts w:hint="cs"/>
-          <w:rtl/>
-        </w:rPr>
-        <w:t>ی</w:t>
-      </w:r>
-      <w:r>
-        <w:rPr>
-          <w:rtl/>
-        </w:rPr>
-        <w:t xml:space="preserve"> از هر </w:t>
-      </w:r>
-      <w:r>
-        <w:rPr>
-          <w:rFonts w:hint="cs"/>
-          <w:rtl/>
-        </w:rPr>
-        <w:t>ی</w:t>
-      </w:r>
-      <w:r>
-        <w:rPr>
-          <w:rFonts w:hint="eastAsia"/>
-          <w:rtl/>
-        </w:rPr>
-        <w:t>ک</w:t>
-      </w:r>
-      <w:r>
-        <w:rPr>
-          <w:rtl/>
-        </w:rPr>
-        <w:t xml:space="preserve"> از ا</w:t>
-      </w:r>
-      <w:r>
-        <w:rPr>
-          <w:rFonts w:hint="cs"/>
-          <w:rtl/>
-        </w:rPr>
-        <w:t>ی</w:t>
-      </w:r>
-      <w:r>
-        <w:rPr>
-          <w:rFonts w:hint="eastAsia"/>
-          <w:rtl/>
-        </w:rPr>
-        <w:t>ن</w:t>
-      </w:r>
-      <w:r>
-        <w:rPr>
-          <w:rtl/>
-        </w:rPr>
-        <w:t xml:space="preserve"> سه بستر</w:t>
-      </w:r>
-      <w:r>
-        <w:rPr>
-          <w:rFonts w:hint="cs"/>
-          <w:rtl/>
-        </w:rPr>
-        <w:t xml:space="preserve"> </w:t>
-      </w:r>
-      <w:r>
-        <w:rPr>
-          <w:rtl/>
-        </w:rPr>
-        <w:t>آورده م</w:t>
-      </w:r>
-      <w:r>
-        <w:rPr>
-          <w:rFonts w:hint="cs"/>
-          <w:rtl/>
-        </w:rPr>
-        <w:t>ی‌</w:t>
-      </w:r>
-      <w:r>
-        <w:rPr>
-          <w:rFonts w:hint="eastAsia"/>
-          <w:rtl/>
-        </w:rPr>
         <w:t>شود</w:t>
       </w:r>
       <w:r>
         <w:rPr>
           <w:rtl/>
         </w:rPr>
-        <w:t xml:space="preserve"> و پس از </w:t>
-      </w:r>
-      <w:r>
-        <w:rPr>
-          <w:rtl/>
-        </w:rPr>
-        <w:lastRenderedPageBreak/>
-        <w:t>آن، بستر انتخاب</w:t>
+        <w:t xml:space="preserve"> و پس از آن، بستر انتخاب</w:t>
       </w:r>
       <w:r>
         <w:rPr>
@@ -11470,13 +11531,13 @@
     </w:p>
     <w:p>
       <w:pPr>
-        <w:pStyle w:val="Heading2"/>
-        <w:rPr>
-          <w:rFonts w:hint="cs"/>
-          <w:rtl/>
-        </w:rPr>
-      </w:pPr>
-      <w:bookmarkStart w:id="12" w:name="_Toc454739384"/>
+        <w:pStyle w:val="Heading3"/>
+        <w:rPr>
+          <w:rFonts w:hint="cs"/>
+          <w:rtl/>
+        </w:rPr>
+      </w:pPr>
+      <w:bookmarkStart w:id="12" w:name="_Toc454742189"/>
       <w:r>
         <w:rPr>
           <w:rFonts w:hint="cs"/>
@@ -11526,7 +11587,21 @@
           <w:rFonts w:hint="cs"/>
           <w:rtl/>
         </w:rPr>
-        <w:t xml:space="preserve"> پردازش داده‌های جاری را نشان می‌دهد. اکثر بسترهای مطرح پردازش داده‌های جاری به نحوی برپایه‌ی این معماری توسعه‌ یافته‌اند</w:t>
+        <w:t xml:space="preserve"> پردازش داده‌های جاری را نشان می‌دهد. اکثر بسترهای م</w:t>
+      </w:r>
+      <w:r>
+        <w:rPr>
+          <w:rFonts w:hint="cs"/>
+          <w:rtl/>
+        </w:rPr>
+        <w:t>طرح پردازش داده‌های جاری به‌ نوعی</w:t>
+      </w:r>
+      <w:r>
+        <w:rPr>
+          <w:rFonts w:hint="cs"/>
+          <w:rtl/>
+        </w:rPr>
+        <w:t xml:space="preserve"> برپایه‌ی این معماری توسعه‌ یافته‌اند</w:t>
       </w:r>
       <w:r>
         <w:t>.</w:t>
@@ -11577,11 +11652,9 @@
         </w:rPr>
         <w:t xml:space="preserve">برای مدیریت منابع گره‌های مختلف در این مدل به کار می‌رود. از جمله‌ی رایج‌ترین مدیرهای منابع می‌توان به </w:t>
       </w:r>
-      <w:proofErr w:type="spellStart"/>
       <w:r>
         <w:t>Mesos</w:t>
       </w:r>
-      <w:proofErr w:type="spellEnd"/>
       <w:r>
         <w:rPr>
           <w:rFonts w:hint="cs"/>
@@ -11611,6 +11684,7 @@
     <w:p>
       <w:pPr>
         <w:keepNext/>
+        <w:jc w:val="center"/>
       </w:pPr>
       <w:r>
         <w:rPr>
@@ -11619,7 +11693,7 @@
           <w:lang w:bidi="ar-SA"/>
         </w:rPr>
         <w:drawing>
-          <wp:inline distT="0" distB="0" distL="0" distR="0" wp14:anchorId="336C202A" wp14:editId="561ACCD0">
+          <wp:inline distT="0" distB="0" distL="0" distR="0" wp14:anchorId="0A4CBA62" wp14:editId="3C96E4D2">
             <wp:extent cx="5547995" cy="2312614"/>
             <wp:effectExtent l="0" t="0" r="0" b="0"/>
             <wp:docPr id="2" name="Picture 2" descr="C:\Users\sinash\Documents\GitHub\undergradthesis-report-farsi\distribtued layered architecture.png"/>
@@ -11775,7 +11849,49 @@
           <w:rFonts w:hint="cs"/>
           <w:rtl/>
         </w:rPr>
-        <w:t xml:space="preserve">لایه‌ی دوم، گراف اجرا نام دارد و در واقع گراف تبدیل‌یافته‌‌ای از گراف تعریف شده توسط کاربر است. تبدیل فوق توسط موتور پردازشی و با توجه به محیط اجرایی صورت می‌گیرد و سپس گراف حاصل </w:t>
+        <w:t>لایه‌ی دوم، گراف اجرا نام دارد و در واقع گراف تبدیل‌یافته‌‌ای از گراف تعریف شده توسط کاربر</w:t>
+      </w:r>
+      <w:r>
+        <w:rPr>
+          <w:rFonts w:hint="cs"/>
+          <w:rtl/>
+        </w:rPr>
+        <w:t xml:space="preserve"> (لایه‌ی اول)</w:t>
+      </w:r>
+      <w:r>
+        <w:rPr>
+          <w:rFonts w:hint="cs"/>
+          <w:rtl/>
+        </w:rPr>
+        <w:t xml:space="preserve"> </w:t>
+      </w:r>
+      <w:r>
+        <w:rPr>
+          <w:rFonts w:hint="cs"/>
+          <w:rtl/>
+        </w:rPr>
+        <w:t>می‌باشد</w:t>
+      </w:r>
+      <w:r>
+        <w:rPr>
+          <w:rFonts w:hint="cs"/>
+          <w:rtl/>
+        </w:rPr>
+        <w:t>. تبدیل فوق توسط موتور پردازشی</w:t>
+      </w:r>
+      <w:r>
+        <w:rPr>
+          <w:rFonts w:hint="cs"/>
+          <w:rtl/>
+        </w:rPr>
+        <w:t xml:space="preserve"> بستر</w:t>
+      </w:r>
+      <w:r>
+        <w:rPr>
+          <w:rFonts w:hint="cs"/>
+          <w:rtl/>
+        </w:rPr>
+        <w:t xml:space="preserve"> و با توجه به محیط اجرایی صورت می‌گیرد و سپس گراف حاصل </w:t>
       </w:r>
       <w:r>
         <w:rPr>
@@ -11855,13 +11971,33 @@
           <w:rFonts w:hint="cs"/>
           <w:rtl/>
         </w:rPr>
-        <w:t xml:space="preserve"> را برعهده دارد.</w:t>
+        <w:t>، و کنترل جریانِ</w:t>
+      </w:r>
+      <w:r>
+        <w:rPr>
+          <w:rStyle w:val="FootnoteReference"/>
+          <w:rtl/>
+        </w:rPr>
+        <w:footnoteReference w:id="5"/>
+      </w:r>
+      <w:r>
+        <w:rPr>
+          <w:rFonts w:hint="cs"/>
+          <w:rtl/>
+        </w:rPr>
+        <w:t xml:space="preserve"> داده‌ها </w:t>
+      </w:r>
+      <w:r>
+        <w:rPr>
+          <w:rFonts w:hint="cs"/>
+          <w:rtl/>
+        </w:rPr>
+        <w:t>را برعهده دارد.</w:t>
       </w:r>
     </w:p>
     <w:p>
       <w:pPr>
         <w:rPr>
-          <w:rFonts w:hint="cs"/>
           <w:rtl/>
         </w:rPr>
       </w:pPr>
@@ -11884,20 +12020,32 @@
           <w:rStyle w:val="FootnoteReference"/>
           <w:rtl/>
         </w:rPr>
-        <w:footnoteReference w:id="5"/>
-      </w:r>
-      <w:r>
-        <w:rPr>
-          <w:rFonts w:hint="cs"/>
-          <w:rtl/>
-        </w:rPr>
-        <w:t xml:space="preserve"> میان خوشه‌ها و گره‌ها را برعهده دارد. بسیاری از بسترهای توزیع‌یافته‌ی پردازش داده‌های جاری برای این منظور از نرم‌افزارهایی مانند </w:t>
-      </w:r>
-      <w:proofErr w:type="spellStart"/>
+        <w:footnoteReference w:id="6"/>
+      </w:r>
+      <w:r>
+        <w:rPr>
+          <w:rFonts w:hint="cs"/>
+          <w:rtl/>
+        </w:rPr>
+        <w:t xml:space="preserve"> میان خوشه‌ها و گره‌ها را برعهده دارد. بسیاری از بسترهای توزیع‌یافته‌ی پردازش داده‌های جاری برای این منظور از </w:t>
+      </w:r>
+      <w:r>
+        <w:rPr>
+          <w:rFonts w:hint="cs"/>
+          <w:rtl/>
+        </w:rPr>
+        <w:t>برنامه‌های مدیریت منابعی</w:t>
+      </w:r>
+      <w:r>
+        <w:rPr>
+          <w:rFonts w:hint="cs"/>
+          <w:rtl/>
+        </w:rPr>
+        <w:t xml:space="preserve"> مانند </w:t>
+      </w:r>
       <w:r>
         <w:t>Mesos</w:t>
       </w:r>
-      <w:proofErr w:type="spellEnd"/>
       <w:r>
         <w:rPr>
           <w:rFonts w:hint="cs"/>
@@ -11927,69 +12075,176 @@
       </w:r>
     </w:p>
     <w:p>
-      <w:pPr>
-        <w:rPr>
-          <w:rtl/>
-        </w:rPr>
-      </w:pPr>
-      <w:r>
-        <w:rPr>
-          <w:rFonts w:hint="cs"/>
-          <w:rtl/>
-        </w:rPr>
-        <w:t xml:space="preserve">قسمت بعدی این </w:t>
-      </w:r>
-      <w:r>
-        <w:rPr>
-          <w:rFonts w:hint="cs"/>
-          <w:rtl/>
-        </w:rPr>
-        <w:t>فصل</w:t>
-      </w:r>
-      <w:r>
-        <w:rPr>
-          <w:rFonts w:hint="cs"/>
-          <w:rtl/>
-        </w:rPr>
-        <w:t xml:space="preserve"> به معرفی و بررسی سه مورد از مطرح‌ترین بسترهای توزیع‌یافته‌ی پردازش داده‌های جاری</w:t>
-      </w:r>
-      <w:r>
-        <w:rPr>
-          <w:rFonts w:hint="cs"/>
-          <w:rtl/>
-        </w:rPr>
-        <w:t xml:space="preserve"> </w:t>
-      </w:r>
-      <w:r>
-        <w:rPr>
-          <w:rFonts w:cs="Times New Roman" w:hint="cs"/>
-          <w:rtl/>
-        </w:rPr>
-        <w:t>–</w:t>
-      </w:r>
-      <w:r>
-        <w:rPr>
-          <w:rFonts w:hint="cs"/>
-          <w:rtl/>
-        </w:rPr>
-        <w:t xml:space="preserve"> آپاچی فلینک، آپاچی استورم، و آپاچی اسپارک -</w:t>
-      </w:r>
-      <w:r>
-        <w:rPr>
-          <w:rFonts w:hint="cs"/>
-          <w:rtl/>
-        </w:rPr>
-        <w:t xml:space="preserve"> اختصاص دارد.</w:t>
+      <w:r>
+        <w:rPr>
+          <w:rFonts w:hint="cs"/>
+          <w:rtl/>
+        </w:rPr>
+        <w:t>موضوع مهم</w:t>
+      </w:r>
+      <w:r>
+        <w:rPr>
+          <w:rFonts w:hint="cs"/>
+          <w:rtl/>
+        </w:rPr>
+        <w:t xml:space="preserve"> دیگری که</w:t>
+      </w:r>
+      <w:r>
+        <w:rPr>
+          <w:rFonts w:hint="cs"/>
+          <w:rtl/>
+        </w:rPr>
+        <w:t xml:space="preserve"> در طراحی و استفاده از بسترهای توزی</w:t>
+      </w:r>
+      <w:r>
+        <w:rPr>
+          <w:rFonts w:hint="cs"/>
+          <w:rtl/>
+        </w:rPr>
+        <w:t xml:space="preserve">ع‌یافته‌ی پردازش داده‌های جاری مورد توجه قرار می‌گیرد، </w:t>
+      </w:r>
+      <w:r>
+        <w:rPr>
+          <w:rFonts w:hint="cs"/>
+          <w:rtl/>
+        </w:rPr>
+        <w:t>تضمین‌های پردازش</w:t>
+      </w:r>
+      <w:r>
+        <w:rPr>
+          <w:rStyle w:val="FootnoteReference"/>
+          <w:rtl/>
+        </w:rPr>
+        <w:footnoteReference w:id="7"/>
+      </w:r>
+      <w:r>
+        <w:rPr>
+          <w:rFonts w:hint="cs"/>
+          <w:rtl/>
+        </w:rPr>
+        <w:t xml:space="preserve"> و نحوه‌ی ترمیم پس از وقوع</w:t>
+      </w:r>
+      <w:r>
+        <w:rPr>
+          <w:rFonts w:hint="cs"/>
+          <w:rtl/>
+        </w:rPr>
+        <w:t xml:space="preserve"> خرابی</w:t>
+      </w:r>
+      <w:r>
+        <w:rPr>
+          <w:rStyle w:val="FootnoteReference"/>
+          <w:rtl/>
+        </w:rPr>
+        <w:footnoteReference w:id="8"/>
+      </w:r>
+      <w:r>
+        <w:rPr>
+          <w:rFonts w:hint="cs"/>
+          <w:rtl/>
+        </w:rPr>
+        <w:t xml:space="preserve"> می‌باشد. </w:t>
+      </w:r>
+      <w:r>
+        <w:rPr>
+          <w:rFonts w:hint="cs"/>
+          <w:rtl/>
+        </w:rPr>
+        <w:t>در پردازش‌های توزیع‌یافته در مقیاس بزرگ، خطاها ممکن است به دلایل مختلفی، مانند خرابی گره‌ها، خرابی شبکه، اشکالات نرم‌افزاری، و محدودیت منابع رخ دهند</w:t>
+      </w:r>
+      <w:r>
+        <w:t>]</w:t>
+      </w:r>
+      <w:r>
+        <w:rPr>
+          <w:rFonts w:hint="cs"/>
+          <w:rtl/>
+        </w:rPr>
+        <w:t>رفرنس به سروی جفری فاکس</w:t>
+      </w:r>
+      <w:r>
+        <w:t>[</w:t>
+      </w:r>
+      <w:r>
+        <w:rPr>
+          <w:rFonts w:hint="cs"/>
+          <w:rtl/>
+        </w:rPr>
+        <w:t>.</w:t>
+      </w:r>
+      <w:r>
+        <w:rPr>
+          <w:rFonts w:hint="cs"/>
+          <w:rtl/>
+        </w:rPr>
+        <w:t xml:space="preserve"> از آنجا که یکی از نیازمندی‌های پردازش داده‌های جاری، پردازش لحظه‌ای</w:t>
       </w:r>
     </w:p>
     <w:p>
       <w:pPr>
-        <w:pStyle w:val="Heading2"/>
-        <w:rPr>
-          <w:rtl/>
-        </w:rPr>
-      </w:pPr>
-      <w:bookmarkStart w:id="14" w:name="_Toc454739385"/>
+        <w:rPr>
+          <w:rtl/>
+        </w:rPr>
+      </w:pPr>
+      <w:r>
+        <w:rPr>
+          <w:rFonts w:hint="cs"/>
+          <w:rtl/>
+        </w:rPr>
+        <w:lastRenderedPageBreak/>
+        <w:t xml:space="preserve">قسمت بعدی این </w:t>
+      </w:r>
+      <w:r>
+        <w:rPr>
+          <w:rFonts w:hint="cs"/>
+          <w:rtl/>
+        </w:rPr>
+        <w:t>فصل</w:t>
+      </w:r>
+      <w:r>
+        <w:rPr>
+          <w:rFonts w:hint="cs"/>
+          <w:rtl/>
+        </w:rPr>
+        <w:t xml:space="preserve"> به معرفی و بررسی سه مورد از مطرح‌ترین بسترهای توزیع‌یافته‌ی پردازش داده‌های جاری</w:t>
+      </w:r>
+      <w:r>
+        <w:rPr>
+          <w:rFonts w:hint="cs"/>
+          <w:rtl/>
+        </w:rPr>
+        <w:t xml:space="preserve"> </w:t>
+      </w:r>
+      <w:r>
+        <w:rPr>
+          <w:rFonts w:cs="Times New Roman" w:hint="cs"/>
+          <w:rtl/>
+        </w:rPr>
+        <w:t>–</w:t>
+      </w:r>
+      <w:r>
+        <w:rPr>
+          <w:rFonts w:hint="cs"/>
+          <w:rtl/>
+        </w:rPr>
+        <w:t xml:space="preserve"> آپاچی فلینک، آپاچی استورم، و آپاچی اسپارک -</w:t>
+      </w:r>
+      <w:r>
+        <w:rPr>
+          <w:rFonts w:hint="cs"/>
+          <w:rtl/>
+        </w:rPr>
+        <w:t xml:space="preserve"> اختصاص دارد.</w:t>
+      </w:r>
+    </w:p>
+    <w:p>
+      <w:pPr>
+        <w:pStyle w:val="Heading3"/>
+        <w:rPr>
+          <w:rtl/>
+        </w:rPr>
+      </w:pPr>
+      <w:bookmarkStart w:id="14" w:name="_Toc454742190"/>
       <w:r>
         <w:rPr>
           <w:rFonts w:hint="cs"/>
@@ -12002,10 +12257,505 @@
     <w:p>
       <w:pPr>
         <w:rPr>
-          <w:rFonts w:hint="cs"/>
-          <w:rtl/>
-        </w:rPr>
-      </w:pPr>
+          <w:rtl/>
+        </w:rPr>
+      </w:pPr>
+      <w:r>
+        <w:rPr>
+          <w:rtl/>
+        </w:rPr>
+        <w:t>آپاچ</w:t>
+      </w:r>
+      <w:r>
+        <w:rPr>
+          <w:rFonts w:hint="cs"/>
+          <w:rtl/>
+        </w:rPr>
+        <w:t>ی</w:t>
+      </w:r>
+      <w:r>
+        <w:rPr>
+          <w:rtl/>
+        </w:rPr>
+        <w:t xml:space="preserve"> فل</w:t>
+      </w:r>
+      <w:r>
+        <w:rPr>
+          <w:rFonts w:hint="cs"/>
+          <w:rtl/>
+        </w:rPr>
+        <w:t>ی</w:t>
+      </w:r>
+      <w:r>
+        <w:rPr>
+          <w:rFonts w:hint="eastAsia"/>
+          <w:rtl/>
+        </w:rPr>
+        <w:t>نک</w:t>
+      </w:r>
+      <w:r>
+        <w:rPr>
+          <w:rtl/>
+        </w:rPr>
+        <w:t xml:space="preserve"> بستر</w:t>
+      </w:r>
+      <w:r>
+        <w:rPr>
+          <w:rFonts w:hint="cs"/>
+          <w:rtl/>
+        </w:rPr>
+        <w:t>ی</w:t>
+      </w:r>
+      <w:r>
+        <w:rPr>
+          <w:rtl/>
+        </w:rPr>
+        <w:t xml:space="preserve"> توز</w:t>
+      </w:r>
+      <w:r>
+        <w:rPr>
+          <w:rFonts w:hint="cs"/>
+          <w:rtl/>
+        </w:rPr>
+        <w:t>ی</w:t>
+      </w:r>
+      <w:r>
+        <w:rPr>
+          <w:rFonts w:hint="eastAsia"/>
+          <w:rtl/>
+        </w:rPr>
+        <w:t>ع</w:t>
+      </w:r>
+      <w:r>
+        <w:rPr>
+          <w:rFonts w:hint="cs"/>
+          <w:rtl/>
+        </w:rPr>
+        <w:t>ی</w:t>
+      </w:r>
+      <w:r>
+        <w:rPr>
+          <w:rtl/>
+        </w:rPr>
+        <w:t xml:space="preserve"> </w:t>
+      </w:r>
+      <w:r>
+        <w:rPr>
+          <w:rtl/>
+        </w:rPr>
+        <w:t>برا</w:t>
+      </w:r>
+      <w:r>
+        <w:rPr>
+          <w:rFonts w:hint="cs"/>
+          <w:rtl/>
+        </w:rPr>
+        <w:t>ی</w:t>
+      </w:r>
+      <w:r>
+        <w:rPr>
+          <w:rtl/>
+        </w:rPr>
+        <w:t xml:space="preserve"> پردازش دسته‌ا</w:t>
+      </w:r>
+      <w:r>
+        <w:rPr>
+          <w:rFonts w:hint="cs"/>
+          <w:rtl/>
+        </w:rPr>
+        <w:t>ی</w:t>
+      </w:r>
+      <w:r>
+        <w:rPr>
+          <w:rFonts w:hint="cs"/>
+          <w:rtl/>
+        </w:rPr>
+        <w:t xml:space="preserve"> </w:t>
+      </w:r>
+      <w:r>
+        <w:rPr>
+          <w:rtl/>
+        </w:rPr>
+        <w:t>داده‌ها</w:t>
+      </w:r>
+      <w:r>
+        <w:rPr>
+          <w:rFonts w:hint="cs"/>
+          <w:rtl/>
+        </w:rPr>
+        <w:t>ی</w:t>
+      </w:r>
+      <w:r>
+        <w:rPr>
+          <w:rtl/>
+        </w:rPr>
+        <w:t xml:space="preserve"> عظ</w:t>
+      </w:r>
+      <w:r>
+        <w:rPr>
+          <w:rFonts w:hint="cs"/>
+          <w:rtl/>
+        </w:rPr>
+        <w:t>ی</w:t>
+      </w:r>
+      <w:r>
+        <w:rPr>
+          <w:rFonts w:hint="eastAsia"/>
+          <w:rtl/>
+        </w:rPr>
+        <w:t>م</w:t>
+      </w:r>
+      <w:r>
+        <w:rPr>
+          <w:rtl/>
+        </w:rPr>
+        <w:t xml:space="preserve"> و داده‌ها</w:t>
+      </w:r>
+      <w:r>
+        <w:rPr>
+          <w:rFonts w:hint="cs"/>
+          <w:rtl/>
+        </w:rPr>
+        <w:t>ی</w:t>
+      </w:r>
+      <w:r>
+        <w:rPr>
+          <w:rtl/>
+        </w:rPr>
+        <w:t xml:space="preserve"> جار</w:t>
+      </w:r>
+      <w:r>
+        <w:rPr>
+          <w:rFonts w:hint="cs"/>
+          <w:rtl/>
+        </w:rPr>
+        <w:t>ی</w:t>
+      </w:r>
+      <w:r>
+        <w:rPr>
+          <w:rtl/>
+        </w:rPr>
+        <w:t xml:space="preserve"> است. ا</w:t>
+      </w:r>
+      <w:r>
+        <w:rPr>
+          <w:rFonts w:hint="cs"/>
+          <w:rtl/>
+        </w:rPr>
+        <w:t>ی</w:t>
+      </w:r>
+      <w:r>
+        <w:rPr>
+          <w:rFonts w:hint="eastAsia"/>
+          <w:rtl/>
+        </w:rPr>
+        <w:t>ن</w:t>
+      </w:r>
+      <w:r>
+        <w:rPr>
+          <w:rtl/>
+        </w:rPr>
+        <w:t xml:space="preserve"> پروژه در سال ۲۰۱۰ در آلمان و با بودجه‌</w:t>
+      </w:r>
+      <w:r>
+        <w:rPr>
+          <w:rFonts w:hint="cs"/>
+          <w:rtl/>
+        </w:rPr>
+        <w:t>ی</w:t>
+      </w:r>
+      <w:r>
+        <w:rPr>
+          <w:rtl/>
+        </w:rPr>
+        <w:t xml:space="preserve"> بن</w:t>
+      </w:r>
+      <w:r>
+        <w:rPr>
+          <w:rFonts w:hint="cs"/>
+          <w:rtl/>
+        </w:rPr>
+        <w:t>ی</w:t>
+      </w:r>
+      <w:r>
+        <w:rPr>
+          <w:rFonts w:hint="eastAsia"/>
+          <w:rtl/>
+        </w:rPr>
+        <w:t>اد</w:t>
+      </w:r>
+      <w:r>
+        <w:rPr>
+          <w:rtl/>
+        </w:rPr>
+        <w:t xml:space="preserve"> تحق</w:t>
+      </w:r>
+      <w:r>
+        <w:rPr>
+          <w:rFonts w:hint="cs"/>
+          <w:rtl/>
+        </w:rPr>
+        <w:t>ی</w:t>
+      </w:r>
+      <w:r>
+        <w:rPr>
+          <w:rFonts w:hint="eastAsia"/>
+          <w:rtl/>
+        </w:rPr>
+        <w:t>قات</w:t>
+      </w:r>
+      <w:r>
+        <w:rPr>
+          <w:rtl/>
+        </w:rPr>
+        <w:t xml:space="preserve"> آلمان و با نام استراتوسفر </w:t>
+      </w:r>
+      <w:r>
+        <w:rPr>
+          <w:rtl/>
+        </w:rPr>
+        <w:t xml:space="preserve">آغاز به کار کرد و از سال ۲۰۱۴ به عنوان </w:t>
+      </w:r>
+      <w:r>
+        <w:rPr>
+          <w:rFonts w:hint="cs"/>
+          <w:rtl/>
+        </w:rPr>
+        <w:t>ی</w:t>
+      </w:r>
+      <w:r>
+        <w:rPr>
+          <w:rFonts w:hint="eastAsia"/>
+          <w:rtl/>
+        </w:rPr>
+        <w:t>ک</w:t>
+      </w:r>
+      <w:r>
+        <w:rPr>
+          <w:rtl/>
+        </w:rPr>
+        <w:t xml:space="preserve"> پروژه‌</w:t>
+      </w:r>
+      <w:r>
+        <w:rPr>
+          <w:rFonts w:hint="cs"/>
+          <w:rtl/>
+        </w:rPr>
+        <w:t>ی</w:t>
+      </w:r>
+      <w:r>
+        <w:rPr>
+          <w:rtl/>
+        </w:rPr>
+        <w:t xml:space="preserve"> سطح‌بالا</w:t>
+      </w:r>
+      <w:r>
+        <w:rPr>
+          <w:rFonts w:hint="cs"/>
+          <w:rtl/>
+        </w:rPr>
+        <w:t>ی</w:t>
+      </w:r>
+      <w:r>
+        <w:rPr>
+          <w:rtl/>
+        </w:rPr>
+        <w:t xml:space="preserve"> بن</w:t>
+      </w:r>
+      <w:r>
+        <w:rPr>
+          <w:rFonts w:hint="cs"/>
+          <w:rtl/>
+        </w:rPr>
+        <w:t>ی</w:t>
+      </w:r>
+      <w:r>
+        <w:rPr>
+          <w:rFonts w:hint="eastAsia"/>
+          <w:rtl/>
+        </w:rPr>
+        <w:t>اد</w:t>
+      </w:r>
+      <w:r>
+        <w:rPr>
+          <w:rtl/>
+        </w:rPr>
+        <w:t xml:space="preserve"> آپاچ</w:t>
+      </w:r>
+      <w:r>
+        <w:rPr>
+          <w:rFonts w:hint="cs"/>
+          <w:rtl/>
+        </w:rPr>
+        <w:t>ی</w:t>
+      </w:r>
+      <w:r>
+        <w:rPr>
+          <w:rtl/>
+        </w:rPr>
+        <w:t xml:space="preserve"> مطرح شده است. فل</w:t>
+      </w:r>
+      <w:r>
+        <w:rPr>
+          <w:rFonts w:hint="cs"/>
+          <w:rtl/>
+        </w:rPr>
+        <w:t>ی</w:t>
+      </w:r>
+      <w:r>
+        <w:rPr>
+          <w:rFonts w:hint="eastAsia"/>
+          <w:rtl/>
+        </w:rPr>
+        <w:t>نک</w:t>
+      </w:r>
+      <w:r>
+        <w:rPr>
+          <w:rtl/>
+        </w:rPr>
+        <w:t xml:space="preserve"> برا</w:t>
+      </w:r>
+      <w:r>
+        <w:rPr>
+          <w:rFonts w:hint="cs"/>
+          <w:rtl/>
+        </w:rPr>
+        <w:t>ی</w:t>
+      </w:r>
+      <w:r>
+        <w:rPr>
+          <w:rtl/>
+        </w:rPr>
+        <w:t xml:space="preserve"> پردازش داده‌ها</w:t>
+      </w:r>
+      <w:r>
+        <w:rPr>
+          <w:rFonts w:hint="cs"/>
+          <w:rtl/>
+        </w:rPr>
+        <w:t>ی</w:t>
+      </w:r>
+      <w:r>
+        <w:rPr>
+          <w:rtl/>
+        </w:rPr>
+        <w:t xml:space="preserve"> جار</w:t>
+      </w:r>
+      <w:r>
+        <w:rPr>
+          <w:rFonts w:hint="cs"/>
+          <w:rtl/>
+        </w:rPr>
+        <w:t>ی</w:t>
+      </w:r>
+      <w:r>
+        <w:rPr>
+          <w:rFonts w:hint="eastAsia"/>
+          <w:rtl/>
+        </w:rPr>
+        <w:t>،</w:t>
+      </w:r>
+      <w:r>
+        <w:rPr>
+          <w:rtl/>
+        </w:rPr>
+        <w:t xml:space="preserve"> رابط برنامه‌نو</w:t>
+      </w:r>
+      <w:r>
+        <w:rPr>
+          <w:rFonts w:hint="cs"/>
+          <w:rtl/>
+        </w:rPr>
+        <w:t>ی</w:t>
+      </w:r>
+      <w:r>
+        <w:rPr>
+          <w:rFonts w:hint="eastAsia"/>
+          <w:rtl/>
+        </w:rPr>
+        <w:t>س</w:t>
+      </w:r>
+      <w:r>
+        <w:rPr>
+          <w:rFonts w:hint="cs"/>
+          <w:rtl/>
+        </w:rPr>
+        <w:t>ی</w:t>
+      </w:r>
+      <w:r>
+        <w:rPr>
+          <w:rtl/>
+        </w:rPr>
+        <w:t xml:space="preserve"> نرم‌افزار</w:t>
+      </w:r>
+      <w:r>
+        <w:rPr>
+          <w:rFonts w:hint="cs"/>
+          <w:rtl/>
+        </w:rPr>
+        <w:t>ی</w:t>
+      </w:r>
+      <w:r>
+        <w:rPr>
+          <w:rtl/>
+        </w:rPr>
+        <w:t xml:space="preserve">  به نام </w:t>
+      </w:r>
+      <w:r>
+        <w:t>DataStream API</w:t>
+      </w:r>
+      <w:r>
+        <w:rPr>
+          <w:rtl/>
+        </w:rPr>
+        <w:t xml:space="preserve"> دارد که با استفاده از آن م</w:t>
+      </w:r>
+      <w:r>
+        <w:rPr>
+          <w:rFonts w:hint="cs"/>
+          <w:rtl/>
+        </w:rPr>
+        <w:t>ی‌</w:t>
+      </w:r>
+      <w:r>
+        <w:rPr>
+          <w:rFonts w:hint="eastAsia"/>
+          <w:rtl/>
+        </w:rPr>
+        <w:t>توان</w:t>
+      </w:r>
+      <w:r>
+        <w:rPr>
+          <w:rtl/>
+        </w:rPr>
+        <w:t xml:space="preserve"> به زبان‌ها</w:t>
+      </w:r>
+      <w:r>
+        <w:rPr>
+          <w:rFonts w:hint="cs"/>
+          <w:rtl/>
+        </w:rPr>
+        <w:t>ی</w:t>
+      </w:r>
+      <w:r>
+        <w:rPr>
+          <w:rtl/>
+        </w:rPr>
+        <w:t xml:space="preserve"> جاوا و اسکالا </w:t>
+      </w:r>
+      <w:r>
+        <w:rPr>
+          <w:rtl/>
+        </w:rPr>
+        <w:t>برنامه‌ نوشت.</w:t>
+      </w:r>
+      <w:r>
+        <w:rPr>
+          <w:rFonts w:hint="cs"/>
+          <w:rtl/>
+        </w:rPr>
+        <w:t xml:space="preserve"> شکل ۳، معماری آپاچی فلینک را نشان می‌دهد.</w:t>
+      </w:r>
     </w:p>
     <w:p>
       <w:pPr>
@@ -12014,6 +12764,221 @@
         </w:rPr>
       </w:pPr>
     </w:p>
+    <w:p>
+      <w:pPr>
+        <w:keepNext/>
+        <w:jc w:val="center"/>
+      </w:pPr>
+      <w:r>
+        <w:rPr>
+          <w:rFonts w:ascii="BBCNassim" w:hAnsi="BBCNassim" w:cs="BBCNassim"/>
+          <w:noProof/>
+        </w:rPr>
+        <w:drawing>
+          <wp:inline distT="114300" distB="114300" distL="114300" distR="114300" wp14:anchorId="03D50E01" wp14:editId="1F86FB4E">
+            <wp:extent cx="3752850" cy="2876550"/>
+            <wp:effectExtent l="0" t="0" r="0" b="0"/>
+            <wp:docPr id="3" name="image08.png" descr="Flink-Stack.PNG"/>
+            <wp:cNvGraphicFramePr/>
+            <a:graphic xmlns:a="http://schemas.openxmlformats.org/drawingml/2006/main">
+              <a:graphicData uri="http://schemas.openxmlformats.org/drawingml/2006/picture">
+                <pic:pic xmlns:pic="http://schemas.openxmlformats.org/drawingml/2006/picture">
+                  <pic:nvPicPr>
+                    <pic:cNvPr id="0" name="image08.png" descr="Flink-Stack.PNG"/>
+                    <pic:cNvPicPr preferRelativeResize="0"/>
+                  </pic:nvPicPr>
+                  <pic:blipFill>
+                    <a:blip r:embed="rId25"/>
+                    <a:srcRect/>
+                    <a:stretch>
+                      <a:fillRect/>
+                    </a:stretch>
+                  </pic:blipFill>
+                  <pic:spPr>
+                    <a:xfrm>
+                      <a:off x="0" y="0"/>
+                      <a:ext cx="3752850" cy="2876550"/>
+                    </a:xfrm>
+                    <a:prstGeom prst="rect">
+                      <a:avLst/>
+                    </a:prstGeom>
+                    <a:ln/>
+                  </pic:spPr>
+                </pic:pic>
+              </a:graphicData>
+            </a:graphic>
+          </wp:inline>
+        </w:drawing>
+      </w:r>
+    </w:p>
+    <w:p>
+      <w:pPr>
+        <w:pStyle w:val="Caption"/>
+        <w:jc w:val="center"/>
+        <w:rPr>
+          <w:rFonts w:hint="cs"/>
+          <w:rtl/>
+        </w:rPr>
+      </w:pPr>
+      <w:r>
+        <w:rPr>
+          <w:rtl/>
+        </w:rPr>
+        <w:t xml:space="preserve">شکل </w:t>
+      </w:r>
+      <w:r>
+        <w:rPr>
+          <w:rtl/>
+        </w:rPr>
+        <w:fldChar w:fldCharType="begin"/>
+      </w:r>
+      <w:r>
+        <w:rPr>
+          <w:rtl/>
+        </w:rPr>
+        <w:instrText xml:space="preserve"> </w:instrText>
+      </w:r>
+      <w:r>
+        <w:instrText xml:space="preserve">SEQ </w:instrText>
+      </w:r>
+      <w:r>
+        <w:rPr>
+          <w:rtl/>
+        </w:rPr>
+        <w:instrText xml:space="preserve">شکل \* </w:instrText>
+      </w:r>
+      <w:r>
+        <w:instrText>ARABIC</w:instrText>
+      </w:r>
+      <w:r>
+        <w:rPr>
+          <w:rtl/>
+        </w:rPr>
+        <w:instrText xml:space="preserve"> </w:instrText>
+      </w:r>
+      <w:r>
+        <w:rPr>
+          <w:rtl/>
+        </w:rPr>
+        <w:fldChar w:fldCharType="separate"/>
+      </w:r>
+      <w:r>
+        <w:rPr>
+          <w:noProof/>
+          <w:rtl/>
+        </w:rPr>
+        <w:t>3</w:t>
+      </w:r>
+      <w:r>
+        <w:rPr>
+          <w:rtl/>
+        </w:rPr>
+        <w:fldChar w:fldCharType="end"/>
+      </w:r>
+      <w:r>
+        <w:rPr>
+          <w:rFonts w:hint="cs"/>
+          <w:rtl/>
+        </w:rPr>
+        <w:t xml:space="preserve"> - </w:t>
+      </w:r>
+      <w:r>
+        <w:rPr>
+          <w:rFonts w:hint="eastAsia"/>
+          <w:rtl/>
+        </w:rPr>
+        <w:t>معمار</w:t>
+      </w:r>
+      <w:r>
+        <w:rPr>
+          <w:rFonts w:hint="cs"/>
+          <w:rtl/>
+        </w:rPr>
+        <w:t>ی</w:t>
+      </w:r>
+      <w:r>
+        <w:rPr>
+          <w:rtl/>
+        </w:rPr>
+        <w:t xml:space="preserve"> </w:t>
+      </w:r>
+      <w:r>
+        <w:rPr>
+          <w:rFonts w:hint="eastAsia"/>
+          <w:rtl/>
+        </w:rPr>
+        <w:t>لا</w:t>
+      </w:r>
+      <w:r>
+        <w:rPr>
+          <w:rFonts w:hint="cs"/>
+          <w:rtl/>
+        </w:rPr>
+        <w:t>ی</w:t>
+      </w:r>
+      <w:r>
+        <w:rPr>
+          <w:rFonts w:hint="eastAsia"/>
+          <w:rtl/>
+        </w:rPr>
+        <w:t>ه‌ا</w:t>
+      </w:r>
+      <w:r>
+        <w:rPr>
+          <w:rFonts w:hint="cs"/>
+          <w:rtl/>
+        </w:rPr>
+        <w:t>ی</w:t>
+      </w:r>
+      <w:r>
+        <w:rPr>
+          <w:rtl/>
+        </w:rPr>
+        <w:t xml:space="preserve"> </w:t>
+      </w:r>
+      <w:r>
+        <w:rPr>
+          <w:rFonts w:hint="eastAsia"/>
+          <w:rtl/>
+        </w:rPr>
+        <w:t>آپاچ</w:t>
+      </w:r>
+      <w:r>
+        <w:rPr>
+          <w:rFonts w:hint="cs"/>
+          <w:rtl/>
+        </w:rPr>
+        <w:t>ی</w:t>
+      </w:r>
+      <w:r>
+        <w:rPr>
+          <w:rtl/>
+        </w:rPr>
+        <w:t xml:space="preserve"> </w:t>
+      </w:r>
+      <w:r>
+        <w:rPr>
+          <w:rFonts w:hint="eastAsia"/>
+          <w:rtl/>
+        </w:rPr>
+        <w:t>فل</w:t>
+      </w:r>
+      <w:r>
+        <w:rPr>
+          <w:rFonts w:hint="cs"/>
+          <w:rtl/>
+        </w:rPr>
+        <w:t>ی</w:t>
+      </w:r>
+      <w:r>
+        <w:rPr>
+          <w:rFonts w:hint="eastAsia"/>
+          <w:rtl/>
+        </w:rPr>
+        <w:t>نک</w:t>
+      </w:r>
+    </w:p>
+    <w:p/>
     <w:p>
       <w:pPr>
         <w:rPr>
@@ -12055,6 +13020,7 @@
         <w:rPr>
           <w:rtl/>
         </w:rPr>
+        <w:lastRenderedPageBreak/>
         <w:tab/>
       </w:r>
     </w:p>
@@ -12064,8 +13030,8 @@
           <w:rtl/>
         </w:rPr>
         <w:sectPr>
-          <w:headerReference w:type="default" r:id="rId25"/>
-          <w:footerReference w:type="default" r:id="rId26"/>
+          <w:headerReference w:type="default" r:id="rId26"/>
+          <w:footerReference w:type="default" r:id="rId27"/>
           <w:pgSz w:w="11906" w:h="16838" w:code="9"/>
           <w:pgMar w:top="1729" w:right="1729" w:bottom="1729" w:left="1440" w:header="720" w:footer="720" w:gutter="0"/>
           <w:cols w:space="720"/>
@@ -12084,7 +13050,7 @@
           <w:rtl/>
         </w:rPr>
       </w:pPr>
-      <w:bookmarkStart w:id="15" w:name="_Toc454739386"/>
+      <w:bookmarkStart w:id="15" w:name="_Toc454742191"/>
       <w:r>
         <w:rPr>
           <w:rFonts w:hint="cs"/>
@@ -12187,7 +13153,7 @@
         <w:lastRenderedPageBreak/>
         <w:br w:type="page"/>
       </w:r>
-      <w:bookmarkStart w:id="16" w:name="_Toc454739387"/>
+      <w:bookmarkStart w:id="16" w:name="_Toc454742192"/>
       <w:r>
         <w:rPr>
           <w:rFonts w:hint="cs"/>
@@ -12248,8 +13214,8 @@
       <w:pPr>
         <w:pStyle w:val="Heading1"/>
         <w:sectPr>
-          <w:headerReference w:type="default" r:id="rId27"/>
-          <w:footerReference w:type="default" r:id="rId28"/>
+          <w:headerReference w:type="default" r:id="rId28"/>
+          <w:footerReference w:type="default" r:id="rId29"/>
           <w:pgSz w:w="11906" w:h="16838" w:code="9"/>
           <w:pgMar w:top="1729" w:right="1729" w:bottom="1729" w:left="1440" w:header="720" w:footer="720" w:gutter="0"/>
           <w:cols w:space="720"/>
@@ -12267,8 +13233,8 @@
           <w:rtl/>
         </w:rPr>
         <w:sectPr>
-          <w:headerReference w:type="default" r:id="rId29"/>
-          <w:footerReference w:type="default" r:id="rId30"/>
+          <w:headerReference w:type="default" r:id="rId30"/>
+          <w:footerReference w:type="default" r:id="rId31"/>
           <w:pgSz w:w="11906" w:h="16838" w:code="9"/>
           <w:pgMar w:top="1729" w:right="1729" w:bottom="1729" w:left="1440" w:header="720" w:footer="720" w:gutter="0"/>
           <w:cols w:space="720"/>
@@ -12280,8 +13246,8 @@
       <w:bookmarkStart w:id="17" w:name="_Toc115553031"/>
       <w:bookmarkStart w:id="18" w:name="_Toc118681176"/>
       <w:bookmarkStart w:id="19" w:name="_Toc428692884"/>
-      <w:bookmarkStart w:id="20" w:name="_Toc454739388"/>
-      <w:bookmarkEnd w:id="4"/>
+      <w:bookmarkStart w:id="20" w:name="_Toc454742193"/>
+      <w:bookmarkEnd w:id="5"/>
       <w:r>
         <w:rPr>
           <w:rFonts w:hint="cs"/>
@@ -12329,7 +13295,7 @@
           <w:rtl/>
         </w:rPr>
         <w:sectPr>
-          <w:headerReference w:type="default" r:id="rId31"/>
+          <w:headerReference w:type="default" r:id="rId32"/>
           <w:pgSz w:w="11906" w:h="16838" w:code="9"/>
           <w:pgMar w:top="1729" w:right="1729" w:bottom="1729" w:left="1440" w:header="720" w:footer="720" w:gutter="0"/>
           <w:cols w:space="720"/>
@@ -12338,7 +13304,7 @@
           <w:docGrid w:linePitch="360"/>
         </w:sectPr>
       </w:pPr>
-      <w:bookmarkStart w:id="21" w:name="_Toc454739389"/>
+      <w:bookmarkStart w:id="21" w:name="_Toc454742194"/>
       <w:r>
         <w:rPr>
           <w:rFonts w:hint="cs"/>
@@ -12370,7 +13336,7 @@
           <w:rtl/>
         </w:rPr>
       </w:pPr>
-      <w:bookmarkStart w:id="22" w:name="_Toc454739390"/>
+      <w:bookmarkStart w:id="22" w:name="_Toc454742195"/>
       <w:r>
         <w:rPr>
           <w:rFonts w:hint="cs"/>
@@ -12439,8 +13405,8 @@
           <w:rtl/>
         </w:rPr>
         <w:sectPr>
-          <w:headerReference w:type="default" r:id="rId32"/>
-          <w:footerReference w:type="default" r:id="rId33"/>
+          <w:headerReference w:type="default" r:id="rId33"/>
+          <w:footerReference w:type="default" r:id="rId34"/>
           <w:pgSz w:w="11906" w:h="16838" w:code="9"/>
           <w:pgMar w:top="1729" w:right="1729" w:bottom="1729" w:left="1440" w:header="720" w:footer="720" w:gutter="0"/>
           <w:cols w:space="720"/>
@@ -12522,11 +13488,9 @@
           <w:szCs w:val="24"/>
         </w:rPr>
       </w:pPr>
-      <w:proofErr w:type="spellStart"/>
       <w:r>
         <w:t>Amirkabir</w:t>
       </w:r>
-      <w:proofErr w:type="spellEnd"/>
       <w:r>
         <w:t xml:space="preserve"> University of </w:t>
       </w:r>
@@ -12643,34 +13607,25 @@
           <w:szCs w:val="44"/>
         </w:rPr>
       </w:pPr>
-      <w:proofErr w:type="spellStart"/>
       <w:r>
         <w:rPr>
           <w:sz w:val="40"/>
           <w:szCs w:val="44"/>
         </w:rPr>
-        <w:t>SDMiner</w:t>
-      </w:r>
-      <w:proofErr w:type="spellEnd"/>
+        <w:t xml:space="preserve">SDMiner: A Tool </w:t>
+      </w:r>
       <w:r>
         <w:rPr>
           <w:sz w:val="40"/>
           <w:szCs w:val="44"/>
         </w:rPr>
-        <w:t xml:space="preserve">: A Tool </w:t>
+        <w:t xml:space="preserve">for Mining Data Streams on Top of </w:t>
       </w:r>
       <w:r>
         <w:rPr>
           <w:sz w:val="40"/>
           <w:szCs w:val="44"/>
         </w:rPr>
-        <w:t xml:space="preserve">for Mining Data Streams on Top of </w:t>
-      </w:r>
-      <w:r>
-        <w:rPr>
-          <w:sz w:val="40"/>
-          <w:szCs w:val="44"/>
-        </w:rPr>
         <w:t>Apache Spark</w:t>
       </w:r>
     </w:p>
@@ -12729,6 +13684,7 @@
     <w:p>
       <w:pPr>
         <w:pStyle w:val="Title16"/>
+        <w:spacing w:line="276" w:lineRule="auto"/>
         <w:rPr>
           <w:rtl/>
         </w:rPr>
@@ -12741,45 +13697,24 @@
       <w:pPr>
         <w:pStyle w:val="Title18"/>
         <w:bidi w:val="0"/>
-      </w:pPr>
-      <w:r>
-        <w:t xml:space="preserve">Dr. </w:t>
-      </w:r>
-      <w:proofErr w:type="spellStart"/>
-      <w:r>
-        <w:t>Seyyed</w:t>
-      </w:r>
-      <w:proofErr w:type="spellEnd"/>
-      <w:r>
-        <w:t xml:space="preserve"> </w:t>
-      </w:r>
-      <w:proofErr w:type="spellStart"/>
-      <w:r>
-        <w:t>Rasool</w:t>
-      </w:r>
-      <w:proofErr w:type="spellEnd"/>
-      <w:r>
-        <w:t xml:space="preserve"> </w:t>
-      </w:r>
-      <w:proofErr w:type="spellStart"/>
-      <w:r>
-        <w:t>Moosavi</w:t>
-      </w:r>
-      <w:proofErr w:type="spellEnd"/>
+        <w:spacing w:line="276" w:lineRule="auto"/>
+        <w:rPr>
+          <w:rtl/>
+        </w:rPr>
+      </w:pPr>
+      <w:r>
+        <w:t>Dr. Seyyed Rasool Moosavi</w:t>
+      </w:r>
     </w:p>
     <w:p>
       <w:pPr>
         <w:pStyle w:val="Title18"/>
         <w:bidi w:val="0"/>
-      </w:pPr>
-      <w:r>
-        <w:t xml:space="preserve">Dr. Amir H. </w:t>
-      </w:r>
-      <w:proofErr w:type="spellStart"/>
-      <w:r>
-        <w:t>Payberah</w:t>
-      </w:r>
-      <w:proofErr w:type="spellEnd"/>
+        <w:spacing w:line="276" w:lineRule="auto"/>
+      </w:pPr>
+      <w:r>
+        <w:t>Dr. Amir H. Payberah</w:t>
+      </w:r>
     </w:p>
     <w:p>
       <w:pPr>
@@ -12800,16 +13735,6 @@
       <w:pPr>
         <w:pStyle w:val="Title16"/>
         <w:bidi w:val="0"/>
-        <w:jc w:val="left"/>
-        <w:rPr>
-          <w:rtl/>
-        </w:rPr>
-      </w:pPr>
-    </w:p>
-    <w:p>
-      <w:pPr>
-        <w:pStyle w:val="Title16"/>
-        <w:bidi w:val="0"/>
       </w:pPr>
       <w:r>
         <w:rPr>
@@ -12827,8 +13752,8 @@
       </w:r>
     </w:p>
     <w:sectPr>
-      <w:headerReference w:type="default" r:id="rId34"/>
-      <w:footerReference w:type="default" r:id="rId35"/>
+      <w:headerReference w:type="default" r:id="rId35"/>
+      <w:footerReference w:type="default" r:id="rId36"/>
       <w:type w:val="continuous"/>
       <w:pgSz w:w="11906" w:h="16838" w:code="9"/>
       <w:pgMar w:top="1729" w:right="1729" w:bottom="1729" w:left="1440" w:header="720" w:footer="720" w:gutter="0"/>
@@ -13099,7 +14024,6 @@
         <w:docPartUnique/>
       </w:docPartObj>
     </w:sdtPr>
-    <w:sdtEndPr/>
     <w:sdtContent>
       <w:sdt>
         <w:sdtPr>
@@ -13112,7 +14036,6 @@
             <w:docPartUnique/>
           </w:docPartObj>
         </w:sdtPr>
-        <w:sdtEndPr/>
         <w:sdtContent>
           <w:p>
             <w:pPr>
@@ -13259,7 +14182,6 @@
         <w:docPartUnique/>
       </w:docPartObj>
     </w:sdtPr>
-    <w:sdtEndPr/>
     <w:sdtContent>
       <w:sdt>
         <w:sdtPr>
@@ -13272,7 +14194,6 @@
             <w:docPartUnique/>
           </w:docPartObj>
         </w:sdtPr>
-        <w:sdtEndPr/>
         <w:sdtContent>
           <w:p>
             <w:pPr>
@@ -13324,7 +14245,7 @@
                 <w:noProof/>
                 <w:rtl/>
               </w:rPr>
-              <w:t>14</w:t>
+              <w:t>16</w:t>
             </w:r>
             <w:r>
               <w:rPr>
@@ -13489,7 +14410,73 @@
         <w:t xml:space="preserve"> </w:t>
       </w:r>
       <w:r>
+        <w:t>Flow Control</w:t>
+      </w:r>
+    </w:p>
+  </w:footnote>
+  <w:footnote w:id="6">
+    <w:p>
+      <w:pPr>
+        <w:pStyle w:val="FootnoteText"/>
+      </w:pPr>
+      <w:r>
+        <w:rPr>
+          <w:rStyle w:val="FootnoteReference"/>
+        </w:rPr>
+        <w:footnoteRef/>
+      </w:r>
+      <w:r>
+        <w:rPr>
+          <w:rtl/>
+        </w:rPr>
+        <w:t xml:space="preserve"> </w:t>
+      </w:r>
+      <w:r>
         <w:t>Tasks</w:t>
+      </w:r>
+    </w:p>
+  </w:footnote>
+  <w:footnote w:id="7">
+    <w:p>
+      <w:pPr>
+        <w:pStyle w:val="FootnoteText"/>
+      </w:pPr>
+      <w:r>
+        <w:rPr>
+          <w:rStyle w:val="FootnoteReference"/>
+        </w:rPr>
+        <w:footnoteRef/>
+      </w:r>
+      <w:r>
+        <w:rPr>
+          <w:rtl/>
+        </w:rPr>
+        <w:t xml:space="preserve"> </w:t>
+      </w:r>
+      <w:r>
+        <w:t>Processing Guarantees</w:t>
+      </w:r>
+    </w:p>
+  </w:footnote>
+  <w:footnote w:id="8">
+    <w:p>
+      <w:pPr>
+        <w:pStyle w:val="FootnoteText"/>
+      </w:pPr>
+      <w:r>
+        <w:rPr>
+          <w:rStyle w:val="FootnoteReference"/>
+        </w:rPr>
+        <w:footnoteRef/>
+      </w:r>
+      <w:r>
+        <w:rPr>
+          <w:rtl/>
+        </w:rPr>
+        <w:t xml:space="preserve"> </w:t>
+      </w:r>
+      <w:r>
+        <w:t>Recovery from Failures</w:t>
       </w:r>
     </w:p>
   </w:footnote>
@@ -19365,7 +20352,7 @@
 </file>
 
 <file path=customXml/itemProps1.xml><?xml version="1.0" encoding="utf-8"?>
-<ds:datastoreItem xmlns:ds="http://schemas.openxmlformats.org/officeDocument/2006/customXml" ds:itemID="{45B37398-39E6-4ECD-B252-8206BA515267}">
+<ds:datastoreItem xmlns:ds="http://schemas.openxmlformats.org/officeDocument/2006/customXml" ds:itemID="{C19D182C-1516-4923-A58C-888578285C0D}">
   <ds:schemaRefs>
     <ds:schemaRef ds:uri="http://schemas.openxmlformats.org/officeDocument/2006/bibliography"/>
   </ds:schemaRefs>

--- a/Thesis-v0.0.docx
+++ b/Thesis-v0.0.docx
@@ -1221,7 +1221,7 @@
           <w:r>
             <w:fldChar w:fldCharType="separate"/>
           </w:r>
-          <w:hyperlink w:anchor="_Toc454742394" w:history="1">
+          <w:hyperlink w:anchor="_Toc454762883" w:history="1">
             <w:r>
               <w:rPr>
                 <w:rStyle w:val="Hyperlink"/>
@@ -1330,7 +1330,7 @@
                 <w:noProof/>
                 <w:webHidden/>
               </w:rPr>
-              <w:instrText>Toc454742394 \h</w:instrText>
+              <w:instrText>Toc454762883 \h</w:instrText>
             </w:r>
             <w:r>
               <w:rPr>
@@ -1388,7 +1388,7 @@
               <w:lang w:bidi="ar-SA"/>
             </w:rPr>
           </w:pPr>
-          <w:hyperlink w:anchor="_Toc454742395" w:history="1">
+          <w:hyperlink w:anchor="_Toc454762884" w:history="1">
             <w:r>
               <w:rPr>
                 <w:rStyle w:val="Hyperlink"/>
@@ -1660,7 +1660,7 @@
                 <w:noProof/>
                 <w:webHidden/>
               </w:rPr>
-              <w:instrText>Toc454742395 \h</w:instrText>
+              <w:instrText>Toc454762884 \h</w:instrText>
             </w:r>
             <w:r>
               <w:rPr>
@@ -1715,7 +1715,7 @@
               <w:lang w:bidi="ar-SA"/>
             </w:rPr>
           </w:pPr>
-          <w:hyperlink w:anchor="_Toc454742396" w:history="1">
+          <w:hyperlink w:anchor="_Toc454762885" w:history="1">
             <w:r>
               <w:rPr>
                 <w:rStyle w:val="Hyperlink"/>
@@ -1869,7 +1869,7 @@
               <w:rPr>
                 <w:webHidden/>
               </w:rPr>
-              <w:instrText>Toc454742396 \h</w:instrText>
+              <w:instrText>Toc454762885 \h</w:instrText>
             </w:r>
             <w:r>
               <w:rPr>
@@ -1919,7 +1919,7 @@
               <w:lang w:bidi="ar-SA"/>
             </w:rPr>
           </w:pPr>
-          <w:hyperlink w:anchor="_Toc454742397" w:history="1">
+          <w:hyperlink w:anchor="_Toc454762886" w:history="1">
             <w:r>
               <w:rPr>
                 <w:rStyle w:val="Hyperlink"/>
@@ -2088,7 +2088,7 @@
               <w:rPr>
                 <w:webHidden/>
               </w:rPr>
-              <w:instrText>Toc454742397 \h</w:instrText>
+              <w:instrText>Toc454762886 \h</w:instrText>
             </w:r>
             <w:r>
               <w:rPr>
@@ -2138,7 +2138,7 @@
               <w:lang w:bidi="ar-SA"/>
             </w:rPr>
           </w:pPr>
-          <w:hyperlink w:anchor="_Toc454742398" w:history="1">
+          <w:hyperlink w:anchor="_Toc454762887" w:history="1">
             <w:r>
               <w:rPr>
                 <w:rStyle w:val="Hyperlink"/>
@@ -2300,7 +2300,7 @@
               <w:rPr>
                 <w:webHidden/>
               </w:rPr>
-              <w:instrText>Toc454742398 \h</w:instrText>
+              <w:instrText>Toc454762887 \h</w:instrText>
             </w:r>
             <w:r>
               <w:rPr>
@@ -2350,7 +2350,7 @@
               <w:lang w:bidi="ar-SA"/>
             </w:rPr>
           </w:pPr>
-          <w:hyperlink w:anchor="_Toc454742399" w:history="1">
+          <w:hyperlink w:anchor="_Toc454762888" w:history="1">
             <w:r>
               <w:rPr>
                 <w:rStyle w:val="Hyperlink"/>
@@ -2544,7 +2544,7 @@
               <w:rPr>
                 <w:webHidden/>
               </w:rPr>
-              <w:instrText>Toc454742399 \h</w:instrText>
+              <w:instrText>Toc454762888 \h</w:instrText>
             </w:r>
             <w:r>
               <w:rPr>
@@ -2593,7 +2593,7 @@
               <w:lang w:bidi="ar-SA"/>
             </w:rPr>
           </w:pPr>
-          <w:hyperlink w:anchor="_Toc454742400" w:history="1">
+          <w:hyperlink w:anchor="_Toc454762889" w:history="1">
             <w:r>
               <w:rPr>
                 <w:rStyle w:val="Hyperlink"/>
@@ -2832,7 +2832,7 @@
               <w:rPr>
                 <w:webHidden/>
               </w:rPr>
-              <w:instrText>Toc454742400 \h</w:instrText>
+              <w:instrText>Toc454762889 \h</w:instrText>
             </w:r>
             <w:r>
               <w:rPr>
@@ -2881,7 +2881,7 @@
               <w:lang w:bidi="ar-SA"/>
             </w:rPr>
           </w:pPr>
-          <w:hyperlink w:anchor="_Toc454742401" w:history="1">
+          <w:hyperlink w:anchor="_Toc454762890" w:history="1">
             <w:r>
               <w:rPr>
                 <w:rStyle w:val="Hyperlink"/>
@@ -2989,7 +2989,7 @@
               <w:rPr>
                 <w:webHidden/>
               </w:rPr>
-              <w:instrText>Toc454742401 \h</w:instrText>
+              <w:instrText>Toc454762890 \h</w:instrText>
             </w:r>
             <w:r>
               <w:rPr>
@@ -3017,7 +3017,289 @@
                 <w:rtl/>
                 <w:lang w:bidi="ar-SA"/>
               </w:rPr>
-              <w:t>10</w:t>
+              <w:t>11</w:t>
+            </w:r>
+            <w:r>
+              <w:rPr>
+                <w:webHidden/>
+                <w:rtl/>
+              </w:rPr>
+              <w:fldChar w:fldCharType="end"/>
+            </w:r>
+          </w:hyperlink>
+        </w:p>
+        <w:p>
+          <w:pPr>
+            <w:pStyle w:val="TOC3"/>
+            <w:rPr>
+              <w:rFonts w:asciiTheme="minorHAnsi" w:eastAsiaTheme="minorEastAsia" w:hAnsiTheme="minorHAnsi" w:cstheme="minorBidi"/>
+              <w:szCs w:val="22"/>
+              <w:rtl/>
+              <w:lang w:bidi="ar-SA"/>
+            </w:rPr>
+          </w:pPr>
+          <w:hyperlink w:anchor="_Toc454762891" w:history="1">
+            <w:r>
+              <w:rPr>
+                <w:rStyle w:val="Hyperlink"/>
+                <w:rtl/>
+                <w14:scene3d>
+                  <w14:camera w14:prst="orthographicFront"/>
+                  <w14:lightRig w14:rig="threePt" w14:dir="t">
+                    <w14:rot w14:lat="0" w14:lon="0" w14:rev="0"/>
+                  </w14:lightRig>
+                </w14:scene3d>
+              </w:rPr>
+              <w:t>2‌.4‌.3‌</w:t>
+            </w:r>
+            <w:r>
+              <w:rPr>
+                <w:rFonts w:asciiTheme="minorHAnsi" w:eastAsiaTheme="minorEastAsia" w:hAnsiTheme="minorHAnsi" w:cstheme="minorBidi"/>
+                <w:szCs w:val="22"/>
+                <w:rtl/>
+                <w:lang w:bidi="ar-SA"/>
+              </w:rPr>
+              <w:tab/>
+            </w:r>
+            <w:r>
+              <w:rPr>
+                <w:rStyle w:val="Hyperlink"/>
+                <w:rFonts w:hint="eastAsia"/>
+                <w:rtl/>
+              </w:rPr>
+              <w:t>آپاچ</w:t>
+            </w:r>
+            <w:r>
+              <w:rPr>
+                <w:rStyle w:val="Hyperlink"/>
+                <w:rFonts w:hint="cs"/>
+                <w:rtl/>
+              </w:rPr>
+              <w:t>ی</w:t>
+            </w:r>
+            <w:r>
+              <w:rPr>
+                <w:rStyle w:val="Hyperlink"/>
+                <w:rtl/>
+              </w:rPr>
+              <w:t xml:space="preserve"> </w:t>
+            </w:r>
+            <w:r>
+              <w:rPr>
+                <w:rStyle w:val="Hyperlink"/>
+                <w:rFonts w:hint="eastAsia"/>
+                <w:rtl/>
+              </w:rPr>
+              <w:t>استورم</w:t>
+            </w:r>
+            <w:r>
+              <w:rPr>
+                <w:webHidden/>
+                <w:rtl/>
+              </w:rPr>
+              <w:tab/>
+            </w:r>
+            <w:r>
+              <w:rPr>
+                <w:webHidden/>
+                <w:rtl/>
+              </w:rPr>
+              <w:fldChar w:fldCharType="begin"/>
+            </w:r>
+            <w:r>
+              <w:rPr>
+                <w:webHidden/>
+                <w:rtl/>
+              </w:rPr>
+              <w:instrText xml:space="preserve"> </w:instrText>
+            </w:r>
+            <w:r>
+              <w:rPr>
+                <w:webHidden/>
+              </w:rPr>
+              <w:instrText xml:space="preserve">PAGEREF </w:instrText>
+            </w:r>
+            <w:r>
+              <w:rPr>
+                <w:webHidden/>
+                <w:rtl/>
+              </w:rPr>
+              <w:instrText>_</w:instrText>
+            </w:r>
+            <w:r>
+              <w:rPr>
+                <w:webHidden/>
+              </w:rPr>
+              <w:instrText>Toc454762891 \h</w:instrText>
+            </w:r>
+            <w:r>
+              <w:rPr>
+                <w:webHidden/>
+                <w:rtl/>
+              </w:rPr>
+              <w:instrText xml:space="preserve"> </w:instrText>
+            </w:r>
+            <w:r>
+              <w:rPr>
+                <w:webHidden/>
+                <w:rtl/>
+              </w:rPr>
+            </w:r>
+            <w:r>
+              <w:rPr>
+                <w:webHidden/>
+                <w:rtl/>
+              </w:rPr>
+              <w:fldChar w:fldCharType="separate"/>
+            </w:r>
+            <w:r>
+              <w:rPr>
+                <w:webHidden/>
+                <w:rtl/>
+                <w:lang w:bidi="ar-SA"/>
+              </w:rPr>
+              <w:t>12</w:t>
+            </w:r>
+            <w:r>
+              <w:rPr>
+                <w:webHidden/>
+                <w:rtl/>
+              </w:rPr>
+              <w:fldChar w:fldCharType="end"/>
+            </w:r>
+          </w:hyperlink>
+        </w:p>
+        <w:p>
+          <w:pPr>
+            <w:pStyle w:val="TOC3"/>
+            <w:rPr>
+              <w:rFonts w:asciiTheme="minorHAnsi" w:eastAsiaTheme="minorEastAsia" w:hAnsiTheme="minorHAnsi" w:cstheme="minorBidi"/>
+              <w:szCs w:val="22"/>
+              <w:rtl/>
+              <w:lang w:bidi="ar-SA"/>
+            </w:rPr>
+          </w:pPr>
+          <w:hyperlink w:anchor="_Toc454762892" w:history="1">
+            <w:r>
+              <w:rPr>
+                <w:rStyle w:val="Hyperlink"/>
+                <w:rtl/>
+                <w14:scene3d>
+                  <w14:camera w14:prst="orthographicFront"/>
+                  <w14:lightRig w14:rig="threePt" w14:dir="t">
+                    <w14:rot w14:lat="0" w14:lon="0" w14:rev="0"/>
+                  </w14:lightRig>
+                </w14:scene3d>
+              </w:rPr>
+              <w:t>2‌.4‌.4‌</w:t>
+            </w:r>
+            <w:r>
+              <w:rPr>
+                <w:rFonts w:asciiTheme="minorHAnsi" w:eastAsiaTheme="minorEastAsia" w:hAnsiTheme="minorHAnsi" w:cstheme="minorBidi"/>
+                <w:szCs w:val="22"/>
+                <w:rtl/>
+                <w:lang w:bidi="ar-SA"/>
+              </w:rPr>
+              <w:tab/>
+            </w:r>
+            <w:r>
+              <w:rPr>
+                <w:rStyle w:val="Hyperlink"/>
+                <w:rFonts w:hint="eastAsia"/>
+                <w:rtl/>
+              </w:rPr>
+              <w:t>آپاچ</w:t>
+            </w:r>
+            <w:r>
+              <w:rPr>
+                <w:rStyle w:val="Hyperlink"/>
+                <w:rFonts w:hint="cs"/>
+                <w:rtl/>
+              </w:rPr>
+              <w:t>ی</w:t>
+            </w:r>
+            <w:r>
+              <w:rPr>
+                <w:rStyle w:val="Hyperlink"/>
+                <w:rtl/>
+              </w:rPr>
+              <w:t xml:space="preserve"> </w:t>
+            </w:r>
+            <w:r>
+              <w:rPr>
+                <w:rStyle w:val="Hyperlink"/>
+                <w:rFonts w:hint="eastAsia"/>
+                <w:rtl/>
+              </w:rPr>
+              <w:t>اسپارک</w:t>
+            </w:r>
+            <w:r>
+              <w:rPr>
+                <w:webHidden/>
+                <w:rtl/>
+              </w:rPr>
+              <w:tab/>
+            </w:r>
+            <w:r>
+              <w:rPr>
+                <w:webHidden/>
+                <w:rtl/>
+              </w:rPr>
+              <w:fldChar w:fldCharType="begin"/>
+            </w:r>
+            <w:r>
+              <w:rPr>
+                <w:webHidden/>
+                <w:rtl/>
+              </w:rPr>
+              <w:instrText xml:space="preserve"> </w:instrText>
+            </w:r>
+            <w:r>
+              <w:rPr>
+                <w:webHidden/>
+              </w:rPr>
+              <w:instrText xml:space="preserve">PAGEREF </w:instrText>
+            </w:r>
+            <w:r>
+              <w:rPr>
+                <w:webHidden/>
+                <w:rtl/>
+              </w:rPr>
+              <w:instrText>_</w:instrText>
+            </w:r>
+            <w:r>
+              <w:rPr>
+                <w:webHidden/>
+              </w:rPr>
+              <w:instrText>Toc454762892 \h</w:instrText>
+            </w:r>
+            <w:r>
+              <w:rPr>
+                <w:webHidden/>
+                <w:rtl/>
+              </w:rPr>
+              <w:instrText xml:space="preserve"> </w:instrText>
+            </w:r>
+            <w:r>
+              <w:rPr>
+                <w:webHidden/>
+                <w:rtl/>
+              </w:rPr>
+            </w:r>
+            <w:r>
+              <w:rPr>
+                <w:webHidden/>
+                <w:rtl/>
+              </w:rPr>
+              <w:fldChar w:fldCharType="separate"/>
+            </w:r>
+            <w:r>
+              <w:rPr>
+                <w:webHidden/>
+                <w:rtl/>
+                <w:lang w:bidi="ar-SA"/>
+              </w:rPr>
+              <w:t>12</w:t>
             </w:r>
             <w:r>
               <w:rPr>
@@ -3042,7 +3324,7 @@
               <w:lang w:bidi="ar-SA"/>
             </w:rPr>
           </w:pPr>
-          <w:hyperlink w:anchor="_Toc454742402" w:history="1">
+          <w:hyperlink w:anchor="_Toc454762893" w:history="1">
             <w:r>
               <w:rPr>
                 <w:rStyle w:val="Hyperlink"/>
@@ -3325,7 +3607,7 @@
                 <w:noProof/>
                 <w:webHidden/>
               </w:rPr>
-              <w:instrText>Toc454742402 \h</w:instrText>
+              <w:instrText>Toc454762893 \h</w:instrText>
             </w:r>
             <w:r>
               <w:rPr>
@@ -3357,7 +3639,7 @@
                 <w:rtl/>
                 <w:lang w:bidi="ar-SA"/>
               </w:rPr>
-              <w:t>12</w:t>
+              <w:t>14</w:t>
             </w:r>
             <w:r>
               <w:rPr>
@@ -3383,7 +3665,7 @@
               <w:lang w:bidi="ar-SA"/>
             </w:rPr>
           </w:pPr>
-          <w:hyperlink w:anchor="_Toc454742403" w:history="1">
+          <w:hyperlink w:anchor="_Toc454762894" w:history="1">
             <w:r>
               <w:rPr>
                 <w:rStyle w:val="Hyperlink"/>
@@ -3586,25 +3868,7 @@
                 <w:noProof/>
                 <w:rtl/>
               </w:rPr>
-              <w:t>س</w:t>
-            </w:r>
-            <w:r>
-              <w:rPr>
-                <w:rStyle w:val="Hyperlink"/>
-                <w:rFonts w:hint="cs"/>
-                <w:noProof/>
-                <w:rtl/>
-              </w:rPr>
-              <w:t>ی</w:t>
-            </w:r>
-            <w:r>
-              <w:rPr>
-                <w:rStyle w:val="Hyperlink"/>
-                <w:rFonts w:hint="eastAsia"/>
-                <w:noProof/>
-                <w:rtl/>
-              </w:rPr>
-              <w:t>ستم</w:t>
+              <w:t>سامانه</w:t>
             </w:r>
             <w:r>
               <w:rPr>
@@ -3650,7 +3914,7 @@
                 <w:noProof/>
                 <w:webHidden/>
               </w:rPr>
-              <w:instrText>Toc454742403 \h</w:instrText>
+              <w:instrText>Toc454762894 \h</w:instrText>
             </w:r>
             <w:r>
               <w:rPr>
@@ -3682,7 +3946,7 @@
                 <w:rtl/>
                 <w:lang w:bidi="ar-SA"/>
               </w:rPr>
-              <w:t>14</w:t>
+              <w:t>16</w:t>
             </w:r>
             <w:r>
               <w:rPr>
@@ -3708,7 +3972,7 @@
               <w:lang w:bidi="ar-SA"/>
             </w:rPr>
           </w:pPr>
-          <w:hyperlink w:anchor="_Toc454742404" w:history="1">
+          <w:hyperlink w:anchor="_Toc454762895" w:history="1">
             <w:r>
               <w:rPr>
                 <w:rStyle w:val="Hyperlink"/>
@@ -3904,7 +4168,7 @@
                 <w:noProof/>
                 <w:webHidden/>
               </w:rPr>
-              <w:instrText>Toc454742404 \h</w:instrText>
+              <w:instrText>Toc454762895 \h</w:instrText>
             </w:r>
             <w:r>
               <w:rPr>
@@ -3936,7 +4200,7 @@
                 <w:rtl/>
                 <w:lang w:bidi="ar-SA"/>
               </w:rPr>
-              <w:t>15</w:t>
+              <w:t>17</w:t>
             </w:r>
             <w:r>
               <w:rPr>
@@ -3962,7 +4226,7 @@
               <w:lang w:bidi="ar-SA"/>
             </w:rPr>
           </w:pPr>
-          <w:hyperlink w:anchor="_Toc454742405" w:history="1">
+          <w:hyperlink w:anchor="_Toc454762896" w:history="1">
             <w:r>
               <w:rPr>
                 <w:rStyle w:val="Hyperlink"/>
@@ -4050,7 +4314,7 @@
                 <w:noProof/>
                 <w:webHidden/>
               </w:rPr>
-              <w:instrText>Toc454742405 \h</w:instrText>
+              <w:instrText>Toc454762896 \h</w:instrText>
             </w:r>
             <w:r>
               <w:rPr>
@@ -4082,7 +4346,7 @@
                 <w:rtl/>
                 <w:lang w:bidi="ar-SA"/>
               </w:rPr>
-              <w:t>16</w:t>
+              <w:t>18</w:t>
             </w:r>
             <w:r>
               <w:rPr>
@@ -4108,7 +4372,7 @@
               <w:lang w:bidi="ar-SA"/>
             </w:rPr>
           </w:pPr>
-          <w:hyperlink w:anchor="_Toc454742406" w:history="1">
+          <w:hyperlink w:anchor="_Toc454762897" w:history="1">
             <w:r>
               <w:rPr>
                 <w:rStyle w:val="Hyperlink"/>
@@ -4180,7 +4444,7 @@
                 <w:noProof/>
                 <w:webHidden/>
               </w:rPr>
-              <w:instrText>Toc454742406 \h</w:instrText>
+              <w:instrText>Toc454762897 \h</w:instrText>
             </w:r>
             <w:r>
               <w:rPr>
@@ -4212,7 +4476,7 @@
                 <w:rtl/>
                 <w:lang w:bidi="ar-SA"/>
               </w:rPr>
-              <w:t>17</w:t>
+              <w:t>19</w:t>
             </w:r>
             <w:r>
               <w:rPr>
@@ -4409,7 +4673,7 @@
         </w:rPr>
         <w:fldChar w:fldCharType="separate"/>
       </w:r>
-      <w:hyperlink w:anchor="_Toc454739363" w:history="1">
+      <w:hyperlink w:anchor="_Toc454762833" w:history="1">
         <w:r>
           <w:rPr>
             <w:rStyle w:val="Hyperlink"/>
@@ -4666,7 +4930,7 @@
             <w:noProof/>
             <w:webHidden/>
           </w:rPr>
-          <w:instrText>Toc454739363 \h</w:instrText>
+          <w:instrText>Toc454762833 \h</w:instrText>
         </w:r>
         <w:r>
           <w:rPr>
@@ -4725,7 +4989,7 @@
           <w:lang w:bidi="ar-SA"/>
         </w:rPr>
       </w:pPr>
-      <w:hyperlink w:anchor="_Toc454739364" w:history="1">
+      <w:hyperlink w:anchor="_Toc454762834" w:history="1">
         <w:r>
           <w:rPr>
             <w:rStyle w:val="Hyperlink"/>
@@ -4997,7 +5261,7 @@
             <w:noProof/>
             <w:webHidden/>
           </w:rPr>
-          <w:instrText>Toc454739364 \h</w:instrText>
+          <w:instrText>Toc454762834 \h</w:instrText>
         </w:r>
         <w:r>
           <w:rPr>
@@ -5043,6 +5307,467 @@
     </w:p>
     <w:p>
       <w:pPr>
+        <w:pStyle w:val="TableofFigures"/>
+        <w:tabs>
+          <w:tab w:val="right" w:leader="dot" w:pos="8727"/>
+        </w:tabs>
+        <w:rPr>
+          <w:rFonts w:asciiTheme="minorHAnsi" w:eastAsiaTheme="minorEastAsia" w:hAnsiTheme="minorHAnsi" w:cstheme="minorBidi"/>
+          <w:noProof/>
+          <w:sz w:val="22"/>
+          <w:szCs w:val="22"/>
+          <w:rtl/>
+          <w:lang w:bidi="ar-SA"/>
+        </w:rPr>
+      </w:pPr>
+      <w:hyperlink w:anchor="_Toc454762835" w:history="1">
+        <w:r>
+          <w:rPr>
+            <w:rStyle w:val="Hyperlink"/>
+            <w:rFonts w:hint="eastAsia"/>
+            <w:noProof/>
+            <w:rtl/>
+          </w:rPr>
+          <w:t>شکل</w:t>
+        </w:r>
+        <w:r>
+          <w:rPr>
+            <w:rStyle w:val="Hyperlink"/>
+            <w:noProof/>
+            <w:rtl/>
+          </w:rPr>
+          <w:t xml:space="preserve"> 3 - </w:t>
+        </w:r>
+        <w:r>
+          <w:rPr>
+            <w:rStyle w:val="Hyperlink"/>
+            <w:rFonts w:hint="eastAsia"/>
+            <w:noProof/>
+            <w:rtl/>
+          </w:rPr>
+          <w:t>معمار</w:t>
+        </w:r>
+        <w:r>
+          <w:rPr>
+            <w:rStyle w:val="Hyperlink"/>
+            <w:rFonts w:hint="cs"/>
+            <w:noProof/>
+            <w:rtl/>
+          </w:rPr>
+          <w:t>ی</w:t>
+        </w:r>
+        <w:r>
+          <w:rPr>
+            <w:rStyle w:val="Hyperlink"/>
+            <w:noProof/>
+            <w:rtl/>
+          </w:rPr>
+          <w:t xml:space="preserve"> </w:t>
+        </w:r>
+        <w:r>
+          <w:rPr>
+            <w:rStyle w:val="Hyperlink"/>
+            <w:rFonts w:hint="eastAsia"/>
+            <w:noProof/>
+            <w:rtl/>
+          </w:rPr>
+          <w:t>لا</w:t>
+        </w:r>
+        <w:r>
+          <w:rPr>
+            <w:rStyle w:val="Hyperlink"/>
+            <w:rFonts w:hint="cs"/>
+            <w:noProof/>
+            <w:rtl/>
+          </w:rPr>
+          <w:t>ی</w:t>
+        </w:r>
+        <w:r>
+          <w:rPr>
+            <w:rStyle w:val="Hyperlink"/>
+            <w:rFonts w:hint="eastAsia"/>
+            <w:noProof/>
+            <w:rtl/>
+          </w:rPr>
+          <w:t>ه‌ا</w:t>
+        </w:r>
+        <w:r>
+          <w:rPr>
+            <w:rStyle w:val="Hyperlink"/>
+            <w:rFonts w:hint="cs"/>
+            <w:noProof/>
+            <w:rtl/>
+          </w:rPr>
+          <w:t>ی</w:t>
+        </w:r>
+        <w:r>
+          <w:rPr>
+            <w:rStyle w:val="Hyperlink"/>
+            <w:noProof/>
+            <w:rtl/>
+          </w:rPr>
+          <w:t xml:space="preserve"> </w:t>
+        </w:r>
+        <w:r>
+          <w:rPr>
+            <w:rStyle w:val="Hyperlink"/>
+            <w:rFonts w:hint="eastAsia"/>
+            <w:noProof/>
+            <w:rtl/>
+          </w:rPr>
+          <w:t>آپاچ</w:t>
+        </w:r>
+        <w:r>
+          <w:rPr>
+            <w:rStyle w:val="Hyperlink"/>
+            <w:rFonts w:hint="cs"/>
+            <w:noProof/>
+            <w:rtl/>
+          </w:rPr>
+          <w:t>ی</w:t>
+        </w:r>
+        <w:r>
+          <w:rPr>
+            <w:rStyle w:val="Hyperlink"/>
+            <w:noProof/>
+            <w:rtl/>
+          </w:rPr>
+          <w:t xml:space="preserve"> </w:t>
+        </w:r>
+        <w:r>
+          <w:rPr>
+            <w:rStyle w:val="Hyperlink"/>
+            <w:rFonts w:hint="eastAsia"/>
+            <w:noProof/>
+            <w:rtl/>
+          </w:rPr>
+          <w:t>فل</w:t>
+        </w:r>
+        <w:r>
+          <w:rPr>
+            <w:rStyle w:val="Hyperlink"/>
+            <w:rFonts w:hint="cs"/>
+            <w:noProof/>
+            <w:rtl/>
+          </w:rPr>
+          <w:t>ی</w:t>
+        </w:r>
+        <w:r>
+          <w:rPr>
+            <w:rStyle w:val="Hyperlink"/>
+            <w:rFonts w:hint="eastAsia"/>
+            <w:noProof/>
+            <w:rtl/>
+          </w:rPr>
+          <w:t>نک</w:t>
+        </w:r>
+        <w:r>
+          <w:rPr>
+            <w:noProof/>
+            <w:webHidden/>
+            <w:rtl/>
+          </w:rPr>
+          <w:tab/>
+        </w:r>
+        <w:r>
+          <w:rPr>
+            <w:noProof/>
+            <w:webHidden/>
+            <w:rtl/>
+          </w:rPr>
+          <w:fldChar w:fldCharType="begin"/>
+        </w:r>
+        <w:r>
+          <w:rPr>
+            <w:noProof/>
+            <w:webHidden/>
+            <w:rtl/>
+          </w:rPr>
+          <w:instrText xml:space="preserve"> </w:instrText>
+        </w:r>
+        <w:r>
+          <w:rPr>
+            <w:noProof/>
+            <w:webHidden/>
+          </w:rPr>
+          <w:instrText xml:space="preserve">PAGEREF </w:instrText>
+        </w:r>
+        <w:r>
+          <w:rPr>
+            <w:noProof/>
+            <w:webHidden/>
+            <w:rtl/>
+          </w:rPr>
+          <w:instrText>_</w:instrText>
+        </w:r>
+        <w:r>
+          <w:rPr>
+            <w:noProof/>
+            <w:webHidden/>
+          </w:rPr>
+          <w:instrText>Toc454762835 \h</w:instrText>
+        </w:r>
+        <w:r>
+          <w:rPr>
+            <w:noProof/>
+            <w:webHidden/>
+            <w:rtl/>
+          </w:rPr>
+          <w:instrText xml:space="preserve"> </w:instrText>
+        </w:r>
+        <w:r>
+          <w:rPr>
+            <w:noProof/>
+            <w:webHidden/>
+            <w:rtl/>
+          </w:rPr>
+        </w:r>
+        <w:r>
+          <w:rPr>
+            <w:noProof/>
+            <w:webHidden/>
+            <w:rtl/>
+          </w:rPr>
+          <w:fldChar w:fldCharType="separate"/>
+        </w:r>
+        <w:r>
+          <w:rPr>
+            <w:noProof/>
+            <w:webHidden/>
+            <w:rtl/>
+            <w:lang w:bidi="ar-SA"/>
+          </w:rPr>
+          <w:t>11</w:t>
+        </w:r>
+        <w:r>
+          <w:rPr>
+            <w:noProof/>
+            <w:webHidden/>
+            <w:rtl/>
+          </w:rPr>
+          <w:fldChar w:fldCharType="end"/>
+        </w:r>
+      </w:hyperlink>
+    </w:p>
+    <w:p>
+      <w:pPr>
+        <w:pStyle w:val="TableofFigures"/>
+        <w:tabs>
+          <w:tab w:val="right" w:leader="dot" w:pos="8727"/>
+        </w:tabs>
+        <w:rPr>
+          <w:rFonts w:asciiTheme="minorHAnsi" w:eastAsiaTheme="minorEastAsia" w:hAnsiTheme="minorHAnsi" w:cstheme="minorBidi"/>
+          <w:noProof/>
+          <w:sz w:val="22"/>
+          <w:szCs w:val="22"/>
+          <w:rtl/>
+          <w:lang w:bidi="ar-SA"/>
+        </w:rPr>
+      </w:pPr>
+      <w:hyperlink w:anchor="_Toc454762836" w:history="1">
+        <w:r>
+          <w:rPr>
+            <w:rStyle w:val="Hyperlink"/>
+            <w:rFonts w:hint="eastAsia"/>
+            <w:noProof/>
+            <w:rtl/>
+          </w:rPr>
+          <w:t>شکل</w:t>
+        </w:r>
+        <w:r>
+          <w:rPr>
+            <w:rStyle w:val="Hyperlink"/>
+            <w:noProof/>
+            <w:rtl/>
+          </w:rPr>
+          <w:t xml:space="preserve"> 4 - </w:t>
+        </w:r>
+        <w:r>
+          <w:rPr>
+            <w:rStyle w:val="Hyperlink"/>
+            <w:rFonts w:hint="eastAsia"/>
+            <w:noProof/>
+            <w:rtl/>
+          </w:rPr>
+          <w:t>استک</w:t>
+        </w:r>
+        <w:r>
+          <w:rPr>
+            <w:rStyle w:val="Hyperlink"/>
+            <w:noProof/>
+            <w:rtl/>
+          </w:rPr>
+          <w:t xml:space="preserve"> </w:t>
+        </w:r>
+        <w:r>
+          <w:rPr>
+            <w:rStyle w:val="Hyperlink"/>
+            <w:rFonts w:hint="eastAsia"/>
+            <w:noProof/>
+            <w:rtl/>
+          </w:rPr>
+          <w:t>تحل</w:t>
+        </w:r>
+        <w:r>
+          <w:rPr>
+            <w:rStyle w:val="Hyperlink"/>
+            <w:rFonts w:hint="cs"/>
+            <w:noProof/>
+            <w:rtl/>
+          </w:rPr>
+          <w:t>ی</w:t>
+        </w:r>
+        <w:r>
+          <w:rPr>
+            <w:rStyle w:val="Hyperlink"/>
+            <w:rFonts w:hint="eastAsia"/>
+            <w:noProof/>
+            <w:rtl/>
+          </w:rPr>
+          <w:t>ل</w:t>
+        </w:r>
+        <w:r>
+          <w:rPr>
+            <w:rStyle w:val="Hyperlink"/>
+            <w:noProof/>
+            <w:rtl/>
+          </w:rPr>
+          <w:t xml:space="preserve"> </w:t>
+        </w:r>
+        <w:r>
+          <w:rPr>
+            <w:rStyle w:val="Hyperlink"/>
+            <w:rFonts w:hint="eastAsia"/>
+            <w:noProof/>
+            <w:rtl/>
+          </w:rPr>
+          <w:t>داده‌ها</w:t>
+        </w:r>
+        <w:r>
+          <w:rPr>
+            <w:rStyle w:val="Hyperlink"/>
+            <w:rFonts w:hint="cs"/>
+            <w:noProof/>
+            <w:rtl/>
+          </w:rPr>
+          <w:t>ی</w:t>
+        </w:r>
+        <w:r>
+          <w:rPr>
+            <w:rStyle w:val="Hyperlink"/>
+            <w:noProof/>
+            <w:rtl/>
+          </w:rPr>
+          <w:t xml:space="preserve"> </w:t>
+        </w:r>
+        <w:r>
+          <w:rPr>
+            <w:rStyle w:val="Hyperlink"/>
+            <w:rFonts w:hint="eastAsia"/>
+            <w:noProof/>
+            <w:rtl/>
+          </w:rPr>
+          <w:t>برکل</w:t>
+        </w:r>
+        <w:r>
+          <w:rPr>
+            <w:rStyle w:val="Hyperlink"/>
+            <w:rFonts w:hint="cs"/>
+            <w:noProof/>
+            <w:rtl/>
+          </w:rPr>
+          <w:t>ی</w:t>
+        </w:r>
+        <w:r>
+          <w:rPr>
+            <w:noProof/>
+            <w:webHidden/>
+            <w:rtl/>
+          </w:rPr>
+          <w:tab/>
+        </w:r>
+        <w:r>
+          <w:rPr>
+            <w:noProof/>
+            <w:webHidden/>
+            <w:rtl/>
+          </w:rPr>
+          <w:fldChar w:fldCharType="begin"/>
+        </w:r>
+        <w:r>
+          <w:rPr>
+            <w:noProof/>
+            <w:webHidden/>
+            <w:rtl/>
+          </w:rPr>
+          <w:instrText xml:space="preserve"> </w:instrText>
+        </w:r>
+        <w:r>
+          <w:rPr>
+            <w:noProof/>
+            <w:webHidden/>
+          </w:rPr>
+          <w:instrText xml:space="preserve">PAGEREF </w:instrText>
+        </w:r>
+        <w:r>
+          <w:rPr>
+            <w:noProof/>
+            <w:webHidden/>
+            <w:rtl/>
+          </w:rPr>
+          <w:instrText>_</w:instrText>
+        </w:r>
+        <w:r>
+          <w:rPr>
+            <w:noProof/>
+            <w:webHidden/>
+          </w:rPr>
+          <w:instrText>Toc454762836 \h</w:instrText>
+        </w:r>
+        <w:r>
+          <w:rPr>
+            <w:noProof/>
+            <w:webHidden/>
+            <w:rtl/>
+          </w:rPr>
+          <w:instrText xml:space="preserve"> </w:instrText>
+        </w:r>
+        <w:r>
+          <w:rPr>
+            <w:noProof/>
+            <w:webHidden/>
+            <w:rtl/>
+          </w:rPr>
+        </w:r>
+        <w:r>
+          <w:rPr>
+            <w:noProof/>
+            <w:webHidden/>
+            <w:rtl/>
+          </w:rPr>
+          <w:fldChar w:fldCharType="separate"/>
+        </w:r>
+        <w:r>
+          <w:rPr>
+            <w:noProof/>
+            <w:webHidden/>
+            <w:rtl/>
+            <w:lang w:bidi="ar-SA"/>
+          </w:rPr>
+          <w:t>13</w:t>
+        </w:r>
+        <w:r>
+          <w:rPr>
+            <w:noProof/>
+            <w:webHidden/>
+            <w:rtl/>
+          </w:rPr>
+          <w:fldChar w:fldCharType="end"/>
+        </w:r>
+      </w:hyperlink>
+    </w:p>
+    <w:p>
+      <w:pPr>
         <w:jc w:val="both"/>
         <w:rPr>
           <w:rtl/>
@@ -5220,7 +5945,7 @@
         <w:lastRenderedPageBreak/>
         <w:br/>
       </w:r>
-      <w:bookmarkStart w:id="3" w:name="_Toc454742394"/>
+      <w:bookmarkStart w:id="3" w:name="_Toc454762883"/>
       <w:r>
         <w:rPr>
           <w:rFonts w:hint="cs"/>
@@ -5898,7 +6623,7 @@
         <w:lastRenderedPageBreak/>
         <w:br/>
       </w:r>
-      <w:bookmarkStart w:id="5" w:name="_Toc454742395"/>
+      <w:bookmarkStart w:id="5" w:name="_Toc454762884"/>
       <w:r>
         <w:rPr>
           <w:rFonts w:hint="cs"/>
@@ -5992,7 +6717,7 @@
           <w:rtl/>
         </w:rPr>
       </w:pPr>
-      <w:bookmarkStart w:id="6" w:name="_Toc454742396"/>
+      <w:bookmarkStart w:id="6" w:name="_Toc454762885"/>
       <w:r>
         <w:rPr>
           <w:rFonts w:hint="cs"/>
@@ -7077,7 +7802,7 @@
           <w:rtl/>
         </w:rPr>
       </w:pPr>
-      <w:bookmarkStart w:id="7" w:name="_Toc454742397"/>
+      <w:bookmarkStart w:id="7" w:name="_Toc454762886"/>
       <w:r>
         <w:rPr>
           <w:rFonts w:hint="cs"/>
@@ -9808,7 +10533,7 @@
           <w:rtl/>
         </w:rPr>
       </w:pPr>
-      <w:bookmarkStart w:id="8" w:name="_Toc454742398"/>
+      <w:bookmarkStart w:id="8" w:name="_Toc454762887"/>
       <w:r>
         <w:rPr>
           <w:rFonts w:hint="cs"/>
@@ -10472,7 +11197,7 @@
           <w:noProof/>
         </w:rPr>
         <w:drawing>
-          <wp:inline distT="114300" distB="114300" distL="114300" distR="114300" wp14:anchorId="682A086F" wp14:editId="2F9275FF">
+          <wp:inline distT="114300" distB="114300" distL="114300" distR="114300" wp14:anchorId="18C3E3CB" wp14:editId="2E069480">
             <wp:extent cx="3838575" cy="3019425"/>
             <wp:effectExtent l="0" t="0" r="0" b="0"/>
             <wp:docPr id="4" name="image09.png" descr="Stream-Management-System.PNG"/>
@@ -10516,7 +11241,7 @@
           <w:rtl/>
         </w:rPr>
       </w:pPr>
-      <w:bookmarkStart w:id="9" w:name="_Toc454739363"/>
+      <w:bookmarkStart w:id="9" w:name="_Toc454762833"/>
       <w:r>
         <w:rPr>
           <w:rtl/>
@@ -10970,7 +11695,7 @@
           <w:rtl/>
         </w:rPr>
       </w:pPr>
-      <w:bookmarkStart w:id="10" w:name="_Toc454742399"/>
+      <w:bookmarkStart w:id="10" w:name="_Toc454762888"/>
       <w:r>
         <w:rPr>
           <w:rFonts w:hint="cs"/>
@@ -11557,7 +12282,7 @@
           <w:rtl/>
         </w:rPr>
       </w:pPr>
-      <w:bookmarkStart w:id="11" w:name="_Toc454742400"/>
+      <w:bookmarkStart w:id="11" w:name="_Toc454762889"/>
       <w:r>
         <w:rPr>
           <w:rFonts w:hint="cs"/>
@@ -11715,7 +12440,7 @@
           <w:lang w:bidi="ar-SA"/>
         </w:rPr>
         <w:drawing>
-          <wp:inline distT="0" distB="0" distL="0" distR="0" wp14:anchorId="20C59227" wp14:editId="5684A5D4">
+          <wp:inline distT="0" distB="0" distL="0" distR="0" wp14:anchorId="4D7BBD5A" wp14:editId="1F1C1125">
             <wp:extent cx="5547995" cy="2312614"/>
             <wp:effectExtent l="0" t="0" r="0" b="0"/>
             <wp:docPr id="2" name="Picture 2" descr="C:\Users\sinash\Documents\GitHub\undergradthesis-report-farsi\distribtued layered architecture.png"/>
@@ -11772,7 +12497,7 @@
           <w:rtl/>
         </w:rPr>
       </w:pPr>
-      <w:bookmarkStart w:id="12" w:name="_Toc454739364"/>
+      <w:bookmarkStart w:id="12" w:name="_Toc454762834"/>
       <w:r>
         <w:rPr>
           <w:rtl/>
@@ -12587,7 +13312,7 @@
           <w:rtl/>
         </w:rPr>
       </w:pPr>
-      <w:bookmarkStart w:id="13" w:name="_Toc454742401"/>
+      <w:bookmarkStart w:id="13" w:name="_Toc454762890"/>
       <w:r>
         <w:rPr>
           <w:rFonts w:hint="cs"/>
@@ -13119,7 +13844,7 @@
           <w:noProof/>
         </w:rPr>
         <w:drawing>
-          <wp:inline distT="114300" distB="114300" distL="114300" distR="114300" wp14:anchorId="39DA90AE" wp14:editId="10ED34D0">
+          <wp:inline distT="114300" distB="114300" distL="114300" distR="114300" wp14:anchorId="12CA7E0E" wp14:editId="7D5288BE">
             <wp:extent cx="3752850" cy="2876550"/>
             <wp:effectExtent l="0" t="0" r="0" b="0"/>
             <wp:docPr id="3" name="image08.png" descr="Flink-Stack.PNG"/>
@@ -13164,6 +13889,7 @@
           <w:rtl/>
         </w:rPr>
       </w:pPr>
+      <w:bookmarkStart w:id="14" w:name="_Toc454762835"/>
       <w:r>
         <w:rPr>
           <w:rtl/>
@@ -13321,6 +14047,7 @@
         </w:rPr>
         <w:t>نک</w:t>
       </w:r>
+      <w:bookmarkEnd w:id="14"/>
     </w:p>
     <w:p>
       <w:pPr>
@@ -13368,6 +14095,7 @@
           <w:rtl/>
         </w:rPr>
       </w:pPr>
+      <w:bookmarkStart w:id="15" w:name="_Toc454762891"/>
       <w:r>
         <w:rPr>
           <w:rFonts w:hint="cs"/>
@@ -13376,6 +14104,7 @@
         <w:lastRenderedPageBreak/>
         <w:t>آپاچی استورم</w:t>
       </w:r>
+      <w:bookmarkEnd w:id="15"/>
     </w:p>
     <w:p>
       <w:pPr>
@@ -13913,6 +14642,7 @@
           <w:rtl/>
         </w:rPr>
       </w:pPr>
+      <w:bookmarkStart w:id="16" w:name="_Toc454762892"/>
       <w:r>
         <w:rPr>
           <w:rFonts w:hint="cs"/>
@@ -13920,6 +14650,7 @@
         </w:rPr>
         <w:t>آپاچی اسپارک</w:t>
       </w:r>
+      <w:bookmarkEnd w:id="16"/>
     </w:p>
     <w:p>
       <w:pPr>
@@ -14656,7 +15387,7 @@
         </w:rPr>
         <w:lastRenderedPageBreak/>
         <w:drawing>
-          <wp:inline distT="114300" distB="114300" distL="114300" distR="114300" wp14:anchorId="205030A0" wp14:editId="3F661FD9">
+          <wp:inline distT="114300" distB="114300" distL="114300" distR="114300" wp14:anchorId="6254E0ED" wp14:editId="6D45C055">
             <wp:extent cx="4991100" cy="2740025"/>
             <wp:effectExtent l="0" t="0" r="0" b="3175"/>
             <wp:docPr id="5" name="image10.png" descr="BDAS.PNG"/>
@@ -14700,6 +15431,7 @@
           <w:rtl/>
         </w:rPr>
       </w:pPr>
+      <w:bookmarkStart w:id="17" w:name="_Toc454762836"/>
       <w:r>
         <w:rPr>
           <w:rtl/>
@@ -14836,6 +15568,7 @@
         </w:rPr>
         <w:t>ی</w:t>
       </w:r>
+      <w:bookmarkEnd w:id="17"/>
     </w:p>
     <w:p>
       <w:pPr>
@@ -14843,8 +15576,6 @@
           <w:rtl/>
         </w:rPr>
       </w:pPr>
-      <w:bookmarkStart w:id="14" w:name="_GoBack"/>
-      <w:bookmarkEnd w:id="14"/>
     </w:p>
     <w:p>
       <w:pPr>
@@ -14895,7 +15626,7 @@
           <w:rtl/>
         </w:rPr>
       </w:pPr>
-      <w:bookmarkStart w:id="15" w:name="_Toc454742402"/>
+      <w:bookmarkStart w:id="18" w:name="_Toc454762893"/>
       <w:r>
         <w:rPr>
           <w:rFonts w:hint="cs"/>
@@ -14952,7 +15683,7 @@
         </w:rPr>
         <w:t xml:space="preserve"> توزیع‌يافته</w:t>
       </w:r>
-      <w:bookmarkEnd w:id="15"/>
+      <w:bookmarkEnd w:id="18"/>
     </w:p>
     <w:p>
       <w:pPr>
@@ -14990,7 +15721,7 @@
         <w:lastRenderedPageBreak/>
         <w:br w:type="page"/>
       </w:r>
-      <w:bookmarkStart w:id="16" w:name="_Toc454742403"/>
+      <w:bookmarkStart w:id="19" w:name="_Toc454762894"/>
       <w:r>
         <w:rPr>
           <w:rFonts w:hint="cs"/>
@@ -15029,9 +15760,17 @@
           <w:szCs w:val="38"/>
           <w:rtl/>
         </w:rPr>
-        <w:t>طراحی، پیاده‌سازی و ارزیابی سیستم</w:t>
-      </w:r>
-      <w:bookmarkEnd w:id="16"/>
+        <w:t>طراحی، پیاده‌سازی و ارزیابی س</w:t>
+      </w:r>
+      <w:r>
+        <w:rPr>
+          <w:rFonts w:hint="cs"/>
+          <w:szCs w:val="38"/>
+          <w:rtl/>
+        </w:rPr>
+        <w:t>امانه</w:t>
+      </w:r>
+      <w:bookmarkEnd w:id="19"/>
     </w:p>
     <w:p>
       <w:pPr>
@@ -15080,10 +15819,10 @@
           <w:docGrid w:linePitch="360"/>
         </w:sectPr>
       </w:pPr>
-      <w:bookmarkStart w:id="17" w:name="_Toc115553031"/>
-      <w:bookmarkStart w:id="18" w:name="_Toc118681176"/>
-      <w:bookmarkStart w:id="19" w:name="_Toc428692884"/>
-      <w:bookmarkStart w:id="20" w:name="_Toc454742404"/>
+      <w:bookmarkStart w:id="20" w:name="_Toc115553031"/>
+      <w:bookmarkStart w:id="21" w:name="_Toc118681176"/>
+      <w:bookmarkStart w:id="22" w:name="_Toc428692884"/>
+      <w:bookmarkStart w:id="23" w:name="_Toc454762895"/>
       <w:bookmarkEnd w:id="4"/>
       <w:r>
         <w:rPr>
@@ -15118,7 +15857,7 @@
         </w:rPr>
         <w:t>جمع‌بندی و کارهای آینده</w:t>
       </w:r>
-      <w:bookmarkEnd w:id="20"/>
+      <w:bookmarkEnd w:id="23"/>
     </w:p>
     <w:p>
       <w:pPr>
@@ -15141,7 +15880,7 @@
           <w:docGrid w:linePitch="360"/>
         </w:sectPr>
       </w:pPr>
-      <w:bookmarkStart w:id="21" w:name="_Toc454742405"/>
+      <w:bookmarkStart w:id="24" w:name="_Toc454762896"/>
       <w:r>
         <w:rPr>
           <w:rFonts w:hint="cs"/>
@@ -15157,10 +15896,10 @@
         </w:rPr>
         <w:t>و مراجع</w:t>
       </w:r>
-      <w:bookmarkEnd w:id="17"/>
-      <w:bookmarkEnd w:id="18"/>
-      <w:bookmarkEnd w:id="19"/>
+      <w:bookmarkEnd w:id="20"/>
       <w:bookmarkEnd w:id="21"/>
+      <w:bookmarkEnd w:id="22"/>
+      <w:bookmarkEnd w:id="24"/>
     </w:p>
     <w:p>
       <w:pPr>
@@ -15173,7 +15912,7 @@
           <w:rtl/>
         </w:rPr>
       </w:pPr>
-      <w:bookmarkStart w:id="22" w:name="_Toc454742406"/>
+      <w:bookmarkStart w:id="25" w:name="_Toc454762897"/>
       <w:r>
         <w:rPr>
           <w:rFonts w:hint="cs"/>
@@ -15182,7 +15921,7 @@
         <w:lastRenderedPageBreak/>
         <w:t>پیوست</w:t>
       </w:r>
-      <w:bookmarkEnd w:id="22"/>
+      <w:bookmarkEnd w:id="25"/>
     </w:p>
     <w:p>
       <w:pPr>
@@ -15366,6 +16105,8 @@
           <w:rtl/>
         </w:rPr>
       </w:pPr>
+      <w:bookmarkStart w:id="26" w:name="_GoBack"/>
+      <w:bookmarkEnd w:id="26"/>
     </w:p>
     <w:p>
       <w:pPr>
@@ -22876,7 +23617,7 @@
 </file>
 
 <file path=customXml/itemProps1.xml><?xml version="1.0" encoding="utf-8"?>
-<ds:datastoreItem xmlns:ds="http://schemas.openxmlformats.org/officeDocument/2006/customXml" ds:itemID="{1634314E-BA1F-40A0-803C-606B553BAD8D}">
+<ds:datastoreItem xmlns:ds="http://schemas.openxmlformats.org/officeDocument/2006/customXml" ds:itemID="{F40871F7-C3EA-473B-826B-116088989B3D}">
   <ds:schemaRefs>
     <ds:schemaRef ds:uri="http://schemas.openxmlformats.org/officeDocument/2006/bibliography"/>
   </ds:schemaRefs>

--- a/Thesis-v0.0.docx
+++ b/Thesis-v0.0.docx
@@ -707,7 +707,6 @@
       <w:pPr>
         <w:pStyle w:val="AbsTitle"/>
         <w:rPr>
-          <w:rFonts w:hint="cs"/>
           <w:b w:val="0"/>
           <w:bCs w:val="0"/>
           <w:rtl/>
@@ -6682,7 +6681,6 @@
     <w:p>
       <w:pPr>
         <w:rPr>
-          <w:rFonts w:hint="cs"/>
           <w:rtl/>
         </w:rPr>
       </w:pPr>
@@ -6713,7 +6711,6 @@
       <w:pPr>
         <w:pStyle w:val="Heading2"/>
         <w:rPr>
-          <w:rFonts w:hint="cs"/>
           <w:rtl/>
         </w:rPr>
       </w:pPr>
@@ -7689,7 +7686,6 @@
     <w:p>
       <w:pPr>
         <w:rPr>
-          <w:rFonts w:hint="cs"/>
           <w:rtl/>
         </w:rPr>
       </w:pPr>
@@ -7798,7 +7794,6 @@
       <w:pPr>
         <w:pStyle w:val="Heading2"/>
         <w:rPr>
-          <w:rFonts w:hint="cs"/>
           <w:rtl/>
         </w:rPr>
       </w:pPr>
@@ -10529,7 +10524,6 @@
       <w:pPr>
         <w:pStyle w:val="Heading2"/>
         <w:rPr>
-          <w:rFonts w:hint="cs"/>
           <w:rtl/>
         </w:rPr>
       </w:pPr>
@@ -11195,6 +11189,7 @@
         <w:rPr>
           <w:rFonts w:ascii="BBCNassim" w:hAnsi="BBCNassim" w:cs="BBCNassim"/>
           <w:noProof/>
+          <w:lang w:bidi="ar-SA"/>
         </w:rPr>
         <w:drawing>
           <wp:inline distT="114300" distB="114300" distL="114300" distR="114300" wp14:anchorId="18C3E3CB" wp14:editId="2E069480">
@@ -11456,7 +11451,6 @@
     <w:p>
       <w:pPr>
         <w:rPr>
-          <w:rFonts w:hint="cs"/>
           <w:rtl/>
         </w:rPr>
       </w:pPr>
@@ -11691,7 +11685,6 @@
       <w:pPr>
         <w:pStyle w:val="Heading2"/>
         <w:rPr>
-          <w:rFonts w:hint="cs"/>
           <w:rtl/>
         </w:rPr>
       </w:pPr>
@@ -11722,7 +11715,6 @@
     <w:p>
       <w:pPr>
         <w:rPr>
-          <w:rFonts w:hint="cs"/>
           <w:rtl/>
         </w:rPr>
       </w:pPr>
@@ -12278,7 +12270,6 @@
       <w:pPr>
         <w:pStyle w:val="Heading3"/>
         <w:rPr>
-          <w:rFonts w:hint="cs"/>
           <w:rtl/>
         </w:rPr>
       </w:pPr>
@@ -12309,7 +12300,6 @@
     <w:p>
       <w:pPr>
         <w:rPr>
-          <w:rFonts w:hint="cs"/>
           <w:rtl/>
         </w:rPr>
       </w:pPr>
@@ -12587,7 +12577,6 @@
     <w:p>
       <w:pPr>
         <w:rPr>
-          <w:rFonts w:hint="cs"/>
           <w:rtl/>
         </w:rPr>
       </w:pPr>
@@ -12826,7 +12815,6 @@
     <w:p>
       <w:pPr>
         <w:rPr>
-          <w:rFonts w:hint="cs"/>
           <w:rtl/>
         </w:rPr>
       </w:pPr>
@@ -12982,14 +12970,7 @@
           <w:rFonts w:hint="cs"/>
           <w:rtl/>
         </w:rPr>
-        <w:t>به طور کلی</w:t>
-      </w:r>
-      <w:r>
-        <w:rPr>
-          <w:rFonts w:hint="cs"/>
-          <w:rtl/>
-        </w:rPr>
-        <w:t>، تضمین‌های پردازش در موتورهای پردازش جریان داده‌ها بر سه نوع هستند:</w:t>
+        <w:t>به طور کلی، تضمین‌های پردازش در موتورهای پردازش جریان داده‌ها بر سه نوع هستند:</w:t>
       </w:r>
     </w:p>
     <w:p>
@@ -13090,7 +13071,7 @@
         </w:numPr>
         <w:bidi/>
         <w:rPr>
-          <w:rFonts w:cs="B Nazanin" w:hint="cs"/>
+          <w:rFonts w:cs="B Nazanin"/>
           <w:sz w:val="28"/>
           <w:szCs w:val="28"/>
         </w:rPr>
@@ -13842,6 +13823,7 @@
         <w:rPr>
           <w:rFonts w:ascii="BBCNassim" w:hAnsi="BBCNassim" w:cs="BBCNassim"/>
           <w:noProof/>
+          <w:lang w:bidi="ar-SA"/>
         </w:rPr>
         <w:drawing>
           <wp:inline distT="114300" distB="114300" distL="114300" distR="114300" wp14:anchorId="12CA7E0E" wp14:editId="7D5288BE">
@@ -13885,7 +13867,6 @@
         <w:pStyle w:val="Caption"/>
         <w:jc w:val="center"/>
         <w:rPr>
-          <w:rFonts w:hint="cs"/>
           <w:rtl/>
         </w:rPr>
       </w:pPr>
@@ -14052,7 +14033,6 @@
     <w:p>
       <w:pPr>
         <w:rPr>
-          <w:rFonts w:hint="cs"/>
           <w:rtl/>
         </w:rPr>
       </w:pPr>
@@ -14566,7 +14546,6 @@
     <w:p>
       <w:pPr>
         <w:rPr>
-          <w:rFonts w:hint="cs"/>
           <w:rtl/>
         </w:rPr>
       </w:pPr>
@@ -14638,7 +14617,6 @@
       <w:pPr>
         <w:pStyle w:val="Heading3"/>
         <w:rPr>
-          <w:rFonts w:hint="cs"/>
           <w:rtl/>
         </w:rPr>
       </w:pPr>
@@ -15140,7 +15118,20 @@
         <w:rPr>
           <w:rtl/>
         </w:rPr>
-        <w:t>. در شکل ۳ محل قرارگ</w:t>
+        <w:t xml:space="preserve">. در شکل </w:t>
+      </w:r>
+      <w:r>
+        <w:rPr>
+          <w:rFonts w:hint="cs"/>
+          <w:rtl/>
+        </w:rPr>
+        <w:t>۴</w:t>
+      </w:r>
+      <w:r>
+        <w:rPr>
+          <w:rtl/>
+        </w:rPr>
+        <w:t xml:space="preserve"> محل قرارگ</w:t>
       </w:r>
       <w:r>
         <w:rPr>
@@ -15384,6 +15375,7 @@
         <w:rPr>
           <w:rFonts w:ascii="BBCNassim" w:hAnsi="BBCNassim" w:cs="BBCNassim"/>
           <w:noProof/>
+          <w:lang w:bidi="ar-SA"/>
         </w:rPr>
         <w:lastRenderedPageBreak/>
         <w:drawing>
@@ -15576,6 +15568,127 @@
           <w:rtl/>
         </w:rPr>
       </w:pPr>
+      <w:r>
+        <w:rPr>
+          <w:rFonts w:hint="cs"/>
+          <w:rtl/>
+        </w:rPr>
+        <w:t xml:space="preserve">داده‌ساختار اصلی اسپارک برای کار با داده‌های حجیم و داده‌های جاری، </w:t>
+      </w:r>
+      <w:r>
+        <w:rPr>
+          <w:rFonts w:hint="cs"/>
+          <w:rtl/>
+        </w:rPr>
+        <w:t>مجموعه‌داده‌ی</w:t>
+      </w:r>
+      <w:r>
+        <w:rPr>
+          <w:rFonts w:hint="cs"/>
+          <w:rtl/>
+        </w:rPr>
+        <w:t xml:space="preserve"> ارتجاعی توزیع‌یافته</w:t>
+      </w:r>
+      <w:r>
+        <w:rPr>
+          <w:rStyle w:val="FootnoteReference"/>
+          <w:rtl/>
+        </w:rPr>
+        <w:footnoteReference w:id="17"/>
+      </w:r>
+      <w:r>
+        <w:rPr>
+          <w:rFonts w:hint="cs"/>
+          <w:rtl/>
+        </w:rPr>
+        <w:t xml:space="preserve"> (</w:t>
+      </w:r>
+      <w:r>
+        <w:t>RDD</w:t>
+      </w:r>
+      <w:r>
+        <w:rPr>
+          <w:rFonts w:hint="cs"/>
+          <w:rtl/>
+        </w:rPr>
+        <w:t xml:space="preserve">) نام دارد. </w:t>
+      </w:r>
+      <w:r>
+        <w:t>RDD</w:t>
+      </w:r>
+      <w:r>
+        <w:rPr>
+          <w:rFonts w:hint="cs"/>
+          <w:rtl/>
+        </w:rPr>
+        <w:t xml:space="preserve"> ها مجموعه‌های</w:t>
+      </w:r>
+      <w:r>
+        <w:rPr>
+          <w:rFonts w:hint="cs"/>
+          <w:rtl/>
+        </w:rPr>
+        <w:t xml:space="preserve">ی تغییرناپذیر </w:t>
+      </w:r>
+      <w:r>
+        <w:rPr>
+          <w:rFonts w:hint="cs"/>
+          <w:rtl/>
+        </w:rPr>
+        <w:t>از اشیا</w:t>
+      </w:r>
+      <w:r>
+        <w:rPr>
+          <w:rFonts w:hint="cs"/>
+          <w:rtl/>
+        </w:rPr>
+        <w:t xml:space="preserve"> و تحمل‌پذیرخطا</w:t>
+      </w:r>
+      <w:r>
+        <w:rPr>
+          <w:rFonts w:hint="cs"/>
+          <w:rtl/>
+        </w:rPr>
+        <w:t xml:space="preserve"> هستند که بر روی یک خوشه توزیع شده‌اند. </w:t>
+      </w:r>
+      <w:r>
+        <w:rPr>
+          <w:rFonts w:hint="cs"/>
+          <w:rtl/>
+        </w:rPr>
+        <w:t>می‌توان گفت رابط برنامه‌ن</w:t>
+      </w:r>
+      <w:r>
+        <w:rPr>
+          <w:rFonts w:hint="cs"/>
+          <w:rtl/>
+        </w:rPr>
+        <w:t xml:space="preserve">ویسی کاربردی اسپارک بر مبنای تعریف </w:t>
+      </w:r>
+      <w:r>
+        <w:t>RDD</w:t>
+      </w:r>
+      <w:r>
+        <w:rPr>
+          <w:rFonts w:hint="cs"/>
+          <w:rtl/>
+        </w:rPr>
+        <w:t xml:space="preserve"> ها</w:t>
+      </w:r>
+      <w:r>
+        <w:rPr>
+          <w:rFonts w:hint="cs"/>
+          <w:rtl/>
+        </w:rPr>
+        <w:t xml:space="preserve"> و استفاده از عملگرهای مخصوص آن‌ها</w:t>
+      </w:r>
+      <w:r>
+        <w:rPr>
+          <w:rFonts w:hint="cs"/>
+          <w:rtl/>
+        </w:rPr>
+        <w:t xml:space="preserve"> توسعه داده شده است.</w:t>
+      </w:r>
     </w:p>
     <w:p>
       <w:pPr>
@@ -15583,6 +15696,583 @@
           <w:rtl/>
         </w:rPr>
       </w:pPr>
+      <w:r>
+        <w:rPr>
+          <w:rFonts w:hint="cs"/>
+          <w:rtl/>
+        </w:rPr>
+        <w:t xml:space="preserve">همانند فلینک و برخلاف استورم، کاربران اسپارک نمی‌توانند گراف کاربری را به صورت صریح تعریف کنند. در عوض، موتور اجرایی اسپارک با توجه به عملگرهای استفاده شده در برنامه‌ی کاربردی گراف موردنظر را ایجاد می‌کند. </w:t>
+      </w:r>
+    </w:p>
+    <w:p>
+      <w:pPr>
+        <w:rPr>
+          <w:rtl/>
+        </w:rPr>
+      </w:pPr>
+      <w:r>
+        <w:rPr>
+          <w:rFonts w:hint="cs"/>
+          <w:rtl/>
+        </w:rPr>
+        <w:t>در حقیقت، اسپارک یک موتور پردازش دسته‌ای</w:t>
+      </w:r>
+      <w:r>
+        <w:rPr>
+          <w:rStyle w:val="FootnoteReference"/>
+          <w:rtl/>
+        </w:rPr>
+        <w:footnoteReference w:id="18"/>
+      </w:r>
+      <w:r>
+        <w:rPr>
+          <w:rFonts w:hint="cs"/>
+          <w:rtl/>
+        </w:rPr>
+        <w:t xml:space="preserve"> داده‌ها است و در نتیجه برای پردازش داده‌های جاری، آن‌ها را به دسته‌های کوچکی تقسیم کرده و سپس اعمال </w:t>
+      </w:r>
+      <w:r>
+        <w:rPr>
+          <w:rFonts w:hint="cs"/>
+          <w:rtl/>
+        </w:rPr>
+        <w:t xml:space="preserve">پردازشی </w:t>
+      </w:r>
+      <w:r>
+        <w:rPr>
+          <w:rFonts w:hint="cs"/>
+          <w:rtl/>
+        </w:rPr>
+        <w:t>لازم را روی هر دسته انجام می‌دهد. به طور مشخص در مورد پردازش داده‌های جاری، یک جریان داده‌ی ورودی با داده‌ساختار دیگری به نام جریان گسسته‌شده</w:t>
+      </w:r>
+      <w:r>
+        <w:rPr>
+          <w:rStyle w:val="FootnoteReference"/>
+          <w:rtl/>
+        </w:rPr>
+        <w:footnoteReference w:id="19"/>
+      </w:r>
+      <w:r>
+        <w:rPr>
+          <w:rFonts w:hint="cs"/>
+          <w:rtl/>
+        </w:rPr>
+        <w:t xml:space="preserve"> (</w:t>
+      </w:r>
+      <w:proofErr w:type="spellStart"/>
+      <w:r>
+        <w:t>DStream</w:t>
+      </w:r>
+      <w:proofErr w:type="spellEnd"/>
+      <w:r>
+        <w:rPr>
+          <w:rFonts w:hint="cs"/>
+          <w:rtl/>
+        </w:rPr>
+        <w:t xml:space="preserve">) متناظر می‌شود که در واقع دنباله‌ای از </w:t>
+      </w:r>
+      <w:r>
+        <w:t>RDD</w:t>
+      </w:r>
+      <w:r>
+        <w:rPr>
+          <w:rFonts w:hint="cs"/>
+          <w:rtl/>
+        </w:rPr>
+        <w:t xml:space="preserve"> هاست.</w:t>
+      </w:r>
+    </w:p>
+    <w:p>
+      <w:pPr>
+        <w:rPr>
+          <w:rtl/>
+        </w:rPr>
+      </w:pPr>
+      <w:r>
+        <w:lastRenderedPageBreak/>
+        <w:t>RDD</w:t>
+      </w:r>
+      <w:r>
+        <w:rPr>
+          <w:rFonts w:hint="cs"/>
+          <w:rtl/>
+        </w:rPr>
+        <w:t>ها از دو دسته اعمال پشتیبانی می‌کنند. دسته‌ی اول، تبدیل‌ها</w:t>
+      </w:r>
+      <w:r>
+        <w:rPr>
+          <w:rStyle w:val="FootnoteReference"/>
+          <w:rtl/>
+        </w:rPr>
+        <w:footnoteReference w:id="20"/>
+      </w:r>
+      <w:r>
+        <w:rPr>
+          <w:rFonts w:hint="cs"/>
+          <w:rtl/>
+        </w:rPr>
+        <w:t xml:space="preserve"> هستند که از یک </w:t>
+      </w:r>
+      <w:r>
+        <w:t>RDD</w:t>
+      </w:r>
+      <w:r>
+        <w:rPr>
+          <w:rFonts w:hint="cs"/>
+          <w:rtl/>
+        </w:rPr>
+        <w:t xml:space="preserve"> موجود، یک </w:t>
+      </w:r>
+      <w:r>
+        <w:t>RDD</w:t>
+      </w:r>
+      <w:r>
+        <w:rPr>
+          <w:rFonts w:hint="cs"/>
+          <w:rtl/>
+        </w:rPr>
+        <w:t xml:space="preserve"> جدید ایجاد می‌کنند. دسته‌ی دیگر اعمال، اقدام‌ها</w:t>
+      </w:r>
+      <w:r>
+        <w:rPr>
+          <w:rStyle w:val="FootnoteReference"/>
+          <w:rtl/>
+        </w:rPr>
+        <w:footnoteReference w:id="21"/>
+      </w:r>
+      <w:r>
+        <w:t xml:space="preserve"> </w:t>
+      </w:r>
+      <w:r>
+        <w:rPr>
+          <w:rFonts w:hint="cs"/>
+          <w:rtl/>
+        </w:rPr>
+        <w:t xml:space="preserve">هستند که پس از انجام پردازش روی داده‌ها، یک مقدار را به </w:t>
+      </w:r>
+      <w:r>
+        <w:rPr>
+          <w:rFonts w:hint="cs"/>
+          <w:rtl/>
+        </w:rPr>
+        <w:t xml:space="preserve">عنوان خروجی به </w:t>
+      </w:r>
+      <w:r>
+        <w:rPr>
+          <w:rFonts w:hint="cs"/>
+          <w:rtl/>
+        </w:rPr>
+        <w:t>برنامه‌ی گرداننده</w:t>
+      </w:r>
+      <w:r>
+        <w:rPr>
+          <w:rStyle w:val="FootnoteReference"/>
+          <w:rtl/>
+        </w:rPr>
+        <w:footnoteReference w:id="22"/>
+      </w:r>
+      <w:r>
+        <w:rPr>
+          <w:rFonts w:hint="cs"/>
+          <w:rtl/>
+        </w:rPr>
+        <w:t xml:space="preserve"> بر می‌گردانند. </w:t>
+      </w:r>
+      <w:r>
+        <w:rPr>
+          <w:rFonts w:hint="cs"/>
+          <w:rtl/>
+        </w:rPr>
+        <w:t xml:space="preserve">برای مثال، یکی از معمول‌ترین تبدیل‌ها، تبدیل </w:t>
+      </w:r>
+      <w:r>
+        <w:t>map</w:t>
+      </w:r>
+      <w:r>
+        <w:rPr>
+          <w:rFonts w:hint="cs"/>
+          <w:rtl/>
+        </w:rPr>
+        <w:t xml:space="preserve"> می‌باشد که یک تابع را به تمامی اعضای یک مجموعه‌داده اعمال می‌کند و مجموعه‌داده‌ی جدیدی </w:t>
+      </w:r>
+      <w:r>
+        <w:rPr>
+          <w:rFonts w:cs="Times New Roman" w:hint="cs"/>
+          <w:rtl/>
+        </w:rPr>
+        <w:t>–</w:t>
+      </w:r>
+      <w:r>
+        <w:rPr>
+          <w:rFonts w:hint="cs"/>
+          <w:rtl/>
+        </w:rPr>
+        <w:t xml:space="preserve"> که هر عضو آن، نتیجه‌ی اعمال تابع موردنظر بر اعضای مجموعه‌داده‌ی ورودی است - تولید می‌کند. </w:t>
+      </w:r>
+      <w:r>
+        <w:t>count</w:t>
+      </w:r>
+      <w:r>
+        <w:rPr>
+          <w:rFonts w:hint="cs"/>
+          <w:rtl/>
+        </w:rPr>
+        <w:t xml:space="preserve"> هم مثالی از یک اقدام است، که تعداد اعضای </w:t>
+      </w:r>
+      <w:r>
+        <w:rPr>
+          <w:rFonts w:hint="cs"/>
+          <w:rtl/>
+        </w:rPr>
+        <w:t xml:space="preserve">یک </w:t>
+      </w:r>
+      <w:r>
+        <w:rPr>
+          <w:rFonts w:hint="cs"/>
+          <w:rtl/>
+        </w:rPr>
+        <w:t>مجموعه‌داده را محاسبه کرده و به عنوان خروجی برمی‌گرداند.</w:t>
+      </w:r>
+    </w:p>
+    <w:p>
+      <w:pPr>
+        <w:rPr>
+          <w:rFonts w:hint="cs"/>
+          <w:rtl/>
+        </w:rPr>
+      </w:pPr>
+      <w:r>
+        <w:rPr>
+          <w:rFonts w:hint="cs"/>
+          <w:rtl/>
+        </w:rPr>
+        <w:t>لازم به ذکر است که تبدیل‌های موجود در اسپارک، اصطلاحا تنبل</w:t>
+      </w:r>
+      <w:r>
+        <w:rPr>
+          <w:rStyle w:val="FootnoteReference"/>
+          <w:rtl/>
+        </w:rPr>
+        <w:footnoteReference w:id="23"/>
+      </w:r>
+      <w:r>
+        <w:rPr>
+          <w:rFonts w:hint="cs"/>
+          <w:rtl/>
+        </w:rPr>
+        <w:t xml:space="preserve"> هستند، یعنی این تبدیل‌ها تا زم</w:t>
+      </w:r>
+      <w:r>
+        <w:rPr>
+          <w:rFonts w:hint="cs"/>
+          <w:rtl/>
+        </w:rPr>
+        <w:t xml:space="preserve">انی که برروی مجموعه‌داده‌ نهایی اقدامی صورت نگیرد انجام نمی‌شوند. </w:t>
+      </w:r>
+      <w:r>
+        <w:rPr>
+          <w:rFonts w:hint="cs"/>
+          <w:rtl/>
+        </w:rPr>
+        <w:t>در عوض، زنجیره‌ی تبدیل‌هایی که برروی یک مجموعه‌داده اعمال می‌شوند در قالب دودمان</w:t>
+      </w:r>
+      <w:r>
+        <w:rPr>
+          <w:rStyle w:val="FootnoteReference"/>
+          <w:rtl/>
+        </w:rPr>
+        <w:footnoteReference w:id="24"/>
+      </w:r>
+      <w:r>
+        <w:rPr>
+          <w:rFonts w:hint="cs"/>
+          <w:rtl/>
+        </w:rPr>
+        <w:t xml:space="preserve"> مجموعه‌‌داده‌ی نهایی نگهداری می‌شود و زمانی که در برنامه قرار شود یک اقدام روی مجموعه‌داده‌ی نهایی صورت بگیرد، تبدیل‌های موردنظر واقعا انجام می‌شوند تا مجموعه‌داده‌ی نهایی در عمل ایجاد شده و اقدام موردنظر بتواند روی آن صورت گیرد. </w:t>
+      </w:r>
+      <w:r>
+        <w:rPr>
+          <w:rFonts w:hint="cs"/>
+          <w:rtl/>
+        </w:rPr>
+        <w:t>این کار به افزایش سرعت و بهینگی پردازش‌ها در اسپارک منجر می‌شود.</w:t>
+      </w:r>
+      <w:r>
+        <w:rPr>
+          <w:rFonts w:hint="cs"/>
+          <w:rtl/>
+        </w:rPr>
+        <w:t xml:space="preserve"> همچنین، تحمل‌پذیری خطا و ترمیم پس از وقوع خرابی در اسپارک با استفاده از همین دودمان‌های نگهداری شده امکان‌پذیر می‌شود.</w:t>
+      </w:r>
+    </w:p>
+    <w:p>
+      <w:pPr>
+        <w:rPr>
+          <w:rtl/>
+        </w:rPr>
+      </w:pPr>
+      <w:r>
+        <w:rPr>
+          <w:rFonts w:hint="cs"/>
+          <w:rtl/>
+        </w:rPr>
+        <w:t>نوشتن برنامه‌های کاربردی و پیاده‌سازی الگوریتم‌های مختلف بر بستر آپاچی اسپارک نیازمند شناخت کامل مجموعه‌ی تبدیل‌ها و اقدام‌ها می‌باشد.</w:t>
+      </w:r>
+      <w:r>
+        <w:rPr>
+          <w:rFonts w:hint="cs"/>
+          <w:rtl/>
+        </w:rPr>
+        <w:t xml:space="preserve"> در واقع،</w:t>
+      </w:r>
+      <w:r>
+        <w:rPr>
+          <w:rFonts w:hint="cs"/>
+          <w:rtl/>
+        </w:rPr>
+        <w:t xml:space="preserve"> یک برنامه‌ی</w:t>
+      </w:r>
+      <w:r>
+        <w:rPr>
+          <w:rFonts w:hint="cs"/>
+          <w:rtl/>
+        </w:rPr>
+        <w:t xml:space="preserve"> مبتنی بر</w:t>
+      </w:r>
+      <w:r>
+        <w:rPr>
+          <w:rFonts w:hint="cs"/>
+          <w:rtl/>
+        </w:rPr>
+        <w:t xml:space="preserve"> اسپارک شامل زنجیره‌ای از تبدیل‌ها و اقدام‌های روی مجموعه‌داده‌هاست.</w:t>
+      </w:r>
+    </w:p>
+    <w:p>
+      <w:pPr>
+        <w:pStyle w:val="Heading4"/>
+        <w:rPr>
+          <w:rtl/>
+        </w:rPr>
+      </w:pPr>
+      <w:r>
+        <w:rPr>
+          <w:rFonts w:hint="cs"/>
+          <w:rtl/>
+        </w:rPr>
+        <w:lastRenderedPageBreak/>
+        <w:t>اسپارک‌استریمینگ</w:t>
+      </w:r>
+    </w:p>
+    <w:p>
+      <w:pPr>
+        <w:rPr>
+          <w:rFonts w:hint="cs"/>
+          <w:rtl/>
+        </w:rPr>
+      </w:pPr>
+      <w:r>
+        <w:rPr>
+          <w:rFonts w:hint="cs"/>
+          <w:rtl/>
+        </w:rPr>
+        <w:t>اسپارک‌استریمینگ، رابط برنامه‌نویسی کاربردی آپاچی اسپارک برای پردازش داده‌های جاری است. شکل ۵ جریان کلی ورودی و خروجی داده‌ها در اسپارک‌استریمینگ را نشان می‌دهد.</w:t>
+      </w:r>
+      <w:r>
+        <w:rPr>
+          <w:rFonts w:hint="cs"/>
+          <w:rtl/>
+        </w:rPr>
+        <w:t xml:space="preserve"> داده‌ها می‌توانند از منابع مختلفی مانند آپاچی کافکا، توییتر، </w:t>
+      </w:r>
+      <w:r>
+        <w:t>HDFS</w:t>
+      </w:r>
+      <w:r>
+        <w:rPr>
+          <w:rFonts w:hint="cs"/>
+          <w:rtl/>
+        </w:rPr>
+        <w:t xml:space="preserve">، </w:t>
+      </w:r>
+      <w:r>
+        <w:t>Flume</w:t>
+      </w:r>
+      <w:r>
+        <w:rPr>
+          <w:rFonts w:hint="cs"/>
+          <w:rtl/>
+        </w:rPr>
+        <w:t xml:space="preserve">، و سوکت‌های </w:t>
+      </w:r>
+      <w:r>
+        <w:t>TCP</w:t>
+      </w:r>
+      <w:r>
+        <w:rPr>
+          <w:rFonts w:hint="cs"/>
+          <w:rtl/>
+        </w:rPr>
+        <w:t xml:space="preserve"> وارد شوند و پس از پردازش، خروجی را می‌توان برروی فایل‌سیستم‌های مختلف (مانند </w:t>
+      </w:r>
+      <w:r>
+        <w:t>HDFS</w:t>
+      </w:r>
+      <w:r>
+        <w:rPr>
+          <w:rFonts w:hint="cs"/>
+          <w:rtl/>
+        </w:rPr>
+        <w:t xml:space="preserve">) و پایگاه‌های داده ذخیره کرد یا برروی داشبوردهای مختلف نمایش داد. در این پروژه، جریان‌داده‌های ورودی با استفاده از سوکت‌های </w:t>
+      </w:r>
+      <w:r>
+        <w:t>TCP</w:t>
+      </w:r>
+      <w:r>
+        <w:rPr>
+          <w:rFonts w:hint="cs"/>
+          <w:rtl/>
+        </w:rPr>
+        <w:t xml:space="preserve"> (به عنوان کلی‌ترین درگاه ورودی) خوانده می‌شوند و نتایج حاصل از وظایف داده‌کاوی بر روی یک داشبورد تحت وب نمایش داده می‌شود.</w:t>
+      </w:r>
+    </w:p>
+    <w:p>
+      <w:pPr>
+        <w:keepNext/>
+      </w:pPr>
+      <w:r>
+        <w:rPr>
+          <w:rFonts w:hint="cs"/>
+          <w:noProof/>
+          <w:lang w:bidi="ar-SA"/>
+        </w:rPr>
+        <w:drawing>
+          <wp:inline distT="0" distB="0" distL="0" distR="0" wp14:anchorId="3F70BF83" wp14:editId="636FD656">
+            <wp:extent cx="5543550" cy="2066925"/>
+            <wp:effectExtent l="0" t="0" r="0" b="0"/>
+            <wp:docPr id="1" name="Picture 1" descr="C:\Users\sinash\Documents\GitHub\undergradthesis-report-farsi\streaming-arch.png"/>
+            <wp:cNvGraphicFramePr>
+              <a:graphicFrameLocks xmlns:a="http://schemas.openxmlformats.org/drawingml/2006/main" noChangeAspect="1"/>
+            </wp:cNvGraphicFramePr>
+            <a:graphic xmlns:a="http://schemas.openxmlformats.org/drawingml/2006/main">
+              <a:graphicData uri="http://schemas.openxmlformats.org/drawingml/2006/picture">
+                <pic:pic xmlns:pic="http://schemas.openxmlformats.org/drawingml/2006/picture">
+                  <pic:nvPicPr>
+                    <pic:cNvPr id="0" name="Picture 1" descr="C:\Users\sinash\Documents\GitHub\undergradthesis-report-farsi\streaming-arch.png"/>
+                    <pic:cNvPicPr>
+                      <a:picLocks noChangeAspect="1" noChangeArrowheads="1"/>
+                    </pic:cNvPicPr>
+                  </pic:nvPicPr>
+                  <pic:blipFill>
+                    <a:blip r:embed="rId27">
+                      <a:extLst>
+                        <a:ext uri="{28A0092B-C50C-407E-A947-70E740481C1C}">
+                          <a14:useLocalDpi xmlns:a14="http://schemas.microsoft.com/office/drawing/2010/main" val="0"/>
+                        </a:ext>
+                      </a:extLst>
+                    </a:blip>
+                    <a:srcRect/>
+                    <a:stretch>
+                      <a:fillRect/>
+                    </a:stretch>
+                  </pic:blipFill>
+                  <pic:spPr bwMode="auto">
+                    <a:xfrm>
+                      <a:off x="0" y="0"/>
+                      <a:ext cx="5543550" cy="2066925"/>
+                    </a:xfrm>
+                    <a:prstGeom prst="rect">
+                      <a:avLst/>
+                    </a:prstGeom>
+                    <a:noFill/>
+                    <a:ln>
+                      <a:noFill/>
+                    </a:ln>
+                  </pic:spPr>
+                </pic:pic>
+              </a:graphicData>
+            </a:graphic>
+          </wp:inline>
+        </w:drawing>
+      </w:r>
+    </w:p>
+    <w:p>
+      <w:pPr>
+        <w:pStyle w:val="Caption"/>
+        <w:jc w:val="center"/>
+        <w:rPr>
+          <w:rFonts w:hint="cs"/>
+          <w:rtl/>
+        </w:rPr>
+      </w:pPr>
+      <w:r>
+        <w:rPr>
+          <w:rtl/>
+        </w:rPr>
+        <w:t xml:space="preserve">شکل </w:t>
+      </w:r>
+      <w:r>
+        <w:rPr>
+          <w:rtl/>
+        </w:rPr>
+        <w:fldChar w:fldCharType="begin"/>
+      </w:r>
+      <w:r>
+        <w:rPr>
+          <w:rtl/>
+        </w:rPr>
+        <w:instrText xml:space="preserve"> </w:instrText>
+      </w:r>
+      <w:r>
+        <w:instrText xml:space="preserve">SEQ </w:instrText>
+      </w:r>
+      <w:r>
+        <w:rPr>
+          <w:rtl/>
+        </w:rPr>
+        <w:instrText xml:space="preserve">شکل \* </w:instrText>
+      </w:r>
+      <w:r>
+        <w:instrText>ARABIC</w:instrText>
+      </w:r>
+      <w:r>
+        <w:rPr>
+          <w:rtl/>
+        </w:rPr>
+        <w:instrText xml:space="preserve"> </w:instrText>
+      </w:r>
+      <w:r>
+        <w:rPr>
+          <w:rtl/>
+        </w:rPr>
+        <w:fldChar w:fldCharType="separate"/>
+      </w:r>
+      <w:r>
+        <w:rPr>
+          <w:noProof/>
+          <w:rtl/>
+        </w:rPr>
+        <w:t>5</w:t>
+      </w:r>
+      <w:r>
+        <w:rPr>
+          <w:rtl/>
+        </w:rPr>
+        <w:fldChar w:fldCharType="end"/>
+      </w:r>
+      <w:r>
+        <w:t xml:space="preserve"> </w:t>
+      </w:r>
+      <w:r>
+        <w:rPr>
+          <w:rFonts w:hint="cs"/>
+          <w:rtl/>
+        </w:rPr>
+        <w:t>- جریان کلی ورودی و خروجی در اسپارک‌استریمینگ</w:t>
+      </w:r>
+    </w:p>
+    <w:p>
+      <w:bookmarkStart w:id="18" w:name="_GoBack"/>
+      <w:bookmarkEnd w:id="18"/>
     </w:p>
     <w:p>
       <w:pPr>
@@ -15606,8 +16296,8 @@
           <w:rtl/>
         </w:rPr>
         <w:sectPr>
-          <w:headerReference w:type="default" r:id="rId27"/>
-          <w:footerReference w:type="default" r:id="rId28"/>
+          <w:headerReference w:type="default" r:id="rId28"/>
+          <w:footerReference w:type="default" r:id="rId29"/>
           <w:pgSz w:w="11906" w:h="16838" w:code="9"/>
           <w:pgMar w:top="1729" w:right="1729" w:bottom="1729" w:left="1440" w:header="720" w:footer="720" w:gutter="0"/>
           <w:cols w:space="720"/>
@@ -15626,7 +16316,7 @@
           <w:rtl/>
         </w:rPr>
       </w:pPr>
-      <w:bookmarkStart w:id="18" w:name="_Toc454762893"/>
+      <w:bookmarkStart w:id="19" w:name="_Toc454762893"/>
       <w:r>
         <w:rPr>
           <w:rFonts w:hint="cs"/>
@@ -15683,7 +16373,7 @@
         </w:rPr>
         <w:t xml:space="preserve"> توزیع‌يافته</w:t>
       </w:r>
-      <w:bookmarkEnd w:id="18"/>
+      <w:bookmarkEnd w:id="19"/>
     </w:p>
     <w:p>
       <w:pPr>
@@ -15721,7 +16411,7 @@
         <w:lastRenderedPageBreak/>
         <w:br w:type="page"/>
       </w:r>
-      <w:bookmarkStart w:id="19" w:name="_Toc454762894"/>
+      <w:bookmarkStart w:id="20" w:name="_Toc454762894"/>
       <w:r>
         <w:rPr>
           <w:rFonts w:hint="cs"/>
@@ -15770,7 +16460,7 @@
         </w:rPr>
         <w:t>امانه</w:t>
       </w:r>
-      <w:bookmarkEnd w:id="19"/>
+      <w:bookmarkEnd w:id="20"/>
     </w:p>
     <w:p>
       <w:pPr>
@@ -15790,8 +16480,8 @@
       <w:pPr>
         <w:pStyle w:val="Heading1"/>
         <w:sectPr>
-          <w:headerReference w:type="default" r:id="rId29"/>
-          <w:footerReference w:type="default" r:id="rId30"/>
+          <w:headerReference w:type="default" r:id="rId30"/>
+          <w:footerReference w:type="default" r:id="rId31"/>
           <w:pgSz w:w="11906" w:h="16838" w:code="9"/>
           <w:pgMar w:top="1729" w:right="1729" w:bottom="1729" w:left="1440" w:header="720" w:footer="720" w:gutter="0"/>
           <w:cols w:space="720"/>
@@ -15809,8 +16499,8 @@
           <w:rtl/>
         </w:rPr>
         <w:sectPr>
-          <w:headerReference w:type="default" r:id="rId31"/>
-          <w:footerReference w:type="default" r:id="rId32"/>
+          <w:headerReference w:type="default" r:id="rId32"/>
+          <w:footerReference w:type="default" r:id="rId33"/>
           <w:pgSz w:w="11906" w:h="16838" w:code="9"/>
           <w:pgMar w:top="1729" w:right="1729" w:bottom="1729" w:left="1440" w:header="720" w:footer="720" w:gutter="0"/>
           <w:cols w:space="720"/>
@@ -15819,10 +16509,10 @@
           <w:docGrid w:linePitch="360"/>
         </w:sectPr>
       </w:pPr>
-      <w:bookmarkStart w:id="20" w:name="_Toc115553031"/>
-      <w:bookmarkStart w:id="21" w:name="_Toc118681176"/>
-      <w:bookmarkStart w:id="22" w:name="_Toc428692884"/>
-      <w:bookmarkStart w:id="23" w:name="_Toc454762895"/>
+      <w:bookmarkStart w:id="21" w:name="_Toc454762895"/>
+      <w:bookmarkStart w:id="22" w:name="_Toc115553031"/>
+      <w:bookmarkStart w:id="23" w:name="_Toc118681176"/>
+      <w:bookmarkStart w:id="24" w:name="_Toc428692884"/>
       <w:bookmarkEnd w:id="4"/>
       <w:r>
         <w:rPr>
@@ -15857,7 +16547,7 @@
         </w:rPr>
         <w:t>جمع‌بندی و کارهای آینده</w:t>
       </w:r>
-      <w:bookmarkEnd w:id="23"/>
+      <w:bookmarkEnd w:id="21"/>
     </w:p>
     <w:p>
       <w:pPr>
@@ -15871,7 +16561,7 @@
           <w:rtl/>
         </w:rPr>
         <w:sectPr>
-          <w:headerReference w:type="default" r:id="rId33"/>
+          <w:headerReference w:type="default" r:id="rId34"/>
           <w:pgSz w:w="11906" w:h="16838" w:code="9"/>
           <w:pgMar w:top="1729" w:right="1729" w:bottom="1729" w:left="1440" w:header="720" w:footer="720" w:gutter="0"/>
           <w:cols w:space="720"/>
@@ -15880,7 +16570,7 @@
           <w:docGrid w:linePitch="360"/>
         </w:sectPr>
       </w:pPr>
-      <w:bookmarkStart w:id="24" w:name="_Toc454762896"/>
+      <w:bookmarkStart w:id="25" w:name="_Toc454762896"/>
       <w:r>
         <w:rPr>
           <w:rFonts w:hint="cs"/>
@@ -15896,10 +16586,10 @@
         </w:rPr>
         <w:t>و مراجع</w:t>
       </w:r>
-      <w:bookmarkEnd w:id="20"/>
-      <w:bookmarkEnd w:id="21"/>
       <w:bookmarkEnd w:id="22"/>
+      <w:bookmarkEnd w:id="23"/>
       <w:bookmarkEnd w:id="24"/>
+      <w:bookmarkEnd w:id="25"/>
     </w:p>
     <w:p>
       <w:pPr>
@@ -15912,7 +16602,7 @@
           <w:rtl/>
         </w:rPr>
       </w:pPr>
-      <w:bookmarkStart w:id="25" w:name="_Toc454762897"/>
+      <w:bookmarkStart w:id="26" w:name="_Toc454762897"/>
       <w:r>
         <w:rPr>
           <w:rFonts w:hint="cs"/>
@@ -15921,7 +16611,7 @@
         <w:lastRenderedPageBreak/>
         <w:t>پیوست</w:t>
       </w:r>
-      <w:bookmarkEnd w:id="25"/>
+      <w:bookmarkEnd w:id="26"/>
     </w:p>
     <w:p>
       <w:pPr>
@@ -15981,8 +16671,8 @@
           <w:rtl/>
         </w:rPr>
         <w:sectPr>
-          <w:headerReference w:type="default" r:id="rId34"/>
-          <w:footerReference w:type="default" r:id="rId35"/>
+          <w:headerReference w:type="default" r:id="rId35"/>
+          <w:footerReference w:type="default" r:id="rId36"/>
           <w:pgSz w:w="11906" w:h="16838" w:code="9"/>
           <w:pgMar w:top="1729" w:right="1729" w:bottom="1729" w:left="1440" w:header="720" w:footer="720" w:gutter="0"/>
           <w:cols w:space="720"/>
@@ -16105,8 +16795,6 @@
           <w:rtl/>
         </w:rPr>
       </w:pPr>
-      <w:bookmarkStart w:id="26" w:name="_GoBack"/>
-      <w:bookmarkEnd w:id="26"/>
     </w:p>
     <w:p>
       <w:pPr>
@@ -16367,8 +17055,8 @@
       </w:r>
     </w:p>
     <w:sectPr>
-      <w:headerReference w:type="default" r:id="rId36"/>
-      <w:footerReference w:type="default" r:id="rId37"/>
+      <w:headerReference w:type="default" r:id="rId37"/>
+      <w:footerReference w:type="default" r:id="rId38"/>
       <w:type w:val="continuous"/>
       <w:pgSz w:w="11906" w:h="16838" w:code="9"/>
       <w:pgMar w:top="1729" w:right="1729" w:bottom="1729" w:left="1440" w:header="720" w:footer="720" w:gutter="0"/>
@@ -16639,6 +17327,7 @@
         <w:docPartUnique/>
       </w:docPartObj>
     </w:sdtPr>
+    <w:sdtEndPr/>
     <w:sdtContent>
       <w:sdt>
         <w:sdtPr>
@@ -16651,6 +17340,7 @@
             <w:docPartUnique/>
           </w:docPartObj>
         </w:sdtPr>
+        <w:sdtEndPr/>
         <w:sdtContent>
           <w:p>
             <w:pPr>
@@ -16797,6 +17487,7 @@
         <w:docPartUnique/>
       </w:docPartObj>
     </w:sdtPr>
+    <w:sdtEndPr/>
     <w:sdtContent>
       <w:sdt>
         <w:sdtPr>
@@ -16809,6 +17500,7 @@
             <w:docPartUnique/>
           </w:docPartObj>
         </w:sdtPr>
+        <w:sdtEndPr/>
         <w:sdtContent>
           <w:p>
             <w:pPr>
@@ -16860,7 +17552,7 @@
                 <w:noProof/>
                 <w:rtl/>
               </w:rPr>
-              <w:t>18</w:t>
+              <w:t>20</w:t>
             </w:r>
             <w:r>
               <w:rPr>
@@ -17278,6 +17970,182 @@
       </w:r>
       <w:r>
         <w:t>Buffers</w:t>
+      </w:r>
+    </w:p>
+  </w:footnote>
+  <w:footnote w:id="17">
+    <w:p>
+      <w:pPr>
+        <w:pStyle w:val="FootnoteText"/>
+      </w:pPr>
+      <w:r>
+        <w:rPr>
+          <w:rStyle w:val="FootnoteReference"/>
+        </w:rPr>
+        <w:footnoteRef/>
+      </w:r>
+      <w:r>
+        <w:rPr>
+          <w:rtl/>
+        </w:rPr>
+        <w:t xml:space="preserve"> </w:t>
+      </w:r>
+      <w:r>
+        <w:t>Resilient Distributed Dataset</w:t>
+      </w:r>
+    </w:p>
+  </w:footnote>
+  <w:footnote w:id="18">
+    <w:p>
+      <w:pPr>
+        <w:pStyle w:val="FootnoteText"/>
+      </w:pPr>
+      <w:r>
+        <w:rPr>
+          <w:rStyle w:val="FootnoteReference"/>
+        </w:rPr>
+        <w:footnoteRef/>
+      </w:r>
+      <w:r>
+        <w:rPr>
+          <w:rtl/>
+        </w:rPr>
+        <w:t xml:space="preserve"> </w:t>
+      </w:r>
+      <w:r>
+        <w:t>Batch Processing</w:t>
+      </w:r>
+    </w:p>
+  </w:footnote>
+  <w:footnote w:id="19">
+    <w:p>
+      <w:pPr>
+        <w:pStyle w:val="FootnoteText"/>
+      </w:pPr>
+      <w:r>
+        <w:rPr>
+          <w:rStyle w:val="FootnoteReference"/>
+        </w:rPr>
+        <w:footnoteRef/>
+      </w:r>
+      <w:r>
+        <w:rPr>
+          <w:rtl/>
+        </w:rPr>
+        <w:t xml:space="preserve"> </w:t>
+      </w:r>
+      <w:r>
+        <w:t>Discretized Stream</w:t>
+      </w:r>
+    </w:p>
+  </w:footnote>
+  <w:footnote w:id="20">
+    <w:p>
+      <w:pPr>
+        <w:pStyle w:val="FootnoteText"/>
+      </w:pPr>
+      <w:r>
+        <w:rPr>
+          <w:rStyle w:val="FootnoteReference"/>
+        </w:rPr>
+        <w:footnoteRef/>
+      </w:r>
+      <w:r>
+        <w:rPr>
+          <w:rtl/>
+        </w:rPr>
+        <w:t xml:space="preserve"> </w:t>
+      </w:r>
+      <w:r>
+        <w:t>Transformations</w:t>
+      </w:r>
+    </w:p>
+  </w:footnote>
+  <w:footnote w:id="21">
+    <w:p>
+      <w:pPr>
+        <w:pStyle w:val="FootnoteText"/>
+      </w:pPr>
+      <w:r>
+        <w:rPr>
+          <w:rStyle w:val="FootnoteReference"/>
+        </w:rPr>
+        <w:footnoteRef/>
+      </w:r>
+      <w:r>
+        <w:rPr>
+          <w:rtl/>
+        </w:rPr>
+        <w:t xml:space="preserve"> </w:t>
+      </w:r>
+      <w:r>
+        <w:t>Actions</w:t>
+      </w:r>
+    </w:p>
+  </w:footnote>
+  <w:footnote w:id="22">
+    <w:p>
+      <w:pPr>
+        <w:pStyle w:val="FootnoteText"/>
+      </w:pPr>
+      <w:r>
+        <w:rPr>
+          <w:rStyle w:val="FootnoteReference"/>
+        </w:rPr>
+        <w:footnoteRef/>
+      </w:r>
+      <w:r>
+        <w:rPr>
+          <w:rtl/>
+        </w:rPr>
+        <w:t xml:space="preserve"> </w:t>
+      </w:r>
+      <w:r>
+        <w:t>Driver Program</w:t>
+      </w:r>
+    </w:p>
+  </w:footnote>
+  <w:footnote w:id="23">
+    <w:p>
+      <w:pPr>
+        <w:pStyle w:val="FootnoteText"/>
+      </w:pPr>
+      <w:r>
+        <w:rPr>
+          <w:rStyle w:val="FootnoteReference"/>
+        </w:rPr>
+        <w:footnoteRef/>
+      </w:r>
+      <w:r>
+        <w:rPr>
+          <w:rtl/>
+        </w:rPr>
+        <w:t xml:space="preserve"> </w:t>
+      </w:r>
+      <w:r>
+        <w:t>Lazy</w:t>
+      </w:r>
+    </w:p>
+  </w:footnote>
+  <w:footnote w:id="24">
+    <w:p>
+      <w:pPr>
+        <w:pStyle w:val="FootnoteText"/>
+      </w:pPr>
+      <w:r>
+        <w:rPr>
+          <w:rStyle w:val="FootnoteReference"/>
+        </w:rPr>
+        <w:footnoteRef/>
+      </w:r>
+      <w:r>
+        <w:rPr>
+          <w:rtl/>
+        </w:rPr>
+        <w:t xml:space="preserve"> </w:t>
+      </w:r>
+      <w:r>
+        <w:t>Lineage</w:t>
       </w:r>
     </w:p>
   </w:footnote>
@@ -17927,7 +18795,6 @@
       <w:pStyle w:val="Header"/>
       <w:jc w:val="left"/>
       <w:rPr>
-        <w:rFonts w:hint="cs"/>
         <w:rtl/>
       </w:rPr>
     </w:pPr>
@@ -23617,7 +24484,7 @@
 </file>
 
 <file path=customXml/itemProps1.xml><?xml version="1.0" encoding="utf-8"?>
-<ds:datastoreItem xmlns:ds="http://schemas.openxmlformats.org/officeDocument/2006/customXml" ds:itemID="{F40871F7-C3EA-473B-826B-116088989B3D}">
+<ds:datastoreItem xmlns:ds="http://schemas.openxmlformats.org/officeDocument/2006/customXml" ds:itemID="{053C6AD8-8D49-4682-A472-C7C44F460721}">
   <ds:schemaRefs>
     <ds:schemaRef ds:uri="http://schemas.openxmlformats.org/officeDocument/2006/bibliography"/>
   </ds:schemaRefs>

--- a/Thesis-v0.0.docx
+++ b/Thesis-v0.0.docx
@@ -1220,7 +1220,7 @@
           <w:r>
             <w:fldChar w:fldCharType="separate"/>
           </w:r>
-          <w:hyperlink w:anchor="_Toc454762883" w:history="1">
+          <w:hyperlink w:anchor="_Toc454791560" w:history="1">
             <w:r>
               <w:rPr>
                 <w:rStyle w:val="Hyperlink"/>
@@ -1329,7 +1329,7 @@
                 <w:noProof/>
                 <w:webHidden/>
               </w:rPr>
-              <w:instrText>Toc454762883 \h</w:instrText>
+              <w:instrText>Toc454791560 \h</w:instrText>
             </w:r>
             <w:r>
               <w:rPr>
@@ -1387,7 +1387,7 @@
               <w:lang w:bidi="ar-SA"/>
             </w:rPr>
           </w:pPr>
-          <w:hyperlink w:anchor="_Toc454762884" w:history="1">
+          <w:hyperlink w:anchor="_Toc454791561" w:history="1">
             <w:r>
               <w:rPr>
                 <w:rStyle w:val="Hyperlink"/>
@@ -1659,7 +1659,7 @@
                 <w:noProof/>
                 <w:webHidden/>
               </w:rPr>
-              <w:instrText>Toc454762884 \h</w:instrText>
+              <w:instrText>Toc454791561 \h</w:instrText>
             </w:r>
             <w:r>
               <w:rPr>
@@ -1714,7 +1714,7 @@
               <w:lang w:bidi="ar-SA"/>
             </w:rPr>
           </w:pPr>
-          <w:hyperlink w:anchor="_Toc454762885" w:history="1">
+          <w:hyperlink w:anchor="_Toc454791562" w:history="1">
             <w:r>
               <w:rPr>
                 <w:rStyle w:val="Hyperlink"/>
@@ -1868,7 +1868,7 @@
               <w:rPr>
                 <w:webHidden/>
               </w:rPr>
-              <w:instrText>Toc454762885 \h</w:instrText>
+              <w:instrText>Toc454791562 \h</w:instrText>
             </w:r>
             <w:r>
               <w:rPr>
@@ -1918,7 +1918,7 @@
               <w:lang w:bidi="ar-SA"/>
             </w:rPr>
           </w:pPr>
-          <w:hyperlink w:anchor="_Toc454762886" w:history="1">
+          <w:hyperlink w:anchor="_Toc454791563" w:history="1">
             <w:r>
               <w:rPr>
                 <w:rStyle w:val="Hyperlink"/>
@@ -2087,7 +2087,7 @@
               <w:rPr>
                 <w:webHidden/>
               </w:rPr>
-              <w:instrText>Toc454762886 \h</w:instrText>
+              <w:instrText>Toc454791563 \h</w:instrText>
             </w:r>
             <w:r>
               <w:rPr>
@@ -2137,7 +2137,7 @@
               <w:lang w:bidi="ar-SA"/>
             </w:rPr>
           </w:pPr>
-          <w:hyperlink w:anchor="_Toc454762887" w:history="1">
+          <w:hyperlink w:anchor="_Toc454791564" w:history="1">
             <w:r>
               <w:rPr>
                 <w:rStyle w:val="Hyperlink"/>
@@ -2299,7 +2299,7 @@
               <w:rPr>
                 <w:webHidden/>
               </w:rPr>
-              <w:instrText>Toc454762887 \h</w:instrText>
+              <w:instrText>Toc454791564 \h</w:instrText>
             </w:r>
             <w:r>
               <w:rPr>
@@ -2349,7 +2349,7 @@
               <w:lang w:bidi="ar-SA"/>
             </w:rPr>
           </w:pPr>
-          <w:hyperlink w:anchor="_Toc454762888" w:history="1">
+          <w:hyperlink w:anchor="_Toc454791565" w:history="1">
             <w:r>
               <w:rPr>
                 <w:rStyle w:val="Hyperlink"/>
@@ -2543,7 +2543,7 @@
               <w:rPr>
                 <w:webHidden/>
               </w:rPr>
-              <w:instrText>Toc454762888 \h</w:instrText>
+              <w:instrText>Toc454791565 \h</w:instrText>
             </w:r>
             <w:r>
               <w:rPr>
@@ -2592,7 +2592,7 @@
               <w:lang w:bidi="ar-SA"/>
             </w:rPr>
           </w:pPr>
-          <w:hyperlink w:anchor="_Toc454762889" w:history="1">
+          <w:hyperlink w:anchor="_Toc454791566" w:history="1">
             <w:r>
               <w:rPr>
                 <w:rStyle w:val="Hyperlink"/>
@@ -2831,7 +2831,7 @@
               <w:rPr>
                 <w:webHidden/>
               </w:rPr>
-              <w:instrText>Toc454762889 \h</w:instrText>
+              <w:instrText>Toc454791566 \h</w:instrText>
             </w:r>
             <w:r>
               <w:rPr>
@@ -2880,7 +2880,7 @@
               <w:lang w:bidi="ar-SA"/>
             </w:rPr>
           </w:pPr>
-          <w:hyperlink w:anchor="_Toc454762890" w:history="1">
+          <w:hyperlink w:anchor="_Toc454791567" w:history="1">
             <w:r>
               <w:rPr>
                 <w:rStyle w:val="Hyperlink"/>
@@ -2988,7 +2988,7 @@
               <w:rPr>
                 <w:webHidden/>
               </w:rPr>
-              <w:instrText>Toc454762890 \h</w:instrText>
+              <w:instrText>Toc454791567 \h</w:instrText>
             </w:r>
             <w:r>
               <w:rPr>
@@ -3037,7 +3037,7 @@
               <w:lang w:bidi="ar-SA"/>
             </w:rPr>
           </w:pPr>
-          <w:hyperlink w:anchor="_Toc454762891" w:history="1">
+          <w:hyperlink w:anchor="_Toc454791568" w:history="1">
             <w:r>
               <w:rPr>
                 <w:rStyle w:val="Hyperlink"/>
@@ -3129,7 +3129,7 @@
               <w:rPr>
                 <w:webHidden/>
               </w:rPr>
-              <w:instrText>Toc454762891 \h</w:instrText>
+              <w:instrText>Toc454791568 \h</w:instrText>
             </w:r>
             <w:r>
               <w:rPr>
@@ -3178,7 +3178,7 @@
               <w:lang w:bidi="ar-SA"/>
             </w:rPr>
           </w:pPr>
-          <w:hyperlink w:anchor="_Toc454762892" w:history="1">
+          <w:hyperlink w:anchor="_Toc454791569" w:history="1">
             <w:r>
               <w:rPr>
                 <w:rStyle w:val="Hyperlink"/>
@@ -3270,7 +3270,7 @@
               <w:rPr>
                 <w:webHidden/>
               </w:rPr>
-              <w:instrText>Toc454762892 \h</w:instrText>
+              <w:instrText>Toc454791569 \h</w:instrText>
             </w:r>
             <w:r>
               <w:rPr>
@@ -3323,7 +3323,7 @@
               <w:lang w:bidi="ar-SA"/>
             </w:rPr>
           </w:pPr>
-          <w:hyperlink w:anchor="_Toc454762893" w:history="1">
+          <w:hyperlink w:anchor="_Toc454791570" w:history="1">
             <w:r>
               <w:rPr>
                 <w:rStyle w:val="Hyperlink"/>
@@ -3606,7 +3606,7 @@
                 <w:noProof/>
                 <w:webHidden/>
               </w:rPr>
-              <w:instrText>Toc454762893 \h</w:instrText>
+              <w:instrText>Toc454791570 \h</w:instrText>
             </w:r>
             <w:r>
               <w:rPr>
@@ -3638,7 +3638,7 @@
                 <w:rtl/>
                 <w:lang w:bidi="ar-SA"/>
               </w:rPr>
-              <w:t>14</w:t>
+              <w:t>17</w:t>
             </w:r>
             <w:r>
               <w:rPr>
@@ -3664,7 +3664,7 @@
               <w:lang w:bidi="ar-SA"/>
             </w:rPr>
           </w:pPr>
-          <w:hyperlink w:anchor="_Toc454762894" w:history="1">
+          <w:hyperlink w:anchor="_Toc454791571" w:history="1">
             <w:r>
               <w:rPr>
                 <w:rStyle w:val="Hyperlink"/>
@@ -3913,7 +3913,7 @@
                 <w:noProof/>
                 <w:webHidden/>
               </w:rPr>
-              <w:instrText>Toc454762894 \h</w:instrText>
+              <w:instrText>Toc454791571 \h</w:instrText>
             </w:r>
             <w:r>
               <w:rPr>
@@ -3945,7 +3945,7 @@
                 <w:rtl/>
                 <w:lang w:bidi="ar-SA"/>
               </w:rPr>
-              <w:t>16</w:t>
+              <w:t>19</w:t>
             </w:r>
             <w:r>
               <w:rPr>
@@ -3971,7 +3971,7 @@
               <w:lang w:bidi="ar-SA"/>
             </w:rPr>
           </w:pPr>
-          <w:hyperlink w:anchor="_Toc454762895" w:history="1">
+          <w:hyperlink w:anchor="_Toc454791572" w:history="1">
             <w:r>
               <w:rPr>
                 <w:rStyle w:val="Hyperlink"/>
@@ -4167,7 +4167,7 @@
                 <w:noProof/>
                 <w:webHidden/>
               </w:rPr>
-              <w:instrText>Toc454762895 \h</w:instrText>
+              <w:instrText>Toc454791572 \h</w:instrText>
             </w:r>
             <w:r>
               <w:rPr>
@@ -4199,7 +4199,7 @@
                 <w:rtl/>
                 <w:lang w:bidi="ar-SA"/>
               </w:rPr>
-              <w:t>17</w:t>
+              <w:t>20</w:t>
             </w:r>
             <w:r>
               <w:rPr>
@@ -4225,7 +4225,7 @@
               <w:lang w:bidi="ar-SA"/>
             </w:rPr>
           </w:pPr>
-          <w:hyperlink w:anchor="_Toc454762896" w:history="1">
+          <w:hyperlink w:anchor="_Toc454791573" w:history="1">
             <w:r>
               <w:rPr>
                 <w:rStyle w:val="Hyperlink"/>
@@ -4313,7 +4313,7 @@
                 <w:noProof/>
                 <w:webHidden/>
               </w:rPr>
-              <w:instrText>Toc454762896 \h</w:instrText>
+              <w:instrText>Toc454791573 \h</w:instrText>
             </w:r>
             <w:r>
               <w:rPr>
@@ -4345,7 +4345,7 @@
                 <w:rtl/>
                 <w:lang w:bidi="ar-SA"/>
               </w:rPr>
-              <w:t>18</w:t>
+              <w:t>21</w:t>
             </w:r>
             <w:r>
               <w:rPr>
@@ -4371,7 +4371,7 @@
               <w:lang w:bidi="ar-SA"/>
             </w:rPr>
           </w:pPr>
-          <w:hyperlink w:anchor="_Toc454762897" w:history="1">
+          <w:hyperlink w:anchor="_Toc454791574" w:history="1">
             <w:r>
               <w:rPr>
                 <w:rStyle w:val="Hyperlink"/>
@@ -4443,7 +4443,7 @@
                 <w:noProof/>
                 <w:webHidden/>
               </w:rPr>
-              <w:instrText>Toc454762897 \h</w:instrText>
+              <w:instrText>Toc454791574 \h</w:instrText>
             </w:r>
             <w:r>
               <w:rPr>
@@ -4475,7 +4475,7 @@
                 <w:rtl/>
                 <w:lang w:bidi="ar-SA"/>
               </w:rPr>
-              <w:t>19</w:t>
+              <w:t>22</w:t>
             </w:r>
             <w:r>
               <w:rPr>
@@ -4672,7 +4672,7 @@
         </w:rPr>
         <w:fldChar w:fldCharType="separate"/>
       </w:r>
-      <w:hyperlink w:anchor="_Toc454762833" w:history="1">
+      <w:hyperlink w:anchor="_Toc454791581" w:history="1">
         <w:r>
           <w:rPr>
             <w:rStyle w:val="Hyperlink"/>
@@ -4929,7 +4929,7 @@
             <w:noProof/>
             <w:webHidden/>
           </w:rPr>
-          <w:instrText>Toc454762833 \h</w:instrText>
+          <w:instrText>Toc454791581 \h</w:instrText>
         </w:r>
         <w:r>
           <w:rPr>
@@ -4988,7 +4988,7 @@
           <w:lang w:bidi="ar-SA"/>
         </w:rPr>
       </w:pPr>
-      <w:hyperlink w:anchor="_Toc454762834" w:history="1">
+      <w:hyperlink w:anchor="_Toc454791582" w:history="1">
         <w:r>
           <w:rPr>
             <w:rStyle w:val="Hyperlink"/>
@@ -5260,7 +5260,7 @@
             <w:noProof/>
             <w:webHidden/>
           </w:rPr>
-          <w:instrText>Toc454762834 \h</w:instrText>
+          <w:instrText>Toc454791582 \h</w:instrText>
         </w:r>
         <w:r>
           <w:rPr>
@@ -5319,7 +5319,7 @@
           <w:lang w:bidi="ar-SA"/>
         </w:rPr>
       </w:pPr>
-      <w:hyperlink w:anchor="_Toc454762835" w:history="1">
+      <w:hyperlink w:anchor="_Toc454791583" w:history="1">
         <w:r>
           <w:rPr>
             <w:rStyle w:val="Hyperlink"/>
@@ -5504,7 +5504,7 @@
             <w:noProof/>
             <w:webHidden/>
           </w:rPr>
-          <w:instrText>Toc454762835 \h</w:instrText>
+          <w:instrText>Toc454791583 \h</w:instrText>
         </w:r>
         <w:r>
           <w:rPr>
@@ -5563,7 +5563,7 @@
           <w:lang w:bidi="ar-SA"/>
         </w:rPr>
       </w:pPr>
-      <w:hyperlink w:anchor="_Toc454762836" w:history="1">
+      <w:hyperlink w:anchor="_Toc454791584" w:history="1">
         <w:r>
           <w:rPr>
             <w:rStyle w:val="Hyperlink"/>
@@ -5721,7 +5721,7 @@
             <w:noProof/>
             <w:webHidden/>
           </w:rPr>
-          <w:instrText>Toc454762836 \h</w:instrText>
+          <w:instrText>Toc454791584 \h</w:instrText>
         </w:r>
         <w:r>
           <w:rPr>
@@ -5767,6 +5767,948 @@
     </w:p>
     <w:p>
       <w:pPr>
+        <w:pStyle w:val="TableofFigures"/>
+        <w:tabs>
+          <w:tab w:val="right" w:leader="dot" w:pos="8727"/>
+        </w:tabs>
+        <w:rPr>
+          <w:rFonts w:asciiTheme="minorHAnsi" w:eastAsiaTheme="minorEastAsia" w:hAnsiTheme="minorHAnsi" w:cstheme="minorBidi"/>
+          <w:noProof/>
+          <w:sz w:val="22"/>
+          <w:szCs w:val="22"/>
+          <w:rtl/>
+          <w:lang w:bidi="ar-SA"/>
+        </w:rPr>
+      </w:pPr>
+      <w:hyperlink w:anchor="_Toc454791585" w:history="1">
+        <w:r>
+          <w:rPr>
+            <w:rStyle w:val="Hyperlink"/>
+            <w:rFonts w:hint="eastAsia"/>
+            <w:noProof/>
+            <w:rtl/>
+          </w:rPr>
+          <w:t>شکل</w:t>
+        </w:r>
+        <w:r>
+          <w:rPr>
+            <w:rStyle w:val="Hyperlink"/>
+            <w:noProof/>
+            <w:rtl/>
+          </w:rPr>
+          <w:t xml:space="preserve"> 5</w:t>
+        </w:r>
+        <w:r>
+          <w:rPr>
+            <w:rStyle w:val="Hyperlink"/>
+            <w:noProof/>
+          </w:rPr>
+          <w:t xml:space="preserve"> </w:t>
+        </w:r>
+        <w:r>
+          <w:rPr>
+            <w:rStyle w:val="Hyperlink"/>
+            <w:noProof/>
+            <w:rtl/>
+          </w:rPr>
+          <w:t xml:space="preserve">- </w:t>
+        </w:r>
+        <w:r>
+          <w:rPr>
+            <w:rStyle w:val="Hyperlink"/>
+            <w:rFonts w:hint="eastAsia"/>
+            <w:noProof/>
+            <w:rtl/>
+          </w:rPr>
+          <w:t>جر</w:t>
+        </w:r>
+        <w:r>
+          <w:rPr>
+            <w:rStyle w:val="Hyperlink"/>
+            <w:rFonts w:hint="cs"/>
+            <w:noProof/>
+            <w:rtl/>
+          </w:rPr>
+          <w:t>ی</w:t>
+        </w:r>
+        <w:r>
+          <w:rPr>
+            <w:rStyle w:val="Hyperlink"/>
+            <w:rFonts w:hint="eastAsia"/>
+            <w:noProof/>
+            <w:rtl/>
+          </w:rPr>
+          <w:t>ان</w:t>
+        </w:r>
+        <w:r>
+          <w:rPr>
+            <w:rStyle w:val="Hyperlink"/>
+            <w:noProof/>
+            <w:rtl/>
+          </w:rPr>
+          <w:t xml:space="preserve"> </w:t>
+        </w:r>
+        <w:r>
+          <w:rPr>
+            <w:rStyle w:val="Hyperlink"/>
+            <w:rFonts w:hint="eastAsia"/>
+            <w:noProof/>
+            <w:rtl/>
+          </w:rPr>
+          <w:t>کل</w:t>
+        </w:r>
+        <w:r>
+          <w:rPr>
+            <w:rStyle w:val="Hyperlink"/>
+            <w:rFonts w:hint="cs"/>
+            <w:noProof/>
+            <w:rtl/>
+          </w:rPr>
+          <w:t>ی</w:t>
+        </w:r>
+        <w:r>
+          <w:rPr>
+            <w:rStyle w:val="Hyperlink"/>
+            <w:noProof/>
+            <w:rtl/>
+          </w:rPr>
+          <w:t xml:space="preserve"> </w:t>
+        </w:r>
+        <w:r>
+          <w:rPr>
+            <w:rStyle w:val="Hyperlink"/>
+            <w:rFonts w:hint="eastAsia"/>
+            <w:noProof/>
+            <w:rtl/>
+          </w:rPr>
+          <w:t>ورود</w:t>
+        </w:r>
+        <w:r>
+          <w:rPr>
+            <w:rStyle w:val="Hyperlink"/>
+            <w:rFonts w:hint="cs"/>
+            <w:noProof/>
+            <w:rtl/>
+          </w:rPr>
+          <w:t>ی</w:t>
+        </w:r>
+        <w:r>
+          <w:rPr>
+            <w:rStyle w:val="Hyperlink"/>
+            <w:noProof/>
+            <w:rtl/>
+          </w:rPr>
+          <w:t xml:space="preserve"> </w:t>
+        </w:r>
+        <w:r>
+          <w:rPr>
+            <w:rStyle w:val="Hyperlink"/>
+            <w:rFonts w:hint="eastAsia"/>
+            <w:noProof/>
+            <w:rtl/>
+          </w:rPr>
+          <w:t>و</w:t>
+        </w:r>
+        <w:r>
+          <w:rPr>
+            <w:rStyle w:val="Hyperlink"/>
+            <w:noProof/>
+            <w:rtl/>
+          </w:rPr>
+          <w:t xml:space="preserve"> </w:t>
+        </w:r>
+        <w:r>
+          <w:rPr>
+            <w:rStyle w:val="Hyperlink"/>
+            <w:rFonts w:hint="eastAsia"/>
+            <w:noProof/>
+            <w:rtl/>
+          </w:rPr>
+          <w:t>خروج</w:t>
+        </w:r>
+        <w:r>
+          <w:rPr>
+            <w:rStyle w:val="Hyperlink"/>
+            <w:rFonts w:hint="cs"/>
+            <w:noProof/>
+            <w:rtl/>
+          </w:rPr>
+          <w:t>ی</w:t>
+        </w:r>
+        <w:r>
+          <w:rPr>
+            <w:rStyle w:val="Hyperlink"/>
+            <w:noProof/>
+            <w:rtl/>
+          </w:rPr>
+          <w:t xml:space="preserve"> </w:t>
+        </w:r>
+        <w:r>
+          <w:rPr>
+            <w:rStyle w:val="Hyperlink"/>
+            <w:rFonts w:hint="eastAsia"/>
+            <w:noProof/>
+            <w:rtl/>
+          </w:rPr>
+          <w:t>در</w:t>
+        </w:r>
+        <w:r>
+          <w:rPr>
+            <w:rStyle w:val="Hyperlink"/>
+            <w:noProof/>
+            <w:rtl/>
+          </w:rPr>
+          <w:t xml:space="preserve"> </w:t>
+        </w:r>
+        <w:r>
+          <w:rPr>
+            <w:rStyle w:val="Hyperlink"/>
+            <w:rFonts w:hint="eastAsia"/>
+            <w:noProof/>
+            <w:rtl/>
+          </w:rPr>
+          <w:t>اسپارک‌استر</w:t>
+        </w:r>
+        <w:r>
+          <w:rPr>
+            <w:rStyle w:val="Hyperlink"/>
+            <w:rFonts w:hint="cs"/>
+            <w:noProof/>
+            <w:rtl/>
+          </w:rPr>
+          <w:t>ی</w:t>
+        </w:r>
+        <w:r>
+          <w:rPr>
+            <w:rStyle w:val="Hyperlink"/>
+            <w:rFonts w:hint="eastAsia"/>
+            <w:noProof/>
+            <w:rtl/>
+          </w:rPr>
+          <w:t>م</w:t>
+        </w:r>
+        <w:r>
+          <w:rPr>
+            <w:rStyle w:val="Hyperlink"/>
+            <w:rFonts w:hint="cs"/>
+            <w:noProof/>
+            <w:rtl/>
+          </w:rPr>
+          <w:t>ی</w:t>
+        </w:r>
+        <w:r>
+          <w:rPr>
+            <w:rStyle w:val="Hyperlink"/>
+            <w:rFonts w:hint="eastAsia"/>
+            <w:noProof/>
+            <w:rtl/>
+          </w:rPr>
+          <w:t>نگ</w:t>
+        </w:r>
+        <w:r>
+          <w:rPr>
+            <w:noProof/>
+            <w:webHidden/>
+            <w:rtl/>
+          </w:rPr>
+          <w:tab/>
+        </w:r>
+        <w:r>
+          <w:rPr>
+            <w:noProof/>
+            <w:webHidden/>
+            <w:rtl/>
+          </w:rPr>
+          <w:fldChar w:fldCharType="begin"/>
+        </w:r>
+        <w:r>
+          <w:rPr>
+            <w:noProof/>
+            <w:webHidden/>
+            <w:rtl/>
+          </w:rPr>
+          <w:instrText xml:space="preserve"> </w:instrText>
+        </w:r>
+        <w:r>
+          <w:rPr>
+            <w:noProof/>
+            <w:webHidden/>
+          </w:rPr>
+          <w:instrText xml:space="preserve">PAGEREF </w:instrText>
+        </w:r>
+        <w:r>
+          <w:rPr>
+            <w:noProof/>
+            <w:webHidden/>
+            <w:rtl/>
+          </w:rPr>
+          <w:instrText>_</w:instrText>
+        </w:r>
+        <w:r>
+          <w:rPr>
+            <w:noProof/>
+            <w:webHidden/>
+          </w:rPr>
+          <w:instrText>Toc454791585 \h</w:instrText>
+        </w:r>
+        <w:r>
+          <w:rPr>
+            <w:noProof/>
+            <w:webHidden/>
+            <w:rtl/>
+          </w:rPr>
+          <w:instrText xml:space="preserve"> </w:instrText>
+        </w:r>
+        <w:r>
+          <w:rPr>
+            <w:noProof/>
+            <w:webHidden/>
+            <w:rtl/>
+          </w:rPr>
+        </w:r>
+        <w:r>
+          <w:rPr>
+            <w:noProof/>
+            <w:webHidden/>
+            <w:rtl/>
+          </w:rPr>
+          <w:fldChar w:fldCharType="separate"/>
+        </w:r>
+        <w:r>
+          <w:rPr>
+            <w:noProof/>
+            <w:webHidden/>
+            <w:rtl/>
+            <w:lang w:bidi="ar-SA"/>
+          </w:rPr>
+          <w:t>15</w:t>
+        </w:r>
+        <w:r>
+          <w:rPr>
+            <w:noProof/>
+            <w:webHidden/>
+            <w:rtl/>
+          </w:rPr>
+          <w:fldChar w:fldCharType="end"/>
+        </w:r>
+      </w:hyperlink>
+    </w:p>
+    <w:p>
+      <w:pPr>
+        <w:pStyle w:val="TableofFigures"/>
+        <w:tabs>
+          <w:tab w:val="right" w:leader="dot" w:pos="8727"/>
+        </w:tabs>
+        <w:rPr>
+          <w:rFonts w:asciiTheme="minorHAnsi" w:eastAsiaTheme="minorEastAsia" w:hAnsiTheme="minorHAnsi" w:cstheme="minorBidi"/>
+          <w:noProof/>
+          <w:sz w:val="22"/>
+          <w:szCs w:val="22"/>
+          <w:rtl/>
+          <w:lang w:bidi="ar-SA"/>
+        </w:rPr>
+      </w:pPr>
+      <w:hyperlink w:anchor="_Toc454791586" w:history="1">
+        <w:r>
+          <w:rPr>
+            <w:rStyle w:val="Hyperlink"/>
+            <w:rFonts w:hint="eastAsia"/>
+            <w:noProof/>
+            <w:rtl/>
+          </w:rPr>
+          <w:t>شکل</w:t>
+        </w:r>
+        <w:r>
+          <w:rPr>
+            <w:rStyle w:val="Hyperlink"/>
+            <w:noProof/>
+            <w:rtl/>
+          </w:rPr>
+          <w:t xml:space="preserve"> 6 - </w:t>
+        </w:r>
+        <w:r>
+          <w:rPr>
+            <w:rStyle w:val="Hyperlink"/>
+            <w:rFonts w:hint="eastAsia"/>
+            <w:noProof/>
+            <w:rtl/>
+          </w:rPr>
+          <w:t>تقس</w:t>
+        </w:r>
+        <w:r>
+          <w:rPr>
+            <w:rStyle w:val="Hyperlink"/>
+            <w:rFonts w:hint="cs"/>
+            <w:noProof/>
+            <w:rtl/>
+          </w:rPr>
+          <w:t>ی</w:t>
+        </w:r>
+        <w:r>
+          <w:rPr>
+            <w:rStyle w:val="Hyperlink"/>
+            <w:rFonts w:hint="eastAsia"/>
+            <w:noProof/>
+            <w:rtl/>
+          </w:rPr>
+          <w:t>م</w:t>
+        </w:r>
+        <w:r>
+          <w:rPr>
+            <w:rStyle w:val="Hyperlink"/>
+            <w:noProof/>
+            <w:rtl/>
+          </w:rPr>
+          <w:t xml:space="preserve"> </w:t>
+        </w:r>
+        <w:r>
+          <w:rPr>
+            <w:rStyle w:val="Hyperlink"/>
+            <w:rFonts w:hint="eastAsia"/>
+            <w:noProof/>
+            <w:rtl/>
+          </w:rPr>
+          <w:t>جر</w:t>
+        </w:r>
+        <w:r>
+          <w:rPr>
+            <w:rStyle w:val="Hyperlink"/>
+            <w:rFonts w:hint="cs"/>
+            <w:noProof/>
+            <w:rtl/>
+          </w:rPr>
+          <w:t>ی</w:t>
+        </w:r>
+        <w:r>
+          <w:rPr>
+            <w:rStyle w:val="Hyperlink"/>
+            <w:rFonts w:hint="eastAsia"/>
+            <w:noProof/>
+            <w:rtl/>
+          </w:rPr>
+          <w:t>ان‌داده‌</w:t>
+        </w:r>
+        <w:r>
+          <w:rPr>
+            <w:rStyle w:val="Hyperlink"/>
+            <w:rFonts w:hint="cs"/>
+            <w:noProof/>
+            <w:rtl/>
+          </w:rPr>
+          <w:t>ی</w:t>
+        </w:r>
+        <w:r>
+          <w:rPr>
+            <w:rStyle w:val="Hyperlink"/>
+            <w:noProof/>
+            <w:rtl/>
+          </w:rPr>
+          <w:t xml:space="preserve"> </w:t>
+        </w:r>
+        <w:r>
+          <w:rPr>
+            <w:rStyle w:val="Hyperlink"/>
+            <w:rFonts w:hint="eastAsia"/>
+            <w:noProof/>
+            <w:rtl/>
+          </w:rPr>
+          <w:t>ورود</w:t>
+        </w:r>
+        <w:r>
+          <w:rPr>
+            <w:rStyle w:val="Hyperlink"/>
+            <w:rFonts w:hint="cs"/>
+            <w:noProof/>
+            <w:rtl/>
+          </w:rPr>
+          <w:t>ی</w:t>
+        </w:r>
+        <w:r>
+          <w:rPr>
+            <w:rStyle w:val="Hyperlink"/>
+            <w:noProof/>
+            <w:rtl/>
+          </w:rPr>
+          <w:t xml:space="preserve"> </w:t>
+        </w:r>
+        <w:r>
+          <w:rPr>
+            <w:rStyle w:val="Hyperlink"/>
+            <w:rFonts w:hint="eastAsia"/>
+            <w:noProof/>
+            <w:rtl/>
+          </w:rPr>
+          <w:t>به</w:t>
+        </w:r>
+        <w:r>
+          <w:rPr>
+            <w:rStyle w:val="Hyperlink"/>
+            <w:noProof/>
+            <w:rtl/>
+          </w:rPr>
+          <w:t xml:space="preserve"> </w:t>
+        </w:r>
+        <w:r>
+          <w:rPr>
+            <w:rStyle w:val="Hyperlink"/>
+            <w:rFonts w:hint="eastAsia"/>
+            <w:noProof/>
+            <w:rtl/>
+          </w:rPr>
+          <w:t>دسته‌ها</w:t>
+        </w:r>
+        <w:r>
+          <w:rPr>
+            <w:rStyle w:val="Hyperlink"/>
+            <w:rFonts w:hint="cs"/>
+            <w:noProof/>
+            <w:rtl/>
+          </w:rPr>
+          <w:t>ی</w:t>
+        </w:r>
+        <w:r>
+          <w:rPr>
+            <w:rStyle w:val="Hyperlink"/>
+            <w:noProof/>
+            <w:rtl/>
+          </w:rPr>
+          <w:t xml:space="preserve"> </w:t>
+        </w:r>
+        <w:r>
+          <w:rPr>
+            <w:rStyle w:val="Hyperlink"/>
+            <w:rFonts w:hint="eastAsia"/>
+            <w:noProof/>
+            <w:rtl/>
+          </w:rPr>
+          <w:t>داده</w:t>
+        </w:r>
+        <w:r>
+          <w:rPr>
+            <w:rStyle w:val="Hyperlink"/>
+            <w:noProof/>
+            <w:rtl/>
+          </w:rPr>
+          <w:t xml:space="preserve"> </w:t>
+        </w:r>
+        <w:r>
+          <w:rPr>
+            <w:rStyle w:val="Hyperlink"/>
+            <w:rFonts w:hint="eastAsia"/>
+            <w:noProof/>
+            <w:rtl/>
+          </w:rPr>
+          <w:t>در</w:t>
+        </w:r>
+        <w:r>
+          <w:rPr>
+            <w:rStyle w:val="Hyperlink"/>
+            <w:noProof/>
+            <w:rtl/>
+          </w:rPr>
+          <w:t xml:space="preserve"> </w:t>
+        </w:r>
+        <w:r>
+          <w:rPr>
+            <w:rStyle w:val="Hyperlink"/>
+            <w:rFonts w:hint="eastAsia"/>
+            <w:noProof/>
+            <w:rtl/>
+          </w:rPr>
+          <w:t>اسپارک‌استر</w:t>
+        </w:r>
+        <w:r>
+          <w:rPr>
+            <w:rStyle w:val="Hyperlink"/>
+            <w:rFonts w:hint="cs"/>
+            <w:noProof/>
+            <w:rtl/>
+          </w:rPr>
+          <w:t>ی</w:t>
+        </w:r>
+        <w:r>
+          <w:rPr>
+            <w:rStyle w:val="Hyperlink"/>
+            <w:rFonts w:hint="eastAsia"/>
+            <w:noProof/>
+            <w:rtl/>
+          </w:rPr>
+          <w:t>م</w:t>
+        </w:r>
+        <w:r>
+          <w:rPr>
+            <w:rStyle w:val="Hyperlink"/>
+            <w:rFonts w:hint="cs"/>
+            <w:noProof/>
+            <w:rtl/>
+          </w:rPr>
+          <w:t>ی</w:t>
+        </w:r>
+        <w:r>
+          <w:rPr>
+            <w:rStyle w:val="Hyperlink"/>
+            <w:rFonts w:hint="eastAsia"/>
+            <w:noProof/>
+            <w:rtl/>
+          </w:rPr>
+          <w:t>نگ</w:t>
+        </w:r>
+        <w:r>
+          <w:rPr>
+            <w:noProof/>
+            <w:webHidden/>
+            <w:rtl/>
+          </w:rPr>
+          <w:tab/>
+        </w:r>
+        <w:r>
+          <w:rPr>
+            <w:noProof/>
+            <w:webHidden/>
+            <w:rtl/>
+          </w:rPr>
+          <w:fldChar w:fldCharType="begin"/>
+        </w:r>
+        <w:r>
+          <w:rPr>
+            <w:noProof/>
+            <w:webHidden/>
+            <w:rtl/>
+          </w:rPr>
+          <w:instrText xml:space="preserve"> </w:instrText>
+        </w:r>
+        <w:r>
+          <w:rPr>
+            <w:noProof/>
+            <w:webHidden/>
+          </w:rPr>
+          <w:instrText xml:space="preserve">PAGEREF </w:instrText>
+        </w:r>
+        <w:r>
+          <w:rPr>
+            <w:noProof/>
+            <w:webHidden/>
+            <w:rtl/>
+          </w:rPr>
+          <w:instrText>_</w:instrText>
+        </w:r>
+        <w:r>
+          <w:rPr>
+            <w:noProof/>
+            <w:webHidden/>
+          </w:rPr>
+          <w:instrText>Toc454791586 \h</w:instrText>
+        </w:r>
+        <w:r>
+          <w:rPr>
+            <w:noProof/>
+            <w:webHidden/>
+            <w:rtl/>
+          </w:rPr>
+          <w:instrText xml:space="preserve"> </w:instrText>
+        </w:r>
+        <w:r>
+          <w:rPr>
+            <w:noProof/>
+            <w:webHidden/>
+            <w:rtl/>
+          </w:rPr>
+        </w:r>
+        <w:r>
+          <w:rPr>
+            <w:noProof/>
+            <w:webHidden/>
+            <w:rtl/>
+          </w:rPr>
+          <w:fldChar w:fldCharType="separate"/>
+        </w:r>
+        <w:r>
+          <w:rPr>
+            <w:noProof/>
+            <w:webHidden/>
+            <w:rtl/>
+            <w:lang w:bidi="ar-SA"/>
+          </w:rPr>
+          <w:t>15</w:t>
+        </w:r>
+        <w:r>
+          <w:rPr>
+            <w:noProof/>
+            <w:webHidden/>
+            <w:rtl/>
+          </w:rPr>
+          <w:fldChar w:fldCharType="end"/>
+        </w:r>
+      </w:hyperlink>
+    </w:p>
+    <w:p>
+      <w:pPr>
+        <w:pStyle w:val="TableofFigures"/>
+        <w:tabs>
+          <w:tab w:val="right" w:leader="dot" w:pos="8727"/>
+        </w:tabs>
+        <w:rPr>
+          <w:rFonts w:asciiTheme="minorHAnsi" w:eastAsiaTheme="minorEastAsia" w:hAnsiTheme="minorHAnsi" w:cstheme="minorBidi"/>
+          <w:noProof/>
+          <w:sz w:val="22"/>
+          <w:szCs w:val="22"/>
+          <w:rtl/>
+          <w:lang w:bidi="ar-SA"/>
+        </w:rPr>
+      </w:pPr>
+      <w:hyperlink w:anchor="_Toc454791587" w:history="1">
+        <w:r>
+          <w:rPr>
+            <w:rStyle w:val="Hyperlink"/>
+            <w:rFonts w:hint="eastAsia"/>
+            <w:noProof/>
+            <w:rtl/>
+          </w:rPr>
+          <w:t>شکل</w:t>
+        </w:r>
+        <w:r>
+          <w:rPr>
+            <w:rStyle w:val="Hyperlink"/>
+            <w:noProof/>
+            <w:rtl/>
+          </w:rPr>
+          <w:t xml:space="preserve"> 7- </w:t>
+        </w:r>
+        <w:r>
+          <w:rPr>
+            <w:rStyle w:val="Hyperlink"/>
+            <w:rFonts w:hint="eastAsia"/>
+            <w:noProof/>
+            <w:rtl/>
+          </w:rPr>
+          <w:t>جر</w:t>
+        </w:r>
+        <w:r>
+          <w:rPr>
+            <w:rStyle w:val="Hyperlink"/>
+            <w:rFonts w:hint="cs"/>
+            <w:noProof/>
+            <w:rtl/>
+          </w:rPr>
+          <w:t>ی</w:t>
+        </w:r>
+        <w:r>
+          <w:rPr>
+            <w:rStyle w:val="Hyperlink"/>
+            <w:rFonts w:hint="eastAsia"/>
+            <w:noProof/>
+            <w:rtl/>
+          </w:rPr>
+          <w:t>ان</w:t>
+        </w:r>
+        <w:r>
+          <w:rPr>
+            <w:rStyle w:val="Hyperlink"/>
+            <w:noProof/>
+            <w:rtl/>
+          </w:rPr>
+          <w:t xml:space="preserve"> </w:t>
+        </w:r>
+        <w:r>
+          <w:rPr>
+            <w:rStyle w:val="Hyperlink"/>
+            <w:rFonts w:hint="eastAsia"/>
+            <w:noProof/>
+            <w:rtl/>
+          </w:rPr>
+          <w:t>گسسته‌شده</w:t>
+        </w:r>
+        <w:r>
+          <w:rPr>
+            <w:rStyle w:val="Hyperlink"/>
+            <w:noProof/>
+            <w:rtl/>
+          </w:rPr>
+          <w:t xml:space="preserve"> </w:t>
+        </w:r>
+        <w:r>
+          <w:rPr>
+            <w:rStyle w:val="Hyperlink"/>
+            <w:rFonts w:hint="eastAsia"/>
+            <w:noProof/>
+            <w:rtl/>
+          </w:rPr>
+          <w:t>و</w:t>
+        </w:r>
+        <w:r>
+          <w:rPr>
+            <w:rStyle w:val="Hyperlink"/>
+            <w:noProof/>
+            <w:rtl/>
+          </w:rPr>
+          <w:t xml:space="preserve"> </w:t>
+        </w:r>
+        <w:r>
+          <w:rPr>
+            <w:rStyle w:val="Hyperlink"/>
+            <w:noProof/>
+          </w:rPr>
+          <w:t>RDD</w:t>
+        </w:r>
+        <w:r>
+          <w:rPr>
+            <w:rStyle w:val="Hyperlink"/>
+            <w:rFonts w:hint="eastAsia"/>
+            <w:noProof/>
+            <w:rtl/>
+          </w:rPr>
+          <w:t>ها</w:t>
+        </w:r>
+        <w:r>
+          <w:rPr>
+            <w:rStyle w:val="Hyperlink"/>
+            <w:rFonts w:hint="cs"/>
+            <w:noProof/>
+            <w:rtl/>
+          </w:rPr>
+          <w:t>ی</w:t>
+        </w:r>
+        <w:r>
+          <w:rPr>
+            <w:rStyle w:val="Hyperlink"/>
+            <w:noProof/>
+            <w:rtl/>
+          </w:rPr>
+          <w:t xml:space="preserve"> </w:t>
+        </w:r>
+        <w:r>
+          <w:rPr>
+            <w:rStyle w:val="Hyperlink"/>
+            <w:rFonts w:hint="eastAsia"/>
+            <w:noProof/>
+            <w:rtl/>
+          </w:rPr>
+          <w:t>موجود</w:t>
+        </w:r>
+        <w:r>
+          <w:rPr>
+            <w:rStyle w:val="Hyperlink"/>
+            <w:noProof/>
+            <w:rtl/>
+          </w:rPr>
+          <w:t xml:space="preserve"> </w:t>
+        </w:r>
+        <w:r>
+          <w:rPr>
+            <w:rStyle w:val="Hyperlink"/>
+            <w:rFonts w:hint="eastAsia"/>
+            <w:noProof/>
+            <w:rtl/>
+          </w:rPr>
+          <w:t>در</w:t>
+        </w:r>
+        <w:r>
+          <w:rPr>
+            <w:rStyle w:val="Hyperlink"/>
+            <w:noProof/>
+            <w:rtl/>
+          </w:rPr>
+          <w:t xml:space="preserve"> </w:t>
+        </w:r>
+        <w:r>
+          <w:rPr>
+            <w:rStyle w:val="Hyperlink"/>
+            <w:rFonts w:hint="eastAsia"/>
+            <w:noProof/>
+            <w:rtl/>
+          </w:rPr>
+          <w:t>آن</w:t>
+        </w:r>
+        <w:r>
+          <w:rPr>
+            <w:noProof/>
+            <w:webHidden/>
+            <w:rtl/>
+          </w:rPr>
+          <w:tab/>
+        </w:r>
+        <w:r>
+          <w:rPr>
+            <w:noProof/>
+            <w:webHidden/>
+            <w:rtl/>
+          </w:rPr>
+          <w:fldChar w:fldCharType="begin"/>
+        </w:r>
+        <w:r>
+          <w:rPr>
+            <w:noProof/>
+            <w:webHidden/>
+            <w:rtl/>
+          </w:rPr>
+          <w:instrText xml:space="preserve"> </w:instrText>
+        </w:r>
+        <w:r>
+          <w:rPr>
+            <w:noProof/>
+            <w:webHidden/>
+          </w:rPr>
+          <w:instrText xml:space="preserve">PAGEREF </w:instrText>
+        </w:r>
+        <w:r>
+          <w:rPr>
+            <w:noProof/>
+            <w:webHidden/>
+            <w:rtl/>
+          </w:rPr>
+          <w:instrText>_</w:instrText>
+        </w:r>
+        <w:r>
+          <w:rPr>
+            <w:noProof/>
+            <w:webHidden/>
+          </w:rPr>
+          <w:instrText>Toc454791587 \h</w:instrText>
+        </w:r>
+        <w:r>
+          <w:rPr>
+            <w:noProof/>
+            <w:webHidden/>
+            <w:rtl/>
+          </w:rPr>
+          <w:instrText xml:space="preserve"> </w:instrText>
+        </w:r>
+        <w:r>
+          <w:rPr>
+            <w:noProof/>
+            <w:webHidden/>
+            <w:rtl/>
+          </w:rPr>
+        </w:r>
+        <w:r>
+          <w:rPr>
+            <w:noProof/>
+            <w:webHidden/>
+            <w:rtl/>
+          </w:rPr>
+          <w:fldChar w:fldCharType="separate"/>
+        </w:r>
+        <w:r>
+          <w:rPr>
+            <w:noProof/>
+            <w:webHidden/>
+            <w:rtl/>
+            <w:lang w:bidi="ar-SA"/>
+          </w:rPr>
+          <w:t>16</w:t>
+        </w:r>
+        <w:r>
+          <w:rPr>
+            <w:noProof/>
+            <w:webHidden/>
+            <w:rtl/>
+          </w:rPr>
+          <w:fldChar w:fldCharType="end"/>
+        </w:r>
+      </w:hyperlink>
+    </w:p>
+    <w:p>
+      <w:pPr>
         <w:jc w:val="both"/>
         <w:rPr>
           <w:rtl/>
@@ -5944,7 +6886,7 @@
         <w:lastRenderedPageBreak/>
         <w:br/>
       </w:r>
-      <w:bookmarkStart w:id="3" w:name="_Toc454762883"/>
+      <w:bookmarkStart w:id="3" w:name="_Toc454791560"/>
       <w:r>
         <w:rPr>
           <w:rFonts w:hint="cs"/>
@@ -6267,11 +7209,9 @@
         </w:rPr>
         <w:t xml:space="preserve"> که </w:t>
       </w:r>
-      <w:proofErr w:type="spellStart"/>
       <w:r>
         <w:t>SDMiner</w:t>
       </w:r>
-      <w:proofErr w:type="spellEnd"/>
       <w:r>
         <w:rPr>
           <w:rFonts w:hint="cs"/>
@@ -6475,11 +7415,9 @@
         </w:rPr>
         <w:t xml:space="preserve"> ابزار </w:t>
       </w:r>
-      <w:proofErr w:type="spellStart"/>
       <w:r>
         <w:t>SDMiner</w:t>
       </w:r>
-      <w:proofErr w:type="spellEnd"/>
       <w:r>
         <w:rPr>
           <w:rFonts w:hint="cs"/>
@@ -6622,7 +7560,7 @@
         <w:lastRenderedPageBreak/>
         <w:br/>
       </w:r>
-      <w:bookmarkStart w:id="5" w:name="_Toc454762884"/>
+      <w:bookmarkStart w:id="5" w:name="_Toc454791561"/>
       <w:r>
         <w:rPr>
           <w:rFonts w:hint="cs"/>
@@ -6714,7 +7652,7 @@
           <w:rtl/>
         </w:rPr>
       </w:pPr>
-      <w:bookmarkStart w:id="6" w:name="_Toc454762885"/>
+      <w:bookmarkStart w:id="6" w:name="_Toc454791562"/>
       <w:r>
         <w:rPr>
           <w:rFonts w:hint="cs"/>
@@ -7797,7 +8735,7 @@
           <w:rtl/>
         </w:rPr>
       </w:pPr>
-      <w:bookmarkStart w:id="7" w:name="_Toc454762886"/>
+      <w:bookmarkStart w:id="7" w:name="_Toc454791563"/>
       <w:r>
         <w:rPr>
           <w:rFonts w:hint="cs"/>
@@ -10527,7 +11465,7 @@
           <w:rtl/>
         </w:rPr>
       </w:pPr>
-      <w:bookmarkStart w:id="8" w:name="_Toc454762887"/>
+      <w:bookmarkStart w:id="8" w:name="_Toc454791564"/>
       <w:r>
         <w:rPr>
           <w:rFonts w:hint="cs"/>
@@ -11192,7 +12130,7 @@
           <w:lang w:bidi="ar-SA"/>
         </w:rPr>
         <w:drawing>
-          <wp:inline distT="114300" distB="114300" distL="114300" distR="114300" wp14:anchorId="18C3E3CB" wp14:editId="2E069480">
+          <wp:inline distT="114300" distB="114300" distL="114300" distR="114300" wp14:anchorId="7BBDAE7C" wp14:editId="36DBCE9F">
             <wp:extent cx="3838575" cy="3019425"/>
             <wp:effectExtent l="0" t="0" r="0" b="0"/>
             <wp:docPr id="4" name="image09.png" descr="Stream-Management-System.PNG"/>
@@ -11236,7 +12174,7 @@
           <w:rtl/>
         </w:rPr>
       </w:pPr>
-      <w:bookmarkStart w:id="9" w:name="_Toc454762833"/>
+      <w:bookmarkStart w:id="9" w:name="_Toc454791581"/>
       <w:r>
         <w:rPr>
           <w:rtl/>
@@ -11688,7 +12626,7 @@
           <w:rtl/>
         </w:rPr>
       </w:pPr>
-      <w:bookmarkStart w:id="10" w:name="_Toc454762888"/>
+      <w:bookmarkStart w:id="10" w:name="_Toc454791565"/>
       <w:r>
         <w:rPr>
           <w:rFonts w:hint="cs"/>
@@ -12273,7 +13211,7 @@
           <w:rtl/>
         </w:rPr>
       </w:pPr>
-      <w:bookmarkStart w:id="11" w:name="_Toc454762889"/>
+      <w:bookmarkStart w:id="11" w:name="_Toc454791566"/>
       <w:r>
         <w:rPr>
           <w:rFonts w:hint="cs"/>
@@ -12387,11 +13325,9 @@
         </w:rPr>
         <w:t xml:space="preserve">برای مدیریت منابع گره‌های مختلف در این مدل به کار می‌رود. از جمله‌ی رایج‌ترین مدیرهای منابع می‌توان به </w:t>
       </w:r>
-      <w:proofErr w:type="spellStart"/>
       <w:r>
         <w:t>Mesos</w:t>
       </w:r>
-      <w:proofErr w:type="spellEnd"/>
       <w:r>
         <w:rPr>
           <w:rFonts w:hint="cs"/>
@@ -12430,7 +13366,7 @@
           <w:lang w:bidi="ar-SA"/>
         </w:rPr>
         <w:drawing>
-          <wp:inline distT="0" distB="0" distL="0" distR="0" wp14:anchorId="4D7BBD5A" wp14:editId="1F1C1125">
+          <wp:inline distT="0" distB="0" distL="0" distR="0" wp14:anchorId="2992821B" wp14:editId="7495FF33">
             <wp:extent cx="5547995" cy="2312614"/>
             <wp:effectExtent l="0" t="0" r="0" b="0"/>
             <wp:docPr id="2" name="Picture 2" descr="C:\Users\sinash\Documents\GitHub\undergradthesis-report-farsi\distribtued layered architecture.png"/>
@@ -12487,7 +13423,7 @@
           <w:rtl/>
         </w:rPr>
       </w:pPr>
-      <w:bookmarkStart w:id="12" w:name="_Toc454762834"/>
+      <w:bookmarkStart w:id="12" w:name="_Toc454791582"/>
       <w:r>
         <w:rPr>
           <w:rtl/>
@@ -12779,11 +13715,9 @@
         </w:rPr>
         <w:t xml:space="preserve"> مانند </w:t>
       </w:r>
-      <w:proofErr w:type="spellStart"/>
       <w:r>
         <w:t>Mesos</w:t>
       </w:r>
-      <w:proofErr w:type="spellEnd"/>
       <w:r>
         <w:rPr>
           <w:rFonts w:hint="cs"/>
@@ -13293,7 +14227,7 @@
           <w:rtl/>
         </w:rPr>
       </w:pPr>
-      <w:bookmarkStart w:id="13" w:name="_Toc454762890"/>
+      <w:bookmarkStart w:id="13" w:name="_Toc454791567"/>
       <w:r>
         <w:rPr>
           <w:rFonts w:hint="cs"/>
@@ -13826,7 +14760,7 @@
           <w:lang w:bidi="ar-SA"/>
         </w:rPr>
         <w:drawing>
-          <wp:inline distT="114300" distB="114300" distL="114300" distR="114300" wp14:anchorId="12CA7E0E" wp14:editId="7D5288BE">
+          <wp:inline distT="114300" distB="114300" distL="114300" distR="114300" wp14:anchorId="396C4CFA" wp14:editId="0AD1D9A2">
             <wp:extent cx="3752850" cy="2876550"/>
             <wp:effectExtent l="0" t="0" r="0" b="0"/>
             <wp:docPr id="3" name="image08.png" descr="Flink-Stack.PNG"/>
@@ -13870,7 +14804,7 @@
           <w:rtl/>
         </w:rPr>
       </w:pPr>
-      <w:bookmarkStart w:id="14" w:name="_Toc454762835"/>
+      <w:bookmarkStart w:id="14" w:name="_Toc454791583"/>
       <w:r>
         <w:rPr>
           <w:rtl/>
@@ -14075,7 +15009,7 @@
           <w:rtl/>
         </w:rPr>
       </w:pPr>
-      <w:bookmarkStart w:id="15" w:name="_Toc454762891"/>
+      <w:bookmarkStart w:id="15" w:name="_Toc454791568"/>
       <w:r>
         <w:rPr>
           <w:rFonts w:hint="cs"/>
@@ -14620,7 +15554,7 @@
           <w:rtl/>
         </w:rPr>
       </w:pPr>
-      <w:bookmarkStart w:id="16" w:name="_Toc454762892"/>
+      <w:bookmarkStart w:id="16" w:name="_Toc454791569"/>
       <w:r>
         <w:rPr>
           <w:rFonts w:hint="cs"/>
@@ -15379,7 +16313,7 @@
         </w:rPr>
         <w:lastRenderedPageBreak/>
         <w:drawing>
-          <wp:inline distT="114300" distB="114300" distL="114300" distR="114300" wp14:anchorId="6254E0ED" wp14:editId="6D45C055">
+          <wp:inline distT="114300" distB="114300" distL="114300" distR="114300" wp14:anchorId="2F96C1EB" wp14:editId="459A1256">
             <wp:extent cx="4991100" cy="2740025"/>
             <wp:effectExtent l="0" t="0" r="0" b="3175"/>
             <wp:docPr id="5" name="image10.png" descr="BDAS.PNG"/>
@@ -15423,7 +16357,7 @@
           <w:rtl/>
         </w:rPr>
       </w:pPr>
-      <w:bookmarkStart w:id="17" w:name="_Toc454762836"/>
+      <w:bookmarkStart w:id="17" w:name="_Toc454791584"/>
       <w:r>
         <w:rPr>
           <w:rtl/>
@@ -15759,11 +16693,9 @@
         </w:rPr>
         <w:t xml:space="preserve"> (</w:t>
       </w:r>
-      <w:proofErr w:type="spellStart"/>
       <w:r>
         <w:t>DStream</w:t>
       </w:r>
-      <w:proofErr w:type="spellEnd"/>
       <w:r>
         <w:rPr>
           <w:rFonts w:hint="cs"/>
@@ -16138,6 +17070,7 @@
     <w:p>
       <w:pPr>
         <w:keepNext/>
+        <w:jc w:val="center"/>
       </w:pPr>
       <w:r>
         <w:rPr>
@@ -16146,7 +17079,7 @@
           <w:lang w:bidi="ar-SA"/>
         </w:rPr>
         <w:drawing>
-          <wp:inline distT="0" distB="0" distL="0" distR="0" wp14:anchorId="3F70BF83" wp14:editId="636FD656">
+          <wp:inline distT="0" distB="0" distL="0" distR="0" wp14:anchorId="42BE4F66" wp14:editId="19F8D3F3">
             <wp:extent cx="5543550" cy="2066925"/>
             <wp:effectExtent l="0" t="0" r="0" b="0"/>
             <wp:docPr id="1" name="Picture 1" descr="C:\Users\sinash\Documents\GitHub\undergradthesis-report-farsi\streaming-arch.png"/>
@@ -16204,6 +17137,7 @@
           <w:rtl/>
         </w:rPr>
       </w:pPr>
+      <w:bookmarkStart w:id="18" w:name="_Toc454791585"/>
       <w:r>
         <w:rPr>
           <w:rtl/>
@@ -16269,35 +17203,633 @@
         </w:rPr>
         <w:t>- جریان کلی ورودی و خروجی در اسپارک‌استریمینگ</w:t>
       </w:r>
-    </w:p>
-    <w:p>
-      <w:bookmarkStart w:id="18" w:name="_GoBack"/>
       <w:bookmarkEnd w:id="18"/>
     </w:p>
     <w:p>
       <w:pPr>
-        <w:tabs>
-          <w:tab w:val="left" w:pos="6757"/>
-        </w:tabs>
-        <w:rPr>
-          <w:rtl/>
-        </w:rPr>
-      </w:pPr>
-      <w:r>
-        <w:rPr>
-          <w:rtl/>
-        </w:rPr>
-        <w:tab/>
-      </w:r>
+        <w:rPr>
+          <w:rtl/>
+        </w:rPr>
+      </w:pPr>
     </w:p>
     <w:p>
       <w:pPr>
         <w:rPr>
+          <w:rFonts w:hint="cs"/>
+          <w:rtl/>
+        </w:rPr>
+      </w:pPr>
+      <w:r>
+        <w:rPr>
+          <w:rFonts w:hint="cs"/>
+          <w:rtl/>
+        </w:rPr>
+        <w:t>همانطور که در بخش ۲.۴.۴ بیان شد، اسپارک‌استریمینگ برای پردازش جریان‌داده‌ها، آن‌ها را به دسته‌های کوچکی تقسیم کرده و سپس اعمال پردازشی لازم را روی هر دسته انجام می‌دهد. شکل ۶ این موضوع</w:t>
+      </w:r>
+      <w:r>
+        <w:rPr>
+          <w:rFonts w:hint="cs"/>
+          <w:rtl/>
+        </w:rPr>
+        <w:t xml:space="preserve"> را نشان می‌دهد.</w:t>
+      </w:r>
+    </w:p>
+    <w:p>
+      <w:pPr>
+        <w:keepNext/>
+        <w:jc w:val="center"/>
+      </w:pPr>
+      <w:r>
+        <w:rPr>
+          <w:noProof/>
+          <w:rtl/>
+          <w:lang w:bidi="ar-SA"/>
+        </w:rPr>
+        <w:drawing>
+          <wp:inline distT="0" distB="0" distL="0" distR="0" wp14:anchorId="79E7C739" wp14:editId="4BD2CD84">
+            <wp:extent cx="5810250" cy="1287145"/>
+            <wp:effectExtent l="0" t="0" r="0" b="0"/>
+            <wp:docPr id="9" name="Picture 9" descr="C:\Users\sinash\Documents\GitHub\undergradthesis-report-farsi\streaming-flow-persian.png"/>
+            <wp:cNvGraphicFramePr>
+              <a:graphicFrameLocks xmlns:a="http://schemas.openxmlformats.org/drawingml/2006/main" noChangeAspect="1"/>
+            </wp:cNvGraphicFramePr>
+            <a:graphic xmlns:a="http://schemas.openxmlformats.org/drawingml/2006/main">
+              <a:graphicData uri="http://schemas.openxmlformats.org/drawingml/2006/picture">
+                <pic:pic xmlns:pic="http://schemas.openxmlformats.org/drawingml/2006/picture">
+                  <pic:nvPicPr>
+                    <pic:cNvPr id="0" name="Picture 5" descr="C:\Users\sinash\Documents\GitHub\undergradthesis-report-farsi\streaming-flow-persian.png"/>
+                    <pic:cNvPicPr>
+                      <a:picLocks noChangeAspect="1" noChangeArrowheads="1"/>
+                    </pic:cNvPicPr>
+                  </pic:nvPicPr>
+                  <pic:blipFill>
+                    <a:blip r:embed="rId28" cstate="print">
+                      <a:extLst>
+                        <a:ext uri="{28A0092B-C50C-407E-A947-70E740481C1C}">
+                          <a14:useLocalDpi xmlns:a14="http://schemas.microsoft.com/office/drawing/2010/main" val="0"/>
+                        </a:ext>
+                      </a:extLst>
+                    </a:blip>
+                    <a:srcRect/>
+                    <a:stretch>
+                      <a:fillRect/>
+                    </a:stretch>
+                  </pic:blipFill>
+                  <pic:spPr bwMode="auto">
+                    <a:xfrm>
+                      <a:off x="0" y="0"/>
+                      <a:ext cx="5845988" cy="1295062"/>
+                    </a:xfrm>
+                    <a:prstGeom prst="rect">
+                      <a:avLst/>
+                    </a:prstGeom>
+                    <a:noFill/>
+                    <a:ln>
+                      <a:noFill/>
+                    </a:ln>
+                  </pic:spPr>
+                </pic:pic>
+              </a:graphicData>
+            </a:graphic>
+          </wp:inline>
+        </w:drawing>
+      </w:r>
+    </w:p>
+    <w:p>
+      <w:pPr>
+        <w:pStyle w:val="Caption"/>
+        <w:jc w:val="center"/>
+        <w:rPr>
+          <w:rtl/>
+        </w:rPr>
+      </w:pPr>
+      <w:bookmarkStart w:id="19" w:name="_Toc454791586"/>
+      <w:r>
+        <w:rPr>
+          <w:rtl/>
+        </w:rPr>
+        <w:t xml:space="preserve">شکل </w:t>
+      </w:r>
+      <w:r>
+        <w:rPr>
+          <w:rtl/>
+        </w:rPr>
+        <w:fldChar w:fldCharType="begin"/>
+      </w:r>
+      <w:r>
+        <w:rPr>
+          <w:rtl/>
+        </w:rPr>
+        <w:instrText xml:space="preserve"> </w:instrText>
+      </w:r>
+      <w:r>
+        <w:instrText xml:space="preserve">SEQ </w:instrText>
+      </w:r>
+      <w:r>
+        <w:rPr>
+          <w:rtl/>
+        </w:rPr>
+        <w:instrText xml:space="preserve">شکل \* </w:instrText>
+      </w:r>
+      <w:r>
+        <w:instrText>ARABIC</w:instrText>
+      </w:r>
+      <w:r>
+        <w:rPr>
+          <w:rtl/>
+        </w:rPr>
+        <w:instrText xml:space="preserve"> </w:instrText>
+      </w:r>
+      <w:r>
+        <w:rPr>
+          <w:rtl/>
+        </w:rPr>
+        <w:fldChar w:fldCharType="separate"/>
+      </w:r>
+      <w:r>
+        <w:rPr>
+          <w:noProof/>
+          <w:rtl/>
+        </w:rPr>
+        <w:t>6</w:t>
+      </w:r>
+      <w:r>
+        <w:rPr>
+          <w:rtl/>
+        </w:rPr>
+        <w:fldChar w:fldCharType="end"/>
+      </w:r>
+      <w:r>
+        <w:rPr>
+          <w:rFonts w:hint="cs"/>
+          <w:rtl/>
+        </w:rPr>
+        <w:t xml:space="preserve"> - </w:t>
+      </w:r>
+      <w:r>
+        <w:rPr>
+          <w:rFonts w:hint="eastAsia"/>
+          <w:rtl/>
+        </w:rPr>
+        <w:t>تقس</w:t>
+      </w:r>
+      <w:r>
+        <w:rPr>
+          <w:rFonts w:hint="cs"/>
+          <w:rtl/>
+        </w:rPr>
+        <w:t>ی</w:t>
+      </w:r>
+      <w:r>
+        <w:rPr>
+          <w:rFonts w:hint="eastAsia"/>
+          <w:rtl/>
+        </w:rPr>
+        <w:t>م</w:t>
+      </w:r>
+      <w:r>
+        <w:rPr>
+          <w:rtl/>
+        </w:rPr>
+        <w:t xml:space="preserve"> </w:t>
+      </w:r>
+      <w:r>
+        <w:rPr>
+          <w:rFonts w:hint="eastAsia"/>
+          <w:rtl/>
+        </w:rPr>
+        <w:t>جر</w:t>
+      </w:r>
+      <w:r>
+        <w:rPr>
+          <w:rFonts w:hint="cs"/>
+          <w:rtl/>
+        </w:rPr>
+        <w:t>ی</w:t>
+      </w:r>
+      <w:r>
+        <w:rPr>
+          <w:rFonts w:hint="eastAsia"/>
+          <w:rtl/>
+        </w:rPr>
+        <w:t>ان‌داده‌</w:t>
+      </w:r>
+      <w:r>
+        <w:rPr>
+          <w:rFonts w:hint="cs"/>
+          <w:rtl/>
+        </w:rPr>
+        <w:t>ی</w:t>
+      </w:r>
+      <w:r>
+        <w:rPr>
+          <w:rtl/>
+        </w:rPr>
+        <w:t xml:space="preserve"> </w:t>
+      </w:r>
+      <w:r>
+        <w:rPr>
+          <w:rFonts w:hint="eastAsia"/>
+          <w:rtl/>
+        </w:rPr>
+        <w:t>ورود</w:t>
+      </w:r>
+      <w:r>
+        <w:rPr>
+          <w:rFonts w:hint="cs"/>
+          <w:rtl/>
+        </w:rPr>
+        <w:t>ی</w:t>
+      </w:r>
+      <w:r>
+        <w:rPr>
+          <w:rtl/>
+        </w:rPr>
+        <w:t xml:space="preserve"> </w:t>
+      </w:r>
+      <w:r>
+        <w:rPr>
+          <w:rFonts w:hint="eastAsia"/>
+          <w:rtl/>
+        </w:rPr>
+        <w:t>به</w:t>
+      </w:r>
+      <w:r>
+        <w:rPr>
+          <w:rtl/>
+        </w:rPr>
+        <w:t xml:space="preserve"> </w:t>
+      </w:r>
+      <w:r>
+        <w:rPr>
+          <w:rFonts w:hint="eastAsia"/>
+          <w:rtl/>
+        </w:rPr>
+        <w:t>دسته‌ها</w:t>
+      </w:r>
+      <w:r>
+        <w:rPr>
+          <w:rFonts w:hint="cs"/>
+          <w:rtl/>
+        </w:rPr>
+        <w:t>ی</w:t>
+      </w:r>
+      <w:r>
+        <w:rPr>
+          <w:rtl/>
+        </w:rPr>
+        <w:t xml:space="preserve"> </w:t>
+      </w:r>
+      <w:r>
+        <w:rPr>
+          <w:rFonts w:hint="eastAsia"/>
+          <w:rtl/>
+        </w:rPr>
+        <w:t>داده</w:t>
+      </w:r>
+      <w:r>
+        <w:rPr>
+          <w:rtl/>
+        </w:rPr>
+        <w:t xml:space="preserve"> </w:t>
+      </w:r>
+      <w:r>
+        <w:rPr>
+          <w:rFonts w:hint="eastAsia"/>
+          <w:rtl/>
+        </w:rPr>
+        <w:t>در</w:t>
+      </w:r>
+      <w:r>
+        <w:rPr>
+          <w:rtl/>
+        </w:rPr>
+        <w:t xml:space="preserve"> </w:t>
+      </w:r>
+      <w:r>
+        <w:rPr>
+          <w:rFonts w:hint="eastAsia"/>
+          <w:rtl/>
+        </w:rPr>
+        <w:t>اسپارک‌استر</w:t>
+      </w:r>
+      <w:r>
+        <w:rPr>
+          <w:rFonts w:hint="cs"/>
+          <w:rtl/>
+        </w:rPr>
+        <w:t>ی</w:t>
+      </w:r>
+      <w:r>
+        <w:rPr>
+          <w:rFonts w:hint="eastAsia"/>
+          <w:rtl/>
+        </w:rPr>
+        <w:t>م</w:t>
+      </w:r>
+      <w:r>
+        <w:rPr>
+          <w:rFonts w:hint="cs"/>
+          <w:rtl/>
+        </w:rPr>
+        <w:t>ی</w:t>
+      </w:r>
+      <w:r>
+        <w:rPr>
+          <w:rFonts w:hint="eastAsia"/>
+          <w:rtl/>
+        </w:rPr>
+        <w:t>نگ</w:t>
+      </w:r>
+      <w:bookmarkEnd w:id="19"/>
+    </w:p>
+    <w:p>
+      <w:pPr>
+        <w:rPr>
+          <w:rtl/>
+        </w:rPr>
+      </w:pPr>
+    </w:p>
+    <w:p>
+      <w:pPr>
+        <w:rPr>
+          <w:rtl/>
+        </w:rPr>
+      </w:pPr>
+      <w:r>
+        <w:rPr>
+          <w:rFonts w:hint="cs"/>
+          <w:rtl/>
+        </w:rPr>
+        <w:t>در اسپارک‌استریمینگ، برای پردازش داده‌های جاری، یک جریان داده‌ی ورودی با داده‌ساختار دیگری به نام جریان گسسته‌شده</w:t>
+      </w:r>
+      <w:r>
+        <w:rPr>
+          <w:rStyle w:val="FootnoteReference"/>
+          <w:rtl/>
+        </w:rPr>
+        <w:footnoteReference w:id="25"/>
+      </w:r>
+      <w:r>
+        <w:rPr>
+          <w:rFonts w:hint="cs"/>
+          <w:rtl/>
+        </w:rPr>
+        <w:t xml:space="preserve"> (</w:t>
+      </w:r>
+      <w:r>
+        <w:t>DStream</w:t>
+      </w:r>
+      <w:r>
+        <w:rPr>
+          <w:rFonts w:hint="cs"/>
+          <w:rtl/>
+        </w:rPr>
+        <w:t xml:space="preserve">) متناظر می‌شود که در واقع دنباله‌ای از </w:t>
+      </w:r>
+      <w:r>
+        <w:t>RDD</w:t>
+      </w:r>
+      <w:r>
+        <w:rPr>
+          <w:rFonts w:hint="cs"/>
+          <w:rtl/>
+        </w:rPr>
+        <w:t xml:space="preserve"> هاست. هر </w:t>
+      </w:r>
+      <w:r>
+        <w:t>RDD</w:t>
+      </w:r>
+      <w:r>
+        <w:rPr>
+          <w:rFonts w:hint="cs"/>
+          <w:rtl/>
+        </w:rPr>
+        <w:t xml:space="preserve"> موجود در یک </w:t>
+      </w:r>
+      <w:r>
+        <w:t>DStream</w:t>
+      </w:r>
+      <w:r>
+        <w:rPr>
+          <w:rFonts w:hint="cs"/>
+          <w:rtl/>
+        </w:rPr>
+        <w:t xml:space="preserve"> شامل داده‌های ورودی در یک بازه‌ی زمانی</w:t>
+      </w:r>
+      <w:r>
+        <w:rPr>
+          <w:rStyle w:val="FootnoteReference"/>
+          <w:rtl/>
+        </w:rPr>
+        <w:footnoteReference w:id="26"/>
+      </w:r>
+      <w:r>
+        <w:rPr>
+          <w:rFonts w:hint="cs"/>
+          <w:rtl/>
+        </w:rPr>
+        <w:t xml:space="preserve"> مشخص</w:t>
+      </w:r>
+      <w:r>
+        <w:t xml:space="preserve"> </w:t>
+      </w:r>
+      <w:r>
+        <w:rPr>
+          <w:rFonts w:hint="cs"/>
+          <w:rtl/>
+        </w:rPr>
+        <w:t>است.</w:t>
+      </w:r>
+      <w:r>
+        <w:rPr>
+          <w:rFonts w:hint="cs"/>
+          <w:rtl/>
+        </w:rPr>
+        <w:t xml:space="preserve"> </w:t>
+      </w:r>
+      <w:r>
+        <w:t>RDD</w:t>
+      </w:r>
+      <w:r>
+        <w:rPr>
+          <w:rFonts w:hint="cs"/>
+          <w:rtl/>
+        </w:rPr>
+        <w:t xml:space="preserve">های موجود در </w:t>
+      </w:r>
+      <w:r>
+        <w:t>DStream</w:t>
+      </w:r>
+      <w:r>
+        <w:rPr>
+          <w:rFonts w:hint="cs"/>
+          <w:rtl/>
+        </w:rPr>
+        <w:t xml:space="preserve"> بر اساس بازه‌ی زمانی متناظرشان مرتب شده‌اند. شکل ۷ این مورد را بهتر نشان می‌دهد.</w:t>
+      </w:r>
+    </w:p>
+    <w:p>
+      <w:pPr>
+        <w:keepNext/>
+        <w:jc w:val="center"/>
+      </w:pPr>
+      <w:r>
+        <w:rPr>
+          <w:noProof/>
+          <w:rtl/>
+          <w:lang w:bidi="ar-SA"/>
+        </w:rPr>
+        <w:drawing>
+          <wp:inline distT="0" distB="0" distL="0" distR="0" wp14:anchorId="71232BE0" wp14:editId="6D5711EE">
+            <wp:extent cx="5547995" cy="1216108"/>
+            <wp:effectExtent l="0" t="0" r="0" b="0"/>
+            <wp:docPr id="12" name="Picture 12" descr="C:\Users\sinash\Documents\GitHub\undergradthesis-report-farsi\streaming-dstream.png"/>
+            <wp:cNvGraphicFramePr>
+              <a:graphicFrameLocks xmlns:a="http://schemas.openxmlformats.org/drawingml/2006/main" noChangeAspect="1"/>
+            </wp:cNvGraphicFramePr>
+            <a:graphic xmlns:a="http://schemas.openxmlformats.org/drawingml/2006/main">
+              <a:graphicData uri="http://schemas.openxmlformats.org/drawingml/2006/picture">
+                <pic:pic xmlns:pic="http://schemas.openxmlformats.org/drawingml/2006/picture">
+                  <pic:nvPicPr>
+                    <pic:cNvPr id="0" name="Picture 7" descr="C:\Users\sinash\Documents\GitHub\undergradthesis-report-farsi\streaming-dstream.png"/>
+                    <pic:cNvPicPr>
+                      <a:picLocks noChangeAspect="1" noChangeArrowheads="1"/>
+                    </pic:cNvPicPr>
+                  </pic:nvPicPr>
+                  <pic:blipFill>
+                    <a:blip r:embed="rId29">
+                      <a:extLst>
+                        <a:ext uri="{28A0092B-C50C-407E-A947-70E740481C1C}">
+                          <a14:useLocalDpi xmlns:a14="http://schemas.microsoft.com/office/drawing/2010/main" val="0"/>
+                        </a:ext>
+                      </a:extLst>
+                    </a:blip>
+                    <a:srcRect/>
+                    <a:stretch>
+                      <a:fillRect/>
+                    </a:stretch>
+                  </pic:blipFill>
+                  <pic:spPr bwMode="auto">
+                    <a:xfrm>
+                      <a:off x="0" y="0"/>
+                      <a:ext cx="5547995" cy="1216108"/>
+                    </a:xfrm>
+                    <a:prstGeom prst="rect">
+                      <a:avLst/>
+                    </a:prstGeom>
+                    <a:noFill/>
+                    <a:ln>
+                      <a:noFill/>
+                    </a:ln>
+                  </pic:spPr>
+                </pic:pic>
+              </a:graphicData>
+            </a:graphic>
+          </wp:inline>
+        </w:drawing>
+      </w:r>
+    </w:p>
+    <w:p>
+      <w:pPr>
+        <w:pStyle w:val="Caption"/>
+        <w:jc w:val="center"/>
+        <w:rPr>
+          <w:rtl/>
+        </w:rPr>
+      </w:pPr>
+      <w:bookmarkStart w:id="20" w:name="_Toc454791587"/>
+      <w:bookmarkStart w:id="21" w:name="_GoBack"/>
+      <w:bookmarkEnd w:id="21"/>
+      <w:r>
+        <w:rPr>
+          <w:rtl/>
+        </w:rPr>
+        <w:t xml:space="preserve">شکل </w:t>
+      </w:r>
+      <w:r>
+        <w:rPr>
+          <w:rtl/>
+        </w:rPr>
+        <w:fldChar w:fldCharType="begin"/>
+      </w:r>
+      <w:r>
+        <w:rPr>
+          <w:rtl/>
+        </w:rPr>
+        <w:instrText xml:space="preserve"> </w:instrText>
+      </w:r>
+      <w:r>
+        <w:instrText xml:space="preserve">SEQ </w:instrText>
+      </w:r>
+      <w:r>
+        <w:rPr>
+          <w:rtl/>
+        </w:rPr>
+        <w:instrText xml:space="preserve">شکل \* </w:instrText>
+      </w:r>
+      <w:r>
+        <w:instrText>ARABIC</w:instrText>
+      </w:r>
+      <w:r>
+        <w:rPr>
+          <w:rtl/>
+        </w:rPr>
+        <w:instrText xml:space="preserve"> </w:instrText>
+      </w:r>
+      <w:r>
+        <w:rPr>
+          <w:rtl/>
+        </w:rPr>
+        <w:fldChar w:fldCharType="separate"/>
+      </w:r>
+      <w:r>
+        <w:rPr>
+          <w:noProof/>
+          <w:rtl/>
+        </w:rPr>
+        <w:t>7</w:t>
+      </w:r>
+      <w:r>
+        <w:rPr>
+          <w:rtl/>
+        </w:rPr>
+        <w:fldChar w:fldCharType="end"/>
+      </w:r>
+      <w:r>
+        <w:rPr>
+          <w:rFonts w:hint="cs"/>
+          <w:rtl/>
+        </w:rPr>
+        <w:t xml:space="preserve">- جریان گسسته‌شده و </w:t>
+      </w:r>
+      <w:r>
+        <w:t>RDD</w:t>
+      </w:r>
+      <w:r>
+        <w:rPr>
+          <w:rFonts w:hint="cs"/>
+          <w:rtl/>
+        </w:rPr>
+        <w:t>های موجود در آن</w:t>
+      </w:r>
+      <w:bookmarkEnd w:id="20"/>
+    </w:p>
+    <w:p>
+      <w:pPr>
+        <w:rPr>
+          <w:rtl/>
+        </w:rPr>
+      </w:pPr>
+    </w:p>
+    <w:p>
+      <w:pPr>
+        <w:rPr>
           <w:rtl/>
         </w:rPr>
         <w:sectPr>
-          <w:headerReference w:type="default" r:id="rId28"/>
-          <w:footerReference w:type="default" r:id="rId29"/>
+          <w:headerReference w:type="default" r:id="rId30"/>
+          <w:footerReference w:type="default" r:id="rId31"/>
           <w:pgSz w:w="11906" w:h="16838" w:code="9"/>
           <w:pgMar w:top="1729" w:right="1729" w:bottom="1729" w:left="1440" w:header="720" w:footer="720" w:gutter="0"/>
           <w:cols w:space="720"/>
@@ -16316,7 +17848,7 @@
           <w:rtl/>
         </w:rPr>
       </w:pPr>
-      <w:bookmarkStart w:id="19" w:name="_Toc454762893"/>
+      <w:bookmarkStart w:id="22" w:name="_Toc454791570"/>
       <w:r>
         <w:rPr>
           <w:rFonts w:hint="cs"/>
@@ -16373,7 +17905,7 @@
         </w:rPr>
         <w:t xml:space="preserve"> توزیع‌يافته</w:t>
       </w:r>
-      <w:bookmarkEnd w:id="19"/>
+      <w:bookmarkEnd w:id="22"/>
     </w:p>
     <w:p>
       <w:pPr>
@@ -16411,7 +17943,7 @@
         <w:lastRenderedPageBreak/>
         <w:br w:type="page"/>
       </w:r>
-      <w:bookmarkStart w:id="20" w:name="_Toc454762894"/>
+      <w:bookmarkStart w:id="23" w:name="_Toc454791571"/>
       <w:r>
         <w:rPr>
           <w:rFonts w:hint="cs"/>
@@ -16460,7 +17992,7 @@
         </w:rPr>
         <w:t>امانه</w:t>
       </w:r>
-      <w:bookmarkEnd w:id="20"/>
+      <w:bookmarkEnd w:id="23"/>
     </w:p>
     <w:p>
       <w:pPr>
@@ -16479,25 +18011,6 @@
     <w:p>
       <w:pPr>
         <w:pStyle w:val="Heading1"/>
-        <w:sectPr>
-          <w:headerReference w:type="default" r:id="rId30"/>
-          <w:footerReference w:type="default" r:id="rId31"/>
-          <w:pgSz w:w="11906" w:h="16838" w:code="9"/>
-          <w:pgMar w:top="1729" w:right="1729" w:bottom="1729" w:left="1440" w:header="720" w:footer="720" w:gutter="0"/>
-          <w:cols w:space="720"/>
-          <w:bidi/>
-          <w:rtlGutter/>
-          <w:docGrid w:linePitch="360"/>
-        </w:sectPr>
-      </w:pPr>
-    </w:p>
-    <w:p>
-      <w:pPr>
-        <w:pStyle w:val="Heading1"/>
-        <w:rPr>
-          <w:szCs w:val="38"/>
-          <w:rtl/>
-        </w:rPr>
         <w:sectPr>
           <w:headerReference w:type="default" r:id="rId32"/>
           <w:footerReference w:type="default" r:id="rId33"/>
@@ -16509,59 +18022,17 @@
           <w:docGrid w:linePitch="360"/>
         </w:sectPr>
       </w:pPr>
-      <w:bookmarkStart w:id="21" w:name="_Toc454762895"/>
-      <w:bookmarkStart w:id="22" w:name="_Toc115553031"/>
-      <w:bookmarkStart w:id="23" w:name="_Toc118681176"/>
-      <w:bookmarkStart w:id="24" w:name="_Toc428692884"/>
-      <w:bookmarkEnd w:id="4"/>
-      <w:r>
-        <w:rPr>
-          <w:rFonts w:hint="cs"/>
-          <w:szCs w:val="38"/>
-          <w:rtl/>
-        </w:rPr>
-        <w:lastRenderedPageBreak/>
-        <w:t xml:space="preserve">فصل </w:t>
-      </w:r>
-      <w:r>
-        <w:rPr>
-          <w:rFonts w:hint="cs"/>
-          <w:szCs w:val="38"/>
-          <w:rtl/>
-        </w:rPr>
-        <w:t xml:space="preserve">پنجم - </w:t>
-      </w:r>
-      <w:r>
-        <w:rPr>
-          <w:rFonts w:hint="cs"/>
-          <w:szCs w:val="38"/>
-          <w:rtl/>
-        </w:rPr>
-        <w:br/>
-      </w:r>
-      <w:r>
-        <w:rPr>
-          <w:rFonts w:hint="cs"/>
-          <w:szCs w:val="38"/>
-          <w:rtl/>
-        </w:rPr>
-        <w:t>جمع‌بندی و کارهای آینده</w:t>
-      </w:r>
-      <w:bookmarkEnd w:id="21"/>
     </w:p>
     <w:p>
       <w:pPr>
         <w:pStyle w:val="Heading1"/>
-        <w:numPr>
-          <w:ilvl w:val="0"/>
-          <w:numId w:val="0"/>
-        </w:numPr>
-        <w:spacing w:before="0"/>
-        <w:rPr>
+        <w:rPr>
+          <w:szCs w:val="38"/>
           <w:rtl/>
         </w:rPr>
         <w:sectPr>
           <w:headerReference w:type="default" r:id="rId34"/>
+          <w:footerReference w:type="default" r:id="rId35"/>
           <w:pgSz w:w="11906" w:h="16838" w:code="9"/>
           <w:pgMar w:top="1729" w:right="1729" w:bottom="1729" w:left="1440" w:header="720" w:footer="720" w:gutter="0"/>
           <w:cols w:space="720"/>
@@ -16570,26 +18041,45 @@
           <w:docGrid w:linePitch="360"/>
         </w:sectPr>
       </w:pPr>
-      <w:bookmarkStart w:id="25" w:name="_Toc454762896"/>
-      <w:r>
-        <w:rPr>
-          <w:rFonts w:hint="cs"/>
+      <w:bookmarkStart w:id="24" w:name="_Toc115553031"/>
+      <w:bookmarkStart w:id="25" w:name="_Toc118681176"/>
+      <w:bookmarkStart w:id="26" w:name="_Toc428692884"/>
+      <w:bookmarkStart w:id="27" w:name="_Toc454791572"/>
+      <w:bookmarkEnd w:id="4"/>
+      <w:r>
+        <w:rPr>
+          <w:rFonts w:hint="cs"/>
+          <w:szCs w:val="38"/>
           <w:rtl/>
         </w:rPr>
         <w:lastRenderedPageBreak/>
-        <w:t xml:space="preserve">منابع </w:t>
-      </w:r>
-      <w:r>
-        <w:rPr>
-          <w:rFonts w:hint="cs"/>
-          <w:rtl/>
-        </w:rPr>
-        <w:t>و مراجع</w:t>
-      </w:r>
-      <w:bookmarkEnd w:id="22"/>
-      <w:bookmarkEnd w:id="23"/>
-      <w:bookmarkEnd w:id="24"/>
-      <w:bookmarkEnd w:id="25"/>
+        <w:t xml:space="preserve">فصل </w:t>
+      </w:r>
+      <w:r>
+        <w:rPr>
+          <w:rFonts w:hint="cs"/>
+          <w:szCs w:val="38"/>
+          <w:rtl/>
+        </w:rPr>
+        <w:t xml:space="preserve">پنجم - </w:t>
+      </w:r>
+      <w:r>
+        <w:rPr>
+          <w:rFonts w:hint="cs"/>
+          <w:szCs w:val="38"/>
+          <w:rtl/>
+        </w:rPr>
+        <w:br/>
+      </w:r>
+      <w:r>
+        <w:rPr>
+          <w:rFonts w:hint="cs"/>
+          <w:szCs w:val="38"/>
+          <w:rtl/>
+        </w:rPr>
+        <w:t>جمع‌بندی و کارهای آینده</w:t>
+      </w:r>
+      <w:bookmarkEnd w:id="27"/>
     </w:p>
     <w:p>
       <w:pPr>
@@ -16598,11 +18088,53 @@
           <w:ilvl w:val="0"/>
           <w:numId w:val="0"/>
         </w:numPr>
-        <w:rPr>
-          <w:rtl/>
-        </w:rPr>
-      </w:pPr>
-      <w:bookmarkStart w:id="26" w:name="_Toc454762897"/>
+        <w:spacing w:before="0"/>
+        <w:rPr>
+          <w:rtl/>
+        </w:rPr>
+        <w:sectPr>
+          <w:headerReference w:type="default" r:id="rId36"/>
+          <w:pgSz w:w="11906" w:h="16838" w:code="9"/>
+          <w:pgMar w:top="1729" w:right="1729" w:bottom="1729" w:left="1440" w:header="720" w:footer="720" w:gutter="0"/>
+          <w:cols w:space="720"/>
+          <w:bidi/>
+          <w:rtlGutter/>
+          <w:docGrid w:linePitch="360"/>
+        </w:sectPr>
+      </w:pPr>
+      <w:bookmarkStart w:id="28" w:name="_Toc454791573"/>
+      <w:r>
+        <w:rPr>
+          <w:rFonts w:hint="cs"/>
+          <w:rtl/>
+        </w:rPr>
+        <w:lastRenderedPageBreak/>
+        <w:t xml:space="preserve">منابع </w:t>
+      </w:r>
+      <w:r>
+        <w:rPr>
+          <w:rFonts w:hint="cs"/>
+          <w:rtl/>
+        </w:rPr>
+        <w:t>و مراجع</w:t>
+      </w:r>
+      <w:bookmarkEnd w:id="24"/>
+      <w:bookmarkEnd w:id="25"/>
+      <w:bookmarkEnd w:id="26"/>
+      <w:bookmarkEnd w:id="28"/>
+    </w:p>
+    <w:p>
+      <w:pPr>
+        <w:pStyle w:val="Heading1"/>
+        <w:numPr>
+          <w:ilvl w:val="0"/>
+          <w:numId w:val="0"/>
+        </w:numPr>
+        <w:rPr>
+          <w:rtl/>
+        </w:rPr>
+      </w:pPr>
+      <w:bookmarkStart w:id="29" w:name="_Toc454791574"/>
       <w:r>
         <w:rPr>
           <w:rFonts w:hint="cs"/>
@@ -16611,7 +18143,7 @@
         <w:lastRenderedPageBreak/>
         <w:t>پیوست</w:t>
       </w:r>
-      <w:bookmarkEnd w:id="26"/>
+      <w:bookmarkEnd w:id="29"/>
     </w:p>
     <w:p>
       <w:pPr>
@@ -16671,8 +18203,8 @@
           <w:rtl/>
         </w:rPr>
         <w:sectPr>
-          <w:headerReference w:type="default" r:id="rId35"/>
-          <w:footerReference w:type="default" r:id="rId36"/>
+          <w:headerReference w:type="default" r:id="rId37"/>
+          <w:footerReference w:type="default" r:id="rId38"/>
           <w:pgSz w:w="11906" w:h="16838" w:code="9"/>
           <w:pgMar w:top="1729" w:right="1729" w:bottom="1729" w:left="1440" w:header="720" w:footer="720" w:gutter="0"/>
           <w:cols w:space="720"/>
@@ -16754,11 +18286,9 @@
           <w:szCs w:val="24"/>
         </w:rPr>
       </w:pPr>
-      <w:proofErr w:type="spellStart"/>
       <w:r>
         <w:t>Amirkabir</w:t>
       </w:r>
-      <w:proofErr w:type="spellEnd"/>
       <w:r>
         <w:t xml:space="preserve"> University of </w:t>
       </w:r>
@@ -16875,21 +18405,12 @@
           <w:szCs w:val="44"/>
         </w:rPr>
       </w:pPr>
-      <w:proofErr w:type="spellStart"/>
       <w:r>
         <w:rPr>
           <w:sz w:val="40"/>
           <w:szCs w:val="44"/>
         </w:rPr>
-        <w:t>SDMiner</w:t>
-      </w:r>
-      <w:proofErr w:type="spellEnd"/>
-      <w:r>
-        <w:rPr>
-          <w:sz w:val="40"/>
-          <w:szCs w:val="44"/>
-        </w:rPr>
-        <w:t xml:space="preserve">: A Tool </w:t>
+        <w:t xml:space="preserve">SDMiner: A Tool </w:t>
       </w:r>
       <w:r>
         <w:rPr>
@@ -16980,29 +18501,8 @@
         </w:rPr>
       </w:pPr>
       <w:r>
-        <w:t xml:space="preserve">Dr. </w:t>
-      </w:r>
-      <w:proofErr w:type="spellStart"/>
-      <w:r>
-        <w:t>Seyyed</w:t>
-      </w:r>
-      <w:proofErr w:type="spellEnd"/>
-      <w:r>
-        <w:t xml:space="preserve"> </w:t>
-      </w:r>
-      <w:proofErr w:type="spellStart"/>
-      <w:r>
-        <w:t>Rasool</w:t>
-      </w:r>
-      <w:proofErr w:type="spellEnd"/>
-      <w:r>
-        <w:t xml:space="preserve"> </w:t>
-      </w:r>
-      <w:proofErr w:type="spellStart"/>
-      <w:r>
-        <w:t>Moosavi</w:t>
-      </w:r>
-      <w:proofErr w:type="spellEnd"/>
+        <w:t>Dr. Seyyed Rasool Moosavi</w:t>
+      </w:r>
     </w:p>
     <w:p>
       <w:pPr>
@@ -17011,13 +18511,8 @@
         <w:spacing w:line="276" w:lineRule="auto"/>
       </w:pPr>
       <w:r>
-        <w:t xml:space="preserve">Dr. Amir H. </w:t>
-      </w:r>
-      <w:proofErr w:type="spellStart"/>
-      <w:r>
-        <w:t>Payberah</w:t>
-      </w:r>
-      <w:proofErr w:type="spellEnd"/>
+        <w:t>Dr. Amir H. Payberah</w:t>
+      </w:r>
     </w:p>
     <w:p>
       <w:pPr>
@@ -17055,8 +18550,8 @@
       </w:r>
     </w:p>
     <w:sectPr>
-      <w:headerReference w:type="default" r:id="rId37"/>
-      <w:footerReference w:type="default" r:id="rId38"/>
+      <w:headerReference w:type="default" r:id="rId39"/>
+      <w:footerReference w:type="default" r:id="rId40"/>
       <w:type w:val="continuous"/>
       <w:pgSz w:w="11906" w:h="16838" w:code="9"/>
       <w:pgMar w:top="1729" w:right="1729" w:bottom="1729" w:left="1440" w:header="720" w:footer="720" w:gutter="0"/>
@@ -17327,7 +18822,6 @@
         <w:docPartUnique/>
       </w:docPartObj>
     </w:sdtPr>
-    <w:sdtEndPr/>
     <w:sdtContent>
       <w:sdt>
         <w:sdtPr>
@@ -17340,7 +18834,6 @@
             <w:docPartUnique/>
           </w:docPartObj>
         </w:sdtPr>
-        <w:sdtEndPr/>
         <w:sdtContent>
           <w:p>
             <w:pPr>
@@ -17487,7 +18980,6 @@
         <w:docPartUnique/>
       </w:docPartObj>
     </w:sdtPr>
-    <w:sdtEndPr/>
     <w:sdtContent>
       <w:sdt>
         <w:sdtPr>
@@ -17500,7 +18992,6 @@
             <w:docPartUnique/>
           </w:docPartObj>
         </w:sdtPr>
-        <w:sdtEndPr/>
         <w:sdtContent>
           <w:p>
             <w:pPr>
@@ -17552,7 +19043,7 @@
                 <w:noProof/>
                 <w:rtl/>
               </w:rPr>
-              <w:t>20</w:t>
+              <w:t>21</w:t>
             </w:r>
             <w:r>
               <w:rPr>
@@ -17849,15 +19340,7 @@
         <w:t xml:space="preserve"> </w:t>
       </w:r>
       <w:r>
-        <w:t xml:space="preserve">At </w:t>
-      </w:r>
-      <w:proofErr w:type="spellStart"/>
-      <w:r>
-        <w:t>Leat</w:t>
-      </w:r>
-      <w:proofErr w:type="spellEnd"/>
-      <w:r>
-        <w:t xml:space="preserve"> Once</w:t>
+        <w:t>At Leat Once</w:t>
       </w:r>
     </w:p>
   </w:footnote>
@@ -17944,11 +19427,9 @@
         </w:rPr>
         <w:t xml:space="preserve"> </w:t>
       </w:r>
-      <w:proofErr w:type="spellStart"/>
       <w:r>
         <w:t>Checkpointing</w:t>
       </w:r>
-      <w:proofErr w:type="spellEnd"/>
     </w:p>
   </w:footnote>
   <w:footnote w:id="16">
@@ -18146,6 +19627,50 @@
       </w:r>
       <w:r>
         <w:t>Lineage</w:t>
+      </w:r>
+    </w:p>
+  </w:footnote>
+  <w:footnote w:id="25">
+    <w:p>
+      <w:pPr>
+        <w:pStyle w:val="FootnoteText"/>
+      </w:pPr>
+      <w:r>
+        <w:rPr>
+          <w:rStyle w:val="FootnoteReference"/>
+        </w:rPr>
+        <w:footnoteRef/>
+      </w:r>
+      <w:r>
+        <w:rPr>
+          <w:rtl/>
+        </w:rPr>
+        <w:t xml:space="preserve"> </w:t>
+      </w:r>
+      <w:r>
+        <w:t>Discretized Stream</w:t>
+      </w:r>
+    </w:p>
+  </w:footnote>
+  <w:footnote w:id="26">
+    <w:p>
+      <w:pPr>
+        <w:pStyle w:val="FootnoteText"/>
+      </w:pPr>
+      <w:r>
+        <w:rPr>
+          <w:rStyle w:val="FootnoteReference"/>
+        </w:rPr>
+        <w:footnoteRef/>
+      </w:r>
+      <w:r>
+        <w:rPr>
+          <w:rtl/>
+        </w:rPr>
+        <w:t xml:space="preserve"> </w:t>
+      </w:r>
+      <w:r>
+        <w:t>Interval</w:t>
       </w:r>
     </w:p>
   </w:footnote>
@@ -24484,7 +26009,7 @@
 </file>
 
 <file path=customXml/itemProps1.xml><?xml version="1.0" encoding="utf-8"?>
-<ds:datastoreItem xmlns:ds="http://schemas.openxmlformats.org/officeDocument/2006/customXml" ds:itemID="{053C6AD8-8D49-4682-A472-C7C44F460721}">
+<ds:datastoreItem xmlns:ds="http://schemas.openxmlformats.org/officeDocument/2006/customXml" ds:itemID="{A04A692B-7719-4A57-B91A-D91ACE2D52BC}">
   <ds:schemaRefs>
     <ds:schemaRef ds:uri="http://schemas.openxmlformats.org/officeDocument/2006/bibliography"/>
   </ds:schemaRefs>

--- a/Thesis-v0.0.docx
+++ b/Thesis-v0.0.docx
@@ -16869,7 +16869,6 @@
     <w:p>
       <w:pPr>
         <w:rPr>
-          <w:rFonts w:hint="cs"/>
           <w:rtl/>
         </w:rPr>
       </w:pPr>
@@ -16998,7 +16997,6 @@
     <w:p>
       <w:pPr>
         <w:rPr>
-          <w:rFonts w:hint="cs"/>
           <w:rtl/>
         </w:rPr>
       </w:pPr>
@@ -17133,7 +17131,6 @@
         <w:pStyle w:val="Caption"/>
         <w:jc w:val="center"/>
         <w:rPr>
-          <w:rFonts w:hint="cs"/>
           <w:rtl/>
         </w:rPr>
       </w:pPr>
@@ -17215,7 +17212,6 @@
     <w:p>
       <w:pPr>
         <w:rPr>
-          <w:rFonts w:hint="cs"/>
           <w:rtl/>
         </w:rPr>
       </w:pPr>
@@ -17739,8 +17735,6 @@
         </w:rPr>
       </w:pPr>
       <w:bookmarkStart w:id="20" w:name="_Toc454791587"/>
-      <w:bookmarkStart w:id="21" w:name="_GoBack"/>
-      <w:bookmarkEnd w:id="21"/>
       <w:r>
         <w:rPr>
           <w:rtl/>
@@ -17825,6 +17819,7 @@
     <w:p>
       <w:pPr>
         <w:rPr>
+          <w:rFonts w:hint="cs"/>
           <w:rtl/>
         </w:rPr>
         <w:sectPr>
@@ -17839,6 +17834,46 @@
           <w:docGrid w:linePitch="360"/>
         </w:sectPr>
       </w:pPr>
+      <w:r>
+        <w:rPr>
+          <w:rFonts w:hint="cs"/>
+          <w:rtl/>
+        </w:rPr>
+        <w:t>رابط برنامه‌نویسی اسپارک‌استریمینگ (و به طور کلی اسپارک) امکان نوشتن برنامه به زبان‌های اسکالا، جاوا، آر، و پایتون را برای برنامه‌نویسان و توس</w:t>
+      </w:r>
+      <w:r>
+        <w:rPr>
+          <w:rFonts w:hint="cs"/>
+          <w:rtl/>
+        </w:rPr>
+        <w:t xml:space="preserve">عه‌دهندگان فراهم می‌کند. با توجه به اینکه اسکالا یک زبان </w:t>
+      </w:r>
+      <w:r>
+        <w:t xml:space="preserve"> </w:t>
+      </w:r>
+      <w:r>
+        <w:rPr>
+          <w:rFonts w:hint="cs"/>
+          <w:rtl/>
+        </w:rPr>
+        <w:t>برنامه‌نویسی تابعی</w:t>
+      </w:r>
+      <w:r>
+        <w:rPr>
+          <w:rStyle w:val="FootnoteReference"/>
+          <w:rtl/>
+        </w:rPr>
+        <w:footnoteReference w:id="27"/>
+      </w:r>
+      <w:r>
+        <w:rPr>
+          <w:rFonts w:hint="cs"/>
+          <w:rtl/>
+        </w:rPr>
+        <w:t xml:space="preserve"> می‌باشد، نحو آن به خوبی با چارچوب تفکر تابعی حاکم بر اسپارک (اِعمال زنجیره‌ای از تبدیل‌ها و اقدام‌ها روی مجموعه‌داده‌ها) هماهنگ است و به همین دلیل به عنوان زبان برنامه‌نویسی برای پیاده‌سازی الگوریتم‌های کاوش داده‌های جاری در این پروژه انتخاب شده است. لازم به ذکر است که اسکالا به طور کلی هم زبان اصلی برنامه‌نویسی برای اسپارک بوده و پیاده‌سازی خود اسپارک نیز با استفاده از همین زبان صورت گرفته است.</w:t>
+      </w:r>
+      <w:bookmarkStart w:id="21" w:name="_GoBack"/>
+      <w:bookmarkEnd w:id="21"/>
     </w:p>
     <w:p>
       <w:pPr>
@@ -18041,10 +18076,10 @@
           <w:docGrid w:linePitch="360"/>
         </w:sectPr>
       </w:pPr>
-      <w:bookmarkStart w:id="24" w:name="_Toc115553031"/>
-      <w:bookmarkStart w:id="25" w:name="_Toc118681176"/>
-      <w:bookmarkStart w:id="26" w:name="_Toc428692884"/>
-      <w:bookmarkStart w:id="27" w:name="_Toc454791572"/>
+      <w:bookmarkStart w:id="24" w:name="_Toc454791572"/>
+      <w:bookmarkStart w:id="25" w:name="_Toc115553031"/>
+      <w:bookmarkStart w:id="26" w:name="_Toc118681176"/>
+      <w:bookmarkStart w:id="27" w:name="_Toc428692884"/>
       <w:bookmarkEnd w:id="4"/>
       <w:r>
         <w:rPr>
@@ -18079,7 +18114,7 @@
         </w:rPr>
         <w:t>جمع‌بندی و کارهای آینده</w:t>
       </w:r>
-      <w:bookmarkEnd w:id="27"/>
+      <w:bookmarkEnd w:id="24"/>
     </w:p>
     <w:p>
       <w:pPr>
@@ -18118,9 +18153,9 @@
         </w:rPr>
         <w:t>و مراجع</w:t>
       </w:r>
-      <w:bookmarkEnd w:id="24"/>
       <w:bookmarkEnd w:id="25"/>
       <w:bookmarkEnd w:id="26"/>
+      <w:bookmarkEnd w:id="27"/>
       <w:bookmarkEnd w:id="28"/>
     </w:p>
     <w:p>
@@ -18822,6 +18857,7 @@
         <w:docPartUnique/>
       </w:docPartObj>
     </w:sdtPr>
+    <w:sdtEndPr/>
     <w:sdtContent>
       <w:sdt>
         <w:sdtPr>
@@ -18834,6 +18870,7 @@
             <w:docPartUnique/>
           </w:docPartObj>
         </w:sdtPr>
+        <w:sdtEndPr/>
         <w:sdtContent>
           <w:p>
             <w:pPr>
@@ -18980,6 +19017,7 @@
         <w:docPartUnique/>
       </w:docPartObj>
     </w:sdtPr>
+    <w:sdtEndPr/>
     <w:sdtContent>
       <w:sdt>
         <w:sdtPr>
@@ -18992,6 +19030,7 @@
             <w:docPartUnique/>
           </w:docPartObj>
         </w:sdtPr>
+        <w:sdtEndPr/>
         <w:sdtContent>
           <w:p>
             <w:pPr>
@@ -19671,6 +19710,28 @@
       </w:r>
       <w:r>
         <w:t>Interval</w:t>
+      </w:r>
+    </w:p>
+  </w:footnote>
+  <w:footnote w:id="27">
+    <w:p>
+      <w:pPr>
+        <w:pStyle w:val="FootnoteText"/>
+      </w:pPr>
+      <w:r>
+        <w:rPr>
+          <w:rStyle w:val="FootnoteReference"/>
+        </w:rPr>
+        <w:footnoteRef/>
+      </w:r>
+      <w:r>
+        <w:rPr>
+          <w:rtl/>
+        </w:rPr>
+        <w:t xml:space="preserve"> </w:t>
+      </w:r>
+      <w:r>
+        <w:t>Functional Programming Language</w:t>
       </w:r>
     </w:p>
   </w:footnote>
@@ -26009,7 +26070,7 @@
 </file>
 
 <file path=customXml/itemProps1.xml><?xml version="1.0" encoding="utf-8"?>
-<ds:datastoreItem xmlns:ds="http://schemas.openxmlformats.org/officeDocument/2006/customXml" ds:itemID="{A04A692B-7719-4A57-B91A-D91ACE2D52BC}">
+<ds:datastoreItem xmlns:ds="http://schemas.openxmlformats.org/officeDocument/2006/customXml" ds:itemID="{9C224B5A-9424-4F2C-95AC-A8C682672210}">
   <ds:schemaRefs>
     <ds:schemaRef ds:uri="http://schemas.openxmlformats.org/officeDocument/2006/bibliography"/>
   </ds:schemaRefs>

--- a/Thesis-v0.0.docx
+++ b/Thesis-v0.0.docx
@@ -1220,7 +1220,7 @@
           <w:r>
             <w:fldChar w:fldCharType="separate"/>
           </w:r>
-          <w:hyperlink w:anchor="_Toc454791560" w:history="1">
+          <w:hyperlink w:anchor="_Toc454793193" w:history="1">
             <w:r>
               <w:rPr>
                 <w:rStyle w:val="Hyperlink"/>
@@ -1329,7 +1329,7 @@
                 <w:noProof/>
                 <w:webHidden/>
               </w:rPr>
-              <w:instrText>Toc454791560 \h</w:instrText>
+              <w:instrText>Toc454793193 \h</w:instrText>
             </w:r>
             <w:r>
               <w:rPr>
@@ -1387,7 +1387,7 @@
               <w:lang w:bidi="ar-SA"/>
             </w:rPr>
           </w:pPr>
-          <w:hyperlink w:anchor="_Toc454791561" w:history="1">
+          <w:hyperlink w:anchor="_Toc454793194" w:history="1">
             <w:r>
               <w:rPr>
                 <w:rStyle w:val="Hyperlink"/>
@@ -1659,7 +1659,7 @@
                 <w:noProof/>
                 <w:webHidden/>
               </w:rPr>
-              <w:instrText>Toc454791561 \h</w:instrText>
+              <w:instrText>Toc454793194 \h</w:instrText>
             </w:r>
             <w:r>
               <w:rPr>
@@ -1714,7 +1714,7 @@
               <w:lang w:bidi="ar-SA"/>
             </w:rPr>
           </w:pPr>
-          <w:hyperlink w:anchor="_Toc454791562" w:history="1">
+          <w:hyperlink w:anchor="_Toc454793195" w:history="1">
             <w:r>
               <w:rPr>
                 <w:rStyle w:val="Hyperlink"/>
@@ -1868,7 +1868,7 @@
               <w:rPr>
                 <w:webHidden/>
               </w:rPr>
-              <w:instrText>Toc454791562 \h</w:instrText>
+              <w:instrText>Toc454793195 \h</w:instrText>
             </w:r>
             <w:r>
               <w:rPr>
@@ -1918,7 +1918,7 @@
               <w:lang w:bidi="ar-SA"/>
             </w:rPr>
           </w:pPr>
-          <w:hyperlink w:anchor="_Toc454791563" w:history="1">
+          <w:hyperlink w:anchor="_Toc454793196" w:history="1">
             <w:r>
               <w:rPr>
                 <w:rStyle w:val="Hyperlink"/>
@@ -2087,7 +2087,7 @@
               <w:rPr>
                 <w:webHidden/>
               </w:rPr>
-              <w:instrText>Toc454791563 \h</w:instrText>
+              <w:instrText>Toc454793196 \h</w:instrText>
             </w:r>
             <w:r>
               <w:rPr>
@@ -2137,7 +2137,7 @@
               <w:lang w:bidi="ar-SA"/>
             </w:rPr>
           </w:pPr>
-          <w:hyperlink w:anchor="_Toc454791564" w:history="1">
+          <w:hyperlink w:anchor="_Toc454793197" w:history="1">
             <w:r>
               <w:rPr>
                 <w:rStyle w:val="Hyperlink"/>
@@ -2299,7 +2299,7 @@
               <w:rPr>
                 <w:webHidden/>
               </w:rPr>
-              <w:instrText>Toc454791564 \h</w:instrText>
+              <w:instrText>Toc454793197 \h</w:instrText>
             </w:r>
             <w:r>
               <w:rPr>
@@ -2349,7 +2349,7 @@
               <w:lang w:bidi="ar-SA"/>
             </w:rPr>
           </w:pPr>
-          <w:hyperlink w:anchor="_Toc454791565" w:history="1">
+          <w:hyperlink w:anchor="_Toc454793198" w:history="1">
             <w:r>
               <w:rPr>
                 <w:rStyle w:val="Hyperlink"/>
@@ -2543,7 +2543,7 @@
               <w:rPr>
                 <w:webHidden/>
               </w:rPr>
-              <w:instrText>Toc454791565 \h</w:instrText>
+              <w:instrText>Toc454793198 \h</w:instrText>
             </w:r>
             <w:r>
               <w:rPr>
@@ -2592,7 +2592,7 @@
               <w:lang w:bidi="ar-SA"/>
             </w:rPr>
           </w:pPr>
-          <w:hyperlink w:anchor="_Toc454791566" w:history="1">
+          <w:hyperlink w:anchor="_Toc454793199" w:history="1">
             <w:r>
               <w:rPr>
                 <w:rStyle w:val="Hyperlink"/>
@@ -2831,7 +2831,7 @@
               <w:rPr>
                 <w:webHidden/>
               </w:rPr>
-              <w:instrText>Toc454791566 \h</w:instrText>
+              <w:instrText>Toc454793199 \h</w:instrText>
             </w:r>
             <w:r>
               <w:rPr>
@@ -2880,7 +2880,7 @@
               <w:lang w:bidi="ar-SA"/>
             </w:rPr>
           </w:pPr>
-          <w:hyperlink w:anchor="_Toc454791567" w:history="1">
+          <w:hyperlink w:anchor="_Toc454793200" w:history="1">
             <w:r>
               <w:rPr>
                 <w:rStyle w:val="Hyperlink"/>
@@ -2988,7 +2988,7 @@
               <w:rPr>
                 <w:webHidden/>
               </w:rPr>
-              <w:instrText>Toc454791567 \h</w:instrText>
+              <w:instrText>Toc454793200 \h</w:instrText>
             </w:r>
             <w:r>
               <w:rPr>
@@ -3037,7 +3037,7 @@
               <w:lang w:bidi="ar-SA"/>
             </w:rPr>
           </w:pPr>
-          <w:hyperlink w:anchor="_Toc454791568" w:history="1">
+          <w:hyperlink w:anchor="_Toc454793201" w:history="1">
             <w:r>
               <w:rPr>
                 <w:rStyle w:val="Hyperlink"/>
@@ -3129,7 +3129,7 @@
               <w:rPr>
                 <w:webHidden/>
               </w:rPr>
-              <w:instrText>Toc454791568 \h</w:instrText>
+              <w:instrText>Toc454793201 \h</w:instrText>
             </w:r>
             <w:r>
               <w:rPr>
@@ -3178,7 +3178,7 @@
               <w:lang w:bidi="ar-SA"/>
             </w:rPr>
           </w:pPr>
-          <w:hyperlink w:anchor="_Toc454791569" w:history="1">
+          <w:hyperlink w:anchor="_Toc454793202" w:history="1">
             <w:r>
               <w:rPr>
                 <w:rStyle w:val="Hyperlink"/>
@@ -3270,7 +3270,7 @@
               <w:rPr>
                 <w:webHidden/>
               </w:rPr>
-              <w:instrText>Toc454791569 \h</w:instrText>
+              <w:instrText>Toc454793202 \h</w:instrText>
             </w:r>
             <w:r>
               <w:rPr>
@@ -3299,6 +3299,435 @@
                 <w:lang w:bidi="ar-SA"/>
               </w:rPr>
               <w:t>12</w:t>
+            </w:r>
+            <w:r>
+              <w:rPr>
+                <w:webHidden/>
+                <w:rtl/>
+              </w:rPr>
+              <w:fldChar w:fldCharType="end"/>
+            </w:r>
+          </w:hyperlink>
+        </w:p>
+        <w:p>
+          <w:pPr>
+            <w:pStyle w:val="TOC3"/>
+            <w:rPr>
+              <w:rFonts w:asciiTheme="minorHAnsi" w:eastAsiaTheme="minorEastAsia" w:hAnsiTheme="minorHAnsi" w:cstheme="minorBidi"/>
+              <w:szCs w:val="22"/>
+              <w:rtl/>
+              <w:lang w:bidi="ar-SA"/>
+            </w:rPr>
+          </w:pPr>
+          <w:hyperlink w:anchor="_Toc454793203" w:history="1">
+            <w:r>
+              <w:rPr>
+                <w:rStyle w:val="Hyperlink"/>
+                <w:rtl/>
+                <w14:scene3d>
+                  <w14:camera w14:prst="orthographicFront"/>
+                  <w14:lightRig w14:rig="threePt" w14:dir="t">
+                    <w14:rot w14:lat="0" w14:lon="0" w14:rev="0"/>
+                  </w14:lightRig>
+                </w14:scene3d>
+              </w:rPr>
+              <w:t>2‌.4‌.5‌</w:t>
+            </w:r>
+            <w:r>
+              <w:rPr>
+                <w:rFonts w:asciiTheme="minorHAnsi" w:eastAsiaTheme="minorEastAsia" w:hAnsiTheme="minorHAnsi" w:cstheme="minorBidi"/>
+                <w:szCs w:val="22"/>
+                <w:rtl/>
+                <w:lang w:bidi="ar-SA"/>
+              </w:rPr>
+              <w:tab/>
+            </w:r>
+            <w:r>
+              <w:rPr>
+                <w:rStyle w:val="Hyperlink"/>
+                <w:rFonts w:hint="eastAsia"/>
+                <w:rtl/>
+              </w:rPr>
+              <w:t>انتخاب</w:t>
+            </w:r>
+            <w:r>
+              <w:rPr>
+                <w:rStyle w:val="Hyperlink"/>
+                <w:rtl/>
+              </w:rPr>
+              <w:t xml:space="preserve"> </w:t>
+            </w:r>
+            <w:r>
+              <w:rPr>
+                <w:rStyle w:val="Hyperlink"/>
+                <w:rFonts w:hint="eastAsia"/>
+                <w:rtl/>
+              </w:rPr>
+              <w:t>بستر</w:t>
+            </w:r>
+            <w:r>
+              <w:rPr>
+                <w:rStyle w:val="Hyperlink"/>
+                <w:rtl/>
+              </w:rPr>
+              <w:t xml:space="preserve"> </w:t>
+            </w:r>
+            <w:r>
+              <w:rPr>
+                <w:rStyle w:val="Hyperlink"/>
+                <w:rFonts w:hint="eastAsia"/>
+                <w:rtl/>
+              </w:rPr>
+              <w:t>مناسب</w:t>
+            </w:r>
+            <w:r>
+              <w:rPr>
+                <w:rStyle w:val="Hyperlink"/>
+                <w:rtl/>
+              </w:rPr>
+              <w:t xml:space="preserve"> </w:t>
+            </w:r>
+            <w:r>
+              <w:rPr>
+                <w:rStyle w:val="Hyperlink"/>
+                <w:rFonts w:hint="eastAsia"/>
+                <w:rtl/>
+              </w:rPr>
+              <w:t>برا</w:t>
+            </w:r>
+            <w:r>
+              <w:rPr>
+                <w:rStyle w:val="Hyperlink"/>
+                <w:rFonts w:hint="cs"/>
+                <w:rtl/>
+              </w:rPr>
+              <w:t>ی</w:t>
+            </w:r>
+            <w:r>
+              <w:rPr>
+                <w:rStyle w:val="Hyperlink"/>
+                <w:rtl/>
+              </w:rPr>
+              <w:t xml:space="preserve"> </w:t>
+            </w:r>
+            <w:r>
+              <w:rPr>
+                <w:rStyle w:val="Hyperlink"/>
+                <w:rFonts w:hint="eastAsia"/>
+                <w:rtl/>
+              </w:rPr>
+              <w:t>پ</w:t>
+            </w:r>
+            <w:r>
+              <w:rPr>
+                <w:rStyle w:val="Hyperlink"/>
+                <w:rFonts w:hint="cs"/>
+                <w:rtl/>
+              </w:rPr>
+              <w:t>ی</w:t>
+            </w:r>
+            <w:r>
+              <w:rPr>
+                <w:rStyle w:val="Hyperlink"/>
+                <w:rFonts w:hint="eastAsia"/>
+                <w:rtl/>
+              </w:rPr>
+              <w:t>اده‌ساز</w:t>
+            </w:r>
+            <w:r>
+              <w:rPr>
+                <w:rStyle w:val="Hyperlink"/>
+                <w:rFonts w:hint="cs"/>
+                <w:rtl/>
+              </w:rPr>
+              <w:t>ی</w:t>
+            </w:r>
+            <w:r>
+              <w:rPr>
+                <w:rStyle w:val="Hyperlink"/>
+                <w:rtl/>
+              </w:rPr>
+              <w:t xml:space="preserve"> </w:t>
+            </w:r>
+            <w:r>
+              <w:rPr>
+                <w:rStyle w:val="Hyperlink"/>
+                <w:rFonts w:hint="eastAsia"/>
+                <w:rtl/>
+              </w:rPr>
+              <w:t>الگور</w:t>
+            </w:r>
+            <w:r>
+              <w:rPr>
+                <w:rStyle w:val="Hyperlink"/>
+                <w:rFonts w:hint="cs"/>
+                <w:rtl/>
+              </w:rPr>
+              <w:t>ی</w:t>
+            </w:r>
+            <w:r>
+              <w:rPr>
+                <w:rStyle w:val="Hyperlink"/>
+                <w:rFonts w:hint="eastAsia"/>
+                <w:rtl/>
+              </w:rPr>
+              <w:t>تم</w:t>
+            </w:r>
+            <w:r>
+              <w:rPr>
+                <w:webHidden/>
+                <w:rtl/>
+              </w:rPr>
+              <w:tab/>
+            </w:r>
+            <w:r>
+              <w:rPr>
+                <w:webHidden/>
+                <w:rtl/>
+              </w:rPr>
+              <w:fldChar w:fldCharType="begin"/>
+            </w:r>
+            <w:r>
+              <w:rPr>
+                <w:webHidden/>
+                <w:rtl/>
+              </w:rPr>
+              <w:instrText xml:space="preserve"> </w:instrText>
+            </w:r>
+            <w:r>
+              <w:rPr>
+                <w:webHidden/>
+              </w:rPr>
+              <w:instrText xml:space="preserve">PAGEREF </w:instrText>
+            </w:r>
+            <w:r>
+              <w:rPr>
+                <w:webHidden/>
+                <w:rtl/>
+              </w:rPr>
+              <w:instrText>_</w:instrText>
+            </w:r>
+            <w:r>
+              <w:rPr>
+                <w:webHidden/>
+              </w:rPr>
+              <w:instrText>Toc454793203 \h</w:instrText>
+            </w:r>
+            <w:r>
+              <w:rPr>
+                <w:webHidden/>
+                <w:rtl/>
+              </w:rPr>
+              <w:instrText xml:space="preserve"> </w:instrText>
+            </w:r>
+            <w:r>
+              <w:rPr>
+                <w:webHidden/>
+                <w:rtl/>
+              </w:rPr>
+            </w:r>
+            <w:r>
+              <w:rPr>
+                <w:webHidden/>
+                <w:rtl/>
+              </w:rPr>
+              <w:fldChar w:fldCharType="separate"/>
+            </w:r>
+            <w:r>
+              <w:rPr>
+                <w:webHidden/>
+                <w:rtl/>
+                <w:lang w:bidi="ar-SA"/>
+              </w:rPr>
+              <w:t>15</w:t>
+            </w:r>
+            <w:r>
+              <w:rPr>
+                <w:webHidden/>
+                <w:rtl/>
+              </w:rPr>
+              <w:fldChar w:fldCharType="end"/>
+            </w:r>
+          </w:hyperlink>
+        </w:p>
+        <w:p>
+          <w:pPr>
+            <w:pStyle w:val="TOC3"/>
+            <w:rPr>
+              <w:rFonts w:asciiTheme="minorHAnsi" w:eastAsiaTheme="minorEastAsia" w:hAnsiTheme="minorHAnsi" w:cstheme="minorBidi"/>
+              <w:szCs w:val="22"/>
+              <w:rtl/>
+              <w:lang w:bidi="ar-SA"/>
+            </w:rPr>
+          </w:pPr>
+          <w:hyperlink w:anchor="_Toc454793204" w:history="1">
+            <w:r>
+              <w:rPr>
+                <w:rStyle w:val="Hyperlink"/>
+                <w:rtl/>
+                <w14:scene3d>
+                  <w14:camera w14:prst="orthographicFront"/>
+                  <w14:lightRig w14:rig="threePt" w14:dir="t">
+                    <w14:rot w14:lat="0" w14:lon="0" w14:rev="0"/>
+                  </w14:lightRig>
+                </w14:scene3d>
+              </w:rPr>
+              <w:t>2‌.4‌.6‌</w:t>
+            </w:r>
+            <w:r>
+              <w:rPr>
+                <w:rFonts w:asciiTheme="minorHAnsi" w:eastAsiaTheme="minorEastAsia" w:hAnsiTheme="minorHAnsi" w:cstheme="minorBidi"/>
+                <w:szCs w:val="22"/>
+                <w:rtl/>
+                <w:lang w:bidi="ar-SA"/>
+              </w:rPr>
+              <w:tab/>
+            </w:r>
+            <w:r>
+              <w:rPr>
+                <w:rStyle w:val="Hyperlink"/>
+                <w:rFonts w:hint="eastAsia"/>
+                <w:rtl/>
+              </w:rPr>
+              <w:t>مرور</w:t>
+            </w:r>
+            <w:r>
+              <w:rPr>
+                <w:rStyle w:val="Hyperlink"/>
+                <w:rFonts w:hint="cs"/>
+                <w:rtl/>
+              </w:rPr>
+              <w:t>ی</w:t>
+            </w:r>
+            <w:r>
+              <w:rPr>
+                <w:rStyle w:val="Hyperlink"/>
+                <w:rtl/>
+              </w:rPr>
+              <w:t xml:space="preserve"> </w:t>
+            </w:r>
+            <w:r>
+              <w:rPr>
+                <w:rStyle w:val="Hyperlink"/>
+                <w:rFonts w:hint="eastAsia"/>
+                <w:rtl/>
+              </w:rPr>
+              <w:t>بر</w:t>
+            </w:r>
+            <w:r>
+              <w:rPr>
+                <w:rStyle w:val="Hyperlink"/>
+                <w:rtl/>
+              </w:rPr>
+              <w:t xml:space="preserve"> </w:t>
+            </w:r>
+            <w:r>
+              <w:rPr>
+                <w:rStyle w:val="Hyperlink"/>
+                <w:rFonts w:hint="eastAsia"/>
+                <w:rtl/>
+              </w:rPr>
+              <w:t>اسپارک‌استر</w:t>
+            </w:r>
+            <w:r>
+              <w:rPr>
+                <w:rStyle w:val="Hyperlink"/>
+                <w:rFonts w:hint="cs"/>
+                <w:rtl/>
+              </w:rPr>
+              <w:t>ی</w:t>
+            </w:r>
+            <w:r>
+              <w:rPr>
+                <w:rStyle w:val="Hyperlink"/>
+                <w:rFonts w:hint="eastAsia"/>
+                <w:rtl/>
+              </w:rPr>
+              <w:t>م</w:t>
+            </w:r>
+            <w:r>
+              <w:rPr>
+                <w:rStyle w:val="Hyperlink"/>
+                <w:rFonts w:hint="cs"/>
+                <w:rtl/>
+              </w:rPr>
+              <w:t>ی</w:t>
+            </w:r>
+            <w:r>
+              <w:rPr>
+                <w:rStyle w:val="Hyperlink"/>
+                <w:rFonts w:hint="eastAsia"/>
+                <w:rtl/>
+              </w:rPr>
+              <w:t>نگ</w:t>
+            </w:r>
+            <w:r>
+              <w:rPr>
+                <w:webHidden/>
+                <w:rtl/>
+              </w:rPr>
+              <w:tab/>
+            </w:r>
+            <w:r>
+              <w:rPr>
+                <w:webHidden/>
+                <w:rtl/>
+              </w:rPr>
+              <w:fldChar w:fldCharType="begin"/>
+            </w:r>
+            <w:r>
+              <w:rPr>
+                <w:webHidden/>
+                <w:rtl/>
+              </w:rPr>
+              <w:instrText xml:space="preserve"> </w:instrText>
+            </w:r>
+            <w:r>
+              <w:rPr>
+                <w:webHidden/>
+              </w:rPr>
+              <w:instrText xml:space="preserve">PAGEREF </w:instrText>
+            </w:r>
+            <w:r>
+              <w:rPr>
+                <w:webHidden/>
+                <w:rtl/>
+              </w:rPr>
+              <w:instrText>_</w:instrText>
+            </w:r>
+            <w:r>
+              <w:rPr>
+                <w:webHidden/>
+              </w:rPr>
+              <w:instrText>Toc454793204 \h</w:instrText>
+            </w:r>
+            <w:r>
+              <w:rPr>
+                <w:webHidden/>
+                <w:rtl/>
+              </w:rPr>
+              <w:instrText xml:space="preserve"> </w:instrText>
+            </w:r>
+            <w:r>
+              <w:rPr>
+                <w:webHidden/>
+                <w:rtl/>
+              </w:rPr>
+            </w:r>
+            <w:r>
+              <w:rPr>
+                <w:webHidden/>
+                <w:rtl/>
+              </w:rPr>
+              <w:fldChar w:fldCharType="separate"/>
+            </w:r>
+            <w:r>
+              <w:rPr>
+                <w:webHidden/>
+                <w:rtl/>
+                <w:lang w:bidi="ar-SA"/>
+              </w:rPr>
+              <w:t>16</w:t>
             </w:r>
             <w:r>
               <w:rPr>
@@ -3323,7 +3752,7 @@
               <w:lang w:bidi="ar-SA"/>
             </w:rPr>
           </w:pPr>
-          <w:hyperlink w:anchor="_Toc454791570" w:history="1">
+          <w:hyperlink w:anchor="_Toc454793205" w:history="1">
             <w:r>
               <w:rPr>
                 <w:rStyle w:val="Hyperlink"/>
@@ -3606,7 +4035,7 @@
                 <w:noProof/>
                 <w:webHidden/>
               </w:rPr>
-              <w:instrText>Toc454791570 \h</w:instrText>
+              <w:instrText>Toc454793205 \h</w:instrText>
             </w:r>
             <w:r>
               <w:rPr>
@@ -3638,7 +4067,7 @@
                 <w:rtl/>
                 <w:lang w:bidi="ar-SA"/>
               </w:rPr>
-              <w:t>17</w:t>
+              <w:t>19</w:t>
             </w:r>
             <w:r>
               <w:rPr>
@@ -3664,7 +4093,7 @@
               <w:lang w:bidi="ar-SA"/>
             </w:rPr>
           </w:pPr>
-          <w:hyperlink w:anchor="_Toc454791571" w:history="1">
+          <w:hyperlink w:anchor="_Toc454793206" w:history="1">
             <w:r>
               <w:rPr>
                 <w:rStyle w:val="Hyperlink"/>
@@ -3913,7 +4342,7 @@
                 <w:noProof/>
                 <w:webHidden/>
               </w:rPr>
-              <w:instrText>Toc454791571 \h</w:instrText>
+              <w:instrText>Toc454793206 \h</w:instrText>
             </w:r>
             <w:r>
               <w:rPr>
@@ -3945,7 +4374,7 @@
                 <w:rtl/>
                 <w:lang w:bidi="ar-SA"/>
               </w:rPr>
-              <w:t>19</w:t>
+              <w:t>21</w:t>
             </w:r>
             <w:r>
               <w:rPr>
@@ -3971,7 +4400,7 @@
               <w:lang w:bidi="ar-SA"/>
             </w:rPr>
           </w:pPr>
-          <w:hyperlink w:anchor="_Toc454791572" w:history="1">
+          <w:hyperlink w:anchor="_Toc454793207" w:history="1">
             <w:r>
               <w:rPr>
                 <w:rStyle w:val="Hyperlink"/>
@@ -4167,7 +4596,7 @@
                 <w:noProof/>
                 <w:webHidden/>
               </w:rPr>
-              <w:instrText>Toc454791572 \h</w:instrText>
+              <w:instrText>Toc454793207 \h</w:instrText>
             </w:r>
             <w:r>
               <w:rPr>
@@ -4199,7 +4628,7 @@
                 <w:rtl/>
                 <w:lang w:bidi="ar-SA"/>
               </w:rPr>
-              <w:t>20</w:t>
+              <w:t>22</w:t>
             </w:r>
             <w:r>
               <w:rPr>
@@ -4225,7 +4654,7 @@
               <w:lang w:bidi="ar-SA"/>
             </w:rPr>
           </w:pPr>
-          <w:hyperlink w:anchor="_Toc454791573" w:history="1">
+          <w:hyperlink w:anchor="_Toc454793208" w:history="1">
             <w:r>
               <w:rPr>
                 <w:rStyle w:val="Hyperlink"/>
@@ -4313,7 +4742,7 @@
                 <w:noProof/>
                 <w:webHidden/>
               </w:rPr>
-              <w:instrText>Toc454791573 \h</w:instrText>
+              <w:instrText>Toc454793208 \h</w:instrText>
             </w:r>
             <w:r>
               <w:rPr>
@@ -4345,7 +4774,7 @@
                 <w:rtl/>
                 <w:lang w:bidi="ar-SA"/>
               </w:rPr>
-              <w:t>21</w:t>
+              <w:t>23</w:t>
             </w:r>
             <w:r>
               <w:rPr>
@@ -4371,7 +4800,7 @@
               <w:lang w:bidi="ar-SA"/>
             </w:rPr>
           </w:pPr>
-          <w:hyperlink w:anchor="_Toc454791574" w:history="1">
+          <w:hyperlink w:anchor="_Toc454793209" w:history="1">
             <w:r>
               <w:rPr>
                 <w:rStyle w:val="Hyperlink"/>
@@ -4443,7 +4872,7 @@
                 <w:noProof/>
                 <w:webHidden/>
               </w:rPr>
-              <w:instrText>Toc454791574 \h</w:instrText>
+              <w:instrText>Toc454793209 \h</w:instrText>
             </w:r>
             <w:r>
               <w:rPr>
@@ -4475,7 +4904,7 @@
                 <w:rtl/>
                 <w:lang w:bidi="ar-SA"/>
               </w:rPr>
-              <w:t>22</w:t>
+              <w:t>24</w:t>
             </w:r>
             <w:r>
               <w:rPr>
@@ -4672,7 +5101,7 @@
         </w:rPr>
         <w:fldChar w:fldCharType="separate"/>
       </w:r>
-      <w:hyperlink w:anchor="_Toc454791581" w:history="1">
+      <w:hyperlink w:anchor="_Toc454793326" w:history="1">
         <w:r>
           <w:rPr>
             <w:rStyle w:val="Hyperlink"/>
@@ -4929,7 +5358,7 @@
             <w:noProof/>
             <w:webHidden/>
           </w:rPr>
-          <w:instrText>Toc454791581 \h</w:instrText>
+          <w:instrText>Toc454793326 \h</w:instrText>
         </w:r>
         <w:r>
           <w:rPr>
@@ -4988,7 +5417,7 @@
           <w:lang w:bidi="ar-SA"/>
         </w:rPr>
       </w:pPr>
-      <w:hyperlink w:anchor="_Toc454791582" w:history="1">
+      <w:hyperlink w:anchor="_Toc454793327" w:history="1">
         <w:r>
           <w:rPr>
             <w:rStyle w:val="Hyperlink"/>
@@ -5260,7 +5689,7 @@
             <w:noProof/>
             <w:webHidden/>
           </w:rPr>
-          <w:instrText>Toc454791582 \h</w:instrText>
+          <w:instrText>Toc454793327 \h</w:instrText>
         </w:r>
         <w:r>
           <w:rPr>
@@ -5319,7 +5748,7 @@
           <w:lang w:bidi="ar-SA"/>
         </w:rPr>
       </w:pPr>
-      <w:hyperlink w:anchor="_Toc454791583" w:history="1">
+      <w:hyperlink w:anchor="_Toc454793328" w:history="1">
         <w:r>
           <w:rPr>
             <w:rStyle w:val="Hyperlink"/>
@@ -5504,7 +5933,7 @@
             <w:noProof/>
             <w:webHidden/>
           </w:rPr>
-          <w:instrText>Toc454791583 \h</w:instrText>
+          <w:instrText>Toc454793328 \h</w:instrText>
         </w:r>
         <w:r>
           <w:rPr>
@@ -5563,7 +5992,7 @@
           <w:lang w:bidi="ar-SA"/>
         </w:rPr>
       </w:pPr>
-      <w:hyperlink w:anchor="_Toc454791584" w:history="1">
+      <w:hyperlink w:anchor="_Toc454793329" w:history="1">
         <w:r>
           <w:rPr>
             <w:rStyle w:val="Hyperlink"/>
@@ -5721,7 +6150,7 @@
             <w:noProof/>
             <w:webHidden/>
           </w:rPr>
-          <w:instrText>Toc454791584 \h</w:instrText>
+          <w:instrText>Toc454793329 \h</w:instrText>
         </w:r>
         <w:r>
           <w:rPr>
@@ -5780,7 +6209,7 @@
           <w:lang w:bidi="ar-SA"/>
         </w:rPr>
       </w:pPr>
-      <w:hyperlink w:anchor="_Toc454791585" w:history="1">
+      <w:hyperlink r:id="rId17" w:anchor="_Toc454793330" w:history="1">
         <w:r>
           <w:rPr>
             <w:rStyle w:val="Hyperlink"/>
@@ -5796,22 +6225,7 @@
             <w:noProof/>
             <w:rtl/>
           </w:rPr>
-          <w:t xml:space="preserve"> 5</w:t>
-        </w:r>
-        <w:r>
-          <w:rPr>
-            <w:rStyle w:val="Hyperlink"/>
-            <w:noProof/>
-          </w:rPr>
-          <w:t xml:space="preserve"> </w:t>
-        </w:r>
-        <w:r>
-          <w:rPr>
-            <w:rStyle w:val="Hyperlink"/>
-            <w:noProof/>
-            <w:rtl/>
-          </w:rPr>
-          <w:t xml:space="preserve">- </w:t>
+          <w:t xml:space="preserve"> 5 - </w:t>
         </w:r>
         <w:r>
           <w:rPr>
@@ -5820,7 +6234,24 @@
             <w:noProof/>
             <w:rtl/>
           </w:rPr>
-          <w:t>جر</w:t>
+          <w:t>تعداد</w:t>
+        </w:r>
+        <w:r>
+          <w:rPr>
+            <w:rStyle w:val="Hyperlink"/>
+            <w:noProof/>
+            <w:rtl/>
+          </w:rPr>
+          <w:t xml:space="preserve"> </w:t>
+        </w:r>
+        <w:r>
+          <w:rPr>
+            <w:rStyle w:val="Hyperlink"/>
+            <w:rFonts w:hint="eastAsia"/>
+            <w:noProof/>
+            <w:rtl/>
+          </w:rPr>
+          <w:t>تغ</w:t>
         </w:r>
         <w:r>
           <w:rPr>
@@ -5829,7 +6260,7 @@
             <w:noProof/>
             <w:rtl/>
           </w:rPr>
-          <w:t>ی</w:t>
+          <w:t>یی</w:t>
         </w:r>
         <w:r>
           <w:rPr>
@@ -5838,7 +6269,7 @@
             <w:noProof/>
             <w:rtl/>
           </w:rPr>
-          <w:t>ان</w:t>
+          <w:t>رات</w:t>
         </w:r>
         <w:r>
           <w:rPr>
@@ -5855,7 +6286,126 @@
             <w:noProof/>
             <w:rtl/>
           </w:rPr>
-          <w:t>کل</w:t>
+          <w:t>اعمال</w:t>
+        </w:r>
+        <w:r>
+          <w:rPr>
+            <w:rStyle w:val="Hyperlink"/>
+            <w:noProof/>
+            <w:rtl/>
+          </w:rPr>
+          <w:t xml:space="preserve"> </w:t>
+        </w:r>
+        <w:r>
+          <w:rPr>
+            <w:rStyle w:val="Hyperlink"/>
+            <w:rFonts w:hint="eastAsia"/>
+            <w:noProof/>
+            <w:rtl/>
+          </w:rPr>
+          <w:t>شده</w:t>
+        </w:r>
+        <w:r>
+          <w:rPr>
+            <w:rStyle w:val="Hyperlink"/>
+            <w:noProof/>
+            <w:rtl/>
+          </w:rPr>
+          <w:t xml:space="preserve"> </w:t>
+        </w:r>
+        <w:r>
+          <w:rPr>
+            <w:rStyle w:val="Hyperlink"/>
+            <w:rFonts w:hint="eastAsia"/>
+            <w:noProof/>
+            <w:rtl/>
+          </w:rPr>
+          <w:t>در</w:t>
+        </w:r>
+        <w:r>
+          <w:rPr>
+            <w:rStyle w:val="Hyperlink"/>
+            <w:noProof/>
+            <w:rtl/>
+          </w:rPr>
+          <w:t xml:space="preserve"> </w:t>
+        </w:r>
+        <w:r>
+          <w:rPr>
+            <w:rStyle w:val="Hyperlink"/>
+            <w:rFonts w:hint="eastAsia"/>
+            <w:noProof/>
+            <w:rtl/>
+          </w:rPr>
+          <w:t>کد</w:t>
+        </w:r>
+        <w:r>
+          <w:rPr>
+            <w:rStyle w:val="Hyperlink"/>
+            <w:noProof/>
+            <w:rtl/>
+          </w:rPr>
+          <w:t xml:space="preserve"> </w:t>
+        </w:r>
+        <w:r>
+          <w:rPr>
+            <w:rStyle w:val="Hyperlink"/>
+            <w:rFonts w:hint="eastAsia"/>
+            <w:noProof/>
+            <w:rtl/>
+          </w:rPr>
+          <w:t>در</w:t>
+        </w:r>
+        <w:r>
+          <w:rPr>
+            <w:rStyle w:val="Hyperlink"/>
+            <w:noProof/>
+            <w:rtl/>
+          </w:rPr>
+          <w:t xml:space="preserve"> </w:t>
+        </w:r>
+        <w:r>
+          <w:rPr>
+            <w:rStyle w:val="Hyperlink"/>
+            <w:rFonts w:hint="eastAsia"/>
+            <w:noProof/>
+            <w:rtl/>
+          </w:rPr>
+          <w:t>هر</w:t>
+        </w:r>
+        <w:r>
+          <w:rPr>
+            <w:rStyle w:val="Hyperlink"/>
+            <w:noProof/>
+            <w:rtl/>
+          </w:rPr>
+          <w:t xml:space="preserve"> </w:t>
+        </w:r>
+        <w:r>
+          <w:rPr>
+            <w:rStyle w:val="Hyperlink"/>
+            <w:rFonts w:hint="eastAsia"/>
+            <w:noProof/>
+            <w:rtl/>
+          </w:rPr>
+          <w:t>هفته</w:t>
+        </w:r>
+        <w:r>
+          <w:rPr>
+            <w:rStyle w:val="Hyperlink"/>
+            <w:noProof/>
+            <w:rtl/>
+          </w:rPr>
+          <w:t xml:space="preserve"> </w:t>
+        </w:r>
+        <w:r>
+          <w:rPr>
+            <w:rStyle w:val="Hyperlink"/>
+            <w:rFonts w:hint="eastAsia"/>
+            <w:noProof/>
+            <w:rtl/>
+          </w:rPr>
+          <w:t>برا</w:t>
         </w:r>
         <w:r>
           <w:rPr>
@@ -5881,7 +6431,58 @@
             <w:noProof/>
             <w:rtl/>
           </w:rPr>
-          <w:t>ورود</w:t>
+          <w:t>هر</w:t>
+        </w:r>
+        <w:r>
+          <w:rPr>
+            <w:rStyle w:val="Hyperlink"/>
+            <w:noProof/>
+            <w:rtl/>
+          </w:rPr>
+          <w:t xml:space="preserve"> </w:t>
+        </w:r>
+        <w:r>
+          <w:rPr>
+            <w:rStyle w:val="Hyperlink"/>
+            <w:rFonts w:hint="eastAsia"/>
+            <w:noProof/>
+            <w:rtl/>
+          </w:rPr>
+          <w:t>بستر</w:t>
+        </w:r>
+        <w:r>
+          <w:rPr>
+            <w:rStyle w:val="Hyperlink"/>
+            <w:noProof/>
+            <w:rtl/>
+          </w:rPr>
+          <w:t xml:space="preserve"> </w:t>
+        </w:r>
+        <w:r>
+          <w:rPr>
+            <w:rStyle w:val="Hyperlink"/>
+            <w:rFonts w:hint="eastAsia"/>
+            <w:noProof/>
+            <w:rtl/>
+          </w:rPr>
+          <w:t>در</w:t>
+        </w:r>
+        <w:r>
+          <w:rPr>
+            <w:rStyle w:val="Hyperlink"/>
+            <w:noProof/>
+            <w:rtl/>
+          </w:rPr>
+          <w:t xml:space="preserve"> </w:t>
+        </w:r>
+        <w:r>
+          <w:rPr>
+            <w:rStyle w:val="Hyperlink"/>
+            <w:rFonts w:hint="eastAsia"/>
+            <w:noProof/>
+            <w:rtl/>
+          </w:rPr>
+          <w:t>بازه‌</w:t>
         </w:r>
         <w:r>
           <w:rPr>
@@ -5905,32 +6506,41 @@
             <w:rStyle w:val="Hyperlink"/>
             <w:rFonts w:hint="eastAsia"/>
             <w:noProof/>
-            <w:rtl/>
-          </w:rPr>
-          <w:t>و</w:t>
+            <w:sz w:val="20"/>
+            <w:szCs w:val="22"/>
+            <w:rtl/>
+          </w:rPr>
+          <w:t>فور</w:t>
         </w:r>
         <w:r>
           <w:rPr>
             <w:rStyle w:val="Hyperlink"/>
-            <w:noProof/>
-            <w:rtl/>
-          </w:rPr>
-          <w:t xml:space="preserve"> </w:t>
+            <w:rFonts w:hint="cs"/>
+            <w:noProof/>
+            <w:sz w:val="20"/>
+            <w:szCs w:val="22"/>
+            <w:rtl/>
+          </w:rPr>
+          <w:t>ی</w:t>
         </w:r>
         <w:r>
           <w:rPr>
             <w:rStyle w:val="Hyperlink"/>
             <w:rFonts w:hint="eastAsia"/>
             <w:noProof/>
-            <w:rtl/>
-          </w:rPr>
-          <w:t>خروج</w:t>
+            <w:sz w:val="20"/>
+            <w:szCs w:val="22"/>
+            <w:rtl/>
+          </w:rPr>
+          <w:t>ه‌</w:t>
         </w:r>
         <w:r>
           <w:rPr>
             <w:rStyle w:val="Hyperlink"/>
             <w:rFonts w:hint="cs"/>
             <w:noProof/>
+            <w:sz w:val="20"/>
+            <w:szCs w:val="22"/>
             <w:rtl/>
           </w:rPr>
           <w:t>ی</w:t>
@@ -5939,23 +6549,29 @@
           <w:rPr>
             <w:rStyle w:val="Hyperlink"/>
             <w:noProof/>
-            <w:rtl/>
-          </w:rPr>
-          <w:t xml:space="preserve"> </w:t>
+            <w:sz w:val="20"/>
+            <w:szCs w:val="22"/>
+            <w:rtl/>
+          </w:rPr>
+          <w:t xml:space="preserve"> ۲۰۱۵ </w:t>
         </w:r>
         <w:r>
           <w:rPr>
             <w:rStyle w:val="Hyperlink"/>
             <w:rFonts w:hint="eastAsia"/>
             <w:noProof/>
-            <w:rtl/>
-          </w:rPr>
-          <w:t>در</w:t>
+            <w:sz w:val="20"/>
+            <w:szCs w:val="22"/>
+            <w:rtl/>
+          </w:rPr>
+          <w:t>تا</w:t>
         </w:r>
         <w:r>
           <w:rPr>
             <w:rStyle w:val="Hyperlink"/>
             <w:noProof/>
+            <w:sz w:val="20"/>
+            <w:szCs w:val="22"/>
             <w:rtl/>
           </w:rPr>
           <w:t xml:space="preserve"> </w:t>
@@ -5965,15 +6581,19 @@
             <w:rStyle w:val="Hyperlink"/>
             <w:rFonts w:hint="eastAsia"/>
             <w:noProof/>
-            <w:rtl/>
-          </w:rPr>
-          <w:t>اسپارک‌استر</w:t>
+            <w:sz w:val="20"/>
+            <w:szCs w:val="22"/>
+            <w:rtl/>
+          </w:rPr>
+          <w:t>ژانو</w:t>
         </w:r>
         <w:r>
           <w:rPr>
             <w:rStyle w:val="Hyperlink"/>
             <w:rFonts w:hint="cs"/>
             <w:noProof/>
+            <w:sz w:val="20"/>
+            <w:szCs w:val="22"/>
             <w:rtl/>
           </w:rPr>
           <w:t>ی</w:t>
@@ -5983,27 +6603,21 @@
             <w:rStyle w:val="Hyperlink"/>
             <w:rFonts w:hint="eastAsia"/>
             <w:noProof/>
-            <w:rtl/>
-          </w:rPr>
-          <w:t>م</w:t>
+            <w:sz w:val="20"/>
+            <w:szCs w:val="22"/>
+            <w:rtl/>
+          </w:rPr>
+          <w:t>ه</w:t>
         </w:r>
         <w:r>
           <w:rPr>
             <w:rStyle w:val="Hyperlink"/>
-            <w:rFonts w:hint="cs"/>
-            <w:noProof/>
-            <w:rtl/>
-          </w:rPr>
-          <w:t>ی</w:t>
-        </w:r>
-        <w:r>
-          <w:rPr>
-            <w:rStyle w:val="Hyperlink"/>
-            <w:rFonts w:hint="eastAsia"/>
-            <w:noProof/>
-            <w:rtl/>
-          </w:rPr>
-          <w:t>نگ</w:t>
+            <w:noProof/>
+            <w:sz w:val="20"/>
+            <w:szCs w:val="22"/>
+            <w:rtl/>
+          </w:rPr>
+          <w:t xml:space="preserve"> ۲۰۱۶</w:t>
         </w:r>
         <w:r>
           <w:rPr>
@@ -6049,7 +6663,7 @@
             <w:noProof/>
             <w:webHidden/>
           </w:rPr>
-          <w:instrText>Toc454791585 \h</w:instrText>
+          <w:instrText>Toc454793330 \h</w:instrText>
         </w:r>
         <w:r>
           <w:rPr>
@@ -6108,7 +6722,7 @@
           <w:lang w:bidi="ar-SA"/>
         </w:rPr>
       </w:pPr>
-      <w:hyperlink w:anchor="_Toc454791586" w:history="1">
+      <w:hyperlink w:anchor="_Toc454793331" w:history="1">
         <w:r>
           <w:rPr>
             <w:rStyle w:val="Hyperlink"/>
@@ -6124,7 +6738,22 @@
             <w:noProof/>
             <w:rtl/>
           </w:rPr>
-          <w:t xml:space="preserve"> 6 - </w:t>
+          <w:t xml:space="preserve"> 7</w:t>
+        </w:r>
+        <w:r>
+          <w:rPr>
+            <w:rStyle w:val="Hyperlink"/>
+            <w:noProof/>
+          </w:rPr>
+          <w:t xml:space="preserve"> </w:t>
+        </w:r>
+        <w:r>
+          <w:rPr>
+            <w:rStyle w:val="Hyperlink"/>
+            <w:noProof/>
+            <w:rtl/>
+          </w:rPr>
+          <w:t xml:space="preserve">- </w:t>
         </w:r>
         <w:r>
           <w:rPr>
@@ -6133,7 +6762,7 @@
             <w:noProof/>
             <w:rtl/>
           </w:rPr>
-          <w:t>تقس</w:t>
+          <w:t>جر</w:t>
         </w:r>
         <w:r>
           <w:rPr>
@@ -6151,7 +6780,7 @@
             <w:noProof/>
             <w:rtl/>
           </w:rPr>
-          <w:t>م</w:t>
+          <w:t>ان</w:t>
         </w:r>
         <w:r>
           <w:rPr>
@@ -6168,7 +6797,7 @@
             <w:noProof/>
             <w:rtl/>
           </w:rPr>
-          <w:t>جر</w:t>
+          <w:t>کل</w:t>
         </w:r>
         <w:r>
           <w:rPr>
@@ -6182,11 +6811,19 @@
         <w:r>
           <w:rPr>
             <w:rStyle w:val="Hyperlink"/>
+            <w:noProof/>
+            <w:rtl/>
+          </w:rPr>
+          <w:t xml:space="preserve"> </w:t>
+        </w:r>
+        <w:r>
+          <w:rPr>
+            <w:rStyle w:val="Hyperlink"/>
             <w:rFonts w:hint="eastAsia"/>
             <w:noProof/>
             <w:rtl/>
           </w:rPr>
-          <w:t>ان‌داده‌</w:t>
+          <w:t>ورود</w:t>
         </w:r>
         <w:r>
           <w:rPr>
@@ -6212,7 +6849,24 @@
             <w:noProof/>
             <w:rtl/>
           </w:rPr>
-          <w:t>ورود</w:t>
+          <w:t>و</w:t>
+        </w:r>
+        <w:r>
+          <w:rPr>
+            <w:rStyle w:val="Hyperlink"/>
+            <w:noProof/>
+            <w:rtl/>
+          </w:rPr>
+          <w:t xml:space="preserve"> </w:t>
+        </w:r>
+        <w:r>
+          <w:rPr>
+            <w:rStyle w:val="Hyperlink"/>
+            <w:rFonts w:hint="eastAsia"/>
+            <w:noProof/>
+            <w:rtl/>
+          </w:rPr>
+          <w:t>خروج</w:t>
         </w:r>
         <w:r>
           <w:rPr>
@@ -6238,7 +6892,7 @@
             <w:noProof/>
             <w:rtl/>
           </w:rPr>
-          <w:t>به</w:t>
+          <w:t>در</w:t>
         </w:r>
         <w:r>
           <w:rPr>
@@ -6255,7 +6909,7 @@
             <w:noProof/>
             <w:rtl/>
           </w:rPr>
-          <w:t>دسته‌ها</w:t>
+          <w:t>اسپارک‌استر</w:t>
         </w:r>
         <w:r>
           <w:rPr>
@@ -6269,10 +6923,20 @@
         <w:r>
           <w:rPr>
             <w:rStyle w:val="Hyperlink"/>
-            <w:noProof/>
-            <w:rtl/>
-          </w:rPr>
-          <w:t xml:space="preserve"> </w:t>
+            <w:rFonts w:hint="eastAsia"/>
+            <w:noProof/>
+            <w:rtl/>
+          </w:rPr>
+          <w:t>م</w:t>
+        </w:r>
+        <w:r>
+          <w:rPr>
+            <w:rStyle w:val="Hyperlink"/>
+            <w:rFonts w:hint="cs"/>
+            <w:noProof/>
+            <w:rtl/>
+          </w:rPr>
+          <w:t>ی</w:t>
         </w:r>
         <w:r>
           <w:rPr>
@@ -6281,76 +6945,6 @@
             <w:noProof/>
             <w:rtl/>
           </w:rPr>
-          <w:t>داده</w:t>
-        </w:r>
-        <w:r>
-          <w:rPr>
-            <w:rStyle w:val="Hyperlink"/>
-            <w:noProof/>
-            <w:rtl/>
-          </w:rPr>
-          <w:t xml:space="preserve"> </w:t>
-        </w:r>
-        <w:r>
-          <w:rPr>
-            <w:rStyle w:val="Hyperlink"/>
-            <w:rFonts w:hint="eastAsia"/>
-            <w:noProof/>
-            <w:rtl/>
-          </w:rPr>
-          <w:t>در</w:t>
-        </w:r>
-        <w:r>
-          <w:rPr>
-            <w:rStyle w:val="Hyperlink"/>
-            <w:noProof/>
-            <w:rtl/>
-          </w:rPr>
-          <w:t xml:space="preserve"> </w:t>
-        </w:r>
-        <w:r>
-          <w:rPr>
-            <w:rStyle w:val="Hyperlink"/>
-            <w:rFonts w:hint="eastAsia"/>
-            <w:noProof/>
-            <w:rtl/>
-          </w:rPr>
-          <w:t>اسپارک‌استر</w:t>
-        </w:r>
-        <w:r>
-          <w:rPr>
-            <w:rStyle w:val="Hyperlink"/>
-            <w:rFonts w:hint="cs"/>
-            <w:noProof/>
-            <w:rtl/>
-          </w:rPr>
-          <w:t>ی</w:t>
-        </w:r>
-        <w:r>
-          <w:rPr>
-            <w:rStyle w:val="Hyperlink"/>
-            <w:rFonts w:hint="eastAsia"/>
-            <w:noProof/>
-            <w:rtl/>
-          </w:rPr>
-          <w:t>م</w:t>
-        </w:r>
-        <w:r>
-          <w:rPr>
-            <w:rStyle w:val="Hyperlink"/>
-            <w:rFonts w:hint="cs"/>
-            <w:noProof/>
-            <w:rtl/>
-          </w:rPr>
-          <w:t>ی</w:t>
-        </w:r>
-        <w:r>
-          <w:rPr>
-            <w:rStyle w:val="Hyperlink"/>
-            <w:rFonts w:hint="eastAsia"/>
-            <w:noProof/>
-            <w:rtl/>
-          </w:rPr>
           <w:t>نگ</w:t>
         </w:r>
         <w:r>
@@ -6397,7 +6991,7 @@
             <w:noProof/>
             <w:webHidden/>
           </w:rPr>
-          <w:instrText>Toc454791586 \h</w:instrText>
+          <w:instrText>Toc454793331 \h</w:instrText>
         </w:r>
         <w:r>
           <w:rPr>
@@ -6429,7 +7023,7 @@
             <w:rtl/>
             <w:lang w:bidi="ar-SA"/>
           </w:rPr>
-          <w:t>15</w:t>
+          <w:t>17</w:t>
         </w:r>
         <w:r>
           <w:rPr>
@@ -6456,7 +7050,7 @@
           <w:lang w:bidi="ar-SA"/>
         </w:rPr>
       </w:pPr>
-      <w:hyperlink w:anchor="_Toc454791587" w:history="1">
+      <w:hyperlink w:anchor="_Toc454793332" w:history="1">
         <w:r>
           <w:rPr>
             <w:rStyle w:val="Hyperlink"/>
@@ -6472,7 +7066,7 @@
             <w:noProof/>
             <w:rtl/>
           </w:rPr>
-          <w:t xml:space="preserve"> 7- </w:t>
+          <w:t xml:space="preserve"> 8 - </w:t>
         </w:r>
         <w:r>
           <w:rPr>
@@ -6481,7 +7075,7 @@
             <w:noProof/>
             <w:rtl/>
           </w:rPr>
-          <w:t>جر</w:t>
+          <w:t>تقس</w:t>
         </w:r>
         <w:r>
           <w:rPr>
@@ -6499,7 +7093,7 @@
             <w:noProof/>
             <w:rtl/>
           </w:rPr>
-          <w:t>ان</w:t>
+          <w:t>م</w:t>
         </w:r>
         <w:r>
           <w:rPr>
@@ -6516,15 +7110,16 @@
             <w:noProof/>
             <w:rtl/>
           </w:rPr>
-          <w:t>گسسته‌شده</w:t>
+          <w:t>جر</w:t>
         </w:r>
         <w:r>
           <w:rPr>
             <w:rStyle w:val="Hyperlink"/>
-            <w:noProof/>
-            <w:rtl/>
-          </w:rPr>
-          <w:t xml:space="preserve"> </w:t>
+            <w:rFonts w:hint="cs"/>
+            <w:noProof/>
+            <w:rtl/>
+          </w:rPr>
+          <w:t>ی</w:t>
         </w:r>
         <w:r>
           <w:rPr>
@@ -6533,22 +7128,24 @@
             <w:noProof/>
             <w:rtl/>
           </w:rPr>
-          <w:t>و</w:t>
+          <w:t>ان‌داده‌</w:t>
         </w:r>
         <w:r>
           <w:rPr>
             <w:rStyle w:val="Hyperlink"/>
+            <w:rFonts w:hint="cs"/>
+            <w:noProof/>
+            <w:rtl/>
+          </w:rPr>
+          <w:t>ی</w:t>
+        </w:r>
+        <w:r>
+          <w:rPr>
+            <w:rStyle w:val="Hyperlink"/>
             <w:noProof/>
             <w:rtl/>
           </w:rPr>
           <w:t xml:space="preserve"> </w:t>
-        </w:r>
-        <w:r>
-          <w:rPr>
-            <w:rStyle w:val="Hyperlink"/>
-            <w:noProof/>
-          </w:rPr>
-          <w:t>RDD</w:t>
         </w:r>
         <w:r>
           <w:rPr>
@@ -6557,7 +7154,7 @@
             <w:noProof/>
             <w:rtl/>
           </w:rPr>
-          <w:t>ها</w:t>
+          <w:t>ورود</w:t>
         </w:r>
         <w:r>
           <w:rPr>
@@ -6583,7 +7180,7 @@
             <w:noProof/>
             <w:rtl/>
           </w:rPr>
-          <w:t>موجود</w:t>
+          <w:t>به</w:t>
         </w:r>
         <w:r>
           <w:rPr>
@@ -6600,7 +7197,16 @@
             <w:noProof/>
             <w:rtl/>
           </w:rPr>
-          <w:t>در</w:t>
+          <w:t>دسته‌ها</w:t>
+        </w:r>
+        <w:r>
+          <w:rPr>
+            <w:rStyle w:val="Hyperlink"/>
+            <w:rFonts w:hint="cs"/>
+            <w:noProof/>
+            <w:rtl/>
+          </w:rPr>
+          <w:t>ی</w:t>
         </w:r>
         <w:r>
           <w:rPr>
@@ -6617,7 +7223,77 @@
             <w:noProof/>
             <w:rtl/>
           </w:rPr>
-          <w:t>آن</w:t>
+          <w:t>داده</w:t>
+        </w:r>
+        <w:r>
+          <w:rPr>
+            <w:rStyle w:val="Hyperlink"/>
+            <w:noProof/>
+            <w:rtl/>
+          </w:rPr>
+          <w:t xml:space="preserve"> </w:t>
+        </w:r>
+        <w:r>
+          <w:rPr>
+            <w:rStyle w:val="Hyperlink"/>
+            <w:rFonts w:hint="eastAsia"/>
+            <w:noProof/>
+            <w:rtl/>
+          </w:rPr>
+          <w:t>در</w:t>
+        </w:r>
+        <w:r>
+          <w:rPr>
+            <w:rStyle w:val="Hyperlink"/>
+            <w:noProof/>
+            <w:rtl/>
+          </w:rPr>
+          <w:t xml:space="preserve"> </w:t>
+        </w:r>
+        <w:r>
+          <w:rPr>
+            <w:rStyle w:val="Hyperlink"/>
+            <w:rFonts w:hint="eastAsia"/>
+            <w:noProof/>
+            <w:rtl/>
+          </w:rPr>
+          <w:t>اسپارک‌استر</w:t>
+        </w:r>
+        <w:r>
+          <w:rPr>
+            <w:rStyle w:val="Hyperlink"/>
+            <w:rFonts w:hint="cs"/>
+            <w:noProof/>
+            <w:rtl/>
+          </w:rPr>
+          <w:t>ی</w:t>
+        </w:r>
+        <w:r>
+          <w:rPr>
+            <w:rStyle w:val="Hyperlink"/>
+            <w:rFonts w:hint="eastAsia"/>
+            <w:noProof/>
+            <w:rtl/>
+          </w:rPr>
+          <w:t>م</w:t>
+        </w:r>
+        <w:r>
+          <w:rPr>
+            <w:rStyle w:val="Hyperlink"/>
+            <w:rFonts w:hint="cs"/>
+            <w:noProof/>
+            <w:rtl/>
+          </w:rPr>
+          <w:t>ی</w:t>
+        </w:r>
+        <w:r>
+          <w:rPr>
+            <w:rStyle w:val="Hyperlink"/>
+            <w:rFonts w:hint="eastAsia"/>
+            <w:noProof/>
+            <w:rtl/>
+          </w:rPr>
+          <w:t>نگ</w:t>
         </w:r>
         <w:r>
           <w:rPr>
@@ -6663,7 +7339,7 @@
             <w:noProof/>
             <w:webHidden/>
           </w:rPr>
-          <w:instrText>Toc454791587 \h</w:instrText>
+          <w:instrText>Toc454793332 \h</w:instrText>
         </w:r>
         <w:r>
           <w:rPr>
@@ -6695,7 +7371,7 @@
             <w:rtl/>
             <w:lang w:bidi="ar-SA"/>
           </w:rPr>
-          <w:t>16</w:t>
+          <w:t>17</w:t>
         </w:r>
         <w:r>
           <w:rPr>
@@ -6709,12 +7385,278 @@
     </w:p>
     <w:p>
       <w:pPr>
+        <w:pStyle w:val="TableofFigures"/>
+        <w:tabs>
+          <w:tab w:val="right" w:leader="dot" w:pos="8727"/>
+        </w:tabs>
+        <w:rPr>
+          <w:rFonts w:asciiTheme="minorHAnsi" w:eastAsiaTheme="minorEastAsia" w:hAnsiTheme="minorHAnsi" w:cstheme="minorBidi"/>
+          <w:noProof/>
+          <w:sz w:val="22"/>
+          <w:szCs w:val="22"/>
+          <w:rtl/>
+          <w:lang w:bidi="ar-SA"/>
+        </w:rPr>
+      </w:pPr>
+      <w:hyperlink w:anchor="_Toc454793333" w:history="1">
+        <w:r>
+          <w:rPr>
+            <w:rStyle w:val="Hyperlink"/>
+            <w:rFonts w:hint="eastAsia"/>
+            <w:noProof/>
+            <w:rtl/>
+          </w:rPr>
+          <w:t>شکل</w:t>
+        </w:r>
+        <w:r>
+          <w:rPr>
+            <w:rStyle w:val="Hyperlink"/>
+            <w:noProof/>
+            <w:rtl/>
+          </w:rPr>
+          <w:t xml:space="preserve"> 9- </w:t>
+        </w:r>
+        <w:r>
+          <w:rPr>
+            <w:rStyle w:val="Hyperlink"/>
+            <w:rFonts w:hint="eastAsia"/>
+            <w:noProof/>
+            <w:rtl/>
+          </w:rPr>
+          <w:t>جر</w:t>
+        </w:r>
+        <w:r>
+          <w:rPr>
+            <w:rStyle w:val="Hyperlink"/>
+            <w:rFonts w:hint="cs"/>
+            <w:noProof/>
+            <w:rtl/>
+          </w:rPr>
+          <w:t>ی</w:t>
+        </w:r>
+        <w:r>
+          <w:rPr>
+            <w:rStyle w:val="Hyperlink"/>
+            <w:rFonts w:hint="eastAsia"/>
+            <w:noProof/>
+            <w:rtl/>
+          </w:rPr>
+          <w:t>ان</w:t>
+        </w:r>
+        <w:r>
+          <w:rPr>
+            <w:rStyle w:val="Hyperlink"/>
+            <w:noProof/>
+            <w:rtl/>
+          </w:rPr>
+          <w:t xml:space="preserve"> </w:t>
+        </w:r>
+        <w:r>
+          <w:rPr>
+            <w:rStyle w:val="Hyperlink"/>
+            <w:rFonts w:hint="eastAsia"/>
+            <w:noProof/>
+            <w:rtl/>
+          </w:rPr>
+          <w:t>گسسته‌شده</w:t>
+        </w:r>
+        <w:r>
+          <w:rPr>
+            <w:rStyle w:val="Hyperlink"/>
+            <w:noProof/>
+            <w:rtl/>
+          </w:rPr>
+          <w:t xml:space="preserve"> </w:t>
+        </w:r>
+        <w:r>
+          <w:rPr>
+            <w:rStyle w:val="Hyperlink"/>
+            <w:rFonts w:hint="eastAsia"/>
+            <w:noProof/>
+            <w:rtl/>
+          </w:rPr>
+          <w:t>و</w:t>
+        </w:r>
+        <w:r>
+          <w:rPr>
+            <w:rStyle w:val="Hyperlink"/>
+            <w:noProof/>
+            <w:rtl/>
+          </w:rPr>
+          <w:t xml:space="preserve"> </w:t>
+        </w:r>
+        <w:r>
+          <w:rPr>
+            <w:rStyle w:val="Hyperlink"/>
+            <w:noProof/>
+          </w:rPr>
+          <w:t>RDD</w:t>
+        </w:r>
+        <w:r>
+          <w:rPr>
+            <w:rStyle w:val="Hyperlink"/>
+            <w:rFonts w:hint="eastAsia"/>
+            <w:noProof/>
+            <w:rtl/>
+          </w:rPr>
+          <w:t>ها</w:t>
+        </w:r>
+        <w:r>
+          <w:rPr>
+            <w:rStyle w:val="Hyperlink"/>
+            <w:rFonts w:hint="cs"/>
+            <w:noProof/>
+            <w:rtl/>
+          </w:rPr>
+          <w:t>ی</w:t>
+        </w:r>
+        <w:r>
+          <w:rPr>
+            <w:rStyle w:val="Hyperlink"/>
+            <w:noProof/>
+            <w:rtl/>
+          </w:rPr>
+          <w:t xml:space="preserve"> </w:t>
+        </w:r>
+        <w:r>
+          <w:rPr>
+            <w:rStyle w:val="Hyperlink"/>
+            <w:rFonts w:hint="eastAsia"/>
+            <w:noProof/>
+            <w:rtl/>
+          </w:rPr>
+          <w:t>موجود</w:t>
+        </w:r>
+        <w:r>
+          <w:rPr>
+            <w:rStyle w:val="Hyperlink"/>
+            <w:noProof/>
+            <w:rtl/>
+          </w:rPr>
+          <w:t xml:space="preserve"> </w:t>
+        </w:r>
+        <w:r>
+          <w:rPr>
+            <w:rStyle w:val="Hyperlink"/>
+            <w:rFonts w:hint="eastAsia"/>
+            <w:noProof/>
+            <w:rtl/>
+          </w:rPr>
+          <w:t>در</w:t>
+        </w:r>
+        <w:r>
+          <w:rPr>
+            <w:rStyle w:val="Hyperlink"/>
+            <w:noProof/>
+            <w:rtl/>
+          </w:rPr>
+          <w:t xml:space="preserve"> </w:t>
+        </w:r>
+        <w:r>
+          <w:rPr>
+            <w:rStyle w:val="Hyperlink"/>
+            <w:rFonts w:hint="eastAsia"/>
+            <w:noProof/>
+            <w:rtl/>
+          </w:rPr>
+          <w:t>آن</w:t>
+        </w:r>
+        <w:r>
+          <w:rPr>
+            <w:noProof/>
+            <w:webHidden/>
+            <w:rtl/>
+          </w:rPr>
+          <w:tab/>
+        </w:r>
+        <w:r>
+          <w:rPr>
+            <w:noProof/>
+            <w:webHidden/>
+            <w:rtl/>
+          </w:rPr>
+          <w:fldChar w:fldCharType="begin"/>
+        </w:r>
+        <w:r>
+          <w:rPr>
+            <w:noProof/>
+            <w:webHidden/>
+            <w:rtl/>
+          </w:rPr>
+          <w:instrText xml:space="preserve"> </w:instrText>
+        </w:r>
+        <w:r>
+          <w:rPr>
+            <w:noProof/>
+            <w:webHidden/>
+          </w:rPr>
+          <w:instrText xml:space="preserve">PAGEREF </w:instrText>
+        </w:r>
+        <w:r>
+          <w:rPr>
+            <w:noProof/>
+            <w:webHidden/>
+            <w:rtl/>
+          </w:rPr>
+          <w:instrText>_</w:instrText>
+        </w:r>
+        <w:r>
+          <w:rPr>
+            <w:noProof/>
+            <w:webHidden/>
+          </w:rPr>
+          <w:instrText>Toc454793333 \h</w:instrText>
+        </w:r>
+        <w:r>
+          <w:rPr>
+            <w:noProof/>
+            <w:webHidden/>
+            <w:rtl/>
+          </w:rPr>
+          <w:instrText xml:space="preserve"> </w:instrText>
+        </w:r>
+        <w:r>
+          <w:rPr>
+            <w:noProof/>
+            <w:webHidden/>
+            <w:rtl/>
+          </w:rPr>
+        </w:r>
+        <w:r>
+          <w:rPr>
+            <w:noProof/>
+            <w:webHidden/>
+            <w:rtl/>
+          </w:rPr>
+          <w:fldChar w:fldCharType="separate"/>
+        </w:r>
+        <w:r>
+          <w:rPr>
+            <w:noProof/>
+            <w:webHidden/>
+            <w:rtl/>
+            <w:lang w:bidi="ar-SA"/>
+          </w:rPr>
+          <w:t>18</w:t>
+        </w:r>
+        <w:r>
+          <w:rPr>
+            <w:noProof/>
+            <w:webHidden/>
+            <w:rtl/>
+          </w:rPr>
+          <w:fldChar w:fldCharType="end"/>
+        </w:r>
+      </w:hyperlink>
+    </w:p>
+    <w:p>
+      <w:pPr>
         <w:jc w:val="both"/>
         <w:rPr>
           <w:rtl/>
         </w:rPr>
         <w:sectPr>
-          <w:headerReference w:type="default" r:id="rId17"/>
+          <w:headerReference w:type="default" r:id="rId18"/>
           <w:pgSz w:w="11906" w:h="16838" w:code="9"/>
           <w:pgMar w:top="1729" w:right="1729" w:bottom="1729" w:left="1440" w:header="720" w:footer="720" w:gutter="0"/>
           <w:pgNumType w:fmt="arabicAbjad"/>
@@ -6803,12 +7745,489 @@
     </w:tbl>
     <w:p>
       <w:pPr>
+        <w:pStyle w:val="TableofFigures"/>
+        <w:tabs>
+          <w:tab w:val="right" w:leader="dot" w:pos="8727"/>
+        </w:tabs>
+        <w:rPr>
+          <w:rFonts w:asciiTheme="minorHAnsi" w:eastAsiaTheme="minorEastAsia" w:hAnsiTheme="minorHAnsi" w:cstheme="minorBidi"/>
+          <w:noProof/>
+          <w:sz w:val="22"/>
+          <w:szCs w:val="22"/>
+          <w:rtl/>
+          <w:lang w:bidi="ar-SA"/>
+        </w:rPr>
+      </w:pPr>
+      <w:r>
+        <w:rPr>
+          <w:rtl/>
+        </w:rPr>
+        <w:fldChar w:fldCharType="begin"/>
+      </w:r>
+      <w:r>
+        <w:rPr>
+          <w:rtl/>
+        </w:rPr>
+        <w:instrText xml:space="preserve"> </w:instrText>
+      </w:r>
+      <w:r>
+        <w:instrText xml:space="preserve">TOC </w:instrText>
+      </w:r>
+      <w:r>
+        <w:rPr>
+          <w:rtl/>
+        </w:rPr>
+        <w:instrText>\</w:instrText>
+      </w:r>
+      <w:r>
+        <w:instrText>h \z \c "</w:instrText>
+      </w:r>
+      <w:r>
+        <w:rPr>
+          <w:rtl/>
+        </w:rPr>
+        <w:instrText xml:space="preserve">جدول" </w:instrText>
+      </w:r>
+      <w:r>
+        <w:rPr>
+          <w:rtl/>
+        </w:rPr>
+        <w:fldChar w:fldCharType="separate"/>
+      </w:r>
+      <w:hyperlink w:anchor="_Toc454793416" w:history="1">
+        <w:r>
+          <w:rPr>
+            <w:rStyle w:val="Hyperlink"/>
+            <w:rFonts w:hint="eastAsia"/>
+            <w:noProof/>
+            <w:rtl/>
+          </w:rPr>
+          <w:t>جدول</w:t>
+        </w:r>
+        <w:r>
+          <w:rPr>
+            <w:rStyle w:val="Hyperlink"/>
+            <w:noProof/>
+          </w:rPr>
+          <w:t xml:space="preserve"> 1</w:t>
+        </w:r>
+        <w:r>
+          <w:rPr>
+            <w:rStyle w:val="Hyperlink"/>
+            <w:noProof/>
+            <w:rtl/>
+          </w:rPr>
+          <w:t xml:space="preserve"> - </w:t>
+        </w:r>
+        <w:r>
+          <w:rPr>
+            <w:rStyle w:val="Hyperlink"/>
+            <w:rFonts w:hint="eastAsia"/>
+            <w:noProof/>
+            <w:rtl/>
+          </w:rPr>
+          <w:t>مقا</w:t>
+        </w:r>
+        <w:r>
+          <w:rPr>
+            <w:rStyle w:val="Hyperlink"/>
+            <w:rFonts w:hint="cs"/>
+            <w:noProof/>
+            <w:rtl/>
+          </w:rPr>
+          <w:t>ی</w:t>
+        </w:r>
+        <w:r>
+          <w:rPr>
+            <w:rStyle w:val="Hyperlink"/>
+            <w:rFonts w:hint="eastAsia"/>
+            <w:noProof/>
+            <w:rtl/>
+          </w:rPr>
+          <w:t>سه‌</w:t>
+        </w:r>
+        <w:r>
+          <w:rPr>
+            <w:rStyle w:val="Hyperlink"/>
+            <w:rFonts w:hint="cs"/>
+            <w:noProof/>
+            <w:rtl/>
+          </w:rPr>
+          <w:t>ی</w:t>
+        </w:r>
+        <w:r>
+          <w:rPr>
+            <w:rStyle w:val="Hyperlink"/>
+            <w:noProof/>
+            <w:rtl/>
+          </w:rPr>
+          <w:t xml:space="preserve"> </w:t>
+        </w:r>
+        <w:r>
+          <w:rPr>
+            <w:rStyle w:val="Hyperlink"/>
+            <w:rFonts w:hint="eastAsia"/>
+            <w:noProof/>
+            <w:rtl/>
+          </w:rPr>
+          <w:t>برخ</w:t>
+        </w:r>
+        <w:r>
+          <w:rPr>
+            <w:rStyle w:val="Hyperlink"/>
+            <w:rFonts w:hint="cs"/>
+            <w:noProof/>
+            <w:rtl/>
+          </w:rPr>
+          <w:t>ی</w:t>
+        </w:r>
+        <w:r>
+          <w:rPr>
+            <w:rStyle w:val="Hyperlink"/>
+            <w:noProof/>
+            <w:rtl/>
+          </w:rPr>
+          <w:t xml:space="preserve"> </w:t>
+        </w:r>
+        <w:r>
+          <w:rPr>
+            <w:rStyle w:val="Hyperlink"/>
+            <w:rFonts w:hint="eastAsia"/>
+            <w:noProof/>
+            <w:rtl/>
+          </w:rPr>
+          <w:t>و</w:t>
+        </w:r>
+        <w:r>
+          <w:rPr>
+            <w:rStyle w:val="Hyperlink"/>
+            <w:rFonts w:hint="cs"/>
+            <w:noProof/>
+            <w:rtl/>
+          </w:rPr>
+          <w:t>ی</w:t>
+        </w:r>
+        <w:r>
+          <w:rPr>
+            <w:rStyle w:val="Hyperlink"/>
+            <w:rFonts w:hint="eastAsia"/>
+            <w:noProof/>
+            <w:rtl/>
+          </w:rPr>
+          <w:t>ژگ</w:t>
+        </w:r>
+        <w:r>
+          <w:rPr>
+            <w:rStyle w:val="Hyperlink"/>
+            <w:rFonts w:hint="cs"/>
+            <w:noProof/>
+            <w:rtl/>
+          </w:rPr>
+          <w:t>ی‌</w:t>
+        </w:r>
+        <w:r>
+          <w:rPr>
+            <w:rStyle w:val="Hyperlink"/>
+            <w:rFonts w:hint="eastAsia"/>
+            <w:noProof/>
+            <w:rtl/>
+          </w:rPr>
+          <w:t>ها</w:t>
+        </w:r>
+        <w:r>
+          <w:rPr>
+            <w:rStyle w:val="Hyperlink"/>
+            <w:rFonts w:hint="cs"/>
+            <w:noProof/>
+            <w:rtl/>
+          </w:rPr>
+          <w:t>ی</w:t>
+        </w:r>
+        <w:r>
+          <w:rPr>
+            <w:rStyle w:val="Hyperlink"/>
+            <w:noProof/>
+            <w:rtl/>
+          </w:rPr>
+          <w:t xml:space="preserve"> </w:t>
+        </w:r>
+        <w:r>
+          <w:rPr>
+            <w:rStyle w:val="Hyperlink"/>
+            <w:rFonts w:hint="eastAsia"/>
+            <w:noProof/>
+            <w:rtl/>
+          </w:rPr>
+          <w:t>مربوط</w:t>
+        </w:r>
+        <w:r>
+          <w:rPr>
+            <w:rStyle w:val="Hyperlink"/>
+            <w:noProof/>
+            <w:rtl/>
+          </w:rPr>
+          <w:t xml:space="preserve"> </w:t>
+        </w:r>
+        <w:r>
+          <w:rPr>
+            <w:rStyle w:val="Hyperlink"/>
+            <w:rFonts w:hint="eastAsia"/>
+            <w:noProof/>
+            <w:rtl/>
+          </w:rPr>
+          <w:t>به</w:t>
+        </w:r>
+        <w:r>
+          <w:rPr>
+            <w:rStyle w:val="Hyperlink"/>
+            <w:noProof/>
+            <w:rtl/>
+          </w:rPr>
+          <w:t xml:space="preserve"> </w:t>
+        </w:r>
+        <w:r>
+          <w:rPr>
+            <w:rStyle w:val="Hyperlink"/>
+            <w:rFonts w:hint="eastAsia"/>
+            <w:noProof/>
+            <w:rtl/>
+          </w:rPr>
+          <w:t>توسعه‌</w:t>
+        </w:r>
+        <w:r>
+          <w:rPr>
+            <w:rStyle w:val="Hyperlink"/>
+            <w:rFonts w:hint="cs"/>
+            <w:noProof/>
+            <w:rtl/>
+          </w:rPr>
+          <w:t>ی</w:t>
+        </w:r>
+        <w:r>
+          <w:rPr>
+            <w:rStyle w:val="Hyperlink"/>
+            <w:noProof/>
+            <w:rtl/>
+          </w:rPr>
+          <w:t xml:space="preserve"> </w:t>
+        </w:r>
+        <w:r>
+          <w:rPr>
+            <w:rStyle w:val="Hyperlink"/>
+            <w:rFonts w:hint="eastAsia"/>
+            <w:noProof/>
+            <w:rtl/>
+          </w:rPr>
+          <w:t>سه</w:t>
+        </w:r>
+        <w:r>
+          <w:rPr>
+            <w:rStyle w:val="Hyperlink"/>
+            <w:noProof/>
+            <w:rtl/>
+          </w:rPr>
+          <w:t xml:space="preserve"> </w:t>
+        </w:r>
+        <w:r>
+          <w:rPr>
+            <w:rStyle w:val="Hyperlink"/>
+            <w:rFonts w:hint="eastAsia"/>
+            <w:noProof/>
+            <w:rtl/>
+          </w:rPr>
+          <w:t>بستر</w:t>
+        </w:r>
+        <w:r>
+          <w:rPr>
+            <w:rStyle w:val="Hyperlink"/>
+            <w:noProof/>
+            <w:rtl/>
+          </w:rPr>
+          <w:t xml:space="preserve"> (</w:t>
+        </w:r>
+        <w:r>
+          <w:rPr>
+            <w:rStyle w:val="Hyperlink"/>
+            <w:rFonts w:hint="eastAsia"/>
+            <w:noProof/>
+            <w:rtl/>
+          </w:rPr>
+          <w:t>در</w:t>
+        </w:r>
+        <w:r>
+          <w:rPr>
+            <w:rStyle w:val="Hyperlink"/>
+            <w:noProof/>
+            <w:rtl/>
+          </w:rPr>
+          <w:t xml:space="preserve"> </w:t>
+        </w:r>
+        <w:r>
+          <w:rPr>
+            <w:rStyle w:val="Hyperlink"/>
+            <w:rFonts w:hint="eastAsia"/>
+            <w:noProof/>
+            <w:rtl/>
+          </w:rPr>
+          <w:t>تار</w:t>
+        </w:r>
+        <w:r>
+          <w:rPr>
+            <w:rStyle w:val="Hyperlink"/>
+            <w:rFonts w:hint="cs"/>
+            <w:noProof/>
+            <w:rtl/>
+          </w:rPr>
+          <w:t>ی</w:t>
+        </w:r>
+        <w:r>
+          <w:rPr>
+            <w:rStyle w:val="Hyperlink"/>
+            <w:rFonts w:hint="eastAsia"/>
+            <w:noProof/>
+            <w:rtl/>
+          </w:rPr>
+          <w:t>خ</w:t>
+        </w:r>
+        <w:r>
+          <w:rPr>
+            <w:rStyle w:val="Hyperlink"/>
+            <w:noProof/>
+            <w:rtl/>
+          </w:rPr>
+          <w:t xml:space="preserve"> ۳۱ </w:t>
+        </w:r>
+        <w:r>
+          <w:rPr>
+            <w:rStyle w:val="Hyperlink"/>
+            <w:rFonts w:hint="eastAsia"/>
+            <w:noProof/>
+            <w:rtl/>
+          </w:rPr>
+          <w:t>ژانو</w:t>
+        </w:r>
+        <w:r>
+          <w:rPr>
+            <w:rStyle w:val="Hyperlink"/>
+            <w:rFonts w:hint="cs"/>
+            <w:noProof/>
+            <w:rtl/>
+          </w:rPr>
+          <w:t>ی</w:t>
+        </w:r>
+        <w:r>
+          <w:rPr>
+            <w:rStyle w:val="Hyperlink"/>
+            <w:rFonts w:hint="eastAsia"/>
+            <w:noProof/>
+            <w:rtl/>
+          </w:rPr>
+          <w:t>ه</w:t>
+        </w:r>
+        <w:r>
+          <w:rPr>
+            <w:rStyle w:val="Hyperlink"/>
+            <w:noProof/>
+            <w:rtl/>
+          </w:rPr>
+          <w:t xml:space="preserve"> ۲۰۱۶)</w:t>
+        </w:r>
+        <w:r>
+          <w:rPr>
+            <w:noProof/>
+            <w:webHidden/>
+            <w:rtl/>
+          </w:rPr>
+          <w:tab/>
+        </w:r>
+        <w:r>
+          <w:rPr>
+            <w:noProof/>
+            <w:webHidden/>
+            <w:rtl/>
+          </w:rPr>
+          <w:fldChar w:fldCharType="begin"/>
+        </w:r>
+        <w:r>
+          <w:rPr>
+            <w:noProof/>
+            <w:webHidden/>
+            <w:rtl/>
+          </w:rPr>
+          <w:instrText xml:space="preserve"> </w:instrText>
+        </w:r>
+        <w:r>
+          <w:rPr>
+            <w:noProof/>
+            <w:webHidden/>
+          </w:rPr>
+          <w:instrText xml:space="preserve">PAGEREF </w:instrText>
+        </w:r>
+        <w:r>
+          <w:rPr>
+            <w:noProof/>
+            <w:webHidden/>
+            <w:rtl/>
+          </w:rPr>
+          <w:instrText>_</w:instrText>
+        </w:r>
+        <w:r>
+          <w:rPr>
+            <w:noProof/>
+            <w:webHidden/>
+          </w:rPr>
+          <w:instrText>Toc454793416 \h</w:instrText>
+        </w:r>
+        <w:r>
+          <w:rPr>
+            <w:noProof/>
+            <w:webHidden/>
+            <w:rtl/>
+          </w:rPr>
+          <w:instrText xml:space="preserve"> </w:instrText>
+        </w:r>
+        <w:r>
+          <w:rPr>
+            <w:noProof/>
+            <w:webHidden/>
+            <w:rtl/>
+          </w:rPr>
+        </w:r>
+        <w:r>
+          <w:rPr>
+            <w:noProof/>
+            <w:webHidden/>
+            <w:rtl/>
+          </w:rPr>
+          <w:fldChar w:fldCharType="separate"/>
+        </w:r>
+        <w:r>
+          <w:rPr>
+            <w:noProof/>
+            <w:webHidden/>
+            <w:rtl/>
+            <w:lang w:bidi="ar-SA"/>
+          </w:rPr>
+          <w:t>16</w:t>
+        </w:r>
+        <w:r>
+          <w:rPr>
+            <w:noProof/>
+            <w:webHidden/>
+            <w:rtl/>
+          </w:rPr>
+          <w:fldChar w:fldCharType="end"/>
+        </w:r>
+      </w:hyperlink>
+    </w:p>
+    <w:p>
+      <w:pPr>
         <w:jc w:val="both"/>
         <w:rPr>
           <w:rtl/>
         </w:rPr>
         <w:sectPr>
-          <w:headerReference w:type="default" r:id="rId18"/>
+          <w:headerReference w:type="default" r:id="rId19"/>
           <w:pgSz w:w="11906" w:h="16838" w:code="9"/>
           <w:pgMar w:top="1729" w:right="1729" w:bottom="1729" w:left="1440" w:header="720" w:footer="720" w:gutter="0"/>
           <w:pgNumType w:fmt="arabicAbjad"/>
@@ -6822,50 +8241,6 @@
         <w:rPr>
           <w:rtl/>
         </w:rPr>
-        <w:fldChar w:fldCharType="begin"/>
-      </w:r>
-      <w:r>
-        <w:rPr>
-          <w:rtl/>
-        </w:rPr>
-        <w:instrText xml:space="preserve"> </w:instrText>
-      </w:r>
-      <w:r>
-        <w:instrText>TOC</w:instrText>
-      </w:r>
-      <w:r>
-        <w:rPr>
-          <w:rtl/>
-        </w:rPr>
-        <w:instrText xml:space="preserve"> \</w:instrText>
-      </w:r>
-      <w:r>
-        <w:instrText>h \z \c</w:instrText>
-      </w:r>
-      <w:r>
-        <w:rPr>
-          <w:rtl/>
-        </w:rPr>
-        <w:instrText xml:space="preserve"> "جدول " </w:instrText>
-      </w:r>
-      <w:r>
-        <w:rPr>
-          <w:rtl/>
-        </w:rPr>
-        <w:fldChar w:fldCharType="separate"/>
-      </w:r>
-      <w:r>
-        <w:rPr>
-          <w:b/>
-          <w:bCs/>
-          <w:noProof/>
-        </w:rPr>
-        <w:t>No table of figures entries found.</w:t>
-      </w:r>
-      <w:r>
-        <w:rPr>
-          <w:rtl/>
-        </w:rPr>
         <w:fldChar w:fldCharType="end"/>
       </w:r>
     </w:p>
@@ -6886,7 +8261,7 @@
         <w:lastRenderedPageBreak/>
         <w:br/>
       </w:r>
-      <w:bookmarkStart w:id="3" w:name="_Toc454791560"/>
+      <w:bookmarkStart w:id="3" w:name="_Toc454793193"/>
       <w:r>
         <w:rPr>
           <w:rFonts w:hint="cs"/>
@@ -7044,8 +8419,8 @@
           <w:rtl/>
         </w:rPr>
         <w:sectPr>
-          <w:headerReference w:type="default" r:id="rId19"/>
-          <w:footerReference w:type="default" r:id="rId20"/>
+          <w:headerReference w:type="default" r:id="rId20"/>
+          <w:footerReference w:type="default" r:id="rId21"/>
           <w:pgSz w:w="11906" w:h="16838" w:code="9"/>
           <w:pgMar w:top="1729" w:right="1729" w:bottom="1729" w:left="1440" w:header="720" w:footer="720" w:gutter="0"/>
           <w:pgNumType w:start="1"/>
@@ -7103,7 +8478,7 @@
           <w:rFonts w:hint="cs"/>
           <w:rtl/>
         </w:rPr>
-        <w:t xml:space="preserve"> خاصی</w:t>
+        <w:t>خاصی</w:t>
       </w:r>
       <w:r>
         <w:rPr>
@@ -7533,8 +8908,8 @@
           <w:rtl/>
         </w:rPr>
         <w:sectPr>
-          <w:headerReference w:type="default" r:id="rId21"/>
-          <w:footerReference w:type="default" r:id="rId22"/>
+          <w:headerReference w:type="default" r:id="rId22"/>
+          <w:footerReference w:type="default" r:id="rId23"/>
           <w:pgSz w:w="11906" w:h="16838" w:code="9"/>
           <w:pgMar w:top="1729" w:right="1729" w:bottom="1729" w:left="1440" w:header="720" w:footer="720" w:gutter="0"/>
           <w:cols w:space="720"/>
@@ -7560,7 +8935,7 @@
         <w:lastRenderedPageBreak/>
         <w:br/>
       </w:r>
-      <w:bookmarkStart w:id="5" w:name="_Toc454791561"/>
+      <w:bookmarkStart w:id="5" w:name="_Toc454793194"/>
       <w:r>
         <w:rPr>
           <w:rFonts w:hint="cs"/>
@@ -7652,7 +9027,7 @@
           <w:rtl/>
         </w:rPr>
       </w:pPr>
-      <w:bookmarkStart w:id="6" w:name="_Toc454791562"/>
+      <w:bookmarkStart w:id="6" w:name="_Toc454793195"/>
       <w:r>
         <w:rPr>
           <w:rFonts w:hint="cs"/>
@@ -8735,7 +10110,7 @@
           <w:rtl/>
         </w:rPr>
       </w:pPr>
-      <w:bookmarkStart w:id="7" w:name="_Toc454791563"/>
+      <w:bookmarkStart w:id="7" w:name="_Toc454793196"/>
       <w:r>
         <w:rPr>
           <w:rFonts w:hint="cs"/>
@@ -11465,7 +12840,7 @@
           <w:rtl/>
         </w:rPr>
       </w:pPr>
-      <w:bookmarkStart w:id="8" w:name="_Toc454791564"/>
+      <w:bookmarkStart w:id="8" w:name="_Toc454793197"/>
       <w:r>
         <w:rPr>
           <w:rFonts w:hint="cs"/>
@@ -12130,7 +13505,7 @@
           <w:lang w:bidi="ar-SA"/>
         </w:rPr>
         <w:drawing>
-          <wp:inline distT="114300" distB="114300" distL="114300" distR="114300" wp14:anchorId="7BBDAE7C" wp14:editId="36DBCE9F">
+          <wp:inline distT="114300" distB="114300" distL="114300" distR="114300" wp14:anchorId="0449DEE0" wp14:editId="20F7F797">
             <wp:extent cx="3838575" cy="3019425"/>
             <wp:effectExtent l="0" t="0" r="0" b="0"/>
             <wp:docPr id="4" name="image09.png" descr="Stream-Management-System.PNG"/>
@@ -12143,7 +13518,7 @@
                     <pic:cNvPicPr preferRelativeResize="0"/>
                   </pic:nvPicPr>
                   <pic:blipFill>
-                    <a:blip r:embed="rId23"/>
+                    <a:blip r:embed="rId24"/>
                     <a:srcRect/>
                     <a:stretch>
                       <a:fillRect/>
@@ -12174,7 +13549,7 @@
           <w:rtl/>
         </w:rPr>
       </w:pPr>
-      <w:bookmarkStart w:id="9" w:name="_Toc454791581"/>
+      <w:bookmarkStart w:id="9" w:name="_Toc454793326"/>
       <w:r>
         <w:rPr>
           <w:rtl/>
@@ -12626,7 +14001,7 @@
           <w:rtl/>
         </w:rPr>
       </w:pPr>
-      <w:bookmarkStart w:id="10" w:name="_Toc454791565"/>
+      <w:bookmarkStart w:id="10" w:name="_Toc454793198"/>
       <w:r>
         <w:rPr>
           <w:rFonts w:hint="cs"/>
@@ -13211,7 +14586,7 @@
           <w:rtl/>
         </w:rPr>
       </w:pPr>
-      <w:bookmarkStart w:id="11" w:name="_Toc454791566"/>
+      <w:bookmarkStart w:id="11" w:name="_Toc454793199"/>
       <w:r>
         <w:rPr>
           <w:rFonts w:hint="cs"/>
@@ -13366,7 +14741,7 @@
           <w:lang w:bidi="ar-SA"/>
         </w:rPr>
         <w:drawing>
-          <wp:inline distT="0" distB="0" distL="0" distR="0" wp14:anchorId="2992821B" wp14:editId="7495FF33">
+          <wp:inline distT="0" distB="0" distL="0" distR="0" wp14:anchorId="63E228E1" wp14:editId="76473573">
             <wp:extent cx="5547995" cy="2312614"/>
             <wp:effectExtent l="0" t="0" r="0" b="0"/>
             <wp:docPr id="2" name="Picture 2" descr="C:\Users\sinash\Documents\GitHub\undergradthesis-report-farsi\distribtued layered architecture.png"/>
@@ -13383,7 +14758,7 @@
                     </pic:cNvPicPr>
                   </pic:nvPicPr>
                   <pic:blipFill>
-                    <a:blip r:embed="rId24" cstate="print">
+                    <a:blip r:embed="rId25" cstate="print">
                       <a:extLst>
                         <a:ext uri="{28A0092B-C50C-407E-A947-70E740481C1C}">
                           <a14:useLocalDpi xmlns:a14="http://schemas.microsoft.com/office/drawing/2010/main" val="0"/>
@@ -13423,7 +14798,7 @@
           <w:rtl/>
         </w:rPr>
       </w:pPr>
-      <w:bookmarkStart w:id="12" w:name="_Toc454791582"/>
+      <w:bookmarkStart w:id="12" w:name="_Toc454793327"/>
       <w:r>
         <w:rPr>
           <w:rtl/>
@@ -14227,7 +15602,7 @@
           <w:rtl/>
         </w:rPr>
       </w:pPr>
-      <w:bookmarkStart w:id="13" w:name="_Toc454791567"/>
+      <w:bookmarkStart w:id="13" w:name="_Toc454793200"/>
       <w:r>
         <w:rPr>
           <w:rFonts w:hint="cs"/>
@@ -14760,7 +16135,7 @@
           <w:lang w:bidi="ar-SA"/>
         </w:rPr>
         <w:drawing>
-          <wp:inline distT="114300" distB="114300" distL="114300" distR="114300" wp14:anchorId="396C4CFA" wp14:editId="0AD1D9A2">
+          <wp:inline distT="114300" distB="114300" distL="114300" distR="114300" wp14:anchorId="24DA6455" wp14:editId="6947C58D">
             <wp:extent cx="3752850" cy="2876550"/>
             <wp:effectExtent l="0" t="0" r="0" b="0"/>
             <wp:docPr id="3" name="image08.png" descr="Flink-Stack.PNG"/>
@@ -14773,7 +16148,7 @@
                     <pic:cNvPicPr preferRelativeResize="0"/>
                   </pic:nvPicPr>
                   <pic:blipFill>
-                    <a:blip r:embed="rId25"/>
+                    <a:blip r:embed="rId26"/>
                     <a:srcRect/>
                     <a:stretch>
                       <a:fillRect/>
@@ -14804,7 +16179,7 @@
           <w:rtl/>
         </w:rPr>
       </w:pPr>
-      <w:bookmarkStart w:id="14" w:name="_Toc454791583"/>
+      <w:bookmarkStart w:id="14" w:name="_Toc454793328"/>
       <w:r>
         <w:rPr>
           <w:rtl/>
@@ -15009,7 +16384,7 @@
           <w:rtl/>
         </w:rPr>
       </w:pPr>
-      <w:bookmarkStart w:id="15" w:name="_Toc454791568"/>
+      <w:bookmarkStart w:id="15" w:name="_Toc454793201"/>
       <w:r>
         <w:rPr>
           <w:rFonts w:hint="cs"/>
@@ -15554,7 +16929,7 @@
           <w:rtl/>
         </w:rPr>
       </w:pPr>
-      <w:bookmarkStart w:id="16" w:name="_Toc454791569"/>
+      <w:bookmarkStart w:id="16" w:name="_Toc454793202"/>
       <w:r>
         <w:rPr>
           <w:rFonts w:hint="cs"/>
@@ -16313,7 +17688,7 @@
         </w:rPr>
         <w:lastRenderedPageBreak/>
         <w:drawing>
-          <wp:inline distT="114300" distB="114300" distL="114300" distR="114300" wp14:anchorId="2F96C1EB" wp14:editId="459A1256">
+          <wp:inline distT="114300" distB="114300" distL="114300" distR="114300" wp14:anchorId="0172A6AA" wp14:editId="26708593">
             <wp:extent cx="4991100" cy="2740025"/>
             <wp:effectExtent l="0" t="0" r="0" b="3175"/>
             <wp:docPr id="5" name="image10.png" descr="BDAS.PNG"/>
@@ -16326,7 +17701,7 @@
                     <pic:cNvPicPr preferRelativeResize="0"/>
                   </pic:nvPicPr>
                   <pic:blipFill>
-                    <a:blip r:embed="rId26"/>
+                    <a:blip r:embed="rId27"/>
                     <a:srcRect/>
                     <a:stretch>
                       <a:fillRect/>
@@ -16357,7 +17732,7 @@
           <w:rtl/>
         </w:rPr>
       </w:pPr>
-      <w:bookmarkStart w:id="17" w:name="_Toc454791584"/>
+      <w:bookmarkStart w:id="17" w:name="_Toc454793329"/>
       <w:r>
         <w:rPr>
           <w:rtl/>
@@ -16980,104 +18355,3156 @@
     </w:p>
     <w:p>
       <w:pPr>
-        <w:pStyle w:val="Heading4"/>
-        <w:rPr>
-          <w:rtl/>
-        </w:rPr>
-      </w:pPr>
+        <w:pStyle w:val="Heading3"/>
+        <w:rPr>
+          <w:rtl/>
+        </w:rPr>
+      </w:pPr>
+      <w:bookmarkStart w:id="18" w:name="_Toc454793203"/>
       <w:r>
         <w:rPr>
           <w:rFonts w:hint="cs"/>
           <w:rtl/>
         </w:rPr>
         <w:lastRenderedPageBreak/>
-        <w:t>اسپارک‌استریمینگ</w:t>
-      </w:r>
+        <w:t>انتخاب بستر مناسب برای پیاده‌سازی الگوریتم</w:t>
+      </w:r>
+      <w:bookmarkEnd w:id="18"/>
     </w:p>
     <w:p>
       <w:pPr>
         <w:rPr>
-          <w:rtl/>
-        </w:rPr>
-      </w:pPr>
-      <w:r>
-        <w:rPr>
-          <w:rFonts w:hint="cs"/>
-          <w:rtl/>
-        </w:rPr>
-        <w:t>اسپارک‌استریمینگ، رابط برنامه‌نویسی کاربردی آپاچی اسپارک برای پردازش داده‌های جاری است. شکل ۵ جریان کلی ورودی و خروجی داده‌ها در اسپارک‌استریمینگ را نشان می‌دهد.</w:t>
-      </w:r>
-      <w:r>
-        <w:rPr>
-          <w:rFonts w:hint="cs"/>
-          <w:rtl/>
-        </w:rPr>
-        <w:t xml:space="preserve"> داده‌ها می‌توانند از منابع مختلفی مانند آپاچی کافکا، توییتر، </w:t>
-      </w:r>
-      <w:r>
-        <w:t>HDFS</w:t>
-      </w:r>
-      <w:r>
-        <w:rPr>
-          <w:rFonts w:hint="cs"/>
-          <w:rtl/>
-        </w:rPr>
-        <w:t xml:space="preserve">، </w:t>
-      </w:r>
-      <w:r>
-        <w:t>Flume</w:t>
-      </w:r>
-      <w:r>
-        <w:rPr>
-          <w:rFonts w:hint="cs"/>
-          <w:rtl/>
-        </w:rPr>
-        <w:t xml:space="preserve">، و سوکت‌های </w:t>
-      </w:r>
-      <w:r>
-        <w:t>TCP</w:t>
-      </w:r>
-      <w:r>
-        <w:rPr>
-          <w:rFonts w:hint="cs"/>
-          <w:rtl/>
-        </w:rPr>
-        <w:t xml:space="preserve"> وارد شوند و پس از پردازش، خروجی را می‌توان برروی فایل‌سیستم‌های مختلف (مانند </w:t>
-      </w:r>
-      <w:r>
-        <w:t>HDFS</w:t>
-      </w:r>
-      <w:r>
-        <w:rPr>
-          <w:rFonts w:hint="cs"/>
-          <w:rtl/>
-        </w:rPr>
-        <w:t xml:space="preserve">) و پایگاه‌های داده ذخیره کرد یا برروی داشبوردهای مختلف نمایش داد. در این پروژه، جریان‌داده‌های ورودی با استفاده از سوکت‌های </w:t>
-      </w:r>
-      <w:r>
-        <w:t>TCP</w:t>
-      </w:r>
-      <w:r>
-        <w:rPr>
-          <w:rFonts w:hint="cs"/>
-          <w:rtl/>
-        </w:rPr>
-        <w:t xml:space="preserve"> (به عنوان کلی‌ترین درگاه ورودی) خوانده می‌شوند و نتایج حاصل از وظایف داده‌کاوی بر روی یک داشبورد تحت وب نمایش داده می‌شود.</w:t>
+          <w:rFonts w:hint="cs"/>
+          <w:rtl/>
+        </w:rPr>
+      </w:pPr>
+      <w:r>
+        <w:rPr>
+          <w:rFonts w:hint="cs"/>
+          <w:rtl/>
+        </w:rPr>
+        <w:t xml:space="preserve">در بخش‌های قبل، سه بستر آپاچی فلینک، آپاچی استورم، و آپاچی اسپارک مورد بررسی اجمالی قرار گرفته و از بعضی جنبه‌های فنی با یکدیگر مقایسه شدند. یکی از تصمیم‌های مهم برای تولید هر ابزاری، انتخاب بسترها و تکنولوژی‌های مورد استفاده برای پیاده‌سازی می‌باشد. در این بخش به دلیل انتخاب آپاچی اسپارک به عنوان بستر توزیع‌یافته پردازش داده‌های جاری و هسته‌ی اصلی ابزار </w:t>
+      </w:r>
+      <w:r>
+        <w:t>SDMiner</w:t>
+      </w:r>
+      <w:r>
+        <w:rPr>
+          <w:rFonts w:hint="cs"/>
+          <w:rtl/>
+        </w:rPr>
+        <w:t xml:space="preserve"> پرداخته می‌شود.</w:t>
       </w:r>
     </w:p>
     <w:p>
       <w:pPr>
+        <w:rPr>
+          <w:rtl/>
+        </w:rPr>
+      </w:pPr>
+      <w:r>
+        <w:rPr>
+          <w:noProof/>
+        </w:rPr>
+        <mc:AlternateContent>
+          <mc:Choice Requires="wps">
+            <w:drawing>
+              <wp:anchor distT="0" distB="0" distL="114300" distR="114300" simplePos="0" relativeHeight="251665408" behindDoc="0" locked="0" layoutInCell="1" allowOverlap="1" wp14:anchorId="45C12C9F" wp14:editId="1ED9BB66">
+                <wp:simplePos x="0" y="0"/>
+                <wp:positionH relativeFrom="column">
+                  <wp:posOffset>4445</wp:posOffset>
+                </wp:positionH>
+                <wp:positionV relativeFrom="paragraph">
+                  <wp:posOffset>6132195</wp:posOffset>
+                </wp:positionV>
+                <wp:extent cx="5543550" cy="635"/>
+                <wp:effectExtent l="0" t="0" r="0" b="0"/>
+                <wp:wrapThrough wrapText="bothSides">
+                  <wp:wrapPolygon edited="0">
+                    <wp:start x="0" y="0"/>
+                    <wp:lineTo x="0" y="21600"/>
+                    <wp:lineTo x="21600" y="21600"/>
+                    <wp:lineTo x="21600" y="0"/>
+                  </wp:wrapPolygon>
+                </wp:wrapThrough>
+                <wp:docPr id="11" name="Text Box 11"/>
+                <wp:cNvGraphicFramePr/>
+                <a:graphic xmlns:a="http://schemas.openxmlformats.org/drawingml/2006/main">
+                  <a:graphicData uri="http://schemas.microsoft.com/office/word/2010/wordprocessingShape">
+                    <wps:wsp>
+                      <wps:cNvSpPr txBox="1"/>
+                      <wps:spPr>
+                        <a:xfrm>
+                          <a:off x="0" y="0"/>
+                          <a:ext cx="5543550" cy="635"/>
+                        </a:xfrm>
+                        <a:prstGeom prst="rect">
+                          <a:avLst/>
+                        </a:prstGeom>
+                        <a:solidFill>
+                          <a:prstClr val="white"/>
+                        </a:solidFill>
+                        <a:ln>
+                          <a:noFill/>
+                        </a:ln>
+                      </wps:spPr>
+                      <wps:txbx>
+                        <w:txbxContent>
+                          <w:p>
+                            <w:pPr>
+                              <w:pStyle w:val="Caption"/>
+                              <w:jc w:val="center"/>
+                              <w:rPr>
+                                <w:rFonts w:ascii="BBCNassim" w:hAnsi="BBCNassim" w:cs="BBCNassim"/>
+                                <w:noProof/>
+                                <w:sz w:val="24"/>
+                                <w:szCs w:val="28"/>
+                              </w:rPr>
+                            </w:pPr>
+                            <w:bookmarkStart w:id="19" w:name="_Toc454793330"/>
+                            <w:r>
+                              <w:rPr>
+                                <w:rtl/>
+                              </w:rPr>
+                              <w:t xml:space="preserve">شکل </w:t>
+                            </w:r>
+                            <w:r>
+                              <w:rPr>
+                                <w:rtl/>
+                              </w:rPr>
+                              <w:fldChar w:fldCharType="begin"/>
+                            </w:r>
+                            <w:r>
+                              <w:rPr>
+                                <w:rtl/>
+                              </w:rPr>
+                              <w:instrText xml:space="preserve"> </w:instrText>
+                            </w:r>
+                            <w:r>
+                              <w:instrText xml:space="preserve">SEQ </w:instrText>
+                            </w:r>
+                            <w:r>
+                              <w:rPr>
+                                <w:rtl/>
+                              </w:rPr>
+                              <w:instrText xml:space="preserve">شکل \* </w:instrText>
+                            </w:r>
+                            <w:r>
+                              <w:instrText>ARABIC</w:instrText>
+                            </w:r>
+                            <w:r>
+                              <w:rPr>
+                                <w:rtl/>
+                              </w:rPr>
+                              <w:instrText xml:space="preserve"> </w:instrText>
+                            </w:r>
+                            <w:r>
+                              <w:rPr>
+                                <w:rtl/>
+                              </w:rPr>
+                              <w:fldChar w:fldCharType="separate"/>
+                            </w:r>
+                            <w:r>
+                              <w:rPr>
+                                <w:noProof/>
+                                <w:rtl/>
+                              </w:rPr>
+                              <w:t>5</w:t>
+                            </w:r>
+                            <w:r>
+                              <w:rPr>
+                                <w:rtl/>
+                              </w:rPr>
+                              <w:fldChar w:fldCharType="end"/>
+                            </w:r>
+                            <w:r>
+                              <w:rPr>
+                                <w:rFonts w:hint="cs"/>
+                                <w:rtl/>
+                              </w:rPr>
+                              <w:t xml:space="preserve"> - </w:t>
+                            </w:r>
+                            <w:r>
+                              <w:rPr>
+                                <w:rFonts w:hint="eastAsia"/>
+                                <w:rtl/>
+                              </w:rPr>
+                              <w:t>تعداد</w:t>
+                            </w:r>
+                            <w:r>
+                              <w:rPr>
+                                <w:rtl/>
+                              </w:rPr>
+                              <w:t xml:space="preserve"> </w:t>
+                            </w:r>
+                            <w:r>
+                              <w:rPr>
+                                <w:rFonts w:hint="eastAsia"/>
+                                <w:rtl/>
+                              </w:rPr>
+                              <w:t>تغ</w:t>
+                            </w:r>
+                            <w:r>
+                              <w:rPr>
+                                <w:rFonts w:hint="cs"/>
+                                <w:rtl/>
+                              </w:rPr>
+                              <w:t>یی</w:t>
+                            </w:r>
+                            <w:r>
+                              <w:rPr>
+                                <w:rFonts w:hint="eastAsia"/>
+                                <w:rtl/>
+                              </w:rPr>
+                              <w:t>رات</w:t>
+                            </w:r>
+                            <w:r>
+                              <w:rPr>
+                                <w:rtl/>
+                              </w:rPr>
+                              <w:t xml:space="preserve"> </w:t>
+                            </w:r>
+                            <w:r>
+                              <w:rPr>
+                                <w:rFonts w:hint="eastAsia"/>
+                                <w:rtl/>
+                              </w:rPr>
+                              <w:t>اعمال</w:t>
+                            </w:r>
+                            <w:r>
+                              <w:rPr>
+                                <w:rtl/>
+                              </w:rPr>
+                              <w:t xml:space="preserve"> </w:t>
+                            </w:r>
+                            <w:r>
+                              <w:rPr>
+                                <w:rFonts w:hint="eastAsia"/>
+                                <w:rtl/>
+                              </w:rPr>
+                              <w:t>شده</w:t>
+                            </w:r>
+                            <w:r>
+                              <w:rPr>
+                                <w:rtl/>
+                              </w:rPr>
+                              <w:t xml:space="preserve"> </w:t>
+                            </w:r>
+                            <w:r>
+                              <w:rPr>
+                                <w:rFonts w:hint="eastAsia"/>
+                                <w:rtl/>
+                              </w:rPr>
+                              <w:t>در</w:t>
+                            </w:r>
+                            <w:r>
+                              <w:rPr>
+                                <w:rtl/>
+                              </w:rPr>
+                              <w:t xml:space="preserve"> </w:t>
+                            </w:r>
+                            <w:r>
+                              <w:rPr>
+                                <w:rFonts w:hint="eastAsia"/>
+                                <w:rtl/>
+                              </w:rPr>
+                              <w:t>کد</w:t>
+                            </w:r>
+                            <w:r>
+                              <w:rPr>
+                                <w:rtl/>
+                              </w:rPr>
+                              <w:t xml:space="preserve"> </w:t>
+                            </w:r>
+                            <w:r>
+                              <w:rPr>
+                                <w:rFonts w:hint="eastAsia"/>
+                                <w:rtl/>
+                              </w:rPr>
+                              <w:t>در</w:t>
+                            </w:r>
+                            <w:r>
+                              <w:rPr>
+                                <w:rtl/>
+                              </w:rPr>
+                              <w:t xml:space="preserve"> </w:t>
+                            </w:r>
+                            <w:r>
+                              <w:rPr>
+                                <w:rFonts w:hint="eastAsia"/>
+                                <w:rtl/>
+                              </w:rPr>
+                              <w:t>هر</w:t>
+                            </w:r>
+                            <w:r>
+                              <w:rPr>
+                                <w:rFonts w:hint="cs"/>
+                                <w:rtl/>
+                              </w:rPr>
+                              <w:t xml:space="preserve"> </w:t>
+                            </w:r>
+                            <w:r>
+                              <w:rPr>
+                                <w:rFonts w:hint="eastAsia"/>
+                                <w:rtl/>
+                              </w:rPr>
+                              <w:t>هفته</w:t>
+                            </w:r>
+                            <w:r>
+                              <w:rPr>
+                                <w:rtl/>
+                              </w:rPr>
+                              <w:t xml:space="preserve"> </w:t>
+                            </w:r>
+                            <w:r>
+                              <w:rPr>
+                                <w:rFonts w:hint="eastAsia"/>
+                                <w:rtl/>
+                              </w:rPr>
+                              <w:t>برا</w:t>
+                            </w:r>
+                            <w:r>
+                              <w:rPr>
+                                <w:rFonts w:hint="cs"/>
+                                <w:rtl/>
+                              </w:rPr>
+                              <w:t>ی</w:t>
+                            </w:r>
+                            <w:r>
+                              <w:rPr>
+                                <w:rtl/>
+                              </w:rPr>
+                              <w:t xml:space="preserve"> </w:t>
+                            </w:r>
+                            <w:r>
+                              <w:rPr>
+                                <w:rFonts w:hint="eastAsia"/>
+                                <w:rtl/>
+                              </w:rPr>
+                              <w:t>هر</w:t>
+                            </w:r>
+                            <w:r>
+                              <w:rPr>
+                                <w:rtl/>
+                              </w:rPr>
+                              <w:t xml:space="preserve"> </w:t>
+                            </w:r>
+                            <w:r>
+                              <w:rPr>
+                                <w:rFonts w:hint="eastAsia"/>
+                                <w:rtl/>
+                              </w:rPr>
+                              <w:t>بستر</w:t>
+                            </w:r>
+                            <w:r>
+                              <w:rPr>
+                                <w:rtl/>
+                              </w:rPr>
+                              <w:t xml:space="preserve"> </w:t>
+                            </w:r>
+                            <w:r>
+                              <w:rPr>
+                                <w:rFonts w:hint="eastAsia"/>
+                                <w:rtl/>
+                              </w:rPr>
+                              <w:t>در</w:t>
+                            </w:r>
+                            <w:r>
+                              <w:rPr>
+                                <w:rtl/>
+                              </w:rPr>
+                              <w:t xml:space="preserve"> </w:t>
+                            </w:r>
+                            <w:r>
+                              <w:rPr>
+                                <w:rFonts w:hint="eastAsia"/>
+                                <w:rtl/>
+                              </w:rPr>
+                              <w:t>بازه‌</w:t>
+                            </w:r>
+                            <w:r>
+                              <w:rPr>
+                                <w:rFonts w:hint="cs"/>
+                                <w:rtl/>
+                              </w:rPr>
+                              <w:t>ی</w:t>
+                            </w:r>
+                            <w:r>
+                              <w:rPr>
+                                <w:rtl/>
+                              </w:rPr>
+                              <w:t xml:space="preserve"> </w:t>
+                            </w:r>
+                            <w:r>
+                              <w:rPr>
+                                <w:rFonts w:hint="eastAsia"/>
+                                <w:rtl/>
+                              </w:rPr>
+                              <w:t>فور</w:t>
+                            </w:r>
+                            <w:r>
+                              <w:rPr>
+                                <w:rFonts w:hint="cs"/>
+                                <w:rtl/>
+                              </w:rPr>
+                              <w:t>ی</w:t>
+                            </w:r>
+                            <w:r>
+                              <w:rPr>
+                                <w:rFonts w:hint="eastAsia"/>
+                                <w:rtl/>
+                              </w:rPr>
+                              <w:t>ه‌</w:t>
+                            </w:r>
+                            <w:r>
+                              <w:rPr>
+                                <w:rFonts w:hint="cs"/>
+                                <w:rtl/>
+                              </w:rPr>
+                              <w:t>ی</w:t>
+                            </w:r>
+                            <w:r>
+                              <w:rPr>
+                                <w:rtl/>
+                              </w:rPr>
+                              <w:t xml:space="preserve"> ۲۰۱۵ </w:t>
+                            </w:r>
+                            <w:r>
+                              <w:rPr>
+                                <w:rFonts w:hint="eastAsia"/>
+                                <w:rtl/>
+                              </w:rPr>
+                              <w:t>تا</w:t>
+                            </w:r>
+                            <w:r>
+                              <w:rPr>
+                                <w:rtl/>
+                              </w:rPr>
+                              <w:t xml:space="preserve"> </w:t>
+                            </w:r>
+                            <w:r>
+                              <w:rPr>
+                                <w:rFonts w:hint="eastAsia"/>
+                                <w:rtl/>
+                              </w:rPr>
+                              <w:t>ژانو</w:t>
+                            </w:r>
+                            <w:r>
+                              <w:rPr>
+                                <w:rFonts w:hint="cs"/>
+                                <w:rtl/>
+                              </w:rPr>
+                              <w:t>ی</w:t>
+                            </w:r>
+                            <w:r>
+                              <w:rPr>
+                                <w:rFonts w:hint="eastAsia"/>
+                                <w:rtl/>
+                              </w:rPr>
+                              <w:t>ه</w:t>
+                            </w:r>
+                            <w:r>
+                              <w:rPr>
+                                <w:rtl/>
+                              </w:rPr>
+                              <w:t xml:space="preserve"> ۲۰۱۶</w:t>
+                            </w:r>
+                            <w:bookmarkEnd w:id="19"/>
+                          </w:p>
+                        </w:txbxContent>
+                      </wps:txbx>
+                      <wps:bodyPr rot="0" spcFirstLastPara="0" vertOverflow="overflow" horzOverflow="overflow" vert="horz" wrap="square" lIns="0" tIns="0" rIns="0" bIns="0" numCol="1" spcCol="0" rtlCol="0" fromWordArt="0" anchor="t" anchorCtr="0" forceAA="0" compatLnSpc="1">
+                        <a:prstTxWarp prst="textNoShape">
+                          <a:avLst/>
+                        </a:prstTxWarp>
+                        <a:spAutoFit/>
+                      </wps:bodyPr>
+                    </wps:wsp>
+                  </a:graphicData>
+                </a:graphic>
+              </wp:anchor>
+            </w:drawing>
+          </mc:Choice>
+          <mc:Fallback>
+            <w:pict>
+              <v:shapetype w14:anchorId="45C12C9F" id="_x0000_t202" coordsize="21600,21600" o:spt="202" path="m,l,21600r21600,l21600,xe">
+                <v:stroke joinstyle="miter"/>
+                <v:path gradientshapeok="t" o:connecttype="rect"/>
+              </v:shapetype>
+              <v:shape id="Text Box 11" o:spid="_x0000_s1026" type="#_x0000_t202" style="position:absolute;left:0;text-align:left;margin-left:.35pt;margin-top:482.85pt;width:436.5pt;height:.05pt;z-index:251665408;visibility:visible;mso-wrap-style:square;mso-wrap-distance-left:9pt;mso-wrap-distance-top:0;mso-wrap-distance-right:9pt;mso-wrap-distance-bottom:0;mso-position-horizontal:absolute;mso-position-horizontal-relative:text;mso-position-vertical:absolute;mso-position-vertical-relative:text;v-text-anchor:top" o:gfxdata="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" stroked="f">
+                <v:textbox style="mso-fit-shape-to-text:t" inset="0,0,0,0">
+                  <w:txbxContent>
+                    <w:p>
+                      <w:pPr>
+                        <w:pStyle w:val="Caption"/>
+                        <w:jc w:val="center"/>
+                        <w:rPr>
+                          <w:rFonts w:ascii="BBCNassim" w:hAnsi="BBCNassim" w:cs="BBCNassim"/>
+                          <w:noProof/>
+                          <w:sz w:val="24"/>
+                          <w:szCs w:val="28"/>
+                        </w:rPr>
+                      </w:pPr>
+                      <w:bookmarkStart w:id="20" w:name="_Toc454793330"/>
+                      <w:r>
+                        <w:rPr>
+                          <w:rtl/>
+                        </w:rPr>
+                        <w:t xml:space="preserve">شکل </w:t>
+                      </w:r>
+                      <w:r>
+                        <w:rPr>
+                          <w:rtl/>
+                        </w:rPr>
+                        <w:fldChar w:fldCharType="begin"/>
+                      </w:r>
+                      <w:r>
+                        <w:rPr>
+                          <w:rtl/>
+                        </w:rPr>
+                        <w:instrText xml:space="preserve"> </w:instrText>
+                      </w:r>
+                      <w:r>
+                        <w:instrText xml:space="preserve">SEQ </w:instrText>
+                      </w:r>
+                      <w:r>
+                        <w:rPr>
+                          <w:rtl/>
+                        </w:rPr>
+                        <w:instrText xml:space="preserve">شکل \* </w:instrText>
+                      </w:r>
+                      <w:r>
+                        <w:instrText>ARABIC</w:instrText>
+                      </w:r>
+                      <w:r>
+                        <w:rPr>
+                          <w:rtl/>
+                        </w:rPr>
+                        <w:instrText xml:space="preserve"> </w:instrText>
+                      </w:r>
+                      <w:r>
+                        <w:rPr>
+                          <w:rtl/>
+                        </w:rPr>
+                        <w:fldChar w:fldCharType="separate"/>
+                      </w:r>
+                      <w:r>
+                        <w:rPr>
+                          <w:noProof/>
+                          <w:rtl/>
+                        </w:rPr>
+                        <w:t>5</w:t>
+                      </w:r>
+                      <w:r>
+                        <w:rPr>
+                          <w:rtl/>
+                        </w:rPr>
+                        <w:fldChar w:fldCharType="end"/>
+                      </w:r>
+                      <w:r>
+                        <w:rPr>
+                          <w:rFonts w:hint="cs"/>
+                          <w:rtl/>
+                        </w:rPr>
+                        <w:t xml:space="preserve"> - </w:t>
+                      </w:r>
+                      <w:r>
+                        <w:rPr>
+                          <w:rFonts w:hint="eastAsia"/>
+                          <w:rtl/>
+                        </w:rPr>
+                        <w:t>تعداد</w:t>
+                      </w:r>
+                      <w:r>
+                        <w:rPr>
+                          <w:rtl/>
+                        </w:rPr>
+                        <w:t xml:space="preserve"> </w:t>
+                      </w:r>
+                      <w:r>
+                        <w:rPr>
+                          <w:rFonts w:hint="eastAsia"/>
+                          <w:rtl/>
+                        </w:rPr>
+                        <w:t>تغ</w:t>
+                      </w:r>
+                      <w:r>
+                        <w:rPr>
+                          <w:rFonts w:hint="cs"/>
+                          <w:rtl/>
+                        </w:rPr>
+                        <w:t>یی</w:t>
+                      </w:r>
+                      <w:r>
+                        <w:rPr>
+                          <w:rFonts w:hint="eastAsia"/>
+                          <w:rtl/>
+                        </w:rPr>
+                        <w:t>رات</w:t>
+                      </w:r>
+                      <w:r>
+                        <w:rPr>
+                          <w:rtl/>
+                        </w:rPr>
+                        <w:t xml:space="preserve"> </w:t>
+                      </w:r>
+                      <w:r>
+                        <w:rPr>
+                          <w:rFonts w:hint="eastAsia"/>
+                          <w:rtl/>
+                        </w:rPr>
+                        <w:t>اعمال</w:t>
+                      </w:r>
+                      <w:r>
+                        <w:rPr>
+                          <w:rtl/>
+                        </w:rPr>
+                        <w:t xml:space="preserve"> </w:t>
+                      </w:r>
+                      <w:r>
+                        <w:rPr>
+                          <w:rFonts w:hint="eastAsia"/>
+                          <w:rtl/>
+                        </w:rPr>
+                        <w:t>شده</w:t>
+                      </w:r>
+                      <w:r>
+                        <w:rPr>
+                          <w:rtl/>
+                        </w:rPr>
+                        <w:t xml:space="preserve"> </w:t>
+                      </w:r>
+                      <w:r>
+                        <w:rPr>
+                          <w:rFonts w:hint="eastAsia"/>
+                          <w:rtl/>
+                        </w:rPr>
+                        <w:t>در</w:t>
+                      </w:r>
+                      <w:r>
+                        <w:rPr>
+                          <w:rtl/>
+                        </w:rPr>
+                        <w:t xml:space="preserve"> </w:t>
+                      </w:r>
+                      <w:r>
+                        <w:rPr>
+                          <w:rFonts w:hint="eastAsia"/>
+                          <w:rtl/>
+                        </w:rPr>
+                        <w:t>کد</w:t>
+                      </w:r>
+                      <w:r>
+                        <w:rPr>
+                          <w:rtl/>
+                        </w:rPr>
+                        <w:t xml:space="preserve"> </w:t>
+                      </w:r>
+                      <w:r>
+                        <w:rPr>
+                          <w:rFonts w:hint="eastAsia"/>
+                          <w:rtl/>
+                        </w:rPr>
+                        <w:t>در</w:t>
+                      </w:r>
+                      <w:r>
+                        <w:rPr>
+                          <w:rtl/>
+                        </w:rPr>
+                        <w:t xml:space="preserve"> </w:t>
+                      </w:r>
+                      <w:r>
+                        <w:rPr>
+                          <w:rFonts w:hint="eastAsia"/>
+                          <w:rtl/>
+                        </w:rPr>
+                        <w:t>هر</w:t>
+                      </w:r>
+                      <w:r>
+                        <w:rPr>
+                          <w:rFonts w:hint="cs"/>
+                          <w:rtl/>
+                        </w:rPr>
+                        <w:t xml:space="preserve"> </w:t>
+                      </w:r>
+                      <w:r>
+                        <w:rPr>
+                          <w:rFonts w:hint="eastAsia"/>
+                          <w:rtl/>
+                        </w:rPr>
+                        <w:t>هفته</w:t>
+                      </w:r>
+                      <w:r>
+                        <w:rPr>
+                          <w:rtl/>
+                        </w:rPr>
+                        <w:t xml:space="preserve"> </w:t>
+                      </w:r>
+                      <w:r>
+                        <w:rPr>
+                          <w:rFonts w:hint="eastAsia"/>
+                          <w:rtl/>
+                        </w:rPr>
+                        <w:t>برا</w:t>
+                      </w:r>
+                      <w:r>
+                        <w:rPr>
+                          <w:rFonts w:hint="cs"/>
+                          <w:rtl/>
+                        </w:rPr>
+                        <w:t>ی</w:t>
+                      </w:r>
+                      <w:r>
+                        <w:rPr>
+                          <w:rtl/>
+                        </w:rPr>
+                        <w:t xml:space="preserve"> </w:t>
+                      </w:r>
+                      <w:r>
+                        <w:rPr>
+                          <w:rFonts w:hint="eastAsia"/>
+                          <w:rtl/>
+                        </w:rPr>
+                        <w:t>هر</w:t>
+                      </w:r>
+                      <w:r>
+                        <w:rPr>
+                          <w:rtl/>
+                        </w:rPr>
+                        <w:t xml:space="preserve"> </w:t>
+                      </w:r>
+                      <w:r>
+                        <w:rPr>
+                          <w:rFonts w:hint="eastAsia"/>
+                          <w:rtl/>
+                        </w:rPr>
+                        <w:t>بستر</w:t>
+                      </w:r>
+                      <w:r>
+                        <w:rPr>
+                          <w:rtl/>
+                        </w:rPr>
+                        <w:t xml:space="preserve"> </w:t>
+                      </w:r>
+                      <w:r>
+                        <w:rPr>
+                          <w:rFonts w:hint="eastAsia"/>
+                          <w:rtl/>
+                        </w:rPr>
+                        <w:t>در</w:t>
+                      </w:r>
+                      <w:r>
+                        <w:rPr>
+                          <w:rtl/>
+                        </w:rPr>
+                        <w:t xml:space="preserve"> </w:t>
+                      </w:r>
+                      <w:r>
+                        <w:rPr>
+                          <w:rFonts w:hint="eastAsia"/>
+                          <w:rtl/>
+                        </w:rPr>
+                        <w:t>بازه‌</w:t>
+                      </w:r>
+                      <w:r>
+                        <w:rPr>
+                          <w:rFonts w:hint="cs"/>
+                          <w:rtl/>
+                        </w:rPr>
+                        <w:t>ی</w:t>
+                      </w:r>
+                      <w:r>
+                        <w:rPr>
+                          <w:rtl/>
+                        </w:rPr>
+                        <w:t xml:space="preserve"> </w:t>
+                      </w:r>
+                      <w:r>
+                        <w:rPr>
+                          <w:rFonts w:hint="eastAsia"/>
+                          <w:rtl/>
+                        </w:rPr>
+                        <w:t>فور</w:t>
+                      </w:r>
+                      <w:r>
+                        <w:rPr>
+                          <w:rFonts w:hint="cs"/>
+                          <w:rtl/>
+                        </w:rPr>
+                        <w:t>ی</w:t>
+                      </w:r>
+                      <w:r>
+                        <w:rPr>
+                          <w:rFonts w:hint="eastAsia"/>
+                          <w:rtl/>
+                        </w:rPr>
+                        <w:t>ه‌</w:t>
+                      </w:r>
+                      <w:r>
+                        <w:rPr>
+                          <w:rFonts w:hint="cs"/>
+                          <w:rtl/>
+                        </w:rPr>
+                        <w:t>ی</w:t>
+                      </w:r>
+                      <w:r>
+                        <w:rPr>
+                          <w:rtl/>
+                        </w:rPr>
+                        <w:t xml:space="preserve"> ۲۰۱۵ </w:t>
+                      </w:r>
+                      <w:r>
+                        <w:rPr>
+                          <w:rFonts w:hint="eastAsia"/>
+                          <w:rtl/>
+                        </w:rPr>
+                        <w:t>تا</w:t>
+                      </w:r>
+                      <w:r>
+                        <w:rPr>
+                          <w:rtl/>
+                        </w:rPr>
+                        <w:t xml:space="preserve"> </w:t>
+                      </w:r>
+                      <w:r>
+                        <w:rPr>
+                          <w:rFonts w:hint="eastAsia"/>
+                          <w:rtl/>
+                        </w:rPr>
+                        <w:t>ژانو</w:t>
+                      </w:r>
+                      <w:r>
+                        <w:rPr>
+                          <w:rFonts w:hint="cs"/>
+                          <w:rtl/>
+                        </w:rPr>
+                        <w:t>ی</w:t>
+                      </w:r>
+                      <w:r>
+                        <w:rPr>
+                          <w:rFonts w:hint="eastAsia"/>
+                          <w:rtl/>
+                        </w:rPr>
+                        <w:t>ه</w:t>
+                      </w:r>
+                      <w:r>
+                        <w:rPr>
+                          <w:rtl/>
+                        </w:rPr>
+                        <w:t xml:space="preserve"> ۲۰۱۶</w:t>
+                      </w:r>
+                      <w:bookmarkEnd w:id="20"/>
+                    </w:p>
+                  </w:txbxContent>
+                </v:textbox>
+                <w10:wrap type="through"/>
+              </v:shape>
+            </w:pict>
+          </mc:Fallback>
+        </mc:AlternateContent>
+      </w:r>
+      <w:r>
+        <w:rPr>
+          <w:rFonts w:ascii="BBCNassim" w:hAnsi="BBCNassim" w:cs="BBCNassim"/>
+          <w:noProof/>
+        </w:rPr>
+        <w:drawing>
+          <wp:anchor distT="0" distB="0" distL="114300" distR="114300" simplePos="0" relativeHeight="251663360" behindDoc="1" locked="0" layoutInCell="1" allowOverlap="1" wp14:anchorId="21F6FBF1" wp14:editId="1B2C15C2">
+            <wp:simplePos x="0" y="0"/>
+            <wp:positionH relativeFrom="margin">
+              <wp:align>right</wp:align>
+            </wp:positionH>
+            <wp:positionV relativeFrom="paragraph">
+              <wp:posOffset>2525395</wp:posOffset>
+            </wp:positionV>
+            <wp:extent cx="5543550" cy="3914775"/>
+            <wp:effectExtent l="0" t="0" r="0" b="9525"/>
+            <wp:wrapThrough wrapText="bothSides">
+              <wp:wrapPolygon edited="0">
+                <wp:start x="0" y="0"/>
+                <wp:lineTo x="0" y="21547"/>
+                <wp:lineTo x="21526" y="21547"/>
+                <wp:lineTo x="21526" y="0"/>
+                <wp:lineTo x="0" y="0"/>
+              </wp:wrapPolygon>
+            </wp:wrapThrough>
+            <wp:docPr id="8" name="image07.png" descr="Commits.PNG"/>
+            <wp:cNvGraphicFramePr/>
+            <a:graphic xmlns:a="http://schemas.openxmlformats.org/drawingml/2006/main">
+              <a:graphicData uri="http://schemas.openxmlformats.org/drawingml/2006/picture">
+                <pic:pic xmlns:pic="http://schemas.openxmlformats.org/drawingml/2006/picture">
+                  <pic:nvPicPr>
+                    <pic:cNvPr id="0" name="image07.png" descr="Commits.PNG"/>
+                    <pic:cNvPicPr preferRelativeResize="0"/>
+                  </pic:nvPicPr>
+                  <pic:blipFill>
+                    <a:blip r:embed="rId28">
+                      <a:extLst>
+                        <a:ext uri="{28A0092B-C50C-407E-A947-70E740481C1C}">
+                          <a14:useLocalDpi xmlns:a14="http://schemas.microsoft.com/office/drawing/2010/main" val="0"/>
+                        </a:ext>
+                      </a:extLst>
+                    </a:blip>
+                    <a:srcRect l="545" r="545"/>
+                    <a:stretch>
+                      <a:fillRect/>
+                    </a:stretch>
+                  </pic:blipFill>
+                  <pic:spPr>
+                    <a:xfrm>
+                      <a:off x="0" y="0"/>
+                      <a:ext cx="5543550" cy="3914775"/>
+                    </a:xfrm>
+                    <a:prstGeom prst="rect">
+                      <a:avLst/>
+                    </a:prstGeom>
+                    <a:ln/>
+                  </pic:spPr>
+                </pic:pic>
+              </a:graphicData>
+            </a:graphic>
+            <wp14:sizeRelH relativeFrom="page">
+              <wp14:pctWidth>0</wp14:pctWidth>
+            </wp14:sizeRelH>
+            <wp14:sizeRelV relativeFrom="page">
+              <wp14:pctHeight>0</wp14:pctHeight>
+            </wp14:sizeRelV>
+          </wp:anchor>
+        </w:drawing>
+      </w:r>
+      <w:r>
+        <w:rPr>
+          <w:rtl/>
+        </w:rPr>
+        <w:t>هرسه‌ بستر ذکر شده به واسطه‌</w:t>
+      </w:r>
+      <w:r>
+        <w:rPr>
+          <w:rFonts w:hint="cs"/>
+          <w:rtl/>
+        </w:rPr>
+        <w:t>ی</w:t>
+      </w:r>
+      <w:r>
+        <w:rPr>
+          <w:rtl/>
+        </w:rPr>
+        <w:t xml:space="preserve"> رابط‌ها</w:t>
+      </w:r>
+      <w:r>
+        <w:rPr>
+          <w:rFonts w:hint="cs"/>
+          <w:rtl/>
+        </w:rPr>
+        <w:t>ی</w:t>
+      </w:r>
+      <w:r>
+        <w:rPr>
+          <w:rtl/>
+        </w:rPr>
+        <w:t xml:space="preserve"> برنامه‌نو</w:t>
+      </w:r>
+      <w:r>
+        <w:rPr>
+          <w:rFonts w:hint="cs"/>
+          <w:rtl/>
+        </w:rPr>
+        <w:t>ی</w:t>
+      </w:r>
+      <w:r>
+        <w:rPr>
+          <w:rFonts w:hint="eastAsia"/>
+          <w:rtl/>
+        </w:rPr>
+        <w:t>س</w:t>
+      </w:r>
+      <w:r>
+        <w:rPr>
+          <w:rFonts w:hint="cs"/>
+          <w:rtl/>
+        </w:rPr>
+        <w:t>ی</w:t>
+      </w:r>
+      <w:r>
+        <w:rPr>
+          <w:rtl/>
+        </w:rPr>
+        <w:t xml:space="preserve"> خود ا</w:t>
+      </w:r>
+      <w:r>
+        <w:rPr>
+          <w:rFonts w:hint="cs"/>
+          <w:rtl/>
+        </w:rPr>
+        <w:t>ی</w:t>
+      </w:r>
+      <w:r>
+        <w:rPr>
+          <w:rFonts w:hint="eastAsia"/>
+          <w:rtl/>
+        </w:rPr>
+        <w:t>ن</w:t>
+      </w:r>
+      <w:r>
+        <w:rPr>
+          <w:rtl/>
+        </w:rPr>
+        <w:t xml:space="preserve"> امکان را به توسعه دهندگان م</w:t>
+      </w:r>
+      <w:r>
+        <w:rPr>
+          <w:rFonts w:hint="cs"/>
+          <w:rtl/>
+        </w:rPr>
+        <w:t>ی‌</w:t>
+      </w:r>
+      <w:r>
+        <w:rPr>
+          <w:rFonts w:hint="eastAsia"/>
+          <w:rtl/>
+        </w:rPr>
+        <w:t>دهند</w:t>
+      </w:r>
+      <w:r>
+        <w:rPr>
+          <w:rtl/>
+        </w:rPr>
+        <w:t xml:space="preserve"> که الگور</w:t>
+      </w:r>
+      <w:r>
+        <w:rPr>
+          <w:rFonts w:hint="cs"/>
+          <w:rtl/>
+        </w:rPr>
+        <w:t>ی</w:t>
+      </w:r>
+      <w:r>
+        <w:rPr>
+          <w:rFonts w:hint="eastAsia"/>
+          <w:rtl/>
+        </w:rPr>
+        <w:t>تم‌ها</w:t>
+      </w:r>
+      <w:r>
+        <w:rPr>
+          <w:rFonts w:hint="cs"/>
+          <w:rtl/>
+        </w:rPr>
+        <w:t>ی</w:t>
+      </w:r>
+      <w:r>
+        <w:rPr>
+          <w:rtl/>
+        </w:rPr>
+        <w:t xml:space="preserve"> مختلف</w:t>
+      </w:r>
+      <w:r>
+        <w:rPr>
+          <w:rFonts w:hint="cs"/>
+          <w:rtl/>
+        </w:rPr>
+        <w:t>ی</w:t>
+      </w:r>
+      <w:r>
+        <w:rPr>
+          <w:rFonts w:hint="eastAsia"/>
+          <w:rtl/>
+        </w:rPr>
+        <w:t>،</w:t>
+      </w:r>
+      <w:r>
+        <w:rPr>
+          <w:rtl/>
+        </w:rPr>
+        <w:t xml:space="preserve"> از جمله الگور</w:t>
+      </w:r>
+      <w:r>
+        <w:rPr>
+          <w:rFonts w:hint="cs"/>
+          <w:rtl/>
+        </w:rPr>
+        <w:t>ی</w:t>
+      </w:r>
+      <w:r>
+        <w:rPr>
+          <w:rFonts w:hint="eastAsia"/>
+          <w:rtl/>
+        </w:rPr>
+        <w:t>تم‌ها</w:t>
+      </w:r>
+      <w:r>
+        <w:rPr>
+          <w:rFonts w:hint="cs"/>
+          <w:rtl/>
+        </w:rPr>
+        <w:t>ی</w:t>
+      </w:r>
+      <w:r>
+        <w:rPr>
+          <w:rtl/>
+        </w:rPr>
+        <w:t xml:space="preserve"> کاوش داده‌ها</w:t>
+      </w:r>
+      <w:r>
+        <w:rPr>
+          <w:rFonts w:hint="cs"/>
+          <w:rtl/>
+        </w:rPr>
+        <w:t>ی</w:t>
+      </w:r>
+      <w:r>
+        <w:rPr>
+          <w:rtl/>
+        </w:rPr>
+        <w:t xml:space="preserve"> جار</w:t>
+      </w:r>
+      <w:r>
+        <w:rPr>
+          <w:rFonts w:hint="cs"/>
+          <w:rtl/>
+        </w:rPr>
+        <w:t>ی</w:t>
+      </w:r>
+      <w:r>
+        <w:rPr>
+          <w:rtl/>
+        </w:rPr>
+        <w:t xml:space="preserve"> را بر رو</w:t>
+      </w:r>
+      <w:r>
+        <w:rPr>
+          <w:rFonts w:hint="cs"/>
+          <w:rtl/>
+        </w:rPr>
+        <w:t>ی</w:t>
+      </w:r>
+      <w:r>
+        <w:rPr>
+          <w:rtl/>
+        </w:rPr>
+        <w:t xml:space="preserve"> </w:t>
+      </w:r>
+      <w:r>
+        <w:rPr>
+          <w:rtl/>
+        </w:rPr>
+        <w:t>آن‌ها پ</w:t>
+      </w:r>
+      <w:r>
+        <w:rPr>
+          <w:rFonts w:hint="cs"/>
+          <w:rtl/>
+        </w:rPr>
+        <w:t>ی</w:t>
+      </w:r>
+      <w:r>
+        <w:rPr>
+          <w:rFonts w:hint="eastAsia"/>
+          <w:rtl/>
+        </w:rPr>
+        <w:t>اده‌ساز</w:t>
+      </w:r>
+      <w:r>
+        <w:rPr>
+          <w:rFonts w:hint="cs"/>
+          <w:rtl/>
+        </w:rPr>
+        <w:t>ی</w:t>
+      </w:r>
+      <w:r>
+        <w:rPr>
+          <w:rtl/>
+        </w:rPr>
+        <w:t xml:space="preserve"> کنند. با توجه به ا</w:t>
+      </w:r>
+      <w:r>
+        <w:rPr>
+          <w:rFonts w:hint="cs"/>
+          <w:rtl/>
+        </w:rPr>
+        <w:t>ی</w:t>
+      </w:r>
+      <w:r>
+        <w:rPr>
+          <w:rFonts w:hint="eastAsia"/>
+          <w:rtl/>
+        </w:rPr>
+        <w:t>نکه</w:t>
+      </w:r>
+      <w:r>
+        <w:rPr>
+          <w:rtl/>
+        </w:rPr>
+        <w:t xml:space="preserve"> هرسه‌ بستر نسبتا جد</w:t>
+      </w:r>
+      <w:r>
+        <w:rPr>
+          <w:rFonts w:hint="cs"/>
+          <w:rtl/>
+        </w:rPr>
+        <w:t>ی</w:t>
+      </w:r>
+      <w:r>
+        <w:rPr>
+          <w:rFonts w:hint="eastAsia"/>
+          <w:rtl/>
+        </w:rPr>
+        <w:t>د</w:t>
+      </w:r>
+      <w:r>
+        <w:rPr>
+          <w:rtl/>
+        </w:rPr>
+        <w:t xml:space="preserve"> هستند، </w:t>
+      </w:r>
+      <w:r>
+        <w:rPr>
+          <w:rFonts w:hint="cs"/>
+          <w:rtl/>
+        </w:rPr>
+        <w:t>ی</w:t>
+      </w:r>
+      <w:r>
+        <w:rPr>
+          <w:rFonts w:hint="eastAsia"/>
+          <w:rtl/>
+        </w:rPr>
+        <w:t>ک</w:t>
+      </w:r>
+      <w:r>
+        <w:rPr>
+          <w:rtl/>
+        </w:rPr>
+        <w:t xml:space="preserve"> جنبه‌</w:t>
+      </w:r>
+      <w:r>
+        <w:rPr>
+          <w:rFonts w:hint="cs"/>
+          <w:rtl/>
+        </w:rPr>
+        <w:t>ی</w:t>
+      </w:r>
+      <w:r>
+        <w:rPr>
+          <w:rtl/>
+        </w:rPr>
+        <w:t xml:space="preserve"> مهم در ت</w:t>
+      </w:r>
+      <w:r>
+        <w:rPr>
+          <w:rFonts w:hint="eastAsia"/>
+          <w:rtl/>
+        </w:rPr>
+        <w:t>صم</w:t>
+      </w:r>
+      <w:r>
+        <w:rPr>
+          <w:rFonts w:hint="cs"/>
+          <w:rtl/>
+        </w:rPr>
+        <w:t>ی</w:t>
+      </w:r>
+      <w:r>
+        <w:rPr>
+          <w:rFonts w:hint="eastAsia"/>
+          <w:rtl/>
+        </w:rPr>
+        <w:t>م‌گ</w:t>
+      </w:r>
+      <w:r>
+        <w:rPr>
+          <w:rFonts w:hint="cs"/>
+          <w:rtl/>
+        </w:rPr>
+        <w:t>ی</w:t>
+      </w:r>
+      <w:r>
+        <w:rPr>
+          <w:rFonts w:hint="eastAsia"/>
+          <w:rtl/>
+        </w:rPr>
+        <w:t>ر</w:t>
+      </w:r>
+      <w:r>
+        <w:rPr>
+          <w:rFonts w:hint="cs"/>
+          <w:rtl/>
+        </w:rPr>
+        <w:t>ی</w:t>
+      </w:r>
+      <w:r>
+        <w:rPr>
+          <w:rtl/>
+        </w:rPr>
+        <w:t xml:space="preserve"> برا</w:t>
+      </w:r>
+      <w:r>
+        <w:rPr>
+          <w:rFonts w:hint="cs"/>
+          <w:rtl/>
+        </w:rPr>
+        <w:t>ی</w:t>
+      </w:r>
+      <w:r>
+        <w:rPr>
+          <w:rtl/>
+        </w:rPr>
+        <w:t xml:space="preserve"> انتخاب بستر پ</w:t>
+      </w:r>
+      <w:r>
+        <w:rPr>
+          <w:rFonts w:hint="cs"/>
+          <w:rtl/>
+        </w:rPr>
+        <w:t>ی</w:t>
+      </w:r>
+      <w:r>
+        <w:rPr>
+          <w:rFonts w:hint="eastAsia"/>
+          <w:rtl/>
+        </w:rPr>
+        <w:t>اده‌ساز</w:t>
+      </w:r>
+      <w:r>
+        <w:rPr>
+          <w:rFonts w:hint="cs"/>
+          <w:rtl/>
+        </w:rPr>
+        <w:t>ی</w:t>
+      </w:r>
+      <w:r>
+        <w:rPr>
+          <w:rFonts w:hint="eastAsia"/>
+          <w:rtl/>
+        </w:rPr>
+        <w:t>،</w:t>
+      </w:r>
+      <w:r>
+        <w:rPr>
+          <w:rtl/>
+        </w:rPr>
+        <w:t xml:space="preserve"> در دسترس بودن مستندات پ</w:t>
+      </w:r>
+      <w:r>
+        <w:rPr>
+          <w:rFonts w:hint="cs"/>
+          <w:rtl/>
+        </w:rPr>
+        <w:t>ی</w:t>
+      </w:r>
+      <w:r>
+        <w:rPr>
+          <w:rFonts w:hint="eastAsia"/>
+          <w:rtl/>
+        </w:rPr>
+        <w:t>اده‌ساز</w:t>
+      </w:r>
+      <w:r>
+        <w:rPr>
+          <w:rFonts w:hint="cs"/>
+          <w:rtl/>
+        </w:rPr>
+        <w:t>ی</w:t>
+      </w:r>
+      <w:r>
+        <w:rPr>
+          <w:rtl/>
+        </w:rPr>
+        <w:t xml:space="preserve"> و توسعه‌</w:t>
+      </w:r>
+      <w:r>
+        <w:rPr>
+          <w:rFonts w:hint="cs"/>
+          <w:rtl/>
+        </w:rPr>
+        <w:t>ی</w:t>
+      </w:r>
+      <w:r>
+        <w:rPr>
+          <w:rtl/>
+        </w:rPr>
+        <w:t xml:space="preserve"> نرم‌افزار، و فعال‌بودن جامعه‌</w:t>
+      </w:r>
+      <w:r>
+        <w:rPr>
+          <w:rFonts w:hint="cs"/>
+          <w:rtl/>
+        </w:rPr>
+        <w:t>ی</w:t>
+      </w:r>
+      <w:r>
+        <w:rPr>
+          <w:rtl/>
+        </w:rPr>
+        <w:t xml:space="preserve"> توسعه‌دهندگان م</w:t>
+      </w:r>
+      <w:r>
+        <w:rPr>
+          <w:rFonts w:hint="cs"/>
+          <w:rtl/>
+        </w:rPr>
+        <w:t>ی‌</w:t>
+      </w:r>
+      <w:r>
+        <w:rPr>
+          <w:rFonts w:hint="eastAsia"/>
+          <w:rtl/>
+        </w:rPr>
+        <w:t>باشد</w:t>
+      </w:r>
+      <w:r>
+        <w:rPr>
+          <w:rtl/>
+        </w:rPr>
+        <w:t>. هرسه‌</w:t>
+      </w:r>
+      <w:r>
+        <w:rPr>
+          <w:rFonts w:hint="cs"/>
+          <w:rtl/>
+        </w:rPr>
+        <w:t>ی</w:t>
+      </w:r>
+      <w:r>
+        <w:rPr>
+          <w:rtl/>
+        </w:rPr>
+        <w:t xml:space="preserve"> ا</w:t>
+      </w:r>
+      <w:r>
+        <w:rPr>
+          <w:rFonts w:hint="cs"/>
+          <w:rtl/>
+        </w:rPr>
+        <w:t>ی</w:t>
+      </w:r>
+      <w:r>
+        <w:rPr>
+          <w:rFonts w:hint="eastAsia"/>
+          <w:rtl/>
+        </w:rPr>
+        <w:t>ن</w:t>
+      </w:r>
+      <w:r>
+        <w:rPr>
+          <w:rtl/>
+        </w:rPr>
+        <w:t xml:space="preserve"> بسترها به صورت متن‌باز و در گ</w:t>
+      </w:r>
+      <w:r>
+        <w:rPr>
+          <w:rFonts w:hint="cs"/>
+          <w:rtl/>
+        </w:rPr>
+        <w:t>ی</w:t>
+      </w:r>
+      <w:r>
+        <w:rPr>
+          <w:rFonts w:hint="eastAsia"/>
+          <w:rtl/>
+        </w:rPr>
+        <w:t>ت‌هاب</w:t>
+      </w:r>
+      <w:r>
+        <w:rPr>
+          <w:rtl/>
+        </w:rPr>
+        <w:t xml:space="preserve"> موجود هستند. شکل </w:t>
+      </w:r>
+      <w:r>
+        <w:rPr>
+          <w:rFonts w:hint="cs"/>
+          <w:rtl/>
+        </w:rPr>
+        <w:t>۵</w:t>
+      </w:r>
+      <w:r>
+        <w:rPr>
+          <w:rtl/>
+        </w:rPr>
+        <w:t xml:space="preserve"> تعداد تغ</w:t>
+      </w:r>
+      <w:r>
+        <w:rPr>
+          <w:rFonts w:hint="cs"/>
+          <w:rtl/>
+        </w:rPr>
+        <w:t>یی</w:t>
+      </w:r>
+      <w:r>
+        <w:rPr>
+          <w:rFonts w:hint="eastAsia"/>
+          <w:rtl/>
+        </w:rPr>
+        <w:t>رات</w:t>
+      </w:r>
+      <w:r>
+        <w:rPr>
+          <w:rtl/>
+        </w:rPr>
+        <w:t xml:space="preserve"> ا</w:t>
+      </w:r>
+      <w:r>
+        <w:rPr>
+          <w:rFonts w:hint="cs"/>
+          <w:rtl/>
+        </w:rPr>
+        <w:t>ی</w:t>
+      </w:r>
+      <w:r>
+        <w:rPr>
+          <w:rFonts w:hint="eastAsia"/>
+          <w:rtl/>
+        </w:rPr>
+        <w:t>جاد</w:t>
+      </w:r>
+      <w:r>
+        <w:rPr>
+          <w:rtl/>
+        </w:rPr>
+        <w:t xml:space="preserve"> شده در کد </w:t>
+      </w:r>
+      <w:r>
+        <w:rPr>
+          <w:rtl/>
+        </w:rPr>
+        <w:t>در هر هفته‌ را دربازه‌</w:t>
+      </w:r>
+      <w:r>
+        <w:rPr>
+          <w:rFonts w:hint="cs"/>
+          <w:rtl/>
+        </w:rPr>
+        <w:t>ی</w:t>
+      </w:r>
+      <w:r>
+        <w:rPr>
+          <w:rtl/>
+        </w:rPr>
+        <w:t xml:space="preserve"> هفته‌</w:t>
+      </w:r>
+      <w:r>
+        <w:rPr>
+          <w:rFonts w:hint="cs"/>
+          <w:rtl/>
+        </w:rPr>
+        <w:t>ی</w:t>
+      </w:r>
+      <w:r>
+        <w:rPr>
+          <w:rtl/>
+        </w:rPr>
+        <w:t xml:space="preserve"> اول فور</w:t>
+      </w:r>
+      <w:r>
+        <w:rPr>
+          <w:rFonts w:hint="cs"/>
+          <w:rtl/>
+        </w:rPr>
+        <w:t>ی</w:t>
+      </w:r>
+      <w:r>
+        <w:rPr>
+          <w:rFonts w:hint="eastAsia"/>
+          <w:rtl/>
+        </w:rPr>
+        <w:t>ه‌</w:t>
+      </w:r>
+      <w:r>
+        <w:rPr>
+          <w:rFonts w:hint="cs"/>
+          <w:rtl/>
+        </w:rPr>
+        <w:t>ی</w:t>
+      </w:r>
+      <w:r>
+        <w:rPr>
+          <w:rtl/>
+        </w:rPr>
+        <w:t xml:space="preserve"> ۲۰۱۵ تا پا</w:t>
+      </w:r>
+      <w:r>
+        <w:rPr>
+          <w:rFonts w:hint="cs"/>
+          <w:rtl/>
+        </w:rPr>
+        <w:t>ی</w:t>
+      </w:r>
+      <w:r>
+        <w:rPr>
+          <w:rFonts w:hint="eastAsia"/>
+          <w:rtl/>
+        </w:rPr>
+        <w:t>ان</w:t>
+      </w:r>
+      <w:r>
+        <w:rPr>
+          <w:rtl/>
+        </w:rPr>
+        <w:t xml:space="preserve"> ژانو</w:t>
+      </w:r>
+      <w:r>
+        <w:rPr>
+          <w:rFonts w:hint="cs"/>
+          <w:rtl/>
+        </w:rPr>
+        <w:t>ی</w:t>
+      </w:r>
+      <w:r>
+        <w:rPr>
+          <w:rFonts w:hint="eastAsia"/>
+          <w:rtl/>
+        </w:rPr>
+        <w:t>ه</w:t>
+      </w:r>
+      <w:r>
+        <w:rPr>
+          <w:rtl/>
+        </w:rPr>
+        <w:t xml:space="preserve"> ۲۰۱۶ </w:t>
+      </w:r>
+      <w:r>
+        <w:rPr>
+          <w:rFonts w:hint="cs"/>
+          <w:rtl/>
+        </w:rPr>
+        <w:t xml:space="preserve">(زمان شروع پیاده‌سازی پروژه) </w:t>
+      </w:r>
+      <w:r>
+        <w:rPr>
+          <w:rtl/>
+        </w:rPr>
+        <w:t>برا</w:t>
+      </w:r>
+      <w:r>
+        <w:rPr>
+          <w:rFonts w:hint="cs"/>
+          <w:rtl/>
+        </w:rPr>
+        <w:t>ی</w:t>
+      </w:r>
+      <w:r>
+        <w:rPr>
+          <w:rtl/>
+        </w:rPr>
+        <w:t xml:space="preserve"> هر سه بستر نشان م</w:t>
+      </w:r>
+      <w:r>
+        <w:rPr>
+          <w:rFonts w:hint="cs"/>
+          <w:rtl/>
+        </w:rPr>
+        <w:t>ی‌</w:t>
+      </w:r>
+      <w:r>
+        <w:rPr>
+          <w:rFonts w:hint="eastAsia"/>
+          <w:rtl/>
+        </w:rPr>
+        <w:t>دهد</w:t>
+      </w:r>
+      <w:r>
+        <w:rPr>
+          <w:rtl/>
+        </w:rPr>
+        <w:t>.</w:t>
+      </w:r>
+    </w:p>
+    <w:p>
+      <w:pPr>
+        <w:rPr>
+          <w:rtl/>
+        </w:rPr>
+      </w:pPr>
+      <w:r>
+        <w:rPr>
+          <w:rtl/>
+        </w:rPr>
+        <w:lastRenderedPageBreak/>
+        <w:t>همان‌طور که مشاهده م</w:t>
+      </w:r>
+      <w:r>
+        <w:rPr>
+          <w:rFonts w:hint="cs"/>
+          <w:rtl/>
+        </w:rPr>
+        <w:t>ی‌</w:t>
+      </w:r>
+      <w:r>
+        <w:rPr>
+          <w:rFonts w:hint="eastAsia"/>
+          <w:rtl/>
+        </w:rPr>
+        <w:t>شود،</w:t>
+      </w:r>
+      <w:r>
+        <w:rPr>
+          <w:rtl/>
+        </w:rPr>
+        <w:t xml:space="preserve"> تعداد تغ</w:t>
+      </w:r>
+      <w:r>
+        <w:rPr>
+          <w:rFonts w:hint="cs"/>
+          <w:rtl/>
+        </w:rPr>
+        <w:t>یی</w:t>
+      </w:r>
+      <w:r>
+        <w:rPr>
+          <w:rFonts w:hint="eastAsia"/>
+          <w:rtl/>
+        </w:rPr>
+        <w:t>رات</w:t>
+      </w:r>
+      <w:r>
+        <w:rPr>
+          <w:rtl/>
+        </w:rPr>
+        <w:t xml:space="preserve"> اعمال شده در ا</w:t>
+      </w:r>
+      <w:r>
+        <w:rPr>
+          <w:rFonts w:hint="cs"/>
+          <w:rtl/>
+        </w:rPr>
+        <w:t>ی</w:t>
+      </w:r>
+      <w:r>
+        <w:rPr>
+          <w:rFonts w:hint="eastAsia"/>
+          <w:rtl/>
+        </w:rPr>
+        <w:t>ن</w:t>
+      </w:r>
+      <w:r>
+        <w:rPr>
+          <w:rtl/>
+        </w:rPr>
+        <w:t xml:space="preserve"> بازه برا</w:t>
+      </w:r>
+      <w:r>
+        <w:rPr>
+          <w:rFonts w:hint="cs"/>
+          <w:rtl/>
+        </w:rPr>
+        <w:t>ی</w:t>
+      </w:r>
+      <w:r>
+        <w:rPr>
+          <w:rtl/>
+        </w:rPr>
+        <w:t xml:space="preserve"> پروژه‌</w:t>
+      </w:r>
+      <w:r>
+        <w:rPr>
+          <w:rFonts w:hint="cs"/>
+          <w:rtl/>
+        </w:rPr>
+        <w:t>ی</w:t>
+      </w:r>
+      <w:r>
+        <w:rPr>
+          <w:rtl/>
+        </w:rPr>
+        <w:t xml:space="preserve"> اسپارک به مراتب از استورم و فل</w:t>
+      </w:r>
+      <w:r>
+        <w:rPr>
+          <w:rFonts w:hint="cs"/>
+          <w:rtl/>
+        </w:rPr>
+        <w:t>ی</w:t>
+      </w:r>
+      <w:r>
+        <w:rPr>
+          <w:rFonts w:hint="eastAsia"/>
+          <w:rtl/>
+        </w:rPr>
+        <w:t>نک</w:t>
+      </w:r>
+      <w:r>
+        <w:rPr>
+          <w:rtl/>
+        </w:rPr>
+        <w:t xml:space="preserve"> ب</w:t>
+      </w:r>
+      <w:r>
+        <w:rPr>
+          <w:rFonts w:hint="cs"/>
+          <w:rtl/>
+        </w:rPr>
+        <w:t>ی</w:t>
+      </w:r>
+      <w:r>
+        <w:rPr>
+          <w:rFonts w:hint="eastAsia"/>
+          <w:rtl/>
+        </w:rPr>
+        <w:t>شتر</w:t>
+      </w:r>
+      <w:r>
+        <w:rPr>
+          <w:rtl/>
+        </w:rPr>
+        <w:t xml:space="preserve"> است.</w:t>
+      </w:r>
+      <w:r>
+        <w:t xml:space="preserve"> </w:t>
+      </w:r>
+      <w:r>
+        <w:rPr>
+          <w:rtl/>
+        </w:rPr>
+        <w:t>جدول ۱ به مقا</w:t>
+      </w:r>
+      <w:r>
+        <w:rPr>
+          <w:rFonts w:hint="cs"/>
+          <w:rtl/>
+        </w:rPr>
+        <w:t>ی</w:t>
+      </w:r>
+      <w:r>
+        <w:rPr>
+          <w:rFonts w:hint="eastAsia"/>
+          <w:rtl/>
+        </w:rPr>
+        <w:t>سه‌</w:t>
+      </w:r>
+      <w:r>
+        <w:rPr>
+          <w:rFonts w:hint="cs"/>
+          <w:rtl/>
+        </w:rPr>
+        <w:t>ی</w:t>
+      </w:r>
+      <w:r>
+        <w:rPr>
+          <w:rtl/>
+        </w:rPr>
+        <w:t xml:space="preserve"> برخ</w:t>
+      </w:r>
+      <w:r>
+        <w:rPr>
+          <w:rFonts w:hint="cs"/>
+          <w:rtl/>
+        </w:rPr>
+        <w:t>ی</w:t>
+      </w:r>
+      <w:r>
+        <w:rPr>
+          <w:rtl/>
+        </w:rPr>
+        <w:t xml:space="preserve"> و</w:t>
+      </w:r>
+      <w:r>
+        <w:rPr>
+          <w:rFonts w:hint="cs"/>
+          <w:rtl/>
+        </w:rPr>
+        <w:t>ی</w:t>
+      </w:r>
+      <w:r>
+        <w:rPr>
+          <w:rFonts w:hint="eastAsia"/>
+          <w:rtl/>
+        </w:rPr>
+        <w:t>ژگ</w:t>
+      </w:r>
+      <w:r>
+        <w:rPr>
+          <w:rFonts w:hint="cs"/>
+          <w:rtl/>
+        </w:rPr>
+        <w:t>ی‌</w:t>
+      </w:r>
+      <w:r>
+        <w:rPr>
+          <w:rFonts w:hint="eastAsia"/>
+          <w:rtl/>
+        </w:rPr>
+        <w:t>ها</w:t>
+      </w:r>
+      <w:r>
+        <w:rPr>
+          <w:rFonts w:hint="cs"/>
+          <w:rtl/>
+        </w:rPr>
+        <w:t>ی</w:t>
+      </w:r>
+      <w:r>
+        <w:rPr>
+          <w:rtl/>
+        </w:rPr>
+        <w:t xml:space="preserve"> د</w:t>
+      </w:r>
+      <w:r>
+        <w:rPr>
+          <w:rFonts w:hint="cs"/>
+          <w:rtl/>
+        </w:rPr>
+        <w:t>ی</w:t>
+      </w:r>
+      <w:r>
+        <w:rPr>
+          <w:rFonts w:hint="eastAsia"/>
+          <w:rtl/>
+        </w:rPr>
+        <w:t>گر</w:t>
+      </w:r>
+      <w:r>
+        <w:rPr>
+          <w:rtl/>
+        </w:rPr>
+        <w:t xml:space="preserve"> ا</w:t>
+      </w:r>
+      <w:r>
+        <w:rPr>
+          <w:rFonts w:hint="cs"/>
+          <w:rtl/>
+        </w:rPr>
+        <w:t>ی</w:t>
+      </w:r>
+      <w:r>
+        <w:rPr>
+          <w:rFonts w:hint="eastAsia"/>
+          <w:rtl/>
+        </w:rPr>
+        <w:t>ن</w:t>
+      </w:r>
+      <w:r>
+        <w:rPr>
+          <w:rtl/>
+        </w:rPr>
+        <w:t xml:space="preserve"> سه بستر که در روند توسعه‌</w:t>
+      </w:r>
+      <w:r>
+        <w:rPr>
+          <w:rFonts w:hint="cs"/>
+          <w:rtl/>
+        </w:rPr>
+        <w:t>ی</w:t>
+      </w:r>
+      <w:r>
+        <w:rPr>
+          <w:rtl/>
+        </w:rPr>
+        <w:t xml:space="preserve"> نرم‌افزارها</w:t>
+      </w:r>
+      <w:r>
+        <w:rPr>
+          <w:rFonts w:hint="cs"/>
+          <w:rtl/>
+        </w:rPr>
+        <w:t>ی</w:t>
+      </w:r>
+      <w:r>
+        <w:rPr>
+          <w:rFonts w:hint="eastAsia"/>
+          <w:rtl/>
+        </w:rPr>
+        <w:t>شان</w:t>
+      </w:r>
+      <w:r>
+        <w:rPr>
+          <w:rtl/>
+        </w:rPr>
+        <w:t xml:space="preserve"> نقش مهم</w:t>
+      </w:r>
+      <w:r>
+        <w:rPr>
+          <w:rFonts w:hint="cs"/>
+          <w:rtl/>
+        </w:rPr>
+        <w:t>ی</w:t>
+      </w:r>
+      <w:r>
+        <w:rPr>
+          <w:rtl/>
+        </w:rPr>
+        <w:t xml:space="preserve"> دارند م</w:t>
+      </w:r>
+      <w:r>
+        <w:rPr>
+          <w:rFonts w:hint="cs"/>
+          <w:rtl/>
+        </w:rPr>
+        <w:t>ی‌</w:t>
+      </w:r>
+      <w:r>
+        <w:rPr>
+          <w:rFonts w:hint="eastAsia"/>
+          <w:rtl/>
+        </w:rPr>
+        <w:t>پردازد</w:t>
+      </w:r>
+      <w:r>
+        <w:rPr>
+          <w:rtl/>
+        </w:rPr>
+        <w:t>. ا</w:t>
+      </w:r>
+      <w:r>
+        <w:rPr>
+          <w:rFonts w:hint="cs"/>
+          <w:rtl/>
+        </w:rPr>
+        <w:t>ی</w:t>
+      </w:r>
+      <w:r>
+        <w:rPr>
+          <w:rFonts w:hint="eastAsia"/>
+          <w:rtl/>
+        </w:rPr>
+        <w:t>ن</w:t>
+      </w:r>
+      <w:r>
+        <w:rPr>
+          <w:rtl/>
+        </w:rPr>
+        <w:t xml:space="preserve"> اطلاعات از صفحات </w:t>
+      </w:r>
+      <w:r>
+        <w:rPr>
+          <w:rFonts w:hint="eastAsia"/>
+          <w:rtl/>
+        </w:rPr>
+        <w:t>پروژه‌ها</w:t>
+      </w:r>
+      <w:r>
+        <w:rPr>
+          <w:rtl/>
+        </w:rPr>
+        <w:t xml:space="preserve"> در وب‌سا</w:t>
+      </w:r>
+      <w:r>
+        <w:rPr>
+          <w:rFonts w:hint="cs"/>
+          <w:rtl/>
+        </w:rPr>
+        <w:t>ی</w:t>
+      </w:r>
+      <w:r>
+        <w:rPr>
+          <w:rFonts w:hint="eastAsia"/>
+          <w:rtl/>
+        </w:rPr>
+        <w:t>ت</w:t>
+      </w:r>
+      <w:r>
+        <w:rPr>
+          <w:rtl/>
+        </w:rPr>
+        <w:t xml:space="preserve"> بن</w:t>
+      </w:r>
+      <w:r>
+        <w:rPr>
+          <w:rFonts w:hint="cs"/>
+          <w:rtl/>
+        </w:rPr>
+        <w:t>ی</w:t>
+      </w:r>
+      <w:r>
+        <w:rPr>
+          <w:rFonts w:hint="eastAsia"/>
+          <w:rtl/>
+        </w:rPr>
+        <w:t>اد</w:t>
+      </w:r>
+      <w:r>
+        <w:rPr>
+          <w:rtl/>
+        </w:rPr>
+        <w:t xml:space="preserve"> آپاچ</w:t>
+      </w:r>
+      <w:r>
+        <w:rPr>
+          <w:rFonts w:hint="cs"/>
+          <w:rtl/>
+        </w:rPr>
+        <w:t>ی</w:t>
+      </w:r>
+      <w:r>
+        <w:rPr>
+          <w:rtl/>
+        </w:rPr>
+        <w:t xml:space="preserve"> و همچن</w:t>
+      </w:r>
+      <w:r>
+        <w:rPr>
+          <w:rFonts w:hint="cs"/>
+          <w:rtl/>
+        </w:rPr>
+        <w:t>ی</w:t>
+      </w:r>
+      <w:r>
+        <w:rPr>
+          <w:rFonts w:hint="eastAsia"/>
+          <w:rtl/>
+        </w:rPr>
+        <w:t>ن</w:t>
+      </w:r>
+      <w:r>
+        <w:rPr>
+          <w:rtl/>
+        </w:rPr>
+        <w:t xml:space="preserve"> مخازن کد گ</w:t>
+      </w:r>
+      <w:r>
+        <w:rPr>
+          <w:rFonts w:hint="cs"/>
+          <w:rtl/>
+        </w:rPr>
+        <w:t>ی</w:t>
+      </w:r>
+      <w:r>
+        <w:rPr>
+          <w:rFonts w:hint="eastAsia"/>
+          <w:rtl/>
+        </w:rPr>
+        <w:t>ت‌هاب</w:t>
+      </w:r>
+      <w:r>
+        <w:rPr>
+          <w:rtl/>
+        </w:rPr>
+        <w:t xml:space="preserve"> متناظرشان و آمارها</w:t>
+      </w:r>
+      <w:r>
+        <w:rPr>
+          <w:rFonts w:hint="cs"/>
+          <w:rtl/>
+        </w:rPr>
+        <w:t>ی</w:t>
+      </w:r>
+      <w:r>
+        <w:rPr>
+          <w:rtl/>
+        </w:rPr>
+        <w:t xml:space="preserve"> وب‌سا</w:t>
+      </w:r>
+      <w:r>
+        <w:rPr>
+          <w:rFonts w:hint="cs"/>
+          <w:rtl/>
+        </w:rPr>
+        <w:t>ی</w:t>
+      </w:r>
+      <w:r>
+        <w:rPr>
+          <w:rFonts w:hint="eastAsia"/>
+          <w:rtl/>
+        </w:rPr>
+        <w:t>ت</w:t>
+      </w:r>
+      <w:r>
+        <w:rPr>
+          <w:rtl/>
+        </w:rPr>
+        <w:t xml:space="preserve"> </w:t>
+      </w:r>
+      <w:r>
+        <w:t>s</w:t>
+      </w:r>
+      <w:r>
+        <w:t>tackoverflow.com</w:t>
+      </w:r>
+      <w:r>
+        <w:rPr>
+          <w:rtl/>
+        </w:rPr>
+        <w:t xml:space="preserve"> استخراج شده‌اند.</w:t>
+      </w:r>
+      <w:r>
+        <w:t xml:space="preserve"> </w:t>
+      </w:r>
+    </w:p>
+    <w:p>
+      <w:pPr>
+        <w:pStyle w:val="Caption"/>
         <w:keepNext/>
         <w:jc w:val="center"/>
       </w:pPr>
+      <w:bookmarkStart w:id="21" w:name="_Toc454793416"/>
+      <w:r>
+        <w:rPr>
+          <w:rtl/>
+        </w:rPr>
+        <w:t>جدول</w:t>
+      </w:r>
+      <w:r>
+        <w:fldChar w:fldCharType="begin"/>
+      </w:r>
+      <w:r>
+        <w:instrText xml:space="preserve"> SEQ </w:instrText>
+      </w:r>
+      <w:r>
+        <w:rPr>
+          <w:rtl/>
+        </w:rPr>
+        <w:instrText>جدول</w:instrText>
+      </w:r>
+      <w:r>
+        <w:instrText xml:space="preserve"> \* ARABIC </w:instrText>
+      </w:r>
+      <w:r>
+        <w:fldChar w:fldCharType="separate"/>
+      </w:r>
+      <w:r>
+        <w:rPr>
+          <w:noProof/>
+        </w:rPr>
+        <w:t>1</w:t>
+      </w:r>
+      <w:r>
+        <w:fldChar w:fldCharType="end"/>
+      </w:r>
+      <w:r>
+        <w:rPr>
+          <w:rFonts w:hint="cs"/>
+          <w:rtl/>
+        </w:rPr>
+        <w:t xml:space="preserve"> - </w:t>
+      </w:r>
+      <w:r>
+        <w:rPr>
+          <w:rFonts w:hint="eastAsia"/>
+          <w:rtl/>
+        </w:rPr>
+        <w:t>مقا</w:t>
+      </w:r>
+      <w:r>
+        <w:rPr>
+          <w:rFonts w:hint="cs"/>
+          <w:rtl/>
+        </w:rPr>
+        <w:t>ی</w:t>
+      </w:r>
+      <w:r>
+        <w:rPr>
+          <w:rFonts w:hint="eastAsia"/>
+          <w:rtl/>
+        </w:rPr>
+        <w:t>سه‌</w:t>
+      </w:r>
+      <w:r>
+        <w:rPr>
+          <w:rFonts w:hint="cs"/>
+          <w:rtl/>
+        </w:rPr>
+        <w:t>ی</w:t>
+      </w:r>
+      <w:r>
+        <w:rPr>
+          <w:rtl/>
+        </w:rPr>
+        <w:t xml:space="preserve"> </w:t>
+      </w:r>
+      <w:r>
+        <w:rPr>
+          <w:rFonts w:hint="eastAsia"/>
+          <w:rtl/>
+        </w:rPr>
+        <w:t>برخ</w:t>
+      </w:r>
+      <w:r>
+        <w:rPr>
+          <w:rFonts w:hint="cs"/>
+          <w:rtl/>
+        </w:rPr>
+        <w:t>ی</w:t>
+      </w:r>
+      <w:r>
+        <w:rPr>
+          <w:rtl/>
+        </w:rPr>
+        <w:t xml:space="preserve"> </w:t>
+      </w:r>
+      <w:r>
+        <w:rPr>
+          <w:rFonts w:hint="eastAsia"/>
+          <w:rtl/>
+        </w:rPr>
+        <w:t>و</w:t>
+      </w:r>
+      <w:r>
+        <w:rPr>
+          <w:rFonts w:hint="cs"/>
+          <w:rtl/>
+        </w:rPr>
+        <w:t>ی</w:t>
+      </w:r>
+      <w:r>
+        <w:rPr>
+          <w:rFonts w:hint="eastAsia"/>
+          <w:rtl/>
+        </w:rPr>
+        <w:t>ژگ</w:t>
+      </w:r>
+      <w:r>
+        <w:rPr>
+          <w:rFonts w:hint="cs"/>
+          <w:rtl/>
+        </w:rPr>
+        <w:t>ی‌</w:t>
+      </w:r>
+      <w:r>
+        <w:rPr>
+          <w:rFonts w:hint="eastAsia"/>
+          <w:rtl/>
+        </w:rPr>
+        <w:t>ها</w:t>
+      </w:r>
+      <w:r>
+        <w:rPr>
+          <w:rFonts w:hint="cs"/>
+          <w:rtl/>
+        </w:rPr>
+        <w:t>ی</w:t>
+      </w:r>
+      <w:r>
+        <w:rPr>
+          <w:rtl/>
+        </w:rPr>
+        <w:t xml:space="preserve"> </w:t>
+      </w:r>
+      <w:r>
+        <w:rPr>
+          <w:rFonts w:hint="eastAsia"/>
+          <w:rtl/>
+        </w:rPr>
+        <w:t>مربوط</w:t>
+      </w:r>
+      <w:r>
+        <w:rPr>
+          <w:rtl/>
+        </w:rPr>
+        <w:t xml:space="preserve"> </w:t>
+      </w:r>
+      <w:r>
+        <w:rPr>
+          <w:rFonts w:hint="eastAsia"/>
+          <w:rtl/>
+        </w:rPr>
+        <w:t>به</w:t>
+      </w:r>
+      <w:r>
+        <w:rPr>
+          <w:rtl/>
+        </w:rPr>
+        <w:t xml:space="preserve"> </w:t>
+      </w:r>
+      <w:r>
+        <w:rPr>
+          <w:rFonts w:hint="eastAsia"/>
+          <w:rtl/>
+        </w:rPr>
+        <w:t>توسعه‌</w:t>
+      </w:r>
+      <w:r>
+        <w:rPr>
+          <w:rFonts w:hint="cs"/>
+          <w:rtl/>
+        </w:rPr>
+        <w:t>ی</w:t>
+      </w:r>
+      <w:r>
+        <w:rPr>
+          <w:rtl/>
+        </w:rPr>
+        <w:t xml:space="preserve"> </w:t>
+      </w:r>
+      <w:r>
+        <w:rPr>
+          <w:rFonts w:hint="eastAsia"/>
+          <w:rtl/>
+        </w:rPr>
+        <w:t>سه</w:t>
+      </w:r>
+      <w:r>
+        <w:rPr>
+          <w:rtl/>
+        </w:rPr>
+        <w:t xml:space="preserve"> </w:t>
+      </w:r>
+      <w:r>
+        <w:rPr>
+          <w:rFonts w:hint="eastAsia"/>
+          <w:rtl/>
+        </w:rPr>
+        <w:t>بستر</w:t>
+      </w:r>
+      <w:r>
+        <w:rPr>
+          <w:rtl/>
+        </w:rPr>
+        <w:t xml:space="preserve"> (</w:t>
+      </w:r>
+      <w:r>
+        <w:rPr>
+          <w:rFonts w:hint="eastAsia"/>
+          <w:rtl/>
+        </w:rPr>
+        <w:t>در</w:t>
+      </w:r>
+      <w:r>
+        <w:rPr>
+          <w:rtl/>
+        </w:rPr>
+        <w:t xml:space="preserve"> </w:t>
+      </w:r>
+      <w:r>
+        <w:rPr>
+          <w:rFonts w:hint="eastAsia"/>
+          <w:rtl/>
+        </w:rPr>
+        <w:t>تار</w:t>
+      </w:r>
+      <w:r>
+        <w:rPr>
+          <w:rFonts w:hint="cs"/>
+          <w:rtl/>
+        </w:rPr>
+        <w:t>ی</w:t>
+      </w:r>
+      <w:r>
+        <w:rPr>
+          <w:rFonts w:hint="eastAsia"/>
+          <w:rtl/>
+        </w:rPr>
+        <w:t>خ</w:t>
+      </w:r>
+      <w:r>
+        <w:rPr>
+          <w:rtl/>
+        </w:rPr>
+        <w:t xml:space="preserve"> ۳۱ </w:t>
+      </w:r>
+      <w:r>
+        <w:rPr>
+          <w:rFonts w:hint="eastAsia"/>
+          <w:rtl/>
+        </w:rPr>
+        <w:t>ژانو</w:t>
+      </w:r>
+      <w:r>
+        <w:rPr>
+          <w:rFonts w:hint="cs"/>
+          <w:rtl/>
+        </w:rPr>
+        <w:t>ی</w:t>
+      </w:r>
+      <w:r>
+        <w:rPr>
+          <w:rFonts w:hint="eastAsia"/>
+          <w:rtl/>
+        </w:rPr>
+        <w:t>ه</w:t>
+      </w:r>
+      <w:r>
+        <w:rPr>
+          <w:rtl/>
+        </w:rPr>
+        <w:t xml:space="preserve"> ۲۰۱۶)</w:t>
+      </w:r>
+      <w:bookmarkEnd w:id="21"/>
+    </w:p>
+    <w:tbl>
+      <w:tblPr>
+        <w:tblW w:w="9360" w:type="dxa"/>
+        <w:jc w:val="center"/>
+        <w:tblBorders>
+          <w:top w:val="single" w:sz="8" w:space="0" w:color="000000"/>
+          <w:left w:val="single" w:sz="8" w:space="0" w:color="000000"/>
+          <w:bottom w:val="single" w:sz="8" w:space="0" w:color="000000"/>
+          <w:right w:val="single" w:sz="8" w:space="0" w:color="000000"/>
+          <w:insideH w:val="single" w:sz="8" w:space="0" w:color="000000"/>
+          <w:insideV w:val="single" w:sz="8" w:space="0" w:color="000000"/>
+        </w:tblBorders>
+        <w:tblLayout w:type="fixed"/>
+        <w:tblLook w:val="0600" w:firstRow="0" w:lastRow="0" w:firstColumn="0" w:lastColumn="0" w:noHBand="1" w:noVBand="1"/>
+      </w:tblPr>
+      <w:tblGrid>
+        <w:gridCol w:w="2340"/>
+        <w:gridCol w:w="2340"/>
+        <w:gridCol w:w="2340"/>
+        <w:gridCol w:w="2340"/>
+      </w:tblGrid>
+      <w:tr>
+        <w:trPr>
+          <w:jc w:val="center"/>
+        </w:trPr>
+        <w:tc>
+          <w:tcPr>
+            <w:tcW w:w="2340" w:type="dxa"/>
+            <w:tcMar>
+              <w:top w:w="100" w:type="dxa"/>
+              <w:left w:w="100" w:type="dxa"/>
+              <w:bottom w:w="100" w:type="dxa"/>
+              <w:right w:w="100" w:type="dxa"/>
+            </w:tcMar>
+          </w:tcPr>
+          <w:p>
+            <w:pPr>
+              <w:widowControl w:val="0"/>
+              <w:spacing w:line="240" w:lineRule="auto"/>
+              <w:jc w:val="center"/>
+              <w:rPr>
+                <w:rFonts w:ascii="BBCNassim" w:hAnsi="BBCNassim"/>
+                <w:bCs/>
+                <w:sz w:val="26"/>
+                <w:szCs w:val="24"/>
+              </w:rPr>
+            </w:pPr>
+            <w:r>
+              <w:rPr>
+                <w:rFonts w:ascii="BBCNassim" w:hAnsi="BBCNassim"/>
+                <w:bCs/>
+                <w:sz w:val="26"/>
+                <w:szCs w:val="24"/>
+                <w:rtl/>
+              </w:rPr>
+              <w:t>آپاچی فلینک</w:t>
+            </w:r>
+          </w:p>
+        </w:tc>
+        <w:tc>
+          <w:tcPr>
+            <w:tcW w:w="2340" w:type="dxa"/>
+            <w:tcMar>
+              <w:top w:w="100" w:type="dxa"/>
+              <w:left w:w="100" w:type="dxa"/>
+              <w:bottom w:w="100" w:type="dxa"/>
+              <w:right w:w="100" w:type="dxa"/>
+            </w:tcMar>
+          </w:tcPr>
+          <w:p>
+            <w:pPr>
+              <w:widowControl w:val="0"/>
+              <w:spacing w:line="240" w:lineRule="auto"/>
+              <w:jc w:val="center"/>
+              <w:rPr>
+                <w:rFonts w:ascii="BBCNassim" w:hAnsi="BBCNassim"/>
+                <w:bCs/>
+                <w:sz w:val="26"/>
+                <w:szCs w:val="24"/>
+              </w:rPr>
+            </w:pPr>
+            <w:r>
+              <w:rPr>
+                <w:rFonts w:ascii="BBCNassim" w:hAnsi="BBCNassim"/>
+                <w:bCs/>
+                <w:sz w:val="26"/>
+                <w:szCs w:val="24"/>
+                <w:rtl/>
+              </w:rPr>
+              <w:t>آپاچی استورم</w:t>
+            </w:r>
+          </w:p>
+        </w:tc>
+        <w:tc>
+          <w:tcPr>
+            <w:tcW w:w="2340" w:type="dxa"/>
+            <w:tcMar>
+              <w:top w:w="100" w:type="dxa"/>
+              <w:left w:w="100" w:type="dxa"/>
+              <w:bottom w:w="100" w:type="dxa"/>
+              <w:right w:w="100" w:type="dxa"/>
+            </w:tcMar>
+          </w:tcPr>
+          <w:p>
+            <w:pPr>
+              <w:widowControl w:val="0"/>
+              <w:spacing w:line="240" w:lineRule="auto"/>
+              <w:jc w:val="center"/>
+              <w:rPr>
+                <w:rFonts w:ascii="BBCNassim" w:hAnsi="BBCNassim"/>
+                <w:bCs/>
+                <w:sz w:val="26"/>
+                <w:szCs w:val="24"/>
+              </w:rPr>
+            </w:pPr>
+            <w:r>
+              <w:rPr>
+                <w:rFonts w:ascii="BBCNassim" w:hAnsi="BBCNassim"/>
+                <w:bCs/>
+                <w:sz w:val="26"/>
+                <w:szCs w:val="24"/>
+                <w:rtl/>
+              </w:rPr>
+              <w:t>آپاچی اسپارک</w:t>
+            </w:r>
+          </w:p>
+        </w:tc>
+        <w:tc>
+          <w:tcPr>
+            <w:tcW w:w="2340" w:type="dxa"/>
+            <w:tcMar>
+              <w:top w:w="100" w:type="dxa"/>
+              <w:left w:w="100" w:type="dxa"/>
+              <w:bottom w:w="100" w:type="dxa"/>
+              <w:right w:w="100" w:type="dxa"/>
+            </w:tcMar>
+          </w:tcPr>
+          <w:p>
+            <w:pPr>
+              <w:widowControl w:val="0"/>
+              <w:spacing w:line="240" w:lineRule="auto"/>
+              <w:jc w:val="both"/>
+              <w:rPr>
+                <w:rFonts w:ascii="BBCNassim" w:hAnsi="BBCNassim"/>
+                <w:sz w:val="28"/>
+              </w:rPr>
+            </w:pPr>
+          </w:p>
+        </w:tc>
+      </w:tr>
+      <w:tr>
+        <w:trPr>
+          <w:jc w:val="center"/>
+        </w:trPr>
+        <w:tc>
+          <w:tcPr>
+            <w:tcW w:w="2340" w:type="dxa"/>
+            <w:tcMar>
+              <w:top w:w="100" w:type="dxa"/>
+              <w:left w:w="100" w:type="dxa"/>
+              <w:bottom w:w="100" w:type="dxa"/>
+              <w:right w:w="100" w:type="dxa"/>
+            </w:tcMar>
+          </w:tcPr>
+          <w:p>
+            <w:pPr>
+              <w:widowControl w:val="0"/>
+              <w:spacing w:line="240" w:lineRule="auto"/>
+              <w:jc w:val="center"/>
+              <w:rPr>
+                <w:rFonts w:ascii="BBCNassim" w:hAnsi="BBCNassim"/>
+                <w:sz w:val="26"/>
+                <w:szCs w:val="24"/>
+              </w:rPr>
+            </w:pPr>
+            <w:r>
+              <w:rPr>
+                <w:rFonts w:ascii="BBCNassim" w:hAnsi="BBCNassim"/>
+                <w:sz w:val="26"/>
+                <w:szCs w:val="24"/>
+                <w:rtl/>
+              </w:rPr>
+              <w:t>۱۵۴</w:t>
+            </w:r>
+          </w:p>
+        </w:tc>
+        <w:tc>
+          <w:tcPr>
+            <w:tcW w:w="2340" w:type="dxa"/>
+            <w:tcMar>
+              <w:top w:w="100" w:type="dxa"/>
+              <w:left w:w="100" w:type="dxa"/>
+              <w:bottom w:w="100" w:type="dxa"/>
+              <w:right w:w="100" w:type="dxa"/>
+            </w:tcMar>
+          </w:tcPr>
+          <w:p>
+            <w:pPr>
+              <w:widowControl w:val="0"/>
+              <w:spacing w:line="240" w:lineRule="auto"/>
+              <w:jc w:val="center"/>
+              <w:rPr>
+                <w:rFonts w:ascii="BBCNassim" w:hAnsi="BBCNassim"/>
+                <w:sz w:val="26"/>
+                <w:szCs w:val="24"/>
+              </w:rPr>
+            </w:pPr>
+            <w:r>
+              <w:rPr>
+                <w:rFonts w:ascii="BBCNassim" w:hAnsi="BBCNassim"/>
+                <w:sz w:val="26"/>
+                <w:szCs w:val="24"/>
+                <w:rtl/>
+              </w:rPr>
+              <w:t>۲۰۰</w:t>
+            </w:r>
+          </w:p>
+        </w:tc>
+        <w:tc>
+          <w:tcPr>
+            <w:tcW w:w="2340" w:type="dxa"/>
+            <w:tcMar>
+              <w:top w:w="100" w:type="dxa"/>
+              <w:left w:w="100" w:type="dxa"/>
+              <w:bottom w:w="100" w:type="dxa"/>
+              <w:right w:w="100" w:type="dxa"/>
+            </w:tcMar>
+          </w:tcPr>
+          <w:p>
+            <w:pPr>
+              <w:widowControl w:val="0"/>
+              <w:spacing w:line="240" w:lineRule="auto"/>
+              <w:jc w:val="center"/>
+              <w:rPr>
+                <w:rFonts w:ascii="BBCNassim" w:hAnsi="BBCNassim"/>
+                <w:sz w:val="26"/>
+                <w:szCs w:val="24"/>
+              </w:rPr>
+            </w:pPr>
+            <w:r>
+              <w:rPr>
+                <w:rFonts w:ascii="BBCNassim" w:hAnsi="BBCNassim"/>
+                <w:sz w:val="26"/>
+                <w:szCs w:val="24"/>
+                <w:rtl/>
+              </w:rPr>
+              <w:t>۷۹۷</w:t>
+            </w:r>
+          </w:p>
+        </w:tc>
+        <w:tc>
+          <w:tcPr>
+            <w:tcW w:w="2340" w:type="dxa"/>
+            <w:tcMar>
+              <w:top w:w="100" w:type="dxa"/>
+              <w:left w:w="100" w:type="dxa"/>
+              <w:bottom w:w="100" w:type="dxa"/>
+              <w:right w:w="100" w:type="dxa"/>
+            </w:tcMar>
+            <w:vAlign w:val="center"/>
+          </w:tcPr>
+          <w:p>
+            <w:pPr>
+              <w:widowControl w:val="0"/>
+              <w:spacing w:line="240" w:lineRule="auto"/>
+              <w:jc w:val="center"/>
+              <w:rPr>
+                <w:rFonts w:ascii="BBCNassim" w:hAnsi="BBCNassim"/>
+                <w:b/>
+                <w:sz w:val="26"/>
+                <w:szCs w:val="24"/>
+              </w:rPr>
+            </w:pPr>
+            <w:r>
+              <w:rPr>
+                <w:rFonts w:ascii="BBCNassim" w:hAnsi="BBCNassim"/>
+                <w:b/>
+                <w:sz w:val="26"/>
+                <w:szCs w:val="24"/>
+                <w:rtl/>
+              </w:rPr>
+              <w:t>توسعه‌دهندگان فعال</w:t>
+            </w:r>
+          </w:p>
+        </w:tc>
+      </w:tr>
+      <w:tr>
+        <w:trPr>
+          <w:jc w:val="center"/>
+        </w:trPr>
+        <w:tc>
+          <w:tcPr>
+            <w:tcW w:w="2340" w:type="dxa"/>
+            <w:tcMar>
+              <w:top w:w="100" w:type="dxa"/>
+              <w:left w:w="100" w:type="dxa"/>
+              <w:bottom w:w="100" w:type="dxa"/>
+              <w:right w:w="100" w:type="dxa"/>
+            </w:tcMar>
+          </w:tcPr>
+          <w:p>
+            <w:pPr>
+              <w:widowControl w:val="0"/>
+              <w:spacing w:line="240" w:lineRule="auto"/>
+              <w:jc w:val="center"/>
+              <w:rPr>
+                <w:rFonts w:ascii="BBCNassim" w:hAnsi="BBCNassim"/>
+                <w:sz w:val="26"/>
+                <w:szCs w:val="24"/>
+              </w:rPr>
+            </w:pPr>
+            <w:r>
+              <w:rPr>
+                <w:rFonts w:ascii="BBCNassim" w:hAnsi="BBCNassim"/>
+                <w:sz w:val="26"/>
+                <w:szCs w:val="24"/>
+                <w:rtl/>
+              </w:rPr>
+              <w:t>۲۰۸</w:t>
+            </w:r>
+          </w:p>
+        </w:tc>
+        <w:tc>
+          <w:tcPr>
+            <w:tcW w:w="2340" w:type="dxa"/>
+            <w:tcMar>
+              <w:top w:w="100" w:type="dxa"/>
+              <w:left w:w="100" w:type="dxa"/>
+              <w:bottom w:w="100" w:type="dxa"/>
+              <w:right w:w="100" w:type="dxa"/>
+            </w:tcMar>
+          </w:tcPr>
+          <w:p>
+            <w:pPr>
+              <w:widowControl w:val="0"/>
+              <w:spacing w:line="240" w:lineRule="auto"/>
+              <w:jc w:val="center"/>
+              <w:rPr>
+                <w:rFonts w:ascii="BBCNassim" w:hAnsi="BBCNassim"/>
+                <w:sz w:val="26"/>
+                <w:szCs w:val="24"/>
+              </w:rPr>
+            </w:pPr>
+            <w:r>
+              <w:rPr>
+                <w:rFonts w:ascii="BBCNassim" w:hAnsi="BBCNassim"/>
+                <w:sz w:val="26"/>
+                <w:szCs w:val="24"/>
+                <w:rtl/>
+              </w:rPr>
+              <w:t>۱۳۹۳</w:t>
+            </w:r>
+          </w:p>
+        </w:tc>
+        <w:tc>
+          <w:tcPr>
+            <w:tcW w:w="2340" w:type="dxa"/>
+            <w:tcMar>
+              <w:top w:w="100" w:type="dxa"/>
+              <w:left w:w="100" w:type="dxa"/>
+              <w:bottom w:w="100" w:type="dxa"/>
+              <w:right w:w="100" w:type="dxa"/>
+            </w:tcMar>
+          </w:tcPr>
+          <w:p>
+            <w:pPr>
+              <w:widowControl w:val="0"/>
+              <w:spacing w:line="240" w:lineRule="auto"/>
+              <w:jc w:val="center"/>
+              <w:rPr>
+                <w:rFonts w:ascii="BBCNassim" w:hAnsi="BBCNassim"/>
+                <w:sz w:val="26"/>
+                <w:szCs w:val="24"/>
+                <w:rtl/>
+              </w:rPr>
+            </w:pPr>
+            <w:r>
+              <w:rPr>
+                <w:rFonts w:ascii="BBCNassim" w:hAnsi="BBCNassim"/>
+                <w:sz w:val="26"/>
+                <w:szCs w:val="24"/>
+                <w:rtl/>
+              </w:rPr>
+              <w:t>۹۹۰۰</w:t>
+            </w:r>
+          </w:p>
+        </w:tc>
+        <w:tc>
+          <w:tcPr>
+            <w:tcW w:w="2340" w:type="dxa"/>
+            <w:tcMar>
+              <w:top w:w="100" w:type="dxa"/>
+              <w:left w:w="100" w:type="dxa"/>
+              <w:bottom w:w="100" w:type="dxa"/>
+              <w:right w:w="100" w:type="dxa"/>
+            </w:tcMar>
+          </w:tcPr>
+          <w:p>
+            <w:pPr>
+              <w:widowControl w:val="0"/>
+              <w:spacing w:line="240" w:lineRule="auto"/>
+              <w:jc w:val="center"/>
+              <w:rPr>
+                <w:rFonts w:ascii="BBCNassim" w:hAnsi="BBCNassim"/>
+                <w:b/>
+                <w:sz w:val="28"/>
+              </w:rPr>
+            </w:pPr>
+            <w:r>
+              <w:rPr>
+                <w:rFonts w:ascii="BBCNassim" w:hAnsi="BBCNassim"/>
+                <w:b/>
+                <w:szCs w:val="22"/>
+                <w:rtl/>
+              </w:rPr>
+              <w:t>سئوالات تگ‌شده در وب‌سایت</w:t>
+            </w:r>
+            <w:r>
+              <w:rPr>
+                <w:rFonts w:ascii="BBCNassim" w:hAnsi="BBCNassim"/>
+                <w:b/>
+                <w:szCs w:val="22"/>
+                <w:rtl/>
+              </w:rPr>
+              <w:br/>
+            </w:r>
+            <w:r>
+              <w:rPr>
+                <w:rFonts w:ascii="BBCNassim" w:hAnsi="BBCNassim"/>
+                <w:bCs/>
+                <w:sz w:val="22"/>
+                <w:szCs w:val="20"/>
+              </w:rPr>
+              <w:t>stackoverflow.com</w:t>
+            </w:r>
+          </w:p>
+        </w:tc>
+      </w:tr>
+    </w:tbl>
+    <w:p>
+      <w:pPr>
+        <w:rPr>
+          <w:rtl/>
+        </w:rPr>
+      </w:pPr>
+    </w:p>
+    <w:p>
+      <w:pPr>
+        <w:rPr>
+          <w:rtl/>
+        </w:rPr>
+      </w:pPr>
+      <w:r>
+        <w:rPr>
+          <w:rtl/>
+        </w:rPr>
+        <w:t>با توجه به شکل</w:t>
+      </w:r>
+      <w:r>
+        <w:rPr>
+          <w:rFonts w:hint="cs"/>
+          <w:rtl/>
+        </w:rPr>
+        <w:t xml:space="preserve"> ۵</w:t>
+      </w:r>
+      <w:r>
+        <w:rPr>
+          <w:rtl/>
+        </w:rPr>
+        <w:t xml:space="preserve"> و جدول ۱</w:t>
+      </w:r>
+      <w:r>
+        <w:rPr>
+          <w:rFonts w:hint="cs"/>
+          <w:rtl/>
+        </w:rPr>
+        <w:t xml:space="preserve"> و </w:t>
+      </w:r>
+      <w:r>
+        <w:rPr>
+          <w:rFonts w:hint="cs"/>
+          <w:rtl/>
+        </w:rPr>
+        <w:t>نظر</w:t>
+      </w:r>
+      <w:r>
+        <w:rPr>
+          <w:rtl/>
+        </w:rPr>
+        <w:t xml:space="preserve"> به فعال‌تر بودن جامعه‌</w:t>
+      </w:r>
+      <w:r>
+        <w:rPr>
+          <w:rFonts w:hint="cs"/>
+          <w:rtl/>
+        </w:rPr>
+        <w:t>ی</w:t>
+      </w:r>
+      <w:r>
+        <w:rPr>
+          <w:rtl/>
+        </w:rPr>
+        <w:t xml:space="preserve"> توسعه‌دهندگان و دردست</w:t>
+      </w:r>
+      <w:r>
+        <w:rPr>
+          <w:rtl/>
+        </w:rPr>
+        <w:t>رس‌تر</w:t>
+      </w:r>
+      <w:r>
+        <w:rPr>
+          <w:rFonts w:hint="cs"/>
+          <w:rtl/>
+        </w:rPr>
+        <w:t xml:space="preserve"> </w:t>
+      </w:r>
+      <w:r>
+        <w:rPr>
+          <w:rtl/>
+        </w:rPr>
+        <w:t>بودن مستندات و منابع آموزش</w:t>
+      </w:r>
+      <w:r>
+        <w:rPr>
+          <w:rFonts w:hint="cs"/>
+          <w:rtl/>
+        </w:rPr>
+        <w:t>ی</w:t>
+      </w:r>
+      <w:r>
+        <w:rPr>
+          <w:rFonts w:hint="eastAsia"/>
+          <w:rtl/>
+        </w:rPr>
+        <w:t>،</w:t>
+      </w:r>
+      <w:r>
+        <w:rPr>
+          <w:rtl/>
+        </w:rPr>
+        <w:t xml:space="preserve"> </w:t>
+      </w:r>
+      <w:r>
+        <w:rPr>
+          <w:rFonts w:hint="cs"/>
+          <w:rtl/>
+        </w:rPr>
+        <w:t>آپاچی اسپارک به عنوان بستر پیاده‌سازی الگوریتم‌ در این پروژه انتخاب می‌شود.</w:t>
+      </w:r>
+    </w:p>
+    <w:p>
+      <w:pPr>
+        <w:rPr>
+          <w:rtl/>
+        </w:rPr>
+      </w:pPr>
+      <w:r>
+        <w:rPr>
+          <w:rFonts w:hint="cs"/>
+          <w:rtl/>
+        </w:rPr>
+        <w:t>در بخش بعدی، مرور مختصری از رابط برنامه‌نویسی</w:t>
+      </w:r>
+      <w:r>
+        <w:rPr>
+          <w:rFonts w:hint="cs"/>
+          <w:rtl/>
+        </w:rPr>
+        <w:t xml:space="preserve"> کاربردی</w:t>
+      </w:r>
+      <w:r>
+        <w:rPr>
+          <w:rFonts w:hint="cs"/>
+          <w:rtl/>
+        </w:rPr>
+        <w:t xml:space="preserve"> آپاچی اسپارک برای کار با داده‌های جاری (اسپارک‌استریمینگ) آورده شده است.</w:t>
+      </w:r>
+    </w:p>
+    <w:p>
+      <w:pPr>
+        <w:pStyle w:val="Heading3"/>
+        <w:rPr>
+          <w:rtl/>
+        </w:rPr>
+      </w:pPr>
+      <w:bookmarkStart w:id="22" w:name="_Toc454793204"/>
+      <w:r>
+        <w:rPr>
+          <w:rFonts w:hint="cs"/>
+          <w:rtl/>
+        </w:rPr>
+        <w:t xml:space="preserve">مروری بر </w:t>
+      </w:r>
+      <w:r>
+        <w:rPr>
+          <w:rFonts w:hint="cs"/>
+          <w:rtl/>
+        </w:rPr>
+        <w:t xml:space="preserve">رابط برنامه‌نویسی کاربردی </w:t>
+      </w:r>
+      <w:r>
+        <w:rPr>
+          <w:rFonts w:hint="cs"/>
+          <w:rtl/>
+        </w:rPr>
+        <w:t>اسپارک‌استریمینگ</w:t>
+      </w:r>
+      <w:bookmarkEnd w:id="22"/>
+    </w:p>
+    <w:p>
+      <w:pPr>
+        <w:rPr>
+          <w:rtl/>
+        </w:rPr>
+      </w:pPr>
+      <w:r>
+        <w:rPr>
+          <w:rFonts w:hint="cs"/>
+          <w:rtl/>
+        </w:rPr>
+        <w:t>اسپارک‌استریمینگ، رابط برنامه‌نویسی کاربردی آپاچی اسپارک برای پردازش داده‌های جاری است. شکل ۵ جریان کلی ورودی و خروجی داده‌ها در اسپارک‌استریمینگ را نشان می‌دهد.</w:t>
+      </w:r>
+      <w:r>
+        <w:rPr>
+          <w:rFonts w:hint="cs"/>
+          <w:rtl/>
+        </w:rPr>
+        <w:t xml:space="preserve"> داده‌ها می‌توانند از منابع مختلفی مانند آپاچی کافکا، توییتر، </w:t>
+      </w:r>
+      <w:r>
+        <w:t>HDFS</w:t>
+      </w:r>
+      <w:r>
+        <w:rPr>
+          <w:rFonts w:hint="cs"/>
+          <w:rtl/>
+        </w:rPr>
+        <w:t xml:space="preserve">، </w:t>
+      </w:r>
+      <w:r>
+        <w:t>Flume</w:t>
+      </w:r>
+      <w:r>
+        <w:rPr>
+          <w:rFonts w:hint="cs"/>
+          <w:rtl/>
+        </w:rPr>
+        <w:t xml:space="preserve">، و سوکت‌های </w:t>
+      </w:r>
+      <w:r>
+        <w:t>TCP</w:t>
+      </w:r>
+      <w:r>
+        <w:rPr>
+          <w:rFonts w:hint="cs"/>
+          <w:rtl/>
+        </w:rPr>
+        <w:t xml:space="preserve"> وارد شوند و پس از پردازش، خروجی را می‌توان برروی فایل‌سیستم‌های مختلف (مانند </w:t>
+      </w:r>
+      <w:r>
+        <w:t>HDFS</w:t>
+      </w:r>
+      <w:r>
+        <w:rPr>
+          <w:rFonts w:hint="cs"/>
+          <w:rtl/>
+        </w:rPr>
+        <w:t xml:space="preserve">) و پایگاه‌های داده ذخیره کرد یا برروی داشبوردهای مختلف نمایش داد. در این پروژه، جریان‌داده‌های ورودی با استفاده از سوکت‌های </w:t>
+      </w:r>
+      <w:r>
+        <w:t>TCP</w:t>
+      </w:r>
+      <w:r>
+        <w:rPr>
+          <w:rFonts w:hint="cs"/>
+          <w:rtl/>
+        </w:rPr>
+        <w:t xml:space="preserve"> (به عنوان کلی‌ترین درگاه ورودی) خوانده می‌شوند و نتایج حاصل از وظایف داده‌کاوی بر روی یک داشبورد تحت وب نمایش داده می‌شود.</w:t>
+      </w:r>
+    </w:p>
+    <w:p>
+      <w:pPr>
+        <w:keepNext/>
+        <w:jc w:val="center"/>
+      </w:pPr>
       <w:r>
         <w:rPr>
           <w:rFonts w:hint="cs"/>
           <w:noProof/>
           <w:lang w:bidi="ar-SA"/>
         </w:rPr>
+        <w:lastRenderedPageBreak/>
         <w:drawing>
-          <wp:inline distT="0" distB="0" distL="0" distR="0" wp14:anchorId="42BE4F66" wp14:editId="19F8D3F3">
+          <wp:inline distT="0" distB="0" distL="0" distR="0" wp14:anchorId="54468E8A" wp14:editId="31D71E6C">
             <wp:extent cx="5543550" cy="2066925"/>
             <wp:effectExtent l="0" t="0" r="0" b="0"/>
             <wp:docPr id="1" name="Picture 1" descr="C:\Users\sinash\Documents\GitHub\undergradthesis-report-farsi\streaming-arch.png"/>
@@ -17094,7 +21521,7 @@
                     </pic:cNvPicPr>
                   </pic:nvPicPr>
                   <pic:blipFill>
-                    <a:blip r:embed="rId27">
+                    <a:blip r:embed="rId29">
                       <a:extLst>
                         <a:ext uri="{28A0092B-C50C-407E-A947-70E740481C1C}">
                           <a14:useLocalDpi xmlns:a14="http://schemas.microsoft.com/office/drawing/2010/main" val="0"/>
@@ -17134,7 +21561,7 @@
           <w:rtl/>
         </w:rPr>
       </w:pPr>
-      <w:bookmarkStart w:id="18" w:name="_Toc454791585"/>
+      <w:bookmarkStart w:id="23" w:name="_Toc454793331"/>
       <w:r>
         <w:rPr>
           <w:rtl/>
@@ -17182,7 +21609,7 @@
           <w:noProof/>
           <w:rtl/>
         </w:rPr>
-        <w:t>5</w:t>
+        <w:t>6</w:t>
       </w:r>
       <w:r>
         <w:rPr>
@@ -17200,7 +21627,7 @@
         </w:rPr>
         <w:t>- جریان کلی ورودی و خروجی در اسپارک‌استریمینگ</w:t>
       </w:r>
-      <w:bookmarkEnd w:id="18"/>
+      <w:bookmarkEnd w:id="23"/>
     </w:p>
     <w:p>
       <w:pPr>
@@ -17242,7 +21669,7 @@
           <w:lang w:bidi="ar-SA"/>
         </w:rPr>
         <w:drawing>
-          <wp:inline distT="0" distB="0" distL="0" distR="0" wp14:anchorId="79E7C739" wp14:editId="4BD2CD84">
+          <wp:inline distT="0" distB="0" distL="0" distR="0" wp14:anchorId="24B6EA5B" wp14:editId="184965B9">
             <wp:extent cx="5810250" cy="1287145"/>
             <wp:effectExtent l="0" t="0" r="0" b="0"/>
             <wp:docPr id="9" name="Picture 9" descr="C:\Users\sinash\Documents\GitHub\undergradthesis-report-farsi\streaming-flow-persian.png"/>
@@ -17259,7 +21686,7 @@
                     </pic:cNvPicPr>
                   </pic:nvPicPr>
                   <pic:blipFill>
-                    <a:blip r:embed="rId28" cstate="print">
+                    <a:blip r:embed="rId30" cstate="print">
                       <a:extLst>
                         <a:ext uri="{28A0092B-C50C-407E-A947-70E740481C1C}">
                           <a14:useLocalDpi xmlns:a14="http://schemas.microsoft.com/office/drawing/2010/main" val="0"/>
@@ -17299,7 +21726,7 @@
           <w:rtl/>
         </w:rPr>
       </w:pPr>
-      <w:bookmarkStart w:id="19" w:name="_Toc454791586"/>
+      <w:bookmarkStart w:id="24" w:name="_Toc454793332"/>
       <w:r>
         <w:rPr>
           <w:rtl/>
@@ -17347,7 +21774,7 @@
           <w:noProof/>
           <w:rtl/>
         </w:rPr>
-        <w:t>6</w:t>
+        <w:t>7</w:t>
       </w:r>
       <w:r>
         <w:rPr>
@@ -17537,7 +21964,7 @@
         </w:rPr>
         <w:t>نگ</w:t>
       </w:r>
-      <w:bookmarkEnd w:id="19"/>
+      <w:bookmarkEnd w:id="24"/>
     </w:p>
     <w:p>
       <w:pPr>
@@ -17545,128 +21972,121 @@
           <w:rtl/>
         </w:rPr>
       </w:pPr>
+      <w:r>
+        <w:rPr>
+          <w:rFonts w:hint="cs"/>
+          <w:rtl/>
+        </w:rPr>
+        <w:t>در اسپارک‌استریمینگ، برای پردازش داده‌های جاری، یک جریان داده‌ی ورودی با داده‌ساختار دیگری به نام جریان گسسته‌شده</w:t>
+      </w:r>
+      <w:r>
+        <w:rPr>
+          <w:rStyle w:val="FootnoteReference"/>
+          <w:rtl/>
+        </w:rPr>
+        <w:footnoteReference w:id="25"/>
+      </w:r>
+      <w:r>
+        <w:rPr>
+          <w:rFonts w:hint="cs"/>
+          <w:rtl/>
+        </w:rPr>
+        <w:t xml:space="preserve"> (</w:t>
+      </w:r>
+      <w:r>
+        <w:t>DStream</w:t>
+      </w:r>
+      <w:r>
+        <w:rPr>
+          <w:rFonts w:hint="cs"/>
+          <w:rtl/>
+        </w:rPr>
+        <w:t xml:space="preserve">) متناظر می‌شود که در واقع دنباله‌ای از </w:t>
+      </w:r>
+      <w:r>
+        <w:t>RDD</w:t>
+      </w:r>
+      <w:r>
+        <w:rPr>
+          <w:rFonts w:hint="cs"/>
+          <w:rtl/>
+        </w:rPr>
+        <w:t xml:space="preserve"> هاست. هر </w:t>
+      </w:r>
+      <w:r>
+        <w:t>RDD</w:t>
+      </w:r>
+      <w:r>
+        <w:rPr>
+          <w:rFonts w:hint="cs"/>
+          <w:rtl/>
+        </w:rPr>
+        <w:t xml:space="preserve"> موجود در یک </w:t>
+      </w:r>
+      <w:r>
+        <w:t>DStream</w:t>
+      </w:r>
+      <w:r>
+        <w:rPr>
+          <w:rFonts w:hint="cs"/>
+          <w:rtl/>
+        </w:rPr>
+        <w:t xml:space="preserve"> شامل داده‌های ورودی در یک بازه‌ی زمانی</w:t>
+      </w:r>
+      <w:r>
+        <w:rPr>
+          <w:rStyle w:val="FootnoteReference"/>
+          <w:rtl/>
+        </w:rPr>
+        <w:footnoteReference w:id="26"/>
+      </w:r>
+      <w:r>
+        <w:rPr>
+          <w:rFonts w:hint="cs"/>
+          <w:rtl/>
+        </w:rPr>
+        <w:t xml:space="preserve"> مشخص</w:t>
+      </w:r>
+      <w:r>
+        <w:t xml:space="preserve"> </w:t>
+      </w:r>
+      <w:r>
+        <w:rPr>
+          <w:rFonts w:hint="cs"/>
+          <w:rtl/>
+        </w:rPr>
+        <w:t>است.</w:t>
+      </w:r>
+      <w:r>
+        <w:rPr>
+          <w:rFonts w:hint="cs"/>
+          <w:rtl/>
+        </w:rPr>
+        <w:t xml:space="preserve"> </w:t>
+      </w:r>
+      <w:r>
+        <w:t>RDD</w:t>
+      </w:r>
+      <w:r>
+        <w:rPr>
+          <w:rFonts w:hint="cs"/>
+          <w:rtl/>
+        </w:rPr>
+        <w:t xml:space="preserve">های موجود در </w:t>
+      </w:r>
+      <w:r>
+        <w:t>DStream</w:t>
+      </w:r>
+      <w:r>
+        <w:rPr>
+          <w:rFonts w:hint="cs"/>
+          <w:rtl/>
+        </w:rPr>
+        <w:t xml:space="preserve"> بر اساس بازه‌ی زمانی متناظرشان مرتب شده‌اند. شکل ۷ این مورد را بهتر نشان می‌دهد.</w:t>
+      </w:r>
     </w:p>
     <w:p>
       <w:pPr>
-        <w:rPr>
-          <w:rtl/>
-        </w:rPr>
-      </w:pPr>
-      <w:r>
-        <w:rPr>
-          <w:rFonts w:hint="cs"/>
-          <w:rtl/>
-        </w:rPr>
-        <w:t>در اسپارک‌استریمینگ، برای پردازش داده‌های جاری، یک جریان داده‌ی ورودی با داده‌ساختار دیگری به نام جریان گسسته‌شده</w:t>
-      </w:r>
-      <w:r>
-        <w:rPr>
-          <w:rStyle w:val="FootnoteReference"/>
-          <w:rtl/>
-        </w:rPr>
-        <w:footnoteReference w:id="25"/>
-      </w:r>
-      <w:r>
-        <w:rPr>
-          <w:rFonts w:hint="cs"/>
-          <w:rtl/>
-        </w:rPr>
-        <w:t xml:space="preserve"> (</w:t>
-      </w:r>
-      <w:r>
-        <w:t>DStream</w:t>
-      </w:r>
-      <w:r>
-        <w:rPr>
-          <w:rFonts w:hint="cs"/>
-          <w:rtl/>
-        </w:rPr>
-        <w:t xml:space="preserve">) متناظر می‌شود که در واقع دنباله‌ای از </w:t>
-      </w:r>
-      <w:r>
-        <w:t>RDD</w:t>
-      </w:r>
-      <w:r>
-        <w:rPr>
-          <w:rFonts w:hint="cs"/>
-          <w:rtl/>
-        </w:rPr>
-        <w:t xml:space="preserve"> هاست. هر </w:t>
-      </w:r>
-      <w:r>
-        <w:t>RDD</w:t>
-      </w:r>
-      <w:r>
-        <w:rPr>
-          <w:rFonts w:hint="cs"/>
-          <w:rtl/>
-        </w:rPr>
-        <w:t xml:space="preserve"> موجود در یک </w:t>
-      </w:r>
-      <w:r>
-        <w:t>DStream</w:t>
-      </w:r>
-      <w:r>
-        <w:rPr>
-          <w:rFonts w:hint="cs"/>
-          <w:rtl/>
-        </w:rPr>
-        <w:t xml:space="preserve"> شامل داده‌های ورودی در یک بازه‌ی زمانی</w:t>
-      </w:r>
-      <w:r>
-        <w:rPr>
-          <w:rStyle w:val="FootnoteReference"/>
-          <w:rtl/>
-        </w:rPr>
-        <w:footnoteReference w:id="26"/>
-      </w:r>
-      <w:r>
-        <w:rPr>
-          <w:rFonts w:hint="cs"/>
-          <w:rtl/>
-        </w:rPr>
-        <w:t xml:space="preserve"> مشخص</w:t>
-      </w:r>
-      <w:r>
-        <w:t xml:space="preserve"> </w:t>
-      </w:r>
-      <w:r>
-        <w:rPr>
-          <w:rFonts w:hint="cs"/>
-          <w:rtl/>
-        </w:rPr>
-        <w:t>است.</w:t>
-      </w:r>
-      <w:r>
-        <w:rPr>
-          <w:rFonts w:hint="cs"/>
-          <w:rtl/>
-        </w:rPr>
-        <w:t xml:space="preserve"> </w:t>
-      </w:r>
-      <w:r>
-        <w:t>RDD</w:t>
-      </w:r>
-      <w:r>
-        <w:rPr>
-          <w:rFonts w:hint="cs"/>
-          <w:rtl/>
-        </w:rPr>
-        <w:t xml:space="preserve">های موجود در </w:t>
-      </w:r>
-      <w:r>
-        <w:t>DStream</w:t>
-      </w:r>
-      <w:r>
-        <w:rPr>
-          <w:rFonts w:hint="cs"/>
-          <w:rtl/>
-        </w:rPr>
-        <w:t xml:space="preserve"> بر اساس بازه‌ی زمانی متناظرشان مرتب شده‌اند. شکل ۷ این مورد را بهتر نشان می‌دهد.</w:t>
-      </w:r>
-    </w:p>
-    <w:p>
-      <w:pPr>
         <w:keepNext/>
         <w:jc w:val="center"/>
       </w:pPr>
@@ -17676,8 +22096,9 @@
           <w:rtl/>
           <w:lang w:bidi="ar-SA"/>
         </w:rPr>
+        <w:lastRenderedPageBreak/>
         <w:drawing>
-          <wp:inline distT="0" distB="0" distL="0" distR="0" wp14:anchorId="71232BE0" wp14:editId="6D5711EE">
+          <wp:inline distT="0" distB="0" distL="0" distR="0" wp14:anchorId="52D03AAE" wp14:editId="19680233">
             <wp:extent cx="5547995" cy="1216108"/>
             <wp:effectExtent l="0" t="0" r="0" b="0"/>
             <wp:docPr id="12" name="Picture 12" descr="C:\Users\sinash\Documents\GitHub\undergradthesis-report-farsi\streaming-dstream.png"/>
@@ -17694,7 +22115,7 @@
                     </pic:cNvPicPr>
                   </pic:nvPicPr>
                   <pic:blipFill>
-                    <a:blip r:embed="rId29">
+                    <a:blip r:embed="rId31">
                       <a:extLst>
                         <a:ext uri="{28A0092B-C50C-407E-A947-70E740481C1C}">
                           <a14:useLocalDpi xmlns:a14="http://schemas.microsoft.com/office/drawing/2010/main" val="0"/>
@@ -17734,7 +22155,7 @@
           <w:rtl/>
         </w:rPr>
       </w:pPr>
-      <w:bookmarkStart w:id="20" w:name="_Toc454791587"/>
+      <w:bookmarkStart w:id="25" w:name="_Toc454793333"/>
       <w:r>
         <w:rPr>
           <w:rtl/>
@@ -17782,7 +22203,7 @@
           <w:noProof/>
           <w:rtl/>
         </w:rPr>
-        <w:t>7</w:t>
+        <w:t>8</w:t>
       </w:r>
       <w:r>
         <w:rPr>
@@ -17807,7 +22228,7 @@
         </w:rPr>
         <w:t>های موجود در آن</w:t>
       </w:r>
-      <w:bookmarkEnd w:id="20"/>
+      <w:bookmarkEnd w:id="25"/>
     </w:p>
     <w:p>
       <w:pPr>
@@ -17815,16 +22236,123 @@
           <w:rtl/>
         </w:rPr>
       </w:pPr>
+      <w:r>
+        <w:rPr>
+          <w:rFonts w:hint="cs"/>
+          <w:rtl/>
+        </w:rPr>
+        <w:t>رابط برنامه‌نویسی اسپارک‌استریمینگ (و به طور کلی اسپارک) امکان نوشتن برنامه به زبان‌های اسکالا، جاوا، آر، و پایتون را برای برنامه‌نویسان و توس</w:t>
+      </w:r>
+      <w:r>
+        <w:rPr>
+          <w:rFonts w:hint="cs"/>
+          <w:rtl/>
+        </w:rPr>
+        <w:t xml:space="preserve">عه‌دهندگان فراهم می‌کند. با توجه به اینکه اسکالا یک زبان </w:t>
+      </w:r>
+      <w:r>
+        <w:t xml:space="preserve"> </w:t>
+      </w:r>
+      <w:r>
+        <w:rPr>
+          <w:rFonts w:hint="cs"/>
+          <w:rtl/>
+        </w:rPr>
+        <w:t>برنامه‌نویسی تابعی</w:t>
+      </w:r>
+      <w:r>
+        <w:rPr>
+          <w:rStyle w:val="FootnoteReference"/>
+          <w:rtl/>
+        </w:rPr>
+        <w:footnoteReference w:id="27"/>
+      </w:r>
+      <w:r>
+        <w:rPr>
+          <w:rFonts w:hint="cs"/>
+          <w:rtl/>
+        </w:rPr>
+        <w:t xml:space="preserve"> می‌باشد، نحو آن به خوبی با چارچوب تفکر تابعی حاکم بر اسپارک (اِعمال زنجیره‌ای از تبدیل‌ها و اقدام‌ها روی مجموعه‌داده‌ها) هماهنگ است و به همین دلیل به عنوان زبان برنامه‌نویسی برای پیاده‌سازی الگوریتم‌های کاوش داده‌های جاری در این پروژه انتخاب شده است. لازم به ذکر است که اسکالا به طور کلی هم زبان اصلی </w:t>
+      </w:r>
+      <w:r>
+        <w:rPr>
+          <w:rFonts w:hint="cs"/>
+          <w:rtl/>
+        </w:rPr>
+        <w:t xml:space="preserve">مورد استفاده برای </w:t>
+      </w:r>
+      <w:r>
+        <w:rPr>
+          <w:rFonts w:hint="cs"/>
+          <w:rtl/>
+        </w:rPr>
+        <w:t>نوشتن برنامه‌های کاربردی مبتنی بر</w:t>
+      </w:r>
+      <w:r>
+        <w:rPr>
+          <w:rFonts w:hint="cs"/>
+          <w:rtl/>
+        </w:rPr>
+        <w:t xml:space="preserve"> اسپارک بوده و پیاده‌سازی خود </w:t>
+      </w:r>
+      <w:r>
+        <w:rPr>
+          <w:rFonts w:hint="cs"/>
+          <w:rtl/>
+        </w:rPr>
+        <w:t xml:space="preserve">بستر آپاچی </w:t>
+      </w:r>
+      <w:r>
+        <w:rPr>
+          <w:rFonts w:hint="cs"/>
+          <w:rtl/>
+        </w:rPr>
+        <w:t>اسپارک نیز با استفاده از همین زبان صورت گرفته است.</w:t>
+      </w:r>
     </w:p>
     <w:p>
       <w:pPr>
-        <w:rPr>
-          <w:rFonts w:hint="cs"/>
-          <w:rtl/>
-        </w:rPr>
+        <w:pStyle w:val="Heading3"/>
+        <w:rPr>
+          <w:rFonts w:hint="cs"/>
+          <w:rtl/>
+        </w:rPr>
+      </w:pPr>
+      <w:r>
+        <w:rPr>
+          <w:rFonts w:hint="cs"/>
+          <w:rtl/>
+        </w:rPr>
+        <w:t>خلاصه‌ی فصل</w:t>
+      </w:r>
+    </w:p>
+    <w:p>
+      <w:pPr>
+        <w:rPr>
+          <w:rFonts w:hint="cs"/>
+          <w:rtl/>
+        </w:rPr>
+      </w:pPr>
+      <w:r>
+        <w:rPr>
+          <w:rFonts w:hint="cs"/>
+          <w:rtl/>
+        </w:rPr>
+        <w:t xml:space="preserve">در </w:t>
+      </w:r>
+      <w:r>
+        <w:rPr>
+          <w:rFonts w:hint="cs"/>
+          <w:rtl/>
+        </w:rPr>
+        <w:t>این فصل مفاهیم پایه‌ی حوزه‌ی پردازش داده‌های جاری، چالش‌های این امر، و روش‌ها و معماری معمول بسترهای توزیع‌یافته برای پردازش و کاوش داده‌های جاری مورد بررسی قرار گرفت. سپس، سه بستر مطرح پردازش داده‌های جاری (آپاچی فلینک، آپاچی استورم، و آپاچی اسپارک) با توجه به مدل معرفی شده مورد بررسی قرار گرفتند و چگونگی انتخاب آپاچی اسپارک به عنوان بستر مورد استفاده در این پروژه شرح داده شد. در نهایت، به معرفی مختصری از رابط برنامه‌نویسی کاربردی آپاچی اسپارک برای کار با داده‌های جاری (اسپارک استریمینگ) پرداخته شد.</w:t>
+      </w:r>
+    </w:p>
+    <w:p>
+      <w:pPr>
         <w:sectPr>
-          <w:headerReference w:type="default" r:id="rId30"/>
-          <w:footerReference w:type="default" r:id="rId31"/>
+          <w:headerReference w:type="default" r:id="rId32"/>
+          <w:footerReference w:type="default" r:id="rId33"/>
           <w:pgSz w:w="11906" w:h="16838" w:code="9"/>
           <w:pgMar w:top="1729" w:right="1729" w:bottom="1729" w:left="1440" w:header="720" w:footer="720" w:gutter="0"/>
           <w:cols w:space="720"/>
@@ -17839,41 +22367,10 @@
           <w:rFonts w:hint="cs"/>
           <w:rtl/>
         </w:rPr>
-        <w:t>رابط برنامه‌نویسی اسپارک‌استریمینگ (و به طور کلی اسپارک) امکان نوشتن برنامه به زبان‌های اسکالا، جاوا، آر، و پایتون را برای برنامه‌نویسان و توس</w:t>
-      </w:r>
-      <w:r>
-        <w:rPr>
-          <w:rFonts w:hint="cs"/>
-          <w:rtl/>
-        </w:rPr>
-        <w:t xml:space="preserve">عه‌دهندگان فراهم می‌کند. با توجه به اینکه اسکالا یک زبان </w:t>
-      </w:r>
-      <w:r>
-        <w:t xml:space="preserve"> </w:t>
-      </w:r>
-      <w:r>
-        <w:rPr>
-          <w:rFonts w:hint="cs"/>
-          <w:rtl/>
-        </w:rPr>
-        <w:t>برنامه‌نویسی تابعی</w:t>
-      </w:r>
-      <w:r>
-        <w:rPr>
-          <w:rStyle w:val="FootnoteReference"/>
-          <w:rtl/>
-        </w:rPr>
-        <w:footnoteReference w:id="27"/>
-      </w:r>
-      <w:r>
-        <w:rPr>
-          <w:rFonts w:hint="cs"/>
-          <w:rtl/>
-        </w:rPr>
-        <w:t xml:space="preserve"> می‌باشد، نحو آن به خوبی با چارچوب تفکر تابعی حاکم بر اسپارک (اِعمال زنجیره‌ای از تبدیل‌ها و اقدام‌ها روی مجموعه‌داده‌ها) هماهنگ است و به همین دلیل به عنوان زبان برنامه‌نویسی برای پیاده‌سازی الگوریتم‌های کاوش داده‌های جاری در این پروژه انتخاب شده است. لازم به ذکر است که اسکالا به طور کلی هم زبان اصلی برنامه‌نویسی برای اسپارک بوده و پیاده‌سازی خود اسپارک نیز با استفاده از همین زبان صورت گرفته است.</w:t>
-      </w:r>
-      <w:bookmarkStart w:id="21" w:name="_GoBack"/>
-      <w:bookmarkEnd w:id="21"/>
+        <w:t>در فصل بعدی، الگوریتم نمونه‌برداری تصادفی بدون تبعیض، به عنوان یکی از معمو‌ل‌ترین الگوریتم‌های کاوش داده‌های جاری معرفی خواهد شد و چگونگی تبدیل آن به الگوریتمی توزیع‌یافته با توجه به چارچوب برنامه‌نویسی اسپارک‌استریمینگ مورد بررسی قرار خواهد گرفت.</w:t>
+      </w:r>
+      <w:bookmarkStart w:id="26" w:name="_GoBack"/>
+      <w:bookmarkEnd w:id="26"/>
     </w:p>
     <w:p>
       <w:pPr>
@@ -17883,7 +22380,7 @@
           <w:rtl/>
         </w:rPr>
       </w:pPr>
-      <w:bookmarkStart w:id="22" w:name="_Toc454791570"/>
+      <w:bookmarkStart w:id="27" w:name="_Toc454793205"/>
       <w:r>
         <w:rPr>
           <w:rFonts w:hint="cs"/>
@@ -17940,7 +22437,7 @@
         </w:rPr>
         <w:t xml:space="preserve"> توزیع‌يافته</w:t>
       </w:r>
-      <w:bookmarkEnd w:id="22"/>
+      <w:bookmarkEnd w:id="27"/>
     </w:p>
     <w:p>
       <w:pPr>
@@ -17978,7 +22475,7 @@
         <w:lastRenderedPageBreak/>
         <w:br w:type="page"/>
       </w:r>
-      <w:bookmarkStart w:id="23" w:name="_Toc454791571"/>
+      <w:bookmarkStart w:id="28" w:name="_Toc454793206"/>
       <w:r>
         <w:rPr>
           <w:rFonts w:hint="cs"/>
@@ -18027,7 +22524,7 @@
         </w:rPr>
         <w:t>امانه</w:t>
       </w:r>
-      <w:bookmarkEnd w:id="23"/>
+      <w:bookmarkEnd w:id="28"/>
     </w:p>
     <w:p>
       <w:pPr>
@@ -18046,25 +22543,6 @@
     <w:p>
       <w:pPr>
         <w:pStyle w:val="Heading1"/>
-        <w:sectPr>
-          <w:headerReference w:type="default" r:id="rId32"/>
-          <w:footerReference w:type="default" r:id="rId33"/>
-          <w:pgSz w:w="11906" w:h="16838" w:code="9"/>
-          <w:pgMar w:top="1729" w:right="1729" w:bottom="1729" w:left="1440" w:header="720" w:footer="720" w:gutter="0"/>
-          <w:cols w:space="720"/>
-          <w:bidi/>
-          <w:rtlGutter/>
-          <w:docGrid w:linePitch="360"/>
-        </w:sectPr>
-      </w:pPr>
-    </w:p>
-    <w:p>
-      <w:pPr>
-        <w:pStyle w:val="Heading1"/>
-        <w:rPr>
-          <w:szCs w:val="38"/>
-          <w:rtl/>
-        </w:rPr>
         <w:sectPr>
           <w:headerReference w:type="default" r:id="rId34"/>
           <w:footerReference w:type="default" r:id="rId35"/>
@@ -18076,59 +22554,17 @@
           <w:docGrid w:linePitch="360"/>
         </w:sectPr>
       </w:pPr>
-      <w:bookmarkStart w:id="24" w:name="_Toc454791572"/>
-      <w:bookmarkStart w:id="25" w:name="_Toc115553031"/>
-      <w:bookmarkStart w:id="26" w:name="_Toc118681176"/>
-      <w:bookmarkStart w:id="27" w:name="_Toc428692884"/>
-      <w:bookmarkEnd w:id="4"/>
-      <w:r>
-        <w:rPr>
-          <w:rFonts w:hint="cs"/>
-          <w:szCs w:val="38"/>
-          <w:rtl/>
-        </w:rPr>
-        <w:lastRenderedPageBreak/>
-        <w:t xml:space="preserve">فصل </w:t>
-      </w:r>
-      <w:r>
-        <w:rPr>
-          <w:rFonts w:hint="cs"/>
-          <w:szCs w:val="38"/>
-          <w:rtl/>
-        </w:rPr>
-        <w:t xml:space="preserve">پنجم - </w:t>
-      </w:r>
-      <w:r>
-        <w:rPr>
-          <w:rFonts w:hint="cs"/>
-          <w:szCs w:val="38"/>
-          <w:rtl/>
-        </w:rPr>
-        <w:br/>
-      </w:r>
-      <w:r>
-        <w:rPr>
-          <w:rFonts w:hint="cs"/>
-          <w:szCs w:val="38"/>
-          <w:rtl/>
-        </w:rPr>
-        <w:t>جمع‌بندی و کارهای آینده</w:t>
-      </w:r>
-      <w:bookmarkEnd w:id="24"/>
     </w:p>
     <w:p>
       <w:pPr>
         <w:pStyle w:val="Heading1"/>
-        <w:numPr>
-          <w:ilvl w:val="0"/>
-          <w:numId w:val="0"/>
-        </w:numPr>
-        <w:spacing w:before="0"/>
-        <w:rPr>
+        <w:rPr>
+          <w:szCs w:val="38"/>
           <w:rtl/>
         </w:rPr>
         <w:sectPr>
           <w:headerReference w:type="default" r:id="rId36"/>
+          <w:footerReference w:type="default" r:id="rId37"/>
           <w:pgSz w:w="11906" w:h="16838" w:code="9"/>
           <w:pgMar w:top="1729" w:right="1729" w:bottom="1729" w:left="1440" w:header="720" w:footer="720" w:gutter="0"/>
           <w:cols w:space="720"/>
@@ -18137,26 +22573,45 @@
           <w:docGrid w:linePitch="360"/>
         </w:sectPr>
       </w:pPr>
-      <w:bookmarkStart w:id="28" w:name="_Toc454791573"/>
-      <w:r>
-        <w:rPr>
-          <w:rFonts w:hint="cs"/>
+      <w:bookmarkStart w:id="29" w:name="_Toc115553031"/>
+      <w:bookmarkStart w:id="30" w:name="_Toc118681176"/>
+      <w:bookmarkStart w:id="31" w:name="_Toc428692884"/>
+      <w:bookmarkStart w:id="32" w:name="_Toc454793207"/>
+      <w:bookmarkEnd w:id="4"/>
+      <w:r>
+        <w:rPr>
+          <w:rFonts w:hint="cs"/>
+          <w:szCs w:val="38"/>
           <w:rtl/>
         </w:rPr>
         <w:lastRenderedPageBreak/>
-        <w:t xml:space="preserve">منابع </w:t>
-      </w:r>
-      <w:r>
-        <w:rPr>
-          <w:rFonts w:hint="cs"/>
-          <w:rtl/>
-        </w:rPr>
-        <w:t>و مراجع</w:t>
-      </w:r>
-      <w:bookmarkEnd w:id="25"/>
-      <w:bookmarkEnd w:id="26"/>
-      <w:bookmarkEnd w:id="27"/>
-      <w:bookmarkEnd w:id="28"/>
+        <w:t xml:space="preserve">فصل </w:t>
+      </w:r>
+      <w:r>
+        <w:rPr>
+          <w:rFonts w:hint="cs"/>
+          <w:szCs w:val="38"/>
+          <w:rtl/>
+        </w:rPr>
+        <w:t xml:space="preserve">پنجم - </w:t>
+      </w:r>
+      <w:r>
+        <w:rPr>
+          <w:rFonts w:hint="cs"/>
+          <w:szCs w:val="38"/>
+          <w:rtl/>
+        </w:rPr>
+        <w:br/>
+      </w:r>
+      <w:r>
+        <w:rPr>
+          <w:rFonts w:hint="cs"/>
+          <w:szCs w:val="38"/>
+          <w:rtl/>
+        </w:rPr>
+        <w:t>جمع‌بندی و کارهای آینده</w:t>
+      </w:r>
+      <w:bookmarkEnd w:id="32"/>
     </w:p>
     <w:p>
       <w:pPr>
@@ -18165,11 +22620,53 @@
           <w:ilvl w:val="0"/>
           <w:numId w:val="0"/>
         </w:numPr>
-        <w:rPr>
-          <w:rtl/>
-        </w:rPr>
-      </w:pPr>
-      <w:bookmarkStart w:id="29" w:name="_Toc454791574"/>
+        <w:spacing w:before="0"/>
+        <w:rPr>
+          <w:rtl/>
+        </w:rPr>
+        <w:sectPr>
+          <w:headerReference w:type="default" r:id="rId38"/>
+          <w:pgSz w:w="11906" w:h="16838" w:code="9"/>
+          <w:pgMar w:top="1729" w:right="1729" w:bottom="1729" w:left="1440" w:header="720" w:footer="720" w:gutter="0"/>
+          <w:cols w:space="720"/>
+          <w:bidi/>
+          <w:rtlGutter/>
+          <w:docGrid w:linePitch="360"/>
+        </w:sectPr>
+      </w:pPr>
+      <w:bookmarkStart w:id="33" w:name="_Toc454793208"/>
+      <w:r>
+        <w:rPr>
+          <w:rFonts w:hint="cs"/>
+          <w:rtl/>
+        </w:rPr>
+        <w:lastRenderedPageBreak/>
+        <w:t xml:space="preserve">منابع </w:t>
+      </w:r>
+      <w:r>
+        <w:rPr>
+          <w:rFonts w:hint="cs"/>
+          <w:rtl/>
+        </w:rPr>
+        <w:t>و مراجع</w:t>
+      </w:r>
+      <w:bookmarkEnd w:id="29"/>
+      <w:bookmarkEnd w:id="30"/>
+      <w:bookmarkEnd w:id="31"/>
+      <w:bookmarkEnd w:id="33"/>
+    </w:p>
+    <w:p>
+      <w:pPr>
+        <w:pStyle w:val="Heading1"/>
+        <w:numPr>
+          <w:ilvl w:val="0"/>
+          <w:numId w:val="0"/>
+        </w:numPr>
+        <w:rPr>
+          <w:rtl/>
+        </w:rPr>
+      </w:pPr>
+      <w:bookmarkStart w:id="34" w:name="_Toc454793209"/>
       <w:r>
         <w:rPr>
           <w:rFonts w:hint="cs"/>
@@ -18178,7 +22675,7 @@
         <w:lastRenderedPageBreak/>
         <w:t>پیوست</w:t>
       </w:r>
-      <w:bookmarkEnd w:id="29"/>
+      <w:bookmarkEnd w:id="34"/>
     </w:p>
     <w:p>
       <w:pPr>
@@ -18238,8 +22735,8 @@
           <w:rtl/>
         </w:rPr>
         <w:sectPr>
-          <w:headerReference w:type="default" r:id="rId37"/>
-          <w:footerReference w:type="default" r:id="rId38"/>
+          <w:headerReference w:type="default" r:id="rId39"/>
+          <w:footerReference w:type="default" r:id="rId40"/>
           <w:pgSz w:w="11906" w:h="16838" w:code="9"/>
           <w:pgMar w:top="1729" w:right="1729" w:bottom="1729" w:left="1440" w:header="720" w:footer="720" w:gutter="0"/>
           <w:cols w:space="720"/>
@@ -18585,8 +23082,8 @@
       </w:r>
     </w:p>
     <w:sectPr>
-      <w:headerReference w:type="default" r:id="rId39"/>
-      <w:footerReference w:type="default" r:id="rId40"/>
+      <w:headerReference w:type="default" r:id="rId41"/>
+      <w:footerReference w:type="default" r:id="rId42"/>
       <w:type w:val="continuous"/>
       <w:pgSz w:w="11906" w:h="16838" w:code="9"/>
       <w:pgMar w:top="1729" w:right="1729" w:bottom="1729" w:left="1440" w:header="720" w:footer="720" w:gutter="0"/>
@@ -18699,7 +23196,7 @@
       <w:rPr>
         <w:rtl/>
       </w:rPr>
-      <w:id w:val="-1548285138"/>
+      <w:id w:val="1538470561"/>
       <w:docPartObj>
         <w:docPartGallery w:val="Page Numbers (Bottom of Page)"/>
         <w:docPartUnique/>
@@ -18772,7 +23269,7 @@
       <w:rPr>
         <w:rtl/>
       </w:rPr>
-      <w:id w:val="69404561"/>
+      <w:id w:val="-1625848229"/>
       <w:docPartObj>
         <w:docPartGallery w:val="Page Numbers (Bottom of Page)"/>
         <w:docPartUnique/>
@@ -18851,26 +23348,24 @@
       <w:rPr>
         <w:rtl/>
       </w:rPr>
-      <w:id w:val="1875114108"/>
+      <w:id w:val="1808432789"/>
       <w:docPartObj>
         <w:docPartGallery w:val="Page Numbers (Bottom of Page)"/>
         <w:docPartUnique/>
       </w:docPartObj>
     </w:sdtPr>
-    <w:sdtEndPr/>
     <w:sdtContent>
       <w:sdt>
         <w:sdtPr>
           <w:rPr>
             <w:rtl/>
           </w:rPr>
-          <w:id w:val="621886071"/>
+          <w:id w:val="1900932182"/>
           <w:docPartObj>
             <w:docPartGallery w:val="Page Numbers (Top of Page)"/>
             <w:docPartUnique/>
           </w:docPartObj>
         </w:sdtPr>
-        <w:sdtEndPr/>
         <w:sdtContent>
           <w:p>
             <w:pPr>
@@ -19011,26 +23506,24 @@
       <w:rPr>
         <w:rtl/>
       </w:rPr>
-      <w:id w:val="1406032365"/>
+      <w:id w:val="438113146"/>
       <w:docPartObj>
         <w:docPartGallery w:val="Page Numbers (Bottom of Page)"/>
         <w:docPartUnique/>
       </w:docPartObj>
     </w:sdtPr>
-    <w:sdtEndPr/>
     <w:sdtContent>
       <w:sdt>
         <w:sdtPr>
           <w:rPr>
             <w:rtl/>
           </w:rPr>
-          <w:id w:val="767437335"/>
+          <w:id w:val="-1962405735"/>
           <w:docPartObj>
             <w:docPartGallery w:val="Page Numbers (Top of Page)"/>
             <w:docPartUnique/>
           </w:docPartObj>
         </w:sdtPr>
-        <w:sdtEndPr/>
         <w:sdtContent>
           <w:p>
             <w:pPr>
@@ -19082,7 +23575,7 @@
                 <w:noProof/>
                 <w:rtl/>
               </w:rPr>
-              <w:t>21</w:t>
+              <w:t>23</w:t>
             </w:r>
             <w:r>
               <w:rPr>
@@ -26070,7 +30563,7 @@
 </file>
 
 <file path=customXml/itemProps1.xml><?xml version="1.0" encoding="utf-8"?>
-<ds:datastoreItem xmlns:ds="http://schemas.openxmlformats.org/officeDocument/2006/customXml" ds:itemID="{9C224B5A-9424-4F2C-95AC-A8C682672210}">
+<ds:datastoreItem xmlns:ds="http://schemas.openxmlformats.org/officeDocument/2006/customXml" ds:itemID="{6453643B-E7DB-499B-AC29-C8A4E457ABB9}">
   <ds:schemaRefs>
     <ds:schemaRef ds:uri="http://schemas.openxmlformats.org/officeDocument/2006/bibliography"/>
   </ds:schemaRefs>

--- a/Thesis-v0.0.docx
+++ b/Thesis-v0.0.docx
@@ -22350,6 +22350,10 @@
     </w:p>
     <w:p>
       <w:pPr>
+        <w:rPr>
+          <w:rFonts w:hint="cs"/>
+          <w:rtl/>
+        </w:rPr>
         <w:sectPr>
           <w:headerReference w:type="default" r:id="rId32"/>
           <w:footerReference w:type="default" r:id="rId33"/>
@@ -30563,7 +30567,7 @@
 </file>
 
 <file path=customXml/itemProps1.xml><?xml version="1.0" encoding="utf-8"?>
-<ds:datastoreItem xmlns:ds="http://schemas.openxmlformats.org/officeDocument/2006/customXml" ds:itemID="{6453643B-E7DB-499B-AC29-C8A4E457ABB9}">
+<ds:datastoreItem xmlns:ds="http://schemas.openxmlformats.org/officeDocument/2006/customXml" ds:itemID="{F87B912F-8C24-4176-AE5C-F91EB9EA9519}">
   <ds:schemaRefs>
     <ds:schemaRef ds:uri="http://schemas.openxmlformats.org/officeDocument/2006/bibliography"/>
   </ds:schemaRefs>

--- a/Thesis-v0.0.docx
+++ b/Thesis-v0.0.docx
@@ -8754,14 +8754,9 @@
         </w:rPr>
         <w:t xml:space="preserve"> به موازی‌سازی و پیاده‌سازی الگوریتم نمونه‌برداری تصادفی بدون تبعیض به عنوان یکی از معمول‌ترین الگوریتم‌های کاوش داده‌های جاری می‌پردازد.</w:t>
       </w:r>
-    </w:p>
-    <w:p>
-      <w:pPr>
-        <w:jc w:val="both"/>
-        <w:rPr>
-          <w:rtl/>
-        </w:rPr>
-      </w:pPr>
+      <w:r>
+        <w:t xml:space="preserve"> </w:t>
+      </w:r>
       <w:r>
         <w:rPr>
           <w:rFonts w:hint="cs"/>
@@ -8863,14 +8858,9 @@
         </w:rPr>
         <w:t xml:space="preserve"> به جمع‌بندی و کارهای‌ آینده مرتبط با این پروژه خواهد پرداخت.</w:t>
       </w:r>
-    </w:p>
-    <w:p>
-      <w:pPr>
-        <w:jc w:val="both"/>
-        <w:rPr>
-          <w:rtl/>
-        </w:rPr>
-      </w:pPr>
+      <w:r>
+        <w:t xml:space="preserve"> </w:t>
+      </w:r>
       <w:r>
         <w:rPr>
           <w:rFonts w:hint="cs"/>
@@ -18374,7 +18364,6 @@
     <w:p>
       <w:pPr>
         <w:rPr>
-          <w:rFonts w:hint="cs"/>
           <w:rtl/>
         </w:rPr>
       </w:pPr>
@@ -18405,6 +18394,7 @@
       <w:r>
         <w:rPr>
           <w:noProof/>
+          <w:lang w:bidi="ar-SA"/>
         </w:rPr>
         <mc:AlternateContent>
           <mc:Choice Requires="wps">
@@ -19207,6 +19197,7 @@
         <w:rPr>
           <w:rFonts w:ascii="BBCNassim" w:hAnsi="BBCNassim" w:cs="BBCNassim"/>
           <w:noProof/>
+          <w:lang w:bidi="ar-SA"/>
         </w:rPr>
         <w:drawing>
           <wp:anchor distT="0" distB="0" distL="114300" distR="114300" simplePos="0" relativeHeight="251663360" behindDoc="1" locked="0" layoutInCell="1" allowOverlap="1" wp14:anchorId="21F6FBF1" wp14:editId="1B2C15C2">
@@ -20526,7 +20517,7 @@
         <w:keepNext/>
         <w:jc w:val="center"/>
       </w:pPr>
-      <w:bookmarkStart w:id="21" w:name="_Toc454793416"/>
+      <w:bookmarkStart w:id="20" w:name="_Toc454793416"/>
       <w:r>
         <w:rPr>
           <w:rtl/>
@@ -20808,7 +20799,7 @@
         </w:rPr>
         <w:t xml:space="preserve"> ۲۰۱۶)</w:t>
       </w:r>
-      <w:bookmarkEnd w:id="21"/>
+      <w:bookmarkEnd w:id="20"/>
     </w:p>
     <w:tbl>
       <w:tblPr>
@@ -21396,7 +21387,7 @@
           <w:rtl/>
         </w:rPr>
       </w:pPr>
-      <w:bookmarkStart w:id="22" w:name="_Toc454793204"/>
+      <w:bookmarkStart w:id="21" w:name="_Toc454793204"/>
       <w:r>
         <w:rPr>
           <w:rFonts w:hint="cs"/>
@@ -21418,7 +21409,7 @@
         </w:rPr>
         <w:t>اسپارک‌استریمینگ</w:t>
       </w:r>
-      <w:bookmarkEnd w:id="22"/>
+      <w:bookmarkEnd w:id="21"/>
     </w:p>
     <w:p>
       <w:pPr>
@@ -21561,7 +21552,7 @@
           <w:rtl/>
         </w:rPr>
       </w:pPr>
-      <w:bookmarkStart w:id="23" w:name="_Toc454793331"/>
+      <w:bookmarkStart w:id="22" w:name="_Toc454793331"/>
       <w:r>
         <w:rPr>
           <w:rtl/>
@@ -21627,7 +21618,7 @@
         </w:rPr>
         <w:t>- جریان کلی ورودی و خروجی در اسپارک‌استریمینگ</w:t>
       </w:r>
-      <w:bookmarkEnd w:id="23"/>
+      <w:bookmarkEnd w:id="22"/>
     </w:p>
     <w:p>
       <w:pPr>
@@ -21726,7 +21717,7 @@
           <w:rtl/>
         </w:rPr>
       </w:pPr>
-      <w:bookmarkStart w:id="24" w:name="_Toc454793332"/>
+      <w:bookmarkStart w:id="23" w:name="_Toc454793332"/>
       <w:r>
         <w:rPr>
           <w:rtl/>
@@ -21964,7 +21955,7 @@
         </w:rPr>
         <w:t>نگ</w:t>
       </w:r>
-      <w:bookmarkEnd w:id="24"/>
+      <w:bookmarkEnd w:id="23"/>
     </w:p>
     <w:p>
       <w:pPr>
@@ -22155,7 +22146,7 @@
           <w:rtl/>
         </w:rPr>
       </w:pPr>
-      <w:bookmarkStart w:id="25" w:name="_Toc454793333"/>
+      <w:bookmarkStart w:id="24" w:name="_Toc454793333"/>
       <w:r>
         <w:rPr>
           <w:rtl/>
@@ -22228,7 +22219,7 @@
         </w:rPr>
         <w:t>های موجود در آن</w:t>
       </w:r>
-      <w:bookmarkEnd w:id="25"/>
+      <w:bookmarkEnd w:id="24"/>
     </w:p>
     <w:p>
       <w:pPr>
@@ -22314,7 +22305,6 @@
       <w:pPr>
         <w:pStyle w:val="Heading3"/>
         <w:rPr>
-          <w:rFonts w:hint="cs"/>
           <w:rtl/>
         </w:rPr>
       </w:pPr>
@@ -22329,7 +22319,6 @@
     <w:p>
       <w:pPr>
         <w:rPr>
-          <w:rFonts w:hint="cs"/>
           <w:rtl/>
         </w:rPr>
       </w:pPr>
@@ -22350,10 +22339,6 @@
     </w:p>
     <w:p>
       <w:pPr>
-        <w:rPr>
-          <w:rFonts w:hint="cs"/>
-          <w:rtl/>
-        </w:rPr>
         <w:sectPr>
           <w:headerReference w:type="default" r:id="rId32"/>
           <w:footerReference w:type="default" r:id="rId33"/>
@@ -22373,96 +22358,611 @@
         </w:rPr>
         <w:t>در فصل بعدی، الگوریتم نمونه‌برداری تصادفی بدون تبعیض، به عنوان یکی از معمو‌ل‌ترین الگوریتم‌های کاوش داده‌های جاری معرفی خواهد شد و چگونگی تبدیل آن به الگوریتمی توزیع‌یافته با توجه به چارچوب برنامه‌نویسی اسپارک‌استریمینگ مورد بررسی قرار خواهد گرفت.</w:t>
       </w:r>
+    </w:p>
+    <w:p>
+      <w:pPr>
+        <w:pStyle w:val="Heading1"/>
+        <w:rPr>
+          <w:szCs w:val="38"/>
+        </w:rPr>
+      </w:pPr>
+      <w:bookmarkStart w:id="25" w:name="_Toc454793205"/>
+      <w:r>
+        <w:rPr>
+          <w:rFonts w:hint="cs"/>
+          <w:szCs w:val="38"/>
+          <w:rtl/>
+        </w:rPr>
+        <w:lastRenderedPageBreak/>
+        <w:t>ف</w:t>
+      </w:r>
+      <w:r>
+        <w:rPr>
+          <w:rFonts w:hint="cs"/>
+          <w:szCs w:val="38"/>
+          <w:rtl/>
+        </w:rPr>
+        <w:t xml:space="preserve">صل </w:t>
+      </w:r>
+      <w:r>
+        <w:rPr>
+          <w:rFonts w:hint="cs"/>
+          <w:szCs w:val="38"/>
+          <w:rtl/>
+        </w:rPr>
+        <w:t>سوم</w:t>
+      </w:r>
+      <w:r>
+        <w:rPr>
+          <w:rFonts w:hint="cs"/>
+          <w:szCs w:val="38"/>
+          <w:rtl/>
+        </w:rPr>
+        <w:t xml:space="preserve"> - </w:t>
+      </w:r>
+      <w:r>
+        <w:rPr>
+          <w:szCs w:val="38"/>
+          <w:rtl/>
+        </w:rPr>
+        <w:br/>
+      </w:r>
+      <w:r>
+        <w:rPr>
+          <w:rFonts w:hint="cs"/>
+          <w:szCs w:val="38"/>
+          <w:rtl/>
+        </w:rPr>
+        <w:t>الگوریت</w:t>
+      </w:r>
+      <w:r>
+        <w:rPr>
+          <w:rFonts w:hint="cs"/>
+          <w:szCs w:val="38"/>
+          <w:rtl/>
+        </w:rPr>
+        <w:t>م نمونه برداری تصادفی</w:t>
+      </w:r>
+      <w:r>
+        <w:rPr>
+          <w:rFonts w:hint="cs"/>
+          <w:szCs w:val="38"/>
+          <w:rtl/>
+        </w:rPr>
+        <w:t xml:space="preserve"> توزیع‌يافته</w:t>
+      </w:r>
+      <w:bookmarkEnd w:id="25"/>
+      <w:r>
+        <w:rPr>
+          <w:rFonts w:hint="cs"/>
+          <w:szCs w:val="38"/>
+          <w:rtl/>
+        </w:rPr>
+        <w:t xml:space="preserve"> با مخزن ثابت</w:t>
+      </w:r>
+    </w:p>
+    <w:p>
+      <w:pPr>
+        <w:bidi w:val="0"/>
+        <w:spacing w:before="0" w:after="200" w:line="276" w:lineRule="auto"/>
+      </w:pPr>
+      <w:r>
+        <w:br w:type="page"/>
+      </w:r>
+    </w:p>
+    <w:p>
+      <w:pPr>
+        <w:jc w:val="both"/>
+        <w:rPr>
+          <w:rFonts w:hint="cs"/>
+          <w:rtl/>
+        </w:rPr>
+      </w:pPr>
+      <w:r>
+        <w:rPr>
+          <w:rFonts w:hint="cs"/>
+          <w:rtl/>
+        </w:rPr>
+        <w:lastRenderedPageBreak/>
+        <w:t xml:space="preserve">در این فصل به الگوریتم نمونه‌برداری تصادفی </w:t>
+      </w:r>
+      <w:r>
+        <w:rPr>
+          <w:rFonts w:hint="cs"/>
+          <w:rtl/>
+        </w:rPr>
+        <w:t>با مخزن</w:t>
+      </w:r>
+      <w:r>
+        <w:rPr>
+          <w:rFonts w:hint="cs"/>
+          <w:rtl/>
+        </w:rPr>
+        <w:t xml:space="preserve"> ثابت</w:t>
+      </w:r>
+      <w:r>
+        <w:rPr>
+          <w:rStyle w:val="FootnoteReference"/>
+          <w:rtl/>
+        </w:rPr>
+        <w:footnoteReference w:id="28"/>
+      </w:r>
+      <w:r>
+        <w:rPr>
+          <w:rFonts w:hint="cs"/>
+          <w:rtl/>
+        </w:rPr>
+        <w:t xml:space="preserve"> </w:t>
+      </w:r>
+      <w:r>
+        <w:rPr>
+          <w:rFonts w:hint="cs"/>
+          <w:rtl/>
+        </w:rPr>
+        <w:t>(</w:t>
+      </w:r>
+      <w:r>
+        <w:t>RSFR</w:t>
+      </w:r>
+      <w:r>
+        <w:rPr>
+          <w:rFonts w:hint="cs"/>
+          <w:rtl/>
+        </w:rPr>
+        <w:t xml:space="preserve">) </w:t>
+      </w:r>
+      <w:r>
+        <w:rPr>
+          <w:rFonts w:hint="cs"/>
+          <w:rtl/>
+        </w:rPr>
+        <w:t>به عنوان یکی از معمول‌ترین الگوریتم‌های کاوش داده‌های جاری پرداخته خواهد شد. در ابتدا مبحث نمونه‌برداری</w:t>
+      </w:r>
+      <w:r>
+        <w:rPr>
+          <w:rStyle w:val="FootnoteReference"/>
+          <w:rtl/>
+        </w:rPr>
+        <w:footnoteReference w:id="29"/>
+      </w:r>
+      <w:r>
+        <w:rPr>
+          <w:rFonts w:hint="cs"/>
+          <w:rtl/>
+        </w:rPr>
+        <w:t xml:space="preserve"> و کاربردهای آن در وظایف کاوش داده‌های جاری مورد بررسی قرار خواهد گرفت. پس از آن، به چند روش معمول برای نمونه‌برداری اشاره شده و الگوریت</w:t>
+      </w:r>
+      <w:r>
+        <w:rPr>
+          <w:rFonts w:hint="cs"/>
+          <w:rtl/>
+        </w:rPr>
+        <w:t xml:space="preserve">م </w:t>
+      </w:r>
+      <w:r>
+        <w:t>RSFR</w:t>
+      </w:r>
+      <w:r>
+        <w:rPr>
+          <w:rFonts w:hint="cs"/>
+          <w:rtl/>
+        </w:rPr>
+        <w:t xml:space="preserve"> شرح داده خواهد شد. سپس، </w:t>
+      </w:r>
+      <w:r>
+        <w:rPr>
+          <w:rFonts w:hint="cs"/>
+          <w:rtl/>
+        </w:rPr>
+        <w:t xml:space="preserve">در مورد </w:t>
+      </w:r>
+      <w:r>
+        <w:rPr>
+          <w:rFonts w:hint="cs"/>
+          <w:rtl/>
+        </w:rPr>
+        <w:t>فرایند موازی‌سازی این الگوریتم و چگونگی طراحی و پیاده‌سازی نسخه‌ی توزیع‌یافته</w:t>
+      </w:r>
+      <w:r>
+        <w:rPr>
+          <w:rStyle w:val="FootnoteReference"/>
+          <w:rtl/>
+        </w:rPr>
+        <w:footnoteReference w:id="30"/>
+      </w:r>
+      <w:r>
+        <w:rPr>
+          <w:rFonts w:hint="cs"/>
+          <w:rtl/>
+        </w:rPr>
+        <w:t xml:space="preserve"> </w:t>
+      </w:r>
+      <w:r>
+        <w:rPr>
+          <w:rFonts w:hint="cs"/>
+          <w:rtl/>
+        </w:rPr>
+        <w:t>(</w:t>
+      </w:r>
+      <w:r>
+        <w:t>DSFR</w:t>
+      </w:r>
+      <w:r>
+        <w:rPr>
+          <w:rFonts w:hint="cs"/>
+          <w:rtl/>
+        </w:rPr>
+        <w:t xml:space="preserve">) </w:t>
+      </w:r>
+      <w:r>
+        <w:rPr>
+          <w:rFonts w:hint="cs"/>
+          <w:rtl/>
+        </w:rPr>
+        <w:t>بر بستر</w:t>
+      </w:r>
+      <w:r>
+        <w:rPr>
+          <w:rFonts w:hint="cs"/>
+          <w:rtl/>
+        </w:rPr>
+        <w:t xml:space="preserve"> آپاچی اسپارک بحث خواهد شد.</w:t>
+      </w:r>
+    </w:p>
+    <w:p>
+      <w:pPr>
+        <w:pStyle w:val="Heading2"/>
+        <w:rPr>
+          <w:rtl/>
+        </w:rPr>
+      </w:pPr>
+      <w:r>
+        <w:rPr>
+          <w:rFonts w:hint="cs"/>
+          <w:rtl/>
+        </w:rPr>
+        <w:t>نمونه‌</w:t>
+      </w:r>
+      <w:r>
+        <w:rPr>
+          <w:rFonts w:hint="cs"/>
+          <w:rtl/>
+        </w:rPr>
+        <w:t>برداری</w:t>
+      </w:r>
+    </w:p>
+    <w:p>
+      <w:pPr>
+        <w:jc w:val="both"/>
+        <w:rPr>
+          <w:rtl/>
+        </w:rPr>
+      </w:pPr>
+      <w:r>
+        <w:rPr>
+          <w:rFonts w:hint="cs"/>
+          <w:rtl/>
+        </w:rPr>
+        <w:t>نمونه‌برداری، یکی از روش‌های خلاصه‌سازی</w:t>
+      </w:r>
+      <w:r>
+        <w:rPr>
+          <w:rStyle w:val="FootnoteReference"/>
+          <w:rtl/>
+        </w:rPr>
+        <w:footnoteReference w:id="31"/>
+      </w:r>
+      <w:r>
+        <w:rPr>
+          <w:rFonts w:hint="cs"/>
+          <w:rtl/>
+        </w:rPr>
+        <w:t xml:space="preserve"> </w:t>
+      </w:r>
+      <w:r>
+        <w:rPr>
+          <w:rFonts w:hint="cs"/>
+          <w:rtl/>
+        </w:rPr>
+        <w:t>داده‌ها</w:t>
+      </w:r>
+      <w:r>
+        <w:rPr>
+          <w:rFonts w:hint="cs"/>
+          <w:rtl/>
+        </w:rPr>
+        <w:t xml:space="preserve"> است. </w:t>
+      </w:r>
+      <w:r>
+        <w:rPr>
+          <w:rFonts w:hint="cs"/>
+          <w:rtl/>
+        </w:rPr>
+        <w:t>مسأله‌ی نمونه‌برداری عبارت است از انتخاب زیرمجموعه‌ای از داده‌ها به گونه‌ای که پاسخ‌های حاصل از پرس‌و‌جوهای</w:t>
+      </w:r>
+      <w:r>
+        <w:rPr>
+          <w:rStyle w:val="FootnoteReference"/>
+          <w:rtl/>
+        </w:rPr>
+        <w:footnoteReference w:id="32"/>
+      </w:r>
+      <w:r>
+        <w:rPr>
+          <w:rFonts w:hint="cs"/>
+          <w:rtl/>
+        </w:rPr>
+        <w:t xml:space="preserve"> صورت‌گرفته بر روی نمونه‌ی انتخاب شده به پاسخ‌های حاصل از پرس‌و‌جوهای صورت‌گرفته روی کل مجموعه داده‌ها نزدیک باشد. در صورتی که پرس‌وجوهای موردنیاز از قبل مشخص باشند می‌توان نمونه‌ها را با توجه به آن‌ها انتخاب کرد، اما در بسیاری از کاربردهای داده‌کاوی، پرس‌وجوهای تک‌‌کاره</w:t>
+      </w:r>
+      <w:r>
+        <w:rPr>
+          <w:rStyle w:val="FootnoteReference"/>
+          <w:rtl/>
+        </w:rPr>
+        <w:footnoteReference w:id="33"/>
+      </w:r>
+      <w:r>
+        <w:rPr>
+          <w:rFonts w:hint="cs"/>
+          <w:rtl/>
+        </w:rPr>
+        <w:t xml:space="preserve"> </w:t>
+      </w:r>
+      <w:r>
+        <w:rPr>
+          <w:rFonts w:hint="cs"/>
+          <w:rtl/>
+        </w:rPr>
+        <w:t>مطرح می‌شوند و به همین دلیل نمونه‌ی انتخاب شده باید دربرگیرنده‌ی تصویری کلی از مجموعه داده‌ها باشد. در مورد کاوش داده‌های جاری، با توجه به اینکه داده‌ها ممکن است در طول زمان دچار تحول شوند</w:t>
+      </w:r>
+      <w:r>
+        <w:rPr>
+          <w:rFonts w:hint="cs"/>
+          <w:rtl/>
+        </w:rPr>
+        <w:t xml:space="preserve"> و حجم داده‌ها به نحوی است که نمی‌توان همه‌ی آن‌ها را در حافظه نگهداری کرد</w:t>
+      </w:r>
+      <w:r>
+        <w:rPr>
+          <w:rFonts w:hint="cs"/>
+          <w:rtl/>
+        </w:rPr>
+        <w:t>، انتخاب نمونه‌ی مناسب اهمیت بیشتری پیدا می‌کند.</w:t>
+      </w:r>
+    </w:p>
+    <w:p>
+      <w:pPr>
+        <w:rPr>
+          <w:rtl/>
+        </w:rPr>
+      </w:pPr>
+      <w:r>
+        <w:rPr>
+          <w:rFonts w:hint="cs"/>
+          <w:rtl/>
+        </w:rPr>
+        <w:lastRenderedPageBreak/>
+        <w:t xml:space="preserve">ویژگی اصلی نمونه‌برداری در مقایسه با سایر روش‌های خلاصه‌سازی داده‌ها </w:t>
+      </w:r>
+      <w:r>
+        <w:rPr>
+          <w:rFonts w:cs="Times New Roman" w:hint="cs"/>
+          <w:rtl/>
+        </w:rPr>
+        <w:t>–</w:t>
+      </w:r>
+      <w:r>
+        <w:rPr>
+          <w:rFonts w:hint="cs"/>
+          <w:rtl/>
+        </w:rPr>
+        <w:t xml:space="preserve"> مانند تشکیل هیستوگرام</w:t>
+      </w:r>
+      <w:r>
+        <w:t xml:space="preserve"> </w:t>
+      </w:r>
+      <w:r>
+        <w:rPr>
+          <w:rStyle w:val="FootnoteReference"/>
+        </w:rPr>
+        <w:footnoteReference w:id="34"/>
+      </w:r>
+      <w:r>
+        <w:rPr>
+          <w:rFonts w:hint="cs"/>
+          <w:rtl/>
+        </w:rPr>
+        <w:t xml:space="preserve"> یا موجک‌ها</w:t>
+      </w:r>
+      <w:r>
+        <w:rPr>
+          <w:rStyle w:val="FootnoteReference"/>
+          <w:rtl/>
+        </w:rPr>
+        <w:footnoteReference w:id="35"/>
+      </w:r>
+      <w:r>
+        <w:rPr>
+          <w:rFonts w:hint="cs"/>
+          <w:rtl/>
+        </w:rPr>
+        <w:t xml:space="preserve"> - سادگی و به‌صرفه‌بودن آن است. با استفاده از روش‌های نمونه‌برداری می‌توان به سادگی به تصویری بدون‌تبعیض</w:t>
+      </w:r>
+      <w:r>
+        <w:rPr>
+          <w:rStyle w:val="FootnoteReference"/>
+          <w:rtl/>
+        </w:rPr>
+        <w:footnoteReference w:id="36"/>
+      </w:r>
+      <w:r>
+        <w:rPr>
+          <w:rFonts w:hint="cs"/>
+          <w:rtl/>
+        </w:rPr>
+        <w:t xml:space="preserve"> از کل مجموعه داده‌ها با تضمین خطای قابل اثبات</w:t>
+      </w:r>
+      <w:r>
+        <w:rPr>
+          <w:rStyle w:val="FootnoteReference"/>
+          <w:rtl/>
+        </w:rPr>
+        <w:footnoteReference w:id="37"/>
+      </w:r>
+      <w:r>
+        <w:t xml:space="preserve"> </w:t>
+      </w:r>
+      <w:r>
+        <w:rPr>
+          <w:rFonts w:hint="cs"/>
+          <w:rtl/>
+        </w:rPr>
+        <w:t xml:space="preserve"> دست پیدا کرد. همچنین، روش‌های دیگر خلاصه‌سازی برای داده‌های چندبعدی به راحتی قابل استفاده نیستند و درواقع در کاربردهایی که با داده‌های چندبعدی سر و کار دارند، پراستفاده‌ترین روش خلاصه‌سازی، نمونه‌برداری </w:t>
+      </w:r>
+      <w:r>
+        <w:rPr>
+          <w:rFonts w:cs="Times New Roman" w:hint="cs"/>
+          <w:rtl/>
+        </w:rPr>
+        <w:t>–</w:t>
+      </w:r>
+      <w:r>
+        <w:rPr>
+          <w:rFonts w:hint="cs"/>
+          <w:rtl/>
+        </w:rPr>
+        <w:t xml:space="preserve"> و به طور مشخص نمونه‌برداری تصادفی </w:t>
+      </w:r>
+      <w:r>
+        <w:rPr>
+          <w:rFonts w:cs="Times New Roman" w:hint="cs"/>
+          <w:rtl/>
+        </w:rPr>
+        <w:t>–</w:t>
+      </w:r>
+      <w:r>
+        <w:rPr>
+          <w:rFonts w:hint="cs"/>
+          <w:rtl/>
+        </w:rPr>
+        <w:t xml:space="preserve"> می‌</w:t>
+      </w:r>
+      <w:r>
+        <w:rPr>
+          <w:rFonts w:hint="cs"/>
+          <w:rtl/>
+        </w:rPr>
+        <w:t>باشد</w:t>
+      </w:r>
+      <w:r>
+        <w:t>]</w:t>
+      </w:r>
+      <w:r>
+        <w:rPr>
+          <w:rFonts w:hint="cs"/>
+          <w:rtl/>
+        </w:rPr>
+        <w:t>کتاب آگاروال</w:t>
+      </w:r>
+      <w:r>
+        <w:t>[</w:t>
+      </w:r>
+      <w:r>
+        <w:rPr>
+          <w:rFonts w:hint="cs"/>
+          <w:rtl/>
+        </w:rPr>
+        <w:t>.</w:t>
+      </w:r>
+      <w:r>
+        <w:t xml:space="preserve"> </w:t>
+      </w:r>
+    </w:p>
+    <w:p>
+      <w:pPr>
+        <w:rPr>
+          <w:rFonts w:hint="cs"/>
+          <w:rtl/>
+        </w:rPr>
+      </w:pPr>
+      <w:r>
+        <w:rPr>
+          <w:rFonts w:hint="cs"/>
+          <w:rtl/>
+        </w:rPr>
+        <w:t xml:space="preserve">دو نمونه از پراستفاده‌ترین روش‌های </w:t>
+      </w:r>
+      <w:r>
+        <w:rPr>
+          <w:rFonts w:hint="cs"/>
+          <w:rtl/>
+        </w:rPr>
+        <w:t>نمونه‌برداری</w:t>
+      </w:r>
+      <w:r>
+        <w:rPr>
+          <w:rFonts w:hint="cs"/>
+          <w:rtl/>
+        </w:rPr>
+        <w:t xml:space="preserve">، نمونه‌برداری تصادفی با </w:t>
+      </w:r>
+      <w:r>
+        <w:rPr>
+          <w:rFonts w:hint="cs"/>
+          <w:rtl/>
+        </w:rPr>
+        <w:t xml:space="preserve">مخزن ثابت، </w:t>
+      </w:r>
+      <w:r>
+        <w:rPr>
+          <w:rFonts w:hint="cs"/>
+          <w:rtl/>
+        </w:rPr>
+        <w:t>و</w:t>
+      </w:r>
+      <w:r>
+        <w:rPr>
+          <w:rFonts w:hint="cs"/>
+          <w:rtl/>
+        </w:rPr>
+        <w:t xml:space="preserve"> نمونه‌برداری مختصر</w:t>
+      </w:r>
+      <w:r>
+        <w:rPr>
+          <w:rStyle w:val="FootnoteReference"/>
+          <w:rtl/>
+        </w:rPr>
+        <w:footnoteReference w:id="38"/>
+      </w:r>
+      <w:r>
+        <w:rPr>
+          <w:rFonts w:hint="cs"/>
+          <w:rtl/>
+        </w:rPr>
+        <w:t xml:space="preserve"> می‌باشد. در این پروژه، الگوریتم نمونه‌برداری تصادفی با مخزن ثابت به عنوان اولین الگوریتم کتابخانه‌ی کاوش داده‌های جاری انتخاب، موازی‌سازی و پیاده‌سازی شده است.</w:t>
+      </w:r>
       <w:bookmarkStart w:id="26" w:name="_GoBack"/>
       <w:bookmarkEnd w:id="26"/>
     </w:p>
     <w:p>
       <w:pPr>
-        <w:pStyle w:val="Heading1"/>
-        <w:rPr>
-          <w:szCs w:val="38"/>
-          <w:rtl/>
-        </w:rPr>
-      </w:pPr>
-      <w:bookmarkStart w:id="27" w:name="_Toc454793205"/>
-      <w:r>
-        <w:rPr>
-          <w:rFonts w:hint="cs"/>
-          <w:szCs w:val="38"/>
-          <w:rtl/>
-        </w:rPr>
-        <w:lastRenderedPageBreak/>
-        <w:t>ف</w:t>
-      </w:r>
-      <w:r>
-        <w:rPr>
-          <w:rFonts w:hint="cs"/>
-          <w:szCs w:val="38"/>
-          <w:rtl/>
-        </w:rPr>
-        <w:t xml:space="preserve">صل </w:t>
-      </w:r>
-      <w:r>
-        <w:rPr>
-          <w:rFonts w:hint="cs"/>
-          <w:szCs w:val="38"/>
-          <w:rtl/>
-        </w:rPr>
-        <w:t>سوم</w:t>
-      </w:r>
-      <w:r>
-        <w:rPr>
-          <w:rFonts w:hint="cs"/>
-          <w:szCs w:val="38"/>
-          <w:rtl/>
-        </w:rPr>
-        <w:t xml:space="preserve"> - </w:t>
-      </w:r>
-      <w:r>
-        <w:rPr>
-          <w:szCs w:val="38"/>
-          <w:rtl/>
-        </w:rPr>
-        <w:br/>
-      </w:r>
-      <w:r>
-        <w:rPr>
-          <w:rFonts w:hint="cs"/>
-          <w:szCs w:val="38"/>
-          <w:rtl/>
-        </w:rPr>
-        <w:t>الگوریتم نمونه برداری تصادفی بدون تبعیض</w:t>
-      </w:r>
-      <w:r>
-        <w:rPr>
-          <w:rFonts w:hint="cs"/>
-          <w:szCs w:val="38"/>
-          <w:rtl/>
-        </w:rPr>
-        <w:t xml:space="preserve"> توزیع‌يافته</w:t>
-      </w:r>
-      <w:bookmarkEnd w:id="27"/>
+        <w:rPr>
+          <w:rFonts w:hint="cs"/>
+        </w:rPr>
+      </w:pPr>
     </w:p>
     <w:p>
       <w:pPr>
-        <w:bidi w:val="0"/>
-        <w:spacing w:before="0" w:after="200" w:line="276" w:lineRule="auto"/>
-        <w:rPr>
-          <w:b/>
-          <w:bCs/>
-          <w:kern w:val="32"/>
-          <w:sz w:val="38"/>
-          <w:szCs w:val="38"/>
-          <w:rtl/>
-        </w:rPr>
-      </w:pPr>
-      <w:r>
-        <w:rPr>
-          <w:szCs w:val="38"/>
-          <w:rtl/>
-        </w:rPr>
-        <w:br w:type="page"/>
-      </w:r>
+        <w:pStyle w:val="Heading1"/>
+        <w:numPr>
+          <w:ilvl w:val="0"/>
+          <w:numId w:val="0"/>
+        </w:numPr>
+        <w:ind w:left="432" w:hanging="432"/>
+        <w:rPr>
+          <w:rtl/>
+        </w:rPr>
+      </w:pPr>
     </w:p>
     <w:p>
       <w:pPr>
@@ -22476,10 +22976,9 @@
         <w:rPr>
           <w:rtl/>
         </w:rPr>
-        <w:lastRenderedPageBreak/>
         <w:br w:type="page"/>
       </w:r>
-      <w:bookmarkStart w:id="28" w:name="_Toc454793206"/>
+      <w:bookmarkStart w:id="27" w:name="_Toc454793206"/>
       <w:r>
         <w:rPr>
           <w:rFonts w:hint="cs"/>
@@ -22528,7 +23027,7 @@
         </w:rPr>
         <w:t>امانه</w:t>
       </w:r>
-      <w:bookmarkEnd w:id="28"/>
+      <w:bookmarkEnd w:id="27"/>
     </w:p>
     <w:p>
       <w:pPr>
@@ -22577,10 +23076,10 @@
           <w:docGrid w:linePitch="360"/>
         </w:sectPr>
       </w:pPr>
+      <w:bookmarkStart w:id="28" w:name="_Toc454793207"/>
       <w:bookmarkStart w:id="29" w:name="_Toc115553031"/>
       <w:bookmarkStart w:id="30" w:name="_Toc118681176"/>
       <w:bookmarkStart w:id="31" w:name="_Toc428692884"/>
-      <w:bookmarkStart w:id="32" w:name="_Toc454793207"/>
       <w:bookmarkEnd w:id="4"/>
       <w:r>
         <w:rPr>
@@ -22615,7 +23114,7 @@
         </w:rPr>
         <w:t>جمع‌بندی و کارهای آینده</w:t>
       </w:r>
-      <w:bookmarkEnd w:id="32"/>
+      <w:bookmarkEnd w:id="28"/>
     </w:p>
     <w:p>
       <w:pPr>
@@ -22638,7 +23137,7 @@
           <w:docGrid w:linePitch="360"/>
         </w:sectPr>
       </w:pPr>
-      <w:bookmarkStart w:id="33" w:name="_Toc454793208"/>
+      <w:bookmarkStart w:id="32" w:name="_Toc454793208"/>
       <w:r>
         <w:rPr>
           <w:rFonts w:hint="cs"/>
@@ -22657,7 +23156,7 @@
       <w:bookmarkEnd w:id="29"/>
       <w:bookmarkEnd w:id="30"/>
       <w:bookmarkEnd w:id="31"/>
-      <w:bookmarkEnd w:id="33"/>
+      <w:bookmarkEnd w:id="32"/>
     </w:p>
     <w:p>
       <w:pPr>
@@ -22670,7 +23169,7 @@
           <w:rtl/>
         </w:rPr>
       </w:pPr>
-      <w:bookmarkStart w:id="34" w:name="_Toc454793209"/>
+      <w:bookmarkStart w:id="33" w:name="_Toc454793209"/>
       <w:r>
         <w:rPr>
           <w:rFonts w:hint="cs"/>
@@ -22679,7 +23178,7 @@
         <w:lastRenderedPageBreak/>
         <w:t>پیوست</w:t>
       </w:r>
-      <w:bookmarkEnd w:id="34"/>
+      <w:bookmarkEnd w:id="33"/>
     </w:p>
     <w:p>
       <w:pPr>
@@ -23358,6 +23857,7 @@
         <w:docPartUnique/>
       </w:docPartObj>
     </w:sdtPr>
+    <w:sdtEndPr/>
     <w:sdtContent>
       <w:sdt>
         <w:sdtPr>
@@ -23370,6 +23870,7 @@
             <w:docPartUnique/>
           </w:docPartObj>
         </w:sdtPr>
+        <w:sdtEndPr/>
         <w:sdtContent>
           <w:p>
             <w:pPr>
@@ -23516,6 +24017,7 @@
         <w:docPartUnique/>
       </w:docPartObj>
     </w:sdtPr>
+    <w:sdtEndPr/>
     <w:sdtContent>
       <w:sdt>
         <w:sdtPr>
@@ -23528,6 +24030,7 @@
             <w:docPartUnique/>
           </w:docPartObj>
         </w:sdtPr>
+        <w:sdtEndPr/>
         <w:sdtContent>
           <w:p>
             <w:pPr>
@@ -23579,7 +24082,7 @@
                 <w:noProof/>
                 <w:rtl/>
               </w:rPr>
-              <w:t>23</w:t>
+              <w:t>24</w:t>
             </w:r>
             <w:r>
               <w:rPr>
@@ -24229,6 +24732,252 @@
       </w:r>
       <w:r>
         <w:t>Functional Programming Language</w:t>
+      </w:r>
+    </w:p>
+  </w:footnote>
+  <w:footnote w:id="28">
+    <w:p>
+      <w:pPr>
+        <w:pStyle w:val="FootnoteText"/>
+      </w:pPr>
+      <w:r>
+        <w:rPr>
+          <w:rStyle w:val="FootnoteReference"/>
+        </w:rPr>
+        <w:footnoteRef/>
+      </w:r>
+      <w:r>
+        <w:rPr>
+          <w:rtl/>
+        </w:rPr>
+        <w:t xml:space="preserve"> </w:t>
+      </w:r>
+      <w:r>
+        <w:t>Random Sampling with a Fixed Reservoir</w:t>
+      </w:r>
+    </w:p>
+  </w:footnote>
+  <w:footnote w:id="29">
+    <w:p>
+      <w:pPr>
+        <w:pStyle w:val="FootnoteText"/>
+      </w:pPr>
+      <w:r>
+        <w:rPr>
+          <w:rStyle w:val="FootnoteReference"/>
+        </w:rPr>
+        <w:footnoteRef/>
+      </w:r>
+      <w:r>
+        <w:rPr>
+          <w:rtl/>
+        </w:rPr>
+        <w:t xml:space="preserve"> </w:t>
+      </w:r>
+      <w:r>
+        <w:t>Sampling</w:t>
+      </w:r>
+    </w:p>
+  </w:footnote>
+  <w:footnote w:id="30">
+    <w:p>
+      <w:pPr>
+        <w:pStyle w:val="FootnoteText"/>
+      </w:pPr>
+      <w:r>
+        <w:rPr>
+          <w:rStyle w:val="FootnoteReference"/>
+        </w:rPr>
+        <w:footnoteRef/>
+      </w:r>
+      <w:r>
+        <w:rPr>
+          <w:rtl/>
+        </w:rPr>
+        <w:t xml:space="preserve"> </w:t>
+      </w:r>
+      <w:r>
+        <w:t>Distributed Random Sampling with a Fixed Reservoir</w:t>
+      </w:r>
+    </w:p>
+  </w:footnote>
+  <w:footnote w:id="31">
+    <w:p>
+      <w:pPr>
+        <w:pStyle w:val="FootnoteText"/>
+      </w:pPr>
+      <w:r>
+        <w:rPr>
+          <w:rStyle w:val="FootnoteReference"/>
+        </w:rPr>
+        <w:footnoteRef/>
+      </w:r>
+      <w:r>
+        <w:rPr>
+          <w:rtl/>
+        </w:rPr>
+        <w:t xml:space="preserve"> </w:t>
+      </w:r>
+      <w:r>
+        <w:t>Synopsis Construction</w:t>
+      </w:r>
+    </w:p>
+  </w:footnote>
+  <w:footnote w:id="32">
+    <w:p>
+      <w:pPr>
+        <w:pStyle w:val="FootnoteText"/>
+      </w:pPr>
+      <w:r>
+        <w:rPr>
+          <w:rStyle w:val="FootnoteReference"/>
+        </w:rPr>
+        <w:footnoteRef/>
+      </w:r>
+      <w:r>
+        <w:rPr>
+          <w:rtl/>
+        </w:rPr>
+        <w:t xml:space="preserve"> </w:t>
+      </w:r>
+      <w:r>
+        <w:t>Query</w:t>
+      </w:r>
+    </w:p>
+  </w:footnote>
+  <w:footnote w:id="33">
+    <w:p>
+      <w:pPr>
+        <w:pStyle w:val="FootnoteText"/>
+      </w:pPr>
+      <w:r>
+        <w:rPr>
+          <w:rStyle w:val="FootnoteReference"/>
+        </w:rPr>
+        <w:footnoteRef/>
+      </w:r>
+      <w:r>
+        <w:rPr>
+          <w:rtl/>
+        </w:rPr>
+        <w:t xml:space="preserve"> </w:t>
+      </w:r>
+      <w:r>
+        <w:t>Ad-hoc</w:t>
+      </w:r>
+    </w:p>
+  </w:footnote>
+  <w:footnote w:id="34">
+    <w:p>
+      <w:pPr>
+        <w:pStyle w:val="FootnoteText"/>
+      </w:pPr>
+      <w:r>
+        <w:rPr>
+          <w:rStyle w:val="FootnoteReference"/>
+        </w:rPr>
+        <w:footnoteRef/>
+      </w:r>
+      <w:r>
+        <w:rPr>
+          <w:rtl/>
+        </w:rPr>
+        <w:t xml:space="preserve"> </w:t>
+      </w:r>
+      <w:r>
+        <w:t>Histogram Construction</w:t>
+      </w:r>
+    </w:p>
+  </w:footnote>
+  <w:footnote w:id="35">
+    <w:p>
+      <w:pPr>
+        <w:pStyle w:val="FootnoteText"/>
+      </w:pPr>
+      <w:r>
+        <w:rPr>
+          <w:rStyle w:val="FootnoteReference"/>
+        </w:rPr>
+        <w:footnoteRef/>
+      </w:r>
+      <w:r>
+        <w:rPr>
+          <w:rtl/>
+        </w:rPr>
+        <w:t xml:space="preserve"> </w:t>
+      </w:r>
+      <w:r>
+        <w:t>Wavelets</w:t>
+      </w:r>
+    </w:p>
+  </w:footnote>
+  <w:footnote w:id="36">
+    <w:p>
+      <w:pPr>
+        <w:pStyle w:val="FootnoteText"/>
+        <w:rPr>
+          <w:rFonts w:hint="cs"/>
+          <w:rtl/>
+        </w:rPr>
+      </w:pPr>
+      <w:r>
+        <w:rPr>
+          <w:rStyle w:val="FootnoteReference"/>
+        </w:rPr>
+        <w:footnoteRef/>
+      </w:r>
+      <w:r>
+        <w:rPr>
+          <w:rtl/>
+        </w:rPr>
+        <w:t xml:space="preserve"> </w:t>
+      </w:r>
+      <w:r>
+        <w:t>Unbiased</w:t>
+      </w:r>
+    </w:p>
+  </w:footnote>
+  <w:footnote w:id="37">
+    <w:p>
+      <w:pPr>
+        <w:pStyle w:val="FootnoteText"/>
+      </w:pPr>
+      <w:r>
+        <w:rPr>
+          <w:rStyle w:val="FootnoteReference"/>
+        </w:rPr>
+        <w:footnoteRef/>
+      </w:r>
+      <w:r>
+        <w:rPr>
+          <w:rtl/>
+        </w:rPr>
+        <w:t xml:space="preserve"> </w:t>
+      </w:r>
+      <w:r>
+        <w:t>Provable Error Guarantees</w:t>
+      </w:r>
+    </w:p>
+  </w:footnote>
+  <w:footnote w:id="38">
+    <w:p>
+      <w:pPr>
+        <w:pStyle w:val="FootnoteText"/>
+      </w:pPr>
+      <w:r>
+        <w:rPr>
+          <w:rStyle w:val="FootnoteReference"/>
+        </w:rPr>
+        <w:footnoteRef/>
+      </w:r>
+      <w:r>
+        <w:rPr>
+          <w:rtl/>
+        </w:rPr>
+        <w:t xml:space="preserve"> </w:t>
+      </w:r>
+      <w:r>
+        <w:t>Concise Sampling</w:t>
       </w:r>
     </w:p>
   </w:footnote>
@@ -30567,7 +31316,7 @@
 </file>
 
 <file path=customXml/itemProps1.xml><?xml version="1.0" encoding="utf-8"?>
-<ds:datastoreItem xmlns:ds="http://schemas.openxmlformats.org/officeDocument/2006/customXml" ds:itemID="{F87B912F-8C24-4176-AE5C-F91EB9EA9519}">
+<ds:datastoreItem xmlns:ds="http://schemas.openxmlformats.org/officeDocument/2006/customXml" ds:itemID="{ECE5991C-A5F8-4D48-97C3-CB503677681B}">
   <ds:schemaRefs>
     <ds:schemaRef ds:uri="http://schemas.openxmlformats.org/officeDocument/2006/bibliography"/>
   </ds:schemaRefs>

--- a/Thesis-v0.0.docx
+++ b/Thesis-v0.0.docx
@@ -1220,7 +1220,7 @@
           <w:r>
             <w:fldChar w:fldCharType="separate"/>
           </w:r>
-          <w:hyperlink w:anchor="_Toc454793193" w:history="1">
+          <w:hyperlink w:anchor="_Toc454805695" w:history="1">
             <w:r>
               <w:rPr>
                 <w:rStyle w:val="Hyperlink"/>
@@ -1329,7 +1329,7 @@
                 <w:noProof/>
                 <w:webHidden/>
               </w:rPr>
-              <w:instrText>Toc454793193 \h</w:instrText>
+              <w:instrText>Toc454805695 \h</w:instrText>
             </w:r>
             <w:r>
               <w:rPr>
@@ -1387,7 +1387,7 @@
               <w:lang w:bidi="ar-SA"/>
             </w:rPr>
           </w:pPr>
-          <w:hyperlink w:anchor="_Toc454793194" w:history="1">
+          <w:hyperlink w:anchor="_Toc454805696" w:history="1">
             <w:r>
               <w:rPr>
                 <w:rStyle w:val="Hyperlink"/>
@@ -1659,7 +1659,7 @@
                 <w:noProof/>
                 <w:webHidden/>
               </w:rPr>
-              <w:instrText>Toc454793194 \h</w:instrText>
+              <w:instrText>Toc454805696 \h</w:instrText>
             </w:r>
             <w:r>
               <w:rPr>
@@ -1714,7 +1714,7 @@
               <w:lang w:bidi="ar-SA"/>
             </w:rPr>
           </w:pPr>
-          <w:hyperlink w:anchor="_Toc454793195" w:history="1">
+          <w:hyperlink w:anchor="_Toc454805697" w:history="1">
             <w:r>
               <w:rPr>
                 <w:rStyle w:val="Hyperlink"/>
@@ -1868,7 +1868,7 @@
               <w:rPr>
                 <w:webHidden/>
               </w:rPr>
-              <w:instrText>Toc454793195 \h</w:instrText>
+              <w:instrText>Toc454805697 \h</w:instrText>
             </w:r>
             <w:r>
               <w:rPr>
@@ -1918,7 +1918,7 @@
               <w:lang w:bidi="ar-SA"/>
             </w:rPr>
           </w:pPr>
-          <w:hyperlink w:anchor="_Toc454793196" w:history="1">
+          <w:hyperlink w:anchor="_Toc454805698" w:history="1">
             <w:r>
               <w:rPr>
                 <w:rStyle w:val="Hyperlink"/>
@@ -2087,7 +2087,7 @@
               <w:rPr>
                 <w:webHidden/>
               </w:rPr>
-              <w:instrText>Toc454793196 \h</w:instrText>
+              <w:instrText>Toc454805698 \h</w:instrText>
             </w:r>
             <w:r>
               <w:rPr>
@@ -2137,7 +2137,7 @@
               <w:lang w:bidi="ar-SA"/>
             </w:rPr>
           </w:pPr>
-          <w:hyperlink w:anchor="_Toc454793197" w:history="1">
+          <w:hyperlink w:anchor="_Toc454805699" w:history="1">
             <w:r>
               <w:rPr>
                 <w:rStyle w:val="Hyperlink"/>
@@ -2299,7 +2299,7 @@
               <w:rPr>
                 <w:webHidden/>
               </w:rPr>
-              <w:instrText>Toc454793197 \h</w:instrText>
+              <w:instrText>Toc454805699 \h</w:instrText>
             </w:r>
             <w:r>
               <w:rPr>
@@ -2349,7 +2349,7 @@
               <w:lang w:bidi="ar-SA"/>
             </w:rPr>
           </w:pPr>
-          <w:hyperlink w:anchor="_Toc454793198" w:history="1">
+          <w:hyperlink w:anchor="_Toc454805700" w:history="1">
             <w:r>
               <w:rPr>
                 <w:rStyle w:val="Hyperlink"/>
@@ -2543,7 +2543,7 @@
               <w:rPr>
                 <w:webHidden/>
               </w:rPr>
-              <w:instrText>Toc454793198 \h</w:instrText>
+              <w:instrText>Toc454805700 \h</w:instrText>
             </w:r>
             <w:r>
               <w:rPr>
@@ -2592,7 +2592,7 @@
               <w:lang w:bidi="ar-SA"/>
             </w:rPr>
           </w:pPr>
-          <w:hyperlink w:anchor="_Toc454793199" w:history="1">
+          <w:hyperlink w:anchor="_Toc454805701" w:history="1">
             <w:r>
               <w:rPr>
                 <w:rStyle w:val="Hyperlink"/>
@@ -2831,7 +2831,7 @@
               <w:rPr>
                 <w:webHidden/>
               </w:rPr>
-              <w:instrText>Toc454793199 \h</w:instrText>
+              <w:instrText>Toc454805701 \h</w:instrText>
             </w:r>
             <w:r>
               <w:rPr>
@@ -2880,7 +2880,7 @@
               <w:lang w:bidi="ar-SA"/>
             </w:rPr>
           </w:pPr>
-          <w:hyperlink w:anchor="_Toc454793200" w:history="1">
+          <w:hyperlink w:anchor="_Toc454805702" w:history="1">
             <w:r>
               <w:rPr>
                 <w:rStyle w:val="Hyperlink"/>
@@ -2988,7 +2988,7 @@
               <w:rPr>
                 <w:webHidden/>
               </w:rPr>
-              <w:instrText>Toc454793200 \h</w:instrText>
+              <w:instrText>Toc454805702 \h</w:instrText>
             </w:r>
             <w:r>
               <w:rPr>
@@ -3037,7 +3037,7 @@
               <w:lang w:bidi="ar-SA"/>
             </w:rPr>
           </w:pPr>
-          <w:hyperlink w:anchor="_Toc454793201" w:history="1">
+          <w:hyperlink w:anchor="_Toc454805703" w:history="1">
             <w:r>
               <w:rPr>
                 <w:rStyle w:val="Hyperlink"/>
@@ -3129,7 +3129,7 @@
               <w:rPr>
                 <w:webHidden/>
               </w:rPr>
-              <w:instrText>Toc454793201 \h</w:instrText>
+              <w:instrText>Toc454805703 \h</w:instrText>
             </w:r>
             <w:r>
               <w:rPr>
@@ -3178,7 +3178,7 @@
               <w:lang w:bidi="ar-SA"/>
             </w:rPr>
           </w:pPr>
-          <w:hyperlink w:anchor="_Toc454793202" w:history="1">
+          <w:hyperlink w:anchor="_Toc454805704" w:history="1">
             <w:r>
               <w:rPr>
                 <w:rStyle w:val="Hyperlink"/>
@@ -3270,7 +3270,7 @@
               <w:rPr>
                 <w:webHidden/>
               </w:rPr>
-              <w:instrText>Toc454793202 \h</w:instrText>
+              <w:instrText>Toc454805704 \h</w:instrText>
             </w:r>
             <w:r>
               <w:rPr>
@@ -3319,7 +3319,7 @@
               <w:lang w:bidi="ar-SA"/>
             </w:rPr>
           </w:pPr>
-          <w:hyperlink w:anchor="_Toc454793203" w:history="1">
+          <w:hyperlink w:anchor="_Toc454805705" w:history="1">
             <w:r>
               <w:rPr>
                 <w:rStyle w:val="Hyperlink"/>
@@ -3511,7 +3511,7 @@
               <w:rPr>
                 <w:webHidden/>
               </w:rPr>
-              <w:instrText>Toc454793203 \h</w:instrText>
+              <w:instrText>Toc454805705 \h</w:instrText>
             </w:r>
             <w:r>
               <w:rPr>
@@ -3552,15 +3552,16 @@
         </w:p>
         <w:p>
           <w:pPr>
-            <w:pStyle w:val="TOC3"/>
+            <w:pStyle w:val="TOC2"/>
             <w:rPr>
               <w:rFonts w:asciiTheme="minorHAnsi" w:eastAsiaTheme="minorEastAsia" w:hAnsiTheme="minorHAnsi" w:cstheme="minorBidi"/>
+              <w:sz w:val="22"/>
               <w:szCs w:val="22"/>
               <w:rtl/>
               <w:lang w:bidi="ar-SA"/>
             </w:rPr>
           </w:pPr>
-          <w:hyperlink w:anchor="_Toc454793204" w:history="1">
+          <w:hyperlink w:anchor="_Toc454805706" w:history="1">
             <w:r>
               <w:rPr>
                 <w:rStyle w:val="Hyperlink"/>
@@ -3572,11 +3573,12 @@
                   </w14:lightRig>
                 </w14:scene3d>
               </w:rPr>
-              <w:t>2‌.4‌.6‌</w:t>
+              <w:t>2‌.5‌</w:t>
             </w:r>
             <w:r>
               <w:rPr>
                 <w:rFonts w:asciiTheme="minorHAnsi" w:eastAsiaTheme="minorEastAsia" w:hAnsiTheme="minorHAnsi" w:cstheme="minorBidi"/>
+                <w:sz w:val="22"/>
                 <w:szCs w:val="22"/>
                 <w:rtl/>
                 <w:lang w:bidi="ar-SA"/>
@@ -3627,7 +3629,22 @@
                 <w:rFonts w:hint="eastAsia"/>
                 <w:rtl/>
               </w:rPr>
-              <w:t>اسپارک‌استر</w:t>
+              <w:t>رابط</w:t>
+            </w:r>
+            <w:r>
+              <w:rPr>
+                <w:rStyle w:val="Hyperlink"/>
+                <w:rtl/>
+              </w:rPr>
+              <w:t xml:space="preserve"> </w:t>
+            </w:r>
+            <w:r>
+              <w:rPr>
+                <w:rStyle w:val="Hyperlink"/>
+                <w:rFonts w:hint="eastAsia"/>
+                <w:rtl/>
+              </w:rPr>
+              <w:t>برنامه‌نو</w:t>
             </w:r>
             <w:r>
               <w:rPr>
@@ -3643,7 +3660,7 @@
                 <w:rFonts w:hint="eastAsia"/>
                 <w:rtl/>
               </w:rPr>
-              <w:t>م</w:t>
+              <w:t>س</w:t>
             </w:r>
             <w:r>
               <w:rPr>
@@ -3656,9 +3673,71 @@
             <w:r>
               <w:rPr>
                 <w:rStyle w:val="Hyperlink"/>
+                <w:rtl/>
+              </w:rPr>
+              <w:t xml:space="preserve"> </w:t>
+            </w:r>
+            <w:r>
+              <w:rPr>
+                <w:rStyle w:val="Hyperlink"/>
                 <w:rFonts w:hint="eastAsia"/>
                 <w:rtl/>
               </w:rPr>
+              <w:t>کاربرد</w:t>
+            </w:r>
+            <w:r>
+              <w:rPr>
+                <w:rStyle w:val="Hyperlink"/>
+                <w:rFonts w:hint="cs"/>
+                <w:rtl/>
+              </w:rPr>
+              <w:t>ی</w:t>
+            </w:r>
+            <w:r>
+              <w:rPr>
+                <w:rStyle w:val="Hyperlink"/>
+                <w:rtl/>
+              </w:rPr>
+              <w:t xml:space="preserve"> </w:t>
+            </w:r>
+            <w:r>
+              <w:rPr>
+                <w:rStyle w:val="Hyperlink"/>
+                <w:rFonts w:hint="eastAsia"/>
+                <w:rtl/>
+              </w:rPr>
+              <w:t>اسپارک‌استر</w:t>
+            </w:r>
+            <w:r>
+              <w:rPr>
+                <w:rStyle w:val="Hyperlink"/>
+                <w:rFonts w:hint="cs"/>
+                <w:rtl/>
+              </w:rPr>
+              <w:t>ی</w:t>
+            </w:r>
+            <w:r>
+              <w:rPr>
+                <w:rStyle w:val="Hyperlink"/>
+                <w:rFonts w:hint="eastAsia"/>
+                <w:rtl/>
+              </w:rPr>
+              <w:t>م</w:t>
+            </w:r>
+            <w:r>
+              <w:rPr>
+                <w:rStyle w:val="Hyperlink"/>
+                <w:rFonts w:hint="cs"/>
+                <w:rtl/>
+              </w:rPr>
+              <w:t>ی</w:t>
+            </w:r>
+            <w:r>
+              <w:rPr>
+                <w:rStyle w:val="Hyperlink"/>
+                <w:rFonts w:hint="eastAsia"/>
+                <w:rtl/>
+              </w:rPr>
               <w:t>نگ</w:t>
             </w:r>
             <w:r>
@@ -3699,7 +3778,7 @@
               <w:rPr>
                 <w:webHidden/>
               </w:rPr>
-              <w:instrText>Toc454793204 \h</w:instrText>
+              <w:instrText>Toc454805706 \h</w:instrText>
             </w:r>
             <w:r>
               <w:rPr>
@@ -3728,6 +3807,149 @@
                 <w:lang w:bidi="ar-SA"/>
               </w:rPr>
               <w:t>16</w:t>
+            </w:r>
+            <w:r>
+              <w:rPr>
+                <w:webHidden/>
+                <w:rtl/>
+              </w:rPr>
+              <w:fldChar w:fldCharType="end"/>
+            </w:r>
+          </w:hyperlink>
+        </w:p>
+        <w:p>
+          <w:pPr>
+            <w:pStyle w:val="TOC2"/>
+            <w:rPr>
+              <w:rFonts w:asciiTheme="minorHAnsi" w:eastAsiaTheme="minorEastAsia" w:hAnsiTheme="minorHAnsi" w:cstheme="minorBidi"/>
+              <w:sz w:val="22"/>
+              <w:szCs w:val="22"/>
+              <w:rtl/>
+              <w:lang w:bidi="ar-SA"/>
+            </w:rPr>
+          </w:pPr>
+          <w:hyperlink w:anchor="_Toc454805707" w:history="1">
+            <w:r>
+              <w:rPr>
+                <w:rStyle w:val="Hyperlink"/>
+                <w:rtl/>
+                <w14:scene3d>
+                  <w14:camera w14:prst="orthographicFront"/>
+                  <w14:lightRig w14:rig="threePt" w14:dir="t">
+                    <w14:rot w14:lat="0" w14:lon="0" w14:rev="0"/>
+                  </w14:lightRig>
+                </w14:scene3d>
+              </w:rPr>
+              <w:t>2‌.6‌</w:t>
+            </w:r>
+            <w:r>
+              <w:rPr>
+                <w:rFonts w:asciiTheme="minorHAnsi" w:eastAsiaTheme="minorEastAsia" w:hAnsiTheme="minorHAnsi" w:cstheme="minorBidi"/>
+                <w:sz w:val="22"/>
+                <w:szCs w:val="22"/>
+                <w:rtl/>
+                <w:lang w:bidi="ar-SA"/>
+              </w:rPr>
+              <w:tab/>
+            </w:r>
+            <w:r>
+              <w:rPr>
+                <w:rStyle w:val="Hyperlink"/>
+                <w:rFonts w:hint="eastAsia"/>
+                <w:rtl/>
+              </w:rPr>
+              <w:t>خلاصه‌</w:t>
+            </w:r>
+            <w:r>
+              <w:rPr>
+                <w:rStyle w:val="Hyperlink"/>
+                <w:rFonts w:hint="cs"/>
+                <w:rtl/>
+              </w:rPr>
+              <w:t>ی</w:t>
+            </w:r>
+            <w:r>
+              <w:rPr>
+                <w:rStyle w:val="Hyperlink"/>
+                <w:rtl/>
+              </w:rPr>
+              <w:t xml:space="preserve"> </w:t>
+            </w:r>
+            <w:r>
+              <w:rPr>
+                <w:rStyle w:val="Hyperlink"/>
+                <w:rFonts w:hint="eastAsia"/>
+                <w:rtl/>
+              </w:rPr>
+              <w:t>فصل</w:t>
+            </w:r>
+            <w:r>
+              <w:rPr>
+                <w:webHidden/>
+                <w:rtl/>
+              </w:rPr>
+              <w:tab/>
+            </w:r>
+            <w:r>
+              <w:rPr>
+                <w:webHidden/>
+                <w:rtl/>
+              </w:rPr>
+              <w:fldChar w:fldCharType="begin"/>
+            </w:r>
+            <w:r>
+              <w:rPr>
+                <w:webHidden/>
+                <w:rtl/>
+              </w:rPr>
+              <w:instrText xml:space="preserve"> </w:instrText>
+            </w:r>
+            <w:r>
+              <w:rPr>
+                <w:webHidden/>
+              </w:rPr>
+              <w:instrText xml:space="preserve">PAGEREF </w:instrText>
+            </w:r>
+            <w:r>
+              <w:rPr>
+                <w:webHidden/>
+                <w:rtl/>
+              </w:rPr>
+              <w:instrText>_</w:instrText>
+            </w:r>
+            <w:r>
+              <w:rPr>
+                <w:webHidden/>
+              </w:rPr>
+              <w:instrText>Toc454805707 \h</w:instrText>
+            </w:r>
+            <w:r>
+              <w:rPr>
+                <w:webHidden/>
+                <w:rtl/>
+              </w:rPr>
+              <w:instrText xml:space="preserve"> </w:instrText>
+            </w:r>
+            <w:r>
+              <w:rPr>
+                <w:webHidden/>
+                <w:rtl/>
+              </w:rPr>
+            </w:r>
+            <w:r>
+              <w:rPr>
+                <w:webHidden/>
+                <w:rtl/>
+              </w:rPr>
+              <w:fldChar w:fldCharType="separate"/>
+            </w:r>
+            <w:r>
+              <w:rPr>
+                <w:webHidden/>
+                <w:rtl/>
+                <w:lang w:bidi="ar-SA"/>
+              </w:rPr>
+              <w:t>18</w:t>
             </w:r>
             <w:r>
               <w:rPr>
@@ -3752,12 +3974,11 @@
               <w:lang w:bidi="ar-SA"/>
             </w:rPr>
           </w:pPr>
-          <w:hyperlink w:anchor="_Toc454793205" w:history="1">
+          <w:hyperlink w:anchor="_Toc454805708" w:history="1">
             <w:r>
               <w:rPr>
                 <w:rStyle w:val="Hyperlink"/>
                 <w:noProof/>
-                <w:rtl/>
               </w:rPr>
               <w:t>3</w:t>
             </w:r>
@@ -3919,15 +4140,16 @@
                 <w:noProof/>
                 <w:rtl/>
               </w:rPr>
-              <w:t>بدون</w:t>
+              <w:t>توز</w:t>
             </w:r>
             <w:r>
               <w:rPr>
                 <w:rStyle w:val="Hyperlink"/>
+                <w:rFonts w:hint="cs"/>
                 <w:noProof/>
                 <w:rtl/>
               </w:rPr>
-              <w:t xml:space="preserve"> </w:t>
+              <w:t>ی</w:t>
             </w:r>
             <w:r>
               <w:rPr>
@@ -3936,16 +4158,15 @@
                 <w:noProof/>
                 <w:rtl/>
               </w:rPr>
-              <w:t>تبع</w:t>
+              <w:t>ع‌يافته</w:t>
             </w:r>
             <w:r>
               <w:rPr>
                 <w:rStyle w:val="Hyperlink"/>
-                <w:rFonts w:hint="cs"/>
                 <w:noProof/>
                 <w:rtl/>
               </w:rPr>
-              <w:t>ی</w:t>
+              <w:t xml:space="preserve"> </w:t>
             </w:r>
             <w:r>
               <w:rPr>
@@ -3954,7 +4175,7 @@
                 <w:noProof/>
                 <w:rtl/>
               </w:rPr>
-              <w:t>ض</w:t>
+              <w:t>با</w:t>
             </w:r>
             <w:r>
               <w:rPr>
@@ -3971,16 +4192,15 @@
                 <w:noProof/>
                 <w:rtl/>
               </w:rPr>
-              <w:t>توز</w:t>
+              <w:t>مخزن</w:t>
             </w:r>
             <w:r>
               <w:rPr>
                 <w:rStyle w:val="Hyperlink"/>
-                <w:rFonts w:hint="cs"/>
                 <w:noProof/>
                 <w:rtl/>
               </w:rPr>
-              <w:t>ی</w:t>
+              <w:t xml:space="preserve"> </w:t>
             </w:r>
             <w:r>
               <w:rPr>
@@ -3989,7 +4209,7 @@
                 <w:noProof/>
                 <w:rtl/>
               </w:rPr>
-              <w:t>ع‌يافته</w:t>
+              <w:t>ثابت</w:t>
             </w:r>
             <w:r>
               <w:rPr>
@@ -4035,7 +4255,7 @@
                 <w:noProof/>
                 <w:webHidden/>
               </w:rPr>
-              <w:instrText>Toc454793205 \h</w:instrText>
+              <w:instrText>Toc454805708 \h</w:instrText>
             </w:r>
             <w:r>
               <w:rPr>
@@ -4067,11 +4287,386 @@
                 <w:rtl/>
                 <w:lang w:bidi="ar-SA"/>
               </w:rPr>
-              <w:t>19</w:t>
+              <w:t>20</w:t>
             </w:r>
             <w:r>
               <w:rPr>
                 <w:noProof/>
+                <w:webHidden/>
+                <w:rtl/>
+              </w:rPr>
+              <w:fldChar w:fldCharType="end"/>
+            </w:r>
+          </w:hyperlink>
+        </w:p>
+        <w:p>
+          <w:pPr>
+            <w:pStyle w:val="TOC2"/>
+            <w:rPr>
+              <w:rFonts w:asciiTheme="minorHAnsi" w:eastAsiaTheme="minorEastAsia" w:hAnsiTheme="minorHAnsi" w:cstheme="minorBidi"/>
+              <w:sz w:val="22"/>
+              <w:szCs w:val="22"/>
+              <w:rtl/>
+              <w:lang w:bidi="ar-SA"/>
+            </w:rPr>
+          </w:pPr>
+          <w:hyperlink w:anchor="_Toc454805709" w:history="1">
+            <w:r>
+              <w:rPr>
+                <w:rStyle w:val="Hyperlink"/>
+                <w:rtl/>
+                <w14:scene3d>
+                  <w14:camera w14:prst="orthographicFront"/>
+                  <w14:lightRig w14:rig="threePt" w14:dir="t">
+                    <w14:rot w14:lat="0" w14:lon="0" w14:rev="0"/>
+                  </w14:lightRig>
+                </w14:scene3d>
+              </w:rPr>
+              <w:t>3‌.1‌</w:t>
+            </w:r>
+            <w:r>
+              <w:rPr>
+                <w:rFonts w:asciiTheme="minorHAnsi" w:eastAsiaTheme="minorEastAsia" w:hAnsiTheme="minorHAnsi" w:cstheme="minorBidi"/>
+                <w:sz w:val="22"/>
+                <w:szCs w:val="22"/>
+                <w:rtl/>
+                <w:lang w:bidi="ar-SA"/>
+              </w:rPr>
+              <w:tab/>
+            </w:r>
+            <w:r>
+              <w:rPr>
+                <w:rStyle w:val="Hyperlink"/>
+                <w:rFonts w:hint="eastAsia"/>
+                <w:rtl/>
+              </w:rPr>
+              <w:t>نمونه‌بردار</w:t>
+            </w:r>
+            <w:r>
+              <w:rPr>
+                <w:rStyle w:val="Hyperlink"/>
+                <w:rFonts w:hint="cs"/>
+                <w:rtl/>
+              </w:rPr>
+              <w:t>ی</w:t>
+            </w:r>
+            <w:r>
+              <w:rPr>
+                <w:webHidden/>
+                <w:rtl/>
+              </w:rPr>
+              <w:tab/>
+            </w:r>
+            <w:r>
+              <w:rPr>
+                <w:webHidden/>
+                <w:rtl/>
+              </w:rPr>
+              <w:fldChar w:fldCharType="begin"/>
+            </w:r>
+            <w:r>
+              <w:rPr>
+                <w:webHidden/>
+                <w:rtl/>
+              </w:rPr>
+              <w:instrText xml:space="preserve"> </w:instrText>
+            </w:r>
+            <w:r>
+              <w:rPr>
+                <w:webHidden/>
+              </w:rPr>
+              <w:instrText xml:space="preserve">PAGEREF </w:instrText>
+            </w:r>
+            <w:r>
+              <w:rPr>
+                <w:webHidden/>
+                <w:rtl/>
+              </w:rPr>
+              <w:instrText>_</w:instrText>
+            </w:r>
+            <w:r>
+              <w:rPr>
+                <w:webHidden/>
+              </w:rPr>
+              <w:instrText>Toc454805709 \h</w:instrText>
+            </w:r>
+            <w:r>
+              <w:rPr>
+                <w:webHidden/>
+                <w:rtl/>
+              </w:rPr>
+              <w:instrText xml:space="preserve"> </w:instrText>
+            </w:r>
+            <w:r>
+              <w:rPr>
+                <w:webHidden/>
+                <w:rtl/>
+              </w:rPr>
+            </w:r>
+            <w:r>
+              <w:rPr>
+                <w:webHidden/>
+                <w:rtl/>
+              </w:rPr>
+              <w:fldChar w:fldCharType="separate"/>
+            </w:r>
+            <w:r>
+              <w:rPr>
+                <w:webHidden/>
+                <w:rtl/>
+                <w:lang w:bidi="ar-SA"/>
+              </w:rPr>
+              <w:t>21</w:t>
+            </w:r>
+            <w:r>
+              <w:rPr>
+                <w:webHidden/>
+                <w:rtl/>
+              </w:rPr>
+              <w:fldChar w:fldCharType="end"/>
+            </w:r>
+          </w:hyperlink>
+        </w:p>
+        <w:p>
+          <w:pPr>
+            <w:pStyle w:val="TOC2"/>
+            <w:rPr>
+              <w:rFonts w:asciiTheme="minorHAnsi" w:eastAsiaTheme="minorEastAsia" w:hAnsiTheme="minorHAnsi" w:cstheme="minorBidi"/>
+              <w:sz w:val="22"/>
+              <w:szCs w:val="22"/>
+              <w:rtl/>
+              <w:lang w:bidi="ar-SA"/>
+            </w:rPr>
+          </w:pPr>
+          <w:hyperlink w:anchor="_Toc454805710" w:history="1">
+            <w:r>
+              <w:rPr>
+                <w:rStyle w:val="Hyperlink"/>
+                <w:rtl/>
+                <w14:scene3d>
+                  <w14:camera w14:prst="orthographicFront"/>
+                  <w14:lightRig w14:rig="threePt" w14:dir="t">
+                    <w14:rot w14:lat="0" w14:lon="0" w14:rev="0"/>
+                  </w14:lightRig>
+                </w14:scene3d>
+              </w:rPr>
+              <w:t>3‌.2‌</w:t>
+            </w:r>
+            <w:r>
+              <w:rPr>
+                <w:rFonts w:asciiTheme="minorHAnsi" w:eastAsiaTheme="minorEastAsia" w:hAnsiTheme="minorHAnsi" w:cstheme="minorBidi"/>
+                <w:sz w:val="22"/>
+                <w:szCs w:val="22"/>
+                <w:rtl/>
+                <w:lang w:bidi="ar-SA"/>
+              </w:rPr>
+              <w:tab/>
+            </w:r>
+            <w:r>
+              <w:rPr>
+                <w:rStyle w:val="Hyperlink"/>
+                <w:rFonts w:hint="eastAsia"/>
+                <w:rtl/>
+              </w:rPr>
+              <w:t>الگور</w:t>
+            </w:r>
+            <w:r>
+              <w:rPr>
+                <w:rStyle w:val="Hyperlink"/>
+                <w:rFonts w:hint="cs"/>
+                <w:rtl/>
+              </w:rPr>
+              <w:t>ی</w:t>
+            </w:r>
+            <w:r>
+              <w:rPr>
+                <w:rStyle w:val="Hyperlink"/>
+                <w:rFonts w:hint="eastAsia"/>
+                <w:rtl/>
+              </w:rPr>
+              <w:t>تم</w:t>
+            </w:r>
+            <w:r>
+              <w:rPr>
+                <w:rStyle w:val="Hyperlink"/>
+                <w:rtl/>
+              </w:rPr>
+              <w:t xml:space="preserve"> </w:t>
+            </w:r>
+            <w:r>
+              <w:rPr>
+                <w:rStyle w:val="Hyperlink"/>
+                <w:rFonts w:hint="eastAsia"/>
+                <w:rtl/>
+              </w:rPr>
+              <w:t>نمونه‌بردار</w:t>
+            </w:r>
+            <w:r>
+              <w:rPr>
+                <w:rStyle w:val="Hyperlink"/>
+                <w:rFonts w:hint="cs"/>
+                <w:rtl/>
+              </w:rPr>
+              <w:t>ی</w:t>
+            </w:r>
+            <w:r>
+              <w:rPr>
+                <w:rStyle w:val="Hyperlink"/>
+                <w:rtl/>
+              </w:rPr>
+              <w:t xml:space="preserve"> </w:t>
+            </w:r>
+            <w:r>
+              <w:rPr>
+                <w:rStyle w:val="Hyperlink"/>
+                <w:rFonts w:hint="eastAsia"/>
+                <w:rtl/>
+              </w:rPr>
+              <w:t>تصادف</w:t>
+            </w:r>
+            <w:r>
+              <w:rPr>
+                <w:rStyle w:val="Hyperlink"/>
+                <w:rFonts w:hint="cs"/>
+                <w:rtl/>
+              </w:rPr>
+              <w:t>ی</w:t>
+            </w:r>
+            <w:r>
+              <w:rPr>
+                <w:rStyle w:val="Hyperlink"/>
+                <w:rtl/>
+              </w:rPr>
+              <w:t xml:space="preserve"> </w:t>
+            </w:r>
+            <w:r>
+              <w:rPr>
+                <w:rStyle w:val="Hyperlink"/>
+                <w:rFonts w:hint="eastAsia"/>
+                <w:rtl/>
+              </w:rPr>
+              <w:t>با</w:t>
+            </w:r>
+            <w:r>
+              <w:rPr>
+                <w:rStyle w:val="Hyperlink"/>
+                <w:rtl/>
+              </w:rPr>
+              <w:t xml:space="preserve"> </w:t>
+            </w:r>
+            <w:r>
+              <w:rPr>
+                <w:rStyle w:val="Hyperlink"/>
+                <w:rFonts w:hint="eastAsia"/>
+                <w:rtl/>
+              </w:rPr>
+              <w:t>مخزن</w:t>
+            </w:r>
+            <w:r>
+              <w:rPr>
+                <w:rStyle w:val="Hyperlink"/>
+                <w:rtl/>
+              </w:rPr>
+              <w:t xml:space="preserve"> </w:t>
+            </w:r>
+            <w:r>
+              <w:rPr>
+                <w:rStyle w:val="Hyperlink"/>
+                <w:rFonts w:hint="eastAsia"/>
+                <w:rtl/>
+              </w:rPr>
+              <w:t>ثابت</w:t>
+            </w:r>
+            <w:r>
+              <w:rPr>
+                <w:rStyle w:val="Hyperlink"/>
+                <w:rtl/>
+              </w:rPr>
+              <w:t xml:space="preserve"> (</w:t>
+            </w:r>
+            <w:r>
+              <w:rPr>
+                <w:rStyle w:val="Hyperlink"/>
+              </w:rPr>
+              <w:t>RSFR</w:t>
+            </w:r>
+            <w:r>
+              <w:rPr>
+                <w:rStyle w:val="Hyperlink"/>
+                <w:rtl/>
+              </w:rPr>
+              <w:t>)</w:t>
+            </w:r>
+            <w:r>
+              <w:rPr>
+                <w:webHidden/>
+                <w:rtl/>
+              </w:rPr>
+              <w:tab/>
+            </w:r>
+            <w:r>
+              <w:rPr>
+                <w:webHidden/>
+                <w:rtl/>
+              </w:rPr>
+              <w:fldChar w:fldCharType="begin"/>
+            </w:r>
+            <w:r>
+              <w:rPr>
+                <w:webHidden/>
+                <w:rtl/>
+              </w:rPr>
+              <w:instrText xml:space="preserve"> </w:instrText>
+            </w:r>
+            <w:r>
+              <w:rPr>
+                <w:webHidden/>
+              </w:rPr>
+              <w:instrText xml:space="preserve">PAGEREF </w:instrText>
+            </w:r>
+            <w:r>
+              <w:rPr>
+                <w:webHidden/>
+                <w:rtl/>
+              </w:rPr>
+              <w:instrText>_</w:instrText>
+            </w:r>
+            <w:r>
+              <w:rPr>
+                <w:webHidden/>
+              </w:rPr>
+              <w:instrText>Toc454805710 \h</w:instrText>
+            </w:r>
+            <w:r>
+              <w:rPr>
+                <w:webHidden/>
+                <w:rtl/>
+              </w:rPr>
+              <w:instrText xml:space="preserve"> </w:instrText>
+            </w:r>
+            <w:r>
+              <w:rPr>
+                <w:webHidden/>
+                <w:rtl/>
+              </w:rPr>
+            </w:r>
+            <w:r>
+              <w:rPr>
+                <w:webHidden/>
+                <w:rtl/>
+              </w:rPr>
+              <w:fldChar w:fldCharType="separate"/>
+            </w:r>
+            <w:r>
+              <w:rPr>
+                <w:webHidden/>
+                <w:rtl/>
+                <w:lang w:bidi="ar-SA"/>
+              </w:rPr>
+              <w:t>22</w:t>
+            </w:r>
+            <w:r>
+              <w:rPr>
                 <w:webHidden/>
                 <w:rtl/>
               </w:rPr>
@@ -4093,7 +4688,7 @@
               <w:lang w:bidi="ar-SA"/>
             </w:rPr>
           </w:pPr>
-          <w:hyperlink w:anchor="_Toc454793206" w:history="1">
+          <w:hyperlink w:anchor="_Toc454805711" w:history="1">
             <w:r>
               <w:rPr>
                 <w:rStyle w:val="Hyperlink"/>
@@ -4342,7 +4937,7 @@
                 <w:noProof/>
                 <w:webHidden/>
               </w:rPr>
-              <w:instrText>Toc454793206 \h</w:instrText>
+              <w:instrText>Toc454805711 \h</w:instrText>
             </w:r>
             <w:r>
               <w:rPr>
@@ -4374,7 +4969,7 @@
                 <w:rtl/>
                 <w:lang w:bidi="ar-SA"/>
               </w:rPr>
-              <w:t>21</w:t>
+              <w:t>24</w:t>
             </w:r>
             <w:r>
               <w:rPr>
@@ -4400,7 +4995,7 @@
               <w:lang w:bidi="ar-SA"/>
             </w:rPr>
           </w:pPr>
-          <w:hyperlink w:anchor="_Toc454793207" w:history="1">
+          <w:hyperlink w:anchor="_Toc454805712" w:history="1">
             <w:r>
               <w:rPr>
                 <w:rStyle w:val="Hyperlink"/>
@@ -4596,7 +5191,7 @@
                 <w:noProof/>
                 <w:webHidden/>
               </w:rPr>
-              <w:instrText>Toc454793207 \h</w:instrText>
+              <w:instrText>Toc454805712 \h</w:instrText>
             </w:r>
             <w:r>
               <w:rPr>
@@ -4628,7 +5223,7 @@
                 <w:rtl/>
                 <w:lang w:bidi="ar-SA"/>
               </w:rPr>
-              <w:t>22</w:t>
+              <w:t>25</w:t>
             </w:r>
             <w:r>
               <w:rPr>
@@ -4654,7 +5249,7 @@
               <w:lang w:bidi="ar-SA"/>
             </w:rPr>
           </w:pPr>
-          <w:hyperlink w:anchor="_Toc454793208" w:history="1">
+          <w:hyperlink w:anchor="_Toc454805713" w:history="1">
             <w:r>
               <w:rPr>
                 <w:rStyle w:val="Hyperlink"/>
@@ -4742,7 +5337,7 @@
                 <w:noProof/>
                 <w:webHidden/>
               </w:rPr>
-              <w:instrText>Toc454793208 \h</w:instrText>
+              <w:instrText>Toc454805713 \h</w:instrText>
             </w:r>
             <w:r>
               <w:rPr>
@@ -4774,7 +5369,7 @@
                 <w:rtl/>
                 <w:lang w:bidi="ar-SA"/>
               </w:rPr>
-              <w:t>23</w:t>
+              <w:t>26</w:t>
             </w:r>
             <w:r>
               <w:rPr>
@@ -4800,7 +5395,7 @@
               <w:lang w:bidi="ar-SA"/>
             </w:rPr>
           </w:pPr>
-          <w:hyperlink w:anchor="_Toc454793209" w:history="1">
+          <w:hyperlink w:anchor="_Toc454805714" w:history="1">
             <w:r>
               <w:rPr>
                 <w:rStyle w:val="Hyperlink"/>
@@ -4872,7 +5467,7 @@
                 <w:noProof/>
                 <w:webHidden/>
               </w:rPr>
-              <w:instrText>Toc454793209 \h</w:instrText>
+              <w:instrText>Toc454805714 \h</w:instrText>
             </w:r>
             <w:r>
               <w:rPr>
@@ -4904,7 +5499,7 @@
                 <w:rtl/>
                 <w:lang w:bidi="ar-SA"/>
               </w:rPr>
-              <w:t>24</w:t>
+              <w:t>27</w:t>
             </w:r>
             <w:r>
               <w:rPr>
@@ -5101,7 +5696,7 @@
         </w:rPr>
         <w:fldChar w:fldCharType="separate"/>
       </w:r>
-      <w:hyperlink w:anchor="_Toc454793326" w:history="1">
+      <w:hyperlink w:anchor="_Toc454805715" w:history="1">
         <w:r>
           <w:rPr>
             <w:rStyle w:val="Hyperlink"/>
@@ -5358,7 +5953,7 @@
             <w:noProof/>
             <w:webHidden/>
           </w:rPr>
-          <w:instrText>Toc454793326 \h</w:instrText>
+          <w:instrText>Toc454805715 \h</w:instrText>
         </w:r>
         <w:r>
           <w:rPr>
@@ -5417,7 +6012,7 @@
           <w:lang w:bidi="ar-SA"/>
         </w:rPr>
       </w:pPr>
-      <w:hyperlink w:anchor="_Toc454793327" w:history="1">
+      <w:hyperlink w:anchor="_Toc454805716" w:history="1">
         <w:r>
           <w:rPr>
             <w:rStyle w:val="Hyperlink"/>
@@ -5689,7 +6284,7 @@
             <w:noProof/>
             <w:webHidden/>
           </w:rPr>
-          <w:instrText>Toc454793327 \h</w:instrText>
+          <w:instrText>Toc454805716 \h</w:instrText>
         </w:r>
         <w:r>
           <w:rPr>
@@ -5748,7 +6343,7 @@
           <w:lang w:bidi="ar-SA"/>
         </w:rPr>
       </w:pPr>
-      <w:hyperlink w:anchor="_Toc454793328" w:history="1">
+      <w:hyperlink w:anchor="_Toc454805717" w:history="1">
         <w:r>
           <w:rPr>
             <w:rStyle w:val="Hyperlink"/>
@@ -5933,7 +6528,7 @@
             <w:noProof/>
             <w:webHidden/>
           </w:rPr>
-          <w:instrText>Toc454793328 \h</w:instrText>
+          <w:instrText>Toc454805717 \h</w:instrText>
         </w:r>
         <w:r>
           <w:rPr>
@@ -5992,7 +6587,7 @@
           <w:lang w:bidi="ar-SA"/>
         </w:rPr>
       </w:pPr>
-      <w:hyperlink w:anchor="_Toc454793329" w:history="1">
+      <w:hyperlink w:anchor="_Toc454805718" w:history="1">
         <w:r>
           <w:rPr>
             <w:rStyle w:val="Hyperlink"/>
@@ -6150,7 +6745,7 @@
             <w:noProof/>
             <w:webHidden/>
           </w:rPr>
-          <w:instrText>Toc454793329 \h</w:instrText>
+          <w:instrText>Toc454805718 \h</w:instrText>
         </w:r>
         <w:r>
           <w:rPr>
@@ -6209,7 +6804,7 @@
           <w:lang w:bidi="ar-SA"/>
         </w:rPr>
       </w:pPr>
-      <w:hyperlink r:id="rId17" w:anchor="_Toc454793330" w:history="1">
+      <w:hyperlink r:id="rId17" w:anchor="_Toc454805719" w:history="1">
         <w:r>
           <w:rPr>
             <w:rStyle w:val="Hyperlink"/>
@@ -6506,8 +7101,6 @@
             <w:rStyle w:val="Hyperlink"/>
             <w:rFonts w:hint="eastAsia"/>
             <w:noProof/>
-            <w:sz w:val="20"/>
-            <w:szCs w:val="22"/>
             <w:rtl/>
           </w:rPr>
           <w:t>فور</w:t>
@@ -6517,8 +7110,6 @@
             <w:rStyle w:val="Hyperlink"/>
             <w:rFonts w:hint="cs"/>
             <w:noProof/>
-            <w:sz w:val="20"/>
-            <w:szCs w:val="22"/>
             <w:rtl/>
           </w:rPr>
           <w:t>ی</w:t>
@@ -6528,8 +7119,6 @@
             <w:rStyle w:val="Hyperlink"/>
             <w:rFonts w:hint="eastAsia"/>
             <w:noProof/>
-            <w:sz w:val="20"/>
-            <w:szCs w:val="22"/>
             <w:rtl/>
           </w:rPr>
           <w:t>ه‌</w:t>
@@ -6539,8 +7128,6 @@
             <w:rStyle w:val="Hyperlink"/>
             <w:rFonts w:hint="cs"/>
             <w:noProof/>
-            <w:sz w:val="20"/>
-            <w:szCs w:val="22"/>
             <w:rtl/>
           </w:rPr>
           <w:t>ی</w:t>
@@ -6549,8 +7136,6 @@
           <w:rPr>
             <w:rStyle w:val="Hyperlink"/>
             <w:noProof/>
-            <w:sz w:val="20"/>
-            <w:szCs w:val="22"/>
             <w:rtl/>
           </w:rPr>
           <w:t xml:space="preserve"> ۲۰۱۵ </w:t>
@@ -6560,8 +7145,6 @@
             <w:rStyle w:val="Hyperlink"/>
             <w:rFonts w:hint="eastAsia"/>
             <w:noProof/>
-            <w:sz w:val="20"/>
-            <w:szCs w:val="22"/>
             <w:rtl/>
           </w:rPr>
           <w:t>تا</w:t>
@@ -6570,8 +7153,6 @@
           <w:rPr>
             <w:rStyle w:val="Hyperlink"/>
             <w:noProof/>
-            <w:sz w:val="20"/>
-            <w:szCs w:val="22"/>
             <w:rtl/>
           </w:rPr>
           <w:t xml:space="preserve"> </w:t>
@@ -6581,8 +7162,6 @@
             <w:rStyle w:val="Hyperlink"/>
             <w:rFonts w:hint="eastAsia"/>
             <w:noProof/>
-            <w:sz w:val="20"/>
-            <w:szCs w:val="22"/>
             <w:rtl/>
           </w:rPr>
           <w:t>ژانو</w:t>
@@ -6592,8 +7171,6 @@
             <w:rStyle w:val="Hyperlink"/>
             <w:rFonts w:hint="cs"/>
             <w:noProof/>
-            <w:sz w:val="20"/>
-            <w:szCs w:val="22"/>
             <w:rtl/>
           </w:rPr>
           <w:t>ی</w:t>
@@ -6603,8 +7180,6 @@
             <w:rStyle w:val="Hyperlink"/>
             <w:rFonts w:hint="eastAsia"/>
             <w:noProof/>
-            <w:sz w:val="20"/>
-            <w:szCs w:val="22"/>
             <w:rtl/>
           </w:rPr>
           <w:t>ه</w:t>
@@ -6613,8 +7188,6 @@
           <w:rPr>
             <w:rStyle w:val="Hyperlink"/>
             <w:noProof/>
-            <w:sz w:val="20"/>
-            <w:szCs w:val="22"/>
             <w:rtl/>
           </w:rPr>
           <w:t xml:space="preserve"> ۲۰۱۶</w:t>
@@ -6663,7 +7236,7 @@
             <w:noProof/>
             <w:webHidden/>
           </w:rPr>
-          <w:instrText>Toc454793330 \h</w:instrText>
+          <w:instrText>Toc454805719 \h</w:instrText>
         </w:r>
         <w:r>
           <w:rPr>
@@ -6722,7 +7295,7 @@
           <w:lang w:bidi="ar-SA"/>
         </w:rPr>
       </w:pPr>
-      <w:hyperlink w:anchor="_Toc454793331" w:history="1">
+      <w:hyperlink w:anchor="_Toc454805720" w:history="1">
         <w:r>
           <w:rPr>
             <w:rStyle w:val="Hyperlink"/>
@@ -6738,7 +7311,7 @@
             <w:noProof/>
             <w:rtl/>
           </w:rPr>
-          <w:t xml:space="preserve"> 7</w:t>
+          <w:t xml:space="preserve"> 6</w:t>
         </w:r>
         <w:r>
           <w:rPr>
@@ -6991,7 +7564,7 @@
             <w:noProof/>
             <w:webHidden/>
           </w:rPr>
-          <w:instrText>Toc454793331 \h</w:instrText>
+          <w:instrText>Toc454805720 \h</w:instrText>
         </w:r>
         <w:r>
           <w:rPr>
@@ -7050,7 +7623,7 @@
           <w:lang w:bidi="ar-SA"/>
         </w:rPr>
       </w:pPr>
-      <w:hyperlink w:anchor="_Toc454793332" w:history="1">
+      <w:hyperlink w:anchor="_Toc454805721" w:history="1">
         <w:r>
           <w:rPr>
             <w:rStyle w:val="Hyperlink"/>
@@ -7066,7 +7639,7 @@
             <w:noProof/>
             <w:rtl/>
           </w:rPr>
-          <w:t xml:space="preserve"> 8 - </w:t>
+          <w:t xml:space="preserve"> 7 - </w:t>
         </w:r>
         <w:r>
           <w:rPr>
@@ -7339,7 +7912,7 @@
             <w:noProof/>
             <w:webHidden/>
           </w:rPr>
-          <w:instrText>Toc454793332 \h</w:instrText>
+          <w:instrText>Toc454805721 \h</w:instrText>
         </w:r>
         <w:r>
           <w:rPr>
@@ -7398,7 +7971,7 @@
           <w:lang w:bidi="ar-SA"/>
         </w:rPr>
       </w:pPr>
-      <w:hyperlink w:anchor="_Toc454793333" w:history="1">
+      <w:hyperlink w:anchor="_Toc454805722" w:history="1">
         <w:r>
           <w:rPr>
             <w:rStyle w:val="Hyperlink"/>
@@ -7414,7 +7987,7 @@
             <w:noProof/>
             <w:rtl/>
           </w:rPr>
-          <w:t xml:space="preserve"> 9- </w:t>
+          <w:t xml:space="preserve"> 8- </w:t>
         </w:r>
         <w:r>
           <w:rPr>
@@ -7605,7 +8178,7 @@
             <w:noProof/>
             <w:webHidden/>
           </w:rPr>
-          <w:instrText>Toc454793333 \h</w:instrText>
+          <w:instrText>Toc454805722 \h</w:instrText>
         </w:r>
         <w:r>
           <w:rPr>
@@ -7651,12 +8224,287 @@
     </w:p>
     <w:p>
       <w:pPr>
+        <w:pStyle w:val="TableofFigures"/>
+        <w:tabs>
+          <w:tab w:val="right" w:leader="dot" w:pos="8727"/>
+        </w:tabs>
+        <w:rPr>
+          <w:rFonts w:asciiTheme="minorHAnsi" w:eastAsiaTheme="minorEastAsia" w:hAnsiTheme="minorHAnsi" w:cstheme="minorBidi"/>
+          <w:noProof/>
+          <w:sz w:val="22"/>
+          <w:szCs w:val="22"/>
+          <w:rtl/>
+          <w:lang w:bidi="ar-SA"/>
+        </w:rPr>
+      </w:pPr>
+      <w:hyperlink r:id="rId18" w:anchor="_Toc454805723" w:history="1">
+        <w:r>
+          <w:rPr>
+            <w:rStyle w:val="Hyperlink"/>
+            <w:rFonts w:hint="eastAsia"/>
+            <w:noProof/>
+            <w:rtl/>
+          </w:rPr>
+          <w:t>شکل</w:t>
+        </w:r>
+        <w:r>
+          <w:rPr>
+            <w:rStyle w:val="Hyperlink"/>
+            <w:noProof/>
+            <w:rtl/>
+          </w:rPr>
+          <w:t xml:space="preserve"> 9- </w:t>
+        </w:r>
+        <w:r>
+          <w:rPr>
+            <w:rStyle w:val="Hyperlink"/>
+            <w:rFonts w:hint="eastAsia"/>
+            <w:noProof/>
+            <w:rtl/>
+          </w:rPr>
+          <w:t>شبه‌کد</w:t>
+        </w:r>
+        <w:r>
+          <w:rPr>
+            <w:rStyle w:val="Hyperlink"/>
+            <w:noProof/>
+            <w:rtl/>
+          </w:rPr>
+          <w:t xml:space="preserve"> </w:t>
+        </w:r>
+        <w:r>
+          <w:rPr>
+            <w:rStyle w:val="Hyperlink"/>
+            <w:rFonts w:hint="eastAsia"/>
+            <w:noProof/>
+            <w:rtl/>
+          </w:rPr>
+          <w:t>الگور</w:t>
+        </w:r>
+        <w:r>
+          <w:rPr>
+            <w:rStyle w:val="Hyperlink"/>
+            <w:rFonts w:hint="cs"/>
+            <w:noProof/>
+            <w:rtl/>
+          </w:rPr>
+          <w:t>ی</w:t>
+        </w:r>
+        <w:r>
+          <w:rPr>
+            <w:rStyle w:val="Hyperlink"/>
+            <w:rFonts w:hint="eastAsia"/>
+            <w:noProof/>
+            <w:rtl/>
+          </w:rPr>
+          <w:t>تم</w:t>
+        </w:r>
+        <w:r>
+          <w:rPr>
+            <w:rStyle w:val="Hyperlink"/>
+            <w:noProof/>
+            <w:rtl/>
+          </w:rPr>
+          <w:t xml:space="preserve"> </w:t>
+        </w:r>
+        <w:r>
+          <w:rPr>
+            <w:rStyle w:val="Hyperlink"/>
+            <w:rFonts w:hint="eastAsia"/>
+            <w:noProof/>
+            <w:rtl/>
+          </w:rPr>
+          <w:t>نمونه‌بردار</w:t>
+        </w:r>
+        <w:r>
+          <w:rPr>
+            <w:rStyle w:val="Hyperlink"/>
+            <w:rFonts w:hint="cs"/>
+            <w:noProof/>
+            <w:rtl/>
+          </w:rPr>
+          <w:t>ی</w:t>
+        </w:r>
+        <w:r>
+          <w:rPr>
+            <w:rStyle w:val="Hyperlink"/>
+            <w:noProof/>
+          </w:rPr>
+          <w:t xml:space="preserve"> </w:t>
+        </w:r>
+        <w:r>
+          <w:rPr>
+            <w:rStyle w:val="Hyperlink"/>
+            <w:noProof/>
+            <w:rtl/>
+          </w:rPr>
+          <w:t xml:space="preserve"> </w:t>
+        </w:r>
+        <w:r>
+          <w:rPr>
+            <w:rStyle w:val="Hyperlink"/>
+            <w:rFonts w:hint="eastAsia"/>
+            <w:noProof/>
+            <w:rtl/>
+          </w:rPr>
+          <w:t>تصادف</w:t>
+        </w:r>
+        <w:r>
+          <w:rPr>
+            <w:rStyle w:val="Hyperlink"/>
+            <w:rFonts w:hint="cs"/>
+            <w:noProof/>
+            <w:rtl/>
+          </w:rPr>
+          <w:t>ی</w:t>
+        </w:r>
+        <w:r>
+          <w:rPr>
+            <w:rStyle w:val="Hyperlink"/>
+            <w:noProof/>
+            <w:rtl/>
+          </w:rPr>
+          <w:t xml:space="preserve"> </w:t>
+        </w:r>
+        <w:r>
+          <w:rPr>
+            <w:rStyle w:val="Hyperlink"/>
+            <w:rFonts w:hint="eastAsia"/>
+            <w:noProof/>
+            <w:rtl/>
+          </w:rPr>
+          <w:t>با</w:t>
+        </w:r>
+        <w:r>
+          <w:rPr>
+            <w:rStyle w:val="Hyperlink"/>
+            <w:noProof/>
+            <w:rtl/>
+          </w:rPr>
+          <w:t xml:space="preserve"> </w:t>
+        </w:r>
+        <w:r>
+          <w:rPr>
+            <w:rStyle w:val="Hyperlink"/>
+            <w:rFonts w:hint="eastAsia"/>
+            <w:noProof/>
+            <w:rtl/>
+          </w:rPr>
+          <w:t>مخزن</w:t>
+        </w:r>
+        <w:r>
+          <w:rPr>
+            <w:rStyle w:val="Hyperlink"/>
+            <w:noProof/>
+            <w:rtl/>
+          </w:rPr>
+          <w:t xml:space="preserve"> </w:t>
+        </w:r>
+        <w:r>
+          <w:rPr>
+            <w:rStyle w:val="Hyperlink"/>
+            <w:rFonts w:hint="eastAsia"/>
+            <w:noProof/>
+            <w:rtl/>
+          </w:rPr>
+          <w:t>ثابت</w:t>
+        </w:r>
+        <w:r>
+          <w:rPr>
+            <w:noProof/>
+            <w:webHidden/>
+            <w:rtl/>
+          </w:rPr>
+          <w:tab/>
+        </w:r>
+        <w:r>
+          <w:rPr>
+            <w:noProof/>
+            <w:webHidden/>
+            <w:rtl/>
+          </w:rPr>
+          <w:fldChar w:fldCharType="begin"/>
+        </w:r>
+        <w:r>
+          <w:rPr>
+            <w:noProof/>
+            <w:webHidden/>
+            <w:rtl/>
+          </w:rPr>
+          <w:instrText xml:space="preserve"> </w:instrText>
+        </w:r>
+        <w:r>
+          <w:rPr>
+            <w:noProof/>
+            <w:webHidden/>
+          </w:rPr>
+          <w:instrText xml:space="preserve">PAGEREF </w:instrText>
+        </w:r>
+        <w:r>
+          <w:rPr>
+            <w:noProof/>
+            <w:webHidden/>
+            <w:rtl/>
+          </w:rPr>
+          <w:instrText>_</w:instrText>
+        </w:r>
+        <w:r>
+          <w:rPr>
+            <w:noProof/>
+            <w:webHidden/>
+          </w:rPr>
+          <w:instrText>Toc454805723 \h</w:instrText>
+        </w:r>
+        <w:r>
+          <w:rPr>
+            <w:noProof/>
+            <w:webHidden/>
+            <w:rtl/>
+          </w:rPr>
+          <w:instrText xml:space="preserve"> </w:instrText>
+        </w:r>
+        <w:r>
+          <w:rPr>
+            <w:noProof/>
+            <w:webHidden/>
+            <w:rtl/>
+          </w:rPr>
+        </w:r>
+        <w:r>
+          <w:rPr>
+            <w:noProof/>
+            <w:webHidden/>
+            <w:rtl/>
+          </w:rPr>
+          <w:fldChar w:fldCharType="separate"/>
+        </w:r>
+        <w:r>
+          <w:rPr>
+            <w:noProof/>
+            <w:webHidden/>
+            <w:rtl/>
+            <w:lang w:bidi="ar-SA"/>
+          </w:rPr>
+          <w:t>23</w:t>
+        </w:r>
+        <w:r>
+          <w:rPr>
+            <w:noProof/>
+            <w:webHidden/>
+            <w:rtl/>
+          </w:rPr>
+          <w:fldChar w:fldCharType="end"/>
+        </w:r>
+      </w:hyperlink>
+    </w:p>
+    <w:p>
+      <w:pPr>
         <w:jc w:val="both"/>
         <w:rPr>
           <w:rtl/>
         </w:rPr>
         <w:sectPr>
-          <w:headerReference w:type="default" r:id="rId18"/>
+          <w:headerReference w:type="default" r:id="rId19"/>
           <w:pgSz w:w="11906" w:h="16838" w:code="9"/>
           <w:pgMar w:top="1729" w:right="1729" w:bottom="1729" w:left="1440" w:header="720" w:footer="720" w:gutter="0"/>
           <w:pgNumType w:fmt="arabicAbjad"/>
@@ -8227,7 +9075,7 @@
           <w:rtl/>
         </w:rPr>
         <w:sectPr>
-          <w:headerReference w:type="default" r:id="rId19"/>
+          <w:headerReference w:type="default" r:id="rId20"/>
           <w:pgSz w:w="11906" w:h="16838" w:code="9"/>
           <w:pgMar w:top="1729" w:right="1729" w:bottom="1729" w:left="1440" w:header="720" w:footer="720" w:gutter="0"/>
           <w:pgNumType w:fmt="arabicAbjad"/>
@@ -8261,7 +9109,7 @@
         <w:lastRenderedPageBreak/>
         <w:br/>
       </w:r>
-      <w:bookmarkStart w:id="3" w:name="_Toc454793193"/>
+      <w:bookmarkStart w:id="3" w:name="_Toc454805695"/>
       <w:r>
         <w:rPr>
           <w:rFonts w:hint="cs"/>
@@ -8419,8 +9267,8 @@
           <w:rtl/>
         </w:rPr>
         <w:sectPr>
-          <w:headerReference w:type="default" r:id="rId20"/>
-          <w:footerReference w:type="default" r:id="rId21"/>
+          <w:headerReference w:type="default" r:id="rId21"/>
+          <w:footerReference w:type="default" r:id="rId22"/>
           <w:pgSz w:w="11906" w:h="16838" w:code="9"/>
           <w:pgMar w:top="1729" w:right="1729" w:bottom="1729" w:left="1440" w:header="720" w:footer="720" w:gutter="0"/>
           <w:pgNumType w:start="1"/>
@@ -8584,9 +9432,11 @@
         </w:rPr>
         <w:t xml:space="preserve"> که </w:t>
       </w:r>
+      <w:proofErr w:type="spellStart"/>
       <w:r>
         <w:t>SDMiner</w:t>
       </w:r>
+      <w:proofErr w:type="spellEnd"/>
       <w:r>
         <w:rPr>
           <w:rFonts w:hint="cs"/>
@@ -8785,9 +9635,11 @@
         </w:rPr>
         <w:t xml:space="preserve"> ابزار </w:t>
       </w:r>
+      <w:proofErr w:type="spellStart"/>
       <w:r>
         <w:t>SDMiner</w:t>
       </w:r>
+      <w:proofErr w:type="spellEnd"/>
       <w:r>
         <w:rPr>
           <w:rFonts w:hint="cs"/>
@@ -8898,8 +9750,8 @@
           <w:rtl/>
         </w:rPr>
         <w:sectPr>
-          <w:headerReference w:type="default" r:id="rId22"/>
-          <w:footerReference w:type="default" r:id="rId23"/>
+          <w:headerReference w:type="default" r:id="rId23"/>
+          <w:footerReference w:type="default" r:id="rId24"/>
           <w:pgSz w:w="11906" w:h="16838" w:code="9"/>
           <w:pgMar w:top="1729" w:right="1729" w:bottom="1729" w:left="1440" w:header="720" w:footer="720" w:gutter="0"/>
           <w:cols w:space="720"/>
@@ -8925,7 +9777,7 @@
         <w:lastRenderedPageBreak/>
         <w:br/>
       </w:r>
-      <w:bookmarkStart w:id="5" w:name="_Toc454793194"/>
+      <w:bookmarkStart w:id="5" w:name="_Toc454805696"/>
       <w:r>
         <w:rPr>
           <w:rFonts w:hint="cs"/>
@@ -9017,7 +9869,7 @@
           <w:rtl/>
         </w:rPr>
       </w:pPr>
-      <w:bookmarkStart w:id="6" w:name="_Toc454793195"/>
+      <w:bookmarkStart w:id="6" w:name="_Toc454805697"/>
       <w:r>
         <w:rPr>
           <w:rFonts w:hint="cs"/>
@@ -10100,7 +10952,7 @@
           <w:rtl/>
         </w:rPr>
       </w:pPr>
-      <w:bookmarkStart w:id="7" w:name="_Toc454793196"/>
+      <w:bookmarkStart w:id="7" w:name="_Toc454805698"/>
       <w:r>
         <w:rPr>
           <w:rFonts w:hint="cs"/>
@@ -12830,7 +13682,7 @@
           <w:rtl/>
         </w:rPr>
       </w:pPr>
-      <w:bookmarkStart w:id="8" w:name="_Toc454793197"/>
+      <w:bookmarkStart w:id="8" w:name="_Toc454805699"/>
       <w:r>
         <w:rPr>
           <w:rFonts w:hint="cs"/>
@@ -13495,7 +14347,7 @@
           <w:lang w:bidi="ar-SA"/>
         </w:rPr>
         <w:drawing>
-          <wp:inline distT="114300" distB="114300" distL="114300" distR="114300" wp14:anchorId="0449DEE0" wp14:editId="20F7F797">
+          <wp:inline distT="114300" distB="114300" distL="114300" distR="114300" wp14:anchorId="24C46AC9" wp14:editId="1E415519">
             <wp:extent cx="3838575" cy="3019425"/>
             <wp:effectExtent l="0" t="0" r="0" b="0"/>
             <wp:docPr id="4" name="image09.png" descr="Stream-Management-System.PNG"/>
@@ -13508,7 +14360,7 @@
                     <pic:cNvPicPr preferRelativeResize="0"/>
                   </pic:nvPicPr>
                   <pic:blipFill>
-                    <a:blip r:embed="rId24"/>
+                    <a:blip r:embed="rId25"/>
                     <a:srcRect/>
                     <a:stretch>
                       <a:fillRect/>
@@ -13539,7 +14391,7 @@
           <w:rtl/>
         </w:rPr>
       </w:pPr>
-      <w:bookmarkStart w:id="9" w:name="_Toc454793326"/>
+      <w:bookmarkStart w:id="9" w:name="_Toc454805715"/>
       <w:r>
         <w:rPr>
           <w:rtl/>
@@ -13991,7 +14843,7 @@
           <w:rtl/>
         </w:rPr>
       </w:pPr>
-      <w:bookmarkStart w:id="10" w:name="_Toc454793198"/>
+      <w:bookmarkStart w:id="10" w:name="_Toc454805700"/>
       <w:r>
         <w:rPr>
           <w:rFonts w:hint="cs"/>
@@ -14576,7 +15428,7 @@
           <w:rtl/>
         </w:rPr>
       </w:pPr>
-      <w:bookmarkStart w:id="11" w:name="_Toc454793199"/>
+      <w:bookmarkStart w:id="11" w:name="_Toc454805701"/>
       <w:r>
         <w:rPr>
           <w:rFonts w:hint="cs"/>
@@ -14625,14 +15477,42 @@
           <w:rFonts w:hint="cs"/>
           <w:rtl/>
         </w:rPr>
-        <w:t xml:space="preserve"> پردازش داده‌های جاری را نشان می‌دهد. اکثر بسترهای م</w:t>
-      </w:r>
-      <w:r>
-        <w:rPr>
-          <w:rFonts w:hint="cs"/>
-          <w:rtl/>
-        </w:rPr>
-        <w:t>طرح پردازش داده‌های جاری به‌ نوعی</w:t>
+        <w:t xml:space="preserve"> پردازش دا</w:t>
+      </w:r>
+      <w:r>
+        <w:rPr>
+          <w:rFonts w:hint="cs"/>
+          <w:rtl/>
+        </w:rPr>
+        <w:t>ده‌های جاری را نشان می‌دهد. بسیاری از</w:t>
+      </w:r>
+      <w:r>
+        <w:rPr>
+          <w:rFonts w:hint="cs"/>
+          <w:rtl/>
+        </w:rPr>
+        <w:t xml:space="preserve"> بسترهای م</w:t>
+      </w:r>
+      <w:r>
+        <w:rPr>
+          <w:rFonts w:hint="cs"/>
+          <w:rtl/>
+        </w:rPr>
+        <w:t xml:space="preserve">طرح پردازش داده‌های جاری </w:t>
+      </w:r>
+      <w:r>
+        <w:rPr>
+          <w:rFonts w:hint="cs"/>
+          <w:rtl/>
+        </w:rPr>
+        <w:t xml:space="preserve">(مانند آپاچی فلینک، آپاچی استورم، و آپاچی اسپارک) </w:t>
+      </w:r>
+      <w:r>
+        <w:rPr>
+          <w:rFonts w:hint="cs"/>
+          <w:rtl/>
+        </w:rPr>
+        <w:t>به‌ نوعی</w:t>
       </w:r>
       <w:r>
         <w:rPr>
@@ -14654,21 +15534,6 @@
       <w:r>
         <w:rPr>
           <w:rFonts w:hint="cs"/>
-          <w:color w:val="FF0000"/>
-          <w:rtl/>
-        </w:rPr>
-        <w:t>(این ادعا را چگونه ثابت کنم؟‌رفرنس بدم به مقاله‌هه؟ یا دقیقن همین سه‌تا رو مثال بزنم، یعنی بگم که همانطور که در ادامه خواهیم دید مثلن؟ :دی)</w:t>
-      </w:r>
-      <w:r>
-        <w:rPr>
-          <w:rFonts w:hint="cs"/>
-          <w:rtl/>
-        </w:rPr>
-        <w:t xml:space="preserve">. </w:t>
-      </w:r>
-      <w:r>
-        <w:rPr>
-          <w:rFonts w:hint="cs"/>
           <w:rtl/>
         </w:rPr>
         <w:t>مدل مورد بحث از چهار لایه‌ی رابط برنامه‌نویسی گراف کاربر، گراف اجرا، گره‌های اجرایی، و ارتباطات شبکه تشکیل شده است. همچنین یک پیکرپاره</w:t>
@@ -14690,9 +15555,11 @@
         </w:rPr>
         <w:t xml:space="preserve">برای مدیریت منابع گره‌های مختلف در این مدل به کار می‌رود. از جمله‌ی رایج‌ترین مدیرهای منابع می‌توان به </w:t>
       </w:r>
+      <w:proofErr w:type="spellStart"/>
       <w:r>
         <w:t>Mesos</w:t>
       </w:r>
+      <w:proofErr w:type="spellEnd"/>
       <w:r>
         <w:rPr>
           <w:rFonts w:hint="cs"/>
@@ -14731,7 +15598,7 @@
           <w:lang w:bidi="ar-SA"/>
         </w:rPr>
         <w:drawing>
-          <wp:inline distT="0" distB="0" distL="0" distR="0" wp14:anchorId="63E228E1" wp14:editId="76473573">
+          <wp:inline distT="0" distB="0" distL="0" distR="0" wp14:anchorId="4B6A5CC6" wp14:editId="4A75F6B7">
             <wp:extent cx="5547995" cy="2312614"/>
             <wp:effectExtent l="0" t="0" r="0" b="0"/>
             <wp:docPr id="2" name="Picture 2" descr="C:\Users\sinash\Documents\GitHub\undergradthesis-report-farsi\distribtued layered architecture.png"/>
@@ -14748,7 +15615,7 @@
                     </pic:cNvPicPr>
                   </pic:nvPicPr>
                   <pic:blipFill>
-                    <a:blip r:embed="rId25" cstate="print">
+                    <a:blip r:embed="rId26" cstate="print">
                       <a:extLst>
                         <a:ext uri="{28A0092B-C50C-407E-A947-70E740481C1C}">
                           <a14:useLocalDpi xmlns:a14="http://schemas.microsoft.com/office/drawing/2010/main" val="0"/>
@@ -14788,7 +15655,7 @@
           <w:rtl/>
         </w:rPr>
       </w:pPr>
-      <w:bookmarkStart w:id="12" w:name="_Toc454793327"/>
+      <w:bookmarkStart w:id="12" w:name="_Toc454805716"/>
       <w:r>
         <w:rPr>
           <w:rtl/>
@@ -15080,9 +15947,11 @@
         </w:rPr>
         <w:t xml:space="preserve"> مانند </w:t>
       </w:r>
+      <w:proofErr w:type="spellStart"/>
       <w:r>
         <w:t>Mesos</w:t>
       </w:r>
+      <w:proofErr w:type="spellEnd"/>
       <w:r>
         <w:rPr>
           <w:rFonts w:hint="cs"/>
@@ -15592,7 +16461,7 @@
           <w:rtl/>
         </w:rPr>
       </w:pPr>
-      <w:bookmarkStart w:id="13" w:name="_Toc454793200"/>
+      <w:bookmarkStart w:id="13" w:name="_Toc454805702"/>
       <w:r>
         <w:rPr>
           <w:rFonts w:hint="cs"/>
@@ -16125,7 +16994,7 @@
           <w:lang w:bidi="ar-SA"/>
         </w:rPr>
         <w:drawing>
-          <wp:inline distT="114300" distB="114300" distL="114300" distR="114300" wp14:anchorId="24DA6455" wp14:editId="6947C58D">
+          <wp:inline distT="114300" distB="114300" distL="114300" distR="114300" wp14:anchorId="2A869BB4" wp14:editId="09101E56">
             <wp:extent cx="3752850" cy="2876550"/>
             <wp:effectExtent l="0" t="0" r="0" b="0"/>
             <wp:docPr id="3" name="image08.png" descr="Flink-Stack.PNG"/>
@@ -16138,7 +17007,7 @@
                     <pic:cNvPicPr preferRelativeResize="0"/>
                   </pic:nvPicPr>
                   <pic:blipFill>
-                    <a:blip r:embed="rId26"/>
+                    <a:blip r:embed="rId27"/>
                     <a:srcRect/>
                     <a:stretch>
                       <a:fillRect/>
@@ -16169,7 +17038,7 @@
           <w:rtl/>
         </w:rPr>
       </w:pPr>
-      <w:bookmarkStart w:id="14" w:name="_Toc454793328"/>
+      <w:bookmarkStart w:id="14" w:name="_Toc454805717"/>
       <w:r>
         <w:rPr>
           <w:rtl/>
@@ -16374,7 +17243,7 @@
           <w:rtl/>
         </w:rPr>
       </w:pPr>
-      <w:bookmarkStart w:id="15" w:name="_Toc454793201"/>
+      <w:bookmarkStart w:id="15" w:name="_Toc454805703"/>
       <w:r>
         <w:rPr>
           <w:rFonts w:hint="cs"/>
@@ -16919,7 +17788,7 @@
           <w:rtl/>
         </w:rPr>
       </w:pPr>
-      <w:bookmarkStart w:id="16" w:name="_Toc454793202"/>
+      <w:bookmarkStart w:id="16" w:name="_Toc454805704"/>
       <w:r>
         <w:rPr>
           <w:rFonts w:hint="cs"/>
@@ -17678,7 +18547,7 @@
         </w:rPr>
         <w:lastRenderedPageBreak/>
         <w:drawing>
-          <wp:inline distT="114300" distB="114300" distL="114300" distR="114300" wp14:anchorId="0172A6AA" wp14:editId="26708593">
+          <wp:inline distT="114300" distB="114300" distL="114300" distR="114300" wp14:anchorId="4A6889D4" wp14:editId="277C79E3">
             <wp:extent cx="4991100" cy="2740025"/>
             <wp:effectExtent l="0" t="0" r="0" b="3175"/>
             <wp:docPr id="5" name="image10.png" descr="BDAS.PNG"/>
@@ -17691,7 +18560,7 @@
                     <pic:cNvPicPr preferRelativeResize="0"/>
                   </pic:nvPicPr>
                   <pic:blipFill>
-                    <a:blip r:embed="rId27"/>
+                    <a:blip r:embed="rId28"/>
                     <a:srcRect/>
                     <a:stretch>
                       <a:fillRect/>
@@ -17722,7 +18591,7 @@
           <w:rtl/>
         </w:rPr>
       </w:pPr>
-      <w:bookmarkStart w:id="17" w:name="_Toc454793329"/>
+      <w:bookmarkStart w:id="17" w:name="_Toc454805718"/>
       <w:r>
         <w:rPr>
           <w:rtl/>
@@ -18058,9 +18927,11 @@
         </w:rPr>
         <w:t xml:space="preserve"> (</w:t>
       </w:r>
+      <w:proofErr w:type="spellStart"/>
       <w:r>
         <w:t>DStream</w:t>
       </w:r>
+      <w:proofErr w:type="spellEnd"/>
       <w:r>
         <w:rPr>
           <w:rFonts w:hint="cs"/>
@@ -18350,7 +19221,7 @@
           <w:rtl/>
         </w:rPr>
       </w:pPr>
-      <w:bookmarkStart w:id="18" w:name="_Toc454793203"/>
+      <w:bookmarkStart w:id="18" w:name="_Toc454805705"/>
       <w:r>
         <w:rPr>
           <w:rFonts w:hint="cs"/>
@@ -18374,9 +19245,11 @@
         </w:rPr>
         <w:t xml:space="preserve">در بخش‌های قبل، سه بستر آپاچی فلینک، آپاچی استورم، و آپاچی اسپارک مورد بررسی اجمالی قرار گرفته و از بعضی جنبه‌های فنی با یکدیگر مقایسه شدند. یکی از تصمیم‌های مهم برای تولید هر ابزاری، انتخاب بسترها و تکنولوژی‌های مورد استفاده برای پیاده‌سازی می‌باشد. در این بخش به دلیل انتخاب آپاچی اسپارک به عنوان بستر توزیع‌یافته پردازش داده‌های جاری و هسته‌ی اصلی ابزار </w:t>
       </w:r>
+      <w:proofErr w:type="spellStart"/>
       <w:r>
         <w:t>SDMiner</w:t>
       </w:r>
+      <w:proofErr w:type="spellEnd"/>
       <w:r>
         <w:rPr>
           <w:rFonts w:hint="cs"/>
@@ -18399,7 +19272,7 @@
         <mc:AlternateContent>
           <mc:Choice Requires="wps">
             <w:drawing>
-              <wp:anchor distT="0" distB="0" distL="114300" distR="114300" simplePos="0" relativeHeight="251665408" behindDoc="0" locked="0" layoutInCell="1" allowOverlap="1" wp14:anchorId="45C12C9F" wp14:editId="1ED9BB66">
+              <wp:anchor distT="0" distB="0" distL="114300" distR="114300" simplePos="0" relativeHeight="251665408" behindDoc="0" locked="0" layoutInCell="1" allowOverlap="1" wp14:anchorId="6D5CB435" wp14:editId="187A3EAE">
                 <wp:simplePos x="0" y="0"/>
                 <wp:positionH relativeFrom="column">
                   <wp:posOffset>4445</wp:posOffset>
@@ -18451,7 +19324,7 @@
                                 <w:szCs w:val="28"/>
                               </w:rPr>
                             </w:pPr>
-                            <w:bookmarkStart w:id="19" w:name="_Toc454793330"/>
+                            <w:bookmarkStart w:id="19" w:name="_Toc454805719"/>
                             <w:r>
                               <w:rPr>
                                 <w:rtl/>
@@ -18817,7 +19690,7 @@
           </mc:Choice>
           <mc:Fallback>
             <w:pict>
-              <v:shapetype w14:anchorId="45C12C9F" id="_x0000_t202" coordsize="21600,21600" o:spt="202" path="m,l,21600r21600,l21600,xe">
+              <v:shapetype w14:anchorId="6D5CB435" id="_x0000_t202" coordsize="21600,21600" o:spt="202" path="m,l,21600r21600,l21600,xe">
                 <v:stroke joinstyle="miter"/>
                 <v:path gradientshapeok="t" o:connecttype="rect"/>
               </v:shapetype>
@@ -18835,7 +19708,7 @@
                           <w:szCs w:val="28"/>
                         </w:rPr>
                       </w:pPr>
-                      <w:bookmarkStart w:id="20" w:name="_Toc454793330"/>
+                      <w:bookmarkStart w:id="20" w:name="_Toc454805719"/>
                       <w:r>
                         <w:rPr>
                           <w:rtl/>
@@ -19200,7 +20073,7 @@
           <w:lang w:bidi="ar-SA"/>
         </w:rPr>
         <w:drawing>
-          <wp:anchor distT="0" distB="0" distL="114300" distR="114300" simplePos="0" relativeHeight="251663360" behindDoc="1" locked="0" layoutInCell="1" allowOverlap="1" wp14:anchorId="21F6FBF1" wp14:editId="1B2C15C2">
+          <wp:anchor distT="0" distB="0" distL="114300" distR="114300" simplePos="0" relativeHeight="251663360" behindDoc="1" locked="0" layoutInCell="1" allowOverlap="1" wp14:anchorId="24C36291" wp14:editId="76A927D8">
             <wp:simplePos x="0" y="0"/>
             <wp:positionH relativeFrom="margin">
               <wp:align>right</wp:align>
@@ -19229,7 +20102,7 @@
                     <pic:cNvPicPr preferRelativeResize="0"/>
                   </pic:nvPicPr>
                   <pic:blipFill>
-                    <a:blip r:embed="rId28">
+                    <a:blip r:embed="rId29">
                       <a:extLst>
                         <a:ext uri="{28A0092B-C50C-407E-A947-70E740481C1C}">
                           <a14:useLocalDpi xmlns:a14="http://schemas.microsoft.com/office/drawing/2010/main" val="0"/>
@@ -20517,7 +21390,7 @@
         <w:keepNext/>
         <w:jc w:val="center"/>
       </w:pPr>
-      <w:bookmarkStart w:id="20" w:name="_Toc454793416"/>
+      <w:bookmarkStart w:id="21" w:name="_Toc454793416"/>
       <w:r>
         <w:rPr>
           <w:rtl/>
@@ -20799,7 +21672,7 @@
         </w:rPr>
         <w:t xml:space="preserve"> ۲۰۱۶)</w:t>
       </w:r>
-      <w:bookmarkEnd w:id="20"/>
+      <w:bookmarkEnd w:id="21"/>
     </w:p>
     <w:tbl>
       <w:tblPr>
@@ -21382,12 +22255,12 @@
     </w:p>
     <w:p>
       <w:pPr>
-        <w:pStyle w:val="Heading3"/>
-        <w:rPr>
-          <w:rtl/>
-        </w:rPr>
-      </w:pPr>
-      <w:bookmarkStart w:id="21" w:name="_Toc454793204"/>
+        <w:pStyle w:val="Heading2"/>
+        <w:rPr>
+          <w:rtl/>
+        </w:rPr>
+      </w:pPr>
+      <w:bookmarkStart w:id="22" w:name="_Toc454805706"/>
       <w:r>
         <w:rPr>
           <w:rFonts w:hint="cs"/>
@@ -21409,7 +22282,7 @@
         </w:rPr>
         <w:t>اسپارک‌استریمینگ</w:t>
       </w:r>
-      <w:bookmarkEnd w:id="21"/>
+      <w:bookmarkEnd w:id="22"/>
     </w:p>
     <w:p>
       <w:pPr>
@@ -21472,6 +22345,7 @@
         <w:t xml:space="preserve">) و پایگاه‌های داده ذخیره کرد یا برروی داشبوردهای مختلف نمایش داد. در این پروژه، جریان‌داده‌های ورودی با استفاده از سوکت‌های </w:t>
       </w:r>
       <w:r>
+        <w:lastRenderedPageBreak/>
         <w:t>TCP</w:t>
       </w:r>
       <w:r>
@@ -21493,9 +22367,8 @@
           <w:noProof/>
           <w:lang w:bidi="ar-SA"/>
         </w:rPr>
-        <w:lastRenderedPageBreak/>
         <w:drawing>
-          <wp:inline distT="0" distB="0" distL="0" distR="0" wp14:anchorId="54468E8A" wp14:editId="31D71E6C">
+          <wp:inline distT="0" distB="0" distL="0" distR="0" wp14:anchorId="526A7B22" wp14:editId="5A02B652">
             <wp:extent cx="5543550" cy="2066925"/>
             <wp:effectExtent l="0" t="0" r="0" b="0"/>
             <wp:docPr id="1" name="Picture 1" descr="C:\Users\sinash\Documents\GitHub\undergradthesis-report-farsi\streaming-arch.png"/>
@@ -21512,7 +22385,7 @@
                     </pic:cNvPicPr>
                   </pic:nvPicPr>
                   <pic:blipFill>
-                    <a:blip r:embed="rId29">
+                    <a:blip r:embed="rId30">
                       <a:extLst>
                         <a:ext uri="{28A0092B-C50C-407E-A947-70E740481C1C}">
                           <a14:useLocalDpi xmlns:a14="http://schemas.microsoft.com/office/drawing/2010/main" val="0"/>
@@ -21552,7 +22425,7 @@
           <w:rtl/>
         </w:rPr>
       </w:pPr>
-      <w:bookmarkStart w:id="22" w:name="_Toc454793331"/>
+      <w:bookmarkStart w:id="23" w:name="_Toc454805720"/>
       <w:r>
         <w:rPr>
           <w:rtl/>
@@ -21618,7 +22491,7 @@
         </w:rPr>
         <w:t>- جریان کلی ورودی و خروجی در اسپارک‌استریمینگ</w:t>
       </w:r>
-      <w:bookmarkEnd w:id="22"/>
+      <w:bookmarkEnd w:id="23"/>
     </w:p>
     <w:p>
       <w:pPr>
@@ -21660,7 +22533,7 @@
           <w:lang w:bidi="ar-SA"/>
         </w:rPr>
         <w:drawing>
-          <wp:inline distT="0" distB="0" distL="0" distR="0" wp14:anchorId="24B6EA5B" wp14:editId="184965B9">
+          <wp:inline distT="0" distB="0" distL="0" distR="0" wp14:anchorId="35194201" wp14:editId="2505EE84">
             <wp:extent cx="5810250" cy="1287145"/>
             <wp:effectExtent l="0" t="0" r="0" b="0"/>
             <wp:docPr id="9" name="Picture 9" descr="C:\Users\sinash\Documents\GitHub\undergradthesis-report-farsi\streaming-flow-persian.png"/>
@@ -21677,7 +22550,7 @@
                     </pic:cNvPicPr>
                   </pic:nvPicPr>
                   <pic:blipFill>
-                    <a:blip r:embed="rId30" cstate="print">
+                    <a:blip r:embed="rId31" cstate="print">
                       <a:extLst>
                         <a:ext uri="{28A0092B-C50C-407E-A947-70E740481C1C}">
                           <a14:useLocalDpi xmlns:a14="http://schemas.microsoft.com/office/drawing/2010/main" val="0"/>
@@ -21717,7 +22590,7 @@
           <w:rtl/>
         </w:rPr>
       </w:pPr>
-      <w:bookmarkStart w:id="23" w:name="_Toc454793332"/>
+      <w:bookmarkStart w:id="24" w:name="_Toc454805721"/>
       <w:r>
         <w:rPr>
           <w:rtl/>
@@ -21955,7 +22828,7 @@
         </w:rPr>
         <w:t>نگ</w:t>
       </w:r>
-      <w:bookmarkEnd w:id="23"/>
+      <w:bookmarkEnd w:id="24"/>
     </w:p>
     <w:p>
       <w:pPr>
@@ -21984,9 +22857,11 @@
         </w:rPr>
         <w:t xml:space="preserve"> (</w:t>
       </w:r>
+      <w:proofErr w:type="spellStart"/>
       <w:r>
         <w:t>DStream</w:t>
       </w:r>
+      <w:proofErr w:type="spellEnd"/>
       <w:r>
         <w:rPr>
           <w:rFonts w:hint="cs"/>
@@ -22012,11 +22887,21 @@
           <w:rFonts w:hint="cs"/>
           <w:rtl/>
         </w:rPr>
-        <w:t xml:space="preserve"> موجود در یک </w:t>
-      </w:r>
+        <w:t xml:space="preserve"> </w:t>
+      </w:r>
+      <w:r>
+        <w:rPr>
+          <w:rFonts w:hint="cs"/>
+          <w:rtl/>
+        </w:rPr>
+        <w:lastRenderedPageBreak/>
+        <w:t xml:space="preserve">موجود در یک </w:t>
+      </w:r>
+      <w:proofErr w:type="spellStart"/>
       <w:r>
         <w:t>DStream</w:t>
       </w:r>
+      <w:proofErr w:type="spellEnd"/>
       <w:r>
         <w:rPr>
           <w:rFonts w:hint="cs"/>
@@ -22065,9 +22950,11 @@
         </w:rPr>
         <w:t xml:space="preserve">های موجود در </w:t>
       </w:r>
+      <w:proofErr w:type="spellStart"/>
       <w:r>
         <w:t>DStream</w:t>
       </w:r>
+      <w:proofErr w:type="spellEnd"/>
       <w:r>
         <w:rPr>
           <w:rFonts w:hint="cs"/>
@@ -22087,9 +22974,8 @@
           <w:rtl/>
           <w:lang w:bidi="ar-SA"/>
         </w:rPr>
-        <w:lastRenderedPageBreak/>
         <w:drawing>
-          <wp:inline distT="0" distB="0" distL="0" distR="0" wp14:anchorId="52D03AAE" wp14:editId="19680233">
+          <wp:inline distT="0" distB="0" distL="0" distR="0" wp14:anchorId="6F9C02BC" wp14:editId="4F21DCC2">
             <wp:extent cx="5547995" cy="1216108"/>
             <wp:effectExtent l="0" t="0" r="0" b="0"/>
             <wp:docPr id="12" name="Picture 12" descr="C:\Users\sinash\Documents\GitHub\undergradthesis-report-farsi\streaming-dstream.png"/>
@@ -22106,7 +22992,7 @@
                     </pic:cNvPicPr>
                   </pic:nvPicPr>
                   <pic:blipFill>
-                    <a:blip r:embed="rId31">
+                    <a:blip r:embed="rId32">
                       <a:extLst>
                         <a:ext uri="{28A0092B-C50C-407E-A947-70E740481C1C}">
                           <a14:useLocalDpi xmlns:a14="http://schemas.microsoft.com/office/drawing/2010/main" val="0"/>
@@ -22146,7 +23032,7 @@
           <w:rtl/>
         </w:rPr>
       </w:pPr>
-      <w:bookmarkStart w:id="24" w:name="_Toc454793333"/>
+      <w:bookmarkStart w:id="25" w:name="_Toc454805722"/>
       <w:r>
         <w:rPr>
           <w:rtl/>
@@ -22219,7 +23105,7 @@
         </w:rPr>
         <w:t>های موجود در آن</w:t>
       </w:r>
-      <w:bookmarkEnd w:id="24"/>
+      <w:bookmarkEnd w:id="25"/>
     </w:p>
     <w:p>
       <w:pPr>
@@ -22303,11 +23189,12 @@
     </w:p>
     <w:p>
       <w:pPr>
-        <w:pStyle w:val="Heading3"/>
-        <w:rPr>
-          <w:rtl/>
-        </w:rPr>
-      </w:pPr>
+        <w:pStyle w:val="Heading2"/>
+        <w:rPr>
+          <w:rtl/>
+        </w:rPr>
+      </w:pPr>
+      <w:bookmarkStart w:id="26" w:name="_Toc454805707"/>
       <w:r>
         <w:rPr>
           <w:rFonts w:hint="cs"/>
@@ -22315,6 +23202,7 @@
         </w:rPr>
         <w:t>خلاصه‌ی فصل</w:t>
       </w:r>
+      <w:bookmarkEnd w:id="26"/>
     </w:p>
     <w:p>
       <w:pPr>
@@ -22334,14 +23222,22 @@
           <w:rFonts w:hint="cs"/>
           <w:rtl/>
         </w:rPr>
-        <w:t>این فصل مفاهیم پایه‌ی حوزه‌ی پردازش داده‌های جاری، چالش‌های این امر، و روش‌ها و معماری معمول بسترهای توزیع‌یافته برای پردازش و کاوش داده‌های جاری مورد بررسی قرار گرفت. سپس، سه بستر مطرح پردازش داده‌های جاری (آپاچی فلینک، آپاچی استورم، و آپاچی اسپارک) با توجه به مدل معرفی شده مورد بررسی قرار گرفتند و چگونگی انتخاب آپاچی اسپارک به عنوان بستر مورد استفاده در این پروژه شرح داده شد. در نهایت، به معرفی مختصری از رابط برنامه‌نویسی کاربردی آپاچی اسپارک برای کار با داده‌های جاری (اسپارک استریمینگ) پرداخته شد.</w:t>
+        <w:t xml:space="preserve">این فصل مفاهیم پایه‌ی حوزه‌ی پردازش داده‌های جاری، چالش‌های این امر، و روش‌ها و معماری معمول بسترهای توزیع‌یافته برای پردازش و کاوش داده‌های جاری مورد بررسی قرار گرفت. سپس، سه بستر مطرح پردازش داده‌های جاری (آپاچی فلینک، آپاچی استورم، و آپاچی اسپارک) با توجه به مدل معرفی شده مورد بررسی قرار گرفتند و چگونگی انتخاب آپاچی اسپارک به عنوان بستر مورد استفاده در </w:t>
+      </w:r>
+      <w:r>
+        <w:rPr>
+          <w:rFonts w:hint="cs"/>
+          <w:rtl/>
+        </w:rPr>
+        <w:lastRenderedPageBreak/>
+        <w:t>این پروژه شرح داده شد. در نهایت، به معرفی مختصری از رابط برنامه‌نویسی کاربردی آپاچی اسپارک برای کار با داده‌های جاری (اسپارک استریمینگ) پرداخته شد.</w:t>
       </w:r>
     </w:p>
     <w:p>
       <w:pPr>
         <w:sectPr>
-          <w:headerReference w:type="default" r:id="rId32"/>
-          <w:footerReference w:type="default" r:id="rId33"/>
+          <w:headerReference w:type="default" r:id="rId33"/>
+          <w:footerReference w:type="default" r:id="rId34"/>
           <w:pgSz w:w="11906" w:h="16838" w:code="9"/>
           <w:pgMar w:top="1729" w:right="1729" w:bottom="1729" w:left="1440" w:header="720" w:footer="720" w:gutter="0"/>
           <w:cols w:space="720"/>
@@ -22366,7 +23262,7 @@
           <w:szCs w:val="38"/>
         </w:rPr>
       </w:pPr>
-      <w:bookmarkStart w:id="25" w:name="_Toc454793205"/>
+      <w:bookmarkStart w:id="27" w:name="_Toc454805708"/>
       <w:r>
         <w:rPr>
           <w:rFonts w:hint="cs"/>
@@ -22431,7 +23327,6 @@
         </w:rPr>
         <w:t xml:space="preserve"> توزیع‌يافته</w:t>
       </w:r>
-      <w:bookmarkEnd w:id="25"/>
       <w:r>
         <w:rPr>
           <w:rFonts w:hint="cs"/>
@@ -22440,6 +23335,7 @@
         </w:rPr>
         <w:t xml:space="preserve"> با مخزن ثابت</w:t>
       </w:r>
+      <w:bookmarkEnd w:id="27"/>
     </w:p>
     <w:p>
       <w:pPr>
@@ -22616,6 +23512,7 @@
           <w:rtl/>
         </w:rPr>
       </w:pPr>
+      <w:bookmarkStart w:id="28" w:name="_Toc454805709"/>
       <w:r>
         <w:rPr>
           <w:rFonts w:hint="cs"/>
@@ -22630,6 +23527,7 @@
         </w:rPr>
         <w:t>برداری</w:t>
       </w:r>
+      <w:bookmarkEnd w:id="28"/>
     </w:p>
     <w:p>
       <w:pPr>
@@ -22732,6 +23630,7 @@
     </w:p>
     <w:p>
       <w:pPr>
+        <w:jc w:val="both"/>
         <w:rPr>
           <w:rtl/>
         </w:rPr>
@@ -22742,7 +23641,16 @@
           <w:rtl/>
         </w:rPr>
         <w:lastRenderedPageBreak/>
-        <w:t xml:space="preserve">ویژگی اصلی نمونه‌برداری در مقایسه با سایر روش‌های خلاصه‌سازی داده‌ها </w:t>
+        <w:t>ویژگی اصلی نم</w:t>
+      </w:r>
+      <w:bookmarkStart w:id="29" w:name="_GoBack"/>
+      <w:bookmarkEnd w:id="29"/>
+      <w:r>
+        <w:rPr>
+          <w:rFonts w:hint="cs"/>
+          <w:rtl/>
+        </w:rPr>
+        <w:t xml:space="preserve">ونه‌برداری در مقایسه با سایر روش‌های خلاصه‌سازی داده‌ها </w:t>
       </w:r>
       <w:r>
         <w:rPr>
@@ -22759,34 +23667,48 @@
         <w:t xml:space="preserve"> مانند تشکیل هیستوگرام</w:t>
       </w:r>
       <w:r>
+        <w:rPr>
+          <w:rStyle w:val="FootnoteReference"/>
+        </w:rPr>
+        <w:footnoteReference w:id="34"/>
+      </w:r>
+      <w:r>
+        <w:rPr>
+          <w:rFonts w:hint="cs"/>
+          <w:rtl/>
+        </w:rPr>
+        <w:t xml:space="preserve"> یا موجک‌ها</w:t>
+      </w:r>
+      <w:r>
+        <w:rPr>
+          <w:rStyle w:val="FootnoteReference"/>
+          <w:rtl/>
+        </w:rPr>
+        <w:footnoteReference w:id="35"/>
+      </w:r>
+      <w:r>
+        <w:rPr>
+          <w:rFonts w:hint="cs"/>
+          <w:rtl/>
+        </w:rPr>
+        <w:t xml:space="preserve"> - سادگی و به‌صرفه‌بودن آن است. با استفاده از روش‌های نمونه‌برداری می‌توان به سادگی به </w:t>
+      </w:r>
+      <w:r>
+        <w:rPr>
+          <w:rFonts w:hint="cs"/>
+          <w:rtl/>
+        </w:rPr>
+        <w:t>تصویری بدون</w:t>
+      </w:r>
+      <w:r>
         <w:t xml:space="preserve"> </w:t>
       </w:r>
       <w:r>
         <w:rPr>
-          <w:rStyle w:val="FootnoteReference"/>
-        </w:rPr>
-        <w:footnoteReference w:id="34"/>
-      </w:r>
-      <w:r>
-        <w:rPr>
-          <w:rFonts w:hint="cs"/>
-          <w:rtl/>
-        </w:rPr>
-        <w:t xml:space="preserve"> یا موجک‌ها</w:t>
-      </w:r>
-      <w:r>
-        <w:rPr>
-          <w:rStyle w:val="FootnoteReference"/>
-          <w:rtl/>
-        </w:rPr>
-        <w:footnoteReference w:id="35"/>
-      </w:r>
-      <w:r>
-        <w:rPr>
-          <w:rFonts w:hint="cs"/>
-          <w:rtl/>
-        </w:rPr>
-        <w:t xml:space="preserve"> - سادگی و به‌صرفه‌بودن آن است. با استفاده از روش‌های نمونه‌برداری می‌توان به سادگی به تصویری بدون‌تبعیض</w:t>
+          <w:rFonts w:hint="cs"/>
+          <w:rtl/>
+        </w:rPr>
+        <w:t>تبعیض</w:t>
       </w:r>
       <w:r>
         <w:rPr>
@@ -22880,10 +23802,7 @@
     </w:p>
     <w:p>
       <w:pPr>
-        <w:rPr>
-          <w:rFonts w:hint="cs"/>
-          <w:rtl/>
-        </w:rPr>
+        <w:jc w:val="both"/>
       </w:pPr>
       <w:r>
         <w:rPr>
@@ -22941,31 +23860,963 @@
         </w:rPr>
         <w:t xml:space="preserve"> می‌باشد. در این پروژه، الگوریتم نمونه‌برداری تصادفی با مخزن ثابت به عنوان اولین الگوریتم کتابخانه‌ی کاوش داده‌های جاری انتخاب، موازی‌سازی و پیاده‌سازی شده است.</w:t>
       </w:r>
-      <w:bookmarkStart w:id="26" w:name="_GoBack"/>
-      <w:bookmarkEnd w:id="26"/>
+      <w:r>
+        <w:rPr>
+          <w:rFonts w:hint="cs"/>
+          <w:rtl/>
+        </w:rPr>
+        <w:t xml:space="preserve"> بخش بعدی به شرح این الگوریتم اختصاص دارد.</w:t>
+      </w:r>
     </w:p>
     <w:p>
       <w:pPr>
-        <w:rPr>
-          <w:rFonts w:hint="cs"/>
-        </w:rPr>
-      </w:pPr>
+        <w:pStyle w:val="Heading2"/>
+        <w:rPr>
+          <w:rFonts w:hint="cs"/>
+          <w:rtl/>
+        </w:rPr>
+      </w:pPr>
+      <w:bookmarkStart w:id="30" w:name="_Toc454805710"/>
+      <w:r>
+        <w:rPr>
+          <w:rFonts w:hint="cs"/>
+          <w:rtl/>
+        </w:rPr>
+        <w:t>الگوریتم نمونه‌برداری تصادفی با مخزن ثابت (</w:t>
+      </w:r>
+      <w:r>
+        <w:t>RSFR</w:t>
+      </w:r>
+      <w:r>
+        <w:rPr>
+          <w:rFonts w:hint="cs"/>
+          <w:rtl/>
+        </w:rPr>
+        <w:t>)</w:t>
+      </w:r>
+      <w:bookmarkEnd w:id="30"/>
     </w:p>
     <w:p>
       <w:pPr>
-        <w:pStyle w:val="Heading1"/>
-        <w:numPr>
-          <w:ilvl w:val="0"/>
-          <w:numId w:val="0"/>
-        </w:numPr>
-        <w:ind w:left="432" w:hanging="432"/>
-        <w:rPr>
-          <w:rtl/>
-        </w:rPr>
-      </w:pPr>
+        <w:jc w:val="both"/>
+        <w:rPr>
+          <w:rFonts w:hint="cs"/>
+          <w:rtl/>
+        </w:rPr>
+      </w:pPr>
+      <w:r>
+        <w:rPr>
+          <w:rFonts w:hint="cs"/>
+          <w:rtl/>
+        </w:rPr>
+        <w:t xml:space="preserve">در این بخش، الگوریتم </w:t>
+      </w:r>
+      <w:r>
+        <w:t>RSFR</w:t>
+      </w:r>
+      <w:r>
+        <w:rPr>
+          <w:rFonts w:hint="cs"/>
+          <w:rtl/>
+        </w:rPr>
+        <w:t xml:space="preserve"> مورد بررسی قرار خواهد گرفت.</w:t>
+      </w:r>
+      <w:r>
+        <w:t xml:space="preserve"> </w:t>
+      </w:r>
     </w:p>
     <w:p>
       <w:pPr>
+        <w:jc w:val="both"/>
+        <w:rPr>
+          <w:rFonts w:hint="cs"/>
+          <w:rtl/>
+        </w:rPr>
+      </w:pPr>
+      <w:r>
+        <w:rPr>
+          <w:rFonts w:hint="cs"/>
+          <w:rtl/>
+        </w:rPr>
+        <w:t>هدف این الگوریتم، به دست‌آوردن نمونه‌ای بدون تبعیض با اندازه‌ی مشخص (مخزن ثابت) از جریان‌داده‌ی ورودی می‌باشد. شکل ۹ شبه‌کد این الگوریتم را نشان می‌دهد.</w:t>
+      </w:r>
+    </w:p>
+    <w:p>
+      <w:pPr>
+        <w:jc w:val="both"/>
+        <w:rPr>
+          <w:rFonts w:hint="cs"/>
+          <w:rtl/>
+        </w:rPr>
+      </w:pPr>
+      <w:r>
+        <w:rPr>
+          <w:rFonts w:hint="cs"/>
+          <w:rtl/>
+        </w:rPr>
+        <w:t xml:space="preserve">با فرض مخزن با سایز </w:t>
+      </w:r>
+      <w:r>
+        <w:t>n</w:t>
+      </w:r>
+      <w:r>
+        <w:rPr>
+          <w:rFonts w:hint="cs"/>
+          <w:rtl/>
+        </w:rPr>
+        <w:t xml:space="preserve">، در ابتدا </w:t>
+      </w:r>
+      <w:r>
+        <w:t>n</w:t>
+      </w:r>
+      <w:r>
+        <w:rPr>
+          <w:rFonts w:hint="cs"/>
+          <w:rtl/>
+        </w:rPr>
+        <w:t xml:space="preserve"> عضو اول جریان‌</w:t>
+      </w:r>
+      <w:r>
+        <w:rPr>
+          <w:rFonts w:hint="cs"/>
+          <w:rtl/>
+        </w:rPr>
+        <w:t xml:space="preserve">داده در مخزن قرار داده می‌شوند. وقتی عضو </w:t>
+      </w:r>
+      <w:r>
+        <w:t>k</w:t>
+      </w:r>
+      <w:r>
+        <w:rPr>
+          <w:rFonts w:hint="cs"/>
+          <w:rtl/>
+        </w:rPr>
+        <w:t xml:space="preserve"> ام جریان‌داده وارد می‌شود، با احتمال </w:t>
+      </w:r>
+      <w:r>
+        <w:t>n/k</w:t>
+      </w:r>
+      <w:r>
+        <w:rPr>
+          <w:rFonts w:hint="cs"/>
+          <w:rtl/>
+        </w:rPr>
+        <w:t xml:space="preserve"> برای قرارگیری در مخزن انتخاب می‌شود. در صورت انتخاب شدن عضو </w:t>
+      </w:r>
+      <w:r>
+        <w:t>k</w:t>
+      </w:r>
+      <w:r>
+        <w:rPr>
+          <w:rFonts w:hint="cs"/>
+          <w:rtl/>
+        </w:rPr>
+        <w:t xml:space="preserve"> ام، چون سایز مخزن ثابت درنظر گرفته شده، برای قرارگیری در مخزن باید با یک عضو موجود در </w:t>
+      </w:r>
+      <w:r>
+        <w:rPr>
+          <w:rFonts w:hint="cs"/>
+          <w:rtl/>
+        </w:rPr>
+        <w:lastRenderedPageBreak/>
+        <w:t xml:space="preserve">مخزن جایگزین شود. عضوی که باید از مخزن خارج شود با احتمال </w:t>
+      </w:r>
+      <w:r>
+        <w:t>1/n</w:t>
+      </w:r>
+      <w:r>
+        <w:rPr>
+          <w:rFonts w:hint="cs"/>
+          <w:rtl/>
+        </w:rPr>
+        <w:t xml:space="preserve"> از میان تمام اعضای فعلی مخزن انتخاب خواهد شد و سپس عضو </w:t>
+      </w:r>
+      <w:r>
+        <w:t>k</w:t>
+      </w:r>
+      <w:r>
+        <w:rPr>
+          <w:rFonts w:hint="cs"/>
+          <w:rtl/>
+        </w:rPr>
+        <w:t xml:space="preserve"> ام ورودی درجای آن قرار خواهد گرفت.</w:t>
+      </w:r>
+    </w:p>
+    <w:p>
+      <w:pPr>
+        <w:rPr>
+          <w:rFonts w:hint="cs"/>
+        </w:rPr>
+      </w:pPr>
+      <w:r>
+        <w:rPr>
+          <w:noProof/>
+        </w:rPr>
+        <mc:AlternateContent>
+          <mc:Choice Requires="wps">
+            <w:drawing>
+              <wp:anchor distT="45720" distB="45720" distL="114300" distR="114300" simplePos="0" relativeHeight="251667456" behindDoc="0" locked="0" layoutInCell="1" allowOverlap="1" wp14:anchorId="611EDF0F" wp14:editId="78602175">
+                <wp:simplePos x="0" y="0"/>
+                <wp:positionH relativeFrom="margin">
+                  <wp:align>left</wp:align>
+                </wp:positionH>
+                <wp:positionV relativeFrom="paragraph">
+                  <wp:posOffset>178435</wp:posOffset>
+                </wp:positionV>
+                <wp:extent cx="5514975" cy="1404620"/>
+                <wp:effectExtent l="0" t="0" r="28575" b="21590"/>
+                <wp:wrapSquare wrapText="bothSides"/>
+                <wp:docPr id="217" name="Text Box 2"/>
+                <wp:cNvGraphicFramePr>
+                  <a:graphicFrameLocks xmlns:a="http://schemas.openxmlformats.org/drawingml/2006/main"/>
+                </wp:cNvGraphicFramePr>
+                <a:graphic xmlns:a="http://schemas.openxmlformats.org/drawingml/2006/main">
+                  <a:graphicData uri="http://schemas.microsoft.com/office/word/2010/wordprocessingShape">
+                    <wps:wsp>
+                      <wps:cNvSpPr txBox="1">
+                        <a:spLocks noChangeArrowheads="1"/>
+                      </wps:cNvSpPr>
+                      <wps:spPr bwMode="auto">
+                        <a:xfrm>
+                          <a:off x="0" y="0"/>
+                          <a:ext cx="5514975" cy="1404620"/>
+                        </a:xfrm>
+                        <a:prstGeom prst="rect">
+                          <a:avLst/>
+                        </a:prstGeom>
+                        <a:solidFill>
+                          <a:srgbClr val="FFFFFF"/>
+                        </a:solidFill>
+                        <a:ln w="9525">
+                          <a:solidFill>
+                            <a:srgbClr val="000000"/>
+                          </a:solidFill>
+                          <a:miter lim="800000"/>
+                          <a:headEnd/>
+                          <a:tailEnd/>
+                        </a:ln>
+                      </wps:spPr>
+                      <wps:txbx>
+                        <w:txbxContent>
+                          <w:p>
+                            <w:pPr>
+                              <w:pBdr>
+                                <w:bottom w:val="single" w:sz="6" w:space="1" w:color="auto"/>
+                              </w:pBdr>
+                              <w:bidi w:val="0"/>
+                              <w:jc w:val="center"/>
+                            </w:pPr>
+                            <w:r>
+                              <w:rPr>
+                                <w:b/>
+                                <w:bCs/>
+                              </w:rPr>
+                              <w:t>PSEUDO-CODE: Random Sampling with a Fixed Reservoir (RSFR)</w:t>
+                            </w:r>
+                          </w:p>
+                          <w:p>
+                            <w:pPr>
+                              <w:pBdr>
+                                <w:bottom w:val="single" w:sz="6" w:space="1" w:color="auto"/>
+                              </w:pBdr>
+                              <w:bidi w:val="0"/>
+                              <w:rPr>
+                                <w:b/>
+                                <w:bCs/>
+                              </w:rPr>
+                            </w:pPr>
+                            <w:r>
+                              <w:t xml:space="preserve">We have a reservoir of size </w:t>
+                            </w:r>
+                            <w:r>
+                              <w:rPr>
+                                <w:b/>
+                                <w:bCs/>
+                              </w:rPr>
+                              <w:t>n</w:t>
+                            </w:r>
+                            <w:r>
+                              <w:t>.</w:t>
+                            </w:r>
+                            <w:r>
+                              <w:br/>
+                              <w:t>Input data comes in form of a stream of elements.</w:t>
+                            </w:r>
+                            <w:r>
+                              <w:br/>
+                            </w:r>
+                          </w:p>
+                          <w:p>
+                            <w:pPr>
+                              <w:bidi w:val="0"/>
+                              <w:ind w:left="720" w:hanging="720"/>
+                            </w:pPr>
+                          </w:p>
+                          <w:p>
+                            <w:pPr>
+                              <w:bidi w:val="0"/>
+                              <w:ind w:left="720" w:hanging="720"/>
+                            </w:pPr>
+                            <w:r>
+                              <w:t>1</w:t>
+                            </w:r>
+                            <w:r>
+                              <w:tab/>
+                            </w:r>
+                            <w:r>
+                              <w:t xml:space="preserve">Add the first </w:t>
+                            </w:r>
+                            <w:r>
+                              <w:rPr>
+                                <w:b/>
+                                <w:bCs/>
+                              </w:rPr>
+                              <w:t>n</w:t>
+                            </w:r>
+                            <w:r>
+                              <w:t xml:space="preserve"> </w:t>
+                            </w:r>
+                            <w:r>
+                              <w:t>elements</w:t>
+                            </w:r>
+                            <w:r>
+                              <w:t xml:space="preserve"> </w:t>
+                            </w:r>
+                            <w:r>
+                              <w:t>of the data stream to the reservoir</w:t>
+                            </w:r>
+                            <w:r>
+                              <w:t xml:space="preserve"> for </w:t>
+                            </w:r>
+                            <w:r>
+                              <w:t>initialization.</w:t>
+                            </w:r>
+                          </w:p>
+                          <w:p>
+                            <w:pPr>
+                              <w:bidi w:val="0"/>
+                              <w:ind w:left="720" w:hanging="720"/>
+                            </w:pPr>
+                            <w:r>
+                              <w:t>2</w:t>
+                            </w:r>
+                            <w:r>
+                              <w:tab/>
+                              <w:t xml:space="preserve">When the </w:t>
+                            </w:r>
+                            <w:r>
+                              <w:rPr>
+                                <w:b/>
+                                <w:bCs/>
+                              </w:rPr>
+                              <w:t>k</w:t>
+                            </w:r>
+                            <w:r>
+                              <w:t xml:space="preserve">th element arrives, it is </w:t>
+                            </w:r>
+                            <w:r>
+                              <w:t>placed in the</w:t>
+                            </w:r>
+                            <w:r>
+                              <w:t xml:space="preserve"> reservoir with a probability of </w:t>
+                            </w:r>
+                            <w:r>
+                              <w:rPr>
+                                <w:b/>
+                                <w:bCs/>
+                              </w:rPr>
+                              <w:t>n/k</w:t>
+                            </w:r>
+                            <w:r>
+                              <w:t>.</w:t>
+                            </w:r>
+                          </w:p>
+                          <w:p>
+                            <w:pPr>
+                              <w:bidi w:val="0"/>
+                              <w:ind w:left="720" w:hanging="720"/>
+                              <w:rPr>
+                                <w:rFonts w:hint="cs"/>
+                              </w:rPr>
+                            </w:pPr>
+                            <w:r>
+                              <w:t>3</w:t>
+                            </w:r>
+                            <w:r>
+                              <w:tab/>
+                              <w:t xml:space="preserve">If </w:t>
+                            </w:r>
+                            <w:r>
+                              <w:rPr>
+                                <w:b/>
+                                <w:bCs/>
+                              </w:rPr>
+                              <w:t>k</w:t>
+                            </w:r>
+                            <w:r>
+                              <w:t xml:space="preserve">th element has to be added to the reservoir, an existing element of the reservoir with equal probability of </w:t>
+                            </w:r>
+                            <w:r>
+                              <w:rPr>
+                                <w:b/>
+                                <w:bCs/>
+                              </w:rPr>
+                              <w:t>1/n</w:t>
+                            </w:r>
+                            <w:r>
+                              <w:t xml:space="preserve"> will be selected and removed from the stream, and the </w:t>
+                            </w:r>
+                            <w:r>
+                              <w:rPr>
+                                <w:b/>
+                                <w:bCs/>
+                              </w:rPr>
+                              <w:t>k</w:t>
+                            </w:r>
+                            <w:r>
+                              <w:t>th element of input will replace it.</w:t>
+                            </w:r>
+                          </w:p>
+                        </w:txbxContent>
+                      </wps:txbx>
+                      <wps:bodyPr rot="0" vert="horz" wrap="square" lIns="91440" tIns="45720" rIns="91440" bIns="45720" anchor="t" anchorCtr="0">
+                        <a:spAutoFit/>
+                      </wps:bodyPr>
+                    </wps:wsp>
+                  </a:graphicData>
+                </a:graphic>
+                <wp14:sizeRelH relativeFrom="margin">
+                  <wp14:pctWidth>0</wp14:pctWidth>
+                </wp14:sizeRelH>
+                <wp14:sizeRelV relativeFrom="margin">
+                  <wp14:pctHeight>20000</wp14:pctHeight>
+                </wp14:sizeRelV>
+              </wp:anchor>
+            </w:drawing>
+          </mc:Choice>
+          <mc:Fallback>
+            <w:pict>
+              <v:shape w14:anchorId="611EDF0F" id="Text Box 2" o:spid="_x0000_s1027" type="#_x0000_t202" style="position:absolute;left:0;text-align:left;margin-left:0;margin-top:14.05pt;width:434.25pt;height:110.6pt;z-index:251667456;visibility:visible;mso-wrap-style:square;mso-width-percent:0;mso-height-percent:200;mso-wrap-distance-left:9pt;mso-wrap-distance-top:3.6pt;mso-wrap-distance-right:9pt;mso-wrap-distance-bottom:3.6pt;mso-position-horizontal:left;mso-position-horizontal-relative:margin;mso-position-vertical:absolute;mso-position-vertical-relative:text;mso-width-percent:0;mso-height-percent:200;mso-width-relative:margin;mso-height-relative:margin;v-text-anchor:top" o:gfxdata="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">
+                <v:textbox style="mso-fit-shape-to-text:t">
+                  <w:txbxContent>
+                    <w:p>
+                      <w:pPr>
+                        <w:pBdr>
+                          <w:bottom w:val="single" w:sz="6" w:space="1" w:color="auto"/>
+                        </w:pBdr>
+                        <w:bidi w:val="0"/>
+                        <w:jc w:val="center"/>
+                      </w:pPr>
+                      <w:r>
+                        <w:rPr>
+                          <w:b/>
+                          <w:bCs/>
+                        </w:rPr>
+                        <w:t>PSEUDO-CODE: Random Sampling with a Fixed Reservoir (RSFR)</w:t>
+                      </w:r>
+                    </w:p>
+                    <w:p>
+                      <w:pPr>
+                        <w:pBdr>
+                          <w:bottom w:val="single" w:sz="6" w:space="1" w:color="auto"/>
+                        </w:pBdr>
+                        <w:bidi w:val="0"/>
+                        <w:rPr>
+                          <w:b/>
+                          <w:bCs/>
+                        </w:rPr>
+                      </w:pPr>
+                      <w:r>
+                        <w:t xml:space="preserve">We have a reservoir of size </w:t>
+                      </w:r>
+                      <w:r>
+                        <w:rPr>
+                          <w:b/>
+                          <w:bCs/>
+                        </w:rPr>
+                        <w:t>n</w:t>
+                      </w:r>
+                      <w:r>
+                        <w:t>.</w:t>
+                      </w:r>
+                      <w:r>
+                        <w:br/>
+                        <w:t>Input data comes in form of a stream of elements.</w:t>
+                      </w:r>
+                      <w:r>
+                        <w:br/>
+                      </w:r>
+                    </w:p>
+                    <w:p>
+                      <w:pPr>
+                        <w:bidi w:val="0"/>
+                        <w:ind w:left="720" w:hanging="720"/>
+                      </w:pPr>
+                    </w:p>
+                    <w:p>
+                      <w:pPr>
+                        <w:bidi w:val="0"/>
+                        <w:ind w:left="720" w:hanging="720"/>
+                      </w:pPr>
+                      <w:r>
+                        <w:t>1</w:t>
+                      </w:r>
+                      <w:r>
+                        <w:tab/>
+                      </w:r>
+                      <w:r>
+                        <w:t xml:space="preserve">Add the first </w:t>
+                      </w:r>
+                      <w:r>
+                        <w:rPr>
+                          <w:b/>
+                          <w:bCs/>
+                        </w:rPr>
+                        <w:t>n</w:t>
+                      </w:r>
+                      <w:r>
+                        <w:t xml:space="preserve"> </w:t>
+                      </w:r>
+                      <w:r>
+                        <w:t>elements</w:t>
+                      </w:r>
+                      <w:r>
+                        <w:t xml:space="preserve"> </w:t>
+                      </w:r>
+                      <w:r>
+                        <w:t>of the data stream to the reservoir</w:t>
+                      </w:r>
+                      <w:r>
+                        <w:t xml:space="preserve"> for </w:t>
+                      </w:r>
+                      <w:r>
+                        <w:t>initialization.</w:t>
+                      </w:r>
+                    </w:p>
+                    <w:p>
+                      <w:pPr>
+                        <w:bidi w:val="0"/>
+                        <w:ind w:left="720" w:hanging="720"/>
+                      </w:pPr>
+                      <w:r>
+                        <w:t>2</w:t>
+                      </w:r>
+                      <w:r>
+                        <w:tab/>
+                        <w:t xml:space="preserve">When the </w:t>
+                      </w:r>
+                      <w:r>
+                        <w:rPr>
+                          <w:b/>
+                          <w:bCs/>
+                        </w:rPr>
+                        <w:t>k</w:t>
+                      </w:r>
+                      <w:r>
+                        <w:t xml:space="preserve">th element arrives, it is </w:t>
+                      </w:r>
+                      <w:r>
+                        <w:t>placed in the</w:t>
+                      </w:r>
+                      <w:r>
+                        <w:t xml:space="preserve"> reservoir with a probability of </w:t>
+                      </w:r>
+                      <w:r>
+                        <w:rPr>
+                          <w:b/>
+                          <w:bCs/>
+                        </w:rPr>
+                        <w:t>n/k</w:t>
+                      </w:r>
+                      <w:r>
+                        <w:t>.</w:t>
+                      </w:r>
+                    </w:p>
+                    <w:p>
+                      <w:pPr>
+                        <w:bidi w:val="0"/>
+                        <w:ind w:left="720" w:hanging="720"/>
+                        <w:rPr>
+                          <w:rFonts w:hint="cs"/>
+                        </w:rPr>
+                      </w:pPr>
+                      <w:r>
+                        <w:t>3</w:t>
+                      </w:r>
+                      <w:r>
+                        <w:tab/>
+                        <w:t xml:space="preserve">If </w:t>
+                      </w:r>
+                      <w:r>
+                        <w:rPr>
+                          <w:b/>
+                          <w:bCs/>
+                        </w:rPr>
+                        <w:t>k</w:t>
+                      </w:r>
+                      <w:r>
+                        <w:t xml:space="preserve">th element has to be added to the reservoir, an existing element of the reservoir with equal probability of </w:t>
+                      </w:r>
+                      <w:r>
+                        <w:rPr>
+                          <w:b/>
+                          <w:bCs/>
+                        </w:rPr>
+                        <w:t>1/n</w:t>
+                      </w:r>
+                      <w:r>
+                        <w:t xml:space="preserve"> will be selected and removed from the stream, and the </w:t>
+                      </w:r>
+                      <w:r>
+                        <w:rPr>
+                          <w:b/>
+                          <w:bCs/>
+                        </w:rPr>
+                        <w:t>k</w:t>
+                      </w:r>
+                      <w:r>
+                        <w:t>th element of input will replace it.</w:t>
+                      </w:r>
+                    </w:p>
+                  </w:txbxContent>
+                </v:textbox>
+                <w10:wrap type="square" anchorx="margin"/>
+              </v:shape>
+            </w:pict>
+          </mc:Fallback>
+        </mc:AlternateContent>
+      </w:r>
+      <w:r>
+        <w:rPr>
+          <w:noProof/>
+        </w:rPr>
+        <mc:AlternateContent>
+          <mc:Choice Requires="wps">
+            <w:drawing>
+              <wp:anchor distT="0" distB="0" distL="114300" distR="114300" simplePos="0" relativeHeight="251669504" behindDoc="0" locked="0" layoutInCell="1" allowOverlap="1" wp14:anchorId="1AF06BA2" wp14:editId="145DEF82">
+                <wp:simplePos x="0" y="0"/>
+                <wp:positionH relativeFrom="column">
+                  <wp:posOffset>374015</wp:posOffset>
+                </wp:positionH>
+                <wp:positionV relativeFrom="paragraph">
+                  <wp:posOffset>3264535</wp:posOffset>
+                </wp:positionV>
+                <wp:extent cx="4781550" cy="635"/>
+                <wp:effectExtent l="0" t="0" r="0" b="0"/>
+                <wp:wrapSquare wrapText="bothSides"/>
+                <wp:docPr id="6" name="Text Box 6"/>
+                <wp:cNvGraphicFramePr/>
+                <a:graphic xmlns:a="http://schemas.openxmlformats.org/drawingml/2006/main">
+                  <a:graphicData uri="http://schemas.microsoft.com/office/word/2010/wordprocessingShape">
+                    <wps:wsp>
+                      <wps:cNvSpPr txBox="1"/>
+                      <wps:spPr>
+                        <a:xfrm>
+                          <a:off x="0" y="0"/>
+                          <a:ext cx="4781550" cy="635"/>
+                        </a:xfrm>
+                        <a:prstGeom prst="rect">
+                          <a:avLst/>
+                        </a:prstGeom>
+                        <a:solidFill>
+                          <a:prstClr val="white"/>
+                        </a:solidFill>
+                        <a:ln>
+                          <a:noFill/>
+                        </a:ln>
+                      </wps:spPr>
+                      <wps:txbx>
+                        <w:txbxContent>
+                          <w:p>
+                            <w:pPr>
+                              <w:pStyle w:val="Caption"/>
+                              <w:jc w:val="center"/>
+                              <w:rPr>
+                                <w:noProof/>
+                                <w:sz w:val="24"/>
+                                <w:szCs w:val="28"/>
+                              </w:rPr>
+                            </w:pPr>
+                            <w:bookmarkStart w:id="31" w:name="_Toc454805723"/>
+                            <w:r>
+                              <w:rPr>
+                                <w:rtl/>
+                              </w:rPr>
+                              <w:t xml:space="preserve">شکل </w:t>
+                            </w:r>
+                            <w:r>
+                              <w:rPr>
+                                <w:rtl/>
+                              </w:rPr>
+                              <w:fldChar w:fldCharType="begin"/>
+                            </w:r>
+                            <w:r>
+                              <w:rPr>
+                                <w:rtl/>
+                              </w:rPr>
+                              <w:instrText xml:space="preserve"> </w:instrText>
+                            </w:r>
+                            <w:r>
+                              <w:instrText xml:space="preserve">SEQ </w:instrText>
+                            </w:r>
+                            <w:r>
+                              <w:rPr>
+                                <w:rtl/>
+                              </w:rPr>
+                              <w:instrText xml:space="preserve">شکل \* </w:instrText>
+                            </w:r>
+                            <w:r>
+                              <w:instrText>ARABIC</w:instrText>
+                            </w:r>
+                            <w:r>
+                              <w:rPr>
+                                <w:rtl/>
+                              </w:rPr>
+                              <w:instrText xml:space="preserve"> </w:instrText>
+                            </w:r>
+                            <w:r>
+                              <w:rPr>
+                                <w:rtl/>
+                              </w:rPr>
+                              <w:fldChar w:fldCharType="separate"/>
+                            </w:r>
+                            <w:r>
+                              <w:rPr>
+                                <w:noProof/>
+                                <w:rtl/>
+                              </w:rPr>
+                              <w:t>9</w:t>
+                            </w:r>
+                            <w:r>
+                              <w:rPr>
+                                <w:rtl/>
+                              </w:rPr>
+                              <w:fldChar w:fldCharType="end"/>
+                            </w:r>
+                            <w:r>
+                              <w:rPr>
+                                <w:rFonts w:hint="cs"/>
+                                <w:rtl/>
+                              </w:rPr>
+                              <w:t>- شبه‌کد الگوریتم نمونه‌برداری</w:t>
+                            </w:r>
+                            <w:r>
+                              <w:rPr>
+                                <w:noProof/>
+                              </w:rPr>
+                              <w:t xml:space="preserve"> </w:t>
+                            </w:r>
+                            <w:r>
+                              <w:rPr>
+                                <w:rFonts w:hint="cs"/>
+                                <w:noProof/>
+                                <w:rtl/>
+                              </w:rPr>
+                              <w:t xml:space="preserve"> تصادفی با مخزن ثابت</w:t>
+                            </w:r>
+                            <w:bookmarkEnd w:id="31"/>
+                          </w:p>
+                        </w:txbxContent>
+                      </wps:txbx>
+                      <wps:bodyPr rot="0" spcFirstLastPara="0" vertOverflow="overflow" horzOverflow="overflow" vert="horz" wrap="square" lIns="0" tIns="0" rIns="0" bIns="0" numCol="1" spcCol="0" rtlCol="0" fromWordArt="0" anchor="t" anchorCtr="0" forceAA="0" compatLnSpc="1">
+                        <a:prstTxWarp prst="textNoShape">
+                          <a:avLst/>
+                        </a:prstTxWarp>
+                        <a:spAutoFit/>
+                      </wps:bodyPr>
+                    </wps:wsp>
+                  </a:graphicData>
+                </a:graphic>
+              </wp:anchor>
+            </w:drawing>
+          </mc:Choice>
+          <mc:Fallback>
+            <w:pict>
+              <v:shape w14:anchorId="1AF06BA2" id="Text Box 6" o:spid="_x0000_s1028" type="#_x0000_t202" style="position:absolute;left:0;text-align:left;margin-left:29.45pt;margin-top:257.05pt;width:376.5pt;height:.05pt;z-index:251669504;visibility:visible;mso-wrap-style:square;mso-wrap-distance-left:9pt;mso-wrap-distance-top:0;mso-wrap-distance-right:9pt;mso-wrap-distance-bottom:0;mso-position-horizontal:absolute;mso-position-horizontal-relative:text;mso-position-vertical:absolute;mso-position-vertical-relative:text;v-text-anchor:top" o:gfxdata="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" stroked="f">
+                <v:textbox style="mso-fit-shape-to-text:t" inset="0,0,0,0">
+                  <w:txbxContent>
+                    <w:p>
+                      <w:pPr>
+                        <w:pStyle w:val="Caption"/>
+                        <w:jc w:val="center"/>
+                        <w:rPr>
+                          <w:noProof/>
+                          <w:sz w:val="24"/>
+                          <w:szCs w:val="28"/>
+                        </w:rPr>
+                      </w:pPr>
+                      <w:bookmarkStart w:id="32" w:name="_Toc454805723"/>
+                      <w:r>
+                        <w:rPr>
+                          <w:rtl/>
+                        </w:rPr>
+                        <w:t xml:space="preserve">شکل </w:t>
+                      </w:r>
+                      <w:r>
+                        <w:rPr>
+                          <w:rtl/>
+                        </w:rPr>
+                        <w:fldChar w:fldCharType="begin"/>
+                      </w:r>
+                      <w:r>
+                        <w:rPr>
+                          <w:rtl/>
+                        </w:rPr>
+                        <w:instrText xml:space="preserve"> </w:instrText>
+                      </w:r>
+                      <w:r>
+                        <w:instrText xml:space="preserve">SEQ </w:instrText>
+                      </w:r>
+                      <w:r>
+                        <w:rPr>
+                          <w:rtl/>
+                        </w:rPr>
+                        <w:instrText xml:space="preserve">شکل \* </w:instrText>
+                      </w:r>
+                      <w:r>
+                        <w:instrText>ARABIC</w:instrText>
+                      </w:r>
+                      <w:r>
+                        <w:rPr>
+                          <w:rtl/>
+                        </w:rPr>
+                        <w:instrText xml:space="preserve"> </w:instrText>
+                      </w:r>
+                      <w:r>
+                        <w:rPr>
+                          <w:rtl/>
+                        </w:rPr>
+                        <w:fldChar w:fldCharType="separate"/>
+                      </w:r>
+                      <w:r>
+                        <w:rPr>
+                          <w:noProof/>
+                          <w:rtl/>
+                        </w:rPr>
+                        <w:t>9</w:t>
+                      </w:r>
+                      <w:r>
+                        <w:rPr>
+                          <w:rtl/>
+                        </w:rPr>
+                        <w:fldChar w:fldCharType="end"/>
+                      </w:r>
+                      <w:r>
+                        <w:rPr>
+                          <w:rFonts w:hint="cs"/>
+                          <w:rtl/>
+                        </w:rPr>
+                        <w:t>- شبه‌کد الگوریتم نمونه‌برداری</w:t>
+                      </w:r>
+                      <w:r>
+                        <w:rPr>
+                          <w:noProof/>
+                        </w:rPr>
+                        <w:t xml:space="preserve"> </w:t>
+                      </w:r>
+                      <w:r>
+                        <w:rPr>
+                          <w:rFonts w:hint="cs"/>
+                          <w:noProof/>
+                          <w:rtl/>
+                        </w:rPr>
+                        <w:t xml:space="preserve"> تصادفی با مخزن ثابت</w:t>
+                      </w:r>
+                      <w:bookmarkEnd w:id="32"/>
+                    </w:p>
+                  </w:txbxContent>
+                </v:textbox>
+                <w10:wrap type="square"/>
+              </v:shape>
+            </w:pict>
+          </mc:Fallback>
+        </mc:AlternateContent>
+      </w:r>
+    </w:p>
+    <w:p>
+      <w:pPr>
+        <w:rPr>
+          <w:rtl/>
+        </w:rPr>
+      </w:pPr>
+    </w:p>
+    <w:p>
+      <w:pPr>
+        <w:jc w:val="both"/>
+        <w:rPr>
+          <w:rtl/>
+        </w:rPr>
+      </w:pPr>
+      <w:r>
+        <w:rPr>
+          <w:rFonts w:hint="cs"/>
+          <w:rtl/>
+        </w:rPr>
+        <w:t xml:space="preserve">با استقرا برروی </w:t>
+      </w:r>
+      <w:r>
+        <w:t>k</w:t>
+      </w:r>
+      <w:r>
+        <w:rPr>
+          <w:rFonts w:hint="cs"/>
+          <w:rtl/>
+        </w:rPr>
+        <w:t xml:space="preserve"> می‌توان به این نتیجه رسید که خروجی الگوریتم </w:t>
+      </w:r>
+      <w:r>
+        <w:t>RSFR</w:t>
+      </w:r>
+      <w:r>
+        <w:rPr>
+          <w:rFonts w:hint="cs"/>
+          <w:rtl/>
+        </w:rPr>
+        <w:t xml:space="preserve"> یک نمونه‌ی بدون تبعیض از جریان‌داده است. </w:t>
+      </w:r>
+      <w:r>
+        <w:rPr>
+          <w:rFonts w:hint="cs"/>
+          <w:rtl/>
+        </w:rPr>
+        <w:t xml:space="preserve">اگر جریان‌داده برای مدت کافی ادامه پیدا کند، </w:t>
+      </w:r>
+      <w:r>
+        <w:t>k</w:t>
+      </w:r>
+      <w:r>
+        <w:rPr>
+          <w:rFonts w:hint="cs"/>
+          <w:rtl/>
+        </w:rPr>
+        <w:t xml:space="preserve"> خیلی بزرگ شده و به سمت بی‌نهایت میل می‌کند، پس تمامی اعضای جریان‌داده با احتمال یکسان می‌توانند در مخزن (نمونه) قرار بگیرند. </w:t>
+      </w:r>
+    </w:p>
+    <w:p>
+      <w:pPr>
+        <w:jc w:val="both"/>
+        <w:rPr>
+          <w:rFonts w:hint="cs"/>
+          <w:rtl/>
+        </w:rPr>
+      </w:pPr>
+      <w:r>
+        <w:rPr>
+          <w:rFonts w:hint="cs"/>
+          <w:rtl/>
+        </w:rPr>
+        <w:t xml:space="preserve">با وجود اینکه با استفاده از الگوریتم فوق می‌توان در هر زمان به نمونه‌ای بدون تبعیض از جریان‌داده‌ی ورودی دست پیدا کرد، </w:t>
+      </w:r>
+    </w:p>
+    <w:p>
+      <w:pPr>
+        <w:rPr>
+          <w:rtl/>
+        </w:rPr>
+      </w:pPr>
+    </w:p>
+    <w:p>
+      <w:pPr>
         <w:pStyle w:val="Heading1"/>
         <w:rPr>
           <w:szCs w:val="38"/>
@@ -22978,7 +24829,7 @@
         </w:rPr>
         <w:br w:type="page"/>
       </w:r>
-      <w:bookmarkStart w:id="27" w:name="_Toc454793206"/>
+      <w:bookmarkStart w:id="33" w:name="_Toc454805711"/>
       <w:r>
         <w:rPr>
           <w:rFonts w:hint="cs"/>
@@ -23027,7 +24878,7 @@
         </w:rPr>
         <w:t>امانه</w:t>
       </w:r>
-      <w:bookmarkEnd w:id="27"/>
+      <w:bookmarkEnd w:id="33"/>
     </w:p>
     <w:p>
       <w:pPr>
@@ -23047,8 +24898,8 @@
       <w:pPr>
         <w:pStyle w:val="Heading1"/>
         <w:sectPr>
-          <w:headerReference w:type="default" r:id="rId34"/>
-          <w:footerReference w:type="default" r:id="rId35"/>
+          <w:headerReference w:type="default" r:id="rId35"/>
+          <w:footerReference w:type="default" r:id="rId36"/>
           <w:pgSz w:w="11906" w:h="16838" w:code="9"/>
           <w:pgMar w:top="1729" w:right="1729" w:bottom="1729" w:left="1440" w:header="720" w:footer="720" w:gutter="0"/>
           <w:cols w:space="720"/>
@@ -23066,8 +24917,8 @@
           <w:rtl/>
         </w:rPr>
         <w:sectPr>
-          <w:headerReference w:type="default" r:id="rId36"/>
-          <w:footerReference w:type="default" r:id="rId37"/>
+          <w:headerReference w:type="default" r:id="rId37"/>
+          <w:footerReference w:type="default" r:id="rId38"/>
           <w:pgSz w:w="11906" w:h="16838" w:code="9"/>
           <w:pgMar w:top="1729" w:right="1729" w:bottom="1729" w:left="1440" w:header="720" w:footer="720" w:gutter="0"/>
           <w:cols w:space="720"/>
@@ -23076,10 +24927,10 @@
           <w:docGrid w:linePitch="360"/>
         </w:sectPr>
       </w:pPr>
-      <w:bookmarkStart w:id="28" w:name="_Toc454793207"/>
-      <w:bookmarkStart w:id="29" w:name="_Toc115553031"/>
-      <w:bookmarkStart w:id="30" w:name="_Toc118681176"/>
-      <w:bookmarkStart w:id="31" w:name="_Toc428692884"/>
+      <w:bookmarkStart w:id="34" w:name="_Toc115553031"/>
+      <w:bookmarkStart w:id="35" w:name="_Toc118681176"/>
+      <w:bookmarkStart w:id="36" w:name="_Toc428692884"/>
+      <w:bookmarkStart w:id="37" w:name="_Toc454805712"/>
       <w:bookmarkEnd w:id="4"/>
       <w:r>
         <w:rPr>
@@ -23114,7 +24965,7 @@
         </w:rPr>
         <w:t>جمع‌بندی و کارهای آینده</w:t>
       </w:r>
-      <w:bookmarkEnd w:id="28"/>
+      <w:bookmarkEnd w:id="37"/>
     </w:p>
     <w:p>
       <w:pPr>
@@ -23128,7 +24979,7 @@
           <w:rtl/>
         </w:rPr>
         <w:sectPr>
-          <w:headerReference w:type="default" r:id="rId38"/>
+          <w:headerReference w:type="default" r:id="rId39"/>
           <w:pgSz w:w="11906" w:h="16838" w:code="9"/>
           <w:pgMar w:top="1729" w:right="1729" w:bottom="1729" w:left="1440" w:header="720" w:footer="720" w:gutter="0"/>
           <w:cols w:space="720"/>
@@ -23137,7 +24988,7 @@
           <w:docGrid w:linePitch="360"/>
         </w:sectPr>
       </w:pPr>
-      <w:bookmarkStart w:id="32" w:name="_Toc454793208"/>
+      <w:bookmarkStart w:id="38" w:name="_Toc454805713"/>
       <w:r>
         <w:rPr>
           <w:rFonts w:hint="cs"/>
@@ -23153,10 +25004,10 @@
         </w:rPr>
         <w:t>و مراجع</w:t>
       </w:r>
-      <w:bookmarkEnd w:id="29"/>
-      <w:bookmarkEnd w:id="30"/>
-      <w:bookmarkEnd w:id="31"/>
-      <w:bookmarkEnd w:id="32"/>
+      <w:bookmarkEnd w:id="34"/>
+      <w:bookmarkEnd w:id="35"/>
+      <w:bookmarkEnd w:id="36"/>
+      <w:bookmarkEnd w:id="38"/>
     </w:p>
     <w:p>
       <w:pPr>
@@ -23169,7 +25020,7 @@
           <w:rtl/>
         </w:rPr>
       </w:pPr>
-      <w:bookmarkStart w:id="33" w:name="_Toc454793209"/>
+      <w:bookmarkStart w:id="39" w:name="_Toc454805714"/>
       <w:r>
         <w:rPr>
           <w:rFonts w:hint="cs"/>
@@ -23178,7 +25029,7 @@
         <w:lastRenderedPageBreak/>
         <w:t>پیوست</w:t>
       </w:r>
-      <w:bookmarkEnd w:id="33"/>
+      <w:bookmarkEnd w:id="39"/>
     </w:p>
     <w:p>
       <w:pPr>
@@ -23238,8 +25089,8 @@
           <w:rtl/>
         </w:rPr>
         <w:sectPr>
-          <w:headerReference w:type="default" r:id="rId39"/>
-          <w:footerReference w:type="default" r:id="rId40"/>
+          <w:headerReference w:type="default" r:id="rId40"/>
+          <w:footerReference w:type="default" r:id="rId41"/>
           <w:pgSz w:w="11906" w:h="16838" w:code="9"/>
           <w:pgMar w:top="1729" w:right="1729" w:bottom="1729" w:left="1440" w:header="720" w:footer="720" w:gutter="0"/>
           <w:cols w:space="720"/>
@@ -23321,9 +25172,11 @@
           <w:szCs w:val="24"/>
         </w:rPr>
       </w:pPr>
+      <w:proofErr w:type="spellStart"/>
       <w:r>
         <w:t>Amirkabir</w:t>
       </w:r>
+      <w:proofErr w:type="spellEnd"/>
       <w:r>
         <w:t xml:space="preserve"> University of </w:t>
       </w:r>
@@ -23440,12 +25293,21 @@
           <w:szCs w:val="44"/>
         </w:rPr>
       </w:pPr>
+      <w:proofErr w:type="spellStart"/>
       <w:r>
         <w:rPr>
           <w:sz w:val="40"/>
           <w:szCs w:val="44"/>
         </w:rPr>
-        <w:t xml:space="preserve">SDMiner: A Tool </w:t>
+        <w:t>SDMiner</w:t>
+      </w:r>
+      <w:proofErr w:type="spellEnd"/>
+      <w:r>
+        <w:rPr>
+          <w:sz w:val="40"/>
+          <w:szCs w:val="44"/>
+        </w:rPr>
+        <w:t xml:space="preserve">: A Tool </w:t>
       </w:r>
       <w:r>
         <w:rPr>
@@ -23536,8 +25398,29 @@
         </w:rPr>
       </w:pPr>
       <w:r>
-        <w:t>Dr. Seyyed Rasool Moosavi</w:t>
-      </w:r>
+        <w:t xml:space="preserve">Dr. </w:t>
+      </w:r>
+      <w:proofErr w:type="spellStart"/>
+      <w:r>
+        <w:t>Seyyed</w:t>
+      </w:r>
+      <w:proofErr w:type="spellEnd"/>
+      <w:r>
+        <w:t xml:space="preserve"> </w:t>
+      </w:r>
+      <w:proofErr w:type="spellStart"/>
+      <w:r>
+        <w:t>Rasool</w:t>
+      </w:r>
+      <w:proofErr w:type="spellEnd"/>
+      <w:r>
+        <w:t xml:space="preserve"> </w:t>
+      </w:r>
+      <w:proofErr w:type="spellStart"/>
+      <w:r>
+        <w:t>Moosavi</w:t>
+      </w:r>
+      <w:proofErr w:type="spellEnd"/>
     </w:p>
     <w:p>
       <w:pPr>
@@ -23546,8 +25429,13 @@
         <w:spacing w:line="276" w:lineRule="auto"/>
       </w:pPr>
       <w:r>
-        <w:t>Dr. Amir H. Payberah</w:t>
-      </w:r>
+        <w:t xml:space="preserve">Dr. Amir H. </w:t>
+      </w:r>
+      <w:proofErr w:type="spellStart"/>
+      <w:r>
+        <w:t>Payberah</w:t>
+      </w:r>
+      <w:proofErr w:type="spellEnd"/>
     </w:p>
     <w:p>
       <w:pPr>
@@ -23585,8 +25473,8 @@
       </w:r>
     </w:p>
     <w:sectPr>
-      <w:headerReference w:type="default" r:id="rId41"/>
-      <w:footerReference w:type="default" r:id="rId42"/>
+      <w:headerReference w:type="default" r:id="rId42"/>
+      <w:footerReference w:type="default" r:id="rId43"/>
       <w:type w:val="continuous"/>
       <w:pgSz w:w="11906" w:h="16838" w:code="9"/>
       <w:pgMar w:top="1729" w:right="1729" w:bottom="1729" w:left="1440" w:header="720" w:footer="720" w:gutter="0"/>
@@ -23772,7 +25660,7 @@
       <w:rPr>
         <w:rtl/>
       </w:rPr>
-      <w:id w:val="-1625848229"/>
+      <w:id w:val="-180365187"/>
       <w:docPartObj>
         <w:docPartGallery w:val="Page Numbers (Bottom of Page)"/>
         <w:docPartUnique/>
@@ -23851,26 +25739,24 @@
       <w:rPr>
         <w:rtl/>
       </w:rPr>
-      <w:id w:val="1808432789"/>
+      <w:id w:val="-1821879098"/>
       <w:docPartObj>
         <w:docPartGallery w:val="Page Numbers (Bottom of Page)"/>
         <w:docPartUnique/>
       </w:docPartObj>
     </w:sdtPr>
-    <w:sdtEndPr/>
     <w:sdtContent>
       <w:sdt>
         <w:sdtPr>
           <w:rPr>
             <w:rtl/>
           </w:rPr>
-          <w:id w:val="1900932182"/>
+          <w:id w:val="-2002877820"/>
           <w:docPartObj>
             <w:docPartGallery w:val="Page Numbers (Top of Page)"/>
             <w:docPartUnique/>
           </w:docPartObj>
         </w:sdtPr>
-        <w:sdtEndPr/>
         <w:sdtContent>
           <w:p>
             <w:pPr>
@@ -23936,7 +25822,15 @@
                 <w:sz w:val="24"/>
                 <w:rtl/>
               </w:rPr>
-              <w:t xml:space="preserve"> از 89</w:t>
+              <w:t xml:space="preserve"> </w:t>
+            </w:r>
+            <w:r>
+              <w:rPr>
+                <w:rFonts w:hint="cs"/>
+                <w:sz w:val="24"/>
+                <w:rtl/>
+              </w:rPr>
+              <w:t>از 89</w:t>
             </w:r>
           </w:p>
         </w:sdtContent>
@@ -24011,26 +25905,24 @@
       <w:rPr>
         <w:rtl/>
       </w:rPr>
-      <w:id w:val="438113146"/>
+      <w:id w:val="1286694642"/>
       <w:docPartObj>
         <w:docPartGallery w:val="Page Numbers (Bottom of Page)"/>
         <w:docPartUnique/>
       </w:docPartObj>
     </w:sdtPr>
-    <w:sdtEndPr/>
     <w:sdtContent>
       <w:sdt>
         <w:sdtPr>
           <w:rPr>
             <w:rtl/>
           </w:rPr>
-          <w:id w:val="-1962405735"/>
+          <w:id w:val="-1119683921"/>
           <w:docPartObj>
             <w:docPartGallery w:val="Page Numbers (Top of Page)"/>
             <w:docPartUnique/>
           </w:docPartObj>
         </w:sdtPr>
-        <w:sdtEndPr/>
         <w:sdtContent>
           <w:p>
             <w:pPr>
@@ -24082,7 +25974,7 @@
                 <w:noProof/>
                 <w:rtl/>
               </w:rPr>
-              <w:t>24</w:t>
+              <w:t>26</w:t>
             </w:r>
             <w:r>
               <w:rPr>
@@ -24096,7 +25988,15 @@
                 <w:sz w:val="24"/>
                 <w:rtl/>
               </w:rPr>
-              <w:t xml:space="preserve"> از 89</w:t>
+              <w:t xml:space="preserve"> </w:t>
+            </w:r>
+            <w:r>
+              <w:rPr>
+                <w:rFonts w:hint="cs"/>
+                <w:sz w:val="24"/>
+                <w:rtl/>
+              </w:rPr>
+              <w:t>از 89</w:t>
             </w:r>
           </w:p>
         </w:sdtContent>
@@ -24379,7 +26279,15 @@
         <w:t xml:space="preserve"> </w:t>
       </w:r>
       <w:r>
-        <w:t>At Leat Once</w:t>
+        <w:t xml:space="preserve">At </w:t>
+      </w:r>
+      <w:proofErr w:type="spellStart"/>
+      <w:r>
+        <w:t>Leat</w:t>
+      </w:r>
+      <w:proofErr w:type="spellEnd"/>
+      <w:r>
+        <w:t xml:space="preserve"> Once</w:t>
       </w:r>
     </w:p>
   </w:footnote>
@@ -24466,9 +26374,11 @@
         </w:rPr>
         <w:t xml:space="preserve"> </w:t>
       </w:r>
+      <w:proofErr w:type="spellStart"/>
       <w:r>
         <w:t>Checkpointing</w:t>
       </w:r>
+      <w:proofErr w:type="spellEnd"/>
     </w:p>
   </w:footnote>
   <w:footnote w:id="16">
@@ -25041,7 +26951,14 @@
               <w:rFonts w:hint="cs"/>
               <w:rtl/>
             </w:rPr>
-            <w:t>فصل پنجم- پیاده‌سازی و ایجاد رابط کاربری</w:t>
+            <w:t xml:space="preserve">فصل </w:t>
+          </w:r>
+          <w:r>
+            <w:rPr>
+              <w:rFonts w:hint="cs"/>
+              <w:rtl/>
+            </w:rPr>
+            <w:t>پنجم- پیاده‌سازی و ایجاد رابط کاربری</w:t>
           </w:r>
         </w:p>
       </w:tc>
@@ -25290,7 +27207,14 @@
               <w:rFonts w:hint="cs"/>
               <w:rtl/>
             </w:rPr>
-            <w:t>فهرست عنوان</w:t>
+            <w:t xml:space="preserve">فهرست </w:t>
+          </w:r>
+          <w:r>
+            <w:rPr>
+              <w:rFonts w:hint="cs"/>
+              <w:rtl/>
+            </w:rPr>
+            <w:t>عنوان</w:t>
           </w:r>
           <w:r>
             <w:rPr>
@@ -25447,7 +27371,14 @@
               <w:rFonts w:hint="cs"/>
               <w:rtl/>
             </w:rPr>
-            <w:t>فهرست جدول‌ها</w:t>
+            <w:t xml:space="preserve">فهرست </w:t>
+          </w:r>
+          <w:r>
+            <w:rPr>
+              <w:rFonts w:hint="cs"/>
+              <w:rtl/>
+            </w:rPr>
+            <w:t>جدول‌ها</w:t>
           </w:r>
         </w:p>
       </w:tc>
@@ -25524,7 +27455,14 @@
               <w:rFonts w:hint="cs"/>
               <w:rtl/>
             </w:rPr>
-            <w:t>فصل اول- مقدمه</w:t>
+            <w:t xml:space="preserve">فصل </w:t>
+          </w:r>
+          <w:r>
+            <w:rPr>
+              <w:rFonts w:hint="cs"/>
+              <w:rtl/>
+            </w:rPr>
+            <w:t>اول- مقدمه</w:t>
           </w:r>
         </w:p>
       </w:tc>
@@ -25588,7 +27526,14 @@
               <w:rFonts w:hint="cs"/>
               <w:rtl/>
             </w:rPr>
-            <w:t xml:space="preserve">فصل دوم </w:t>
+            <w:t xml:space="preserve">فصل </w:t>
+          </w:r>
+          <w:r>
+            <w:rPr>
+              <w:rFonts w:hint="cs"/>
+              <w:rtl/>
+            </w:rPr>
+            <w:t xml:space="preserve">دوم </w:t>
           </w:r>
           <w:r>
             <w:rPr>
@@ -31316,7 +33261,7 @@
 </file>
 
 <file path=customXml/itemProps1.xml><?xml version="1.0" encoding="utf-8"?>
-<ds:datastoreItem xmlns:ds="http://schemas.openxmlformats.org/officeDocument/2006/customXml" ds:itemID="{ECE5991C-A5F8-4D48-97C3-CB503677681B}">
+<ds:datastoreItem xmlns:ds="http://schemas.openxmlformats.org/officeDocument/2006/customXml" ds:itemID="{1017DB5B-5569-4B63-94E0-0BDA2C3EA0E1}">
   <ds:schemaRefs>
     <ds:schemaRef ds:uri="http://schemas.openxmlformats.org/officeDocument/2006/bibliography"/>
   </ds:schemaRefs>

--- a/Thesis-v0.0.docx
+++ b/Thesis-v0.0.docx
@@ -9432,11 +9432,9 @@
         </w:rPr>
         <w:t xml:space="preserve"> که </w:t>
       </w:r>
-      <w:proofErr w:type="spellStart"/>
       <w:r>
         <w:t>SDMiner</w:t>
       </w:r>
-      <w:proofErr w:type="spellEnd"/>
       <w:r>
         <w:rPr>
           <w:rFonts w:hint="cs"/>
@@ -9635,11 +9633,9 @@
         </w:rPr>
         <w:t xml:space="preserve"> ابزار </w:t>
       </w:r>
-      <w:proofErr w:type="spellStart"/>
       <w:r>
         <w:t>SDMiner</w:t>
       </w:r>
-      <w:proofErr w:type="spellEnd"/>
       <w:r>
         <w:rPr>
           <w:rFonts w:hint="cs"/>
@@ -15555,11 +15551,9 @@
         </w:rPr>
         <w:t xml:space="preserve">برای مدیریت منابع گره‌های مختلف در این مدل به کار می‌رود. از جمله‌ی رایج‌ترین مدیرهای منابع می‌توان به </w:t>
       </w:r>
-      <w:proofErr w:type="spellStart"/>
       <w:r>
         <w:t>Mesos</w:t>
       </w:r>
-      <w:proofErr w:type="spellEnd"/>
       <w:r>
         <w:rPr>
           <w:rFonts w:hint="cs"/>
@@ -15947,11 +15941,9 @@
         </w:rPr>
         <w:t xml:space="preserve"> مانند </w:t>
       </w:r>
-      <w:proofErr w:type="spellStart"/>
       <w:r>
         <w:t>Mesos</w:t>
       </w:r>
-      <w:proofErr w:type="spellEnd"/>
       <w:r>
         <w:rPr>
           <w:rFonts w:hint="cs"/>
@@ -18927,11 +18919,9 @@
         </w:rPr>
         <w:t xml:space="preserve"> (</w:t>
       </w:r>
-      <w:proofErr w:type="spellStart"/>
       <w:r>
         <w:t>DStream</w:t>
       </w:r>
-      <w:proofErr w:type="spellEnd"/>
       <w:r>
         <w:rPr>
           <w:rFonts w:hint="cs"/>
@@ -19245,11 +19235,9 @@
         </w:rPr>
         <w:t xml:space="preserve">در بخش‌های قبل، سه بستر آپاچی فلینک، آپاچی استورم، و آپاچی اسپارک مورد بررسی اجمالی قرار گرفته و از بعضی جنبه‌های فنی با یکدیگر مقایسه شدند. یکی از تصمیم‌های مهم برای تولید هر ابزاری، انتخاب بسترها و تکنولوژی‌های مورد استفاده برای پیاده‌سازی می‌باشد. در این بخش به دلیل انتخاب آپاچی اسپارک به عنوان بستر توزیع‌یافته پردازش داده‌های جاری و هسته‌ی اصلی ابزار </w:t>
       </w:r>
-      <w:proofErr w:type="spellStart"/>
       <w:r>
         <w:t>SDMiner</w:t>
       </w:r>
-      <w:proofErr w:type="spellEnd"/>
       <w:r>
         <w:rPr>
           <w:rFonts w:hint="cs"/>
@@ -22857,11 +22845,9 @@
         </w:rPr>
         <w:t xml:space="preserve"> (</w:t>
       </w:r>
-      <w:proofErr w:type="spellStart"/>
       <w:r>
         <w:t>DStream</w:t>
       </w:r>
-      <w:proofErr w:type="spellEnd"/>
       <w:r>
         <w:rPr>
           <w:rFonts w:hint="cs"/>
@@ -22897,11 +22883,9 @@
         <w:lastRenderedPageBreak/>
         <w:t xml:space="preserve">موجود در یک </w:t>
       </w:r>
-      <w:proofErr w:type="spellStart"/>
       <w:r>
         <w:t>DStream</w:t>
       </w:r>
-      <w:proofErr w:type="spellEnd"/>
       <w:r>
         <w:rPr>
           <w:rFonts w:hint="cs"/>
@@ -22950,11 +22934,9 @@
         </w:rPr>
         <w:t xml:space="preserve">های موجود در </w:t>
       </w:r>
-      <w:proofErr w:type="spellStart"/>
       <w:r>
         <w:t>DStream</w:t>
       </w:r>
-      <w:proofErr w:type="spellEnd"/>
       <w:r>
         <w:rPr>
           <w:rFonts w:hint="cs"/>
@@ -23641,16 +23623,7 @@
           <w:rtl/>
         </w:rPr>
         <w:lastRenderedPageBreak/>
-        <w:t>ویژگی اصلی نم</w:t>
-      </w:r>
-      <w:bookmarkStart w:id="29" w:name="_GoBack"/>
-      <w:bookmarkEnd w:id="29"/>
-      <w:r>
-        <w:rPr>
-          <w:rFonts w:hint="cs"/>
-          <w:rtl/>
-        </w:rPr>
-        <w:t xml:space="preserve">ونه‌برداری در مقایسه با سایر روش‌های خلاصه‌سازی داده‌ها </w:t>
+        <w:t xml:space="preserve">ویژگی اصلی نمونه‌برداری در مقایسه با سایر روش‌های خلاصه‌سازی داده‌ها </w:t>
       </w:r>
       <w:r>
         <w:rPr>
@@ -23876,7 +23849,7 @@
           <w:rtl/>
         </w:rPr>
       </w:pPr>
-      <w:bookmarkStart w:id="30" w:name="_Toc454805710"/>
+      <w:bookmarkStart w:id="29" w:name="_Toc454805710"/>
       <w:r>
         <w:rPr>
           <w:rFonts w:hint="cs"/>
@@ -23894,7 +23867,7 @@
         </w:rPr>
         <w:t>)</w:t>
       </w:r>
-      <w:bookmarkEnd w:id="30"/>
+      <w:bookmarkEnd w:id="29"/>
     </w:p>
     <w:p>
       <w:pPr>
@@ -23938,7 +23911,21 @@
           <w:rFonts w:hint="cs"/>
           <w:rtl/>
         </w:rPr>
-        <w:t>هدف این الگوریتم، به دست‌آوردن نمونه‌ای بدون تبعیض با اندازه‌ی مشخص (مخزن ثابت) از جریان‌داده‌ی ورودی می‌باشد. شکل ۹ شبه‌کد این الگوریتم را نشان می‌دهد.</w:t>
+        <w:t xml:space="preserve">هدف </w:t>
+      </w:r>
+      <w:r>
+        <w:rPr>
+          <w:rFonts w:hint="cs"/>
+          <w:rtl/>
+        </w:rPr>
+        <w:t xml:space="preserve">از اجرای </w:t>
+      </w:r>
+      <w:r>
+        <w:rPr>
+          <w:rFonts w:hint="cs"/>
+          <w:rtl/>
+        </w:rPr>
+        <w:t>این الگوریتم، به دست‌آوردن نمونه‌ای بدون تبعیض با اندازه‌ی مشخص (مخزن ثابت) از جریان‌داده‌ی ورودی می‌باشد. شکل ۹ شبه‌کد این الگوریتم را نشان می‌دهد.</w:t>
       </w:r>
     </w:p>
     <w:p>
@@ -24537,7 +24524,7 @@
                                 <w:szCs w:val="28"/>
                               </w:rPr>
                             </w:pPr>
-                            <w:bookmarkStart w:id="31" w:name="_Toc454805723"/>
+                            <w:bookmarkStart w:id="30" w:name="_Toc454805723"/>
                             <w:r>
                               <w:rPr>
                                 <w:rtl/>
@@ -24614,7 +24601,7 @@
                               </w:rPr>
                               <w:t xml:space="preserve"> تصادفی با مخزن ثابت</w:t>
                             </w:r>
-                            <w:bookmarkEnd w:id="31"/>
+                            <w:bookmarkEnd w:id="30"/>
                           </w:p>
                         </w:txbxContent>
                       </wps:txbx>
@@ -24645,7 +24632,7 @@
                           <w:szCs w:val="28"/>
                         </w:rPr>
                       </w:pPr>
-                      <w:bookmarkStart w:id="32" w:name="_Toc454805723"/>
+                      <w:bookmarkStart w:id="31" w:name="_Toc454805723"/>
                       <w:r>
                         <w:rPr>
                           <w:rtl/>
@@ -24722,7 +24709,7 @@
                         </w:rPr>
                         <w:t xml:space="preserve"> تصادفی با مخزن ثابت</w:t>
                       </w:r>
-                      <w:bookmarkEnd w:id="32"/>
+                      <w:bookmarkEnd w:id="31"/>
                     </w:p>
                   </w:txbxContent>
                 </v:textbox>
@@ -24796,17 +24783,199 @@
       <w:pPr>
         <w:jc w:val="both"/>
         <w:rPr>
-          <w:rFonts w:hint="cs"/>
-          <w:rtl/>
-        </w:rPr>
-      </w:pPr>
-      <w:r>
-        <w:rPr>
-          <w:rFonts w:hint="cs"/>
-          <w:rtl/>
-        </w:rPr>
-        <w:t xml:space="preserve">با وجود اینکه با استفاده از الگوریتم فوق می‌توان در هر زمان به نمونه‌ای بدون تبعیض از جریان‌داده‌ی ورودی دست پیدا کرد، </w:t>
-      </w:r>
+          <w:rtl/>
+        </w:rPr>
+      </w:pPr>
+      <w:r>
+        <w:rPr>
+          <w:rFonts w:hint="cs"/>
+          <w:rtl/>
+        </w:rPr>
+        <w:t>با وجود اینکه با استفاده از الگوریتم فوق می‌توان در هر زمان به نمونه‌ای بدون تبعیض از ج</w:t>
+      </w:r>
+      <w:r>
+        <w:rPr>
+          <w:rFonts w:hint="cs"/>
+          <w:rtl/>
+        </w:rPr>
+        <w:t xml:space="preserve">ریان‌داده‌ی ورودی دست پیدا کرد، در طراحی آن فقط یک گره درنظر گرفته شده که تمامی داده‌ها وارد آن می‌شوند، محاسبات در آن گره انجام می‌شود و نمونه را با توجه به محاسبات انجام شده تغییر می‌دهد. لذا نمی‌توان آن را برروی سیستم‌های توزیع‌یافته استفاده کرد و این با نیازمندی‌های کاوش و پردازش داده‌های جاری در تضاد است. از طرف دیگر، الگوریتم </w:t>
+      </w:r>
+      <w:r>
+        <w:t>RSFR</w:t>
+      </w:r>
+      <w:r>
+        <w:rPr>
+          <w:rFonts w:hint="cs"/>
+          <w:rtl/>
+        </w:rPr>
+        <w:t xml:space="preserve"> حساس به ورود عضو جدید جریان‌داده است، یعنی محاسبه احتمالات و به‌روزرسانی احتمالی مخزن با ورود هر عضو جدید به گره صورت می‌گیرد. این در حالی است که رابط برنامه‌نویسی اسپارک‌استریمینگ داده‌های ورودی را در بازه‌های زمانی ثابتی جمع‌آوری کرده و در قالب </w:t>
+      </w:r>
+      <w:r>
+        <w:t>RDD</w:t>
+      </w:r>
+      <w:r>
+        <w:rPr>
+          <w:rFonts w:hint="cs"/>
+          <w:rtl/>
+        </w:rPr>
+        <w:t xml:space="preserve"> قرار می‌دهد و انجام تبدیلات و اقدام‌ها فقط روی این </w:t>
+      </w:r>
+      <w:r>
+        <w:t>RDD</w:t>
+      </w:r>
+      <w:r>
+        <w:rPr>
+          <w:rFonts w:hint="cs"/>
+          <w:rtl/>
+        </w:rPr>
+        <w:t>ها امکان‌پذیر است و نمی‌توان در هر لحظه‌ای که یک عضو جدید وارد شد عملیات موردنظر را انجام داد.</w:t>
+      </w:r>
+    </w:p>
+    <w:p>
+      <w:pPr>
+        <w:jc w:val="both"/>
+        <w:rPr>
+          <w:rtl/>
+        </w:rPr>
+      </w:pPr>
+      <w:r>
+        <w:rPr>
+          <w:rFonts w:hint="cs"/>
+          <w:rtl/>
+        </w:rPr>
+        <w:lastRenderedPageBreak/>
+        <w:t xml:space="preserve">در نتیجه، الگوریتم </w:t>
+      </w:r>
+      <w:r>
+        <w:t>RSFR</w:t>
+      </w:r>
+      <w:r>
+        <w:rPr>
+          <w:rFonts w:hint="cs"/>
+          <w:rtl/>
+        </w:rPr>
+        <w:t xml:space="preserve"> باید به گونه‌ای بازنویسی شود که هم در مدل برنامه‌نویسی اسپارک‌استریمینگ قابل پیاده‌سازی باشد و هم از رایانش توزیع‌یافته پشتیبانی کند. در این پروژه، الگوریتم </w:t>
+      </w:r>
+      <w:r>
+        <w:t>RSFR</w:t>
+      </w:r>
+      <w:r>
+        <w:rPr>
+          <w:rFonts w:hint="cs"/>
+          <w:rtl/>
+        </w:rPr>
+        <w:t xml:space="preserve"> برای ب</w:t>
+      </w:r>
+      <w:r>
+        <w:rPr>
+          <w:rFonts w:hint="cs"/>
+          <w:rtl/>
+        </w:rPr>
+        <w:t>رآورده کردن نیازمندی‌های فوق،</w:t>
+      </w:r>
+      <w:r>
+        <w:rPr>
+          <w:rFonts w:hint="cs"/>
+          <w:rtl/>
+        </w:rPr>
+        <w:t xml:space="preserve"> </w:t>
+      </w:r>
+      <w:r>
+        <w:rPr>
+          <w:rFonts w:hint="cs"/>
+          <w:rtl/>
+        </w:rPr>
+        <w:t>بازطراحی شده و الگوریتم حاصل، «الگوریتم نمونه‌برداری تصادفی توزیع‌یافته با مخزن ثابت (</w:t>
+      </w:r>
+      <w:r>
+        <w:t>DRSFR</w:t>
+      </w:r>
+      <w:r>
+        <w:rPr>
+          <w:rFonts w:hint="cs"/>
+          <w:rtl/>
+        </w:rPr>
+        <w:t xml:space="preserve">)» </w:t>
+      </w:r>
+      <w:r>
+        <w:rPr>
+          <w:rFonts w:hint="cs"/>
+          <w:rtl/>
+        </w:rPr>
+        <w:t>نام گرفته است.</w:t>
+      </w:r>
+    </w:p>
+    <w:p>
+      <w:pPr>
+        <w:jc w:val="both"/>
+        <w:rPr>
+          <w:rFonts w:hint="cs"/>
+          <w:rtl/>
+        </w:rPr>
+      </w:pPr>
+      <w:r>
+        <w:rPr>
+          <w:rFonts w:hint="cs"/>
+          <w:rtl/>
+        </w:rPr>
+        <w:t xml:space="preserve">در بخش بعدی الگوریتم </w:t>
+      </w:r>
+      <w:r>
+        <w:t>DRSFR</w:t>
+      </w:r>
+      <w:r>
+        <w:rPr>
+          <w:rFonts w:hint="cs"/>
+          <w:rtl/>
+        </w:rPr>
+        <w:t xml:space="preserve"> مورد بررسی قرار خواهد گرفت.</w:t>
+      </w:r>
+    </w:p>
+    <w:p>
+      <w:pPr>
+        <w:pStyle w:val="Heading2"/>
+        <w:rPr>
+          <w:rFonts w:hint="cs"/>
+          <w:rtl/>
+        </w:rPr>
+      </w:pPr>
+      <w:r>
+        <w:rPr>
+          <w:rFonts w:hint="cs"/>
+          <w:rtl/>
+        </w:rPr>
+        <w:t>الگوریتم نمونه‌برداری تصادفی توزیع‌یافته با مخزن ثابت (</w:t>
+      </w:r>
+      <w:r>
+        <w:t>DRSFR</w:t>
+      </w:r>
+      <w:r>
+        <w:rPr>
+          <w:rFonts w:hint="cs"/>
+          <w:rtl/>
+        </w:rPr>
+        <w:t>)</w:t>
+      </w:r>
+      <w:bookmarkStart w:id="32" w:name="_GoBack"/>
+      <w:bookmarkEnd w:id="32"/>
+    </w:p>
+    <w:p>
+      <w:pPr>
+        <w:jc w:val="both"/>
+        <w:rPr>
+          <w:rFonts w:hint="cs"/>
+          <w:rtl/>
+        </w:rPr>
+      </w:pPr>
+    </w:p>
+    <w:p>
+      <w:pPr>
+        <w:jc w:val="both"/>
+        <w:rPr>
+          <w:rFonts w:hint="cs"/>
+          <w:rtl/>
+        </w:rPr>
+      </w:pPr>
     </w:p>
     <w:p>
       <w:pPr>
@@ -25172,11 +25341,9 @@
           <w:szCs w:val="24"/>
         </w:rPr>
       </w:pPr>
-      <w:proofErr w:type="spellStart"/>
       <w:r>
         <w:t>Amirkabir</w:t>
       </w:r>
-      <w:proofErr w:type="spellEnd"/>
       <w:r>
         <w:t xml:space="preserve"> University of </w:t>
       </w:r>
@@ -25293,21 +25460,12 @@
           <w:szCs w:val="44"/>
         </w:rPr>
       </w:pPr>
-      <w:proofErr w:type="spellStart"/>
       <w:r>
         <w:rPr>
           <w:sz w:val="40"/>
           <w:szCs w:val="44"/>
         </w:rPr>
-        <w:t>SDMiner</w:t>
-      </w:r>
-      <w:proofErr w:type="spellEnd"/>
-      <w:r>
-        <w:rPr>
-          <w:sz w:val="40"/>
-          <w:szCs w:val="44"/>
-        </w:rPr>
-        <w:t xml:space="preserve">: A Tool </w:t>
+        <w:t xml:space="preserve">SDMiner: A Tool </w:t>
       </w:r>
       <w:r>
         <w:rPr>
@@ -25398,29 +25556,8 @@
         </w:rPr>
       </w:pPr>
       <w:r>
-        <w:t xml:space="preserve">Dr. </w:t>
-      </w:r>
-      <w:proofErr w:type="spellStart"/>
-      <w:r>
-        <w:t>Seyyed</w:t>
-      </w:r>
-      <w:proofErr w:type="spellEnd"/>
-      <w:r>
-        <w:t xml:space="preserve"> </w:t>
-      </w:r>
-      <w:proofErr w:type="spellStart"/>
-      <w:r>
-        <w:t>Rasool</w:t>
-      </w:r>
-      <w:proofErr w:type="spellEnd"/>
-      <w:r>
-        <w:t xml:space="preserve"> </w:t>
-      </w:r>
-      <w:proofErr w:type="spellStart"/>
-      <w:r>
-        <w:t>Moosavi</w:t>
-      </w:r>
-      <w:proofErr w:type="spellEnd"/>
+        <w:t>Dr. Seyyed Rasool Moosavi</w:t>
+      </w:r>
     </w:p>
     <w:p>
       <w:pPr>
@@ -25429,13 +25566,8 @@
         <w:spacing w:line="276" w:lineRule="auto"/>
       </w:pPr>
       <w:r>
-        <w:t xml:space="preserve">Dr. Amir H. </w:t>
-      </w:r>
-      <w:proofErr w:type="spellStart"/>
-      <w:r>
-        <w:t>Payberah</w:t>
-      </w:r>
-      <w:proofErr w:type="spellEnd"/>
+        <w:t>Dr. Amir H. Payberah</w:t>
+      </w:r>
     </w:p>
     <w:p>
       <w:pPr>
@@ -25822,15 +25954,7 @@
                 <w:sz w:val="24"/>
                 <w:rtl/>
               </w:rPr>
-              <w:t xml:space="preserve"> </w:t>
-            </w:r>
-            <w:r>
-              <w:rPr>
-                <w:rFonts w:hint="cs"/>
-                <w:sz w:val="24"/>
-                <w:rtl/>
-              </w:rPr>
-              <w:t>از 89</w:t>
+              <w:t xml:space="preserve"> از 89</w:t>
             </w:r>
           </w:p>
         </w:sdtContent>
@@ -25974,7 +26098,7 @@
                 <w:noProof/>
                 <w:rtl/>
               </w:rPr>
-              <w:t>26</w:t>
+              <w:t>27</w:t>
             </w:r>
             <w:r>
               <w:rPr>
@@ -25988,15 +26112,7 @@
                 <w:sz w:val="24"/>
                 <w:rtl/>
               </w:rPr>
-              <w:t xml:space="preserve"> </w:t>
-            </w:r>
-            <w:r>
-              <w:rPr>
-                <w:rFonts w:hint="cs"/>
-                <w:sz w:val="24"/>
-                <w:rtl/>
-              </w:rPr>
-              <w:t>از 89</w:t>
+              <w:t xml:space="preserve"> از 89</w:t>
             </w:r>
           </w:p>
         </w:sdtContent>
@@ -26279,15 +26395,7 @@
         <w:t xml:space="preserve"> </w:t>
       </w:r>
       <w:r>
-        <w:t xml:space="preserve">At </w:t>
-      </w:r>
-      <w:proofErr w:type="spellStart"/>
-      <w:r>
-        <w:t>Leat</w:t>
-      </w:r>
-      <w:proofErr w:type="spellEnd"/>
-      <w:r>
-        <w:t xml:space="preserve"> Once</w:t>
+        <w:t>At Leat Once</w:t>
       </w:r>
     </w:p>
   </w:footnote>
@@ -26374,11 +26482,9 @@
         </w:rPr>
         <w:t xml:space="preserve"> </w:t>
       </w:r>
-      <w:proofErr w:type="spellStart"/>
       <w:r>
         <w:t>Checkpointing</w:t>
       </w:r>
-      <w:proofErr w:type="spellEnd"/>
     </w:p>
   </w:footnote>
   <w:footnote w:id="16">
@@ -26951,14 +27057,7 @@
               <w:rFonts w:hint="cs"/>
               <w:rtl/>
             </w:rPr>
-            <w:t xml:space="preserve">فصل </w:t>
-          </w:r>
-          <w:r>
-            <w:rPr>
-              <w:rFonts w:hint="cs"/>
-              <w:rtl/>
-            </w:rPr>
-            <w:t>پنجم- پیاده‌سازی و ایجاد رابط کاربری</w:t>
+            <w:t>فصل پنجم- پیاده‌سازی و ایجاد رابط کاربری</w:t>
           </w:r>
         </w:p>
       </w:tc>
@@ -27207,14 +27306,7 @@
               <w:rFonts w:hint="cs"/>
               <w:rtl/>
             </w:rPr>
-            <w:t xml:space="preserve">فهرست </w:t>
-          </w:r>
-          <w:r>
-            <w:rPr>
-              <w:rFonts w:hint="cs"/>
-              <w:rtl/>
-            </w:rPr>
-            <w:t>عنوان</w:t>
+            <w:t>فهرست عنوان</w:t>
           </w:r>
           <w:r>
             <w:rPr>
@@ -27371,14 +27463,7 @@
               <w:rFonts w:hint="cs"/>
               <w:rtl/>
             </w:rPr>
-            <w:t xml:space="preserve">فهرست </w:t>
-          </w:r>
-          <w:r>
-            <w:rPr>
-              <w:rFonts w:hint="cs"/>
-              <w:rtl/>
-            </w:rPr>
-            <w:t>جدول‌ها</w:t>
+            <w:t>فهرست جدول‌ها</w:t>
           </w:r>
         </w:p>
       </w:tc>
@@ -27455,14 +27540,7 @@
               <w:rFonts w:hint="cs"/>
               <w:rtl/>
             </w:rPr>
-            <w:t xml:space="preserve">فصل </w:t>
-          </w:r>
-          <w:r>
-            <w:rPr>
-              <w:rFonts w:hint="cs"/>
-              <w:rtl/>
-            </w:rPr>
-            <w:t>اول- مقدمه</w:t>
+            <w:t>فصل اول- مقدمه</w:t>
           </w:r>
         </w:p>
       </w:tc>
@@ -27526,14 +27604,7 @@
               <w:rFonts w:hint="cs"/>
               <w:rtl/>
             </w:rPr>
-            <w:t xml:space="preserve">فصل </w:t>
-          </w:r>
-          <w:r>
-            <w:rPr>
-              <w:rFonts w:hint="cs"/>
-              <w:rtl/>
-            </w:rPr>
-            <w:t xml:space="preserve">دوم </w:t>
+            <w:t xml:space="preserve">فصل دوم </w:t>
           </w:r>
           <w:r>
             <w:rPr>
@@ -33261,7 +33332,7 @@
 </file>
 
 <file path=customXml/itemProps1.xml><?xml version="1.0" encoding="utf-8"?>
-<ds:datastoreItem xmlns:ds="http://schemas.openxmlformats.org/officeDocument/2006/customXml" ds:itemID="{1017DB5B-5569-4B63-94E0-0BDA2C3EA0E1}">
+<ds:datastoreItem xmlns:ds="http://schemas.openxmlformats.org/officeDocument/2006/customXml" ds:itemID="{A77E67BB-6F7E-4EAB-8F77-55C0AA3ADAD7}">
   <ds:schemaRefs>
     <ds:schemaRef ds:uri="http://schemas.openxmlformats.org/officeDocument/2006/bibliography"/>
   </ds:schemaRefs>

--- a/Thesis-v0.0.docx
+++ b/Thesis-v0.0.docx
@@ -1220,7 +1220,7 @@
           <w:r>
             <w:fldChar w:fldCharType="separate"/>
           </w:r>
-          <w:hyperlink w:anchor="_Toc454805695" w:history="1">
+          <w:hyperlink w:anchor="_Toc454812872" w:history="1">
             <w:r>
               <w:rPr>
                 <w:rStyle w:val="Hyperlink"/>
@@ -1329,7 +1329,7 @@
                 <w:noProof/>
                 <w:webHidden/>
               </w:rPr>
-              <w:instrText>Toc454805695 \h</w:instrText>
+              <w:instrText>Toc454812872 \h</w:instrText>
             </w:r>
             <w:r>
               <w:rPr>
@@ -1387,7 +1387,7 @@
               <w:lang w:bidi="ar-SA"/>
             </w:rPr>
           </w:pPr>
-          <w:hyperlink w:anchor="_Toc454805696" w:history="1">
+          <w:hyperlink w:anchor="_Toc454812873" w:history="1">
             <w:r>
               <w:rPr>
                 <w:rStyle w:val="Hyperlink"/>
@@ -1659,7 +1659,7 @@
                 <w:noProof/>
                 <w:webHidden/>
               </w:rPr>
-              <w:instrText>Toc454805696 \h</w:instrText>
+              <w:instrText>Toc454812873 \h</w:instrText>
             </w:r>
             <w:r>
               <w:rPr>
@@ -1714,7 +1714,7 @@
               <w:lang w:bidi="ar-SA"/>
             </w:rPr>
           </w:pPr>
-          <w:hyperlink w:anchor="_Toc454805697" w:history="1">
+          <w:hyperlink w:anchor="_Toc454812874" w:history="1">
             <w:r>
               <w:rPr>
                 <w:rStyle w:val="Hyperlink"/>
@@ -1868,7 +1868,7 @@
               <w:rPr>
                 <w:webHidden/>
               </w:rPr>
-              <w:instrText>Toc454805697 \h</w:instrText>
+              <w:instrText>Toc454812874 \h</w:instrText>
             </w:r>
             <w:r>
               <w:rPr>
@@ -1918,7 +1918,7 @@
               <w:lang w:bidi="ar-SA"/>
             </w:rPr>
           </w:pPr>
-          <w:hyperlink w:anchor="_Toc454805698" w:history="1">
+          <w:hyperlink w:anchor="_Toc454812875" w:history="1">
             <w:r>
               <w:rPr>
                 <w:rStyle w:val="Hyperlink"/>
@@ -2087,7 +2087,7 @@
               <w:rPr>
                 <w:webHidden/>
               </w:rPr>
-              <w:instrText>Toc454805698 \h</w:instrText>
+              <w:instrText>Toc454812875 \h</w:instrText>
             </w:r>
             <w:r>
               <w:rPr>
@@ -2137,7 +2137,7 @@
               <w:lang w:bidi="ar-SA"/>
             </w:rPr>
           </w:pPr>
-          <w:hyperlink w:anchor="_Toc454805699" w:history="1">
+          <w:hyperlink w:anchor="_Toc454812876" w:history="1">
             <w:r>
               <w:rPr>
                 <w:rStyle w:val="Hyperlink"/>
@@ -2299,7 +2299,7 @@
               <w:rPr>
                 <w:webHidden/>
               </w:rPr>
-              <w:instrText>Toc454805699 \h</w:instrText>
+              <w:instrText>Toc454812876 \h</w:instrText>
             </w:r>
             <w:r>
               <w:rPr>
@@ -2349,7 +2349,7 @@
               <w:lang w:bidi="ar-SA"/>
             </w:rPr>
           </w:pPr>
-          <w:hyperlink w:anchor="_Toc454805700" w:history="1">
+          <w:hyperlink w:anchor="_Toc454812877" w:history="1">
             <w:r>
               <w:rPr>
                 <w:rStyle w:val="Hyperlink"/>
@@ -2543,7 +2543,7 @@
               <w:rPr>
                 <w:webHidden/>
               </w:rPr>
-              <w:instrText>Toc454805700 \h</w:instrText>
+              <w:instrText>Toc454812877 \h</w:instrText>
             </w:r>
             <w:r>
               <w:rPr>
@@ -2592,7 +2592,7 @@
               <w:lang w:bidi="ar-SA"/>
             </w:rPr>
           </w:pPr>
-          <w:hyperlink w:anchor="_Toc454805701" w:history="1">
+          <w:hyperlink w:anchor="_Toc454812878" w:history="1">
             <w:r>
               <w:rPr>
                 <w:rStyle w:val="Hyperlink"/>
@@ -2831,7 +2831,7 @@
               <w:rPr>
                 <w:webHidden/>
               </w:rPr>
-              <w:instrText>Toc454805701 \h</w:instrText>
+              <w:instrText>Toc454812878 \h</w:instrText>
             </w:r>
             <w:r>
               <w:rPr>
@@ -2880,7 +2880,7 @@
               <w:lang w:bidi="ar-SA"/>
             </w:rPr>
           </w:pPr>
-          <w:hyperlink w:anchor="_Toc454805702" w:history="1">
+          <w:hyperlink w:anchor="_Toc454812879" w:history="1">
             <w:r>
               <w:rPr>
                 <w:rStyle w:val="Hyperlink"/>
@@ -2988,7 +2988,7 @@
               <w:rPr>
                 <w:webHidden/>
               </w:rPr>
-              <w:instrText>Toc454805702 \h</w:instrText>
+              <w:instrText>Toc454812879 \h</w:instrText>
             </w:r>
             <w:r>
               <w:rPr>
@@ -3037,7 +3037,7 @@
               <w:lang w:bidi="ar-SA"/>
             </w:rPr>
           </w:pPr>
-          <w:hyperlink w:anchor="_Toc454805703" w:history="1">
+          <w:hyperlink w:anchor="_Toc454812880" w:history="1">
             <w:r>
               <w:rPr>
                 <w:rStyle w:val="Hyperlink"/>
@@ -3129,7 +3129,7 @@
               <w:rPr>
                 <w:webHidden/>
               </w:rPr>
-              <w:instrText>Toc454805703 \h</w:instrText>
+              <w:instrText>Toc454812880 \h</w:instrText>
             </w:r>
             <w:r>
               <w:rPr>
@@ -3178,7 +3178,7 @@
               <w:lang w:bidi="ar-SA"/>
             </w:rPr>
           </w:pPr>
-          <w:hyperlink w:anchor="_Toc454805704" w:history="1">
+          <w:hyperlink w:anchor="_Toc454812881" w:history="1">
             <w:r>
               <w:rPr>
                 <w:rStyle w:val="Hyperlink"/>
@@ -3270,7 +3270,7 @@
               <w:rPr>
                 <w:webHidden/>
               </w:rPr>
-              <w:instrText>Toc454805704 \h</w:instrText>
+              <w:instrText>Toc454812881 \h</w:instrText>
             </w:r>
             <w:r>
               <w:rPr>
@@ -3319,7 +3319,7 @@
               <w:lang w:bidi="ar-SA"/>
             </w:rPr>
           </w:pPr>
-          <w:hyperlink w:anchor="_Toc454805705" w:history="1">
+          <w:hyperlink w:anchor="_Toc454812882" w:history="1">
             <w:r>
               <w:rPr>
                 <w:rStyle w:val="Hyperlink"/>
@@ -3511,7 +3511,7 @@
               <w:rPr>
                 <w:webHidden/>
               </w:rPr>
-              <w:instrText>Toc454805705 \h</w:instrText>
+              <w:instrText>Toc454812882 \h</w:instrText>
             </w:r>
             <w:r>
               <w:rPr>
@@ -3561,7 +3561,7 @@
               <w:lang w:bidi="ar-SA"/>
             </w:rPr>
           </w:pPr>
-          <w:hyperlink w:anchor="_Toc454805706" w:history="1">
+          <w:hyperlink w:anchor="_Toc454812883" w:history="1">
             <w:r>
               <w:rPr>
                 <w:rStyle w:val="Hyperlink"/>
@@ -3778,7 +3778,7 @@
               <w:rPr>
                 <w:webHidden/>
               </w:rPr>
-              <w:instrText>Toc454805706 \h</w:instrText>
+              <w:instrText>Toc454812883 \h</w:instrText>
             </w:r>
             <w:r>
               <w:rPr>
@@ -3828,7 +3828,7 @@
               <w:lang w:bidi="ar-SA"/>
             </w:rPr>
           </w:pPr>
-          <w:hyperlink w:anchor="_Toc454805707" w:history="1">
+          <w:hyperlink w:anchor="_Toc454812884" w:history="1">
             <w:r>
               <w:rPr>
                 <w:rStyle w:val="Hyperlink"/>
@@ -3921,7 +3921,7 @@
               <w:rPr>
                 <w:webHidden/>
               </w:rPr>
-              <w:instrText>Toc454805707 \h</w:instrText>
+              <w:instrText>Toc454812884 \h</w:instrText>
             </w:r>
             <w:r>
               <w:rPr>
@@ -3974,7 +3974,7 @@
               <w:lang w:bidi="ar-SA"/>
             </w:rPr>
           </w:pPr>
-          <w:hyperlink w:anchor="_Toc454805708" w:history="1">
+          <w:hyperlink w:anchor="_Toc454812885" w:history="1">
             <w:r>
               <w:rPr>
                 <w:rStyle w:val="Hyperlink"/>
@@ -4255,7 +4255,7 @@
                 <w:noProof/>
                 <w:webHidden/>
               </w:rPr>
-              <w:instrText>Toc454805708 \h</w:instrText>
+              <w:instrText>Toc454812885 \h</w:instrText>
             </w:r>
             <w:r>
               <w:rPr>
@@ -4310,7 +4310,7 @@
               <w:lang w:bidi="ar-SA"/>
             </w:rPr>
           </w:pPr>
-          <w:hyperlink w:anchor="_Toc454805709" w:history="1">
+          <w:hyperlink w:anchor="_Toc454812886" w:history="1">
             <w:r>
               <w:rPr>
                 <w:rStyle w:val="Hyperlink"/>
@@ -4388,7 +4388,7 @@
               <w:rPr>
                 <w:webHidden/>
               </w:rPr>
-              <w:instrText>Toc454805709 \h</w:instrText>
+              <w:instrText>Toc454812886 \h</w:instrText>
             </w:r>
             <w:r>
               <w:rPr>
@@ -4438,7 +4438,7 @@
               <w:lang w:bidi="ar-SA"/>
             </w:rPr>
           </w:pPr>
-          <w:hyperlink w:anchor="_Toc454805710" w:history="1">
+          <w:hyperlink w:anchor="_Toc454812887" w:history="1">
             <w:r>
               <w:rPr>
                 <w:rStyle w:val="Hyperlink"/>
@@ -4635,7 +4635,7 @@
               <w:rPr>
                 <w:webHidden/>
               </w:rPr>
-              <w:instrText>Toc454805710 \h</w:instrText>
+              <w:instrText>Toc454812887 \h</w:instrText>
             </w:r>
             <w:r>
               <w:rPr>
@@ -4664,6 +4664,551 @@
                 <w:lang w:bidi="ar-SA"/>
               </w:rPr>
               <w:t>22</w:t>
+            </w:r>
+            <w:r>
+              <w:rPr>
+                <w:webHidden/>
+                <w:rtl/>
+              </w:rPr>
+              <w:fldChar w:fldCharType="end"/>
+            </w:r>
+          </w:hyperlink>
+        </w:p>
+        <w:p>
+          <w:pPr>
+            <w:pStyle w:val="TOC2"/>
+            <w:rPr>
+              <w:rFonts w:asciiTheme="minorHAnsi" w:eastAsiaTheme="minorEastAsia" w:hAnsiTheme="minorHAnsi" w:cstheme="minorBidi"/>
+              <w:sz w:val="22"/>
+              <w:szCs w:val="22"/>
+              <w:rtl/>
+              <w:lang w:bidi="ar-SA"/>
+            </w:rPr>
+          </w:pPr>
+          <w:hyperlink w:anchor="_Toc454812888" w:history="1">
+            <w:r>
+              <w:rPr>
+                <w:rStyle w:val="Hyperlink"/>
+                <w:rtl/>
+                <w14:scene3d>
+                  <w14:camera w14:prst="orthographicFront"/>
+                  <w14:lightRig w14:rig="threePt" w14:dir="t">
+                    <w14:rot w14:lat="0" w14:lon="0" w14:rev="0"/>
+                  </w14:lightRig>
+                </w14:scene3d>
+              </w:rPr>
+              <w:t>3‌.3‌</w:t>
+            </w:r>
+            <w:r>
+              <w:rPr>
+                <w:rFonts w:asciiTheme="minorHAnsi" w:eastAsiaTheme="minorEastAsia" w:hAnsiTheme="minorHAnsi" w:cstheme="minorBidi"/>
+                <w:sz w:val="22"/>
+                <w:szCs w:val="22"/>
+                <w:rtl/>
+                <w:lang w:bidi="ar-SA"/>
+              </w:rPr>
+              <w:tab/>
+            </w:r>
+            <w:r>
+              <w:rPr>
+                <w:rStyle w:val="Hyperlink"/>
+                <w:rFonts w:hint="eastAsia"/>
+                <w:rtl/>
+              </w:rPr>
+              <w:t>الگور</w:t>
+            </w:r>
+            <w:r>
+              <w:rPr>
+                <w:rStyle w:val="Hyperlink"/>
+                <w:rFonts w:hint="cs"/>
+                <w:rtl/>
+              </w:rPr>
+              <w:t>ی</w:t>
+            </w:r>
+            <w:r>
+              <w:rPr>
+                <w:rStyle w:val="Hyperlink"/>
+                <w:rFonts w:hint="eastAsia"/>
+                <w:rtl/>
+              </w:rPr>
+              <w:t>تم</w:t>
+            </w:r>
+            <w:r>
+              <w:rPr>
+                <w:rStyle w:val="Hyperlink"/>
+                <w:rtl/>
+              </w:rPr>
+              <w:t xml:space="preserve"> </w:t>
+            </w:r>
+            <w:r>
+              <w:rPr>
+                <w:rStyle w:val="Hyperlink"/>
+                <w:rFonts w:hint="eastAsia"/>
+                <w:rtl/>
+              </w:rPr>
+              <w:t>نمونه‌بردار</w:t>
+            </w:r>
+            <w:r>
+              <w:rPr>
+                <w:rStyle w:val="Hyperlink"/>
+                <w:rFonts w:hint="cs"/>
+                <w:rtl/>
+              </w:rPr>
+              <w:t>ی</w:t>
+            </w:r>
+            <w:r>
+              <w:rPr>
+                <w:rStyle w:val="Hyperlink"/>
+                <w:rtl/>
+              </w:rPr>
+              <w:t xml:space="preserve"> </w:t>
+            </w:r>
+            <w:r>
+              <w:rPr>
+                <w:rStyle w:val="Hyperlink"/>
+                <w:rFonts w:hint="eastAsia"/>
+                <w:rtl/>
+              </w:rPr>
+              <w:t>تصادف</w:t>
+            </w:r>
+            <w:r>
+              <w:rPr>
+                <w:rStyle w:val="Hyperlink"/>
+                <w:rFonts w:hint="cs"/>
+                <w:rtl/>
+              </w:rPr>
+              <w:t>ی</w:t>
+            </w:r>
+            <w:r>
+              <w:rPr>
+                <w:rStyle w:val="Hyperlink"/>
+                <w:rtl/>
+              </w:rPr>
+              <w:t xml:space="preserve"> </w:t>
+            </w:r>
+            <w:r>
+              <w:rPr>
+                <w:rStyle w:val="Hyperlink"/>
+                <w:rFonts w:hint="eastAsia"/>
+                <w:rtl/>
+              </w:rPr>
+              <w:t>توز</w:t>
+            </w:r>
+            <w:r>
+              <w:rPr>
+                <w:rStyle w:val="Hyperlink"/>
+                <w:rFonts w:hint="cs"/>
+                <w:rtl/>
+              </w:rPr>
+              <w:t>ی</w:t>
+            </w:r>
+            <w:r>
+              <w:rPr>
+                <w:rStyle w:val="Hyperlink"/>
+                <w:rFonts w:hint="eastAsia"/>
+                <w:rtl/>
+              </w:rPr>
+              <w:t>ع‌</w:t>
+            </w:r>
+            <w:r>
+              <w:rPr>
+                <w:rStyle w:val="Hyperlink"/>
+                <w:rFonts w:hint="cs"/>
+                <w:rtl/>
+              </w:rPr>
+              <w:t>ی</w:t>
+            </w:r>
+            <w:r>
+              <w:rPr>
+                <w:rStyle w:val="Hyperlink"/>
+                <w:rFonts w:hint="eastAsia"/>
+                <w:rtl/>
+              </w:rPr>
+              <w:t>افته</w:t>
+            </w:r>
+            <w:r>
+              <w:rPr>
+                <w:rStyle w:val="Hyperlink"/>
+                <w:rtl/>
+              </w:rPr>
+              <w:t xml:space="preserve"> </w:t>
+            </w:r>
+            <w:r>
+              <w:rPr>
+                <w:rStyle w:val="Hyperlink"/>
+                <w:rFonts w:hint="eastAsia"/>
+                <w:rtl/>
+              </w:rPr>
+              <w:t>با</w:t>
+            </w:r>
+            <w:r>
+              <w:rPr>
+                <w:rStyle w:val="Hyperlink"/>
+                <w:rtl/>
+              </w:rPr>
+              <w:t xml:space="preserve"> </w:t>
+            </w:r>
+            <w:r>
+              <w:rPr>
+                <w:rStyle w:val="Hyperlink"/>
+                <w:rFonts w:hint="eastAsia"/>
+                <w:rtl/>
+              </w:rPr>
+              <w:t>مخزن</w:t>
+            </w:r>
+            <w:r>
+              <w:rPr>
+                <w:rStyle w:val="Hyperlink"/>
+                <w:rtl/>
+              </w:rPr>
+              <w:t xml:space="preserve"> </w:t>
+            </w:r>
+            <w:r>
+              <w:rPr>
+                <w:rStyle w:val="Hyperlink"/>
+                <w:rFonts w:hint="eastAsia"/>
+                <w:rtl/>
+              </w:rPr>
+              <w:t>ثابت</w:t>
+            </w:r>
+            <w:r>
+              <w:rPr>
+                <w:rStyle w:val="Hyperlink"/>
+                <w:rtl/>
+              </w:rPr>
+              <w:t xml:space="preserve"> (</w:t>
+            </w:r>
+            <w:r>
+              <w:rPr>
+                <w:rStyle w:val="Hyperlink"/>
+              </w:rPr>
+              <w:t>DRSFR</w:t>
+            </w:r>
+            <w:r>
+              <w:rPr>
+                <w:rStyle w:val="Hyperlink"/>
+                <w:rtl/>
+              </w:rPr>
+              <w:t>)</w:t>
+            </w:r>
+            <w:r>
+              <w:rPr>
+                <w:webHidden/>
+                <w:rtl/>
+              </w:rPr>
+              <w:tab/>
+            </w:r>
+            <w:r>
+              <w:rPr>
+                <w:webHidden/>
+                <w:rtl/>
+              </w:rPr>
+              <w:fldChar w:fldCharType="begin"/>
+            </w:r>
+            <w:r>
+              <w:rPr>
+                <w:webHidden/>
+                <w:rtl/>
+              </w:rPr>
+              <w:instrText xml:space="preserve"> </w:instrText>
+            </w:r>
+            <w:r>
+              <w:rPr>
+                <w:webHidden/>
+              </w:rPr>
+              <w:instrText xml:space="preserve">PAGEREF </w:instrText>
+            </w:r>
+            <w:r>
+              <w:rPr>
+                <w:webHidden/>
+                <w:rtl/>
+              </w:rPr>
+              <w:instrText>_</w:instrText>
+            </w:r>
+            <w:r>
+              <w:rPr>
+                <w:webHidden/>
+              </w:rPr>
+              <w:instrText>Toc454812888 \h</w:instrText>
+            </w:r>
+            <w:r>
+              <w:rPr>
+                <w:webHidden/>
+                <w:rtl/>
+              </w:rPr>
+              <w:instrText xml:space="preserve"> </w:instrText>
+            </w:r>
+            <w:r>
+              <w:rPr>
+                <w:webHidden/>
+                <w:rtl/>
+              </w:rPr>
+            </w:r>
+            <w:r>
+              <w:rPr>
+                <w:webHidden/>
+                <w:rtl/>
+              </w:rPr>
+              <w:fldChar w:fldCharType="separate"/>
+            </w:r>
+            <w:r>
+              <w:rPr>
+                <w:webHidden/>
+                <w:rtl/>
+                <w:lang w:bidi="ar-SA"/>
+              </w:rPr>
+              <w:t>24</w:t>
+            </w:r>
+            <w:r>
+              <w:rPr>
+                <w:webHidden/>
+                <w:rtl/>
+              </w:rPr>
+              <w:fldChar w:fldCharType="end"/>
+            </w:r>
+          </w:hyperlink>
+        </w:p>
+        <w:p>
+          <w:pPr>
+            <w:pStyle w:val="TOC2"/>
+            <w:rPr>
+              <w:rFonts w:asciiTheme="minorHAnsi" w:eastAsiaTheme="minorEastAsia" w:hAnsiTheme="minorHAnsi" w:cstheme="minorBidi"/>
+              <w:sz w:val="22"/>
+              <w:szCs w:val="22"/>
+              <w:rtl/>
+              <w:lang w:bidi="ar-SA"/>
+            </w:rPr>
+          </w:pPr>
+          <w:hyperlink w:anchor="_Toc454812889" w:history="1">
+            <w:r>
+              <w:rPr>
+                <w:rStyle w:val="Hyperlink"/>
+                <w:rtl/>
+                <w14:scene3d>
+                  <w14:camera w14:prst="orthographicFront"/>
+                  <w14:lightRig w14:rig="threePt" w14:dir="t">
+                    <w14:rot w14:lat="0" w14:lon="0" w14:rev="0"/>
+                  </w14:lightRig>
+                </w14:scene3d>
+              </w:rPr>
+              <w:t>3‌.4‌</w:t>
+            </w:r>
+            <w:r>
+              <w:rPr>
+                <w:rFonts w:asciiTheme="minorHAnsi" w:eastAsiaTheme="minorEastAsia" w:hAnsiTheme="minorHAnsi" w:cstheme="minorBidi"/>
+                <w:sz w:val="22"/>
+                <w:szCs w:val="22"/>
+                <w:rtl/>
+                <w:lang w:bidi="ar-SA"/>
+              </w:rPr>
+              <w:tab/>
+            </w:r>
+            <w:r>
+              <w:rPr>
+                <w:rStyle w:val="Hyperlink"/>
+                <w:rFonts w:hint="eastAsia"/>
+                <w:rtl/>
+              </w:rPr>
+              <w:t>پ</w:t>
+            </w:r>
+            <w:r>
+              <w:rPr>
+                <w:rStyle w:val="Hyperlink"/>
+                <w:rFonts w:hint="cs"/>
+                <w:rtl/>
+              </w:rPr>
+              <w:t>ی</w:t>
+            </w:r>
+            <w:r>
+              <w:rPr>
+                <w:rStyle w:val="Hyperlink"/>
+                <w:rFonts w:hint="eastAsia"/>
+                <w:rtl/>
+              </w:rPr>
+              <w:t>اده‌ساز</w:t>
+            </w:r>
+            <w:r>
+              <w:rPr>
+                <w:rStyle w:val="Hyperlink"/>
+                <w:rFonts w:hint="cs"/>
+                <w:rtl/>
+              </w:rPr>
+              <w:t>ی</w:t>
+            </w:r>
+            <w:r>
+              <w:rPr>
+                <w:rStyle w:val="Hyperlink"/>
+                <w:rtl/>
+              </w:rPr>
+              <w:t xml:space="preserve"> </w:t>
+            </w:r>
+            <w:r>
+              <w:rPr>
+                <w:rStyle w:val="Hyperlink"/>
+                <w:rFonts w:hint="eastAsia"/>
+                <w:rtl/>
+              </w:rPr>
+              <w:t>برا</w:t>
+            </w:r>
+            <w:r>
+              <w:rPr>
+                <w:rStyle w:val="Hyperlink"/>
+                <w:rFonts w:hint="cs"/>
+                <w:rtl/>
+              </w:rPr>
+              <w:t>ی</w:t>
+            </w:r>
+            <w:r>
+              <w:rPr>
+                <w:rStyle w:val="Hyperlink"/>
+                <w:rtl/>
+              </w:rPr>
+              <w:t xml:space="preserve"> </w:t>
+            </w:r>
+            <w:r>
+              <w:rPr>
+                <w:rStyle w:val="Hyperlink"/>
+                <w:rFonts w:hint="eastAsia"/>
+                <w:rtl/>
+              </w:rPr>
+              <w:t>داده‌ها</w:t>
+            </w:r>
+            <w:r>
+              <w:rPr>
+                <w:rStyle w:val="Hyperlink"/>
+                <w:rFonts w:hint="cs"/>
+                <w:rtl/>
+              </w:rPr>
+              <w:t>ی</w:t>
+            </w:r>
+            <w:r>
+              <w:rPr>
+                <w:rStyle w:val="Hyperlink"/>
+                <w:rtl/>
+              </w:rPr>
+              <w:t xml:space="preserve"> </w:t>
+            </w:r>
+            <w:r>
+              <w:rPr>
+                <w:rStyle w:val="Hyperlink"/>
+                <w:rFonts w:hint="eastAsia"/>
+                <w:rtl/>
+              </w:rPr>
+              <w:t>جار</w:t>
+            </w:r>
+            <w:r>
+              <w:rPr>
+                <w:rStyle w:val="Hyperlink"/>
+                <w:rFonts w:hint="cs"/>
+                <w:rtl/>
+              </w:rPr>
+              <w:t>ی</w:t>
+            </w:r>
+            <w:r>
+              <w:rPr>
+                <w:rStyle w:val="Hyperlink"/>
+                <w:rtl/>
+              </w:rPr>
+              <w:t xml:space="preserve"> </w:t>
+            </w:r>
+            <w:r>
+              <w:rPr>
+                <w:rStyle w:val="Hyperlink"/>
+                <w:rFonts w:hint="eastAsia"/>
+                <w:rtl/>
+              </w:rPr>
+              <w:t>شماره‌گذار</w:t>
+            </w:r>
+            <w:r>
+              <w:rPr>
+                <w:rStyle w:val="Hyperlink"/>
+                <w:rFonts w:hint="cs"/>
+                <w:rtl/>
+              </w:rPr>
+              <w:t>ی</w:t>
+            </w:r>
+            <w:r>
+              <w:rPr>
+                <w:rStyle w:val="Hyperlink"/>
+                <w:rtl/>
+              </w:rPr>
+              <w:t xml:space="preserve"> </w:t>
+            </w:r>
+            <w:r>
+              <w:rPr>
+                <w:rStyle w:val="Hyperlink"/>
+                <w:rFonts w:hint="eastAsia"/>
+                <w:rtl/>
+              </w:rPr>
+              <w:t>شده</w:t>
+            </w:r>
+            <w:r>
+              <w:rPr>
+                <w:webHidden/>
+                <w:rtl/>
+              </w:rPr>
+              <w:tab/>
+            </w:r>
+            <w:r>
+              <w:rPr>
+                <w:webHidden/>
+                <w:rtl/>
+              </w:rPr>
+              <w:fldChar w:fldCharType="begin"/>
+            </w:r>
+            <w:r>
+              <w:rPr>
+                <w:webHidden/>
+                <w:rtl/>
+              </w:rPr>
+              <w:instrText xml:space="preserve"> </w:instrText>
+            </w:r>
+            <w:r>
+              <w:rPr>
+                <w:webHidden/>
+              </w:rPr>
+              <w:instrText xml:space="preserve">PAGEREF </w:instrText>
+            </w:r>
+            <w:r>
+              <w:rPr>
+                <w:webHidden/>
+                <w:rtl/>
+              </w:rPr>
+              <w:instrText>_</w:instrText>
+            </w:r>
+            <w:r>
+              <w:rPr>
+                <w:webHidden/>
+              </w:rPr>
+              <w:instrText>Toc454812889 \h</w:instrText>
+            </w:r>
+            <w:r>
+              <w:rPr>
+                <w:webHidden/>
+                <w:rtl/>
+              </w:rPr>
+              <w:instrText xml:space="preserve"> </w:instrText>
+            </w:r>
+            <w:r>
+              <w:rPr>
+                <w:webHidden/>
+                <w:rtl/>
+              </w:rPr>
+            </w:r>
+            <w:r>
+              <w:rPr>
+                <w:webHidden/>
+                <w:rtl/>
+              </w:rPr>
+              <w:fldChar w:fldCharType="separate"/>
+            </w:r>
+            <w:r>
+              <w:rPr>
+                <w:webHidden/>
+                <w:rtl/>
+                <w:lang w:bidi="ar-SA"/>
+              </w:rPr>
+              <w:t>25</w:t>
             </w:r>
             <w:r>
               <w:rPr>
@@ -4688,7 +5233,7 @@
               <w:lang w:bidi="ar-SA"/>
             </w:rPr>
           </w:pPr>
-          <w:hyperlink w:anchor="_Toc454805711" w:history="1">
+          <w:hyperlink w:anchor="_Toc454812890" w:history="1">
             <w:r>
               <w:rPr>
                 <w:rStyle w:val="Hyperlink"/>
@@ -4937,7 +5482,7 @@
                 <w:noProof/>
                 <w:webHidden/>
               </w:rPr>
-              <w:instrText>Toc454805711 \h</w:instrText>
+              <w:instrText>Toc454812890 \h</w:instrText>
             </w:r>
             <w:r>
               <w:rPr>
@@ -4969,7 +5514,7 @@
                 <w:rtl/>
                 <w:lang w:bidi="ar-SA"/>
               </w:rPr>
-              <w:t>24</w:t>
+              <w:t>26</w:t>
             </w:r>
             <w:r>
               <w:rPr>
@@ -4995,7 +5540,7 @@
               <w:lang w:bidi="ar-SA"/>
             </w:rPr>
           </w:pPr>
-          <w:hyperlink w:anchor="_Toc454805712" w:history="1">
+          <w:hyperlink w:anchor="_Toc454812891" w:history="1">
             <w:r>
               <w:rPr>
                 <w:rStyle w:val="Hyperlink"/>
@@ -5191,7 +5736,7 @@
                 <w:noProof/>
                 <w:webHidden/>
               </w:rPr>
-              <w:instrText>Toc454805712 \h</w:instrText>
+              <w:instrText>Toc454812891 \h</w:instrText>
             </w:r>
             <w:r>
               <w:rPr>
@@ -5223,7 +5768,7 @@
                 <w:rtl/>
                 <w:lang w:bidi="ar-SA"/>
               </w:rPr>
-              <w:t>25</w:t>
+              <w:t>27</w:t>
             </w:r>
             <w:r>
               <w:rPr>
@@ -5249,7 +5794,7 @@
               <w:lang w:bidi="ar-SA"/>
             </w:rPr>
           </w:pPr>
-          <w:hyperlink w:anchor="_Toc454805713" w:history="1">
+          <w:hyperlink w:anchor="_Toc454812892" w:history="1">
             <w:r>
               <w:rPr>
                 <w:rStyle w:val="Hyperlink"/>
@@ -5337,7 +5882,7 @@
                 <w:noProof/>
                 <w:webHidden/>
               </w:rPr>
-              <w:instrText>Toc454805713 \h</w:instrText>
+              <w:instrText>Toc454812892 \h</w:instrText>
             </w:r>
             <w:r>
               <w:rPr>
@@ -5369,7 +5914,7 @@
                 <w:rtl/>
                 <w:lang w:bidi="ar-SA"/>
               </w:rPr>
-              <w:t>26</w:t>
+              <w:t>28</w:t>
             </w:r>
             <w:r>
               <w:rPr>
@@ -5395,7 +5940,7 @@
               <w:lang w:bidi="ar-SA"/>
             </w:rPr>
           </w:pPr>
-          <w:hyperlink w:anchor="_Toc454805714" w:history="1">
+          <w:hyperlink w:anchor="_Toc454812893" w:history="1">
             <w:r>
               <w:rPr>
                 <w:rStyle w:val="Hyperlink"/>
@@ -5467,7 +6012,7 @@
                 <w:noProof/>
                 <w:webHidden/>
               </w:rPr>
-              <w:instrText>Toc454805714 \h</w:instrText>
+              <w:instrText>Toc454812893 \h</w:instrText>
             </w:r>
             <w:r>
               <w:rPr>
@@ -5499,7 +6044,7 @@
                 <w:rtl/>
                 <w:lang w:bidi="ar-SA"/>
               </w:rPr>
-              <w:t>27</w:t>
+              <w:t>29</w:t>
             </w:r>
             <w:r>
               <w:rPr>
@@ -9109,7 +9654,7 @@
         <w:lastRenderedPageBreak/>
         <w:br/>
       </w:r>
-      <w:bookmarkStart w:id="3" w:name="_Toc454805695"/>
+      <w:bookmarkStart w:id="3" w:name="_Toc454812872"/>
       <w:r>
         <w:rPr>
           <w:rFonts w:hint="cs"/>
@@ -9432,9 +9977,11 @@
         </w:rPr>
         <w:t xml:space="preserve"> که </w:t>
       </w:r>
+      <w:proofErr w:type="spellStart"/>
       <w:r>
         <w:t>SDMiner</w:t>
       </w:r>
+      <w:proofErr w:type="spellEnd"/>
       <w:r>
         <w:rPr>
           <w:rFonts w:hint="cs"/>
@@ -9633,9 +10180,11 @@
         </w:rPr>
         <w:t xml:space="preserve"> ابزار </w:t>
       </w:r>
+      <w:proofErr w:type="spellStart"/>
       <w:r>
         <w:t>SDMiner</w:t>
       </w:r>
+      <w:proofErr w:type="spellEnd"/>
       <w:r>
         <w:rPr>
           <w:rFonts w:hint="cs"/>
@@ -9773,7 +10322,7 @@
         <w:lastRenderedPageBreak/>
         <w:br/>
       </w:r>
-      <w:bookmarkStart w:id="5" w:name="_Toc454805696"/>
+      <w:bookmarkStart w:id="5" w:name="_Toc454812873"/>
       <w:r>
         <w:rPr>
           <w:rFonts w:hint="cs"/>
@@ -9865,7 +10414,7 @@
           <w:rtl/>
         </w:rPr>
       </w:pPr>
-      <w:bookmarkStart w:id="6" w:name="_Toc454805697"/>
+      <w:bookmarkStart w:id="6" w:name="_Toc454812874"/>
       <w:r>
         <w:rPr>
           <w:rFonts w:hint="cs"/>
@@ -10948,7 +11497,7 @@
           <w:rtl/>
         </w:rPr>
       </w:pPr>
-      <w:bookmarkStart w:id="7" w:name="_Toc454805698"/>
+      <w:bookmarkStart w:id="7" w:name="_Toc454812875"/>
       <w:r>
         <w:rPr>
           <w:rFonts w:hint="cs"/>
@@ -13678,7 +14227,7 @@
           <w:rtl/>
         </w:rPr>
       </w:pPr>
-      <w:bookmarkStart w:id="8" w:name="_Toc454805699"/>
+      <w:bookmarkStart w:id="8" w:name="_Toc454812876"/>
       <w:r>
         <w:rPr>
           <w:rFonts w:hint="cs"/>
@@ -14343,7 +14892,7 @@
           <w:lang w:bidi="ar-SA"/>
         </w:rPr>
         <w:drawing>
-          <wp:inline distT="114300" distB="114300" distL="114300" distR="114300" wp14:anchorId="24C46AC9" wp14:editId="1E415519">
+          <wp:inline distT="114300" distB="114300" distL="114300" distR="114300" wp14:anchorId="0DC4AE12" wp14:editId="4D56968B">
             <wp:extent cx="3838575" cy="3019425"/>
             <wp:effectExtent l="0" t="0" r="0" b="0"/>
             <wp:docPr id="4" name="image09.png" descr="Stream-Management-System.PNG"/>
@@ -14839,7 +15388,7 @@
           <w:rtl/>
         </w:rPr>
       </w:pPr>
-      <w:bookmarkStart w:id="10" w:name="_Toc454805700"/>
+      <w:bookmarkStart w:id="10" w:name="_Toc454812877"/>
       <w:r>
         <w:rPr>
           <w:rFonts w:hint="cs"/>
@@ -15424,7 +15973,7 @@
           <w:rtl/>
         </w:rPr>
       </w:pPr>
-      <w:bookmarkStart w:id="11" w:name="_Toc454805701"/>
+      <w:bookmarkStart w:id="11" w:name="_Toc454812878"/>
       <w:r>
         <w:rPr>
           <w:rFonts w:hint="cs"/>
@@ -15551,9 +16100,11 @@
         </w:rPr>
         <w:t xml:space="preserve">برای مدیریت منابع گره‌های مختلف در این مدل به کار می‌رود. از جمله‌ی رایج‌ترین مدیرهای منابع می‌توان به </w:t>
       </w:r>
+      <w:proofErr w:type="spellStart"/>
       <w:r>
         <w:t>Mesos</w:t>
       </w:r>
+      <w:proofErr w:type="spellEnd"/>
       <w:r>
         <w:rPr>
           <w:rFonts w:hint="cs"/>
@@ -15592,7 +16143,7 @@
           <w:lang w:bidi="ar-SA"/>
         </w:rPr>
         <w:drawing>
-          <wp:inline distT="0" distB="0" distL="0" distR="0" wp14:anchorId="4B6A5CC6" wp14:editId="4A75F6B7">
+          <wp:inline distT="0" distB="0" distL="0" distR="0" wp14:anchorId="0DDA4092" wp14:editId="08EBCE00">
             <wp:extent cx="5547995" cy="2312614"/>
             <wp:effectExtent l="0" t="0" r="0" b="0"/>
             <wp:docPr id="2" name="Picture 2" descr="C:\Users\sinash\Documents\GitHub\undergradthesis-report-farsi\distribtued layered architecture.png"/>
@@ -15941,9 +16492,11 @@
         </w:rPr>
         <w:t xml:space="preserve"> مانند </w:t>
       </w:r>
+      <w:proofErr w:type="spellStart"/>
       <w:r>
         <w:t>Mesos</w:t>
       </w:r>
+      <w:proofErr w:type="spellEnd"/>
       <w:r>
         <w:rPr>
           <w:rFonts w:hint="cs"/>
@@ -16453,7 +17006,7 @@
           <w:rtl/>
         </w:rPr>
       </w:pPr>
-      <w:bookmarkStart w:id="13" w:name="_Toc454805702"/>
+      <w:bookmarkStart w:id="13" w:name="_Toc454812879"/>
       <w:r>
         <w:rPr>
           <w:rFonts w:hint="cs"/>
@@ -16986,7 +17539,7 @@
           <w:lang w:bidi="ar-SA"/>
         </w:rPr>
         <w:drawing>
-          <wp:inline distT="114300" distB="114300" distL="114300" distR="114300" wp14:anchorId="2A869BB4" wp14:editId="09101E56">
+          <wp:inline distT="114300" distB="114300" distL="114300" distR="114300" wp14:anchorId="594A88E0" wp14:editId="1B71E008">
             <wp:extent cx="3752850" cy="2876550"/>
             <wp:effectExtent l="0" t="0" r="0" b="0"/>
             <wp:docPr id="3" name="image08.png" descr="Flink-Stack.PNG"/>
@@ -17235,7 +17788,7 @@
           <w:rtl/>
         </w:rPr>
       </w:pPr>
-      <w:bookmarkStart w:id="15" w:name="_Toc454805703"/>
+      <w:bookmarkStart w:id="15" w:name="_Toc454812880"/>
       <w:r>
         <w:rPr>
           <w:rFonts w:hint="cs"/>
@@ -17780,7 +18333,7 @@
           <w:rtl/>
         </w:rPr>
       </w:pPr>
-      <w:bookmarkStart w:id="16" w:name="_Toc454805704"/>
+      <w:bookmarkStart w:id="16" w:name="_Toc454812881"/>
       <w:r>
         <w:rPr>
           <w:rFonts w:hint="cs"/>
@@ -18539,7 +19092,7 @@
         </w:rPr>
         <w:lastRenderedPageBreak/>
         <w:drawing>
-          <wp:inline distT="114300" distB="114300" distL="114300" distR="114300" wp14:anchorId="4A6889D4" wp14:editId="277C79E3">
+          <wp:inline distT="114300" distB="114300" distL="114300" distR="114300" wp14:anchorId="7AAC4089" wp14:editId="3D34B95C">
             <wp:extent cx="4991100" cy="2740025"/>
             <wp:effectExtent l="0" t="0" r="0" b="3175"/>
             <wp:docPr id="5" name="image10.png" descr="BDAS.PNG"/>
@@ -18919,9 +19472,11 @@
         </w:rPr>
         <w:t xml:space="preserve"> (</w:t>
       </w:r>
+      <w:proofErr w:type="spellStart"/>
       <w:r>
         <w:t>DStream</w:t>
       </w:r>
+      <w:proofErr w:type="spellEnd"/>
       <w:r>
         <w:rPr>
           <w:rFonts w:hint="cs"/>
@@ -19211,7 +19766,7 @@
           <w:rtl/>
         </w:rPr>
       </w:pPr>
-      <w:bookmarkStart w:id="18" w:name="_Toc454805705"/>
+      <w:bookmarkStart w:id="18" w:name="_Toc454812882"/>
       <w:r>
         <w:rPr>
           <w:rFonts w:hint="cs"/>
@@ -19235,9 +19790,11 @@
         </w:rPr>
         <w:t xml:space="preserve">در بخش‌های قبل، سه بستر آپاچی فلینک، آپاچی استورم، و آپاچی اسپارک مورد بررسی اجمالی قرار گرفته و از بعضی جنبه‌های فنی با یکدیگر مقایسه شدند. یکی از تصمیم‌های مهم برای تولید هر ابزاری، انتخاب بسترها و تکنولوژی‌های مورد استفاده برای پیاده‌سازی می‌باشد. در این بخش به دلیل انتخاب آپاچی اسپارک به عنوان بستر توزیع‌یافته پردازش داده‌های جاری و هسته‌ی اصلی ابزار </w:t>
       </w:r>
+      <w:proofErr w:type="spellStart"/>
       <w:r>
         <w:t>SDMiner</w:t>
       </w:r>
+      <w:proofErr w:type="spellEnd"/>
       <w:r>
         <w:rPr>
           <w:rFonts w:hint="cs"/>
@@ -19260,7 +19817,7 @@
         <mc:AlternateContent>
           <mc:Choice Requires="wps">
             <w:drawing>
-              <wp:anchor distT="0" distB="0" distL="114300" distR="114300" simplePos="0" relativeHeight="251665408" behindDoc="0" locked="0" layoutInCell="1" allowOverlap="1" wp14:anchorId="6D5CB435" wp14:editId="187A3EAE">
+              <wp:anchor distT="0" distB="0" distL="114300" distR="114300" simplePos="0" relativeHeight="251665408" behindDoc="0" locked="0" layoutInCell="1" allowOverlap="1" wp14:anchorId="2AB7E659" wp14:editId="6C0CBBB2">
                 <wp:simplePos x="0" y="0"/>
                 <wp:positionH relativeFrom="column">
                   <wp:posOffset>4445</wp:posOffset>
@@ -19678,7 +20235,7 @@
           </mc:Choice>
           <mc:Fallback>
             <w:pict>
-              <v:shapetype w14:anchorId="6D5CB435" id="_x0000_t202" coordsize="21600,21600" o:spt="202" path="m,l,21600r21600,l21600,xe">
+              <v:shapetype w14:anchorId="2AB7E659" id="_x0000_t202" coordsize="21600,21600" o:spt="202" path="m,l,21600r21600,l21600,xe">
                 <v:stroke joinstyle="miter"/>
                 <v:path gradientshapeok="t" o:connecttype="rect"/>
               </v:shapetype>
@@ -20061,7 +20618,7 @@
           <w:lang w:bidi="ar-SA"/>
         </w:rPr>
         <w:drawing>
-          <wp:anchor distT="0" distB="0" distL="114300" distR="114300" simplePos="0" relativeHeight="251663360" behindDoc="1" locked="0" layoutInCell="1" allowOverlap="1" wp14:anchorId="24C36291" wp14:editId="76A927D8">
+          <wp:anchor distT="0" distB="0" distL="114300" distR="114300" simplePos="0" relativeHeight="251663360" behindDoc="1" locked="0" layoutInCell="1" allowOverlap="1" wp14:anchorId="3F8993ED" wp14:editId="1BFCB31B">
             <wp:simplePos x="0" y="0"/>
             <wp:positionH relativeFrom="margin">
               <wp:align>right</wp:align>
@@ -22248,7 +22805,7 @@
           <w:rtl/>
         </w:rPr>
       </w:pPr>
-      <w:bookmarkStart w:id="22" w:name="_Toc454805706"/>
+      <w:bookmarkStart w:id="22" w:name="_Toc454812883"/>
       <w:r>
         <w:rPr>
           <w:rFonts w:hint="cs"/>
@@ -22356,7 +22913,7 @@
           <w:lang w:bidi="ar-SA"/>
         </w:rPr>
         <w:drawing>
-          <wp:inline distT="0" distB="0" distL="0" distR="0" wp14:anchorId="526A7B22" wp14:editId="5A02B652">
+          <wp:inline distT="0" distB="0" distL="0" distR="0" wp14:anchorId="486FDBA4" wp14:editId="0649EB56">
             <wp:extent cx="5543550" cy="2066925"/>
             <wp:effectExtent l="0" t="0" r="0" b="0"/>
             <wp:docPr id="1" name="Picture 1" descr="C:\Users\sinash\Documents\GitHub\undergradthesis-report-farsi\streaming-arch.png"/>
@@ -22521,7 +23078,7 @@
           <w:lang w:bidi="ar-SA"/>
         </w:rPr>
         <w:drawing>
-          <wp:inline distT="0" distB="0" distL="0" distR="0" wp14:anchorId="35194201" wp14:editId="2505EE84">
+          <wp:inline distT="0" distB="0" distL="0" distR="0" wp14:anchorId="5CD60407" wp14:editId="19656CD1">
             <wp:extent cx="5810250" cy="1287145"/>
             <wp:effectExtent l="0" t="0" r="0" b="0"/>
             <wp:docPr id="9" name="Picture 9" descr="C:\Users\sinash\Documents\GitHub\undergradthesis-report-farsi\streaming-flow-persian.png"/>
@@ -22845,9 +23402,11 @@
         </w:rPr>
         <w:t xml:space="preserve"> (</w:t>
       </w:r>
+      <w:proofErr w:type="spellStart"/>
       <w:r>
         <w:t>DStream</w:t>
       </w:r>
+      <w:proofErr w:type="spellEnd"/>
       <w:r>
         <w:rPr>
           <w:rFonts w:hint="cs"/>
@@ -22883,9 +23442,11 @@
         <w:lastRenderedPageBreak/>
         <w:t xml:space="preserve">موجود در یک </w:t>
       </w:r>
+      <w:proofErr w:type="spellStart"/>
       <w:r>
         <w:t>DStream</w:t>
       </w:r>
+      <w:proofErr w:type="spellEnd"/>
       <w:r>
         <w:rPr>
           <w:rFonts w:hint="cs"/>
@@ -22934,9 +23495,11 @@
         </w:rPr>
         <w:t xml:space="preserve">های موجود در </w:t>
       </w:r>
+      <w:proofErr w:type="spellStart"/>
       <w:r>
         <w:t>DStream</w:t>
       </w:r>
+      <w:proofErr w:type="spellEnd"/>
       <w:r>
         <w:rPr>
           <w:rFonts w:hint="cs"/>
@@ -22957,7 +23520,7 @@
           <w:lang w:bidi="ar-SA"/>
         </w:rPr>
         <w:drawing>
-          <wp:inline distT="0" distB="0" distL="0" distR="0" wp14:anchorId="6F9C02BC" wp14:editId="4F21DCC2">
+          <wp:inline distT="0" distB="0" distL="0" distR="0" wp14:anchorId="630C5375" wp14:editId="6AEA9EEC">
             <wp:extent cx="5547995" cy="1216108"/>
             <wp:effectExtent l="0" t="0" r="0" b="0"/>
             <wp:docPr id="12" name="Picture 12" descr="C:\Users\sinash\Documents\GitHub\undergradthesis-report-farsi\streaming-dstream.png"/>
@@ -23176,7 +23739,7 @@
           <w:rtl/>
         </w:rPr>
       </w:pPr>
-      <w:bookmarkStart w:id="26" w:name="_Toc454805707"/>
+      <w:bookmarkStart w:id="26" w:name="_Toc454812884"/>
       <w:r>
         <w:rPr>
           <w:rFonts w:hint="cs"/>
@@ -23244,7 +23807,7 @@
           <w:szCs w:val="38"/>
         </w:rPr>
       </w:pPr>
-      <w:bookmarkStart w:id="27" w:name="_Toc454805708"/>
+      <w:bookmarkStart w:id="27" w:name="_Toc454812885"/>
       <w:r>
         <w:rPr>
           <w:rFonts w:hint="cs"/>
@@ -23332,7 +23895,6 @@
       <w:pPr>
         <w:jc w:val="both"/>
         <w:rPr>
-          <w:rFonts w:hint="cs"/>
           <w:rtl/>
         </w:rPr>
       </w:pPr>
@@ -23494,7 +24056,7 @@
           <w:rtl/>
         </w:rPr>
       </w:pPr>
-      <w:bookmarkStart w:id="28" w:name="_Toc454805709"/>
+      <w:bookmarkStart w:id="28" w:name="_Toc454812886"/>
       <w:r>
         <w:rPr>
           <w:rFonts w:hint="cs"/>
@@ -23845,11 +24407,10 @@
       <w:pPr>
         <w:pStyle w:val="Heading2"/>
         <w:rPr>
-          <w:rFonts w:hint="cs"/>
-          <w:rtl/>
-        </w:rPr>
-      </w:pPr>
-      <w:bookmarkStart w:id="29" w:name="_Toc454805710"/>
+          <w:rtl/>
+        </w:rPr>
+      </w:pPr>
+      <w:bookmarkStart w:id="29" w:name="_Toc454812887"/>
       <w:r>
         <w:rPr>
           <w:rFonts w:hint="cs"/>
@@ -23873,7 +24434,6 @@
       <w:pPr>
         <w:jc w:val="both"/>
         <w:rPr>
-          <w:rFonts w:hint="cs"/>
           <w:rtl/>
         </w:rPr>
       </w:pPr>
@@ -23902,7 +24462,6 @@
       <w:pPr>
         <w:jc w:val="both"/>
         <w:rPr>
-          <w:rFonts w:hint="cs"/>
           <w:rtl/>
         </w:rPr>
       </w:pPr>
@@ -23932,7 +24491,6 @@
       <w:pPr>
         <w:jc w:val="both"/>
         <w:rPr>
-          <w:rFonts w:hint="cs"/>
           <w:rtl/>
         </w:rPr>
       </w:pPr>
@@ -24030,19 +24588,15 @@
       </w:r>
     </w:p>
     <w:p>
-      <w:pPr>
-        <w:rPr>
-          <w:rFonts w:hint="cs"/>
-        </w:rPr>
-      </w:pPr>
       <w:r>
         <w:rPr>
           <w:noProof/>
+          <w:lang w:bidi="ar-SA"/>
         </w:rPr>
         <mc:AlternateContent>
           <mc:Choice Requires="wps">
             <w:drawing>
-              <wp:anchor distT="45720" distB="45720" distL="114300" distR="114300" simplePos="0" relativeHeight="251667456" behindDoc="0" locked="0" layoutInCell="1" allowOverlap="1" wp14:anchorId="611EDF0F" wp14:editId="78602175">
+              <wp:anchor distT="45720" distB="45720" distL="114300" distR="114300" simplePos="0" relativeHeight="251667456" behindDoc="0" locked="0" layoutInCell="1" allowOverlap="1" wp14:anchorId="45DFA165" wp14:editId="2F3F7BA1">
                 <wp:simplePos x="0" y="0"/>
                 <wp:positionH relativeFrom="margin">
                   <wp:align>left</wp:align>
@@ -24149,8 +24703,6 @@
                             </w:r>
                             <w:r>
                               <w:tab/>
-                            </w:r>
-                            <w:r>
                               <w:t xml:space="preserve">Add the first </w:t>
                             </w:r>
                             <w:r>
@@ -24161,22 +24713,7 @@
                               <w:t>n</w:t>
                             </w:r>
                             <w:r>
-                              <w:t xml:space="preserve"> </w:t>
-                            </w:r>
-                            <w:r>
-                              <w:t>elements</w:t>
-                            </w:r>
-                            <w:r>
-                              <w:t xml:space="preserve"> </w:t>
-                            </w:r>
-                            <w:r>
-                              <w:t>of the data stream to the reservoir</w:t>
-                            </w:r>
-                            <w:r>
-                              <w:t xml:space="preserve"> for </w:t>
-                            </w:r>
-                            <w:r>
-                              <w:t>initialization.</w:t>
+                              <w:t xml:space="preserve"> elements of the data stream to the reservoir for initialization.</w:t>
                             </w:r>
                           </w:p>
                           <w:p>
@@ -24199,13 +24736,7 @@
                               <w:t>k</w:t>
                             </w:r>
                             <w:r>
-                              <w:t xml:space="preserve">th element arrives, it is </w:t>
-                            </w:r>
-                            <w:r>
-                              <w:t>placed in the</w:t>
-                            </w:r>
-                            <w:r>
-                              <w:t xml:space="preserve"> reservoir with a probability of </w:t>
+                              <w:t xml:space="preserve">th element arrives, it is placed in the reservoir with a probability of </w:t>
                             </w:r>
                             <w:r>
                               <w:rPr>
@@ -24222,9 +24753,6 @@
                             <w:pPr>
                               <w:bidi w:val="0"/>
                               <w:ind w:left="720" w:hanging="720"/>
-                              <w:rPr>
-                                <w:rFonts w:hint="cs"/>
-                              </w:rPr>
                             </w:pPr>
                             <w:r>
                               <w:t>3</w:t>
@@ -24283,7 +24811,7 @@
           </mc:Choice>
           <mc:Fallback>
             <w:pict>
-              <v:shape w14:anchorId="611EDF0F" id="Text Box 2" o:spid="_x0000_s1027" type="#_x0000_t202" style="position:absolute;left:0;text-align:left;margin-left:0;margin-top:14.05pt;width:434.25pt;height:110.6pt;z-index:251667456;visibility:visible;mso-wrap-style:square;mso-width-percent:0;mso-height-percent:200;mso-wrap-distance-left:9pt;mso-wrap-distance-top:3.6pt;mso-wrap-distance-right:9pt;mso-wrap-distance-bottom:3.6pt;mso-position-horizontal:left;mso-position-horizontal-relative:margin;mso-position-vertical:absolute;mso-position-vertical-relative:text;mso-width-percent:0;mso-height-percent:200;mso-width-relative:margin;mso-height-relative:margin;v-text-anchor:top" o:gfxdata="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">
+              <v:shape w14:anchorId="45DFA165" id="Text Box 2" o:spid="_x0000_s1027" type="#_x0000_t202" style="position:absolute;left:0;text-align:left;margin-left:0;margin-top:14.05pt;width:434.25pt;height:110.6pt;z-index:251667456;visibility:visible;mso-wrap-style:square;mso-width-percent:0;mso-height-percent:200;mso-wrap-distance-left:9pt;mso-wrap-distance-top:3.6pt;mso-wrap-distance-right:9pt;mso-wrap-distance-bottom:3.6pt;mso-position-horizontal:left;mso-position-horizontal-relative:margin;mso-position-vertical:absolute;mso-position-vertical-relative:text;mso-width-percent:0;mso-height-percent:200;mso-width-relative:margin;mso-height-relative:margin;v-text-anchor:top" o:gfxdata="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">
                 <v:textbox style="mso-fit-shape-to-text:t">
                   <w:txbxContent>
                     <w:p>
@@ -24350,8 +24878,6 @@
                       </w:r>
                       <w:r>
                         <w:tab/>
-                      </w:r>
-                      <w:r>
                         <w:t xml:space="preserve">Add the first </w:t>
                       </w:r>
                       <w:r>
@@ -24362,22 +24888,7 @@
                         <w:t>n</w:t>
                       </w:r>
                       <w:r>
-                        <w:t xml:space="preserve"> </w:t>
-                      </w:r>
-                      <w:r>
-                        <w:t>elements</w:t>
-                      </w:r>
-                      <w:r>
-                        <w:t xml:space="preserve"> </w:t>
-                      </w:r>
-                      <w:r>
-                        <w:t>of the data stream to the reservoir</w:t>
-                      </w:r>
-                      <w:r>
-                        <w:t xml:space="preserve"> for </w:t>
-                      </w:r>
-                      <w:r>
-                        <w:t>initialization.</w:t>
+                        <w:t xml:space="preserve"> elements of the data stream to the reservoir for initialization.</w:t>
                       </w:r>
                     </w:p>
                     <w:p>
@@ -24400,13 +24911,7 @@
                         <w:t>k</w:t>
                       </w:r>
                       <w:r>
-                        <w:t xml:space="preserve">th element arrives, it is </w:t>
-                      </w:r>
-                      <w:r>
-                        <w:t>placed in the</w:t>
-                      </w:r>
-                      <w:r>
-                        <w:t xml:space="preserve"> reservoir with a probability of </w:t>
+                        <w:t xml:space="preserve">th element arrives, it is placed in the reservoir with a probability of </w:t>
                       </w:r>
                       <w:r>
                         <w:rPr>
@@ -24423,9 +24928,6 @@
                       <w:pPr>
                         <w:bidi w:val="0"/>
                         <w:ind w:left="720" w:hanging="720"/>
-                        <w:rPr>
-                          <w:rFonts w:hint="cs"/>
-                        </w:rPr>
                       </w:pPr>
                       <w:r>
                         <w:t>3</w:t>
@@ -24476,11 +24978,12 @@
       <w:r>
         <w:rPr>
           <w:noProof/>
+          <w:lang w:bidi="ar-SA"/>
         </w:rPr>
         <mc:AlternateContent>
           <mc:Choice Requires="wps">
             <w:drawing>
-              <wp:anchor distT="0" distB="0" distL="114300" distR="114300" simplePos="0" relativeHeight="251669504" behindDoc="0" locked="0" layoutInCell="1" allowOverlap="1" wp14:anchorId="1AF06BA2" wp14:editId="145DEF82">
+              <wp:anchor distT="0" distB="0" distL="114300" distR="114300" simplePos="0" relativeHeight="251669504" behindDoc="0" locked="0" layoutInCell="1" allowOverlap="1" wp14:anchorId="3176A475" wp14:editId="2F8FF598">
                 <wp:simplePos x="0" y="0"/>
                 <wp:positionH relativeFrom="column">
                   <wp:posOffset>374015</wp:posOffset>
@@ -24619,7 +25122,7 @@
           </mc:Choice>
           <mc:Fallback>
             <w:pict>
-              <v:shape w14:anchorId="1AF06BA2" id="Text Box 6" o:spid="_x0000_s1028" type="#_x0000_t202" style="position:absolute;left:0;text-align:left;margin-left:29.45pt;margin-top:257.05pt;width:376.5pt;height:.05pt;z-index:251669504;visibility:visible;mso-wrap-style:square;mso-wrap-distance-left:9pt;mso-wrap-distance-top:0;mso-wrap-distance-right:9pt;mso-wrap-distance-bottom:0;mso-position-horizontal:absolute;mso-position-horizontal-relative:text;mso-position-vertical:absolute;mso-position-vertical-relative:text;v-text-anchor:top" o:gfxdata="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" stroked="f">
+              <v:shape w14:anchorId="3176A475" id="Text Box 6" o:spid="_x0000_s1028" type="#_x0000_t202" style="position:absolute;left:0;text-align:left;margin-left:29.45pt;margin-top:257.05pt;width:376.5pt;height:.05pt;z-index:251669504;visibility:visible;mso-wrap-style:square;mso-wrap-distance-left:9pt;mso-wrap-distance-top:0;mso-wrap-distance-right:9pt;mso-wrap-distance-bottom:0;mso-position-horizontal:absolute;mso-position-horizontal-relative:text;mso-position-vertical:absolute;mso-position-vertical-relative:text;v-text-anchor:top" o:gfxdata="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" stroked="f">
                 <v:textbox style="mso-fit-shape-to-text:t" inset="0,0,0,0">
                   <w:txbxContent>
                     <w:p>
@@ -24909,7 +25412,6 @@
       <w:pPr>
         <w:jc w:val="both"/>
         <w:rPr>
-          <w:rFonts w:hint="cs"/>
           <w:rtl/>
         </w:rPr>
       </w:pPr>
@@ -24935,10 +25437,10 @@
       <w:pPr>
         <w:pStyle w:val="Heading2"/>
         <w:rPr>
-          <w:rFonts w:hint="cs"/>
-          <w:rtl/>
-        </w:rPr>
-      </w:pPr>
+          <w:rtl/>
+        </w:rPr>
+      </w:pPr>
+      <w:bookmarkStart w:id="32" w:name="_Toc454812888"/>
       <w:r>
         <w:rPr>
           <w:rFonts w:hint="cs"/>
@@ -24956,7 +25458,6 @@
         </w:rPr>
         <w:t>)</w:t>
       </w:r>
-      <w:bookmarkStart w:id="32" w:name="_GoBack"/>
       <w:bookmarkEnd w:id="32"/>
     </w:p>
     <w:p>
@@ -24967,25 +25468,424 @@
           <w:rtl/>
         </w:rPr>
       </w:pPr>
+      <w:r>
+        <w:rPr>
+          <w:rFonts w:hint="cs"/>
+          <w:rtl/>
+        </w:rPr>
+        <w:t xml:space="preserve">الگوریتم </w:t>
+      </w:r>
+      <w:r>
+        <w:t>DRSFR</w:t>
+      </w:r>
+      <w:r>
+        <w:rPr>
+          <w:rFonts w:hint="cs"/>
+          <w:rtl/>
+        </w:rPr>
+        <w:t xml:space="preserve"> در واقع توسعه‌ای از الگوریتم </w:t>
+      </w:r>
+      <w:r>
+        <w:t>RSFR</w:t>
+      </w:r>
+      <w:r>
+        <w:rPr>
+          <w:rFonts w:hint="cs"/>
+          <w:rtl/>
+        </w:rPr>
+        <w:t xml:space="preserve"> است که دو خصوصیت زیر را به آن اضافه می‌کند:</w:t>
+      </w:r>
     </w:p>
     <w:p>
       <w:pPr>
+        <w:pStyle w:val="ListParagraph"/>
+        <w:numPr>
+          <w:ilvl w:val="0"/>
+          <w:numId w:val="32"/>
+        </w:numPr>
+        <w:bidi/>
         <w:jc w:val="both"/>
-        <w:rPr>
-          <w:rFonts w:hint="cs"/>
-          <w:rtl/>
-        </w:rPr>
-      </w:pPr>
+      </w:pPr>
+      <w:r>
+        <w:rPr>
+          <w:rFonts w:cs="B Nazanin" w:hint="cs"/>
+          <w:sz w:val="28"/>
+          <w:szCs w:val="28"/>
+          <w:rtl/>
+        </w:rPr>
+        <w:t>موازی‌شده است و از رایانش توزیع‌یافته پیشتیبانی می‌کند، و</w:t>
+      </w:r>
     </w:p>
     <w:p>
       <w:pPr>
-        <w:rPr>
-          <w:rtl/>
-        </w:rPr>
-      </w:pPr>
+        <w:pStyle w:val="ListParagraph"/>
+        <w:numPr>
+          <w:ilvl w:val="0"/>
+          <w:numId w:val="32"/>
+        </w:numPr>
+        <w:bidi/>
+        <w:jc w:val="both"/>
+        <w:rPr>
+          <w:rFonts w:hint="cs"/>
+        </w:rPr>
+      </w:pPr>
+      <w:r>
+        <w:rPr>
+          <w:rFonts w:cs="B Nazanin" w:hint="cs"/>
+          <w:sz w:val="28"/>
+          <w:szCs w:val="28"/>
+          <w:rtl/>
+        </w:rPr>
+        <w:t xml:space="preserve">با توجه به مدل برنامه‌نویسی اسپارک‌استریمینگ که داده‌های ورودی را به صورت دسته‌ای در بازه‌های زمانی مشخص در اختیار </w:t>
+      </w:r>
+      <w:r>
+        <w:rPr>
+          <w:rFonts w:cs="B Nazanin" w:hint="cs"/>
+          <w:color w:val="FF0000"/>
+          <w:sz w:val="28"/>
+          <w:szCs w:val="28"/>
+          <w:rtl/>
+        </w:rPr>
+        <w:t>برنامه‌ی</w:t>
+      </w:r>
+      <w:r>
+        <w:rPr>
+          <w:rFonts w:cs="B Nazanin" w:hint="cs"/>
+          <w:color w:val="FF0000"/>
+          <w:sz w:val="28"/>
+          <w:szCs w:val="28"/>
+          <w:rtl/>
+        </w:rPr>
+        <w:t xml:space="preserve"> کاربردی</w:t>
+      </w:r>
+      <w:r>
+        <w:rPr>
+          <w:rFonts w:cs="B Nazanin" w:hint="cs"/>
+          <w:color w:val="FF0000"/>
+          <w:sz w:val="28"/>
+          <w:szCs w:val="28"/>
+          <w:rtl/>
+        </w:rPr>
+        <w:t xml:space="preserve"> </w:t>
+      </w:r>
+      <w:r>
+        <w:rPr>
+          <w:rFonts w:cs="B Nazanin" w:hint="cs"/>
+          <w:color w:val="FF0000"/>
+          <w:sz w:val="28"/>
+          <w:szCs w:val="28"/>
+          <w:rtl/>
+        </w:rPr>
+        <w:t>(</w:t>
+      </w:r>
+      <w:r>
+        <w:rPr>
+          <w:rFonts w:cs="B Nazanin" w:hint="cs"/>
+          <w:color w:val="FF0000"/>
+          <w:sz w:val="28"/>
+          <w:szCs w:val="28"/>
+          <w:rtl/>
+        </w:rPr>
+        <w:t>گرداننده</w:t>
+      </w:r>
+      <w:r>
+        <w:rPr>
+          <w:rFonts w:cs="B Nazanin" w:hint="cs"/>
+          <w:color w:val="FF0000"/>
+          <w:sz w:val="28"/>
+          <w:szCs w:val="28"/>
+          <w:rtl/>
+        </w:rPr>
+        <w:t>)</w:t>
+      </w:r>
+      <w:r>
+        <w:rPr>
+          <w:rFonts w:cs="B Nazanin" w:hint="cs"/>
+          <w:sz w:val="28"/>
+          <w:szCs w:val="28"/>
+          <w:rtl/>
+        </w:rPr>
+        <w:t xml:space="preserve"> قرار می‌دهد قابل پیاده‌سازی است.</w:t>
+      </w:r>
     </w:p>
     <w:p>
       <w:pPr>
+        <w:jc w:val="both"/>
+        <w:rPr>
+          <w:rFonts w:hint="cs"/>
+          <w:rtl/>
+        </w:rPr>
+      </w:pPr>
+      <w:r>
+        <w:rPr>
+          <w:rFonts w:hint="cs"/>
+          <w:rtl/>
+        </w:rPr>
+        <w:t xml:space="preserve">در این بازطراحی منطق عملکرد الگوریتم </w:t>
+      </w:r>
+      <w:r>
+        <w:t>RSFR</w:t>
+      </w:r>
+      <w:r>
+        <w:rPr>
+          <w:rFonts w:hint="cs"/>
+          <w:rtl/>
+        </w:rPr>
+        <w:t xml:space="preserve"> تغییری نمی‌کند و در نتیجه اثبات بدون تبعیض بودن این الگوریتم که در بخش ۳.۲ ذکر شد به قوت خود باقی است.</w:t>
+      </w:r>
+    </w:p>
+    <w:p>
+      <w:pPr>
+        <w:jc w:val="both"/>
+        <w:rPr>
+          <w:rtl/>
+        </w:rPr>
+      </w:pPr>
+      <w:r>
+        <w:rPr>
+          <w:rFonts w:hint="cs"/>
+          <w:rtl/>
+        </w:rPr>
+        <w:t xml:space="preserve">همان‌طور که در بخش قبلی توضیح داده شد، الگوریتم </w:t>
+      </w:r>
+      <w:r>
+        <w:t>RSFR</w:t>
+      </w:r>
+      <w:r>
+        <w:rPr>
+          <w:rFonts w:hint="cs"/>
+          <w:rtl/>
+        </w:rPr>
+        <w:t xml:space="preserve">، احتمالات مورد نظر را محاسبه کرده و در صورت لزوم اقدام به به‌روزرسانی مخزن (نمونه) می‌کند. اسپارک‌استریمینگ داده‌های ورودی را در قالب </w:t>
+      </w:r>
+      <w:r>
+        <w:t>RDD</w:t>
+      </w:r>
+      <w:r>
+        <w:rPr>
+          <w:rFonts w:hint="cs"/>
+          <w:rtl/>
+        </w:rPr>
+        <w:t xml:space="preserve"> هایی که مربوط به بازه‌های زمانی مشخص هستند در اختیار برنامه‌ی کاربردی قرار می‌دهد (شکل ۸). ترتیب </w:t>
+      </w:r>
+      <w:r>
+        <w:rPr>
+          <w:rFonts w:hint="cs"/>
+          <w:rtl/>
+        </w:rPr>
+        <w:t xml:space="preserve">قرارگیری داده‌ها در </w:t>
+      </w:r>
+      <w:r>
+        <w:t>RDD</w:t>
+      </w:r>
+      <w:r>
+        <w:rPr>
+          <w:rFonts w:hint="cs"/>
+          <w:rtl/>
+        </w:rPr>
+        <w:t>ها</w:t>
+      </w:r>
+      <w:r>
+        <w:rPr>
+          <w:rFonts w:hint="cs"/>
+          <w:rtl/>
+        </w:rPr>
+        <w:t xml:space="preserve"> همان ترتیب ورودشان به سامانه است ولی داده‌ها بر این اساس اندیس‌گذاری</w:t>
+      </w:r>
+      <w:r>
+        <w:rPr>
+          <w:rStyle w:val="FootnoteReference"/>
+          <w:rtl/>
+        </w:rPr>
+        <w:footnoteReference w:id="39"/>
+      </w:r>
+      <w:r>
+        <w:rPr>
+          <w:rFonts w:hint="cs"/>
+          <w:rtl/>
+        </w:rPr>
+        <w:t xml:space="preserve"> نمی‌شوند.</w:t>
+      </w:r>
+    </w:p>
+    <w:p>
+      <w:pPr>
+        <w:jc w:val="both"/>
+        <w:rPr>
+          <w:rFonts w:hint="cs"/>
+          <w:rtl/>
+        </w:rPr>
+      </w:pPr>
+      <w:r>
+        <w:rPr>
+          <w:rFonts w:hint="cs"/>
+          <w:rtl/>
+        </w:rPr>
+        <w:t>بسیاری از تولید‌کننده‌های جریان‌داده (برای مثال سنسورهای سنجش کیفیت هوا) خود اقدام به زدن برچسب زمانی</w:t>
+      </w:r>
+      <w:r>
+        <w:rPr>
+          <w:rStyle w:val="FootnoteReference"/>
+          <w:rtl/>
+        </w:rPr>
+        <w:footnoteReference w:id="40"/>
+      </w:r>
+      <w:r>
+        <w:rPr>
+          <w:rFonts w:hint="cs"/>
+          <w:rtl/>
+        </w:rPr>
+        <w:t xml:space="preserve"> یا شماره‌گذاری داده‌ها‌ی ورودی (بر اساس زمان و ترتیب تولید داده‌ها) می‌کنند، ولی خروجی دسته‌ی دیگر تولیدکننده‌های جریان‌داده فقط داده‌ی تولید شده‌‌ (بدون برچسب و شماره) است.</w:t>
+      </w:r>
+      <w:r>
+        <w:rPr>
+          <w:rFonts w:hint="cs"/>
+          <w:rtl/>
+        </w:rPr>
+        <w:t xml:space="preserve"> </w:t>
+      </w:r>
+      <w:r>
+        <w:rPr>
+          <w:rFonts w:hint="cs"/>
+          <w:rtl/>
+        </w:rPr>
+        <w:lastRenderedPageBreak/>
+        <w:t>یک راه‌حل جامع باید بتواند از هر دو دسته‌ی داده‌های ورودی پشتیبانی کند، پس باید بتوان داده‌های ورودی را ب</w:t>
+      </w:r>
+      <w:r>
+        <w:rPr>
+          <w:rFonts w:hint="cs"/>
+          <w:rtl/>
+        </w:rPr>
+        <w:t xml:space="preserve">ه ترتیب ورودشان شماره‌گذاری کرد تا محاسبه‌ی احتمالات مربوط به الگوریتم </w:t>
+      </w:r>
+      <w:r>
+        <w:t>RSFR</w:t>
+      </w:r>
+      <w:r>
+        <w:rPr>
+          <w:rFonts w:hint="cs"/>
+          <w:rtl/>
+        </w:rPr>
+        <w:t xml:space="preserve"> امکان‌پذیر شود.</w:t>
+      </w:r>
+    </w:p>
+    <w:p>
+      <w:pPr>
+        <w:jc w:val="both"/>
+        <w:rPr>
+          <w:rFonts w:hint="cs"/>
+          <w:rtl/>
+        </w:rPr>
+      </w:pPr>
+      <w:r>
+        <w:rPr>
+          <w:rFonts w:hint="cs"/>
+          <w:rtl/>
+        </w:rPr>
+        <w:t xml:space="preserve">در این پروژه، دو پیاده‌سازی برای الگوریتم </w:t>
+      </w:r>
+      <w:r>
+        <w:t>DRSFR</w:t>
+      </w:r>
+      <w:r>
+        <w:rPr>
+          <w:rFonts w:hint="cs"/>
+          <w:rtl/>
+        </w:rPr>
+        <w:t xml:space="preserve"> ارائه شده است. پیاده‌سازی اول مربوط به حالتی است که داده‌های ورودی از مبدا به ترتیب تولید شدنشان (و در نتیجه ترتیب ورودشان) شماره‌گذاری شده‌اند و به شماره‌گذاری مجدد نیازی نیست. پیاده‌سازی دوم، حالت کلی را که در آن داده‌ها بدون شماره‌گذاری هستند را پوشش می‌دهد و با استفاده از روش </w:t>
+      </w:r>
+      <w:proofErr w:type="spellStart"/>
+      <w:r>
+        <w:t>MapWithState</w:t>
+      </w:r>
+      <w:proofErr w:type="spellEnd"/>
+      <w:r>
+        <w:rPr>
+          <w:rFonts w:hint="cs"/>
+          <w:rtl/>
+        </w:rPr>
+        <w:t xml:space="preserve"> اسپارک‌استریمینگ، داده‌ها به ترتیب ورودشان به سیستم اندیس‌گذاری می‌شوند. در ادام</w:t>
+      </w:r>
+      <w:r>
+        <w:rPr>
+          <w:rFonts w:hint="cs"/>
+          <w:rtl/>
+        </w:rPr>
+        <w:t>ه به جزئیات هر دو پیاده‌سازی</w:t>
+      </w:r>
+      <w:bookmarkStart w:id="33" w:name="_GoBack"/>
+      <w:bookmarkEnd w:id="33"/>
+      <w:r>
+        <w:rPr>
+          <w:rFonts w:hint="cs"/>
+          <w:rtl/>
+        </w:rPr>
+        <w:t xml:space="preserve"> پرداخته می‌شود.</w:t>
+      </w:r>
+    </w:p>
+    <w:p>
+      <w:pPr>
+        <w:pStyle w:val="Heading3"/>
+        <w:rPr>
+          <w:rFonts w:hint="cs"/>
+          <w:rtl/>
+        </w:rPr>
+      </w:pPr>
+      <w:bookmarkStart w:id="34" w:name="_Toc454812889"/>
+      <w:r>
+        <w:rPr>
+          <w:rFonts w:hint="cs"/>
+          <w:rtl/>
+        </w:rPr>
+        <w:t>پیاده‌</w:t>
+      </w:r>
+      <w:r>
+        <w:rPr>
+          <w:rFonts w:hint="cs"/>
+          <w:rtl/>
+        </w:rPr>
+        <w:t>سازی</w:t>
+      </w:r>
+      <w:r>
+        <w:rPr>
+          <w:rFonts w:hint="cs"/>
+          <w:rtl/>
+        </w:rPr>
+        <w:t xml:space="preserve"> </w:t>
+      </w:r>
+      <w:r>
+        <w:t>DRSFR</w:t>
+      </w:r>
+      <w:r>
+        <w:rPr>
+          <w:rFonts w:hint="cs"/>
+          <w:rtl/>
+        </w:rPr>
+        <w:t xml:space="preserve"> برای داده‌های جاری</w:t>
+      </w:r>
+      <w:r>
+        <w:rPr>
+          <w:rFonts w:hint="cs"/>
+          <w:rtl/>
+        </w:rPr>
+        <w:t xml:space="preserve"> شماره‌گذاری شده</w:t>
+      </w:r>
+      <w:bookmarkEnd w:id="34"/>
+    </w:p>
+    <w:p>
+      <w:pPr>
+        <w:jc w:val="both"/>
+      </w:pPr>
+    </w:p>
+    <w:p>
+      <w:pPr>
+        <w:rPr>
+          <w:rtl/>
+        </w:rPr>
+      </w:pPr>
+    </w:p>
+    <w:p>
+      <w:pPr>
         <w:pStyle w:val="Heading1"/>
         <w:rPr>
           <w:szCs w:val="38"/>
@@ -24998,7 +25898,7 @@
         </w:rPr>
         <w:br w:type="page"/>
       </w:r>
-      <w:bookmarkStart w:id="33" w:name="_Toc454805711"/>
+      <w:bookmarkStart w:id="35" w:name="_Toc454812890"/>
       <w:r>
         <w:rPr>
           <w:rFonts w:hint="cs"/>
@@ -25047,7 +25947,7 @@
         </w:rPr>
         <w:t>امانه</w:t>
       </w:r>
-      <w:bookmarkEnd w:id="33"/>
+      <w:bookmarkEnd w:id="35"/>
     </w:p>
     <w:p>
       <w:pPr>
@@ -25096,10 +25996,10 @@
           <w:docGrid w:linePitch="360"/>
         </w:sectPr>
       </w:pPr>
-      <w:bookmarkStart w:id="34" w:name="_Toc115553031"/>
-      <w:bookmarkStart w:id="35" w:name="_Toc118681176"/>
-      <w:bookmarkStart w:id="36" w:name="_Toc428692884"/>
-      <w:bookmarkStart w:id="37" w:name="_Toc454805712"/>
+      <w:bookmarkStart w:id="36" w:name="_Toc115553031"/>
+      <w:bookmarkStart w:id="37" w:name="_Toc118681176"/>
+      <w:bookmarkStart w:id="38" w:name="_Toc428692884"/>
+      <w:bookmarkStart w:id="39" w:name="_Toc454812891"/>
       <w:bookmarkEnd w:id="4"/>
       <w:r>
         <w:rPr>
@@ -25134,7 +26034,7 @@
         </w:rPr>
         <w:t>جمع‌بندی و کارهای آینده</w:t>
       </w:r>
-      <w:bookmarkEnd w:id="37"/>
+      <w:bookmarkEnd w:id="39"/>
     </w:p>
     <w:p>
       <w:pPr>
@@ -25157,7 +26057,7 @@
           <w:docGrid w:linePitch="360"/>
         </w:sectPr>
       </w:pPr>
-      <w:bookmarkStart w:id="38" w:name="_Toc454805713"/>
+      <w:bookmarkStart w:id="40" w:name="_Toc454812892"/>
       <w:r>
         <w:rPr>
           <w:rFonts w:hint="cs"/>
@@ -25173,10 +26073,10 @@
         </w:rPr>
         <w:t>و مراجع</w:t>
       </w:r>
-      <w:bookmarkEnd w:id="34"/>
-      <w:bookmarkEnd w:id="35"/>
       <w:bookmarkEnd w:id="36"/>
+      <w:bookmarkEnd w:id="37"/>
       <w:bookmarkEnd w:id="38"/>
+      <w:bookmarkEnd w:id="40"/>
     </w:p>
     <w:p>
       <w:pPr>
@@ -25189,7 +26089,7 @@
           <w:rtl/>
         </w:rPr>
       </w:pPr>
-      <w:bookmarkStart w:id="39" w:name="_Toc454805714"/>
+      <w:bookmarkStart w:id="41" w:name="_Toc454812893"/>
       <w:r>
         <w:rPr>
           <w:rFonts w:hint="cs"/>
@@ -25198,7 +26098,7 @@
         <w:lastRenderedPageBreak/>
         <w:t>پیوست</w:t>
       </w:r>
-      <w:bookmarkEnd w:id="39"/>
+      <w:bookmarkEnd w:id="41"/>
     </w:p>
     <w:p>
       <w:pPr>
@@ -25341,9 +26241,11 @@
           <w:szCs w:val="24"/>
         </w:rPr>
       </w:pPr>
+      <w:proofErr w:type="spellStart"/>
       <w:r>
         <w:t>Amirkabir</w:t>
       </w:r>
+      <w:proofErr w:type="spellEnd"/>
       <w:r>
         <w:t xml:space="preserve"> University of </w:t>
       </w:r>
@@ -25460,12 +26362,21 @@
           <w:szCs w:val="44"/>
         </w:rPr>
       </w:pPr>
+      <w:proofErr w:type="spellStart"/>
       <w:r>
         <w:rPr>
           <w:sz w:val="40"/>
           <w:szCs w:val="44"/>
         </w:rPr>
-        <w:t xml:space="preserve">SDMiner: A Tool </w:t>
+        <w:t>SDMiner</w:t>
+      </w:r>
+      <w:proofErr w:type="spellEnd"/>
+      <w:r>
+        <w:rPr>
+          <w:sz w:val="40"/>
+          <w:szCs w:val="44"/>
+        </w:rPr>
+        <w:t xml:space="preserve">: A Tool </w:t>
       </w:r>
       <w:r>
         <w:rPr>
@@ -25556,8 +26467,29 @@
         </w:rPr>
       </w:pPr>
       <w:r>
-        <w:t>Dr. Seyyed Rasool Moosavi</w:t>
-      </w:r>
+        <w:t xml:space="preserve">Dr. </w:t>
+      </w:r>
+      <w:proofErr w:type="spellStart"/>
+      <w:r>
+        <w:t>Seyyed</w:t>
+      </w:r>
+      <w:proofErr w:type="spellEnd"/>
+      <w:r>
+        <w:t xml:space="preserve"> </w:t>
+      </w:r>
+      <w:proofErr w:type="spellStart"/>
+      <w:r>
+        <w:t>Rasool</w:t>
+      </w:r>
+      <w:proofErr w:type="spellEnd"/>
+      <w:r>
+        <w:t xml:space="preserve"> </w:t>
+      </w:r>
+      <w:proofErr w:type="spellStart"/>
+      <w:r>
+        <w:t>Moosavi</w:t>
+      </w:r>
+      <w:proofErr w:type="spellEnd"/>
     </w:p>
     <w:p>
       <w:pPr>
@@ -25566,8 +26498,13 @@
         <w:spacing w:line="276" w:lineRule="auto"/>
       </w:pPr>
       <w:r>
-        <w:t>Dr. Amir H. Payberah</w:t>
-      </w:r>
+        <w:t xml:space="preserve">Dr. Amir H. </w:t>
+      </w:r>
+      <w:proofErr w:type="spellStart"/>
+      <w:r>
+        <w:t>Payberah</w:t>
+      </w:r>
+      <w:proofErr w:type="spellEnd"/>
     </w:p>
     <w:p>
       <w:pPr>
@@ -25824,7 +26761,7 @@
             <w:noProof/>
             <w:rtl/>
           </w:rPr>
-          <w:t>‌ج</w:t>
+          <w:t>‌د</w:t>
         </w:r>
         <w:r>
           <w:rPr>
@@ -25954,7 +26891,15 @@
                 <w:sz w:val="24"/>
                 <w:rtl/>
               </w:rPr>
-              <w:t xml:space="preserve"> از 89</w:t>
+              <w:t xml:space="preserve"> </w:t>
+            </w:r>
+            <w:r>
+              <w:rPr>
+                <w:rFonts w:hint="cs"/>
+                <w:sz w:val="24"/>
+                <w:rtl/>
+              </w:rPr>
+              <w:t>از 89</w:t>
             </w:r>
           </w:p>
         </w:sdtContent>
@@ -26098,7 +27043,7 @@
                 <w:noProof/>
                 <w:rtl/>
               </w:rPr>
-              <w:t>27</w:t>
+              <w:t>28</w:t>
             </w:r>
             <w:r>
               <w:rPr>
@@ -26112,7 +27057,15 @@
                 <w:sz w:val="24"/>
                 <w:rtl/>
               </w:rPr>
-              <w:t xml:space="preserve"> از 89</w:t>
+              <w:t xml:space="preserve"> </w:t>
+            </w:r>
+            <w:r>
+              <w:rPr>
+                <w:rFonts w:hint="cs"/>
+                <w:sz w:val="24"/>
+                <w:rtl/>
+              </w:rPr>
+              <w:t>از 89</w:t>
             </w:r>
           </w:p>
         </w:sdtContent>
@@ -26395,7 +27348,15 @@
         <w:t xml:space="preserve"> </w:t>
       </w:r>
       <w:r>
-        <w:t>At Leat Once</w:t>
+        <w:t xml:space="preserve">At </w:t>
+      </w:r>
+      <w:proofErr w:type="spellStart"/>
+      <w:r>
+        <w:t>Leat</w:t>
+      </w:r>
+      <w:proofErr w:type="spellEnd"/>
+      <w:r>
+        <w:t xml:space="preserve"> Once</w:t>
       </w:r>
     </w:p>
   </w:footnote>
@@ -26482,9 +27443,11 @@
         </w:rPr>
         <w:t xml:space="preserve"> </w:t>
       </w:r>
+      <w:proofErr w:type="spellStart"/>
       <w:r>
         <w:t>Checkpointing</w:t>
       </w:r>
+      <w:proofErr w:type="spellEnd"/>
     </w:p>
   </w:footnote>
   <w:footnote w:id="16">
@@ -26932,7 +27895,6 @@
       <w:pPr>
         <w:pStyle w:val="FootnoteText"/>
         <w:rPr>
-          <w:rFonts w:hint="cs"/>
           <w:rtl/>
         </w:rPr>
       </w:pPr>
@@ -26994,6 +27956,50 @@
       </w:r>
       <w:r>
         <w:t>Concise Sampling</w:t>
+      </w:r>
+    </w:p>
+  </w:footnote>
+  <w:footnote w:id="39">
+    <w:p>
+      <w:pPr>
+        <w:pStyle w:val="FootnoteText"/>
+      </w:pPr>
+      <w:r>
+        <w:rPr>
+          <w:rStyle w:val="FootnoteReference"/>
+        </w:rPr>
+        <w:footnoteRef/>
+      </w:r>
+      <w:r>
+        <w:rPr>
+          <w:rtl/>
+        </w:rPr>
+        <w:t xml:space="preserve"> </w:t>
+      </w:r>
+      <w:r>
+        <w:t>Indexing</w:t>
+      </w:r>
+    </w:p>
+  </w:footnote>
+  <w:footnote w:id="40">
+    <w:p>
+      <w:pPr>
+        <w:pStyle w:val="FootnoteText"/>
+      </w:pPr>
+      <w:r>
+        <w:rPr>
+          <w:rStyle w:val="FootnoteReference"/>
+        </w:rPr>
+        <w:footnoteRef/>
+      </w:r>
+      <w:r>
+        <w:rPr>
+          <w:rtl/>
+        </w:rPr>
+        <w:t xml:space="preserve"> </w:t>
+      </w:r>
+      <w:r>
+        <w:t>Timestamping</w:t>
       </w:r>
     </w:p>
   </w:footnote>
@@ -27057,7 +28063,14 @@
               <w:rFonts w:hint="cs"/>
               <w:rtl/>
             </w:rPr>
-            <w:t>فصل پنجم- پیاده‌سازی و ایجاد رابط کاربری</w:t>
+            <w:t xml:space="preserve">فصل </w:t>
+          </w:r>
+          <w:r>
+            <w:rPr>
+              <w:rFonts w:hint="cs"/>
+              <w:rtl/>
+            </w:rPr>
+            <w:t>پنجم- پیاده‌سازی و ایجاد رابط کاربری</w:t>
           </w:r>
         </w:p>
       </w:tc>
@@ -27121,7 +28134,14 @@
               <w:rFonts w:hint="cs"/>
               <w:rtl/>
             </w:rPr>
-            <w:t>منابع و مراجع</w:t>
+            <w:t xml:space="preserve">منابع </w:t>
+          </w:r>
+          <w:r>
+            <w:rPr>
+              <w:rFonts w:hint="cs"/>
+              <w:rtl/>
+            </w:rPr>
+            <w:t>و مراجع</w:t>
           </w:r>
         </w:p>
       </w:tc>
@@ -27306,7 +28326,14 @@
               <w:rFonts w:hint="cs"/>
               <w:rtl/>
             </w:rPr>
-            <w:t>فهرست عنوان</w:t>
+            <w:t xml:space="preserve">فهرست </w:t>
+          </w:r>
+          <w:r>
+            <w:rPr>
+              <w:rFonts w:hint="cs"/>
+              <w:rtl/>
+            </w:rPr>
+            <w:t>عنوان</w:t>
           </w:r>
           <w:r>
             <w:rPr>
@@ -27463,7 +28490,14 @@
               <w:rFonts w:hint="cs"/>
               <w:rtl/>
             </w:rPr>
-            <w:t>فهرست جدول‌ها</w:t>
+            <w:t xml:space="preserve">فهرست </w:t>
+          </w:r>
+          <w:r>
+            <w:rPr>
+              <w:rFonts w:hint="cs"/>
+              <w:rtl/>
+            </w:rPr>
+            <w:t>جدول‌ها</w:t>
           </w:r>
         </w:p>
       </w:tc>
@@ -27540,7 +28574,14 @@
               <w:rFonts w:hint="cs"/>
               <w:rtl/>
             </w:rPr>
-            <w:t>فصل اول- مقدمه</w:t>
+            <w:t xml:space="preserve">فصل </w:t>
+          </w:r>
+          <w:r>
+            <w:rPr>
+              <w:rFonts w:hint="cs"/>
+              <w:rtl/>
+            </w:rPr>
+            <w:t>اول- مقدمه</w:t>
           </w:r>
         </w:p>
       </w:tc>
@@ -27604,7 +28645,14 @@
               <w:rFonts w:hint="cs"/>
               <w:rtl/>
             </w:rPr>
-            <w:t xml:space="preserve">فصل دوم </w:t>
+            <w:t xml:space="preserve">فصل </w:t>
+          </w:r>
+          <w:r>
+            <w:rPr>
+              <w:rFonts w:hint="cs"/>
+              <w:rtl/>
+            </w:rPr>
+            <w:t xml:space="preserve">دوم </w:t>
           </w:r>
           <w:r>
             <w:rPr>
@@ -28334,6 +29382,119 @@
     </w:lvl>
   </w:abstractNum>
   <w:abstractNum w:abstractNumId="6" w15:restartNumberingAfterBreak="0">
+    <w:nsid w:val="25E45464"/>
+    <w:multiLevelType w:val="hybridMultilevel"/>
+    <w:tmpl w:val="6D3C032E"/>
+    <w:lvl w:ilvl="0" w:tplc="04090001">
+      <w:start w:val="1"/>
+      <w:numFmt w:val="bullet"/>
+      <w:lvlText w:val=""/>
+      <w:lvlJc w:val="left"/>
+      <w:pPr>
+        <w:ind w:left="720" w:hanging="360"/>
+      </w:pPr>
+      <w:rPr>
+        <w:rFonts w:ascii="Symbol" w:hAnsi="Symbol" w:hint="default"/>
+      </w:rPr>
+    </w:lvl>
+    <w:lvl w:ilvl="1" w:tplc="04090003" w:tentative="1">
+      <w:start w:val="1"/>
+      <w:numFmt w:val="bullet"/>
+      <w:lvlText w:val="o"/>
+      <w:lvlJc w:val="left"/>
+      <w:pPr>
+        <w:ind w:left="1440" w:hanging="360"/>
+      </w:pPr>
+      <w:rPr>
+        <w:rFonts w:ascii="Courier New" w:hAnsi="Courier New" w:cs="Courier New" w:hint="default"/>
+      </w:rPr>
+    </w:lvl>
+    <w:lvl w:ilvl="2" w:tplc="04090005" w:tentative="1">
+      <w:start w:val="1"/>
+      <w:numFmt w:val="bullet"/>
+      <w:lvlText w:val=""/>
+      <w:lvlJc w:val="left"/>
+      <w:pPr>
+        <w:ind w:left="2160" w:hanging="360"/>
+      </w:pPr>
+      <w:rPr>
+        <w:rFonts w:ascii="Wingdings" w:hAnsi="Wingdings" w:hint="default"/>
+      </w:rPr>
+    </w:lvl>
+    <w:lvl w:ilvl="3" w:tplc="04090001" w:tentative="1">
+      <w:start w:val="1"/>
+      <w:numFmt w:val="bullet"/>
+      <w:lvlText w:val=""/>
+      <w:lvlJc w:val="left"/>
+      <w:pPr>
+        <w:ind w:left="2880" w:hanging="360"/>
+      </w:pPr>
+      <w:rPr>
+        <w:rFonts w:ascii="Symbol" w:hAnsi="Symbol" w:hint="default"/>
+      </w:rPr>
+    </w:lvl>
+    <w:lvl w:ilvl="4" w:tplc="04090003" w:tentative="1">
+      <w:start w:val="1"/>
+      <w:numFmt w:val="bullet"/>
+      <w:lvlText w:val="o"/>
+      <w:lvlJc w:val="left"/>
+      <w:pPr>
+        <w:ind w:left="3600" w:hanging="360"/>
+      </w:pPr>
+      <w:rPr>
+        <w:rFonts w:ascii="Courier New" w:hAnsi="Courier New" w:cs="Courier New" w:hint="default"/>
+      </w:rPr>
+    </w:lvl>
+    <w:lvl w:ilvl="5" w:tplc="04090005" w:tentative="1">
+      <w:start w:val="1"/>
+      <w:numFmt w:val="bullet"/>
+      <w:lvlText w:val=""/>
+      <w:lvlJc w:val="left"/>
+      <w:pPr>
+        <w:ind w:left="4320" w:hanging="360"/>
+      </w:pPr>
+      <w:rPr>
+        <w:rFonts w:ascii="Wingdings" w:hAnsi="Wingdings" w:hint="default"/>
+      </w:rPr>
+    </w:lvl>
+    <w:lvl w:ilvl="6" w:tplc="04090001" w:tentative="1">
+      <w:start w:val="1"/>
+      <w:numFmt w:val="bullet"/>
+      <w:lvlText w:val=""/>
+      <w:lvlJc w:val="left"/>
+      <w:pPr>
+        <w:ind w:left="5040" w:hanging="360"/>
+      </w:pPr>
+      <w:rPr>
+        <w:rFonts w:ascii="Symbol" w:hAnsi="Symbol" w:hint="default"/>
+      </w:rPr>
+    </w:lvl>
+    <w:lvl w:ilvl="7" w:tplc="04090003" w:tentative="1">
+      <w:start w:val="1"/>
+      <w:numFmt w:val="bullet"/>
+      <w:lvlText w:val="o"/>
+      <w:lvlJc w:val="left"/>
+      <w:pPr>
+        <w:ind w:left="5760" w:hanging="360"/>
+      </w:pPr>
+      <w:rPr>
+        <w:rFonts w:ascii="Courier New" w:hAnsi="Courier New" w:cs="Courier New" w:hint="default"/>
+      </w:rPr>
+    </w:lvl>
+    <w:lvl w:ilvl="8" w:tplc="04090005" w:tentative="1">
+      <w:start w:val="1"/>
+      <w:numFmt w:val="bullet"/>
+      <w:lvlText w:val=""/>
+      <w:lvlJc w:val="left"/>
+      <w:pPr>
+        <w:ind w:left="6480" w:hanging="360"/>
+      </w:pPr>
+      <w:rPr>
+        <w:rFonts w:ascii="Wingdings" w:hAnsi="Wingdings" w:hint="default"/>
+      </w:rPr>
+    </w:lvl>
+  </w:abstractNum>
+  <w:abstractNum w:abstractNumId="7" w15:restartNumberingAfterBreak="0">
     <w:nsid w:val="2B081AB4"/>
     <w:multiLevelType w:val="hybridMultilevel"/>
     <w:tmpl w:val="C282B204"/>
@@ -28445,7 +29606,7 @@
       </w:rPr>
     </w:lvl>
   </w:abstractNum>
-  <w:abstractNum w:abstractNumId="7" w15:restartNumberingAfterBreak="0">
+  <w:abstractNum w:abstractNumId="8" w15:restartNumberingAfterBreak="0">
     <w:nsid w:val="2D9E522A"/>
     <w:multiLevelType w:val="hybridMultilevel"/>
     <w:tmpl w:val="A2F655A2"/>
@@ -28558,7 +29719,7 @@
       </w:rPr>
     </w:lvl>
   </w:abstractNum>
-  <w:abstractNum w:abstractNumId="8" w15:restartNumberingAfterBreak="0">
+  <w:abstractNum w:abstractNumId="9" w15:restartNumberingAfterBreak="0">
     <w:nsid w:val="33981BEB"/>
     <w:multiLevelType w:val="hybridMultilevel"/>
     <w:tmpl w:val="6AEAFF46"/>
@@ -28671,7 +29832,7 @@
       </w:rPr>
     </w:lvl>
   </w:abstractNum>
-  <w:abstractNum w:abstractNumId="9" w15:restartNumberingAfterBreak="0">
+  <w:abstractNum w:abstractNumId="10" w15:restartNumberingAfterBreak="0">
     <w:nsid w:val="348042E3"/>
     <w:multiLevelType w:val="hybridMultilevel"/>
     <w:tmpl w:val="131433B0"/>
@@ -28784,7 +29945,7 @@
       </w:rPr>
     </w:lvl>
   </w:abstractNum>
-  <w:abstractNum w:abstractNumId="10" w15:restartNumberingAfterBreak="0">
+  <w:abstractNum w:abstractNumId="11" w15:restartNumberingAfterBreak="0">
     <w:nsid w:val="417035B5"/>
     <w:multiLevelType w:val="hybridMultilevel"/>
     <w:tmpl w:val="39501922"/>
@@ -28897,7 +30058,7 @@
       </w:rPr>
     </w:lvl>
   </w:abstractNum>
-  <w:abstractNum w:abstractNumId="11" w15:restartNumberingAfterBreak="0">
+  <w:abstractNum w:abstractNumId="12" w15:restartNumberingAfterBreak="0">
     <w:nsid w:val="44D60C62"/>
     <w:multiLevelType w:val="hybridMultilevel"/>
     <w:tmpl w:val="8F70645A"/>
@@ -29010,7 +30171,7 @@
       </w:rPr>
     </w:lvl>
   </w:abstractNum>
-  <w:abstractNum w:abstractNumId="12" w15:restartNumberingAfterBreak="0">
+  <w:abstractNum w:abstractNumId="13" w15:restartNumberingAfterBreak="0">
     <w:nsid w:val="478D3C27"/>
     <w:multiLevelType w:val="hybridMultilevel"/>
     <w:tmpl w:val="B90A23F6"/>
@@ -29123,7 +30284,7 @@
       </w:rPr>
     </w:lvl>
   </w:abstractNum>
-  <w:abstractNum w:abstractNumId="13" w15:restartNumberingAfterBreak="0">
+  <w:abstractNum w:abstractNumId="14" w15:restartNumberingAfterBreak="0">
     <w:nsid w:val="4D8E032F"/>
     <w:multiLevelType w:val="hybridMultilevel"/>
     <w:tmpl w:val="96A0DE02"/>
@@ -29211,7 +30372,7 @@
       </w:pPr>
     </w:lvl>
   </w:abstractNum>
-  <w:abstractNum w:abstractNumId="14" w15:restartNumberingAfterBreak="0">
+  <w:abstractNum w:abstractNumId="15" w15:restartNumberingAfterBreak="0">
     <w:nsid w:val="4ED61D2D"/>
     <w:multiLevelType w:val="hybridMultilevel"/>
     <w:tmpl w:val="E536F2A6"/>
@@ -29324,7 +30485,7 @@
       </w:rPr>
     </w:lvl>
   </w:abstractNum>
-  <w:abstractNum w:abstractNumId="15" w15:restartNumberingAfterBreak="0">
+  <w:abstractNum w:abstractNumId="16" w15:restartNumberingAfterBreak="0">
     <w:nsid w:val="4EF563C4"/>
     <w:multiLevelType w:val="hybridMultilevel"/>
     <w:tmpl w:val="59CAF672"/>
@@ -29437,7 +30598,7 @@
       </w:rPr>
     </w:lvl>
   </w:abstractNum>
-  <w:abstractNum w:abstractNumId="16" w15:restartNumberingAfterBreak="0">
+  <w:abstractNum w:abstractNumId="17" w15:restartNumberingAfterBreak="0">
     <w:nsid w:val="517D684E"/>
     <w:multiLevelType w:val="hybridMultilevel"/>
     <w:tmpl w:val="738C651E"/>
@@ -29550,7 +30711,7 @@
       </w:rPr>
     </w:lvl>
   </w:abstractNum>
-  <w:abstractNum w:abstractNumId="17" w15:restartNumberingAfterBreak="0">
+  <w:abstractNum w:abstractNumId="18" w15:restartNumberingAfterBreak="0">
     <w:nsid w:val="5194524D"/>
     <w:multiLevelType w:val="hybridMultilevel"/>
     <w:tmpl w:val="37E48C8E"/>
@@ -29663,7 +30824,7 @@
       </w:rPr>
     </w:lvl>
   </w:abstractNum>
-  <w:abstractNum w:abstractNumId="18" w15:restartNumberingAfterBreak="0">
+  <w:abstractNum w:abstractNumId="19" w15:restartNumberingAfterBreak="0">
     <w:nsid w:val="531D3392"/>
     <w:multiLevelType w:val="hybridMultilevel"/>
     <w:tmpl w:val="C5CA8374"/>
@@ -29804,7 +30965,7 @@
       </w:rPr>
     </w:lvl>
   </w:abstractNum>
-  <w:abstractNum w:abstractNumId="19" w15:restartNumberingAfterBreak="0">
+  <w:abstractNum w:abstractNumId="20" w15:restartNumberingAfterBreak="0">
     <w:nsid w:val="55D93C8D"/>
     <w:multiLevelType w:val="hybridMultilevel"/>
     <w:tmpl w:val="6B1ECE02"/>
@@ -29945,7 +31106,7 @@
       </w:rPr>
     </w:lvl>
   </w:abstractNum>
-  <w:abstractNum w:abstractNumId="20" w15:restartNumberingAfterBreak="0">
+  <w:abstractNum w:abstractNumId="21" w15:restartNumberingAfterBreak="0">
     <w:nsid w:val="5C0B4C99"/>
     <w:multiLevelType w:val="hybridMultilevel"/>
     <w:tmpl w:val="AEEABD52"/>
@@ -30058,7 +31219,7 @@
       </w:rPr>
     </w:lvl>
   </w:abstractNum>
-  <w:abstractNum w:abstractNumId="21" w15:restartNumberingAfterBreak="0">
+  <w:abstractNum w:abstractNumId="22" w15:restartNumberingAfterBreak="0">
     <w:nsid w:val="5C9C1C5C"/>
     <w:multiLevelType w:val="hybridMultilevel"/>
     <w:tmpl w:val="AAF89D68"/>
@@ -30200,7 +31361,7 @@
       </w:rPr>
     </w:lvl>
   </w:abstractNum>
-  <w:abstractNum w:abstractNumId="22" w15:restartNumberingAfterBreak="0">
+  <w:abstractNum w:abstractNumId="23" w15:restartNumberingAfterBreak="0">
     <w:nsid w:val="63516CE0"/>
     <w:multiLevelType w:val="hybridMultilevel"/>
     <w:tmpl w:val="B2E6B8C4"/>
@@ -30286,7 +31447,7 @@
       </w:pPr>
     </w:lvl>
   </w:abstractNum>
-  <w:abstractNum w:abstractNumId="23" w15:restartNumberingAfterBreak="0">
+  <w:abstractNum w:abstractNumId="24" w15:restartNumberingAfterBreak="0">
     <w:nsid w:val="63B43EFC"/>
     <w:multiLevelType w:val="hybridMultilevel"/>
     <w:tmpl w:val="0BEA613E"/>
@@ -30399,7 +31560,7 @@
       </w:rPr>
     </w:lvl>
   </w:abstractNum>
-  <w:abstractNum w:abstractNumId="24" w15:restartNumberingAfterBreak="0">
+  <w:abstractNum w:abstractNumId="25" w15:restartNumberingAfterBreak="0">
     <w:nsid w:val="6572053A"/>
     <w:multiLevelType w:val="hybridMultilevel"/>
     <w:tmpl w:val="782834CE"/>
@@ -30485,7 +31646,7 @@
       </w:pPr>
     </w:lvl>
   </w:abstractNum>
-  <w:abstractNum w:abstractNumId="25" w15:restartNumberingAfterBreak="0">
+  <w:abstractNum w:abstractNumId="26" w15:restartNumberingAfterBreak="0">
     <w:nsid w:val="68932BAD"/>
     <w:multiLevelType w:val="hybridMultilevel"/>
     <w:tmpl w:val="8C646592"/>
@@ -30598,7 +31759,7 @@
       </w:rPr>
     </w:lvl>
   </w:abstractNum>
-  <w:abstractNum w:abstractNumId="26" w15:restartNumberingAfterBreak="0">
+  <w:abstractNum w:abstractNumId="27" w15:restartNumberingAfterBreak="0">
     <w:nsid w:val="72015245"/>
     <w:multiLevelType w:val="multilevel"/>
     <w:tmpl w:val="C710470A"/>
@@ -30827,7 +31988,7 @@
       </w:rPr>
     </w:lvl>
   </w:abstractNum>
-  <w:abstractNum w:abstractNumId="27" w15:restartNumberingAfterBreak="0">
+  <w:abstractNum w:abstractNumId="28" w15:restartNumberingAfterBreak="0">
     <w:nsid w:val="737A5440"/>
     <w:multiLevelType w:val="hybridMultilevel"/>
     <w:tmpl w:val="DFB01F92"/>
@@ -30940,7 +32101,7 @@
       </w:rPr>
     </w:lvl>
   </w:abstractNum>
-  <w:abstractNum w:abstractNumId="28" w15:restartNumberingAfterBreak="0">
+  <w:abstractNum w:abstractNumId="29" w15:restartNumberingAfterBreak="0">
     <w:nsid w:val="78C74B12"/>
     <w:multiLevelType w:val="hybridMultilevel"/>
     <w:tmpl w:val="823006A8"/>
@@ -31033,19 +32194,19 @@
     <w:abstractNumId w:val="4"/>
   </w:num>
   <w:num w:numId="2">
-    <w:abstractNumId w:val="26"/>
+    <w:abstractNumId w:val="27"/>
   </w:num>
   <w:num w:numId="3">
-    <w:abstractNumId w:val="21"/>
+    <w:abstractNumId w:val="22"/>
   </w:num>
   <w:num w:numId="4">
+    <w:abstractNumId w:val="20"/>
+  </w:num>
+  <w:num w:numId="5">
     <w:abstractNumId w:val="19"/>
   </w:num>
-  <w:num w:numId="5">
-    <w:abstractNumId w:val="18"/>
-  </w:num>
   <w:num w:numId="6">
-    <w:abstractNumId w:val="26"/>
+    <w:abstractNumId w:val="27"/>
     <w:lvlOverride w:ilvl="0">
       <w:startOverride w:val="1"/>
     </w:lvlOverride>
@@ -31075,7 +32236,7 @@
     </w:lvlOverride>
   </w:num>
   <w:num w:numId="7">
-    <w:abstractNumId w:val="22"/>
+    <w:abstractNumId w:val="23"/>
     <w:lvlOverride w:ilvl="0">
       <w:startOverride w:val="1"/>
     </w:lvlOverride>
@@ -31105,10 +32266,10 @@
     </w:lvlOverride>
   </w:num>
   <w:num w:numId="8">
-    <w:abstractNumId w:val="9"/>
+    <w:abstractNumId w:val="10"/>
   </w:num>
   <w:num w:numId="9">
-    <w:abstractNumId w:val="6"/>
+    <w:abstractNumId w:val="7"/>
   </w:num>
   <w:num w:numId="10">
     <w:abstractNumId w:val="1"/>
@@ -31117,64 +32278,67 @@
     <w:abstractNumId w:val="2"/>
   </w:num>
   <w:num w:numId="12">
-    <w:abstractNumId w:val="15"/>
+    <w:abstractNumId w:val="16"/>
   </w:num>
   <w:num w:numId="13">
-    <w:abstractNumId w:val="7"/>
+    <w:abstractNumId w:val="8"/>
   </w:num>
   <w:num w:numId="14">
     <w:abstractNumId w:val="5"/>
   </w:num>
   <w:num w:numId="15">
-    <w:abstractNumId w:val="22"/>
+    <w:abstractNumId w:val="23"/>
   </w:num>
   <w:num w:numId="16">
-    <w:abstractNumId w:val="20"/>
+    <w:abstractNumId w:val="21"/>
   </w:num>
   <w:num w:numId="17">
-    <w:abstractNumId w:val="23"/>
+    <w:abstractNumId w:val="24"/>
   </w:num>
   <w:num w:numId="18">
+    <w:abstractNumId w:val="13"/>
+  </w:num>
+  <w:num w:numId="19">
+    <w:abstractNumId w:val="29"/>
+  </w:num>
+  <w:num w:numId="20">
+    <w:abstractNumId w:val="26"/>
+  </w:num>
+  <w:num w:numId="21">
     <w:abstractNumId w:val="12"/>
   </w:num>
-  <w:num w:numId="19">
-    <w:abstractNumId w:val="28"/>
-  </w:num>
-  <w:num w:numId="20">
-    <w:abstractNumId w:val="25"/>
-  </w:num>
-  <w:num w:numId="21">
+  <w:num w:numId="22">
     <w:abstractNumId w:val="11"/>
   </w:num>
-  <w:num w:numId="22">
-    <w:abstractNumId w:val="10"/>
-  </w:num>
   <w:num w:numId="23">
-    <w:abstractNumId w:val="24"/>
+    <w:abstractNumId w:val="25"/>
   </w:num>
   <w:num w:numId="24">
     <w:abstractNumId w:val="0"/>
   </w:num>
   <w:num w:numId="25">
-    <w:abstractNumId w:val="13"/>
+    <w:abstractNumId w:val="14"/>
   </w:num>
   <w:num w:numId="26">
-    <w:abstractNumId w:val="8"/>
+    <w:abstractNumId w:val="9"/>
   </w:num>
   <w:num w:numId="27">
-    <w:abstractNumId w:val="17"/>
+    <w:abstractNumId w:val="18"/>
   </w:num>
   <w:num w:numId="28">
-    <w:abstractNumId w:val="14"/>
+    <w:abstractNumId w:val="15"/>
   </w:num>
   <w:num w:numId="29">
     <w:abstractNumId w:val="3"/>
   </w:num>
   <w:num w:numId="30">
-    <w:abstractNumId w:val="27"/>
+    <w:abstractNumId w:val="28"/>
   </w:num>
   <w:num w:numId="31">
-    <w:abstractNumId w:val="16"/>
+    <w:abstractNumId w:val="17"/>
+  </w:num>
+  <w:num w:numId="32">
+    <w:abstractNumId w:val="6"/>
   </w:num>
   <w:numIdMacAtCleanup w:val="14"/>
 </w:numbering>
@@ -33332,7 +34496,7 @@
 </file>
 
 <file path=customXml/itemProps1.xml><?xml version="1.0" encoding="utf-8"?>
-<ds:datastoreItem xmlns:ds="http://schemas.openxmlformats.org/officeDocument/2006/customXml" ds:itemID="{A77E67BB-6F7E-4EAB-8F77-55C0AA3ADAD7}">
+<ds:datastoreItem xmlns:ds="http://schemas.openxmlformats.org/officeDocument/2006/customXml" ds:itemID="{50CFFDE9-BC1F-44C0-B6A6-7E79F12B1AB2}">
   <ds:schemaRefs>
     <ds:schemaRef ds:uri="http://schemas.openxmlformats.org/officeDocument/2006/bibliography"/>
   </ds:schemaRefs>

--- a/Thesis-v0.0.docx
+++ b/Thesis-v0.0.docx
@@ -692,7 +692,14 @@
           <w:rFonts w:hint="cs"/>
           <w:rtl/>
         </w:rPr>
-        <w:t>آدمیزادی و رسمی</w:t>
+        <w:t>تشکر</w:t>
+      </w:r>
+      <w:r>
+        <w:rPr>
+          <w:rFonts w:hint="cs"/>
+          <w:rtl/>
+        </w:rPr>
+        <w:t xml:space="preserve"> رسمی</w:t>
       </w:r>
     </w:p>
     <w:p>
@@ -719,16 +726,26 @@
           <w:bCs w:val="0"/>
           <w:rtl/>
         </w:rPr>
-        <w:t>امیرحسین</w:t>
-      </w:r>
-      <w:r>
-        <w:rPr>
-          <w:rFonts w:hint="cs"/>
+        <w:t>دکتر موسوی، دکتر پی‌براه، دکتر باقری</w:t>
+      </w:r>
+    </w:p>
+    <w:p>
+      <w:pPr>
+        <w:pStyle w:val="AbsTitle"/>
+        <w:rPr>
           <w:b w:val="0"/>
           <w:bCs w:val="0"/>
           <w:rtl/>
         </w:rPr>
-        <w:t xml:space="preserve"> - خانواده</w:t>
+      </w:pPr>
+      <w:r>
+        <w:rPr>
+          <w:rFonts w:hint="cs"/>
+          <w:b w:val="0"/>
+          <w:bCs w:val="0"/>
+          <w:rtl/>
+        </w:rPr>
+        <w:t>خانواده</w:t>
       </w:r>
     </w:p>
     <w:p>
@@ -5514,7 +5531,7 @@
                 <w:rtl/>
                 <w:lang w:bidi="ar-SA"/>
               </w:rPr>
-              <w:t>26</w:t>
+              <w:t>27</w:t>
             </w:r>
             <w:r>
               <w:rPr>
@@ -5768,7 +5785,7 @@
                 <w:rtl/>
                 <w:lang w:bidi="ar-SA"/>
               </w:rPr>
-              <w:t>27</w:t>
+              <w:t>28</w:t>
             </w:r>
             <w:r>
               <w:rPr>
@@ -5914,7 +5931,7 @@
                 <w:rtl/>
                 <w:lang w:bidi="ar-SA"/>
               </w:rPr>
-              <w:t>28</w:t>
+              <w:t>29</w:t>
             </w:r>
             <w:r>
               <w:rPr>
@@ -6044,7 +6061,7 @@
                 <w:rtl/>
                 <w:lang w:bidi="ar-SA"/>
               </w:rPr>
-              <w:t>29</w:t>
+              <w:t>30</w:t>
             </w:r>
             <w:r>
               <w:rPr>
@@ -9977,11 +9994,9 @@
         </w:rPr>
         <w:t xml:space="preserve"> که </w:t>
       </w:r>
-      <w:proofErr w:type="spellStart"/>
       <w:r>
         <w:t>SDMiner</w:t>
       </w:r>
-      <w:proofErr w:type="spellEnd"/>
       <w:r>
         <w:rPr>
           <w:rFonts w:hint="cs"/>
@@ -10180,11 +10195,9 @@
         </w:rPr>
         <w:t xml:space="preserve"> ابزار </w:t>
       </w:r>
-      <w:proofErr w:type="spellStart"/>
       <w:r>
         <w:t>SDMiner</w:t>
       </w:r>
-      <w:proofErr w:type="spellEnd"/>
       <w:r>
         <w:rPr>
           <w:rFonts w:hint="cs"/>
@@ -16100,11 +16113,9 @@
         </w:rPr>
         <w:t xml:space="preserve">برای مدیریت منابع گره‌های مختلف در این مدل به کار می‌رود. از جمله‌ی رایج‌ترین مدیرهای منابع می‌توان به </w:t>
       </w:r>
-      <w:proofErr w:type="spellStart"/>
       <w:r>
         <w:t>Mesos</w:t>
       </w:r>
-      <w:proofErr w:type="spellEnd"/>
       <w:r>
         <w:rPr>
           <w:rFonts w:hint="cs"/>
@@ -16492,11 +16503,9 @@
         </w:rPr>
         <w:t xml:space="preserve"> مانند </w:t>
       </w:r>
-      <w:proofErr w:type="spellStart"/>
       <w:r>
         <w:t>Mesos</w:t>
       </w:r>
-      <w:proofErr w:type="spellEnd"/>
       <w:r>
         <w:rPr>
           <w:rFonts w:hint="cs"/>
@@ -19472,11 +19481,9 @@
         </w:rPr>
         <w:t xml:space="preserve"> (</w:t>
       </w:r>
-      <w:proofErr w:type="spellStart"/>
       <w:r>
         <w:t>DStream</w:t>
       </w:r>
-      <w:proofErr w:type="spellEnd"/>
       <w:r>
         <w:rPr>
           <w:rFonts w:hint="cs"/>
@@ -19790,11 +19797,9 @@
         </w:rPr>
         <w:t xml:space="preserve">در بخش‌های قبل، سه بستر آپاچی فلینک، آپاچی استورم، و آپاچی اسپارک مورد بررسی اجمالی قرار گرفته و از بعضی جنبه‌های فنی با یکدیگر مقایسه شدند. یکی از تصمیم‌های مهم برای تولید هر ابزاری، انتخاب بسترها و تکنولوژی‌های مورد استفاده برای پیاده‌سازی می‌باشد. در این بخش به دلیل انتخاب آپاچی اسپارک به عنوان بستر توزیع‌یافته پردازش داده‌های جاری و هسته‌ی اصلی ابزار </w:t>
       </w:r>
-      <w:proofErr w:type="spellStart"/>
       <w:r>
         <w:t>SDMiner</w:t>
       </w:r>
-      <w:proofErr w:type="spellEnd"/>
       <w:r>
         <w:rPr>
           <w:rFonts w:hint="cs"/>
@@ -23402,11 +23407,9 @@
         </w:rPr>
         <w:t xml:space="preserve"> (</w:t>
       </w:r>
-      <w:proofErr w:type="spellStart"/>
       <w:r>
         <w:t>DStream</w:t>
       </w:r>
-      <w:proofErr w:type="spellEnd"/>
       <w:r>
         <w:rPr>
           <w:rFonts w:hint="cs"/>
@@ -23442,11 +23445,9 @@
         <w:lastRenderedPageBreak/>
         <w:t xml:space="preserve">موجود در یک </w:t>
       </w:r>
-      <w:proofErr w:type="spellStart"/>
       <w:r>
         <w:t>DStream</w:t>
       </w:r>
-      <w:proofErr w:type="spellEnd"/>
       <w:r>
         <w:rPr>
           <w:rFonts w:hint="cs"/>
@@ -23495,11 +23496,9 @@
         </w:rPr>
         <w:t xml:space="preserve">های موجود در </w:t>
       </w:r>
-      <w:proofErr w:type="spellStart"/>
       <w:r>
         <w:t>DStream</w:t>
       </w:r>
-      <w:proofErr w:type="spellEnd"/>
       <w:r>
         <w:rPr>
           <w:rFonts w:hint="cs"/>
@@ -24484,7 +24483,21 @@
           <w:rFonts w:hint="cs"/>
           <w:rtl/>
         </w:rPr>
-        <w:t>این الگوریتم، به دست‌آوردن نمونه‌ای بدون تبعیض با اندازه‌ی مشخص (مخزن ثابت) از جریان‌داده‌ی ورودی می‌باشد. شکل ۹ شبه‌کد این الگوریتم را نشان می‌دهد.</w:t>
+        <w:t xml:space="preserve">این الگوریتم، به دست‌آوردن نمونه‌ای بدون تبعیض با اندازه‌ی مشخص (مخزن ثابت) از جریان‌داده‌ی ورودی می‌باشد. شکل ۹ </w:t>
+      </w:r>
+      <w:r>
+        <w:rPr>
+          <w:rFonts w:hint="cs"/>
+          <w:rtl/>
+        </w:rPr>
+        <w:t>گام‌های اجرای</w:t>
+      </w:r>
+      <w:r>
+        <w:rPr>
+          <w:rFonts w:hint="cs"/>
+          <w:rtl/>
+        </w:rPr>
+        <w:t xml:space="preserve"> این الگوریتم را نشان می‌دهد.</w:t>
       </w:r>
     </w:p>
     <w:p>
@@ -24588,6 +24601,11 @@
       </w:r>
     </w:p>
     <w:p>
+      <w:pPr>
+        <w:rPr>
+          <w:rtl/>
+        </w:rPr>
+      </w:pPr>
       <w:r>
         <w:rPr>
           <w:noProof/>
@@ -24596,7 +24614,268 @@
         <mc:AlternateContent>
           <mc:Choice Requires="wps">
             <w:drawing>
-              <wp:anchor distT="45720" distB="45720" distL="114300" distR="114300" simplePos="0" relativeHeight="251667456" behindDoc="0" locked="0" layoutInCell="1" allowOverlap="1" wp14:anchorId="45DFA165" wp14:editId="2F3F7BA1">
+              <wp:anchor distT="0" distB="0" distL="114300" distR="114300" simplePos="0" relativeHeight="251669504" behindDoc="0" locked="0" layoutInCell="1" allowOverlap="1" wp14:anchorId="31A68A9D" wp14:editId="5D2071A4">
+                <wp:simplePos x="0" y="0"/>
+                <wp:positionH relativeFrom="column">
+                  <wp:posOffset>374015</wp:posOffset>
+                </wp:positionH>
+                <wp:positionV relativeFrom="paragraph">
+                  <wp:posOffset>3397885</wp:posOffset>
+                </wp:positionV>
+                <wp:extent cx="4781550" cy="635"/>
+                <wp:effectExtent l="0" t="0" r="0" b="6350"/>
+                <wp:wrapSquare wrapText="bothSides"/>
+                <wp:docPr id="6" name="Text Box 6"/>
+                <wp:cNvGraphicFramePr/>
+                <a:graphic xmlns:a="http://schemas.openxmlformats.org/drawingml/2006/main">
+                  <a:graphicData uri="http://schemas.microsoft.com/office/word/2010/wordprocessingShape">
+                    <wps:wsp>
+                      <wps:cNvSpPr txBox="1"/>
+                      <wps:spPr>
+                        <a:xfrm>
+                          <a:off x="0" y="0"/>
+                          <a:ext cx="4781550" cy="635"/>
+                        </a:xfrm>
+                        <a:prstGeom prst="rect">
+                          <a:avLst/>
+                        </a:prstGeom>
+                        <a:solidFill>
+                          <a:prstClr val="white"/>
+                        </a:solidFill>
+                        <a:ln>
+                          <a:noFill/>
+                        </a:ln>
+                      </wps:spPr>
+                      <wps:txbx>
+                        <w:txbxContent>
+                          <w:p>
+                            <w:pPr>
+                              <w:pStyle w:val="Caption"/>
+                              <w:jc w:val="center"/>
+                              <w:rPr>
+                                <w:noProof/>
+                                <w:sz w:val="24"/>
+                                <w:szCs w:val="28"/>
+                              </w:rPr>
+                            </w:pPr>
+                            <w:bookmarkStart w:id="30" w:name="_Toc454805723"/>
+                            <w:r>
+                              <w:rPr>
+                                <w:rtl/>
+                              </w:rPr>
+                              <w:t xml:space="preserve">شکل </w:t>
+                            </w:r>
+                            <w:r>
+                              <w:rPr>
+                                <w:rtl/>
+                              </w:rPr>
+                              <w:fldChar w:fldCharType="begin"/>
+                            </w:r>
+                            <w:r>
+                              <w:rPr>
+                                <w:rtl/>
+                              </w:rPr>
+                              <w:instrText xml:space="preserve"> </w:instrText>
+                            </w:r>
+                            <w:r>
+                              <w:instrText xml:space="preserve">SEQ </w:instrText>
+                            </w:r>
+                            <w:r>
+                              <w:rPr>
+                                <w:rtl/>
+                              </w:rPr>
+                              <w:instrText xml:space="preserve">شکل \* </w:instrText>
+                            </w:r>
+                            <w:r>
+                              <w:instrText>ARABIC</w:instrText>
+                            </w:r>
+                            <w:r>
+                              <w:rPr>
+                                <w:rtl/>
+                              </w:rPr>
+                              <w:instrText xml:space="preserve"> </w:instrText>
+                            </w:r>
+                            <w:r>
+                              <w:rPr>
+                                <w:rtl/>
+                              </w:rPr>
+                              <w:fldChar w:fldCharType="separate"/>
+                            </w:r>
+                            <w:r>
+                              <w:rPr>
+                                <w:noProof/>
+                                <w:rtl/>
+                              </w:rPr>
+                              <w:t>9</w:t>
+                            </w:r>
+                            <w:r>
+                              <w:rPr>
+                                <w:rtl/>
+                              </w:rPr>
+                              <w:fldChar w:fldCharType="end"/>
+                            </w:r>
+                            <w:r>
+                              <w:rPr>
+                                <w:rFonts w:hint="cs"/>
+                                <w:rtl/>
+                              </w:rPr>
+                              <w:t>- گام‌های اجرای</w:t>
+                            </w:r>
+                            <w:r>
+                              <w:rPr>
+                                <w:rFonts w:hint="cs"/>
+                                <w:rtl/>
+                              </w:rPr>
+                              <w:t xml:space="preserve"> الگوریتم نمونه‌برداری</w:t>
+                            </w:r>
+                            <w:r>
+                              <w:rPr>
+                                <w:noProof/>
+                              </w:rPr>
+                              <w:t xml:space="preserve"> </w:t>
+                            </w:r>
+                            <w:r>
+                              <w:rPr>
+                                <w:rFonts w:hint="cs"/>
+                                <w:noProof/>
+                                <w:rtl/>
+                              </w:rPr>
+                              <w:t>تصادفی با مخزن ثابت</w:t>
+                            </w:r>
+                            <w:bookmarkEnd w:id="30"/>
+                          </w:p>
+                        </w:txbxContent>
+                      </wps:txbx>
+                      <wps:bodyPr rot="0" spcFirstLastPara="0" vertOverflow="overflow" horzOverflow="overflow" vert="horz" wrap="square" lIns="0" tIns="0" rIns="0" bIns="0" numCol="1" spcCol="0" rtlCol="0" fromWordArt="0" anchor="t" anchorCtr="0" forceAA="0" compatLnSpc="1">
+                        <a:prstTxWarp prst="textNoShape">
+                          <a:avLst/>
+                        </a:prstTxWarp>
+                        <a:spAutoFit/>
+                      </wps:bodyPr>
+                    </wps:wsp>
+                  </a:graphicData>
+                </a:graphic>
+              </wp:anchor>
+            </w:drawing>
+          </mc:Choice>
+          <mc:Fallback>
+            <w:pict>
+              <v:shape w14:anchorId="31A68A9D" id="Text Box 6" o:spid="_x0000_s1027" type="#_x0000_t202" style="position:absolute;left:0;text-align:left;margin-left:29.45pt;margin-top:267.55pt;width:376.5pt;height:.05pt;z-index:251669504;visibility:visible;mso-wrap-style:square;mso-wrap-distance-left:9pt;mso-wrap-distance-top:0;mso-wrap-distance-right:9pt;mso-wrap-distance-bottom:0;mso-position-horizontal:absolute;mso-position-horizontal-relative:text;mso-position-vertical:absolute;mso-position-vertical-relative:text;v-text-anchor:top" o:gfxdata="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" stroked="f">
+                <v:textbox style="mso-fit-shape-to-text:t" inset="0,0,0,0">
+                  <w:txbxContent>
+                    <w:p>
+                      <w:pPr>
+                        <w:pStyle w:val="Caption"/>
+                        <w:jc w:val="center"/>
+                        <w:rPr>
+                          <w:noProof/>
+                          <w:sz w:val="24"/>
+                          <w:szCs w:val="28"/>
+                        </w:rPr>
+                      </w:pPr>
+                      <w:bookmarkStart w:id="31" w:name="_Toc454805723"/>
+                      <w:r>
+                        <w:rPr>
+                          <w:rtl/>
+                        </w:rPr>
+                        <w:t xml:space="preserve">شکل </w:t>
+                      </w:r>
+                      <w:r>
+                        <w:rPr>
+                          <w:rtl/>
+                        </w:rPr>
+                        <w:fldChar w:fldCharType="begin"/>
+                      </w:r>
+                      <w:r>
+                        <w:rPr>
+                          <w:rtl/>
+                        </w:rPr>
+                        <w:instrText xml:space="preserve"> </w:instrText>
+                      </w:r>
+                      <w:r>
+                        <w:instrText xml:space="preserve">SEQ </w:instrText>
+                      </w:r>
+                      <w:r>
+                        <w:rPr>
+                          <w:rtl/>
+                        </w:rPr>
+                        <w:instrText xml:space="preserve">شکل \* </w:instrText>
+                      </w:r>
+                      <w:r>
+                        <w:instrText>ARABIC</w:instrText>
+                      </w:r>
+                      <w:r>
+                        <w:rPr>
+                          <w:rtl/>
+                        </w:rPr>
+                        <w:instrText xml:space="preserve"> </w:instrText>
+                      </w:r>
+                      <w:r>
+                        <w:rPr>
+                          <w:rtl/>
+                        </w:rPr>
+                        <w:fldChar w:fldCharType="separate"/>
+                      </w:r>
+                      <w:r>
+                        <w:rPr>
+                          <w:noProof/>
+                          <w:rtl/>
+                        </w:rPr>
+                        <w:t>9</w:t>
+                      </w:r>
+                      <w:r>
+                        <w:rPr>
+                          <w:rtl/>
+                        </w:rPr>
+                        <w:fldChar w:fldCharType="end"/>
+                      </w:r>
+                      <w:r>
+                        <w:rPr>
+                          <w:rFonts w:hint="cs"/>
+                          <w:rtl/>
+                        </w:rPr>
+                        <w:t>- گام‌های اجرای</w:t>
+                      </w:r>
+                      <w:r>
+                        <w:rPr>
+                          <w:rFonts w:hint="cs"/>
+                          <w:rtl/>
+                        </w:rPr>
+                        <w:t xml:space="preserve"> الگوریتم نمونه‌برداری</w:t>
+                      </w:r>
+                      <w:r>
+                        <w:rPr>
+                          <w:noProof/>
+                        </w:rPr>
+                        <w:t xml:space="preserve"> </w:t>
+                      </w:r>
+                      <w:r>
+                        <w:rPr>
+                          <w:rFonts w:hint="cs"/>
+                          <w:noProof/>
+                          <w:rtl/>
+                        </w:rPr>
+                        <w:t>تصادفی با مخزن ثابت</w:t>
+                      </w:r>
+                      <w:bookmarkEnd w:id="31"/>
+                    </w:p>
+                  </w:txbxContent>
+                </v:textbox>
+                <w10:wrap type="square"/>
+              </v:shape>
+            </w:pict>
+          </mc:Fallback>
+        </mc:AlternateContent>
+      </w:r>
+      <w:r>
+        <w:rPr>
+          <w:noProof/>
+          <w:lang w:bidi="ar-SA"/>
+        </w:rPr>
+        <mc:AlternateContent>
+          <mc:Choice Requires="wps">
+            <w:drawing>
+              <wp:anchor distT="45720" distB="45720" distL="114300" distR="114300" simplePos="0" relativeHeight="251667456" behindDoc="0" locked="0" layoutInCell="1" allowOverlap="1" wp14:anchorId="526F42AD" wp14:editId="115DC9AE">
                 <wp:simplePos x="0" y="0"/>
                 <wp:positionH relativeFrom="margin">
                   <wp:align>left</wp:align>
@@ -24652,7 +24931,7 @@
                                 <w:b/>
                                 <w:bCs/>
                               </w:rPr>
-                              <w:t>PSEUDO-CODE: Random Sampling with a Fixed Reservoir (RSFR)</w:t>
+                              <w:t>Random Sampling with a Fixed Reservoir (RSFR)</w:t>
                             </w:r>
                           </w:p>
                           <w:p>
@@ -24791,6 +25070,9 @@
                             <w:r>
                               <w:t>th element of input will replace it.</w:t>
                             </w:r>
+                            <w:r>
+                              <w:br/>
+                            </w:r>
                           </w:p>
                         </w:txbxContent>
                       </wps:txbx>
@@ -24811,7 +25093,7 @@
           </mc:Choice>
           <mc:Fallback>
             <w:pict>
-              <v:shape w14:anchorId="45DFA165" id="Text Box 2" o:spid="_x0000_s1027" type="#_x0000_t202" style="position:absolute;left:0;text-align:left;margin-left:0;margin-top:14.05pt;width:434.25pt;height:110.6pt;z-index:251667456;visibility:visible;mso-wrap-style:square;mso-width-percent:0;mso-height-percent:200;mso-wrap-distance-left:9pt;mso-wrap-distance-top:3.6pt;mso-wrap-distance-right:9pt;mso-wrap-distance-bottom:3.6pt;mso-position-horizontal:left;mso-position-horizontal-relative:margin;mso-position-vertical:absolute;mso-position-vertical-relative:text;mso-width-percent:0;mso-height-percent:200;mso-width-relative:margin;mso-height-relative:margin;v-text-anchor:top" o:gfxdata="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">
+              <v:shape w14:anchorId="526F42AD" id="Text Box 2" o:spid="_x0000_s1028" type="#_x0000_t202" style="position:absolute;left:0;text-align:left;margin-left:0;margin-top:14.05pt;width:434.25pt;height:110.6pt;z-index:251667456;visibility:visible;mso-wrap-style:square;mso-width-percent:0;mso-height-percent:200;mso-wrap-distance-left:9pt;mso-wrap-distance-top:3.6pt;mso-wrap-distance-right:9pt;mso-wrap-distance-bottom:3.6pt;mso-position-horizontal:left;mso-position-horizontal-relative:margin;mso-position-vertical:absolute;mso-position-vertical-relative:text;mso-width-percent:0;mso-height-percent:200;mso-width-relative:margin;mso-height-relative:margin;v-text-anchor:top" o:gfxdata="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">
                 <v:textbox style="mso-fit-shape-to-text:t">
                   <w:txbxContent>
                     <w:p>
@@ -24827,7 +25109,7 @@
                           <w:b/>
                           <w:bCs/>
                         </w:rPr>
-                        <w:t>PSEUDO-CODE: Random Sampling with a Fixed Reservoir (RSFR)</w:t>
+                        <w:t>Random Sampling with a Fixed Reservoir (RSFR)</w:t>
                       </w:r>
                     </w:p>
                     <w:p>
@@ -24966,6 +25248,9 @@
                       <w:r>
                         <w:t>th element of input will replace it.</w:t>
                       </w:r>
+                      <w:r>
+                        <w:br/>
+                      </w:r>
                     </w:p>
                   </w:txbxContent>
                 </v:textbox>
@@ -24975,26 +25260,726 @@
           </mc:Fallback>
         </mc:AlternateContent>
       </w:r>
+    </w:p>
+    <w:p>
+      <w:pPr>
+        <w:jc w:val="both"/>
+        <w:rPr>
+          <w:rtl/>
+        </w:rPr>
+      </w:pPr>
+      <w:r>
+        <w:rPr>
+          <w:rFonts w:hint="cs"/>
+          <w:rtl/>
+        </w:rPr>
+        <w:t xml:space="preserve">با استقرا برروی </w:t>
+      </w:r>
+      <w:r>
+        <w:t>k</w:t>
+      </w:r>
+      <w:r>
+        <w:rPr>
+          <w:rFonts w:hint="cs"/>
+          <w:rtl/>
+        </w:rPr>
+        <w:t xml:space="preserve"> می‌توان به این نتیجه رسید که خروجی الگوریتم </w:t>
+      </w:r>
+      <w:r>
+        <w:t>RSFR</w:t>
+      </w:r>
+      <w:r>
+        <w:rPr>
+          <w:rFonts w:hint="cs"/>
+          <w:rtl/>
+        </w:rPr>
+        <w:t xml:space="preserve"> یک نمونه‌ی بدون تبعیض از جریان‌داده است. </w:t>
+      </w:r>
+      <w:r>
+        <w:rPr>
+          <w:rFonts w:hint="cs"/>
+          <w:rtl/>
+        </w:rPr>
+        <w:t xml:space="preserve">اگر جریان‌داده برای مدت کافی ادامه پیدا کند، </w:t>
+      </w:r>
+      <w:r>
+        <w:t>k</w:t>
+      </w:r>
+      <w:r>
+        <w:rPr>
+          <w:rFonts w:hint="cs"/>
+          <w:rtl/>
+        </w:rPr>
+        <w:t xml:space="preserve"> خیلی بزرگ شده و به سمت بی‌نهایت میل می‌کند، پس تمامی اعضای جریان‌داده با احتمال یکسان می‌توانند در مخزن (نمونه) قرار بگیرند. </w:t>
+      </w:r>
+    </w:p>
+    <w:p>
+      <w:pPr>
+        <w:jc w:val="both"/>
+        <w:rPr>
+          <w:rtl/>
+        </w:rPr>
+      </w:pPr>
+      <w:r>
+        <w:rPr>
+          <w:rFonts w:hint="cs"/>
+          <w:rtl/>
+        </w:rPr>
+        <w:t>با وجود اینکه با استفاده از الگوریتم فوق می‌توان در هر زمان به نمونه‌ای بدون تبعیض از ج</w:t>
+      </w:r>
+      <w:r>
+        <w:rPr>
+          <w:rFonts w:hint="cs"/>
+          <w:rtl/>
+        </w:rPr>
+        <w:t xml:space="preserve">ریان‌داده‌ی ورودی دست پیدا کرد، در طراحی آن فقط یک گره درنظر گرفته شده که تمامی داده‌ها وارد آن می‌شوند، محاسبات در آن گره انجام می‌شود و نمونه را با توجه به محاسبات انجام شده تغییر می‌دهد. لذا نمی‌توان آن را برروی سیستم‌های توزیع‌یافته استفاده کرد و این با نیازمندی‌های کاوش و پردازش داده‌های جاری در تضاد است. از طرف دیگر، الگوریتم </w:t>
+      </w:r>
+      <w:r>
+        <w:t>RSFR</w:t>
+      </w:r>
+      <w:r>
+        <w:rPr>
+          <w:rFonts w:hint="cs"/>
+          <w:rtl/>
+        </w:rPr>
+        <w:t xml:space="preserve"> حساس به ورود عضو جدید جریان‌داده است، یعنی محاسبه احتمالات و به‌روزرسانی احتمالی مخزن با ورود هر عضو جدید به گره صورت می‌گیرد. این در حالی است که رابط برنامه‌نویسی اسپارک‌استریمینگ داده‌های ورودی را در بازه‌های زمانی ثابتی جمع‌آوری کرده و در قالب </w:t>
+      </w:r>
+      <w:r>
+        <w:t>RDD</w:t>
+      </w:r>
+      <w:r>
+        <w:rPr>
+          <w:rFonts w:hint="cs"/>
+          <w:rtl/>
+        </w:rPr>
+        <w:t xml:space="preserve"> قرار می‌دهد و انجام تبدیلات و اقدام‌ها فقط روی این </w:t>
+      </w:r>
+      <w:r>
+        <w:t>RDD</w:t>
+      </w:r>
+      <w:r>
+        <w:rPr>
+          <w:rFonts w:hint="cs"/>
+          <w:rtl/>
+        </w:rPr>
+        <w:t>ها امکان‌پذیر است و نمی‌توان در هر لحظه‌ای که یک عضو جدید وارد شد عملیات موردنظر را انجام داد.</w:t>
+      </w:r>
+    </w:p>
+    <w:p>
+      <w:pPr>
+        <w:jc w:val="both"/>
+        <w:rPr>
+          <w:rtl/>
+        </w:rPr>
+      </w:pPr>
+      <w:r>
+        <w:rPr>
+          <w:rFonts w:hint="cs"/>
+          <w:rtl/>
+        </w:rPr>
+        <w:lastRenderedPageBreak/>
+        <w:t xml:space="preserve">در نتیجه، الگوریتم </w:t>
+      </w:r>
+      <w:r>
+        <w:t>RSFR</w:t>
+      </w:r>
+      <w:r>
+        <w:rPr>
+          <w:rFonts w:hint="cs"/>
+          <w:rtl/>
+        </w:rPr>
+        <w:t xml:space="preserve"> باید به گونه‌ای بازنویسی شود که هم در مدل برنامه‌نویسی اسپارک‌استریمینگ قابل پیاده‌سازی باشد و هم از رایانش توزیع‌یافته پشتیبانی کند. در این پروژه، الگوریتم </w:t>
+      </w:r>
+      <w:r>
+        <w:t>RSFR</w:t>
+      </w:r>
+      <w:r>
+        <w:rPr>
+          <w:rFonts w:hint="cs"/>
+          <w:rtl/>
+        </w:rPr>
+        <w:t xml:space="preserve"> برای ب</w:t>
+      </w:r>
+      <w:r>
+        <w:rPr>
+          <w:rFonts w:hint="cs"/>
+          <w:rtl/>
+        </w:rPr>
+        <w:t>رآورده کردن نیازمندی‌های فوق،</w:t>
+      </w:r>
+      <w:r>
+        <w:rPr>
+          <w:rFonts w:hint="cs"/>
+          <w:rtl/>
+        </w:rPr>
+        <w:t xml:space="preserve"> </w:t>
+      </w:r>
+      <w:r>
+        <w:rPr>
+          <w:rFonts w:hint="cs"/>
+          <w:rtl/>
+        </w:rPr>
+        <w:t>بازطراحی شده و الگوریتم حاصل، «الگوریتم نمونه‌برداری تصادفی توزیع‌یافته با مخزن ثابت (</w:t>
+      </w:r>
+      <w:r>
+        <w:t>DRSFR</w:t>
+      </w:r>
+      <w:r>
+        <w:rPr>
+          <w:rFonts w:hint="cs"/>
+          <w:rtl/>
+        </w:rPr>
+        <w:t xml:space="preserve">)» </w:t>
+      </w:r>
+      <w:r>
+        <w:rPr>
+          <w:rFonts w:hint="cs"/>
+          <w:rtl/>
+        </w:rPr>
+        <w:t>نام گرفته است.</w:t>
+      </w:r>
+    </w:p>
+    <w:p>
+      <w:pPr>
+        <w:jc w:val="both"/>
+        <w:rPr>
+          <w:rtl/>
+        </w:rPr>
+      </w:pPr>
+      <w:r>
+        <w:rPr>
+          <w:rFonts w:hint="cs"/>
+          <w:rtl/>
+        </w:rPr>
+        <w:t xml:space="preserve">در بخش بعدی الگوریتم </w:t>
+      </w:r>
+      <w:r>
+        <w:t>DRSFR</w:t>
+      </w:r>
+      <w:r>
+        <w:rPr>
+          <w:rFonts w:hint="cs"/>
+          <w:rtl/>
+        </w:rPr>
+        <w:t xml:space="preserve"> مورد بررسی قرار خواهد گرفت.</w:t>
+      </w:r>
+    </w:p>
+    <w:p>
+      <w:pPr>
+        <w:pStyle w:val="Heading2"/>
+        <w:rPr>
+          <w:rtl/>
+        </w:rPr>
+      </w:pPr>
+      <w:bookmarkStart w:id="32" w:name="_Toc454812888"/>
+      <w:r>
+        <w:rPr>
+          <w:rFonts w:hint="cs"/>
+          <w:rtl/>
+        </w:rPr>
+        <w:t>الگوریتم نمونه‌برداری تصادفی توزیع‌یافته با مخزن ثابت (</w:t>
+      </w:r>
+      <w:r>
+        <w:t>DRSFR</w:t>
+      </w:r>
+      <w:r>
+        <w:rPr>
+          <w:rFonts w:hint="cs"/>
+          <w:rtl/>
+        </w:rPr>
+        <w:t>)</w:t>
+      </w:r>
+      <w:bookmarkEnd w:id="32"/>
+    </w:p>
+    <w:p>
+      <w:pPr>
+        <w:jc w:val="both"/>
+        <w:rPr>
+          <w:rFonts w:hint="cs"/>
+          <w:rtl/>
+        </w:rPr>
+      </w:pPr>
+      <w:r>
+        <w:rPr>
+          <w:rFonts w:hint="cs"/>
+          <w:rtl/>
+        </w:rPr>
+        <w:t xml:space="preserve">الگوریتم </w:t>
+      </w:r>
+      <w:r>
+        <w:t>DRSFR</w:t>
+      </w:r>
+      <w:r>
+        <w:rPr>
+          <w:rFonts w:hint="cs"/>
+          <w:rtl/>
+        </w:rPr>
+        <w:t xml:space="preserve"> در واقع توسعه‌ای از الگوریتم </w:t>
+      </w:r>
+      <w:r>
+        <w:t>RSFR</w:t>
+      </w:r>
+      <w:r>
+        <w:rPr>
+          <w:rFonts w:hint="cs"/>
+          <w:rtl/>
+        </w:rPr>
+        <w:t xml:space="preserve"> است که دو خصوصیت زیر را به آن اضافه می‌کند:</w:t>
+      </w:r>
+    </w:p>
+    <w:p>
+      <w:pPr>
+        <w:pStyle w:val="ListParagraph"/>
+        <w:numPr>
+          <w:ilvl w:val="0"/>
+          <w:numId w:val="32"/>
+        </w:numPr>
+        <w:bidi/>
+        <w:jc w:val="both"/>
+      </w:pPr>
+      <w:r>
+        <w:rPr>
+          <w:rFonts w:cs="B Nazanin" w:hint="cs"/>
+          <w:sz w:val="28"/>
+          <w:szCs w:val="28"/>
+          <w:rtl/>
+        </w:rPr>
+        <w:t>موازی‌شده است و از رایانش توزیع‌یافته پیشتیبانی می‌کند، و</w:t>
+      </w:r>
+    </w:p>
+    <w:p>
+      <w:pPr>
+        <w:pStyle w:val="ListParagraph"/>
+        <w:numPr>
+          <w:ilvl w:val="0"/>
+          <w:numId w:val="32"/>
+        </w:numPr>
+        <w:bidi/>
+        <w:jc w:val="both"/>
+        <w:rPr>
+          <w:rFonts w:hint="cs"/>
+        </w:rPr>
+      </w:pPr>
+      <w:r>
+        <w:rPr>
+          <w:rFonts w:cs="B Nazanin" w:hint="cs"/>
+          <w:sz w:val="28"/>
+          <w:szCs w:val="28"/>
+          <w:rtl/>
+        </w:rPr>
+        <w:t xml:space="preserve">با توجه به مدل برنامه‌نویسی اسپارک‌استریمینگ که داده‌های ورودی را به صورت دسته‌ای در بازه‌های زمانی مشخص در اختیار </w:t>
+      </w:r>
+      <w:r>
+        <w:rPr>
+          <w:rFonts w:cs="B Nazanin" w:hint="cs"/>
+          <w:color w:val="FF0000"/>
+          <w:sz w:val="28"/>
+          <w:szCs w:val="28"/>
+          <w:rtl/>
+        </w:rPr>
+        <w:t>برنامه‌ی</w:t>
+      </w:r>
+      <w:r>
+        <w:rPr>
+          <w:rFonts w:cs="B Nazanin" w:hint="cs"/>
+          <w:color w:val="FF0000"/>
+          <w:sz w:val="28"/>
+          <w:szCs w:val="28"/>
+          <w:rtl/>
+        </w:rPr>
+        <w:t xml:space="preserve"> کاربردی</w:t>
+      </w:r>
+      <w:r>
+        <w:rPr>
+          <w:rFonts w:cs="B Nazanin" w:hint="cs"/>
+          <w:color w:val="FF0000"/>
+          <w:sz w:val="28"/>
+          <w:szCs w:val="28"/>
+          <w:rtl/>
+        </w:rPr>
+        <w:t xml:space="preserve"> </w:t>
+      </w:r>
+      <w:r>
+        <w:rPr>
+          <w:rFonts w:cs="B Nazanin" w:hint="cs"/>
+          <w:color w:val="FF0000"/>
+          <w:sz w:val="28"/>
+          <w:szCs w:val="28"/>
+          <w:rtl/>
+        </w:rPr>
+        <w:t>(</w:t>
+      </w:r>
+      <w:r>
+        <w:rPr>
+          <w:rFonts w:cs="B Nazanin" w:hint="cs"/>
+          <w:color w:val="FF0000"/>
+          <w:sz w:val="28"/>
+          <w:szCs w:val="28"/>
+          <w:rtl/>
+        </w:rPr>
+        <w:t>گرداننده</w:t>
+      </w:r>
+      <w:r>
+        <w:rPr>
+          <w:rFonts w:cs="B Nazanin" w:hint="cs"/>
+          <w:color w:val="FF0000"/>
+          <w:sz w:val="28"/>
+          <w:szCs w:val="28"/>
+          <w:rtl/>
+        </w:rPr>
+        <w:t>)</w:t>
+      </w:r>
+      <w:r>
+        <w:rPr>
+          <w:rFonts w:cs="B Nazanin" w:hint="cs"/>
+          <w:sz w:val="28"/>
+          <w:szCs w:val="28"/>
+          <w:rtl/>
+        </w:rPr>
+        <w:t xml:space="preserve"> قرار می‌دهد قابل پیاده‌سازی است.</w:t>
+      </w:r>
+    </w:p>
+    <w:p>
+      <w:pPr>
+        <w:jc w:val="both"/>
+        <w:rPr>
+          <w:rFonts w:hint="cs"/>
+          <w:rtl/>
+        </w:rPr>
+      </w:pPr>
+      <w:r>
+        <w:rPr>
+          <w:rFonts w:hint="cs"/>
+          <w:rtl/>
+        </w:rPr>
+        <w:t xml:space="preserve">در این بازطراحی منطق عملکرد الگوریتم </w:t>
+      </w:r>
+      <w:r>
+        <w:t>RSFR</w:t>
+      </w:r>
+      <w:r>
+        <w:rPr>
+          <w:rFonts w:hint="cs"/>
+          <w:rtl/>
+        </w:rPr>
+        <w:t xml:space="preserve"> تغییری نمی‌کند و در نتیجه اثبات بدون تبعیض بودن این الگوریتم که در بخش ۳.۲ ذکر شد به قوت خود باقی است.</w:t>
+      </w:r>
+    </w:p>
+    <w:p>
+      <w:pPr>
+        <w:jc w:val="both"/>
+        <w:rPr>
+          <w:rtl/>
+        </w:rPr>
+      </w:pPr>
+      <w:r>
+        <w:rPr>
+          <w:rFonts w:hint="cs"/>
+          <w:rtl/>
+        </w:rPr>
+        <w:t xml:space="preserve">همان‌طور که در بخش قبلی توضیح داده شد، الگوریتم </w:t>
+      </w:r>
+      <w:r>
+        <w:t>RSFR</w:t>
+      </w:r>
+      <w:r>
+        <w:rPr>
+          <w:rFonts w:hint="cs"/>
+          <w:rtl/>
+        </w:rPr>
+        <w:t xml:space="preserve">، احتمالات مورد نظر را محاسبه کرده و در صورت لزوم اقدام به به‌روزرسانی مخزن (نمونه) می‌کند. اسپارک‌استریمینگ داده‌های ورودی را در قالب </w:t>
+      </w:r>
+      <w:r>
+        <w:t>RDD</w:t>
+      </w:r>
+      <w:r>
+        <w:rPr>
+          <w:rFonts w:hint="cs"/>
+          <w:rtl/>
+        </w:rPr>
+        <w:t xml:space="preserve"> هایی که مربوط به بازه‌های زمانی مشخص هستند در اختیار برنامه‌ی کاربردی قرار می‌دهد (شکل ۸). ترتیب </w:t>
+      </w:r>
+      <w:r>
+        <w:rPr>
+          <w:rFonts w:hint="cs"/>
+          <w:rtl/>
+        </w:rPr>
+        <w:t xml:space="preserve">قرارگیری داده‌ها در </w:t>
+      </w:r>
+      <w:r>
+        <w:t>RDD</w:t>
+      </w:r>
+      <w:r>
+        <w:rPr>
+          <w:rFonts w:hint="cs"/>
+          <w:rtl/>
+        </w:rPr>
+        <w:t>ها</w:t>
+      </w:r>
+      <w:r>
+        <w:rPr>
+          <w:rFonts w:hint="cs"/>
+          <w:rtl/>
+        </w:rPr>
+        <w:t xml:space="preserve"> همان ترتیب ورودشان به سامانه است ولی داده‌ها بر این اساس اندیس‌گذاری</w:t>
+      </w:r>
+      <w:r>
+        <w:rPr>
+          <w:rStyle w:val="FootnoteReference"/>
+          <w:rtl/>
+        </w:rPr>
+        <w:footnoteReference w:id="39"/>
+      </w:r>
+      <w:r>
+        <w:rPr>
+          <w:rFonts w:hint="cs"/>
+          <w:rtl/>
+        </w:rPr>
+        <w:t xml:space="preserve"> نمی‌شوند.</w:t>
+      </w:r>
+    </w:p>
+    <w:p>
+      <w:pPr>
+        <w:jc w:val="both"/>
+        <w:rPr>
+          <w:rFonts w:hint="cs"/>
+          <w:rtl/>
+        </w:rPr>
+      </w:pPr>
+      <w:r>
+        <w:rPr>
+          <w:rFonts w:hint="cs"/>
+          <w:rtl/>
+        </w:rPr>
+        <w:t>بسیاری از تولید‌کننده‌های جریان‌داده (برای مثال سنسورهای سنجش کیفیت هوا) خود اقدام به زدن برچسب زمانی</w:t>
+      </w:r>
+      <w:r>
+        <w:rPr>
+          <w:rStyle w:val="FootnoteReference"/>
+          <w:rtl/>
+        </w:rPr>
+        <w:footnoteReference w:id="40"/>
+      </w:r>
+      <w:r>
+        <w:rPr>
+          <w:rFonts w:hint="cs"/>
+          <w:rtl/>
+        </w:rPr>
+        <w:t xml:space="preserve"> یا شماره‌گذاری داده‌ها‌ی ورودی (بر اساس زمان و ترتیب تولید داده‌ها) می‌کنند، ولی خروجی دسته‌ی دیگر تولیدکننده‌های جریان‌داده فقط داده‌ی تولید شده‌‌ (بدون برچسب و شماره) است.</w:t>
+      </w:r>
+      <w:r>
+        <w:rPr>
+          <w:rFonts w:hint="cs"/>
+          <w:rtl/>
+        </w:rPr>
+        <w:t xml:space="preserve"> </w:t>
+      </w:r>
+      <w:r>
+        <w:rPr>
+          <w:rFonts w:hint="cs"/>
+          <w:rtl/>
+        </w:rPr>
+        <w:lastRenderedPageBreak/>
+        <w:t>یک راه‌حل جامع باید بتواند از هر دو دسته‌ی داده‌های ورودی پشتیبانی کند، پس باید بتوان داده‌های ورودی را ب</w:t>
+      </w:r>
+      <w:r>
+        <w:rPr>
+          <w:rFonts w:hint="cs"/>
+          <w:rtl/>
+        </w:rPr>
+        <w:t xml:space="preserve">ه ترتیب ورودشان شماره‌گذاری کرد تا محاسبه‌ی احتمالات مربوط به الگوریتم </w:t>
+      </w:r>
+      <w:r>
+        <w:t>RSFR</w:t>
+      </w:r>
+      <w:r>
+        <w:rPr>
+          <w:rFonts w:hint="cs"/>
+          <w:rtl/>
+        </w:rPr>
+        <w:t xml:space="preserve"> امکان‌پذیر شود.</w:t>
+      </w:r>
+    </w:p>
+    <w:p>
+      <w:pPr>
+        <w:jc w:val="both"/>
+        <w:rPr>
+          <w:rFonts w:hint="cs"/>
+          <w:rtl/>
+        </w:rPr>
+      </w:pPr>
+      <w:r>
+        <w:rPr>
+          <w:rFonts w:hint="cs"/>
+          <w:rtl/>
+        </w:rPr>
+        <w:t xml:space="preserve">در این پروژه، دو پیاده‌سازی برای الگوریتم </w:t>
+      </w:r>
+      <w:r>
+        <w:t>DRSFR</w:t>
+      </w:r>
+      <w:r>
+        <w:rPr>
+          <w:rFonts w:hint="cs"/>
+          <w:rtl/>
+        </w:rPr>
+        <w:t xml:space="preserve"> ارائه شده است. پیاده‌سازی اول مربوط به حالتی است که داده‌های ورودی از مبدا به ترتیب تولید شدنشان (و در نتیجه ترتیب ورودشان) شماره‌گذاری شده‌اند و به شماره‌گذاری مجدد نیازی نیست. پیاده‌سازی دوم، حالت کلی را که در آن داده‌ها بدون شماره‌گذاری هستند را پوشش می‌دهد و با استفاده از روش </w:t>
+      </w:r>
+      <w:r>
+        <w:t>MapWithState</w:t>
+      </w:r>
+      <w:r>
+        <w:rPr>
+          <w:rFonts w:hint="cs"/>
+          <w:rtl/>
+        </w:rPr>
+        <w:t xml:space="preserve"> اسپارک‌استریمینگ، داده‌ها به ترتیب ورودشان به سیستم اندیس‌گذاری می‌شوند. در ادام</w:t>
+      </w:r>
+      <w:r>
+        <w:rPr>
+          <w:rFonts w:hint="cs"/>
+          <w:rtl/>
+        </w:rPr>
+        <w:t>ه به جزئیات هر دو پیاده‌سازی</w:t>
+      </w:r>
+      <w:r>
+        <w:rPr>
+          <w:rFonts w:hint="cs"/>
+          <w:rtl/>
+        </w:rPr>
+        <w:t xml:space="preserve"> پرداخته می‌شود.</w:t>
+      </w:r>
+    </w:p>
+    <w:p>
+      <w:pPr>
+        <w:pStyle w:val="Heading3"/>
+        <w:rPr>
+          <w:rFonts w:hint="cs"/>
+          <w:rtl/>
+        </w:rPr>
+      </w:pPr>
+      <w:bookmarkStart w:id="33" w:name="_Toc454812889"/>
+      <w:r>
+        <w:rPr>
+          <w:rFonts w:hint="cs"/>
+          <w:rtl/>
+        </w:rPr>
+        <w:t>پیاده‌</w:t>
+      </w:r>
+      <w:r>
+        <w:rPr>
+          <w:rFonts w:hint="cs"/>
+          <w:rtl/>
+        </w:rPr>
+        <w:t>سازی</w:t>
+      </w:r>
+      <w:r>
+        <w:rPr>
+          <w:rFonts w:hint="cs"/>
+          <w:rtl/>
+        </w:rPr>
+        <w:t xml:space="preserve"> </w:t>
+      </w:r>
+      <w:r>
+        <w:t>DRSFR</w:t>
+      </w:r>
+      <w:r>
+        <w:rPr>
+          <w:rFonts w:hint="cs"/>
+          <w:rtl/>
+        </w:rPr>
+        <w:t xml:space="preserve"> برای داده‌های جاری</w:t>
+      </w:r>
+      <w:r>
+        <w:rPr>
+          <w:rFonts w:hint="cs"/>
+          <w:rtl/>
+        </w:rPr>
+        <w:t xml:space="preserve"> شماره‌گذاری شده</w:t>
+      </w:r>
+      <w:bookmarkEnd w:id="33"/>
+    </w:p>
+    <w:p>
+      <w:pPr>
+        <w:jc w:val="both"/>
+        <w:rPr>
+          <w:rFonts w:hint="cs"/>
+          <w:rtl/>
+        </w:rPr>
+      </w:pPr>
+      <w:r>
+        <w:rPr>
+          <w:rFonts w:hint="cs"/>
+          <w:rtl/>
+        </w:rPr>
+        <w:t>پیش‌فرض این پیاده‌سازی این است که داده‌های ورودی به صورت زوج مرتب</w:t>
+      </w:r>
+      <w:r>
+        <w:rPr>
+          <w:rFonts w:hint="cs"/>
+          <w:rtl/>
+        </w:rPr>
+        <w:t xml:space="preserve">ی از مقدار اصلی و اندیس </w:t>
+      </w:r>
+      <w:r>
+        <w:rPr>
+          <w:rFonts w:hint="cs"/>
+          <w:rtl/>
+        </w:rPr>
+        <w:t>هستند.</w:t>
+      </w:r>
+      <w:r>
+        <w:rPr>
+          <w:rFonts w:hint="cs"/>
+          <w:rtl/>
+        </w:rPr>
+        <w:t xml:space="preserve"> شکل ۱۰ گام‌های اجرای این الگوریتم را نمایش می‌دهد.</w:t>
+      </w:r>
+      <w:r>
+        <w:rPr>
+          <w:rFonts w:hint="cs"/>
+          <w:rtl/>
+        </w:rPr>
+        <w:t xml:space="preserve"> در ابتدا </w:t>
+      </w:r>
+      <w:bookmarkStart w:id="34" w:name="_GoBack"/>
+      <w:bookmarkEnd w:id="34"/>
+    </w:p>
+    <w:p>
+      <w:pPr>
+        <w:jc w:val="both"/>
+        <w:rPr>
+          <w:rFonts w:hint="cs"/>
+          <w:rtl/>
+        </w:rPr>
+      </w:pPr>
+    </w:p>
+    <w:p>
+      <w:pPr>
+        <w:rPr>
+          <w:rtl/>
+        </w:rPr>
+      </w:pPr>
       <w:r>
         <w:rPr>
           <w:noProof/>
-          <w:lang w:bidi="ar-SA"/>
-        </w:rPr>
+        </w:rPr>
+        <w:lastRenderedPageBreak/>
         <mc:AlternateContent>
           <mc:Choice Requires="wps">
             <w:drawing>
-              <wp:anchor distT="0" distB="0" distL="114300" distR="114300" simplePos="0" relativeHeight="251669504" behindDoc="0" locked="0" layoutInCell="1" allowOverlap="1" wp14:anchorId="3176A475" wp14:editId="2F8FF598">
+              <wp:anchor distT="0" distB="0" distL="114300" distR="114300" simplePos="0" relativeHeight="251673600" behindDoc="0" locked="0" layoutInCell="1" allowOverlap="1" wp14:anchorId="3952C724" wp14:editId="37AE7A08">
                 <wp:simplePos x="0" y="0"/>
                 <wp:positionH relativeFrom="column">
-                  <wp:posOffset>374015</wp:posOffset>
+                  <wp:posOffset>33020</wp:posOffset>
                 </wp:positionH>
                 <wp:positionV relativeFrom="paragraph">
-                  <wp:posOffset>3264535</wp:posOffset>
+                  <wp:posOffset>7158990</wp:posOffset>
                 </wp:positionV>
-                <wp:extent cx="4781550" cy="635"/>
+                <wp:extent cx="5514975" cy="635"/>
                 <wp:effectExtent l="0" t="0" r="0" b="0"/>
                 <wp:wrapSquare wrapText="bothSides"/>
-                <wp:docPr id="6" name="Text Box 6"/>
+                <wp:docPr id="10" name="Text Box 10"/>
                 <wp:cNvGraphicFramePr/>
                 <a:graphic xmlns:a="http://schemas.openxmlformats.org/drawingml/2006/main">
                   <a:graphicData uri="http://schemas.microsoft.com/office/word/2010/wordprocessingShape">
@@ -25003,7 +25988,7 @@
                       <wps:spPr>
                         <a:xfrm>
                           <a:off x="0" y="0"/>
-                          <a:ext cx="4781550" cy="635"/>
+                          <a:ext cx="5514975" cy="635"/>
                         </a:xfrm>
                         <a:prstGeom prst="rect">
                           <a:avLst/>
@@ -25027,7 +26012,6 @@
                                 <w:szCs w:val="28"/>
                               </w:rPr>
                             </w:pPr>
-                            <w:bookmarkStart w:id="30" w:name="_Toc454805723"/>
                             <w:r>
                               <w:rPr>
                                 <w:rtl/>
@@ -25075,7 +26059,7 @@
                                 <w:noProof/>
                                 <w:rtl/>
                               </w:rPr>
-                              <w:t>9</w:t>
+                              <w:t>10</w:t>
                             </w:r>
                             <w:r>
                               <w:rPr>
@@ -25088,7 +26072,10 @@
                                 <w:rFonts w:hint="cs"/>
                                 <w:rtl/>
                               </w:rPr>
-                              <w:t>- شبه‌کد الگوریتم نمونه‌برداری</w:t>
+                              <w:t xml:space="preserve">- گام‌های اجرای الگوریتم </w:t>
+                            </w:r>
+                            <w:r>
+                              <w:t>DRSFR</w:t>
                             </w:r>
                             <w:r>
                               <w:rPr>
@@ -25102,9 +26089,8 @@
                                 <w:noProof/>
                                 <w:rtl/>
                               </w:rPr>
-                              <w:t xml:space="preserve"> تصادفی با مخزن ثابت</w:t>
+                              <w:t xml:space="preserve"> برای داده‌های شماره‌گذاری شده</w:t>
                             </w:r>
-                            <w:bookmarkEnd w:id="30"/>
                           </w:p>
                         </w:txbxContent>
                       </wps:txbx>
@@ -25122,7 +26108,7 @@
           </mc:Choice>
           <mc:Fallback>
             <w:pict>
-              <v:shape w14:anchorId="3176A475" id="Text Box 6" o:spid="_x0000_s1028" type="#_x0000_t202" style="position:absolute;left:0;text-align:left;margin-left:29.45pt;margin-top:257.05pt;width:376.5pt;height:.05pt;z-index:251669504;visibility:visible;mso-wrap-style:square;mso-wrap-distance-left:9pt;mso-wrap-distance-top:0;mso-wrap-distance-right:9pt;mso-wrap-distance-bottom:0;mso-position-horizontal:absolute;mso-position-horizontal-relative:text;mso-position-vertical:absolute;mso-position-vertical-relative:text;v-text-anchor:top" o:gfxdata="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" stroked="f">
+              <v:shape w14:anchorId="3952C724" id="Text Box 10" o:spid="_x0000_s1029" type="#_x0000_t202" style="position:absolute;left:0;text-align:left;margin-left:2.6pt;margin-top:563.7pt;width:434.25pt;height:.05pt;z-index:251673600;visibility:visible;mso-wrap-style:square;mso-wrap-distance-left:9pt;mso-wrap-distance-top:0;mso-wrap-distance-right:9pt;mso-wrap-distance-bottom:0;mso-position-horizontal:absolute;mso-position-horizontal-relative:text;mso-position-vertical:absolute;mso-position-vertical-relative:text;v-text-anchor:top" o:gfxdata="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" stroked="f">
                 <v:textbox style="mso-fit-shape-to-text:t" inset="0,0,0,0">
                   <w:txbxContent>
                     <w:p>
@@ -25135,7 +26121,6 @@
                           <w:szCs w:val="28"/>
                         </w:rPr>
                       </w:pPr>
-                      <w:bookmarkStart w:id="31" w:name="_Toc454805723"/>
                       <w:r>
                         <w:rPr>
                           <w:rtl/>
@@ -25183,7 +26168,7 @@
                           <w:noProof/>
                           <w:rtl/>
                         </w:rPr>
-                        <w:t>9</w:t>
+                        <w:t>10</w:t>
                       </w:r>
                       <w:r>
                         <w:rPr>
@@ -25196,7 +26181,10 @@
                           <w:rFonts w:hint="cs"/>
                           <w:rtl/>
                         </w:rPr>
-                        <w:t>- شبه‌کد الگوریتم نمونه‌برداری</w:t>
+                        <w:t xml:space="preserve">- گام‌های اجرای الگوریتم </w:t>
+                      </w:r>
+                      <w:r>
+                        <w:t>DRSFR</w:t>
                       </w:r>
                       <w:r>
                         <w:rPr>
@@ -25210,9 +26198,8 @@
                           <w:noProof/>
                           <w:rtl/>
                         </w:rPr>
-                        <w:t xml:space="preserve"> تصادفی با مخزن ثابت</w:t>
+                        <w:t xml:space="preserve"> برای داده‌های شماره‌گذاری شده</w:t>
                       </w:r>
-                      <w:bookmarkEnd w:id="31"/>
                     </w:p>
                   </w:txbxContent>
                 </v:textbox>
@@ -25222,667 +26209,1561 @@
           </mc:Fallback>
         </mc:AlternateContent>
       </w:r>
-    </w:p>
-    <w:p>
-      <w:pPr>
-        <w:rPr>
-          <w:rtl/>
-        </w:rPr>
-      </w:pPr>
-    </w:p>
-    <w:p>
-      <w:pPr>
-        <w:jc w:val="both"/>
-        <w:rPr>
-          <w:rtl/>
-        </w:rPr>
-      </w:pPr>
-      <w:r>
-        <w:rPr>
-          <w:rFonts w:hint="cs"/>
-          <w:rtl/>
-        </w:rPr>
-        <w:t xml:space="preserve">با استقرا برروی </w:t>
-      </w:r>
-      <w:r>
-        <w:t>k</w:t>
-      </w:r>
-      <w:r>
-        <w:rPr>
-          <w:rFonts w:hint="cs"/>
-          <w:rtl/>
-        </w:rPr>
-        <w:t xml:space="preserve"> می‌توان به این نتیجه رسید که خروجی الگوریتم </w:t>
-      </w:r>
-      <w:r>
-        <w:t>RSFR</w:t>
-      </w:r>
-      <w:r>
-        <w:rPr>
-          <w:rFonts w:hint="cs"/>
-          <w:rtl/>
-        </w:rPr>
-        <w:t xml:space="preserve"> یک نمونه‌ی بدون تبعیض از جریان‌داده است. </w:t>
-      </w:r>
-      <w:r>
-        <w:rPr>
-          <w:rFonts w:hint="cs"/>
-          <w:rtl/>
-        </w:rPr>
-        <w:t xml:space="preserve">اگر جریان‌داده برای مدت کافی ادامه پیدا کند، </w:t>
-      </w:r>
-      <w:r>
-        <w:t>k</w:t>
-      </w:r>
-      <w:r>
-        <w:rPr>
-          <w:rFonts w:hint="cs"/>
-          <w:rtl/>
-        </w:rPr>
-        <w:t xml:space="preserve"> خیلی بزرگ شده و به سمت بی‌نهایت میل می‌کند، پس تمامی اعضای جریان‌داده با احتمال یکسان می‌توانند در مخزن (نمونه) قرار بگیرند. </w:t>
-      </w:r>
-    </w:p>
-    <w:p>
-      <w:pPr>
-        <w:jc w:val="both"/>
-        <w:rPr>
-          <w:rtl/>
-        </w:rPr>
-      </w:pPr>
-      <w:r>
-        <w:rPr>
-          <w:rFonts w:hint="cs"/>
-          <w:rtl/>
-        </w:rPr>
-        <w:t>با وجود اینکه با استفاده از الگوریتم فوق می‌توان در هر زمان به نمونه‌ای بدون تبعیض از ج</w:t>
-      </w:r>
-      <w:r>
-        <w:rPr>
-          <w:rFonts w:hint="cs"/>
-          <w:rtl/>
-        </w:rPr>
-        <w:t xml:space="preserve">ریان‌داده‌ی ورودی دست پیدا کرد، در طراحی آن فقط یک گره درنظر گرفته شده که تمامی داده‌ها وارد آن می‌شوند، محاسبات در آن گره انجام می‌شود و نمونه را با توجه به محاسبات انجام شده تغییر می‌دهد. لذا نمی‌توان آن را برروی سیستم‌های توزیع‌یافته استفاده کرد و این با نیازمندی‌های کاوش و پردازش داده‌های جاری در تضاد است. از طرف دیگر، الگوریتم </w:t>
-      </w:r>
-      <w:r>
-        <w:t>RSFR</w:t>
-      </w:r>
-      <w:r>
-        <w:rPr>
-          <w:rFonts w:hint="cs"/>
-          <w:rtl/>
-        </w:rPr>
-        <w:t xml:space="preserve"> حساس به ورود عضو جدید جریان‌داده است، یعنی محاسبه احتمالات و به‌روزرسانی احتمالی مخزن با ورود هر عضو جدید به گره صورت می‌گیرد. این در حالی است که رابط برنامه‌نویسی اسپارک‌استریمینگ داده‌های ورودی را در بازه‌های زمانی ثابتی جمع‌آوری کرده و در قالب </w:t>
-      </w:r>
-      <w:r>
-        <w:t>RDD</w:t>
-      </w:r>
-      <w:r>
-        <w:rPr>
-          <w:rFonts w:hint="cs"/>
-          <w:rtl/>
-        </w:rPr>
-        <w:t xml:space="preserve"> قرار می‌دهد و انجام تبدیلات و اقدام‌ها فقط روی این </w:t>
-      </w:r>
-      <w:r>
-        <w:t>RDD</w:t>
-      </w:r>
-      <w:r>
-        <w:rPr>
-          <w:rFonts w:hint="cs"/>
-          <w:rtl/>
-        </w:rPr>
-        <w:t>ها امکان‌پذیر است و نمی‌توان در هر لحظه‌ای که یک عضو جدید وارد شد عملیات موردنظر را انجام داد.</w:t>
-      </w:r>
-    </w:p>
-    <w:p>
-      <w:pPr>
-        <w:jc w:val="both"/>
-        <w:rPr>
-          <w:rtl/>
-        </w:rPr>
-      </w:pPr>
-      <w:r>
-        <w:rPr>
-          <w:rFonts w:hint="cs"/>
-          <w:rtl/>
-        </w:rPr>
-        <w:lastRenderedPageBreak/>
-        <w:t xml:space="preserve">در نتیجه، الگوریتم </w:t>
-      </w:r>
-      <w:r>
-        <w:t>RSFR</w:t>
-      </w:r>
-      <w:r>
-        <w:rPr>
-          <w:rFonts w:hint="cs"/>
-          <w:rtl/>
-        </w:rPr>
-        <w:t xml:space="preserve"> باید به گونه‌ای بازنویسی شود که هم در مدل برنامه‌نویسی اسپارک‌استریمینگ قابل پیاده‌سازی باشد و هم از رایانش توزیع‌یافته پشتیبانی کند. در این پروژه، الگوریتم </w:t>
-      </w:r>
-      <w:r>
-        <w:t>RSFR</w:t>
-      </w:r>
-      <w:r>
-        <w:rPr>
-          <w:rFonts w:hint="cs"/>
-          <w:rtl/>
-        </w:rPr>
-        <w:t xml:space="preserve"> برای ب</w:t>
-      </w:r>
-      <w:r>
-        <w:rPr>
-          <w:rFonts w:hint="cs"/>
-          <w:rtl/>
-        </w:rPr>
-        <w:t>رآورده کردن نیازمندی‌های فوق،</w:t>
-      </w:r>
-      <w:r>
-        <w:rPr>
-          <w:rFonts w:hint="cs"/>
-          <w:rtl/>
-        </w:rPr>
-        <w:t xml:space="preserve"> </w:t>
-      </w:r>
-      <w:r>
-        <w:rPr>
-          <w:rFonts w:hint="cs"/>
-          <w:rtl/>
-        </w:rPr>
-        <w:t>بازطراحی شده و الگوریتم حاصل، «الگوریتم نمونه‌برداری تصادفی توزیع‌یافته با مخزن ثابت (</w:t>
-      </w:r>
-      <w:r>
-        <w:t>DRSFR</w:t>
-      </w:r>
-      <w:r>
-        <w:rPr>
-          <w:rFonts w:hint="cs"/>
-          <w:rtl/>
-        </w:rPr>
-        <w:t xml:space="preserve">)» </w:t>
-      </w:r>
-      <w:r>
-        <w:rPr>
-          <w:rFonts w:hint="cs"/>
-          <w:rtl/>
-        </w:rPr>
-        <w:t>نام گرفته است.</w:t>
-      </w:r>
-    </w:p>
-    <w:p>
-      <w:pPr>
-        <w:jc w:val="both"/>
-        <w:rPr>
-          <w:rtl/>
-        </w:rPr>
-      </w:pPr>
-      <w:r>
-        <w:rPr>
-          <w:rFonts w:hint="cs"/>
-          <w:rtl/>
-        </w:rPr>
-        <w:t xml:space="preserve">در بخش بعدی الگوریتم </w:t>
-      </w:r>
-      <w:r>
-        <w:t>DRSFR</w:t>
-      </w:r>
-      <w:r>
-        <w:rPr>
-          <w:rFonts w:hint="cs"/>
-          <w:rtl/>
-        </w:rPr>
-        <w:t xml:space="preserve"> مورد بررسی قرار خواهد گرفت.</w:t>
-      </w:r>
-    </w:p>
-    <w:p>
-      <w:pPr>
-        <w:pStyle w:val="Heading2"/>
-        <w:rPr>
-          <w:rtl/>
-        </w:rPr>
-      </w:pPr>
-      <w:bookmarkStart w:id="32" w:name="_Toc454812888"/>
-      <w:r>
-        <w:rPr>
-          <w:rFonts w:hint="cs"/>
-          <w:rtl/>
-        </w:rPr>
-        <w:t>الگوریتم نمونه‌برداری تصادفی توزیع‌یافته با مخزن ثابت (</w:t>
-      </w:r>
-      <w:r>
-        <w:t>DRSFR</w:t>
-      </w:r>
-      <w:r>
-        <w:rPr>
-          <w:rFonts w:hint="cs"/>
-          <w:rtl/>
-        </w:rPr>
-        <w:t>)</w:t>
-      </w:r>
-      <w:bookmarkEnd w:id="32"/>
-    </w:p>
-    <w:p>
-      <w:pPr>
-        <w:jc w:val="both"/>
-        <w:rPr>
-          <w:rFonts w:hint="cs"/>
-          <w:rtl/>
-        </w:rPr>
-      </w:pPr>
-      <w:r>
-        <w:rPr>
-          <w:rFonts w:hint="cs"/>
-          <w:rtl/>
-        </w:rPr>
-        <w:t xml:space="preserve">الگوریتم </w:t>
-      </w:r>
-      <w:r>
-        <w:t>DRSFR</w:t>
-      </w:r>
-      <w:r>
-        <w:rPr>
-          <w:rFonts w:hint="cs"/>
-          <w:rtl/>
-        </w:rPr>
-        <w:t xml:space="preserve"> در واقع توسعه‌ای از الگوریتم </w:t>
-      </w:r>
-      <w:r>
-        <w:t>RSFR</w:t>
-      </w:r>
-      <w:r>
-        <w:rPr>
-          <w:rFonts w:hint="cs"/>
-          <w:rtl/>
-        </w:rPr>
-        <w:t xml:space="preserve"> است که دو خصوصیت زیر را به آن اضافه می‌کند:</w:t>
-      </w:r>
-    </w:p>
-    <w:p>
-      <w:pPr>
-        <w:pStyle w:val="ListParagraph"/>
-        <w:numPr>
-          <w:ilvl w:val="0"/>
-          <w:numId w:val="32"/>
-        </w:numPr>
-        <w:bidi/>
-        <w:jc w:val="both"/>
-      </w:pPr>
-      <w:r>
-        <w:rPr>
-          <w:rFonts w:cs="B Nazanin" w:hint="cs"/>
-          <w:sz w:val="28"/>
-          <w:szCs w:val="28"/>
-          <w:rtl/>
-        </w:rPr>
-        <w:t>موازی‌شده است و از رایانش توزیع‌یافته پیشتیبانی می‌کند، و</w:t>
-      </w:r>
-    </w:p>
-    <w:p>
-      <w:pPr>
-        <w:pStyle w:val="ListParagraph"/>
-        <w:numPr>
-          <w:ilvl w:val="0"/>
-          <w:numId w:val="32"/>
-        </w:numPr>
-        <w:bidi/>
-        <w:jc w:val="both"/>
-        <w:rPr>
-          <w:rFonts w:hint="cs"/>
-        </w:rPr>
-      </w:pPr>
-      <w:r>
-        <w:rPr>
-          <w:rFonts w:cs="B Nazanin" w:hint="cs"/>
-          <w:sz w:val="28"/>
-          <w:szCs w:val="28"/>
-          <w:rtl/>
-        </w:rPr>
-        <w:t xml:space="preserve">با توجه به مدل برنامه‌نویسی اسپارک‌استریمینگ که داده‌های ورودی را به صورت دسته‌ای در بازه‌های زمانی مشخص در اختیار </w:t>
-      </w:r>
-      <w:r>
-        <w:rPr>
-          <w:rFonts w:cs="B Nazanin" w:hint="cs"/>
-          <w:color w:val="FF0000"/>
-          <w:sz w:val="28"/>
-          <w:szCs w:val="28"/>
-          <w:rtl/>
-        </w:rPr>
-        <w:t>برنامه‌ی</w:t>
-      </w:r>
-      <w:r>
-        <w:rPr>
-          <w:rFonts w:cs="B Nazanin" w:hint="cs"/>
-          <w:color w:val="FF0000"/>
-          <w:sz w:val="28"/>
-          <w:szCs w:val="28"/>
-          <w:rtl/>
-        </w:rPr>
-        <w:t xml:space="preserve"> کاربردی</w:t>
-      </w:r>
-      <w:r>
-        <w:rPr>
-          <w:rFonts w:cs="B Nazanin" w:hint="cs"/>
-          <w:color w:val="FF0000"/>
-          <w:sz w:val="28"/>
-          <w:szCs w:val="28"/>
-          <w:rtl/>
-        </w:rPr>
-        <w:t xml:space="preserve"> </w:t>
-      </w:r>
-      <w:r>
-        <w:rPr>
-          <w:rFonts w:cs="B Nazanin" w:hint="cs"/>
-          <w:color w:val="FF0000"/>
-          <w:sz w:val="28"/>
-          <w:szCs w:val="28"/>
-          <w:rtl/>
-        </w:rPr>
-        <w:t>(</w:t>
-      </w:r>
-      <w:r>
-        <w:rPr>
-          <w:rFonts w:cs="B Nazanin" w:hint="cs"/>
-          <w:color w:val="FF0000"/>
-          <w:sz w:val="28"/>
-          <w:szCs w:val="28"/>
-          <w:rtl/>
-        </w:rPr>
-        <w:t>گرداننده</w:t>
-      </w:r>
-      <w:r>
-        <w:rPr>
-          <w:rFonts w:cs="B Nazanin" w:hint="cs"/>
-          <w:color w:val="FF0000"/>
-          <w:sz w:val="28"/>
-          <w:szCs w:val="28"/>
-          <w:rtl/>
-        </w:rPr>
-        <w:t>)</w:t>
-      </w:r>
-      <w:r>
-        <w:rPr>
-          <w:rFonts w:cs="B Nazanin" w:hint="cs"/>
-          <w:sz w:val="28"/>
-          <w:szCs w:val="28"/>
-          <w:rtl/>
-        </w:rPr>
-        <w:t xml:space="preserve"> قرار می‌دهد قابل پیاده‌سازی است.</w:t>
-      </w:r>
-    </w:p>
-    <w:p>
-      <w:pPr>
-        <w:jc w:val="both"/>
-        <w:rPr>
-          <w:rFonts w:hint="cs"/>
-          <w:rtl/>
-        </w:rPr>
-      </w:pPr>
-      <w:r>
-        <w:rPr>
-          <w:rFonts w:hint="cs"/>
-          <w:rtl/>
-        </w:rPr>
-        <w:t xml:space="preserve">در این بازطراحی منطق عملکرد الگوریتم </w:t>
-      </w:r>
-      <w:r>
-        <w:t>RSFR</w:t>
-      </w:r>
-      <w:r>
-        <w:rPr>
-          <w:rFonts w:hint="cs"/>
-          <w:rtl/>
-        </w:rPr>
-        <w:t xml:space="preserve"> تغییری نمی‌کند و در نتیجه اثبات بدون تبعیض بودن این الگوریتم که در بخش ۳.۲ ذکر شد به قوت خود باقی است.</w:t>
-      </w:r>
-    </w:p>
-    <w:p>
-      <w:pPr>
-        <w:jc w:val="both"/>
-        <w:rPr>
-          <w:rtl/>
-        </w:rPr>
-      </w:pPr>
-      <w:r>
-        <w:rPr>
-          <w:rFonts w:hint="cs"/>
-          <w:rtl/>
-        </w:rPr>
-        <w:t xml:space="preserve">همان‌طور که در بخش قبلی توضیح داده شد، الگوریتم </w:t>
-      </w:r>
-      <w:r>
-        <w:t>RSFR</w:t>
-      </w:r>
-      <w:r>
-        <w:rPr>
-          <w:rFonts w:hint="cs"/>
-          <w:rtl/>
-        </w:rPr>
-        <w:t xml:space="preserve">، احتمالات مورد نظر را محاسبه کرده و در صورت لزوم اقدام به به‌روزرسانی مخزن (نمونه) می‌کند. اسپارک‌استریمینگ داده‌های ورودی را در قالب </w:t>
-      </w:r>
-      <w:r>
-        <w:t>RDD</w:t>
-      </w:r>
-      <w:r>
-        <w:rPr>
-          <w:rFonts w:hint="cs"/>
-          <w:rtl/>
-        </w:rPr>
-        <w:t xml:space="preserve"> هایی که مربوط به بازه‌های زمانی مشخص هستند در اختیار برنامه‌ی کاربردی قرار می‌دهد (شکل ۸). ترتیب </w:t>
-      </w:r>
-      <w:r>
-        <w:rPr>
-          <w:rFonts w:hint="cs"/>
-          <w:rtl/>
-        </w:rPr>
-        <w:t xml:space="preserve">قرارگیری داده‌ها در </w:t>
-      </w:r>
-      <w:r>
-        <w:t>RDD</w:t>
-      </w:r>
-      <w:r>
-        <w:rPr>
-          <w:rFonts w:hint="cs"/>
-          <w:rtl/>
-        </w:rPr>
-        <w:t>ها</w:t>
-      </w:r>
-      <w:r>
-        <w:rPr>
-          <w:rFonts w:hint="cs"/>
-          <w:rtl/>
-        </w:rPr>
-        <w:t xml:space="preserve"> همان ترتیب ورودشان به سامانه است ولی داده‌ها بر این اساس اندیس‌گذاری</w:t>
-      </w:r>
-      <w:r>
-        <w:rPr>
-          <w:rStyle w:val="FootnoteReference"/>
-          <w:rtl/>
-        </w:rPr>
-        <w:footnoteReference w:id="39"/>
-      </w:r>
-      <w:r>
-        <w:rPr>
-          <w:rFonts w:hint="cs"/>
-          <w:rtl/>
-        </w:rPr>
-        <w:t xml:space="preserve"> نمی‌شوند.</w:t>
-      </w:r>
-    </w:p>
-    <w:p>
-      <w:pPr>
-        <w:jc w:val="both"/>
-        <w:rPr>
-          <w:rFonts w:hint="cs"/>
-          <w:rtl/>
-        </w:rPr>
-      </w:pPr>
-      <w:r>
-        <w:rPr>
-          <w:rFonts w:hint="cs"/>
-          <w:rtl/>
-        </w:rPr>
-        <w:t>بسیاری از تولید‌کننده‌های جریان‌داده (برای مثال سنسورهای سنجش کیفیت هوا) خود اقدام به زدن برچسب زمانی</w:t>
-      </w:r>
-      <w:r>
-        <w:rPr>
-          <w:rStyle w:val="FootnoteReference"/>
-          <w:rtl/>
-        </w:rPr>
-        <w:footnoteReference w:id="40"/>
-      </w:r>
-      <w:r>
-        <w:rPr>
-          <w:rFonts w:hint="cs"/>
-          <w:rtl/>
-        </w:rPr>
-        <w:t xml:space="preserve"> یا شماره‌گذاری داده‌ها‌ی ورودی (بر اساس زمان و ترتیب تولید داده‌ها) می‌کنند، ولی خروجی دسته‌ی دیگر تولیدکننده‌های جریان‌داده فقط داده‌ی تولید شده‌‌ (بدون برچسب و شماره) است.</w:t>
-      </w:r>
-      <w:r>
-        <w:rPr>
-          <w:rFonts w:hint="cs"/>
-          <w:rtl/>
-        </w:rPr>
-        <w:t xml:space="preserve"> </w:t>
-      </w:r>
-      <w:r>
-        <w:rPr>
-          <w:rFonts w:hint="cs"/>
-          <w:rtl/>
-        </w:rPr>
-        <w:lastRenderedPageBreak/>
-        <w:t>یک راه‌حل جامع باید بتواند از هر دو دسته‌ی داده‌های ورودی پشتیبانی کند، پس باید بتوان داده‌های ورودی را ب</w:t>
-      </w:r>
-      <w:r>
-        <w:rPr>
-          <w:rFonts w:hint="cs"/>
-          <w:rtl/>
-        </w:rPr>
-        <w:t xml:space="preserve">ه ترتیب ورودشان شماره‌گذاری کرد تا محاسبه‌ی احتمالات مربوط به الگوریتم </w:t>
-      </w:r>
-      <w:r>
-        <w:t>RSFR</w:t>
-      </w:r>
-      <w:r>
-        <w:rPr>
-          <w:rFonts w:hint="cs"/>
-          <w:rtl/>
-        </w:rPr>
-        <w:t xml:space="preserve"> امکان‌پذیر شود.</w:t>
-      </w:r>
-    </w:p>
-    <w:p>
-      <w:pPr>
-        <w:jc w:val="both"/>
-        <w:rPr>
-          <w:rFonts w:hint="cs"/>
-          <w:rtl/>
-        </w:rPr>
-      </w:pPr>
-      <w:r>
-        <w:rPr>
-          <w:rFonts w:hint="cs"/>
-          <w:rtl/>
-        </w:rPr>
-        <w:t xml:space="preserve">در این پروژه، دو پیاده‌سازی برای الگوریتم </w:t>
-      </w:r>
-      <w:r>
-        <w:t>DRSFR</w:t>
-      </w:r>
-      <w:r>
-        <w:rPr>
-          <w:rFonts w:hint="cs"/>
-          <w:rtl/>
-        </w:rPr>
-        <w:t xml:space="preserve"> ارائه شده است. پیاده‌سازی اول مربوط به حالتی است که داده‌های ورودی از مبدا به ترتیب تولید شدنشان (و در نتیجه ترتیب ورودشان) شماره‌گذاری شده‌اند و به شماره‌گذاری مجدد نیازی نیست. پیاده‌سازی دوم، حالت کلی را که در آن داده‌ها بدون شماره‌گذاری هستند را پوشش می‌دهد و با استفاده از روش </w:t>
-      </w:r>
-      <w:proofErr w:type="spellStart"/>
-      <w:r>
-        <w:t>MapWithState</w:t>
-      </w:r>
-      <w:proofErr w:type="spellEnd"/>
-      <w:r>
-        <w:rPr>
-          <w:rFonts w:hint="cs"/>
-          <w:rtl/>
-        </w:rPr>
-        <w:t xml:space="preserve"> اسپارک‌استریمینگ، داده‌ها به ترتیب ورودشان به سیستم اندیس‌گذاری می‌شوند. در ادام</w:t>
-      </w:r>
-      <w:r>
-        <w:rPr>
-          <w:rFonts w:hint="cs"/>
-          <w:rtl/>
-        </w:rPr>
-        <w:t>ه به جزئیات هر دو پیاده‌سازی</w:t>
-      </w:r>
-      <w:bookmarkStart w:id="33" w:name="_GoBack"/>
-      <w:bookmarkEnd w:id="33"/>
-      <w:r>
-        <w:rPr>
-          <w:rFonts w:hint="cs"/>
-          <w:rtl/>
-        </w:rPr>
-        <w:t xml:space="preserve"> پرداخته می‌شود.</w:t>
-      </w:r>
-    </w:p>
-    <w:p>
-      <w:pPr>
-        <w:pStyle w:val="Heading3"/>
-        <w:rPr>
-          <w:rFonts w:hint="cs"/>
-          <w:rtl/>
-        </w:rPr>
-      </w:pPr>
-      <w:bookmarkStart w:id="34" w:name="_Toc454812889"/>
-      <w:r>
-        <w:rPr>
-          <w:rFonts w:hint="cs"/>
-          <w:rtl/>
-        </w:rPr>
-        <w:t>پیاده‌</w:t>
-      </w:r>
-      <w:r>
-        <w:rPr>
-          <w:rFonts w:hint="cs"/>
-          <w:rtl/>
-        </w:rPr>
-        <w:t>سازی</w:t>
-      </w:r>
-      <w:r>
-        <w:rPr>
-          <w:rFonts w:hint="cs"/>
-          <w:rtl/>
-        </w:rPr>
-        <w:t xml:space="preserve"> </w:t>
-      </w:r>
-      <w:r>
-        <w:t>DRSFR</w:t>
-      </w:r>
-      <w:r>
-        <w:rPr>
-          <w:rFonts w:hint="cs"/>
-          <w:rtl/>
-        </w:rPr>
-        <w:t xml:space="preserve"> برای داده‌های جاری</w:t>
-      </w:r>
-      <w:r>
-        <w:rPr>
-          <w:rFonts w:hint="cs"/>
-          <w:rtl/>
-        </w:rPr>
-        <w:t xml:space="preserve"> شماره‌گذاری شده</w:t>
-      </w:r>
-      <w:bookmarkEnd w:id="34"/>
-    </w:p>
-    <w:p>
-      <w:pPr>
-        <w:jc w:val="both"/>
-      </w:pPr>
-    </w:p>
-    <w:p>
-      <w:pPr>
-        <w:rPr>
-          <w:rtl/>
-        </w:rPr>
-      </w:pPr>
+      <w:r>
+        <w:rPr>
+          <w:noProof/>
+          <w:lang w:bidi="ar-SA"/>
+        </w:rPr>
+        <mc:AlternateContent>
+          <mc:Choice Requires="wps">
+            <w:drawing>
+              <wp:anchor distT="45720" distB="45720" distL="114300" distR="114300" simplePos="0" relativeHeight="251671552" behindDoc="0" locked="0" layoutInCell="1" allowOverlap="1" wp14:anchorId="5077E434" wp14:editId="227A8EE9">
+                <wp:simplePos x="0" y="0"/>
+                <wp:positionH relativeFrom="margin">
+                  <wp:posOffset>33020</wp:posOffset>
+                </wp:positionH>
+                <wp:positionV relativeFrom="paragraph">
+                  <wp:posOffset>445135</wp:posOffset>
+                </wp:positionV>
+                <wp:extent cx="5514975" cy="1404620"/>
+                <wp:effectExtent l="0" t="0" r="28575" b="21590"/>
+                <wp:wrapSquare wrapText="bothSides"/>
+                <wp:docPr id="7" name="Text Box 2"/>
+                <wp:cNvGraphicFramePr>
+                  <a:graphicFrameLocks xmlns:a="http://schemas.openxmlformats.org/drawingml/2006/main"/>
+                </wp:cNvGraphicFramePr>
+                <a:graphic xmlns:a="http://schemas.openxmlformats.org/drawingml/2006/main">
+                  <a:graphicData uri="http://schemas.microsoft.com/office/word/2010/wordprocessingShape">
+                    <wps:wsp>
+                      <wps:cNvSpPr txBox="1">
+                        <a:spLocks noChangeArrowheads="1"/>
+                      </wps:cNvSpPr>
+                      <wps:spPr bwMode="auto">
+                        <a:xfrm>
+                          <a:off x="0" y="0"/>
+                          <a:ext cx="5514975" cy="1404620"/>
+                        </a:xfrm>
+                        <a:prstGeom prst="rect">
+                          <a:avLst/>
+                        </a:prstGeom>
+                        <a:solidFill>
+                          <a:srgbClr val="FFFFFF"/>
+                        </a:solidFill>
+                        <a:ln w="9525">
+                          <a:solidFill>
+                            <a:srgbClr val="000000"/>
+                          </a:solidFill>
+                          <a:miter lim="800000"/>
+                          <a:headEnd/>
+                          <a:tailEnd/>
+                        </a:ln>
+                      </wps:spPr>
+                      <wps:txbx>
+                        <w:txbxContent>
+                          <w:p>
+                            <w:pPr>
+                              <w:pBdr>
+                                <w:bottom w:val="single" w:sz="6" w:space="1" w:color="auto"/>
+                              </w:pBdr>
+                              <w:bidi w:val="0"/>
+                              <w:jc w:val="center"/>
+                              <w:rPr>
+                                <w:b/>
+                                <w:bCs/>
+                              </w:rPr>
+                            </w:pPr>
+                            <w:r>
+                              <w:rPr>
+                                <w:b/>
+                                <w:bCs/>
+                              </w:rPr>
+                              <w:t xml:space="preserve">Distributed Random Sampling with a Fixed Reservoir </w:t>
+                            </w:r>
+                            <w:r>
+                              <w:rPr>
+                                <w:b/>
+                                <w:bCs/>
+                              </w:rPr>
+                              <w:t>(DRSFR)</w:t>
+                            </w:r>
+                          </w:p>
+                          <w:p>
+                            <w:pPr>
+                              <w:pBdr>
+                                <w:bottom w:val="single" w:sz="6" w:space="1" w:color="auto"/>
+                              </w:pBdr>
+                              <w:bidi w:val="0"/>
+                              <w:jc w:val="center"/>
+                            </w:pPr>
+                            <w:r>
+                              <w:rPr>
+                                <w:b/>
+                                <w:bCs/>
+                              </w:rPr>
+                              <w:t>For Pre-Indexed Data Streams and Apache SparkStreaming</w:t>
+                            </w:r>
+                          </w:p>
+                          <w:p>
+                            <w:pPr>
+                              <w:pBdr>
+                                <w:bottom w:val="single" w:sz="6" w:space="1" w:color="auto"/>
+                              </w:pBdr>
+                              <w:bidi w:val="0"/>
+                            </w:pPr>
+                            <w:r>
+                              <w:t xml:space="preserve">We have a reservoir of size </w:t>
+                            </w:r>
+                            <w:r>
+                              <w:rPr>
+                                <w:b/>
+                                <w:bCs/>
+                              </w:rPr>
+                              <w:t>n</w:t>
+                            </w:r>
+                            <w:r>
+                              <w:t>.</w:t>
+                            </w:r>
+                          </w:p>
+                          <w:p>
+                            <w:pPr>
+                              <w:pBdr>
+                                <w:bottom w:val="single" w:sz="6" w:space="1" w:color="auto"/>
+                              </w:pBdr>
+                              <w:bidi w:val="0"/>
+                            </w:pPr>
+                            <w:r>
+                              <w:rPr>
+                                <w:b/>
+                                <w:bCs/>
+                              </w:rPr>
+                              <w:t>random</w:t>
+                            </w:r>
+                            <w:r>
+                              <w:t xml:space="preserve"> is a floating point number between </w:t>
+                            </w:r>
+                            <w:r>
+                              <w:t>0 and 1, randomly generated on each occurrence.</w:t>
+                            </w:r>
+                            <w:r>
+                              <w:br/>
+                              <w:t xml:space="preserve">Input data comes in form of a stream of </w:t>
+                            </w:r>
+                            <w:r>
+                              <w:t xml:space="preserve">pre-indexed </w:t>
+                            </w:r>
+                            <w:r>
+                              <w:t>elements.</w:t>
+                            </w:r>
+                            <w:r>
+                              <w:t xml:space="preserve"> Indices are based on the order of production of data elements.</w:t>
+                            </w:r>
+                            <w:r>
+                              <w:br/>
+                            </w:r>
+                            <w:r>
+                              <w:t>Input e</w:t>
+                            </w:r>
+                            <w:r>
+                              <w:t xml:space="preserve">lements are in the form of: </w:t>
+                            </w:r>
+                            <w:r>
+                              <w:rPr>
+                                <w:b/>
+                                <w:bCs/>
+                              </w:rPr>
+                              <w:t>“value, index”</w:t>
+                            </w:r>
+                            <w:r>
+                              <w:br/>
+                            </w:r>
+                          </w:p>
+                          <w:p>
+                            <w:pPr>
+                              <w:bidi w:val="0"/>
+                            </w:pPr>
+                            <w:r>
+                              <w:rPr>
+                                <w:b/>
+                                <w:bCs/>
+                              </w:rPr>
+                              <w:br/>
+                            </w:r>
+                            <w:r>
+                              <w:rPr>
+                                <w:b/>
+                                <w:bCs/>
+                              </w:rPr>
+                              <w:t>foreach</w:t>
+                            </w:r>
+                            <w:r>
+                              <w:t xml:space="preserve"> batch interval </w:t>
+                            </w:r>
+                            <w:r>
+                              <w:rPr>
+                                <w:b/>
+                                <w:bCs/>
+                                <w:i/>
+                                <w:iCs/>
+                              </w:rPr>
+                              <w:t>interval</w:t>
+                            </w:r>
+                            <w:r>
+                              <w:t>, do the following:</w:t>
+                            </w:r>
+                          </w:p>
+                          <w:p>
+                            <w:pPr>
+                              <w:bidi w:val="0"/>
+                              <w:jc w:val="both"/>
+                            </w:pPr>
+                            <w:r>
+                              <w:t>1</w:t>
+                            </w:r>
+                            <w:r>
+                              <w:tab/>
+                            </w:r>
+                            <w:r>
+                              <w:rPr>
+                                <w:b/>
+                                <w:bCs/>
+                              </w:rPr>
+                              <w:t>transform</w:t>
+                            </w:r>
+                            <w:r>
+                              <w:t xml:space="preserve"> the </w:t>
+                            </w:r>
+                            <w:r>
+                              <w:rPr>
+                                <w:b/>
+                                <w:bCs/>
+                                <w:i/>
+                                <w:iCs/>
+                              </w:rPr>
+                              <w:t>interval.DStream</w:t>
+                            </w:r>
+                            <w:r>
+                              <w:t xml:space="preserve"> into another DStream by applying a</w:t>
+                            </w:r>
+                            <w:r>
+                              <w:tab/>
+                            </w:r>
+                            <w:r>
+                              <w:tab/>
+                            </w:r>
+                            <w:r>
+                              <w:rPr>
+                                <w:b/>
+                                <w:bCs/>
+                              </w:rPr>
+                              <w:t>map</w:t>
+                            </w:r>
+                            <w:r>
+                              <w:t xml:space="preserve"> operation to the containing RDD, </w:t>
+                            </w:r>
+                            <w:r>
+                              <w:t>resulting in a new DStream</w:t>
+                            </w:r>
+                            <w:r>
+                              <w:br/>
+                            </w:r>
+                            <w:r>
+                              <w:tab/>
+                              <w:t>containing a</w:t>
+                            </w:r>
+                            <w:r>
+                              <w:t xml:space="preserve"> RDD with its element</w:t>
+                            </w:r>
+                            <w:r>
+                              <w:t>s in the form of (value, index),</w:t>
+                            </w:r>
+                            <w:r>
+                              <w:br/>
+                            </w:r>
+                            <w:r>
+                              <w:tab/>
+                              <w:t xml:space="preserve">and name the new DStream as </w:t>
+                            </w:r>
+                            <w:r>
+                              <w:rPr>
+                                <w:b/>
+                                <w:bCs/>
+                                <w:i/>
+                                <w:iCs/>
+                              </w:rPr>
+                              <w:t>indexedDStream</w:t>
+                            </w:r>
+                            <w:r>
+                              <w:t>.</w:t>
+                            </w:r>
+                          </w:p>
+                          <w:p>
+                            <w:pPr>
+                              <w:bidi w:val="0"/>
+                              <w:ind w:left="720" w:hanging="720"/>
+                              <w:jc w:val="both"/>
+                            </w:pPr>
+                            <w:r>
+                              <w:t>2</w:t>
+                            </w:r>
+                            <w:r>
+                              <w:tab/>
+                            </w:r>
+                            <w:r>
+                              <w:rPr>
+                                <w:b/>
+                                <w:bCs/>
+                              </w:rPr>
+                              <w:t>f</w:t>
+                            </w:r>
+                            <w:r>
+                              <w:rPr>
+                                <w:b/>
+                                <w:bCs/>
+                              </w:rPr>
+                              <w:t>ilter</w:t>
+                            </w:r>
+                            <w:r>
+                              <w:t xml:space="preserve"> </w:t>
+                            </w:r>
+                            <w:r>
+                              <w:rPr>
+                                <w:b/>
+                                <w:bCs/>
+                                <w:i/>
+                                <w:iCs/>
+                              </w:rPr>
+                              <w:t>indexedDStream</w:t>
+                            </w:r>
+                            <w:r>
+                              <w:rPr>
+                                <w:b/>
+                                <w:bCs/>
+                              </w:rPr>
+                              <w:t xml:space="preserve"> </w:t>
+                            </w:r>
+                            <w:r>
+                              <w:rPr>
+                                <w:b/>
+                                <w:bCs/>
+                              </w:rPr>
+                              <w:t xml:space="preserve">foreach </w:t>
+                            </w:r>
+                            <w:r>
+                              <w:t>element</w:t>
+                            </w:r>
+                            <w:r>
+                              <w:t xml:space="preserve"> </w:t>
+                            </w:r>
+                            <w:r>
+                              <w:rPr>
+                                <w:b/>
+                                <w:bCs/>
+                                <w:i/>
+                                <w:iCs/>
+                              </w:rPr>
+                              <w:t>e</w:t>
+                            </w:r>
+                            <w:r>
+                              <w:rPr>
+                                <w:b/>
+                                <w:bCs/>
+                              </w:rPr>
+                              <w:t xml:space="preserve"> </w:t>
+                            </w:r>
+                            <w:r>
+                              <w:t xml:space="preserve">in </w:t>
+                            </w:r>
+                            <w:r>
+                              <w:rPr>
+                                <w:b/>
+                                <w:bCs/>
+                                <w:i/>
+                                <w:iCs/>
+                              </w:rPr>
+                              <w:t>indexedDStream</w:t>
+                            </w:r>
+                            <w:r>
+                              <w:t xml:space="preserve"> that satisfies the following predicate</w:t>
+                            </w:r>
+                            <w:r>
+                              <w:t>,</w:t>
+                            </w:r>
+                            <w:r>
+                              <w:t xml:space="preserve"> and name the filtered DStream as </w:t>
+                            </w:r>
+                            <w:r>
+                              <w:rPr>
+                                <w:b/>
+                                <w:bCs/>
+                                <w:i/>
+                                <w:iCs/>
+                              </w:rPr>
+                              <w:t>filteredDStream</w:t>
+                            </w:r>
+                            <w:r>
+                              <w:t>:</w:t>
+                            </w:r>
+                          </w:p>
+                          <w:p>
+                            <w:pPr>
+                              <w:bidi w:val="0"/>
+                              <w:jc w:val="both"/>
+                              <w:rPr>
+                                <w:b/>
+                                <w:bCs/>
+                              </w:rPr>
+                            </w:pPr>
+                            <w:r>
+                              <w:tab/>
+                            </w:r>
+                            <w:r>
+                              <w:tab/>
+                            </w:r>
+                            <w:r>
+                              <w:t>(</w:t>
+                            </w:r>
+                            <w:r>
+                              <w:rPr>
+                                <w:b/>
+                                <w:bCs/>
+                                <w:i/>
+                                <w:iCs/>
+                              </w:rPr>
+                              <w:t>n</w:t>
+                            </w:r>
+                            <w:r>
+                              <w:t xml:space="preserve"> / </w:t>
+                            </w:r>
+                            <w:r>
+                              <w:rPr>
+                                <w:b/>
+                                <w:bCs/>
+                                <w:i/>
+                                <w:iCs/>
+                              </w:rPr>
+                              <w:t>e</w:t>
+                            </w:r>
+                            <w:r>
+                              <w:t xml:space="preserve">.index) &gt; </w:t>
+                            </w:r>
+                            <w:r>
+                              <w:rPr>
+                                <w:b/>
+                                <w:bCs/>
+                                <w:i/>
+                                <w:iCs/>
+                              </w:rPr>
+                              <w:t>random</w:t>
+                            </w:r>
+                          </w:p>
+                          <w:p>
+                            <w:pPr>
+                              <w:bidi w:val="0"/>
+                              <w:jc w:val="both"/>
+                            </w:pPr>
+                            <w:r>
+                              <w:t>3</w:t>
+                            </w:r>
+                            <w:r>
+                              <w:tab/>
+                            </w:r>
+                            <w:r>
+                              <w:rPr>
+                                <w:b/>
+                                <w:bCs/>
+                              </w:rPr>
+                              <w:t>foreach</w:t>
+                            </w:r>
+                            <w:r>
+                              <w:t xml:space="preserve"> RDD </w:t>
+                            </w:r>
+                            <w:r>
+                              <w:rPr>
+                                <w:b/>
+                                <w:bCs/>
+                                <w:i/>
+                                <w:iCs/>
+                              </w:rPr>
+                              <w:t>r</w:t>
+                            </w:r>
+                            <w:r>
+                              <w:t xml:space="preserve"> in </w:t>
+                            </w:r>
+                            <w:r>
+                              <w:rPr>
+                                <w:b/>
+                                <w:bCs/>
+                                <w:i/>
+                                <w:iCs/>
+                              </w:rPr>
+                              <w:t>filteredDStream</w:t>
+                            </w:r>
+                            <w:r>
+                              <w:t>, do the following:</w:t>
+                            </w:r>
+                          </w:p>
+                          <w:p>
+                            <w:pPr>
+                              <w:bidi w:val="0"/>
+                              <w:jc w:val="both"/>
+                            </w:pPr>
+                            <w:r>
+                              <w:tab/>
+                              <w:t>3.1</w:t>
+                            </w:r>
+                            <w:r>
+                              <w:tab/>
+                            </w:r>
+                            <w:r>
+                              <w:rPr>
+                                <w:b/>
+                                <w:bCs/>
+                              </w:rPr>
+                              <w:t>collect</w:t>
+                            </w:r>
+                            <w:r>
+                              <w:t xml:space="preserve"> </w:t>
+                            </w:r>
+                            <w:r>
+                              <w:rPr>
+                                <w:b/>
+                                <w:bCs/>
+                                <w:i/>
+                                <w:iCs/>
+                              </w:rPr>
+                              <w:t>r</w:t>
+                            </w:r>
+                            <w:r>
+                              <w:rPr>
+                                <w:b/>
+                                <w:bCs/>
+                              </w:rPr>
+                              <w:t xml:space="preserve"> </w:t>
+                            </w:r>
+                            <w:r>
+                              <w:t xml:space="preserve">inside an array named </w:t>
+                            </w:r>
+                            <w:r>
+                              <w:rPr>
+                                <w:b/>
+                                <w:bCs/>
+                                <w:i/>
+                                <w:iCs/>
+                              </w:rPr>
+                              <w:t>updateSet</w:t>
+                            </w:r>
+                            <w:r>
+                              <w:t>.</w:t>
+                            </w:r>
+                          </w:p>
+                          <w:p>
+                            <w:pPr>
+                              <w:bidi w:val="0"/>
+                              <w:ind w:left="720" w:hanging="720"/>
+                              <w:jc w:val="both"/>
+                              <w:rPr>
+                                <w:b/>
+                                <w:bCs/>
+                                <w:i/>
+                                <w:iCs/>
+                              </w:rPr>
+                            </w:pPr>
+                            <w:r>
+                              <w:tab/>
+                              <w:t>3.2</w:t>
+                            </w:r>
+                            <w:r>
+                              <w:tab/>
+                            </w:r>
+                            <w:r>
+                              <w:rPr>
+                                <w:b/>
+                                <w:bCs/>
+                              </w:rPr>
+                              <w:t>sort</w:t>
+                            </w:r>
+                            <w:r>
+                              <w:t xml:space="preserve"> </w:t>
+                            </w:r>
+                            <w:r>
+                              <w:rPr>
+                                <w:b/>
+                                <w:bCs/>
+                                <w:i/>
+                                <w:iCs/>
+                              </w:rPr>
+                              <w:t>updateSet</w:t>
+                            </w:r>
+                            <w:r>
+                              <w:t xml:space="preserve"> in ascending order based on indices of elements of </w:t>
+                            </w:r>
+                            <w:r>
+                              <w:rPr>
+                                <w:b/>
+                                <w:bCs/>
+                                <w:i/>
+                                <w:iCs/>
+                              </w:rPr>
+                              <w:t>r</w:t>
+                            </w:r>
+                            <w:r>
+                              <w:t>, call</w:t>
+                            </w:r>
+                            <w:r>
+                              <w:br/>
+                              <w:t xml:space="preserve">        </w:t>
+                            </w:r>
+                            <w:r>
+                              <w:tab/>
+                              <w:t xml:space="preserve">the new array as </w:t>
+                            </w:r>
+                            <w:r>
+                              <w:rPr>
+                                <w:b/>
+                                <w:bCs/>
+                                <w:i/>
+                                <w:iCs/>
+                              </w:rPr>
+                              <w:t>sorted</w:t>
+                            </w:r>
+                            <w:r>
+                              <w:rPr>
+                                <w:b/>
+                                <w:bCs/>
+                                <w:i/>
+                                <w:iCs/>
+                              </w:rPr>
+                              <w:t>UpdateSet.</w:t>
+                            </w:r>
+                          </w:p>
+                          <w:p>
+                            <w:pPr>
+                              <w:bidi w:val="0"/>
+                              <w:ind w:left="720" w:hanging="720"/>
+                              <w:jc w:val="both"/>
+                            </w:pPr>
+                            <w:r>
+                              <w:tab/>
+                              <w:t>3.3</w:t>
+                            </w:r>
+                            <w:r>
+                              <w:tab/>
+                            </w:r>
+                            <w:r>
+                              <w:rPr>
+                                <w:b/>
+                                <w:bCs/>
+                              </w:rPr>
+                              <w:t>foreach</w:t>
+                            </w:r>
+                            <w:r>
+                              <w:t xml:space="preserve"> element </w:t>
+                            </w:r>
+                            <w:r>
+                              <w:rPr>
+                                <w:b/>
+                                <w:bCs/>
+                                <w:i/>
+                                <w:iCs/>
+                              </w:rPr>
+                              <w:t>el</w:t>
+                            </w:r>
+                            <w:r>
+                              <w:rPr>
+                                <w:b/>
+                                <w:bCs/>
+                                <w:i/>
+                                <w:iCs/>
+                              </w:rPr>
+                              <w:t xml:space="preserve"> </w:t>
+                            </w:r>
+                            <w:r>
+                              <w:t xml:space="preserve">in </w:t>
+                            </w:r>
+                            <w:r>
+                              <w:rPr>
+                                <w:b/>
+                                <w:bCs/>
+                                <w:i/>
+                                <w:iCs/>
+                              </w:rPr>
+                              <w:t>sortedUpdateSet</w:t>
+                            </w:r>
+                            <w:r>
+                              <w:t>, do the following:</w:t>
+                            </w:r>
+                          </w:p>
+                          <w:p>
+                            <w:pPr>
+                              <w:bidi w:val="0"/>
+                              <w:ind w:left="720" w:hanging="720"/>
+                              <w:jc w:val="both"/>
+                            </w:pPr>
+                            <w:r>
+                              <w:tab/>
+                            </w:r>
+                            <w:r>
+                              <w:tab/>
+                              <w:t>3.3.1</w:t>
+                            </w:r>
+                            <w:r>
+                              <w:tab/>
+                            </w:r>
+                            <w:r>
+                              <w:rPr>
+                                <w:b/>
+                                <w:bCs/>
+                                <w:i/>
+                                <w:iCs/>
+                              </w:rPr>
+                              <w:t>replaceIndex</w:t>
+                            </w:r>
+                            <w:r>
+                              <w:t xml:space="preserve"> = a random integer between 0 and </w:t>
+                            </w:r>
+                            <w:r>
+                              <w:rPr>
+                                <w:b/>
+                                <w:bCs/>
+                                <w:i/>
+                                <w:iCs/>
+                              </w:rPr>
+                              <w:t>n</w:t>
+                            </w:r>
+                            <w:r>
+                              <w:t>-1.</w:t>
+                            </w:r>
+                          </w:p>
+                          <w:p>
+                            <w:pPr>
+                              <w:bidi w:val="0"/>
+                              <w:ind w:left="720" w:hanging="720"/>
+                              <w:jc w:val="both"/>
+                              <w:rPr>
+                                <w:i/>
+                                <w:iCs/>
+                              </w:rPr>
+                            </w:pPr>
+                            <w:r>
+                              <w:tab/>
+                            </w:r>
+                            <w:r>
+                              <w:tab/>
+                              <w:t>3.3.2</w:t>
+                            </w:r>
+                            <w:r>
+                              <w:tab/>
+                            </w:r>
+                            <w:r>
+                              <w:t xml:space="preserve">replace the reservoir element with the index of </w:t>
+                            </w:r>
+                            <w:r>
+                              <w:rPr>
+                                <w:b/>
+                                <w:bCs/>
+                                <w:i/>
+                                <w:iCs/>
+                              </w:rPr>
+                              <w:t>replaceIndex</w:t>
+                            </w:r>
+                            <w:r>
+                              <w:rPr>
+                                <w:b/>
+                                <w:bCs/>
+                                <w:i/>
+                                <w:iCs/>
+                              </w:rPr>
+                              <w:t xml:space="preserve"> </w:t>
+                            </w:r>
+                            <w:r>
+                              <w:t>with</w:t>
+                            </w:r>
+                            <w:r>
+                              <w:br/>
+                            </w:r>
+                            <w:r>
+                              <w:tab/>
+                            </w:r>
+                            <w:r>
+                              <w:tab/>
+                            </w:r>
+                            <w:r>
+                              <w:rPr>
+                                <w:b/>
+                                <w:bCs/>
+                                <w:i/>
+                                <w:iCs/>
+                              </w:rPr>
+                              <w:t>el.</w:t>
+                            </w:r>
+                          </w:p>
+                        </w:txbxContent>
+                      </wps:txbx>
+                      <wps:bodyPr rot="0" vert="horz" wrap="square" lIns="91440" tIns="45720" rIns="91440" bIns="45720" anchor="t" anchorCtr="0">
+                        <a:spAutoFit/>
+                      </wps:bodyPr>
+                    </wps:wsp>
+                  </a:graphicData>
+                </a:graphic>
+                <wp14:sizeRelH relativeFrom="margin">
+                  <wp14:pctWidth>0</wp14:pctWidth>
+                </wp14:sizeRelH>
+                <wp14:sizeRelV relativeFrom="margin">
+                  <wp14:pctHeight>20000</wp14:pctHeight>
+                </wp14:sizeRelV>
+              </wp:anchor>
+            </w:drawing>
+          </mc:Choice>
+          <mc:Fallback>
+            <w:pict>
+              <v:shape w14:anchorId="5077E434" id="_x0000_s1030" type="#_x0000_t202" style="position:absolute;left:0;text-align:left;margin-left:2.6pt;margin-top:35.05pt;width:434.25pt;height:110.6pt;z-index:251671552;visibility:visible;mso-wrap-style:square;mso-width-percent:0;mso-height-percent:200;mso-wrap-distance-left:9pt;mso-wrap-distance-top:3.6pt;mso-wrap-distance-right:9pt;mso-wrap-distance-bottom:3.6pt;mso-position-horizontal:absolute;mso-position-horizontal-relative:margin;mso-position-vertical:absolute;mso-position-vertical-relative:text;mso-width-percent:0;mso-height-percent:200;mso-width-relative:margin;mso-height-relative:margin;v-text-anchor:top" o:gfxdata="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">
+                <v:textbox style="mso-fit-shape-to-text:t">
+                  <w:txbxContent>
+                    <w:p>
+                      <w:pPr>
+                        <w:pBdr>
+                          <w:bottom w:val="single" w:sz="6" w:space="1" w:color="auto"/>
+                        </w:pBdr>
+                        <w:bidi w:val="0"/>
+                        <w:jc w:val="center"/>
+                        <w:rPr>
+                          <w:b/>
+                          <w:bCs/>
+                        </w:rPr>
+                      </w:pPr>
+                      <w:r>
+                        <w:rPr>
+                          <w:b/>
+                          <w:bCs/>
+                        </w:rPr>
+                        <w:t xml:space="preserve">Distributed Random Sampling with a Fixed Reservoir </w:t>
+                      </w:r>
+                      <w:r>
+                        <w:rPr>
+                          <w:b/>
+                          <w:bCs/>
+                        </w:rPr>
+                        <w:t>(DRSFR)</w:t>
+                      </w:r>
+                    </w:p>
+                    <w:p>
+                      <w:pPr>
+                        <w:pBdr>
+                          <w:bottom w:val="single" w:sz="6" w:space="1" w:color="auto"/>
+                        </w:pBdr>
+                        <w:bidi w:val="0"/>
+                        <w:jc w:val="center"/>
+                      </w:pPr>
+                      <w:r>
+                        <w:rPr>
+                          <w:b/>
+                          <w:bCs/>
+                        </w:rPr>
+                        <w:t>For Pre-Indexed Data Streams and Apache SparkStreaming</w:t>
+                      </w:r>
+                    </w:p>
+                    <w:p>
+                      <w:pPr>
+                        <w:pBdr>
+                          <w:bottom w:val="single" w:sz="6" w:space="1" w:color="auto"/>
+                        </w:pBdr>
+                        <w:bidi w:val="0"/>
+                      </w:pPr>
+                      <w:r>
+                        <w:t xml:space="preserve">We have a reservoir of size </w:t>
+                      </w:r>
+                      <w:r>
+                        <w:rPr>
+                          <w:b/>
+                          <w:bCs/>
+                        </w:rPr>
+                        <w:t>n</w:t>
+                      </w:r>
+                      <w:r>
+                        <w:t>.</w:t>
+                      </w:r>
+                    </w:p>
+                    <w:p>
+                      <w:pPr>
+                        <w:pBdr>
+                          <w:bottom w:val="single" w:sz="6" w:space="1" w:color="auto"/>
+                        </w:pBdr>
+                        <w:bidi w:val="0"/>
+                      </w:pPr>
+                      <w:r>
+                        <w:rPr>
+                          <w:b/>
+                          <w:bCs/>
+                        </w:rPr>
+                        <w:t>random</w:t>
+                      </w:r>
+                      <w:r>
+                        <w:t xml:space="preserve"> is a floating point number between </w:t>
+                      </w:r>
+                      <w:r>
+                        <w:t>0 and 1, randomly generated on each occurrence.</w:t>
+                      </w:r>
+                      <w:r>
+                        <w:br/>
+                        <w:t xml:space="preserve">Input data comes in form of a stream of </w:t>
+                      </w:r>
+                      <w:r>
+                        <w:t xml:space="preserve">pre-indexed </w:t>
+                      </w:r>
+                      <w:r>
+                        <w:t>elements.</w:t>
+                      </w:r>
+                      <w:r>
+                        <w:t xml:space="preserve"> Indices are based on the order of production of data elements.</w:t>
+                      </w:r>
+                      <w:r>
+                        <w:br/>
+                      </w:r>
+                      <w:r>
+                        <w:t>Input e</w:t>
+                      </w:r>
+                      <w:r>
+                        <w:t xml:space="preserve">lements are in the form of: </w:t>
+                      </w:r>
+                      <w:r>
+                        <w:rPr>
+                          <w:b/>
+                          <w:bCs/>
+                        </w:rPr>
+                        <w:t>“value, index”</w:t>
+                      </w:r>
+                      <w:r>
+                        <w:br/>
+                      </w:r>
+                    </w:p>
+                    <w:p>
+                      <w:pPr>
+                        <w:bidi w:val="0"/>
+                      </w:pPr>
+                      <w:r>
+                        <w:rPr>
+                          <w:b/>
+                          <w:bCs/>
+                        </w:rPr>
+                        <w:br/>
+                      </w:r>
+                      <w:r>
+                        <w:rPr>
+                          <w:b/>
+                          <w:bCs/>
+                        </w:rPr>
+                        <w:t>foreach</w:t>
+                      </w:r>
+                      <w:r>
+                        <w:t xml:space="preserve"> batch interval </w:t>
+                      </w:r>
+                      <w:r>
+                        <w:rPr>
+                          <w:b/>
+                          <w:bCs/>
+                          <w:i/>
+                          <w:iCs/>
+                        </w:rPr>
+                        <w:t>interval</w:t>
+                      </w:r>
+                      <w:r>
+                        <w:t>, do the following:</w:t>
+                      </w:r>
+                    </w:p>
+                    <w:p>
+                      <w:pPr>
+                        <w:bidi w:val="0"/>
+                        <w:jc w:val="both"/>
+                      </w:pPr>
+                      <w:r>
+                        <w:t>1</w:t>
+                      </w:r>
+                      <w:r>
+                        <w:tab/>
+                      </w:r>
+                      <w:r>
+                        <w:rPr>
+                          <w:b/>
+                          <w:bCs/>
+                        </w:rPr>
+                        <w:t>transform</w:t>
+                      </w:r>
+                      <w:r>
+                        <w:t xml:space="preserve"> the </w:t>
+                      </w:r>
+                      <w:r>
+                        <w:rPr>
+                          <w:b/>
+                          <w:bCs/>
+                          <w:i/>
+                          <w:iCs/>
+                        </w:rPr>
+                        <w:t>interval.DStream</w:t>
+                      </w:r>
+                      <w:r>
+                        <w:t xml:space="preserve"> into another DStream by applying a</w:t>
+                      </w:r>
+                      <w:r>
+                        <w:tab/>
+                      </w:r>
+                      <w:r>
+                        <w:tab/>
+                      </w:r>
+                      <w:r>
+                        <w:rPr>
+                          <w:b/>
+                          <w:bCs/>
+                        </w:rPr>
+                        <w:t>map</w:t>
+                      </w:r>
+                      <w:r>
+                        <w:t xml:space="preserve"> operation to the containing RDD, </w:t>
+                      </w:r>
+                      <w:r>
+                        <w:t>resulting in a new DStream</w:t>
+                      </w:r>
+                      <w:r>
+                        <w:br/>
+                      </w:r>
+                      <w:r>
+                        <w:tab/>
+                        <w:t>containing a</w:t>
+                      </w:r>
+                      <w:r>
+                        <w:t xml:space="preserve"> RDD with its element</w:t>
+                      </w:r>
+                      <w:r>
+                        <w:t>s in the form of (value, index),</w:t>
+                      </w:r>
+                      <w:r>
+                        <w:br/>
+                      </w:r>
+                      <w:r>
+                        <w:tab/>
+                        <w:t xml:space="preserve">and name the new DStream as </w:t>
+                      </w:r>
+                      <w:r>
+                        <w:rPr>
+                          <w:b/>
+                          <w:bCs/>
+                          <w:i/>
+                          <w:iCs/>
+                        </w:rPr>
+                        <w:t>indexedDStream</w:t>
+                      </w:r>
+                      <w:r>
+                        <w:t>.</w:t>
+                      </w:r>
+                    </w:p>
+                    <w:p>
+                      <w:pPr>
+                        <w:bidi w:val="0"/>
+                        <w:ind w:left="720" w:hanging="720"/>
+                        <w:jc w:val="both"/>
+                      </w:pPr>
+                      <w:r>
+                        <w:t>2</w:t>
+                      </w:r>
+                      <w:r>
+                        <w:tab/>
+                      </w:r>
+                      <w:r>
+                        <w:rPr>
+                          <w:b/>
+                          <w:bCs/>
+                        </w:rPr>
+                        <w:t>f</w:t>
+                      </w:r>
+                      <w:r>
+                        <w:rPr>
+                          <w:b/>
+                          <w:bCs/>
+                        </w:rPr>
+                        <w:t>ilter</w:t>
+                      </w:r>
+                      <w:r>
+                        <w:t xml:space="preserve"> </w:t>
+                      </w:r>
+                      <w:r>
+                        <w:rPr>
+                          <w:b/>
+                          <w:bCs/>
+                          <w:i/>
+                          <w:iCs/>
+                        </w:rPr>
+                        <w:t>indexedDStream</w:t>
+                      </w:r>
+                      <w:r>
+                        <w:rPr>
+                          <w:b/>
+                          <w:bCs/>
+                        </w:rPr>
+                        <w:t xml:space="preserve"> </w:t>
+                      </w:r>
+                      <w:r>
+                        <w:rPr>
+                          <w:b/>
+                          <w:bCs/>
+                        </w:rPr>
+                        <w:t xml:space="preserve">foreach </w:t>
+                      </w:r>
+                      <w:r>
+                        <w:t>element</w:t>
+                      </w:r>
+                      <w:r>
+                        <w:t xml:space="preserve"> </w:t>
+                      </w:r>
+                      <w:r>
+                        <w:rPr>
+                          <w:b/>
+                          <w:bCs/>
+                          <w:i/>
+                          <w:iCs/>
+                        </w:rPr>
+                        <w:t>e</w:t>
+                      </w:r>
+                      <w:r>
+                        <w:rPr>
+                          <w:b/>
+                          <w:bCs/>
+                        </w:rPr>
+                        <w:t xml:space="preserve"> </w:t>
+                      </w:r>
+                      <w:r>
+                        <w:t xml:space="preserve">in </w:t>
+                      </w:r>
+                      <w:r>
+                        <w:rPr>
+                          <w:b/>
+                          <w:bCs/>
+                          <w:i/>
+                          <w:iCs/>
+                        </w:rPr>
+                        <w:t>indexedDStream</w:t>
+                      </w:r>
+                      <w:r>
+                        <w:t xml:space="preserve"> that satisfies the following predicate</w:t>
+                      </w:r>
+                      <w:r>
+                        <w:t>,</w:t>
+                      </w:r>
+                      <w:r>
+                        <w:t xml:space="preserve"> and name the filtered DStream as </w:t>
+                      </w:r>
+                      <w:r>
+                        <w:rPr>
+                          <w:b/>
+                          <w:bCs/>
+                          <w:i/>
+                          <w:iCs/>
+                        </w:rPr>
+                        <w:t>filteredDStream</w:t>
+                      </w:r>
+                      <w:r>
+                        <w:t>:</w:t>
+                      </w:r>
+                    </w:p>
+                    <w:p>
+                      <w:pPr>
+                        <w:bidi w:val="0"/>
+                        <w:jc w:val="both"/>
+                        <w:rPr>
+                          <w:b/>
+                          <w:bCs/>
+                        </w:rPr>
+                      </w:pPr>
+                      <w:r>
+                        <w:tab/>
+                      </w:r>
+                      <w:r>
+                        <w:tab/>
+                      </w:r>
+                      <w:r>
+                        <w:t>(</w:t>
+                      </w:r>
+                      <w:r>
+                        <w:rPr>
+                          <w:b/>
+                          <w:bCs/>
+                          <w:i/>
+                          <w:iCs/>
+                        </w:rPr>
+                        <w:t>n</w:t>
+                      </w:r>
+                      <w:r>
+                        <w:t xml:space="preserve"> / </w:t>
+                      </w:r>
+                      <w:r>
+                        <w:rPr>
+                          <w:b/>
+                          <w:bCs/>
+                          <w:i/>
+                          <w:iCs/>
+                        </w:rPr>
+                        <w:t>e</w:t>
+                      </w:r>
+                      <w:r>
+                        <w:t xml:space="preserve">.index) &gt; </w:t>
+                      </w:r>
+                      <w:r>
+                        <w:rPr>
+                          <w:b/>
+                          <w:bCs/>
+                          <w:i/>
+                          <w:iCs/>
+                        </w:rPr>
+                        <w:t>random</w:t>
+                      </w:r>
+                    </w:p>
+                    <w:p>
+                      <w:pPr>
+                        <w:bidi w:val="0"/>
+                        <w:jc w:val="both"/>
+                      </w:pPr>
+                      <w:r>
+                        <w:t>3</w:t>
+                      </w:r>
+                      <w:r>
+                        <w:tab/>
+                      </w:r>
+                      <w:r>
+                        <w:rPr>
+                          <w:b/>
+                          <w:bCs/>
+                        </w:rPr>
+                        <w:t>foreach</w:t>
+                      </w:r>
+                      <w:r>
+                        <w:t xml:space="preserve"> RDD </w:t>
+                      </w:r>
+                      <w:r>
+                        <w:rPr>
+                          <w:b/>
+                          <w:bCs/>
+                          <w:i/>
+                          <w:iCs/>
+                        </w:rPr>
+                        <w:t>r</w:t>
+                      </w:r>
+                      <w:r>
+                        <w:t xml:space="preserve"> in </w:t>
+                      </w:r>
+                      <w:r>
+                        <w:rPr>
+                          <w:b/>
+                          <w:bCs/>
+                          <w:i/>
+                          <w:iCs/>
+                        </w:rPr>
+                        <w:t>filteredDStream</w:t>
+                      </w:r>
+                      <w:r>
+                        <w:t>, do the following:</w:t>
+                      </w:r>
+                    </w:p>
+                    <w:p>
+                      <w:pPr>
+                        <w:bidi w:val="0"/>
+                        <w:jc w:val="both"/>
+                      </w:pPr>
+                      <w:r>
+                        <w:tab/>
+                        <w:t>3.1</w:t>
+                      </w:r>
+                      <w:r>
+                        <w:tab/>
+                      </w:r>
+                      <w:r>
+                        <w:rPr>
+                          <w:b/>
+                          <w:bCs/>
+                        </w:rPr>
+                        <w:t>collect</w:t>
+                      </w:r>
+                      <w:r>
+                        <w:t xml:space="preserve"> </w:t>
+                      </w:r>
+                      <w:r>
+                        <w:rPr>
+                          <w:b/>
+                          <w:bCs/>
+                          <w:i/>
+                          <w:iCs/>
+                        </w:rPr>
+                        <w:t>r</w:t>
+                      </w:r>
+                      <w:r>
+                        <w:rPr>
+                          <w:b/>
+                          <w:bCs/>
+                        </w:rPr>
+                        <w:t xml:space="preserve"> </w:t>
+                      </w:r>
+                      <w:r>
+                        <w:t xml:space="preserve">inside an array named </w:t>
+                      </w:r>
+                      <w:r>
+                        <w:rPr>
+                          <w:b/>
+                          <w:bCs/>
+                          <w:i/>
+                          <w:iCs/>
+                        </w:rPr>
+                        <w:t>updateSet</w:t>
+                      </w:r>
+                      <w:r>
+                        <w:t>.</w:t>
+                      </w:r>
+                    </w:p>
+                    <w:p>
+                      <w:pPr>
+                        <w:bidi w:val="0"/>
+                        <w:ind w:left="720" w:hanging="720"/>
+                        <w:jc w:val="both"/>
+                        <w:rPr>
+                          <w:b/>
+                          <w:bCs/>
+                          <w:i/>
+                          <w:iCs/>
+                        </w:rPr>
+                      </w:pPr>
+                      <w:r>
+                        <w:tab/>
+                        <w:t>3.2</w:t>
+                      </w:r>
+                      <w:r>
+                        <w:tab/>
+                      </w:r>
+                      <w:r>
+                        <w:rPr>
+                          <w:b/>
+                          <w:bCs/>
+                        </w:rPr>
+                        <w:t>sort</w:t>
+                      </w:r>
+                      <w:r>
+                        <w:t xml:space="preserve"> </w:t>
+                      </w:r>
+                      <w:r>
+                        <w:rPr>
+                          <w:b/>
+                          <w:bCs/>
+                          <w:i/>
+                          <w:iCs/>
+                        </w:rPr>
+                        <w:t>updateSet</w:t>
+                      </w:r>
+                      <w:r>
+                        <w:t xml:space="preserve"> in ascending order based on indices of elements of </w:t>
+                      </w:r>
+                      <w:r>
+                        <w:rPr>
+                          <w:b/>
+                          <w:bCs/>
+                          <w:i/>
+                          <w:iCs/>
+                        </w:rPr>
+                        <w:t>r</w:t>
+                      </w:r>
+                      <w:r>
+                        <w:t>, call</w:t>
+                      </w:r>
+                      <w:r>
+                        <w:br/>
+                        <w:t xml:space="preserve">        </w:t>
+                      </w:r>
+                      <w:r>
+                        <w:tab/>
+                        <w:t xml:space="preserve">the new array as </w:t>
+                      </w:r>
+                      <w:r>
+                        <w:rPr>
+                          <w:b/>
+                          <w:bCs/>
+                          <w:i/>
+                          <w:iCs/>
+                        </w:rPr>
+                        <w:t>sorted</w:t>
+                      </w:r>
+                      <w:r>
+                        <w:rPr>
+                          <w:b/>
+                          <w:bCs/>
+                          <w:i/>
+                          <w:iCs/>
+                        </w:rPr>
+                        <w:t>UpdateSet.</w:t>
+                      </w:r>
+                    </w:p>
+                    <w:p>
+                      <w:pPr>
+                        <w:bidi w:val="0"/>
+                        <w:ind w:left="720" w:hanging="720"/>
+                        <w:jc w:val="both"/>
+                      </w:pPr>
+                      <w:r>
+                        <w:tab/>
+                        <w:t>3.3</w:t>
+                      </w:r>
+                      <w:r>
+                        <w:tab/>
+                      </w:r>
+                      <w:r>
+                        <w:rPr>
+                          <w:b/>
+                          <w:bCs/>
+                        </w:rPr>
+                        <w:t>foreach</w:t>
+                      </w:r>
+                      <w:r>
+                        <w:t xml:space="preserve"> element </w:t>
+                      </w:r>
+                      <w:r>
+                        <w:rPr>
+                          <w:b/>
+                          <w:bCs/>
+                          <w:i/>
+                          <w:iCs/>
+                        </w:rPr>
+                        <w:t>el</w:t>
+                      </w:r>
+                      <w:r>
+                        <w:rPr>
+                          <w:b/>
+                          <w:bCs/>
+                          <w:i/>
+                          <w:iCs/>
+                        </w:rPr>
+                        <w:t xml:space="preserve"> </w:t>
+                      </w:r>
+                      <w:r>
+                        <w:t xml:space="preserve">in </w:t>
+                      </w:r>
+                      <w:r>
+                        <w:rPr>
+                          <w:b/>
+                          <w:bCs/>
+                          <w:i/>
+                          <w:iCs/>
+                        </w:rPr>
+                        <w:t>sortedUpdateSet</w:t>
+                      </w:r>
+                      <w:r>
+                        <w:t>, do the following:</w:t>
+                      </w:r>
+                    </w:p>
+                    <w:p>
+                      <w:pPr>
+                        <w:bidi w:val="0"/>
+                        <w:ind w:left="720" w:hanging="720"/>
+                        <w:jc w:val="both"/>
+                      </w:pPr>
+                      <w:r>
+                        <w:tab/>
+                      </w:r>
+                      <w:r>
+                        <w:tab/>
+                        <w:t>3.3.1</w:t>
+                      </w:r>
+                      <w:r>
+                        <w:tab/>
+                      </w:r>
+                      <w:r>
+                        <w:rPr>
+                          <w:b/>
+                          <w:bCs/>
+                          <w:i/>
+                          <w:iCs/>
+                        </w:rPr>
+                        <w:t>replaceIndex</w:t>
+                      </w:r>
+                      <w:r>
+                        <w:t xml:space="preserve"> = a random integer between 0 and </w:t>
+                      </w:r>
+                      <w:r>
+                        <w:rPr>
+                          <w:b/>
+                          <w:bCs/>
+                          <w:i/>
+                          <w:iCs/>
+                        </w:rPr>
+                        <w:t>n</w:t>
+                      </w:r>
+                      <w:r>
+                        <w:t>-1.</w:t>
+                      </w:r>
+                    </w:p>
+                    <w:p>
+                      <w:pPr>
+                        <w:bidi w:val="0"/>
+                        <w:ind w:left="720" w:hanging="720"/>
+                        <w:jc w:val="both"/>
+                        <w:rPr>
+                          <w:i/>
+                          <w:iCs/>
+                        </w:rPr>
+                      </w:pPr>
+                      <w:r>
+                        <w:tab/>
+                      </w:r>
+                      <w:r>
+                        <w:tab/>
+                        <w:t>3.3.2</w:t>
+                      </w:r>
+                      <w:r>
+                        <w:tab/>
+                      </w:r>
+                      <w:r>
+                        <w:t xml:space="preserve">replace the reservoir element with the index of </w:t>
+                      </w:r>
+                      <w:r>
+                        <w:rPr>
+                          <w:b/>
+                          <w:bCs/>
+                          <w:i/>
+                          <w:iCs/>
+                        </w:rPr>
+                        <w:t>replaceIndex</w:t>
+                      </w:r>
+                      <w:r>
+                        <w:rPr>
+                          <w:b/>
+                          <w:bCs/>
+                          <w:i/>
+                          <w:iCs/>
+                        </w:rPr>
+                        <w:t xml:space="preserve"> </w:t>
+                      </w:r>
+                      <w:r>
+                        <w:t>with</w:t>
+                      </w:r>
+                      <w:r>
+                        <w:br/>
+                      </w:r>
+                      <w:r>
+                        <w:tab/>
+                      </w:r>
+                      <w:r>
+                        <w:tab/>
+                      </w:r>
+                      <w:r>
+                        <w:rPr>
+                          <w:b/>
+                          <w:bCs/>
+                          <w:i/>
+                          <w:iCs/>
+                        </w:rPr>
+                        <w:t>el.</w:t>
+                      </w:r>
+                    </w:p>
+                  </w:txbxContent>
+                </v:textbox>
+                <w10:wrap type="square" anchorx="margin"/>
+              </v:shape>
+            </w:pict>
+          </mc:Fallback>
+        </mc:AlternateContent>
+      </w:r>
     </w:p>
     <w:p>
       <w:pPr>
@@ -26241,11 +28122,9 @@
           <w:szCs w:val="24"/>
         </w:rPr>
       </w:pPr>
-      <w:proofErr w:type="spellStart"/>
       <w:r>
         <w:t>Amirkabir</w:t>
       </w:r>
-      <w:proofErr w:type="spellEnd"/>
       <w:r>
         <w:t xml:space="preserve"> University of </w:t>
       </w:r>
@@ -26362,21 +28241,12 @@
           <w:szCs w:val="44"/>
         </w:rPr>
       </w:pPr>
-      <w:proofErr w:type="spellStart"/>
       <w:r>
         <w:rPr>
           <w:sz w:val="40"/>
           <w:szCs w:val="44"/>
         </w:rPr>
-        <w:t>SDMiner</w:t>
-      </w:r>
-      <w:proofErr w:type="spellEnd"/>
-      <w:r>
-        <w:rPr>
-          <w:sz w:val="40"/>
-          <w:szCs w:val="44"/>
-        </w:rPr>
-        <w:t xml:space="preserve">: A Tool </w:t>
+        <w:t xml:space="preserve">SDMiner: A Tool </w:t>
       </w:r>
       <w:r>
         <w:rPr>
@@ -26467,29 +28337,8 @@
         </w:rPr>
       </w:pPr>
       <w:r>
-        <w:t xml:space="preserve">Dr. </w:t>
-      </w:r>
-      <w:proofErr w:type="spellStart"/>
-      <w:r>
-        <w:t>Seyyed</w:t>
-      </w:r>
-      <w:proofErr w:type="spellEnd"/>
-      <w:r>
-        <w:t xml:space="preserve"> </w:t>
-      </w:r>
-      <w:proofErr w:type="spellStart"/>
-      <w:r>
-        <w:t>Rasool</w:t>
-      </w:r>
-      <w:proofErr w:type="spellEnd"/>
-      <w:r>
-        <w:t xml:space="preserve"> </w:t>
-      </w:r>
-      <w:proofErr w:type="spellStart"/>
-      <w:r>
-        <w:t>Moosavi</w:t>
-      </w:r>
-      <w:proofErr w:type="spellEnd"/>
+        <w:t>Dr. Seyyed Rasool Moosavi</w:t>
+      </w:r>
     </w:p>
     <w:p>
       <w:pPr>
@@ -26498,13 +28347,8 @@
         <w:spacing w:line="276" w:lineRule="auto"/>
       </w:pPr>
       <w:r>
-        <w:t xml:space="preserve">Dr. Amir H. </w:t>
-      </w:r>
-      <w:proofErr w:type="spellStart"/>
-      <w:r>
-        <w:t>Payberah</w:t>
-      </w:r>
-      <w:proofErr w:type="spellEnd"/>
+        <w:t>Dr. Amir H. Payberah</w:t>
+      </w:r>
     </w:p>
     <w:p>
       <w:pPr>
@@ -26891,15 +28735,7 @@
                 <w:sz w:val="24"/>
                 <w:rtl/>
               </w:rPr>
-              <w:t xml:space="preserve"> </w:t>
-            </w:r>
-            <w:r>
-              <w:rPr>
-                <w:rFonts w:hint="cs"/>
-                <w:sz w:val="24"/>
-                <w:rtl/>
-              </w:rPr>
-              <w:t>از 89</w:t>
+              <w:t xml:space="preserve"> از 89</w:t>
             </w:r>
           </w:p>
         </w:sdtContent>
@@ -27043,7 +28879,7 @@
                 <w:noProof/>
                 <w:rtl/>
               </w:rPr>
-              <w:t>28</w:t>
+              <w:t>29</w:t>
             </w:r>
             <w:r>
               <w:rPr>
@@ -27057,15 +28893,7 @@
                 <w:sz w:val="24"/>
                 <w:rtl/>
               </w:rPr>
-              <w:t xml:space="preserve"> </w:t>
-            </w:r>
-            <w:r>
-              <w:rPr>
-                <w:rFonts w:hint="cs"/>
-                <w:sz w:val="24"/>
-                <w:rtl/>
-              </w:rPr>
-              <w:t>از 89</w:t>
+              <w:t xml:space="preserve"> از 89</w:t>
             </w:r>
           </w:p>
         </w:sdtContent>
@@ -27348,15 +29176,7 @@
         <w:t xml:space="preserve"> </w:t>
       </w:r>
       <w:r>
-        <w:t xml:space="preserve">At </w:t>
-      </w:r>
-      <w:proofErr w:type="spellStart"/>
-      <w:r>
-        <w:t>Leat</w:t>
-      </w:r>
-      <w:proofErr w:type="spellEnd"/>
-      <w:r>
-        <w:t xml:space="preserve"> Once</w:t>
+        <w:t>At Leat Once</w:t>
       </w:r>
     </w:p>
   </w:footnote>
@@ -27443,11 +29263,9 @@
         </w:rPr>
         <w:t xml:space="preserve"> </w:t>
       </w:r>
-      <w:proofErr w:type="spellStart"/>
       <w:r>
         <w:t>Checkpointing</w:t>
       </w:r>
-      <w:proofErr w:type="spellEnd"/>
     </w:p>
   </w:footnote>
   <w:footnote w:id="16">
@@ -28063,14 +29881,7 @@
               <w:rFonts w:hint="cs"/>
               <w:rtl/>
             </w:rPr>
-            <w:t xml:space="preserve">فصل </w:t>
-          </w:r>
-          <w:r>
-            <w:rPr>
-              <w:rFonts w:hint="cs"/>
-              <w:rtl/>
-            </w:rPr>
-            <w:t>پنجم- پیاده‌سازی و ایجاد رابط کاربری</w:t>
+            <w:t>فصل پنجم- پیاده‌سازی و ایجاد رابط کاربری</w:t>
           </w:r>
         </w:p>
       </w:tc>
@@ -28134,14 +29945,7 @@
               <w:rFonts w:hint="cs"/>
               <w:rtl/>
             </w:rPr>
-            <w:t xml:space="preserve">منابع </w:t>
-          </w:r>
-          <w:r>
-            <w:rPr>
-              <w:rFonts w:hint="cs"/>
-              <w:rtl/>
-            </w:rPr>
-            <w:t>و مراجع</w:t>
+            <w:t>منابع و مراجع</w:t>
           </w:r>
         </w:p>
       </w:tc>
@@ -28326,14 +30130,7 @@
               <w:rFonts w:hint="cs"/>
               <w:rtl/>
             </w:rPr>
-            <w:t xml:space="preserve">فهرست </w:t>
-          </w:r>
-          <w:r>
-            <w:rPr>
-              <w:rFonts w:hint="cs"/>
-              <w:rtl/>
-            </w:rPr>
-            <w:t>عنوان</w:t>
+            <w:t>فهرست عنوان</w:t>
           </w:r>
           <w:r>
             <w:rPr>
@@ -28490,14 +30287,7 @@
               <w:rFonts w:hint="cs"/>
               <w:rtl/>
             </w:rPr>
-            <w:t xml:space="preserve">فهرست </w:t>
-          </w:r>
-          <w:r>
-            <w:rPr>
-              <w:rFonts w:hint="cs"/>
-              <w:rtl/>
-            </w:rPr>
-            <w:t>جدول‌ها</w:t>
+            <w:t>فهرست جدول‌ها</w:t>
           </w:r>
         </w:p>
       </w:tc>
@@ -28574,14 +30364,7 @@
               <w:rFonts w:hint="cs"/>
               <w:rtl/>
             </w:rPr>
-            <w:t xml:space="preserve">فصل </w:t>
-          </w:r>
-          <w:r>
-            <w:rPr>
-              <w:rFonts w:hint="cs"/>
-              <w:rtl/>
-            </w:rPr>
-            <w:t>اول- مقدمه</w:t>
+            <w:t>فصل اول- مقدمه</w:t>
           </w:r>
         </w:p>
       </w:tc>
@@ -28645,14 +30428,7 @@
               <w:rFonts w:hint="cs"/>
               <w:rtl/>
             </w:rPr>
-            <w:t xml:space="preserve">فصل </w:t>
-          </w:r>
-          <w:r>
-            <w:rPr>
-              <w:rFonts w:hint="cs"/>
-              <w:rtl/>
-            </w:rPr>
-            <w:t xml:space="preserve">دوم </w:t>
+            <w:t xml:space="preserve">فصل دوم </w:t>
           </w:r>
           <w:r>
             <w:rPr>
@@ -34496,7 +36272,7 @@
 </file>
 
 <file path=customXml/itemProps1.xml><?xml version="1.0" encoding="utf-8"?>
-<ds:datastoreItem xmlns:ds="http://schemas.openxmlformats.org/officeDocument/2006/customXml" ds:itemID="{50CFFDE9-BC1F-44C0-B6A6-7E79F12B1AB2}">
+<ds:datastoreItem xmlns:ds="http://schemas.openxmlformats.org/officeDocument/2006/customXml" ds:itemID="{0895F03E-0DB3-4A5A-84D2-F104F5EA2E84}">
   <ds:schemaRefs>
     <ds:schemaRef ds:uri="http://schemas.openxmlformats.org/officeDocument/2006/bibliography"/>
   </ds:schemaRefs>

--- a/Thesis-v0.0.docx
+++ b/Thesis-v0.0.docx
@@ -24988,6 +24988,8 @@
                               <w:rPr>
                                 <w:b/>
                                 <w:bCs/>
+                                <w:i/>
+                                <w:iCs/>
                               </w:rPr>
                               <w:t>n</w:t>
                             </w:r>
@@ -25011,6 +25013,8 @@
                               <w:rPr>
                                 <w:b/>
                                 <w:bCs/>
+                                <w:i/>
+                                <w:iCs/>
                               </w:rPr>
                               <w:t>k</w:t>
                             </w:r>
@@ -25021,8 +25025,26 @@
                               <w:rPr>
                                 <w:b/>
                                 <w:bCs/>
+                                <w:i/>
+                                <w:iCs/>
                               </w:rPr>
-                              <w:t>n/k</w:t>
+                              <w:t>n</w:t>
+                            </w:r>
+                            <w:r>
+                              <w:rPr>
+                                <w:b/>
+                                <w:bCs/>
+                              </w:rPr>
+                              <w:t>/</w:t>
+                            </w:r>
+                            <w:r>
+                              <w:rPr>
+                                <w:b/>
+                                <w:bCs/>
+                                <w:i/>
+                                <w:iCs/>
+                              </w:rPr>
+                              <w:t>k</w:t>
                             </w:r>
                             <w:r>
                               <w:t>.</w:t>
@@ -25044,6 +25066,8 @@
                               <w:rPr>
                                 <w:b/>
                                 <w:bCs/>
+                                <w:i/>
+                                <w:iCs/>
                               </w:rPr>
                               <w:t>k</w:t>
                             </w:r>
@@ -25051,11 +25075,23 @@
                               <w:t xml:space="preserve">th element has to be added to the reservoir, an existing element of the reservoir with equal probability of </w:t>
                             </w:r>
                             <w:r>
+                              <w:t>1</w:t>
+                            </w:r>
+                            <w:r>
                               <w:rPr>
                                 <w:b/>
                                 <w:bCs/>
                               </w:rPr>
-                              <w:t>1/n</w:t>
+                              <w:t>/</w:t>
+                            </w:r>
+                            <w:r>
+                              <w:rPr>
+                                <w:b/>
+                                <w:bCs/>
+                                <w:i/>
+                                <w:iCs/>
+                              </w:rPr>
+                              <w:t>n</w:t>
                             </w:r>
                             <w:r>
                               <w:t xml:space="preserve"> will be selected and removed from the stream, and the </w:t>
@@ -25064,11 +25100,16 @@
                               <w:rPr>
                                 <w:b/>
                                 <w:bCs/>
+                                <w:i/>
+                                <w:iCs/>
                               </w:rPr>
                               <w:t>k</w:t>
                             </w:r>
                             <w:r>
-                              <w:t>th element of input will replace it.</w:t>
+                              <w:t xml:space="preserve">th  </w:t>
+                            </w:r>
+                            <w:r>
+                              <w:t>element of input will replace it.</w:t>
                             </w:r>
                             <w:r>
                               <w:br/>
@@ -25166,6 +25207,8 @@
                         <w:rPr>
                           <w:b/>
                           <w:bCs/>
+                          <w:i/>
+                          <w:iCs/>
                         </w:rPr>
                         <w:t>n</w:t>
                       </w:r>
@@ -25189,6 +25232,8 @@
                         <w:rPr>
                           <w:b/>
                           <w:bCs/>
+                          <w:i/>
+                          <w:iCs/>
                         </w:rPr>
                         <w:t>k</w:t>
                       </w:r>
@@ -25199,8 +25244,26 @@
                         <w:rPr>
                           <w:b/>
                           <w:bCs/>
+                          <w:i/>
+                          <w:iCs/>
                         </w:rPr>
-                        <w:t>n/k</w:t>
+                        <w:t>n</w:t>
+                      </w:r>
+                      <w:r>
+                        <w:rPr>
+                          <w:b/>
+                          <w:bCs/>
+                        </w:rPr>
+                        <w:t>/</w:t>
+                      </w:r>
+                      <w:r>
+                        <w:rPr>
+                          <w:b/>
+                          <w:bCs/>
+                          <w:i/>
+                          <w:iCs/>
+                        </w:rPr>
+                        <w:t>k</w:t>
                       </w:r>
                       <w:r>
                         <w:t>.</w:t>
@@ -25222,6 +25285,8 @@
                         <w:rPr>
                           <w:b/>
                           <w:bCs/>
+                          <w:i/>
+                          <w:iCs/>
                         </w:rPr>
                         <w:t>k</w:t>
                       </w:r>
@@ -25229,11 +25294,23 @@
                         <w:t xml:space="preserve">th element has to be added to the reservoir, an existing element of the reservoir with equal probability of </w:t>
                       </w:r>
                       <w:r>
+                        <w:t>1</w:t>
+                      </w:r>
+                      <w:r>
                         <w:rPr>
                           <w:b/>
                           <w:bCs/>
                         </w:rPr>
-                        <w:t>1/n</w:t>
+                        <w:t>/</w:t>
+                      </w:r>
+                      <w:r>
+                        <w:rPr>
+                          <w:b/>
+                          <w:bCs/>
+                          <w:i/>
+                          <w:iCs/>
+                        </w:rPr>
+                        <w:t>n</w:t>
                       </w:r>
                       <w:r>
                         <w:t xml:space="preserve"> will be selected and removed from the stream, and the </w:t>
@@ -25242,11 +25319,16 @@
                         <w:rPr>
                           <w:b/>
                           <w:bCs/>
+                          <w:i/>
+                          <w:iCs/>
                         </w:rPr>
                         <w:t>k</w:t>
                       </w:r>
                       <w:r>
-                        <w:t>th element of input will replace it.</w:t>
+                        <w:t xml:space="preserve">th  </w:t>
+                      </w:r>
+                      <w:r>
+                        <w:t>element of input will replace it.</w:t>
                       </w:r>
                       <w:r>
                         <w:br/>
@@ -25797,7 +25879,7 @@
           <w:rFonts w:hint="cs"/>
           <w:rtl/>
         </w:rPr>
-        <w:t xml:space="preserve"> امکان‌پذیر شود.</w:t>
+        <w:t xml:space="preserve"> امکان‌پذیر شود، چون موتور پردازشی اسپارک بسته به تعداد گره‌های اجرایی، داده‌های ورودی را بین آن‌ها پخش می‌کند و ممکن است در بازگشت به برنامه‌ی گرداننده، ترتیب داده‌ها به هم بخورد.</w:t>
       </w:r>
     </w:p>
     <w:p>
@@ -25902,24 +25984,41 @@
     <w:p>
       <w:pPr>
         <w:jc w:val="both"/>
-        <w:rPr>
-          <w:rFonts w:hint="cs"/>
-          <w:rtl/>
-        </w:rPr>
-      </w:pPr>
-      <w:r>
-        <w:rPr>
-          <w:rFonts w:hint="cs"/>
-          <w:rtl/>
-        </w:rPr>
-        <w:t>پیش‌فرض این پیاده‌سازی این است که داده‌های ورودی به صورت زوج مرتب</w:t>
-      </w:r>
-      <w:r>
-        <w:rPr>
-          <w:rFonts w:hint="cs"/>
-          <w:rtl/>
-        </w:rPr>
-        <w:t xml:space="preserve">ی از مقدار اصلی و اندیس </w:t>
+      </w:pPr>
+      <w:r>
+        <w:rPr>
+          <w:rFonts w:hint="cs"/>
+          <w:rtl/>
+        </w:rPr>
+        <w:t>پیش‌فرض این پیاده‌سازی این است که</w:t>
+      </w:r>
+      <w:r>
+        <w:rPr>
+          <w:rFonts w:hint="cs"/>
+          <w:rtl/>
+        </w:rPr>
+        <w:t xml:space="preserve"> داده‌های ورودی به صورت رشته‌ای</w:t>
+      </w:r>
+      <w:r>
+        <w:rPr>
+          <w:rFonts w:hint="cs"/>
+          <w:rtl/>
+        </w:rPr>
+        <w:t xml:space="preserve"> </w:t>
+      </w:r>
+      <w:r>
+        <w:rPr>
+          <w:rFonts w:hint="cs"/>
+          <w:rtl/>
+        </w:rPr>
+        <w:t>متشکل از</w:t>
+      </w:r>
+      <w:r>
+        <w:rPr>
+          <w:rFonts w:hint="cs"/>
+          <w:rtl/>
+        </w:rPr>
+        <w:t xml:space="preserve"> مقدار اصلی و اندیس </w:t>
       </w:r>
       <w:r>
         <w:rPr>
@@ -25935,40 +26034,233 @@
         </w:rPr>
         <w:t xml:space="preserve"> شکل ۱۰ گام‌های اجرای این الگوریتم را نمایش می‌دهد.</w:t>
       </w:r>
-      <w:r>
-        <w:rPr>
-          <w:rFonts w:hint="cs"/>
-          <w:rtl/>
-        </w:rPr>
-        <w:t xml:space="preserve"> در ابتدا </w:t>
-      </w:r>
-      <w:bookmarkStart w:id="34" w:name="_GoBack"/>
-      <w:bookmarkEnd w:id="34"/>
     </w:p>
     <w:p>
       <w:pPr>
         <w:jc w:val="both"/>
         <w:rPr>
-          <w:rFonts w:hint="cs"/>
-          <w:rtl/>
-        </w:rPr>
-      </w:pPr>
+          <w:rtl/>
+        </w:rPr>
+      </w:pPr>
+      <w:r>
+        <w:rPr>
+          <w:rFonts w:hint="cs"/>
+          <w:rtl/>
+        </w:rPr>
+        <w:t xml:space="preserve">در انتهای هر بازه‌ی زمانی، </w:t>
+      </w:r>
+      <w:r>
+        <w:t>DStream</w:t>
+      </w:r>
+      <w:r>
+        <w:rPr>
+          <w:rFonts w:hint="cs"/>
+          <w:rtl/>
+        </w:rPr>
+        <w:t xml:space="preserve"> ای حاوی داده‌های ورودی در آن بازه تو</w:t>
+      </w:r>
+      <w:r>
+        <w:rPr>
+          <w:rFonts w:hint="cs"/>
+          <w:rtl/>
+        </w:rPr>
+        <w:t>لید می‌گردد</w:t>
+      </w:r>
+      <w:r>
+        <w:rPr>
+          <w:rFonts w:hint="cs"/>
+          <w:rtl/>
+        </w:rPr>
+        <w:t>. کار با تبدیل رشته‌ی ورودی</w:t>
+      </w:r>
+      <w:r>
+        <w:rPr>
+          <w:rFonts w:hint="cs"/>
+          <w:rtl/>
+        </w:rPr>
+        <w:t xml:space="preserve"> متناظر با هر عضو </w:t>
+      </w:r>
+      <w:r>
+        <w:t>DStream</w:t>
+      </w:r>
+      <w:r>
+        <w:rPr>
+          <w:rFonts w:hint="cs"/>
+          <w:rtl/>
+        </w:rPr>
+        <w:t xml:space="preserve"> به </w:t>
+      </w:r>
+      <w:r>
+        <w:rPr>
+          <w:rFonts w:hint="cs"/>
+          <w:rtl/>
+        </w:rPr>
+        <w:t xml:space="preserve">یک </w:t>
+      </w:r>
+      <w:r>
+        <w:rPr>
+          <w:rFonts w:hint="cs"/>
+          <w:rtl/>
+        </w:rPr>
+        <w:t xml:space="preserve">زوج </w:t>
+      </w:r>
+      <w:r>
+        <w:rPr>
+          <w:rFonts w:hint="cs"/>
+          <w:rtl/>
+        </w:rPr>
+        <w:t>مرتب (</w:t>
+      </w:r>
+      <w:r>
+        <w:t>value, index</w:t>
+      </w:r>
+      <w:r>
+        <w:rPr>
+          <w:rFonts w:hint="cs"/>
+          <w:rtl/>
+        </w:rPr>
+        <w:t>) آغاز می‌شود.</w:t>
+      </w:r>
+      <w:r>
+        <w:rPr>
+          <w:rFonts w:hint="cs"/>
+          <w:rtl/>
+        </w:rPr>
+        <w:t xml:space="preserve"> به عبارت دیگر،</w:t>
+      </w:r>
+      <w:r>
+        <w:rPr>
+          <w:rFonts w:hint="cs"/>
+          <w:rtl/>
+        </w:rPr>
+        <w:t xml:space="preserve"> </w:t>
+      </w:r>
+      <w:r>
+        <w:t>index</w:t>
+      </w:r>
+      <w:r>
+        <w:rPr>
+          <w:rFonts w:hint="cs"/>
+          <w:rtl/>
+        </w:rPr>
+        <w:t xml:space="preserve"> در نقش </w:t>
+      </w:r>
+      <w:r>
+        <w:t>k</w:t>
+      </w:r>
+      <w:r>
+        <w:rPr>
+          <w:rFonts w:hint="cs"/>
+          <w:rtl/>
+        </w:rPr>
+        <w:t xml:space="preserve"> مورد بحث در الگوریتم </w:t>
+      </w:r>
+      <w:r>
+        <w:t>RSFR</w:t>
+      </w:r>
+      <w:r>
+        <w:rPr>
+          <w:rFonts w:hint="cs"/>
+          <w:rtl/>
+        </w:rPr>
+        <w:t xml:space="preserve"> می‌باشد و حال می‌توان از آن برای محاسبه‌ی</w:t>
+      </w:r>
+      <w:r>
+        <w:rPr>
+          <w:rFonts w:hint="cs"/>
+          <w:rtl/>
+        </w:rPr>
+        <w:t xml:space="preserve"> احتمالات موردنیاز استفاده کرد.</w:t>
+      </w:r>
     </w:p>
     <w:p>
       <w:pPr>
-        <w:rPr>
-          <w:rtl/>
-        </w:rPr>
-      </w:pPr>
+        <w:jc w:val="both"/>
+        <w:rPr>
+          <w:rtl/>
+        </w:rPr>
+      </w:pPr>
+      <w:r>
+        <w:rPr>
+          <w:rFonts w:hint="cs"/>
+          <w:rtl/>
+        </w:rPr>
+        <w:t>در مرحله‌ی بعد، یک عمل صافی</w:t>
+      </w:r>
+      <w:r>
+        <w:rPr>
+          <w:rStyle w:val="FootnoteReference"/>
+          <w:rtl/>
+        </w:rPr>
+        <w:footnoteReference w:id="41"/>
+      </w:r>
+      <w:r>
+        <w:rPr>
+          <w:rFonts w:hint="cs"/>
+          <w:rtl/>
+        </w:rPr>
+        <w:t xml:space="preserve"> بر روی زوج‌‌مرتب‌ها (که به ترتیب ورودشان در </w:t>
+      </w:r>
+      <w:r>
+        <w:t>RDD</w:t>
+      </w:r>
+      <w:r>
+        <w:rPr>
+          <w:rFonts w:hint="cs"/>
+          <w:rtl/>
+        </w:rPr>
+        <w:t xml:space="preserve"> قرار گرفته‌اند) انجام می‌شود تا فقط زوج‌مرتب‌هایی باقی بمانند که شرط احتمالاتی موردنظر را برآورده می‌کنند. (لازم به ذکر است که برای </w:t>
+      </w:r>
+      <w:r>
+        <w:t>n</w:t>
+      </w:r>
+      <w:r>
+        <w:rPr>
+          <w:rFonts w:hint="cs"/>
+          <w:rtl/>
+        </w:rPr>
+        <w:t xml:space="preserve"> عضو اول، شرط احتمالی موردنظر همواره برقرار است، پس نیازی به قدم جداگانه‌ای برای درج اعضای اولیه نمونه نیست). با توجه به اینکه تعداد زوج‌مرتب‌های باقی‌مانده بسیار کمتر از کل مجموعه‌ داده‌هاست، می‌توان عملیات درج آن‌ها در مخزن (نمونه) را برروی گره برنامه‌ی گرداننده انجام </w:t>
+      </w:r>
+      <w:r>
+        <w:rPr>
+          <w:rFonts w:hint="cs"/>
+          <w:rtl/>
+        </w:rPr>
+        <w:lastRenderedPageBreak/>
+        <w:t>داد. بدین منظور، از یک عمل جمع‌آوری</w:t>
+      </w:r>
+      <w:r>
+        <w:rPr>
+          <w:rStyle w:val="FootnoteReference"/>
+          <w:rtl/>
+        </w:rPr>
+        <w:footnoteReference w:id="42"/>
+      </w:r>
+      <w:r>
+        <w:t xml:space="preserve"> </w:t>
+      </w:r>
+      <w:r>
+        <w:rPr>
+          <w:rFonts w:hint="cs"/>
+          <w:rtl/>
+        </w:rPr>
+        <w:t xml:space="preserve">استفاده می‌شود تا دسته‌های داده‌ی باقی‌مانده‌ی پخش شده در گره‌های مختلف، در یک مجموعه در گره‌ اصلی (برنامه‌ی گرداننده) </w:t>
+      </w:r>
+      <w:r>
+        <w:rPr>
+          <w:rFonts w:hint="cs"/>
+          <w:rtl/>
+        </w:rPr>
+        <w:t>گردآوری شوند.</w:t>
+      </w:r>
       <w:r>
         <w:rPr>
           <w:noProof/>
         </w:rPr>
-        <w:lastRenderedPageBreak/>
         <mc:AlternateContent>
           <mc:Choice Requires="wps">
             <w:drawing>
-              <wp:anchor distT="0" distB="0" distL="114300" distR="114300" simplePos="0" relativeHeight="251673600" behindDoc="0" locked="0" layoutInCell="1" allowOverlap="1" wp14:anchorId="3952C724" wp14:editId="37AE7A08">
+              <wp:anchor distT="0" distB="0" distL="114300" distR="114300" simplePos="0" relativeHeight="251673600" behindDoc="0" locked="0" layoutInCell="1" allowOverlap="1" wp14:anchorId="09AE52F8" wp14:editId="7FB1AF95">
                 <wp:simplePos x="0" y="0"/>
                 <wp:positionH relativeFrom="column">
                   <wp:posOffset>33020</wp:posOffset>
@@ -26108,7 +26400,7 @@
           </mc:Choice>
           <mc:Fallback>
             <w:pict>
-              <v:shape w14:anchorId="3952C724" id="Text Box 10" o:spid="_x0000_s1029" type="#_x0000_t202" style="position:absolute;left:0;text-align:left;margin-left:2.6pt;margin-top:563.7pt;width:434.25pt;height:.05pt;z-index:251673600;visibility:visible;mso-wrap-style:square;mso-wrap-distance-left:9pt;mso-wrap-distance-top:0;mso-wrap-distance-right:9pt;mso-wrap-distance-bottom:0;mso-position-horizontal:absolute;mso-position-horizontal-relative:text;mso-position-vertical:absolute;mso-position-vertical-relative:text;v-text-anchor:top" o:gfxdata="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" stroked="f">
+              <v:shape w14:anchorId="09AE52F8" id="Text Box 10" o:spid="_x0000_s1029" type="#_x0000_t202" style="position:absolute;left:0;text-align:left;margin-left:2.6pt;margin-top:563.7pt;width:434.25pt;height:.05pt;z-index:251673600;visibility:visible;mso-wrap-style:square;mso-wrap-distance-left:9pt;mso-wrap-distance-top:0;mso-wrap-distance-right:9pt;mso-wrap-distance-bottom:0;mso-position-horizontal:absolute;mso-position-horizontal-relative:text;mso-position-vertical:absolute;mso-position-vertical-relative:text;v-text-anchor:top" o:gfxdata="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" stroked="f">
                 <v:textbox style="mso-fit-shape-to-text:t" inset="0,0,0,0">
                   <w:txbxContent>
                     <w:p>
@@ -26217,7 +26509,7 @@
         <mc:AlternateContent>
           <mc:Choice Requires="wps">
             <w:drawing>
-              <wp:anchor distT="45720" distB="45720" distL="114300" distR="114300" simplePos="0" relativeHeight="251671552" behindDoc="0" locked="0" layoutInCell="1" allowOverlap="1" wp14:anchorId="5077E434" wp14:editId="227A8EE9">
+              <wp:anchor distT="45720" distB="45720" distL="114300" distR="114300" simplePos="0" relativeHeight="251671552" behindDoc="0" locked="0" layoutInCell="1" allowOverlap="1" wp14:anchorId="5EA9EFDF" wp14:editId="38642AE2">
                 <wp:simplePos x="0" y="0"/>
                 <wp:positionH relativeFrom="margin">
                   <wp:posOffset>33020</wp:posOffset>
@@ -26346,16 +26638,7 @@
                             </w:r>
                             <w:r>
                               <w:br/>
-                              <w:t xml:space="preserve">Input data comes in form of a stream of </w:t>
-                            </w:r>
-                            <w:r>
-                              <w:t xml:space="preserve">pre-indexed </w:t>
-                            </w:r>
-                            <w:r>
-                              <w:t>elements.</w:t>
-                            </w:r>
-                            <w:r>
-                              <w:t xml:space="preserve"> Indices are based on the order of production of data elements.</w:t>
+                              <w:t>Input data comes in form of a stream of pre-indexed elements. Indices are based on the order of production of data elements.</w:t>
                             </w:r>
                             <w:r>
                               <w:br/>
@@ -26387,12 +26670,6 @@
                                 <w:bCs/>
                               </w:rPr>
                               <w:br/>
-                            </w:r>
-                            <w:r>
-                              <w:rPr>
-                                <w:b/>
-                                <w:bCs/>
-                              </w:rPr>
                               <w:t>foreach</w:t>
                             </w:r>
                             <w:r>
@@ -26634,6 +26911,7 @@
                             <w:r>
                               <w:t xml:space="preserve"> / </w:t>
                             </w:r>
+                            <w:proofErr w:type="gramStart"/>
                             <w:r>
                               <w:rPr>
                                 <w:b/>
@@ -26644,7 +26922,11 @@
                               <w:t>e</w:t>
                             </w:r>
                             <w:r>
-                              <w:t xml:space="preserve">.index) &gt; </w:t>
+                              <w:t>.index</w:t>
+                            </w:r>
+                            <w:proofErr w:type="gramEnd"/>
+                            <w:r>
+                              <w:t xml:space="preserve">) &gt; </w:t>
                             </w:r>
                             <w:r>
                               <w:rPr>
@@ -27016,7 +27298,7 @@
           </mc:Choice>
           <mc:Fallback>
             <w:pict>
-              <v:shape w14:anchorId="5077E434" id="_x0000_s1030" type="#_x0000_t202" style="position:absolute;left:0;text-align:left;margin-left:2.6pt;margin-top:35.05pt;width:434.25pt;height:110.6pt;z-index:251671552;visibility:visible;mso-wrap-style:square;mso-width-percent:0;mso-height-percent:200;mso-wrap-distance-left:9pt;mso-wrap-distance-top:3.6pt;mso-wrap-distance-right:9pt;mso-wrap-distance-bottom:3.6pt;mso-position-horizontal:absolute;mso-position-horizontal-relative:margin;mso-position-vertical:absolute;mso-position-vertical-relative:text;mso-width-percent:0;mso-height-percent:200;mso-width-relative:margin;mso-height-relative:margin;v-text-anchor:top" o:gfxdata="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">
+              <v:shape w14:anchorId="5EA9EFDF" id="_x0000_s1030" type="#_x0000_t202" style="position:absolute;left:0;text-align:left;margin-left:2.6pt;margin-top:35.05pt;width:434.25pt;height:110.6pt;z-index:251671552;visibility:visible;mso-wrap-style:square;mso-width-percent:0;mso-height-percent:200;mso-wrap-distance-left:9pt;mso-wrap-distance-top:3.6pt;mso-wrap-distance-right:9pt;mso-wrap-distance-bottom:3.6pt;mso-position-horizontal:absolute;mso-position-horizontal-relative:margin;mso-position-vertical:absolute;mso-position-vertical-relative:text;mso-width-percent:0;mso-height-percent:200;mso-width-relative:margin;mso-height-relative:margin;v-text-anchor:top" o:gfxdata="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">
                 <v:textbox style="mso-fit-shape-to-text:t">
                   <w:txbxContent>
                     <w:p>
@@ -27105,16 +27387,7 @@
                       </w:r>
                       <w:r>
                         <w:br/>
-                        <w:t xml:space="preserve">Input data comes in form of a stream of </w:t>
-                      </w:r>
-                      <w:r>
-                        <w:t xml:space="preserve">pre-indexed </w:t>
-                      </w:r>
-                      <w:r>
-                        <w:t>elements.</w:t>
-                      </w:r>
-                      <w:r>
-                        <w:t xml:space="preserve"> Indices are based on the order of production of data elements.</w:t>
+                        <w:t>Input data comes in form of a stream of pre-indexed elements. Indices are based on the order of production of data elements.</w:t>
                       </w:r>
                       <w:r>
                         <w:br/>
@@ -27146,12 +27419,6 @@
                           <w:bCs/>
                         </w:rPr>
                         <w:br/>
-                      </w:r>
-                      <w:r>
-                        <w:rPr>
-                          <w:b/>
-                          <w:bCs/>
-                        </w:rPr>
                         <w:t>foreach</w:t>
                       </w:r>
                       <w:r>
@@ -27393,6 +27660,7 @@
                       <w:r>
                         <w:t xml:space="preserve"> / </w:t>
                       </w:r>
+                      <w:proofErr w:type="gramStart"/>
                       <w:r>
                         <w:rPr>
                           <w:b/>
@@ -27403,7 +27671,11 @@
                         <w:t>e</w:t>
                       </w:r>
                       <w:r>
-                        <w:t xml:space="preserve">.index) &gt; </w:t>
+                        <w:t>.index</w:t>
+                      </w:r>
+                      <w:proofErr w:type="gramEnd"/>
+                      <w:r>
+                        <w:t xml:space="preserve">) &gt; </w:t>
                       </w:r>
                       <w:r>
                         <w:rPr>
@@ -27764,15 +28036,71 @@
           </mc:Fallback>
         </mc:AlternateContent>
       </w:r>
+      <w:r>
+        <w:rPr>
+          <w:rFonts w:hint="cs"/>
+          <w:rtl/>
+        </w:rPr>
+        <w:t xml:space="preserve"> سپس عملیات مرتب‌سازی صعودی این مجموعه بر اساس اندیس اعضا صورت می‌گیرد، و در نهایت با شروع از اول </w:t>
+      </w:r>
+      <w:r>
+        <w:rPr>
+          <w:rFonts w:hint="cs"/>
+          <w:rtl/>
+        </w:rPr>
+        <w:lastRenderedPageBreak/>
+        <w:t>مجموعه‌ی مرتب شده، به ازای هر عضو این مجموعه، یک عضو قدیمی موجود در مخزن از آن خارج شده و عضو جدید موردنظر در جای آن قرار می‌گیرد.</w:t>
+      </w:r>
     </w:p>
     <w:p>
       <w:pPr>
+        <w:pStyle w:val="Heading3"/>
+        <w:rPr>
+          <w:rFonts w:hint="cs"/>
+          <w:rtl/>
+        </w:rPr>
+      </w:pPr>
+      <w:r>
+        <w:rPr>
+          <w:rFonts w:hint="cs"/>
+          <w:rtl/>
+        </w:rPr>
+        <w:t xml:space="preserve">پیاده‌سازی </w:t>
+      </w:r>
+      <w:r>
+        <w:t>DRSFR</w:t>
+      </w:r>
+      <w:r>
+        <w:rPr>
+          <w:rFonts w:hint="cs"/>
+          <w:rtl/>
+        </w:rPr>
+        <w:t xml:space="preserve"> برای داده‌های جاری بدون شماره</w:t>
+      </w:r>
+    </w:p>
+    <w:p>
+      <w:pPr>
+        <w:rPr>
+          <w:rtl/>
+        </w:rPr>
+      </w:pPr>
+      <w:r>
+        <w:rPr>
+          <w:rFonts w:hint="cs"/>
+          <w:rtl/>
+        </w:rPr>
+        <w:t xml:space="preserve">تفاوت این حالت با حالت قبل در این است که داده‌های ورودی به صورت رشته‌هایی فقط حاوی مقدار اصلی (و بدون شماره) هستند، و با توجه به پخش شدن داده‌ها بر روی گره‌های مختلف، باید </w:t>
+      </w:r>
+    </w:p>
+    <w:p>
+      <w:pPr>
         <w:pStyle w:val="Heading1"/>
         <w:rPr>
           <w:szCs w:val="38"/>
           <w:rtl/>
         </w:rPr>
       </w:pPr>
+      <w:bookmarkStart w:id="34" w:name="_GoBack"/>
       <w:r>
         <w:rPr>
           <w:rtl/>
@@ -27780,6 +28108,7 @@
         <w:br w:type="page"/>
       </w:r>
       <w:bookmarkStart w:id="35" w:name="_Toc454812890"/>
+      <w:bookmarkEnd w:id="34"/>
       <w:r>
         <w:rPr>
           <w:rFonts w:hint="cs"/>
@@ -28879,7 +29208,7 @@
                 <w:noProof/>
                 <w:rtl/>
               </w:rPr>
-              <w:t>29</w:t>
+              <w:t>30</w:t>
             </w:r>
             <w:r>
               <w:rPr>
@@ -29818,6 +30147,50 @@
       </w:r>
       <w:r>
         <w:t>Timestamping</w:t>
+      </w:r>
+    </w:p>
+  </w:footnote>
+  <w:footnote w:id="41">
+    <w:p>
+      <w:pPr>
+        <w:pStyle w:val="FootnoteText"/>
+      </w:pPr>
+      <w:r>
+        <w:rPr>
+          <w:rStyle w:val="FootnoteReference"/>
+        </w:rPr>
+        <w:footnoteRef/>
+      </w:r>
+      <w:r>
+        <w:rPr>
+          <w:rtl/>
+        </w:rPr>
+        <w:t xml:space="preserve"> </w:t>
+      </w:r>
+      <w:r>
+        <w:t>Filter</w:t>
+      </w:r>
+    </w:p>
+  </w:footnote>
+  <w:footnote w:id="42">
+    <w:p>
+      <w:pPr>
+        <w:pStyle w:val="FootnoteText"/>
+      </w:pPr>
+      <w:r>
+        <w:rPr>
+          <w:rStyle w:val="FootnoteReference"/>
+        </w:rPr>
+        <w:footnoteRef/>
+      </w:r>
+      <w:r>
+        <w:rPr>
+          <w:rtl/>
+        </w:rPr>
+        <w:t xml:space="preserve"> </w:t>
+      </w:r>
+      <w:r>
+        <w:t>Collect</w:t>
       </w:r>
     </w:p>
   </w:footnote>
@@ -36272,7 +36645,7 @@
 </file>
 
 <file path=customXml/itemProps1.xml><?xml version="1.0" encoding="utf-8"?>
-<ds:datastoreItem xmlns:ds="http://schemas.openxmlformats.org/officeDocument/2006/customXml" ds:itemID="{0895F03E-0DB3-4A5A-84D2-F104F5EA2E84}">
+<ds:datastoreItem xmlns:ds="http://schemas.openxmlformats.org/officeDocument/2006/customXml" ds:itemID="{81000203-7E28-4585-98A1-B304CAAE779E}">
   <ds:schemaRefs>
     <ds:schemaRef ds:uri="http://schemas.openxmlformats.org/officeDocument/2006/bibliography"/>
   </ds:schemaRefs>

--- a/Thesis-v0.0.docx
+++ b/Thesis-v0.0.docx
@@ -5531,7 +5531,7 @@
                 <w:rtl/>
                 <w:lang w:bidi="ar-SA"/>
               </w:rPr>
-              <w:t>27</w:t>
+              <w:t>28</w:t>
             </w:r>
             <w:r>
               <w:rPr>
@@ -5785,7 +5785,7 @@
                 <w:rtl/>
                 <w:lang w:bidi="ar-SA"/>
               </w:rPr>
-              <w:t>28</w:t>
+              <w:t>29</w:t>
             </w:r>
             <w:r>
               <w:rPr>
@@ -5931,7 +5931,7 @@
                 <w:rtl/>
                 <w:lang w:bidi="ar-SA"/>
               </w:rPr>
-              <w:t>29</w:t>
+              <w:t>30</w:t>
             </w:r>
             <w:r>
               <w:rPr>
@@ -6061,7 +6061,7 @@
                 <w:rtl/>
                 <w:lang w:bidi="ar-SA"/>
               </w:rPr>
-              <w:t>30</w:t>
+              <w:t>31</w:t>
             </w:r>
             <w:r>
               <w:rPr>
@@ -14905,7 +14905,7 @@
           <w:lang w:bidi="ar-SA"/>
         </w:rPr>
         <w:drawing>
-          <wp:inline distT="114300" distB="114300" distL="114300" distR="114300" wp14:anchorId="0DC4AE12" wp14:editId="4D56968B">
+          <wp:inline distT="114300" distB="114300" distL="114300" distR="114300" wp14:anchorId="5B677161" wp14:editId="2A757001">
             <wp:extent cx="3838575" cy="3019425"/>
             <wp:effectExtent l="0" t="0" r="0" b="0"/>
             <wp:docPr id="4" name="image09.png" descr="Stream-Management-System.PNG"/>
@@ -16154,7 +16154,7 @@
           <w:lang w:bidi="ar-SA"/>
         </w:rPr>
         <w:drawing>
-          <wp:inline distT="0" distB="0" distL="0" distR="0" wp14:anchorId="0DDA4092" wp14:editId="08EBCE00">
+          <wp:inline distT="0" distB="0" distL="0" distR="0" wp14:anchorId="7656A110" wp14:editId="746DE6AF">
             <wp:extent cx="5547995" cy="2312614"/>
             <wp:effectExtent l="0" t="0" r="0" b="0"/>
             <wp:docPr id="2" name="Picture 2" descr="C:\Users\sinash\Documents\GitHub\undergradthesis-report-farsi\distribtued layered architecture.png"/>
@@ -17548,7 +17548,7 @@
           <w:lang w:bidi="ar-SA"/>
         </w:rPr>
         <w:drawing>
-          <wp:inline distT="114300" distB="114300" distL="114300" distR="114300" wp14:anchorId="594A88E0" wp14:editId="1B71E008">
+          <wp:inline distT="114300" distB="114300" distL="114300" distR="114300" wp14:anchorId="3737BBCA" wp14:editId="702C03BB">
             <wp:extent cx="3752850" cy="2876550"/>
             <wp:effectExtent l="0" t="0" r="0" b="0"/>
             <wp:docPr id="3" name="image08.png" descr="Flink-Stack.PNG"/>
@@ -19101,7 +19101,7 @@
         </w:rPr>
         <w:lastRenderedPageBreak/>
         <w:drawing>
-          <wp:inline distT="114300" distB="114300" distL="114300" distR="114300" wp14:anchorId="7AAC4089" wp14:editId="3D34B95C">
+          <wp:inline distT="114300" distB="114300" distL="114300" distR="114300" wp14:anchorId="6398047C" wp14:editId="59F0E415">
             <wp:extent cx="4991100" cy="2740025"/>
             <wp:effectExtent l="0" t="0" r="0" b="3175"/>
             <wp:docPr id="5" name="image10.png" descr="BDAS.PNG"/>
@@ -19822,7 +19822,7 @@
         <mc:AlternateContent>
           <mc:Choice Requires="wps">
             <w:drawing>
-              <wp:anchor distT="0" distB="0" distL="114300" distR="114300" simplePos="0" relativeHeight="251665408" behindDoc="0" locked="0" layoutInCell="1" allowOverlap="1" wp14:anchorId="2AB7E659" wp14:editId="6C0CBBB2">
+              <wp:anchor distT="0" distB="0" distL="114300" distR="114300" simplePos="0" relativeHeight="251665408" behindDoc="0" locked="0" layoutInCell="1" allowOverlap="1" wp14:anchorId="096AEE12" wp14:editId="663BE65A">
                 <wp:simplePos x="0" y="0"/>
                 <wp:positionH relativeFrom="column">
                   <wp:posOffset>4445</wp:posOffset>
@@ -20240,7 +20240,7 @@
           </mc:Choice>
           <mc:Fallback>
             <w:pict>
-              <v:shapetype w14:anchorId="2AB7E659" id="_x0000_t202" coordsize="21600,21600" o:spt="202" path="m,l,21600r21600,l21600,xe">
+              <v:shapetype w14:anchorId="096AEE12" id="_x0000_t202" coordsize="21600,21600" o:spt="202" path="m,l,21600r21600,l21600,xe">
                 <v:stroke joinstyle="miter"/>
                 <v:path gradientshapeok="t" o:connecttype="rect"/>
               </v:shapetype>
@@ -20623,7 +20623,7 @@
           <w:lang w:bidi="ar-SA"/>
         </w:rPr>
         <w:drawing>
-          <wp:anchor distT="0" distB="0" distL="114300" distR="114300" simplePos="0" relativeHeight="251663360" behindDoc="1" locked="0" layoutInCell="1" allowOverlap="1" wp14:anchorId="3F8993ED" wp14:editId="1BFCB31B">
+          <wp:anchor distT="0" distB="0" distL="114300" distR="114300" simplePos="0" relativeHeight="251663360" behindDoc="1" locked="0" layoutInCell="1" allowOverlap="1" wp14:anchorId="23010548" wp14:editId="793454EC">
             <wp:simplePos x="0" y="0"/>
             <wp:positionH relativeFrom="margin">
               <wp:align>right</wp:align>
@@ -22918,7 +22918,7 @@
           <w:lang w:bidi="ar-SA"/>
         </w:rPr>
         <w:drawing>
-          <wp:inline distT="0" distB="0" distL="0" distR="0" wp14:anchorId="486FDBA4" wp14:editId="0649EB56">
+          <wp:inline distT="0" distB="0" distL="0" distR="0" wp14:anchorId="67AAE3A8" wp14:editId="21ECA309">
             <wp:extent cx="5543550" cy="2066925"/>
             <wp:effectExtent l="0" t="0" r="0" b="0"/>
             <wp:docPr id="1" name="Picture 1" descr="C:\Users\sinash\Documents\GitHub\undergradthesis-report-farsi\streaming-arch.png"/>
@@ -23083,7 +23083,7 @@
           <w:lang w:bidi="ar-SA"/>
         </w:rPr>
         <w:drawing>
-          <wp:inline distT="0" distB="0" distL="0" distR="0" wp14:anchorId="5CD60407" wp14:editId="19656CD1">
+          <wp:inline distT="0" distB="0" distL="0" distR="0" wp14:anchorId="0E37658B" wp14:editId="7E3F2DBB">
             <wp:extent cx="5810250" cy="1287145"/>
             <wp:effectExtent l="0" t="0" r="0" b="0"/>
             <wp:docPr id="9" name="Picture 9" descr="C:\Users\sinash\Documents\GitHub\undergradthesis-report-farsi\streaming-flow-persian.png"/>
@@ -23519,7 +23519,7 @@
           <w:lang w:bidi="ar-SA"/>
         </w:rPr>
         <w:drawing>
-          <wp:inline distT="0" distB="0" distL="0" distR="0" wp14:anchorId="630C5375" wp14:editId="6AEA9EEC">
+          <wp:inline distT="0" distB="0" distL="0" distR="0" wp14:anchorId="58CA4D87" wp14:editId="640D11C7">
             <wp:extent cx="5547995" cy="1216108"/>
             <wp:effectExtent l="0" t="0" r="0" b="0"/>
             <wp:docPr id="12" name="Picture 12" descr="C:\Users\sinash\Documents\GitHub\undergradthesis-report-farsi\streaming-dstream.png"/>
@@ -24614,7 +24614,7 @@
         <mc:AlternateContent>
           <mc:Choice Requires="wps">
             <w:drawing>
-              <wp:anchor distT="0" distB="0" distL="114300" distR="114300" simplePos="0" relativeHeight="251669504" behindDoc="0" locked="0" layoutInCell="1" allowOverlap="1" wp14:anchorId="31A68A9D" wp14:editId="5D2071A4">
+              <wp:anchor distT="0" distB="0" distL="114300" distR="114300" simplePos="0" relativeHeight="251669504" behindDoc="0" locked="0" layoutInCell="1" allowOverlap="1" wp14:anchorId="646FE20C" wp14:editId="333FCFA2">
                 <wp:simplePos x="0" y="0"/>
                 <wp:positionH relativeFrom="column">
                   <wp:posOffset>374015</wp:posOffset>
@@ -24760,7 +24760,7 @@
           </mc:Choice>
           <mc:Fallback>
             <w:pict>
-              <v:shape w14:anchorId="31A68A9D" id="Text Box 6" o:spid="_x0000_s1027" type="#_x0000_t202" style="position:absolute;left:0;text-align:left;margin-left:29.45pt;margin-top:267.55pt;width:376.5pt;height:.05pt;z-index:251669504;visibility:visible;mso-wrap-style:square;mso-wrap-distance-left:9pt;mso-wrap-distance-top:0;mso-wrap-distance-right:9pt;mso-wrap-distance-bottom:0;mso-position-horizontal:absolute;mso-position-horizontal-relative:text;mso-position-vertical:absolute;mso-position-vertical-relative:text;v-text-anchor:top" o:gfxdata="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" stroked="f">
+              <v:shape w14:anchorId="646FE20C" id="Text Box 6" o:spid="_x0000_s1027" type="#_x0000_t202" style="position:absolute;left:0;text-align:left;margin-left:29.45pt;margin-top:267.55pt;width:376.5pt;height:.05pt;z-index:251669504;visibility:visible;mso-wrap-style:square;mso-wrap-distance-left:9pt;mso-wrap-distance-top:0;mso-wrap-distance-right:9pt;mso-wrap-distance-bottom:0;mso-position-horizontal:absolute;mso-position-horizontal-relative:text;mso-position-vertical:absolute;mso-position-vertical-relative:text;v-text-anchor:top" o:gfxdata="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" stroked="f">
                 <v:textbox style="mso-fit-shape-to-text:t" inset="0,0,0,0">
                   <w:txbxContent>
                     <w:p>
@@ -24875,7 +24875,7 @@
         <mc:AlternateContent>
           <mc:Choice Requires="wps">
             <w:drawing>
-              <wp:anchor distT="45720" distB="45720" distL="114300" distR="114300" simplePos="0" relativeHeight="251667456" behindDoc="0" locked="0" layoutInCell="1" allowOverlap="1" wp14:anchorId="526F42AD" wp14:editId="115DC9AE">
+              <wp:anchor distT="45720" distB="45720" distL="114300" distR="114300" simplePos="0" relativeHeight="251667456" behindDoc="0" locked="0" layoutInCell="1" allowOverlap="1" wp14:anchorId="320D5B8F" wp14:editId="457E5165">
                 <wp:simplePos x="0" y="0"/>
                 <wp:positionH relativeFrom="margin">
                   <wp:align>left</wp:align>
@@ -25134,7 +25134,7 @@
           </mc:Choice>
           <mc:Fallback>
             <w:pict>
-              <v:shape w14:anchorId="526F42AD" id="Text Box 2" o:spid="_x0000_s1028" type="#_x0000_t202" style="position:absolute;left:0;text-align:left;margin-left:0;margin-top:14.05pt;width:434.25pt;height:110.6pt;z-index:251667456;visibility:visible;mso-wrap-style:square;mso-width-percent:0;mso-height-percent:200;mso-wrap-distance-left:9pt;mso-wrap-distance-top:3.6pt;mso-wrap-distance-right:9pt;mso-wrap-distance-bottom:3.6pt;mso-position-horizontal:left;mso-position-horizontal-relative:margin;mso-position-vertical:absolute;mso-position-vertical-relative:text;mso-width-percent:0;mso-height-percent:200;mso-width-relative:margin;mso-height-relative:margin;v-text-anchor:top" o:gfxdata="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">
+              <v:shape w14:anchorId="320D5B8F" id="Text Box 2" o:spid="_x0000_s1028" type="#_x0000_t202" style="position:absolute;left:0;text-align:left;margin-left:0;margin-top:14.05pt;width:434.25pt;height:110.6pt;z-index:251667456;visibility:visible;mso-wrap-style:square;mso-width-percent:0;mso-height-percent:200;mso-wrap-distance-left:9pt;mso-wrap-distance-top:3.6pt;mso-wrap-distance-right:9pt;mso-wrap-distance-bottom:3.6pt;mso-position-horizontal:left;mso-position-horizontal-relative:margin;mso-position-vertical:absolute;mso-position-vertical-relative:text;mso-width-percent:0;mso-height-percent:200;mso-width-relative:margin;mso-height-relative:margin;v-text-anchor:top" o:gfxdata="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">
                 <v:textbox style="mso-fit-shape-to-text:t">
                   <w:txbxContent>
                     <w:p>
@@ -26260,7 +26260,7 @@
         <mc:AlternateContent>
           <mc:Choice Requires="wps">
             <w:drawing>
-              <wp:anchor distT="0" distB="0" distL="114300" distR="114300" simplePos="0" relativeHeight="251673600" behindDoc="0" locked="0" layoutInCell="1" allowOverlap="1" wp14:anchorId="09AE52F8" wp14:editId="7FB1AF95">
+              <wp:anchor distT="0" distB="0" distL="114300" distR="114300" simplePos="0" relativeHeight="251673600" behindDoc="0" locked="0" layoutInCell="1" allowOverlap="1" wp14:anchorId="1A055E5E" wp14:editId="5B020B59">
                 <wp:simplePos x="0" y="0"/>
                 <wp:positionH relativeFrom="column">
                   <wp:posOffset>33020</wp:posOffset>
@@ -26400,7 +26400,7 @@
           </mc:Choice>
           <mc:Fallback>
             <w:pict>
-              <v:shape w14:anchorId="09AE52F8" id="Text Box 10" o:spid="_x0000_s1029" type="#_x0000_t202" style="position:absolute;left:0;text-align:left;margin-left:2.6pt;margin-top:563.7pt;width:434.25pt;height:.05pt;z-index:251673600;visibility:visible;mso-wrap-style:square;mso-wrap-distance-left:9pt;mso-wrap-distance-top:0;mso-wrap-distance-right:9pt;mso-wrap-distance-bottom:0;mso-position-horizontal:absolute;mso-position-horizontal-relative:text;mso-position-vertical:absolute;mso-position-vertical-relative:text;v-text-anchor:top" o:gfxdata="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" stroked="f">
+              <v:shape w14:anchorId="1A055E5E" id="Text Box 10" o:spid="_x0000_s1029" type="#_x0000_t202" style="position:absolute;left:0;text-align:left;margin-left:2.6pt;margin-top:563.7pt;width:434.25pt;height:.05pt;z-index:251673600;visibility:visible;mso-wrap-style:square;mso-wrap-distance-left:9pt;mso-wrap-distance-top:0;mso-wrap-distance-right:9pt;mso-wrap-distance-bottom:0;mso-position-horizontal:absolute;mso-position-horizontal-relative:text;mso-position-vertical:absolute;mso-position-vertical-relative:text;v-text-anchor:top" o:gfxdata="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" stroked="f">
                 <v:textbox style="mso-fit-shape-to-text:t" inset="0,0,0,0">
                   <w:txbxContent>
                     <w:p>
@@ -26509,7 +26509,7 @@
         <mc:AlternateContent>
           <mc:Choice Requires="wps">
             <w:drawing>
-              <wp:anchor distT="45720" distB="45720" distL="114300" distR="114300" simplePos="0" relativeHeight="251671552" behindDoc="0" locked="0" layoutInCell="1" allowOverlap="1" wp14:anchorId="5EA9EFDF" wp14:editId="38642AE2">
+              <wp:anchor distT="45720" distB="45720" distL="114300" distR="114300" simplePos="0" relativeHeight="251671552" behindDoc="0" locked="0" layoutInCell="1" allowOverlap="1" wp14:anchorId="787A2EF1" wp14:editId="0267DD0C">
                 <wp:simplePos x="0" y="0"/>
                 <wp:positionH relativeFrom="margin">
                   <wp:posOffset>33020</wp:posOffset>
@@ -27298,7 +27298,7 @@
           </mc:Choice>
           <mc:Fallback>
             <w:pict>
-              <v:shape w14:anchorId="5EA9EFDF" id="_x0000_s1030" type="#_x0000_t202" style="position:absolute;left:0;text-align:left;margin-left:2.6pt;margin-top:35.05pt;width:434.25pt;height:110.6pt;z-index:251671552;visibility:visible;mso-wrap-style:square;mso-width-percent:0;mso-height-percent:200;mso-wrap-distance-left:9pt;mso-wrap-distance-top:3.6pt;mso-wrap-distance-right:9pt;mso-wrap-distance-bottom:3.6pt;mso-position-horizontal:absolute;mso-position-horizontal-relative:margin;mso-position-vertical:absolute;mso-position-vertical-relative:text;mso-width-percent:0;mso-height-percent:200;mso-width-relative:margin;mso-height-relative:margin;v-text-anchor:top" o:gfxdata="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">
+              <v:shape w14:anchorId="787A2EF1" id="_x0000_s1030" type="#_x0000_t202" style="position:absolute;left:0;text-align:left;margin-left:2.6pt;margin-top:35.05pt;width:434.25pt;height:110.6pt;z-index:251671552;visibility:visible;mso-wrap-style:square;mso-width-percent:0;mso-height-percent:200;mso-wrap-distance-left:9pt;mso-wrap-distance-top:3.6pt;mso-wrap-distance-right:9pt;mso-wrap-distance-bottom:3.6pt;mso-position-horizontal:absolute;mso-position-horizontal-relative:margin;mso-position-vertical:absolute;mso-position-vertical-relative:text;mso-width-percent:0;mso-height-percent:200;mso-width-relative:margin;mso-height-relative:margin;v-text-anchor:top" o:gfxdata="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">
                 <v:textbox style="mso-fit-shape-to-text:t">
                   <w:txbxContent>
                     <w:p>
@@ -28089,18 +28089,207 @@
           <w:rFonts w:hint="cs"/>
           <w:rtl/>
         </w:rPr>
-        <w:t xml:space="preserve">تفاوت این حالت با حالت قبل در این است که داده‌های ورودی به صورت رشته‌هایی فقط حاوی مقدار اصلی (و بدون شماره) هستند، و با توجه به پخش شدن داده‌ها بر روی گره‌های مختلف، باید </w:t>
+        <w:t>تفاوت این حالت با حالت قبل در این است که داده‌های ورودی به صورت رشته‌هایی فقط حاوی مقدار اصلی (و بدون شماره) هستند، و با توجه به پخش شدن داده‌ها بر روی گره‌های مختلف</w:t>
+      </w:r>
+      <w:r>
+        <w:rPr>
+          <w:rFonts w:hint="cs"/>
+          <w:rtl/>
+        </w:rPr>
+        <w:t xml:space="preserve"> (پس از ورود)</w:t>
+      </w:r>
+      <w:r>
+        <w:rPr>
+          <w:rFonts w:hint="cs"/>
+          <w:rtl/>
+        </w:rPr>
+        <w:t xml:space="preserve">، باید </w:t>
+      </w:r>
+      <w:r>
+        <w:rPr>
+          <w:rFonts w:hint="cs"/>
+          <w:rtl/>
+        </w:rPr>
+        <w:t>نسبت به شماره‌گذاری ترتیبی آن‌ها اقدام نمود. گام‌های اجرای این نسخه از الگوریتم با حالت قبلی فقط در گام شماره‌ی یک (شکل ۱۰) تفاوت دارد. در این حا</w:t>
+      </w:r>
+      <w:r>
+        <w:rPr>
+          <w:rFonts w:hint="cs"/>
+          <w:rtl/>
+        </w:rPr>
+        <w:t>لت، با استفاده از مفهوم وضعیت</w:t>
+      </w:r>
+      <w:r>
+        <w:rPr>
+          <w:rStyle w:val="FootnoteReference"/>
+          <w:rtl/>
+        </w:rPr>
+        <w:footnoteReference w:id="43"/>
+      </w:r>
+      <w:r>
+        <w:rPr>
+          <w:rFonts w:hint="cs"/>
+          <w:rtl/>
+        </w:rPr>
+        <w:t xml:space="preserve"> در اسپارک‌استریمینگ، هر عضو با شماره‌ی ورودش متناظر شده و اندیس‌گذاری می‌شود. باقی مراحل الگوریتم مانند شکل ۱۰ خواهد بود. این نسخه از الگوریتم، کلی‌ترین حالت موجود است و برای تمامی داده‌هایی که می‌توانند به صورت رشته‌ای وارد سامانه شوند (کاراکترها، مقادیر عددی و ...) قابل استفاده است.</w:t>
       </w:r>
     </w:p>
     <w:p>
       <w:pPr>
+        <w:pStyle w:val="Heading2"/>
+        <w:rPr>
+          <w:rtl/>
+        </w:rPr>
+      </w:pPr>
+      <w:r>
+        <w:rPr>
+          <w:rFonts w:hint="cs"/>
+          <w:rtl/>
+        </w:rPr>
+        <w:t>خلاصه‌ی فصل</w:t>
+      </w:r>
+    </w:p>
+    <w:p>
+      <w:pPr>
+        <w:rPr>
+          <w:rFonts w:hint="cs"/>
+          <w:rtl/>
+        </w:rPr>
+      </w:pPr>
+      <w:r>
+        <w:rPr>
+          <w:rFonts w:hint="cs"/>
+          <w:rtl/>
+        </w:rPr>
+        <w:t xml:space="preserve">در این فصل </w:t>
+      </w:r>
+      <w:r>
+        <w:rPr>
+          <w:rFonts w:hint="cs"/>
+          <w:rtl/>
+        </w:rPr>
+        <w:t>ابتدا به کاربردهای نمونه‌برداری در وظایف کاوش و پردازش داده‌های جاری پرداخته شد. سپس به تعدادی از الگوریتم‌ها و روش‌های نمونه‌برداری و خلاصه‌سازی جریان‌داده‌ها اشاره شد و الگوریتم نمونه‌برداری تصادفی با مخزن ثابت (</w:t>
+      </w:r>
+      <w:r>
+        <w:t>RSFR</w:t>
+      </w:r>
+      <w:r>
+        <w:rPr>
+          <w:rFonts w:hint="cs"/>
+          <w:rtl/>
+        </w:rPr>
+        <w:t xml:space="preserve">) به عنوان یکی از معمول‌ترین الگوریتم‌های نمونه‌برداری جریان‌داده‌ها مورد بررسی قرار گرفت. </w:t>
+      </w:r>
+      <w:r>
+        <w:rPr>
+          <w:rFonts w:hint="cs"/>
+          <w:rtl/>
+        </w:rPr>
+        <w:t>در نهایت نیز</w:t>
+      </w:r>
+      <w:r>
+        <w:rPr>
+          <w:rFonts w:hint="cs"/>
+          <w:rtl/>
+        </w:rPr>
+        <w:t xml:space="preserve"> به طراحی و پیاده‌سازی نسخه‌ی توزیع‌یافته‌ی الگوریتم (</w:t>
+      </w:r>
+      <w:r>
+        <w:t>DRSFR</w:t>
+      </w:r>
+      <w:r>
+        <w:rPr>
+          <w:rFonts w:hint="cs"/>
+          <w:rtl/>
+        </w:rPr>
+        <w:t xml:space="preserve">) </w:t>
+      </w:r>
+      <w:r>
+        <w:rPr>
+          <w:rFonts w:hint="cs"/>
+          <w:rtl/>
+        </w:rPr>
+        <w:t xml:space="preserve">با توجه به مدل برنامه‌نویسی اسپارک‌استریمینگ پرداخته شد. الگوریتم </w:t>
+      </w:r>
+      <w:r>
+        <w:t>DRSFR</w:t>
+      </w:r>
+      <w:r>
+        <w:rPr>
+          <w:rFonts w:hint="cs"/>
+          <w:rtl/>
+        </w:rPr>
+        <w:t xml:space="preserve"> اولین الگوریتم پیاده‌سازی شده در کتابخانه‌ی الگوریتم‌های داده‌کاوی این پروژه است.</w:t>
+      </w:r>
+    </w:p>
+    <w:p>
+      <w:pPr>
+        <w:rPr>
+          <w:rtl/>
+        </w:rPr>
+      </w:pPr>
+      <w:r>
+        <w:rPr>
+          <w:rFonts w:hint="cs"/>
+          <w:rtl/>
+        </w:rPr>
+        <w:lastRenderedPageBreak/>
+        <w:t>فصل بعدی به طراحی و پیاده‌سازی ابزار مبتنی بر آپاچی اسپارک برای کاوش داده‌های جاری (</w:t>
+      </w:r>
+      <w:r>
+        <w:t>SDMiner</w:t>
+      </w:r>
+      <w:r>
+        <w:rPr>
+          <w:rFonts w:hint="cs"/>
+          <w:rtl/>
+        </w:rPr>
+        <w:t>)، متدولوژی مهندسی نرم‌افزار به کار رفته در این پروژه، و نتایج حاصل از پیاده‌سازی اختصاص خواهد داشت.</w:t>
+      </w:r>
+    </w:p>
+    <w:p>
+      <w:pPr>
+        <w:rPr>
+          <w:rtl/>
+        </w:rPr>
+      </w:pPr>
+    </w:p>
+    <w:p>
+      <w:pPr>
+        <w:rPr>
+          <w:rtl/>
+        </w:rPr>
+      </w:pPr>
+    </w:p>
+    <w:p>
+      <w:pPr>
+        <w:rPr>
+          <w:rtl/>
+        </w:rPr>
+      </w:pPr>
+    </w:p>
+    <w:p>
+      <w:pPr>
+        <w:rPr>
+          <w:rtl/>
+        </w:rPr>
+      </w:pPr>
+    </w:p>
+    <w:p>
+      <w:pPr>
+        <w:ind w:firstLine="720"/>
+        <w:rPr>
+          <w:rtl/>
+        </w:rPr>
+      </w:pPr>
+    </w:p>
+    <w:p>
+      <w:pPr>
         <w:pStyle w:val="Heading1"/>
         <w:rPr>
-          <w:szCs w:val="38"/>
-          <w:rtl/>
-        </w:rPr>
-      </w:pPr>
-      <w:bookmarkStart w:id="34" w:name="_GoBack"/>
+          <w:rtl/>
+        </w:rPr>
+      </w:pPr>
       <w:r>
         <w:rPr>
           <w:rtl/>
@@ -28108,11 +28297,9 @@
         <w:br w:type="page"/>
       </w:r>
       <w:bookmarkStart w:id="35" w:name="_Toc454812890"/>
-      <w:bookmarkEnd w:id="34"/>
-      <w:r>
-        <w:rPr>
-          <w:rFonts w:hint="cs"/>
-          <w:szCs w:val="38"/>
+      <w:r>
+        <w:rPr>
+          <w:rFonts w:hint="cs"/>
           <w:rtl/>
         </w:rPr>
         <w:lastRenderedPageBreak/>
@@ -28121,7 +28308,6 @@
       <w:r>
         <w:rPr>
           <w:rFonts w:hint="cs"/>
-          <w:szCs w:val="38"/>
           <w:rtl/>
         </w:rPr>
         <w:t>چهارم</w:t>
@@ -28129,14 +28315,12 @@
       <w:r>
         <w:rPr>
           <w:rFonts w:hint="cs"/>
-          <w:szCs w:val="38"/>
           <w:rtl/>
         </w:rPr>
         <w:t xml:space="preserve"> - </w:t>
       </w:r>
       <w:r>
         <w:rPr>
-          <w:szCs w:val="38"/>
           <w:rtl/>
         </w:rPr>
         <w:br/>
@@ -28144,7 +28328,6 @@
       <w:r>
         <w:rPr>
           <w:rFonts w:hint="cs"/>
-          <w:szCs w:val="38"/>
           <w:rtl/>
         </w:rPr>
         <w:t>طراحی، پیاده‌سازی و ارزیابی س</w:t>
@@ -28152,7 +28335,6 @@
       <w:r>
         <w:rPr>
           <w:rFonts w:hint="cs"/>
-          <w:szCs w:val="38"/>
           <w:rtl/>
         </w:rPr>
         <w:t>امانه</w:t>
@@ -28172,10 +28354,53 @@
           <w:rtl/>
         </w:rPr>
       </w:pPr>
+      <w:r>
+        <w:rPr>
+          <w:rtl/>
+        </w:rPr>
+        <w:br w:type="page"/>
+      </w:r>
     </w:p>
     <w:p>
       <w:pPr>
-        <w:pStyle w:val="Heading1"/>
+        <w:rPr>
+          <w:rFonts w:hint="cs"/>
+          <w:rtl/>
+        </w:rPr>
+      </w:pPr>
+      <w:r>
+        <w:rPr>
+          <w:rFonts w:hint="cs"/>
+          <w:rtl/>
+        </w:rPr>
+        <w:lastRenderedPageBreak/>
+        <w:t xml:space="preserve">این فصل به </w:t>
+      </w:r>
+    </w:p>
+    <w:p>
+      <w:pPr>
+        <w:rPr>
+          <w:rtl/>
+        </w:rPr>
+      </w:pPr>
+    </w:p>
+    <w:p>
+      <w:pPr>
+        <w:rPr>
+          <w:rFonts w:hint="cs"/>
+          <w:rtl/>
+        </w:rPr>
+      </w:pPr>
+      <w:r>
+        <w:rPr>
+          <w:rFonts w:hint="cs"/>
+          <w:rtl/>
+        </w:rPr>
+        <w:t xml:space="preserve">در ابتدا معماری کلی سامانه بیان شده و سپس به بحث در مورد هر یک از اجزای این ابزار پرداخته می‌شود. در خلال بررسی اجزای مختلف، به فناوری‌های مورد استفاده در پیاده‌سازی آن‌ها اشاره می‌شپس از آن، </w:t>
+      </w:r>
+    </w:p>
+    <w:p>
+      <w:pPr>
         <w:sectPr>
           <w:headerReference w:type="default" r:id="rId35"/>
           <w:footerReference w:type="default" r:id="rId36"/>
@@ -29208,7 +29433,7 @@
                 <w:noProof/>
                 <w:rtl/>
               </w:rPr>
-              <w:t>30</w:t>
+              <w:t>32</w:t>
             </w:r>
             <w:r>
               <w:rPr>
@@ -30177,6 +30402,8 @@
       <w:pPr>
         <w:pStyle w:val="FootnoteText"/>
       </w:pPr>
+      <w:bookmarkStart w:id="34" w:name="_GoBack"/>
+      <w:bookmarkEnd w:id="34"/>
       <w:r>
         <w:rPr>
           <w:rStyle w:val="FootnoteReference"/>
@@ -30191,6 +30418,28 @@
       </w:r>
       <w:r>
         <w:t>Collect</w:t>
+      </w:r>
+    </w:p>
+  </w:footnote>
+  <w:footnote w:id="43">
+    <w:p>
+      <w:pPr>
+        <w:pStyle w:val="FootnoteText"/>
+      </w:pPr>
+      <w:r>
+        <w:rPr>
+          <w:rStyle w:val="FootnoteReference"/>
+        </w:rPr>
+        <w:footnoteRef/>
+      </w:r>
+      <w:r>
+        <w:rPr>
+          <w:rtl/>
+        </w:rPr>
+        <w:t xml:space="preserve"> </w:t>
+      </w:r>
+      <w:r>
+        <w:t>State</w:t>
       </w:r>
     </w:p>
   </w:footnote>
@@ -36645,7 +36894,7 @@
 </file>
 
 <file path=customXml/itemProps1.xml><?xml version="1.0" encoding="utf-8"?>
-<ds:datastoreItem xmlns:ds="http://schemas.openxmlformats.org/officeDocument/2006/customXml" ds:itemID="{81000203-7E28-4585-98A1-B304CAAE779E}">
+<ds:datastoreItem xmlns:ds="http://schemas.openxmlformats.org/officeDocument/2006/customXml" ds:itemID="{0C2B965F-F8F7-4A25-B5F8-464A3B1EF1C7}">
   <ds:schemaRefs>
     <ds:schemaRef ds:uri="http://schemas.openxmlformats.org/officeDocument/2006/bibliography"/>
   </ds:schemaRefs>

--- a/Thesis-v0.0.docx
+++ b/Thesis-v0.0.docx
@@ -106,22 +106,14 @@
           <w:rFonts w:hint="cs"/>
           <w:rtl/>
         </w:rPr>
-        <w:t>دانشكده مهندسی کامپیوتر و فن</w:t>
-      </w:r>
-      <w:r>
-        <w:rPr>
-          <w:rFonts w:hint="cs"/>
-          <w:rtl/>
-        </w:rPr>
-        <w:softHyphen/>
-      </w:r>
-      <w:r>
-        <w:rPr>
-          <w:rFonts w:hint="cs"/>
-          <w:rtl/>
-        </w:rPr>
-        <w:softHyphen/>
-        <w:t>آوری</w:t>
+        <w:t>دانشكده مهندسی کامپیوتر و فنا</w:t>
+      </w:r>
+      <w:r>
+        <w:rPr>
+          <w:rFonts w:hint="cs"/>
+          <w:rtl/>
+        </w:rPr>
+        <w:t>وری</w:t>
       </w:r>
       <w:r>
         <w:rPr>
@@ -756,6 +748,35 @@
           <w:bCs w:val="0"/>
           <w:rtl/>
         </w:rPr>
+      </w:pPr>
+      <w:r>
+        <w:rPr>
+          <w:rFonts w:hint="cs"/>
+          <w:b w:val="0"/>
+          <w:bCs w:val="0"/>
+          <w:rtl/>
+        </w:rPr>
+        <w:t>فرزاد، ساسان، ریحانه</w:t>
+      </w:r>
+      <w:r>
+        <w:rPr>
+          <w:rFonts w:hint="cs"/>
+          <w:b w:val="0"/>
+          <w:bCs w:val="0"/>
+          <w:rtl/>
+        </w:rPr>
+        <w:t>، کیوان، پویا</w:t>
+      </w:r>
+    </w:p>
+    <w:p>
+      <w:pPr>
+        <w:pStyle w:val="AbsTitle"/>
+        <w:rPr>
+          <w:rFonts w:hint="cs"/>
+          <w:b w:val="0"/>
+          <w:bCs w:val="0"/>
+          <w:rtl/>
+        </w:rPr>
         <w:sectPr>
           <w:headerReference w:type="default" r:id="rId12"/>
           <w:pgSz w:w="11906" w:h="16838" w:code="9"/>
@@ -774,7 +795,7 @@
           <w:bCs w:val="0"/>
           <w:rtl/>
         </w:rPr>
-        <w:t>فرزاد، ساسان، ریحانه</w:t>
+        <w:t>آرمین، قریشی</w:t>
       </w:r>
     </w:p>
     <w:p>
@@ -5531,7 +5552,7 @@
                 <w:rtl/>
                 <w:lang w:bidi="ar-SA"/>
               </w:rPr>
-              <w:t>28</w:t>
+              <w:t>29</w:t>
             </w:r>
             <w:r>
               <w:rPr>
@@ -5785,7 +5806,7 @@
                 <w:rtl/>
                 <w:lang w:bidi="ar-SA"/>
               </w:rPr>
-              <w:t>29</w:t>
+              <w:t>31</w:t>
             </w:r>
             <w:r>
               <w:rPr>
@@ -5931,7 +5952,7 @@
                 <w:rtl/>
                 <w:lang w:bidi="ar-SA"/>
               </w:rPr>
-              <w:t>30</w:t>
+              <w:t>32</w:t>
             </w:r>
             <w:r>
               <w:rPr>
@@ -6061,7 +6082,7 @@
                 <w:rtl/>
                 <w:lang w:bidi="ar-SA"/>
               </w:rPr>
-              <w:t>31</w:t>
+              <w:t>33</w:t>
             </w:r>
             <w:r>
               <w:rPr>
@@ -14905,7 +14926,7 @@
           <w:lang w:bidi="ar-SA"/>
         </w:rPr>
         <w:drawing>
-          <wp:inline distT="114300" distB="114300" distL="114300" distR="114300" wp14:anchorId="5B677161" wp14:editId="2A757001">
+          <wp:inline distT="114300" distB="114300" distL="114300" distR="114300" wp14:anchorId="34D32573" wp14:editId="23506ECB">
             <wp:extent cx="3838575" cy="3019425"/>
             <wp:effectExtent l="0" t="0" r="0" b="0"/>
             <wp:docPr id="4" name="image09.png" descr="Stream-Management-System.PNG"/>
@@ -16154,7 +16175,7 @@
           <w:lang w:bidi="ar-SA"/>
         </w:rPr>
         <w:drawing>
-          <wp:inline distT="0" distB="0" distL="0" distR="0" wp14:anchorId="7656A110" wp14:editId="746DE6AF">
+          <wp:inline distT="0" distB="0" distL="0" distR="0" wp14:anchorId="5FB71632" wp14:editId="0DDB5BB3">
             <wp:extent cx="5547995" cy="2312614"/>
             <wp:effectExtent l="0" t="0" r="0" b="0"/>
             <wp:docPr id="2" name="Picture 2" descr="C:\Users\sinash\Documents\GitHub\undergradthesis-report-farsi\distribtued layered architecture.png"/>
@@ -17029,6 +17050,7 @@
     <w:p>
       <w:pPr>
         <w:rPr>
+          <w:rFonts w:hint="cs"/>
           <w:rtl/>
         </w:rPr>
       </w:pPr>
@@ -17526,7 +17548,52 @@
           <w:rFonts w:hint="cs"/>
           <w:rtl/>
         </w:rPr>
-        <w:t xml:space="preserve"> شکل ۳، معماری آپاچی فلینک را نشان می‌دهد.</w:t>
+        <w:t xml:space="preserve"> شکل ۳، مع</w:t>
+      </w:r>
+      <w:r>
+        <w:rPr>
+          <w:rFonts w:hint="cs"/>
+          <w:rtl/>
+        </w:rPr>
+        <w:t>ماری آپاچی فلینک را نشان می‌دهد</w:t>
+      </w:r>
+      <w:r>
+        <w:rPr>
+          <w:rFonts w:hint="cs"/>
+          <w:rtl/>
+        </w:rPr>
+        <w:t xml:space="preserve"> که شامل سه لایه‌ی استقرار</w:t>
+      </w:r>
+      <w:r>
+        <w:rPr>
+          <w:rStyle w:val="FootnoteReference"/>
+          <w:rtl/>
+        </w:rPr>
+        <w:footnoteReference w:id="15"/>
+      </w:r>
+      <w:r>
+        <w:rPr>
+          <w:rFonts w:hint="cs"/>
+          <w:rtl/>
+        </w:rPr>
+        <w:t>، هسته</w:t>
+      </w:r>
+      <w:r>
+        <w:rPr>
+          <w:rStyle w:val="FootnoteReference"/>
+          <w:rtl/>
+        </w:rPr>
+        <w:footnoteReference w:id="16"/>
+      </w:r>
+      <w:r>
+        <w:t xml:space="preserve"> </w:t>
+      </w:r>
+      <w:r>
+        <w:rPr>
+          <w:rFonts w:hint="cs"/>
+          <w:rtl/>
+        </w:rPr>
+        <w:t>و رابط‌های برنامه‌نویسی و کتابخانه‌ها می‌باشد.</w:t>
       </w:r>
     </w:p>
     <w:p>
@@ -17548,7 +17615,7 @@
           <w:lang w:bidi="ar-SA"/>
         </w:rPr>
         <w:drawing>
-          <wp:inline distT="114300" distB="114300" distL="114300" distR="114300" wp14:anchorId="3737BBCA" wp14:editId="702C03BB">
+          <wp:inline distT="114300" distB="114300" distL="114300" distR="114300" wp14:anchorId="3359AC35" wp14:editId="1230405A">
             <wp:extent cx="3752850" cy="2876550"/>
             <wp:effectExtent l="0" t="0" r="0" b="0"/>
             <wp:docPr id="3" name="image08.png" descr="Flink-Stack.PNG"/>
@@ -17777,7 +17844,7 @@
           <w:rStyle w:val="FootnoteReference"/>
           <w:rtl/>
         </w:rPr>
-        <w:footnoteReference w:id="15"/>
+        <w:footnoteReference w:id="17"/>
       </w:r>
       <w:r>
         <w:t xml:space="preserve"> </w:t>
@@ -18318,7 +18385,7 @@
           <w:rStyle w:val="FootnoteReference"/>
           <w:rtl/>
         </w:rPr>
-        <w:footnoteReference w:id="16"/>
+        <w:footnoteReference w:id="18"/>
       </w:r>
       <w:r>
         <w:rPr>
@@ -19101,7 +19168,7 @@
         </w:rPr>
         <w:lastRenderedPageBreak/>
         <w:drawing>
-          <wp:inline distT="114300" distB="114300" distL="114300" distR="114300" wp14:anchorId="6398047C" wp14:editId="59F0E415">
+          <wp:inline distT="114300" distB="114300" distL="114300" distR="114300" wp14:anchorId="60218107" wp14:editId="005FDC90">
             <wp:extent cx="4991100" cy="2740025"/>
             <wp:effectExtent l="0" t="0" r="0" b="3175"/>
             <wp:docPr id="5" name="image10.png" descr="BDAS.PNG"/>
@@ -19316,7 +19383,7 @@
           <w:rStyle w:val="FootnoteReference"/>
           <w:rtl/>
         </w:rPr>
-        <w:footnoteReference w:id="17"/>
+        <w:footnoteReference w:id="19"/>
       </w:r>
       <w:r>
         <w:rPr>
@@ -19364,7 +19431,21 @@
           <w:rFonts w:hint="cs"/>
           <w:rtl/>
         </w:rPr>
-        <w:t xml:space="preserve"> و تحمل‌پذیرخطا</w:t>
+        <w:t xml:space="preserve"> و تحمل‌پذیر</w:t>
+      </w:r>
+      <w:r>
+        <w:rPr>
+          <w:rFonts w:hint="cs"/>
+          <w:rtl/>
+        </w:rPr>
+        <w:t xml:space="preserve"> </w:t>
+      </w:r>
+      <w:r>
+        <w:rPr>
+          <w:rFonts w:hint="cs"/>
+          <w:rtl/>
+        </w:rPr>
+        <w:t>خطا</w:t>
       </w:r>
       <w:r>
         <w:rPr>
@@ -19395,7 +19476,7 @@
           <w:rFonts w:hint="cs"/>
           <w:rtl/>
         </w:rPr>
-        <w:t xml:space="preserve"> ها</w:t>
+        <w:t>ها</w:t>
       </w:r>
       <w:r>
         <w:rPr>
@@ -19444,7 +19525,7 @@
           <w:rStyle w:val="FootnoteReference"/>
           <w:rtl/>
         </w:rPr>
-        <w:footnoteReference w:id="18"/>
+        <w:footnoteReference w:id="20"/>
       </w:r>
       <w:r>
         <w:rPr>
@@ -19472,7 +19553,7 @@
           <w:rStyle w:val="FootnoteReference"/>
           <w:rtl/>
         </w:rPr>
-        <w:footnoteReference w:id="19"/>
+        <w:footnoteReference w:id="21"/>
       </w:r>
       <w:r>
         <w:rPr>
@@ -19524,7 +19605,7 @@
           <w:rStyle w:val="FootnoteReference"/>
           <w:rtl/>
         </w:rPr>
-        <w:footnoteReference w:id="20"/>
+        <w:footnoteReference w:id="22"/>
       </w:r>
       <w:r>
         <w:rPr>
@@ -19558,7 +19639,7 @@
           <w:rStyle w:val="FootnoteReference"/>
           <w:rtl/>
         </w:rPr>
-        <w:footnoteReference w:id="21"/>
+        <w:footnoteReference w:id="23"/>
       </w:r>
       <w:r>
         <w:t xml:space="preserve"> </w:t>
@@ -19589,7 +19670,7 @@
           <w:rStyle w:val="FootnoteReference"/>
           <w:rtl/>
         </w:rPr>
-        <w:footnoteReference w:id="22"/>
+        <w:footnoteReference w:id="24"/>
       </w:r>
       <w:r>
         <w:rPr>
@@ -19672,7 +19753,7 @@
           <w:rStyle w:val="FootnoteReference"/>
           <w:rtl/>
         </w:rPr>
-        <w:footnoteReference w:id="23"/>
+        <w:footnoteReference w:id="25"/>
       </w:r>
       <w:r>
         <w:rPr>
@@ -19700,7 +19781,7 @@
           <w:rStyle w:val="FootnoteReference"/>
           <w:rtl/>
         </w:rPr>
-        <w:footnoteReference w:id="24"/>
+        <w:footnoteReference w:id="26"/>
       </w:r>
       <w:r>
         <w:rPr>
@@ -19822,7 +19903,7 @@
         <mc:AlternateContent>
           <mc:Choice Requires="wps">
             <w:drawing>
-              <wp:anchor distT="0" distB="0" distL="114300" distR="114300" simplePos="0" relativeHeight="251665408" behindDoc="0" locked="0" layoutInCell="1" allowOverlap="1" wp14:anchorId="096AEE12" wp14:editId="663BE65A">
+              <wp:anchor distT="0" distB="0" distL="114300" distR="114300" simplePos="0" relativeHeight="251665408" behindDoc="0" locked="0" layoutInCell="1" allowOverlap="1" wp14:anchorId="789D2CD1" wp14:editId="40CD4A15">
                 <wp:simplePos x="0" y="0"/>
                 <wp:positionH relativeFrom="column">
                   <wp:posOffset>4445</wp:posOffset>
@@ -20240,7 +20321,7 @@
           </mc:Choice>
           <mc:Fallback>
             <w:pict>
-              <v:shapetype w14:anchorId="096AEE12" id="_x0000_t202" coordsize="21600,21600" o:spt="202" path="m,l,21600r21600,l21600,xe">
+              <v:shapetype w14:anchorId="789D2CD1" id="_x0000_t202" coordsize="21600,21600" o:spt="202" path="m,l,21600r21600,l21600,xe">
                 <v:stroke joinstyle="miter"/>
                 <v:path gradientshapeok="t" o:connecttype="rect"/>
               </v:shapetype>
@@ -20623,7 +20704,7 @@
           <w:lang w:bidi="ar-SA"/>
         </w:rPr>
         <w:drawing>
-          <wp:anchor distT="0" distB="0" distL="114300" distR="114300" simplePos="0" relativeHeight="251663360" behindDoc="1" locked="0" layoutInCell="1" allowOverlap="1" wp14:anchorId="23010548" wp14:editId="793454EC">
+          <wp:anchor distT="0" distB="0" distL="114300" distR="114300" simplePos="0" relativeHeight="251663360" behindDoc="1" locked="0" layoutInCell="1" allowOverlap="1" wp14:anchorId="1E9FEF1B" wp14:editId="78A4B2BA">
             <wp:simplePos x="0" y="0"/>
             <wp:positionH relativeFrom="margin">
               <wp:align>right</wp:align>
@@ -22918,7 +22999,7 @@
           <w:lang w:bidi="ar-SA"/>
         </w:rPr>
         <w:drawing>
-          <wp:inline distT="0" distB="0" distL="0" distR="0" wp14:anchorId="67AAE3A8" wp14:editId="21ECA309">
+          <wp:inline distT="0" distB="0" distL="0" distR="0" wp14:anchorId="61697431" wp14:editId="259B67ED">
             <wp:extent cx="5543550" cy="2066925"/>
             <wp:effectExtent l="0" t="0" r="0" b="0"/>
             <wp:docPr id="1" name="Picture 1" descr="C:\Users\sinash\Documents\GitHub\undergradthesis-report-farsi\streaming-arch.png"/>
@@ -23083,7 +23164,7 @@
           <w:lang w:bidi="ar-SA"/>
         </w:rPr>
         <w:drawing>
-          <wp:inline distT="0" distB="0" distL="0" distR="0" wp14:anchorId="0E37658B" wp14:editId="7E3F2DBB">
+          <wp:inline distT="0" distB="0" distL="0" distR="0" wp14:anchorId="55EEA6B2" wp14:editId="3F7DCBF6">
             <wp:extent cx="5810250" cy="1287145"/>
             <wp:effectExtent l="0" t="0" r="0" b="0"/>
             <wp:docPr id="9" name="Picture 9" descr="C:\Users\sinash\Documents\GitHub\undergradthesis-report-farsi\streaming-flow-persian.png"/>
@@ -23398,7 +23479,7 @@
           <w:rStyle w:val="FootnoteReference"/>
           <w:rtl/>
         </w:rPr>
-        <w:footnoteReference w:id="25"/>
+        <w:footnoteReference w:id="27"/>
       </w:r>
       <w:r>
         <w:rPr>
@@ -23460,7 +23541,7 @@
           <w:rStyle w:val="FootnoteReference"/>
           <w:rtl/>
         </w:rPr>
-        <w:footnoteReference w:id="26"/>
+        <w:footnoteReference w:id="28"/>
       </w:r>
       <w:r>
         <w:rPr>
@@ -23519,7 +23600,7 @@
           <w:lang w:bidi="ar-SA"/>
         </w:rPr>
         <w:drawing>
-          <wp:inline distT="0" distB="0" distL="0" distR="0" wp14:anchorId="58CA4D87" wp14:editId="640D11C7">
+          <wp:inline distT="0" distB="0" distL="0" distR="0" wp14:anchorId="58067947" wp14:editId="0B677BA0">
             <wp:extent cx="5547995" cy="1216108"/>
             <wp:effectExtent l="0" t="0" r="0" b="0"/>
             <wp:docPr id="12" name="Picture 12" descr="C:\Users\sinash\Documents\GitHub\undergradthesis-report-farsi\streaming-dstream.png"/>
@@ -23686,7 +23767,7 @@
           <w:rStyle w:val="FootnoteReference"/>
           <w:rtl/>
         </w:rPr>
-        <w:footnoteReference w:id="27"/>
+        <w:footnoteReference w:id="29"/>
       </w:r>
       <w:r>
         <w:rPr>
@@ -23924,7 +24005,7 @@
           <w:rStyle w:val="FootnoteReference"/>
           <w:rtl/>
         </w:rPr>
-        <w:footnoteReference w:id="28"/>
+        <w:footnoteReference w:id="30"/>
       </w:r>
       <w:r>
         <w:rPr>
@@ -23962,7 +24043,7 @@
           <w:rStyle w:val="FootnoteReference"/>
           <w:rtl/>
         </w:rPr>
-        <w:footnoteReference w:id="29"/>
+        <w:footnoteReference w:id="31"/>
       </w:r>
       <w:r>
         <w:rPr>
@@ -24007,7 +24088,7 @@
           <w:rStyle w:val="FootnoteReference"/>
           <w:rtl/>
         </w:rPr>
-        <w:footnoteReference w:id="30"/>
+        <w:footnoteReference w:id="32"/>
       </w:r>
       <w:r>
         <w:rPr>
@@ -24091,7 +24172,7 @@
           <w:rStyle w:val="FootnoteReference"/>
           <w:rtl/>
         </w:rPr>
-        <w:footnoteReference w:id="31"/>
+        <w:footnoteReference w:id="33"/>
       </w:r>
       <w:r>
         <w:rPr>
@@ -24126,7 +24207,7 @@
           <w:rStyle w:val="FootnoteReference"/>
           <w:rtl/>
         </w:rPr>
-        <w:footnoteReference w:id="32"/>
+        <w:footnoteReference w:id="34"/>
       </w:r>
       <w:r>
         <w:rPr>
@@ -24140,7 +24221,7 @@
           <w:rStyle w:val="FootnoteReference"/>
           <w:rtl/>
         </w:rPr>
-        <w:footnoteReference w:id="33"/>
+        <w:footnoteReference w:id="35"/>
       </w:r>
       <w:r>
         <w:rPr>
@@ -24204,7 +24285,7 @@
         <w:rPr>
           <w:rStyle w:val="FootnoteReference"/>
         </w:rPr>
-        <w:footnoteReference w:id="34"/>
+        <w:footnoteReference w:id="36"/>
       </w:r>
       <w:r>
         <w:rPr>
@@ -24218,7 +24299,7 @@
           <w:rStyle w:val="FootnoteReference"/>
           <w:rtl/>
         </w:rPr>
-        <w:footnoteReference w:id="35"/>
+        <w:footnoteReference w:id="37"/>
       </w:r>
       <w:r>
         <w:rPr>
@@ -24249,7 +24330,7 @@
           <w:rStyle w:val="FootnoteReference"/>
           <w:rtl/>
         </w:rPr>
-        <w:footnoteReference w:id="36"/>
+        <w:footnoteReference w:id="38"/>
       </w:r>
       <w:r>
         <w:rPr>
@@ -24263,7 +24344,7 @@
           <w:rStyle w:val="FootnoteReference"/>
           <w:rtl/>
         </w:rPr>
-        <w:footnoteReference w:id="37"/>
+        <w:footnoteReference w:id="39"/>
       </w:r>
       <w:r>
         <w:t xml:space="preserve"> </w:t>
@@ -24385,7 +24466,7 @@
           <w:rStyle w:val="FootnoteReference"/>
           <w:rtl/>
         </w:rPr>
-        <w:footnoteReference w:id="38"/>
+        <w:footnoteReference w:id="40"/>
       </w:r>
       <w:r>
         <w:rPr>
@@ -24614,7 +24695,7 @@
         <mc:AlternateContent>
           <mc:Choice Requires="wps">
             <w:drawing>
-              <wp:anchor distT="0" distB="0" distL="114300" distR="114300" simplePos="0" relativeHeight="251669504" behindDoc="0" locked="0" layoutInCell="1" allowOverlap="1" wp14:anchorId="646FE20C" wp14:editId="333FCFA2">
+              <wp:anchor distT="0" distB="0" distL="114300" distR="114300" simplePos="0" relativeHeight="251669504" behindDoc="0" locked="0" layoutInCell="1" allowOverlap="1" wp14:anchorId="1BFE7302" wp14:editId="0B8ECAF4">
                 <wp:simplePos x="0" y="0"/>
                 <wp:positionH relativeFrom="column">
                   <wp:posOffset>374015</wp:posOffset>
@@ -24719,14 +24800,7 @@
                                 <w:rFonts w:hint="cs"/>
                                 <w:rtl/>
                               </w:rPr>
-                              <w:t>- گام‌های اجرای</w:t>
-                            </w:r>
-                            <w:r>
-                              <w:rPr>
-                                <w:rFonts w:hint="cs"/>
-                                <w:rtl/>
-                              </w:rPr>
-                              <w:t xml:space="preserve"> الگوریتم نمونه‌برداری</w:t>
+                              <w:t>- گام‌های اجرای الگوریتم نمونه‌برداری</w:t>
                             </w:r>
                             <w:r>
                               <w:rPr>
@@ -24760,7 +24834,7 @@
           </mc:Choice>
           <mc:Fallback>
             <w:pict>
-              <v:shape w14:anchorId="646FE20C" id="Text Box 6" o:spid="_x0000_s1027" type="#_x0000_t202" style="position:absolute;left:0;text-align:left;margin-left:29.45pt;margin-top:267.55pt;width:376.5pt;height:.05pt;z-index:251669504;visibility:visible;mso-wrap-style:square;mso-wrap-distance-left:9pt;mso-wrap-distance-top:0;mso-wrap-distance-right:9pt;mso-wrap-distance-bottom:0;mso-position-horizontal:absolute;mso-position-horizontal-relative:text;mso-position-vertical:absolute;mso-position-vertical-relative:text;v-text-anchor:top" o:gfxdata="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" stroked="f">
+              <v:shape w14:anchorId="1BFE7302" id="Text Box 6" o:spid="_x0000_s1027" type="#_x0000_t202" style="position:absolute;left:0;text-align:left;margin-left:29.45pt;margin-top:267.55pt;width:376.5pt;height:.05pt;z-index:251669504;visibility:visible;mso-wrap-style:square;mso-wrap-distance-left:9pt;mso-wrap-distance-top:0;mso-wrap-distance-right:9pt;mso-wrap-distance-bottom:0;mso-position-horizontal:absolute;mso-position-horizontal-relative:text;mso-position-vertical:absolute;mso-position-vertical-relative:text;v-text-anchor:top" o:gfxdata="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" stroked="f">
                 <v:textbox style="mso-fit-shape-to-text:t" inset="0,0,0,0">
                   <w:txbxContent>
                     <w:p>
@@ -24834,14 +24908,7 @@
                           <w:rFonts w:hint="cs"/>
                           <w:rtl/>
                         </w:rPr>
-                        <w:t>- گام‌های اجرای</w:t>
-                      </w:r>
-                      <w:r>
-                        <w:rPr>
-                          <w:rFonts w:hint="cs"/>
-                          <w:rtl/>
-                        </w:rPr>
-                        <w:t xml:space="preserve"> الگوریتم نمونه‌برداری</w:t>
+                        <w:t>- گام‌های اجرای الگوریتم نمونه‌برداری</w:t>
                       </w:r>
                       <w:r>
                         <w:rPr>
@@ -24875,7 +24942,7 @@
         <mc:AlternateContent>
           <mc:Choice Requires="wps">
             <w:drawing>
-              <wp:anchor distT="45720" distB="45720" distL="114300" distR="114300" simplePos="0" relativeHeight="251667456" behindDoc="0" locked="0" layoutInCell="1" allowOverlap="1" wp14:anchorId="320D5B8F" wp14:editId="457E5165">
+              <wp:anchor distT="45720" distB="45720" distL="114300" distR="114300" simplePos="0" relativeHeight="251667456" behindDoc="0" locked="0" layoutInCell="1" allowOverlap="1" wp14:anchorId="000CA11A" wp14:editId="7F8D073B">
                 <wp:simplePos x="0" y="0"/>
                 <wp:positionH relativeFrom="margin">
                   <wp:align>left</wp:align>
@@ -25106,10 +25173,7 @@
                               <w:t>k</w:t>
                             </w:r>
                             <w:r>
-                              <w:t xml:space="preserve">th  </w:t>
-                            </w:r>
-                            <w:r>
-                              <w:t>element of input will replace it.</w:t>
+                              <w:t>th  element of input will replace it.</w:t>
                             </w:r>
                             <w:r>
                               <w:br/>
@@ -25134,7 +25198,7 @@
           </mc:Choice>
           <mc:Fallback>
             <w:pict>
-              <v:shape w14:anchorId="320D5B8F" id="Text Box 2" o:spid="_x0000_s1028" type="#_x0000_t202" style="position:absolute;left:0;text-align:left;margin-left:0;margin-top:14.05pt;width:434.25pt;height:110.6pt;z-index:251667456;visibility:visible;mso-wrap-style:square;mso-width-percent:0;mso-height-percent:200;mso-wrap-distance-left:9pt;mso-wrap-distance-top:3.6pt;mso-wrap-distance-right:9pt;mso-wrap-distance-bottom:3.6pt;mso-position-horizontal:left;mso-position-horizontal-relative:margin;mso-position-vertical:absolute;mso-position-vertical-relative:text;mso-width-percent:0;mso-height-percent:200;mso-width-relative:margin;mso-height-relative:margin;v-text-anchor:top" o:gfxdata="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">
+              <v:shape w14:anchorId="000CA11A" id="Text Box 2" o:spid="_x0000_s1028" type="#_x0000_t202" style="position:absolute;left:0;text-align:left;margin-left:0;margin-top:14.05pt;width:434.25pt;height:110.6pt;z-index:251667456;visibility:visible;mso-wrap-style:square;mso-width-percent:0;mso-height-percent:200;mso-wrap-distance-left:9pt;mso-wrap-distance-top:3.6pt;mso-wrap-distance-right:9pt;mso-wrap-distance-bottom:3.6pt;mso-position-horizontal:left;mso-position-horizontal-relative:margin;mso-position-vertical:absolute;mso-position-vertical-relative:text;mso-width-percent:0;mso-height-percent:200;mso-width-relative:margin;mso-height-relative:margin;v-text-anchor:top" o:gfxdata="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">
                 <v:textbox style="mso-fit-shape-to-text:t">
                   <w:txbxContent>
                     <w:p>
@@ -25325,10 +25389,7 @@
                         <w:t>k</w:t>
                       </w:r>
                       <w:r>
-                        <w:t xml:space="preserve">th  </w:t>
-                      </w:r>
-                      <w:r>
-                        <w:t>element of input will replace it.</w:t>
+                        <w:t>th  element of input will replace it.</w:t>
                       </w:r>
                       <w:r>
                         <w:br/>
@@ -25577,7 +25638,6 @@
       <w:pPr>
         <w:jc w:val="both"/>
         <w:rPr>
-          <w:rFonts w:hint="cs"/>
           <w:rtl/>
         </w:rPr>
       </w:pPr>
@@ -25638,9 +25698,6 @@
         </w:numPr>
         <w:bidi/>
         <w:jc w:val="both"/>
-        <w:rPr>
-          <w:rFonts w:hint="cs"/>
-        </w:rPr>
       </w:pPr>
       <w:r>
         <w:rPr>
@@ -25649,67 +25706,7 @@
           <w:szCs w:val="28"/>
           <w:rtl/>
         </w:rPr>
-        <w:t xml:space="preserve">با توجه به مدل برنامه‌نویسی اسپارک‌استریمینگ که داده‌های ورودی را به صورت دسته‌ای در بازه‌های زمانی مشخص در اختیار </w:t>
-      </w:r>
-      <w:r>
-        <w:rPr>
-          <w:rFonts w:cs="B Nazanin" w:hint="cs"/>
-          <w:color w:val="FF0000"/>
-          <w:sz w:val="28"/>
-          <w:szCs w:val="28"/>
-          <w:rtl/>
-        </w:rPr>
-        <w:t>برنامه‌ی</w:t>
-      </w:r>
-      <w:r>
-        <w:rPr>
-          <w:rFonts w:cs="B Nazanin" w:hint="cs"/>
-          <w:color w:val="FF0000"/>
-          <w:sz w:val="28"/>
-          <w:szCs w:val="28"/>
-          <w:rtl/>
-        </w:rPr>
-        <w:t xml:space="preserve"> کاربردی</w:t>
-      </w:r>
-      <w:r>
-        <w:rPr>
-          <w:rFonts w:cs="B Nazanin" w:hint="cs"/>
-          <w:color w:val="FF0000"/>
-          <w:sz w:val="28"/>
-          <w:szCs w:val="28"/>
-          <w:rtl/>
-        </w:rPr>
-        <w:t xml:space="preserve"> </w:t>
-      </w:r>
-      <w:r>
-        <w:rPr>
-          <w:rFonts w:cs="B Nazanin" w:hint="cs"/>
-          <w:color w:val="FF0000"/>
-          <w:sz w:val="28"/>
-          <w:szCs w:val="28"/>
-          <w:rtl/>
-        </w:rPr>
-        <w:t>(</w:t>
-      </w:r>
-      <w:r>
-        <w:rPr>
-          <w:rFonts w:cs="B Nazanin" w:hint="cs"/>
-          <w:color w:val="FF0000"/>
-          <w:sz w:val="28"/>
-          <w:szCs w:val="28"/>
-          <w:rtl/>
-        </w:rPr>
-        <w:t>گرداننده</w:t>
-      </w:r>
-      <w:r>
-        <w:rPr>
-          <w:rFonts w:cs="B Nazanin" w:hint="cs"/>
-          <w:color w:val="FF0000"/>
-          <w:sz w:val="28"/>
-          <w:szCs w:val="28"/>
-          <w:rtl/>
-        </w:rPr>
-        <w:t>)</w:t>
+        <w:t>با توجه به مدل برنامه‌نویسی اسپارک‌استریمینگ که داده‌های ورودی را به صورت دسته‌ای د</w:t>
       </w:r>
       <w:r>
         <w:rPr>
@@ -25718,14 +25715,40 @@
           <w:szCs w:val="28"/>
           <w:rtl/>
         </w:rPr>
-        <w:t xml:space="preserve"> قرار می‌دهد قابل پیاده‌سازی است.</w:t>
+        <w:t xml:space="preserve">ر بازه‌های زمانی مشخص در اختیار گرداننده </w:t>
+      </w:r>
+      <w:r>
+        <w:rPr>
+          <w:rFonts w:cs="B Nazanin" w:hint="cs"/>
+          <w:sz w:val="28"/>
+          <w:szCs w:val="28"/>
+          <w:rtl/>
+        </w:rPr>
+        <w:t>قرار می‌دهد</w:t>
+      </w:r>
+      <w:r>
+        <w:rPr>
+          <w:rFonts w:cs="B Nazanin" w:hint="cs"/>
+          <w:sz w:val="28"/>
+          <w:szCs w:val="28"/>
+          <w:rtl/>
+        </w:rPr>
+        <w:t>،</w:t>
+      </w:r>
+      <w:r>
+        <w:rPr>
+          <w:rFonts w:cs="B Nazanin" w:hint="cs"/>
+          <w:sz w:val="28"/>
+          <w:szCs w:val="28"/>
+          <w:rtl/>
+        </w:rPr>
+        <w:t xml:space="preserve"> قابل پیاده‌سازی است.</w:t>
       </w:r>
     </w:p>
     <w:p>
       <w:pPr>
         <w:jc w:val="both"/>
         <w:rPr>
-          <w:rFonts w:hint="cs"/>
           <w:rtl/>
         </w:rPr>
       </w:pPr>
@@ -25810,7 +25833,7 @@
           <w:rStyle w:val="FootnoteReference"/>
           <w:rtl/>
         </w:rPr>
-        <w:footnoteReference w:id="39"/>
+        <w:footnoteReference w:id="41"/>
       </w:r>
       <w:r>
         <w:rPr>
@@ -25824,7 +25847,6 @@
       <w:pPr>
         <w:jc w:val="both"/>
         <w:rPr>
-          <w:rFonts w:hint="cs"/>
           <w:rtl/>
         </w:rPr>
       </w:pPr>
@@ -25840,7 +25862,7 @@
           <w:rStyle w:val="FootnoteReference"/>
           <w:rtl/>
         </w:rPr>
-        <w:footnoteReference w:id="40"/>
+        <w:footnoteReference w:id="42"/>
       </w:r>
       <w:r>
         <w:rPr>
@@ -25886,7 +25908,6 @@
       <w:pPr>
         <w:jc w:val="both"/>
         <w:rPr>
-          <w:rFonts w:hint="cs"/>
           <w:rtl/>
         </w:rPr>
       </w:pPr>
@@ -25936,7 +25957,6 @@
       <w:pPr>
         <w:pStyle w:val="Heading3"/>
         <w:rPr>
-          <w:rFonts w:hint="cs"/>
           <w:rtl/>
         </w:rPr>
       </w:pPr>
@@ -26192,7 +26212,7 @@
           <w:rStyle w:val="FootnoteReference"/>
           <w:rtl/>
         </w:rPr>
-        <w:footnoteReference w:id="41"/>
+        <w:footnoteReference w:id="43"/>
       </w:r>
       <w:r>
         <w:rPr>
@@ -26234,7 +26254,7 @@
           <w:rStyle w:val="FootnoteReference"/>
           <w:rtl/>
         </w:rPr>
-        <w:footnoteReference w:id="42"/>
+        <w:footnoteReference w:id="44"/>
       </w:r>
       <w:r>
         <w:t xml:space="preserve"> </w:t>
@@ -26256,11 +26276,12 @@
       <w:r>
         <w:rPr>
           <w:noProof/>
+          <w:lang w:bidi="ar-SA"/>
         </w:rPr>
         <mc:AlternateContent>
           <mc:Choice Requires="wps">
             <w:drawing>
-              <wp:anchor distT="0" distB="0" distL="114300" distR="114300" simplePos="0" relativeHeight="251673600" behindDoc="0" locked="0" layoutInCell="1" allowOverlap="1" wp14:anchorId="1A055E5E" wp14:editId="5B020B59">
+              <wp:anchor distT="0" distB="0" distL="114300" distR="114300" simplePos="0" relativeHeight="251673600" behindDoc="0" locked="0" layoutInCell="1" allowOverlap="1" wp14:anchorId="605B69C1" wp14:editId="2DF4FA64">
                 <wp:simplePos x="0" y="0"/>
                 <wp:positionH relativeFrom="column">
                   <wp:posOffset>33020</wp:posOffset>
@@ -26400,7 +26421,7 @@
           </mc:Choice>
           <mc:Fallback>
             <w:pict>
-              <v:shape w14:anchorId="1A055E5E" id="Text Box 10" o:spid="_x0000_s1029" type="#_x0000_t202" style="position:absolute;left:0;text-align:left;margin-left:2.6pt;margin-top:563.7pt;width:434.25pt;height:.05pt;z-index:251673600;visibility:visible;mso-wrap-style:square;mso-wrap-distance-left:9pt;mso-wrap-distance-top:0;mso-wrap-distance-right:9pt;mso-wrap-distance-bottom:0;mso-position-horizontal:absolute;mso-position-horizontal-relative:text;mso-position-vertical:absolute;mso-position-vertical-relative:text;v-text-anchor:top" o:gfxdata="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" stroked="f">
+              <v:shape w14:anchorId="605B69C1" id="Text Box 10" o:spid="_x0000_s1029" type="#_x0000_t202" style="position:absolute;left:0;text-align:left;margin-left:2.6pt;margin-top:563.7pt;width:434.25pt;height:.05pt;z-index:251673600;visibility:visible;mso-wrap-style:square;mso-wrap-distance-left:9pt;mso-wrap-distance-top:0;mso-wrap-distance-right:9pt;mso-wrap-distance-bottom:0;mso-position-horizontal:absolute;mso-position-horizontal-relative:text;mso-position-vertical:absolute;mso-position-vertical-relative:text;v-text-anchor:top" o:gfxdata="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" stroked="f">
                 <v:textbox style="mso-fit-shape-to-text:t" inset="0,0,0,0">
                   <w:txbxContent>
                     <w:p>
@@ -26509,7 +26530,7 @@
         <mc:AlternateContent>
           <mc:Choice Requires="wps">
             <w:drawing>
-              <wp:anchor distT="45720" distB="45720" distL="114300" distR="114300" simplePos="0" relativeHeight="251671552" behindDoc="0" locked="0" layoutInCell="1" allowOverlap="1" wp14:anchorId="787A2EF1" wp14:editId="0267DD0C">
+              <wp:anchor distT="45720" distB="45720" distL="114300" distR="114300" simplePos="0" relativeHeight="251671552" behindDoc="0" locked="0" layoutInCell="1" allowOverlap="1" wp14:anchorId="2A3689AC" wp14:editId="094C5FEF">
                 <wp:simplePos x="0" y="0"/>
                 <wp:positionH relativeFrom="margin">
                   <wp:posOffset>33020</wp:posOffset>
@@ -26631,10 +26652,7 @@
                               <w:t>random</w:t>
                             </w:r>
                             <w:r>
-                              <w:t xml:space="preserve"> is a floating point number between </w:t>
-                            </w:r>
-                            <w:r>
-                              <w:t>0 and 1, randomly generated on each occurrence.</w:t>
+                              <w:t xml:space="preserve"> is a floating point number between 0 and 1, randomly generated on each occurrence.</w:t>
                             </w:r>
                             <w:r>
                               <w:br/>
@@ -26642,12 +26660,7 @@
                             </w:r>
                             <w:r>
                               <w:br/>
-                            </w:r>
-                            <w:r>
-                              <w:t>Input e</w:t>
-                            </w:r>
-                            <w:r>
-                              <w:t xml:space="preserve">lements are in the form of: </w:t>
+                              <w:t xml:space="preserve">Input elements are in the form of: </w:t>
                             </w:r>
                             <w:r>
                               <w:rPr>
@@ -26816,20 +26829,10 @@
                                 <w:b/>
                                 <w:bCs/>
                               </w:rPr>
-                              <w:t xml:space="preserve"> </w:t>
+                              <w:t xml:space="preserve"> foreach </w:t>
                             </w:r>
                             <w:r>
-                              <w:rPr>
-                                <w:b/>
-                                <w:bCs/>
-                              </w:rPr>
-                              <w:t xml:space="preserve">foreach </w:t>
-                            </w:r>
-                            <w:r>
-                              <w:t>element</w:t>
-                            </w:r>
-                            <w:r>
-                              <w:t xml:space="preserve"> </w:t>
+                              <w:t xml:space="preserve">element </w:t>
                             </w:r>
                             <w:r>
                               <w:rPr>
@@ -26860,13 +26863,7 @@
                               <w:t>indexedDStream</w:t>
                             </w:r>
                             <w:r>
-                              <w:t xml:space="preserve"> that satisfies the following predicate</w:t>
-                            </w:r>
-                            <w:r>
-                              <w:t>,</w:t>
-                            </w:r>
-                            <w:r>
-                              <w:t xml:space="preserve"> and name the filtered DStream as </w:t>
+                              <w:t xml:space="preserve"> that satisfies the following predicate, and name the filtered DStream as </w:t>
                             </w:r>
                             <w:r>
                               <w:rPr>
@@ -26895,8 +26892,6 @@
                             </w:r>
                             <w:r>
                               <w:tab/>
-                            </w:r>
-                            <w:r>
                               <w:t>(</w:t>
                             </w:r>
                             <w:r>
@@ -26911,7 +26906,6 @@
                             <w:r>
                               <w:t xml:space="preserve"> / </w:t>
                             </w:r>
-                            <w:proofErr w:type="gramStart"/>
                             <w:r>
                               <w:rPr>
                                 <w:b/>
@@ -26922,11 +26916,7 @@
                               <w:t>e</w:t>
                             </w:r>
                             <w:r>
-                              <w:t>.index</w:t>
-                            </w:r>
-                            <w:proofErr w:type="gramEnd"/>
-                            <w:r>
-                              <w:t xml:space="preserve">) &gt; </w:t>
+                              <w:t xml:space="preserve">.index) &gt; </w:t>
                             </w:r>
                             <w:r>
                               <w:rPr>
@@ -27235,8 +27225,6 @@
                             </w:r>
                             <w:r>
                               <w:tab/>
-                            </w:r>
-                            <w:r>
                               <w:t xml:space="preserve">replace the reservoir element with the index of </w:t>
                             </w:r>
                             <w:r>
@@ -27298,7 +27286,7 @@
           </mc:Choice>
           <mc:Fallback>
             <w:pict>
-              <v:shape w14:anchorId="787A2EF1" id="_x0000_s1030" type="#_x0000_t202" style="position:absolute;left:0;text-align:left;margin-left:2.6pt;margin-top:35.05pt;width:434.25pt;height:110.6pt;z-index:251671552;visibility:visible;mso-wrap-style:square;mso-width-percent:0;mso-height-percent:200;mso-wrap-distance-left:9pt;mso-wrap-distance-top:3.6pt;mso-wrap-distance-right:9pt;mso-wrap-distance-bottom:3.6pt;mso-position-horizontal:absolute;mso-position-horizontal-relative:margin;mso-position-vertical:absolute;mso-position-vertical-relative:text;mso-width-percent:0;mso-height-percent:200;mso-width-relative:margin;mso-height-relative:margin;v-text-anchor:top" o:gfxdata="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">
+              <v:shape w14:anchorId="2A3689AC" id="_x0000_s1030" type="#_x0000_t202" style="position:absolute;left:0;text-align:left;margin-left:2.6pt;margin-top:35.05pt;width:434.25pt;height:110.6pt;z-index:251671552;visibility:visible;mso-wrap-style:square;mso-width-percent:0;mso-height-percent:200;mso-wrap-distance-left:9pt;mso-wrap-distance-top:3.6pt;mso-wrap-distance-right:9pt;mso-wrap-distance-bottom:3.6pt;mso-position-horizontal:absolute;mso-position-horizontal-relative:margin;mso-position-vertical:absolute;mso-position-vertical-relative:text;mso-width-percent:0;mso-height-percent:200;mso-width-relative:margin;mso-height-relative:margin;v-text-anchor:top" o:gfxdata="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">
                 <v:textbox style="mso-fit-shape-to-text:t">
                   <w:txbxContent>
                     <w:p>
@@ -27380,10 +27368,7 @@
                         <w:t>random</w:t>
                       </w:r>
                       <w:r>
-                        <w:t xml:space="preserve"> is a floating point number between </w:t>
-                      </w:r>
-                      <w:r>
-                        <w:t>0 and 1, randomly generated on each occurrence.</w:t>
+                        <w:t xml:space="preserve"> is a floating point number between 0 and 1, randomly generated on each occurrence.</w:t>
                       </w:r>
                       <w:r>
                         <w:br/>
@@ -27391,12 +27376,7 @@
                       </w:r>
                       <w:r>
                         <w:br/>
-                      </w:r>
-                      <w:r>
-                        <w:t>Input e</w:t>
-                      </w:r>
-                      <w:r>
-                        <w:t xml:space="preserve">lements are in the form of: </w:t>
+                        <w:t xml:space="preserve">Input elements are in the form of: </w:t>
                       </w:r>
                       <w:r>
                         <w:rPr>
@@ -27565,20 +27545,10 @@
                           <w:b/>
                           <w:bCs/>
                         </w:rPr>
-                        <w:t xml:space="preserve"> </w:t>
+                        <w:t xml:space="preserve"> foreach </w:t>
                       </w:r>
                       <w:r>
-                        <w:rPr>
-                          <w:b/>
-                          <w:bCs/>
-                        </w:rPr>
-                        <w:t xml:space="preserve">foreach </w:t>
-                      </w:r>
-                      <w:r>
-                        <w:t>element</w:t>
-                      </w:r>
-                      <w:r>
-                        <w:t xml:space="preserve"> </w:t>
+                        <w:t xml:space="preserve">element </w:t>
                       </w:r>
                       <w:r>
                         <w:rPr>
@@ -27609,13 +27579,7 @@
                         <w:t>indexedDStream</w:t>
                       </w:r>
                       <w:r>
-                        <w:t xml:space="preserve"> that satisfies the following predicate</w:t>
-                      </w:r>
-                      <w:r>
-                        <w:t>,</w:t>
-                      </w:r>
-                      <w:r>
-                        <w:t xml:space="preserve"> and name the filtered DStream as </w:t>
+                        <w:t xml:space="preserve"> that satisfies the following predicate, and name the filtered DStream as </w:t>
                       </w:r>
                       <w:r>
                         <w:rPr>
@@ -27644,8 +27608,6 @@
                       </w:r>
                       <w:r>
                         <w:tab/>
-                      </w:r>
-                      <w:r>
                         <w:t>(</w:t>
                       </w:r>
                       <w:r>
@@ -27660,7 +27622,6 @@
                       <w:r>
                         <w:t xml:space="preserve"> / </w:t>
                       </w:r>
-                      <w:proofErr w:type="gramStart"/>
                       <w:r>
                         <w:rPr>
                           <w:b/>
@@ -27671,11 +27632,7 @@
                         <w:t>e</w:t>
                       </w:r>
                       <w:r>
-                        <w:t>.index</w:t>
-                      </w:r>
-                      <w:proofErr w:type="gramEnd"/>
-                      <w:r>
-                        <w:t xml:space="preserve">) &gt; </w:t>
+                        <w:t xml:space="preserve">.index) &gt; </w:t>
                       </w:r>
                       <w:r>
                         <w:rPr>
@@ -27984,8 +27941,6 @@
                       </w:r>
                       <w:r>
                         <w:tab/>
-                      </w:r>
-                      <w:r>
                         <w:t xml:space="preserve">replace the reservoir element with the index of </w:t>
                       </w:r>
                       <w:r>
@@ -28056,7 +28011,6 @@
       <w:pPr>
         <w:pStyle w:val="Heading3"/>
         <w:rPr>
-          <w:rFonts w:hint="cs"/>
           <w:rtl/>
         </w:rPr>
       </w:pPr>
@@ -28124,7 +28078,7 @@
           <w:rStyle w:val="FootnoteReference"/>
           <w:rtl/>
         </w:rPr>
-        <w:footnoteReference w:id="43"/>
+        <w:footnoteReference w:id="45"/>
       </w:r>
       <w:r>
         <w:rPr>
@@ -28151,24 +28105,17 @@
     </w:p>
     <w:p>
       <w:pPr>
-        <w:rPr>
-          <w:rFonts w:hint="cs"/>
-          <w:rtl/>
-        </w:rPr>
-      </w:pPr>
-      <w:r>
-        <w:rPr>
-          <w:rFonts w:hint="cs"/>
-          <w:rtl/>
-        </w:rPr>
-        <w:t xml:space="preserve">در این فصل </w:t>
-      </w:r>
-      <w:r>
-        <w:rPr>
-          <w:rFonts w:hint="cs"/>
-          <w:rtl/>
-        </w:rPr>
-        <w:t>ابتدا به کاربردهای نمونه‌برداری در وظایف کاوش و پردازش داده‌های جاری پرداخته شد. سپس به تعدادی از الگوریتم‌ها و روش‌های نمونه‌برداری و خلاصه‌سازی جریان‌داده‌ها اشاره شد و الگوریتم نمونه‌برداری تصادفی با مخزن ثابت (</w:t>
+        <w:jc w:val="both"/>
+        <w:rPr>
+          <w:rtl/>
+        </w:rPr>
+      </w:pPr>
+      <w:r>
+        <w:rPr>
+          <w:rFonts w:hint="cs"/>
+          <w:rtl/>
+        </w:rPr>
+        <w:t>در این فصل ابتدا به کاربردهای نمونه‌برداری در وظایف کاوش و پردازش داده‌های جاری پرداخته شد. سپس به تعدادی از الگوریتم‌ها و روش‌های نمونه‌برداری و خلاصه‌سازی جریان‌داده‌ها اشاره شد و الگوریتم نمونه‌برداری تصادفی با مخزن ثابت (</w:t>
       </w:r>
       <w:r>
         <w:t>RSFR</w:t>
@@ -28224,6 +28171,7 @@
     </w:p>
     <w:p>
       <w:pPr>
+        <w:jc w:val="both"/>
         <w:rPr>
           <w:rtl/>
         </w:rPr>
@@ -28244,7 +28192,14 @@
           <w:rFonts w:hint="cs"/>
           <w:rtl/>
         </w:rPr>
-        <w:t>)، متدولوژی مهندسی نرم‌افزار به کار رفته در این پروژه، و نتایج حاصل از پیاده‌سازی اختصاص خواهد داشت.</w:t>
+        <w:t>)، متدولوژی</w:t>
+      </w:r>
+      <w:r>
+        <w:rPr>
+          <w:rFonts w:hint="cs"/>
+          <w:rtl/>
+        </w:rPr>
+        <w:t xml:space="preserve"> مهندسی نرم‌افزار به کار رفته در این پروژه، و نتایج حاصل از پیاده‌سازی اختصاص خواهد داشت.</w:t>
       </w:r>
     </w:p>
     <w:p>
@@ -28296,7 +28251,7 @@
         </w:rPr>
         <w:br w:type="page"/>
       </w:r>
-      <w:bookmarkStart w:id="35" w:name="_Toc454812890"/>
+      <w:bookmarkStart w:id="34" w:name="_Toc454812890"/>
       <w:r>
         <w:rPr>
           <w:rFonts w:hint="cs"/>
@@ -28330,16 +28285,9 @@
           <w:rFonts w:hint="cs"/>
           <w:rtl/>
         </w:rPr>
-        <w:t>طراحی، پیاده‌سازی و ارزیابی س</w:t>
-      </w:r>
-      <w:r>
-        <w:rPr>
-          <w:rFonts w:hint="cs"/>
-          <w:rtl/>
-        </w:rPr>
-        <w:t>امانه</w:t>
-      </w:r>
-      <w:bookmarkEnd w:id="35"/>
+        <w:t>طراحی، پیاده‌سازی و ارزیابی</w:t>
+      </w:r>
+      <w:bookmarkEnd w:id="34"/>
     </w:p>
     <w:p>
       <w:pPr>
@@ -28363,10 +28311,7 @@
     </w:p>
     <w:p>
       <w:pPr>
-        <w:rPr>
-          <w:rFonts w:hint="cs"/>
-          <w:rtl/>
-        </w:rPr>
+        <w:jc w:val="both"/>
       </w:pPr>
       <w:r>
         <w:rPr>
@@ -28376,34 +28321,637 @@
         <w:lastRenderedPageBreak/>
         <w:t xml:space="preserve">این فصل به </w:t>
       </w:r>
+      <w:r>
+        <w:rPr>
+          <w:rFonts w:hint="cs"/>
+          <w:rtl/>
+        </w:rPr>
+        <w:t xml:space="preserve">طراحی، پیاده‌سازی و تحلیل مهندسی نرم‌افزار ابزار </w:t>
+      </w:r>
+      <w:r>
+        <w:t>SDMiner</w:t>
+      </w:r>
+      <w:r>
+        <w:rPr>
+          <w:rFonts w:hint="cs"/>
+          <w:rtl/>
+        </w:rPr>
+        <w:t xml:space="preserve"> پرداخته خواهد شد. بدین منظور، </w:t>
+      </w:r>
+      <w:r>
+        <w:rPr>
+          <w:rFonts w:hint="cs"/>
+          <w:rtl/>
+        </w:rPr>
+        <w:t>در ابتدا معماری کلی ابزار</w:t>
+      </w:r>
+      <w:r>
+        <w:rPr>
+          <w:rFonts w:hint="cs"/>
+          <w:rtl/>
+        </w:rPr>
+        <w:t xml:space="preserve"> بیان شده و سپس به بحث در مورد هر یک از اجزای این ابزار پرداخته می‌شود. در خلال بررسی اجزای مختلف، به فناوری‌های مورد استفاده در پیاده</w:t>
+      </w:r>
+      <w:r>
+        <w:rPr>
+          <w:rFonts w:hint="cs"/>
+          <w:rtl/>
+        </w:rPr>
+        <w:t>‌سازی آن‌ها اشاره می‌شود. پس از آن، مستندات طراحی و متدولوژی مهندسی نرم‌افزار به کار رفته برای انجام این پروژه مورد بررسی قرار خواهد گرفت.</w:t>
+      </w:r>
     </w:p>
     <w:p>
       <w:pPr>
-        <w:rPr>
-          <w:rtl/>
-        </w:rPr>
-      </w:pPr>
+        <w:pStyle w:val="Heading2"/>
+      </w:pPr>
+      <w:r>
+        <w:rPr>
+          <w:rFonts w:hint="cs"/>
+          <w:rtl/>
+        </w:rPr>
+        <w:t xml:space="preserve">معماری ابزار </w:t>
+      </w:r>
+      <w:r>
+        <w:t>SDMiner</w:t>
+      </w:r>
+    </w:p>
+    <w:p/>
+    <w:p/>
+    <w:p>
+      <w:pPr>
+        <w:pStyle w:val="Heading2"/>
+      </w:pPr>
+      <w:r>
+        <w:rPr>
+          <w:rFonts w:hint="cs"/>
+          <w:rtl/>
+        </w:rPr>
+        <w:t xml:space="preserve">بررسی اجزا و پیکرپاره‌های مختلف </w:t>
+      </w:r>
+      <w:r>
+        <w:t>SDMiner</w:t>
+      </w:r>
+    </w:p>
+    <w:p/>
+    <w:p/>
+    <w:p>
+      <w:pPr>
+        <w:pStyle w:val="Heading2"/>
+      </w:pPr>
+      <w:r>
+        <w:rPr>
+          <w:rFonts w:hint="cs"/>
+          <w:rtl/>
+        </w:rPr>
+        <w:t>تحلیل و طراحی نرم‌افزار</w:t>
+      </w:r>
     </w:p>
     <w:p>
       <w:pPr>
         <w:rPr>
-          <w:rFonts w:hint="cs"/>
-          <w:rtl/>
-        </w:rPr>
-      </w:pPr>
-      <w:r>
-        <w:rPr>
-          <w:rFonts w:hint="cs"/>
-          <w:rtl/>
-        </w:rPr>
-        <w:t xml:space="preserve">در ابتدا معماری کلی سامانه بیان شده و سپس به بحث در مورد هر یک از اجزای این ابزار پرداخته می‌شود. در خلال بررسی اجزای مختلف، به فناوری‌های مورد استفاده در پیاده‌سازی آن‌ها اشاره می‌شپس از آن، </w:t>
+          <w:rtl/>
+        </w:rPr>
+      </w:pPr>
+      <w:r>
+        <w:rPr>
+          <w:rFonts w:hint="cs"/>
+          <w:rtl/>
+        </w:rPr>
+        <w:t>در این بخش</w:t>
+      </w:r>
+      <w:r>
+        <w:rPr>
+          <w:rFonts w:hint="cs"/>
+          <w:rtl/>
+        </w:rPr>
+        <w:t xml:space="preserve"> به مدل فرآیندی مورد استفاده در این پروژه، و برخی از مستندات طراحی نرم‌افزار</w:t>
+      </w:r>
+      <w:r>
+        <w:rPr>
+          <w:rFonts w:hint="cs"/>
+          <w:rtl/>
+        </w:rPr>
+        <w:t xml:space="preserve"> پرداخته خواهد شد.</w:t>
       </w:r>
     </w:p>
     <w:p>
       <w:pPr>
+        <w:pStyle w:val="Heading3"/>
+        <w:rPr>
+          <w:rtl/>
+        </w:rPr>
+      </w:pPr>
+      <w:r>
+        <w:rPr>
+          <w:rFonts w:hint="cs"/>
+          <w:rtl/>
+        </w:rPr>
+        <w:lastRenderedPageBreak/>
+        <w:t>مدل فرآیندی آبشاری</w:t>
+      </w:r>
+    </w:p>
+    <w:p>
+      <w:pPr>
+        <w:jc w:val="both"/>
+        <w:rPr>
+          <w:rtl/>
+        </w:rPr>
+      </w:pPr>
+      <w:r>
+        <w:rPr>
+          <w:noProof/>
+        </w:rPr>
+        <mc:AlternateContent>
+          <mc:Choice Requires="wps">
+            <w:drawing>
+              <wp:anchor distT="0" distB="0" distL="114300" distR="114300" simplePos="0" relativeHeight="251676672" behindDoc="0" locked="0" layoutInCell="1" allowOverlap="1" wp14:anchorId="03754DBB" wp14:editId="4633C418">
+                <wp:simplePos x="0" y="0"/>
+                <wp:positionH relativeFrom="column">
+                  <wp:posOffset>-314325</wp:posOffset>
+                </wp:positionH>
+                <wp:positionV relativeFrom="paragraph">
+                  <wp:posOffset>2591435</wp:posOffset>
+                </wp:positionV>
+                <wp:extent cx="6176645" cy="635"/>
+                <wp:effectExtent l="0" t="0" r="0" b="0"/>
+                <wp:wrapTopAndBottom/>
+                <wp:docPr id="15" name="Text Box 15"/>
+                <wp:cNvGraphicFramePr/>
+                <a:graphic xmlns:a="http://schemas.openxmlformats.org/drawingml/2006/main">
+                  <a:graphicData uri="http://schemas.microsoft.com/office/word/2010/wordprocessingShape">
+                    <wps:wsp>
+                      <wps:cNvSpPr txBox="1"/>
+                      <wps:spPr>
+                        <a:xfrm>
+                          <a:off x="0" y="0"/>
+                          <a:ext cx="6176645" cy="635"/>
+                        </a:xfrm>
+                        <a:prstGeom prst="rect">
+                          <a:avLst/>
+                        </a:prstGeom>
+                        <a:solidFill>
+                          <a:prstClr val="white"/>
+                        </a:solidFill>
+                        <a:ln>
+                          <a:noFill/>
+                        </a:ln>
+                      </wps:spPr>
+                      <wps:txbx>
+                        <w:txbxContent>
+                          <w:p>
+                            <w:pPr>
+                              <w:pStyle w:val="Caption"/>
+                              <w:jc w:val="center"/>
+                              <w:rPr>
+                                <w:noProof/>
+                                <w:sz w:val="24"/>
+                                <w:szCs w:val="28"/>
+                              </w:rPr>
+                            </w:pPr>
+                            <w:r>
+                              <w:rPr>
+                                <w:rtl/>
+                              </w:rPr>
+                              <w:t xml:space="preserve">شکل </w:t>
+                            </w:r>
+                            <w:r>
+                              <w:rPr>
+                                <w:rtl/>
+                              </w:rPr>
+                              <w:fldChar w:fldCharType="begin"/>
+                            </w:r>
+                            <w:r>
+                              <w:rPr>
+                                <w:rtl/>
+                              </w:rPr>
+                              <w:instrText xml:space="preserve"> </w:instrText>
+                            </w:r>
+                            <w:r>
+                              <w:instrText xml:space="preserve">SEQ </w:instrText>
+                            </w:r>
+                            <w:r>
+                              <w:rPr>
+                                <w:rtl/>
+                              </w:rPr>
+                              <w:instrText xml:space="preserve">شکل \* </w:instrText>
+                            </w:r>
+                            <w:r>
+                              <w:instrText>ARABIC</w:instrText>
+                            </w:r>
+                            <w:r>
+                              <w:rPr>
+                                <w:rtl/>
+                              </w:rPr>
+                              <w:instrText xml:space="preserve"> </w:instrText>
+                            </w:r>
+                            <w:r>
+                              <w:rPr>
+                                <w:rtl/>
+                              </w:rPr>
+                              <w:fldChar w:fldCharType="separate"/>
+                            </w:r>
+                            <w:r>
+                              <w:rPr>
+                                <w:noProof/>
+                                <w:rtl/>
+                              </w:rPr>
+                              <w:t>11</w:t>
+                            </w:r>
+                            <w:r>
+                              <w:rPr>
+                                <w:rtl/>
+                              </w:rPr>
+                              <w:fldChar w:fldCharType="end"/>
+                            </w:r>
+                            <w:r>
+                              <w:rPr>
+                                <w:rFonts w:hint="cs"/>
+                                <w:rtl/>
+                              </w:rPr>
+                              <w:t>- مدل فرآیندی آبشاری</w:t>
+                            </w:r>
+                          </w:p>
+                        </w:txbxContent>
+                      </wps:txbx>
+                      <wps:bodyPr rot="0" spcFirstLastPara="0" vertOverflow="overflow" horzOverflow="overflow" vert="horz" wrap="square" lIns="0" tIns="0" rIns="0" bIns="0" numCol="1" spcCol="0" rtlCol="0" fromWordArt="0" anchor="t" anchorCtr="0" forceAA="0" compatLnSpc="1">
+                        <a:prstTxWarp prst="textNoShape">
+                          <a:avLst/>
+                        </a:prstTxWarp>
+                        <a:spAutoFit/>
+                      </wps:bodyPr>
+                    </wps:wsp>
+                  </a:graphicData>
+                </a:graphic>
+              </wp:anchor>
+            </w:drawing>
+          </mc:Choice>
+          <mc:Fallback>
+            <w:pict>
+              <v:shape w14:anchorId="03754DBB" id="Text Box 15" o:spid="_x0000_s1031" type="#_x0000_t202" style="position:absolute;left:0;text-align:left;margin-left:-24.75pt;margin-top:204.05pt;width:486.35pt;height:.05pt;z-index:251676672;visibility:visible;mso-wrap-style:square;mso-wrap-distance-left:9pt;mso-wrap-distance-top:0;mso-wrap-distance-right:9pt;mso-wrap-distance-bottom:0;mso-position-horizontal:absolute;mso-position-horizontal-relative:text;mso-position-vertical:absolute;mso-position-vertical-relative:text;v-text-anchor:top" o:gfxdata="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" stroked="f">
+                <v:textbox style="mso-fit-shape-to-text:t" inset="0,0,0,0">
+                  <w:txbxContent>
+                    <w:p>
+                      <w:pPr>
+                        <w:pStyle w:val="Caption"/>
+                        <w:jc w:val="center"/>
+                        <w:rPr>
+                          <w:noProof/>
+                          <w:sz w:val="24"/>
+                          <w:szCs w:val="28"/>
+                        </w:rPr>
+                      </w:pPr>
+                      <w:r>
+                        <w:rPr>
+                          <w:rtl/>
+                        </w:rPr>
+                        <w:t xml:space="preserve">شکل </w:t>
+                      </w:r>
+                      <w:r>
+                        <w:rPr>
+                          <w:rtl/>
+                        </w:rPr>
+                        <w:fldChar w:fldCharType="begin"/>
+                      </w:r>
+                      <w:r>
+                        <w:rPr>
+                          <w:rtl/>
+                        </w:rPr>
+                        <w:instrText xml:space="preserve"> </w:instrText>
+                      </w:r>
+                      <w:r>
+                        <w:instrText xml:space="preserve">SEQ </w:instrText>
+                      </w:r>
+                      <w:r>
+                        <w:rPr>
+                          <w:rtl/>
+                        </w:rPr>
+                        <w:instrText xml:space="preserve">شکل \* </w:instrText>
+                      </w:r>
+                      <w:r>
+                        <w:instrText>ARABIC</w:instrText>
+                      </w:r>
+                      <w:r>
+                        <w:rPr>
+                          <w:rtl/>
+                        </w:rPr>
+                        <w:instrText xml:space="preserve"> </w:instrText>
+                      </w:r>
+                      <w:r>
+                        <w:rPr>
+                          <w:rtl/>
+                        </w:rPr>
+                        <w:fldChar w:fldCharType="separate"/>
+                      </w:r>
+                      <w:r>
+                        <w:rPr>
+                          <w:noProof/>
+                          <w:rtl/>
+                        </w:rPr>
+                        <w:t>11</w:t>
+                      </w:r>
+                      <w:r>
+                        <w:rPr>
+                          <w:rtl/>
+                        </w:rPr>
+                        <w:fldChar w:fldCharType="end"/>
+                      </w:r>
+                      <w:r>
+                        <w:rPr>
+                          <w:rFonts w:hint="cs"/>
+                          <w:rtl/>
+                        </w:rPr>
+                        <w:t>- مدل فرآیندی آبشاری</w:t>
+                      </w:r>
+                    </w:p>
+                  </w:txbxContent>
+                </v:textbox>
+                <w10:wrap type="topAndBottom"/>
+              </v:shape>
+            </w:pict>
+          </mc:Fallback>
+        </mc:AlternateContent>
+      </w:r>
+      <w:r>
+        <w:rPr>
+          <w:noProof/>
+          <w:rtl/>
+          <w:lang w:bidi="ar-SA"/>
+        </w:rPr>
+        <w:drawing>
+          <wp:anchor distT="0" distB="0" distL="114300" distR="114300" simplePos="0" relativeHeight="251674624" behindDoc="0" locked="0" layoutInCell="1" allowOverlap="1" wp14:anchorId="4AF6994C" wp14:editId="7163C482">
+            <wp:simplePos x="0" y="0"/>
+            <wp:positionH relativeFrom="margin">
+              <wp:posOffset>-314325</wp:posOffset>
+            </wp:positionH>
+            <wp:positionV relativeFrom="paragraph">
+              <wp:posOffset>1226185</wp:posOffset>
+            </wp:positionV>
+            <wp:extent cx="6176645" cy="1308100"/>
+            <wp:effectExtent l="0" t="0" r="0" b="6350"/>
+            <wp:wrapTopAndBottom/>
+            <wp:docPr id="14" name="Picture 14" descr="C:\Users\sinash\Documents\GitHub\undergradthesis-report-farsi\waterfall.png"/>
+            <wp:cNvGraphicFramePr>
+              <a:graphicFrameLocks xmlns:a="http://schemas.openxmlformats.org/drawingml/2006/main" noChangeAspect="1"/>
+            </wp:cNvGraphicFramePr>
+            <a:graphic xmlns:a="http://schemas.openxmlformats.org/drawingml/2006/main">
+              <a:graphicData uri="http://schemas.openxmlformats.org/drawingml/2006/picture">
+                <pic:pic xmlns:pic="http://schemas.openxmlformats.org/drawingml/2006/picture">
+                  <pic:nvPicPr>
+                    <pic:cNvPr id="0" name="Picture 2" descr="C:\Users\sinash\Documents\GitHub\undergradthesis-report-farsi\waterfall.png"/>
+                    <pic:cNvPicPr>
+                      <a:picLocks noChangeAspect="1" noChangeArrowheads="1"/>
+                    </pic:cNvPicPr>
+                  </pic:nvPicPr>
+                  <pic:blipFill>
+                    <a:blip r:embed="rId35">
+                      <a:extLst>
+                        <a:ext uri="{28A0092B-C50C-407E-A947-70E740481C1C}">
+                          <a14:useLocalDpi xmlns:a14="http://schemas.microsoft.com/office/drawing/2010/main" val="0"/>
+                        </a:ext>
+                      </a:extLst>
+                    </a:blip>
+                    <a:srcRect/>
+                    <a:stretch>
+                      <a:fillRect/>
+                    </a:stretch>
+                  </pic:blipFill>
+                  <pic:spPr bwMode="auto">
+                    <a:xfrm>
+                      <a:off x="0" y="0"/>
+                      <a:ext cx="6176645" cy="1308100"/>
+                    </a:xfrm>
+                    <a:prstGeom prst="rect">
+                      <a:avLst/>
+                    </a:prstGeom>
+                    <a:noFill/>
+                    <a:ln>
+                      <a:noFill/>
+                    </a:ln>
+                  </pic:spPr>
+                </pic:pic>
+              </a:graphicData>
+            </a:graphic>
+          </wp:anchor>
+        </w:drawing>
+      </w:r>
+      <w:r>
+        <w:rPr>
+          <w:rFonts w:hint="cs"/>
+          <w:rtl/>
+        </w:rPr>
+        <w:t>از آنجا که در زمان تعریف پروژه، نیازمندی‌های نرم‌افزار ثابت و مشخص بوده‌اند،  از مدل فرآیندی آبشاری</w:t>
+      </w:r>
+      <w:r>
+        <w:rPr>
+          <w:rStyle w:val="FootnoteReference"/>
+          <w:rtl/>
+        </w:rPr>
+        <w:footnoteReference w:id="46"/>
+      </w:r>
+      <w:r>
+        <w:rPr>
+          <w:rFonts w:hint="cs"/>
+          <w:rtl/>
+        </w:rPr>
+        <w:t xml:space="preserve"> برای پ</w:t>
+      </w:r>
+      <w:r>
+        <w:rPr>
+          <w:rFonts w:hint="cs"/>
+          <w:rtl/>
+        </w:rPr>
+        <w:t>یاده‌سازی این پروژه استفاده شد. این مدل فرآیندی شامل پنج مرحله‌ی ارتباط</w:t>
+      </w:r>
+      <w:r>
+        <w:rPr>
+          <w:rStyle w:val="FootnoteReference"/>
+          <w:rtl/>
+        </w:rPr>
+        <w:footnoteReference w:id="47"/>
+      </w:r>
+      <w:r>
+        <w:rPr>
+          <w:rFonts w:hint="cs"/>
+          <w:rtl/>
+        </w:rPr>
+        <w:t>، برنامه‌ریزی</w:t>
+      </w:r>
+      <w:r>
+        <w:rPr>
+          <w:rStyle w:val="FootnoteReference"/>
+          <w:rtl/>
+        </w:rPr>
+        <w:footnoteReference w:id="48"/>
+      </w:r>
+      <w:r>
+        <w:rPr>
+          <w:rFonts w:hint="cs"/>
+          <w:rtl/>
+        </w:rPr>
+        <w:t>، مدل‌سازی</w:t>
+      </w:r>
+      <w:r>
+        <w:rPr>
+          <w:rStyle w:val="FootnoteReference"/>
+          <w:rtl/>
+        </w:rPr>
+        <w:footnoteReference w:id="49"/>
+      </w:r>
+      <w:r>
+        <w:rPr>
+          <w:rFonts w:hint="cs"/>
+          <w:rtl/>
+        </w:rPr>
+        <w:t>، ساخت</w:t>
+      </w:r>
+      <w:r>
+        <w:rPr>
+          <w:rStyle w:val="FootnoteReference"/>
+          <w:rtl/>
+        </w:rPr>
+        <w:footnoteReference w:id="50"/>
+      </w:r>
+      <w:r>
+        <w:rPr>
+          <w:rFonts w:hint="cs"/>
+          <w:rtl/>
+        </w:rPr>
+        <w:t>، و استقرار می‌باشد. این پنج مرحله در شکل ۱۱ نشان داده شده‌ است.</w:t>
+      </w:r>
+    </w:p>
+    <w:p>
+      <w:pPr>
+        <w:rPr>
+          <w:rtl/>
+        </w:rPr>
+      </w:pPr>
+      <w:r>
+        <w:rPr>
+          <w:rFonts w:hint="cs"/>
+          <w:rtl/>
+        </w:rPr>
+        <w:t>از جمله دلایل دیگر برای انتخاب این مدل فرآیندی، می‌توان به سادگی و قابل فهم بودن کل مدل و مراحل مختلف آن، و آسانی بررسی و کنترل مراحل مختلف اشاره کرد.</w:t>
+      </w:r>
+      <w:r>
+        <w:rPr>
+          <w:rFonts w:hint="cs"/>
+          <w:rtl/>
+        </w:rPr>
+        <w:t xml:space="preserve"> این مدل یک روش خطیِ ترتیبی برای توسعه‌ی نرم‌افزار محسوب می‌شود. چون در این مدل، نرم‌افزار پس از یک‌بار پیمایش مراحل مختلف تولید می‌شود، باید نیازمندی‌های پروژه در ابتدا ثابت، مشخص و بدون ابهام باشند. </w:t>
+      </w:r>
+      <w:r>
+        <w:rPr>
+          <w:rFonts w:hint="cs"/>
+          <w:rtl/>
+        </w:rPr>
+        <w:t>در ادامه به فعالیت‌های صورت گرفته در راستای هر مرحله از این مدل اشاره می‌شود.</w:t>
+      </w:r>
+    </w:p>
+    <w:p>
+      <w:pPr>
+        <w:pStyle w:val="Heading4"/>
+        <w:rPr>
+          <w:rFonts w:hint="cs"/>
+          <w:rtl/>
+        </w:rPr>
+      </w:pPr>
+      <w:r>
+        <w:rPr>
+          <w:rFonts w:hint="cs"/>
+          <w:rtl/>
+        </w:rPr>
+        <w:lastRenderedPageBreak/>
+        <w:t>ارتباط</w:t>
+      </w:r>
+    </w:p>
+    <w:p>
+      <w:pPr>
+        <w:pStyle w:val="Heading4"/>
+        <w:rPr>
+          <w:rFonts w:hint="cs"/>
+          <w:rtl/>
+        </w:rPr>
+      </w:pPr>
+      <w:r>
+        <w:rPr>
+          <w:rFonts w:hint="cs"/>
+          <w:rtl/>
+        </w:rPr>
+        <w:t>برنامه‌ریزی</w:t>
+      </w:r>
+    </w:p>
+    <w:p>
+      <w:pPr>
+        <w:pStyle w:val="Heading4"/>
+        <w:rPr>
+          <w:rtl/>
+        </w:rPr>
+      </w:pPr>
+      <w:r>
+        <w:rPr>
+          <w:rFonts w:hint="cs"/>
+          <w:rtl/>
+        </w:rPr>
+        <w:t>مدل‌سازی</w:t>
+      </w:r>
+    </w:p>
+    <w:p>
+      <w:pPr>
+        <w:pStyle w:val="Heading4"/>
+        <w:rPr>
+          <w:rFonts w:hint="cs"/>
+          <w:rtl/>
+        </w:rPr>
+      </w:pPr>
+      <w:r>
+        <w:rPr>
+          <w:rFonts w:hint="cs"/>
+          <w:rtl/>
+        </w:rPr>
+        <w:t>ساخت</w:t>
+      </w:r>
+    </w:p>
+    <w:p>
+      <w:pPr>
+        <w:pStyle w:val="Heading4"/>
+        <w:rPr>
+          <w:rtl/>
+        </w:rPr>
+      </w:pPr>
+      <w:r>
+        <w:rPr>
+          <w:rFonts w:hint="cs"/>
+          <w:rtl/>
+        </w:rPr>
+        <w:t>استقرار</w:t>
+      </w:r>
+      <w:bookmarkStart w:id="35" w:name="_GoBack"/>
+      <w:bookmarkEnd w:id="35"/>
+    </w:p>
+    <w:p>
+      <w:pPr>
+        <w:jc w:val="center"/>
+        <w:rPr>
+          <w:rtl/>
+        </w:rPr>
+      </w:pPr>
+    </w:p>
+    <w:p>
+      <w:pPr>
+        <w:rPr>
+          <w:rtl/>
+        </w:rPr>
+      </w:pPr>
+    </w:p>
+    <w:p>
+      <w:pPr>
+        <w:rPr>
+          <w:rFonts w:hint="cs"/>
+          <w:rtl/>
+        </w:rPr>
         <w:sectPr>
-          <w:headerReference w:type="default" r:id="rId35"/>
-          <w:footerReference w:type="default" r:id="rId36"/>
+          <w:headerReference w:type="default" r:id="rId36"/>
+          <w:footerReference w:type="default" r:id="rId37"/>
           <w:pgSz w:w="11906" w:h="16838" w:code="9"/>
           <w:pgMar w:top="1729" w:right="1729" w:bottom="1729" w:left="1440" w:header="720" w:footer="720" w:gutter="0"/>
           <w:cols w:space="720"/>
@@ -28421,8 +28969,8 @@
           <w:rtl/>
         </w:rPr>
         <w:sectPr>
-          <w:headerReference w:type="default" r:id="rId37"/>
-          <w:footerReference w:type="default" r:id="rId38"/>
+          <w:headerReference w:type="default" r:id="rId38"/>
+          <w:footerReference w:type="default" r:id="rId39"/>
           <w:pgSz w:w="11906" w:h="16838" w:code="9"/>
           <w:pgMar w:top="1729" w:right="1729" w:bottom="1729" w:left="1440" w:header="720" w:footer="720" w:gutter="0"/>
           <w:cols w:space="720"/>
@@ -28431,10 +28979,10 @@
           <w:docGrid w:linePitch="360"/>
         </w:sectPr>
       </w:pPr>
-      <w:bookmarkStart w:id="36" w:name="_Toc115553031"/>
-      <w:bookmarkStart w:id="37" w:name="_Toc118681176"/>
-      <w:bookmarkStart w:id="38" w:name="_Toc428692884"/>
-      <w:bookmarkStart w:id="39" w:name="_Toc454812891"/>
+      <w:bookmarkStart w:id="36" w:name="_Toc454812891"/>
+      <w:bookmarkStart w:id="37" w:name="_Toc115553031"/>
+      <w:bookmarkStart w:id="38" w:name="_Toc118681176"/>
+      <w:bookmarkStart w:id="39" w:name="_Toc428692884"/>
       <w:bookmarkEnd w:id="4"/>
       <w:r>
         <w:rPr>
@@ -28469,7 +29017,7 @@
         </w:rPr>
         <w:t>جمع‌بندی و کارهای آینده</w:t>
       </w:r>
-      <w:bookmarkEnd w:id="39"/>
+      <w:bookmarkEnd w:id="36"/>
     </w:p>
     <w:p>
       <w:pPr>
@@ -28483,7 +29031,7 @@
           <w:rtl/>
         </w:rPr>
         <w:sectPr>
-          <w:headerReference w:type="default" r:id="rId39"/>
+          <w:headerReference w:type="default" r:id="rId40"/>
           <w:pgSz w:w="11906" w:h="16838" w:code="9"/>
           <w:pgMar w:top="1729" w:right="1729" w:bottom="1729" w:left="1440" w:header="720" w:footer="720" w:gutter="0"/>
           <w:cols w:space="720"/>
@@ -28508,9 +29056,9 @@
         </w:rPr>
         <w:t>و مراجع</w:t>
       </w:r>
-      <w:bookmarkEnd w:id="36"/>
       <w:bookmarkEnd w:id="37"/>
       <w:bookmarkEnd w:id="38"/>
+      <w:bookmarkEnd w:id="39"/>
       <w:bookmarkEnd w:id="40"/>
     </w:p>
     <w:p>
@@ -28593,8 +29141,8 @@
           <w:rtl/>
         </w:rPr>
         <w:sectPr>
-          <w:headerReference w:type="default" r:id="rId40"/>
-          <w:footerReference w:type="default" r:id="rId41"/>
+          <w:headerReference w:type="default" r:id="rId41"/>
+          <w:footerReference w:type="default" r:id="rId42"/>
           <w:pgSz w:w="11906" w:h="16838" w:code="9"/>
           <w:pgMar w:top="1729" w:right="1729" w:bottom="1729" w:left="1440" w:header="720" w:footer="720" w:gutter="0"/>
           <w:cols w:space="720"/>
@@ -28940,8 +29488,8 @@
       </w:r>
     </w:p>
     <w:sectPr>
-      <w:headerReference w:type="default" r:id="rId42"/>
-      <w:footerReference w:type="default" r:id="rId43"/>
+      <w:headerReference w:type="default" r:id="rId43"/>
+      <w:footerReference w:type="default" r:id="rId44"/>
       <w:type w:val="continuous"/>
       <w:pgSz w:w="11906" w:h="16838" w:code="9"/>
       <w:pgMar w:top="1729" w:right="1729" w:bottom="1729" w:left="1440" w:header="720" w:footer="720" w:gutter="0"/>
@@ -29433,7 +29981,7 @@
                 <w:noProof/>
                 <w:rtl/>
               </w:rPr>
-              <w:t>32</w:t>
+              <w:t>34</w:t>
             </w:r>
             <w:r>
               <w:rPr>
@@ -29818,7 +30366,7 @@
         <w:t xml:space="preserve"> </w:t>
       </w:r>
       <w:r>
-        <w:t>Checkpointing</w:t>
+        <w:t>Deployment</w:t>
       </w:r>
     </w:p>
   </w:footnote>
@@ -29840,7 +30388,7 @@
         <w:t xml:space="preserve"> </w:t>
       </w:r>
       <w:r>
-        <w:t>Buffers</w:t>
+        <w:t>Core</w:t>
       </w:r>
     </w:p>
   </w:footnote>
@@ -29862,7 +30410,7 @@
         <w:t xml:space="preserve"> </w:t>
       </w:r>
       <w:r>
-        <w:t>Resilient Distributed Dataset</w:t>
+        <w:t>Checkpointing</w:t>
       </w:r>
     </w:p>
   </w:footnote>
@@ -29884,7 +30432,7 @@
         <w:t xml:space="preserve"> </w:t>
       </w:r>
       <w:r>
-        <w:t>Batch Processing</w:t>
+        <w:t>Buffers</w:t>
       </w:r>
     </w:p>
   </w:footnote>
@@ -29906,7 +30454,7 @@
         <w:t xml:space="preserve"> </w:t>
       </w:r>
       <w:r>
-        <w:t>Discretized Stream</w:t>
+        <w:t>Resilient Distributed Dataset</w:t>
       </w:r>
     </w:p>
   </w:footnote>
@@ -29928,7 +30476,7 @@
         <w:t xml:space="preserve"> </w:t>
       </w:r>
       <w:r>
-        <w:t>Transformations</w:t>
+        <w:t>Batch Processing</w:t>
       </w:r>
     </w:p>
   </w:footnote>
@@ -29950,7 +30498,7 @@
         <w:t xml:space="preserve"> </w:t>
       </w:r>
       <w:r>
-        <w:t>Actions</w:t>
+        <w:t>Discretized Stream</w:t>
       </w:r>
     </w:p>
   </w:footnote>
@@ -29972,7 +30520,7 @@
         <w:t xml:space="preserve"> </w:t>
       </w:r>
       <w:r>
-        <w:t>Driver Program</w:t>
+        <w:t>Transformations</w:t>
       </w:r>
     </w:p>
   </w:footnote>
@@ -29994,7 +30542,7 @@
         <w:t xml:space="preserve"> </w:t>
       </w:r>
       <w:r>
-        <w:t>Lazy</w:t>
+        <w:t>Actions</w:t>
       </w:r>
     </w:p>
   </w:footnote>
@@ -30016,7 +30564,7 @@
         <w:t xml:space="preserve"> </w:t>
       </w:r>
       <w:r>
-        <w:t>Lineage</w:t>
+        <w:t>Driver Program</w:t>
       </w:r>
     </w:p>
   </w:footnote>
@@ -30038,7 +30586,7 @@
         <w:t xml:space="preserve"> </w:t>
       </w:r>
       <w:r>
-        <w:t>Discretized Stream</w:t>
+        <w:t>Lazy</w:t>
       </w:r>
     </w:p>
   </w:footnote>
@@ -30060,7 +30608,7 @@
         <w:t xml:space="preserve"> </w:t>
       </w:r>
       <w:r>
-        <w:t>Interval</w:t>
+        <w:t>Lineage</w:t>
       </w:r>
     </w:p>
   </w:footnote>
@@ -30082,7 +30630,7 @@
         <w:t xml:space="preserve"> </w:t>
       </w:r>
       <w:r>
-        <w:t>Functional Programming Language</w:t>
+        <w:t>Discretized Stream</w:t>
       </w:r>
     </w:p>
   </w:footnote>
@@ -30104,7 +30652,7 @@
         <w:t xml:space="preserve"> </w:t>
       </w:r>
       <w:r>
-        <w:t>Random Sampling with a Fixed Reservoir</w:t>
+        <w:t>Interval</w:t>
       </w:r>
     </w:p>
   </w:footnote>
@@ -30126,7 +30674,7 @@
         <w:t xml:space="preserve"> </w:t>
       </w:r>
       <w:r>
-        <w:t>Sampling</w:t>
+        <w:t>Functional Programming Language</w:t>
       </w:r>
     </w:p>
   </w:footnote>
@@ -30148,7 +30696,7 @@
         <w:t xml:space="preserve"> </w:t>
       </w:r>
       <w:r>
-        <w:t>Distributed Random Sampling with a Fixed Reservoir</w:t>
+        <w:t>Random Sampling with a Fixed Reservoir</w:t>
       </w:r>
     </w:p>
   </w:footnote>
@@ -30170,7 +30718,7 @@
         <w:t xml:space="preserve"> </w:t>
       </w:r>
       <w:r>
-        <w:t>Synopsis Construction</w:t>
+        <w:t>Sampling</w:t>
       </w:r>
     </w:p>
   </w:footnote>
@@ -30192,7 +30740,7 @@
         <w:t xml:space="preserve"> </w:t>
       </w:r>
       <w:r>
-        <w:t>Query</w:t>
+        <w:t>Distributed Random Sampling with a Fixed Reservoir</w:t>
       </w:r>
     </w:p>
   </w:footnote>
@@ -30214,7 +30762,7 @@
         <w:t xml:space="preserve"> </w:t>
       </w:r>
       <w:r>
-        <w:t>Ad-hoc</w:t>
+        <w:t>Synopsis Construction</w:t>
       </w:r>
     </w:p>
   </w:footnote>
@@ -30236,7 +30784,7 @@
         <w:t xml:space="preserve"> </w:t>
       </w:r>
       <w:r>
-        <w:t>Histogram Construction</w:t>
+        <w:t>Query</w:t>
       </w:r>
     </w:p>
   </w:footnote>
@@ -30258,7 +30806,7 @@
         <w:t xml:space="preserve"> </w:t>
       </w:r>
       <w:r>
-        <w:t>Wavelets</w:t>
+        <w:t>Ad-hoc</w:t>
       </w:r>
     </w:p>
   </w:footnote>
@@ -30266,9 +30814,6 @@
     <w:p>
       <w:pPr>
         <w:pStyle w:val="FootnoteText"/>
-        <w:rPr>
-          <w:rtl/>
-        </w:rPr>
       </w:pPr>
       <w:r>
         <w:rPr>
@@ -30283,7 +30828,7 @@
         <w:t xml:space="preserve"> </w:t>
       </w:r>
       <w:r>
-        <w:t>Unbiased</w:t>
+        <w:t>Histogram Construction</w:t>
       </w:r>
     </w:p>
   </w:footnote>
@@ -30305,7 +30850,7 @@
         <w:t xml:space="preserve"> </w:t>
       </w:r>
       <w:r>
-        <w:t>Provable Error Guarantees</w:t>
+        <w:t>Wavelets</w:t>
       </w:r>
     </w:p>
   </w:footnote>
@@ -30313,6 +30858,9 @@
     <w:p>
       <w:pPr>
         <w:pStyle w:val="FootnoteText"/>
+        <w:rPr>
+          <w:rtl/>
+        </w:rPr>
       </w:pPr>
       <w:r>
         <w:rPr>
@@ -30327,7 +30875,7 @@
         <w:t xml:space="preserve"> </w:t>
       </w:r>
       <w:r>
-        <w:t>Concise Sampling</w:t>
+        <w:t>Unbiased</w:t>
       </w:r>
     </w:p>
   </w:footnote>
@@ -30349,7 +30897,7 @@
         <w:t xml:space="preserve"> </w:t>
       </w:r>
       <w:r>
-        <w:t>Indexing</w:t>
+        <w:t>Provable Error Guarantees</w:t>
       </w:r>
     </w:p>
   </w:footnote>
@@ -30371,7 +30919,7 @@
         <w:t xml:space="preserve"> </w:t>
       </w:r>
       <w:r>
-        <w:t>Timestamping</w:t>
+        <w:t>Concise Sampling</w:t>
       </w:r>
     </w:p>
   </w:footnote>
@@ -30393,7 +30941,7 @@
         <w:t xml:space="preserve"> </w:t>
       </w:r>
       <w:r>
-        <w:t>Filter</w:t>
+        <w:t>Indexing</w:t>
       </w:r>
     </w:p>
   </w:footnote>
@@ -30402,8 +30950,6 @@
       <w:pPr>
         <w:pStyle w:val="FootnoteText"/>
       </w:pPr>
-      <w:bookmarkStart w:id="34" w:name="_GoBack"/>
-      <w:bookmarkEnd w:id="34"/>
       <w:r>
         <w:rPr>
           <w:rStyle w:val="FootnoteReference"/>
@@ -30417,7 +30963,7 @@
         <w:t xml:space="preserve"> </w:t>
       </w:r>
       <w:r>
-        <w:t>Collect</w:t>
+        <w:t>Timestamping</w:t>
       </w:r>
     </w:p>
   </w:footnote>
@@ -30439,7 +30985,164 @@
         <w:t xml:space="preserve"> </w:t>
       </w:r>
       <w:r>
+        <w:t>Filter</w:t>
+      </w:r>
+    </w:p>
+  </w:footnote>
+  <w:footnote w:id="44">
+    <w:p>
+      <w:pPr>
+        <w:pStyle w:val="FootnoteText"/>
+      </w:pPr>
+      <w:r>
+        <w:rPr>
+          <w:rStyle w:val="FootnoteReference"/>
+        </w:rPr>
+        <w:footnoteRef/>
+      </w:r>
+      <w:r>
+        <w:rPr>
+          <w:rtl/>
+        </w:rPr>
+        <w:t xml:space="preserve"> </w:t>
+      </w:r>
+      <w:r>
+        <w:t>Collect</w:t>
+      </w:r>
+    </w:p>
+  </w:footnote>
+  <w:footnote w:id="45">
+    <w:p>
+      <w:pPr>
+        <w:pStyle w:val="FootnoteText"/>
+      </w:pPr>
+      <w:r>
+        <w:rPr>
+          <w:rStyle w:val="FootnoteReference"/>
+        </w:rPr>
+        <w:footnoteRef/>
+      </w:r>
+      <w:r>
+        <w:rPr>
+          <w:rtl/>
+        </w:rPr>
+        <w:t xml:space="preserve"> </w:t>
+      </w:r>
+      <w:r>
         <w:t>State</w:t>
+      </w:r>
+    </w:p>
+  </w:footnote>
+  <w:footnote w:id="46">
+    <w:p>
+      <w:pPr>
+        <w:pStyle w:val="FootnoteText"/>
+        <w:rPr>
+          <w:rFonts w:hint="cs"/>
+        </w:rPr>
+      </w:pPr>
+      <w:r>
+        <w:rPr>
+          <w:rStyle w:val="FootnoteReference"/>
+        </w:rPr>
+        <w:footnoteRef/>
+      </w:r>
+      <w:r>
+        <w:rPr>
+          <w:rtl/>
+        </w:rPr>
+        <w:t xml:space="preserve"> </w:t>
+      </w:r>
+      <w:r>
+        <w:t>Waterfall Process Model</w:t>
+      </w:r>
+    </w:p>
+  </w:footnote>
+  <w:footnote w:id="47">
+    <w:p>
+      <w:pPr>
+        <w:pStyle w:val="FootnoteText"/>
+      </w:pPr>
+      <w:r>
+        <w:rPr>
+          <w:rStyle w:val="FootnoteReference"/>
+        </w:rPr>
+        <w:footnoteRef/>
+      </w:r>
+      <w:r>
+        <w:rPr>
+          <w:rtl/>
+        </w:rPr>
+        <w:t xml:space="preserve"> </w:t>
+      </w:r>
+      <w:r>
+        <w:t>Communication</w:t>
+      </w:r>
+    </w:p>
+  </w:footnote>
+  <w:footnote w:id="48">
+    <w:p>
+      <w:pPr>
+        <w:pStyle w:val="FootnoteText"/>
+      </w:pPr>
+      <w:r>
+        <w:rPr>
+          <w:rStyle w:val="FootnoteReference"/>
+        </w:rPr>
+        <w:footnoteRef/>
+      </w:r>
+      <w:r>
+        <w:rPr>
+          <w:rtl/>
+        </w:rPr>
+        <w:t xml:space="preserve"> </w:t>
+      </w:r>
+      <w:r>
+        <w:t>Planning</w:t>
+      </w:r>
+    </w:p>
+  </w:footnote>
+  <w:footnote w:id="49">
+    <w:p>
+      <w:pPr>
+        <w:pStyle w:val="FootnoteText"/>
+      </w:pPr>
+      <w:r>
+        <w:rPr>
+          <w:rStyle w:val="FootnoteReference"/>
+        </w:rPr>
+        <w:footnoteRef/>
+      </w:r>
+      <w:r>
+        <w:rPr>
+          <w:rtl/>
+        </w:rPr>
+        <w:t xml:space="preserve"> </w:t>
+      </w:r>
+      <w:r>
+        <w:t>Modeling</w:t>
+      </w:r>
+    </w:p>
+  </w:footnote>
+  <w:footnote w:id="50">
+    <w:p>
+      <w:pPr>
+        <w:pStyle w:val="FootnoteText"/>
+      </w:pPr>
+      <w:r>
+        <w:rPr>
+          <w:rStyle w:val="FootnoteReference"/>
+        </w:rPr>
+        <w:footnoteRef/>
+      </w:r>
+      <w:r>
+        <w:rPr>
+          <w:rtl/>
+        </w:rPr>
+        <w:t xml:space="preserve"> </w:t>
+      </w:r>
+      <w:r>
+        <w:t>Construction</w:t>
       </w:r>
     </w:p>
   </w:footnote>
@@ -36894,7 +37597,7 @@
 </file>
 
 <file path=customXml/itemProps1.xml><?xml version="1.0" encoding="utf-8"?>
-<ds:datastoreItem xmlns:ds="http://schemas.openxmlformats.org/officeDocument/2006/customXml" ds:itemID="{0C2B965F-F8F7-4A25-B5F8-464A3B1EF1C7}">
+<ds:datastoreItem xmlns:ds="http://schemas.openxmlformats.org/officeDocument/2006/customXml" ds:itemID="{4945B092-EB37-4643-9456-B07EFD1AAC39}">
   <ds:schemaRefs>
     <ds:schemaRef ds:uri="http://schemas.openxmlformats.org/officeDocument/2006/bibliography"/>
   </ds:schemaRefs>

--- a/Thesis-v0.0.docx
+++ b/Thesis-v0.0.docx
@@ -14926,7 +14926,7 @@
           <w:lang w:bidi="ar-SA"/>
         </w:rPr>
         <w:drawing>
-          <wp:inline distT="114300" distB="114300" distL="114300" distR="114300" wp14:anchorId="34D32573" wp14:editId="23506ECB">
+          <wp:inline distT="114300" distB="114300" distL="114300" distR="114300" wp14:anchorId="0EFC7B58" wp14:editId="07149AEA">
             <wp:extent cx="3838575" cy="3019425"/>
             <wp:effectExtent l="0" t="0" r="0" b="0"/>
             <wp:docPr id="4" name="image09.png" descr="Stream-Management-System.PNG"/>
@@ -16175,7 +16175,7 @@
           <w:lang w:bidi="ar-SA"/>
         </w:rPr>
         <w:drawing>
-          <wp:inline distT="0" distB="0" distL="0" distR="0" wp14:anchorId="5FB71632" wp14:editId="0DDB5BB3">
+          <wp:inline distT="0" distB="0" distL="0" distR="0" wp14:anchorId="3C87C279" wp14:editId="3F3C7007">
             <wp:extent cx="5547995" cy="2312614"/>
             <wp:effectExtent l="0" t="0" r="0" b="0"/>
             <wp:docPr id="2" name="Picture 2" descr="C:\Users\sinash\Documents\GitHub\undergradthesis-report-farsi\distribtued layered architecture.png"/>
@@ -17615,7 +17615,7 @@
           <w:lang w:bidi="ar-SA"/>
         </w:rPr>
         <w:drawing>
-          <wp:inline distT="114300" distB="114300" distL="114300" distR="114300" wp14:anchorId="3359AC35" wp14:editId="1230405A">
+          <wp:inline distT="114300" distB="114300" distL="114300" distR="114300" wp14:anchorId="0CA28EBE" wp14:editId="534ACC77">
             <wp:extent cx="3752850" cy="2876550"/>
             <wp:effectExtent l="0" t="0" r="0" b="0"/>
             <wp:docPr id="3" name="image08.png" descr="Flink-Stack.PNG"/>
@@ -19168,7 +19168,7 @@
         </w:rPr>
         <w:lastRenderedPageBreak/>
         <w:drawing>
-          <wp:inline distT="114300" distB="114300" distL="114300" distR="114300" wp14:anchorId="60218107" wp14:editId="005FDC90">
+          <wp:inline distT="114300" distB="114300" distL="114300" distR="114300" wp14:anchorId="7792C8F8" wp14:editId="5534C6D5">
             <wp:extent cx="4991100" cy="2740025"/>
             <wp:effectExtent l="0" t="0" r="0" b="3175"/>
             <wp:docPr id="5" name="image10.png" descr="BDAS.PNG"/>
@@ -19903,7 +19903,7 @@
         <mc:AlternateContent>
           <mc:Choice Requires="wps">
             <w:drawing>
-              <wp:anchor distT="0" distB="0" distL="114300" distR="114300" simplePos="0" relativeHeight="251665408" behindDoc="0" locked="0" layoutInCell="1" allowOverlap="1" wp14:anchorId="789D2CD1" wp14:editId="40CD4A15">
+              <wp:anchor distT="0" distB="0" distL="114300" distR="114300" simplePos="0" relativeHeight="251665408" behindDoc="0" locked="0" layoutInCell="1" allowOverlap="1" wp14:anchorId="64BCB337" wp14:editId="36343D04">
                 <wp:simplePos x="0" y="0"/>
                 <wp:positionH relativeFrom="column">
                   <wp:posOffset>4445</wp:posOffset>
@@ -20321,7 +20321,7 @@
           </mc:Choice>
           <mc:Fallback>
             <w:pict>
-              <v:shapetype w14:anchorId="789D2CD1" id="_x0000_t202" coordsize="21600,21600" o:spt="202" path="m,l,21600r21600,l21600,xe">
+              <v:shapetype w14:anchorId="64BCB337" id="_x0000_t202" coordsize="21600,21600" o:spt="202" path="m,l,21600r21600,l21600,xe">
                 <v:stroke joinstyle="miter"/>
                 <v:path gradientshapeok="t" o:connecttype="rect"/>
               </v:shapetype>
@@ -20704,7 +20704,7 @@
           <w:lang w:bidi="ar-SA"/>
         </w:rPr>
         <w:drawing>
-          <wp:anchor distT="0" distB="0" distL="114300" distR="114300" simplePos="0" relativeHeight="251663360" behindDoc="1" locked="0" layoutInCell="1" allowOverlap="1" wp14:anchorId="1E9FEF1B" wp14:editId="78A4B2BA">
+          <wp:anchor distT="0" distB="0" distL="114300" distR="114300" simplePos="0" relativeHeight="251663360" behindDoc="1" locked="0" layoutInCell="1" allowOverlap="1" wp14:anchorId="0D159BD9" wp14:editId="11087BB2">
             <wp:simplePos x="0" y="0"/>
             <wp:positionH relativeFrom="margin">
               <wp:align>right</wp:align>
@@ -22999,7 +22999,7 @@
           <w:lang w:bidi="ar-SA"/>
         </w:rPr>
         <w:drawing>
-          <wp:inline distT="0" distB="0" distL="0" distR="0" wp14:anchorId="61697431" wp14:editId="259B67ED">
+          <wp:inline distT="0" distB="0" distL="0" distR="0" wp14:anchorId="0D7E276C" wp14:editId="3BBAFFD9">
             <wp:extent cx="5543550" cy="2066925"/>
             <wp:effectExtent l="0" t="0" r="0" b="0"/>
             <wp:docPr id="1" name="Picture 1" descr="C:\Users\sinash\Documents\GitHub\undergradthesis-report-farsi\streaming-arch.png"/>
@@ -23164,7 +23164,7 @@
           <w:lang w:bidi="ar-SA"/>
         </w:rPr>
         <w:drawing>
-          <wp:inline distT="0" distB="0" distL="0" distR="0" wp14:anchorId="55EEA6B2" wp14:editId="3F7DCBF6">
+          <wp:inline distT="0" distB="0" distL="0" distR="0" wp14:anchorId="0FF608B8" wp14:editId="6CB928FF">
             <wp:extent cx="5810250" cy="1287145"/>
             <wp:effectExtent l="0" t="0" r="0" b="0"/>
             <wp:docPr id="9" name="Picture 9" descr="C:\Users\sinash\Documents\GitHub\undergradthesis-report-farsi\streaming-flow-persian.png"/>
@@ -23600,7 +23600,7 @@
           <w:lang w:bidi="ar-SA"/>
         </w:rPr>
         <w:drawing>
-          <wp:inline distT="0" distB="0" distL="0" distR="0" wp14:anchorId="58067947" wp14:editId="0B677BA0">
+          <wp:inline distT="0" distB="0" distL="0" distR="0" wp14:anchorId="1666BAA5" wp14:editId="7E131717">
             <wp:extent cx="5547995" cy="1216108"/>
             <wp:effectExtent l="0" t="0" r="0" b="0"/>
             <wp:docPr id="12" name="Picture 12" descr="C:\Users\sinash\Documents\GitHub\undergradthesis-report-farsi\streaming-dstream.png"/>
@@ -24695,7 +24695,7 @@
         <mc:AlternateContent>
           <mc:Choice Requires="wps">
             <w:drawing>
-              <wp:anchor distT="0" distB="0" distL="114300" distR="114300" simplePos="0" relativeHeight="251669504" behindDoc="0" locked="0" layoutInCell="1" allowOverlap="1" wp14:anchorId="1BFE7302" wp14:editId="0B8ECAF4">
+              <wp:anchor distT="0" distB="0" distL="114300" distR="114300" simplePos="0" relativeHeight="251669504" behindDoc="0" locked="0" layoutInCell="1" allowOverlap="1" wp14:anchorId="3D69D4AD" wp14:editId="2010CC7D">
                 <wp:simplePos x="0" y="0"/>
                 <wp:positionH relativeFrom="column">
                   <wp:posOffset>374015</wp:posOffset>
@@ -24834,7 +24834,7 @@
           </mc:Choice>
           <mc:Fallback>
             <w:pict>
-              <v:shape w14:anchorId="1BFE7302" id="Text Box 6" o:spid="_x0000_s1027" type="#_x0000_t202" style="position:absolute;left:0;text-align:left;margin-left:29.45pt;margin-top:267.55pt;width:376.5pt;height:.05pt;z-index:251669504;visibility:visible;mso-wrap-style:square;mso-wrap-distance-left:9pt;mso-wrap-distance-top:0;mso-wrap-distance-right:9pt;mso-wrap-distance-bottom:0;mso-position-horizontal:absolute;mso-position-horizontal-relative:text;mso-position-vertical:absolute;mso-position-vertical-relative:text;v-text-anchor:top" o:gfxdata="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" stroked="f">
+              <v:shape w14:anchorId="3D69D4AD" id="Text Box 6" o:spid="_x0000_s1027" type="#_x0000_t202" style="position:absolute;left:0;text-align:left;margin-left:29.45pt;margin-top:267.55pt;width:376.5pt;height:.05pt;z-index:251669504;visibility:visible;mso-wrap-style:square;mso-wrap-distance-left:9pt;mso-wrap-distance-top:0;mso-wrap-distance-right:9pt;mso-wrap-distance-bottom:0;mso-position-horizontal:absolute;mso-position-horizontal-relative:text;mso-position-vertical:absolute;mso-position-vertical-relative:text;v-text-anchor:top" o:gfxdata="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" stroked="f">
                 <v:textbox style="mso-fit-shape-to-text:t" inset="0,0,0,0">
                   <w:txbxContent>
                     <w:p>
@@ -24942,7 +24942,7 @@
         <mc:AlternateContent>
           <mc:Choice Requires="wps">
             <w:drawing>
-              <wp:anchor distT="45720" distB="45720" distL="114300" distR="114300" simplePos="0" relativeHeight="251667456" behindDoc="0" locked="0" layoutInCell="1" allowOverlap="1" wp14:anchorId="000CA11A" wp14:editId="7F8D073B">
+              <wp:anchor distT="45720" distB="45720" distL="114300" distR="114300" simplePos="0" relativeHeight="251667456" behindDoc="0" locked="0" layoutInCell="1" allowOverlap="1" wp14:anchorId="3F819082" wp14:editId="68918E6F">
                 <wp:simplePos x="0" y="0"/>
                 <wp:positionH relativeFrom="margin">
                   <wp:align>left</wp:align>
@@ -25198,7 +25198,7 @@
           </mc:Choice>
           <mc:Fallback>
             <w:pict>
-              <v:shape w14:anchorId="000CA11A" id="Text Box 2" o:spid="_x0000_s1028" type="#_x0000_t202" style="position:absolute;left:0;text-align:left;margin-left:0;margin-top:14.05pt;width:434.25pt;height:110.6pt;z-index:251667456;visibility:visible;mso-wrap-style:square;mso-width-percent:0;mso-height-percent:200;mso-wrap-distance-left:9pt;mso-wrap-distance-top:3.6pt;mso-wrap-distance-right:9pt;mso-wrap-distance-bottom:3.6pt;mso-position-horizontal:left;mso-position-horizontal-relative:margin;mso-position-vertical:absolute;mso-position-vertical-relative:text;mso-width-percent:0;mso-height-percent:200;mso-width-relative:margin;mso-height-relative:margin;v-text-anchor:top" o:gfxdata="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">
+              <v:shape w14:anchorId="3F819082" id="Text Box 2" o:spid="_x0000_s1028" type="#_x0000_t202" style="position:absolute;left:0;text-align:left;margin-left:0;margin-top:14.05pt;width:434.25pt;height:110.6pt;z-index:251667456;visibility:visible;mso-wrap-style:square;mso-width-percent:0;mso-height-percent:200;mso-wrap-distance-left:9pt;mso-wrap-distance-top:3.6pt;mso-wrap-distance-right:9pt;mso-wrap-distance-bottom:3.6pt;mso-position-horizontal:left;mso-position-horizontal-relative:margin;mso-position-vertical:absolute;mso-position-vertical-relative:text;mso-width-percent:0;mso-height-percent:200;mso-width-relative:margin;mso-height-relative:margin;v-text-anchor:top" o:gfxdata="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">
                 <v:textbox style="mso-fit-shape-to-text:t">
                   <w:txbxContent>
                     <w:p>
@@ -26281,7 +26281,7 @@
         <mc:AlternateContent>
           <mc:Choice Requires="wps">
             <w:drawing>
-              <wp:anchor distT="0" distB="0" distL="114300" distR="114300" simplePos="0" relativeHeight="251673600" behindDoc="0" locked="0" layoutInCell="1" allowOverlap="1" wp14:anchorId="605B69C1" wp14:editId="2DF4FA64">
+              <wp:anchor distT="0" distB="0" distL="114300" distR="114300" simplePos="0" relativeHeight="251673600" behindDoc="0" locked="0" layoutInCell="1" allowOverlap="1" wp14:anchorId="331235E8" wp14:editId="5CAAC93D">
                 <wp:simplePos x="0" y="0"/>
                 <wp:positionH relativeFrom="column">
                   <wp:posOffset>33020</wp:posOffset>
@@ -26421,7 +26421,7 @@
           </mc:Choice>
           <mc:Fallback>
             <w:pict>
-              <v:shape w14:anchorId="605B69C1" id="Text Box 10" o:spid="_x0000_s1029" type="#_x0000_t202" style="position:absolute;left:0;text-align:left;margin-left:2.6pt;margin-top:563.7pt;width:434.25pt;height:.05pt;z-index:251673600;visibility:visible;mso-wrap-style:square;mso-wrap-distance-left:9pt;mso-wrap-distance-top:0;mso-wrap-distance-right:9pt;mso-wrap-distance-bottom:0;mso-position-horizontal:absolute;mso-position-horizontal-relative:text;mso-position-vertical:absolute;mso-position-vertical-relative:text;v-text-anchor:top" o:gfxdata="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" stroked="f">
+              <v:shape w14:anchorId="331235E8" id="Text Box 10" o:spid="_x0000_s1029" type="#_x0000_t202" style="position:absolute;left:0;text-align:left;margin-left:2.6pt;margin-top:563.7pt;width:434.25pt;height:.05pt;z-index:251673600;visibility:visible;mso-wrap-style:square;mso-wrap-distance-left:9pt;mso-wrap-distance-top:0;mso-wrap-distance-right:9pt;mso-wrap-distance-bottom:0;mso-position-horizontal:absolute;mso-position-horizontal-relative:text;mso-position-vertical:absolute;mso-position-vertical-relative:text;v-text-anchor:top" o:gfxdata="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" stroked="f">
                 <v:textbox style="mso-fit-shape-to-text:t" inset="0,0,0,0">
                   <w:txbxContent>
                     <w:p>
@@ -26530,7 +26530,7 @@
         <mc:AlternateContent>
           <mc:Choice Requires="wps">
             <w:drawing>
-              <wp:anchor distT="45720" distB="45720" distL="114300" distR="114300" simplePos="0" relativeHeight="251671552" behindDoc="0" locked="0" layoutInCell="1" allowOverlap="1" wp14:anchorId="2A3689AC" wp14:editId="094C5FEF">
+              <wp:anchor distT="45720" distB="45720" distL="114300" distR="114300" simplePos="0" relativeHeight="251671552" behindDoc="0" locked="0" layoutInCell="1" allowOverlap="1" wp14:anchorId="1EF71FB3" wp14:editId="0987D725">
                 <wp:simplePos x="0" y="0"/>
                 <wp:positionH relativeFrom="margin">
                   <wp:posOffset>33020</wp:posOffset>
@@ -26906,6 +26906,7 @@
                             <w:r>
                               <w:t xml:space="preserve"> / </w:t>
                             </w:r>
+                            <w:proofErr w:type="gramStart"/>
                             <w:r>
                               <w:rPr>
                                 <w:b/>
@@ -26916,7 +26917,11 @@
                               <w:t>e</w:t>
                             </w:r>
                             <w:r>
-                              <w:t xml:space="preserve">.index) &gt; </w:t>
+                              <w:t>.index</w:t>
+                            </w:r>
+                            <w:proofErr w:type="gramEnd"/>
+                            <w:r>
+                              <w:t xml:space="preserve">) &gt; </w:t>
                             </w:r>
                             <w:r>
                               <w:rPr>
@@ -27286,7 +27291,7 @@
           </mc:Choice>
           <mc:Fallback>
             <w:pict>
-              <v:shape w14:anchorId="2A3689AC" id="_x0000_s1030" type="#_x0000_t202" style="position:absolute;left:0;text-align:left;margin-left:2.6pt;margin-top:35.05pt;width:434.25pt;height:110.6pt;z-index:251671552;visibility:visible;mso-wrap-style:square;mso-width-percent:0;mso-height-percent:200;mso-wrap-distance-left:9pt;mso-wrap-distance-top:3.6pt;mso-wrap-distance-right:9pt;mso-wrap-distance-bottom:3.6pt;mso-position-horizontal:absolute;mso-position-horizontal-relative:margin;mso-position-vertical:absolute;mso-position-vertical-relative:text;mso-width-percent:0;mso-height-percent:200;mso-width-relative:margin;mso-height-relative:margin;v-text-anchor:top" o:gfxdata="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">
+              <v:shape w14:anchorId="1EF71FB3" id="_x0000_s1030" type="#_x0000_t202" style="position:absolute;left:0;text-align:left;margin-left:2.6pt;margin-top:35.05pt;width:434.25pt;height:110.6pt;z-index:251671552;visibility:visible;mso-wrap-style:square;mso-width-percent:0;mso-height-percent:200;mso-wrap-distance-left:9pt;mso-wrap-distance-top:3.6pt;mso-wrap-distance-right:9pt;mso-wrap-distance-bottom:3.6pt;mso-position-horizontal:absolute;mso-position-horizontal-relative:margin;mso-position-vertical:absolute;mso-position-vertical-relative:text;mso-width-percent:0;mso-height-percent:200;mso-width-relative:margin;mso-height-relative:margin;v-text-anchor:top" o:gfxdata="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">
                 <v:textbox style="mso-fit-shape-to-text:t">
                   <w:txbxContent>
                     <w:p>
@@ -27622,6 +27627,7 @@
                       <w:r>
                         <w:t xml:space="preserve"> / </w:t>
                       </w:r>
+                      <w:proofErr w:type="gramStart"/>
                       <w:r>
                         <w:rPr>
                           <w:b/>
@@ -27632,7 +27638,11 @@
                         <w:t>e</w:t>
                       </w:r>
                       <w:r>
-                        <w:t xml:space="preserve">.index) &gt; </w:t>
+                        <w:t>.index</w:t>
+                      </w:r>
+                      <w:proofErr w:type="gramEnd"/>
+                      <w:r>
+                        <w:t xml:space="preserve">) &gt; </w:t>
                       </w:r>
                       <w:r>
                         <w:rPr>
@@ -28375,7 +28385,10 @@
         <w:t>SDMiner</w:t>
       </w:r>
     </w:p>
-    <w:p/>
+    <w:p>
+      <w:bookmarkStart w:id="35" w:name="_GoBack"/>
+      <w:bookmarkEnd w:id="35"/>
+    </w:p>
     <w:p/>
     <w:p>
       <w:pPr>
@@ -28464,7 +28477,7 @@
         <mc:AlternateContent>
           <mc:Choice Requires="wps">
             <w:drawing>
-              <wp:anchor distT="0" distB="0" distL="114300" distR="114300" simplePos="0" relativeHeight="251676672" behindDoc="0" locked="0" layoutInCell="1" allowOverlap="1" wp14:anchorId="03754DBB" wp14:editId="4633C418">
+              <wp:anchor distT="0" distB="0" distL="114300" distR="114300" simplePos="0" relativeHeight="251676672" behindDoc="0" locked="0" layoutInCell="1" allowOverlap="1" wp14:anchorId="3B555400" wp14:editId="53844842">
                 <wp:simplePos x="0" y="0"/>
                 <wp:positionH relativeFrom="column">
                   <wp:posOffset>-314325</wp:posOffset>
@@ -28587,7 +28600,7 @@
           </mc:Choice>
           <mc:Fallback>
             <w:pict>
-              <v:shape w14:anchorId="03754DBB" id="Text Box 15" o:spid="_x0000_s1031" type="#_x0000_t202" style="position:absolute;left:0;text-align:left;margin-left:-24.75pt;margin-top:204.05pt;width:486.35pt;height:.05pt;z-index:251676672;visibility:visible;mso-wrap-style:square;mso-wrap-distance-left:9pt;mso-wrap-distance-top:0;mso-wrap-distance-right:9pt;mso-wrap-distance-bottom:0;mso-position-horizontal:absolute;mso-position-horizontal-relative:text;mso-position-vertical:absolute;mso-position-vertical-relative:text;v-text-anchor:top" o:gfxdata="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" stroked="f">
+              <v:shape w14:anchorId="3B555400" id="Text Box 15" o:spid="_x0000_s1031" type="#_x0000_t202" style="position:absolute;left:0;text-align:left;margin-left:-24.75pt;margin-top:204.05pt;width:486.35pt;height:.05pt;z-index:251676672;visibility:visible;mso-wrap-style:square;mso-wrap-distance-left:9pt;mso-wrap-distance-top:0;mso-wrap-distance-right:9pt;mso-wrap-distance-bottom:0;mso-position-horizontal:absolute;mso-position-horizontal-relative:text;mso-position-vertical:absolute;mso-position-vertical-relative:text;v-text-anchor:top" o:gfxdata="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" stroked="f">
                 <v:textbox style="mso-fit-shape-to-text:t" inset="0,0,0,0">
                   <w:txbxContent>
                     <w:p>
@@ -28678,7 +28691,7 @@
           <w:lang w:bidi="ar-SA"/>
         </w:rPr>
         <w:drawing>
-          <wp:anchor distT="0" distB="0" distL="114300" distR="114300" simplePos="0" relativeHeight="251674624" behindDoc="0" locked="0" layoutInCell="1" allowOverlap="1" wp14:anchorId="4AF6994C" wp14:editId="7163C482">
+          <wp:anchor distT="0" distB="0" distL="114300" distR="114300" simplePos="0" relativeHeight="251674624" behindDoc="0" locked="0" layoutInCell="1" allowOverlap="1" wp14:anchorId="14D4F807" wp14:editId="493BD52C">
             <wp:simplePos x="0" y="0"/>
             <wp:positionH relativeFrom="margin">
               <wp:posOffset>-314325</wp:posOffset>
@@ -28850,34 +28863,28 @@
     <w:p>
       <w:pPr>
         <w:pStyle w:val="Heading4"/>
-        <w:rPr>
-          <w:rFonts w:hint="cs"/>
-          <w:rtl/>
-        </w:rPr>
-      </w:pPr>
-      <w:r>
-        <w:rPr>
-          <w:rFonts w:hint="cs"/>
-          <w:rtl/>
-        </w:rPr>
-        <w:lastRenderedPageBreak/>
+      </w:pPr>
+      <w:r>
+        <w:rPr>
+          <w:rFonts w:hint="cs"/>
+          <w:rtl/>
+        </w:rPr>
         <w:t>ارتباط</w:t>
       </w:r>
     </w:p>
     <w:p>
       <w:pPr>
-        <w:pStyle w:val="Heading4"/>
-        <w:rPr>
-          <w:rFonts w:hint="cs"/>
-          <w:rtl/>
-        </w:rPr>
-      </w:pPr>
-      <w:r>
-        <w:rPr>
-          <w:rFonts w:hint="cs"/>
-          <w:rtl/>
-        </w:rPr>
-        <w:t>برنامه‌ریزی</w:t>
+        <w:rPr>
+          <w:rFonts w:hint="cs"/>
+          <w:rtl/>
+        </w:rPr>
+      </w:pPr>
+      <w:r>
+        <w:rPr>
+          <w:rFonts w:hint="cs"/>
+          <w:rtl/>
+        </w:rPr>
+        <w:t>در این مرحله مطالعات و فعالیت‌هایی برای آشنایی با فضای مسأله، جمع‌آوری نیازمندی‌ها، آشنایی با کارهای مشابه، بررسی منابع مطالعاتی، و استفاده از نظرات استادان راهنما صورت گرفت.</w:t>
       </w:r>
     </w:p>
     <w:p>
@@ -28892,23 +28899,37 @@
           <w:rFonts w:hint="cs"/>
           <w:rtl/>
         </w:rPr>
-        <w:t>مدل‌سازی</w:t>
+        <w:lastRenderedPageBreak/>
+        <w:t>برنامه‌ریزی</w:t>
       </w:r>
     </w:p>
     <w:p>
       <w:pPr>
-        <w:pStyle w:val="Heading4"/>
-        <w:rPr>
-          <w:rFonts w:hint="cs"/>
-          <w:rtl/>
-        </w:rPr>
-      </w:pPr>
-      <w:r>
-        <w:rPr>
-          <w:rFonts w:hint="cs"/>
-          <w:rtl/>
-        </w:rPr>
-        <w:t>ساخت</w:t>
+        <w:rPr>
+          <w:rFonts w:hint="cs"/>
+          <w:rtl/>
+        </w:rPr>
+      </w:pPr>
+      <w:r>
+        <w:rPr>
+          <w:rFonts w:hint="cs"/>
+          <w:rtl/>
+        </w:rPr>
+        <w:t>در این مرحله، برنامه‌ی زمان‌بندی انجام پروژه با توجه به نیازمندی‌ها و ضوابط گروه نرم‌افزار دانشکده مهندسی کامپیوتر</w:t>
+      </w:r>
+      <w:r>
+        <w:rPr>
+          <w:rFonts w:hint="cs"/>
+          <w:rtl/>
+        </w:rPr>
+        <w:t xml:space="preserve"> و فناوری اطلاعات دانشگاه صنعتی امیرکبیر</w:t>
+      </w:r>
+      <w:r>
+        <w:rPr>
+          <w:rFonts w:hint="cs"/>
+          <w:rtl/>
+        </w:rPr>
+        <w:t xml:space="preserve"> صورت گرفت. برای راحت‌تر شدن زمان‌بندی، برای طراحی و پیاده‌سازی پیکرپاره‌های مختلف پروژه زمان‌های مشخصی تعیین شد. با توجه به سابقه‌ی انجام پروژه‌های دیگر، سعی شد تا از هر دو نوع برآوردهای خوش‌بینانه و بدبینانه اجتناب شده و زمان‌بندی مناسب بین این دو حالت مدنظر قرار گیرد.</w:t>
       </w:r>
     </w:p>
     <w:p>
@@ -28923,25 +28944,69 @@
           <w:rFonts w:hint="cs"/>
           <w:rtl/>
         </w:rPr>
-        <w:t>استقرار</w:t>
-      </w:r>
-      <w:bookmarkStart w:id="35" w:name="_GoBack"/>
-      <w:bookmarkEnd w:id="35"/>
+        <w:t>مدل‌سازی</w:t>
+      </w:r>
     </w:p>
     <w:p>
       <w:pPr>
-        <w:jc w:val="center"/>
-        <w:rPr>
-          <w:rtl/>
-        </w:rPr>
-      </w:pPr>
+        <w:rPr>
+          <w:rFonts w:hint="cs"/>
+          <w:rtl/>
+        </w:rPr>
+      </w:pPr>
+      <w:r>
+        <w:rPr>
+          <w:rFonts w:hint="cs"/>
+          <w:rtl/>
+        </w:rPr>
+        <w:t>در این قسمت که مصادف با ارائه‌ی پیشنهاد پایان‌نامه</w:t>
+      </w:r>
+      <w:r>
+        <w:rPr>
+          <w:rStyle w:val="FootnoteReference"/>
+          <w:rtl/>
+        </w:rPr>
+        <w:footnoteReference w:id="51"/>
+      </w:r>
+      <w:r>
+        <w:t xml:space="preserve"> </w:t>
+      </w:r>
+      <w:r>
+        <w:rPr>
+          <w:rFonts w:hint="cs"/>
+          <w:rtl/>
+        </w:rPr>
+        <w:t xml:space="preserve"> به گروه نرم‌افزار دانشکده بود، با توجه به نیازمندی‌های پروژه، مستندات طراحی آماده شده و همچنین در مورد برخی فناوری‌های مورد استفاده در پروژه تصمیم‌گیری شد. </w:t>
+      </w:r>
+      <w:r>
+        <w:rPr>
+          <w:rFonts w:hint="cs"/>
+          <w:rtl/>
+        </w:rPr>
+        <w:t>این مستندات در بخش ۴.۳.۲</w:t>
+      </w:r>
+      <w:r>
+        <w:rPr>
+          <w:rFonts w:hint="cs"/>
+          <w:rtl/>
+        </w:rPr>
+        <w:t xml:space="preserve"> مرور شده‌اند.</w:t>
+      </w:r>
     </w:p>
     <w:p>
       <w:pPr>
-        <w:rPr>
-          <w:rtl/>
-        </w:rPr>
-      </w:pPr>
+        <w:pStyle w:val="Heading4"/>
+        <w:rPr>
+          <w:rtl/>
+        </w:rPr>
+      </w:pPr>
+      <w:r>
+        <w:rPr>
+          <w:rFonts w:hint="cs"/>
+          <w:rtl/>
+        </w:rPr>
+        <w:t>ساخت</w:t>
+      </w:r>
     </w:p>
     <w:p>
       <w:pPr>
@@ -28949,23 +29014,359 @@
           <w:rFonts w:hint="cs"/>
           <w:rtl/>
         </w:rPr>
-        <w:sectPr>
-          <w:headerReference w:type="default" r:id="rId36"/>
-          <w:footerReference w:type="default" r:id="rId37"/>
-          <w:pgSz w:w="11906" w:h="16838" w:code="9"/>
-          <w:pgMar w:top="1729" w:right="1729" w:bottom="1729" w:left="1440" w:header="720" w:footer="720" w:gutter="0"/>
-          <w:cols w:space="720"/>
-          <w:bidi/>
-          <w:rtlGutter/>
-          <w:docGrid w:linePitch="360"/>
-        </w:sectPr>
-      </w:pPr>
+      </w:pPr>
+      <w:r>
+        <w:rPr>
+          <w:rFonts w:hint="cs"/>
+          <w:rtl/>
+        </w:rPr>
+        <w:t xml:space="preserve">در این مرحله، با توجه به تحلیل‌های صورت گرفته در مرحله‌ی قبلی، مدل ارائه شده و همچنین فناوری‌های مورد استفاده، پیکرپاره‌های مختلف ابزار </w:t>
+      </w:r>
+      <w:r>
+        <w:t>SDMiner</w:t>
+      </w:r>
+      <w:r>
+        <w:rPr>
+          <w:rFonts w:hint="cs"/>
+          <w:rtl/>
+        </w:rPr>
+        <w:t xml:space="preserve"> پیاده‌سازی شدند. همچنین صحت عملکرد اجزای مختلف مورد آزمون قرار گرفت. برای آزمون صحت الگوریتم </w:t>
+      </w:r>
+      <w:r>
+        <w:t>DRSFR</w:t>
+      </w:r>
+      <w:r>
+        <w:rPr>
+          <w:rFonts w:hint="cs"/>
+          <w:rtl/>
+        </w:rPr>
+        <w:t>، هم از استدلال‌های ریاضی و هم آزمون اجرای الگوریتم بر بستر اسپارک استفاده شد.</w:t>
+      </w:r>
     </w:p>
     <w:p>
       <w:pPr>
-        <w:pStyle w:val="Heading1"/>
-        <w:rPr>
-          <w:szCs w:val="38"/>
+        <w:pStyle w:val="Heading4"/>
+        <w:rPr>
+          <w:rtl/>
+        </w:rPr>
+      </w:pPr>
+      <w:r>
+        <w:rPr>
+          <w:rFonts w:hint="cs"/>
+          <w:rtl/>
+        </w:rPr>
+        <w:t>استقرار</w:t>
+      </w:r>
+    </w:p>
+    <w:p>
+      <w:r>
+        <w:rPr>
+          <w:rFonts w:hint="cs"/>
+          <w:rtl/>
+        </w:rPr>
+        <w:t xml:space="preserve">با نزدیک شدن به زمان دفاع، ابزار </w:t>
+      </w:r>
+      <w:r>
+        <w:t>SDMiner</w:t>
+      </w:r>
+      <w:r>
+        <w:rPr>
+          <w:rFonts w:hint="cs"/>
+          <w:rtl/>
+        </w:rPr>
+        <w:t xml:space="preserve"> به عنوان یک سامانه شامل پیکرپاره‌های مختلف پیاده‌سازی شده و هماهنگی و صحت عملکرد و ارتباط اجزای آن با یکدیگر بررسی شد.</w:t>
+      </w:r>
+      <w:r>
+        <w:rPr>
+          <w:rFonts w:hint="cs"/>
+          <w:rtl/>
+        </w:rPr>
+        <w:t xml:space="preserve"> گزارش حاضر نیز</w:t>
+      </w:r>
+      <w:r>
+        <w:rPr>
+          <w:rFonts w:hint="cs"/>
+          <w:rtl/>
+        </w:rPr>
+        <w:t xml:space="preserve"> به عنوان</w:t>
+      </w:r>
+      <w:r>
+        <w:rPr>
+          <w:rFonts w:hint="cs"/>
+          <w:rtl/>
+        </w:rPr>
+        <w:t xml:space="preserve"> بخشی از مستندات راهنمای</w:t>
+      </w:r>
+      <w:r>
+        <w:rPr>
+          <w:rFonts w:hint="cs"/>
+          <w:rtl/>
+        </w:rPr>
+        <w:t xml:space="preserve"> مربوط به این ابزار درنظر گرفته می‌شود.</w:t>
+      </w:r>
+    </w:p>
+    <w:p>
+      <w:pPr>
+        <w:pStyle w:val="Heading3"/>
+        <w:rPr>
+          <w:rFonts w:hint="cs"/>
+          <w:rtl/>
+        </w:rPr>
+      </w:pPr>
+      <w:r>
+        <w:rPr>
+          <w:rFonts w:hint="cs"/>
+          <w:rtl/>
+        </w:rPr>
+        <w:lastRenderedPageBreak/>
+        <w:t>مستندات تحلیل و طراحی</w:t>
+      </w:r>
+    </w:p>
+    <w:p>
+      <w:pPr>
+        <w:rPr>
+          <w:rFonts w:hint="cs"/>
+          <w:rtl/>
+        </w:rPr>
+      </w:pPr>
+      <w:r>
+        <w:rPr>
+          <w:rFonts w:hint="cs"/>
+          <w:rtl/>
+        </w:rPr>
+        <w:t>در شکل ۱۲ نمودار مفهومی سطح صفر</w:t>
+      </w:r>
+      <w:r>
+        <w:rPr>
+          <w:rStyle w:val="FootnoteReference"/>
+          <w:rtl/>
+        </w:rPr>
+        <w:footnoteReference w:id="52"/>
+      </w:r>
+      <w:r>
+        <w:rPr>
+          <w:rFonts w:hint="cs"/>
+          <w:rtl/>
+        </w:rPr>
+        <w:t xml:space="preserve"> مربوط به این نرم‌افزار ارائه شده است.</w:t>
+      </w:r>
+    </w:p>
+    <w:p>
+      <w:pPr>
+        <w:rPr>
+          <w:rtl/>
+        </w:rPr>
+      </w:pPr>
+    </w:p>
+    <w:p>
+      <w:pPr>
+        <w:keepNext/>
+      </w:pPr>
+      <w:r>
+        <w:rPr>
+          <w:rFonts w:ascii="BBCNassim" w:hAnsi="BBCNassim" w:cs="BBCNassim"/>
+          <w:noProof/>
+        </w:rPr>
+        <w:drawing>
+          <wp:inline distT="114300" distB="114300" distL="114300" distR="114300" wp14:anchorId="176DCE68" wp14:editId="6A9421F4">
+            <wp:extent cx="4963795" cy="2228850"/>
+            <wp:effectExtent l="0" t="0" r="8255" b="0"/>
+            <wp:docPr id="16" name="image06.png"/>
+            <wp:cNvGraphicFramePr/>
+            <a:graphic xmlns:a="http://schemas.openxmlformats.org/drawingml/2006/main">
+              <a:graphicData uri="http://schemas.openxmlformats.org/drawingml/2006/picture">
+                <pic:pic xmlns:pic="http://schemas.openxmlformats.org/drawingml/2006/picture">
+                  <pic:nvPicPr>
+                    <pic:cNvPr id="0" name="image06.png" descr="context diagram thesis.png"/>
+                    <pic:cNvPicPr preferRelativeResize="0"/>
+                  </pic:nvPicPr>
+                  <pic:blipFill>
+                    <a:blip r:embed="rId36">
+                      <a:extLst>
+                        <a:ext uri="{28A0092B-C50C-407E-A947-70E740481C1C}">
+                          <a14:useLocalDpi xmlns:a14="http://schemas.microsoft.com/office/drawing/2010/main" val="0"/>
+                        </a:ext>
+                      </a:extLst>
+                    </a:blip>
+                    <a:stretch>
+                      <a:fillRect/>
+                    </a:stretch>
+                  </pic:blipFill>
+                  <pic:spPr>
+                    <a:xfrm>
+                      <a:off x="0" y="0"/>
+                      <a:ext cx="4963795" cy="2228850"/>
+                    </a:xfrm>
+                    <a:prstGeom prst="rect">
+                      <a:avLst/>
+                    </a:prstGeom>
+                    <a:ln/>
+                  </pic:spPr>
+                </pic:pic>
+              </a:graphicData>
+            </a:graphic>
+          </wp:inline>
+        </w:drawing>
+      </w:r>
+    </w:p>
+    <w:p>
+      <w:pPr>
+        <w:pStyle w:val="Caption"/>
+        <w:jc w:val="center"/>
+        <w:rPr>
+          <w:rtl/>
+        </w:rPr>
+      </w:pPr>
+      <w:r>
+        <w:rPr>
+          <w:rtl/>
+        </w:rPr>
+        <w:t xml:space="preserve">شکل </w:t>
+      </w:r>
+      <w:r>
+        <w:rPr>
+          <w:rtl/>
+        </w:rPr>
+        <w:fldChar w:fldCharType="begin"/>
+      </w:r>
+      <w:r>
+        <w:rPr>
+          <w:rtl/>
+        </w:rPr>
+        <w:instrText xml:space="preserve"> </w:instrText>
+      </w:r>
+      <w:r>
+        <w:instrText xml:space="preserve">SEQ </w:instrText>
+      </w:r>
+      <w:r>
+        <w:rPr>
+          <w:rtl/>
+        </w:rPr>
+        <w:instrText xml:space="preserve">شکل \* </w:instrText>
+      </w:r>
+      <w:r>
+        <w:instrText>ARABIC</w:instrText>
+      </w:r>
+      <w:r>
+        <w:rPr>
+          <w:rtl/>
+        </w:rPr>
+        <w:instrText xml:space="preserve"> </w:instrText>
+      </w:r>
+      <w:r>
+        <w:rPr>
+          <w:rtl/>
+        </w:rPr>
+        <w:fldChar w:fldCharType="separate"/>
+      </w:r>
+      <w:r>
+        <w:rPr>
+          <w:noProof/>
+          <w:rtl/>
+        </w:rPr>
+        <w:t>12</w:t>
+      </w:r>
+      <w:r>
+        <w:rPr>
+          <w:rtl/>
+        </w:rPr>
+        <w:fldChar w:fldCharType="end"/>
+      </w:r>
+      <w:r>
+        <w:rPr>
+          <w:rFonts w:hint="cs"/>
+          <w:rtl/>
+        </w:rPr>
+        <w:t xml:space="preserve"> - نمودار مفهومی سطح صفر</w:t>
+      </w:r>
+    </w:p>
+    <w:p>
+      <w:pPr>
+        <w:rPr>
+          <w:rtl/>
+        </w:rPr>
+      </w:pPr>
+      <w:r>
+        <w:rPr>
+          <w:rFonts w:hint="cs"/>
+          <w:rtl/>
+        </w:rPr>
+        <w:t>همچنین، در شکل ۱۳ نمودار مورد کاربرد</w:t>
+      </w:r>
+      <w:r>
+        <w:rPr>
+          <w:rStyle w:val="FootnoteReference"/>
+          <w:rtl/>
+        </w:rPr>
+        <w:footnoteReference w:id="53"/>
+      </w:r>
+      <w:r>
+        <w:rPr>
+          <w:rFonts w:hint="cs"/>
+          <w:rtl/>
+        </w:rPr>
+        <w:t>، که مهم‌ترین نمودار در مرحله‌ی تحلیل سیستم است و مبنای طراحی قسمت‌های بعدی قرار می‌گیرد نشان داده شده است.</w:t>
+      </w:r>
+    </w:p>
+    <w:p>
+      <w:pPr>
+        <w:keepNext/>
+        <w:jc w:val="center"/>
+      </w:pPr>
+      <w:r>
+        <w:rPr>
+          <w:rFonts w:ascii="BBCNassim" w:hAnsi="BBCNassim" w:cs="BBCNassim"/>
+          <w:noProof/>
+        </w:rPr>
+        <w:lastRenderedPageBreak/>
+        <w:drawing>
+          <wp:inline distT="114300" distB="114300" distL="114300" distR="114300" wp14:anchorId="4FE773FE" wp14:editId="7D59B5C1">
+            <wp:extent cx="3371850" cy="2920365"/>
+            <wp:effectExtent l="0" t="0" r="0" b="0"/>
+            <wp:docPr id="17" name="image13.png"/>
+            <wp:cNvGraphicFramePr/>
+            <a:graphic xmlns:a="http://schemas.openxmlformats.org/drawingml/2006/main">
+              <a:graphicData uri="http://schemas.openxmlformats.org/drawingml/2006/picture">
+                <pic:pic xmlns:pic="http://schemas.openxmlformats.org/drawingml/2006/picture">
+                  <pic:nvPicPr>
+                    <pic:cNvPr id="0" name="image13.png" descr="use case proposal.png"/>
+                    <pic:cNvPicPr preferRelativeResize="0"/>
+                  </pic:nvPicPr>
+                  <pic:blipFill>
+                    <a:blip r:embed="rId37">
+                      <a:extLst>
+                        <a:ext uri="{28A0092B-C50C-407E-A947-70E740481C1C}">
+                          <a14:useLocalDpi xmlns:a14="http://schemas.microsoft.com/office/drawing/2010/main" val="0"/>
+                        </a:ext>
+                      </a:extLst>
+                    </a:blip>
+                    <a:stretch>
+                      <a:fillRect/>
+                    </a:stretch>
+                  </pic:blipFill>
+                  <pic:spPr>
+                    <a:xfrm>
+                      <a:off x="0" y="0"/>
+                      <a:ext cx="3372559" cy="2920979"/>
+                    </a:xfrm>
+                    <a:prstGeom prst="rect">
+                      <a:avLst/>
+                    </a:prstGeom>
+                    <a:ln/>
+                  </pic:spPr>
+                </pic:pic>
+              </a:graphicData>
+            </a:graphic>
+          </wp:inline>
+        </w:drawing>
+      </w:r>
+    </w:p>
+    <w:p>
+      <w:pPr>
+        <w:pStyle w:val="Caption"/>
+        <w:jc w:val="center"/>
+        <w:rPr>
+          <w:rFonts w:hint="cs"/>
           <w:rtl/>
         </w:rPr>
         <w:sectPr>
@@ -28979,59 +29380,79 @@
           <w:docGrid w:linePitch="360"/>
         </w:sectPr>
       </w:pPr>
-      <w:bookmarkStart w:id="36" w:name="_Toc454812891"/>
-      <w:bookmarkStart w:id="37" w:name="_Toc115553031"/>
-      <w:bookmarkStart w:id="38" w:name="_Toc118681176"/>
-      <w:bookmarkStart w:id="39" w:name="_Toc428692884"/>
-      <w:bookmarkEnd w:id="4"/>
-      <w:r>
-        <w:rPr>
-          <w:rFonts w:hint="cs"/>
-          <w:szCs w:val="38"/>
-          <w:rtl/>
-        </w:rPr>
-        <w:lastRenderedPageBreak/>
-        <w:t xml:space="preserve">فصل </w:t>
-      </w:r>
-      <w:r>
-        <w:rPr>
-          <w:rFonts w:hint="cs"/>
-          <w:szCs w:val="38"/>
-          <w:rtl/>
-        </w:rPr>
-        <w:t xml:space="preserve">پنجم - </w:t>
-      </w:r>
-      <w:r>
-        <w:rPr>
-          <w:rFonts w:hint="cs"/>
-          <w:szCs w:val="38"/>
-          <w:rtl/>
-        </w:rPr>
-        <w:br/>
-      </w:r>
-      <w:r>
-        <w:rPr>
-          <w:rFonts w:hint="cs"/>
-          <w:szCs w:val="38"/>
-          <w:rtl/>
-        </w:rPr>
-        <w:t>جمع‌بندی و کارهای آینده</w:t>
-      </w:r>
-      <w:bookmarkEnd w:id="36"/>
+      <w:r>
+        <w:rPr>
+          <w:rtl/>
+        </w:rPr>
+        <w:t xml:space="preserve">شکل </w:t>
+      </w:r>
+      <w:r>
+        <w:rPr>
+          <w:rtl/>
+        </w:rPr>
+        <w:fldChar w:fldCharType="begin"/>
+      </w:r>
+      <w:r>
+        <w:rPr>
+          <w:rtl/>
+        </w:rPr>
+        <w:instrText xml:space="preserve"> </w:instrText>
+      </w:r>
+      <w:r>
+        <w:instrText xml:space="preserve">SEQ </w:instrText>
+      </w:r>
+      <w:r>
+        <w:rPr>
+          <w:rtl/>
+        </w:rPr>
+        <w:instrText xml:space="preserve">شکل \* </w:instrText>
+      </w:r>
+      <w:r>
+        <w:instrText>ARABIC</w:instrText>
+      </w:r>
+      <w:r>
+        <w:rPr>
+          <w:rtl/>
+        </w:rPr>
+        <w:instrText xml:space="preserve"> </w:instrText>
+      </w:r>
+      <w:r>
+        <w:rPr>
+          <w:rtl/>
+        </w:rPr>
+        <w:fldChar w:fldCharType="separate"/>
+      </w:r>
+      <w:r>
+        <w:rPr>
+          <w:noProof/>
+          <w:rtl/>
+        </w:rPr>
+        <w:t>13</w:t>
+      </w:r>
+      <w:r>
+        <w:rPr>
+          <w:rtl/>
+        </w:rPr>
+        <w:fldChar w:fldCharType="end"/>
+      </w:r>
+      <w:r>
+        <w:rPr>
+          <w:rFonts w:hint="cs"/>
+          <w:rtl/>
+        </w:rPr>
+        <w:t xml:space="preserve"> - نمودار مورد کاربرد</w:t>
+      </w:r>
     </w:p>
     <w:p>
       <w:pPr>
         <w:pStyle w:val="Heading1"/>
-        <w:numPr>
-          <w:ilvl w:val="0"/>
-          <w:numId w:val="0"/>
-        </w:numPr>
-        <w:spacing w:before="0"/>
-        <w:rPr>
+        <w:rPr>
+          <w:szCs w:val="38"/>
           <w:rtl/>
         </w:rPr>
         <w:sectPr>
           <w:headerReference w:type="default" r:id="rId40"/>
+          <w:footerReference w:type="default" r:id="rId41"/>
           <w:pgSz w:w="11906" w:h="16838" w:code="9"/>
           <w:pgMar w:top="1729" w:right="1729" w:bottom="1729" w:left="1440" w:header="720" w:footer="720" w:gutter="0"/>
           <w:cols w:space="720"/>
@@ -29040,6 +29461,67 @@
           <w:docGrid w:linePitch="360"/>
         </w:sectPr>
       </w:pPr>
+      <w:bookmarkStart w:id="36" w:name="_Toc454812891"/>
+      <w:bookmarkStart w:id="37" w:name="_Toc115553031"/>
+      <w:bookmarkStart w:id="38" w:name="_Toc118681176"/>
+      <w:bookmarkStart w:id="39" w:name="_Toc428692884"/>
+      <w:bookmarkEnd w:id="4"/>
+      <w:r>
+        <w:rPr>
+          <w:rFonts w:hint="cs"/>
+          <w:szCs w:val="38"/>
+          <w:rtl/>
+        </w:rPr>
+        <w:lastRenderedPageBreak/>
+        <w:t xml:space="preserve">فصل </w:t>
+      </w:r>
+      <w:r>
+        <w:rPr>
+          <w:rFonts w:hint="cs"/>
+          <w:szCs w:val="38"/>
+          <w:rtl/>
+        </w:rPr>
+        <w:t xml:space="preserve">پنجم - </w:t>
+      </w:r>
+      <w:r>
+        <w:rPr>
+          <w:rFonts w:hint="cs"/>
+          <w:szCs w:val="38"/>
+          <w:rtl/>
+        </w:rPr>
+        <w:br/>
+      </w:r>
+      <w:r>
+        <w:rPr>
+          <w:rFonts w:hint="cs"/>
+          <w:szCs w:val="38"/>
+          <w:rtl/>
+        </w:rPr>
+        <w:t>جمع‌بندی و کارهای آینده</w:t>
+      </w:r>
+      <w:bookmarkEnd w:id="36"/>
+    </w:p>
+    <w:p>
+      <w:pPr>
+        <w:pStyle w:val="Heading1"/>
+        <w:numPr>
+          <w:ilvl w:val="0"/>
+          <w:numId w:val="0"/>
+        </w:numPr>
+        <w:spacing w:before="0"/>
+        <w:rPr>
+          <w:rtl/>
+        </w:rPr>
+        <w:sectPr>
+          <w:headerReference w:type="default" r:id="rId42"/>
+          <w:pgSz w:w="11906" w:h="16838" w:code="9"/>
+          <w:pgMar w:top="1729" w:right="1729" w:bottom="1729" w:left="1440" w:header="720" w:footer="720" w:gutter="0"/>
+          <w:cols w:space="720"/>
+          <w:bidi/>
+          <w:rtlGutter/>
+          <w:docGrid w:linePitch="360"/>
+        </w:sectPr>
+      </w:pPr>
       <w:bookmarkStart w:id="40" w:name="_Toc454812892"/>
       <w:r>
         <w:rPr>
@@ -29141,8 +29623,8 @@
           <w:rtl/>
         </w:rPr>
         <w:sectPr>
-          <w:headerReference w:type="default" r:id="rId41"/>
-          <w:footerReference w:type="default" r:id="rId42"/>
+          <w:headerReference w:type="default" r:id="rId43"/>
+          <w:footerReference w:type="default" r:id="rId44"/>
           <w:pgSz w:w="11906" w:h="16838" w:code="9"/>
           <w:pgMar w:top="1729" w:right="1729" w:bottom="1729" w:left="1440" w:header="720" w:footer="720" w:gutter="0"/>
           <w:cols w:space="720"/>
@@ -29488,8 +29970,8 @@
       </w:r>
     </w:p>
     <w:sectPr>
-      <w:headerReference w:type="default" r:id="rId43"/>
-      <w:footerReference w:type="default" r:id="rId44"/>
+      <w:headerReference w:type="default" r:id="rId45"/>
+      <w:footerReference w:type="default" r:id="rId46"/>
       <w:type w:val="continuous"/>
       <w:pgSz w:w="11906" w:h="16838" w:code="9"/>
       <w:pgMar w:top="1729" w:right="1729" w:bottom="1729" w:left="1440" w:header="720" w:footer="720" w:gutter="0"/>
@@ -29981,7 +30463,7 @@
                 <w:noProof/>
                 <w:rtl/>
               </w:rPr>
-              <w:t>34</w:t>
+              <w:t>36</w:t>
             </w:r>
             <w:r>
               <w:rPr>
@@ -31143,6 +31625,74 @@
       </w:r>
       <w:r>
         <w:t>Construction</w:t>
+      </w:r>
+    </w:p>
+  </w:footnote>
+  <w:footnote w:id="51">
+    <w:p>
+      <w:pPr>
+        <w:pStyle w:val="FootnoteText"/>
+      </w:pPr>
+      <w:r>
+        <w:rPr>
+          <w:rStyle w:val="FootnoteReference"/>
+        </w:rPr>
+        <w:footnoteRef/>
+      </w:r>
+      <w:r>
+        <w:rPr>
+          <w:rtl/>
+        </w:rPr>
+        <w:t xml:space="preserve"> </w:t>
+      </w:r>
+      <w:r>
+        <w:t>Thesis Proposal</w:t>
+      </w:r>
+    </w:p>
+  </w:footnote>
+  <w:footnote w:id="52">
+    <w:p>
+      <w:pPr>
+        <w:pStyle w:val="FootnoteText"/>
+        <w:bidi w:val="0"/>
+      </w:pPr>
+      <w:r>
+        <w:rPr>
+          <w:rStyle w:val="FootnoteReference"/>
+        </w:rPr>
+        <w:footnoteRef/>
+      </w:r>
+      <w:r>
+        <w:rPr>
+          <w:rtl/>
+        </w:rPr>
+        <w:t xml:space="preserve"> </w:t>
+      </w:r>
+      <w:r>
+        <w:t>Context Diagram</w:t>
+      </w:r>
+    </w:p>
+  </w:footnote>
+  <w:footnote w:id="53">
+    <w:p>
+      <w:pPr>
+        <w:pStyle w:val="FootnoteText"/>
+        <w:bidi w:val="0"/>
+      </w:pPr>
+      <w:r>
+        <w:rPr>
+          <w:rStyle w:val="FootnoteReference"/>
+        </w:rPr>
+        <w:footnoteRef/>
+      </w:r>
+      <w:r>
+        <w:rPr>
+          <w:rtl/>
+        </w:rPr>
+        <w:t xml:space="preserve"> </w:t>
+      </w:r>
+      <w:r>
+        <w:t>Use Case Diagram</w:t>
       </w:r>
     </w:p>
   </w:footnote>
@@ -37597,7 +38147,7 @@
 </file>
 
 <file path=customXml/itemProps1.xml><?xml version="1.0" encoding="utf-8"?>
-<ds:datastoreItem xmlns:ds="http://schemas.openxmlformats.org/officeDocument/2006/customXml" ds:itemID="{4945B092-EB37-4643-9456-B07EFD1AAC39}">
+<ds:datastoreItem xmlns:ds="http://schemas.openxmlformats.org/officeDocument/2006/customXml" ds:itemID="{708BDA37-7DE8-475C-A8F5-59DE7372037C}">
   <ds:schemaRefs>
     <ds:schemaRef ds:uri="http://schemas.openxmlformats.org/officeDocument/2006/bibliography"/>
   </ds:schemaRefs>

--- a/Thesis-v0.0.docx
+++ b/Thesis-v0.0.docx
@@ -382,6 +382,13 @@
           <w:rFonts w:hint="cs"/>
           <w:rtl/>
         </w:rPr>
+        <w:t>ماه</w:t>
+      </w:r>
+      <w:r>
+        <w:rPr>
+          <w:rFonts w:hint="cs"/>
+          <w:rtl/>
+        </w:rPr>
         <w:t xml:space="preserve"> </w:t>
       </w:r>
       <w:r>
@@ -579,7 +586,7 @@
     </w:p>
     <w:p>
       <w:pPr>
-        <w:jc w:val="both"/>
+        <w:jc w:val="center"/>
         <w:rPr>
           <w:rtl/>
         </w:rPr>
@@ -587,24 +594,736 @@
     </w:p>
     <w:p>
       <w:pPr>
-        <w:ind w:firstLine="720"/>
-        <w:jc w:val="both"/>
-        <w:rPr>
+        <w:spacing w:before="0" w:after="200" w:line="276" w:lineRule="auto"/>
+        <w:jc w:val="center"/>
+        <w:rPr>
+          <w:sz w:val="36"/>
+          <w:szCs w:val="40"/>
           <w:shd w:val="clear" w:color="auto" w:fill="FFFFFF"/>
           <w:rtl/>
         </w:rPr>
       </w:pPr>
-      <w:r>
-        <w:rPr>
-          <w:rFonts w:hint="cs"/>
-          <w:shd w:val="clear" w:color="auto" w:fill="FFFFFF"/>
-          <w:rtl/>
-        </w:rPr>
-        <w:t>تقدیمات شاعرانه</w:t>
-      </w:r>
     </w:p>
     <w:p>
       <w:pPr>
+        <w:spacing w:before="0" w:after="200" w:line="276" w:lineRule="auto"/>
+        <w:jc w:val="center"/>
+        <w:rPr>
+          <w:sz w:val="36"/>
+          <w:szCs w:val="40"/>
+          <w:shd w:val="clear" w:color="auto" w:fill="FFFFFF"/>
+          <w:rtl/>
+        </w:rPr>
+      </w:pPr>
+    </w:p>
+    <w:p>
+      <w:pPr>
+        <w:spacing w:before="0" w:after="200" w:line="276" w:lineRule="auto"/>
+        <w:jc w:val="center"/>
+        <w:rPr>
+          <w:sz w:val="36"/>
+          <w:szCs w:val="40"/>
+          <w:shd w:val="clear" w:color="auto" w:fill="FFFFFF"/>
+          <w:rtl/>
+        </w:rPr>
+      </w:pPr>
+      <w:r>
+        <w:rPr>
+          <w:sz w:val="36"/>
+          <w:szCs w:val="40"/>
+          <w:shd w:val="clear" w:color="auto" w:fill="FFFFFF"/>
+          <w:rtl/>
+        </w:rPr>
+        <w:t>ا</w:t>
+      </w:r>
+      <w:r>
+        <w:rPr>
+          <w:rFonts w:hint="cs"/>
+          <w:sz w:val="36"/>
+          <w:szCs w:val="40"/>
+          <w:shd w:val="clear" w:color="auto" w:fill="FFFFFF"/>
+          <w:rtl/>
+        </w:rPr>
+        <w:t>ی</w:t>
+      </w:r>
+      <w:r>
+        <w:rPr>
+          <w:sz w:val="36"/>
+          <w:szCs w:val="40"/>
+          <w:shd w:val="clear" w:color="auto" w:fill="FFFFFF"/>
+          <w:rtl/>
+        </w:rPr>
+        <w:t xml:space="preserve"> خدا ا</w:t>
+      </w:r>
+      <w:r>
+        <w:rPr>
+          <w:rFonts w:hint="cs"/>
+          <w:sz w:val="36"/>
+          <w:szCs w:val="40"/>
+          <w:shd w:val="clear" w:color="auto" w:fill="FFFFFF"/>
+          <w:rtl/>
+        </w:rPr>
+        <w:t>ی</w:t>
+      </w:r>
+      <w:r>
+        <w:rPr>
+          <w:sz w:val="36"/>
+          <w:szCs w:val="40"/>
+          <w:shd w:val="clear" w:color="auto" w:fill="FFFFFF"/>
+          <w:rtl/>
+        </w:rPr>
+        <w:t xml:space="preserve"> فضل تو حاجت روا</w:t>
+      </w:r>
+    </w:p>
+    <w:p>
+      <w:pPr>
+        <w:spacing w:before="0" w:after="200" w:line="276" w:lineRule="auto"/>
+        <w:jc w:val="center"/>
+        <w:rPr>
+          <w:sz w:val="36"/>
+          <w:szCs w:val="40"/>
+          <w:shd w:val="clear" w:color="auto" w:fill="FFFFFF"/>
+          <w:rtl/>
+        </w:rPr>
+      </w:pPr>
+      <w:r>
+        <w:rPr>
+          <w:rFonts w:hint="eastAsia"/>
+          <w:sz w:val="36"/>
+          <w:szCs w:val="40"/>
+          <w:shd w:val="clear" w:color="auto" w:fill="FFFFFF"/>
+          <w:rtl/>
+        </w:rPr>
+        <w:t>با</w:t>
+      </w:r>
+      <w:r>
+        <w:rPr>
+          <w:sz w:val="36"/>
+          <w:szCs w:val="40"/>
+          <w:shd w:val="clear" w:color="auto" w:fill="FFFFFF"/>
+          <w:rtl/>
+        </w:rPr>
+        <w:t xml:space="preserve"> تو </w:t>
+      </w:r>
+      <w:r>
+        <w:rPr>
+          <w:rFonts w:hint="cs"/>
+          <w:sz w:val="36"/>
+          <w:szCs w:val="40"/>
+          <w:shd w:val="clear" w:color="auto" w:fill="FFFFFF"/>
+          <w:rtl/>
+        </w:rPr>
+        <w:t>ی</w:t>
+      </w:r>
+      <w:r>
+        <w:rPr>
+          <w:rFonts w:hint="eastAsia"/>
+          <w:sz w:val="36"/>
+          <w:szCs w:val="40"/>
+          <w:shd w:val="clear" w:color="auto" w:fill="FFFFFF"/>
+          <w:rtl/>
+        </w:rPr>
+        <w:t>اد</w:t>
+      </w:r>
+      <w:r>
+        <w:rPr>
+          <w:sz w:val="36"/>
+          <w:szCs w:val="40"/>
+          <w:shd w:val="clear" w:color="auto" w:fill="FFFFFF"/>
+          <w:rtl/>
+        </w:rPr>
+        <w:t xml:space="preserve"> ه</w:t>
+      </w:r>
+      <w:r>
+        <w:rPr>
+          <w:rFonts w:hint="cs"/>
+          <w:sz w:val="36"/>
+          <w:szCs w:val="40"/>
+          <w:shd w:val="clear" w:color="auto" w:fill="FFFFFF"/>
+          <w:rtl/>
+        </w:rPr>
+        <w:t>ی</w:t>
+      </w:r>
+      <w:r>
+        <w:rPr>
+          <w:rFonts w:hint="eastAsia"/>
+          <w:sz w:val="36"/>
+          <w:szCs w:val="40"/>
+          <w:shd w:val="clear" w:color="auto" w:fill="FFFFFF"/>
+          <w:rtl/>
+        </w:rPr>
+        <w:t>چ</w:t>
+      </w:r>
+      <w:r>
+        <w:rPr>
+          <w:sz w:val="36"/>
+          <w:szCs w:val="40"/>
+          <w:shd w:val="clear" w:color="auto" w:fill="FFFFFF"/>
+          <w:rtl/>
+        </w:rPr>
+        <w:t xml:space="preserve"> کس نبود روا</w:t>
+      </w:r>
+    </w:p>
+    <w:p>
+      <w:pPr>
+        <w:spacing w:before="0" w:after="200" w:line="276" w:lineRule="auto"/>
+        <w:jc w:val="center"/>
+        <w:rPr>
+          <w:sz w:val="36"/>
+          <w:szCs w:val="40"/>
+          <w:shd w:val="clear" w:color="auto" w:fill="FFFFFF"/>
+          <w:rtl/>
+        </w:rPr>
+      </w:pPr>
+      <w:r>
+        <w:rPr>
+          <w:rFonts w:hint="eastAsia"/>
+          <w:sz w:val="36"/>
+          <w:szCs w:val="40"/>
+          <w:shd w:val="clear" w:color="auto" w:fill="FFFFFF"/>
+          <w:rtl/>
+        </w:rPr>
+        <w:t>ا</w:t>
+      </w:r>
+      <w:r>
+        <w:rPr>
+          <w:rFonts w:hint="cs"/>
+          <w:sz w:val="36"/>
+          <w:szCs w:val="40"/>
+          <w:shd w:val="clear" w:color="auto" w:fill="FFFFFF"/>
+          <w:rtl/>
+        </w:rPr>
+        <w:t>ی</w:t>
+      </w:r>
+      <w:r>
+        <w:rPr>
+          <w:rFonts w:hint="eastAsia"/>
+          <w:sz w:val="36"/>
+          <w:szCs w:val="40"/>
+          <w:shd w:val="clear" w:color="auto" w:fill="FFFFFF"/>
+          <w:rtl/>
+        </w:rPr>
+        <w:t>ن</w:t>
+      </w:r>
+      <w:r>
+        <w:rPr>
+          <w:sz w:val="36"/>
+          <w:szCs w:val="40"/>
+          <w:shd w:val="clear" w:color="auto" w:fill="FFFFFF"/>
+          <w:rtl/>
+        </w:rPr>
+        <w:t xml:space="preserve"> قدر ارشاد تو بخش</w:t>
+      </w:r>
+      <w:r>
+        <w:rPr>
+          <w:rFonts w:hint="cs"/>
+          <w:sz w:val="36"/>
+          <w:szCs w:val="40"/>
+          <w:shd w:val="clear" w:color="auto" w:fill="FFFFFF"/>
+          <w:rtl/>
+        </w:rPr>
+        <w:t>ی</w:t>
+      </w:r>
+      <w:r>
+        <w:rPr>
+          <w:rFonts w:hint="eastAsia"/>
+          <w:sz w:val="36"/>
+          <w:szCs w:val="40"/>
+          <w:shd w:val="clear" w:color="auto" w:fill="FFFFFF"/>
+          <w:rtl/>
+        </w:rPr>
+        <w:t>ده</w:t>
+      </w:r>
+      <w:r>
+        <w:rPr>
+          <w:rFonts w:hint="cs"/>
+          <w:sz w:val="36"/>
+          <w:szCs w:val="40"/>
+          <w:shd w:val="clear" w:color="auto" w:fill="FFFFFF"/>
+          <w:rtl/>
+        </w:rPr>
+        <w:t>‌</w:t>
+      </w:r>
+      <w:r>
+        <w:rPr>
+          <w:sz w:val="36"/>
+          <w:szCs w:val="40"/>
+          <w:shd w:val="clear" w:color="auto" w:fill="FFFFFF"/>
+          <w:rtl/>
+        </w:rPr>
+        <w:t>ا</w:t>
+      </w:r>
+      <w:r>
+        <w:rPr>
+          <w:rFonts w:hint="cs"/>
+          <w:sz w:val="36"/>
+          <w:szCs w:val="40"/>
+          <w:shd w:val="clear" w:color="auto" w:fill="FFFFFF"/>
+          <w:rtl/>
+        </w:rPr>
+        <w:t>ی</w:t>
+      </w:r>
+    </w:p>
+    <w:p>
+      <w:pPr>
+        <w:spacing w:before="0" w:after="200" w:line="276" w:lineRule="auto"/>
+        <w:jc w:val="center"/>
+        <w:rPr>
+          <w:sz w:val="36"/>
+          <w:szCs w:val="40"/>
+          <w:shd w:val="clear" w:color="auto" w:fill="FFFFFF"/>
+          <w:rtl/>
+        </w:rPr>
+      </w:pPr>
+      <w:r>
+        <w:rPr>
+          <w:rFonts w:hint="eastAsia"/>
+          <w:sz w:val="36"/>
+          <w:szCs w:val="40"/>
+          <w:shd w:val="clear" w:color="auto" w:fill="FFFFFF"/>
+          <w:rtl/>
+        </w:rPr>
+        <w:t>تا</w:t>
+      </w:r>
+      <w:r>
+        <w:rPr>
+          <w:sz w:val="36"/>
+          <w:szCs w:val="40"/>
+          <w:shd w:val="clear" w:color="auto" w:fill="FFFFFF"/>
+          <w:rtl/>
+        </w:rPr>
+        <w:t xml:space="preserve"> بد</w:t>
+      </w:r>
+      <w:r>
+        <w:rPr>
+          <w:rFonts w:hint="cs"/>
+          <w:sz w:val="36"/>
+          <w:szCs w:val="40"/>
+          <w:shd w:val="clear" w:color="auto" w:fill="FFFFFF"/>
+          <w:rtl/>
+        </w:rPr>
+        <w:t>ی</w:t>
+      </w:r>
+      <w:r>
+        <w:rPr>
+          <w:rFonts w:hint="eastAsia"/>
+          <w:sz w:val="36"/>
+          <w:szCs w:val="40"/>
+          <w:shd w:val="clear" w:color="auto" w:fill="FFFFFF"/>
+          <w:rtl/>
+        </w:rPr>
+        <w:t>ن</w:t>
+      </w:r>
+      <w:r>
+        <w:rPr>
+          <w:sz w:val="36"/>
+          <w:szCs w:val="40"/>
+          <w:shd w:val="clear" w:color="auto" w:fill="FFFFFF"/>
+          <w:rtl/>
+        </w:rPr>
+        <w:t xml:space="preserve"> بس ع</w:t>
+      </w:r>
+      <w:r>
+        <w:rPr>
+          <w:rFonts w:hint="cs"/>
+          <w:sz w:val="36"/>
+          <w:szCs w:val="40"/>
+          <w:shd w:val="clear" w:color="auto" w:fill="FFFFFF"/>
+          <w:rtl/>
+        </w:rPr>
+        <w:t>ی</w:t>
+      </w:r>
+      <w:r>
+        <w:rPr>
+          <w:rFonts w:hint="eastAsia"/>
+          <w:sz w:val="36"/>
+          <w:szCs w:val="40"/>
+          <w:shd w:val="clear" w:color="auto" w:fill="FFFFFF"/>
+          <w:rtl/>
+        </w:rPr>
+        <w:t>ب</w:t>
+      </w:r>
+      <w:r>
+        <w:rPr>
+          <w:sz w:val="36"/>
+          <w:szCs w:val="40"/>
+          <w:shd w:val="clear" w:color="auto" w:fill="FFFFFF"/>
+          <w:rtl/>
+        </w:rPr>
+        <w:t xml:space="preserve"> ما پوش</w:t>
+      </w:r>
+      <w:r>
+        <w:rPr>
+          <w:rFonts w:hint="cs"/>
+          <w:sz w:val="36"/>
+          <w:szCs w:val="40"/>
+          <w:shd w:val="clear" w:color="auto" w:fill="FFFFFF"/>
+          <w:rtl/>
+        </w:rPr>
+        <w:t>ی</w:t>
+      </w:r>
+      <w:r>
+        <w:rPr>
+          <w:rFonts w:hint="eastAsia"/>
+          <w:sz w:val="36"/>
+          <w:szCs w:val="40"/>
+          <w:shd w:val="clear" w:color="auto" w:fill="FFFFFF"/>
+          <w:rtl/>
+        </w:rPr>
+        <w:t>ده</w:t>
+      </w:r>
+      <w:r>
+        <w:rPr>
+          <w:rFonts w:hint="cs"/>
+          <w:sz w:val="36"/>
+          <w:szCs w:val="40"/>
+          <w:shd w:val="clear" w:color="auto" w:fill="FFFFFF"/>
+          <w:rtl/>
+        </w:rPr>
+        <w:t>‌</w:t>
+      </w:r>
+      <w:r>
+        <w:rPr>
+          <w:sz w:val="36"/>
+          <w:szCs w:val="40"/>
+          <w:shd w:val="clear" w:color="auto" w:fill="FFFFFF"/>
+          <w:rtl/>
+        </w:rPr>
+        <w:t>ا</w:t>
+      </w:r>
+      <w:r>
+        <w:rPr>
+          <w:rFonts w:hint="cs"/>
+          <w:sz w:val="36"/>
+          <w:szCs w:val="40"/>
+          <w:shd w:val="clear" w:color="auto" w:fill="FFFFFF"/>
+          <w:rtl/>
+        </w:rPr>
+        <w:t>ی</w:t>
+      </w:r>
+    </w:p>
+    <w:p>
+      <w:pPr>
+        <w:spacing w:before="0" w:after="200" w:line="276" w:lineRule="auto"/>
+        <w:jc w:val="center"/>
+        <w:rPr>
+          <w:sz w:val="36"/>
+          <w:szCs w:val="40"/>
+          <w:shd w:val="clear" w:color="auto" w:fill="FFFFFF"/>
+          <w:rtl/>
+        </w:rPr>
+      </w:pPr>
+      <w:r>
+        <w:rPr>
+          <w:rFonts w:hint="eastAsia"/>
+          <w:sz w:val="36"/>
+          <w:szCs w:val="40"/>
+          <w:shd w:val="clear" w:color="auto" w:fill="FFFFFF"/>
+          <w:rtl/>
+        </w:rPr>
+        <w:t>قطره</w:t>
+      </w:r>
+      <w:r>
+        <w:rPr>
+          <w:rFonts w:hint="cs"/>
+          <w:sz w:val="36"/>
+          <w:szCs w:val="40"/>
+          <w:shd w:val="clear" w:color="auto" w:fill="FFFFFF"/>
+          <w:rtl/>
+        </w:rPr>
+        <w:t>‌</w:t>
+      </w:r>
+      <w:r>
+        <w:rPr>
+          <w:rFonts w:hint="cs"/>
+          <w:sz w:val="36"/>
+          <w:szCs w:val="40"/>
+          <w:shd w:val="clear" w:color="auto" w:fill="FFFFFF"/>
+          <w:rtl/>
+        </w:rPr>
+        <w:t>ی</w:t>
+      </w:r>
+      <w:r>
+        <w:rPr>
+          <w:sz w:val="36"/>
+          <w:szCs w:val="40"/>
+          <w:shd w:val="clear" w:color="auto" w:fill="FFFFFF"/>
+          <w:rtl/>
+        </w:rPr>
+        <w:t xml:space="preserve"> دانش که بخش</w:t>
+      </w:r>
+      <w:r>
+        <w:rPr>
+          <w:rFonts w:hint="cs"/>
+          <w:sz w:val="36"/>
+          <w:szCs w:val="40"/>
+          <w:shd w:val="clear" w:color="auto" w:fill="FFFFFF"/>
+          <w:rtl/>
+        </w:rPr>
+        <w:t>ی</w:t>
+      </w:r>
+      <w:r>
+        <w:rPr>
+          <w:rFonts w:hint="eastAsia"/>
+          <w:sz w:val="36"/>
+          <w:szCs w:val="40"/>
+          <w:shd w:val="clear" w:color="auto" w:fill="FFFFFF"/>
+          <w:rtl/>
+        </w:rPr>
+        <w:t>د</w:t>
+      </w:r>
+      <w:r>
+        <w:rPr>
+          <w:rFonts w:hint="cs"/>
+          <w:sz w:val="36"/>
+          <w:szCs w:val="40"/>
+          <w:shd w:val="clear" w:color="auto" w:fill="FFFFFF"/>
+          <w:rtl/>
+        </w:rPr>
+        <w:t>ی</w:t>
+      </w:r>
+      <w:r>
+        <w:rPr>
+          <w:sz w:val="36"/>
+          <w:szCs w:val="40"/>
+          <w:shd w:val="clear" w:color="auto" w:fill="FFFFFF"/>
+          <w:rtl/>
+        </w:rPr>
+        <w:t xml:space="preserve"> ز پ</w:t>
+      </w:r>
+      <w:r>
+        <w:rPr>
+          <w:rFonts w:hint="cs"/>
+          <w:sz w:val="36"/>
+          <w:szCs w:val="40"/>
+          <w:shd w:val="clear" w:color="auto" w:fill="FFFFFF"/>
+          <w:rtl/>
+        </w:rPr>
+        <w:t>ی</w:t>
+      </w:r>
+      <w:r>
+        <w:rPr>
+          <w:rFonts w:hint="eastAsia"/>
+          <w:sz w:val="36"/>
+          <w:szCs w:val="40"/>
+          <w:shd w:val="clear" w:color="auto" w:fill="FFFFFF"/>
+          <w:rtl/>
+        </w:rPr>
+        <w:t>ش</w:t>
+      </w:r>
+    </w:p>
+    <w:p>
+      <w:pPr>
+        <w:spacing w:before="0" w:after="200" w:line="276" w:lineRule="auto"/>
+        <w:jc w:val="center"/>
+        <w:rPr>
+          <w:sz w:val="36"/>
+          <w:szCs w:val="40"/>
+          <w:shd w:val="clear" w:color="auto" w:fill="FFFFFF"/>
+          <w:rtl/>
+        </w:rPr>
+      </w:pPr>
+      <w:r>
+        <w:rPr>
+          <w:rFonts w:hint="eastAsia"/>
+          <w:sz w:val="36"/>
+          <w:szCs w:val="40"/>
+          <w:shd w:val="clear" w:color="auto" w:fill="FFFFFF"/>
+          <w:rtl/>
+        </w:rPr>
+        <w:t>متصل</w:t>
+      </w:r>
+      <w:r>
+        <w:rPr>
+          <w:sz w:val="36"/>
+          <w:szCs w:val="40"/>
+          <w:shd w:val="clear" w:color="auto" w:fill="FFFFFF"/>
+          <w:rtl/>
+        </w:rPr>
+        <w:t xml:space="preserve"> گردان به در</w:t>
+      </w:r>
+      <w:r>
+        <w:rPr>
+          <w:rFonts w:hint="cs"/>
+          <w:sz w:val="36"/>
+          <w:szCs w:val="40"/>
+          <w:shd w:val="clear" w:color="auto" w:fill="FFFFFF"/>
+          <w:rtl/>
+        </w:rPr>
+        <w:t>ی</w:t>
+      </w:r>
+      <w:r>
+        <w:rPr>
+          <w:rFonts w:hint="eastAsia"/>
+          <w:sz w:val="36"/>
+          <w:szCs w:val="40"/>
+          <w:shd w:val="clear" w:color="auto" w:fill="FFFFFF"/>
+          <w:rtl/>
+        </w:rPr>
+        <w:t>اها</w:t>
+      </w:r>
+      <w:r>
+        <w:rPr>
+          <w:rFonts w:hint="cs"/>
+          <w:sz w:val="36"/>
+          <w:szCs w:val="40"/>
+          <w:shd w:val="clear" w:color="auto" w:fill="FFFFFF"/>
+          <w:rtl/>
+        </w:rPr>
+        <w:t>ی</w:t>
+      </w:r>
+      <w:r>
+        <w:rPr>
+          <w:sz w:val="36"/>
+          <w:szCs w:val="40"/>
+          <w:shd w:val="clear" w:color="auto" w:fill="FFFFFF"/>
+          <w:rtl/>
+        </w:rPr>
+        <w:t xml:space="preserve"> خو</w:t>
+      </w:r>
+      <w:r>
+        <w:rPr>
+          <w:rFonts w:hint="cs"/>
+          <w:sz w:val="36"/>
+          <w:szCs w:val="40"/>
+          <w:shd w:val="clear" w:color="auto" w:fill="FFFFFF"/>
+          <w:rtl/>
+        </w:rPr>
+        <w:t>ی</w:t>
+      </w:r>
+      <w:r>
+        <w:rPr>
+          <w:rFonts w:hint="eastAsia"/>
+          <w:sz w:val="36"/>
+          <w:szCs w:val="40"/>
+          <w:shd w:val="clear" w:color="auto" w:fill="FFFFFF"/>
+          <w:rtl/>
+        </w:rPr>
+        <w:t>ش</w:t>
+      </w:r>
+    </w:p>
+    <w:p>
+      <w:pPr>
+        <w:spacing w:before="0" w:after="200" w:line="276" w:lineRule="auto"/>
+        <w:jc w:val="center"/>
+        <w:rPr>
+          <w:sz w:val="36"/>
+          <w:szCs w:val="40"/>
+          <w:shd w:val="clear" w:color="auto" w:fill="FFFFFF"/>
+          <w:rtl/>
+        </w:rPr>
+      </w:pPr>
+      <w:r>
+        <w:rPr>
+          <w:rFonts w:hint="eastAsia"/>
+          <w:sz w:val="36"/>
+          <w:szCs w:val="40"/>
+          <w:shd w:val="clear" w:color="auto" w:fill="FFFFFF"/>
+          <w:rtl/>
+        </w:rPr>
+        <w:t>قطره</w:t>
+      </w:r>
+      <w:r>
+        <w:rPr>
+          <w:rFonts w:hint="cs"/>
+          <w:sz w:val="36"/>
+          <w:szCs w:val="40"/>
+          <w:shd w:val="clear" w:color="auto" w:fill="FFFFFF"/>
+          <w:rtl/>
+        </w:rPr>
+        <w:t>‌</w:t>
+      </w:r>
+      <w:r>
+        <w:rPr>
+          <w:rFonts w:hint="cs"/>
+          <w:sz w:val="36"/>
+          <w:szCs w:val="40"/>
+          <w:shd w:val="clear" w:color="auto" w:fill="FFFFFF"/>
+          <w:rtl/>
+        </w:rPr>
+        <w:t>ی</w:t>
+      </w:r>
+      <w:r>
+        <w:rPr>
+          <w:sz w:val="36"/>
+          <w:szCs w:val="40"/>
+          <w:shd w:val="clear" w:color="auto" w:fill="FFFFFF"/>
+          <w:rtl/>
+        </w:rPr>
+        <w:t xml:space="preserve"> علم است اندر جان من</w:t>
+      </w:r>
+    </w:p>
+    <w:p>
+      <w:pPr>
+        <w:spacing w:before="0" w:after="200" w:line="276" w:lineRule="auto"/>
+        <w:jc w:val="center"/>
+        <w:rPr>
+          <w:sz w:val="36"/>
+          <w:szCs w:val="40"/>
+          <w:shd w:val="clear" w:color="auto" w:fill="FFFFFF"/>
+          <w:rtl/>
+        </w:rPr>
+      </w:pPr>
+      <w:r>
+        <w:rPr>
+          <w:rFonts w:hint="eastAsia"/>
+          <w:sz w:val="36"/>
+          <w:szCs w:val="40"/>
+          <w:shd w:val="clear" w:color="auto" w:fill="FFFFFF"/>
+          <w:rtl/>
+        </w:rPr>
+        <w:t>وا</w:t>
+      </w:r>
+      <w:r>
+        <w:rPr>
+          <w:sz w:val="36"/>
+          <w:szCs w:val="40"/>
+          <w:shd w:val="clear" w:color="auto" w:fill="FFFFFF"/>
+          <w:rtl/>
+        </w:rPr>
+        <w:t xml:space="preserve"> رهانش از هوا و ز خاک تن</w:t>
+      </w:r>
+    </w:p>
+    <w:p>
+      <w:pPr>
+        <w:spacing w:before="0" w:after="200" w:line="276" w:lineRule="auto"/>
+        <w:jc w:val="center"/>
+        <w:rPr>
+          <w:sz w:val="36"/>
+          <w:szCs w:val="40"/>
+          <w:shd w:val="clear" w:color="auto" w:fill="FFFFFF"/>
+          <w:rtl/>
+        </w:rPr>
+      </w:pPr>
+    </w:p>
+    <w:p>
+      <w:pPr>
+        <w:spacing w:before="0" w:after="200" w:line="276" w:lineRule="auto"/>
+        <w:jc w:val="center"/>
+        <w:rPr>
+          <w:b/>
+          <w:bCs/>
+          <w:sz w:val="26"/>
+          <w:szCs w:val="30"/>
+          <w:shd w:val="clear" w:color="auto" w:fill="FFFFFF"/>
+          <w:rtl/>
+        </w:rPr>
+      </w:pPr>
+      <w:r>
+        <w:rPr>
+          <w:rFonts w:hint="cs"/>
+          <w:b/>
+          <w:bCs/>
+          <w:sz w:val="22"/>
+          <w:szCs w:val="26"/>
+          <w:shd w:val="clear" w:color="auto" w:fill="FFFFFF"/>
+          <w:rtl/>
+        </w:rPr>
+        <w:t>«مولانا جلال‌الدین محمد بلخی»</w:t>
+      </w:r>
+    </w:p>
+    <w:p>
+      <w:pPr>
         <w:bidi w:val="0"/>
         <w:spacing w:before="0" w:after="200" w:line="276" w:lineRule="auto"/>
         <w:rPr>
@@ -617,24 +1336,6 @@
           <w:shd w:val="clear" w:color="auto" w:fill="FFFFFF"/>
           <w:rtl/>
         </w:rPr>
-        <w:br w:type="page"/>
-      </w:r>
-    </w:p>
-    <w:p>
-      <w:pPr>
-        <w:bidi w:val="0"/>
-        <w:spacing w:before="0" w:after="200" w:line="276" w:lineRule="auto"/>
-        <w:rPr>
-          <w:shd w:val="clear" w:color="auto" w:fill="FFFFFF"/>
-          <w:rtl/>
-        </w:rPr>
-      </w:pPr>
-      <w:r>
-        <w:rPr>
-          <w:shd w:val="clear" w:color="auto" w:fill="FFFFFF"/>
-          <w:rtl/>
-        </w:rPr>
-        <w:lastRenderedPageBreak/>
         <w:br w:type="page"/>
       </w:r>
     </w:p>
@@ -684,118 +1385,240 @@
           <w:rFonts w:hint="cs"/>
           <w:rtl/>
         </w:rPr>
-        <w:t>تشکر</w:t>
-      </w:r>
-      <w:r>
-        <w:rPr>
-          <w:rFonts w:hint="cs"/>
-          <w:rtl/>
-        </w:rPr>
-        <w:t xml:space="preserve"> رسمی</w:t>
+        <w:t>بر</w:t>
+      </w:r>
+      <w:r>
+        <w:rPr>
+          <w:rFonts w:hint="cs"/>
+          <w:rtl/>
+        </w:rPr>
+        <w:t xml:space="preserve"> </w:t>
+      </w:r>
+      <w:r>
+        <w:rPr>
+          <w:rFonts w:hint="cs"/>
+          <w:rtl/>
+        </w:rPr>
+        <w:t>خود لازم می‌دانم تا از بزرگوارانی که در این مسیر مرا یاری کرده‌اند سپاس‌گذاری کنم، هرچند این قلم ت</w:t>
+      </w:r>
+      <w:r>
+        <w:rPr>
+          <w:rFonts w:hint="cs"/>
+          <w:rtl/>
+        </w:rPr>
+        <w:t>اب بیان قدر و منزلتشان را ندارد:</w:t>
       </w:r>
     </w:p>
     <w:p>
       <w:pPr>
-        <w:pStyle w:val="AbsTitle"/>
-        <w:rPr>
-          <w:rtl/>
-        </w:rPr>
-      </w:pPr>
+        <w:rPr>
+          <w:rtl/>
+        </w:rPr>
+      </w:pPr>
+      <w:r>
+        <w:rPr>
+          <w:rFonts w:hint="cs"/>
+          <w:rtl/>
+        </w:rPr>
+        <w:t>از مادر</w:t>
+      </w:r>
+      <w:r>
+        <w:rPr>
+          <w:rFonts w:hint="cs"/>
+          <w:rtl/>
+        </w:rPr>
+        <w:t xml:space="preserve"> مهربان</w:t>
+      </w:r>
+      <w:r>
+        <w:rPr>
+          <w:rFonts w:hint="cs"/>
+          <w:rtl/>
+        </w:rPr>
+        <w:t>، پدر</w:t>
+      </w:r>
+      <w:r>
+        <w:rPr>
+          <w:rFonts w:hint="cs"/>
+          <w:rtl/>
+        </w:rPr>
+        <w:t xml:space="preserve"> قهرمان</w:t>
+      </w:r>
+      <w:r>
+        <w:rPr>
+          <w:rFonts w:hint="cs"/>
+          <w:rtl/>
+        </w:rPr>
+        <w:t>، و خواه</w:t>
+      </w:r>
+      <w:r>
+        <w:rPr>
+          <w:rFonts w:hint="cs"/>
+          <w:rtl/>
+        </w:rPr>
+        <w:t>ر ع</w:t>
+      </w:r>
+      <w:r>
+        <w:rPr>
+          <w:rFonts w:hint="cs"/>
+          <w:rtl/>
+        </w:rPr>
+        <w:t>زیزتر از جانم</w:t>
+      </w:r>
+      <w:r>
+        <w:rPr>
+          <w:rFonts w:hint="cs"/>
+          <w:rtl/>
+        </w:rPr>
+        <w:t xml:space="preserve">، که </w:t>
+      </w:r>
+      <w:r>
+        <w:rPr>
+          <w:rFonts w:hint="cs"/>
+          <w:rtl/>
+        </w:rPr>
+        <w:t>هرچه دارم از آن‌هاست،</w:t>
+      </w:r>
     </w:p>
     <w:p>
       <w:pPr>
-        <w:pStyle w:val="AbsTitle"/>
-        <w:rPr>
-          <w:b w:val="0"/>
-          <w:bCs w:val="0"/>
-          <w:rtl/>
-        </w:rPr>
-      </w:pPr>
-      <w:r>
-        <w:rPr>
-          <w:rFonts w:hint="cs"/>
-          <w:b w:val="0"/>
-          <w:bCs w:val="0"/>
-          <w:rtl/>
-        </w:rPr>
-        <w:t>دکتر موسوی، دکتر پی‌براه، دکتر باقری</w:t>
-      </w:r>
+        <w:rPr>
+          <w:rtl/>
+        </w:rPr>
+      </w:pPr>
     </w:p>
     <w:p>
       <w:pPr>
-        <w:pStyle w:val="AbsTitle"/>
-        <w:rPr>
-          <w:b w:val="0"/>
-          <w:bCs w:val="0"/>
-          <w:rtl/>
-        </w:rPr>
-      </w:pPr>
-      <w:r>
-        <w:rPr>
-          <w:rFonts w:hint="cs"/>
-          <w:b w:val="0"/>
-          <w:bCs w:val="0"/>
-          <w:rtl/>
-        </w:rPr>
-        <w:t>خانواده</w:t>
+        <w:rPr>
+          <w:rtl/>
+        </w:rPr>
+      </w:pPr>
+      <w:r>
+        <w:rPr>
+          <w:rFonts w:hint="cs"/>
+          <w:rtl/>
+        </w:rPr>
+        <w:t>از امیرحسین پی‌براه عزیز، استاد ارجمند و دوست ارزشمندم، که به من در انتخاب مسیر آینده‌ام کمک کرد، راهنمای من در انجام این پروژه بود و ورای همه‌ي این‌ها، امید را در</w:t>
+      </w:r>
+      <w:r>
+        <w:rPr>
+          <w:rFonts w:hint="cs"/>
+          <w:rtl/>
+        </w:rPr>
+        <w:t xml:space="preserve"> دل من و دوستانم زنده نگاه داشت و من خود را همیشه شاگرد ایشان خواهم دانست،</w:t>
       </w:r>
     </w:p>
     <w:p>
       <w:pPr>
-        <w:pStyle w:val="AbsTitle"/>
-        <w:rPr>
-          <w:b w:val="0"/>
-          <w:bCs w:val="0"/>
-          <w:rtl/>
-        </w:rPr>
-      </w:pPr>
-      <w:r>
-        <w:rPr>
-          <w:rFonts w:hint="cs"/>
-          <w:b w:val="0"/>
-          <w:bCs w:val="0"/>
-          <w:rtl/>
-        </w:rPr>
-        <w:t>فرزاد، ساسان، ریحانه</w:t>
-      </w:r>
-      <w:r>
-        <w:rPr>
-          <w:rFonts w:hint="cs"/>
-          <w:b w:val="0"/>
-          <w:bCs w:val="0"/>
-          <w:rtl/>
-        </w:rPr>
-        <w:t>، کیوان، پویا</w:t>
-      </w:r>
+        <w:rPr>
+          <w:rtl/>
+        </w:rPr>
+      </w:pPr>
     </w:p>
     <w:p>
       <w:pPr>
-        <w:pStyle w:val="AbsTitle"/>
-        <w:rPr>
-          <w:rFonts w:hint="cs"/>
-          <w:b w:val="0"/>
-          <w:bCs w:val="0"/>
-          <w:rtl/>
-        </w:rPr>
-        <w:sectPr>
-          <w:headerReference w:type="default" r:id="rId12"/>
-          <w:pgSz w:w="11906" w:h="16838" w:code="9"/>
-          <w:pgMar w:top="1728" w:right="1728" w:bottom="1728" w:left="1440" w:header="720" w:footer="720" w:gutter="0"/>
-          <w:pgNumType w:fmt="arabicAbjad"/>
-          <w:cols w:space="720"/>
-          <w:bidi/>
-          <w:rtlGutter/>
-          <w:docGrid w:linePitch="360"/>
-        </w:sectPr>
-      </w:pPr>
-      <w:r>
-        <w:rPr>
-          <w:rFonts w:hint="cs"/>
-          <w:b w:val="0"/>
-          <w:bCs w:val="0"/>
-          <w:rtl/>
-        </w:rPr>
-        <w:t>آرمین، قریشی</w:t>
+        <w:rPr>
+          <w:rFonts w:hint="cs"/>
+          <w:rtl/>
+        </w:rPr>
+      </w:pPr>
+      <w:r>
+        <w:rPr>
+          <w:rFonts w:hint="cs"/>
+          <w:rtl/>
+        </w:rPr>
+        <w:t xml:space="preserve">از جناب آقای دکتر </w:t>
+      </w:r>
+      <w:r>
+        <w:rPr>
+          <w:rFonts w:hint="cs"/>
+          <w:rtl/>
+        </w:rPr>
+        <w:t xml:space="preserve">سید رسول </w:t>
+      </w:r>
+      <w:r>
+        <w:rPr>
+          <w:rFonts w:hint="cs"/>
+          <w:rtl/>
+        </w:rPr>
+        <w:t>موسوی، که پشتیبان، حامی و راهنمای من در حین انجام این پروژه بودند،</w:t>
+      </w:r>
+    </w:p>
+    <w:p>
+      <w:pPr>
+        <w:rPr>
+          <w:rtl/>
+        </w:rPr>
+      </w:pPr>
+    </w:p>
+    <w:p>
+      <w:pPr>
+        <w:rPr>
+          <w:rtl/>
+        </w:rPr>
+      </w:pPr>
+      <w:r>
+        <w:rPr>
+          <w:rFonts w:hint="cs"/>
+          <w:rtl/>
+        </w:rPr>
+        <w:t xml:space="preserve">از جناب آقای دکتر </w:t>
+      </w:r>
+      <w:r>
+        <w:rPr>
+          <w:rFonts w:hint="cs"/>
+          <w:rtl/>
+        </w:rPr>
+        <w:t xml:space="preserve">علیرضا </w:t>
+      </w:r>
+      <w:r>
+        <w:rPr>
+          <w:rFonts w:hint="cs"/>
+          <w:rtl/>
+        </w:rPr>
+        <w:t>باقری، که علاوه بر قبول زحمت داوری این پروژه، در طول این مسیر از راهنمایی‌هایشان بهره‌ی بسیار بردم،</w:t>
+      </w:r>
+    </w:p>
+    <w:p>
+      <w:pPr>
+        <w:rPr>
+          <w:rtl/>
+        </w:rPr>
+      </w:pPr>
+    </w:p>
+    <w:p>
+      <w:pPr>
+        <w:rPr>
+          <w:rtl/>
+        </w:rPr>
+      </w:pPr>
+      <w:r>
+        <w:rPr>
+          <w:rFonts w:hint="cs"/>
+          <w:rtl/>
+        </w:rPr>
+        <w:t>و سرانجام، از دوستان عزیزم: فرزاد نوذریان، ملیحه هاشمی، ساسان دلیر، ریحانه شاه‌محمدی، کیوان ساسانی، آرمین باشی‌زاده، محمد قریشی، محمد احمدپناه، و پویا پارسا،</w:t>
+      </w:r>
+      <w:r>
+        <w:rPr>
+          <w:rFonts w:hint="cs"/>
+          <w:rtl/>
+        </w:rPr>
+        <w:t xml:space="preserve"> که یاری و حمایتشان اندازه نداشت.</w:t>
+      </w:r>
+    </w:p>
+    <w:p>
+      <w:pPr>
+        <w:bidi w:val="0"/>
+        <w:spacing w:before="0" w:after="200" w:line="276" w:lineRule="auto"/>
+        <w:rPr>
+          <w:rtl/>
+        </w:rPr>
+      </w:pPr>
+      <w:r>
+        <w:rPr>
+          <w:rtl/>
+        </w:rPr>
+        <w:br w:type="page"/>
       </w:r>
     </w:p>
     <w:p>
@@ -1102,8 +1925,8 @@
           <w:rtl/>
         </w:rPr>
         <w:sectPr>
-          <w:headerReference w:type="default" r:id="rId13"/>
-          <w:footerReference w:type="default" r:id="rId14"/>
+          <w:headerReference w:type="default" r:id="rId12"/>
+          <w:footerReference w:type="default" r:id="rId13"/>
           <w:pgSz w:w="11906" w:h="16838" w:code="9"/>
           <w:pgMar w:top="1729" w:right="1729" w:bottom="1729" w:left="1440" w:header="576" w:footer="576" w:gutter="0"/>
           <w:pgNumType w:fmt="arabicAbjad"/>
@@ -1258,7 +2081,7 @@
           <w:r>
             <w:fldChar w:fldCharType="separate"/>
           </w:r>
-          <w:hyperlink w:anchor="_Toc454812872" w:history="1">
+          <w:hyperlink w:anchor="_Toc454860319" w:history="1">
             <w:r>
               <w:rPr>
                 <w:rStyle w:val="Hyperlink"/>
@@ -1367,7 +2190,7 @@
                 <w:noProof/>
                 <w:webHidden/>
               </w:rPr>
-              <w:instrText>Toc454812872 \h</w:instrText>
+              <w:instrText>Toc454860319 \h</w:instrText>
             </w:r>
             <w:r>
               <w:rPr>
@@ -1425,7 +2248,7 @@
               <w:lang w:bidi="ar-SA"/>
             </w:rPr>
           </w:pPr>
-          <w:hyperlink w:anchor="_Toc454812873" w:history="1">
+          <w:hyperlink w:anchor="_Toc454860320" w:history="1">
             <w:r>
               <w:rPr>
                 <w:rStyle w:val="Hyperlink"/>
@@ -1697,7 +2520,7 @@
                 <w:noProof/>
                 <w:webHidden/>
               </w:rPr>
-              <w:instrText>Toc454812873 \h</w:instrText>
+              <w:instrText>Toc454860320 \h</w:instrText>
             </w:r>
             <w:r>
               <w:rPr>
@@ -1752,7 +2575,7 @@
               <w:lang w:bidi="ar-SA"/>
             </w:rPr>
           </w:pPr>
-          <w:hyperlink w:anchor="_Toc454812874" w:history="1">
+          <w:hyperlink w:anchor="_Toc454860321" w:history="1">
             <w:r>
               <w:rPr>
                 <w:rStyle w:val="Hyperlink"/>
@@ -1906,7 +2729,7 @@
               <w:rPr>
                 <w:webHidden/>
               </w:rPr>
-              <w:instrText>Toc454812874 \h</w:instrText>
+              <w:instrText>Toc454860321 \h</w:instrText>
             </w:r>
             <w:r>
               <w:rPr>
@@ -1956,7 +2779,7 @@
               <w:lang w:bidi="ar-SA"/>
             </w:rPr>
           </w:pPr>
-          <w:hyperlink w:anchor="_Toc454812875" w:history="1">
+          <w:hyperlink w:anchor="_Toc454860322" w:history="1">
             <w:r>
               <w:rPr>
                 <w:rStyle w:val="Hyperlink"/>
@@ -2125,7 +2948,7 @@
               <w:rPr>
                 <w:webHidden/>
               </w:rPr>
-              <w:instrText>Toc454812875 \h</w:instrText>
+              <w:instrText>Toc454860322 \h</w:instrText>
             </w:r>
             <w:r>
               <w:rPr>
@@ -2175,7 +2998,7 @@
               <w:lang w:bidi="ar-SA"/>
             </w:rPr>
           </w:pPr>
-          <w:hyperlink w:anchor="_Toc454812876" w:history="1">
+          <w:hyperlink w:anchor="_Toc454860323" w:history="1">
             <w:r>
               <w:rPr>
                 <w:rStyle w:val="Hyperlink"/>
@@ -2337,7 +3160,7 @@
               <w:rPr>
                 <w:webHidden/>
               </w:rPr>
-              <w:instrText>Toc454812876 \h</w:instrText>
+              <w:instrText>Toc454860323 \h</w:instrText>
             </w:r>
             <w:r>
               <w:rPr>
@@ -2387,7 +3210,7 @@
               <w:lang w:bidi="ar-SA"/>
             </w:rPr>
           </w:pPr>
-          <w:hyperlink w:anchor="_Toc454812877" w:history="1">
+          <w:hyperlink w:anchor="_Toc454860324" w:history="1">
             <w:r>
               <w:rPr>
                 <w:rStyle w:val="Hyperlink"/>
@@ -2581,7 +3404,7 @@
               <w:rPr>
                 <w:webHidden/>
               </w:rPr>
-              <w:instrText>Toc454812877 \h</w:instrText>
+              <w:instrText>Toc454860324 \h</w:instrText>
             </w:r>
             <w:r>
               <w:rPr>
@@ -2630,7 +3453,7 @@
               <w:lang w:bidi="ar-SA"/>
             </w:rPr>
           </w:pPr>
-          <w:hyperlink w:anchor="_Toc454812878" w:history="1">
+          <w:hyperlink w:anchor="_Toc454860325" w:history="1">
             <w:r>
               <w:rPr>
                 <w:rStyle w:val="Hyperlink"/>
@@ -2869,7 +3692,7 @@
               <w:rPr>
                 <w:webHidden/>
               </w:rPr>
-              <w:instrText>Toc454812878 \h</w:instrText>
+              <w:instrText>Toc454860325 \h</w:instrText>
             </w:r>
             <w:r>
               <w:rPr>
@@ -2918,7 +3741,7 @@
               <w:lang w:bidi="ar-SA"/>
             </w:rPr>
           </w:pPr>
-          <w:hyperlink w:anchor="_Toc454812879" w:history="1">
+          <w:hyperlink w:anchor="_Toc454860326" w:history="1">
             <w:r>
               <w:rPr>
                 <w:rStyle w:val="Hyperlink"/>
@@ -3026,7 +3849,7 @@
               <w:rPr>
                 <w:webHidden/>
               </w:rPr>
-              <w:instrText>Toc454812879 \h</w:instrText>
+              <w:instrText>Toc454860326 \h</w:instrText>
             </w:r>
             <w:r>
               <w:rPr>
@@ -3075,7 +3898,7 @@
               <w:lang w:bidi="ar-SA"/>
             </w:rPr>
           </w:pPr>
-          <w:hyperlink w:anchor="_Toc454812880" w:history="1">
+          <w:hyperlink w:anchor="_Toc454860327" w:history="1">
             <w:r>
               <w:rPr>
                 <w:rStyle w:val="Hyperlink"/>
@@ -3167,7 +3990,7 @@
               <w:rPr>
                 <w:webHidden/>
               </w:rPr>
-              <w:instrText>Toc454812880 \h</w:instrText>
+              <w:instrText>Toc454860327 \h</w:instrText>
             </w:r>
             <w:r>
               <w:rPr>
@@ -3216,7 +4039,7 @@
               <w:lang w:bidi="ar-SA"/>
             </w:rPr>
           </w:pPr>
-          <w:hyperlink w:anchor="_Toc454812881" w:history="1">
+          <w:hyperlink w:anchor="_Toc454860328" w:history="1">
             <w:r>
               <w:rPr>
                 <w:rStyle w:val="Hyperlink"/>
@@ -3308,7 +4131,7 @@
               <w:rPr>
                 <w:webHidden/>
               </w:rPr>
-              <w:instrText>Toc454812881 \h</w:instrText>
+              <w:instrText>Toc454860328 \h</w:instrText>
             </w:r>
             <w:r>
               <w:rPr>
@@ -3357,7 +4180,7 @@
               <w:lang w:bidi="ar-SA"/>
             </w:rPr>
           </w:pPr>
-          <w:hyperlink w:anchor="_Toc454812882" w:history="1">
+          <w:hyperlink w:anchor="_Toc454860329" w:history="1">
             <w:r>
               <w:rPr>
                 <w:rStyle w:val="Hyperlink"/>
@@ -3549,7 +4372,7 @@
               <w:rPr>
                 <w:webHidden/>
               </w:rPr>
-              <w:instrText>Toc454812882 \h</w:instrText>
+              <w:instrText>Toc454860329 \h</w:instrText>
             </w:r>
             <w:r>
               <w:rPr>
@@ -3599,7 +4422,7 @@
               <w:lang w:bidi="ar-SA"/>
             </w:rPr>
           </w:pPr>
-          <w:hyperlink w:anchor="_Toc454812883" w:history="1">
+          <w:hyperlink w:anchor="_Toc454860330" w:history="1">
             <w:r>
               <w:rPr>
                 <w:rStyle w:val="Hyperlink"/>
@@ -3816,7 +4639,7 @@
               <w:rPr>
                 <w:webHidden/>
               </w:rPr>
-              <w:instrText>Toc454812883 \h</w:instrText>
+              <w:instrText>Toc454860330 \h</w:instrText>
             </w:r>
             <w:r>
               <w:rPr>
@@ -3866,7 +4689,7 @@
               <w:lang w:bidi="ar-SA"/>
             </w:rPr>
           </w:pPr>
-          <w:hyperlink w:anchor="_Toc454812884" w:history="1">
+          <w:hyperlink w:anchor="_Toc454860331" w:history="1">
             <w:r>
               <w:rPr>
                 <w:rStyle w:val="Hyperlink"/>
@@ -3959,7 +4782,7 @@
               <w:rPr>
                 <w:webHidden/>
               </w:rPr>
-              <w:instrText>Toc454812884 \h</w:instrText>
+              <w:instrText>Toc454860331 \h</w:instrText>
             </w:r>
             <w:r>
               <w:rPr>
@@ -3987,7 +4810,7 @@
                 <w:rtl/>
                 <w:lang w:bidi="ar-SA"/>
               </w:rPr>
-              <w:t>18</w:t>
+              <w:t>19</w:t>
             </w:r>
             <w:r>
               <w:rPr>
@@ -4012,7 +4835,7 @@
               <w:lang w:bidi="ar-SA"/>
             </w:rPr>
           </w:pPr>
-          <w:hyperlink w:anchor="_Toc454812885" w:history="1">
+          <w:hyperlink w:anchor="_Toc454860332" w:history="1">
             <w:r>
               <w:rPr>
                 <w:rStyle w:val="Hyperlink"/>
@@ -4293,7 +5116,7 @@
                 <w:noProof/>
                 <w:webHidden/>
               </w:rPr>
-              <w:instrText>Toc454812885 \h</w:instrText>
+              <w:instrText>Toc454860332 \h</w:instrText>
             </w:r>
             <w:r>
               <w:rPr>
@@ -4348,7 +5171,7 @@
               <w:lang w:bidi="ar-SA"/>
             </w:rPr>
           </w:pPr>
-          <w:hyperlink w:anchor="_Toc454812886" w:history="1">
+          <w:hyperlink w:anchor="_Toc454860333" w:history="1">
             <w:r>
               <w:rPr>
                 <w:rStyle w:val="Hyperlink"/>
@@ -4426,7 +5249,7 @@
               <w:rPr>
                 <w:webHidden/>
               </w:rPr>
-              <w:instrText>Toc454812886 \h</w:instrText>
+              <w:instrText>Toc454860333 \h</w:instrText>
             </w:r>
             <w:r>
               <w:rPr>
@@ -4476,7 +5299,7 @@
               <w:lang w:bidi="ar-SA"/>
             </w:rPr>
           </w:pPr>
-          <w:hyperlink w:anchor="_Toc454812887" w:history="1">
+          <w:hyperlink w:anchor="_Toc454860334" w:history="1">
             <w:r>
               <w:rPr>
                 <w:rStyle w:val="Hyperlink"/>
@@ -4673,7 +5496,7 @@
               <w:rPr>
                 <w:webHidden/>
               </w:rPr>
-              <w:instrText>Toc454812887 \h</w:instrText>
+              <w:instrText>Toc454860334 \h</w:instrText>
             </w:r>
             <w:r>
               <w:rPr>
@@ -4723,7 +5546,7 @@
               <w:lang w:bidi="ar-SA"/>
             </w:rPr>
           </w:pPr>
-          <w:hyperlink w:anchor="_Toc454812888" w:history="1">
+          <w:hyperlink w:anchor="_Toc454860335" w:history="1">
             <w:r>
               <w:rPr>
                 <w:rStyle w:val="Hyperlink"/>
@@ -4967,7 +5790,7 @@
               <w:rPr>
                 <w:webHidden/>
               </w:rPr>
-              <w:instrText>Toc454812888 \h</w:instrText>
+              <w:instrText>Toc454860335 \h</w:instrText>
             </w:r>
             <w:r>
               <w:rPr>
@@ -4996,6 +5819,522 @@
                 <w:lang w:bidi="ar-SA"/>
               </w:rPr>
               <w:t>24</w:t>
+            </w:r>
+            <w:r>
+              <w:rPr>
+                <w:webHidden/>
+                <w:rtl/>
+              </w:rPr>
+              <w:fldChar w:fldCharType="end"/>
+            </w:r>
+          </w:hyperlink>
+        </w:p>
+        <w:p>
+          <w:pPr>
+            <w:pStyle w:val="TOC3"/>
+            <w:rPr>
+              <w:rFonts w:asciiTheme="minorHAnsi" w:eastAsiaTheme="minorEastAsia" w:hAnsiTheme="minorHAnsi" w:cstheme="minorBidi"/>
+              <w:szCs w:val="22"/>
+              <w:rtl/>
+              <w:lang w:bidi="ar-SA"/>
+            </w:rPr>
+          </w:pPr>
+          <w:hyperlink w:anchor="_Toc454860336" w:history="1">
+            <w:r>
+              <w:rPr>
+                <w:rStyle w:val="Hyperlink"/>
+                <w:rtl/>
+                <w14:scene3d>
+                  <w14:camera w14:prst="orthographicFront"/>
+                  <w14:lightRig w14:rig="threePt" w14:dir="t">
+                    <w14:rot w14:lat="0" w14:lon="0" w14:rev="0"/>
+                  </w14:lightRig>
+                </w14:scene3d>
+              </w:rPr>
+              <w:t>3‌.3‌.1‌</w:t>
+            </w:r>
+            <w:r>
+              <w:rPr>
+                <w:rFonts w:asciiTheme="minorHAnsi" w:eastAsiaTheme="minorEastAsia" w:hAnsiTheme="minorHAnsi" w:cstheme="minorBidi"/>
+                <w:szCs w:val="22"/>
+                <w:rtl/>
+                <w:lang w:bidi="ar-SA"/>
+              </w:rPr>
+              <w:tab/>
+            </w:r>
+            <w:r>
+              <w:rPr>
+                <w:rStyle w:val="Hyperlink"/>
+                <w:rFonts w:hint="eastAsia"/>
+                <w:rtl/>
+              </w:rPr>
+              <w:t>پ</w:t>
+            </w:r>
+            <w:r>
+              <w:rPr>
+                <w:rStyle w:val="Hyperlink"/>
+                <w:rFonts w:hint="cs"/>
+                <w:rtl/>
+              </w:rPr>
+              <w:t>ی</w:t>
+            </w:r>
+            <w:r>
+              <w:rPr>
+                <w:rStyle w:val="Hyperlink"/>
+                <w:rFonts w:hint="eastAsia"/>
+                <w:rtl/>
+              </w:rPr>
+              <w:t>اده‌ساز</w:t>
+            </w:r>
+            <w:r>
+              <w:rPr>
+                <w:rStyle w:val="Hyperlink"/>
+                <w:rFonts w:hint="cs"/>
+                <w:rtl/>
+              </w:rPr>
+              <w:t>ی</w:t>
+            </w:r>
+            <w:r>
+              <w:rPr>
+                <w:rStyle w:val="Hyperlink"/>
+                <w:rtl/>
+              </w:rPr>
+              <w:t xml:space="preserve"> </w:t>
+            </w:r>
+            <w:r>
+              <w:rPr>
+                <w:rStyle w:val="Hyperlink"/>
+              </w:rPr>
+              <w:t>DRSFR</w:t>
+            </w:r>
+            <w:r>
+              <w:rPr>
+                <w:rStyle w:val="Hyperlink"/>
+                <w:rtl/>
+              </w:rPr>
+              <w:t xml:space="preserve"> </w:t>
+            </w:r>
+            <w:r>
+              <w:rPr>
+                <w:rStyle w:val="Hyperlink"/>
+                <w:rFonts w:hint="eastAsia"/>
+                <w:rtl/>
+              </w:rPr>
+              <w:t>برا</w:t>
+            </w:r>
+            <w:r>
+              <w:rPr>
+                <w:rStyle w:val="Hyperlink"/>
+                <w:rFonts w:hint="cs"/>
+                <w:rtl/>
+              </w:rPr>
+              <w:t>ی</w:t>
+            </w:r>
+            <w:r>
+              <w:rPr>
+                <w:rStyle w:val="Hyperlink"/>
+                <w:rtl/>
+              </w:rPr>
+              <w:t xml:space="preserve"> </w:t>
+            </w:r>
+            <w:r>
+              <w:rPr>
+                <w:rStyle w:val="Hyperlink"/>
+                <w:rFonts w:hint="eastAsia"/>
+                <w:rtl/>
+              </w:rPr>
+              <w:t>داده‌ها</w:t>
+            </w:r>
+            <w:r>
+              <w:rPr>
+                <w:rStyle w:val="Hyperlink"/>
+                <w:rFonts w:hint="cs"/>
+                <w:rtl/>
+              </w:rPr>
+              <w:t>ی</w:t>
+            </w:r>
+            <w:r>
+              <w:rPr>
+                <w:rStyle w:val="Hyperlink"/>
+                <w:rtl/>
+              </w:rPr>
+              <w:t xml:space="preserve"> </w:t>
+            </w:r>
+            <w:r>
+              <w:rPr>
+                <w:rStyle w:val="Hyperlink"/>
+                <w:rFonts w:hint="eastAsia"/>
+                <w:rtl/>
+              </w:rPr>
+              <w:t>جار</w:t>
+            </w:r>
+            <w:r>
+              <w:rPr>
+                <w:rStyle w:val="Hyperlink"/>
+                <w:rFonts w:hint="cs"/>
+                <w:rtl/>
+              </w:rPr>
+              <w:t>ی</w:t>
+            </w:r>
+            <w:r>
+              <w:rPr>
+                <w:rStyle w:val="Hyperlink"/>
+                <w:rtl/>
+              </w:rPr>
+              <w:t xml:space="preserve"> </w:t>
+            </w:r>
+            <w:r>
+              <w:rPr>
+                <w:rStyle w:val="Hyperlink"/>
+                <w:rFonts w:hint="eastAsia"/>
+                <w:rtl/>
+              </w:rPr>
+              <w:t>شماره‌گذار</w:t>
+            </w:r>
+            <w:r>
+              <w:rPr>
+                <w:rStyle w:val="Hyperlink"/>
+                <w:rFonts w:hint="cs"/>
+                <w:rtl/>
+              </w:rPr>
+              <w:t>ی</w:t>
+            </w:r>
+            <w:r>
+              <w:rPr>
+                <w:rStyle w:val="Hyperlink"/>
+                <w:rtl/>
+              </w:rPr>
+              <w:t xml:space="preserve"> </w:t>
+            </w:r>
+            <w:r>
+              <w:rPr>
+                <w:rStyle w:val="Hyperlink"/>
+                <w:rFonts w:hint="eastAsia"/>
+                <w:rtl/>
+              </w:rPr>
+              <w:t>شده</w:t>
+            </w:r>
+            <w:r>
+              <w:rPr>
+                <w:webHidden/>
+                <w:rtl/>
+              </w:rPr>
+              <w:tab/>
+            </w:r>
+            <w:r>
+              <w:rPr>
+                <w:webHidden/>
+                <w:rtl/>
+              </w:rPr>
+              <w:fldChar w:fldCharType="begin"/>
+            </w:r>
+            <w:r>
+              <w:rPr>
+                <w:webHidden/>
+                <w:rtl/>
+              </w:rPr>
+              <w:instrText xml:space="preserve"> </w:instrText>
+            </w:r>
+            <w:r>
+              <w:rPr>
+                <w:webHidden/>
+              </w:rPr>
+              <w:instrText xml:space="preserve">PAGEREF </w:instrText>
+            </w:r>
+            <w:r>
+              <w:rPr>
+                <w:webHidden/>
+                <w:rtl/>
+              </w:rPr>
+              <w:instrText>_</w:instrText>
+            </w:r>
+            <w:r>
+              <w:rPr>
+                <w:webHidden/>
+              </w:rPr>
+              <w:instrText>Toc454860336 \h</w:instrText>
+            </w:r>
+            <w:r>
+              <w:rPr>
+                <w:webHidden/>
+                <w:rtl/>
+              </w:rPr>
+              <w:instrText xml:space="preserve"> </w:instrText>
+            </w:r>
+            <w:r>
+              <w:rPr>
+                <w:webHidden/>
+                <w:rtl/>
+              </w:rPr>
+            </w:r>
+            <w:r>
+              <w:rPr>
+                <w:webHidden/>
+                <w:rtl/>
+              </w:rPr>
+              <w:fldChar w:fldCharType="separate"/>
+            </w:r>
+            <w:r>
+              <w:rPr>
+                <w:webHidden/>
+                <w:rtl/>
+                <w:lang w:bidi="ar-SA"/>
+              </w:rPr>
+              <w:t>25</w:t>
+            </w:r>
+            <w:r>
+              <w:rPr>
+                <w:webHidden/>
+                <w:rtl/>
+              </w:rPr>
+              <w:fldChar w:fldCharType="end"/>
+            </w:r>
+          </w:hyperlink>
+        </w:p>
+        <w:p>
+          <w:pPr>
+            <w:pStyle w:val="TOC3"/>
+            <w:rPr>
+              <w:rFonts w:asciiTheme="minorHAnsi" w:eastAsiaTheme="minorEastAsia" w:hAnsiTheme="minorHAnsi" w:cstheme="minorBidi"/>
+              <w:szCs w:val="22"/>
+              <w:rtl/>
+              <w:lang w:bidi="ar-SA"/>
+            </w:rPr>
+          </w:pPr>
+          <w:hyperlink w:anchor="_Toc454860337" w:history="1">
+            <w:r>
+              <w:rPr>
+                <w:rStyle w:val="Hyperlink"/>
+                <w:rtl/>
+                <w14:scene3d>
+                  <w14:camera w14:prst="orthographicFront"/>
+                  <w14:lightRig w14:rig="threePt" w14:dir="t">
+                    <w14:rot w14:lat="0" w14:lon="0" w14:rev="0"/>
+                  </w14:lightRig>
+                </w14:scene3d>
+              </w:rPr>
+              <w:t>3‌.3‌.2‌</w:t>
+            </w:r>
+            <w:r>
+              <w:rPr>
+                <w:rFonts w:asciiTheme="minorHAnsi" w:eastAsiaTheme="minorEastAsia" w:hAnsiTheme="minorHAnsi" w:cstheme="minorBidi"/>
+                <w:szCs w:val="22"/>
+                <w:rtl/>
+                <w:lang w:bidi="ar-SA"/>
+              </w:rPr>
+              <w:tab/>
+            </w:r>
+            <w:r>
+              <w:rPr>
+                <w:rStyle w:val="Hyperlink"/>
+                <w:rFonts w:hint="eastAsia"/>
+                <w:rtl/>
+              </w:rPr>
+              <w:t>پ</w:t>
+            </w:r>
+            <w:r>
+              <w:rPr>
+                <w:rStyle w:val="Hyperlink"/>
+                <w:rFonts w:hint="cs"/>
+                <w:rtl/>
+              </w:rPr>
+              <w:t>ی</w:t>
+            </w:r>
+            <w:r>
+              <w:rPr>
+                <w:rStyle w:val="Hyperlink"/>
+                <w:rFonts w:hint="eastAsia"/>
+                <w:rtl/>
+              </w:rPr>
+              <w:t>اده‌ساز</w:t>
+            </w:r>
+            <w:r>
+              <w:rPr>
+                <w:rStyle w:val="Hyperlink"/>
+                <w:rFonts w:hint="cs"/>
+                <w:rtl/>
+              </w:rPr>
+              <w:t>ی</w:t>
+            </w:r>
+            <w:r>
+              <w:rPr>
+                <w:rStyle w:val="Hyperlink"/>
+                <w:rtl/>
+              </w:rPr>
+              <w:t xml:space="preserve"> </w:t>
+            </w:r>
+            <w:r>
+              <w:rPr>
+                <w:rStyle w:val="Hyperlink"/>
+              </w:rPr>
+              <w:t>DRSFR</w:t>
+            </w:r>
+            <w:r>
+              <w:rPr>
+                <w:rStyle w:val="Hyperlink"/>
+                <w:rtl/>
+              </w:rPr>
+              <w:t xml:space="preserve"> </w:t>
+            </w:r>
+            <w:r>
+              <w:rPr>
+                <w:rStyle w:val="Hyperlink"/>
+                <w:rFonts w:hint="eastAsia"/>
+                <w:rtl/>
+              </w:rPr>
+              <w:t>برا</w:t>
+            </w:r>
+            <w:r>
+              <w:rPr>
+                <w:rStyle w:val="Hyperlink"/>
+                <w:rFonts w:hint="cs"/>
+                <w:rtl/>
+              </w:rPr>
+              <w:t>ی</w:t>
+            </w:r>
+            <w:r>
+              <w:rPr>
+                <w:rStyle w:val="Hyperlink"/>
+                <w:rtl/>
+              </w:rPr>
+              <w:t xml:space="preserve"> </w:t>
+            </w:r>
+            <w:r>
+              <w:rPr>
+                <w:rStyle w:val="Hyperlink"/>
+                <w:rFonts w:hint="eastAsia"/>
+                <w:rtl/>
+              </w:rPr>
+              <w:t>داده‌ها</w:t>
+            </w:r>
+            <w:r>
+              <w:rPr>
+                <w:rStyle w:val="Hyperlink"/>
+                <w:rFonts w:hint="cs"/>
+                <w:rtl/>
+              </w:rPr>
+              <w:t>ی</w:t>
+            </w:r>
+            <w:r>
+              <w:rPr>
+                <w:rStyle w:val="Hyperlink"/>
+                <w:rtl/>
+              </w:rPr>
+              <w:t xml:space="preserve"> </w:t>
+            </w:r>
+            <w:r>
+              <w:rPr>
+                <w:rStyle w:val="Hyperlink"/>
+                <w:rFonts w:hint="eastAsia"/>
+                <w:rtl/>
+              </w:rPr>
+              <w:t>جار</w:t>
+            </w:r>
+            <w:r>
+              <w:rPr>
+                <w:rStyle w:val="Hyperlink"/>
+                <w:rFonts w:hint="cs"/>
+                <w:rtl/>
+              </w:rPr>
+              <w:t>ی</w:t>
+            </w:r>
+            <w:r>
+              <w:rPr>
+                <w:rStyle w:val="Hyperlink"/>
+                <w:rtl/>
+              </w:rPr>
+              <w:t xml:space="preserve"> </w:t>
+            </w:r>
+            <w:r>
+              <w:rPr>
+                <w:rStyle w:val="Hyperlink"/>
+                <w:rFonts w:hint="eastAsia"/>
+                <w:rtl/>
+              </w:rPr>
+              <w:t>بدون</w:t>
+            </w:r>
+            <w:r>
+              <w:rPr>
+                <w:rStyle w:val="Hyperlink"/>
+                <w:rtl/>
+              </w:rPr>
+              <w:t xml:space="preserve"> </w:t>
+            </w:r>
+            <w:r>
+              <w:rPr>
+                <w:rStyle w:val="Hyperlink"/>
+                <w:rFonts w:hint="eastAsia"/>
+                <w:rtl/>
+              </w:rPr>
+              <w:t>شماره</w:t>
+            </w:r>
+            <w:r>
+              <w:rPr>
+                <w:webHidden/>
+                <w:rtl/>
+              </w:rPr>
+              <w:tab/>
+            </w:r>
+            <w:r>
+              <w:rPr>
+                <w:webHidden/>
+                <w:rtl/>
+              </w:rPr>
+              <w:fldChar w:fldCharType="begin"/>
+            </w:r>
+            <w:r>
+              <w:rPr>
+                <w:webHidden/>
+                <w:rtl/>
+              </w:rPr>
+              <w:instrText xml:space="preserve"> </w:instrText>
+            </w:r>
+            <w:r>
+              <w:rPr>
+                <w:webHidden/>
+              </w:rPr>
+              <w:instrText xml:space="preserve">PAGEREF </w:instrText>
+            </w:r>
+            <w:r>
+              <w:rPr>
+                <w:webHidden/>
+                <w:rtl/>
+              </w:rPr>
+              <w:instrText>_</w:instrText>
+            </w:r>
+            <w:r>
+              <w:rPr>
+                <w:webHidden/>
+              </w:rPr>
+              <w:instrText>Toc454860337 \h</w:instrText>
+            </w:r>
+            <w:r>
+              <w:rPr>
+                <w:webHidden/>
+                <w:rtl/>
+              </w:rPr>
+              <w:instrText xml:space="preserve"> </w:instrText>
+            </w:r>
+            <w:r>
+              <w:rPr>
+                <w:webHidden/>
+                <w:rtl/>
+              </w:rPr>
+            </w:r>
+            <w:r>
+              <w:rPr>
+                <w:webHidden/>
+                <w:rtl/>
+              </w:rPr>
+              <w:fldChar w:fldCharType="separate"/>
+            </w:r>
+            <w:r>
+              <w:rPr>
+                <w:webHidden/>
+                <w:rtl/>
+                <w:lang w:bidi="ar-SA"/>
+              </w:rPr>
+              <w:t>27</w:t>
             </w:r>
             <w:r>
               <w:rPr>
@@ -5017,7 +6356,7 @@
               <w:lang w:bidi="ar-SA"/>
             </w:rPr>
           </w:pPr>
-          <w:hyperlink w:anchor="_Toc454812889" w:history="1">
+          <w:hyperlink w:anchor="_Toc454860338" w:history="1">
             <w:r>
               <w:rPr>
                 <w:rStyle w:val="Hyperlink"/>
@@ -5047,7 +6386,7 @@
                 <w:rFonts w:hint="eastAsia"/>
                 <w:rtl/>
               </w:rPr>
-              <w:t>پ</w:t>
+              <w:t>خلاصه‌</w:t>
             </w:r>
             <w:r>
               <w:rPr>
@@ -5060,22 +6399,6 @@
             <w:r>
               <w:rPr>
                 <w:rStyle w:val="Hyperlink"/>
-                <w:rFonts w:hint="eastAsia"/>
-                <w:rtl/>
-              </w:rPr>
-              <w:t>اده‌ساز</w:t>
-            </w:r>
-            <w:r>
-              <w:rPr>
-                <w:rStyle w:val="Hyperlink"/>
-                <w:rFonts w:hint="cs"/>
-                <w:rtl/>
-              </w:rPr>
-              <w:t>ی</w:t>
-            </w:r>
-            <w:r>
-              <w:rPr>
-                <w:rStyle w:val="Hyperlink"/>
                 <w:rtl/>
               </w:rPr>
               <w:t xml:space="preserve"> </w:t>
@@ -5086,99 +6409,7 @@
                 <w:rFonts w:hint="eastAsia"/>
                 <w:rtl/>
               </w:rPr>
-              <w:t>برا</w:t>
-            </w:r>
-            <w:r>
-              <w:rPr>
-                <w:rStyle w:val="Hyperlink"/>
-                <w:rFonts w:hint="cs"/>
-                <w:rtl/>
-              </w:rPr>
-              <w:t>ی</w:t>
-            </w:r>
-            <w:r>
-              <w:rPr>
-                <w:rStyle w:val="Hyperlink"/>
-                <w:rtl/>
-              </w:rPr>
-              <w:t xml:space="preserve"> </w:t>
-            </w:r>
-            <w:r>
-              <w:rPr>
-                <w:rStyle w:val="Hyperlink"/>
-                <w:rFonts w:hint="eastAsia"/>
-                <w:rtl/>
-              </w:rPr>
-              <w:t>داده‌ها</w:t>
-            </w:r>
-            <w:r>
-              <w:rPr>
-                <w:rStyle w:val="Hyperlink"/>
-                <w:rFonts w:hint="cs"/>
-                <w:rtl/>
-              </w:rPr>
-              <w:t>ی</w:t>
-            </w:r>
-            <w:r>
-              <w:rPr>
-                <w:rStyle w:val="Hyperlink"/>
-                <w:rtl/>
-              </w:rPr>
-              <w:t xml:space="preserve"> </w:t>
-            </w:r>
-            <w:r>
-              <w:rPr>
-                <w:rStyle w:val="Hyperlink"/>
-                <w:rFonts w:hint="eastAsia"/>
-                <w:rtl/>
-              </w:rPr>
-              <w:t>جار</w:t>
-            </w:r>
-            <w:r>
-              <w:rPr>
-                <w:rStyle w:val="Hyperlink"/>
-                <w:rFonts w:hint="cs"/>
-                <w:rtl/>
-              </w:rPr>
-              <w:t>ی</w:t>
-            </w:r>
-            <w:r>
-              <w:rPr>
-                <w:rStyle w:val="Hyperlink"/>
-                <w:rtl/>
-              </w:rPr>
-              <w:t xml:space="preserve"> </w:t>
-            </w:r>
-            <w:r>
-              <w:rPr>
-                <w:rStyle w:val="Hyperlink"/>
-                <w:rFonts w:hint="eastAsia"/>
-                <w:rtl/>
-              </w:rPr>
-              <w:t>شماره‌گذار</w:t>
-            </w:r>
-            <w:r>
-              <w:rPr>
-                <w:rStyle w:val="Hyperlink"/>
-                <w:rFonts w:hint="cs"/>
-                <w:rtl/>
-              </w:rPr>
-              <w:t>ی</w:t>
-            </w:r>
-            <w:r>
-              <w:rPr>
-                <w:rStyle w:val="Hyperlink"/>
-                <w:rtl/>
-              </w:rPr>
-              <w:t xml:space="preserve"> </w:t>
-            </w:r>
-            <w:r>
-              <w:rPr>
-                <w:rStyle w:val="Hyperlink"/>
-                <w:rFonts w:hint="eastAsia"/>
-                <w:rtl/>
-              </w:rPr>
-              <w:t>شده</w:t>
+              <w:t>فصل</w:t>
             </w:r>
             <w:r>
               <w:rPr>
@@ -5218,7 +6449,7 @@
               <w:rPr>
                 <w:webHidden/>
               </w:rPr>
-              <w:instrText>Toc454812889 \h</w:instrText>
+              <w:instrText>Toc454860338 \h</w:instrText>
             </w:r>
             <w:r>
               <w:rPr>
@@ -5246,7 +6477,7 @@
                 <w:rtl/>
                 <w:lang w:bidi="ar-SA"/>
               </w:rPr>
-              <w:t>25</w:t>
+              <w:t>27</w:t>
             </w:r>
             <w:r>
               <w:rPr>
@@ -5271,7 +6502,7 @@
               <w:lang w:bidi="ar-SA"/>
             </w:rPr>
           </w:pPr>
-          <w:hyperlink w:anchor="_Toc454812890" w:history="1">
+          <w:hyperlink w:anchor="_Toc454860339" w:history="1">
             <w:r>
               <w:rPr>
                 <w:rStyle w:val="Hyperlink"/>
@@ -5461,24 +6692,226 @@
             </w:r>
             <w:r>
               <w:rPr>
+                <w:noProof/>
+                <w:webHidden/>
+                <w:rtl/>
+              </w:rPr>
+              <w:tab/>
+            </w:r>
+            <w:r>
+              <w:rPr>
+                <w:noProof/>
+                <w:webHidden/>
+                <w:rtl/>
+              </w:rPr>
+              <w:fldChar w:fldCharType="begin"/>
+            </w:r>
+            <w:r>
+              <w:rPr>
+                <w:noProof/>
+                <w:webHidden/>
+                <w:rtl/>
+              </w:rPr>
+              <w:instrText xml:space="preserve"> </w:instrText>
+            </w:r>
+            <w:r>
+              <w:rPr>
+                <w:noProof/>
+                <w:webHidden/>
+              </w:rPr>
+              <w:instrText xml:space="preserve">PAGEREF </w:instrText>
+            </w:r>
+            <w:r>
+              <w:rPr>
+                <w:noProof/>
+                <w:webHidden/>
+                <w:rtl/>
+              </w:rPr>
+              <w:instrText>_</w:instrText>
+            </w:r>
+            <w:r>
+              <w:rPr>
+                <w:noProof/>
+                <w:webHidden/>
+              </w:rPr>
+              <w:instrText>Toc454860339 \h</w:instrText>
+            </w:r>
+            <w:r>
+              <w:rPr>
+                <w:noProof/>
+                <w:webHidden/>
+                <w:rtl/>
+              </w:rPr>
+              <w:instrText xml:space="preserve"> </w:instrText>
+            </w:r>
+            <w:r>
+              <w:rPr>
+                <w:noProof/>
+                <w:webHidden/>
+                <w:rtl/>
+              </w:rPr>
+            </w:r>
+            <w:r>
+              <w:rPr>
+                <w:noProof/>
+                <w:webHidden/>
+                <w:rtl/>
+              </w:rPr>
+              <w:fldChar w:fldCharType="separate"/>
+            </w:r>
+            <w:r>
+              <w:rPr>
+                <w:noProof/>
+                <w:webHidden/>
+                <w:rtl/>
+                <w:lang w:bidi="ar-SA"/>
+              </w:rPr>
+              <w:t>29</w:t>
+            </w:r>
+            <w:r>
+              <w:rPr>
+                <w:noProof/>
+                <w:webHidden/>
+                <w:rtl/>
+              </w:rPr>
+              <w:fldChar w:fldCharType="end"/>
+            </w:r>
+          </w:hyperlink>
+        </w:p>
+        <w:p>
+          <w:pPr>
+            <w:pStyle w:val="TOC2"/>
+            <w:rPr>
+              <w:rFonts w:asciiTheme="minorHAnsi" w:eastAsiaTheme="minorEastAsia" w:hAnsiTheme="minorHAnsi" w:cstheme="minorBidi"/>
+              <w:sz w:val="22"/>
+              <w:szCs w:val="22"/>
+              <w:rtl/>
+              <w:lang w:bidi="ar-SA"/>
+            </w:rPr>
+          </w:pPr>
+          <w:hyperlink w:anchor="_Toc454860340" w:history="1">
+            <w:r>
+              <w:rPr>
                 <w:rStyle w:val="Hyperlink"/>
-                <w:noProof/>
-                <w:rtl/>
-              </w:rPr>
-              <w:t xml:space="preserve"> </w:t>
+                <w14:scene3d>
+                  <w14:camera w14:prst="orthographicFront"/>
+                  <w14:lightRig w14:rig="threePt" w14:dir="t">
+                    <w14:rot w14:lat="0" w14:lon="0" w14:rev="0"/>
+                  </w14:lightRig>
+                </w14:scene3d>
+              </w:rPr>
+              <w:t>4‌.1‌</w:t>
+            </w:r>
+            <w:r>
+              <w:rPr>
+                <w:rFonts w:asciiTheme="minorHAnsi" w:eastAsiaTheme="minorEastAsia" w:hAnsiTheme="minorHAnsi" w:cstheme="minorBidi"/>
+                <w:sz w:val="22"/>
+                <w:szCs w:val="22"/>
+                <w:rtl/>
+                <w:lang w:bidi="ar-SA"/>
+              </w:rPr>
+              <w:tab/>
             </w:r>
             <w:r>
               <w:rPr>
                 <w:rStyle w:val="Hyperlink"/>
                 <w:rFonts w:hint="eastAsia"/>
-                <w:noProof/>
-                <w:rtl/>
-              </w:rPr>
-              <w:t>سامانه</w:t>
-            </w:r>
-            <w:r>
-              <w:rPr>
-                <w:noProof/>
+                <w:rtl/>
+              </w:rPr>
+              <w:t>معمار</w:t>
+            </w:r>
+            <w:r>
+              <w:rPr>
+                <w:rStyle w:val="Hyperlink"/>
+                <w:rFonts w:hint="cs"/>
+                <w:rtl/>
+              </w:rPr>
+              <w:t>ی</w:t>
+            </w:r>
+            <w:r>
+              <w:rPr>
+                <w:rStyle w:val="Hyperlink"/>
+                <w:rtl/>
+              </w:rPr>
+              <w:t xml:space="preserve"> </w:t>
+            </w:r>
+            <w:r>
+              <w:rPr>
+                <w:rStyle w:val="Hyperlink"/>
+                <w:rFonts w:hint="eastAsia"/>
+                <w:rtl/>
+              </w:rPr>
+              <w:t>و</w:t>
+            </w:r>
+            <w:r>
+              <w:rPr>
+                <w:rStyle w:val="Hyperlink"/>
+                <w:rtl/>
+              </w:rPr>
+              <w:t xml:space="preserve"> </w:t>
+            </w:r>
+            <w:r>
+              <w:rPr>
+                <w:rStyle w:val="Hyperlink"/>
+                <w:rFonts w:hint="eastAsia"/>
+                <w:rtl/>
+              </w:rPr>
+              <w:t>پ</w:t>
+            </w:r>
+            <w:r>
+              <w:rPr>
+                <w:rStyle w:val="Hyperlink"/>
+                <w:rFonts w:hint="cs"/>
+                <w:rtl/>
+              </w:rPr>
+              <w:t>ی</w:t>
+            </w:r>
+            <w:r>
+              <w:rPr>
+                <w:rStyle w:val="Hyperlink"/>
+                <w:rFonts w:hint="eastAsia"/>
+                <w:rtl/>
+              </w:rPr>
+              <w:t>کرپاره‌ها</w:t>
+            </w:r>
+            <w:r>
+              <w:rPr>
+                <w:rStyle w:val="Hyperlink"/>
+                <w:rFonts w:hint="cs"/>
+                <w:rtl/>
+              </w:rPr>
+              <w:t>ی</w:t>
+            </w:r>
+            <w:r>
+              <w:rPr>
+                <w:rStyle w:val="Hyperlink"/>
+                <w:rtl/>
+              </w:rPr>
+              <w:t xml:space="preserve"> </w:t>
+            </w:r>
+            <w:r>
+              <w:rPr>
+                <w:rStyle w:val="Hyperlink"/>
+                <w:rFonts w:hint="eastAsia"/>
+                <w:rtl/>
+              </w:rPr>
+              <w:t>ابزار</w:t>
+            </w:r>
+            <w:r>
+              <w:rPr>
+                <w:rStyle w:val="Hyperlink"/>
+                <w:rtl/>
+              </w:rPr>
+              <w:t xml:space="preserve"> </w:t>
+            </w:r>
+            <w:r>
+              <w:rPr>
+                <w:rStyle w:val="Hyperlink"/>
+              </w:rPr>
+              <w:t>SDMiner</w:t>
+            </w:r>
+            <w:r>
+              <w:rPr>
                 <w:webHidden/>
                 <w:rtl/>
               </w:rPr>
@@ -5486,7 +6919,6 @@
             </w:r>
             <w:r>
               <w:rPr>
-                <w:noProof/>
                 <w:webHidden/>
                 <w:rtl/>
               </w:rPr>
@@ -5494,7 +6926,6 @@
             </w:r>
             <w:r>
               <w:rPr>
-                <w:noProof/>
                 <w:webHidden/>
                 <w:rtl/>
               </w:rPr>
@@ -5502,14 +6933,12 @@
             </w:r>
             <w:r>
               <w:rPr>
-                <w:noProof/>
                 <w:webHidden/>
               </w:rPr>
               <w:instrText xml:space="preserve">PAGEREF </w:instrText>
             </w:r>
             <w:r>
               <w:rPr>
-                <w:noProof/>
                 <w:webHidden/>
                 <w:rtl/>
               </w:rPr>
@@ -5517,14 +6946,12 @@
             </w:r>
             <w:r>
               <w:rPr>
-                <w:noProof/>
                 <w:webHidden/>
               </w:rPr>
-              <w:instrText>Toc454812890 \h</w:instrText>
-            </w:r>
-            <w:r>
-              <w:rPr>
-                <w:noProof/>
+              <w:instrText>Toc454860340 \h</w:instrText>
+            </w:r>
+            <w:r>
+              <w:rPr>
                 <w:webHidden/>
                 <w:rtl/>
               </w:rPr>
@@ -5532,14 +6959,12 @@
             </w:r>
             <w:r>
               <w:rPr>
-                <w:noProof/>
                 <w:webHidden/>
                 <w:rtl/>
               </w:rPr>
             </w:r>
             <w:r>
               <w:rPr>
-                <w:noProof/>
                 <w:webHidden/>
                 <w:rtl/>
               </w:rPr>
@@ -5547,16 +6972,712 @@
             </w:r>
             <w:r>
               <w:rPr>
-                <w:noProof/>
                 <w:webHidden/>
                 <w:rtl/>
                 <w:lang w:bidi="ar-SA"/>
               </w:rPr>
-              <w:t>29</w:t>
-            </w:r>
-            <w:r>
-              <w:rPr>
-                <w:noProof/>
+              <w:t>30</w:t>
+            </w:r>
+            <w:r>
+              <w:rPr>
+                <w:webHidden/>
+                <w:rtl/>
+              </w:rPr>
+              <w:fldChar w:fldCharType="end"/>
+            </w:r>
+          </w:hyperlink>
+        </w:p>
+        <w:p>
+          <w:pPr>
+            <w:pStyle w:val="TOC2"/>
+            <w:rPr>
+              <w:rFonts w:asciiTheme="minorHAnsi" w:eastAsiaTheme="minorEastAsia" w:hAnsiTheme="minorHAnsi" w:cstheme="minorBidi"/>
+              <w:sz w:val="22"/>
+              <w:szCs w:val="22"/>
+              <w:rtl/>
+              <w:lang w:bidi="ar-SA"/>
+            </w:rPr>
+          </w:pPr>
+          <w:hyperlink w:anchor="_Toc454860341" w:history="1">
+            <w:r>
+              <w:rPr>
+                <w:rStyle w:val="Hyperlink"/>
+                <w14:scene3d>
+                  <w14:camera w14:prst="orthographicFront"/>
+                  <w14:lightRig w14:rig="threePt" w14:dir="t">
+                    <w14:rot w14:lat="0" w14:lon="0" w14:rev="0"/>
+                  </w14:lightRig>
+                </w14:scene3d>
+              </w:rPr>
+              <w:t>4‌.2‌</w:t>
+            </w:r>
+            <w:r>
+              <w:rPr>
+                <w:rFonts w:asciiTheme="minorHAnsi" w:eastAsiaTheme="minorEastAsia" w:hAnsiTheme="minorHAnsi" w:cstheme="minorBidi"/>
+                <w:sz w:val="22"/>
+                <w:szCs w:val="22"/>
+                <w:rtl/>
+                <w:lang w:bidi="ar-SA"/>
+              </w:rPr>
+              <w:tab/>
+            </w:r>
+            <w:r>
+              <w:rPr>
+                <w:rStyle w:val="Hyperlink"/>
+                <w:rFonts w:hint="eastAsia"/>
+                <w:rtl/>
+              </w:rPr>
+              <w:t>تحل</w:t>
+            </w:r>
+            <w:r>
+              <w:rPr>
+                <w:rStyle w:val="Hyperlink"/>
+                <w:rFonts w:hint="cs"/>
+                <w:rtl/>
+              </w:rPr>
+              <w:t>ی</w:t>
+            </w:r>
+            <w:r>
+              <w:rPr>
+                <w:rStyle w:val="Hyperlink"/>
+                <w:rFonts w:hint="eastAsia"/>
+                <w:rtl/>
+              </w:rPr>
+              <w:t>ل</w:t>
+            </w:r>
+            <w:r>
+              <w:rPr>
+                <w:rStyle w:val="Hyperlink"/>
+                <w:rtl/>
+              </w:rPr>
+              <w:t xml:space="preserve"> </w:t>
+            </w:r>
+            <w:r>
+              <w:rPr>
+                <w:rStyle w:val="Hyperlink"/>
+                <w:rFonts w:hint="eastAsia"/>
+                <w:rtl/>
+              </w:rPr>
+              <w:t>و</w:t>
+            </w:r>
+            <w:r>
+              <w:rPr>
+                <w:rStyle w:val="Hyperlink"/>
+                <w:rtl/>
+              </w:rPr>
+              <w:t xml:space="preserve"> </w:t>
+            </w:r>
+            <w:r>
+              <w:rPr>
+                <w:rStyle w:val="Hyperlink"/>
+                <w:rFonts w:hint="eastAsia"/>
+                <w:rtl/>
+              </w:rPr>
+              <w:t>طراح</w:t>
+            </w:r>
+            <w:r>
+              <w:rPr>
+                <w:rStyle w:val="Hyperlink"/>
+                <w:rFonts w:hint="cs"/>
+                <w:rtl/>
+              </w:rPr>
+              <w:t>ی</w:t>
+            </w:r>
+            <w:r>
+              <w:rPr>
+                <w:rStyle w:val="Hyperlink"/>
+                <w:rtl/>
+              </w:rPr>
+              <w:t xml:space="preserve"> </w:t>
+            </w:r>
+            <w:r>
+              <w:rPr>
+                <w:rStyle w:val="Hyperlink"/>
+                <w:rFonts w:hint="eastAsia"/>
+                <w:rtl/>
+              </w:rPr>
+              <w:t>نرم‌افزار</w:t>
+            </w:r>
+            <w:r>
+              <w:rPr>
+                <w:webHidden/>
+                <w:rtl/>
+              </w:rPr>
+              <w:tab/>
+            </w:r>
+            <w:r>
+              <w:rPr>
+                <w:webHidden/>
+                <w:rtl/>
+              </w:rPr>
+              <w:fldChar w:fldCharType="begin"/>
+            </w:r>
+            <w:r>
+              <w:rPr>
+                <w:webHidden/>
+                <w:rtl/>
+              </w:rPr>
+              <w:instrText xml:space="preserve"> </w:instrText>
+            </w:r>
+            <w:r>
+              <w:rPr>
+                <w:webHidden/>
+              </w:rPr>
+              <w:instrText xml:space="preserve">PAGEREF </w:instrText>
+            </w:r>
+            <w:r>
+              <w:rPr>
+                <w:webHidden/>
+                <w:rtl/>
+              </w:rPr>
+              <w:instrText>_</w:instrText>
+            </w:r>
+            <w:r>
+              <w:rPr>
+                <w:webHidden/>
+              </w:rPr>
+              <w:instrText>Toc454860341 \h</w:instrText>
+            </w:r>
+            <w:r>
+              <w:rPr>
+                <w:webHidden/>
+                <w:rtl/>
+              </w:rPr>
+              <w:instrText xml:space="preserve"> </w:instrText>
+            </w:r>
+            <w:r>
+              <w:rPr>
+                <w:webHidden/>
+                <w:rtl/>
+              </w:rPr>
+            </w:r>
+            <w:r>
+              <w:rPr>
+                <w:webHidden/>
+                <w:rtl/>
+              </w:rPr>
+              <w:fldChar w:fldCharType="separate"/>
+            </w:r>
+            <w:r>
+              <w:rPr>
+                <w:webHidden/>
+                <w:rtl/>
+                <w:lang w:bidi="ar-SA"/>
+              </w:rPr>
+              <w:t>33</w:t>
+            </w:r>
+            <w:r>
+              <w:rPr>
+                <w:webHidden/>
+                <w:rtl/>
+              </w:rPr>
+              <w:fldChar w:fldCharType="end"/>
+            </w:r>
+          </w:hyperlink>
+        </w:p>
+        <w:p>
+          <w:pPr>
+            <w:pStyle w:val="TOC3"/>
+            <w:rPr>
+              <w:rFonts w:asciiTheme="minorHAnsi" w:eastAsiaTheme="minorEastAsia" w:hAnsiTheme="minorHAnsi" w:cstheme="minorBidi"/>
+              <w:szCs w:val="22"/>
+              <w:rtl/>
+              <w:lang w:bidi="ar-SA"/>
+            </w:rPr>
+          </w:pPr>
+          <w:hyperlink w:anchor="_Toc454860342" w:history="1">
+            <w:r>
+              <w:rPr>
+                <w:rStyle w:val="Hyperlink"/>
+                <w:rtl/>
+                <w14:scene3d>
+                  <w14:camera w14:prst="orthographicFront"/>
+                  <w14:lightRig w14:rig="threePt" w14:dir="t">
+                    <w14:rot w14:lat="0" w14:lon="0" w14:rev="0"/>
+                  </w14:lightRig>
+                </w14:scene3d>
+              </w:rPr>
+              <w:t>4‌.2‌.1‌</w:t>
+            </w:r>
+            <w:r>
+              <w:rPr>
+                <w:rFonts w:asciiTheme="minorHAnsi" w:eastAsiaTheme="minorEastAsia" w:hAnsiTheme="minorHAnsi" w:cstheme="minorBidi"/>
+                <w:szCs w:val="22"/>
+                <w:rtl/>
+                <w:lang w:bidi="ar-SA"/>
+              </w:rPr>
+              <w:tab/>
+            </w:r>
+            <w:r>
+              <w:rPr>
+                <w:rStyle w:val="Hyperlink"/>
+                <w:rFonts w:hint="eastAsia"/>
+                <w:rtl/>
+              </w:rPr>
+              <w:t>مدل</w:t>
+            </w:r>
+            <w:r>
+              <w:rPr>
+                <w:rStyle w:val="Hyperlink"/>
+                <w:rtl/>
+              </w:rPr>
+              <w:t xml:space="preserve"> </w:t>
+            </w:r>
+            <w:r>
+              <w:rPr>
+                <w:rStyle w:val="Hyperlink"/>
+                <w:rFonts w:hint="eastAsia"/>
+                <w:rtl/>
+              </w:rPr>
+              <w:t>فرآ</w:t>
+            </w:r>
+            <w:r>
+              <w:rPr>
+                <w:rStyle w:val="Hyperlink"/>
+                <w:rFonts w:hint="cs"/>
+                <w:rtl/>
+              </w:rPr>
+              <w:t>ی</w:t>
+            </w:r>
+            <w:r>
+              <w:rPr>
+                <w:rStyle w:val="Hyperlink"/>
+                <w:rFonts w:hint="eastAsia"/>
+                <w:rtl/>
+              </w:rPr>
+              <w:t>ند</w:t>
+            </w:r>
+            <w:r>
+              <w:rPr>
+                <w:rStyle w:val="Hyperlink"/>
+                <w:rFonts w:hint="cs"/>
+                <w:rtl/>
+              </w:rPr>
+              <w:t>ی</w:t>
+            </w:r>
+            <w:r>
+              <w:rPr>
+                <w:rStyle w:val="Hyperlink"/>
+                <w:rtl/>
+              </w:rPr>
+              <w:t xml:space="preserve"> </w:t>
+            </w:r>
+            <w:r>
+              <w:rPr>
+                <w:rStyle w:val="Hyperlink"/>
+                <w:rFonts w:hint="eastAsia"/>
+                <w:rtl/>
+              </w:rPr>
+              <w:t>آبشار</w:t>
+            </w:r>
+            <w:r>
+              <w:rPr>
+                <w:rStyle w:val="Hyperlink"/>
+                <w:rFonts w:hint="cs"/>
+                <w:rtl/>
+              </w:rPr>
+              <w:t>ی</w:t>
+            </w:r>
+            <w:r>
+              <w:rPr>
+                <w:webHidden/>
+                <w:rtl/>
+              </w:rPr>
+              <w:tab/>
+            </w:r>
+            <w:r>
+              <w:rPr>
+                <w:webHidden/>
+                <w:rtl/>
+              </w:rPr>
+              <w:fldChar w:fldCharType="begin"/>
+            </w:r>
+            <w:r>
+              <w:rPr>
+                <w:webHidden/>
+                <w:rtl/>
+              </w:rPr>
+              <w:instrText xml:space="preserve"> </w:instrText>
+            </w:r>
+            <w:r>
+              <w:rPr>
+                <w:webHidden/>
+              </w:rPr>
+              <w:instrText xml:space="preserve">PAGEREF </w:instrText>
+            </w:r>
+            <w:r>
+              <w:rPr>
+                <w:webHidden/>
+                <w:rtl/>
+              </w:rPr>
+              <w:instrText>_</w:instrText>
+            </w:r>
+            <w:r>
+              <w:rPr>
+                <w:webHidden/>
+              </w:rPr>
+              <w:instrText>Toc454860342 \h</w:instrText>
+            </w:r>
+            <w:r>
+              <w:rPr>
+                <w:webHidden/>
+                <w:rtl/>
+              </w:rPr>
+              <w:instrText xml:space="preserve"> </w:instrText>
+            </w:r>
+            <w:r>
+              <w:rPr>
+                <w:webHidden/>
+                <w:rtl/>
+              </w:rPr>
+            </w:r>
+            <w:r>
+              <w:rPr>
+                <w:webHidden/>
+                <w:rtl/>
+              </w:rPr>
+              <w:fldChar w:fldCharType="separate"/>
+            </w:r>
+            <w:r>
+              <w:rPr>
+                <w:webHidden/>
+                <w:rtl/>
+                <w:lang w:bidi="ar-SA"/>
+              </w:rPr>
+              <w:t>33</w:t>
+            </w:r>
+            <w:r>
+              <w:rPr>
+                <w:webHidden/>
+                <w:rtl/>
+              </w:rPr>
+              <w:fldChar w:fldCharType="end"/>
+            </w:r>
+          </w:hyperlink>
+        </w:p>
+        <w:p>
+          <w:pPr>
+            <w:pStyle w:val="TOC3"/>
+            <w:rPr>
+              <w:rFonts w:asciiTheme="minorHAnsi" w:eastAsiaTheme="minorEastAsia" w:hAnsiTheme="minorHAnsi" w:cstheme="minorBidi"/>
+              <w:szCs w:val="22"/>
+              <w:rtl/>
+              <w:lang w:bidi="ar-SA"/>
+            </w:rPr>
+          </w:pPr>
+          <w:hyperlink w:anchor="_Toc454860343" w:history="1">
+            <w:r>
+              <w:rPr>
+                <w:rStyle w:val="Hyperlink"/>
+                <w:rtl/>
+                <w14:scene3d>
+                  <w14:camera w14:prst="orthographicFront"/>
+                  <w14:lightRig w14:rig="threePt" w14:dir="t">
+                    <w14:rot w14:lat="0" w14:lon="0" w14:rev="0"/>
+                  </w14:lightRig>
+                </w14:scene3d>
+              </w:rPr>
+              <w:t>4‌.2‌.2‌</w:t>
+            </w:r>
+            <w:r>
+              <w:rPr>
+                <w:rFonts w:asciiTheme="minorHAnsi" w:eastAsiaTheme="minorEastAsia" w:hAnsiTheme="minorHAnsi" w:cstheme="minorBidi"/>
+                <w:szCs w:val="22"/>
+                <w:rtl/>
+                <w:lang w:bidi="ar-SA"/>
+              </w:rPr>
+              <w:tab/>
+            </w:r>
+            <w:r>
+              <w:rPr>
+                <w:rStyle w:val="Hyperlink"/>
+                <w:rFonts w:hint="eastAsia"/>
+                <w:rtl/>
+              </w:rPr>
+              <w:t>مستندات</w:t>
+            </w:r>
+            <w:r>
+              <w:rPr>
+                <w:rStyle w:val="Hyperlink"/>
+                <w:rtl/>
+              </w:rPr>
+              <w:t xml:space="preserve"> </w:t>
+            </w:r>
+            <w:r>
+              <w:rPr>
+                <w:rStyle w:val="Hyperlink"/>
+                <w:rFonts w:hint="eastAsia"/>
+                <w:rtl/>
+              </w:rPr>
+              <w:t>تحل</w:t>
+            </w:r>
+            <w:r>
+              <w:rPr>
+                <w:rStyle w:val="Hyperlink"/>
+                <w:rFonts w:hint="cs"/>
+                <w:rtl/>
+              </w:rPr>
+              <w:t>ی</w:t>
+            </w:r>
+            <w:r>
+              <w:rPr>
+                <w:rStyle w:val="Hyperlink"/>
+                <w:rFonts w:hint="eastAsia"/>
+                <w:rtl/>
+              </w:rPr>
+              <w:t>ل</w:t>
+            </w:r>
+            <w:r>
+              <w:rPr>
+                <w:rStyle w:val="Hyperlink"/>
+                <w:rtl/>
+              </w:rPr>
+              <w:t xml:space="preserve"> </w:t>
+            </w:r>
+            <w:r>
+              <w:rPr>
+                <w:rStyle w:val="Hyperlink"/>
+                <w:rFonts w:hint="eastAsia"/>
+                <w:rtl/>
+              </w:rPr>
+              <w:t>و</w:t>
+            </w:r>
+            <w:r>
+              <w:rPr>
+                <w:rStyle w:val="Hyperlink"/>
+                <w:rtl/>
+              </w:rPr>
+              <w:t xml:space="preserve"> </w:t>
+            </w:r>
+            <w:r>
+              <w:rPr>
+                <w:rStyle w:val="Hyperlink"/>
+                <w:rFonts w:hint="eastAsia"/>
+                <w:rtl/>
+              </w:rPr>
+              <w:t>طراح</w:t>
+            </w:r>
+            <w:r>
+              <w:rPr>
+                <w:rStyle w:val="Hyperlink"/>
+                <w:rFonts w:hint="cs"/>
+                <w:rtl/>
+              </w:rPr>
+              <w:t>ی</w:t>
+            </w:r>
+            <w:r>
+              <w:rPr>
+                <w:webHidden/>
+                <w:rtl/>
+              </w:rPr>
+              <w:tab/>
+            </w:r>
+            <w:r>
+              <w:rPr>
+                <w:webHidden/>
+                <w:rtl/>
+              </w:rPr>
+              <w:fldChar w:fldCharType="begin"/>
+            </w:r>
+            <w:r>
+              <w:rPr>
+                <w:webHidden/>
+                <w:rtl/>
+              </w:rPr>
+              <w:instrText xml:space="preserve"> </w:instrText>
+            </w:r>
+            <w:r>
+              <w:rPr>
+                <w:webHidden/>
+              </w:rPr>
+              <w:instrText xml:space="preserve">PAGEREF </w:instrText>
+            </w:r>
+            <w:r>
+              <w:rPr>
+                <w:webHidden/>
+                <w:rtl/>
+              </w:rPr>
+              <w:instrText>_</w:instrText>
+            </w:r>
+            <w:r>
+              <w:rPr>
+                <w:webHidden/>
+              </w:rPr>
+              <w:instrText>Toc454860343 \h</w:instrText>
+            </w:r>
+            <w:r>
+              <w:rPr>
+                <w:webHidden/>
+                <w:rtl/>
+              </w:rPr>
+              <w:instrText xml:space="preserve"> </w:instrText>
+            </w:r>
+            <w:r>
+              <w:rPr>
+                <w:webHidden/>
+                <w:rtl/>
+              </w:rPr>
+            </w:r>
+            <w:r>
+              <w:rPr>
+                <w:webHidden/>
+                <w:rtl/>
+              </w:rPr>
+              <w:fldChar w:fldCharType="separate"/>
+            </w:r>
+            <w:r>
+              <w:rPr>
+                <w:webHidden/>
+                <w:rtl/>
+                <w:lang w:bidi="ar-SA"/>
+              </w:rPr>
+              <w:t>35</w:t>
+            </w:r>
+            <w:r>
+              <w:rPr>
+                <w:webHidden/>
+                <w:rtl/>
+              </w:rPr>
+              <w:fldChar w:fldCharType="end"/>
+            </w:r>
+          </w:hyperlink>
+        </w:p>
+        <w:p>
+          <w:pPr>
+            <w:pStyle w:val="TOC2"/>
+            <w:rPr>
+              <w:rFonts w:asciiTheme="minorHAnsi" w:eastAsiaTheme="minorEastAsia" w:hAnsiTheme="minorHAnsi" w:cstheme="minorBidi"/>
+              <w:sz w:val="22"/>
+              <w:szCs w:val="22"/>
+              <w:rtl/>
+              <w:lang w:bidi="ar-SA"/>
+            </w:rPr>
+          </w:pPr>
+          <w:hyperlink w:anchor="_Toc454860344" w:history="1">
+            <w:r>
+              <w:rPr>
+                <w:rStyle w:val="Hyperlink"/>
+                <w:rtl/>
+                <w14:scene3d>
+                  <w14:camera w14:prst="orthographicFront"/>
+                  <w14:lightRig w14:rig="threePt" w14:dir="t">
+                    <w14:rot w14:lat="0" w14:lon="0" w14:rev="0"/>
+                  </w14:lightRig>
+                </w14:scene3d>
+              </w:rPr>
+              <w:t>4‌.3‌</w:t>
+            </w:r>
+            <w:r>
+              <w:rPr>
+                <w:rFonts w:asciiTheme="minorHAnsi" w:eastAsiaTheme="minorEastAsia" w:hAnsiTheme="minorHAnsi" w:cstheme="minorBidi"/>
+                <w:sz w:val="22"/>
+                <w:szCs w:val="22"/>
+                <w:rtl/>
+                <w:lang w:bidi="ar-SA"/>
+              </w:rPr>
+              <w:tab/>
+            </w:r>
+            <w:r>
+              <w:rPr>
+                <w:rStyle w:val="Hyperlink"/>
+                <w:rFonts w:hint="eastAsia"/>
+                <w:rtl/>
+              </w:rPr>
+              <w:t>خلاصه‌</w:t>
+            </w:r>
+            <w:r>
+              <w:rPr>
+                <w:rStyle w:val="Hyperlink"/>
+                <w:rFonts w:hint="cs"/>
+                <w:rtl/>
+              </w:rPr>
+              <w:t>ی</w:t>
+            </w:r>
+            <w:r>
+              <w:rPr>
+                <w:rStyle w:val="Hyperlink"/>
+                <w:rtl/>
+              </w:rPr>
+              <w:t xml:space="preserve"> </w:t>
+            </w:r>
+            <w:r>
+              <w:rPr>
+                <w:rStyle w:val="Hyperlink"/>
+                <w:rFonts w:hint="eastAsia"/>
+                <w:rtl/>
+              </w:rPr>
+              <w:t>فصل</w:t>
+            </w:r>
+            <w:r>
+              <w:rPr>
+                <w:webHidden/>
+                <w:rtl/>
+              </w:rPr>
+              <w:tab/>
+            </w:r>
+            <w:r>
+              <w:rPr>
+                <w:webHidden/>
+                <w:rtl/>
+              </w:rPr>
+              <w:fldChar w:fldCharType="begin"/>
+            </w:r>
+            <w:r>
+              <w:rPr>
+                <w:webHidden/>
+                <w:rtl/>
+              </w:rPr>
+              <w:instrText xml:space="preserve"> </w:instrText>
+            </w:r>
+            <w:r>
+              <w:rPr>
+                <w:webHidden/>
+              </w:rPr>
+              <w:instrText xml:space="preserve">PAGEREF </w:instrText>
+            </w:r>
+            <w:r>
+              <w:rPr>
+                <w:webHidden/>
+                <w:rtl/>
+              </w:rPr>
+              <w:instrText>_</w:instrText>
+            </w:r>
+            <w:r>
+              <w:rPr>
+                <w:webHidden/>
+              </w:rPr>
+              <w:instrText>Toc454860344 \h</w:instrText>
+            </w:r>
+            <w:r>
+              <w:rPr>
+                <w:webHidden/>
+                <w:rtl/>
+              </w:rPr>
+              <w:instrText xml:space="preserve"> </w:instrText>
+            </w:r>
+            <w:r>
+              <w:rPr>
+                <w:webHidden/>
+                <w:rtl/>
+              </w:rPr>
+            </w:r>
+            <w:r>
+              <w:rPr>
+                <w:webHidden/>
+                <w:rtl/>
+              </w:rPr>
+              <w:fldChar w:fldCharType="separate"/>
+            </w:r>
+            <w:r>
+              <w:rPr>
+                <w:webHidden/>
+                <w:rtl/>
+                <w:lang w:bidi="ar-SA"/>
+              </w:rPr>
+              <w:t>36</w:t>
+            </w:r>
+            <w:r>
+              <w:rPr>
                 <w:webHidden/>
                 <w:rtl/>
               </w:rPr>
@@ -5578,7 +7699,7 @@
               <w:lang w:bidi="ar-SA"/>
             </w:rPr>
           </w:pPr>
-          <w:hyperlink w:anchor="_Toc454812891" w:history="1">
+          <w:hyperlink w:anchor="_Toc454860345" w:history="1">
             <w:r>
               <w:rPr>
                 <w:rStyle w:val="Hyperlink"/>
@@ -5774,7 +7895,7 @@
                 <w:noProof/>
                 <w:webHidden/>
               </w:rPr>
-              <w:instrText>Toc454812891 \h</w:instrText>
+              <w:instrText>Toc454860345 \h</w:instrText>
             </w:r>
             <w:r>
               <w:rPr>
@@ -5806,7 +7927,7 @@
                 <w:rtl/>
                 <w:lang w:bidi="ar-SA"/>
               </w:rPr>
-              <w:t>31</w:t>
+              <w:t>37</w:t>
             </w:r>
             <w:r>
               <w:rPr>
@@ -5832,7 +7953,7 @@
               <w:lang w:bidi="ar-SA"/>
             </w:rPr>
           </w:pPr>
-          <w:hyperlink w:anchor="_Toc454812892" w:history="1">
+          <w:hyperlink w:anchor="_Toc454860346" w:history="1">
             <w:r>
               <w:rPr>
                 <w:rStyle w:val="Hyperlink"/>
@@ -5920,7 +8041,7 @@
                 <w:noProof/>
                 <w:webHidden/>
               </w:rPr>
-              <w:instrText>Toc454812892 \h</w:instrText>
+              <w:instrText>Toc454860346 \h</w:instrText>
             </w:r>
             <w:r>
               <w:rPr>
@@ -5952,137 +8073,7 @@
                 <w:rtl/>
                 <w:lang w:bidi="ar-SA"/>
               </w:rPr>
-              <w:t>32</w:t>
-            </w:r>
-            <w:r>
-              <w:rPr>
-                <w:noProof/>
-                <w:webHidden/>
-                <w:rtl/>
-              </w:rPr>
-              <w:fldChar w:fldCharType="end"/>
-            </w:r>
-          </w:hyperlink>
-        </w:p>
-        <w:p>
-          <w:pPr>
-            <w:pStyle w:val="TOC1"/>
-            <w:rPr>
-              <w:rFonts w:asciiTheme="minorHAnsi" w:eastAsiaTheme="minorEastAsia" w:hAnsiTheme="minorHAnsi" w:cstheme="minorBidi"/>
-              <w:b w:val="0"/>
-              <w:bCs w:val="0"/>
-              <w:noProof/>
-              <w:sz w:val="22"/>
-              <w:szCs w:val="22"/>
-              <w:rtl/>
-              <w:lang w:bidi="ar-SA"/>
-            </w:rPr>
-          </w:pPr>
-          <w:hyperlink w:anchor="_Toc454812893" w:history="1">
-            <w:r>
-              <w:rPr>
-                <w:rStyle w:val="Hyperlink"/>
-                <w:rFonts w:hint="eastAsia"/>
-                <w:noProof/>
-                <w:rtl/>
-              </w:rPr>
-              <w:t>پ</w:t>
-            </w:r>
-            <w:r>
-              <w:rPr>
-                <w:rStyle w:val="Hyperlink"/>
-                <w:rFonts w:hint="cs"/>
-                <w:noProof/>
-                <w:rtl/>
-              </w:rPr>
-              <w:t>ی</w:t>
-            </w:r>
-            <w:r>
-              <w:rPr>
-                <w:rStyle w:val="Hyperlink"/>
-                <w:rFonts w:hint="eastAsia"/>
-                <w:noProof/>
-                <w:rtl/>
-              </w:rPr>
-              <w:t>وست</w:t>
-            </w:r>
-            <w:r>
-              <w:rPr>
-                <w:noProof/>
-                <w:webHidden/>
-                <w:rtl/>
-              </w:rPr>
-              <w:tab/>
-            </w:r>
-            <w:r>
-              <w:rPr>
-                <w:noProof/>
-                <w:webHidden/>
-                <w:rtl/>
-              </w:rPr>
-              <w:fldChar w:fldCharType="begin"/>
-            </w:r>
-            <w:r>
-              <w:rPr>
-                <w:noProof/>
-                <w:webHidden/>
-                <w:rtl/>
-              </w:rPr>
-              <w:instrText xml:space="preserve"> </w:instrText>
-            </w:r>
-            <w:r>
-              <w:rPr>
-                <w:noProof/>
-                <w:webHidden/>
-              </w:rPr>
-              <w:instrText xml:space="preserve">PAGEREF </w:instrText>
-            </w:r>
-            <w:r>
-              <w:rPr>
-                <w:noProof/>
-                <w:webHidden/>
-                <w:rtl/>
-              </w:rPr>
-              <w:instrText>_</w:instrText>
-            </w:r>
-            <w:r>
-              <w:rPr>
-                <w:noProof/>
-                <w:webHidden/>
-              </w:rPr>
-              <w:instrText>Toc454812893 \h</w:instrText>
-            </w:r>
-            <w:r>
-              <w:rPr>
-                <w:noProof/>
-                <w:webHidden/>
-                <w:rtl/>
-              </w:rPr>
-              <w:instrText xml:space="preserve"> </w:instrText>
-            </w:r>
-            <w:r>
-              <w:rPr>
-                <w:noProof/>
-                <w:webHidden/>
-                <w:rtl/>
-              </w:rPr>
-            </w:r>
-            <w:r>
-              <w:rPr>
-                <w:noProof/>
-                <w:webHidden/>
-                <w:rtl/>
-              </w:rPr>
-              <w:fldChar w:fldCharType="separate"/>
-            </w:r>
-            <w:r>
-              <w:rPr>
-                <w:noProof/>
-                <w:webHidden/>
-                <w:rtl/>
-                <w:lang w:bidi="ar-SA"/>
-              </w:rPr>
-              <w:t>33</w:t>
+              <w:t>39</w:t>
             </w:r>
             <w:r>
               <w:rPr>
@@ -6097,6 +8088,9 @@
         <w:p>
           <w:pPr>
             <w:jc w:val="both"/>
+            <w:rPr>
+              <w:rtl/>
+            </w:rPr>
           </w:pPr>
           <w:r>
             <w:rPr>
@@ -6111,7 +8105,6 @@
     </w:sdt>
     <w:p>
       <w:pPr>
-        <w:jc w:val="both"/>
         <w:rPr>
           <w:rtl/>
         </w:rPr>
@@ -6119,34 +8112,12 @@
     </w:p>
     <w:p>
       <w:pPr>
-        <w:jc w:val="both"/>
-        <w:rPr>
-          <w:rtl/>
-        </w:rPr>
-      </w:pPr>
-    </w:p>
-    <w:p>
-      <w:pPr>
-        <w:rPr>
-          <w:rtl/>
-        </w:rPr>
-      </w:pPr>
-    </w:p>
-    <w:p>
-      <w:pPr>
-        <w:rPr>
-          <w:rtl/>
-        </w:rPr>
-      </w:pPr>
-    </w:p>
-    <w:p>
-      <w:pPr>
         <w:rPr>
           <w:rtl/>
         </w:rPr>
         <w:sectPr>
-          <w:headerReference w:type="default" r:id="rId15"/>
-          <w:footerReference w:type="default" r:id="rId16"/>
+          <w:headerReference w:type="default" r:id="rId14"/>
+          <w:footerReference w:type="default" r:id="rId15"/>
           <w:pgSz w:w="11906" w:h="16838" w:code="9"/>
           <w:pgMar w:top="1729" w:right="1729" w:bottom="1729" w:left="1440" w:header="720" w:footer="720" w:gutter="0"/>
           <w:pgNumType w:fmt="arabicAbjad" w:start="1"/>
@@ -7387,7 +9358,7 @@
           <w:lang w:bidi="ar-SA"/>
         </w:rPr>
       </w:pPr>
-      <w:hyperlink r:id="rId17" w:anchor="_Toc454805719" w:history="1">
+      <w:hyperlink r:id="rId16" w:anchor="_Toc454805719" w:history="1">
         <w:r>
           <w:rPr>
             <w:rStyle w:val="Hyperlink"/>
@@ -8527,7 +10498,7 @@
             <w:rtl/>
             <w:lang w:bidi="ar-SA"/>
           </w:rPr>
-          <w:t>17</w:t>
+          <w:t>18</w:t>
         </w:r>
         <w:r>
           <w:rPr>
@@ -8820,7 +10791,7 @@
           <w:lang w:bidi="ar-SA"/>
         </w:rPr>
       </w:pPr>
-      <w:hyperlink r:id="rId18" w:anchor="_Toc454805723" w:history="1">
+      <w:hyperlink r:id="rId17" w:anchor="_Toc454805723" w:history="1">
         <w:r>
           <w:rPr>
             <w:rStyle w:val="Hyperlink"/>
@@ -9087,7 +11058,7 @@
           <w:rtl/>
         </w:rPr>
         <w:sectPr>
-          <w:headerReference w:type="default" r:id="rId19"/>
+          <w:headerReference w:type="default" r:id="rId18"/>
           <w:pgSz w:w="11906" w:h="16838" w:code="9"/>
           <w:pgMar w:top="1729" w:right="1729" w:bottom="1729" w:left="1440" w:header="720" w:footer="720" w:gutter="0"/>
           <w:pgNumType w:fmt="arabicAbjad"/>
@@ -9658,7 +11629,7 @@
           <w:rtl/>
         </w:rPr>
         <w:sectPr>
-          <w:headerReference w:type="default" r:id="rId20"/>
+          <w:headerReference w:type="default" r:id="rId19"/>
           <w:pgSz w:w="11906" w:h="16838" w:code="9"/>
           <w:pgMar w:top="1729" w:right="1729" w:bottom="1729" w:left="1440" w:header="720" w:footer="720" w:gutter="0"/>
           <w:pgNumType w:fmt="arabicAbjad"/>
@@ -9692,7 +11663,7 @@
         <w:lastRenderedPageBreak/>
         <w:br/>
       </w:r>
-      <w:bookmarkStart w:id="3" w:name="_Toc454812872"/>
+      <w:bookmarkStart w:id="3" w:name="_Toc454860319"/>
       <w:r>
         <w:rPr>
           <w:rFonts w:hint="cs"/>
@@ -9850,8 +11821,8 @@
           <w:rtl/>
         </w:rPr>
         <w:sectPr>
-          <w:headerReference w:type="default" r:id="rId21"/>
-          <w:footerReference w:type="default" r:id="rId22"/>
+          <w:headerReference w:type="default" r:id="rId20"/>
+          <w:footerReference w:type="default" r:id="rId21"/>
           <w:pgSz w:w="11906" w:h="16838" w:code="9"/>
           <w:pgMar w:top="1729" w:right="1729" w:bottom="1729" w:left="1440" w:header="720" w:footer="720" w:gutter="0"/>
           <w:pgNumType w:start="1"/>
@@ -9976,7 +11947,35 @@
           <w:rFonts w:hint="cs"/>
           <w:rtl/>
         </w:rPr>
-        <w:t xml:space="preserve"> هستند، در حال حاضر تقریبا هیچ‌یک از الگوریتم‌های معمول کاوش داده‌های جاری برای استفاده در این بسترها پیاده‌سازی نشده‌اند. از طرف دیگر، استفاده و بهره‌گیری از امکانات و قابلیت‌های این بسترها نیازمند دانش و تجربه‌ی فراوان در حوزه‌های مختلفی از جمله رایانش ابری، سیستم‌های توزیع‌شده، الگور</w:t>
+        <w:t xml:space="preserve"> هستند، </w:t>
+      </w:r>
+      <w:r>
+        <w:rPr>
+          <w:rFonts w:hint="cs"/>
+          <w:rtl/>
+        </w:rPr>
+        <w:t>کمبود کتابخانه‌های حاوی</w:t>
+      </w:r>
+      <w:r>
+        <w:rPr>
+          <w:rFonts w:hint="cs"/>
+          <w:rtl/>
+        </w:rPr>
+        <w:t xml:space="preserve"> الگوریتم‌های معمول کاوش داده‌های جاری برای استفاده د</w:t>
+      </w:r>
+      <w:r>
+        <w:rPr>
+          <w:rFonts w:hint="cs"/>
+          <w:rtl/>
+        </w:rPr>
+        <w:t>ر این بسترها به چشم می‌خورد</w:t>
+      </w:r>
+      <w:r>
+        <w:rPr>
+          <w:rFonts w:hint="cs"/>
+          <w:rtl/>
+        </w:rPr>
+        <w:t>. از طرف دیگر، استفاده و بهره‌گیری از امکانات و قابلیت‌های این بسترها نیازمند دانش و تجربه‌ی فراوان در حوزه‌های مختلفی از جمله رایانش ابری، سیستم‌های توزیع‌شده، الگور</w:t>
       </w:r>
       <w:r>
         <w:rPr>
@@ -10292,20 +12291,6 @@
       <w:r>
         <w:t xml:space="preserve"> </w:t>
       </w:r>
-      <w:r>
-        <w:rPr>
-          <w:rFonts w:hint="cs"/>
-          <w:rtl/>
-        </w:rPr>
-        <w:t xml:space="preserve">همچنین، در قسمت پیوست، بخش‌هایی از پیاده‌سازی و راهنمایی </w:t>
-      </w:r>
-      <w:r>
-        <w:rPr>
-          <w:rFonts w:hint="cs"/>
-          <w:rtl/>
-        </w:rPr>
-        <w:t>برای کار و برنامه‌نویسی با استفاده از رابط برنامه‌نویسی اسپارک‌استریمینگ آورده شده است.</w:t>
-      </w:r>
     </w:p>
     <w:p>
       <w:pPr>
@@ -10329,8 +12314,8 @@
           <w:rtl/>
         </w:rPr>
         <w:sectPr>
-          <w:headerReference w:type="default" r:id="rId23"/>
-          <w:footerReference w:type="default" r:id="rId24"/>
+          <w:headerReference w:type="default" r:id="rId22"/>
+          <w:footerReference w:type="default" r:id="rId23"/>
           <w:pgSz w:w="11906" w:h="16838" w:code="9"/>
           <w:pgMar w:top="1729" w:right="1729" w:bottom="1729" w:left="1440" w:header="720" w:footer="720" w:gutter="0"/>
           <w:cols w:space="720"/>
@@ -10356,7 +12341,7 @@
         <w:lastRenderedPageBreak/>
         <w:br/>
       </w:r>
-      <w:bookmarkStart w:id="5" w:name="_Toc454812873"/>
+      <w:bookmarkStart w:id="5" w:name="_Toc454860320"/>
       <w:r>
         <w:rPr>
           <w:rFonts w:hint="cs"/>
@@ -10448,7 +12433,7 @@
           <w:rtl/>
         </w:rPr>
       </w:pPr>
-      <w:bookmarkStart w:id="6" w:name="_Toc454812874"/>
+      <w:bookmarkStart w:id="6" w:name="_Toc454860321"/>
       <w:r>
         <w:rPr>
           <w:rFonts w:hint="cs"/>
@@ -11531,7 +13516,7 @@
           <w:rtl/>
         </w:rPr>
       </w:pPr>
-      <w:bookmarkStart w:id="7" w:name="_Toc454812875"/>
+      <w:bookmarkStart w:id="7" w:name="_Toc454860322"/>
       <w:r>
         <w:rPr>
           <w:rFonts w:hint="cs"/>
@@ -14261,7 +16246,7 @@
           <w:rtl/>
         </w:rPr>
       </w:pPr>
-      <w:bookmarkStart w:id="8" w:name="_Toc454812876"/>
+      <w:bookmarkStart w:id="8" w:name="_Toc454860323"/>
       <w:r>
         <w:rPr>
           <w:rFonts w:hint="cs"/>
@@ -14926,7 +16911,7 @@
           <w:lang w:bidi="ar-SA"/>
         </w:rPr>
         <w:drawing>
-          <wp:inline distT="114300" distB="114300" distL="114300" distR="114300" wp14:anchorId="0EFC7B58" wp14:editId="07149AEA">
+          <wp:inline distT="114300" distB="114300" distL="114300" distR="114300" wp14:anchorId="111475E2" wp14:editId="58FB1B31">
             <wp:extent cx="3838575" cy="3019425"/>
             <wp:effectExtent l="0" t="0" r="0" b="0"/>
             <wp:docPr id="4" name="image09.png" descr="Stream-Management-System.PNG"/>
@@ -14939,7 +16924,7 @@
                     <pic:cNvPicPr preferRelativeResize="0"/>
                   </pic:nvPicPr>
                   <pic:blipFill>
-                    <a:blip r:embed="rId25"/>
+                    <a:blip r:embed="rId24"/>
                     <a:srcRect/>
                     <a:stretch>
                       <a:fillRect/>
@@ -15422,7 +17407,7 @@
           <w:rtl/>
         </w:rPr>
       </w:pPr>
-      <w:bookmarkStart w:id="10" w:name="_Toc454812877"/>
+      <w:bookmarkStart w:id="10" w:name="_Toc454860324"/>
       <w:r>
         <w:rPr>
           <w:rFonts w:hint="cs"/>
@@ -16007,7 +17992,7 @@
           <w:rtl/>
         </w:rPr>
       </w:pPr>
-      <w:bookmarkStart w:id="11" w:name="_Toc454812878"/>
+      <w:bookmarkStart w:id="11" w:name="_Toc454860325"/>
       <w:r>
         <w:rPr>
           <w:rFonts w:hint="cs"/>
@@ -16175,7 +18160,7 @@
           <w:lang w:bidi="ar-SA"/>
         </w:rPr>
         <w:drawing>
-          <wp:inline distT="0" distB="0" distL="0" distR="0" wp14:anchorId="3C87C279" wp14:editId="3F3C7007">
+          <wp:inline distT="0" distB="0" distL="0" distR="0" wp14:anchorId="344F1A91" wp14:editId="59BAF881">
             <wp:extent cx="5547995" cy="2312614"/>
             <wp:effectExtent l="0" t="0" r="0" b="0"/>
             <wp:docPr id="2" name="Picture 2" descr="C:\Users\sinash\Documents\GitHub\undergradthesis-report-farsi\distribtued layered architecture.png"/>
@@ -16192,7 +18177,7 @@
                     </pic:cNvPicPr>
                   </pic:nvPicPr>
                   <pic:blipFill>
-                    <a:blip r:embed="rId26" cstate="print">
+                    <a:blip r:embed="rId25" cstate="print">
                       <a:extLst>
                         <a:ext uri="{28A0092B-C50C-407E-A947-70E740481C1C}">
                           <a14:useLocalDpi xmlns:a14="http://schemas.microsoft.com/office/drawing/2010/main" val="0"/>
@@ -17036,7 +19021,7 @@
           <w:rtl/>
         </w:rPr>
       </w:pPr>
-      <w:bookmarkStart w:id="13" w:name="_Toc454812879"/>
+      <w:bookmarkStart w:id="13" w:name="_Toc454860326"/>
       <w:r>
         <w:rPr>
           <w:rFonts w:hint="cs"/>
@@ -17615,7 +19600,7 @@
           <w:lang w:bidi="ar-SA"/>
         </w:rPr>
         <w:drawing>
-          <wp:inline distT="114300" distB="114300" distL="114300" distR="114300" wp14:anchorId="0CA28EBE" wp14:editId="534ACC77">
+          <wp:inline distT="114300" distB="114300" distL="114300" distR="114300" wp14:anchorId="74DC3FCE" wp14:editId="4088C4F6">
             <wp:extent cx="3752850" cy="2876550"/>
             <wp:effectExtent l="0" t="0" r="0" b="0"/>
             <wp:docPr id="3" name="image08.png" descr="Flink-Stack.PNG"/>
@@ -17628,7 +19613,7 @@
                     <pic:cNvPicPr preferRelativeResize="0"/>
                   </pic:nvPicPr>
                   <pic:blipFill>
-                    <a:blip r:embed="rId27"/>
+                    <a:blip r:embed="rId26"/>
                     <a:srcRect/>
                     <a:stretch>
                       <a:fillRect/>
@@ -17864,7 +19849,7 @@
           <w:rtl/>
         </w:rPr>
       </w:pPr>
-      <w:bookmarkStart w:id="15" w:name="_Toc454812880"/>
+      <w:bookmarkStart w:id="15" w:name="_Toc454860327"/>
       <w:r>
         <w:rPr>
           <w:rFonts w:hint="cs"/>
@@ -18409,7 +20394,7 @@
           <w:rtl/>
         </w:rPr>
       </w:pPr>
-      <w:bookmarkStart w:id="16" w:name="_Toc454812881"/>
+      <w:bookmarkStart w:id="16" w:name="_Toc454860328"/>
       <w:r>
         <w:rPr>
           <w:rFonts w:hint="cs"/>
@@ -19168,7 +21153,7 @@
         </w:rPr>
         <w:lastRenderedPageBreak/>
         <w:drawing>
-          <wp:inline distT="114300" distB="114300" distL="114300" distR="114300" wp14:anchorId="7792C8F8" wp14:editId="5534C6D5">
+          <wp:inline distT="114300" distB="114300" distL="114300" distR="114300" wp14:anchorId="59F8E669" wp14:editId="3CAC2A34">
             <wp:extent cx="4991100" cy="2740025"/>
             <wp:effectExtent l="0" t="0" r="0" b="3175"/>
             <wp:docPr id="5" name="image10.png" descr="BDAS.PNG"/>
@@ -19181,7 +21166,7 @@
                     <pic:cNvPicPr preferRelativeResize="0"/>
                   </pic:nvPicPr>
                   <pic:blipFill>
-                    <a:blip r:embed="rId28"/>
+                    <a:blip r:embed="rId27"/>
                     <a:srcRect/>
                     <a:stretch>
                       <a:fillRect/>
@@ -19854,7 +21839,7 @@
           <w:rtl/>
         </w:rPr>
       </w:pPr>
-      <w:bookmarkStart w:id="18" w:name="_Toc454812882"/>
+      <w:bookmarkStart w:id="18" w:name="_Toc454860329"/>
       <w:r>
         <w:rPr>
           <w:rFonts w:hint="cs"/>
@@ -19903,7 +21888,7 @@
         <mc:AlternateContent>
           <mc:Choice Requires="wps">
             <w:drawing>
-              <wp:anchor distT="0" distB="0" distL="114300" distR="114300" simplePos="0" relativeHeight="251665408" behindDoc="0" locked="0" layoutInCell="1" allowOverlap="1" wp14:anchorId="64BCB337" wp14:editId="36343D04">
+              <wp:anchor distT="0" distB="0" distL="114300" distR="114300" simplePos="0" relativeHeight="251665408" behindDoc="0" locked="0" layoutInCell="1" allowOverlap="1" wp14:anchorId="33DBE17C" wp14:editId="15662EA9">
                 <wp:simplePos x="0" y="0"/>
                 <wp:positionH relativeFrom="column">
                   <wp:posOffset>4445</wp:posOffset>
@@ -20321,7 +22306,7 @@
           </mc:Choice>
           <mc:Fallback>
             <w:pict>
-              <v:shapetype w14:anchorId="64BCB337" id="_x0000_t202" coordsize="21600,21600" o:spt="202" path="m,l,21600r21600,l21600,xe">
+              <v:shapetype w14:anchorId="33DBE17C" id="_x0000_t202" coordsize="21600,21600" o:spt="202" path="m,l,21600r21600,l21600,xe">
                 <v:stroke joinstyle="miter"/>
                 <v:path gradientshapeok="t" o:connecttype="rect"/>
               </v:shapetype>
@@ -20704,7 +22689,7 @@
           <w:lang w:bidi="ar-SA"/>
         </w:rPr>
         <w:drawing>
-          <wp:anchor distT="0" distB="0" distL="114300" distR="114300" simplePos="0" relativeHeight="251663360" behindDoc="1" locked="0" layoutInCell="1" allowOverlap="1" wp14:anchorId="0D159BD9" wp14:editId="11087BB2">
+          <wp:anchor distT="0" distB="0" distL="114300" distR="114300" simplePos="0" relativeHeight="251663360" behindDoc="1" locked="0" layoutInCell="1" allowOverlap="1" wp14:anchorId="0C18D05B" wp14:editId="2EFDE70F">
             <wp:simplePos x="0" y="0"/>
             <wp:positionH relativeFrom="margin">
               <wp:align>right</wp:align>
@@ -20733,7 +22718,7 @@
                     <pic:cNvPicPr preferRelativeResize="0"/>
                   </pic:nvPicPr>
                   <pic:blipFill>
-                    <a:blip r:embed="rId29">
+                    <a:blip r:embed="rId28">
                       <a:extLst>
                         <a:ext uri="{28A0092B-C50C-407E-A947-70E740481C1C}">
                           <a14:useLocalDpi xmlns:a14="http://schemas.microsoft.com/office/drawing/2010/main" val="0"/>
@@ -22891,7 +24876,7 @@
           <w:rtl/>
         </w:rPr>
       </w:pPr>
-      <w:bookmarkStart w:id="22" w:name="_Toc454812883"/>
+      <w:bookmarkStart w:id="22" w:name="_Toc454860330"/>
       <w:r>
         <w:rPr>
           <w:rFonts w:hint="cs"/>
@@ -22926,14 +24911,116 @@
           <w:rFonts w:hint="cs"/>
           <w:rtl/>
         </w:rPr>
-        <w:t>اسپارک‌استریمینگ، رابط برنامه‌نویسی کاربردی آپاچی اسپارک برای پردازش داده‌های جاری است. شکل ۵ جریان کلی ورودی و خروجی داده‌ها در اسپارک‌استریمینگ را نشان می‌دهد.</w:t>
-      </w:r>
-      <w:r>
-        <w:rPr>
-          <w:rFonts w:hint="cs"/>
-          <w:rtl/>
-        </w:rPr>
-        <w:t xml:space="preserve"> داده‌ها می‌توانند از منابع مختلفی مانند آپاچی کافکا، توییتر، </w:t>
+        <w:t xml:space="preserve">اسپارک‌استریمینگ، رابط برنامه‌نویسی کاربردی آپاچی اسپارک برای </w:t>
+      </w:r>
+      <w:r>
+        <w:rPr>
+          <w:rFonts w:hint="cs"/>
+          <w:rtl/>
+        </w:rPr>
+        <w:t xml:space="preserve">پردازش داده‌های جاری است. شکل ۶ </w:t>
+      </w:r>
+      <w:r>
+        <w:rPr>
+          <w:rFonts w:hint="cs"/>
+          <w:rtl/>
+        </w:rPr>
+        <w:t>جریان کلی ورودی و خروجی داده‌ها در اسپارک‌استریمینگ را نشان می‌دهد.</w:t>
+      </w:r>
+      <w:r>
+        <w:rPr>
+          <w:rFonts w:hint="cs"/>
+          <w:rtl/>
+        </w:rPr>
+        <w:t xml:space="preserve"> داده‌ها می‌توانند از منابع </w:t>
+      </w:r>
+      <w:r>
+        <w:rPr>
+          <w:rFonts w:hint="cs"/>
+          <w:rtl/>
+        </w:rPr>
+        <w:lastRenderedPageBreak/>
+        <w:t>مختلفی مانند آپاچی کافکا</w:t>
+      </w:r>
+      <w:r>
+        <w:rPr>
+          <w:rStyle w:val="FootnoteReference"/>
+          <w:rtl/>
+        </w:rPr>
+        <w:footnoteReference w:id="27"/>
+      </w:r>
+      <w:r>
+        <w:rPr>
+          <w:rFonts w:hint="cs"/>
+          <w:rtl/>
+        </w:rPr>
+        <w:t>، توییتر</w:t>
+      </w:r>
+      <w:r>
+        <w:rPr>
+          <w:rStyle w:val="FootnoteReference"/>
+          <w:rtl/>
+        </w:rPr>
+        <w:footnoteReference w:id="28"/>
+      </w:r>
+      <w:r>
+        <w:rPr>
+          <w:rFonts w:hint="cs"/>
+          <w:rtl/>
+        </w:rPr>
+        <w:t xml:space="preserve">، </w:t>
+      </w:r>
+      <w:r>
+        <w:rPr>
+          <w:rFonts w:hint="cs"/>
+          <w:rtl/>
+        </w:rPr>
+        <w:t>اچ‌دی‌اف‌اس</w:t>
+      </w:r>
+      <w:r>
+        <w:rPr>
+          <w:rStyle w:val="FootnoteReference"/>
+          <w:rtl/>
+        </w:rPr>
+        <w:footnoteReference w:id="29"/>
+      </w:r>
+      <w:r>
+        <w:rPr>
+          <w:rFonts w:hint="cs"/>
+          <w:rtl/>
+        </w:rPr>
+        <w:t xml:space="preserve">، </w:t>
+      </w:r>
+      <w:r>
+        <w:rPr>
+          <w:rFonts w:hint="cs"/>
+          <w:rtl/>
+        </w:rPr>
+        <w:t>فلوم</w:t>
+      </w:r>
+      <w:r>
+        <w:rPr>
+          <w:rStyle w:val="FootnoteReference"/>
+          <w:rtl/>
+        </w:rPr>
+        <w:footnoteReference w:id="30"/>
+      </w:r>
+      <w:r>
+        <w:rPr>
+          <w:rFonts w:hint="cs"/>
+          <w:rtl/>
+        </w:rPr>
+        <w:t xml:space="preserve">، و سوکت‌های </w:t>
+      </w:r>
+      <w:r>
+        <w:t>TCP</w:t>
+      </w:r>
+      <w:r>
+        <w:rPr>
+          <w:rFonts w:hint="cs"/>
+          <w:rtl/>
+        </w:rPr>
+        <w:t xml:space="preserve"> وارد شوند و پس از پردازش، خروجی را می‌توان برروی فایل‌سیستم‌های مختلف (مانند </w:t>
       </w:r>
       <w:r>
         <w:t>HDFS</w:t>
@@ -22943,40 +25030,9 @@
           <w:rFonts w:hint="cs"/>
           <w:rtl/>
         </w:rPr>
-        <w:t xml:space="preserve">، </w:t>
-      </w:r>
-      <w:r>
-        <w:t>Flume</w:t>
-      </w:r>
-      <w:r>
-        <w:rPr>
-          <w:rFonts w:hint="cs"/>
-          <w:rtl/>
-        </w:rPr>
-        <w:t xml:space="preserve">، و سوکت‌های </w:t>
-      </w:r>
-      <w:r>
-        <w:t>TCP</w:t>
-      </w:r>
-      <w:r>
-        <w:rPr>
-          <w:rFonts w:hint="cs"/>
-          <w:rtl/>
-        </w:rPr>
-        <w:t xml:space="preserve"> وارد شوند و پس از پردازش، خروجی را می‌توان برروی فایل‌سیستم‌های مختلف (مانند </w:t>
-      </w:r>
-      <w:r>
-        <w:t>HDFS</w:t>
-      </w:r>
-      <w:r>
-        <w:rPr>
-          <w:rFonts w:hint="cs"/>
-          <w:rtl/>
-        </w:rPr>
         <w:t xml:space="preserve">) و پایگاه‌های داده ذخیره کرد یا برروی داشبوردهای مختلف نمایش داد. در این پروژه، جریان‌داده‌های ورودی با استفاده از سوکت‌های </w:t>
       </w:r>
       <w:r>
-        <w:lastRenderedPageBreak/>
         <w:t>TCP</w:t>
       </w:r>
       <w:r>
@@ -22999,7 +25055,7 @@
           <w:lang w:bidi="ar-SA"/>
         </w:rPr>
         <w:drawing>
-          <wp:inline distT="0" distB="0" distL="0" distR="0" wp14:anchorId="0D7E276C" wp14:editId="3BBAFFD9">
+          <wp:inline distT="0" distB="0" distL="0" distR="0" wp14:anchorId="5D960689" wp14:editId="5F8598AC">
             <wp:extent cx="5543550" cy="2066925"/>
             <wp:effectExtent l="0" t="0" r="0" b="0"/>
             <wp:docPr id="1" name="Picture 1" descr="C:\Users\sinash\Documents\GitHub\undergradthesis-report-farsi\streaming-arch.png"/>
@@ -23016,7 +25072,7 @@
                     </pic:cNvPicPr>
                   </pic:nvPicPr>
                   <pic:blipFill>
-                    <a:blip r:embed="rId30">
+                    <a:blip r:embed="rId29">
                       <a:extLst>
                         <a:ext uri="{28A0092B-C50C-407E-A947-70E740481C1C}">
                           <a14:useLocalDpi xmlns:a14="http://schemas.microsoft.com/office/drawing/2010/main" val="0"/>
@@ -23142,7 +25198,21 @@
           <w:rFonts w:hint="cs"/>
           <w:rtl/>
         </w:rPr>
-        <w:t>همانطور که در بخش ۲.۴.۴ بیان شد، اسپارک‌استریمینگ برای پردازش جریان‌داده‌ها، آن‌ها را به دسته‌های کوچکی تقسیم کرده و سپس اعمال پردازشی لازم را روی هر دسته انجام می‌دهد. شکل ۶ این موضوع</w:t>
+        <w:t>همانطور که در بخش ۲.۴.۴ بیان شد، اسپارک‌استریمینگ برای پردازش جریان‌داده‌ها، آن‌ها را به دسته‌های کوچکی تقسیم کرده و سپس اعمال پردازشی لازم را روی هر دسته انجام می‌دهد. شکل</w:t>
+      </w:r>
+      <w:r>
+        <w:rPr>
+          <w:rFonts w:hint="cs"/>
+          <w:rtl/>
+        </w:rPr>
+        <w:t xml:space="preserve"> ۷</w:t>
+      </w:r>
+      <w:r>
+        <w:rPr>
+          <w:rFonts w:hint="cs"/>
+          <w:rtl/>
+        </w:rPr>
+        <w:t xml:space="preserve"> این موضوع</w:t>
       </w:r>
       <w:r>
         <w:rPr>
@@ -23163,11 +25233,12 @@
           <w:rtl/>
           <w:lang w:bidi="ar-SA"/>
         </w:rPr>
+        <w:lastRenderedPageBreak/>
         <w:drawing>
-          <wp:inline distT="0" distB="0" distL="0" distR="0" wp14:anchorId="0FF608B8" wp14:editId="6CB928FF">
-            <wp:extent cx="5810250" cy="1287145"/>
+          <wp:inline distT="0" distB="0" distL="0" distR="0" wp14:anchorId="233EF5B3" wp14:editId="41648721">
+            <wp:extent cx="5802992" cy="1295062"/>
             <wp:effectExtent l="0" t="0" r="0" b="0"/>
-            <wp:docPr id="9" name="Picture 9" descr="C:\Users\sinash\Documents\GitHub\undergradthesis-report-farsi\streaming-flow-persian.png"/>
+            <wp:docPr id="9" name="Picture 9"/>
             <wp:cNvGraphicFramePr>
               <a:graphicFrameLocks xmlns:a="http://schemas.openxmlformats.org/drawingml/2006/main" noChangeAspect="1"/>
             </wp:cNvGraphicFramePr>
@@ -23181,14 +25252,13 @@
                     </pic:cNvPicPr>
                   </pic:nvPicPr>
                   <pic:blipFill>
-                    <a:blip r:embed="rId31" cstate="print">
+                    <a:blip r:embed="rId30" cstate="print">
                       <a:extLst>
                         <a:ext uri="{28A0092B-C50C-407E-A947-70E740481C1C}">
                           <a14:useLocalDpi xmlns:a14="http://schemas.microsoft.com/office/drawing/2010/main" val="0"/>
                         </a:ext>
                       </a:extLst>
                     </a:blip>
-                    <a:srcRect/>
                     <a:stretch>
                       <a:fillRect/>
                     </a:stretch>
@@ -23196,7 +25266,7 @@
                   <pic:spPr bwMode="auto">
                     <a:xfrm>
                       <a:off x="0" y="0"/>
-                      <a:ext cx="5845988" cy="1295062"/>
+                      <a:ext cx="5802992" cy="1295062"/>
                     </a:xfrm>
                     <a:prstGeom prst="rect">
                       <a:avLst/>
@@ -23479,7 +25549,7 @@
           <w:rStyle w:val="FootnoteReference"/>
           <w:rtl/>
         </w:rPr>
-        <w:footnoteReference w:id="27"/>
+        <w:footnoteReference w:id="31"/>
       </w:r>
       <w:r>
         <w:rPr>
@@ -23516,15 +25586,7 @@
           <w:rFonts w:hint="cs"/>
           <w:rtl/>
         </w:rPr>
-        <w:t xml:space="preserve"> </w:t>
-      </w:r>
-      <w:r>
-        <w:rPr>
-          <w:rFonts w:hint="cs"/>
-          <w:rtl/>
-        </w:rPr>
-        <w:lastRenderedPageBreak/>
-        <w:t xml:space="preserve">موجود در یک </w:t>
+        <w:t xml:space="preserve"> موجود در یک </w:t>
       </w:r>
       <w:r>
         <w:t>DStream</w:t>
@@ -23541,7 +25603,7 @@
           <w:rStyle w:val="FootnoteReference"/>
           <w:rtl/>
         </w:rPr>
-        <w:footnoteReference w:id="28"/>
+        <w:footnoteReference w:id="32"/>
       </w:r>
       <w:r>
         <w:rPr>
@@ -23600,7 +25662,7 @@
           <w:lang w:bidi="ar-SA"/>
         </w:rPr>
         <w:drawing>
-          <wp:inline distT="0" distB="0" distL="0" distR="0" wp14:anchorId="1666BAA5" wp14:editId="7E131717">
+          <wp:inline distT="0" distB="0" distL="0" distR="0" wp14:anchorId="48A0D22E" wp14:editId="5CAC1CB4">
             <wp:extent cx="5547995" cy="1216108"/>
             <wp:effectExtent l="0" t="0" r="0" b="0"/>
             <wp:docPr id="12" name="Picture 12" descr="C:\Users\sinash\Documents\GitHub\undergradthesis-report-farsi\streaming-dstream.png"/>
@@ -23617,7 +25679,7 @@
                     </pic:cNvPicPr>
                   </pic:nvPicPr>
                   <pic:blipFill>
-                    <a:blip r:embed="rId32">
+                    <a:blip r:embed="rId31">
                       <a:extLst>
                         <a:ext uri="{28A0092B-C50C-407E-A947-70E740481C1C}">
                           <a14:useLocalDpi xmlns:a14="http://schemas.microsoft.com/office/drawing/2010/main" val="0"/>
@@ -23767,14 +25829,22 @@
           <w:rStyle w:val="FootnoteReference"/>
           <w:rtl/>
         </w:rPr>
-        <w:footnoteReference w:id="29"/>
-      </w:r>
-      <w:r>
-        <w:rPr>
-          <w:rFonts w:hint="cs"/>
-          <w:rtl/>
-        </w:rPr>
-        <w:t xml:space="preserve"> می‌باشد، نحو آن به خوبی با چارچوب تفکر تابعی حاکم بر اسپارک (اِعمال زنجیره‌ای از تبدیل‌ها و اقدام‌ها روی مجموعه‌داده‌ها) هماهنگ است و به همین دلیل به عنوان زبان برنامه‌نویسی برای پیاده‌سازی الگوریتم‌های کاوش داده‌های جاری در این پروژه انتخاب شده است. لازم به ذکر است که اسکالا به طور کلی هم زبان اصلی </w:t>
+        <w:footnoteReference w:id="33"/>
+      </w:r>
+      <w:r>
+        <w:rPr>
+          <w:rFonts w:hint="cs"/>
+          <w:rtl/>
+        </w:rPr>
+        <w:t xml:space="preserve"> می‌باشد، نحو آن به خوبی با چارچوب تفکر تابعی حاکم بر اسپارک (اِعمال زنجیره‌ای از تبدیل‌ها و اقدام‌ها روی مجموعه‌داده‌ها) هماهنگ است و به همین دلیل به عنوان زبان برنامه‌نویسی برای پیاده‌سازی الگوریتم‌های کاوش داده‌های جاری در این پروژه انتخاب شده است. لازم </w:t>
+      </w:r>
+      <w:r>
+        <w:rPr>
+          <w:rFonts w:hint="cs"/>
+          <w:rtl/>
+        </w:rPr>
+        <w:lastRenderedPageBreak/>
+        <w:t xml:space="preserve">به ذکر است که اسکالا به طور کلی هم زبان اصلی </w:t>
       </w:r>
       <w:r>
         <w:rPr>
@@ -23819,7 +25889,7 @@
           <w:rtl/>
         </w:rPr>
       </w:pPr>
-      <w:bookmarkStart w:id="26" w:name="_Toc454812884"/>
+      <w:bookmarkStart w:id="26" w:name="_Toc454860331"/>
       <w:r>
         <w:rPr>
           <w:rFonts w:hint="cs"/>
@@ -23847,22 +25917,17 @@
           <w:rFonts w:hint="cs"/>
           <w:rtl/>
         </w:rPr>
-        <w:t xml:space="preserve">این فصل مفاهیم پایه‌ی حوزه‌ی پردازش داده‌های جاری، چالش‌های این امر، و روش‌ها و معماری معمول بسترهای توزیع‌یافته برای پردازش و کاوش داده‌های جاری مورد بررسی قرار گرفت. سپس، سه بستر مطرح پردازش داده‌های جاری (آپاچی فلینک، آپاچی استورم، و آپاچی اسپارک) با توجه به مدل معرفی شده مورد بررسی قرار گرفتند و چگونگی انتخاب آپاچی اسپارک به عنوان بستر مورد استفاده در </w:t>
-      </w:r>
-      <w:r>
-        <w:rPr>
-          <w:rFonts w:hint="cs"/>
-          <w:rtl/>
-        </w:rPr>
-        <w:lastRenderedPageBreak/>
-        <w:t>این پروژه شرح داده شد. در نهایت، به معرفی مختصری از رابط برنامه‌نویسی کاربردی آپاچی اسپارک برای کار با داده‌های جاری (اسپارک استریمینگ) پرداخته شد.</w:t>
+        <w:t>این فصل مفاهیم پایه‌ی حوزه‌ی پردازش داده‌های جاری، چالش‌های این امر، و روش‌ها و معماری معمول بسترهای توزیع‌یافته برای پردازش و کاوش داده‌های جاری مورد بررسی قرار گرفت. سپس، سه بستر مطرح پردازش داده‌های جاری (آپاچی فلینک، آپاچی استورم، و آپاچی اسپارک) با توجه به مدل معرفی شده مورد بررسی قرار گرفتند و چگونگی انتخاب آپاچی اسپارک به عنوان بستر مورد استفاده در این پروژه شرح داده شد. در نهایت، به معرفی مختصری از رابط برنامه‌نویسی کاربردی آپاچی اسپارک برای کار با داده‌های جاری (اسپارک استریمینگ) پرداخته شد.</w:t>
       </w:r>
     </w:p>
     <w:p>
       <w:pPr>
+        <w:rPr>
+          <w:rtl/>
+        </w:rPr>
         <w:sectPr>
-          <w:headerReference w:type="default" r:id="rId33"/>
-          <w:footerReference w:type="default" r:id="rId34"/>
+          <w:headerReference w:type="default" r:id="rId32"/>
+          <w:footerReference w:type="default" r:id="rId33"/>
           <w:pgSz w:w="11906" w:h="16838" w:code="9"/>
           <w:pgMar w:top="1729" w:right="1729" w:bottom="1729" w:left="1440" w:header="720" w:footer="720" w:gutter="0"/>
           <w:cols w:space="720"/>
@@ -23882,12 +25947,26 @@
     </w:p>
     <w:p>
       <w:pPr>
+        <w:sectPr>
+          <w:type w:val="continuous"/>
+          <w:pgSz w:w="11906" w:h="16838" w:code="9"/>
+          <w:pgMar w:top="1729" w:right="1729" w:bottom="1729" w:left="1440" w:header="720" w:footer="720" w:gutter="0"/>
+          <w:cols w:space="720"/>
+          <w:titlePg/>
+          <w:bidi/>
+          <w:rtlGutter/>
+          <w:docGrid w:linePitch="360"/>
+        </w:sectPr>
+      </w:pPr>
+    </w:p>
+    <w:p>
+      <w:pPr>
         <w:pStyle w:val="Heading1"/>
         <w:rPr>
           <w:szCs w:val="38"/>
         </w:rPr>
       </w:pPr>
-      <w:bookmarkStart w:id="27" w:name="_Toc454812885"/>
+      <w:bookmarkStart w:id="27" w:name="_Toc454860332"/>
       <w:r>
         <w:rPr>
           <w:rFonts w:hint="cs"/>
@@ -23942,7 +26021,15 @@
           <w:szCs w:val="38"/>
           <w:rtl/>
         </w:rPr>
-        <w:t>م نمونه برداری تصادفی</w:t>
+        <w:t>م نمونه‌</w:t>
+      </w:r>
+      <w:r>
+        <w:rPr>
+          <w:rFonts w:hint="cs"/>
+          <w:szCs w:val="38"/>
+          <w:rtl/>
+        </w:rPr>
+        <w:t>برداری تصادفی</w:t>
       </w:r>
       <w:r>
         <w:rPr>
@@ -24005,7 +26092,7 @@
           <w:rStyle w:val="FootnoteReference"/>
           <w:rtl/>
         </w:rPr>
-        <w:footnoteReference w:id="30"/>
+        <w:footnoteReference w:id="34"/>
       </w:r>
       <w:r>
         <w:rPr>
@@ -24043,7 +26130,7 @@
           <w:rStyle w:val="FootnoteReference"/>
           <w:rtl/>
         </w:rPr>
-        <w:footnoteReference w:id="31"/>
+        <w:footnoteReference w:id="35"/>
       </w:r>
       <w:r>
         <w:rPr>
@@ -24088,7 +26175,7 @@
           <w:rStyle w:val="FootnoteReference"/>
           <w:rtl/>
         </w:rPr>
-        <w:footnoteReference w:id="32"/>
+        <w:footnoteReference w:id="36"/>
       </w:r>
       <w:r>
         <w:rPr>
@@ -24136,7 +26223,7 @@
           <w:rtl/>
         </w:rPr>
       </w:pPr>
-      <w:bookmarkStart w:id="28" w:name="_Toc454812886"/>
+      <w:bookmarkStart w:id="28" w:name="_Toc454860333"/>
       <w:r>
         <w:rPr>
           <w:rFonts w:hint="cs"/>
@@ -24172,7 +26259,7 @@
           <w:rStyle w:val="FootnoteReference"/>
           <w:rtl/>
         </w:rPr>
-        <w:footnoteReference w:id="33"/>
+        <w:footnoteReference w:id="37"/>
       </w:r>
       <w:r>
         <w:rPr>
@@ -24207,7 +26294,7 @@
           <w:rStyle w:val="FootnoteReference"/>
           <w:rtl/>
         </w:rPr>
-        <w:footnoteReference w:id="34"/>
+        <w:footnoteReference w:id="38"/>
       </w:r>
       <w:r>
         <w:rPr>
@@ -24221,7 +26308,7 @@
           <w:rStyle w:val="FootnoteReference"/>
           <w:rtl/>
         </w:rPr>
-        <w:footnoteReference w:id="35"/>
+        <w:footnoteReference w:id="39"/>
       </w:r>
       <w:r>
         <w:rPr>
@@ -24285,7 +26372,7 @@
         <w:rPr>
           <w:rStyle w:val="FootnoteReference"/>
         </w:rPr>
-        <w:footnoteReference w:id="36"/>
+        <w:footnoteReference w:id="40"/>
       </w:r>
       <w:r>
         <w:rPr>
@@ -24299,7 +26386,7 @@
           <w:rStyle w:val="FootnoteReference"/>
           <w:rtl/>
         </w:rPr>
-        <w:footnoteReference w:id="37"/>
+        <w:footnoteReference w:id="41"/>
       </w:r>
       <w:r>
         <w:rPr>
@@ -24330,7 +26417,7 @@
           <w:rStyle w:val="FootnoteReference"/>
           <w:rtl/>
         </w:rPr>
-        <w:footnoteReference w:id="38"/>
+        <w:footnoteReference w:id="42"/>
       </w:r>
       <w:r>
         <w:rPr>
@@ -24344,7 +26431,7 @@
           <w:rStyle w:val="FootnoteReference"/>
           <w:rtl/>
         </w:rPr>
-        <w:footnoteReference w:id="39"/>
+        <w:footnoteReference w:id="43"/>
       </w:r>
       <w:r>
         <w:t xml:space="preserve"> </w:t>
@@ -24466,7 +26553,7 @@
           <w:rStyle w:val="FootnoteReference"/>
           <w:rtl/>
         </w:rPr>
-        <w:footnoteReference w:id="40"/>
+        <w:footnoteReference w:id="44"/>
       </w:r>
       <w:r>
         <w:rPr>
@@ -24490,7 +26577,7 @@
           <w:rtl/>
         </w:rPr>
       </w:pPr>
-      <w:bookmarkStart w:id="29" w:name="_Toc454812887"/>
+      <w:bookmarkStart w:id="29" w:name="_Toc454860334"/>
       <w:r>
         <w:rPr>
           <w:rFonts w:hint="cs"/>
@@ -24695,7 +26782,7 @@
         <mc:AlternateContent>
           <mc:Choice Requires="wps">
             <w:drawing>
-              <wp:anchor distT="0" distB="0" distL="114300" distR="114300" simplePos="0" relativeHeight="251669504" behindDoc="0" locked="0" layoutInCell="1" allowOverlap="1" wp14:anchorId="3D69D4AD" wp14:editId="2010CC7D">
+              <wp:anchor distT="0" distB="0" distL="114300" distR="114300" simplePos="0" relativeHeight="251669504" behindDoc="0" locked="0" layoutInCell="1" allowOverlap="1" wp14:anchorId="51D6181B" wp14:editId="1D67A12C">
                 <wp:simplePos x="0" y="0"/>
                 <wp:positionH relativeFrom="column">
                   <wp:posOffset>374015</wp:posOffset>
@@ -24834,7 +26921,7 @@
           </mc:Choice>
           <mc:Fallback>
             <w:pict>
-              <v:shape w14:anchorId="3D69D4AD" id="Text Box 6" o:spid="_x0000_s1027" type="#_x0000_t202" style="position:absolute;left:0;text-align:left;margin-left:29.45pt;margin-top:267.55pt;width:376.5pt;height:.05pt;z-index:251669504;visibility:visible;mso-wrap-style:square;mso-wrap-distance-left:9pt;mso-wrap-distance-top:0;mso-wrap-distance-right:9pt;mso-wrap-distance-bottom:0;mso-position-horizontal:absolute;mso-position-horizontal-relative:text;mso-position-vertical:absolute;mso-position-vertical-relative:text;v-text-anchor:top" o:gfxdata="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" stroked="f">
+              <v:shape w14:anchorId="51D6181B" id="Text Box 6" o:spid="_x0000_s1027" type="#_x0000_t202" style="position:absolute;left:0;text-align:left;margin-left:29.45pt;margin-top:267.55pt;width:376.5pt;height:.05pt;z-index:251669504;visibility:visible;mso-wrap-style:square;mso-wrap-distance-left:9pt;mso-wrap-distance-top:0;mso-wrap-distance-right:9pt;mso-wrap-distance-bottom:0;mso-position-horizontal:absolute;mso-position-horizontal-relative:text;mso-position-vertical:absolute;mso-position-vertical-relative:text;v-text-anchor:top" o:gfxdata="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" stroked="f">
                 <v:textbox style="mso-fit-shape-to-text:t" inset="0,0,0,0">
                   <w:txbxContent>
                     <w:p>
@@ -24942,7 +27029,7 @@
         <mc:AlternateContent>
           <mc:Choice Requires="wps">
             <w:drawing>
-              <wp:anchor distT="45720" distB="45720" distL="114300" distR="114300" simplePos="0" relativeHeight="251667456" behindDoc="0" locked="0" layoutInCell="1" allowOverlap="1" wp14:anchorId="3F819082" wp14:editId="68918E6F">
+              <wp:anchor distT="45720" distB="45720" distL="114300" distR="114300" simplePos="0" relativeHeight="251667456" behindDoc="0" locked="0" layoutInCell="1" allowOverlap="1" wp14:anchorId="2B9ED4E6" wp14:editId="075A5313">
                 <wp:simplePos x="0" y="0"/>
                 <wp:positionH relativeFrom="margin">
                   <wp:align>left</wp:align>
@@ -25198,7 +27285,7 @@
           </mc:Choice>
           <mc:Fallback>
             <w:pict>
-              <v:shape w14:anchorId="3F819082" id="Text Box 2" o:spid="_x0000_s1028" type="#_x0000_t202" style="position:absolute;left:0;text-align:left;margin-left:0;margin-top:14.05pt;width:434.25pt;height:110.6pt;z-index:251667456;visibility:visible;mso-wrap-style:square;mso-width-percent:0;mso-height-percent:200;mso-wrap-distance-left:9pt;mso-wrap-distance-top:3.6pt;mso-wrap-distance-right:9pt;mso-wrap-distance-bottom:3.6pt;mso-position-horizontal:left;mso-position-horizontal-relative:margin;mso-position-vertical:absolute;mso-position-vertical-relative:text;mso-width-percent:0;mso-height-percent:200;mso-width-relative:margin;mso-height-relative:margin;v-text-anchor:top" o:gfxdata="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">
+              <v:shape w14:anchorId="2B9ED4E6" id="Text Box 2" o:spid="_x0000_s1028" type="#_x0000_t202" style="position:absolute;left:0;text-align:left;margin-left:0;margin-top:14.05pt;width:434.25pt;height:110.6pt;z-index:251667456;visibility:visible;mso-wrap-style:square;mso-width-percent:0;mso-height-percent:200;mso-wrap-distance-left:9pt;mso-wrap-distance-top:3.6pt;mso-wrap-distance-right:9pt;mso-wrap-distance-bottom:3.6pt;mso-position-horizontal:left;mso-position-horizontal-relative:margin;mso-position-vertical:absolute;mso-position-vertical-relative:text;mso-width-percent:0;mso-height-percent:200;mso-width-relative:margin;mso-height-relative:margin;v-text-anchor:top" o:gfxdata="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">
                 <v:textbox style="mso-fit-shape-to-text:t">
                   <w:txbxContent>
                     <w:p>
@@ -25614,7 +27701,7 @@
           <w:rtl/>
         </w:rPr>
       </w:pPr>
-      <w:bookmarkStart w:id="32" w:name="_Toc454812888"/>
+      <w:bookmarkStart w:id="32" w:name="_Toc454860335"/>
       <w:r>
         <w:rPr>
           <w:rFonts w:hint="cs"/>
@@ -25833,7 +27920,7 @@
           <w:rStyle w:val="FootnoteReference"/>
           <w:rtl/>
         </w:rPr>
-        <w:footnoteReference w:id="41"/>
+        <w:footnoteReference w:id="45"/>
       </w:r>
       <w:r>
         <w:rPr>
@@ -25862,7 +27949,7 @@
           <w:rStyle w:val="FootnoteReference"/>
           <w:rtl/>
         </w:rPr>
-        <w:footnoteReference w:id="42"/>
+        <w:footnoteReference w:id="46"/>
       </w:r>
       <w:r>
         <w:rPr>
@@ -25960,7 +28047,7 @@
           <w:rtl/>
         </w:rPr>
       </w:pPr>
-      <w:bookmarkStart w:id="33" w:name="_Toc454812889"/>
+      <w:bookmarkStart w:id="33" w:name="_Toc454860336"/>
       <w:r>
         <w:rPr>
           <w:rFonts w:hint="cs"/>
@@ -26212,7 +28299,7 @@
           <w:rStyle w:val="FootnoteReference"/>
           <w:rtl/>
         </w:rPr>
-        <w:footnoteReference w:id="43"/>
+        <w:footnoteReference w:id="47"/>
       </w:r>
       <w:r>
         <w:rPr>
@@ -26254,7 +28341,7 @@
           <w:rStyle w:val="FootnoteReference"/>
           <w:rtl/>
         </w:rPr>
-        <w:footnoteReference w:id="44"/>
+        <w:footnoteReference w:id="48"/>
       </w:r>
       <w:r>
         <w:t xml:space="preserve"> </w:t>
@@ -26281,7 +28368,7 @@
         <mc:AlternateContent>
           <mc:Choice Requires="wps">
             <w:drawing>
-              <wp:anchor distT="0" distB="0" distL="114300" distR="114300" simplePos="0" relativeHeight="251673600" behindDoc="0" locked="0" layoutInCell="1" allowOverlap="1" wp14:anchorId="331235E8" wp14:editId="5CAAC93D">
+              <wp:anchor distT="0" distB="0" distL="114300" distR="114300" simplePos="0" relativeHeight="251673600" behindDoc="0" locked="0" layoutInCell="1" allowOverlap="1" wp14:anchorId="2F31B960" wp14:editId="21A15791">
                 <wp:simplePos x="0" y="0"/>
                 <wp:positionH relativeFrom="column">
                   <wp:posOffset>33020</wp:posOffset>
@@ -26421,7 +28508,7 @@
           </mc:Choice>
           <mc:Fallback>
             <w:pict>
-              <v:shape w14:anchorId="331235E8" id="Text Box 10" o:spid="_x0000_s1029" type="#_x0000_t202" style="position:absolute;left:0;text-align:left;margin-left:2.6pt;margin-top:563.7pt;width:434.25pt;height:.05pt;z-index:251673600;visibility:visible;mso-wrap-style:square;mso-wrap-distance-left:9pt;mso-wrap-distance-top:0;mso-wrap-distance-right:9pt;mso-wrap-distance-bottom:0;mso-position-horizontal:absolute;mso-position-horizontal-relative:text;mso-position-vertical:absolute;mso-position-vertical-relative:text;v-text-anchor:top" o:gfxdata="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" stroked="f">
+              <v:shape w14:anchorId="2F31B960" id="Text Box 10" o:spid="_x0000_s1029" type="#_x0000_t202" style="position:absolute;left:0;text-align:left;margin-left:2.6pt;margin-top:563.7pt;width:434.25pt;height:.05pt;z-index:251673600;visibility:visible;mso-wrap-style:square;mso-wrap-distance-left:9pt;mso-wrap-distance-top:0;mso-wrap-distance-right:9pt;mso-wrap-distance-bottom:0;mso-position-horizontal:absolute;mso-position-horizontal-relative:text;mso-position-vertical:absolute;mso-position-vertical-relative:text;v-text-anchor:top" o:gfxdata="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" stroked="f">
                 <v:textbox style="mso-fit-shape-to-text:t" inset="0,0,0,0">
                   <w:txbxContent>
                     <w:p>
@@ -26530,7 +28617,7 @@
         <mc:AlternateContent>
           <mc:Choice Requires="wps">
             <w:drawing>
-              <wp:anchor distT="45720" distB="45720" distL="114300" distR="114300" simplePos="0" relativeHeight="251671552" behindDoc="0" locked="0" layoutInCell="1" allowOverlap="1" wp14:anchorId="1EF71FB3" wp14:editId="0987D725">
+              <wp:anchor distT="45720" distB="45720" distL="114300" distR="114300" simplePos="0" relativeHeight="251671552" behindDoc="0" locked="0" layoutInCell="1" allowOverlap="1" wp14:anchorId="45A91849" wp14:editId="031594B8">
                 <wp:simplePos x="0" y="0"/>
                 <wp:positionH relativeFrom="margin">
                   <wp:posOffset>33020</wp:posOffset>
@@ -27291,7 +29378,7 @@
           </mc:Choice>
           <mc:Fallback>
             <w:pict>
-              <v:shape w14:anchorId="1EF71FB3" id="_x0000_s1030" type="#_x0000_t202" style="position:absolute;left:0;text-align:left;margin-left:2.6pt;margin-top:35.05pt;width:434.25pt;height:110.6pt;z-index:251671552;visibility:visible;mso-wrap-style:square;mso-width-percent:0;mso-height-percent:200;mso-wrap-distance-left:9pt;mso-wrap-distance-top:3.6pt;mso-wrap-distance-right:9pt;mso-wrap-distance-bottom:3.6pt;mso-position-horizontal:absolute;mso-position-horizontal-relative:margin;mso-position-vertical:absolute;mso-position-vertical-relative:text;mso-width-percent:0;mso-height-percent:200;mso-width-relative:margin;mso-height-relative:margin;v-text-anchor:top" o:gfxdata="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">
+              <v:shape w14:anchorId="45A91849" id="_x0000_s1030" type="#_x0000_t202" style="position:absolute;left:0;text-align:left;margin-left:2.6pt;margin-top:35.05pt;width:434.25pt;height:110.6pt;z-index:251671552;visibility:visible;mso-wrap-style:square;mso-width-percent:0;mso-height-percent:200;mso-wrap-distance-left:9pt;mso-wrap-distance-top:3.6pt;mso-wrap-distance-right:9pt;mso-wrap-distance-bottom:3.6pt;mso-position-horizontal:absolute;mso-position-horizontal-relative:margin;mso-position-vertical:absolute;mso-position-vertical-relative:text;mso-width-percent:0;mso-height-percent:200;mso-width-relative:margin;mso-height-relative:margin;v-text-anchor:top" o:gfxdata="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">
                 <v:textbox style="mso-fit-shape-to-text:t">
                   <w:txbxContent>
                     <w:p>
@@ -28024,6 +30111,7 @@
           <w:rtl/>
         </w:rPr>
       </w:pPr>
+      <w:bookmarkStart w:id="34" w:name="_Toc454860337"/>
       <w:r>
         <w:rPr>
           <w:rFonts w:hint="cs"/>
@@ -28040,287 +30128,278 @@
           <w:rtl/>
         </w:rPr>
         <w:t xml:space="preserve"> برای داده‌های جاری بدون شماره</w:t>
-      </w:r>
-    </w:p>
-    <w:p>
-      <w:pPr>
-        <w:rPr>
-          <w:rtl/>
-        </w:rPr>
-      </w:pPr>
-      <w:r>
-        <w:rPr>
-          <w:rFonts w:hint="cs"/>
-          <w:rtl/>
-        </w:rPr>
-        <w:t>تفاوت این حالت با حالت قبل در این است که داده‌های ورودی به صورت رشته‌هایی فقط حاوی مقدار اصلی (و بدون شماره) هستند، و با توجه به پخش شدن داده‌ها بر روی گره‌های مختلف</w:t>
-      </w:r>
-      <w:r>
-        <w:rPr>
-          <w:rFonts w:hint="cs"/>
-          <w:rtl/>
-        </w:rPr>
-        <w:t xml:space="preserve"> (پس از ورود)</w:t>
-      </w:r>
-      <w:r>
-        <w:rPr>
-          <w:rFonts w:hint="cs"/>
-          <w:rtl/>
-        </w:rPr>
-        <w:t xml:space="preserve">، باید </w:t>
-      </w:r>
-      <w:r>
-        <w:rPr>
-          <w:rFonts w:hint="cs"/>
-          <w:rtl/>
-        </w:rPr>
-        <w:t>نسبت به شماره‌گذاری ترتیبی آن‌ها اقدام نمود. گام‌های اجرای این نسخه از الگوریتم با حالت قبلی فقط در گام شماره‌ی یک (شکل ۱۰) تفاوت دارد. در این حا</w:t>
-      </w:r>
-      <w:r>
-        <w:rPr>
-          <w:rFonts w:hint="cs"/>
-          <w:rtl/>
-        </w:rPr>
-        <w:t>لت، با استفاده از مفهوم وضعیت</w:t>
-      </w:r>
-      <w:r>
-        <w:rPr>
-          <w:rStyle w:val="FootnoteReference"/>
-          <w:rtl/>
-        </w:rPr>
-        <w:footnoteReference w:id="45"/>
-      </w:r>
-      <w:r>
-        <w:rPr>
-          <w:rFonts w:hint="cs"/>
-          <w:rtl/>
-        </w:rPr>
-        <w:t xml:space="preserve"> در اسپارک‌استریمینگ، هر عضو با شماره‌ی ورودش متناظر شده و اندیس‌گذاری می‌شود. باقی مراحل الگوریتم مانند شکل ۱۰ خواهد بود. این نسخه از الگوریتم، کلی‌ترین حالت موجود است و برای تمامی داده‌هایی که می‌توانند به صورت رشته‌ای وارد سامانه شوند (کاراکترها، مقادیر عددی و ...) قابل استفاده است.</w:t>
-      </w:r>
-    </w:p>
-    <w:p>
-      <w:pPr>
-        <w:pStyle w:val="Heading2"/>
-        <w:rPr>
-          <w:rtl/>
-        </w:rPr>
-      </w:pPr>
-      <w:r>
-        <w:rPr>
-          <w:rFonts w:hint="cs"/>
-          <w:rtl/>
-        </w:rPr>
-        <w:t>خلاصه‌ی فصل</w:t>
-      </w:r>
-    </w:p>
-    <w:p>
-      <w:pPr>
-        <w:jc w:val="both"/>
-        <w:rPr>
-          <w:rtl/>
-        </w:rPr>
-      </w:pPr>
-      <w:r>
-        <w:rPr>
-          <w:rFonts w:hint="cs"/>
-          <w:rtl/>
-        </w:rPr>
-        <w:t>در این فصل ابتدا به کاربردهای نمونه‌برداری در وظایف کاوش و پردازش داده‌های جاری پرداخته شد. سپس به تعدادی از الگوریتم‌ها و روش‌های نمونه‌برداری و خلاصه‌سازی جریان‌داده‌ها اشاره شد و الگوریتم نمونه‌برداری تصادفی با مخزن ثابت (</w:t>
-      </w:r>
-      <w:r>
-        <w:t>RSFR</w:t>
-      </w:r>
-      <w:r>
-        <w:rPr>
-          <w:rFonts w:hint="cs"/>
-          <w:rtl/>
-        </w:rPr>
-        <w:t xml:space="preserve">) به عنوان یکی از معمول‌ترین الگوریتم‌های نمونه‌برداری جریان‌داده‌ها مورد بررسی قرار گرفت. </w:t>
-      </w:r>
-      <w:r>
-        <w:rPr>
-          <w:rFonts w:hint="cs"/>
-          <w:rtl/>
-        </w:rPr>
-        <w:t>در نهایت نیز</w:t>
-      </w:r>
-      <w:r>
-        <w:rPr>
-          <w:rFonts w:hint="cs"/>
-          <w:rtl/>
-        </w:rPr>
-        <w:t xml:space="preserve"> به طراحی و پیاده‌سازی نسخه‌ی توزیع‌یافته‌ی الگوریتم (</w:t>
-      </w:r>
-      <w:r>
-        <w:t>DRSFR</w:t>
-      </w:r>
-      <w:r>
-        <w:rPr>
-          <w:rFonts w:hint="cs"/>
-          <w:rtl/>
-        </w:rPr>
-        <w:t xml:space="preserve">) </w:t>
-      </w:r>
-      <w:r>
-        <w:rPr>
-          <w:rFonts w:hint="cs"/>
-          <w:rtl/>
-        </w:rPr>
-        <w:t xml:space="preserve">با توجه به مدل برنامه‌نویسی اسپارک‌استریمینگ پرداخته شد. الگوریتم </w:t>
-      </w:r>
-      <w:r>
-        <w:t>DRSFR</w:t>
-      </w:r>
-      <w:r>
-        <w:rPr>
-          <w:rFonts w:hint="cs"/>
-          <w:rtl/>
-        </w:rPr>
-        <w:t xml:space="preserve"> اولین الگوریتم پیاده‌سازی شده در کتابخانه‌ی الگوریتم‌های داده‌کاوی این پروژه است.</w:t>
-      </w:r>
-    </w:p>
-    <w:p>
-      <w:pPr>
-        <w:jc w:val="both"/>
-        <w:rPr>
-          <w:rtl/>
-        </w:rPr>
-      </w:pPr>
-      <w:r>
-        <w:rPr>
-          <w:rFonts w:hint="cs"/>
-          <w:rtl/>
-        </w:rPr>
-        <w:lastRenderedPageBreak/>
-        <w:t>فصل بعدی به طراحی و پیاده‌سازی ابزار مبتنی بر آپاچی اسپارک برای کاوش داده‌های جاری (</w:t>
-      </w:r>
-      <w:r>
-        <w:t>SDMiner</w:t>
-      </w:r>
-      <w:r>
-        <w:rPr>
-          <w:rFonts w:hint="cs"/>
-          <w:rtl/>
-        </w:rPr>
-        <w:t>)، متدولوژی</w:t>
-      </w:r>
-      <w:r>
-        <w:rPr>
-          <w:rFonts w:hint="cs"/>
-          <w:rtl/>
-        </w:rPr>
-        <w:t xml:space="preserve"> مهندسی نرم‌افزار به کار رفته در این پروژه، و نتایج حاصل از پیاده‌سازی اختصاص خواهد داشت.</w:t>
-      </w:r>
-    </w:p>
-    <w:p>
-      <w:pPr>
-        <w:rPr>
-          <w:rtl/>
-        </w:rPr>
-      </w:pPr>
-    </w:p>
-    <w:p>
-      <w:pPr>
-        <w:rPr>
-          <w:rtl/>
-        </w:rPr>
-      </w:pPr>
-    </w:p>
-    <w:p>
-      <w:pPr>
-        <w:rPr>
-          <w:rtl/>
-        </w:rPr>
-      </w:pPr>
-    </w:p>
-    <w:p>
-      <w:pPr>
-        <w:rPr>
-          <w:rtl/>
-        </w:rPr>
-      </w:pPr>
-    </w:p>
-    <w:p>
-      <w:pPr>
-        <w:ind w:firstLine="720"/>
-        <w:rPr>
-          <w:rtl/>
-        </w:rPr>
-      </w:pPr>
-    </w:p>
-    <w:p>
-      <w:pPr>
-        <w:pStyle w:val="Heading1"/>
-        <w:rPr>
-          <w:rtl/>
-        </w:rPr>
-      </w:pPr>
-      <w:r>
-        <w:rPr>
-          <w:rtl/>
-        </w:rPr>
-        <w:br w:type="page"/>
-      </w:r>
-      <w:bookmarkStart w:id="34" w:name="_Toc454812890"/>
-      <w:r>
-        <w:rPr>
-          <w:rFonts w:hint="cs"/>
-          <w:rtl/>
-        </w:rPr>
-        <w:lastRenderedPageBreak/>
-        <w:t xml:space="preserve">فصل </w:t>
-      </w:r>
-      <w:r>
-        <w:rPr>
-          <w:rFonts w:hint="cs"/>
-          <w:rtl/>
-        </w:rPr>
-        <w:t>چهارم</w:t>
-      </w:r>
-      <w:r>
-        <w:rPr>
-          <w:rFonts w:hint="cs"/>
-          <w:rtl/>
-        </w:rPr>
-        <w:t xml:space="preserve"> - </w:t>
-      </w:r>
-      <w:r>
-        <w:rPr>
-          <w:rtl/>
-        </w:rPr>
-        <w:br/>
-      </w:r>
-      <w:r>
-        <w:rPr>
-          <w:rFonts w:hint="cs"/>
-          <w:rtl/>
-        </w:rPr>
-        <w:t>طراحی، پیاده‌سازی و ارزیابی</w:t>
       </w:r>
       <w:bookmarkEnd w:id="34"/>
     </w:p>
     <w:p>
       <w:pPr>
-        <w:bidi w:val="0"/>
-        <w:spacing w:before="0" w:after="200" w:line="276" w:lineRule="auto"/>
-        <w:rPr>
-          <w:b/>
-          <w:bCs/>
-          <w:kern w:val="32"/>
-          <w:sz w:val="38"/>
-          <w:szCs w:val="40"/>
-          <w:rtl/>
-        </w:rPr>
-      </w:pPr>
-      <w:r>
-        <w:rPr>
-          <w:rtl/>
-        </w:rPr>
-        <w:br w:type="page"/>
+        <w:rPr>
+          <w:rtl/>
+        </w:rPr>
+      </w:pPr>
+      <w:r>
+        <w:rPr>
+          <w:rFonts w:hint="cs"/>
+          <w:rtl/>
+        </w:rPr>
+        <w:t>تفاوت این حالت با حالت قبل در این است که داده‌های ورودی به صورت رشته‌هایی فقط حاوی مقدار اصلی (و بدون شماره) هستند، و با توجه به پخش شدن داده‌ها بر روی گره‌های مختلف</w:t>
+      </w:r>
+      <w:r>
+        <w:rPr>
+          <w:rFonts w:hint="cs"/>
+          <w:rtl/>
+        </w:rPr>
+        <w:t xml:space="preserve"> (پس از ورود)</w:t>
+      </w:r>
+      <w:r>
+        <w:rPr>
+          <w:rFonts w:hint="cs"/>
+          <w:rtl/>
+        </w:rPr>
+        <w:t xml:space="preserve">، باید </w:t>
+      </w:r>
+      <w:r>
+        <w:rPr>
+          <w:rFonts w:hint="cs"/>
+          <w:rtl/>
+        </w:rPr>
+        <w:t>نسبت به شماره‌گذاری ترتیبی آن‌ها اقدام نمود. گام‌های اجرای این نسخه از الگوریتم با حالت قبلی فقط در گام شماره‌ی یک (شکل ۱۰) تفاوت دارد. در این حا</w:t>
+      </w:r>
+      <w:r>
+        <w:rPr>
+          <w:rFonts w:hint="cs"/>
+          <w:rtl/>
+        </w:rPr>
+        <w:t>لت، با استفاده از مفهوم وضعیت</w:t>
+      </w:r>
+      <w:r>
+        <w:rPr>
+          <w:rStyle w:val="FootnoteReference"/>
+          <w:rtl/>
+        </w:rPr>
+        <w:footnoteReference w:id="49"/>
+      </w:r>
+      <w:r>
+        <w:rPr>
+          <w:rFonts w:hint="cs"/>
+          <w:rtl/>
+        </w:rPr>
+        <w:t xml:space="preserve"> در اسپارک‌استریمینگ، هر عضو با شماره‌ی ورودش متناظر شده و اندیس‌گذاری می‌شود. باقی مراحل الگوریتم مانند شکل ۱۰ خواهد بود. این نسخه از الگوریتم، کلی‌ترین حالت موجود است و برای تمامی داده‌هایی که می‌توانند به صورت رشته‌ای وارد سامانه شوند (کاراکترها، مقادیر عددی و ...) قابل استفاده است.</w:t>
       </w:r>
     </w:p>
     <w:p>
       <w:pPr>
+        <w:pStyle w:val="Heading2"/>
+        <w:rPr>
+          <w:rtl/>
+        </w:rPr>
+      </w:pPr>
+      <w:bookmarkStart w:id="35" w:name="_Toc454860338"/>
+      <w:r>
+        <w:rPr>
+          <w:rFonts w:hint="cs"/>
+          <w:rtl/>
+        </w:rPr>
+        <w:t>خلاصه‌ی فصل</w:t>
+      </w:r>
+      <w:bookmarkEnd w:id="35"/>
+    </w:p>
+    <w:p>
+      <w:pPr>
+        <w:jc w:val="both"/>
+        <w:rPr>
+          <w:rtl/>
+        </w:rPr>
+      </w:pPr>
+      <w:r>
+        <w:rPr>
+          <w:rFonts w:hint="cs"/>
+          <w:rtl/>
+        </w:rPr>
+        <w:t>در این فصل ابتدا به کاربردهای نمونه‌برداری در وظایف کاوش و پردازش داده‌های جاری پرداخته شد. سپس به تعدادی از الگوریتم‌ها و روش‌های نمونه‌برداری و خلاصه‌سازی جریان‌داده‌ها اشاره شد و الگوریتم نمونه‌برداری تصادفی با مخزن ثابت (</w:t>
+      </w:r>
+      <w:r>
+        <w:t>RSFR</w:t>
+      </w:r>
+      <w:r>
+        <w:rPr>
+          <w:rFonts w:hint="cs"/>
+          <w:rtl/>
+        </w:rPr>
+        <w:t xml:space="preserve">) به عنوان یکی از معمول‌ترین الگوریتم‌های نمونه‌برداری جریان‌داده‌ها مورد بررسی قرار گرفت. </w:t>
+      </w:r>
+      <w:r>
+        <w:rPr>
+          <w:rFonts w:hint="cs"/>
+          <w:rtl/>
+        </w:rPr>
+        <w:t>در نهایت نیز</w:t>
+      </w:r>
+      <w:r>
+        <w:rPr>
+          <w:rFonts w:hint="cs"/>
+          <w:rtl/>
+        </w:rPr>
+        <w:t xml:space="preserve"> به طراحی و پیاده‌سازی نسخه‌ی توزیع‌یافته‌ی الگوریتم (</w:t>
+      </w:r>
+      <w:r>
+        <w:t>DRSFR</w:t>
+      </w:r>
+      <w:r>
+        <w:rPr>
+          <w:rFonts w:hint="cs"/>
+          <w:rtl/>
+        </w:rPr>
+        <w:t xml:space="preserve">) </w:t>
+      </w:r>
+      <w:r>
+        <w:rPr>
+          <w:rFonts w:hint="cs"/>
+          <w:rtl/>
+        </w:rPr>
+        <w:t xml:space="preserve">با توجه به مدل برنامه‌نویسی اسپارک‌استریمینگ پرداخته شد. الگوریتم </w:t>
+      </w:r>
+      <w:r>
+        <w:t>DRSFR</w:t>
+      </w:r>
+      <w:r>
+        <w:rPr>
+          <w:rFonts w:hint="cs"/>
+          <w:rtl/>
+        </w:rPr>
+        <w:t xml:space="preserve"> اولین الگوریتم پیاده‌سازی شده در کتابخانه‌ی الگوریتم‌های داده‌کاوی این پروژه است.</w:t>
+      </w:r>
+    </w:p>
+    <w:p>
+      <w:pPr>
+        <w:jc w:val="both"/>
+        <w:rPr>
+          <w:rtl/>
+        </w:rPr>
+      </w:pPr>
+      <w:r>
+        <w:rPr>
+          <w:rFonts w:hint="cs"/>
+          <w:rtl/>
+        </w:rPr>
+        <w:lastRenderedPageBreak/>
+        <w:t>فصل بعدی به طراحی و پیاده‌سازی ابزار مبتنی بر آپاچی اسپارک برای کاوش داده‌های جاری (</w:t>
+      </w:r>
+      <w:r>
+        <w:t>SDMiner</w:t>
+      </w:r>
+      <w:r>
+        <w:rPr>
+          <w:rFonts w:hint="cs"/>
+          <w:rtl/>
+        </w:rPr>
+        <w:t>)، متدولوژی</w:t>
+      </w:r>
+      <w:r>
+        <w:rPr>
+          <w:rFonts w:hint="cs"/>
+          <w:rtl/>
+        </w:rPr>
+        <w:t xml:space="preserve"> مهندسی نرم‌افزار به کار رفته در این پروژه، و نتایج حاصل از پیاده‌سازی اختصاص خواهد داشت.</w:t>
+      </w:r>
+    </w:p>
+    <w:p>
+      <w:pPr>
+        <w:pStyle w:val="Heading1"/>
+        <w:numPr>
+          <w:ilvl w:val="0"/>
+          <w:numId w:val="0"/>
+        </w:numPr>
+        <w:ind w:left="432" w:hanging="432"/>
+        <w:rPr>
+          <w:rtl/>
+        </w:rPr>
+        <w:sectPr>
+          <w:headerReference w:type="default" r:id="rId34"/>
+          <w:footerReference w:type="default" r:id="rId35"/>
+          <w:pgSz w:w="11906" w:h="16838" w:code="9"/>
+          <w:pgMar w:top="1729" w:right="1729" w:bottom="1729" w:left="1440" w:header="720" w:footer="720" w:gutter="0"/>
+          <w:cols w:space="720"/>
+          <w:titlePg/>
+          <w:bidi/>
+          <w:rtlGutter/>
+          <w:docGrid w:linePitch="360"/>
+        </w:sectPr>
+      </w:pPr>
+    </w:p>
+    <w:p>
+      <w:pPr>
+        <w:pStyle w:val="Heading1"/>
+        <w:numPr>
+          <w:ilvl w:val="0"/>
+          <w:numId w:val="0"/>
+        </w:numPr>
+        <w:ind w:left="432" w:hanging="432"/>
+        <w:rPr>
+          <w:rtl/>
+        </w:rPr>
+      </w:pPr>
+    </w:p>
+    <w:p>
+      <w:pPr>
+        <w:pStyle w:val="Heading1"/>
+        <w:rPr>
+          <w:rtl/>
+        </w:rPr>
+      </w:pPr>
+      <w:bookmarkStart w:id="36" w:name="_Toc454860339"/>
+      <w:r>
+        <w:rPr>
+          <w:rFonts w:hint="cs"/>
+          <w:rtl/>
+        </w:rPr>
+        <w:t xml:space="preserve">فصل </w:t>
+      </w:r>
+      <w:r>
+        <w:rPr>
+          <w:rFonts w:hint="cs"/>
+          <w:rtl/>
+        </w:rPr>
+        <w:t xml:space="preserve">چهارم - </w:t>
+      </w:r>
+      <w:r>
+        <w:rPr>
+          <w:rtl/>
+        </w:rPr>
+        <w:br/>
+      </w:r>
+      <w:r>
+        <w:rPr>
+          <w:rFonts w:hint="cs"/>
+          <w:rtl/>
+        </w:rPr>
+        <w:t>طراحی، پیاده‌سازی و ارزیابی</w:t>
+      </w:r>
+      <w:bookmarkEnd w:id="36"/>
+    </w:p>
+    <w:p>
+      <w:pPr>
+        <w:pStyle w:val="Heading1"/>
+        <w:numPr>
+          <w:ilvl w:val="0"/>
+          <w:numId w:val="0"/>
+        </w:numPr>
+        <w:ind w:left="432" w:hanging="432"/>
+        <w:rPr>
+          <w:b w:val="0"/>
+          <w:bCs w:val="0"/>
+          <w:rtl/>
+        </w:rPr>
+      </w:pPr>
+      <w:r>
+        <w:rPr>
+          <w:rtl/>
+        </w:rPr>
+        <w:br w:type="page"/>
+      </w:r>
+    </w:p>
+    <w:p>
+      <w:pPr>
         <w:jc w:val="both"/>
       </w:pPr>
       <w:r>
@@ -28374,98 +30453,410 @@
       <w:pPr>
         <w:pStyle w:val="Heading2"/>
       </w:pPr>
-      <w:r>
-        <w:rPr>
-          <w:rFonts w:hint="cs"/>
-          <w:rtl/>
-        </w:rPr>
-        <w:t xml:space="preserve">معماری ابزار </w:t>
+      <w:bookmarkStart w:id="37" w:name="_Toc454860340"/>
+      <w:r>
+        <w:rPr>
+          <w:rFonts w:hint="cs"/>
+          <w:rtl/>
+        </w:rPr>
+        <w:t xml:space="preserve">معماری </w:t>
+      </w:r>
+      <w:r>
+        <w:rPr>
+          <w:rFonts w:hint="cs"/>
+          <w:rtl/>
+        </w:rPr>
+        <w:t xml:space="preserve">و پیکرپاره‌های </w:t>
+      </w:r>
+      <w:r>
+        <w:rPr>
+          <w:rFonts w:hint="cs"/>
+          <w:rtl/>
+        </w:rPr>
+        <w:t xml:space="preserve">ابزار </w:t>
       </w:r>
       <w:r>
         <w:t>SDMiner</w:t>
       </w:r>
+      <w:bookmarkEnd w:id="37"/>
     </w:p>
     <w:p>
-      <w:bookmarkStart w:id="35" w:name="_GoBack"/>
-      <w:bookmarkEnd w:id="35"/>
-    </w:p>
-    <w:p/>
-    <w:p>
-      <w:pPr>
-        <w:pStyle w:val="Heading2"/>
-      </w:pPr>
-      <w:r>
-        <w:rPr>
-          <w:rFonts w:hint="cs"/>
-          <w:rtl/>
-        </w:rPr>
-        <w:t xml:space="preserve">بررسی اجزا و پیکرپاره‌های مختلف </w:t>
+      <w:pPr>
+        <w:rPr>
+          <w:rFonts w:hint="cs"/>
+          <w:rtl/>
+        </w:rPr>
+      </w:pPr>
+      <w:r>
+        <w:rPr>
+          <w:rFonts w:hint="cs"/>
+          <w:rtl/>
+        </w:rPr>
+        <w:t xml:space="preserve">هدف از طراحی و پیاده‌سازی ابزار </w:t>
       </w:r>
       <w:r>
         <w:t>SDMiner</w:t>
       </w:r>
-    </w:p>
-    <w:p/>
-    <w:p/>
-    <w:p>
-      <w:pPr>
-        <w:pStyle w:val="Heading2"/>
-      </w:pPr>
-      <w:r>
-        <w:rPr>
-          <w:rFonts w:hint="cs"/>
-          <w:rtl/>
-        </w:rPr>
-        <w:t>تحلیل و طراحی نرم‌افزار</w:t>
+      <w:r>
+        <w:rPr>
+          <w:rFonts w:hint="cs"/>
+          <w:rtl/>
+        </w:rPr>
+        <w:t>، ساده‌تر کردن تعریف و اجرای وظایف کاوش داد‌های جاری بوده است. به همین منظور، معماری لایه‌ای شکل ۱۱ برای این ابزار درنظر گرفته و پیکرپاره‌های مختلف با توجه به این معماری طراحی و پیاده‌سازی شدند.</w:t>
       </w:r>
     </w:p>
     <w:p>
       <w:pPr>
-        <w:rPr>
-          <w:rtl/>
-        </w:rPr>
-      </w:pPr>
-      <w:r>
-        <w:rPr>
-          <w:rFonts w:hint="cs"/>
-          <w:rtl/>
-        </w:rPr>
-        <w:t>در این بخش</w:t>
-      </w:r>
-      <w:r>
-        <w:rPr>
-          <w:rFonts w:hint="cs"/>
-          <w:rtl/>
-        </w:rPr>
-        <w:t xml:space="preserve"> به مدل فرآیندی مورد استفاده در این پروژه، و برخی از مستندات طراحی نرم‌افزار</w:t>
-      </w:r>
-      <w:r>
-        <w:rPr>
-          <w:rFonts w:hint="cs"/>
-          <w:rtl/>
-        </w:rPr>
-        <w:t xml:space="preserve"> پرداخته خواهد شد.</w:t>
+        <w:keepNext/>
+        <w:jc w:val="center"/>
+      </w:pPr>
+      <w:r>
+        <w:rPr>
+          <w:noProof/>
+          <w:rtl/>
+          <w:lang w:bidi="ar-SA"/>
+        </w:rPr>
+        <w:drawing>
+          <wp:inline distT="0" distB="0" distL="0" distR="0" wp14:anchorId="6DF71568" wp14:editId="3AFD2A53">
+            <wp:extent cx="5253452" cy="3605850"/>
+            <wp:effectExtent l="0" t="0" r="4445" b="0"/>
+            <wp:docPr id="19" name="Picture 19"/>
+            <wp:cNvGraphicFramePr>
+              <a:graphicFrameLocks xmlns:a="http://schemas.openxmlformats.org/drawingml/2006/main" noChangeAspect="1"/>
+            </wp:cNvGraphicFramePr>
+            <a:graphic xmlns:a="http://schemas.openxmlformats.org/drawingml/2006/main">
+              <a:graphicData uri="http://schemas.openxmlformats.org/drawingml/2006/picture">
+                <pic:pic xmlns:pic="http://schemas.openxmlformats.org/drawingml/2006/picture">
+                  <pic:nvPicPr>
+                    <pic:cNvPr id="0" name="Picture 4" descr="C:\Users\sinash\Documents\GitHub\undergradthesis-report-farsi\SDMiner Architecture.png"/>
+                    <pic:cNvPicPr>
+                      <a:picLocks noChangeAspect="1" noChangeArrowheads="1"/>
+                    </pic:cNvPicPr>
+                  </pic:nvPicPr>
+                  <pic:blipFill>
+                    <a:blip r:embed="rId36" cstate="print">
+                      <a:extLst>
+                        <a:ext uri="{28A0092B-C50C-407E-A947-70E740481C1C}">
+                          <a14:useLocalDpi xmlns:a14="http://schemas.microsoft.com/office/drawing/2010/main" val="0"/>
+                        </a:ext>
+                      </a:extLst>
+                    </a:blip>
+                    <a:stretch>
+                      <a:fillRect/>
+                    </a:stretch>
+                  </pic:blipFill>
+                  <pic:spPr bwMode="auto">
+                    <a:xfrm>
+                      <a:off x="0" y="0"/>
+                      <a:ext cx="5253452" cy="3605850"/>
+                    </a:xfrm>
+                    <a:prstGeom prst="rect">
+                      <a:avLst/>
+                    </a:prstGeom>
+                    <a:noFill/>
+                    <a:ln>
+                      <a:noFill/>
+                    </a:ln>
+                  </pic:spPr>
+                </pic:pic>
+              </a:graphicData>
+            </a:graphic>
+          </wp:inline>
+        </w:drawing>
       </w:r>
     </w:p>
     <w:p>
       <w:pPr>
-        <w:pStyle w:val="Heading3"/>
-        <w:rPr>
-          <w:rtl/>
-        </w:rPr>
-      </w:pPr>
-      <w:r>
-        <w:rPr>
-          <w:rFonts w:hint="cs"/>
-          <w:rtl/>
-        </w:rPr>
-        <w:lastRenderedPageBreak/>
-        <w:t>مدل فرآیندی آبشاری</w:t>
+        <w:pStyle w:val="Caption"/>
+        <w:jc w:val="center"/>
+        <w:rPr>
+          <w:rFonts w:hint="cs"/>
+          <w:rtl/>
+        </w:rPr>
+      </w:pPr>
+      <w:r>
+        <w:rPr>
+          <w:rtl/>
+        </w:rPr>
+        <w:t xml:space="preserve">شکل </w:t>
+      </w:r>
+      <w:r>
+        <w:rPr>
+          <w:rtl/>
+        </w:rPr>
+        <w:fldChar w:fldCharType="begin"/>
+      </w:r>
+      <w:r>
+        <w:rPr>
+          <w:rtl/>
+        </w:rPr>
+        <w:instrText xml:space="preserve"> </w:instrText>
+      </w:r>
+      <w:r>
+        <w:instrText xml:space="preserve">SEQ </w:instrText>
+      </w:r>
+      <w:r>
+        <w:rPr>
+          <w:rtl/>
+        </w:rPr>
+        <w:instrText xml:space="preserve">شکل \* </w:instrText>
+      </w:r>
+      <w:r>
+        <w:instrText>ARABIC</w:instrText>
+      </w:r>
+      <w:r>
+        <w:rPr>
+          <w:rtl/>
+        </w:rPr>
+        <w:instrText xml:space="preserve"> </w:instrText>
+      </w:r>
+      <w:r>
+        <w:rPr>
+          <w:rtl/>
+        </w:rPr>
+        <w:fldChar w:fldCharType="separate"/>
+      </w:r>
+      <w:r>
+        <w:rPr>
+          <w:noProof/>
+          <w:rtl/>
+        </w:rPr>
+        <w:t>11</w:t>
+      </w:r>
+      <w:r>
+        <w:rPr>
+          <w:rtl/>
+        </w:rPr>
+        <w:fldChar w:fldCharType="end"/>
+      </w:r>
+      <w:r>
+        <w:rPr>
+          <w:rFonts w:hint="cs"/>
+          <w:rtl/>
+        </w:rPr>
+        <w:t xml:space="preserve"> - معماری لایه‌ای</w:t>
+      </w:r>
+      <w:r>
+        <w:t xml:space="preserve"> SDMiner</w:t>
       </w:r>
     </w:p>
     <w:p>
       <w:pPr>
-        <w:jc w:val="both"/>
+        <w:rPr>
+          <w:rFonts w:hint="cs"/>
+          <w:rtl/>
+        </w:rPr>
+      </w:pPr>
+      <w:r>
+        <w:rPr>
+          <w:rFonts w:hint="cs"/>
+          <w:rtl/>
+        </w:rPr>
+        <w:lastRenderedPageBreak/>
+        <w:t>در بالاترین لایه، رابط کاربری ابزار قرار دارد که می‌توان با استفاده از مرورگرهای وب به آن دسترسی داشت. پیاده‌سازی این رابط کاربری با استفاده از اچ‌تی‌ام‌ال</w:t>
+      </w:r>
+      <w:r>
+        <w:rPr>
+          <w:rStyle w:val="FootnoteReference"/>
+          <w:rtl/>
+        </w:rPr>
+        <w:footnoteReference w:id="50"/>
+      </w:r>
+      <w:r>
+        <w:rPr>
+          <w:rFonts w:hint="cs"/>
+          <w:rtl/>
+        </w:rPr>
+        <w:t>، سی‌اس‌اس</w:t>
+      </w:r>
+      <w:r>
+        <w:rPr>
+          <w:rStyle w:val="FootnoteReference"/>
+          <w:rtl/>
+        </w:rPr>
+        <w:footnoteReference w:id="51"/>
+      </w:r>
+      <w:r>
+        <w:rPr>
+          <w:rFonts w:hint="cs"/>
+          <w:rtl/>
+        </w:rPr>
+        <w:t>‌، و بوت‌استرپ</w:t>
+      </w:r>
+      <w:r>
+        <w:rPr>
+          <w:rStyle w:val="FootnoteReference"/>
+          <w:rtl/>
+        </w:rPr>
+        <w:footnoteReference w:id="52"/>
+      </w:r>
+      <w:r>
+        <w:rPr>
+          <w:rFonts w:hint="cs"/>
+          <w:rtl/>
+        </w:rPr>
+        <w:t xml:space="preserve"> صورت گرفته است.</w:t>
+      </w:r>
+    </w:p>
+    <w:p>
+      <w:pPr>
+        <w:rPr>
+          <w:rtl/>
+        </w:rPr>
+      </w:pPr>
+      <w:r>
+        <w:rPr>
+          <w:rFonts w:hint="cs"/>
+          <w:rtl/>
+        </w:rPr>
+        <w:t xml:space="preserve">در لایه‌ی بعدی، کتابخانه‌ی الگوریتم‌های کاوش داده‌های جاری جای گرفته است که شامل فایل‌های پیاده‌سازی الگوریتم‌های مختلف </w:t>
+      </w:r>
+      <w:r>
+        <w:rPr>
+          <w:rFonts w:cs="Times New Roman" w:hint="cs"/>
+          <w:rtl/>
+        </w:rPr>
+        <w:t>–</w:t>
+      </w:r>
+      <w:r>
+        <w:rPr>
+          <w:rFonts w:hint="cs"/>
+          <w:rtl/>
+        </w:rPr>
+        <w:t xml:space="preserve"> با توجه به مدل برنامه‌نویسی اسپارک‌استریمینگ </w:t>
+      </w:r>
+      <w:r>
+        <w:rPr>
+          <w:rFonts w:cs="Times New Roman" w:hint="cs"/>
+          <w:rtl/>
+        </w:rPr>
+        <w:t>–</w:t>
+      </w:r>
+      <w:r>
+        <w:rPr>
+          <w:rFonts w:hint="cs"/>
+          <w:rtl/>
+        </w:rPr>
+        <w:t xml:space="preserve"> می‌باشد. کاربر می‌تواند الگوریتم موردنظر خود را انتخاب کرده، پارامترهای موردنیاز الگوریتم و برنامه‌ی کاربردی را وارد کند و پس از تأیید، برنامه برای اجرا به گره اصلی دربرگیرنده‌ی موتور اسپارک فرستاده خواهد شد.</w:t>
+      </w:r>
+      <w:r>
+        <w:rPr>
+          <w:rFonts w:hint="cs"/>
+          <w:rtl/>
+        </w:rPr>
+        <w:t xml:space="preserve"> همان‌طور که در بخش‌های قبلی اشاره شد، برای پیاده‌سازی الگوریتم‌ها از زبان اسکالا استفاده شده است.</w:t>
+      </w:r>
+      <w:r>
+        <w:rPr>
+          <w:rFonts w:hint="cs"/>
+          <w:rtl/>
+        </w:rPr>
+        <w:t xml:space="preserve"> برای ارتباط بین رابط کاربری و موتور اسپارک، از یک </w:t>
+      </w:r>
+      <w:r>
+        <w:t>REST Server</w:t>
+      </w:r>
+      <w:r>
+        <w:rPr>
+          <w:rFonts w:hint="cs"/>
+          <w:rtl/>
+        </w:rPr>
+        <w:t xml:space="preserve">  آزاد و متن‌باز به نام لیوی</w:t>
+      </w:r>
+      <w:r>
+        <w:rPr>
+          <w:rStyle w:val="FootnoteReference"/>
+          <w:rtl/>
+        </w:rPr>
+        <w:footnoteReference w:id="53"/>
+      </w:r>
+      <w:r>
+        <w:rPr>
+          <w:rFonts w:hint="cs"/>
+          <w:rtl/>
+        </w:rPr>
+        <w:t xml:space="preserve"> </w:t>
+      </w:r>
+      <w:r>
+        <w:rPr>
+          <w:rFonts w:hint="cs"/>
+          <w:rtl/>
+        </w:rPr>
+        <w:t>بهره گرفته شده است. لیوی در گره‌ اصلی اسپارک اجرا می‌شود و سپس با استفاده از متدهای اچ‌تی‌تی‌پی</w:t>
+      </w:r>
+      <w:r>
+        <w:rPr>
+          <w:rStyle w:val="FootnoteReference"/>
+          <w:rtl/>
+        </w:rPr>
+        <w:footnoteReference w:id="54"/>
+      </w:r>
+      <w:r>
+        <w:rPr>
+          <w:rFonts w:hint="cs"/>
+          <w:rtl/>
+        </w:rPr>
+        <w:t xml:space="preserve"> می‌توان ارتباط بین رابط کاربری و لیوی را برقرار کرد. لیوی خروجی‌های موردنظر از اجرای برنامه‌های کاربردی را در قالب اشیاء جیسان</w:t>
+      </w:r>
+      <w:r>
+        <w:rPr>
+          <w:rStyle w:val="FootnoteReference"/>
+          <w:rtl/>
+        </w:rPr>
+        <w:footnoteReference w:id="55"/>
+      </w:r>
+      <w:r>
+        <w:rPr>
+          <w:rFonts w:hint="cs"/>
+          <w:rtl/>
+        </w:rPr>
+        <w:t xml:space="preserve"> به رابط کاربری باز می‌گرداند.</w:t>
+      </w:r>
+      <w:r>
+        <w:t xml:space="preserve"> </w:t>
+      </w:r>
+    </w:p>
+    <w:p>
+      <w:pPr>
+        <w:rPr>
+          <w:rtl/>
+        </w:rPr>
+      </w:pPr>
+      <w:r>
+        <w:rPr>
+          <w:rFonts w:hint="cs"/>
+          <w:rtl/>
+        </w:rPr>
+        <w:t>همچنین، یک تولید کننده‌ی جریان‌داده‌ي عددی برای استفاده در آزمون برنامه‌های کاربردی در این ابزار تعبیه شده است.</w:t>
+      </w:r>
+    </w:p>
+    <w:p>
+      <w:pPr>
+        <w:rPr>
+          <w:rFonts w:hint="cs"/>
+          <w:rtl/>
+        </w:rPr>
+      </w:pPr>
+      <w:r>
+        <w:rPr>
+          <w:rFonts w:hint="cs"/>
+          <w:rtl/>
+        </w:rPr>
+        <w:t xml:space="preserve">در شکل ۱۲، نمایی از رابط کاربری </w:t>
+      </w:r>
+      <w:r>
+        <w:t>SDMiner</w:t>
+      </w:r>
+      <w:r>
+        <w:rPr>
+          <w:rFonts w:hint="cs"/>
+          <w:rtl/>
+        </w:rPr>
+        <w:t xml:space="preserve"> نشان داده شده است.</w:t>
+      </w:r>
+    </w:p>
+    <w:p>
+      <w:pPr>
         <w:rPr>
           <w:rtl/>
         </w:rPr>
@@ -28474,10 +30865,383 @@
         <w:rPr>
           <w:noProof/>
         </w:rPr>
+        <w:lastRenderedPageBreak/>
         <mc:AlternateContent>
           <mc:Choice Requires="wps">
             <w:drawing>
-              <wp:anchor distT="0" distB="0" distL="114300" distR="114300" simplePos="0" relativeHeight="251676672" behindDoc="0" locked="0" layoutInCell="1" allowOverlap="1" wp14:anchorId="3B555400" wp14:editId="53844842">
+              <wp:anchor distT="0" distB="0" distL="114300" distR="114300" simplePos="0" relativeHeight="251679744" behindDoc="0" locked="0" layoutInCell="1" allowOverlap="1" wp14:anchorId="1D4D8028" wp14:editId="413A3561">
+                <wp:simplePos x="0" y="0"/>
+                <wp:positionH relativeFrom="column">
+                  <wp:posOffset>-258445</wp:posOffset>
+                </wp:positionH>
+                <wp:positionV relativeFrom="paragraph">
+                  <wp:posOffset>2830830</wp:posOffset>
+                </wp:positionV>
+                <wp:extent cx="6065520" cy="635"/>
+                <wp:effectExtent l="0" t="0" r="0" b="0"/>
+                <wp:wrapTopAndBottom/>
+                <wp:docPr id="23" name="Text Box 23"/>
+                <wp:cNvGraphicFramePr/>
+                <a:graphic xmlns:a="http://schemas.openxmlformats.org/drawingml/2006/main">
+                  <a:graphicData uri="http://schemas.microsoft.com/office/word/2010/wordprocessingShape">
+                    <wps:wsp>
+                      <wps:cNvSpPr txBox="1"/>
+                      <wps:spPr>
+                        <a:xfrm>
+                          <a:off x="0" y="0"/>
+                          <a:ext cx="6065520" cy="635"/>
+                        </a:xfrm>
+                        <a:prstGeom prst="rect">
+                          <a:avLst/>
+                        </a:prstGeom>
+                        <a:solidFill>
+                          <a:prstClr val="white"/>
+                        </a:solidFill>
+                        <a:ln>
+                          <a:noFill/>
+                        </a:ln>
+                      </wps:spPr>
+                      <wps:txbx>
+                        <w:txbxContent>
+                          <w:p>
+                            <w:pPr>
+                              <w:pStyle w:val="Caption"/>
+                              <w:jc w:val="center"/>
+                              <w:rPr>
+                                <w:noProof/>
+                                <w:sz w:val="24"/>
+                                <w:szCs w:val="28"/>
+                              </w:rPr>
+                            </w:pPr>
+                            <w:r>
+                              <w:rPr>
+                                <w:rtl/>
+                              </w:rPr>
+                              <w:t xml:space="preserve">شکل </w:t>
+                            </w:r>
+                            <w:r>
+                              <w:rPr>
+                                <w:rtl/>
+                              </w:rPr>
+                              <w:fldChar w:fldCharType="begin"/>
+                            </w:r>
+                            <w:r>
+                              <w:rPr>
+                                <w:rtl/>
+                              </w:rPr>
+                              <w:instrText xml:space="preserve"> </w:instrText>
+                            </w:r>
+                            <w:r>
+                              <w:instrText xml:space="preserve">SEQ </w:instrText>
+                            </w:r>
+                            <w:r>
+                              <w:rPr>
+                                <w:rtl/>
+                              </w:rPr>
+                              <w:instrText xml:space="preserve">شکل \* </w:instrText>
+                            </w:r>
+                            <w:r>
+                              <w:instrText>ARABIC</w:instrText>
+                            </w:r>
+                            <w:r>
+                              <w:rPr>
+                                <w:rtl/>
+                              </w:rPr>
+                              <w:instrText xml:space="preserve"> </w:instrText>
+                            </w:r>
+                            <w:r>
+                              <w:rPr>
+                                <w:rtl/>
+                              </w:rPr>
+                              <w:fldChar w:fldCharType="separate"/>
+                            </w:r>
+                            <w:r>
+                              <w:rPr>
+                                <w:noProof/>
+                                <w:rtl/>
+                              </w:rPr>
+                              <w:t>12</w:t>
+                            </w:r>
+                            <w:r>
+                              <w:rPr>
+                                <w:rtl/>
+                              </w:rPr>
+                              <w:fldChar w:fldCharType="end"/>
+                            </w:r>
+                            <w:r>
+                              <w:rPr>
+                                <w:rFonts w:hint="cs"/>
+                                <w:rtl/>
+                              </w:rPr>
+                              <w:t xml:space="preserve">- نمای تعریف عملیات داده‌کاوی در </w:t>
+                            </w:r>
+                            <w:r>
+                              <w:t>SDMiner</w:t>
+                            </w:r>
+                          </w:p>
+                        </w:txbxContent>
+                      </wps:txbx>
+                      <wps:bodyPr rot="0" spcFirstLastPara="0" vertOverflow="overflow" horzOverflow="overflow" vert="horz" wrap="square" lIns="0" tIns="0" rIns="0" bIns="0" numCol="1" spcCol="0" rtlCol="0" fromWordArt="0" anchor="t" anchorCtr="0" forceAA="0" compatLnSpc="1">
+                        <a:prstTxWarp prst="textNoShape">
+                          <a:avLst/>
+                        </a:prstTxWarp>
+                        <a:spAutoFit/>
+                      </wps:bodyPr>
+                    </wps:wsp>
+                  </a:graphicData>
+                </a:graphic>
+              </wp:anchor>
+            </w:drawing>
+          </mc:Choice>
+          <mc:Fallback>
+            <w:pict>
+              <v:shape w14:anchorId="1D4D8028" id="Text Box 23" o:spid="_x0000_s1031" type="#_x0000_t202" style="position:absolute;left:0;text-align:left;margin-left:-20.35pt;margin-top:222.9pt;width:477.6pt;height:.05pt;z-index:251679744;visibility:visible;mso-wrap-style:square;mso-wrap-distance-left:9pt;mso-wrap-distance-top:0;mso-wrap-distance-right:9pt;mso-wrap-distance-bottom:0;mso-position-horizontal:absolute;mso-position-horizontal-relative:text;mso-position-vertical:absolute;mso-position-vertical-relative:text;v-text-anchor:top" o:gfxdata="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" stroked="f">
+                <v:textbox style="mso-fit-shape-to-text:t" inset="0,0,0,0">
+                  <w:txbxContent>
+                    <w:p>
+                      <w:pPr>
+                        <w:pStyle w:val="Caption"/>
+                        <w:jc w:val="center"/>
+                        <w:rPr>
+                          <w:noProof/>
+                          <w:sz w:val="24"/>
+                          <w:szCs w:val="28"/>
+                        </w:rPr>
+                      </w:pPr>
+                      <w:r>
+                        <w:rPr>
+                          <w:rtl/>
+                        </w:rPr>
+                        <w:t xml:space="preserve">شکل </w:t>
+                      </w:r>
+                      <w:r>
+                        <w:rPr>
+                          <w:rtl/>
+                        </w:rPr>
+                        <w:fldChar w:fldCharType="begin"/>
+                      </w:r>
+                      <w:r>
+                        <w:rPr>
+                          <w:rtl/>
+                        </w:rPr>
+                        <w:instrText xml:space="preserve"> </w:instrText>
+                      </w:r>
+                      <w:r>
+                        <w:instrText xml:space="preserve">SEQ </w:instrText>
+                      </w:r>
+                      <w:r>
+                        <w:rPr>
+                          <w:rtl/>
+                        </w:rPr>
+                        <w:instrText xml:space="preserve">شکل \* </w:instrText>
+                      </w:r>
+                      <w:r>
+                        <w:instrText>ARABIC</w:instrText>
+                      </w:r>
+                      <w:r>
+                        <w:rPr>
+                          <w:rtl/>
+                        </w:rPr>
+                        <w:instrText xml:space="preserve"> </w:instrText>
+                      </w:r>
+                      <w:r>
+                        <w:rPr>
+                          <w:rtl/>
+                        </w:rPr>
+                        <w:fldChar w:fldCharType="separate"/>
+                      </w:r>
+                      <w:r>
+                        <w:rPr>
+                          <w:noProof/>
+                          <w:rtl/>
+                        </w:rPr>
+                        <w:t>12</w:t>
+                      </w:r>
+                      <w:r>
+                        <w:rPr>
+                          <w:rtl/>
+                        </w:rPr>
+                        <w:fldChar w:fldCharType="end"/>
+                      </w:r>
+                      <w:r>
+                        <w:rPr>
+                          <w:rFonts w:hint="cs"/>
+                          <w:rtl/>
+                        </w:rPr>
+                        <w:t xml:space="preserve">- نمای تعریف عملیات داده‌کاوی در </w:t>
+                      </w:r>
+                      <w:r>
+                        <w:t>SDMiner</w:t>
+                      </w:r>
+                    </w:p>
+                  </w:txbxContent>
+                </v:textbox>
+                <w10:wrap type="topAndBottom"/>
+              </v:shape>
+            </w:pict>
+          </mc:Fallback>
+        </mc:AlternateContent>
+      </w:r>
+      <w:r>
+        <w:rPr>
+          <w:noProof/>
+          <w:lang w:bidi="ar-SA"/>
+        </w:rPr>
+        <w:drawing>
+          <wp:anchor distT="0" distB="0" distL="114300" distR="114300" simplePos="0" relativeHeight="251677696" behindDoc="0" locked="0" layoutInCell="1" allowOverlap="1" wp14:anchorId="711EA293" wp14:editId="3F4FE786">
+            <wp:simplePos x="0" y="0"/>
+            <wp:positionH relativeFrom="margin">
+              <wp:align>center</wp:align>
+            </wp:positionH>
+            <wp:positionV relativeFrom="paragraph">
+              <wp:posOffset>0</wp:posOffset>
+            </wp:positionV>
+            <wp:extent cx="6066118" cy="2773680"/>
+            <wp:effectExtent l="0" t="0" r="0" b="7620"/>
+            <wp:wrapTopAndBottom/>
+            <wp:docPr id="20" name="Picture 20"/>
+            <wp:cNvGraphicFramePr>
+              <a:graphicFrameLocks xmlns:a="http://schemas.openxmlformats.org/drawingml/2006/main" noChangeAspect="1"/>
+            </wp:cNvGraphicFramePr>
+            <a:graphic xmlns:a="http://schemas.openxmlformats.org/drawingml/2006/main">
+              <a:graphicData uri="http://schemas.openxmlformats.org/drawingml/2006/picture">
+                <pic:pic xmlns:pic="http://schemas.openxmlformats.org/drawingml/2006/picture">
+                  <pic:nvPicPr>
+                    <pic:cNvPr id="1" name=""/>
+                    <pic:cNvPicPr/>
+                  </pic:nvPicPr>
+                  <pic:blipFill>
+                    <a:blip r:embed="rId37">
+                      <a:extLst>
+                        <a:ext uri="{28A0092B-C50C-407E-A947-70E740481C1C}">
+                          <a14:useLocalDpi xmlns:a14="http://schemas.microsoft.com/office/drawing/2010/main" val="0"/>
+                        </a:ext>
+                      </a:extLst>
+                    </a:blip>
+                    <a:stretch>
+                      <a:fillRect/>
+                    </a:stretch>
+                  </pic:blipFill>
+                  <pic:spPr>
+                    <a:xfrm>
+                      <a:off x="0" y="0"/>
+                      <a:ext cx="6066118" cy="2773680"/>
+                    </a:xfrm>
+                    <a:prstGeom prst="rect">
+                      <a:avLst/>
+                    </a:prstGeom>
+                  </pic:spPr>
+                </pic:pic>
+              </a:graphicData>
+            </a:graphic>
+            <wp14:sizeRelH relativeFrom="margin">
+              <wp14:pctWidth>0</wp14:pctWidth>
+            </wp14:sizeRelH>
+            <wp14:sizeRelV relativeFrom="margin">
+              <wp14:pctHeight>0</wp14:pctHeight>
+            </wp14:sizeRelV>
+          </wp:anchor>
+        </w:drawing>
+      </w:r>
+      <w:r>
+        <w:rPr>
+          <w:rFonts w:hint="cs"/>
+          <w:rtl/>
+        </w:rPr>
+        <w:t>در بخش بعدی به فعالیت‌های تحلیل و طراحی صورت‌ گرفته در این پروژه پرداخته خواهد  شد.</w:t>
+      </w:r>
+    </w:p>
+    <w:p>
+      <w:pPr>
+        <w:bidi w:val="0"/>
+        <w:spacing w:before="0" w:after="200" w:line="276" w:lineRule="auto"/>
+        <w:rPr>
+          <w:rFonts w:hint="cs"/>
+          <w:rtl/>
+        </w:rPr>
+      </w:pPr>
+      <w:r>
+        <w:rPr>
+          <w:rtl/>
+        </w:rPr>
+        <w:br w:type="page"/>
+      </w:r>
+    </w:p>
+    <w:p>
+      <w:pPr>
+        <w:pStyle w:val="Heading2"/>
+      </w:pPr>
+      <w:bookmarkStart w:id="38" w:name="_Toc454860341"/>
+      <w:r>
+        <w:rPr>
+          <w:rFonts w:hint="cs"/>
+          <w:rtl/>
+        </w:rPr>
+        <w:lastRenderedPageBreak/>
+        <w:t>تحلیل و طراحی نرم‌افزار</w:t>
+      </w:r>
+      <w:bookmarkEnd w:id="38"/>
+    </w:p>
+    <w:p>
+      <w:pPr>
+        <w:rPr>
+          <w:rtl/>
+        </w:rPr>
+      </w:pPr>
+      <w:r>
+        <w:rPr>
+          <w:rFonts w:hint="cs"/>
+          <w:rtl/>
+        </w:rPr>
+        <w:t>در این بخش</w:t>
+      </w:r>
+      <w:r>
+        <w:rPr>
+          <w:rFonts w:hint="cs"/>
+          <w:rtl/>
+        </w:rPr>
+        <w:t xml:space="preserve"> به مدل فرآیندی مورد استفاده در این پروژه، و برخی از مستندات طراحی نرم‌افزار</w:t>
+      </w:r>
+      <w:r>
+        <w:rPr>
+          <w:rFonts w:hint="cs"/>
+          <w:rtl/>
+        </w:rPr>
+        <w:t xml:space="preserve"> پرداخته خواهد شد.</w:t>
+      </w:r>
+    </w:p>
+    <w:p>
+      <w:pPr>
+        <w:pStyle w:val="Heading3"/>
+        <w:rPr>
+          <w:rtl/>
+        </w:rPr>
+      </w:pPr>
+      <w:bookmarkStart w:id="39" w:name="_Toc454860342"/>
+      <w:r>
+        <w:rPr>
+          <w:rFonts w:hint="cs"/>
+          <w:rtl/>
+        </w:rPr>
+        <w:t>مدل فرآیندی آبشاری</w:t>
+      </w:r>
+      <w:bookmarkEnd w:id="39"/>
+    </w:p>
+    <w:p>
+      <w:pPr>
+        <w:jc w:val="both"/>
+        <w:rPr>
+          <w:rtl/>
+        </w:rPr>
+      </w:pPr>
+      <w:r>
+        <w:rPr>
+          <w:noProof/>
+        </w:rPr>
+        <mc:AlternateContent>
+          <mc:Choice Requires="wps">
+            <w:drawing>
+              <wp:anchor distT="0" distB="0" distL="114300" distR="114300" simplePos="0" relativeHeight="251676672" behindDoc="0" locked="0" layoutInCell="1" allowOverlap="1" wp14:anchorId="7771DEE9" wp14:editId="66818BAD">
                 <wp:simplePos x="0" y="0"/>
                 <wp:positionH relativeFrom="column">
                   <wp:posOffset>-314325</wp:posOffset>
@@ -28568,7 +31332,7 @@
                                 <w:noProof/>
                                 <w:rtl/>
                               </w:rPr>
-                              <w:t>11</w:t>
+                              <w:t>13</w:t>
                             </w:r>
                             <w:r>
                               <w:rPr>
@@ -28600,7 +31364,7 @@
           </mc:Choice>
           <mc:Fallback>
             <w:pict>
-              <v:shape w14:anchorId="3B555400" id="Text Box 15" o:spid="_x0000_s1031" type="#_x0000_t202" style="position:absolute;left:0;text-align:left;margin-left:-24.75pt;margin-top:204.05pt;width:486.35pt;height:.05pt;z-index:251676672;visibility:visible;mso-wrap-style:square;mso-wrap-distance-left:9pt;mso-wrap-distance-top:0;mso-wrap-distance-right:9pt;mso-wrap-distance-bottom:0;mso-position-horizontal:absolute;mso-position-horizontal-relative:text;mso-position-vertical:absolute;mso-position-vertical-relative:text;v-text-anchor:top" o:gfxdata="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" stroked="f">
+              <v:shape w14:anchorId="7771DEE9" id="Text Box 15" o:spid="_x0000_s1032" type="#_x0000_t202" style="position:absolute;left:0;text-align:left;margin-left:-24.75pt;margin-top:204.05pt;width:486.35pt;height:.05pt;z-index:251676672;visibility:visible;mso-wrap-style:square;mso-wrap-distance-left:9pt;mso-wrap-distance-top:0;mso-wrap-distance-right:9pt;mso-wrap-distance-bottom:0;mso-position-horizontal:absolute;mso-position-horizontal-relative:text;mso-position-vertical:absolute;mso-position-vertical-relative:text;v-text-anchor:top" o:gfxdata="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" stroked="f">
                 <v:textbox style="mso-fit-shape-to-text:t" inset="0,0,0,0">
                   <w:txbxContent>
                     <w:p>
@@ -28660,7 +31424,7 @@
                           <w:noProof/>
                           <w:rtl/>
                         </w:rPr>
-                        <w:t>11</w:t>
+                        <w:t>13</w:t>
                       </w:r>
                       <w:r>
                         <w:rPr>
@@ -28691,7 +31455,7 @@
           <w:lang w:bidi="ar-SA"/>
         </w:rPr>
         <w:drawing>
-          <wp:anchor distT="0" distB="0" distL="114300" distR="114300" simplePos="0" relativeHeight="251674624" behindDoc="0" locked="0" layoutInCell="1" allowOverlap="1" wp14:anchorId="14D4F807" wp14:editId="493BD52C">
+          <wp:anchor distT="0" distB="0" distL="114300" distR="114300" simplePos="0" relativeHeight="251674624" behindDoc="0" locked="0" layoutInCell="1" allowOverlap="1" wp14:anchorId="12D84F95" wp14:editId="0F71B18B">
             <wp:simplePos x="0" y="0"/>
             <wp:positionH relativeFrom="margin">
               <wp:posOffset>-314325</wp:posOffset>
@@ -28716,7 +31480,7 @@
                     </pic:cNvPicPr>
                   </pic:nvPicPr>
                   <pic:blipFill>
-                    <a:blip r:embed="rId35">
+                    <a:blip r:embed="rId38">
                       <a:extLst>
                         <a:ext uri="{28A0092B-C50C-407E-A947-70E740481C1C}">
                           <a14:useLocalDpi xmlns:a14="http://schemas.microsoft.com/office/drawing/2010/main" val="0"/>
@@ -28759,7 +31523,7 @@
           <w:rStyle w:val="FootnoteReference"/>
           <w:rtl/>
         </w:rPr>
-        <w:footnoteReference w:id="46"/>
+        <w:footnoteReference w:id="56"/>
       </w:r>
       <w:r>
         <w:rPr>
@@ -28780,7 +31544,7 @@
           <w:rStyle w:val="FootnoteReference"/>
           <w:rtl/>
         </w:rPr>
-        <w:footnoteReference w:id="47"/>
+        <w:footnoteReference w:id="57"/>
       </w:r>
       <w:r>
         <w:rPr>
@@ -28794,7 +31558,7 @@
           <w:rStyle w:val="FootnoteReference"/>
           <w:rtl/>
         </w:rPr>
-        <w:footnoteReference w:id="48"/>
+        <w:footnoteReference w:id="58"/>
       </w:r>
       <w:r>
         <w:rPr>
@@ -28808,7 +31572,7 @@
           <w:rStyle w:val="FootnoteReference"/>
           <w:rtl/>
         </w:rPr>
-        <w:footnoteReference w:id="49"/>
+        <w:footnoteReference w:id="59"/>
       </w:r>
       <w:r>
         <w:rPr>
@@ -28822,7 +31586,7 @@
           <w:rStyle w:val="FootnoteReference"/>
           <w:rtl/>
         </w:rPr>
-        <w:footnoteReference w:id="50"/>
+        <w:footnoteReference w:id="60"/>
       </w:r>
       <w:r>
         <w:rPr>
@@ -28850,7 +31614,15 @@
           <w:rFonts w:hint="cs"/>
           <w:rtl/>
         </w:rPr>
-        <w:t xml:space="preserve"> این مدل یک روش خطیِ ترتیبی برای توسعه‌ی نرم‌افزار محسوب می‌شود. چون در این مدل، نرم‌افزار پس از یک‌بار پیمایش مراحل مختلف تولید می‌شود، باید نیازمندی‌های پروژه در ابتدا ثابت، مشخص و بدون ابهام باشند. </w:t>
+        <w:t xml:space="preserve"> این مدل یک روش خطیِ ترتیبی برای توسعه‌ی نرم‌افزار محسوب می‌شود. چون در این مدل، نرم‌افزار پس از یک‌بار پیمایش مراحل </w:t>
+      </w:r>
+      <w:r>
+        <w:rPr>
+          <w:rFonts w:hint="cs"/>
+          <w:rtl/>
+        </w:rPr>
+        <w:lastRenderedPageBreak/>
+        <w:t xml:space="preserve">مختلف تولید می‌شود، باید نیازمندی‌های پروژه در ابتدا ثابت، مشخص و بدون ابهام باشند. </w:t>
       </w:r>
       <w:r>
         <w:rPr>
@@ -28899,7 +31671,6 @@
           <w:rFonts w:hint="cs"/>
           <w:rtl/>
         </w:rPr>
-        <w:lastRenderedPageBreak/>
         <w:t>برنامه‌ریزی</w:t>
       </w:r>
     </w:p>
@@ -28966,7 +31737,7 @@
           <w:rStyle w:val="FootnoteReference"/>
           <w:rtl/>
         </w:rPr>
-        <w:footnoteReference w:id="51"/>
+        <w:footnoteReference w:id="61"/>
       </w:r>
       <w:r>
         <w:t xml:space="preserve"> </w:t>
@@ -29055,6 +31826,7 @@
           <w:rFonts w:hint="cs"/>
           <w:rtl/>
         </w:rPr>
+        <w:lastRenderedPageBreak/>
         <w:t>استقرار</w:t>
       </w:r>
     </w:p>
@@ -29064,7 +31836,21 @@
           <w:rFonts w:hint="cs"/>
           <w:rtl/>
         </w:rPr>
-        <w:t xml:space="preserve">با نزدیک شدن به زمان دفاع، ابزار </w:t>
+        <w:t>با نزدیک شدن به</w:t>
+      </w:r>
+      <w:r>
+        <w:rPr>
+          <w:rFonts w:hint="cs"/>
+          <w:rtl/>
+        </w:rPr>
+        <w:t xml:space="preserve"> زمان ارائه‌ی نهایی پروژه</w:t>
+      </w:r>
+      <w:r>
+        <w:rPr>
+          <w:rFonts w:hint="cs"/>
+          <w:rtl/>
+        </w:rPr>
+        <w:t xml:space="preserve">، ابزار </w:t>
       </w:r>
       <w:r>
         <w:t>SDMiner</w:t>
@@ -29113,14 +31899,15 @@
           <w:rtl/>
         </w:rPr>
       </w:pPr>
-      <w:r>
-        <w:rPr>
-          <w:rFonts w:hint="cs"/>
-          <w:rtl/>
-        </w:rPr>
-        <w:lastRenderedPageBreak/>
+      <w:bookmarkStart w:id="40" w:name="_Toc454860343"/>
+      <w:r>
+        <w:rPr>
+          <w:rFonts w:hint="cs"/>
+          <w:rtl/>
+        </w:rPr>
         <w:t>مستندات تحلیل و طراحی</w:t>
       </w:r>
+      <w:bookmarkEnd w:id="40"/>
     </w:p>
     <w:p>
       <w:pPr>
@@ -29134,14 +31921,28 @@
           <w:rFonts w:hint="cs"/>
           <w:rtl/>
         </w:rPr>
-        <w:t>در شکل ۱۲ نمودار مفهومی سطح صفر</w:t>
+        <w:t>در شکل</w:t>
+      </w:r>
+      <w:r>
+        <w:rPr>
+          <w:rFonts w:hint="cs"/>
+          <w:rtl/>
+        </w:rPr>
+        <w:t xml:space="preserve"> ۱۴</w:t>
+      </w:r>
+      <w:r>
+        <w:rPr>
+          <w:rFonts w:hint="cs"/>
+          <w:rtl/>
+        </w:rPr>
+        <w:t xml:space="preserve"> نمودار مفهومی سطح صفر</w:t>
       </w:r>
       <w:r>
         <w:rPr>
           <w:rStyle w:val="FootnoteReference"/>
           <w:rtl/>
         </w:rPr>
-        <w:footnoteReference w:id="52"/>
+        <w:footnoteReference w:id="62"/>
       </w:r>
       <w:r>
         <w:rPr>
@@ -29168,7 +31969,7 @@
           <w:noProof/>
         </w:rPr>
         <w:drawing>
-          <wp:inline distT="114300" distB="114300" distL="114300" distR="114300" wp14:anchorId="176DCE68" wp14:editId="6A9421F4">
+          <wp:inline distT="114300" distB="114300" distL="114300" distR="114300" wp14:anchorId="17B4CDA2" wp14:editId="0E4172CE">
             <wp:extent cx="4963795" cy="2228850"/>
             <wp:effectExtent l="0" t="0" r="8255" b="0"/>
             <wp:docPr id="16" name="image06.png"/>
@@ -29181,7 +31982,7 @@
                     <pic:cNvPicPr preferRelativeResize="0"/>
                   </pic:nvPicPr>
                   <pic:blipFill>
-                    <a:blip r:embed="rId36">
+                    <a:blip r:embed="rId39">
                       <a:extLst>
                         <a:ext uri="{28A0092B-C50C-407E-A947-70E740481C1C}">
                           <a14:useLocalDpi xmlns:a14="http://schemas.microsoft.com/office/drawing/2010/main" val="0"/>
@@ -29264,7 +32065,7 @@
           <w:noProof/>
           <w:rtl/>
         </w:rPr>
-        <w:t>12</w:t>
+        <w:t>14</w:t>
       </w:r>
       <w:r>
         <w:rPr>
@@ -29291,14 +32092,28 @@
           <w:rFonts w:hint="cs"/>
           <w:rtl/>
         </w:rPr>
-        <w:t>همچنین، در شکل ۱۳ نمودار مورد کاربرد</w:t>
+        <w:t>همچنین، در شکل</w:t>
+      </w:r>
+      <w:r>
+        <w:rPr>
+          <w:rFonts w:hint="cs"/>
+          <w:rtl/>
+        </w:rPr>
+        <w:t xml:space="preserve"> ۱۵ </w:t>
+      </w:r>
+      <w:r>
+        <w:rPr>
+          <w:rFonts w:hint="cs"/>
+          <w:rtl/>
+        </w:rPr>
+        <w:t>نمودار مورد کاربرد</w:t>
       </w:r>
       <w:r>
         <w:rPr>
           <w:rStyle w:val="FootnoteReference"/>
           <w:rtl/>
         </w:rPr>
-        <w:footnoteReference w:id="53"/>
+        <w:footnoteReference w:id="63"/>
       </w:r>
       <w:r>
         <w:rPr>
@@ -29320,7 +32135,7 @@
         </w:rPr>
         <w:lastRenderedPageBreak/>
         <w:drawing>
-          <wp:inline distT="114300" distB="114300" distL="114300" distR="114300" wp14:anchorId="4FE773FE" wp14:editId="7D59B5C1">
+          <wp:inline distT="114300" distB="114300" distL="114300" distR="114300" wp14:anchorId="7FDE1017" wp14:editId="051C3899">
             <wp:extent cx="3371850" cy="2920365"/>
             <wp:effectExtent l="0" t="0" r="0" b="0"/>
             <wp:docPr id="17" name="image13.png"/>
@@ -29333,7 +32148,7 @@
                     <pic:cNvPicPr preferRelativeResize="0"/>
                   </pic:nvPicPr>
                   <pic:blipFill>
-                    <a:blip r:embed="rId37">
+                    <a:blip r:embed="rId40">
                       <a:extLst>
                         <a:ext uri="{28A0092B-C50C-407E-A947-70E740481C1C}">
                           <a14:useLocalDpi xmlns:a14="http://schemas.microsoft.com/office/drawing/2010/main" val="0"/>
@@ -29365,13 +32180,567 @@
       <w:pPr>
         <w:pStyle w:val="Caption"/>
         <w:jc w:val="center"/>
+      </w:pPr>
+      <w:r>
+        <w:rPr>
+          <w:rtl/>
+        </w:rPr>
+        <w:t xml:space="preserve">شکل </w:t>
+      </w:r>
+      <w:r>
+        <w:rPr>
+          <w:rtl/>
+        </w:rPr>
+        <w:fldChar w:fldCharType="begin"/>
+      </w:r>
+      <w:r>
+        <w:rPr>
+          <w:rtl/>
+        </w:rPr>
+        <w:instrText xml:space="preserve"> </w:instrText>
+      </w:r>
+      <w:r>
+        <w:instrText xml:space="preserve">SEQ </w:instrText>
+      </w:r>
+      <w:r>
+        <w:rPr>
+          <w:rtl/>
+        </w:rPr>
+        <w:instrText xml:space="preserve">شکل \* </w:instrText>
+      </w:r>
+      <w:r>
+        <w:instrText>ARABIC</w:instrText>
+      </w:r>
+      <w:r>
+        <w:rPr>
+          <w:rtl/>
+        </w:rPr>
+        <w:instrText xml:space="preserve"> </w:instrText>
+      </w:r>
+      <w:r>
+        <w:rPr>
+          <w:rtl/>
+        </w:rPr>
+        <w:fldChar w:fldCharType="separate"/>
+      </w:r>
+      <w:r>
+        <w:rPr>
+          <w:noProof/>
+          <w:rtl/>
+        </w:rPr>
+        <w:t>15</w:t>
+      </w:r>
+      <w:r>
+        <w:rPr>
+          <w:rtl/>
+        </w:rPr>
+        <w:fldChar w:fldCharType="end"/>
+      </w:r>
+      <w:r>
+        <w:rPr>
+          <w:rFonts w:hint="cs"/>
+          <w:rtl/>
+        </w:rPr>
+        <w:t xml:space="preserve"> - نمودار مورد کاربرد</w:t>
+      </w:r>
+    </w:p>
+    <w:p/>
+    <w:p/>
+    <w:p>
+      <w:pPr>
+        <w:pStyle w:val="Heading2"/>
+        <w:rPr>
+          <w:rtl/>
+        </w:rPr>
+      </w:pPr>
+      <w:bookmarkStart w:id="41" w:name="_Toc454860344"/>
+      <w:r>
+        <w:rPr>
+          <w:rFonts w:hint="cs"/>
+          <w:rtl/>
+        </w:rPr>
+        <w:t>خلاصه‌ی فصل</w:t>
+      </w:r>
+      <w:bookmarkEnd w:id="41"/>
+    </w:p>
+    <w:p>
+      <w:pPr>
+        <w:rPr>
+          <w:rtl/>
+        </w:rPr>
+      </w:pPr>
+      <w:r>
+        <w:rPr>
+          <w:rFonts w:hint="cs"/>
+          <w:rtl/>
+        </w:rPr>
+        <w:t xml:space="preserve">در این فصل به تحلیل، طراحی و پیاده‌سازی پروژه پرداخته شد. در ابتدا معماری لایه‌ای ابزار </w:t>
+      </w:r>
+      <w:r>
+        <w:t>SDMiner</w:t>
+      </w:r>
+      <w:r>
+        <w:rPr>
+          <w:rFonts w:hint="cs"/>
+          <w:rtl/>
+        </w:rPr>
+        <w:t xml:space="preserve"> معرفی شده و سپس پیکرپاره‌های مختلف آن مورد بررسی قرار گرفت. در ادامه، به مدل فرآیندی به کار رفته در این پروژه و برخی مستندات تحلیل و طراحی نرم‌افزار اشاره شد.</w:t>
+      </w:r>
+    </w:p>
+    <w:p>
+      <w:pPr>
         <w:rPr>
           <w:rFonts w:hint="cs"/>
           <w:rtl/>
         </w:rPr>
         <w:sectPr>
-          <w:headerReference w:type="default" r:id="rId38"/>
-          <w:footerReference w:type="default" r:id="rId39"/>
+          <w:headerReference w:type="default" r:id="rId41"/>
+          <w:pgSz w:w="11906" w:h="16838" w:code="9"/>
+          <w:pgMar w:top="1729" w:right="1729" w:bottom="1729" w:left="1440" w:header="720" w:footer="720" w:gutter="0"/>
+          <w:cols w:space="720"/>
+          <w:titlePg/>
+          <w:bidi/>
+          <w:rtlGutter/>
+          <w:docGrid w:linePitch="360"/>
+        </w:sectPr>
+      </w:pPr>
+      <w:r>
+        <w:rPr>
+          <w:rFonts w:hint="cs"/>
+          <w:rtl/>
+        </w:rPr>
+        <w:t>فصل بعدی به جمع‌بندی و کارهای آینده قابل انجام این پروژه خواهد پرداخت.</w:t>
+      </w:r>
+    </w:p>
+    <w:p>
+      <w:pPr>
+        <w:pStyle w:val="Heading1"/>
+        <w:rPr>
+          <w:szCs w:val="38"/>
+          <w:rtl/>
+        </w:rPr>
+      </w:pPr>
+      <w:bookmarkStart w:id="42" w:name="_Toc115553031"/>
+      <w:bookmarkStart w:id="43" w:name="_Toc118681176"/>
+      <w:bookmarkStart w:id="44" w:name="_Toc428692884"/>
+      <w:bookmarkStart w:id="45" w:name="_Toc454860345"/>
+      <w:bookmarkEnd w:id="4"/>
+      <w:r>
+        <w:rPr>
+          <w:rFonts w:hint="cs"/>
+          <w:szCs w:val="38"/>
+          <w:rtl/>
+        </w:rPr>
+        <w:lastRenderedPageBreak/>
+        <w:t xml:space="preserve">فصل </w:t>
+      </w:r>
+      <w:r>
+        <w:rPr>
+          <w:rFonts w:hint="cs"/>
+          <w:szCs w:val="38"/>
+          <w:rtl/>
+        </w:rPr>
+        <w:t xml:space="preserve">پنجم - </w:t>
+      </w:r>
+      <w:r>
+        <w:rPr>
+          <w:rFonts w:hint="cs"/>
+          <w:szCs w:val="38"/>
+          <w:rtl/>
+        </w:rPr>
+        <w:br/>
+      </w:r>
+      <w:r>
+        <w:rPr>
+          <w:rFonts w:hint="cs"/>
+          <w:szCs w:val="38"/>
+          <w:rtl/>
+        </w:rPr>
+        <w:t>جمع‌بندی و کارهای آینده</w:t>
+      </w:r>
+      <w:bookmarkEnd w:id="45"/>
+    </w:p>
+    <w:p>
+      <w:pPr>
+        <w:bidi w:val="0"/>
+        <w:spacing w:before="0" w:after="200" w:line="276" w:lineRule="auto"/>
+        <w:rPr>
+          <w:b/>
+          <w:bCs/>
+          <w:kern w:val="32"/>
+          <w:sz w:val="38"/>
+          <w:szCs w:val="38"/>
+          <w:rtl/>
+        </w:rPr>
+      </w:pPr>
+      <w:r>
+        <w:rPr>
+          <w:szCs w:val="38"/>
+          <w:rtl/>
+        </w:rPr>
+        <w:br w:type="page"/>
+      </w:r>
+    </w:p>
+    <w:p>
+      <w:pPr>
+        <w:rPr>
+          <w:rtl/>
+        </w:rPr>
+      </w:pPr>
+      <w:r>
+        <w:rPr>
+          <w:rFonts w:hint="cs"/>
+          <w:rtl/>
+        </w:rPr>
+        <w:lastRenderedPageBreak/>
+        <w:t xml:space="preserve">این گزارش به فرآیند منتهی به طراحی و پیاده‌سازی </w:t>
+      </w:r>
+      <w:r>
+        <w:t>SDMiner</w:t>
+      </w:r>
+      <w:r>
+        <w:rPr>
+          <w:rFonts w:hint="cs"/>
+          <w:rtl/>
+        </w:rPr>
+        <w:t xml:space="preserve">، یک ابزار داده‌کاوی مبتنی بر آپاچی اسپارک برای داده‌های جاری اختصاص داشت. در ابتدا به داده‌های جاری، کاربردهای پردازش و کاوش آن‌ها در دنیای امروز، و چالش‌های این امر - که مسأله‌ی مورد بحث در این پروژه بود - پرداخته شد. پس از آن، مدلی کلاسیک برای پردازش داده‌های جاری معرفی شد. </w:t>
+      </w:r>
+      <w:r>
+        <w:rPr>
+          <w:rFonts w:hint="cs"/>
+          <w:rtl/>
+        </w:rPr>
+        <w:t>با توجه به خصوصیات منحصر به فرد جریان‌داده‌ها، پردازش داده‌های جاری در عمل نیاز به بسترهای توزیع‌یافته دارد</w:t>
+      </w:r>
+      <w:r>
+        <w:rPr>
+          <w:rFonts w:hint="cs"/>
+          <w:rtl/>
+        </w:rPr>
+        <w:t>، به همین در ادامه برخی از مطرح‌ترین بسترهای توزیع‌یافته‌ی پردازش داده‌های جاری مورد بررسی و مقایسه قرار گرفته و بستر آپاچی اسپارک برای استفاده در پیاده‌سازی این پروژه انتخاب شد. سپس به رابط برنامه‌نویسی کاربردی اسپارک‌استریمینگ و مدل برنامه‌نویسی آن پرداخته شد. پس از آن و در فصل سوم، مفهوم خلاصه‌سازی و نمونه‌برداری معرفی شده و الگوریتم نمونه‌برداری تصادفی با مخزن ثابت (</w:t>
+      </w:r>
+      <w:r>
+        <w:t>RSFR</w:t>
+      </w:r>
+      <w:r>
+        <w:rPr>
+          <w:rFonts w:hint="cs"/>
+          <w:rtl/>
+        </w:rPr>
+        <w:t>) به عنوان یکی از الگوریتم‌های معمول نمونه‌برداری مورد بررسی قرار گرفت. با توجه به ماهیت غیرتوزیع‌یافته‌ی این الگوریتم، به طراحی و پیاده‌سازی نسخه‌ی توزیع‌یافته و مبتنی بر مدل برنامه‌نویسی اسپارک‌استریمینگ این الگوریتم (</w:t>
+      </w:r>
+      <w:r>
+        <w:t>DRSFR</w:t>
+      </w:r>
+      <w:r>
+        <w:rPr>
+          <w:rFonts w:hint="cs"/>
+          <w:rtl/>
+        </w:rPr>
+        <w:t xml:space="preserve">) پرداخته شد. در ادامه و در فصل چهارم، در مورد تحلیل، طراحی، پیاده‌سازی و ارزیابی قسمت‌های مختلف </w:t>
+      </w:r>
+      <w:r>
+        <w:t>SDMiner</w:t>
+      </w:r>
+      <w:r>
+        <w:rPr>
+          <w:rFonts w:hint="cs"/>
+          <w:rtl/>
+        </w:rPr>
+        <w:t xml:space="preserve"> و مدل فرآیندی به کار رفته در طول انجام پروژه بحث شد.</w:t>
+      </w:r>
+    </w:p>
+    <w:p>
+      <w:pPr>
+        <w:rPr>
+          <w:rFonts w:hint="cs"/>
+          <w:rtl/>
+        </w:rPr>
+      </w:pPr>
+      <w:r>
+        <w:rPr>
+          <w:rFonts w:hint="cs"/>
+          <w:rtl/>
+        </w:rPr>
+        <w:t>ابزار تولید شده تا بدینجای کار، نیازمندی‌های مطرح شده برای پروژه را برآورده می‌کند، ولی همچنان می‌توان آن را از جنبه‌های مختلف گسترش داد. در ادامه، به موارد و جهت‌گیری‌هایی برای کارهای بیشتر بر روی این پروژه اشاره می‌گردد.</w:t>
+      </w:r>
+    </w:p>
+    <w:p>
+      <w:pPr>
+        <w:pStyle w:val="ListParagraph"/>
+        <w:numPr>
+          <w:ilvl w:val="0"/>
+          <w:numId w:val="33"/>
+        </w:numPr>
+        <w:bidi/>
+        <w:rPr>
+          <w:rFonts w:cs="B Nazanin"/>
+          <w:sz w:val="28"/>
+          <w:szCs w:val="28"/>
+        </w:rPr>
+      </w:pPr>
+      <w:r>
+        <w:rPr>
+          <w:rFonts w:cs="B Nazanin" w:hint="cs"/>
+          <w:sz w:val="28"/>
+          <w:szCs w:val="28"/>
+          <w:rtl/>
+        </w:rPr>
+        <w:t>مهم‌ترین موردی که می‌توان با تمرکز بر آن، این ابزار را بهبود بخشید، پیاده‌سازی الگوریتم‌های بیشتر و در واقع اغنای کتابخانه‌ی الگوریتم‌های کاوش داده‌های جاری است. در انتخاب الگوریتم‌ها باید به این نکته توجه داشت که موازی‌سازی و تبدیل الگوریتم در قالب مدل برنامه‌نویسی اسپارک‌استریمینگ، اساسی‌ترین بخش کار است.</w:t>
+      </w:r>
+    </w:p>
+    <w:p>
+      <w:pPr>
+        <w:pStyle w:val="ListParagraph"/>
+        <w:numPr>
+          <w:ilvl w:val="0"/>
+          <w:numId w:val="33"/>
+        </w:numPr>
+        <w:bidi/>
+        <w:rPr>
+          <w:rFonts w:cs="B Nazanin"/>
+          <w:sz w:val="28"/>
+          <w:szCs w:val="28"/>
+        </w:rPr>
+      </w:pPr>
+      <w:r>
+        <w:rPr>
+          <w:rFonts w:cs="B Nazanin" w:hint="cs"/>
+          <w:sz w:val="28"/>
+          <w:szCs w:val="28"/>
+          <w:rtl/>
+        </w:rPr>
+        <w:t xml:space="preserve">رابط </w:t>
+      </w:r>
+      <w:r>
+        <w:rPr>
+          <w:rFonts w:cs="B Nazanin" w:hint="cs"/>
+          <w:sz w:val="28"/>
+          <w:szCs w:val="28"/>
+          <w:rtl/>
+        </w:rPr>
+        <w:t xml:space="preserve">گرافیکی را می‌توان با توجه به بازخورد دریافتی از کاربران، بهبود داد. همچنین، در حال حاضر، نمایش خروجی پس از درخواست کاربر صورت می‌گیرد و می‌توان فرآیندی برای نمایش اتوماتیک خروجی در بازه‌های مشخص تعبیه کرد. از طرف دیگر، با ازدیاد حجم داده‌ها و استفاده </w:t>
+      </w:r>
+      <w:r>
+        <w:rPr>
+          <w:rFonts w:cs="B Nazanin" w:hint="cs"/>
+          <w:sz w:val="28"/>
+          <w:szCs w:val="28"/>
+          <w:rtl/>
+        </w:rPr>
+        <w:lastRenderedPageBreak/>
+        <w:t>از الگوریتم‌های پیچیده‌تر نیاز به استفاده از روش‌های مصورسازی</w:t>
+      </w:r>
+      <w:r>
+        <w:rPr>
+          <w:rStyle w:val="FootnoteReference"/>
+          <w:rFonts w:cs="B Nazanin"/>
+          <w:sz w:val="28"/>
+          <w:szCs w:val="28"/>
+          <w:rtl/>
+        </w:rPr>
+        <w:footnoteReference w:id="64"/>
+      </w:r>
+      <w:r>
+        <w:rPr>
+          <w:rFonts w:cs="B Nazanin" w:hint="cs"/>
+          <w:sz w:val="28"/>
+          <w:szCs w:val="28"/>
+          <w:rtl/>
+        </w:rPr>
+        <w:t xml:space="preserve"> برای نمایش نتایج، بیشتر احساس می‌شود.</w:t>
+      </w:r>
+    </w:p>
+    <w:p>
+      <w:pPr>
+        <w:pStyle w:val="ListParagraph"/>
+        <w:numPr>
+          <w:ilvl w:val="0"/>
+          <w:numId w:val="33"/>
+        </w:numPr>
+        <w:bidi/>
+        <w:rPr>
+          <w:rFonts w:cs="B Nazanin"/>
+          <w:sz w:val="28"/>
+          <w:szCs w:val="28"/>
+        </w:rPr>
+      </w:pPr>
+      <w:r>
+        <w:rPr>
+          <w:rFonts w:cs="B Nazanin" w:hint="cs"/>
+          <w:sz w:val="28"/>
+          <w:szCs w:val="28"/>
+          <w:rtl/>
+        </w:rPr>
+        <w:t>در کاربردهای واقعی،</w:t>
+      </w:r>
+      <w:r>
+        <w:rPr>
+          <w:rFonts w:cs="B Nazanin" w:hint="cs"/>
+          <w:sz w:val="28"/>
+          <w:szCs w:val="28"/>
+          <w:rtl/>
+        </w:rPr>
+        <w:t xml:space="preserve"> لازم است </w:t>
+      </w:r>
+      <w:r>
+        <w:rPr>
+          <w:rFonts w:cs="B Nazanin" w:hint="cs"/>
+          <w:sz w:val="28"/>
+          <w:szCs w:val="28"/>
+          <w:rtl/>
+        </w:rPr>
+        <w:t>موتور آپاچی اسپارک بسته به برنامه‌ی کاربردی مورد استفاده و محیط اجرا، میزان‌سازی</w:t>
+      </w:r>
+      <w:r>
+        <w:rPr>
+          <w:rStyle w:val="FootnoteReference"/>
+          <w:rFonts w:cs="B Nazanin"/>
+          <w:sz w:val="28"/>
+          <w:szCs w:val="28"/>
+          <w:rtl/>
+        </w:rPr>
+        <w:footnoteReference w:id="65"/>
+      </w:r>
+      <w:r>
+        <w:rPr>
+          <w:rFonts w:cs="B Nazanin" w:hint="cs"/>
+          <w:sz w:val="28"/>
+          <w:szCs w:val="28"/>
+          <w:rtl/>
+        </w:rPr>
+        <w:t xml:space="preserve"> شود. می‌توان امکانی به این ابزار اضافه کرد تا کاربر بدون نیاز به مراجعه به گره‌ اصلی، از طریق همین ابزار و در قالب گرافیکی بتواند به میزان‌سازی موتور اسپارک بپردازد.</w:t>
+      </w:r>
+    </w:p>
+    <w:p>
+      <w:pPr>
+        <w:pStyle w:val="ListParagraph"/>
+        <w:numPr>
+          <w:ilvl w:val="0"/>
+          <w:numId w:val="33"/>
+        </w:numPr>
+        <w:bidi/>
+        <w:rPr>
+          <w:rFonts w:cs="B Nazanin"/>
+          <w:sz w:val="28"/>
+          <w:szCs w:val="28"/>
+        </w:rPr>
+      </w:pPr>
+      <w:r>
+        <w:rPr>
+          <w:rFonts w:cs="B Nazanin" w:hint="cs"/>
+          <w:sz w:val="28"/>
+          <w:szCs w:val="28"/>
+          <w:rtl/>
+        </w:rPr>
+        <w:t>می‌توان پشتیبانی از دریافت و پردازش هم‌زمان جریان‌داده‌های مختلف را به این ابزار اضافه کرد.</w:t>
+      </w:r>
+    </w:p>
+    <w:p>
+      <w:pPr>
+        <w:pStyle w:val="ListParagraph"/>
+        <w:numPr>
+          <w:ilvl w:val="0"/>
+          <w:numId w:val="33"/>
+        </w:numPr>
+        <w:bidi/>
+        <w:rPr>
+          <w:rFonts w:cs="B Nazanin"/>
+          <w:sz w:val="28"/>
+          <w:szCs w:val="28"/>
+        </w:rPr>
+      </w:pPr>
+      <w:r>
+        <w:rPr>
+          <w:rFonts w:cs="B Nazanin" w:hint="cs"/>
+          <w:sz w:val="28"/>
+          <w:szCs w:val="28"/>
+          <w:rtl/>
+        </w:rPr>
+        <w:t>برای افزایش جامعیت ابزار، می‌توان پشتیبانی از بسترهای توزیع‌یافته‌ی دیگر را هم به آن افزود.</w:t>
+      </w:r>
+    </w:p>
+    <w:p>
+      <w:pPr>
+        <w:rPr>
+          <w:rFonts w:hint="cs"/>
+          <w:sz w:val="28"/>
+          <w:rtl/>
+        </w:rPr>
+      </w:pPr>
+      <w:r>
+        <w:rPr>
+          <w:rFonts w:hint="cs"/>
+          <w:sz w:val="28"/>
+          <w:rtl/>
+        </w:rPr>
+        <w:t xml:space="preserve">لازم به ذکر است که </w:t>
+      </w:r>
+      <w:bookmarkStart w:id="46" w:name="_GoBack"/>
+      <w:bookmarkEnd w:id="46"/>
+      <w:r>
+        <w:rPr>
+          <w:rFonts w:hint="cs"/>
+          <w:sz w:val="28"/>
+          <w:rtl/>
+        </w:rPr>
+        <w:t>تمامی مستندات و کدهای پروژه در پوشه‌ی مخصوصی در گیت‌هاب</w:t>
+      </w:r>
+      <w:r>
+        <w:rPr>
+          <w:rStyle w:val="FootnoteReference"/>
+          <w:sz w:val="28"/>
+          <w:rtl/>
+        </w:rPr>
+        <w:footnoteReference w:id="66"/>
+      </w:r>
+      <w:r>
+        <w:rPr>
+          <w:rFonts w:hint="cs"/>
+          <w:sz w:val="28"/>
+          <w:rtl/>
+        </w:rPr>
+        <w:t xml:space="preserve"> قرار داده خواهد شد.</w:t>
+      </w:r>
+    </w:p>
+    <w:p>
+      <w:pPr>
+        <w:rPr>
+          <w:rtl/>
+        </w:rPr>
+      </w:pPr>
+    </w:p>
+    <w:p>
+      <w:pPr>
+        <w:rPr>
+          <w:rtl/>
+        </w:rPr>
+        <w:sectPr>
+          <w:headerReference w:type="default" r:id="rId42"/>
+          <w:footerReference w:type="default" r:id="rId43"/>
+          <w:pgSz w:w="11906" w:h="16838" w:code="9"/>
+          <w:pgMar w:top="1729" w:right="1729" w:bottom="1729" w:left="1440" w:header="720" w:footer="720" w:gutter="0"/>
+          <w:cols w:space="720"/>
+          <w:titlePg/>
+          <w:bidi/>
+          <w:rtlGutter/>
+          <w:docGrid w:linePitch="360"/>
+        </w:sectPr>
+      </w:pPr>
+    </w:p>
+    <w:p>
+      <w:pPr>
+        <w:pStyle w:val="Heading1"/>
+        <w:numPr>
+          <w:ilvl w:val="0"/>
+          <w:numId w:val="0"/>
+        </w:numPr>
+        <w:spacing w:before="0"/>
+        <w:rPr>
+          <w:rtl/>
+        </w:rPr>
+        <w:sectPr>
+          <w:headerReference w:type="default" r:id="rId44"/>
           <w:pgSz w:w="11906" w:h="16838" w:code="9"/>
           <w:pgMar w:top="1729" w:right="1729" w:bottom="1729" w:left="1440" w:header="720" w:footer="720" w:gutter="0"/>
           <w:cols w:space="720"/>
@@ -29380,194 +32749,38 @@
           <w:docGrid w:linePitch="360"/>
         </w:sectPr>
       </w:pPr>
-      <w:r>
-        <w:rPr>
-          <w:rtl/>
-        </w:rPr>
-        <w:t xml:space="preserve">شکل </w:t>
-      </w:r>
-      <w:r>
-        <w:rPr>
-          <w:rtl/>
-        </w:rPr>
-        <w:fldChar w:fldCharType="begin"/>
-      </w:r>
-      <w:r>
-        <w:rPr>
-          <w:rtl/>
-        </w:rPr>
-        <w:instrText xml:space="preserve"> </w:instrText>
-      </w:r>
-      <w:r>
-        <w:instrText xml:space="preserve">SEQ </w:instrText>
-      </w:r>
-      <w:r>
-        <w:rPr>
-          <w:rtl/>
-        </w:rPr>
-        <w:instrText xml:space="preserve">شکل \* </w:instrText>
-      </w:r>
-      <w:r>
-        <w:instrText>ARABIC</w:instrText>
-      </w:r>
-      <w:r>
-        <w:rPr>
-          <w:rtl/>
-        </w:rPr>
-        <w:instrText xml:space="preserve"> </w:instrText>
-      </w:r>
-      <w:r>
-        <w:rPr>
-          <w:rtl/>
-        </w:rPr>
-        <w:fldChar w:fldCharType="separate"/>
-      </w:r>
-      <w:r>
-        <w:rPr>
-          <w:noProof/>
-          <w:rtl/>
-        </w:rPr>
-        <w:t>13</w:t>
-      </w:r>
-      <w:r>
-        <w:rPr>
-          <w:rtl/>
-        </w:rPr>
-        <w:fldChar w:fldCharType="end"/>
-      </w:r>
-      <w:r>
-        <w:rPr>
-          <w:rFonts w:hint="cs"/>
-          <w:rtl/>
-        </w:rPr>
-        <w:t xml:space="preserve"> - نمودار مورد کاربرد</w:t>
-      </w:r>
+      <w:bookmarkStart w:id="47" w:name="_Toc454860346"/>
+      <w:r>
+        <w:rPr>
+          <w:rFonts w:hint="cs"/>
+          <w:rtl/>
+        </w:rPr>
+        <w:lastRenderedPageBreak/>
+        <w:t xml:space="preserve">منابع </w:t>
+      </w:r>
+      <w:r>
+        <w:rPr>
+          <w:rFonts w:hint="cs"/>
+          <w:rtl/>
+        </w:rPr>
+        <w:t>و مراج</w:t>
+      </w:r>
+      <w:bookmarkEnd w:id="42"/>
+      <w:bookmarkEnd w:id="43"/>
+      <w:bookmarkEnd w:id="44"/>
+      <w:r>
+        <w:rPr>
+          <w:rFonts w:hint="cs"/>
+          <w:rtl/>
+        </w:rPr>
+        <w:t>ع</w:t>
+      </w:r>
+      <w:bookmarkEnd w:id="47"/>
     </w:p>
     <w:p>
       <w:pPr>
-        <w:pStyle w:val="Heading1"/>
-        <w:rPr>
-          <w:szCs w:val="38"/>
-          <w:rtl/>
-        </w:rPr>
-        <w:sectPr>
-          <w:headerReference w:type="default" r:id="rId40"/>
-          <w:footerReference w:type="default" r:id="rId41"/>
-          <w:pgSz w:w="11906" w:h="16838" w:code="9"/>
-          <w:pgMar w:top="1729" w:right="1729" w:bottom="1729" w:left="1440" w:header="720" w:footer="720" w:gutter="0"/>
-          <w:cols w:space="720"/>
-          <w:bidi/>
-          <w:rtlGutter/>
-          <w:docGrid w:linePitch="360"/>
-        </w:sectPr>
-      </w:pPr>
-      <w:bookmarkStart w:id="36" w:name="_Toc454812891"/>
-      <w:bookmarkStart w:id="37" w:name="_Toc115553031"/>
-      <w:bookmarkStart w:id="38" w:name="_Toc118681176"/>
-      <w:bookmarkStart w:id="39" w:name="_Toc428692884"/>
-      <w:bookmarkEnd w:id="4"/>
-      <w:r>
-        <w:rPr>
-          <w:rFonts w:hint="cs"/>
-          <w:szCs w:val="38"/>
-          <w:rtl/>
-        </w:rPr>
-        <w:lastRenderedPageBreak/>
-        <w:t xml:space="preserve">فصل </w:t>
-      </w:r>
-      <w:r>
-        <w:rPr>
-          <w:rFonts w:hint="cs"/>
-          <w:szCs w:val="38"/>
-          <w:rtl/>
-        </w:rPr>
-        <w:t xml:space="preserve">پنجم - </w:t>
-      </w:r>
-      <w:r>
-        <w:rPr>
-          <w:rFonts w:hint="cs"/>
-          <w:szCs w:val="38"/>
-          <w:rtl/>
-        </w:rPr>
-        <w:br/>
-      </w:r>
-      <w:r>
-        <w:rPr>
-          <w:rFonts w:hint="cs"/>
-          <w:szCs w:val="38"/>
-          <w:rtl/>
-        </w:rPr>
-        <w:t>جمع‌بندی و کارهای آینده</w:t>
-      </w:r>
-      <w:bookmarkEnd w:id="36"/>
-    </w:p>
-    <w:p>
-      <w:pPr>
-        <w:pStyle w:val="Heading1"/>
-        <w:numPr>
-          <w:ilvl w:val="0"/>
-          <w:numId w:val="0"/>
-        </w:numPr>
-        <w:spacing w:before="0"/>
-        <w:rPr>
-          <w:rtl/>
-        </w:rPr>
-        <w:sectPr>
-          <w:headerReference w:type="default" r:id="rId42"/>
-          <w:pgSz w:w="11906" w:h="16838" w:code="9"/>
-          <w:pgMar w:top="1729" w:right="1729" w:bottom="1729" w:left="1440" w:header="720" w:footer="720" w:gutter="0"/>
-          <w:cols w:space="720"/>
-          <w:bidi/>
-          <w:rtlGutter/>
-          <w:docGrid w:linePitch="360"/>
-        </w:sectPr>
-      </w:pPr>
-      <w:bookmarkStart w:id="40" w:name="_Toc454812892"/>
-      <w:r>
-        <w:rPr>
-          <w:rFonts w:hint="cs"/>
-          <w:rtl/>
-        </w:rPr>
-        <w:lastRenderedPageBreak/>
-        <w:t xml:space="preserve">منابع </w:t>
-      </w:r>
-      <w:r>
-        <w:rPr>
-          <w:rFonts w:hint="cs"/>
-          <w:rtl/>
-        </w:rPr>
-        <w:t>و مراجع</w:t>
-      </w:r>
-      <w:bookmarkEnd w:id="37"/>
-      <w:bookmarkEnd w:id="38"/>
-      <w:bookmarkEnd w:id="39"/>
-      <w:bookmarkEnd w:id="40"/>
-    </w:p>
-    <w:p>
-      <w:pPr>
-        <w:pStyle w:val="Heading1"/>
-        <w:numPr>
-          <w:ilvl w:val="0"/>
-          <w:numId w:val="0"/>
-        </w:numPr>
-        <w:rPr>
-          <w:rtl/>
-        </w:rPr>
-      </w:pPr>
-      <w:bookmarkStart w:id="41" w:name="_Toc454812893"/>
-      <w:r>
-        <w:rPr>
-          <w:rFonts w:hint="cs"/>
-          <w:rtl/>
-        </w:rPr>
-        <w:lastRenderedPageBreak/>
-        <w:t>پیوست</w:t>
-      </w:r>
-      <w:bookmarkEnd w:id="41"/>
-    </w:p>
-    <w:p>
-      <w:pPr>
-        <w:ind w:firstLine="720"/>
+        <w:bidi w:val="0"/>
+        <w:spacing w:before="0" w:after="200" w:line="276" w:lineRule="auto"/>
         <w:rPr>
           <w:b/>
           <w:bCs/>
@@ -29578,14 +32791,14 @@
       </w:pPr>
       <w:r>
         <w:rPr>
-          <w:rFonts w:hint="cs"/>
           <w:b/>
           <w:bCs/>
           <w:sz w:val="36"/>
           <w:szCs w:val="40"/>
           <w:rtl/>
         </w:rPr>
-        <w:t>بخش‌هایی از پیاده‌سازی</w:t>
+        <w:lastRenderedPageBreak/>
+        <w:br w:type="page"/>
       </w:r>
     </w:p>
     <w:p>
@@ -29599,32 +32812,9 @@
           <w:szCs w:val="40"/>
           <w:rtl/>
         </w:rPr>
-      </w:pPr>
-      <w:r>
-        <w:rPr>
-          <w:b/>
-          <w:bCs/>
-          <w:sz w:val="36"/>
-          <w:szCs w:val="40"/>
-          <w:rtl/>
-        </w:rPr>
-        <w:br w:type="page"/>
-      </w:r>
-    </w:p>
-    <w:p>
-      <w:pPr>
-        <w:bidi w:val="0"/>
-        <w:spacing w:before="0" w:after="200" w:line="276" w:lineRule="auto"/>
-        <w:rPr>
-          <w:b/>
-          <w:bCs/>
-          <w:sz w:val="36"/>
-          <w:szCs w:val="40"/>
-          <w:rtl/>
-        </w:rPr>
         <w:sectPr>
-          <w:headerReference w:type="default" r:id="rId43"/>
-          <w:footerReference w:type="default" r:id="rId44"/>
+          <w:headerReference w:type="default" r:id="rId45"/>
+          <w:footerReference w:type="default" r:id="rId46"/>
           <w:pgSz w:w="11906" w:h="16838" w:code="9"/>
           <w:pgMar w:top="1729" w:right="1729" w:bottom="1729" w:left="1440" w:header="720" w:footer="720" w:gutter="0"/>
           <w:cols w:space="720"/>
@@ -29970,8 +33160,8 @@
       </w:r>
     </w:p>
     <w:sectPr>
-      <w:headerReference w:type="default" r:id="rId45"/>
-      <w:footerReference w:type="default" r:id="rId46"/>
+      <w:headerReference w:type="default" r:id="rId47"/>
+      <w:footerReference w:type="default" r:id="rId48"/>
       <w:type w:val="continuous"/>
       <w:pgSz w:w="11906" w:h="16838" w:code="9"/>
       <w:pgMar w:top="1729" w:right="1729" w:bottom="1729" w:left="1440" w:header="720" w:footer="720" w:gutter="0"/>
@@ -30115,7 +33305,7 @@
             <w:noProof/>
             <w:rtl/>
           </w:rPr>
-          <w:t>‌ه</w:t>
+          <w:t>‌د</w:t>
         </w:r>
         <w:r>
           <w:rPr>
@@ -30213,12 +33403,19 @@
   <w:p>
     <w:pPr>
       <w:tabs>
+        <w:tab w:val="left" w:pos="1740"/>
         <w:tab w:val="left" w:pos="2274"/>
       </w:tabs>
       <w:rPr>
         <w:rtl/>
       </w:rPr>
     </w:pPr>
+    <w:r>
+      <w:rPr>
+        <w:rtl/>
+      </w:rPr>
+      <w:tab/>
+    </w:r>
     <w:r>
       <w:rPr>
         <w:rtl/>
@@ -30236,7 +33433,7 @@
       <w:rPr>
         <w:rtl/>
       </w:rPr>
-      <w:id w:val="-1821879098"/>
+      <w:id w:val="-1000653573"/>
       <w:docPartObj>
         <w:docPartGallery w:val="Page Numbers (Bottom of Page)"/>
         <w:docPartUnique/>
@@ -30248,7 +33445,7 @@
           <w:rPr>
             <w:rtl/>
           </w:rPr>
-          <w:id w:val="-2002877820"/>
+          <w:id w:val="-1444137296"/>
           <w:docPartObj>
             <w:docPartGallery w:val="Page Numbers (Top of Page)"/>
             <w:docPartUnique/>
@@ -30313,13 +33510,107 @@
               </w:rPr>
               <w:fldChar w:fldCharType="end"/>
             </w:r>
+          </w:p>
+        </w:sdtContent>
+      </w:sdt>
+    </w:sdtContent>
+  </w:sdt>
+  <w:p>
+    <w:pPr>
+      <w:tabs>
+        <w:tab w:val="left" w:pos="2274"/>
+      </w:tabs>
+      <w:rPr>
+        <w:rtl/>
+      </w:rPr>
+    </w:pPr>
+  </w:p>
+</w:ftr>
+</file>
+
+<file path=word/footer7.xml><?xml version="1.0" encoding="utf-8"?>
+<w:ftr xmlns:wpc="http://schemas.microsoft.com/office/word/2010/wordprocessingCanvas" xmlns:cx="http://schemas.microsoft.com/office/drawing/2014/chartex" xmlns:mc="http://schemas.openxmlformats.org/markup-compatibility/2006" xmlns:o="urn:schemas-microsoft-com:office:office" xmlns:r="http://schemas.openxmlformats.org/officeDocument/2006/relationships" xmlns:m="http://schemas.openxmlformats.org/officeDocument/2006/math" xmlns:v="urn:schemas-microsoft-com:vml" xmlns:wp14="http://schemas.microsoft.com/office/word/2010/wordprocessingDrawing" xmlns:wp="http://schemas.openxmlformats.org/drawingml/2006/wordprocessingDrawing" xmlns:w10="urn:schemas-microsoft-com:office:word" xmlns:w="http://schemas.openxmlformats.org/wordprocessingml/2006/main" xmlns:w14="http://schemas.microsoft.com/office/word/2010/wordml" xmlns:w15="http://schemas.microsoft.com/office/word/2012/wordml" xmlns:w16se="http://schemas.microsoft.com/office/word/2015/wordml/symex" xmlns:wpg="http://schemas.microsoft.com/office/word/2010/wordprocessingGroup" xmlns:wpi="http://schemas.microsoft.com/office/word/2010/wordprocessingInk" xmlns:wne="http://schemas.microsoft.com/office/word/2006/wordml" xmlns:wps="http://schemas.microsoft.com/office/word/2010/wordprocessingShape" mc:Ignorable="w14 w15 w16se wp14">
+  <w:sdt>
+    <w:sdtPr>
+      <w:rPr>
+        <w:rtl/>
+      </w:rPr>
+      <w:id w:val="-273639900"/>
+      <w:docPartObj>
+        <w:docPartGallery w:val="Page Numbers (Bottom of Page)"/>
+        <w:docPartUnique/>
+      </w:docPartObj>
+    </w:sdtPr>
+    <w:sdtContent>
+      <w:sdt>
+        <w:sdtPr>
+          <w:rPr>
+            <w:rtl/>
+          </w:rPr>
+          <w:id w:val="1326626531"/>
+          <w:docPartObj>
+            <w:docPartGallery w:val="Page Numbers (Top of Page)"/>
+            <w:docPartUnique/>
+          </w:docPartObj>
+        </w:sdtPr>
+        <w:sdtContent>
+          <w:p>
+            <w:pPr>
+              <w:pStyle w:val="Footer"/>
+              <w:tabs>
+                <w:tab w:val="left" w:pos="2992"/>
+                <w:tab w:val="center" w:pos="4368"/>
+              </w:tabs>
+            </w:pPr>
+            <w:r>
+              <w:rPr>
+                <w:rtl/>
+              </w:rPr>
+              <w:tab/>
+            </w:r>
+            <w:r>
+              <w:rPr>
+                <w:rtl/>
+              </w:rPr>
+              <w:tab/>
+            </w:r>
             <w:r>
               <w:rPr>
                 <w:rFonts w:hint="cs"/>
+                <w:rtl/>
+              </w:rPr>
+              <w:t>صفحه</w:t>
+            </w:r>
+            <w:r>
+              <w:t xml:space="preserve"> </w:t>
+            </w:r>
+            <w:r>
+              <w:rPr>
                 <w:sz w:val="24"/>
-                <w:rtl/>
-              </w:rPr>
-              <w:t xml:space="preserve"> از 89</w:t>
+              </w:rPr>
+              <w:fldChar w:fldCharType="begin"/>
+            </w:r>
+            <w:r>
+              <w:instrText xml:space="preserve"> PAGE </w:instrText>
+            </w:r>
+            <w:r>
+              <w:rPr>
+                <w:sz w:val="24"/>
+              </w:rPr>
+              <w:fldChar w:fldCharType="separate"/>
+            </w:r>
+            <w:r>
+              <w:rPr>
+                <w:noProof/>
+                <w:rtl/>
+              </w:rPr>
+              <w:t>19</w:t>
+            </w:r>
+            <w:r>
+              <w:rPr>
+                <w:sz w:val="24"/>
+              </w:rPr>
+              <w:fldChar w:fldCharType="end"/>
             </w:r>
           </w:p>
         </w:sdtContent>
@@ -30345,29 +33636,95 @@
 </w:ftr>
 </file>
 
-<file path=word/footer7.xml><?xml version="1.0" encoding="utf-8"?>
+<file path=word/footer8.xml><?xml version="1.0" encoding="utf-8"?>
 <w:ftr xmlns:wpc="http://schemas.microsoft.com/office/word/2010/wordprocessingCanvas" xmlns:cx="http://schemas.microsoft.com/office/drawing/2014/chartex" xmlns:mc="http://schemas.openxmlformats.org/markup-compatibility/2006" xmlns:o="urn:schemas-microsoft-com:office:office" xmlns:r="http://schemas.openxmlformats.org/officeDocument/2006/relationships" xmlns:m="http://schemas.openxmlformats.org/officeDocument/2006/math" xmlns:v="urn:schemas-microsoft-com:vml" xmlns:wp14="http://schemas.microsoft.com/office/word/2010/wordprocessingDrawing" xmlns:wp="http://schemas.openxmlformats.org/drawingml/2006/wordprocessingDrawing" xmlns:w10="urn:schemas-microsoft-com:office:word" xmlns:w="http://schemas.openxmlformats.org/wordprocessingml/2006/main" xmlns:w14="http://schemas.microsoft.com/office/word/2010/wordml" xmlns:w15="http://schemas.microsoft.com/office/word/2012/wordml" xmlns:w16se="http://schemas.microsoft.com/office/word/2015/wordml/symex" xmlns:wpg="http://schemas.microsoft.com/office/word/2010/wordprocessingGroup" xmlns:wpi="http://schemas.microsoft.com/office/word/2010/wordprocessingInk" xmlns:wne="http://schemas.microsoft.com/office/word/2006/wordml" xmlns:wps="http://schemas.microsoft.com/office/word/2010/wordprocessingShape" mc:Ignorable="w14 w15 w16se wp14">
-  <w:p>
-    <w:pPr>
-      <w:tabs>
-        <w:tab w:val="left" w:pos="2274"/>
-      </w:tabs>
+  <w:sdt>
+    <w:sdtPr>
       <w:rPr>
         <w:rtl/>
       </w:rPr>
-    </w:pPr>
-    <w:r>
-      <w:rPr>
-        <w:rtl/>
-      </w:rPr>
-      <w:tab/>
-    </w:r>
-  </w:p>
-</w:ftr>
-</file>
-
-<file path=word/footer8.xml><?xml version="1.0" encoding="utf-8"?>
-<w:ftr xmlns:wpc="http://schemas.microsoft.com/office/word/2010/wordprocessingCanvas" xmlns:cx="http://schemas.microsoft.com/office/drawing/2014/chartex" xmlns:mc="http://schemas.openxmlformats.org/markup-compatibility/2006" xmlns:o="urn:schemas-microsoft-com:office:office" xmlns:r="http://schemas.openxmlformats.org/officeDocument/2006/relationships" xmlns:m="http://schemas.openxmlformats.org/officeDocument/2006/math" xmlns:v="urn:schemas-microsoft-com:vml" xmlns:wp14="http://schemas.microsoft.com/office/word/2010/wordprocessingDrawing" xmlns:wp="http://schemas.openxmlformats.org/drawingml/2006/wordprocessingDrawing" xmlns:w10="urn:schemas-microsoft-com:office:word" xmlns:w="http://schemas.openxmlformats.org/wordprocessingml/2006/main" xmlns:w14="http://schemas.microsoft.com/office/word/2010/wordml" xmlns:w15="http://schemas.microsoft.com/office/word/2012/wordml" xmlns:w16se="http://schemas.microsoft.com/office/word/2015/wordml/symex" xmlns:wpg="http://schemas.microsoft.com/office/word/2010/wordprocessingGroup" xmlns:wpi="http://schemas.microsoft.com/office/word/2010/wordprocessingInk" xmlns:wne="http://schemas.microsoft.com/office/word/2006/wordml" xmlns:wps="http://schemas.microsoft.com/office/word/2010/wordprocessingShape" mc:Ignorable="w14 w15 w16se wp14">
+      <w:id w:val="-2057079376"/>
+      <w:docPartObj>
+        <w:docPartGallery w:val="Page Numbers (Bottom of Page)"/>
+        <w:docPartUnique/>
+      </w:docPartObj>
+    </w:sdtPr>
+    <w:sdtContent>
+      <w:sdt>
+        <w:sdtPr>
+          <w:rPr>
+            <w:rtl/>
+          </w:rPr>
+          <w:id w:val="738994167"/>
+          <w:docPartObj>
+            <w:docPartGallery w:val="Page Numbers (Top of Page)"/>
+            <w:docPartUnique/>
+          </w:docPartObj>
+        </w:sdtPr>
+        <w:sdtContent>
+          <w:p>
+            <w:pPr>
+              <w:pStyle w:val="Footer"/>
+              <w:tabs>
+                <w:tab w:val="left" w:pos="2992"/>
+                <w:tab w:val="center" w:pos="4368"/>
+              </w:tabs>
+            </w:pPr>
+            <w:r>
+              <w:rPr>
+                <w:rtl/>
+              </w:rPr>
+              <w:tab/>
+            </w:r>
+            <w:r>
+              <w:rPr>
+                <w:rtl/>
+              </w:rPr>
+              <w:tab/>
+            </w:r>
+            <w:r>
+              <w:rPr>
+                <w:rFonts w:hint="cs"/>
+                <w:rtl/>
+              </w:rPr>
+              <w:t>صفحه</w:t>
+            </w:r>
+            <w:r>
+              <w:t xml:space="preserve"> </w:t>
+            </w:r>
+            <w:r>
+              <w:rPr>
+                <w:sz w:val="24"/>
+              </w:rPr>
+              <w:fldChar w:fldCharType="begin"/>
+            </w:r>
+            <w:r>
+              <w:instrText xml:space="preserve"> PAGE </w:instrText>
+            </w:r>
+            <w:r>
+              <w:rPr>
+                <w:sz w:val="24"/>
+              </w:rPr>
+              <w:fldChar w:fldCharType="separate"/>
+            </w:r>
+            <w:r>
+              <w:rPr>
+                <w:noProof/>
+                <w:rtl/>
+              </w:rPr>
+              <w:t>36</w:t>
+            </w:r>
+            <w:r>
+              <w:rPr>
+                <w:sz w:val="24"/>
+              </w:rPr>
+              <w:fldChar w:fldCharType="end"/>
+            </w:r>
+          </w:p>
+        </w:sdtContent>
+      </w:sdt>
+    </w:sdtContent>
+  </w:sdt>
   <w:p>
     <w:pPr>
       <w:tabs>
@@ -30394,7 +33751,7 @@
       <w:rPr>
         <w:rtl/>
       </w:rPr>
-      <w:id w:val="1286694642"/>
+      <w:id w:val="1071153790"/>
       <w:docPartObj>
         <w:docPartGallery w:val="Page Numbers (Bottom of Page)"/>
         <w:docPartUnique/>
@@ -30406,7 +33763,7 @@
           <w:rPr>
             <w:rtl/>
           </w:rPr>
-          <w:id w:val="-1119683921"/>
+          <w:id w:val="2034222358"/>
           <w:docPartObj>
             <w:docPartGallery w:val="Page Numbers (Top of Page)"/>
             <w:docPartUnique/>
@@ -30463,21 +33820,13 @@
                 <w:noProof/>
                 <w:rtl/>
               </w:rPr>
-              <w:t>36</w:t>
+              <w:t>40</w:t>
             </w:r>
             <w:r>
               <w:rPr>
                 <w:sz w:val="24"/>
               </w:rPr>
               <w:fldChar w:fldCharType="end"/>
-            </w:r>
-            <w:r>
-              <w:rPr>
-                <w:rFonts w:hint="cs"/>
-                <w:sz w:val="24"/>
-                <w:rtl/>
-              </w:rPr>
-              <w:t xml:space="preserve"> از 89</w:t>
             </w:r>
           </w:p>
         </w:sdtContent>
@@ -31112,7 +34461,7 @@
         <w:t xml:space="preserve"> </w:t>
       </w:r>
       <w:r>
-        <w:t>Discretized Stream</w:t>
+        <w:t>Apache Kafka</w:t>
       </w:r>
     </w:p>
   </w:footnote>
@@ -31134,7 +34483,7 @@
         <w:t xml:space="preserve"> </w:t>
       </w:r>
       <w:r>
-        <w:t>Interval</w:t>
+        <w:t>Twitter</w:t>
       </w:r>
     </w:p>
   </w:footnote>
@@ -31156,7 +34505,7 @@
         <w:t xml:space="preserve"> </w:t>
       </w:r>
       <w:r>
-        <w:t>Functional Programming Language</w:t>
+        <w:t>HDFS</w:t>
       </w:r>
     </w:p>
   </w:footnote>
@@ -31178,7 +34527,7 @@
         <w:t xml:space="preserve"> </w:t>
       </w:r>
       <w:r>
-        <w:t>Random Sampling with a Fixed Reservoir</w:t>
+        <w:t>Flume</w:t>
       </w:r>
     </w:p>
   </w:footnote>
@@ -31200,7 +34549,7 @@
         <w:t xml:space="preserve"> </w:t>
       </w:r>
       <w:r>
-        <w:t>Sampling</w:t>
+        <w:t>Discretized Stream</w:t>
       </w:r>
     </w:p>
   </w:footnote>
@@ -31222,7 +34571,7 @@
         <w:t xml:space="preserve"> </w:t>
       </w:r>
       <w:r>
-        <w:t>Distributed Random Sampling with a Fixed Reservoir</w:t>
+        <w:t>Interval</w:t>
       </w:r>
     </w:p>
   </w:footnote>
@@ -31244,7 +34593,7 @@
         <w:t xml:space="preserve"> </w:t>
       </w:r>
       <w:r>
-        <w:t>Synopsis Construction</w:t>
+        <w:t>Functional Programming Language</w:t>
       </w:r>
     </w:p>
   </w:footnote>
@@ -31266,7 +34615,7 @@
         <w:t xml:space="preserve"> </w:t>
       </w:r>
       <w:r>
-        <w:t>Query</w:t>
+        <w:t>Random Sampling with a Fixed Reservoir</w:t>
       </w:r>
     </w:p>
   </w:footnote>
@@ -31288,7 +34637,7 @@
         <w:t xml:space="preserve"> </w:t>
       </w:r>
       <w:r>
-        <w:t>Ad-hoc</w:t>
+        <w:t>Sampling</w:t>
       </w:r>
     </w:p>
   </w:footnote>
@@ -31310,7 +34659,7 @@
         <w:t xml:space="preserve"> </w:t>
       </w:r>
       <w:r>
-        <w:t>Histogram Construction</w:t>
+        <w:t>Distributed Random Sampling with a Fixed Reservoir</w:t>
       </w:r>
     </w:p>
   </w:footnote>
@@ -31332,7 +34681,7 @@
         <w:t xml:space="preserve"> </w:t>
       </w:r>
       <w:r>
-        <w:t>Wavelets</w:t>
+        <w:t>Synopsis Construction</w:t>
       </w:r>
     </w:p>
   </w:footnote>
@@ -31340,9 +34689,6 @@
     <w:p>
       <w:pPr>
         <w:pStyle w:val="FootnoteText"/>
-        <w:rPr>
-          <w:rtl/>
-        </w:rPr>
       </w:pPr>
       <w:r>
         <w:rPr>
@@ -31357,7 +34703,7 @@
         <w:t xml:space="preserve"> </w:t>
       </w:r>
       <w:r>
-        <w:t>Unbiased</w:t>
+        <w:t>Query</w:t>
       </w:r>
     </w:p>
   </w:footnote>
@@ -31379,7 +34725,7 @@
         <w:t xml:space="preserve"> </w:t>
       </w:r>
       <w:r>
-        <w:t>Provable Error Guarantees</w:t>
+        <w:t>Ad-hoc</w:t>
       </w:r>
     </w:p>
   </w:footnote>
@@ -31401,7 +34747,7 @@
         <w:t xml:space="preserve"> </w:t>
       </w:r>
       <w:r>
-        <w:t>Concise Sampling</w:t>
+        <w:t>Histogram Construction</w:t>
       </w:r>
     </w:p>
   </w:footnote>
@@ -31423,7 +34769,7 @@
         <w:t xml:space="preserve"> </w:t>
       </w:r>
       <w:r>
-        <w:t>Indexing</w:t>
+        <w:t>Wavelets</w:t>
       </w:r>
     </w:p>
   </w:footnote>
@@ -31431,6 +34777,9 @@
     <w:p>
       <w:pPr>
         <w:pStyle w:val="FootnoteText"/>
+        <w:rPr>
+          <w:rtl/>
+        </w:rPr>
       </w:pPr>
       <w:r>
         <w:rPr>
@@ -31445,7 +34794,7 @@
         <w:t xml:space="preserve"> </w:t>
       </w:r>
       <w:r>
-        <w:t>Timestamping</w:t>
+        <w:t>Unbiased</w:t>
       </w:r>
     </w:p>
   </w:footnote>
@@ -31467,7 +34816,7 @@
         <w:t xml:space="preserve"> </w:t>
       </w:r>
       <w:r>
-        <w:t>Filter</w:t>
+        <w:t>Provable Error Guarantees</w:t>
       </w:r>
     </w:p>
   </w:footnote>
@@ -31489,7 +34838,7 @@
         <w:t xml:space="preserve"> </w:t>
       </w:r>
       <w:r>
-        <w:t>Collect</w:t>
+        <w:t>Concise Sampling</w:t>
       </w:r>
     </w:p>
   </w:footnote>
@@ -31511,7 +34860,7 @@
         <w:t xml:space="preserve"> </w:t>
       </w:r>
       <w:r>
-        <w:t>State</w:t>
+        <w:t>Indexing</w:t>
       </w:r>
     </w:p>
   </w:footnote>
@@ -31519,9 +34868,6 @@
     <w:p>
       <w:pPr>
         <w:pStyle w:val="FootnoteText"/>
-        <w:rPr>
-          <w:rFonts w:hint="cs"/>
-        </w:rPr>
       </w:pPr>
       <w:r>
         <w:rPr>
@@ -31536,7 +34882,7 @@
         <w:t xml:space="preserve"> </w:t>
       </w:r>
       <w:r>
-        <w:t>Waterfall Process Model</w:t>
+        <w:t>Timestamping</w:t>
       </w:r>
     </w:p>
   </w:footnote>
@@ -31558,7 +34904,7 @@
         <w:t xml:space="preserve"> </w:t>
       </w:r>
       <w:r>
-        <w:t>Communication</w:t>
+        <w:t>Filter</w:t>
       </w:r>
     </w:p>
   </w:footnote>
@@ -31580,7 +34926,7 @@
         <w:t xml:space="preserve"> </w:t>
       </w:r>
       <w:r>
-        <w:t>Planning</w:t>
+        <w:t>Collect</w:t>
       </w:r>
     </w:p>
   </w:footnote>
@@ -31602,7 +34948,7 @@
         <w:t xml:space="preserve"> </w:t>
       </w:r>
       <w:r>
-        <w:t>Modeling</w:t>
+        <w:t>State</w:t>
       </w:r>
     </w:p>
   </w:footnote>
@@ -31624,7 +34970,7 @@
         <w:t xml:space="preserve"> </w:t>
       </w:r>
       <w:r>
-        <w:t>Construction</w:t>
+        <w:t>HTML</w:t>
       </w:r>
     </w:p>
   </w:footnote>
@@ -31646,7 +34992,7 @@
         <w:t xml:space="preserve"> </w:t>
       </w:r>
       <w:r>
-        <w:t>Thesis Proposal</w:t>
+        <w:t>CSS</w:t>
       </w:r>
     </w:p>
   </w:footnote>
@@ -31654,7 +35000,6 @@
     <w:p>
       <w:pPr>
         <w:pStyle w:val="FootnoteText"/>
-        <w:bidi w:val="0"/>
       </w:pPr>
       <w:r>
         <w:rPr>
@@ -31669,7 +35014,7 @@
         <w:t xml:space="preserve"> </w:t>
       </w:r>
       <w:r>
-        <w:t>Context Diagram</w:t>
+        <w:t>Bootstrap</w:t>
       </w:r>
     </w:p>
   </w:footnote>
@@ -31677,6 +35022,211 @@
     <w:p>
       <w:pPr>
         <w:pStyle w:val="FootnoteText"/>
+      </w:pPr>
+      <w:r>
+        <w:rPr>
+          <w:rStyle w:val="FootnoteReference"/>
+        </w:rPr>
+        <w:footnoteRef/>
+      </w:r>
+      <w:r>
+        <w:rPr>
+          <w:rtl/>
+        </w:rPr>
+        <w:t xml:space="preserve"> </w:t>
+      </w:r>
+      <w:r>
+        <w:t>Livy</w:t>
+      </w:r>
+    </w:p>
+  </w:footnote>
+  <w:footnote w:id="54">
+    <w:p>
+      <w:pPr>
+        <w:pStyle w:val="FootnoteText"/>
+      </w:pPr>
+      <w:r>
+        <w:rPr>
+          <w:rStyle w:val="FootnoteReference"/>
+        </w:rPr>
+        <w:footnoteRef/>
+      </w:r>
+      <w:r>
+        <w:rPr>
+          <w:rtl/>
+        </w:rPr>
+        <w:t xml:space="preserve"> </w:t>
+      </w:r>
+      <w:r>
+        <w:t>HTTP Methods</w:t>
+      </w:r>
+    </w:p>
+  </w:footnote>
+  <w:footnote w:id="55">
+    <w:p>
+      <w:pPr>
+        <w:pStyle w:val="FootnoteText"/>
+        <w:rPr>
+          <w:rFonts w:hint="cs"/>
+          <w:rtl/>
+        </w:rPr>
+      </w:pPr>
+      <w:r>
+        <w:rPr>
+          <w:rStyle w:val="FootnoteReference"/>
+        </w:rPr>
+        <w:footnoteRef/>
+      </w:r>
+      <w:r>
+        <w:rPr>
+          <w:rtl/>
+        </w:rPr>
+        <w:t xml:space="preserve"> </w:t>
+      </w:r>
+      <w:r>
+        <w:t>JSON Objects</w:t>
+      </w:r>
+    </w:p>
+  </w:footnote>
+  <w:footnote w:id="56">
+    <w:p>
+      <w:pPr>
+        <w:pStyle w:val="FootnoteText"/>
+        <w:rPr>
+          <w:rFonts w:hint="cs"/>
+        </w:rPr>
+      </w:pPr>
+      <w:r>
+        <w:rPr>
+          <w:rStyle w:val="FootnoteReference"/>
+        </w:rPr>
+        <w:footnoteRef/>
+      </w:r>
+      <w:r>
+        <w:rPr>
+          <w:rtl/>
+        </w:rPr>
+        <w:t xml:space="preserve"> </w:t>
+      </w:r>
+      <w:r>
+        <w:t>Waterfall Process Model</w:t>
+      </w:r>
+    </w:p>
+  </w:footnote>
+  <w:footnote w:id="57">
+    <w:p>
+      <w:pPr>
+        <w:pStyle w:val="FootnoteText"/>
+      </w:pPr>
+      <w:r>
+        <w:rPr>
+          <w:rStyle w:val="FootnoteReference"/>
+        </w:rPr>
+        <w:footnoteRef/>
+      </w:r>
+      <w:r>
+        <w:rPr>
+          <w:rtl/>
+        </w:rPr>
+        <w:t xml:space="preserve"> </w:t>
+      </w:r>
+      <w:r>
+        <w:t>Communication</w:t>
+      </w:r>
+    </w:p>
+  </w:footnote>
+  <w:footnote w:id="58">
+    <w:p>
+      <w:pPr>
+        <w:pStyle w:val="FootnoteText"/>
+      </w:pPr>
+      <w:r>
+        <w:rPr>
+          <w:rStyle w:val="FootnoteReference"/>
+        </w:rPr>
+        <w:footnoteRef/>
+      </w:r>
+      <w:r>
+        <w:rPr>
+          <w:rtl/>
+        </w:rPr>
+        <w:t xml:space="preserve"> </w:t>
+      </w:r>
+      <w:r>
+        <w:t>Planning</w:t>
+      </w:r>
+    </w:p>
+  </w:footnote>
+  <w:footnote w:id="59">
+    <w:p>
+      <w:pPr>
+        <w:pStyle w:val="FootnoteText"/>
+      </w:pPr>
+      <w:r>
+        <w:rPr>
+          <w:rStyle w:val="FootnoteReference"/>
+        </w:rPr>
+        <w:footnoteRef/>
+      </w:r>
+      <w:r>
+        <w:rPr>
+          <w:rtl/>
+        </w:rPr>
+        <w:t xml:space="preserve"> </w:t>
+      </w:r>
+      <w:r>
+        <w:t>Modeling</w:t>
+      </w:r>
+    </w:p>
+  </w:footnote>
+  <w:footnote w:id="60">
+    <w:p>
+      <w:pPr>
+        <w:pStyle w:val="FootnoteText"/>
+      </w:pPr>
+      <w:r>
+        <w:rPr>
+          <w:rStyle w:val="FootnoteReference"/>
+        </w:rPr>
+        <w:footnoteRef/>
+      </w:r>
+      <w:r>
+        <w:rPr>
+          <w:rtl/>
+        </w:rPr>
+        <w:t xml:space="preserve"> </w:t>
+      </w:r>
+      <w:r>
+        <w:t>Construction</w:t>
+      </w:r>
+    </w:p>
+  </w:footnote>
+  <w:footnote w:id="61">
+    <w:p>
+      <w:pPr>
+        <w:pStyle w:val="FootnoteText"/>
+      </w:pPr>
+      <w:r>
+        <w:rPr>
+          <w:rStyle w:val="FootnoteReference"/>
+        </w:rPr>
+        <w:footnoteRef/>
+      </w:r>
+      <w:r>
+        <w:rPr>
+          <w:rtl/>
+        </w:rPr>
+        <w:t xml:space="preserve"> </w:t>
+      </w:r>
+      <w:r>
+        <w:t>Thesis Proposal</w:t>
+      </w:r>
+    </w:p>
+  </w:footnote>
+  <w:footnote w:id="62">
+    <w:p>
+      <w:pPr>
+        <w:pStyle w:val="FootnoteText"/>
         <w:bidi w:val="0"/>
       </w:pPr>
       <w:r>
@@ -31692,7 +35242,96 @@
         <w:t xml:space="preserve"> </w:t>
       </w:r>
       <w:r>
+        <w:t>Context Diagram</w:t>
+      </w:r>
+    </w:p>
+  </w:footnote>
+  <w:footnote w:id="63">
+    <w:p>
+      <w:pPr>
+        <w:pStyle w:val="FootnoteText"/>
+        <w:bidi w:val="0"/>
+      </w:pPr>
+      <w:r>
+        <w:rPr>
+          <w:rStyle w:val="FootnoteReference"/>
+        </w:rPr>
+        <w:footnoteRef/>
+      </w:r>
+      <w:r>
+        <w:rPr>
+          <w:rtl/>
+        </w:rPr>
+        <w:t xml:space="preserve"> </w:t>
+      </w:r>
+      <w:r>
         <w:t>Use Case Diagram</w:t>
+      </w:r>
+    </w:p>
+  </w:footnote>
+  <w:footnote w:id="64">
+    <w:p>
+      <w:pPr>
+        <w:pStyle w:val="FootnoteText"/>
+      </w:pPr>
+      <w:r>
+        <w:rPr>
+          <w:rStyle w:val="FootnoteReference"/>
+        </w:rPr>
+        <w:footnoteRef/>
+      </w:r>
+      <w:r>
+        <w:rPr>
+          <w:rtl/>
+        </w:rPr>
+        <w:t xml:space="preserve"> </w:t>
+      </w:r>
+      <w:r>
+        <w:t>Visualization</w:t>
+      </w:r>
+    </w:p>
+  </w:footnote>
+  <w:footnote w:id="65">
+    <w:p>
+      <w:pPr>
+        <w:pStyle w:val="FootnoteText"/>
+      </w:pPr>
+      <w:r>
+        <w:rPr>
+          <w:rStyle w:val="FootnoteReference"/>
+        </w:rPr>
+        <w:footnoteRef/>
+      </w:r>
+      <w:r>
+        <w:rPr>
+          <w:rtl/>
+        </w:rPr>
+        <w:t xml:space="preserve"> </w:t>
+      </w:r>
+      <w:r>
+        <w:t>Tuning</w:t>
+      </w:r>
+    </w:p>
+  </w:footnote>
+  <w:footnote w:id="66">
+    <w:p>
+      <w:pPr>
+        <w:pStyle w:val="FootnoteText"/>
+      </w:pPr>
+      <w:r>
+        <w:rPr>
+          <w:rStyle w:val="FootnoteReference"/>
+        </w:rPr>
+        <w:footnoteRef/>
+      </w:r>
+      <w:r>
+        <w:rPr>
+          <w:rtl/>
+        </w:rPr>
+        <w:t xml:space="preserve"> </w:t>
+      </w:r>
+      <w:r>
+        <w:t>http://github.com/ssheikholeslami</w:t>
       </w:r>
     </w:p>
   </w:footnote>
@@ -31712,9 +35351,78 @@
 
 <file path=word/header10.xml><?xml version="1.0" encoding="utf-8"?>
 <w:hdr xmlns:wpc="http://schemas.microsoft.com/office/word/2010/wordprocessingCanvas" xmlns:cx="http://schemas.microsoft.com/office/drawing/2014/chartex" xmlns:mc="http://schemas.openxmlformats.org/markup-compatibility/2006" xmlns:o="urn:schemas-microsoft-com:office:office" xmlns:r="http://schemas.openxmlformats.org/officeDocument/2006/relationships" xmlns:m="http://schemas.openxmlformats.org/officeDocument/2006/math" xmlns:v="urn:schemas-microsoft-com:vml" xmlns:wp14="http://schemas.microsoft.com/office/word/2010/wordprocessingDrawing" xmlns:wp="http://schemas.openxmlformats.org/drawingml/2006/wordprocessingDrawing" xmlns:w10="urn:schemas-microsoft-com:office:word" xmlns:w="http://schemas.openxmlformats.org/wordprocessingml/2006/main" xmlns:w14="http://schemas.microsoft.com/office/word/2010/wordml" xmlns:w15="http://schemas.microsoft.com/office/word/2012/wordml" xmlns:w16se="http://schemas.microsoft.com/office/word/2015/wordml/symex" xmlns:wpg="http://schemas.microsoft.com/office/word/2010/wordprocessingGroup" xmlns:wpi="http://schemas.microsoft.com/office/word/2010/wordprocessingInk" xmlns:wne="http://schemas.microsoft.com/office/word/2006/wordml" xmlns:wps="http://schemas.microsoft.com/office/word/2010/wordprocessingShape" mc:Ignorable="w14 w15 w16se wp14">
+  <w:tbl>
+    <w:tblPr>
+      <w:bidiVisual/>
+      <w:tblW w:w="0" w:type="auto"/>
+      <w:tblInd w:w="79" w:type="dxa"/>
+      <w:tblBorders>
+        <w:bottom w:val="thinThickSmallGap" w:sz="12" w:space="0" w:color="auto"/>
+      </w:tblBorders>
+      <w:tblLook w:val="01E0" w:firstRow="1" w:lastRow="1" w:firstColumn="1" w:lastColumn="1" w:noHBand="0" w:noVBand="0"/>
+    </w:tblPr>
+    <w:tblGrid>
+      <w:gridCol w:w="7767"/>
+      <w:gridCol w:w="891"/>
+    </w:tblGrid>
+    <w:tr>
+      <w:tc>
+        <w:tcPr>
+          <w:tcW w:w="7767" w:type="dxa"/>
+          <w:vAlign w:val="center"/>
+        </w:tcPr>
+        <w:p>
+          <w:pPr>
+            <w:pStyle w:val="HeaderRight"/>
+            <w:rPr>
+              <w:sz w:val="24"/>
+              <w:szCs w:val="24"/>
+              <w:rtl/>
+            </w:rPr>
+          </w:pPr>
+          <w:r>
+            <w:rPr>
+              <w:rFonts w:hint="cs"/>
+              <w:rtl/>
+            </w:rPr>
+            <w:t xml:space="preserve">فصل چهارم </w:t>
+          </w:r>
+          <w:r>
+            <w:rPr>
+              <w:rFonts w:cs="Times New Roman" w:hint="cs"/>
+              <w:rtl/>
+            </w:rPr>
+            <w:t>–</w:t>
+          </w:r>
+          <w:r>
+            <w:rPr>
+              <w:rFonts w:hint="cs"/>
+              <w:rtl/>
+            </w:rPr>
+            <w:t xml:space="preserve"> طراحی، پیاده‌سازی و ارزیابی</w:t>
+          </w:r>
+        </w:p>
+      </w:tc>
+      <w:tc>
+        <w:tcPr>
+          <w:tcW w:w="891" w:type="dxa"/>
+          <w:vAlign w:val="center"/>
+        </w:tcPr>
+        <w:p>
+          <w:pPr>
+            <w:pStyle w:val="HeaderLeft"/>
+            <w:rPr>
+              <w:rtl/>
+            </w:rPr>
+          </w:pPr>
+        </w:p>
+      </w:tc>
+    </w:tr>
+  </w:tbl>
   <w:p>
     <w:pPr>
       <w:pStyle w:val="Header"/>
+      <w:jc w:val="left"/>
     </w:pPr>
   </w:p>
 </w:hdr>
@@ -31756,7 +35464,7 @@
               <w:rFonts w:hint="cs"/>
               <w:rtl/>
             </w:rPr>
-            <w:t>فصل پنجم- پیاده‌سازی و ایجاد رابط کاربری</w:t>
+            <w:t>فصل پنجم- جمع‌بندی و کارهای آینده</w:t>
           </w:r>
         </w:p>
       </w:tc>
@@ -31878,74 +35586,7 @@
 
 <file path=word/header2.xml><?xml version="1.0" encoding="utf-8"?>
 <w:hdr xmlns:wpc="http://schemas.microsoft.com/office/word/2010/wordprocessingCanvas" xmlns:cx="http://schemas.microsoft.com/office/drawing/2014/chartex" xmlns:mc="http://schemas.openxmlformats.org/markup-compatibility/2006" xmlns:o="urn:schemas-microsoft-com:office:office" xmlns:r="http://schemas.openxmlformats.org/officeDocument/2006/relationships" xmlns:m="http://schemas.openxmlformats.org/officeDocument/2006/math" xmlns:v="urn:schemas-microsoft-com:vml" xmlns:wp14="http://schemas.microsoft.com/office/word/2010/wordprocessingDrawing" xmlns:wp="http://schemas.openxmlformats.org/drawingml/2006/wordprocessingDrawing" xmlns:w10="urn:schemas-microsoft-com:office:word" xmlns:w="http://schemas.openxmlformats.org/wordprocessingml/2006/main" xmlns:w14="http://schemas.microsoft.com/office/word/2010/wordml" xmlns:w15="http://schemas.microsoft.com/office/word/2012/wordml" xmlns:w16se="http://schemas.microsoft.com/office/word/2015/wordml/symex" xmlns:wpg="http://schemas.microsoft.com/office/word/2010/wordprocessingGroup" xmlns:wpi="http://schemas.microsoft.com/office/word/2010/wordprocessingInk" xmlns:wne="http://schemas.microsoft.com/office/word/2006/wordml" xmlns:wps="http://schemas.microsoft.com/office/word/2010/wordprocessingShape" mc:Ignorable="w14 w15 w16se wp14">
-  <w:p>
-    <w:pPr>
-      <w:pStyle w:val="Header"/>
-      <w:rPr>
-        <w:rtl/>
-      </w:rPr>
-    </w:pPr>
-  </w:p>
-</w:hdr>
-</file>
-
-<file path=word/header3.xml><?xml version="1.0" encoding="utf-8"?>
-<w:hdr xmlns:wpc="http://schemas.microsoft.com/office/word/2010/wordprocessingCanvas" xmlns:cx="http://schemas.microsoft.com/office/drawing/2014/chartex" xmlns:mc="http://schemas.openxmlformats.org/markup-compatibility/2006" xmlns:o="urn:schemas-microsoft-com:office:office" xmlns:r="http://schemas.openxmlformats.org/officeDocument/2006/relationships" xmlns:m="http://schemas.openxmlformats.org/officeDocument/2006/math" xmlns:v="urn:schemas-microsoft-com:vml" xmlns:wp14="http://schemas.microsoft.com/office/word/2010/wordprocessingDrawing" xmlns:wp="http://schemas.openxmlformats.org/drawingml/2006/wordprocessingDrawing" xmlns:w10="urn:schemas-microsoft-com:office:word" xmlns:w="http://schemas.openxmlformats.org/wordprocessingml/2006/main" xmlns:w14="http://schemas.microsoft.com/office/word/2010/wordml" xmlns:w15="http://schemas.microsoft.com/office/word/2012/wordml" xmlns:w16se="http://schemas.microsoft.com/office/word/2015/wordml/symex" xmlns:wpg="http://schemas.microsoft.com/office/word/2010/wordprocessingGroup" xmlns:wpi="http://schemas.microsoft.com/office/word/2010/wordprocessingInk" xmlns:wne="http://schemas.microsoft.com/office/word/2006/wordml" xmlns:wps="http://schemas.microsoft.com/office/word/2010/wordprocessingShape" mc:Ignorable="w14 w15 w16se wp14">
   <w:p/>
-  <w:tbl>
-    <w:tblPr>
-      <w:bidiVisual/>
-      <w:tblW w:w="0" w:type="auto"/>
-      <w:tblInd w:w="79" w:type="dxa"/>
-      <w:tblBorders>
-        <w:bottom w:val="thinThickSmallGap" w:sz="12" w:space="0" w:color="auto"/>
-      </w:tblBorders>
-      <w:tblLook w:val="01E0" w:firstRow="1" w:lastRow="1" w:firstColumn="1" w:lastColumn="1" w:noHBand="0" w:noVBand="0"/>
-    </w:tblPr>
-    <w:tblGrid>
-      <w:gridCol w:w="7767"/>
-      <w:gridCol w:w="891"/>
-    </w:tblGrid>
-    <w:tr>
-      <w:tc>
-        <w:tcPr>
-          <w:tcW w:w="7866" w:type="dxa"/>
-          <w:vAlign w:val="center"/>
-        </w:tcPr>
-        <w:p>
-          <w:pPr>
-            <w:pStyle w:val="HeaderRight"/>
-            <w:rPr>
-              <w:sz w:val="24"/>
-              <w:szCs w:val="24"/>
-              <w:rtl/>
-            </w:rPr>
-          </w:pPr>
-          <w:r>
-            <w:rPr>
-              <w:rFonts w:hint="cs"/>
-              <w:rtl/>
-            </w:rPr>
-            <w:t>چکیده</w:t>
-          </w:r>
-        </w:p>
-      </w:tc>
-      <w:tc>
-        <w:tcPr>
-          <w:tcW w:w="900" w:type="dxa"/>
-          <w:vAlign w:val="center"/>
-        </w:tcPr>
-        <w:p>
-          <w:pPr>
-            <w:pStyle w:val="HeaderLeft"/>
-            <w:rPr>
-              <w:rtl/>
-            </w:rPr>
-          </w:pPr>
-        </w:p>
-      </w:tc>
-    </w:tr>
-  </w:tbl>
   <w:p>
     <w:pPr>
       <w:pStyle w:val="Header"/>
@@ -31961,7 +35602,7 @@
 </w:hdr>
 </file>
 
-<file path=word/header4.xml><?xml version="1.0" encoding="utf-8"?>
+<file path=word/header3.xml><?xml version="1.0" encoding="utf-8"?>
 <w:hdr xmlns:wpc="http://schemas.microsoft.com/office/word/2010/wordprocessingCanvas" xmlns:cx="http://schemas.microsoft.com/office/drawing/2014/chartex" xmlns:mc="http://schemas.openxmlformats.org/markup-compatibility/2006" xmlns:o="urn:schemas-microsoft-com:office:office" xmlns:r="http://schemas.openxmlformats.org/officeDocument/2006/relationships" xmlns:m="http://schemas.openxmlformats.org/officeDocument/2006/math" xmlns:v="urn:schemas-microsoft-com:vml" xmlns:wp14="http://schemas.microsoft.com/office/word/2010/wordprocessingDrawing" xmlns:wp="http://schemas.openxmlformats.org/drawingml/2006/wordprocessingDrawing" xmlns:w10="urn:schemas-microsoft-com:office:word" xmlns:w="http://schemas.openxmlformats.org/wordprocessingml/2006/main" xmlns:w14="http://schemas.microsoft.com/office/word/2010/wordml" xmlns:w15="http://schemas.microsoft.com/office/word/2012/wordml" xmlns:w16se="http://schemas.microsoft.com/office/word/2015/wordml/symex" xmlns:wpg="http://schemas.microsoft.com/office/word/2010/wordprocessingGroup" xmlns:wpi="http://schemas.microsoft.com/office/word/2010/wordprocessingInk" xmlns:wne="http://schemas.microsoft.com/office/word/2006/wordml" xmlns:wps="http://schemas.microsoft.com/office/word/2010/wordprocessingShape" mc:Ignorable="w14 w15 w16se wp14">
   <w:p>
     <w:pPr>
@@ -32043,7 +35684,7 @@
 </w:hdr>
 </file>
 
-<file path=word/header5.xml><?xml version="1.0" encoding="utf-8"?>
+<file path=word/header4.xml><?xml version="1.0" encoding="utf-8"?>
 <w:hdr xmlns:wpc="http://schemas.microsoft.com/office/word/2010/wordprocessingCanvas" xmlns:cx="http://schemas.microsoft.com/office/drawing/2014/chartex" xmlns:mc="http://schemas.openxmlformats.org/markup-compatibility/2006" xmlns:o="urn:schemas-microsoft-com:office:office" xmlns:r="http://schemas.openxmlformats.org/officeDocument/2006/relationships" xmlns:m="http://schemas.openxmlformats.org/officeDocument/2006/math" xmlns:v="urn:schemas-microsoft-com:vml" xmlns:wp14="http://schemas.microsoft.com/office/word/2010/wordprocessingDrawing" xmlns:wp="http://schemas.openxmlformats.org/drawingml/2006/wordprocessingDrawing" xmlns:w10="urn:schemas-microsoft-com:office:word" xmlns:w="http://schemas.openxmlformats.org/wordprocessingml/2006/main" xmlns:w14="http://schemas.microsoft.com/office/word/2010/wordml" xmlns:w15="http://schemas.microsoft.com/office/word/2012/wordml" xmlns:w16se="http://schemas.microsoft.com/office/word/2015/wordml/symex" xmlns:wpg="http://schemas.microsoft.com/office/word/2010/wordprocessingGroup" xmlns:wpi="http://schemas.microsoft.com/office/word/2010/wordprocessingInk" xmlns:wne="http://schemas.microsoft.com/office/word/2006/wordml" xmlns:wps="http://schemas.microsoft.com/office/word/2010/wordprocessingShape" mc:Ignorable="w14 w15 w16se wp14">
   <w:p>
     <w:pPr>
@@ -32118,7 +35759,7 @@
 </w:hdr>
 </file>
 
-<file path=word/header6.xml><?xml version="1.0" encoding="utf-8"?>
+<file path=word/header5.xml><?xml version="1.0" encoding="utf-8"?>
 <w:hdr xmlns:wpc="http://schemas.microsoft.com/office/word/2010/wordprocessingCanvas" xmlns:cx="http://schemas.microsoft.com/office/drawing/2014/chartex" xmlns:mc="http://schemas.openxmlformats.org/markup-compatibility/2006" xmlns:o="urn:schemas-microsoft-com:office:office" xmlns:r="http://schemas.openxmlformats.org/officeDocument/2006/relationships" xmlns:m="http://schemas.openxmlformats.org/officeDocument/2006/math" xmlns:v="urn:schemas-microsoft-com:vml" xmlns:wp14="http://schemas.microsoft.com/office/word/2010/wordprocessingDrawing" xmlns:wp="http://schemas.openxmlformats.org/drawingml/2006/wordprocessingDrawing" xmlns:w10="urn:schemas-microsoft-com:office:word" xmlns:w="http://schemas.openxmlformats.org/wordprocessingml/2006/main" xmlns:w14="http://schemas.microsoft.com/office/word/2010/wordml" xmlns:w15="http://schemas.microsoft.com/office/word/2012/wordml" xmlns:w16se="http://schemas.microsoft.com/office/word/2015/wordml/symex" xmlns:wpg="http://schemas.microsoft.com/office/word/2010/wordprocessingGroup" xmlns:wpi="http://schemas.microsoft.com/office/word/2010/wordprocessingInk" xmlns:wne="http://schemas.microsoft.com/office/word/2006/wordml" xmlns:wps="http://schemas.microsoft.com/office/word/2010/wordprocessingShape" mc:Ignorable="w14 w15 w16se wp14">
   <w:p>
     <w:pPr>
@@ -32193,7 +35834,7 @@
 </w:hdr>
 </file>
 
-<file path=word/header7.xml><?xml version="1.0" encoding="utf-8"?>
+<file path=word/header6.xml><?xml version="1.0" encoding="utf-8"?>
 <w:hdr xmlns:wpc="http://schemas.microsoft.com/office/word/2010/wordprocessingCanvas" xmlns:cx="http://schemas.microsoft.com/office/drawing/2014/chartex" xmlns:mc="http://schemas.openxmlformats.org/markup-compatibility/2006" xmlns:o="urn:schemas-microsoft-com:office:office" xmlns:r="http://schemas.openxmlformats.org/officeDocument/2006/relationships" xmlns:m="http://schemas.openxmlformats.org/officeDocument/2006/math" xmlns:v="urn:schemas-microsoft-com:vml" xmlns:wp14="http://schemas.microsoft.com/office/word/2010/wordprocessingDrawing" xmlns:wp="http://schemas.openxmlformats.org/drawingml/2006/wordprocessingDrawing" xmlns:w10="urn:schemas-microsoft-com:office:word" xmlns:w="http://schemas.openxmlformats.org/wordprocessingml/2006/main" xmlns:w14="http://schemas.microsoft.com/office/word/2010/wordml" xmlns:w15="http://schemas.microsoft.com/office/word/2012/wordml" xmlns:w16se="http://schemas.microsoft.com/office/word/2015/wordml/symex" xmlns:wpg="http://schemas.microsoft.com/office/word/2010/wordprocessingGroup" xmlns:wpi="http://schemas.microsoft.com/office/word/2010/wordprocessingInk" xmlns:wne="http://schemas.microsoft.com/office/word/2006/wordml" xmlns:wps="http://schemas.microsoft.com/office/word/2010/wordprocessingShape" mc:Ignorable="w14 w15 w16se wp14">
   <w:p>
     <w:pPr>
@@ -32203,7 +35844,7 @@
 </w:hdr>
 </file>
 
-<file path=word/header8.xml><?xml version="1.0" encoding="utf-8"?>
+<file path=word/header7.xml><?xml version="1.0" encoding="utf-8"?>
 <w:hdr xmlns:wpc="http://schemas.microsoft.com/office/word/2010/wordprocessingCanvas" xmlns:cx="http://schemas.microsoft.com/office/drawing/2014/chartex" xmlns:mc="http://schemas.openxmlformats.org/markup-compatibility/2006" xmlns:o="urn:schemas-microsoft-com:office:office" xmlns:r="http://schemas.openxmlformats.org/officeDocument/2006/relationships" xmlns:m="http://schemas.openxmlformats.org/officeDocument/2006/math" xmlns:v="urn:schemas-microsoft-com:vml" xmlns:wp14="http://schemas.microsoft.com/office/word/2010/wordprocessingDrawing" xmlns:wp="http://schemas.openxmlformats.org/drawingml/2006/wordprocessingDrawing" xmlns:w10="urn:schemas-microsoft-com:office:word" xmlns:w="http://schemas.openxmlformats.org/wordprocessingml/2006/main" xmlns:w14="http://schemas.microsoft.com/office/word/2010/wordml" xmlns:w15="http://schemas.microsoft.com/office/word/2012/wordml" xmlns:w16se="http://schemas.microsoft.com/office/word/2015/wordml/symex" xmlns:wpg="http://schemas.microsoft.com/office/word/2010/wordprocessingGroup" xmlns:wpi="http://schemas.microsoft.com/office/word/2010/wordprocessingInk" xmlns:wne="http://schemas.microsoft.com/office/word/2006/wordml" xmlns:wps="http://schemas.microsoft.com/office/word/2010/wordprocessingShape" mc:Ignorable="w14 w15 w16se wp14">
   <w:tbl>
     <w:tblPr>
@@ -32239,7 +35880,7 @@
               <w:rFonts w:hint="cs"/>
               <w:rtl/>
             </w:rPr>
-            <w:t>فصل اول- مقدمه</w:t>
+            <w:t>فصل اول - مقدمه</w:t>
           </w:r>
         </w:p>
       </w:tc>
@@ -32267,7 +35908,7 @@
 </w:hdr>
 </file>
 
-<file path=word/header9.xml><?xml version="1.0" encoding="utf-8"?>
+<file path=word/header8.xml><?xml version="1.0" encoding="utf-8"?>
 <w:hdr xmlns:wpc="http://schemas.microsoft.com/office/word/2010/wordprocessingCanvas" xmlns:cx="http://schemas.microsoft.com/office/drawing/2014/chartex" xmlns:mc="http://schemas.openxmlformats.org/markup-compatibility/2006" xmlns:o="urn:schemas-microsoft-com:office:office" xmlns:r="http://schemas.openxmlformats.org/officeDocument/2006/relationships" xmlns:m="http://schemas.openxmlformats.org/officeDocument/2006/math" xmlns:v="urn:schemas-microsoft-com:vml" xmlns:wp14="http://schemas.microsoft.com/office/word/2010/wordprocessingDrawing" xmlns:wp="http://schemas.openxmlformats.org/drawingml/2006/wordprocessingDrawing" xmlns:w10="urn:schemas-microsoft-com:office:word" xmlns:w="http://schemas.openxmlformats.org/wordprocessingml/2006/main" xmlns:w14="http://schemas.microsoft.com/office/word/2010/wordml" xmlns:w15="http://schemas.microsoft.com/office/word/2012/wordml" xmlns:w16se="http://schemas.microsoft.com/office/word/2015/wordml/symex" xmlns:wpg="http://schemas.microsoft.com/office/word/2010/wordprocessingGroup" xmlns:wpi="http://schemas.microsoft.com/office/word/2010/wordprocessingInk" xmlns:wne="http://schemas.microsoft.com/office/word/2006/wordml" xmlns:wps="http://schemas.microsoft.com/office/word/2010/wordprocessingShape" mc:Ignorable="w14 w15 w16se wp14">
   <w:tbl>
     <w:tblPr>
@@ -32349,6 +35990,85 @@
 </w:hdr>
 </file>
 
+<file path=word/header9.xml><?xml version="1.0" encoding="utf-8"?>
+<w:hdr xmlns:wpc="http://schemas.microsoft.com/office/word/2010/wordprocessingCanvas" xmlns:cx="http://schemas.microsoft.com/office/drawing/2014/chartex" xmlns:mc="http://schemas.openxmlformats.org/markup-compatibility/2006" xmlns:o="urn:schemas-microsoft-com:office:office" xmlns:r="http://schemas.openxmlformats.org/officeDocument/2006/relationships" xmlns:m="http://schemas.openxmlformats.org/officeDocument/2006/math" xmlns:v="urn:schemas-microsoft-com:vml" xmlns:wp14="http://schemas.microsoft.com/office/word/2010/wordprocessingDrawing" xmlns:wp="http://schemas.openxmlformats.org/drawingml/2006/wordprocessingDrawing" xmlns:w10="urn:schemas-microsoft-com:office:word" xmlns:w="http://schemas.openxmlformats.org/wordprocessingml/2006/main" xmlns:w14="http://schemas.microsoft.com/office/word/2010/wordml" xmlns:w15="http://schemas.microsoft.com/office/word/2012/wordml" xmlns:w16se="http://schemas.microsoft.com/office/word/2015/wordml/symex" xmlns:wpg="http://schemas.microsoft.com/office/word/2010/wordprocessingGroup" xmlns:wpi="http://schemas.microsoft.com/office/word/2010/wordprocessingInk" xmlns:wne="http://schemas.microsoft.com/office/word/2006/wordml" xmlns:wps="http://schemas.microsoft.com/office/word/2010/wordprocessingShape" mc:Ignorable="w14 w15 w16se wp14">
+  <w:tbl>
+    <w:tblPr>
+      <w:bidiVisual/>
+      <w:tblW w:w="0" w:type="auto"/>
+      <w:tblInd w:w="79" w:type="dxa"/>
+      <w:tblBorders>
+        <w:bottom w:val="thinThickSmallGap" w:sz="12" w:space="0" w:color="auto"/>
+      </w:tblBorders>
+      <w:tblLook w:val="01E0" w:firstRow="1" w:lastRow="1" w:firstColumn="1" w:lastColumn="1" w:noHBand="0" w:noVBand="0"/>
+    </w:tblPr>
+    <w:tblGrid>
+      <w:gridCol w:w="7767"/>
+      <w:gridCol w:w="891"/>
+    </w:tblGrid>
+    <w:tr>
+      <w:tc>
+        <w:tcPr>
+          <w:tcW w:w="7767" w:type="dxa"/>
+          <w:vAlign w:val="center"/>
+        </w:tcPr>
+        <w:p>
+          <w:pPr>
+            <w:pStyle w:val="HeaderRight"/>
+            <w:rPr>
+              <w:sz w:val="24"/>
+              <w:szCs w:val="24"/>
+              <w:rtl/>
+            </w:rPr>
+          </w:pPr>
+          <w:r>
+            <w:rPr>
+              <w:rFonts w:hint="cs"/>
+              <w:rtl/>
+            </w:rPr>
+            <w:t xml:space="preserve">فصل سوم </w:t>
+          </w:r>
+          <w:r>
+            <w:rPr>
+              <w:rFonts w:cs="Times New Roman" w:hint="cs"/>
+              <w:rtl/>
+            </w:rPr>
+            <w:t>–</w:t>
+          </w:r>
+          <w:r>
+            <w:rPr>
+              <w:rFonts w:hint="cs"/>
+              <w:rtl/>
+            </w:rPr>
+            <w:t xml:space="preserve"> الگوریتم نمونه‌برداری تصادفی توزیع‌یافته با مخزن ثابت</w:t>
+          </w:r>
+        </w:p>
+      </w:tc>
+      <w:tc>
+        <w:tcPr>
+          <w:tcW w:w="891" w:type="dxa"/>
+          <w:vAlign w:val="center"/>
+        </w:tcPr>
+        <w:p>
+          <w:pPr>
+            <w:pStyle w:val="HeaderLeft"/>
+            <w:rPr>
+              <w:rtl/>
+            </w:rPr>
+          </w:pPr>
+        </w:p>
+      </w:tc>
+    </w:tr>
+  </w:tbl>
+  <w:p>
+    <w:pPr>
+      <w:pStyle w:val="Header"/>
+      <w:jc w:val="left"/>
+    </w:pPr>
+  </w:p>
+</w:hdr>
+</file>
+
 <file path=word/numbering.xml><?xml version="1.0" encoding="utf-8"?>
 <w:numbering xmlns:wpc="http://schemas.microsoft.com/office/word/2010/wordprocessingCanvas" xmlns:cx="http://schemas.microsoft.com/office/drawing/2014/chartex" xmlns:mc="http://schemas.openxmlformats.org/markup-compatibility/2006" xmlns:o="urn:schemas-microsoft-com:office:office" xmlns:r="http://schemas.openxmlformats.org/officeDocument/2006/relationships" xmlns:m="http://schemas.openxmlformats.org/officeDocument/2006/math" xmlns:v="urn:schemas-microsoft-com:vml" xmlns:wp14="http://schemas.microsoft.com/office/word/2010/wordprocessingDrawing" xmlns:wp="http://schemas.openxmlformats.org/drawingml/2006/wordprocessingDrawing" xmlns:w10="urn:schemas-microsoft-com:office:word" xmlns:w="http://schemas.openxmlformats.org/wordprocessingml/2006/main" xmlns:w14="http://schemas.microsoft.com/office/word/2010/wordml" xmlns:w15="http://schemas.microsoft.com/office/word/2012/wordml" xmlns:w16se="http://schemas.microsoft.com/office/word/2015/wordml/symex" xmlns:wpg="http://schemas.microsoft.com/office/word/2010/wordprocessingGroup" xmlns:wpi="http://schemas.microsoft.com/office/word/2010/wordprocessingInk" xmlns:wne="http://schemas.microsoft.com/office/word/2006/wordml" xmlns:wps="http://schemas.microsoft.com/office/word/2010/wordprocessingShape" mc:Ignorable="w14 w15 w16se wp14">
   <w:abstractNum w:abstractNumId="0" w15:restartNumberingAfterBreak="0">
@@ -35411,6 +39131,119 @@
     </w:lvl>
   </w:abstractNum>
   <w:abstractNum w:abstractNumId="27" w15:restartNumberingAfterBreak="0">
+    <w:nsid w:val="71341E8E"/>
+    <w:multiLevelType w:val="hybridMultilevel"/>
+    <w:tmpl w:val="E6DE51A0"/>
+    <w:lvl w:ilvl="0" w:tplc="04090001">
+      <w:start w:val="1"/>
+      <w:numFmt w:val="bullet"/>
+      <w:lvlText w:val=""/>
+      <w:lvlJc w:val="left"/>
+      <w:pPr>
+        <w:ind w:left="720" w:hanging="360"/>
+      </w:pPr>
+      <w:rPr>
+        <w:rFonts w:ascii="Symbol" w:hAnsi="Symbol" w:hint="default"/>
+      </w:rPr>
+    </w:lvl>
+    <w:lvl w:ilvl="1" w:tplc="04090003" w:tentative="1">
+      <w:start w:val="1"/>
+      <w:numFmt w:val="bullet"/>
+      <w:lvlText w:val="o"/>
+      <w:lvlJc w:val="left"/>
+      <w:pPr>
+        <w:ind w:left="1440" w:hanging="360"/>
+      </w:pPr>
+      <w:rPr>
+        <w:rFonts w:ascii="Courier New" w:hAnsi="Courier New" w:cs="Courier New" w:hint="default"/>
+      </w:rPr>
+    </w:lvl>
+    <w:lvl w:ilvl="2" w:tplc="04090005" w:tentative="1">
+      <w:start w:val="1"/>
+      <w:numFmt w:val="bullet"/>
+      <w:lvlText w:val=""/>
+      <w:lvlJc w:val="left"/>
+      <w:pPr>
+        <w:ind w:left="2160" w:hanging="360"/>
+      </w:pPr>
+      <w:rPr>
+        <w:rFonts w:ascii="Wingdings" w:hAnsi="Wingdings" w:hint="default"/>
+      </w:rPr>
+    </w:lvl>
+    <w:lvl w:ilvl="3" w:tplc="04090001" w:tentative="1">
+      <w:start w:val="1"/>
+      <w:numFmt w:val="bullet"/>
+      <w:lvlText w:val=""/>
+      <w:lvlJc w:val="left"/>
+      <w:pPr>
+        <w:ind w:left="2880" w:hanging="360"/>
+      </w:pPr>
+      <w:rPr>
+        <w:rFonts w:ascii="Symbol" w:hAnsi="Symbol" w:hint="default"/>
+      </w:rPr>
+    </w:lvl>
+    <w:lvl w:ilvl="4" w:tplc="04090003" w:tentative="1">
+      <w:start w:val="1"/>
+      <w:numFmt w:val="bullet"/>
+      <w:lvlText w:val="o"/>
+      <w:lvlJc w:val="left"/>
+      <w:pPr>
+        <w:ind w:left="3600" w:hanging="360"/>
+      </w:pPr>
+      <w:rPr>
+        <w:rFonts w:ascii="Courier New" w:hAnsi="Courier New" w:cs="Courier New" w:hint="default"/>
+      </w:rPr>
+    </w:lvl>
+    <w:lvl w:ilvl="5" w:tplc="04090005" w:tentative="1">
+      <w:start w:val="1"/>
+      <w:numFmt w:val="bullet"/>
+      <w:lvlText w:val=""/>
+      <w:lvlJc w:val="left"/>
+      <w:pPr>
+        <w:ind w:left="4320" w:hanging="360"/>
+      </w:pPr>
+      <w:rPr>
+        <w:rFonts w:ascii="Wingdings" w:hAnsi="Wingdings" w:hint="default"/>
+      </w:rPr>
+    </w:lvl>
+    <w:lvl w:ilvl="6" w:tplc="04090001" w:tentative="1">
+      <w:start w:val="1"/>
+      <w:numFmt w:val="bullet"/>
+      <w:lvlText w:val=""/>
+      <w:lvlJc w:val="left"/>
+      <w:pPr>
+        <w:ind w:left="5040" w:hanging="360"/>
+      </w:pPr>
+      <w:rPr>
+        <w:rFonts w:ascii="Symbol" w:hAnsi="Symbol" w:hint="default"/>
+      </w:rPr>
+    </w:lvl>
+    <w:lvl w:ilvl="7" w:tplc="04090003" w:tentative="1">
+      <w:start w:val="1"/>
+      <w:numFmt w:val="bullet"/>
+      <w:lvlText w:val="o"/>
+      <w:lvlJc w:val="left"/>
+      <w:pPr>
+        <w:ind w:left="5760" w:hanging="360"/>
+      </w:pPr>
+      <w:rPr>
+        <w:rFonts w:ascii="Courier New" w:hAnsi="Courier New" w:cs="Courier New" w:hint="default"/>
+      </w:rPr>
+    </w:lvl>
+    <w:lvl w:ilvl="8" w:tplc="04090005" w:tentative="1">
+      <w:start w:val="1"/>
+      <w:numFmt w:val="bullet"/>
+      <w:lvlText w:val=""/>
+      <w:lvlJc w:val="left"/>
+      <w:pPr>
+        <w:ind w:left="6480" w:hanging="360"/>
+      </w:pPr>
+      <w:rPr>
+        <w:rFonts w:ascii="Wingdings" w:hAnsi="Wingdings" w:hint="default"/>
+      </w:rPr>
+    </w:lvl>
+  </w:abstractNum>
+  <w:abstractNum w:abstractNumId="28" w15:restartNumberingAfterBreak="0">
     <w:nsid w:val="72015245"/>
     <w:multiLevelType w:val="multilevel"/>
     <w:tmpl w:val="C710470A"/>
@@ -35639,7 +39472,7 @@
       </w:rPr>
     </w:lvl>
   </w:abstractNum>
-  <w:abstractNum w:abstractNumId="28" w15:restartNumberingAfterBreak="0">
+  <w:abstractNum w:abstractNumId="29" w15:restartNumberingAfterBreak="0">
     <w:nsid w:val="737A5440"/>
     <w:multiLevelType w:val="hybridMultilevel"/>
     <w:tmpl w:val="DFB01F92"/>
@@ -35752,7 +39585,7 @@
       </w:rPr>
     </w:lvl>
   </w:abstractNum>
-  <w:abstractNum w:abstractNumId="29" w15:restartNumberingAfterBreak="0">
+  <w:abstractNum w:abstractNumId="30" w15:restartNumberingAfterBreak="0">
     <w:nsid w:val="78C74B12"/>
     <w:multiLevelType w:val="hybridMultilevel"/>
     <w:tmpl w:val="823006A8"/>
@@ -35845,7 +39678,7 @@
     <w:abstractNumId w:val="4"/>
   </w:num>
   <w:num w:numId="2">
-    <w:abstractNumId w:val="27"/>
+    <w:abstractNumId w:val="28"/>
   </w:num>
   <w:num w:numId="3">
     <w:abstractNumId w:val="22"/>
@@ -35857,7 +39690,7 @@
     <w:abstractNumId w:val="19"/>
   </w:num>
   <w:num w:numId="6">
-    <w:abstractNumId w:val="27"/>
+    <w:abstractNumId w:val="28"/>
     <w:lvlOverride w:ilvl="0">
       <w:startOverride w:val="1"/>
     </w:lvlOverride>
@@ -35950,7 +39783,7 @@
     <w:abstractNumId w:val="13"/>
   </w:num>
   <w:num w:numId="19">
-    <w:abstractNumId w:val="29"/>
+    <w:abstractNumId w:val="30"/>
   </w:num>
   <w:num w:numId="20">
     <w:abstractNumId w:val="26"/>
@@ -35983,13 +39816,16 @@
     <w:abstractNumId w:val="3"/>
   </w:num>
   <w:num w:numId="30">
-    <w:abstractNumId w:val="28"/>
+    <w:abstractNumId w:val="29"/>
   </w:num>
   <w:num w:numId="31">
     <w:abstractNumId w:val="17"/>
   </w:num>
   <w:num w:numId="32">
     <w:abstractNumId w:val="6"/>
+  </w:num>
+  <w:num w:numId="33">
+    <w:abstractNumId w:val="27"/>
   </w:num>
   <w:numIdMacAtCleanup w:val="14"/>
 </w:numbering>
@@ -36604,7 +40440,6 @@
   <w:style w:type="character" w:default="1" w:styleId="DefaultParagraphFont">
     <w:name w:val="Default Paragraph Font"/>
     <w:uiPriority w:val="1"/>
-    <w:semiHidden/>
     <w:unhideWhenUsed/>
   </w:style>
   <w:style w:type="table" w:default="1" w:styleId="TableNormal">
@@ -38147,7 +41982,7 @@
 </file>
 
 <file path=customXml/itemProps1.xml><?xml version="1.0" encoding="utf-8"?>
-<ds:datastoreItem xmlns:ds="http://schemas.openxmlformats.org/officeDocument/2006/customXml" ds:itemID="{708BDA37-7DE8-475C-A8F5-59DE7372037C}">
+<ds:datastoreItem xmlns:ds="http://schemas.openxmlformats.org/officeDocument/2006/customXml" ds:itemID="{2D492ED8-57D5-446C-995E-340A3D143520}">
   <ds:schemaRefs>
     <ds:schemaRef ds:uri="http://schemas.openxmlformats.org/officeDocument/2006/bibliography"/>
   </ds:schemaRefs>

--- a/Thesis-v0.0.docx
+++ b/Thesis-v0.0.docx
@@ -1370,6 +1370,7 @@
         <w:bidi w:val="0"/>
         <w:jc w:val="both"/>
         <w:rPr>
+          <w:rFonts w:hint="cs"/>
           <w:rtl/>
         </w:rPr>
       </w:pPr>
@@ -1399,7 +1400,21 @@
           <w:rFonts w:hint="cs"/>
           <w:rtl/>
         </w:rPr>
-        <w:t>خود لازم می‌دانم تا از بزرگوارانی که در این مسیر مرا یاری کرده‌اند سپاس‌گذاری کنم، هرچند این قلم ت</w:t>
+        <w:t>خود لازم می‌دانم تا از بزرگوارانی که در ای</w:t>
+      </w:r>
+      <w:r>
+        <w:rPr>
+          <w:rFonts w:hint="cs"/>
+          <w:rtl/>
+        </w:rPr>
+        <w:t>ن مسیر مرا یاری کرده‌اند سپاس‌گز</w:t>
+      </w:r>
+      <w:r>
+        <w:rPr>
+          <w:rFonts w:hint="cs"/>
+          <w:rtl/>
+        </w:rPr>
+        <w:t>اری کنم، هرچند این قلم ت</w:t>
       </w:r>
       <w:r>
         <w:rPr>
@@ -8073,7 +8088,7 @@
                 <w:rtl/>
                 <w:lang w:bidi="ar-SA"/>
               </w:rPr>
-              <w:t>39</w:t>
+              <w:t>40</w:t>
             </w:r>
             <w:r>
               <w:rPr>
@@ -11856,14 +11871,66 @@
           <w:rFonts w:hint="cs"/>
           <w:rtl/>
         </w:rPr>
-        <w:t>پیشرفت‌های اخیر در حوزه‌ی سخت‌افزار منجر به این شده است که جمع‌آوری پیوسته‌ی داده‌ها به کاری آسان و متداول تبدیل شود. کارهای روزانه‌ای مانند جستجو در وب،  ارسال پست در شبکه‌های اجتماعی، و خرید از فروشگاه‌های اینترنتی،  به مرور حجم زیادی از داده‌ تولید می‌کنند و  با پردازش و کاوش این داده‌ها می‌توان به  نتایج جالبی دست پیدا کرد.  به عنوان مثالی دیگر، سامانه‌های کنترل خطوط حمل و نقل و ترافیک ب</w:t>
-      </w:r>
-      <w:r>
-        <w:rPr>
-          <w:rFonts w:hint="cs"/>
-          <w:rtl/>
-        </w:rPr>
-        <w:t xml:space="preserve">ه طور معمول با جریان عظیمی از داده‌ها روبه‌رو هستند که تحلیل سریع آن‌ها می‌تواند در تصمیم‌گیری به مسئولین این حوزه‌ها کمک شایانی کند. همچنین، با تحلیل و کاوش کم‌تأخیر داده‌های مربوط به بسته‌های رد و بدل شده در یک شبکه‌ی کامپیوتری  می‌توان به بروز ناهنجاری یا وقوع حملات خرابکارانه پی‌برد. در </w:t>
+        <w:t>پیشرفت‌های اخیر در حوزه‌ی سخت‌افزار منجر به این شده است که جمع‌آوری پیوسته‌ی داده‌ها به کاری آسان و متداول تبدیل شود. کارهای روزانه‌ای مانند جستجو در وب،  ارسال پست در شبکه‌های اجتماعی، و خرید از فروشگاه‌های اینترنتی،  به مرور حجم زیادی از داده‌ تولید می‌کنند و  با پردازش و کاوش</w:t>
+      </w:r>
+      <w:r>
+        <w:rPr>
+          <w:rStyle w:val="FootnoteReference"/>
+          <w:rtl/>
+        </w:rPr>
+        <w:footnoteReference w:id="1"/>
+      </w:r>
+      <w:r>
+        <w:rPr>
+          <w:rFonts w:hint="cs"/>
+          <w:rtl/>
+        </w:rPr>
+        <w:t xml:space="preserve"> این داده‌ها می‌توان به  نتایج جالبی دست پیدا کرد.  به عنوان مثالی دیگر، سامانه‌های کنترل خطوط حمل و نقل و ترافیک ب</w:t>
+      </w:r>
+      <w:r>
+        <w:rPr>
+          <w:rFonts w:hint="cs"/>
+          <w:rtl/>
+        </w:rPr>
+        <w:t>ه طور معمول با جریان عظیمی از داده‌ها روبه‌رو هستند که تحلیل سریع آن‌ها می‌تواند در تصمیم‌گیری به مسئولین این حوزه‌ها کمک شایانی کند. همچنین، با تحلیل و کاوش کم‌</w:t>
+      </w:r>
+      <w:r>
+        <w:t>-</w:t>
+      </w:r>
+      <w:r>
+        <w:rPr>
+          <w:rFonts w:hint="cs"/>
+          <w:rtl/>
+        </w:rPr>
+        <w:t>تأخیر</w:t>
+      </w:r>
+      <w:r>
+        <w:rPr>
+          <w:rStyle w:val="FootnoteReference"/>
+          <w:rtl/>
+        </w:rPr>
+        <w:footnoteReference w:id="2"/>
+      </w:r>
+      <w:r>
+        <w:rPr>
+          <w:rFonts w:hint="cs"/>
+          <w:rtl/>
+        </w:rPr>
+        <w:t xml:space="preserve"> داده‌های مربوط به بسته‌های رد و بدل شده در یک شبکه‌ی کامپیوتری  می‌توان به بروز ناهنجاری</w:t>
+      </w:r>
+      <w:r>
+        <w:rPr>
+          <w:rStyle w:val="FootnoteReference"/>
+          <w:rtl/>
+        </w:rPr>
+        <w:footnoteReference w:id="3"/>
+      </w:r>
+      <w:r>
+        <w:rPr>
+          <w:rFonts w:hint="cs"/>
+          <w:rtl/>
+        </w:rPr>
+        <w:t xml:space="preserve"> یا وقوع حملات خرابکارانه پی‌برد. در </w:t>
       </w:r>
       <w:r>
         <w:rPr>
@@ -11887,7 +11954,21 @@
           <w:rFonts w:hint="cs"/>
           <w:rtl/>
         </w:rPr>
-        <w:t xml:space="preserve"> از داده‌ها به نام داده‌های جاری مطرح هستند.</w:t>
+        <w:t xml:space="preserve"> از داده‌ها به نام داده‌های جاری</w:t>
+      </w:r>
+      <w:r>
+        <w:rPr>
+          <w:rStyle w:val="FootnoteReference"/>
+          <w:rtl/>
+        </w:rPr>
+        <w:footnoteReference w:id="4"/>
+      </w:r>
+      <w:r>
+        <w:rPr>
+          <w:rFonts w:hint="cs"/>
+          <w:rtl/>
+        </w:rPr>
+        <w:t xml:space="preserve"> مطرح هستند.</w:t>
       </w:r>
     </w:p>
     <w:p>
@@ -11910,7 +11991,35 @@
           <w:rFonts w:hint="cs"/>
           <w:rtl/>
         </w:rPr>
-        <w:t xml:space="preserve">از جمله‌ی این خصوصیات و چالش‌ها می‌توان به نیاز به الگوریتم‌های تک‌عبوره، نیاز به پردازش و کاوش کم‌تأخیر، عدم امکان ذخیره‌ی همه‌ی داده‌ها برروی حافظه‌های انبوه و پایگاه داده‌ها، امکان تغییر در نرخ ورود و حجم داده‌ها، و </w:t>
+        <w:t>از جمله‌ی این خصوصیات و چالش‌ها می‌توان به نیاز به الگوریتم‌های تک‌عبوره، نیاز به پردازش و کاوش</w:t>
+      </w:r>
+      <w:r>
+        <w:rPr>
+          <w:rFonts w:hint="cs"/>
+          <w:rtl/>
+        </w:rPr>
+        <w:t xml:space="preserve"> بهنگام</w:t>
+      </w:r>
+      <w:r>
+        <w:rPr>
+          <w:rStyle w:val="FootnoteReference"/>
+          <w:rtl/>
+        </w:rPr>
+        <w:footnoteReference w:id="5"/>
+      </w:r>
+      <w:r>
+        <w:rPr>
+          <w:rFonts w:hint="cs"/>
+          <w:rtl/>
+        </w:rPr>
+        <w:t xml:space="preserve"> یا</w:t>
+      </w:r>
+      <w:r>
+        <w:rPr>
+          <w:rFonts w:hint="cs"/>
+          <w:rtl/>
+        </w:rPr>
+        <w:t xml:space="preserve"> کم‌تأخیر، عدم امکان ذخیره‌ی همه‌ی داده‌ها برروی حافظه‌های انبوه و پایگاه داده‌ها، امکان تغییر در نرخ ورود و حجم داده‌ها، و </w:t>
       </w:r>
       <w:r>
         <w:rPr>
@@ -11961,7 +12070,15 @@
           <w:rFonts w:hint="cs"/>
           <w:rtl/>
         </w:rPr>
-        <w:t xml:space="preserve"> الگوریتم‌های معمول کاوش داده‌های جاری برای استفاده د</w:t>
+        <w:t xml:space="preserve"> الگوریتم‌های معمول کاوش </w:t>
+      </w:r>
+      <w:r>
+        <w:rPr>
+          <w:rFonts w:hint="cs"/>
+          <w:rtl/>
+        </w:rPr>
+        <w:lastRenderedPageBreak/>
+        <w:t>داده‌های جاری برای استفاده د</w:t>
       </w:r>
       <w:r>
         <w:rPr>
@@ -11975,14 +12092,56 @@
           <w:rFonts w:hint="cs"/>
           <w:rtl/>
         </w:rPr>
-        <w:t>. از طرف دیگر، استفاده و بهره‌گیری از امکانات و قابلیت‌های این بسترها نیازمند دانش و تجربه‌ی فراوان در حوزه‌های مختلفی از جمله رایانش ابری، سیستم‌های توزیع‌شده، الگور</w:t>
-      </w:r>
-      <w:r>
-        <w:rPr>
-          <w:rFonts w:hint="cs"/>
-          <w:rtl/>
-        </w:rPr>
-        <w:t>یتم‌های موازی، و داده‌کاوی می‌باشد.</w:t>
+        <w:t>. از طرف دیگر، استفاده و بهره‌گیری از امکانات و قابلیت‌های این بسترها نیازمند دانش و تجربه‌ی فراوان در حوزه‌های مختلفی از جمله رایانش ابری</w:t>
+      </w:r>
+      <w:r>
+        <w:rPr>
+          <w:rStyle w:val="FootnoteReference"/>
+          <w:rtl/>
+        </w:rPr>
+        <w:footnoteReference w:id="6"/>
+      </w:r>
+      <w:r>
+        <w:rPr>
+          <w:rFonts w:hint="cs"/>
+          <w:rtl/>
+        </w:rPr>
+        <w:t>، سیستم‌های توزیع‌شده</w:t>
+      </w:r>
+      <w:r>
+        <w:rPr>
+          <w:rStyle w:val="FootnoteReference"/>
+          <w:rtl/>
+        </w:rPr>
+        <w:footnoteReference w:id="7"/>
+      </w:r>
+      <w:r>
+        <w:rPr>
+          <w:rFonts w:hint="cs"/>
+          <w:rtl/>
+        </w:rPr>
+        <w:t>، الگور</w:t>
+      </w:r>
+      <w:r>
+        <w:rPr>
+          <w:rFonts w:hint="cs"/>
+          <w:rtl/>
+        </w:rPr>
+        <w:t>یتم‌های موازی</w:t>
+      </w:r>
+      <w:r>
+        <w:rPr>
+          <w:rStyle w:val="FootnoteReference"/>
+          <w:rtl/>
+        </w:rPr>
+        <w:footnoteReference w:id="8"/>
+      </w:r>
+      <w:r>
+        <w:rPr>
+          <w:rFonts w:hint="cs"/>
+          <w:rtl/>
+        </w:rPr>
+        <w:t>، و داده‌کاوی می‌باشد.</w:t>
       </w:r>
     </w:p>
     <w:p>
@@ -11998,7 +12157,21 @@
           <w:rFonts w:hint="cs"/>
           <w:rtl/>
         </w:rPr>
-        <w:t xml:space="preserve">هدف از این پروژه، طراحی و پیاده‌سازی ابزاری مبتنی بر بسترهای توزیع‌شده پردازش داده‌های حجیم برای کاوش داده‌های جاری است. این </w:t>
+        <w:t>هدف از این پروژه، طراحی و پیاده‌سازی ابزاری مبتنی بر بسترهای توزیع‌شده پردازش داده‌های حجیم</w:t>
+      </w:r>
+      <w:r>
+        <w:rPr>
+          <w:rStyle w:val="FootnoteReference"/>
+          <w:rtl/>
+        </w:rPr>
+        <w:footnoteReference w:id="9"/>
+      </w:r>
+      <w:r>
+        <w:rPr>
+          <w:rFonts w:hint="cs"/>
+          <w:rtl/>
+        </w:rPr>
+        <w:t xml:space="preserve"> برای کاوش داده‌های جاری است. این </w:t>
       </w:r>
       <w:r>
         <w:rPr>
@@ -12040,6 +12213,7 @@
           <w:numId w:val="27"/>
         </w:numPr>
         <w:bidi/>
+        <w:jc w:val="both"/>
         <w:rPr>
           <w:rFonts w:cs="B Nazanin"/>
           <w:sz w:val="28"/>
@@ -12053,7 +12227,6 @@
           <w:szCs w:val="28"/>
           <w:rtl/>
         </w:rPr>
-        <w:lastRenderedPageBreak/>
         <w:t xml:space="preserve">یک رابط کاربری گرافیکی برای </w:t>
       </w:r>
       <w:r>
@@ -12073,7 +12246,7 @@
           <w:szCs w:val="28"/>
           <w:rtl/>
         </w:rPr>
-        <w:footnoteReference w:id="1"/>
+        <w:footnoteReference w:id="10"/>
       </w:r>
       <w:r>
         <w:rPr>
@@ -12082,7 +12255,17 @@
           <w:szCs w:val="28"/>
           <w:rtl/>
         </w:rPr>
-        <w:t xml:space="preserve"> داده‌کاوی، مدیریت جریان‌داده‌های ورودی، و نمایش نتایج به کاربران </w:t>
+        <w:t xml:space="preserve"> داده‌کاوی، مدیریت جریان‌داده</w:t>
+      </w:r>
+      <w:r>
+        <w:rPr>
+          <w:rStyle w:val="FootnoteReference"/>
+          <w:rFonts w:cs="B Nazanin"/>
+          <w:sz w:val="28"/>
+          <w:szCs w:val="28"/>
+          <w:rtl/>
+        </w:rPr>
+        <w:footnoteReference w:id="11"/>
       </w:r>
       <w:r>
         <w:rPr>
@@ -12091,7 +12274,7 @@
           <w:szCs w:val="28"/>
           <w:rtl/>
         </w:rPr>
-        <w:t>کتابخانه‌ای از الگوریتم‌های معمول کاوش داده‌های جاری</w:t>
+        <w:t>‌های ورودی، و نمایش نتایج به کاربران</w:t>
       </w:r>
       <w:r>
         <w:rPr>
@@ -12100,7 +12283,16 @@
           <w:szCs w:val="28"/>
           <w:rtl/>
         </w:rPr>
-        <w:t>، و</w:t>
+        <w:t xml:space="preserve">، </w:t>
+      </w:r>
+      <w:r>
+        <w:rPr>
+          <w:rFonts w:cs="B Nazanin" w:hint="cs"/>
+          <w:sz w:val="28"/>
+          <w:szCs w:val="28"/>
+          <w:rtl/>
+        </w:rPr>
+        <w:t>و</w:t>
       </w:r>
     </w:p>
     <w:p>
@@ -12111,6 +12303,7 @@
           <w:numId w:val="27"/>
         </w:numPr>
         <w:bidi/>
+        <w:jc w:val="both"/>
         <w:rPr>
           <w:rFonts w:cs="B Nazanin"/>
           <w:sz w:val="28"/>
@@ -12146,11 +12339,26 @@
           <w:rFonts w:hint="cs"/>
           <w:rtl/>
         </w:rPr>
-        <w:t xml:space="preserve"> از میان بسترهای مختلف پردازش داده‌های حجیم، بستر توزیع‌شده آپاچی اسپارک برای استفاده‌ی این ابزار انتخاب شده است.</w:t>
+        <w:t xml:space="preserve"> از میان بسترهای مختلف پردازش داده‌های حجیم، بستر توزیع‌شده آپاچی اسپارک</w:t>
+      </w:r>
+      <w:r>
+        <w:rPr>
+          <w:rStyle w:val="FootnoteReference"/>
+          <w:rtl/>
+        </w:rPr>
+        <w:footnoteReference w:id="12"/>
+      </w:r>
+      <w:r>
+        <w:rPr>
+          <w:rFonts w:hint="cs"/>
+          <w:rtl/>
+        </w:rPr>
+        <w:t xml:space="preserve"> برای استفاده‌ی این ابزار انتخاب شده است.</w:t>
       </w:r>
     </w:p>
     <w:p>
       <w:pPr>
+        <w:ind w:firstLine="727"/>
         <w:jc w:val="both"/>
         <w:rPr>
           <w:rtl/>
@@ -12291,22 +12499,6 @@
       <w:r>
         <w:t xml:space="preserve"> </w:t>
       </w:r>
-    </w:p>
-    <w:p>
-      <w:pPr>
-        <w:ind w:firstLine="720"/>
-        <w:rPr>
-          <w:rtl/>
-        </w:rPr>
-      </w:pPr>
-    </w:p>
-    <w:p>
-      <w:pPr>
-        <w:ind w:firstLine="720"/>
-        <w:rPr>
-          <w:rtl/>
-        </w:rPr>
-      </w:pPr>
     </w:p>
     <w:p>
       <w:pPr>
@@ -12399,6 +12591,7 @@
     </w:p>
     <w:p>
       <w:pPr>
+        <w:ind w:firstLine="727"/>
         <w:rPr>
           <w:rtl/>
         </w:rPr>
@@ -12409,7 +12602,21 @@
           <w:rtl/>
         </w:rPr>
         <w:lastRenderedPageBreak/>
-        <w:t>در این فصل، مفاهیم پایه‌ی مطرح در پروژه، از جمله خصوصیات داده‌های جاری، چالش‌های پردازش و کاوش آن‌ها،  و راه‌کارهای</w:t>
+        <w:t>در این فصل، مفاهیم پایه‌ی مطرح در پروژه، از جمله خصوصیات داده‌های جاری،</w:t>
+      </w:r>
+      <w:r>
+        <w:rPr>
+          <w:rFonts w:hint="cs"/>
+          <w:rtl/>
+        </w:rPr>
+        <w:t xml:space="preserve"> چالش‌های پردازش و کاوش آن‌ها، </w:t>
+      </w:r>
+      <w:r>
+        <w:rPr>
+          <w:rFonts w:hint="cs"/>
+          <w:rtl/>
+        </w:rPr>
+        <w:t>و راه‌کارهای</w:t>
       </w:r>
       <w:r>
         <w:rPr>
@@ -12445,6 +12652,8 @@
     </w:p>
     <w:p>
       <w:pPr>
+        <w:ind w:firstLine="727"/>
+        <w:jc w:val="both"/>
         <w:rPr>
           <w:rtl/>
         </w:rPr>
@@ -13353,20 +13562,14 @@
         <w:rPr>
           <w:rtl/>
         </w:rPr>
-        <w:t xml:space="preserve"> به بروز ناهنجار</w:t>
-      </w:r>
-      <w:r>
-        <w:rPr>
-          <w:rFonts w:hint="cs"/>
-          <w:rtl/>
-        </w:rPr>
-        <w:t>ی</w:t>
-      </w:r>
-      <w:r>
-        <w:rPr>
-          <w:rtl/>
-        </w:rPr>
-        <w:t xml:space="preserve">  </w:t>
+        <w:t xml:space="preserve"> به بروز ناهن</w:t>
+      </w:r>
+      <w:r>
+        <w:rPr>
+          <w:rFonts w:hint="cs"/>
+          <w:rtl/>
+        </w:rPr>
+        <w:t xml:space="preserve">جاری </w:t>
       </w:r>
       <w:r>
         <w:rPr>
@@ -13404,7 +13607,10 @@
     </w:p>
     <w:p>
       <w:pPr>
-        <w:rPr>
+        <w:ind w:firstLine="727"/>
+        <w:jc w:val="both"/>
+        <w:rPr>
+          <w:rFonts w:hint="cs"/>
           <w:rtl/>
         </w:rPr>
       </w:pPr>
@@ -13494,19 +13700,14 @@
         <w:t xml:space="preserve"> مطرح هستند</w:t>
       </w:r>
       <w:r>
-        <w:rPr>
-          <w:rFonts w:hint="cs"/>
-          <w:rtl/>
-        </w:rPr>
-        <w:t xml:space="preserve">. </w:t>
-      </w:r>
-      <w:r>
-        <w:rPr>
-          <w:rFonts w:hint="cs"/>
-          <w:color w:val="FF0000"/>
-          <w:rtl/>
-        </w:rPr>
-        <w:t>یک تعریف فرمال؟</w:t>
+        <w:t xml:space="preserve"> </w:t>
+      </w:r>
+      <w:r>
+        <w:rPr>
+          <w:rFonts w:hint="cs"/>
+          <w:rtl/>
+        </w:rPr>
+        <w:t>که در قالب یک یا چند جریان‌داده منتقل می‌شوند.</w:t>
       </w:r>
     </w:p>
     <w:p>
@@ -13528,6 +13729,8 @@
     </w:p>
     <w:p>
       <w:pPr>
+        <w:ind w:firstLine="727"/>
+        <w:jc w:val="both"/>
         <w:rPr>
           <w:rtl/>
         </w:rPr>
@@ -13819,14 +14022,16 @@
     </w:p>
     <w:p>
       <w:pPr>
-        <w:rPr>
-          <w:rtl/>
-        </w:rPr>
-      </w:pPr>
-      <w:r>
-        <w:rPr>
-          <w:rtl/>
-        </w:rPr>
+        <w:jc w:val="both"/>
+        <w:rPr>
+          <w:rtl/>
+        </w:rPr>
+      </w:pPr>
+      <w:r>
+        <w:rPr>
+          <w:rtl/>
+        </w:rPr>
+        <w:lastRenderedPageBreak/>
         <w:t>۱ - ن</w:t>
       </w:r>
       <w:r>
@@ -13874,7 +14079,20 @@
         <w:rPr>
           <w:rtl/>
         </w:rPr>
-        <w:t xml:space="preserve"> تک-عبوره : با ز</w:t>
+        <w:t xml:space="preserve"> تک-عبوره</w:t>
+      </w:r>
+      <w:r>
+        <w:rPr>
+          <w:rStyle w:val="FootnoteReference"/>
+          <w:rtl/>
+        </w:rPr>
+        <w:footnoteReference w:id="13"/>
+      </w:r>
+      <w:r>
+        <w:rPr>
+          <w:rtl/>
+        </w:rPr>
+        <w:t>: با ز</w:t>
       </w:r>
       <w:r>
         <w:rPr>
@@ -14008,7 +14226,35 @@
         <w:rPr>
           <w:rtl/>
         </w:rPr>
-        <w:t xml:space="preserve"> چند-عبوره  د</w:t>
+        <w:t xml:space="preserve"> چند-عبور</w:t>
+      </w:r>
+      <w:r>
+        <w:rPr>
+          <w:rFonts w:hint="cs"/>
+          <w:rtl/>
+        </w:rPr>
+        <w:t>ه</w:t>
+      </w:r>
+      <w:r>
+        <w:rPr>
+          <w:rStyle w:val="FootnoteReference"/>
+          <w:rtl/>
+        </w:rPr>
+        <w:footnoteReference w:id="14"/>
+      </w:r>
+      <w:r>
+        <w:rPr>
+          <w:rFonts w:hint="cs"/>
+          <w:rtl/>
+        </w:rPr>
+        <w:t xml:space="preserve"> </w:t>
+      </w:r>
+      <w:r>
+        <w:rPr>
+          <w:rFonts w:hint="cs"/>
+          <w:rtl/>
+        </w:rPr>
+        <w:t>د</w:t>
       </w:r>
       <w:r>
         <w:rPr>
@@ -14199,6 +14445,7 @@
     </w:p>
     <w:p>
       <w:pPr>
+        <w:jc w:val="both"/>
         <w:rPr>
           <w:rtl/>
         </w:rPr>
@@ -14538,7 +14785,6 @@
           <w:rFonts w:hint="cs"/>
           <w:rtl/>
         </w:rPr>
-        <w:lastRenderedPageBreak/>
         <w:t>ی</w:t>
       </w:r>
       <w:r>
@@ -14654,6 +14900,13 @@
           <w:rtl/>
         </w:rPr>
         <w:t>ی</w:t>
+      </w:r>
+      <w:r>
+        <w:rPr>
+          <w:rStyle w:val="FootnoteReference"/>
+          <w:rtl/>
+        </w:rPr>
+        <w:footnoteReference w:id="15"/>
       </w:r>
       <w:r>
         <w:rPr>
@@ -14757,6 +15010,7 @@
     </w:p>
     <w:p>
       <w:pPr>
+        <w:jc w:val="both"/>
         <w:rPr>
           <w:rtl/>
         </w:rPr>
@@ -15396,7 +15650,7 @@
           <w:rStyle w:val="FootnoteReference"/>
           <w:rtl/>
         </w:rPr>
-        <w:footnoteReference w:id="2"/>
+        <w:footnoteReference w:id="16"/>
       </w:r>
       <w:r>
         <w:rPr>
@@ -15506,6 +15760,7 @@
     </w:p>
     <w:p>
       <w:pPr>
+        <w:jc w:val="both"/>
         <w:rPr>
           <w:rtl/>
         </w:rPr>
@@ -15534,7 +15789,33 @@
         <w:rPr>
           <w:rtl/>
         </w:rPr>
-        <w:t xml:space="preserve"> در نرخ ورود و حجم داده‌ها: سرعت و حجم ورود داده‌ها</w:t>
+        <w:t xml:space="preserve"> در نرخ ورود</w:t>
+      </w:r>
+      <w:r>
+        <w:rPr>
+          <w:rStyle w:val="FootnoteReference"/>
+          <w:rtl/>
+        </w:rPr>
+        <w:footnoteReference w:id="17"/>
+      </w:r>
+      <w:r>
+        <w:rPr>
+          <w:rtl/>
+        </w:rPr>
+        <w:t xml:space="preserve"> و حجم</w:t>
+      </w:r>
+      <w:r>
+        <w:rPr>
+          <w:rStyle w:val="FootnoteReference"/>
+          <w:rtl/>
+        </w:rPr>
+        <w:footnoteReference w:id="18"/>
+      </w:r>
+      <w:r>
+        <w:rPr>
+          <w:rtl/>
+        </w:rPr>
+        <w:t xml:space="preserve"> داده‌ها: سرعت و حجم ورود داده‌ها</w:t>
       </w:r>
       <w:r>
         <w:rPr>
@@ -15804,14 +16085,16 @@
     </w:p>
     <w:p>
       <w:pPr>
-        <w:rPr>
-          <w:rtl/>
-        </w:rPr>
-      </w:pPr>
-      <w:r>
-        <w:rPr>
-          <w:rtl/>
-        </w:rPr>
+        <w:jc w:val="both"/>
+        <w:rPr>
+          <w:rtl/>
+        </w:rPr>
+      </w:pPr>
+      <w:r>
+        <w:rPr>
+          <w:rtl/>
+        </w:rPr>
+        <w:lastRenderedPageBreak/>
         <w:t xml:space="preserve">۵ </w:t>
       </w:r>
       <w:r>
@@ -15849,6 +16132,13 @@
       </w:r>
       <w:r>
         <w:rPr>
+          <w:rStyle w:val="FootnoteReference"/>
+          <w:rtl/>
+        </w:rPr>
+        <w:footnoteReference w:id="19"/>
+      </w:r>
+      <w:r>
+        <w:rPr>
           <w:rtl/>
         </w:rPr>
         <w:t xml:space="preserve"> </w:t>
@@ -16019,6 +16309,13 @@
           <w:rtl/>
         </w:rPr>
         <w:t>ع</w:t>
+      </w:r>
+      <w:r>
+        <w:rPr>
+          <w:rStyle w:val="FootnoteReference"/>
+          <w:rtl/>
+        </w:rPr>
+        <w:footnoteReference w:id="20"/>
       </w:r>
       <w:r>
         <w:rPr>
@@ -16265,6 +16562,8 @@
     </w:p>
     <w:p>
       <w:pPr>
+        <w:ind w:firstLine="727"/>
+        <w:jc w:val="both"/>
         <w:rPr>
           <w:rtl/>
         </w:rPr>
@@ -16424,7 +16723,16 @@
         <w:rPr>
           <w:rtl/>
         </w:rPr>
-        <w:t xml:space="preserve"> پردازش موردن</w:t>
+        <w:t xml:space="preserve"> پردازش مورد</w:t>
+      </w:r>
+      <w:r>
+        <w:t xml:space="preserve"> </w:t>
+      </w:r>
+      <w:r>
+        <w:rPr>
+          <w:rtl/>
+        </w:rPr>
+        <w:t>ن</w:t>
       </w:r>
       <w:r>
         <w:rPr>
@@ -16563,7 +16871,16 @@
         <w:rPr>
           <w:rtl/>
         </w:rPr>
-        <w:t xml:space="preserve"> داده‌ها انجام‌شده و نتا</w:t>
+        <w:t xml:space="preserve"> داده‌ها انجام</w:t>
+      </w:r>
+      <w:r>
+        <w:t xml:space="preserve"> </w:t>
+      </w:r>
+      <w:r>
+        <w:rPr>
+          <w:rtl/>
+        </w:rPr>
+        <w:t>شده و نتا</w:t>
       </w:r>
       <w:r>
         <w:rPr>
@@ -16616,14 +16933,134 @@
         <w:rPr>
           <w:rtl/>
         </w:rPr>
+        <w:t xml:space="preserve"> جر</w:t>
+      </w:r>
+      <w:r>
+        <w:rPr>
+          <w:rFonts w:hint="cs"/>
+          <w:rtl/>
+        </w:rPr>
+        <w:t>ی</w:t>
+      </w:r>
+      <w:r>
+        <w:rPr>
+          <w:rFonts w:hint="eastAsia"/>
+          <w:rtl/>
+        </w:rPr>
+        <w:t>ان</w:t>
+      </w:r>
+      <w:r>
+        <w:rPr>
+          <w:rFonts w:hint="cs"/>
+          <w:rtl/>
+        </w:rPr>
+        <w:t>‌</w:t>
+      </w:r>
+      <w:r>
+        <w:rPr>
+          <w:rtl/>
+        </w:rPr>
+        <w:t>داده خروج</w:t>
+      </w:r>
+      <w:r>
+        <w:rPr>
+          <w:rFonts w:hint="cs"/>
+          <w:rtl/>
+        </w:rPr>
+        <w:t>ی</w:t>
+      </w:r>
+      <w:r>
+        <w:rPr>
+          <w:rtl/>
+        </w:rPr>
+        <w:t xml:space="preserve"> تول</w:t>
+      </w:r>
+      <w:r>
+        <w:rPr>
+          <w:rFonts w:hint="cs"/>
+          <w:rtl/>
+        </w:rPr>
+        <w:t>ی</w:t>
+      </w:r>
+      <w:r>
+        <w:rPr>
+          <w:rFonts w:hint="eastAsia"/>
+          <w:rtl/>
+        </w:rPr>
+        <w:t>د</w:t>
+      </w:r>
+      <w:r>
+        <w:rPr>
+          <w:rtl/>
+        </w:rPr>
+        <w:t xml:space="preserve"> م</w:t>
+      </w:r>
+      <w:r>
+        <w:rPr>
+          <w:rFonts w:hint="cs"/>
+          <w:rtl/>
+        </w:rPr>
+        <w:t>ی‌</w:t>
+      </w:r>
+      <w:r>
+        <w:rPr>
+          <w:rFonts w:hint="eastAsia"/>
+          <w:rtl/>
+        </w:rPr>
+        <w:t>شوند</w:t>
+      </w:r>
+      <w:r>
+        <w:rPr>
+          <w:rtl/>
+        </w:rPr>
+        <w:t>. پردازشگر جر</w:t>
+      </w:r>
+      <w:r>
+        <w:rPr>
+          <w:rFonts w:hint="cs"/>
+          <w:rtl/>
+        </w:rPr>
+        <w:t>ی</w:t>
+      </w:r>
+      <w:r>
+        <w:rPr>
+          <w:rFonts w:hint="eastAsia"/>
+          <w:rtl/>
+        </w:rPr>
+        <w:t>ان</w:t>
+      </w:r>
+      <w:r>
+        <w:rPr>
+          <w:rStyle w:val="FootnoteReference"/>
+          <w:rtl/>
+        </w:rPr>
+        <w:footnoteReference w:id="21"/>
+      </w:r>
+      <w:r>
+        <w:rPr>
+          <w:rFonts w:hint="cs"/>
+          <w:rtl/>
+        </w:rPr>
         <w:t xml:space="preserve"> </w:t>
       </w:r>
       <w:r>
         <w:rPr>
           <w:rtl/>
         </w:rPr>
-        <w:lastRenderedPageBreak/>
-        <w:t>جر</w:t>
+        <w:t>بخش اصل</w:t>
+      </w:r>
+      <w:r>
+        <w:rPr>
+          <w:rFonts w:hint="cs"/>
+          <w:rtl/>
+        </w:rPr>
+        <w:t>ی</w:t>
+      </w:r>
+      <w:r>
+        <w:rPr>
+          <w:rtl/>
+        </w:rPr>
+        <w:t xml:space="preserve"> ا</w:t>
       </w:r>
       <w:r>
         <w:rPr>
@@ -16637,26 +17074,113 @@
           <w:rFonts w:hint="eastAsia"/>
           <w:rtl/>
         </w:rPr>
+        <w:t>ن</w:t>
+      </w:r>
+      <w:r>
+        <w:rPr>
+          <w:rtl/>
+        </w:rPr>
+        <w:t xml:space="preserve"> س</w:t>
+      </w:r>
+      <w:r>
+        <w:rPr>
+          <w:rFonts w:hint="cs"/>
+          <w:rtl/>
+        </w:rPr>
+        <w:t>امانه</w:t>
+      </w:r>
+      <w:r>
+        <w:rPr>
+          <w:rtl/>
+        </w:rPr>
+        <w:t xml:space="preserve"> است. در ا</w:t>
+      </w:r>
+      <w:r>
+        <w:rPr>
+          <w:rFonts w:hint="cs"/>
+          <w:rtl/>
+        </w:rPr>
+        <w:t>ی</w:t>
+      </w:r>
+      <w:r>
+        <w:rPr>
+          <w:rFonts w:hint="eastAsia"/>
+          <w:rtl/>
+        </w:rPr>
+        <w:t>ن</w:t>
+      </w:r>
+      <w:r>
+        <w:rPr>
+          <w:rtl/>
+        </w:rPr>
+        <w:t xml:space="preserve"> پروژه، الگور</w:t>
+      </w:r>
+      <w:r>
+        <w:rPr>
+          <w:rFonts w:hint="cs"/>
+          <w:rtl/>
+        </w:rPr>
+        <w:t>ی</w:t>
+      </w:r>
+      <w:r>
+        <w:rPr>
+          <w:rFonts w:hint="eastAsia"/>
+          <w:rtl/>
+        </w:rPr>
+        <w:t>تم‌ها</w:t>
+      </w:r>
+      <w:r>
+        <w:rPr>
+          <w:rFonts w:hint="cs"/>
+          <w:rtl/>
+        </w:rPr>
+        <w:t>ی</w:t>
+      </w:r>
+      <w:r>
+        <w:rPr>
+          <w:rtl/>
+        </w:rPr>
+        <w:t xml:space="preserve"> پردازش و کاوش بر بستر </w:t>
+      </w:r>
+      <w:r>
+        <w:rPr>
+          <w:rFonts w:hint="cs"/>
+          <w:rtl/>
+        </w:rPr>
+        <w:t>ی</w:t>
+      </w:r>
+      <w:r>
+        <w:rPr>
+          <w:rFonts w:hint="eastAsia"/>
+          <w:rtl/>
+        </w:rPr>
+        <w:t>ک</w:t>
+      </w:r>
+      <w:r>
+        <w:rPr>
+          <w:rtl/>
+        </w:rPr>
+        <w:t xml:space="preserve"> پردازشگر جر</w:t>
+      </w:r>
+      <w:r>
+        <w:rPr>
+          <w:rFonts w:hint="cs"/>
+          <w:rtl/>
+        </w:rPr>
+        <w:t>ی</w:t>
+      </w:r>
+      <w:r>
+        <w:rPr>
+          <w:rFonts w:hint="eastAsia"/>
+          <w:rtl/>
+        </w:rPr>
         <w:t>ان</w:t>
       </w:r>
       <w:r>
         <w:rPr>
           <w:rtl/>
         </w:rPr>
-        <w:t xml:space="preserve"> داده خروج</w:t>
-      </w:r>
-      <w:r>
-        <w:rPr>
-          <w:rFonts w:hint="cs"/>
-          <w:rtl/>
-        </w:rPr>
-        <w:t>ی</w:t>
-      </w:r>
-      <w:r>
-        <w:rPr>
-          <w:rtl/>
-        </w:rPr>
-        <w:t xml:space="preserve"> تول</w:t>
+        <w:t xml:space="preserve"> پ</w:t>
       </w:r>
       <w:r>
         <w:rPr>
@@ -16670,77 +17194,24 @@
           <w:rFonts w:hint="eastAsia"/>
           <w:rtl/>
         </w:rPr>
-        <w:t>د</w:t>
-      </w:r>
-      <w:r>
-        <w:rPr>
-          <w:rtl/>
-        </w:rPr>
-        <w:t xml:space="preserve"> م</w:t>
-      </w:r>
-      <w:r>
-        <w:rPr>
-          <w:rFonts w:hint="cs"/>
-          <w:rtl/>
-        </w:rPr>
-        <w:t>ی‌</w:t>
-      </w:r>
-      <w:r>
-        <w:rPr>
-          <w:rFonts w:hint="eastAsia"/>
-          <w:rtl/>
-        </w:rPr>
-        <w:t>شوند</w:t>
-      </w:r>
-      <w:r>
-        <w:rPr>
-          <w:rtl/>
-        </w:rPr>
-        <w:t>. پردازشگر جر</w:t>
-      </w:r>
-      <w:r>
-        <w:rPr>
-          <w:rFonts w:hint="cs"/>
-          <w:rtl/>
-        </w:rPr>
-        <w:t>ی</w:t>
-      </w:r>
-      <w:r>
-        <w:rPr>
-          <w:rFonts w:hint="eastAsia"/>
-          <w:rtl/>
-        </w:rPr>
-        <w:t>ان</w:t>
-      </w:r>
-      <w:r>
-        <w:rPr>
-          <w:rtl/>
-        </w:rPr>
-        <w:t xml:space="preserve">  بخش اصل</w:t>
-      </w:r>
-      <w:r>
-        <w:rPr>
-          <w:rFonts w:hint="cs"/>
-          <w:rtl/>
-        </w:rPr>
-        <w:t>ی</w:t>
-      </w:r>
-      <w:r>
-        <w:rPr>
-          <w:rtl/>
-        </w:rPr>
-        <w:t xml:space="preserve"> ا</w:t>
-      </w:r>
-      <w:r>
-        <w:rPr>
-          <w:rFonts w:hint="cs"/>
-          <w:rtl/>
-        </w:rPr>
-        <w:t>ی</w:t>
-      </w:r>
-      <w:r>
-        <w:rPr>
-          <w:rFonts w:hint="eastAsia"/>
+        <w:t>اده‌ساز</w:t>
+      </w:r>
+      <w:r>
+        <w:rPr>
+          <w:rFonts w:hint="cs"/>
+          <w:rtl/>
+        </w:rPr>
+        <w:t>ی</w:t>
+      </w:r>
+      <w:r>
+        <w:rPr>
+          <w:rtl/>
+        </w:rPr>
+        <w:t xml:space="preserve"> خواه</w:t>
+      </w:r>
+      <w:r>
+        <w:rPr>
+          <w:rFonts w:hint="cs"/>
           <w:rtl/>
         </w:rPr>
         <w:t>ن</w:t>
@@ -16749,155 +17220,8 @@
         <w:rPr>
           <w:rtl/>
         </w:rPr>
-        <w:t xml:space="preserve"> س</w:t>
-      </w:r>
-      <w:r>
-        <w:rPr>
-          <w:rFonts w:hint="cs"/>
-          <w:rtl/>
-        </w:rPr>
-        <w:t>امانه</w:t>
-      </w:r>
-      <w:r>
-        <w:rPr>
-          <w:rtl/>
-        </w:rPr>
-        <w:t xml:space="preserve"> است. در ا</w:t>
-      </w:r>
-      <w:r>
-        <w:rPr>
-          <w:rFonts w:hint="cs"/>
-          <w:rtl/>
-        </w:rPr>
-        <w:t>ی</w:t>
-      </w:r>
-      <w:r>
-        <w:rPr>
-          <w:rFonts w:hint="eastAsia"/>
-          <w:rtl/>
-        </w:rPr>
-        <w:t>ن</w:t>
-      </w:r>
-      <w:r>
-        <w:rPr>
-          <w:rtl/>
-        </w:rPr>
-        <w:t xml:space="preserve"> پروژه، الگور</w:t>
-      </w:r>
-      <w:r>
-        <w:rPr>
-          <w:rFonts w:hint="cs"/>
-          <w:rtl/>
-        </w:rPr>
-        <w:t>ی</w:t>
-      </w:r>
-      <w:r>
-        <w:rPr>
-          <w:rFonts w:hint="eastAsia"/>
-          <w:rtl/>
-        </w:rPr>
-        <w:t>تم‌ها</w:t>
-      </w:r>
-      <w:r>
-        <w:rPr>
-          <w:rFonts w:hint="cs"/>
-          <w:rtl/>
-        </w:rPr>
-        <w:t>ی</w:t>
-      </w:r>
-      <w:r>
-        <w:rPr>
-          <w:rtl/>
-        </w:rPr>
-        <w:t xml:space="preserve"> پردازش و کاوش بر بستر </w:t>
-      </w:r>
-      <w:r>
-        <w:rPr>
-          <w:rFonts w:hint="cs"/>
-          <w:rtl/>
-        </w:rPr>
-        <w:t>ی</w:t>
-      </w:r>
-      <w:r>
-        <w:rPr>
-          <w:rFonts w:hint="eastAsia"/>
-          <w:rtl/>
-        </w:rPr>
-        <w:t>ک</w:t>
-      </w:r>
-      <w:r>
-        <w:rPr>
-          <w:rtl/>
-        </w:rPr>
-        <w:t xml:space="preserve"> پردازشگر جر</w:t>
-      </w:r>
-      <w:r>
-        <w:rPr>
-          <w:rFonts w:hint="cs"/>
-          <w:rtl/>
-        </w:rPr>
-        <w:t>ی</w:t>
-      </w:r>
-      <w:r>
-        <w:rPr>
-          <w:rFonts w:hint="eastAsia"/>
-          <w:rtl/>
-        </w:rPr>
-        <w:t>ان</w:t>
-      </w:r>
-      <w:r>
-        <w:rPr>
-          <w:rtl/>
-        </w:rPr>
-        <w:t xml:space="preserve"> پ</w:t>
-      </w:r>
-      <w:r>
-        <w:rPr>
-          <w:rFonts w:hint="cs"/>
-          <w:rtl/>
-        </w:rPr>
-        <w:t>ی</w:t>
-      </w:r>
-      <w:r>
-        <w:rPr>
-          <w:rFonts w:hint="eastAsia"/>
-          <w:rtl/>
-        </w:rPr>
-        <w:t>اده‌ساز</w:t>
-      </w:r>
-      <w:r>
-        <w:rPr>
-          <w:rFonts w:hint="cs"/>
-          <w:rtl/>
-        </w:rPr>
-        <w:t>ی</w:t>
-      </w:r>
-      <w:r>
-        <w:rPr>
-          <w:rtl/>
-        </w:rPr>
-        <w:t xml:space="preserve"> خواه</w:t>
-      </w:r>
-      <w:r>
-        <w:rPr>
-          <w:rFonts w:hint="cs"/>
-          <w:rtl/>
-        </w:rPr>
-        <w:t>ن</w:t>
-      </w:r>
-      <w:r>
-        <w:rPr>
-          <w:rtl/>
-        </w:rPr>
         <w:t>د شد.</w:t>
       </w:r>
-    </w:p>
-    <w:p>
-      <w:pPr>
-        <w:rPr>
-          <w:rtl/>
-        </w:rPr>
-      </w:pPr>
     </w:p>
     <w:p>
       <w:pPr>
@@ -16910,6 +17234,7 @@
           <w:noProof/>
           <w:lang w:bidi="ar-SA"/>
         </w:rPr>
+        <w:lastRenderedPageBreak/>
         <w:drawing>
           <wp:inline distT="114300" distB="114300" distL="114300" distR="114300" wp14:anchorId="111475E2" wp14:editId="58FB1B31">
             <wp:extent cx="3838575" cy="3019425"/>
@@ -17162,13 +17487,8 @@
     </w:p>
     <w:p>
       <w:pPr>
-        <w:rPr>
-          <w:rtl/>
-        </w:rPr>
-      </w:pPr>
-    </w:p>
-    <w:p>
-      <w:pPr>
+        <w:ind w:firstLine="727"/>
+        <w:jc w:val="both"/>
         <w:rPr>
           <w:rtl/>
         </w:rPr>
@@ -17433,44 +17753,32 @@
     </w:p>
     <w:p>
       <w:pPr>
-        <w:rPr>
-          <w:rtl/>
-        </w:rPr>
-      </w:pPr>
-      <w:r>
-        <w:rPr>
-          <w:rFonts w:hint="cs"/>
-          <w:rtl/>
-        </w:rPr>
-        <w:t xml:space="preserve">با توجه به خصوصیات منحصربه‌فرد داده‌های جاری </w:t>
-      </w:r>
-      <w:r>
-        <w:rPr>
-          <w:rFonts w:cs="Times New Roman" w:hint="cs"/>
-          <w:rtl/>
-        </w:rPr>
-        <w:t>–</w:t>
-      </w:r>
-      <w:r>
-        <w:rPr>
-          <w:rFonts w:hint="cs"/>
-          <w:rtl/>
-        </w:rPr>
-        <w:t xml:space="preserve"> که در بخش ۲.۲ مورد بررسی قرار گرفت </w:t>
-      </w:r>
-      <w:r>
-        <w:rPr>
-          <w:rFonts w:cs="Times New Roman" w:hint="cs"/>
-          <w:rtl/>
-        </w:rPr>
-        <w:t>–</w:t>
-      </w:r>
-      <w:r>
-        <w:rPr>
-          <w:rFonts w:hint="cs"/>
-          <w:rtl/>
-        </w:rPr>
-        <w:t xml:space="preserve"> پردازش داده‌های جاری در بسیاری از کاربردهای موردنظر نیازمند بسترهایی توزیع‌یافته می‌باشد. در همین راستا، </w:t>
+        <w:ind w:firstLine="727"/>
+        <w:jc w:val="both"/>
+        <w:rPr>
+          <w:rtl/>
+        </w:rPr>
+      </w:pPr>
+      <w:r>
+        <w:rPr>
+          <w:rFonts w:hint="cs"/>
+          <w:rtl/>
+        </w:rPr>
+        <w:t>با توجه به خص</w:t>
+      </w:r>
+      <w:r>
+        <w:rPr>
+          <w:rFonts w:hint="cs"/>
+          <w:rtl/>
+        </w:rPr>
+        <w:t xml:space="preserve">وصیات منحصربه‌فرد داده‌های جاری (که در بخش ۲.۲ مورد بررسی قرار گرفت) </w:t>
+      </w:r>
+      <w:r>
+        <w:rPr>
+          <w:rFonts w:hint="cs"/>
+          <w:rtl/>
+        </w:rPr>
+        <w:t xml:space="preserve">پردازش داده‌های جاری در بسیاری از کاربردهای موردنظر نیازمند بسترهایی توزیع‌یافته می‌باشد. در همین راستا، </w:t>
       </w:r>
       <w:r>
         <w:rPr>
@@ -17626,22 +17934,42 @@
       </w:r>
       <w:r>
         <w:rPr>
-          <w:rtl/>
-        </w:rPr>
-        <w:t xml:space="preserve"> ، آپاچ</w:t>
-      </w:r>
-      <w:r>
-        <w:rPr>
-          <w:rFonts w:hint="cs"/>
-          <w:rtl/>
-        </w:rPr>
-        <w:t>ی</w:t>
-      </w:r>
-      <w:r>
-        <w:rPr>
-          <w:rtl/>
-        </w:rPr>
-        <w:t xml:space="preserve"> استورم ، و آپاچ</w:t>
+          <w:rStyle w:val="FootnoteReference"/>
+          <w:rtl/>
+        </w:rPr>
+        <w:footnoteReference w:id="22"/>
+      </w:r>
+      <w:r>
+        <w:rPr>
+          <w:rtl/>
+        </w:rPr>
+        <w:t>، آپاچ</w:t>
+      </w:r>
+      <w:r>
+        <w:rPr>
+          <w:rFonts w:hint="cs"/>
+          <w:rtl/>
+        </w:rPr>
+        <w:t>ی</w:t>
+      </w:r>
+      <w:r>
+        <w:rPr>
+          <w:rtl/>
+        </w:rPr>
+        <w:t xml:space="preserve"> استورم</w:t>
+      </w:r>
+      <w:r>
+        <w:rPr>
+          <w:rStyle w:val="FootnoteReference"/>
+          <w:rtl/>
+        </w:rPr>
+        <w:footnoteReference w:id="23"/>
+      </w:r>
+      <w:r>
+        <w:rPr>
+          <w:rtl/>
+        </w:rPr>
+        <w:t>، و آپاچ</w:t>
       </w:r>
       <w:r>
         <w:rPr>
@@ -17675,126 +18003,125 @@
           <w:rFonts w:hint="cs"/>
           <w:rtl/>
         </w:rPr>
-        <w:t xml:space="preserve"> توجه به </w:t>
-      </w:r>
-      <w:r>
-        <w:rPr>
-          <w:rFonts w:hint="cs"/>
+        <w:t xml:space="preserve"> توجه به معماری لایه‌ای معرفی شده</w:t>
+      </w:r>
+      <w:r>
+        <w:rPr>
+          <w:rtl/>
+        </w:rPr>
+        <w:t xml:space="preserve"> </w:t>
+      </w:r>
+      <w:r>
+        <w:rPr>
+          <w:rtl/>
+        </w:rPr>
+        <w:t>مرور مختصر</w:t>
+      </w:r>
+      <w:r>
+        <w:rPr>
+          <w:rFonts w:hint="cs"/>
+          <w:rtl/>
+        </w:rPr>
+        <w:t>ی</w:t>
+      </w:r>
+      <w:r>
+        <w:rPr>
+          <w:rtl/>
+        </w:rPr>
+        <w:t xml:space="preserve"> از هر </w:t>
+      </w:r>
+      <w:r>
+        <w:rPr>
+          <w:rFonts w:hint="cs"/>
+          <w:rtl/>
+        </w:rPr>
+        <w:t>ی</w:t>
+      </w:r>
+      <w:r>
+        <w:rPr>
+          <w:rFonts w:hint="eastAsia"/>
+          <w:rtl/>
+        </w:rPr>
+        <w:t>ک</w:t>
+      </w:r>
+      <w:r>
+        <w:rPr>
+          <w:rtl/>
+        </w:rPr>
+        <w:t xml:space="preserve"> از ا</w:t>
+      </w:r>
+      <w:r>
+        <w:rPr>
+          <w:rFonts w:hint="cs"/>
+          <w:rtl/>
+        </w:rPr>
+        <w:t>ی</w:t>
+      </w:r>
+      <w:r>
+        <w:rPr>
+          <w:rFonts w:hint="eastAsia"/>
+          <w:rtl/>
+        </w:rPr>
+        <w:t>ن</w:t>
+      </w:r>
+      <w:r>
+        <w:rPr>
+          <w:rtl/>
+        </w:rPr>
+        <w:t xml:space="preserve"> سه بستر</w:t>
+      </w:r>
+      <w:r>
+        <w:rPr>
+          <w:rFonts w:hint="cs"/>
+          <w:rtl/>
+        </w:rPr>
+        <w:t xml:space="preserve"> </w:t>
+      </w:r>
+      <w:r>
+        <w:rPr>
+          <w:rtl/>
+        </w:rPr>
+        <w:t>آورده م</w:t>
+      </w:r>
+      <w:r>
+        <w:rPr>
+          <w:rFonts w:hint="cs"/>
+          <w:rtl/>
+        </w:rPr>
+        <w:t>ی‌</w:t>
+      </w:r>
+      <w:r>
+        <w:rPr>
+          <w:rFonts w:hint="eastAsia"/>
+          <w:rtl/>
+        </w:rPr>
+        <w:t>شود</w:t>
+      </w:r>
+      <w:r>
+        <w:rPr>
+          <w:rtl/>
+        </w:rPr>
+        <w:t xml:space="preserve"> و پس از آن، بستر انتخاب</w:t>
+      </w:r>
+      <w:r>
+        <w:rPr>
+          <w:rFonts w:hint="cs"/>
+          <w:rtl/>
+        </w:rPr>
+        <w:t>ی</w:t>
+      </w:r>
+      <w:r>
+        <w:rPr>
+          <w:rtl/>
+        </w:rPr>
+        <w:t xml:space="preserve"> </w:t>
+      </w:r>
+      <w:r>
+        <w:rPr>
           <w:rtl/>
         </w:rPr>
         <w:lastRenderedPageBreak/>
-        <w:t>معماری لایه‌ای معرفی شده</w:t>
-      </w:r>
-      <w:r>
-        <w:rPr>
-          <w:rtl/>
-        </w:rPr>
-        <w:t xml:space="preserve"> </w:t>
-      </w:r>
-      <w:r>
-        <w:rPr>
-          <w:rtl/>
-        </w:rPr>
-        <w:t>مرور مختصر</w:t>
-      </w:r>
-      <w:r>
-        <w:rPr>
-          <w:rFonts w:hint="cs"/>
-          <w:rtl/>
-        </w:rPr>
-        <w:t>ی</w:t>
-      </w:r>
-      <w:r>
-        <w:rPr>
-          <w:rtl/>
-        </w:rPr>
-        <w:t xml:space="preserve"> از هر </w:t>
-      </w:r>
-      <w:r>
-        <w:rPr>
-          <w:rFonts w:hint="cs"/>
-          <w:rtl/>
-        </w:rPr>
-        <w:t>ی</w:t>
-      </w:r>
-      <w:r>
-        <w:rPr>
-          <w:rFonts w:hint="eastAsia"/>
-          <w:rtl/>
-        </w:rPr>
-        <w:t>ک</w:t>
-      </w:r>
-      <w:r>
-        <w:rPr>
-          <w:rtl/>
-        </w:rPr>
-        <w:t xml:space="preserve"> از ا</w:t>
-      </w:r>
-      <w:r>
-        <w:rPr>
-          <w:rFonts w:hint="cs"/>
-          <w:rtl/>
-        </w:rPr>
-        <w:t>ی</w:t>
-      </w:r>
-      <w:r>
-        <w:rPr>
-          <w:rFonts w:hint="eastAsia"/>
-          <w:rtl/>
-        </w:rPr>
-        <w:t>ن</w:t>
-      </w:r>
-      <w:r>
-        <w:rPr>
-          <w:rtl/>
-        </w:rPr>
-        <w:t xml:space="preserve"> سه بستر</w:t>
-      </w:r>
-      <w:r>
-        <w:rPr>
-          <w:rFonts w:hint="cs"/>
-          <w:rtl/>
-        </w:rPr>
-        <w:t xml:space="preserve"> </w:t>
-      </w:r>
-      <w:r>
-        <w:rPr>
-          <w:rtl/>
-        </w:rPr>
-        <w:t>آورده م</w:t>
-      </w:r>
-      <w:r>
-        <w:rPr>
-          <w:rFonts w:hint="cs"/>
-          <w:rtl/>
-        </w:rPr>
-        <w:t>ی‌</w:t>
-      </w:r>
-      <w:r>
-        <w:rPr>
-          <w:rFonts w:hint="eastAsia"/>
-          <w:rtl/>
-        </w:rPr>
-        <w:t>شود</w:t>
-      </w:r>
-      <w:r>
-        <w:rPr>
-          <w:rtl/>
-        </w:rPr>
-        <w:t xml:space="preserve"> و پس از آن، بستر انتخاب</w:t>
-      </w:r>
-      <w:r>
-        <w:rPr>
-          <w:rFonts w:hint="cs"/>
-          <w:rtl/>
-        </w:rPr>
-        <w:t>ی</w:t>
-      </w:r>
-      <w:r>
-        <w:rPr>
-          <w:rtl/>
-        </w:rPr>
-        <w:t xml:space="preserve"> برا</w:t>
+        <w:t>برا</w:t>
       </w:r>
       <w:r>
         <w:rPr>
@@ -18018,9 +18345,8 @@
     </w:p>
     <w:p>
       <w:pPr>
-        <w:rPr>
-          <w:rtl/>
-        </w:rPr>
+        <w:ind w:firstLine="727"/>
+        <w:jc w:val="both"/>
       </w:pPr>
       <w:r>
         <w:rPr>
@@ -18100,14 +18426,98 @@
           <w:rFonts w:hint="cs"/>
           <w:rtl/>
         </w:rPr>
-        <w:t>مدل مورد بحث از چهار لایه‌ی رابط برنامه‌نویسی گراف کاربر، گراف اجرا، گره‌های اجرایی، و ارتباطات شبکه تشکیل شده است. همچنین یک پیکرپاره</w:t>
+        <w:t>مدل مورد بحث از چهار لایه‌ی رابط برنامه‌نویسی گراف کارب</w:t>
+      </w:r>
+      <w:r>
+        <w:rPr>
+          <w:rFonts w:hint="cs"/>
+          <w:rtl/>
+        </w:rPr>
+        <w:t>ر</w:t>
       </w:r>
       <w:r>
         <w:rPr>
           <w:rStyle w:val="FootnoteReference"/>
           <w:rtl/>
         </w:rPr>
-        <w:footnoteReference w:id="3"/>
+        <w:footnoteReference w:id="24"/>
+      </w:r>
+      <w:r>
+        <w:rPr>
+          <w:rFonts w:hint="cs"/>
+          <w:rtl/>
+        </w:rPr>
+        <w:t xml:space="preserve">، </w:t>
+      </w:r>
+      <w:r>
+        <w:rPr>
+          <w:rFonts w:hint="cs"/>
+          <w:rtl/>
+        </w:rPr>
+        <w:t>طرح منطقی</w:t>
+      </w:r>
+      <w:r>
+        <w:rPr>
+          <w:rStyle w:val="FootnoteReference"/>
+          <w:rtl/>
+        </w:rPr>
+        <w:footnoteReference w:id="25"/>
+      </w:r>
+      <w:r>
+        <w:rPr>
+          <w:rFonts w:hint="cs"/>
+          <w:rtl/>
+        </w:rPr>
+        <w:t xml:space="preserve">، </w:t>
+      </w:r>
+      <w:r>
+        <w:rPr>
+          <w:rFonts w:hint="cs"/>
+          <w:rtl/>
+        </w:rPr>
+        <w:t>طرح اجرایی</w:t>
+      </w:r>
+      <w:r>
+        <w:rPr>
+          <w:rStyle w:val="FootnoteReference"/>
+          <w:rtl/>
+        </w:rPr>
+        <w:footnoteReference w:id="26"/>
+      </w:r>
+      <w:r>
+        <w:rPr>
+          <w:rFonts w:hint="cs"/>
+          <w:rtl/>
+        </w:rPr>
+        <w:t xml:space="preserve">، و </w:t>
+      </w:r>
+      <w:r>
+        <w:rPr>
+          <w:rFonts w:hint="cs"/>
+          <w:rtl/>
+        </w:rPr>
+        <w:t>ارتباطات شبکه</w:t>
+      </w:r>
+      <w:r>
+        <w:rPr>
+          <w:rStyle w:val="FootnoteReference"/>
+          <w:rtl/>
+        </w:rPr>
+        <w:footnoteReference w:id="27"/>
+      </w:r>
+      <w:r>
+        <w:rPr>
+          <w:rFonts w:hint="cs"/>
+          <w:rtl/>
+        </w:rPr>
+        <w:t xml:space="preserve"> تشکیل شده است. همچنین یک پیکرپاره</w:t>
+      </w:r>
+      <w:r>
+        <w:rPr>
+          <w:rStyle w:val="FootnoteReference"/>
+          <w:rtl/>
+        </w:rPr>
+        <w:footnoteReference w:id="28"/>
       </w:r>
       <w:r>
         <w:t xml:space="preserve"> </w:t>
@@ -18117,10 +18527,35 @@
           <w:rFonts w:hint="cs"/>
           <w:rtl/>
         </w:rPr>
-        <w:t xml:space="preserve">برای مدیریت منابع گره‌های مختلف در این مدل به کار می‌رود. از جمله‌ی رایج‌ترین مدیرهای منابع می‌توان به </w:t>
-      </w:r>
-      <w:r>
-        <w:t>Mesos</w:t>
+        <w:t>برای مدیریت منابع گره‌های مختلف در این مدل به کار می‌رود. از جمله‌ی رایج‌ترین مدیرهای منابع</w:t>
+      </w:r>
+      <w:r>
+        <w:rPr>
+          <w:rStyle w:val="FootnoteReference"/>
+          <w:rtl/>
+        </w:rPr>
+        <w:footnoteReference w:id="29"/>
+      </w:r>
+      <w:r>
+        <w:rPr>
+          <w:rFonts w:hint="cs"/>
+          <w:rtl/>
+        </w:rPr>
+        <w:t xml:space="preserve"> می‌توان به </w:t>
+      </w:r>
+      <w:r>
+        <w:rPr>
+          <w:rFonts w:hint="cs"/>
+          <w:rtl/>
+        </w:rPr>
+        <w:t>مِسوز</w:t>
+      </w:r>
+      <w:r>
+        <w:rPr>
+          <w:rStyle w:val="FootnoteReference"/>
+          <w:rtl/>
+        </w:rPr>
+        <w:footnoteReference w:id="30"/>
       </w:r>
       <w:r>
         <w:rPr>
@@ -18130,7 +18565,18 @@
         <w:t xml:space="preserve"> و </w:t>
       </w:r>
       <w:r>
-        <w:t>YARN</w:t>
+        <w:rPr>
+          <w:rFonts w:hint="cs"/>
+          <w:rtl/>
+        </w:rPr>
+        <w:t>یارن</w:t>
+      </w:r>
+      <w:r>
+        <w:rPr>
+          <w:rStyle w:val="FootnoteReference"/>
+          <w:rtl/>
+        </w:rPr>
+        <w:footnoteReference w:id="31"/>
       </w:r>
       <w:r>
         <w:rPr>
@@ -18147,7 +18593,6 @@
         <w:t xml:space="preserve"> در ادامه، لایه‌های مورد بحث به صورت اجمالی بررسی می‌شوند.</w:t>
       </w:r>
     </w:p>
-    <w:p/>
     <w:p>
       <w:pPr>
         <w:keepNext/>
@@ -18159,11 +18604,12 @@
           <w:rtl/>
           <w:lang w:bidi="ar-SA"/>
         </w:rPr>
+        <w:lastRenderedPageBreak/>
         <w:drawing>
           <wp:inline distT="0" distB="0" distL="0" distR="0" wp14:anchorId="344F1A91" wp14:editId="59BAF881">
-            <wp:extent cx="5547995" cy="2312614"/>
+            <wp:extent cx="5542988" cy="2312614"/>
             <wp:effectExtent l="0" t="0" r="0" b="0"/>
-            <wp:docPr id="2" name="Picture 2" descr="C:\Users\sinash\Documents\GitHub\undergradthesis-report-farsi\distribtued layered architecture.png"/>
+            <wp:docPr id="2" name="Picture 2"/>
             <wp:cNvGraphicFramePr>
               <a:graphicFrameLocks xmlns:a="http://schemas.openxmlformats.org/drawingml/2006/main" noChangeAspect="1"/>
             </wp:cNvGraphicFramePr>
@@ -18184,7 +18630,6 @@
                         </a:ext>
                       </a:extLst>
                     </a:blip>
-                    <a:srcRect/>
                     <a:stretch>
                       <a:fillRect/>
                     </a:stretch>
@@ -18192,7 +18637,7 @@
                   <pic:spPr bwMode="auto">
                     <a:xfrm>
                       <a:off x="0" y="0"/>
-                      <a:ext cx="5547995" cy="2312614"/>
+                      <a:ext cx="5542988" cy="2312614"/>
                     </a:xfrm>
                     <a:prstGeom prst="rect">
                       <a:avLst/>
@@ -18284,411 +18729,441 @@
     </w:p>
     <w:p>
       <w:pPr>
-        <w:rPr>
-          <w:rtl/>
-        </w:rPr>
-      </w:pPr>
+        <w:ind w:firstLine="727"/>
+        <w:jc w:val="both"/>
+        <w:rPr>
+          <w:rtl/>
+        </w:rPr>
+      </w:pPr>
+      <w:r>
+        <w:rPr>
+          <w:rFonts w:hint="cs"/>
+          <w:rtl/>
+        </w:rPr>
+        <w:t>بالاترین لایه‌، رابط برنامه‌نویسی گراف کاربر است. این لایه، رابط برنامه‌نویسی کاربردی‌ای</w:t>
+      </w:r>
+      <w:r>
+        <w:rPr>
+          <w:rStyle w:val="FootnoteReference"/>
+          <w:rtl/>
+        </w:rPr>
+        <w:footnoteReference w:id="32"/>
+      </w:r>
+      <w:r>
+        <w:rPr>
+          <w:rFonts w:hint="cs"/>
+          <w:rtl/>
+        </w:rPr>
+        <w:t xml:space="preserve"> برای برنامه‌های کاربردی پردازش و کاوش جریان‌داده‌ها فراهم می‌کند. کاربران با استفاده از این رابط برنامه‌نویسی می‌توانند برنامه‌های کاربردی خود را به صورت گراف‌هایی مدل کنند که رأس‌های آن‌ها، گره‌های پردازشی هستند و رویدادها از طریق یال‌ها بین گره‌ها جریان پیدا می‌کنند.</w:t>
+      </w:r>
     </w:p>
     <w:p>
       <w:pPr>
-        <w:rPr>
-          <w:rtl/>
-        </w:rPr>
-      </w:pPr>
-      <w:r>
-        <w:rPr>
-          <w:rFonts w:hint="cs"/>
-          <w:rtl/>
-        </w:rPr>
-        <w:lastRenderedPageBreak/>
-        <w:t>بالاترین لایه‌، رابط برنامه‌نویسی گراف کاربر است. این لایه، رابط برنامه‌نویسی کاربردی‌ای برای برنامه‌های کاربردی پردازش و کاوش جریان‌داده‌ها فراهم می‌کند. کاربران با استفاده از این رابط برنامه‌نویسی می‌توانند برنامه‌های کاربردی خود را به صورت گراف‌هایی مدل کنند که رأس‌های آن‌ها، گره‌های پردازشی هستند و رویدادها از طریق یال‌ها بین گره‌ها جریان پیدا می‌کنند.</w:t>
+        <w:ind w:firstLine="727"/>
+        <w:jc w:val="both"/>
+        <w:rPr>
+          <w:rtl/>
+        </w:rPr>
+      </w:pPr>
+      <w:r>
+        <w:rPr>
+          <w:rFonts w:hint="cs"/>
+          <w:rtl/>
+        </w:rPr>
+        <w:t>لایه‌ی دوم، طرح منطقی</w:t>
+      </w:r>
+      <w:r>
+        <w:rPr>
+          <w:rFonts w:hint="cs"/>
+          <w:rtl/>
+        </w:rPr>
+        <w:t xml:space="preserve"> نام دارد و در واقع گراف تبدیل‌یافته‌‌ای از گراف تعریف شده توسط کاربر</w:t>
+      </w:r>
+      <w:r>
+        <w:rPr>
+          <w:rFonts w:hint="cs"/>
+          <w:rtl/>
+        </w:rPr>
+        <w:t xml:space="preserve"> (لایه‌ی اول)</w:t>
+      </w:r>
+      <w:r>
+        <w:rPr>
+          <w:rFonts w:hint="cs"/>
+          <w:rtl/>
+        </w:rPr>
+        <w:t xml:space="preserve"> </w:t>
+      </w:r>
+      <w:r>
+        <w:rPr>
+          <w:rFonts w:hint="cs"/>
+          <w:rtl/>
+        </w:rPr>
+        <w:t>می‌باشد</w:t>
+      </w:r>
+      <w:r>
+        <w:rPr>
+          <w:rFonts w:hint="cs"/>
+          <w:rtl/>
+        </w:rPr>
+        <w:t>. تبدیل فوق توسط موتور پردازشی</w:t>
+      </w:r>
+      <w:r>
+        <w:rPr>
+          <w:rFonts w:hint="cs"/>
+          <w:rtl/>
+        </w:rPr>
+        <w:t xml:space="preserve"> بستر</w:t>
+      </w:r>
+      <w:r>
+        <w:rPr>
+          <w:rFonts w:hint="cs"/>
+          <w:rtl/>
+        </w:rPr>
+        <w:t xml:space="preserve"> و با توجه به محیط اجرایی</w:t>
+      </w:r>
+      <w:r>
+        <w:rPr>
+          <w:rStyle w:val="FootnoteReference"/>
+          <w:rtl/>
+        </w:rPr>
+        <w:footnoteReference w:id="33"/>
+      </w:r>
+      <w:r>
+        <w:rPr>
+          <w:rFonts w:hint="cs"/>
+          <w:rtl/>
+        </w:rPr>
+        <w:t xml:space="preserve"> صورت می‌گیرد و سپس گراف حاصل </w:t>
+      </w:r>
+      <w:r>
+        <w:rPr>
+          <w:rFonts w:hint="cs"/>
+          <w:rtl/>
+        </w:rPr>
+        <w:t>در خوشه‌ای از گره‌های پردازشی - لایه‌ی سوم - توزیع می‌شود.</w:t>
       </w:r>
     </w:p>
     <w:p>
       <w:pPr>
-        <w:rPr>
-          <w:rtl/>
-        </w:rPr>
-      </w:pPr>
-      <w:r>
-        <w:rPr>
-          <w:rFonts w:hint="cs"/>
-          <w:rtl/>
-        </w:rPr>
-        <w:t>لایه‌ی دوم، گراف اجرا نام دارد و در واقع گراف تبدیل‌یافته‌‌ای از گراف تعریف شده توسط کاربر</w:t>
-      </w:r>
-      <w:r>
-        <w:rPr>
-          <w:rFonts w:hint="cs"/>
-          <w:rtl/>
-        </w:rPr>
-        <w:t xml:space="preserve"> (لایه‌ی اول)</w:t>
-      </w:r>
-      <w:r>
-        <w:rPr>
-          <w:rFonts w:hint="cs"/>
-          <w:rtl/>
-        </w:rPr>
-        <w:t xml:space="preserve"> </w:t>
-      </w:r>
-      <w:r>
-        <w:rPr>
-          <w:rFonts w:hint="cs"/>
-          <w:rtl/>
-        </w:rPr>
-        <w:t>می‌باشد</w:t>
-      </w:r>
-      <w:r>
-        <w:rPr>
-          <w:rFonts w:hint="cs"/>
-          <w:rtl/>
-        </w:rPr>
-        <w:t>. تبدیل فوق توسط موتور پردازشی</w:t>
-      </w:r>
-      <w:r>
-        <w:rPr>
-          <w:rFonts w:hint="cs"/>
-          <w:rtl/>
-        </w:rPr>
-        <w:t xml:space="preserve"> بستر</w:t>
-      </w:r>
-      <w:r>
-        <w:rPr>
-          <w:rFonts w:hint="cs"/>
-          <w:rtl/>
-        </w:rPr>
-        <w:t xml:space="preserve"> و با توجه به محیط اجرایی صورت می‌گیرد و سپس گراف حاصل </w:t>
-      </w:r>
-      <w:r>
-        <w:rPr>
-          <w:rFonts w:hint="cs"/>
-          <w:rtl/>
-        </w:rPr>
-        <w:t>در خوشه‌ای از گره‌های پردازشی - لایه‌ی سوم - توزیع می‌شود.</w:t>
+        <w:ind w:firstLine="727"/>
+        <w:jc w:val="both"/>
+        <w:rPr>
+          <w:rtl/>
+        </w:rPr>
+      </w:pPr>
+      <w:r>
+        <w:rPr>
+          <w:rFonts w:hint="cs"/>
+          <w:rtl/>
+        </w:rPr>
+        <w:t xml:space="preserve">لایه‌ی چهارم به مدیریت ارتباطات و شبکه‌ی بین گره‌های پردازشی مختلف </w:t>
+      </w:r>
+      <w:r>
+        <w:rPr>
+          <w:rFonts w:cs="Times New Roman" w:hint="cs"/>
+          <w:rtl/>
+        </w:rPr>
+        <w:t>–</w:t>
+      </w:r>
+      <w:r>
+        <w:rPr>
+          <w:rFonts w:hint="cs"/>
+          <w:rtl/>
+        </w:rPr>
+        <w:t xml:space="preserve"> که ممکن است در خوشه‌های مختلفی قرار گرفته باشند </w:t>
+      </w:r>
+      <w:r>
+        <w:rPr>
+          <w:rFonts w:cs="Times New Roman" w:hint="cs"/>
+          <w:rtl/>
+        </w:rPr>
+        <w:t>–</w:t>
+      </w:r>
+      <w:r>
+        <w:rPr>
+          <w:rFonts w:hint="cs"/>
+          <w:rtl/>
+        </w:rPr>
+        <w:t xml:space="preserve"> می‌پردازد. </w:t>
+      </w:r>
+      <w:r>
+        <w:rPr>
+          <w:rFonts w:hint="cs"/>
+          <w:rtl/>
+        </w:rPr>
+        <w:t>این لایه همچنین وظیفه‌ی سریالیزه کردن</w:t>
+      </w:r>
+      <w:r>
+        <w:rPr>
+          <w:rStyle w:val="FootnoteReference"/>
+          <w:rtl/>
+        </w:rPr>
+        <w:footnoteReference w:id="34"/>
+      </w:r>
+      <w:r>
+        <w:rPr>
+          <w:rFonts w:hint="cs"/>
+          <w:rtl/>
+        </w:rPr>
+        <w:t xml:space="preserve"> اشیاء و انتقال آن‌ها در شبکه با استفاده‌ از پروتکل‌هایی مانند </w:t>
+      </w:r>
+      <w:r>
+        <w:t>TCP</w:t>
+      </w:r>
+      <w:r>
+        <w:rPr>
+          <w:rFonts w:hint="cs"/>
+          <w:rtl/>
+        </w:rPr>
+        <w:t>، و کنترل جریانِ</w:t>
+      </w:r>
+      <w:r>
+        <w:rPr>
+          <w:rStyle w:val="FootnoteReference"/>
+          <w:rtl/>
+        </w:rPr>
+        <w:footnoteReference w:id="35"/>
+      </w:r>
+      <w:r>
+        <w:rPr>
+          <w:rFonts w:hint="cs"/>
+          <w:rtl/>
+        </w:rPr>
+        <w:t xml:space="preserve"> داده‌ها </w:t>
+      </w:r>
+      <w:r>
+        <w:rPr>
+          <w:rFonts w:hint="cs"/>
+          <w:rtl/>
+        </w:rPr>
+        <w:t>را برعهده دارد.</w:t>
       </w:r>
     </w:p>
     <w:p>
       <w:pPr>
-        <w:rPr>
-          <w:rtl/>
-        </w:rPr>
-      </w:pPr>
-      <w:r>
-        <w:rPr>
-          <w:rFonts w:hint="cs"/>
-          <w:rtl/>
-        </w:rPr>
-        <w:t xml:space="preserve">لایه‌ی چهارم به مدیریت ارتباطات و شبکه‌ی بین گره‌های پردازشی مختلف </w:t>
-      </w:r>
-      <w:r>
-        <w:rPr>
-          <w:rFonts w:cs="Times New Roman" w:hint="cs"/>
-          <w:rtl/>
-        </w:rPr>
-        <w:t>–</w:t>
-      </w:r>
-      <w:r>
-        <w:rPr>
-          <w:rFonts w:hint="cs"/>
-          <w:rtl/>
-        </w:rPr>
-        <w:t xml:space="preserve"> که ممکن است در خوشه‌های مختلفی قرار گرفته باشند </w:t>
-      </w:r>
-      <w:r>
-        <w:rPr>
-          <w:rFonts w:cs="Times New Roman" w:hint="cs"/>
-          <w:rtl/>
-        </w:rPr>
-        <w:t>–</w:t>
-      </w:r>
-      <w:r>
-        <w:rPr>
-          <w:rFonts w:hint="cs"/>
-          <w:rtl/>
-        </w:rPr>
-        <w:t xml:space="preserve"> می‌پردازد. </w:t>
-      </w:r>
-      <w:r>
-        <w:rPr>
-          <w:rFonts w:hint="cs"/>
-          <w:rtl/>
-        </w:rPr>
-        <w:t>این لایه همچنین وظیفه‌ی سریالیزه کردن</w:t>
+        <w:ind w:firstLine="727"/>
+        <w:jc w:val="both"/>
+        <w:rPr>
+          <w:rtl/>
+        </w:rPr>
+      </w:pPr>
+      <w:r>
+        <w:rPr>
+          <w:rFonts w:hint="cs"/>
+          <w:rtl/>
+        </w:rPr>
+        <w:lastRenderedPageBreak/>
+        <w:t xml:space="preserve">در نهایت، یک مدیر منابع </w:t>
+      </w:r>
+      <w:r>
+        <w:rPr>
+          <w:rFonts w:hint="cs"/>
+          <w:rtl/>
+        </w:rPr>
+        <w:t>وظیفه‌ی اداره‌ی منابع پردازشی مختلف، و زمان‌بندی وظایف</w:t>
       </w:r>
       <w:r>
         <w:rPr>
           <w:rStyle w:val="FootnoteReference"/>
           <w:rtl/>
         </w:rPr>
-        <w:footnoteReference w:id="4"/>
-      </w:r>
-      <w:r>
-        <w:rPr>
-          <w:rFonts w:hint="cs"/>
-          <w:rtl/>
-        </w:rPr>
-        <w:t xml:space="preserve"> اشیاء و انتقال آن‌ها در شبکه با استفاده‌ از پروتکل‌هایی مانند </w:t>
-      </w:r>
-      <w:r>
-        <w:t>TCP</w:t>
-      </w:r>
-      <w:r>
-        <w:rPr>
-          <w:rFonts w:hint="cs"/>
-          <w:rtl/>
-        </w:rPr>
-        <w:t>، و کنترل جریانِ</w:t>
+        <w:footnoteReference w:id="36"/>
+      </w:r>
+      <w:r>
+        <w:rPr>
+          <w:rFonts w:hint="cs"/>
+          <w:rtl/>
+        </w:rPr>
+        <w:t xml:space="preserve"> میان خوشه‌ها و گره‌ها را برعهده دارد. بسیاری از بسترهای توزیع‌یافته‌ی پردازش داده‌های جاری برای این منظور از </w:t>
+      </w:r>
+      <w:r>
+        <w:rPr>
+          <w:rFonts w:hint="cs"/>
+          <w:rtl/>
+        </w:rPr>
+        <w:t>برنامه‌های مدیریت منابعی</w:t>
+      </w:r>
+      <w:r>
+        <w:rPr>
+          <w:rFonts w:hint="cs"/>
+          <w:rtl/>
+        </w:rPr>
+        <w:t xml:space="preserve"> مانند مسوز، یارن، و نیمبِس</w:t>
       </w:r>
       <w:r>
         <w:rPr>
           <w:rStyle w:val="FootnoteReference"/>
           <w:rtl/>
         </w:rPr>
-        <w:footnoteReference w:id="5"/>
-      </w:r>
-      <w:r>
-        <w:rPr>
-          <w:rFonts w:hint="cs"/>
-          <w:rtl/>
-        </w:rPr>
-        <w:t xml:space="preserve"> داده‌ها </w:t>
-      </w:r>
-      <w:r>
-        <w:rPr>
-          <w:rFonts w:hint="cs"/>
-          <w:rtl/>
-        </w:rPr>
-        <w:t>را برعهده دارد.</w:t>
+        <w:footnoteReference w:id="37"/>
+      </w:r>
+      <w:r>
+        <w:rPr>
+          <w:rFonts w:hint="cs"/>
+          <w:rtl/>
+        </w:rPr>
+        <w:t xml:space="preserve"> است</w:t>
+      </w:r>
+      <w:r>
+        <w:rPr>
+          <w:rFonts w:hint="cs"/>
+          <w:rtl/>
+        </w:rPr>
+        <w:t>فاده می‌کنند.</w:t>
       </w:r>
     </w:p>
     <w:p>
       <w:pPr>
-        <w:rPr>
-          <w:rtl/>
-        </w:rPr>
-      </w:pPr>
-      <w:r>
-        <w:rPr>
-          <w:rFonts w:hint="cs"/>
-          <w:rtl/>
-        </w:rPr>
-        <w:t xml:space="preserve">در نهایت، یک مدیر منابع </w:t>
-      </w:r>
-      <w:r>
-        <w:rPr>
-          <w:rFonts w:hint="cs"/>
-          <w:rtl/>
-        </w:rPr>
-        <w:t>وظیفه‌ی اداره‌ی منابع پردازشی مختلف، و زمان‌بندی وظایف</w:t>
+        <w:ind w:firstLine="727"/>
+        <w:jc w:val="both"/>
+        <w:rPr>
+          <w:rtl/>
+        </w:rPr>
+      </w:pPr>
+      <w:r>
+        <w:rPr>
+          <w:rFonts w:hint="cs"/>
+          <w:rtl/>
+        </w:rPr>
+        <w:t>موضوع مهم</w:t>
+      </w:r>
+      <w:r>
+        <w:rPr>
+          <w:rFonts w:hint="cs"/>
+          <w:rtl/>
+        </w:rPr>
+        <w:t xml:space="preserve"> دیگری که</w:t>
+      </w:r>
+      <w:r>
+        <w:rPr>
+          <w:rFonts w:hint="cs"/>
+          <w:rtl/>
+        </w:rPr>
+        <w:t xml:space="preserve"> در طراحی و استفاده از بسترهای توزی</w:t>
+      </w:r>
+      <w:r>
+        <w:rPr>
+          <w:rFonts w:hint="cs"/>
+          <w:rtl/>
+        </w:rPr>
+        <w:t xml:space="preserve">ع‌یافته‌ی پردازش داده‌های جاری مورد توجه قرار می‌گیرد، </w:t>
+      </w:r>
+      <w:r>
+        <w:rPr>
+          <w:rFonts w:hint="cs"/>
+          <w:rtl/>
+        </w:rPr>
+        <w:t>تضمین‌های پردازش</w:t>
       </w:r>
       <w:r>
         <w:rPr>
           <w:rStyle w:val="FootnoteReference"/>
           <w:rtl/>
         </w:rPr>
-        <w:footnoteReference w:id="6"/>
-      </w:r>
-      <w:r>
-        <w:rPr>
-          <w:rFonts w:hint="cs"/>
-          <w:rtl/>
-        </w:rPr>
-        <w:t xml:space="preserve"> میان خوشه‌ها و گره‌ها را برعهده دارد. بسیاری از بسترهای توزیع‌یافته‌ی پردازش داده‌های جاری برای این منظور از </w:t>
-      </w:r>
-      <w:r>
-        <w:rPr>
-          <w:rFonts w:hint="cs"/>
-          <w:rtl/>
-        </w:rPr>
-        <w:t>برنامه‌های مدیریت منابعی</w:t>
-      </w:r>
-      <w:r>
-        <w:rPr>
-          <w:rFonts w:hint="cs"/>
-          <w:rtl/>
-        </w:rPr>
-        <w:t xml:space="preserve"> مانند </w:t>
-      </w:r>
-      <w:r>
-        <w:t>Mesos</w:t>
-      </w:r>
-      <w:r>
-        <w:rPr>
-          <w:rFonts w:hint="cs"/>
-          <w:rtl/>
-        </w:rPr>
-        <w:t xml:space="preserve">، </w:t>
-      </w:r>
-      <w:r>
-        <w:t>YARN</w:t>
-      </w:r>
-      <w:r>
-        <w:rPr>
-          <w:rFonts w:hint="cs"/>
-          <w:rtl/>
-        </w:rPr>
-        <w:t xml:space="preserve">، و </w:t>
-      </w:r>
-      <w:r>
-        <w:t>Nimbus</w:t>
-      </w:r>
-      <w:r>
-        <w:rPr>
-          <w:rFonts w:hint="cs"/>
-          <w:rtl/>
-        </w:rPr>
-        <w:t xml:space="preserve"> استفاده می‌کنند.</w:t>
+        <w:footnoteReference w:id="38"/>
+      </w:r>
+      <w:r>
+        <w:rPr>
+          <w:rFonts w:hint="cs"/>
+          <w:rtl/>
+        </w:rPr>
+        <w:t xml:space="preserve"> و نحوه‌ی ترمیم پس از وقوع</w:t>
+      </w:r>
+      <w:r>
+        <w:rPr>
+          <w:rFonts w:hint="cs"/>
+          <w:rtl/>
+        </w:rPr>
+        <w:t xml:space="preserve"> خرابی</w:t>
+      </w:r>
+      <w:r>
+        <w:rPr>
+          <w:rStyle w:val="FootnoteReference"/>
+          <w:rtl/>
+        </w:rPr>
+        <w:footnoteReference w:id="39"/>
+      </w:r>
+      <w:r>
+        <w:rPr>
+          <w:rFonts w:hint="cs"/>
+          <w:rtl/>
+        </w:rPr>
+        <w:t xml:space="preserve"> می‌باشد. </w:t>
+      </w:r>
+      <w:r>
+        <w:rPr>
+          <w:rFonts w:hint="cs"/>
+          <w:rtl/>
+        </w:rPr>
+        <w:t>در پردازش‌های توزیع‌یافته در مقیاس بزرگ، خطاها ممکن است به دلایل مختلفی، مانند خرابی گره‌ها، خرابی شبکه، اشکالات نرم‌افزاری، و محدودیت منابع رخ دهند</w:t>
+      </w:r>
+      <w:r>
+        <w:rPr>
+          <w:color w:val="FF0000"/>
+        </w:rPr>
+        <w:t>]</w:t>
+      </w:r>
+      <w:r>
+        <w:rPr>
+          <w:rFonts w:hint="cs"/>
+          <w:color w:val="FF0000"/>
+          <w:rtl/>
+        </w:rPr>
+        <w:t>رفرنس به سروی جفری فاکس</w:t>
+      </w:r>
+      <w:r>
+        <w:rPr>
+          <w:color w:val="FF0000"/>
+        </w:rPr>
+        <w:t>[</w:t>
+      </w:r>
+      <w:r>
+        <w:rPr>
+          <w:rFonts w:hint="cs"/>
+          <w:rtl/>
+        </w:rPr>
+        <w:t>.</w:t>
+      </w:r>
+      <w:r>
+        <w:rPr>
+          <w:rFonts w:hint="cs"/>
+          <w:rtl/>
+        </w:rPr>
+        <w:t xml:space="preserve"> از آنجا که یکی از نیازمندی‌های پردا</w:t>
+      </w:r>
+      <w:r>
+        <w:rPr>
+          <w:rFonts w:hint="cs"/>
+          <w:rtl/>
+        </w:rPr>
+        <w:t xml:space="preserve">زش داده‌های جاری، پردازش بهنگام یا کم‌تأخیر است، </w:t>
+      </w:r>
+      <w:r>
+        <w:rPr>
+          <w:rFonts w:hint="cs"/>
+          <w:rtl/>
+        </w:rPr>
+        <w:t xml:space="preserve">در صورت وقوع خرابی و خطا، سامانه پردازشی باید بتواند به سرعت خطا را رفع کرده و پردازش را ادامه دهد. </w:t>
+      </w:r>
+      <w:r>
+        <w:rPr>
+          <w:rFonts w:hint="cs"/>
+          <w:rtl/>
+        </w:rPr>
+        <w:t>همچنین، وقوع خطا حتی‌الامکان نباید تأثیر</w:t>
+      </w:r>
+      <w:r>
+        <w:rPr>
+          <w:rFonts w:hint="cs"/>
+          <w:rtl/>
+        </w:rPr>
+        <w:t>ی در نتیجه‌ی پردازش داشته باشد. تضمین‌های پردازش، با توجه به نحوه‌ي ترمیم پس از وقوع خرابی در سامانه‌ی موردنظر تعریف می‌شوند.</w:t>
       </w:r>
     </w:p>
     <w:p>
       <w:pPr>
-        <w:rPr>
-          <w:rtl/>
-        </w:rPr>
-      </w:pPr>
-      <w:r>
-        <w:rPr>
-          <w:rFonts w:hint="cs"/>
-          <w:rtl/>
-        </w:rPr>
-        <w:t>موضوع مهم</w:t>
-      </w:r>
-      <w:r>
-        <w:rPr>
-          <w:rFonts w:hint="cs"/>
-          <w:rtl/>
-        </w:rPr>
-        <w:t xml:space="preserve"> دیگری که</w:t>
-      </w:r>
-      <w:r>
-        <w:rPr>
-          <w:rFonts w:hint="cs"/>
-          <w:rtl/>
-        </w:rPr>
-        <w:t xml:space="preserve"> در طراحی و استفاده از بسترهای توزی</w:t>
-      </w:r>
-      <w:r>
-        <w:rPr>
-          <w:rFonts w:hint="cs"/>
-          <w:rtl/>
-        </w:rPr>
-        <w:t xml:space="preserve">ع‌یافته‌ی پردازش داده‌های جاری مورد توجه قرار می‌گیرد، </w:t>
-      </w:r>
-      <w:r>
-        <w:rPr>
-          <w:rFonts w:hint="cs"/>
-          <w:rtl/>
-        </w:rPr>
-        <w:t>تضمین‌های پردازش</w:t>
-      </w:r>
-      <w:r>
-        <w:rPr>
-          <w:rStyle w:val="FootnoteReference"/>
-          <w:rtl/>
-        </w:rPr>
-        <w:footnoteReference w:id="7"/>
-      </w:r>
-      <w:r>
-        <w:rPr>
-          <w:rFonts w:hint="cs"/>
-          <w:rtl/>
-        </w:rPr>
-        <w:t xml:space="preserve"> و نحوه‌ی ترمیم پس از وقوع</w:t>
-      </w:r>
-      <w:r>
-        <w:rPr>
-          <w:rFonts w:hint="cs"/>
-          <w:rtl/>
-        </w:rPr>
-        <w:t xml:space="preserve"> خرابی</w:t>
-      </w:r>
-      <w:r>
-        <w:rPr>
-          <w:rStyle w:val="FootnoteReference"/>
-          <w:rtl/>
-        </w:rPr>
-        <w:footnoteReference w:id="8"/>
-      </w:r>
-      <w:r>
-        <w:rPr>
-          <w:rFonts w:hint="cs"/>
-          <w:rtl/>
-        </w:rPr>
-        <w:t xml:space="preserve"> می‌باشد. </w:t>
-      </w:r>
-      <w:r>
-        <w:rPr>
-          <w:rFonts w:hint="cs"/>
-          <w:rtl/>
-        </w:rPr>
-        <w:t>در پردازش‌های توزیع‌یافته در مقیاس بزرگ، خطاها ممکن است به دلایل مختلفی، مانند خرابی گره‌ها، خرابی شبکه، اشکالات نرم‌افزاری، و محدودیت منابع رخ دهند</w:t>
-      </w:r>
-      <w:r>
-        <w:t>]</w:t>
-      </w:r>
-      <w:r>
-        <w:rPr>
-          <w:rFonts w:hint="cs"/>
-          <w:rtl/>
-        </w:rPr>
-        <w:t>رفرنس به سروی جفری فاکس</w:t>
-      </w:r>
-      <w:r>
-        <w:t>[</w:t>
-      </w:r>
-      <w:r>
-        <w:rPr>
-          <w:rFonts w:hint="cs"/>
-          <w:rtl/>
-        </w:rPr>
-        <w:t>.</w:t>
-      </w:r>
-      <w:r>
-        <w:rPr>
-          <w:rFonts w:hint="cs"/>
-          <w:rtl/>
-        </w:rPr>
-        <w:t xml:space="preserve"> از آنجا که یکی از نیازمندی‌های پردا</w:t>
-      </w:r>
-      <w:r>
-        <w:rPr>
-          <w:rFonts w:hint="cs"/>
-          <w:rtl/>
-        </w:rPr>
-        <w:t xml:space="preserve">زش داده‌های جاری، پردازش بهنگام یا کم‌تأخیر است، </w:t>
-      </w:r>
-      <w:r>
-        <w:rPr>
-          <w:rFonts w:hint="cs"/>
-          <w:rtl/>
-        </w:rPr>
-        <w:t xml:space="preserve">در صورت وقوع خرابی و خطا، سامانه پردازشی باید بتواند به سرعت خطا را رفع کرده و پردازش را ادامه دهد. </w:t>
-      </w:r>
-      <w:r>
-        <w:rPr>
-          <w:rFonts w:hint="cs"/>
-          <w:rtl/>
-        </w:rPr>
-        <w:t xml:space="preserve">همچنین، وقوع خطا </w:t>
-      </w:r>
-      <w:r>
-        <w:rPr>
-          <w:rFonts w:hint="cs"/>
-          <w:rtl/>
-        </w:rPr>
-        <w:lastRenderedPageBreak/>
-        <w:t>حتی‌الامکان نباید تأثیر</w:t>
-      </w:r>
-      <w:r>
-        <w:rPr>
-          <w:rFonts w:hint="cs"/>
-          <w:rtl/>
-        </w:rPr>
-        <w:t>ی در نتیجه‌ی پردازش داشته باشد. تضمین‌های پردازش، با توجه به نحوه‌ي ترمیم پس از وقوع خرابی در سامانه‌ی موردنظر تعریف می‌شوند.</w:t>
-      </w:r>
-    </w:p>
-    <w:p>
-      <w:pPr>
+        <w:ind w:firstLine="727"/>
+        <w:jc w:val="both"/>
         <w:rPr>
           <w:rtl/>
         </w:rPr>
@@ -18709,6 +19184,7 @@
           <w:numId w:val="31"/>
         </w:numPr>
         <w:bidi/>
+        <w:jc w:val="both"/>
         <w:rPr>
           <w:rFonts w:cs="B Nazanin"/>
           <w:sz w:val="28"/>
@@ -18741,7 +19217,7 @@
           <w:szCs w:val="28"/>
           <w:rtl/>
         </w:rPr>
-        <w:footnoteReference w:id="9"/>
+        <w:footnoteReference w:id="40"/>
       </w:r>
       <w:r>
         <w:rPr>
@@ -18769,7 +19245,7 @@
           <w:szCs w:val="28"/>
           <w:rtl/>
         </w:rPr>
-        <w:footnoteReference w:id="10"/>
+        <w:footnoteReference w:id="41"/>
       </w:r>
       <w:r>
         <w:rPr>
@@ -18798,6 +19274,7 @@
           <w:numId w:val="31"/>
         </w:numPr>
         <w:bidi/>
+        <w:jc w:val="both"/>
         <w:rPr>
           <w:rFonts w:cs="B Nazanin"/>
           <w:sz w:val="28"/>
@@ -18821,7 +19298,7 @@
           <w:szCs w:val="28"/>
           <w:rtl/>
         </w:rPr>
-        <w:footnoteReference w:id="11"/>
+        <w:footnoteReference w:id="42"/>
       </w:r>
       <w:r>
         <w:rPr>
@@ -18849,7 +19326,7 @@
           <w:szCs w:val="28"/>
           <w:rtl/>
         </w:rPr>
-        <w:footnoteReference w:id="12"/>
+        <w:footnoteReference w:id="43"/>
       </w:r>
       <w:r>
         <w:rPr>
@@ -18875,7 +19352,35 @@
           <w:szCs w:val="28"/>
           <w:rtl/>
         </w:rPr>
-        <w:t>در ترمیم با عقبگرد، هیچ بخشی از داده‌های جریان ورودی سامانه از بین نمی‌رود ولی وقوع خرابی ممکن است تأثیرات دیگری علاوه بر افزایش مقطعی تأخیر داشته باشد. در این صورت، ممکن است بعضی از داده‌ها دوباره (بیش از یک بار) پردازش شوند. به همین دلیل، این نوع تضمین، «حداقل یک بار» نام گرفته است.</w:t>
+        <w:t>در ترمیم با عقبگرد، هیچ بخشی از داده‌های جریان ورودی سامانه از بین نمی‌رود</w:t>
+      </w:r>
+      <w:r>
+        <w:rPr>
+          <w:rFonts w:cs="B Nazanin" w:hint="cs"/>
+          <w:sz w:val="28"/>
+          <w:szCs w:val="28"/>
+          <w:rtl/>
+        </w:rPr>
+        <w:t xml:space="preserve"> ولی وقوع خرابی ممکن است اثرات</w:t>
+      </w:r>
+      <w:r>
+        <w:rPr>
+          <w:rFonts w:cs="B Nazanin" w:hint="cs"/>
+          <w:sz w:val="28"/>
+          <w:szCs w:val="28"/>
+          <w:rtl/>
+        </w:rPr>
+        <w:t xml:space="preserve"> دیگری علاوه </w:t>
+      </w:r>
+      <w:r>
+        <w:rPr>
+          <w:rFonts w:cs="B Nazanin" w:hint="cs"/>
+          <w:sz w:val="28"/>
+          <w:szCs w:val="28"/>
+          <w:rtl/>
+        </w:rPr>
+        <w:lastRenderedPageBreak/>
+        <w:t>بر افزایش مقطعی تأخیر داشته باشد. در این صورت، ممکن است بعضی از داده‌ها دوباره (بیش از یک بار) پردازش شوند. به همین دلیل، این نوع تضمین، «حداقل یک بار» نام گرفته است.</w:t>
       </w:r>
     </w:p>
     <w:p>
@@ -18886,6 +19391,7 @@
           <w:numId w:val="31"/>
         </w:numPr>
         <w:bidi/>
+        <w:jc w:val="both"/>
         <w:rPr>
           <w:rFonts w:cs="B Nazanin"/>
           <w:sz w:val="28"/>
@@ -18909,7 +19415,7 @@
           <w:szCs w:val="28"/>
           <w:rtl/>
         </w:rPr>
-        <w:footnoteReference w:id="13"/>
+        <w:footnoteReference w:id="44"/>
       </w:r>
       <w:r>
         <w:rPr>
@@ -18937,7 +19443,7 @@
           <w:szCs w:val="28"/>
           <w:rtl/>
         </w:rPr>
-        <w:footnoteReference w:id="14"/>
+        <w:footnoteReference w:id="45"/>
       </w:r>
       <w:r>
         <w:rPr>
@@ -18960,6 +19466,8 @@
     </w:p>
     <w:p>
       <w:pPr>
+        <w:ind w:firstLine="727"/>
+        <w:jc w:val="both"/>
         <w:rPr>
           <w:rtl/>
         </w:rPr>
@@ -18976,7 +19484,7 @@
           <w:rFonts w:hint="cs"/>
           <w:rtl/>
         </w:rPr>
-        <w:t>فصل</w:t>
+        <w:t>بخش</w:t>
       </w:r>
       <w:r>
         <w:rPr>
@@ -19027,13 +19535,14 @@
           <w:rFonts w:hint="cs"/>
           <w:rtl/>
         </w:rPr>
-        <w:lastRenderedPageBreak/>
         <w:t>آپاچی فلینک</w:t>
       </w:r>
       <w:bookmarkEnd w:id="13"/>
     </w:p>
     <w:p>
       <w:pPr>
+        <w:ind w:firstLine="727"/>
+        <w:jc w:val="both"/>
         <w:rPr>
           <w:rFonts w:hint="cs"/>
           <w:rtl/>
@@ -19287,7 +19796,20 @@
         <w:rPr>
           <w:rtl/>
         </w:rPr>
-        <w:t xml:space="preserve"> آلمان و با نام استراتوسفر </w:t>
+        <w:t xml:space="preserve"> آلمان و با نام استراتوسفر</w:t>
+      </w:r>
+      <w:r>
+        <w:rPr>
+          <w:rStyle w:val="FootnoteReference"/>
+          <w:rtl/>
+        </w:rPr>
+        <w:footnoteReference w:id="46"/>
+      </w:r>
+      <w:r>
+        <w:rPr>
+          <w:rtl/>
+        </w:rPr>
+        <w:t xml:space="preserve"> </w:t>
       </w:r>
       <w:r>
         <w:rPr>
@@ -19370,6 +19892,13 @@
       </w:r>
       <w:r>
         <w:rPr>
+          <w:rStyle w:val="FootnoteReference"/>
+          <w:rtl/>
+        </w:rPr>
+        <w:footnoteReference w:id="47"/>
+      </w:r>
+      <w:r>
+        <w:rPr>
           <w:rtl/>
         </w:rPr>
         <w:t xml:space="preserve"> مطرح شده است. فل</w:t>
@@ -19520,7 +20049,33 @@
         <w:rPr>
           <w:rtl/>
         </w:rPr>
-        <w:t xml:space="preserve"> جاوا و اسکالا </w:t>
+        <w:t xml:space="preserve"> جاوا</w:t>
+      </w:r>
+      <w:r>
+        <w:rPr>
+          <w:rStyle w:val="FootnoteReference"/>
+          <w:rtl/>
+        </w:rPr>
+        <w:footnoteReference w:id="48"/>
+      </w:r>
+      <w:r>
+        <w:rPr>
+          <w:rtl/>
+        </w:rPr>
+        <w:t xml:space="preserve"> و اسکالا</w:t>
+      </w:r>
+      <w:r>
+        <w:rPr>
+          <w:rStyle w:val="FootnoteReference"/>
+          <w:rtl/>
+        </w:rPr>
+        <w:footnoteReference w:id="49"/>
+      </w:r>
+      <w:r>
+        <w:rPr>
+          <w:rtl/>
+        </w:rPr>
+        <w:t xml:space="preserve"> </w:t>
       </w:r>
       <w:r>
         <w:rPr>
@@ -19554,7 +20109,7 @@
           <w:rStyle w:val="FootnoteReference"/>
           <w:rtl/>
         </w:rPr>
-        <w:footnoteReference w:id="15"/>
+        <w:footnoteReference w:id="50"/>
       </w:r>
       <w:r>
         <w:rPr>
@@ -19568,7 +20123,7 @@
           <w:rStyle w:val="FootnoteReference"/>
           <w:rtl/>
         </w:rPr>
-        <w:footnoteReference w:id="16"/>
+        <w:footnoteReference w:id="51"/>
       </w:r>
       <w:r>
         <w:t xml:space="preserve"> </w:t>
@@ -19599,6 +20154,7 @@
           <w:noProof/>
           <w:lang w:bidi="ar-SA"/>
         </w:rPr>
+        <w:lastRenderedPageBreak/>
         <w:drawing>
           <wp:inline distT="114300" distB="114300" distL="114300" distR="114300" wp14:anchorId="74DC3FCE" wp14:editId="4088C4F6">
             <wp:extent cx="3752850" cy="2876550"/>
@@ -19806,6 +20362,7 @@
     </w:p>
     <w:p>
       <w:pPr>
+        <w:ind w:firstLine="727"/>
         <w:rPr>
           <w:rtl/>
         </w:rPr>
@@ -19829,7 +20386,7 @@
           <w:rStyle w:val="FootnoteReference"/>
           <w:rtl/>
         </w:rPr>
-        <w:footnoteReference w:id="17"/>
+        <w:footnoteReference w:id="52"/>
       </w:r>
       <w:r>
         <w:t xml:space="preserve"> </w:t>
@@ -19855,13 +20412,14 @@
           <w:rFonts w:hint="cs"/>
           <w:rtl/>
         </w:rPr>
-        <w:lastRenderedPageBreak/>
         <w:t>آپاچی استورم</w:t>
       </w:r>
       <w:bookmarkEnd w:id="15"/>
     </w:p>
     <w:p>
       <w:pPr>
+        <w:ind w:firstLine="727"/>
+        <w:jc w:val="both"/>
         <w:rPr>
           <w:rtl/>
         </w:rPr>
@@ -19968,6 +20526,13 @@
       </w:r>
       <w:r>
         <w:rPr>
+          <w:rStyle w:val="FootnoteReference"/>
+          <w:rtl/>
+        </w:rPr>
+        <w:footnoteReference w:id="53"/>
+      </w:r>
+      <w:r>
+        <w:rPr>
           <w:rtl/>
         </w:rPr>
         <w:t xml:space="preserve"> </w:t>
@@ -20049,7 +20614,20 @@
         <w:rPr>
           <w:rtl/>
         </w:rPr>
-        <w:t xml:space="preserve"> کلوژر </w:t>
+        <w:t xml:space="preserve"> کلوژر</w:t>
+      </w:r>
+      <w:r>
+        <w:rPr>
+          <w:rStyle w:val="FootnoteReference"/>
+          <w:rtl/>
+        </w:rPr>
+        <w:footnoteReference w:id="54"/>
+      </w:r>
+      <w:r>
+        <w:rPr>
+          <w:rtl/>
+        </w:rPr>
+        <w:t xml:space="preserve"> </w:t>
       </w:r>
       <w:r>
         <w:rPr>
@@ -20120,9 +20698,22 @@
       </w:r>
       <w:r>
         <w:rPr>
-          <w:rtl/>
-        </w:rPr>
-        <w:t xml:space="preserve">  ا</w:t>
+          <w:rStyle w:val="FootnoteReference"/>
+          <w:rtl/>
+        </w:rPr>
+        <w:footnoteReference w:id="55"/>
+      </w:r>
+      <w:r>
+        <w:rPr>
+          <w:rtl/>
+        </w:rPr>
+        <w:t xml:space="preserve"> </w:t>
+      </w:r>
+      <w:r>
+        <w:rPr>
+          <w:rtl/>
+        </w:rPr>
+        <w:t>ا</w:t>
       </w:r>
       <w:r>
         <w:rPr>
@@ -20175,7 +20766,13 @@
         <w:rPr>
           <w:rtl/>
         </w:rPr>
-        <w:t xml:space="preserve">  ا</w:t>
+        <w:t xml:space="preserve"> </w:t>
+      </w:r>
+      <w:r>
+        <w:rPr>
+          <w:rtl/>
+        </w:rPr>
+        <w:t>ا</w:t>
       </w:r>
       <w:r>
         <w:rPr>
@@ -20319,15 +20916,18 @@
     </w:p>
     <w:p>
       <w:pPr>
-        <w:rPr>
-          <w:rtl/>
-        </w:rPr>
-      </w:pPr>
-      <w:r>
-        <w:rPr>
-          <w:rFonts w:hint="cs"/>
-          <w:rtl/>
-        </w:rPr>
+        <w:ind w:firstLine="727"/>
+        <w:jc w:val="both"/>
+        <w:rPr>
+          <w:rtl/>
+        </w:rPr>
+      </w:pPr>
+      <w:r>
+        <w:rPr>
+          <w:rFonts w:hint="cs"/>
+          <w:rtl/>
+        </w:rPr>
+        <w:lastRenderedPageBreak/>
         <w:t>کاربران استورم می‌توانند به صورت صریح گراف‌های کارب</w:t>
       </w:r>
       <w:r>
@@ -20363,14 +20963,28 @@
           <w:rFonts w:hint="cs"/>
           <w:rtl/>
         </w:rPr>
-        <w:t>استورم فاقد مکانیزم کنترل جریان است که این امر می‌تواند به ازدحام در میان‌گیرهای</w:t>
+        <w:t>استورم فاقد مکانیزم کنترل جریان است که این امر می‌تواند به ازدحام</w:t>
       </w:r>
       <w:r>
         <w:rPr>
           <w:rStyle w:val="FootnoteReference"/>
           <w:rtl/>
         </w:rPr>
-        <w:footnoteReference w:id="18"/>
+        <w:footnoteReference w:id="56"/>
+      </w:r>
+      <w:r>
+        <w:rPr>
+          <w:rFonts w:hint="cs"/>
+          <w:rtl/>
+        </w:rPr>
+        <w:t xml:space="preserve"> در میان‌گیرهای</w:t>
+      </w:r>
+      <w:r>
+        <w:rPr>
+          <w:rStyle w:val="FootnoteReference"/>
+          <w:rtl/>
+        </w:rPr>
+        <w:footnoteReference w:id="57"/>
       </w:r>
       <w:r>
         <w:rPr>
@@ -20406,6 +21020,8 @@
     </w:p>
     <w:p>
       <w:pPr>
+        <w:ind w:firstLine="727"/>
+        <w:jc w:val="both"/>
         <w:rPr>
           <w:rtl/>
         </w:rPr>
@@ -20500,7 +21116,20 @@
         <w:rPr>
           <w:rtl/>
         </w:rPr>
-        <w:t xml:space="preserve"> بزرگ است[۷][۸][۹]. اسپارک به عنوان موتور پردازشگر در استک تحل</w:t>
+        <w:t xml:space="preserve"> بزرگ است</w:t>
+      </w:r>
+      <w:r>
+        <w:rPr>
+          <w:rFonts w:hint="cs"/>
+          <w:rtl/>
+        </w:rPr>
+        <w:t xml:space="preserve"> </w:t>
+      </w:r>
+      <w:r>
+        <w:rPr>
+          <w:rtl/>
+        </w:rPr>
+        <w:t>[۷][۸][۹]. اسپارک به عنوان موتور پردازشگر در استک تحل</w:t>
       </w:r>
       <w:r>
         <w:rPr>
@@ -20544,9 +21173,23 @@
       </w:r>
       <w:r>
         <w:rPr>
-          <w:rtl/>
-        </w:rPr>
-        <w:t xml:space="preserve">  مطرح م</w:t>
+          <w:rStyle w:val="FootnoteReference"/>
+          <w:rtl/>
+        </w:rPr>
+        <w:footnoteReference w:id="58"/>
+      </w:r>
+      <w:r>
+        <w:rPr>
+          <w:rFonts w:hint="cs"/>
+          <w:rtl/>
+        </w:rPr>
+        <w:t xml:space="preserve"> </w:t>
+      </w:r>
+      <w:r>
+        <w:rPr>
+          <w:rtl/>
+        </w:rPr>
+        <w:t>مطرح م</w:t>
       </w:r>
       <w:r>
         <w:rPr>
@@ -20630,16 +21273,30 @@
       </w:r>
       <w:r>
         <w:rPr>
-          <w:rtl/>
-        </w:rPr>
-        <w:t xml:space="preserve"> , و آر  برنامه نوشت. اسپارک شامل تعداد</w:t>
-      </w:r>
-      <w:r>
-        <w:rPr>
-          <w:rFonts w:hint="cs"/>
-          <w:rtl/>
-        </w:rPr>
-        <w:t>ی</w:t>
+          <w:rStyle w:val="FootnoteReference"/>
+          <w:rtl/>
+        </w:rPr>
+        <w:footnoteReference w:id="59"/>
+      </w:r>
+      <w:r>
+        <w:rPr>
+          <w:rFonts w:hint="cs"/>
+          <w:rtl/>
+        </w:rPr>
+        <w:t>،</w:t>
+      </w:r>
+      <w:r>
+        <w:rPr>
+          <w:rtl/>
+        </w:rPr>
+        <w:t xml:space="preserve"> و آر</w:t>
+      </w:r>
+      <w:r>
+        <w:rPr>
+          <w:rStyle w:val="FootnoteReference"/>
+          <w:rtl/>
+        </w:rPr>
+        <w:footnoteReference w:id="60"/>
       </w:r>
       <w:r>
         <w:rPr>
@@ -20649,6 +21306,25 @@
       </w:r>
       <w:r>
         <w:rPr>
+          <w:rtl/>
+        </w:rPr>
+        <w:t>برنامه نوشت. اسپارک شامل تعداد</w:t>
+      </w:r>
+      <w:r>
+        <w:rPr>
+          <w:rFonts w:hint="cs"/>
+          <w:rtl/>
+        </w:rPr>
+        <w:t>ی</w:t>
+      </w:r>
+      <w:r>
+        <w:rPr>
+          <w:rtl/>
+        </w:rPr>
+        <w:t xml:space="preserve"> </w:t>
+      </w:r>
+      <w:r>
+        <w:rPr>
           <w:rFonts w:hint="eastAsia"/>
           <w:rtl/>
         </w:rPr>
@@ -20756,22 +21432,68 @@
       </w:r>
       <w:r>
         <w:rPr>
-          <w:rtl/>
-        </w:rPr>
-        <w:t>) [۱۱[، کار با داده‌ها</w:t>
-      </w:r>
-      <w:r>
-        <w:rPr>
-          <w:rFonts w:hint="cs"/>
-          <w:rtl/>
-        </w:rPr>
-        <w:t>ی</w:t>
-      </w:r>
-      <w:r>
-        <w:rPr>
-          <w:rtl/>
-        </w:rPr>
-        <w:t xml:space="preserve"> ساختارمند  (اسپارک س</w:t>
+          <w:rStyle w:val="FootnoteReference"/>
+          <w:rtl/>
+        </w:rPr>
+        <w:footnoteReference w:id="61"/>
+      </w:r>
+      <w:r>
+        <w:rPr>
+          <w:rtl/>
+        </w:rPr>
+        <w:t xml:space="preserve">) </w:t>
+      </w:r>
+      <w:r>
+        <w:t>]</w:t>
+      </w:r>
+      <w:r>
+        <w:rPr>
+          <w:rFonts w:hint="cs"/>
+          <w:rtl/>
+        </w:rPr>
+        <w:t>۱۱</w:t>
+      </w:r>
+      <w:r>
+        <w:t>[</w:t>
+      </w:r>
+      <w:r>
+        <w:rPr>
+          <w:rtl/>
+        </w:rPr>
+        <w:t>، کار با داده‌ها</w:t>
+      </w:r>
+      <w:r>
+        <w:rPr>
+          <w:rFonts w:hint="cs"/>
+          <w:rtl/>
+        </w:rPr>
+        <w:t>ی</w:t>
+      </w:r>
+      <w:r>
+        <w:rPr>
+          <w:rtl/>
+        </w:rPr>
+        <w:t xml:space="preserve"> ساختارمند</w:t>
+      </w:r>
+      <w:r>
+        <w:rPr>
+          <w:rStyle w:val="FootnoteReference"/>
+          <w:rtl/>
+        </w:rPr>
+        <w:footnoteReference w:id="62"/>
+      </w:r>
+      <w:r>
+        <w:rPr>
+          <w:rFonts w:hint="cs"/>
+          <w:rtl/>
+        </w:rPr>
+        <w:t xml:space="preserve"> </w:t>
+      </w:r>
+      <w:r>
+        <w:rPr>
+          <w:rtl/>
+        </w:rPr>
+        <w:t>(اسپارک س</w:t>
       </w:r>
       <w:r>
         <w:rPr>
@@ -20789,9 +21511,16 @@
       </w:r>
       <w:r>
         <w:rPr>
-          <w:rtl/>
-        </w:rPr>
-        <w:t xml:space="preserve"> )، </w:t>
+          <w:rStyle w:val="FootnoteReference"/>
+          <w:rtl/>
+        </w:rPr>
+        <w:footnoteReference w:id="63"/>
+      </w:r>
+      <w:r>
+        <w:rPr>
+          <w:rtl/>
+        </w:rPr>
+        <w:t xml:space="preserve">)، </w:t>
       </w:r>
       <w:r>
         <w:rPr>
@@ -20850,6 +21579,13 @@
       </w:r>
       <w:r>
         <w:rPr>
+          <w:rStyle w:val="FootnoteReference"/>
+          <w:rtl/>
+        </w:rPr>
+        <w:footnoteReference w:id="64"/>
+      </w:r>
+      <w:r>
+        <w:rPr>
           <w:rtl/>
         </w:rPr>
         <w:t xml:space="preserve"> (ام‌ال‌ل</w:t>
@@ -20870,9 +21606,42 @@
       </w:r>
       <w:r>
         <w:rPr>
-          <w:rtl/>
-        </w:rPr>
-        <w:t xml:space="preserve"> )، و پردازش گراف (گراف‌اکس ) م</w:t>
+          <w:rStyle w:val="FootnoteReference"/>
+          <w:rtl/>
+        </w:rPr>
+        <w:footnoteReference w:id="65"/>
+      </w:r>
+      <w:r>
+        <w:rPr>
+          <w:rtl/>
+        </w:rPr>
+        <w:t>)، و پردازش گراف</w:t>
+      </w:r>
+      <w:r>
+        <w:rPr>
+          <w:rStyle w:val="FootnoteReference"/>
+          <w:rtl/>
+        </w:rPr>
+        <w:footnoteReference w:id="66"/>
+      </w:r>
+      <w:r>
+        <w:rPr>
+          <w:rtl/>
+        </w:rPr>
+        <w:t xml:space="preserve"> (گراف‌اکس</w:t>
+      </w:r>
+      <w:r>
+        <w:rPr>
+          <w:rStyle w:val="FootnoteReference"/>
+          <w:rtl/>
+        </w:rPr>
+        <w:footnoteReference w:id="67"/>
+      </w:r>
+      <w:r>
+        <w:rPr>
+          <w:rtl/>
+        </w:rPr>
+        <w:t>) م</w:t>
       </w:r>
       <w:r>
         <w:rPr>
@@ -21018,7 +21787,14 @@
         <w:rPr>
           <w:rtl/>
         </w:rPr>
-        <w:t xml:space="preserve"> نشان داده شده است. اجزا</w:t>
+        <w:t xml:space="preserve"> </w:t>
+      </w:r>
+      <w:r>
+        <w:rPr>
+          <w:rtl/>
+        </w:rPr>
+        <w:lastRenderedPageBreak/>
+        <w:t>نشان داده شده است. اجزا</w:t>
       </w:r>
       <w:r>
         <w:rPr>
@@ -21071,14 +21847,34 @@
         <w:rPr>
           <w:rtl/>
         </w:rPr>
-        <w:t xml:space="preserve"> امپ‌لب دانشگاه برکل</w:t>
-      </w:r>
-      <w:r>
-        <w:rPr>
-          <w:rFonts w:hint="cs"/>
-          <w:rtl/>
-        </w:rPr>
-        <w:t>ی</w:t>
+        <w:t xml:space="preserve"> امپ‌لب</w:t>
+      </w:r>
+      <w:r>
+        <w:rPr>
+          <w:rStyle w:val="FootnoteReference"/>
+          <w:rtl/>
+        </w:rPr>
+        <w:footnoteReference w:id="68"/>
+      </w:r>
+      <w:r>
+        <w:rPr>
+          <w:rtl/>
+        </w:rPr>
+        <w:t xml:space="preserve"> دانشگاه برکل</w:t>
+      </w:r>
+      <w:r>
+        <w:rPr>
+          <w:rFonts w:hint="cs"/>
+          <w:rtl/>
+        </w:rPr>
+        <w:t>ی</w:t>
+      </w:r>
+      <w:r>
+        <w:rPr>
+          <w:rStyle w:val="FootnoteReference"/>
+          <w:rtl/>
+        </w:rPr>
+        <w:footnoteReference w:id="69"/>
       </w:r>
       <w:r>
         <w:rPr>
@@ -21151,7 +21947,6 @@
           <w:noProof/>
           <w:lang w:bidi="ar-SA"/>
         </w:rPr>
-        <w:lastRenderedPageBreak/>
         <w:drawing>
           <wp:inline distT="114300" distB="114300" distL="114300" distR="114300" wp14:anchorId="59F8E669" wp14:editId="3CAC2A34">
             <wp:extent cx="4991100" cy="2740025"/>
@@ -21338,16 +22133,39 @@
     </w:p>
     <w:p>
       <w:pPr>
-        <w:rPr>
-          <w:rtl/>
-        </w:rPr>
-      </w:pPr>
-      <w:r>
-        <w:rPr>
-          <w:rFonts w:hint="cs"/>
-          <w:rtl/>
-        </w:rPr>
-        <w:t xml:space="preserve">داده‌ساختار اصلی اسپارک برای کار با داده‌های حجیم و داده‌های جاری، </w:t>
+        <w:ind w:firstLine="727"/>
+        <w:jc w:val="both"/>
+        <w:rPr>
+          <w:rtl/>
+        </w:rPr>
+      </w:pPr>
+      <w:r>
+        <w:rPr>
+          <w:rFonts w:hint="cs"/>
+          <w:rtl/>
+        </w:rPr>
+        <w:t>داده‌ساختار</w:t>
+      </w:r>
+      <w:r>
+        <w:rPr>
+          <w:rStyle w:val="FootnoteReference"/>
+          <w:rtl/>
+        </w:rPr>
+        <w:footnoteReference w:id="70"/>
+      </w:r>
+      <w:r>
+        <w:rPr>
+          <w:rFonts w:hint="cs"/>
+          <w:rtl/>
+        </w:rPr>
+        <w:t xml:space="preserve"> ا</w:t>
+      </w:r>
+      <w:r>
+        <w:rPr>
+          <w:rFonts w:hint="cs"/>
+          <w:rtl/>
+        </w:rPr>
+        <w:t xml:space="preserve">صلی اسپارک برای کار با داده‌های حجیم و داده‌های جاری، </w:t>
       </w:r>
       <w:r>
         <w:rPr>
@@ -21368,7 +22186,7 @@
           <w:rStyle w:val="FootnoteReference"/>
           <w:rtl/>
         </w:rPr>
-        <w:footnoteReference w:id="19"/>
+        <w:footnoteReference w:id="71"/>
       </w:r>
       <w:r>
         <w:rPr>
@@ -21402,7 +22220,21 @@
           <w:rFonts w:hint="cs"/>
           <w:rtl/>
         </w:rPr>
-        <w:t xml:space="preserve">ی تغییرناپذیر </w:t>
+        <w:t>ی تغییرناپذیر</w:t>
+      </w:r>
+      <w:r>
+        <w:rPr>
+          <w:rStyle w:val="FootnoteReference"/>
+          <w:rtl/>
+        </w:rPr>
+        <w:footnoteReference w:id="72"/>
+      </w:r>
+      <w:r>
+        <w:rPr>
+          <w:rFonts w:hint="cs"/>
+          <w:rtl/>
+        </w:rPr>
+        <w:t xml:space="preserve"> </w:t>
       </w:r>
       <w:r>
         <w:rPr>
@@ -21437,7 +22269,21 @@
           <w:rFonts w:hint="cs"/>
           <w:rtl/>
         </w:rPr>
-        <w:t xml:space="preserve"> هستند که بر روی یک خوشه توزیع شده‌اند. </w:t>
+        <w:t xml:space="preserve"> هستند که بر روی یک خوشه</w:t>
+      </w:r>
+      <w:r>
+        <w:rPr>
+          <w:rStyle w:val="FootnoteReference"/>
+          <w:rtl/>
+        </w:rPr>
+        <w:footnoteReference w:id="73"/>
+      </w:r>
+      <w:r>
+        <w:rPr>
+          <w:rFonts w:hint="cs"/>
+          <w:rtl/>
+        </w:rPr>
+        <w:t xml:space="preserve"> توزیع شده‌اند. </w:t>
       </w:r>
       <w:r>
         <w:rPr>
@@ -21480,20 +22326,39 @@
     </w:p>
     <w:p>
       <w:pPr>
-        <w:rPr>
-          <w:rtl/>
-        </w:rPr>
-      </w:pPr>
-      <w:r>
-        <w:rPr>
-          <w:rFonts w:hint="cs"/>
-          <w:rtl/>
-        </w:rPr>
-        <w:t xml:space="preserve">همانند فلینک و برخلاف استورم، کاربران اسپارک نمی‌توانند گراف کاربری را به صورت صریح تعریف کنند. در عوض، موتور اجرایی اسپارک با توجه به عملگرهای استفاده شده در برنامه‌ی کاربردی گراف موردنظر را ایجاد می‌کند. </w:t>
+        <w:ind w:firstLine="727"/>
+        <w:jc w:val="both"/>
+        <w:rPr>
+          <w:rtl/>
+        </w:rPr>
+      </w:pPr>
+      <w:r>
+        <w:rPr>
+          <w:rFonts w:hint="cs"/>
+          <w:rtl/>
+        </w:rPr>
+        <w:lastRenderedPageBreak/>
+        <w:t>همانند فلینک و برخلاف استورم، کاربران اسپارک نمی‌توانند گراف کاربری را به صورت صریح تعریف کنند. در عوض، موتور اجرایی اسپارک با توجه به عملگرهای استفاده شده در برنامه‌ی کاربردی</w:t>
+      </w:r>
+      <w:r>
+        <w:rPr>
+          <w:rStyle w:val="FootnoteReference"/>
+          <w:rtl/>
+        </w:rPr>
+        <w:footnoteReference w:id="74"/>
+      </w:r>
+      <w:r>
+        <w:rPr>
+          <w:rFonts w:hint="cs"/>
+          <w:rtl/>
+        </w:rPr>
+        <w:t xml:space="preserve"> گراف موردنظر را ایجاد می‌کند. </w:t>
       </w:r>
     </w:p>
     <w:p>
       <w:pPr>
+        <w:ind w:firstLine="727"/>
+        <w:jc w:val="both"/>
         <w:rPr>
           <w:rtl/>
         </w:rPr>
@@ -21510,7 +22375,7 @@
           <w:rStyle w:val="FootnoteReference"/>
           <w:rtl/>
         </w:rPr>
-        <w:footnoteReference w:id="20"/>
+        <w:footnoteReference w:id="75"/>
       </w:r>
       <w:r>
         <w:rPr>
@@ -21531,14 +22396,28 @@
           <w:rFonts w:hint="cs"/>
           <w:rtl/>
         </w:rPr>
-        <w:t>لازم را روی هر دسته انجام می‌دهد. به طور مشخص در مورد پردازش داده‌های جاری، یک جریان داده‌ی ورودی با داده‌ساختار دیگری به نام جریان گسسته‌شده</w:t>
+        <w:t>لازم را روی هر دسته انجام می‌دهد. به طور مشخص در مورد پردازش داده‌های جاری، یک جریان داده‌ی ورودی با داده‌ساختار دیگری به نام جریان</w:t>
+      </w:r>
+      <w:r>
+        <w:rPr>
+          <w:rFonts w:hint="cs"/>
+          <w:rtl/>
+        </w:rPr>
+        <w:t>ِ</w:t>
+      </w:r>
+      <w:r>
+        <w:rPr>
+          <w:rFonts w:hint="cs"/>
+          <w:rtl/>
+        </w:rPr>
+        <w:t xml:space="preserve"> گسسته‌شده</w:t>
       </w:r>
       <w:r>
         <w:rPr>
           <w:rStyle w:val="FootnoteReference"/>
           <w:rtl/>
         </w:rPr>
-        <w:footnoteReference w:id="21"/>
+        <w:footnoteReference w:id="76"/>
       </w:r>
       <w:r>
         <w:rPr>
@@ -21570,12 +22449,13 @@
     </w:p>
     <w:p>
       <w:pPr>
-        <w:rPr>
-          <w:rtl/>
-        </w:rPr>
-      </w:pPr>
-      <w:r>
-        <w:lastRenderedPageBreak/>
+        <w:ind w:firstLine="727"/>
+        <w:jc w:val="both"/>
+        <w:rPr>
+          <w:rtl/>
+        </w:rPr>
+      </w:pPr>
+      <w:r>
         <w:t>RDD</w:t>
       </w:r>
       <w:r>
@@ -21590,7 +22470,7 @@
           <w:rStyle w:val="FootnoteReference"/>
           <w:rtl/>
         </w:rPr>
-        <w:footnoteReference w:id="22"/>
+        <w:footnoteReference w:id="77"/>
       </w:r>
       <w:r>
         <w:rPr>
@@ -21624,7 +22504,7 @@
           <w:rStyle w:val="FootnoteReference"/>
           <w:rtl/>
         </w:rPr>
-        <w:footnoteReference w:id="23"/>
+        <w:footnoteReference w:id="78"/>
       </w:r>
       <w:r>
         <w:t xml:space="preserve"> </w:t>
@@ -21655,7 +22535,7 @@
           <w:rStyle w:val="FootnoteReference"/>
           <w:rtl/>
         </w:rPr>
-        <w:footnoteReference w:id="24"/>
+        <w:footnoteReference w:id="79"/>
       </w:r>
       <w:r>
         <w:rPr>
@@ -21722,6 +22602,8 @@
     </w:p>
     <w:p>
       <w:pPr>
+        <w:ind w:firstLine="727"/>
+        <w:jc w:val="both"/>
         <w:rPr>
           <w:rtl/>
         </w:rPr>
@@ -21738,7 +22620,7 @@
           <w:rStyle w:val="FootnoteReference"/>
           <w:rtl/>
         </w:rPr>
-        <w:footnoteReference w:id="25"/>
+        <w:footnoteReference w:id="80"/>
       </w:r>
       <w:r>
         <w:rPr>
@@ -21766,14 +22648,22 @@
           <w:rStyle w:val="FootnoteReference"/>
           <w:rtl/>
         </w:rPr>
-        <w:footnoteReference w:id="26"/>
-      </w:r>
-      <w:r>
-        <w:rPr>
-          <w:rFonts w:hint="cs"/>
-          <w:rtl/>
-        </w:rPr>
-        <w:t xml:space="preserve"> مجموعه‌‌داده‌ی نهایی نگهداری می‌شود و زمانی که در برنامه قرار شود یک اقدام روی مجموعه‌داده‌ی نهایی صورت بگیرد، تبدیل‌های موردنظر واقعا انجام می‌شوند تا مجموعه‌داده‌ی نهایی در عمل ایجاد شده و اقدام موردنظر بتواند روی آن صورت گیرد. </w:t>
+        <w:footnoteReference w:id="81"/>
+      </w:r>
+      <w:r>
+        <w:rPr>
+          <w:rFonts w:hint="cs"/>
+          <w:rtl/>
+        </w:rPr>
+        <w:t xml:space="preserve"> مجموعه‌‌داده‌ی نهایی نگهداری می‌شود و </w:t>
+      </w:r>
+      <w:r>
+        <w:rPr>
+          <w:rFonts w:hint="cs"/>
+          <w:rtl/>
+        </w:rPr>
+        <w:lastRenderedPageBreak/>
+        <w:t xml:space="preserve">زمانی که در برنامه قرار شود یک اقدام روی مجموعه‌داده‌ی نهایی صورت بگیرد، تبدیل‌های موردنظر واقعا انجام می‌شوند تا مجموعه‌داده‌ی نهایی در عمل ایجاد شده و اقدام موردنظر بتواند روی آن صورت گیرد. </w:t>
       </w:r>
       <w:r>
         <w:rPr>
@@ -21792,6 +22682,8 @@
     </w:p>
     <w:p>
       <w:pPr>
+        <w:ind w:firstLine="727"/>
+        <w:jc w:val="both"/>
         <w:rPr>
           <w:rtl/>
         </w:rPr>
@@ -21845,13 +22737,14 @@
           <w:rFonts w:hint="cs"/>
           <w:rtl/>
         </w:rPr>
-        <w:lastRenderedPageBreak/>
         <w:t>انتخاب بستر مناسب برای پیاده‌سازی الگوریتم</w:t>
       </w:r>
       <w:bookmarkEnd w:id="18"/>
     </w:p>
     <w:p>
       <w:pPr>
+        <w:ind w:firstLine="727"/>
+        <w:jc w:val="both"/>
         <w:rPr>
           <w:rtl/>
         </w:rPr>
@@ -21876,6 +22769,8 @@
     </w:p>
     <w:p>
       <w:pPr>
+        <w:ind w:firstLine="727"/>
+        <w:jc w:val="both"/>
         <w:rPr>
           <w:rtl/>
         </w:rPr>
@@ -21885,6 +22780,7 @@
           <w:noProof/>
           <w:lang w:bidi="ar-SA"/>
         </w:rPr>
+        <w:lastRenderedPageBreak/>
         <mc:AlternateContent>
           <mc:Choice Requires="wps">
             <w:drawing>
@@ -22829,7 +23725,20 @@
         <w:rPr>
           <w:rtl/>
         </w:rPr>
-        <w:t xml:space="preserve"> امکان را به توسعه دهندگان م</w:t>
+        <w:t xml:space="preserve"> امکان را به توسعه</w:t>
+      </w:r>
+      <w:r>
+        <w:rPr>
+          <w:rFonts w:hint="cs"/>
+          <w:rtl/>
+        </w:rPr>
+        <w:t>‌د</w:t>
+      </w:r>
+      <w:r>
+        <w:rPr>
+          <w:rtl/>
+        </w:rPr>
+        <w:t>هندگان م</w:t>
       </w:r>
       <w:r>
         <w:rPr>
@@ -23287,6 +24196,13 @@
       </w:r>
       <w:r>
         <w:rPr>
+          <w:rStyle w:val="FootnoteReference"/>
+          <w:rtl/>
+        </w:rPr>
+        <w:footnoteReference w:id="82"/>
+      </w:r>
+      <w:r>
+        <w:rPr>
           <w:rtl/>
         </w:rPr>
         <w:t xml:space="preserve"> موجود هستند. شکل </w:t>
@@ -23329,26 +24245,41 @@
           <w:rFonts w:hint="cs"/>
           <w:rtl/>
         </w:rPr>
-        <w:t>ی</w:t>
-      </w:r>
-      <w:r>
-        <w:rPr>
-          <w:rFonts w:hint="eastAsia"/>
-          <w:rtl/>
-        </w:rPr>
-        <w:t>جاد</w:t>
-      </w:r>
-      <w:r>
-        <w:rPr>
-          <w:rtl/>
-        </w:rPr>
-        <w:t xml:space="preserve"> شده در کد </w:t>
-      </w:r>
-      <w:r>
-        <w:rPr>
-          <w:rtl/>
-        </w:rPr>
-        <w:t>در هر هفته‌ را دربازه‌</w:t>
+        <w:t>عمال</w:t>
+      </w:r>
+      <w:r>
+        <w:rPr>
+          <w:rtl/>
+        </w:rPr>
+        <w:t xml:space="preserve"> شده در کد</w:t>
+      </w:r>
+      <w:r>
+        <w:rPr>
+          <w:rStyle w:val="FootnoteReference"/>
+          <w:rtl/>
+        </w:rPr>
+        <w:footnoteReference w:id="83"/>
+      </w:r>
+      <w:r>
+        <w:rPr>
+          <w:rtl/>
+        </w:rPr>
+        <w:t xml:space="preserve"> </w:t>
+      </w:r>
+      <w:r>
+        <w:rPr>
+          <w:rtl/>
+        </w:rPr>
+        <w:t>در هر هفته‌ را در</w:t>
+      </w:r>
+      <w:r>
+        <w:t xml:space="preserve"> </w:t>
+      </w:r>
+      <w:r>
+        <w:rPr>
+          <w:rtl/>
+        </w:rPr>
+        <w:t>بازه‌</w:t>
       </w:r>
       <w:r>
         <w:rPr>
@@ -23492,6 +24423,8 @@
     </w:p>
     <w:p>
       <w:pPr>
+        <w:ind w:firstLine="727"/>
+        <w:jc w:val="both"/>
         <w:rPr>
           <w:rtl/>
         </w:rPr>
@@ -24738,6 +25671,8 @@
     </w:p>
     <w:p>
       <w:pPr>
+        <w:ind w:firstLine="727"/>
+        <w:jc w:val="both"/>
         <w:rPr>
           <w:rtl/>
         </w:rPr>
@@ -24843,6 +25778,8 @@
     </w:p>
     <w:p>
       <w:pPr>
+        <w:ind w:firstLine="727"/>
+        <w:jc w:val="both"/>
         <w:rPr>
           <w:rtl/>
         </w:rPr>
@@ -24902,6 +25839,8 @@
     </w:p>
     <w:p>
       <w:pPr>
+        <w:ind w:firstLine="727"/>
+        <w:jc w:val="both"/>
         <w:rPr>
           <w:rtl/>
         </w:rPr>
@@ -24932,7 +25871,7 @@
           <w:rFonts w:hint="cs"/>
           <w:rtl/>
         </w:rPr>
-        <w:t xml:space="preserve"> داده‌ها می‌توانند از منابع </w:t>
+        <w:t xml:space="preserve"> داده‌ها می‌توانند </w:t>
       </w:r>
       <w:r>
         <w:rPr>
@@ -24940,14 +25879,14 @@
           <w:rtl/>
         </w:rPr>
         <w:lastRenderedPageBreak/>
-        <w:t>مختلفی مانند آپاچی کافکا</w:t>
+        <w:t>از منابع مختلفی مانند آپاچی کافکا</w:t>
       </w:r>
       <w:r>
         <w:rPr>
           <w:rStyle w:val="FootnoteReference"/>
           <w:rtl/>
         </w:rPr>
-        <w:footnoteReference w:id="27"/>
+        <w:footnoteReference w:id="84"/>
       </w:r>
       <w:r>
         <w:rPr>
@@ -24961,7 +25900,7 @@
           <w:rStyle w:val="FootnoteReference"/>
           <w:rtl/>
         </w:rPr>
-        <w:footnoteReference w:id="28"/>
+        <w:footnoteReference w:id="85"/>
       </w:r>
       <w:r>
         <w:rPr>
@@ -24982,7 +25921,7 @@
           <w:rStyle w:val="FootnoteReference"/>
           <w:rtl/>
         </w:rPr>
-        <w:footnoteReference w:id="29"/>
+        <w:footnoteReference w:id="86"/>
       </w:r>
       <w:r>
         <w:rPr>
@@ -25003,7 +25942,7 @@
           <w:rStyle w:val="FootnoteReference"/>
           <w:rtl/>
         </w:rPr>
-        <w:footnoteReference w:id="30"/>
+        <w:footnoteReference w:id="87"/>
       </w:r>
       <w:r>
         <w:rPr>
@@ -25189,6 +26128,8 @@
     </w:p>
     <w:p>
       <w:pPr>
+        <w:ind w:firstLine="727"/>
+        <w:jc w:val="both"/>
         <w:rPr>
           <w:rtl/>
         </w:rPr>
@@ -25533,6 +26474,8 @@
     </w:p>
     <w:p>
       <w:pPr>
+        <w:ind w:firstLine="727"/>
+        <w:jc w:val="both"/>
         <w:rPr>
           <w:rtl/>
         </w:rPr>
@@ -25545,18 +26488,95 @@
         <w:t>در اسپارک‌استریمینگ، برای پردازش داده‌های جاری، یک جریان داده‌ی ورودی با داده‌ساختار دیگری به نام جریان گسسته‌شده</w:t>
       </w:r>
       <w:r>
+        <w:t xml:space="preserve"> </w:t>
+      </w:r>
+      <w:r>
+        <w:rPr>
+          <w:rFonts w:hint="cs"/>
+          <w:rtl/>
+        </w:rPr>
+        <w:t>(</w:t>
+      </w:r>
+      <w:r>
+        <w:t>DStream</w:t>
+      </w:r>
+      <w:r>
+        <w:rPr>
+          <w:rFonts w:hint="cs"/>
+          <w:rtl/>
+        </w:rPr>
+        <w:t xml:space="preserve">) متناظر می‌شود که در واقع دنباله‌ای از </w:t>
+      </w:r>
+      <w:r>
+        <w:t>RDD</w:t>
+      </w:r>
+      <w:r>
+        <w:rPr>
+          <w:rFonts w:hint="cs"/>
+          <w:rtl/>
+        </w:rPr>
+        <w:t xml:space="preserve">هاست. هر </w:t>
+      </w:r>
+      <w:r>
+        <w:t>RDD</w:t>
+      </w:r>
+      <w:r>
+        <w:rPr>
+          <w:rFonts w:hint="cs"/>
+          <w:rtl/>
+        </w:rPr>
+        <w:t xml:space="preserve"> موجود در یک </w:t>
+      </w:r>
+      <w:r>
+        <w:t>DStream</w:t>
+      </w:r>
+      <w:r>
+        <w:rPr>
+          <w:rFonts w:hint="cs"/>
+          <w:rtl/>
+        </w:rPr>
+        <w:t xml:space="preserve"> شامل داده‌های ورودی در یک بازه‌ی زمانی</w:t>
+      </w:r>
+      <w:r>
         <w:rPr>
           <w:rStyle w:val="FootnoteReference"/>
           <w:rtl/>
         </w:rPr>
-        <w:footnoteReference w:id="31"/>
-      </w:r>
-      <w:r>
-        <w:rPr>
-          <w:rFonts w:hint="cs"/>
-          <w:rtl/>
-        </w:rPr>
-        <w:t xml:space="preserve"> (</w:t>
+        <w:footnoteReference w:id="88"/>
+      </w:r>
+      <w:r>
+        <w:rPr>
+          <w:rFonts w:hint="cs"/>
+          <w:rtl/>
+        </w:rPr>
+        <w:t xml:space="preserve"> مشخص</w:t>
+      </w:r>
+      <w:r>
+        <w:t xml:space="preserve"> </w:t>
+      </w:r>
+      <w:r>
+        <w:rPr>
+          <w:rFonts w:hint="cs"/>
+          <w:rtl/>
+        </w:rPr>
+        <w:t>است.</w:t>
+      </w:r>
+      <w:r>
+        <w:rPr>
+          <w:rFonts w:hint="cs"/>
+          <w:rtl/>
+        </w:rPr>
+        <w:t xml:space="preserve"> </w:t>
+      </w:r>
+      <w:r>
+        <w:t>RDD</w:t>
+      </w:r>
+      <w:r>
+        <w:rPr>
+          <w:rFonts w:hint="cs"/>
+          <w:rtl/>
+        </w:rPr>
+        <w:t xml:space="preserve">های موجود در </w:t>
       </w:r>
       <w:r>
         <w:t>DStream</w:t>
@@ -25566,88 +26586,21 @@
           <w:rFonts w:hint="cs"/>
           <w:rtl/>
         </w:rPr>
-        <w:t xml:space="preserve">) متناظر می‌شود که در واقع دنباله‌ای از </w:t>
-      </w:r>
-      <w:r>
-        <w:t>RDD</w:t>
-      </w:r>
-      <w:r>
-        <w:rPr>
-          <w:rFonts w:hint="cs"/>
-          <w:rtl/>
-        </w:rPr>
-        <w:t xml:space="preserve"> هاست. هر </w:t>
-      </w:r>
-      <w:r>
-        <w:t>RDD</w:t>
-      </w:r>
-      <w:r>
-        <w:rPr>
-          <w:rFonts w:hint="cs"/>
-          <w:rtl/>
-        </w:rPr>
-        <w:t xml:space="preserve"> موجود در یک </w:t>
-      </w:r>
-      <w:r>
-        <w:t>DStream</w:t>
-      </w:r>
-      <w:r>
-        <w:rPr>
-          <w:rFonts w:hint="cs"/>
-          <w:rtl/>
-        </w:rPr>
-        <w:t xml:space="preserve"> شامل داده‌های ورودی در یک بازه‌ی زمانی</w:t>
-      </w:r>
-      <w:r>
-        <w:rPr>
-          <w:rStyle w:val="FootnoteReference"/>
-          <w:rtl/>
-        </w:rPr>
-        <w:footnoteReference w:id="32"/>
-      </w:r>
-      <w:r>
-        <w:rPr>
-          <w:rFonts w:hint="cs"/>
-          <w:rtl/>
-        </w:rPr>
-        <w:t xml:space="preserve"> مشخص</w:t>
-      </w:r>
-      <w:r>
-        <w:t xml:space="preserve"> </w:t>
-      </w:r>
-      <w:r>
-        <w:rPr>
-          <w:rFonts w:hint="cs"/>
-          <w:rtl/>
-        </w:rPr>
-        <w:t>است.</w:t>
-      </w:r>
-      <w:r>
-        <w:rPr>
-          <w:rFonts w:hint="cs"/>
-          <w:rtl/>
-        </w:rPr>
-        <w:t xml:space="preserve"> </w:t>
-      </w:r>
-      <w:r>
-        <w:t>RDD</w:t>
-      </w:r>
-      <w:r>
-        <w:rPr>
-          <w:rFonts w:hint="cs"/>
-          <w:rtl/>
-        </w:rPr>
-        <w:t xml:space="preserve">های موجود در </w:t>
-      </w:r>
-      <w:r>
-        <w:t>DStream</w:t>
-      </w:r>
-      <w:r>
-        <w:rPr>
-          <w:rFonts w:hint="cs"/>
-          <w:rtl/>
-        </w:rPr>
-        <w:t xml:space="preserve"> بر اساس بازه‌ی زمانی متناظرشان مرتب شده‌اند. شکل ۷ این مورد را بهتر نشان می‌دهد.</w:t>
+        <w:t xml:space="preserve"> بر اساس بازه‌ی زم</w:t>
+      </w:r>
+      <w:r>
+        <w:rPr>
+          <w:rFonts w:hint="cs"/>
+          <w:rtl/>
+        </w:rPr>
+        <w:t>انی متناظرشان مرتب شده‌اند. شکل ۸</w:t>
+      </w:r>
+      <w:r>
+        <w:rPr>
+          <w:rFonts w:hint="cs"/>
+          <w:rtl/>
+        </w:rPr>
+        <w:t xml:space="preserve"> این مورد را بهتر نشان می‌دهد.</w:t>
       </w:r>
     </w:p>
     <w:p>
@@ -25796,6 +26749,8 @@
     </w:p>
     <w:p>
       <w:pPr>
+        <w:ind w:firstLine="727"/>
+        <w:jc w:val="both"/>
         <w:rPr>
           <w:rtl/>
         </w:rPr>
@@ -25829,14 +26784,28 @@
           <w:rStyle w:val="FootnoteReference"/>
           <w:rtl/>
         </w:rPr>
-        <w:footnoteReference w:id="33"/>
-      </w:r>
-      <w:r>
-        <w:rPr>
-          <w:rFonts w:hint="cs"/>
-          <w:rtl/>
-        </w:rPr>
-        <w:t xml:space="preserve"> می‌باشد، نحو آن به خوبی با چارچوب تفکر تابعی حاکم بر اسپارک (اِعمال زنجیره‌ای از تبدیل‌ها و اقدام‌ها روی مجموعه‌داده‌ها) هماهنگ است و به همین دلیل به عنوان زبان برنامه‌نویسی برای پیاده‌سازی الگوریتم‌های کاوش داده‌های جاری در این پروژه انتخاب شده است. لازم </w:t>
+        <w:footnoteReference w:id="89"/>
+      </w:r>
+      <w:r>
+        <w:rPr>
+          <w:rFonts w:hint="cs"/>
+          <w:rtl/>
+        </w:rPr>
+        <w:t xml:space="preserve"> می‌باشد، نحو</w:t>
+      </w:r>
+      <w:r>
+        <w:rPr>
+          <w:rStyle w:val="FootnoteReference"/>
+          <w:rtl/>
+        </w:rPr>
+        <w:footnoteReference w:id="90"/>
+      </w:r>
+      <w:r>
+        <w:rPr>
+          <w:rFonts w:hint="cs"/>
+          <w:rtl/>
+        </w:rPr>
+        <w:t xml:space="preserve"> آن به خوبی با چارچوب تفکر تابعی حاکم بر اسپارک (اِعمال زنجیره‌ای از تبدیل‌ها و اقدام‌ها روی مجموعه‌داده‌ها) هماهنگ است و به همین دلیل به عنوان زبان برنامه‌نویسی برای پیاده‌سازی الگوریتم‌های کاوش داده‌های جاری در این پروژه انتخاب شده است. لازم به </w:t>
       </w:r>
       <w:r>
         <w:rPr>
@@ -25844,7 +26813,7 @@
           <w:rtl/>
         </w:rPr>
         <w:lastRenderedPageBreak/>
-        <w:t xml:space="preserve">به ذکر است که اسکالا به طور کلی هم زبان اصلی </w:t>
+        <w:t xml:space="preserve">ذکر است که اسکالا به طور کلی هم زبان اصلی </w:t>
       </w:r>
       <w:r>
         <w:rPr>
@@ -25901,6 +26870,8 @@
     </w:p>
     <w:p>
       <w:pPr>
+        <w:ind w:firstLine="727"/>
+        <w:jc w:val="both"/>
         <w:rPr>
           <w:rtl/>
         </w:rPr>
@@ -25922,6 +26893,8 @@
     </w:p>
     <w:p>
       <w:pPr>
+        <w:ind w:firstLine="727"/>
+        <w:jc w:val="both"/>
         <w:rPr>
           <w:rtl/>
         </w:rPr>
@@ -25937,6 +26910,8 @@
           <w:docGrid w:linePitch="360"/>
         </w:sectPr>
       </w:pPr>
+      <w:bookmarkStart w:id="27" w:name="_GoBack"/>
+      <w:bookmarkEnd w:id="27"/>
       <w:r>
         <w:rPr>
           <w:rFonts w:hint="cs"/>
@@ -25966,7 +26941,7 @@
           <w:szCs w:val="38"/>
         </w:rPr>
       </w:pPr>
-      <w:bookmarkStart w:id="27" w:name="_Toc454860332"/>
+      <w:bookmarkStart w:id="28" w:name="_Toc454860332"/>
       <w:r>
         <w:rPr>
           <w:rFonts w:hint="cs"/>
@@ -26046,297 +27021,16 @@
           <w:rtl/>
         </w:rPr>
         <w:t xml:space="preserve"> با مخزن ثابت</w:t>
-      </w:r>
-      <w:bookmarkEnd w:id="27"/>
-    </w:p>
-    <w:p>
-      <w:pPr>
-        <w:bidi w:val="0"/>
-        <w:spacing w:before="0" w:after="200" w:line="276" w:lineRule="auto"/>
-      </w:pPr>
-      <w:r>
-        <w:br w:type="page"/>
-      </w:r>
-    </w:p>
-    <w:p>
-      <w:pPr>
-        <w:jc w:val="both"/>
-        <w:rPr>
-          <w:rtl/>
-        </w:rPr>
-      </w:pPr>
-      <w:r>
-        <w:rPr>
-          <w:rFonts w:hint="cs"/>
-          <w:rtl/>
-        </w:rPr>
-        <w:lastRenderedPageBreak/>
-        <w:t xml:space="preserve">در این فصل به الگوریتم نمونه‌برداری تصادفی </w:t>
-      </w:r>
-      <w:r>
-        <w:rPr>
-          <w:rFonts w:hint="cs"/>
-          <w:rtl/>
-        </w:rPr>
-        <w:t>با مخزن</w:t>
-      </w:r>
-      <w:r>
-        <w:rPr>
-          <w:rFonts w:hint="cs"/>
-          <w:rtl/>
-        </w:rPr>
-        <w:t xml:space="preserve"> ثابت</w:t>
-      </w:r>
-      <w:r>
-        <w:rPr>
-          <w:rStyle w:val="FootnoteReference"/>
-          <w:rtl/>
-        </w:rPr>
-        <w:footnoteReference w:id="34"/>
-      </w:r>
-      <w:r>
-        <w:rPr>
-          <w:rFonts w:hint="cs"/>
-          <w:rtl/>
-        </w:rPr>
-        <w:t xml:space="preserve"> </w:t>
-      </w:r>
-      <w:r>
-        <w:rPr>
-          <w:rFonts w:hint="cs"/>
-          <w:rtl/>
-        </w:rPr>
-        <w:t>(</w:t>
-      </w:r>
-      <w:r>
-        <w:t>RSFR</w:t>
-      </w:r>
-      <w:r>
-        <w:rPr>
-          <w:rFonts w:hint="cs"/>
-          <w:rtl/>
-        </w:rPr>
-        <w:t xml:space="preserve">) </w:t>
-      </w:r>
-      <w:r>
-        <w:rPr>
-          <w:rFonts w:hint="cs"/>
-          <w:rtl/>
-        </w:rPr>
-        <w:t>به عنوان یکی از معمول‌ترین الگوریتم‌های کاوش داده‌های جاری پرداخته خواهد شد. در ابتدا مبحث نمونه‌برداری</w:t>
-      </w:r>
-      <w:r>
-        <w:rPr>
-          <w:rStyle w:val="FootnoteReference"/>
-          <w:rtl/>
-        </w:rPr>
-        <w:footnoteReference w:id="35"/>
-      </w:r>
-      <w:r>
-        <w:rPr>
-          <w:rFonts w:hint="cs"/>
-          <w:rtl/>
-        </w:rPr>
-        <w:t xml:space="preserve"> و کاربردهای آن در وظایف کاوش داده‌های جاری مورد بررسی قرار خواهد گرفت. پس از آن، به چند روش معمول برای نمونه‌برداری اشاره شده و الگوریت</w:t>
-      </w:r>
-      <w:r>
-        <w:rPr>
-          <w:rFonts w:hint="cs"/>
-          <w:rtl/>
-        </w:rPr>
-        <w:t xml:space="preserve">م </w:t>
-      </w:r>
-      <w:r>
-        <w:t>RSFR</w:t>
-      </w:r>
-      <w:r>
-        <w:rPr>
-          <w:rFonts w:hint="cs"/>
-          <w:rtl/>
-        </w:rPr>
-        <w:t xml:space="preserve"> شرح داده خواهد شد. سپس، </w:t>
-      </w:r>
-      <w:r>
-        <w:rPr>
-          <w:rFonts w:hint="cs"/>
-          <w:rtl/>
-        </w:rPr>
-        <w:t xml:space="preserve">در مورد </w:t>
-      </w:r>
-      <w:r>
-        <w:rPr>
-          <w:rFonts w:hint="cs"/>
-          <w:rtl/>
-        </w:rPr>
-        <w:t>فرایند موازی‌سازی این الگوریتم و چگونگی طراحی و پیاده‌سازی نسخه‌ی توزیع‌یافته</w:t>
-      </w:r>
-      <w:r>
-        <w:rPr>
-          <w:rStyle w:val="FootnoteReference"/>
-          <w:rtl/>
-        </w:rPr>
-        <w:footnoteReference w:id="36"/>
-      </w:r>
-      <w:r>
-        <w:rPr>
-          <w:rFonts w:hint="cs"/>
-          <w:rtl/>
-        </w:rPr>
-        <w:t xml:space="preserve"> </w:t>
-      </w:r>
-      <w:r>
-        <w:rPr>
-          <w:rFonts w:hint="cs"/>
-          <w:rtl/>
-        </w:rPr>
-        <w:t>(</w:t>
-      </w:r>
-      <w:r>
-        <w:t>DSFR</w:t>
-      </w:r>
-      <w:r>
-        <w:rPr>
-          <w:rFonts w:hint="cs"/>
-          <w:rtl/>
-        </w:rPr>
-        <w:t xml:space="preserve">) </w:t>
-      </w:r>
-      <w:r>
-        <w:rPr>
-          <w:rFonts w:hint="cs"/>
-          <w:rtl/>
-        </w:rPr>
-        <w:t>بر بستر</w:t>
-      </w:r>
-      <w:r>
-        <w:rPr>
-          <w:rFonts w:hint="cs"/>
-          <w:rtl/>
-        </w:rPr>
-        <w:t xml:space="preserve"> آپاچی اسپارک بحث خواهد شد.</w:t>
-      </w:r>
-    </w:p>
-    <w:p>
-      <w:pPr>
-        <w:pStyle w:val="Heading2"/>
-        <w:rPr>
-          <w:rtl/>
-        </w:rPr>
-      </w:pPr>
-      <w:bookmarkStart w:id="28" w:name="_Toc454860333"/>
-      <w:r>
-        <w:rPr>
-          <w:rFonts w:hint="cs"/>
-          <w:rtl/>
-        </w:rPr>
-        <w:t>نمونه‌</w:t>
-      </w:r>
-      <w:r>
-        <w:rPr>
-          <w:rFonts w:hint="cs"/>
-          <w:rtl/>
-        </w:rPr>
-        <w:t>برداری</w:t>
       </w:r>
       <w:bookmarkEnd w:id="28"/>
     </w:p>
     <w:p>
       <w:pPr>
-        <w:jc w:val="both"/>
-        <w:rPr>
-          <w:rtl/>
-        </w:rPr>
-      </w:pPr>
-      <w:r>
-        <w:rPr>
-          <w:rFonts w:hint="cs"/>
-          <w:rtl/>
-        </w:rPr>
-        <w:t>نمونه‌برداری، یکی از روش‌های خلاصه‌سازی</w:t>
-      </w:r>
-      <w:r>
-        <w:rPr>
-          <w:rStyle w:val="FootnoteReference"/>
-          <w:rtl/>
-        </w:rPr>
-        <w:footnoteReference w:id="37"/>
-      </w:r>
-      <w:r>
-        <w:rPr>
-          <w:rFonts w:hint="cs"/>
-          <w:rtl/>
-        </w:rPr>
-        <w:t xml:space="preserve"> </w:t>
-      </w:r>
-      <w:r>
-        <w:rPr>
-          <w:rFonts w:hint="cs"/>
-          <w:rtl/>
-        </w:rPr>
-        <w:t>داده‌ها</w:t>
-      </w:r>
-      <w:r>
-        <w:rPr>
-          <w:rFonts w:hint="cs"/>
-          <w:rtl/>
-        </w:rPr>
-        <w:t xml:space="preserve"> است. </w:t>
-      </w:r>
-      <w:r>
-        <w:rPr>
-          <w:rFonts w:hint="cs"/>
-          <w:rtl/>
-        </w:rPr>
-        <w:t>مسأله‌ی نمونه‌برداری عبارت است از انتخاب زیرمجموعه‌ای از داده‌ها به گونه‌ای که پاسخ‌های حاصل از پرس‌و‌جوهای</w:t>
-      </w:r>
-      <w:r>
-        <w:rPr>
-          <w:rStyle w:val="FootnoteReference"/>
-          <w:rtl/>
-        </w:rPr>
-        <w:footnoteReference w:id="38"/>
-      </w:r>
-      <w:r>
-        <w:rPr>
-          <w:rFonts w:hint="cs"/>
-          <w:rtl/>
-        </w:rPr>
-        <w:t xml:space="preserve"> صورت‌گرفته بر روی نمونه‌ی انتخاب شده به پاسخ‌های حاصل از پرس‌و‌جوهای صورت‌گرفته روی کل مجموعه داده‌ها نزدیک باشد. در صورتی که پرس‌وجوهای موردنیاز از قبل مشخص باشند می‌توان نمونه‌ها را با توجه به آن‌ها انتخاب کرد، اما در بسیاری از کاربردهای داده‌کاوی، پرس‌وجوهای تک‌‌کاره</w:t>
-      </w:r>
-      <w:r>
-        <w:rPr>
-          <w:rStyle w:val="FootnoteReference"/>
-          <w:rtl/>
-        </w:rPr>
-        <w:footnoteReference w:id="39"/>
-      </w:r>
-      <w:r>
-        <w:rPr>
-          <w:rFonts w:hint="cs"/>
-          <w:rtl/>
-        </w:rPr>
-        <w:t xml:space="preserve"> </w:t>
-      </w:r>
-      <w:r>
-        <w:rPr>
-          <w:rFonts w:hint="cs"/>
-          <w:rtl/>
-        </w:rPr>
-        <w:t>مطرح می‌شوند و به همین دلیل نمونه‌ی انتخاب شده باید دربرگیرنده‌ی تصویری کلی از مجموعه داده‌ها باشد. در مورد کاوش داده‌های جاری، با توجه به اینکه داده‌ها ممکن است در طول زمان دچار تحول شوند</w:t>
-      </w:r>
-      <w:r>
-        <w:rPr>
-          <w:rFonts w:hint="cs"/>
-          <w:rtl/>
-        </w:rPr>
-        <w:t xml:space="preserve"> و حجم داده‌ها به نحوی است که نمی‌توان همه‌ی آن‌ها را در حافظه نگهداری کرد</w:t>
-      </w:r>
-      <w:r>
-        <w:rPr>
-          <w:rFonts w:hint="cs"/>
-          <w:rtl/>
-        </w:rPr>
-        <w:t>، انتخاب نمونه‌ی مناسب اهمیت بیشتری پیدا می‌کند.</w:t>
+        <w:bidi w:val="0"/>
+        <w:spacing w:before="0" w:after="200" w:line="276" w:lineRule="auto"/>
+      </w:pPr>
+      <w:r>
+        <w:br w:type="page"/>
       </w:r>
     </w:p>
     <w:p>
@@ -26352,57 +27046,117 @@
           <w:rtl/>
         </w:rPr>
         <w:lastRenderedPageBreak/>
-        <w:t xml:space="preserve">ویژگی اصلی نمونه‌برداری در مقایسه با سایر روش‌های خلاصه‌سازی داده‌ها </w:t>
-      </w:r>
-      <w:r>
-        <w:rPr>
-          <w:rFonts w:cs="Times New Roman" w:hint="cs"/>
-          <w:rtl/>
-        </w:rPr>
-        <w:t>–</w:t>
-      </w:r>
-      <w:r>
-        <w:rPr>
-          <w:rFonts w:hint="cs"/>
-          <w:rtl/>
-        </w:rPr>
-        <w:t xml:space="preserve"> مانند تشکیل هیستوگرام</w:t>
+        <w:t xml:space="preserve">در این فصل به الگوریتم نمونه‌برداری تصادفی </w:t>
+      </w:r>
+      <w:r>
+        <w:rPr>
+          <w:rFonts w:hint="cs"/>
+          <w:rtl/>
+        </w:rPr>
+        <w:t>با مخزن</w:t>
+      </w:r>
+      <w:r>
+        <w:rPr>
+          <w:rFonts w:hint="cs"/>
+          <w:rtl/>
+        </w:rPr>
+        <w:t xml:space="preserve"> ثابت</w:t>
       </w:r>
       <w:r>
         <w:rPr>
           <w:rStyle w:val="FootnoteReference"/>
-        </w:rPr>
-        <w:footnoteReference w:id="40"/>
-      </w:r>
-      <w:r>
-        <w:rPr>
-          <w:rFonts w:hint="cs"/>
-          <w:rtl/>
-        </w:rPr>
-        <w:t xml:space="preserve"> یا موجک‌ها</w:t>
+          <w:rtl/>
+        </w:rPr>
+        <w:footnoteReference w:id="91"/>
+      </w:r>
+      <w:r>
+        <w:rPr>
+          <w:rFonts w:hint="cs"/>
+          <w:rtl/>
+        </w:rPr>
+        <w:t xml:space="preserve"> </w:t>
+      </w:r>
+      <w:r>
+        <w:rPr>
+          <w:rFonts w:hint="cs"/>
+          <w:rtl/>
+        </w:rPr>
+        <w:t>(</w:t>
+      </w:r>
+      <w:r>
+        <w:t>RSFR</w:t>
+      </w:r>
+      <w:r>
+        <w:rPr>
+          <w:rFonts w:hint="cs"/>
+          <w:rtl/>
+        </w:rPr>
+        <w:t xml:space="preserve">) </w:t>
+      </w:r>
+      <w:r>
+        <w:rPr>
+          <w:rFonts w:hint="cs"/>
+          <w:rtl/>
+        </w:rPr>
+        <w:t>به عنوان یکی از معمول‌ترین الگوریتم‌های کاوش داده‌های جاری پرداخته خواهد شد. در ابتدا مبحث نمونه‌برداری</w:t>
       </w:r>
       <w:r>
         <w:rPr>
           <w:rStyle w:val="FootnoteReference"/>
           <w:rtl/>
         </w:rPr>
-        <w:footnoteReference w:id="41"/>
-      </w:r>
-      <w:r>
-        <w:rPr>
-          <w:rFonts w:hint="cs"/>
-          <w:rtl/>
-        </w:rPr>
-        <w:t xml:space="preserve"> - سادگی و به‌صرفه‌بودن آن است. با استفاده از روش‌های نمونه‌برداری می‌توان به سادگی به </w:t>
-      </w:r>
-      <w:r>
-        <w:rPr>
-          <w:rFonts w:hint="cs"/>
-          <w:rtl/>
-        </w:rPr>
-        <w:t>تصویری بدون</w:t>
-      </w:r>
-      <w:r>
+        <w:footnoteReference w:id="92"/>
+      </w:r>
+      <w:r>
+        <w:rPr>
+          <w:rFonts w:hint="cs"/>
+          <w:rtl/>
+        </w:rPr>
+        <w:t xml:space="preserve"> و کاربردهای آن در وظایف کاوش داده‌های جاری مورد بررسی قرار خواهد گرفت. پس از آن، به چند روش معمول برای نمونه‌برداری اشاره شده و الگوریت</w:t>
+      </w:r>
+      <w:r>
+        <w:rPr>
+          <w:rFonts w:hint="cs"/>
+          <w:rtl/>
+        </w:rPr>
+        <w:t xml:space="preserve">م </w:t>
+      </w:r>
+      <w:r>
+        <w:t>RSFR</w:t>
+      </w:r>
+      <w:r>
+        <w:rPr>
+          <w:rFonts w:hint="cs"/>
+          <w:rtl/>
+        </w:rPr>
+        <w:t xml:space="preserve"> شرح داده خواهد شد. سپس، </w:t>
+      </w:r>
+      <w:r>
+        <w:rPr>
+          <w:rFonts w:hint="cs"/>
+          <w:rtl/>
+        </w:rPr>
+        <w:t xml:space="preserve">در مورد </w:t>
+      </w:r>
+      <w:r>
+        <w:rPr>
+          <w:rFonts w:hint="cs"/>
+          <w:rtl/>
+        </w:rPr>
+        <w:t>فرایند موازی‌سازی این الگوریتم و چگونگی طراحی و پیاده‌سازی نسخه‌ی توزیع‌یافته</w:t>
+      </w:r>
+      <w:r>
+        <w:rPr>
+          <w:rStyle w:val="FootnoteReference"/>
+          <w:rtl/>
+        </w:rPr>
+        <w:footnoteReference w:id="93"/>
+      </w:r>
+      <w:r>
+        <w:rPr>
+          <w:rFonts w:hint="cs"/>
+          <w:rtl/>
+        </w:rPr>
         <w:t xml:space="preserve"> </w:t>
       </w:r>
       <w:r>
@@ -26410,174 +27164,395 @@
           <w:rFonts w:hint="cs"/>
           <w:rtl/>
         </w:rPr>
-        <w:t>تبعیض</w:t>
-      </w:r>
-      <w:r>
-        <w:rPr>
-          <w:rStyle w:val="FootnoteReference"/>
-          <w:rtl/>
-        </w:rPr>
-        <w:footnoteReference w:id="42"/>
-      </w:r>
-      <w:r>
-        <w:rPr>
-          <w:rFonts w:hint="cs"/>
-          <w:rtl/>
-        </w:rPr>
-        <w:t xml:space="preserve"> از کل مجموعه داده‌ها با تضمین خطای قابل اثبات</w:t>
-      </w:r>
-      <w:r>
-        <w:rPr>
-          <w:rStyle w:val="FootnoteReference"/>
-          <w:rtl/>
-        </w:rPr>
-        <w:footnoteReference w:id="43"/>
-      </w:r>
-      <w:r>
-        <w:t xml:space="preserve"> </w:t>
-      </w:r>
-      <w:r>
-        <w:rPr>
-          <w:rFonts w:hint="cs"/>
-          <w:rtl/>
-        </w:rPr>
-        <w:t xml:space="preserve"> دست پیدا کرد. همچنین، روش‌های دیگر خلاصه‌سازی برای داده‌های چندبعدی به راحتی قابل استفاده نیستند و درواقع در کاربردهایی که با داده‌های چندبعدی سر و کار دارند، پراستفاده‌ترین روش خلاصه‌سازی، نمونه‌برداری </w:t>
-      </w:r>
-      <w:r>
-        <w:rPr>
-          <w:rFonts w:cs="Times New Roman" w:hint="cs"/>
-          <w:rtl/>
-        </w:rPr>
-        <w:t>–</w:t>
-      </w:r>
-      <w:r>
-        <w:rPr>
-          <w:rFonts w:hint="cs"/>
-          <w:rtl/>
-        </w:rPr>
-        <w:t xml:space="preserve"> و به طور مشخص نمونه‌برداری تصادفی </w:t>
-      </w:r>
-      <w:r>
-        <w:rPr>
-          <w:rFonts w:cs="Times New Roman" w:hint="cs"/>
-          <w:rtl/>
-        </w:rPr>
-        <w:t>–</w:t>
-      </w:r>
-      <w:r>
-        <w:rPr>
-          <w:rFonts w:hint="cs"/>
-          <w:rtl/>
-        </w:rPr>
-        <w:t xml:space="preserve"> می‌</w:t>
-      </w:r>
-      <w:r>
-        <w:rPr>
-          <w:rFonts w:hint="cs"/>
-          <w:rtl/>
-        </w:rPr>
-        <w:t>باشد</w:t>
-      </w:r>
-      <w:r>
-        <w:t>]</w:t>
-      </w:r>
-      <w:r>
-        <w:rPr>
-          <w:rFonts w:hint="cs"/>
-          <w:rtl/>
-        </w:rPr>
-        <w:t>کتاب آگاروال</w:t>
-      </w:r>
-      <w:r>
-        <w:t>[</w:t>
-      </w:r>
-      <w:r>
-        <w:rPr>
-          <w:rFonts w:hint="cs"/>
-          <w:rtl/>
-        </w:rPr>
-        <w:t>.</w:t>
-      </w:r>
-      <w:r>
-        <w:t xml:space="preserve"> </w:t>
+        <w:t>(</w:t>
+      </w:r>
+      <w:r>
+        <w:t>DSFR</w:t>
+      </w:r>
+      <w:r>
+        <w:rPr>
+          <w:rFonts w:hint="cs"/>
+          <w:rtl/>
+        </w:rPr>
+        <w:t xml:space="preserve">) </w:t>
+      </w:r>
+      <w:r>
+        <w:rPr>
+          <w:rFonts w:hint="cs"/>
+          <w:rtl/>
+        </w:rPr>
+        <w:t>بر بستر</w:t>
+      </w:r>
+      <w:r>
+        <w:rPr>
+          <w:rFonts w:hint="cs"/>
+          <w:rtl/>
+        </w:rPr>
+        <w:t xml:space="preserve"> آپاچی اسپارک بحث خواهد شد.</w:t>
       </w:r>
     </w:p>
     <w:p>
       <w:pPr>
-        <w:jc w:val="both"/>
-      </w:pPr>
-      <w:r>
-        <w:rPr>
-          <w:rFonts w:hint="cs"/>
-          <w:rtl/>
-        </w:rPr>
-        <w:t xml:space="preserve">دو نمونه از پراستفاده‌ترین روش‌های </w:t>
-      </w:r>
-      <w:r>
-        <w:rPr>
-          <w:rFonts w:hint="cs"/>
-          <w:rtl/>
-        </w:rPr>
-        <w:t>نمونه‌برداری</w:t>
-      </w:r>
-      <w:r>
-        <w:rPr>
-          <w:rFonts w:hint="cs"/>
-          <w:rtl/>
-        </w:rPr>
-        <w:t xml:space="preserve">، نمونه‌برداری تصادفی با </w:t>
-      </w:r>
-      <w:r>
-        <w:rPr>
-          <w:rFonts w:hint="cs"/>
-          <w:rtl/>
-        </w:rPr>
-        <w:t xml:space="preserve">مخزن ثابت، </w:t>
-      </w:r>
-      <w:r>
-        <w:rPr>
-          <w:rFonts w:hint="cs"/>
-          <w:rtl/>
-        </w:rPr>
-        <w:t>و</w:t>
-      </w:r>
-      <w:r>
-        <w:rPr>
-          <w:rFonts w:hint="cs"/>
-          <w:rtl/>
-        </w:rPr>
-        <w:t xml:space="preserve"> نمونه‌برداری مختصر</w:t>
-      </w:r>
-      <w:r>
-        <w:rPr>
-          <w:rStyle w:val="FootnoteReference"/>
-          <w:rtl/>
-        </w:rPr>
-        <w:footnoteReference w:id="44"/>
-      </w:r>
-      <w:r>
-        <w:rPr>
-          <w:rFonts w:hint="cs"/>
-          <w:rtl/>
-        </w:rPr>
-        <w:t xml:space="preserve"> می‌باشد. در این پروژه، الگوریتم نمونه‌برداری تصادفی با مخزن ثابت به عنوان اولین الگوریتم کتابخانه‌ی کاوش داده‌های جاری انتخاب، موازی‌سازی و پیاده‌سازی شده است.</w:t>
-      </w:r>
-      <w:r>
-        <w:rPr>
-          <w:rFonts w:hint="cs"/>
-          <w:rtl/>
-        </w:rPr>
-        <w:t xml:space="preserve"> بخش بعدی به شرح این الگوریتم اختصاص دارد.</w:t>
-      </w:r>
+        <w:pStyle w:val="Heading2"/>
+        <w:rPr>
+          <w:rtl/>
+        </w:rPr>
+      </w:pPr>
+      <w:bookmarkStart w:id="29" w:name="_Toc454860333"/>
+      <w:r>
+        <w:rPr>
+          <w:rFonts w:hint="cs"/>
+          <w:rtl/>
+        </w:rPr>
+        <w:t>نمونه‌</w:t>
+      </w:r>
+      <w:r>
+        <w:rPr>
+          <w:rFonts w:hint="cs"/>
+          <w:rtl/>
+        </w:rPr>
+        <w:t>برداری</w:t>
+      </w:r>
+      <w:bookmarkEnd w:id="29"/>
     </w:p>
     <w:p>
       <w:pPr>
+        <w:jc w:val="both"/>
+        <w:rPr>
+          <w:rtl/>
+        </w:rPr>
+      </w:pPr>
+      <w:r>
+        <w:rPr>
+          <w:rFonts w:hint="cs"/>
+          <w:rtl/>
+        </w:rPr>
+        <w:t>نمونه‌برداری، یکی از روش‌های خلاصه‌سازی</w:t>
+      </w:r>
+      <w:r>
+        <w:rPr>
+          <w:rStyle w:val="FootnoteReference"/>
+          <w:rtl/>
+        </w:rPr>
+        <w:footnoteReference w:id="94"/>
+      </w:r>
+      <w:r>
+        <w:rPr>
+          <w:rFonts w:hint="cs"/>
+          <w:rtl/>
+        </w:rPr>
+        <w:t xml:space="preserve"> </w:t>
+      </w:r>
+      <w:r>
+        <w:rPr>
+          <w:rFonts w:hint="cs"/>
+          <w:rtl/>
+        </w:rPr>
+        <w:t>داده‌ها</w:t>
+      </w:r>
+      <w:r>
+        <w:rPr>
+          <w:rFonts w:hint="cs"/>
+          <w:rtl/>
+        </w:rPr>
+        <w:t xml:space="preserve"> است. </w:t>
+      </w:r>
+      <w:r>
+        <w:rPr>
+          <w:rFonts w:hint="cs"/>
+          <w:rtl/>
+        </w:rPr>
+        <w:t>مسأله‌ی نمونه‌برداری عبارت است از انتخاب زیرمجموعه‌ای از داده‌ها به گونه‌ای که پاسخ‌های حاصل از پرس‌و‌جوهای</w:t>
+      </w:r>
+      <w:r>
+        <w:rPr>
+          <w:rStyle w:val="FootnoteReference"/>
+          <w:rtl/>
+        </w:rPr>
+        <w:footnoteReference w:id="95"/>
+      </w:r>
+      <w:r>
+        <w:rPr>
+          <w:rFonts w:hint="cs"/>
+          <w:rtl/>
+        </w:rPr>
+        <w:t xml:space="preserve"> صورت‌گرفته بر روی نمونه‌ی انتخاب شده به پاسخ‌های حاصل از پرس‌و‌جوهای صورت‌گرفته روی کل مجموعه داده‌ها نزدیک باشد. در صورتی که پرس‌وجوهای موردنیاز از قبل مشخص باشند می‌توان نمونه‌ها را با توجه به آن‌ها انتخاب کرد، اما در بسیاری از کاربردهای داده‌کاوی، پرس‌وجوهای تک‌‌کاره</w:t>
+      </w:r>
+      <w:r>
+        <w:rPr>
+          <w:rStyle w:val="FootnoteReference"/>
+          <w:rtl/>
+        </w:rPr>
+        <w:footnoteReference w:id="96"/>
+      </w:r>
+      <w:r>
+        <w:rPr>
+          <w:rFonts w:hint="cs"/>
+          <w:rtl/>
+        </w:rPr>
+        <w:t xml:space="preserve"> </w:t>
+      </w:r>
+      <w:r>
+        <w:rPr>
+          <w:rFonts w:hint="cs"/>
+          <w:rtl/>
+        </w:rPr>
+        <w:t>مطرح می‌شوند و به همین دلیل نمونه‌ی انتخاب شده باید دربرگیرنده‌ی تصویری کلی از مجموعه داده‌ها باشد. در مورد کاوش داده‌های جاری، با توجه به اینکه داده‌ها ممکن است در طول زمان دچار تحول شوند</w:t>
+      </w:r>
+      <w:r>
+        <w:rPr>
+          <w:rFonts w:hint="cs"/>
+          <w:rtl/>
+        </w:rPr>
+        <w:t xml:space="preserve"> و حجم داده‌ها به نحوی است که نمی‌توان همه‌ی آن‌ها را در حافظه نگهداری کرد</w:t>
+      </w:r>
+      <w:r>
+        <w:rPr>
+          <w:rFonts w:hint="cs"/>
+          <w:rtl/>
+        </w:rPr>
+        <w:t>، انتخاب نمونه‌ی مناسب اهمیت بیشتری پیدا می‌کند.</w:t>
+      </w:r>
+    </w:p>
+    <w:p>
+      <w:pPr>
+        <w:jc w:val="both"/>
+        <w:rPr>
+          <w:rtl/>
+        </w:rPr>
+      </w:pPr>
+      <w:r>
+        <w:rPr>
+          <w:rFonts w:hint="cs"/>
+          <w:rtl/>
+        </w:rPr>
+        <w:lastRenderedPageBreak/>
+        <w:t xml:space="preserve">ویژگی اصلی نمونه‌برداری در مقایسه با سایر روش‌های خلاصه‌سازی داده‌ها </w:t>
+      </w:r>
+      <w:r>
+        <w:rPr>
+          <w:rFonts w:cs="Times New Roman" w:hint="cs"/>
+          <w:rtl/>
+        </w:rPr>
+        <w:t>–</w:t>
+      </w:r>
+      <w:r>
+        <w:rPr>
+          <w:rFonts w:hint="cs"/>
+          <w:rtl/>
+        </w:rPr>
+        <w:t xml:space="preserve"> مانند تشکیل هیستوگرام</w:t>
+      </w:r>
+      <w:r>
+        <w:rPr>
+          <w:rStyle w:val="FootnoteReference"/>
+        </w:rPr>
+        <w:footnoteReference w:id="97"/>
+      </w:r>
+      <w:r>
+        <w:rPr>
+          <w:rFonts w:hint="cs"/>
+          <w:rtl/>
+        </w:rPr>
+        <w:t xml:space="preserve"> یا موجک‌ها</w:t>
+      </w:r>
+      <w:r>
+        <w:rPr>
+          <w:rStyle w:val="FootnoteReference"/>
+          <w:rtl/>
+        </w:rPr>
+        <w:footnoteReference w:id="98"/>
+      </w:r>
+      <w:r>
+        <w:rPr>
+          <w:rFonts w:hint="cs"/>
+          <w:rtl/>
+        </w:rPr>
+        <w:t xml:space="preserve"> - سادگی و به‌صرفه‌بودن آن است. با استفاده از روش‌های نمونه‌برداری می‌توان به سادگی به </w:t>
+      </w:r>
+      <w:r>
+        <w:rPr>
+          <w:rFonts w:hint="cs"/>
+          <w:rtl/>
+        </w:rPr>
+        <w:t>تصویری بدون</w:t>
+      </w:r>
+      <w:r>
+        <w:t xml:space="preserve"> </w:t>
+      </w:r>
+      <w:r>
+        <w:rPr>
+          <w:rFonts w:hint="cs"/>
+          <w:rtl/>
+        </w:rPr>
+        <w:t>تبعیض</w:t>
+      </w:r>
+      <w:r>
+        <w:rPr>
+          <w:rStyle w:val="FootnoteReference"/>
+          <w:rtl/>
+        </w:rPr>
+        <w:footnoteReference w:id="99"/>
+      </w:r>
+      <w:r>
+        <w:rPr>
+          <w:rFonts w:hint="cs"/>
+          <w:rtl/>
+        </w:rPr>
+        <w:t xml:space="preserve"> از کل مجموعه داده‌ها با تضمین خطای قابل اثبات</w:t>
+      </w:r>
+      <w:r>
+        <w:rPr>
+          <w:rStyle w:val="FootnoteReference"/>
+          <w:rtl/>
+        </w:rPr>
+        <w:footnoteReference w:id="100"/>
+      </w:r>
+      <w:r>
+        <w:t xml:space="preserve"> </w:t>
+      </w:r>
+      <w:r>
+        <w:rPr>
+          <w:rFonts w:hint="cs"/>
+          <w:rtl/>
+        </w:rPr>
+        <w:t xml:space="preserve"> دست پیدا کرد. همچنین، روش‌های دیگر خلاصه‌سازی برای داده‌های چندبعدی به راحتی قابل استفاده نیستند و درواقع در کاربردهایی که با داده‌های چندبعدی سر و کار دارند، پراستفاده‌ترین روش خلاصه‌سازی، نمونه‌برداری </w:t>
+      </w:r>
+      <w:r>
+        <w:rPr>
+          <w:rFonts w:cs="Times New Roman" w:hint="cs"/>
+          <w:rtl/>
+        </w:rPr>
+        <w:t>–</w:t>
+      </w:r>
+      <w:r>
+        <w:rPr>
+          <w:rFonts w:hint="cs"/>
+          <w:rtl/>
+        </w:rPr>
+        <w:t xml:space="preserve"> و به طور مشخص نمونه‌برداری تصادفی </w:t>
+      </w:r>
+      <w:r>
+        <w:rPr>
+          <w:rFonts w:cs="Times New Roman" w:hint="cs"/>
+          <w:rtl/>
+        </w:rPr>
+        <w:t>–</w:t>
+      </w:r>
+      <w:r>
+        <w:rPr>
+          <w:rFonts w:hint="cs"/>
+          <w:rtl/>
+        </w:rPr>
+        <w:t xml:space="preserve"> می‌</w:t>
+      </w:r>
+      <w:r>
+        <w:rPr>
+          <w:rFonts w:hint="cs"/>
+          <w:rtl/>
+        </w:rPr>
+        <w:t>باشد</w:t>
+      </w:r>
+      <w:r>
+        <w:t>]</w:t>
+      </w:r>
+      <w:r>
+        <w:rPr>
+          <w:rFonts w:hint="cs"/>
+          <w:rtl/>
+        </w:rPr>
+        <w:t>کتاب آگاروال</w:t>
+      </w:r>
+      <w:r>
+        <w:t>[</w:t>
+      </w:r>
+      <w:r>
+        <w:rPr>
+          <w:rFonts w:hint="cs"/>
+          <w:rtl/>
+        </w:rPr>
+        <w:t>.</w:t>
+      </w:r>
+      <w:r>
+        <w:t xml:space="preserve"> </w:t>
+      </w:r>
+    </w:p>
+    <w:p>
+      <w:pPr>
+        <w:jc w:val="both"/>
+      </w:pPr>
+      <w:r>
+        <w:rPr>
+          <w:rFonts w:hint="cs"/>
+          <w:rtl/>
+        </w:rPr>
+        <w:t xml:space="preserve">دو نمونه از پراستفاده‌ترین روش‌های </w:t>
+      </w:r>
+      <w:r>
+        <w:rPr>
+          <w:rFonts w:hint="cs"/>
+          <w:rtl/>
+        </w:rPr>
+        <w:t>نمونه‌برداری</w:t>
+      </w:r>
+      <w:r>
+        <w:rPr>
+          <w:rFonts w:hint="cs"/>
+          <w:rtl/>
+        </w:rPr>
+        <w:t xml:space="preserve">، نمونه‌برداری تصادفی با </w:t>
+      </w:r>
+      <w:r>
+        <w:rPr>
+          <w:rFonts w:hint="cs"/>
+          <w:rtl/>
+        </w:rPr>
+        <w:t xml:space="preserve">مخزن ثابت، </w:t>
+      </w:r>
+      <w:r>
+        <w:rPr>
+          <w:rFonts w:hint="cs"/>
+          <w:rtl/>
+        </w:rPr>
+        <w:t>و</w:t>
+      </w:r>
+      <w:r>
+        <w:rPr>
+          <w:rFonts w:hint="cs"/>
+          <w:rtl/>
+        </w:rPr>
+        <w:t xml:space="preserve"> نمونه‌برداری مختصر</w:t>
+      </w:r>
+      <w:r>
+        <w:rPr>
+          <w:rStyle w:val="FootnoteReference"/>
+          <w:rtl/>
+        </w:rPr>
+        <w:footnoteReference w:id="101"/>
+      </w:r>
+      <w:r>
+        <w:rPr>
+          <w:rFonts w:hint="cs"/>
+          <w:rtl/>
+        </w:rPr>
+        <w:t xml:space="preserve"> می‌باشد. در این پروژه، الگوریتم نمونه‌برداری تصادفی با مخزن ثابت به عنوان اولین الگوریتم کتابخانه‌ی کاوش داده‌های جاری انتخاب، موازی‌سازی و پیاده‌سازی شده است.</w:t>
+      </w:r>
+      <w:r>
+        <w:rPr>
+          <w:rFonts w:hint="cs"/>
+          <w:rtl/>
+        </w:rPr>
+        <w:t xml:space="preserve"> بخش بعدی به شرح این الگوریتم اختصاص دارد.</w:t>
+      </w:r>
+    </w:p>
+    <w:p>
+      <w:pPr>
         <w:pStyle w:val="Heading2"/>
         <w:rPr>
           <w:rtl/>
         </w:rPr>
       </w:pPr>
-      <w:bookmarkStart w:id="29" w:name="_Toc454860334"/>
+      <w:bookmarkStart w:id="30" w:name="_Toc454860334"/>
       <w:r>
         <w:rPr>
           <w:rFonts w:hint="cs"/>
@@ -26595,7 +27570,7 @@
         </w:rPr>
         <w:t>)</w:t>
       </w:r>
-      <w:bookmarkEnd w:id="29"/>
+      <w:bookmarkEnd w:id="30"/>
     </w:p>
     <w:p>
       <w:pPr>
@@ -26826,7 +27801,7 @@
                                 <w:szCs w:val="28"/>
                               </w:rPr>
                             </w:pPr>
-                            <w:bookmarkStart w:id="30" w:name="_Toc454805723"/>
+                            <w:bookmarkStart w:id="31" w:name="_Toc454805723"/>
                             <w:r>
                               <w:rPr>
                                 <w:rtl/>
@@ -26903,7 +27878,7 @@
                               </w:rPr>
                               <w:t>تصادفی با مخزن ثابت</w:t>
                             </w:r>
-                            <w:bookmarkEnd w:id="30"/>
+                            <w:bookmarkEnd w:id="31"/>
                           </w:p>
                         </w:txbxContent>
                       </wps:txbx>
@@ -26934,7 +27909,7 @@
                           <w:szCs w:val="28"/>
                         </w:rPr>
                       </w:pPr>
-                      <w:bookmarkStart w:id="31" w:name="_Toc454805723"/>
+                      <w:bookmarkStart w:id="32" w:name="_Toc454805723"/>
                       <w:r>
                         <w:rPr>
                           <w:rtl/>
@@ -27011,7 +27986,7 @@
                         </w:rPr>
                         <w:t>تصادفی با مخزن ثابت</w:t>
                       </w:r>
-                      <w:bookmarkEnd w:id="31"/>
+                      <w:bookmarkEnd w:id="32"/>
                     </w:p>
                   </w:txbxContent>
                 </v:textbox>
@@ -27701,7 +28676,7 @@
           <w:rtl/>
         </w:rPr>
       </w:pPr>
-      <w:bookmarkStart w:id="32" w:name="_Toc454860335"/>
+      <w:bookmarkStart w:id="33" w:name="_Toc454860335"/>
       <w:r>
         <w:rPr>
           <w:rFonts w:hint="cs"/>
@@ -27719,7 +28694,7 @@
         </w:rPr>
         <w:t>)</w:t>
       </w:r>
-      <w:bookmarkEnd w:id="32"/>
+      <w:bookmarkEnd w:id="33"/>
     </w:p>
     <w:p>
       <w:pPr>
@@ -27920,7 +28895,7 @@
           <w:rStyle w:val="FootnoteReference"/>
           <w:rtl/>
         </w:rPr>
-        <w:footnoteReference w:id="45"/>
+        <w:footnoteReference w:id="102"/>
       </w:r>
       <w:r>
         <w:rPr>
@@ -27949,7 +28924,7 @@
           <w:rStyle w:val="FootnoteReference"/>
           <w:rtl/>
         </w:rPr>
-        <w:footnoteReference w:id="46"/>
+        <w:footnoteReference w:id="103"/>
       </w:r>
       <w:r>
         <w:rPr>
@@ -28047,7 +29022,7 @@
           <w:rtl/>
         </w:rPr>
       </w:pPr>
-      <w:bookmarkStart w:id="33" w:name="_Toc454860336"/>
+      <w:bookmarkStart w:id="34" w:name="_Toc454860336"/>
       <w:r>
         <w:rPr>
           <w:rFonts w:hint="cs"/>
@@ -28086,7 +29061,7 @@
         </w:rPr>
         <w:t xml:space="preserve"> شماره‌گذاری شده</w:t>
       </w:r>
-      <w:bookmarkEnd w:id="33"/>
+      <w:bookmarkEnd w:id="34"/>
     </w:p>
     <w:p>
       <w:pPr>
@@ -28299,7 +29274,7 @@
           <w:rStyle w:val="FootnoteReference"/>
           <w:rtl/>
         </w:rPr>
-        <w:footnoteReference w:id="47"/>
+        <w:footnoteReference w:id="104"/>
       </w:r>
       <w:r>
         <w:rPr>
@@ -28341,7 +29316,7 @@
           <w:rStyle w:val="FootnoteReference"/>
           <w:rtl/>
         </w:rPr>
-        <w:footnoteReference w:id="48"/>
+        <w:footnoteReference w:id="105"/>
       </w:r>
       <w:r>
         <w:t xml:space="preserve"> </w:t>
@@ -30111,7 +31086,7 @@
           <w:rtl/>
         </w:rPr>
       </w:pPr>
-      <w:bookmarkStart w:id="34" w:name="_Toc454860337"/>
+      <w:bookmarkStart w:id="35" w:name="_Toc454860337"/>
       <w:r>
         <w:rPr>
           <w:rFonts w:hint="cs"/>
@@ -30129,7 +31104,7 @@
         </w:rPr>
         <w:t xml:space="preserve"> برای داده‌های جاری بدون شماره</w:t>
       </w:r>
-      <w:bookmarkEnd w:id="34"/>
+      <w:bookmarkEnd w:id="35"/>
     </w:p>
     <w:p>
       <w:pPr>
@@ -30177,7 +31152,7 @@
           <w:rStyle w:val="FootnoteReference"/>
           <w:rtl/>
         </w:rPr>
-        <w:footnoteReference w:id="49"/>
+        <w:footnoteReference w:id="106"/>
       </w:r>
       <w:r>
         <w:rPr>
@@ -30194,7 +31169,7 @@
           <w:rtl/>
         </w:rPr>
       </w:pPr>
-      <w:bookmarkStart w:id="35" w:name="_Toc454860338"/>
+      <w:bookmarkStart w:id="36" w:name="_Toc454860338"/>
       <w:r>
         <w:rPr>
           <w:rFonts w:hint="cs"/>
@@ -30202,7 +31177,7 @@
         </w:rPr>
         <w:t>خلاصه‌ی فصل</w:t>
       </w:r>
-      <w:bookmarkEnd w:id="35"/>
+      <w:bookmarkEnd w:id="36"/>
     </w:p>
     <w:p>
       <w:pPr>
@@ -30347,7 +31322,7 @@
           <w:rtl/>
         </w:rPr>
       </w:pPr>
-      <w:bookmarkStart w:id="36" w:name="_Toc454860339"/>
+      <w:bookmarkStart w:id="37" w:name="_Toc454860339"/>
       <w:r>
         <w:rPr>
           <w:rFonts w:hint="cs"/>
@@ -30375,7 +31350,7 @@
         </w:rPr>
         <w:t>طراحی، پیاده‌سازی و ارزیابی</w:t>
       </w:r>
-      <w:bookmarkEnd w:id="36"/>
+      <w:bookmarkEnd w:id="37"/>
     </w:p>
     <w:p>
       <w:pPr>
@@ -30453,7 +31428,7 @@
       <w:pPr>
         <w:pStyle w:val="Heading2"/>
       </w:pPr>
-      <w:bookmarkStart w:id="37" w:name="_Toc454860340"/>
+      <w:bookmarkStart w:id="38" w:name="_Toc454860340"/>
       <w:r>
         <w:rPr>
           <w:rFonts w:hint="cs"/>
@@ -30478,7 +31453,7 @@
       <w:r>
         <w:t>SDMiner</w:t>
       </w:r>
-      <w:bookmarkEnd w:id="37"/>
+      <w:bookmarkEnd w:id="38"/>
     </w:p>
     <w:p>
       <w:pPr>
@@ -30660,7 +31635,7 @@
           <w:rStyle w:val="FootnoteReference"/>
           <w:rtl/>
         </w:rPr>
-        <w:footnoteReference w:id="50"/>
+        <w:footnoteReference w:id="107"/>
       </w:r>
       <w:r>
         <w:rPr>
@@ -30674,7 +31649,7 @@
           <w:rStyle w:val="FootnoteReference"/>
           <w:rtl/>
         </w:rPr>
-        <w:footnoteReference w:id="51"/>
+        <w:footnoteReference w:id="108"/>
       </w:r>
       <w:r>
         <w:rPr>
@@ -30688,7 +31663,7 @@
           <w:rStyle w:val="FootnoteReference"/>
           <w:rtl/>
         </w:rPr>
-        <w:footnoteReference w:id="52"/>
+        <w:footnoteReference w:id="109"/>
       </w:r>
       <w:r>
         <w:rPr>
@@ -30768,7 +31743,7 @@
           <w:rStyle w:val="FootnoteReference"/>
           <w:rtl/>
         </w:rPr>
-        <w:footnoteReference w:id="53"/>
+        <w:footnoteReference w:id="110"/>
       </w:r>
       <w:r>
         <w:rPr>
@@ -30789,7 +31764,7 @@
           <w:rStyle w:val="FootnoteReference"/>
           <w:rtl/>
         </w:rPr>
-        <w:footnoteReference w:id="54"/>
+        <w:footnoteReference w:id="111"/>
       </w:r>
       <w:r>
         <w:rPr>
@@ -30803,7 +31778,7 @@
           <w:rStyle w:val="FootnoteReference"/>
           <w:rtl/>
         </w:rPr>
-        <w:footnoteReference w:id="55"/>
+        <w:footnoteReference w:id="112"/>
       </w:r>
       <w:r>
         <w:rPr>
@@ -31171,7 +32146,7 @@
       <w:pPr>
         <w:pStyle w:val="Heading2"/>
       </w:pPr>
-      <w:bookmarkStart w:id="38" w:name="_Toc454860341"/>
+      <w:bookmarkStart w:id="39" w:name="_Toc454860341"/>
       <w:r>
         <w:rPr>
           <w:rFonts w:hint="cs"/>
@@ -31180,7 +32155,7 @@
         <w:lastRenderedPageBreak/>
         <w:t>تحلیل و طراحی نرم‌افزار</w:t>
       </w:r>
-      <w:bookmarkEnd w:id="38"/>
+      <w:bookmarkEnd w:id="39"/>
     </w:p>
     <w:p>
       <w:pPr>
@@ -31217,7 +32192,7 @@
           <w:rtl/>
         </w:rPr>
       </w:pPr>
-      <w:bookmarkStart w:id="39" w:name="_Toc454860342"/>
+      <w:bookmarkStart w:id="40" w:name="_Toc454860342"/>
       <w:r>
         <w:rPr>
           <w:rFonts w:hint="cs"/>
@@ -31225,7 +32200,7 @@
         </w:rPr>
         <w:t>مدل فرآیندی آبشاری</w:t>
       </w:r>
-      <w:bookmarkEnd w:id="39"/>
+      <w:bookmarkEnd w:id="40"/>
     </w:p>
     <w:p>
       <w:pPr>
@@ -31523,7 +32498,7 @@
           <w:rStyle w:val="FootnoteReference"/>
           <w:rtl/>
         </w:rPr>
-        <w:footnoteReference w:id="56"/>
+        <w:footnoteReference w:id="113"/>
       </w:r>
       <w:r>
         <w:rPr>
@@ -31544,7 +32519,7 @@
           <w:rStyle w:val="FootnoteReference"/>
           <w:rtl/>
         </w:rPr>
-        <w:footnoteReference w:id="57"/>
+        <w:footnoteReference w:id="114"/>
       </w:r>
       <w:r>
         <w:rPr>
@@ -31558,7 +32533,7 @@
           <w:rStyle w:val="FootnoteReference"/>
           <w:rtl/>
         </w:rPr>
-        <w:footnoteReference w:id="58"/>
+        <w:footnoteReference w:id="115"/>
       </w:r>
       <w:r>
         <w:rPr>
@@ -31572,7 +32547,7 @@
           <w:rStyle w:val="FootnoteReference"/>
           <w:rtl/>
         </w:rPr>
-        <w:footnoteReference w:id="59"/>
+        <w:footnoteReference w:id="116"/>
       </w:r>
       <w:r>
         <w:rPr>
@@ -31586,7 +32561,7 @@
           <w:rStyle w:val="FootnoteReference"/>
           <w:rtl/>
         </w:rPr>
-        <w:footnoteReference w:id="60"/>
+        <w:footnoteReference w:id="117"/>
       </w:r>
       <w:r>
         <w:rPr>
@@ -31737,7 +32712,7 @@
           <w:rStyle w:val="FootnoteReference"/>
           <w:rtl/>
         </w:rPr>
-        <w:footnoteReference w:id="61"/>
+        <w:footnoteReference w:id="118"/>
       </w:r>
       <w:r>
         <w:t xml:space="preserve"> </w:t>
@@ -31899,7 +32874,7 @@
           <w:rtl/>
         </w:rPr>
       </w:pPr>
-      <w:bookmarkStart w:id="40" w:name="_Toc454860343"/>
+      <w:bookmarkStart w:id="41" w:name="_Toc454860343"/>
       <w:r>
         <w:rPr>
           <w:rFonts w:hint="cs"/>
@@ -31907,7 +32882,7 @@
         </w:rPr>
         <w:t>مستندات تحلیل و طراحی</w:t>
       </w:r>
-      <w:bookmarkEnd w:id="40"/>
+      <w:bookmarkEnd w:id="41"/>
     </w:p>
     <w:p>
       <w:pPr>
@@ -31942,7 +32917,7 @@
           <w:rStyle w:val="FootnoteReference"/>
           <w:rtl/>
         </w:rPr>
-        <w:footnoteReference w:id="62"/>
+        <w:footnoteReference w:id="119"/>
       </w:r>
       <w:r>
         <w:rPr>
@@ -32113,7 +33088,7 @@
           <w:rStyle w:val="FootnoteReference"/>
           <w:rtl/>
         </w:rPr>
-        <w:footnoteReference w:id="63"/>
+        <w:footnoteReference w:id="120"/>
       </w:r>
       <w:r>
         <w:rPr>
@@ -32253,7 +33228,7 @@
           <w:rtl/>
         </w:rPr>
       </w:pPr>
-      <w:bookmarkStart w:id="41" w:name="_Toc454860344"/>
+      <w:bookmarkStart w:id="42" w:name="_Toc454860344"/>
       <w:r>
         <w:rPr>
           <w:rFonts w:hint="cs"/>
@@ -32261,7 +33236,7 @@
         </w:rPr>
         <w:t>خلاصه‌ی فصل</w:t>
       </w:r>
-      <w:bookmarkEnd w:id="41"/>
+      <w:bookmarkEnd w:id="42"/>
     </w:p>
     <w:p>
       <w:pPr>
@@ -32320,10 +33295,10 @@
           <w:rtl/>
         </w:rPr>
       </w:pPr>
-      <w:bookmarkStart w:id="42" w:name="_Toc115553031"/>
-      <w:bookmarkStart w:id="43" w:name="_Toc118681176"/>
-      <w:bookmarkStart w:id="44" w:name="_Toc428692884"/>
-      <w:bookmarkStart w:id="45" w:name="_Toc454860345"/>
+      <w:bookmarkStart w:id="43" w:name="_Toc115553031"/>
+      <w:bookmarkStart w:id="44" w:name="_Toc118681176"/>
+      <w:bookmarkStart w:id="45" w:name="_Toc428692884"/>
+      <w:bookmarkStart w:id="46" w:name="_Toc454860345"/>
       <w:bookmarkEnd w:id="4"/>
       <w:r>
         <w:rPr>
@@ -32358,7 +33333,7 @@
         </w:rPr>
         <w:t>جمع‌بندی و کارهای آینده</w:t>
       </w:r>
-      <w:bookmarkEnd w:id="45"/>
+      <w:bookmarkEnd w:id="46"/>
     </w:p>
     <w:p>
       <w:pPr>
@@ -32539,7 +33514,7 @@
           <w:szCs w:val="28"/>
           <w:rtl/>
         </w:rPr>
-        <w:footnoteReference w:id="64"/>
+        <w:footnoteReference w:id="121"/>
       </w:r>
       <w:r>
         <w:rPr>
@@ -32600,7 +33575,7 @@
           <w:szCs w:val="28"/>
           <w:rtl/>
         </w:rPr>
-        <w:footnoteReference w:id="65"/>
+        <w:footnoteReference w:id="122"/>
       </w:r>
       <w:r>
         <w:rPr>
@@ -32676,8 +33651,6 @@
         </w:rPr>
         <w:t xml:space="preserve">لازم به ذکر است که </w:t>
       </w:r>
-      <w:bookmarkStart w:id="46" w:name="_GoBack"/>
-      <w:bookmarkEnd w:id="46"/>
       <w:r>
         <w:rPr>
           <w:rFonts w:hint="cs"/>
@@ -32692,7 +33665,7 @@
           <w:sz w:val="28"/>
           <w:rtl/>
         </w:rPr>
-        <w:footnoteReference w:id="66"/>
+        <w:footnoteReference w:id="123"/>
       </w:r>
       <w:r>
         <w:rPr>
@@ -32765,9 +33738,9 @@
         </w:rPr>
         <w:t>و مراج</w:t>
       </w:r>
-      <w:bookmarkEnd w:id="42"/>
       <w:bookmarkEnd w:id="43"/>
       <w:bookmarkEnd w:id="44"/>
+      <w:bookmarkEnd w:id="45"/>
       <w:r>
         <w:rPr>
           <w:rFonts w:hint="cs"/>
@@ -33535,7 +34508,7 @@
       <w:rPr>
         <w:rtl/>
       </w:rPr>
-      <w:id w:val="-273639900"/>
+      <w:id w:val="-1476518589"/>
       <w:docPartObj>
         <w:docPartGallery w:val="Page Numbers (Bottom of Page)"/>
         <w:docPartUnique/>
@@ -33547,7 +34520,7 @@
           <w:rPr>
             <w:rtl/>
           </w:rPr>
-          <w:id w:val="1326626531"/>
+          <w:id w:val="-673100625"/>
           <w:docPartObj>
             <w:docPartGallery w:val="Page Numbers (Top of Page)"/>
             <w:docPartUnique/>
@@ -33604,7 +34577,7 @@
                 <w:noProof/>
                 <w:rtl/>
               </w:rPr>
-              <w:t>19</w:t>
+              <w:t>21</w:t>
             </w:r>
             <w:r>
               <w:rPr>
@@ -33712,7 +34685,7 @@
                 <w:noProof/>
                 <w:rtl/>
               </w:rPr>
-              <w:t>36</w:t>
+              <w:t>31</w:t>
             </w:r>
             <w:r>
               <w:rPr>
@@ -33820,7 +34793,7 @@
                 <w:noProof/>
                 <w:rtl/>
               </w:rPr>
-              <w:t>40</w:t>
+              <w:t>43</w:t>
             </w:r>
             <w:r>
               <w:rPr>
@@ -33874,6 +34847,7 @@
     <w:p>
       <w:pPr>
         <w:pStyle w:val="FootnoteText"/>
+        <w:bidi w:val="0"/>
       </w:pPr>
       <w:r>
         <w:rPr>
@@ -33888,7 +34862,7 @@
         <w:t xml:space="preserve"> </w:t>
       </w:r>
       <w:r>
-        <w:t>Job</w:t>
+        <w:t>Data Mining</w:t>
       </w:r>
     </w:p>
   </w:footnote>
@@ -33896,6 +34870,7 @@
     <w:p>
       <w:pPr>
         <w:pStyle w:val="FootnoteText"/>
+        <w:bidi w:val="0"/>
       </w:pPr>
       <w:r>
         <w:rPr>
@@ -33910,7 +34885,7 @@
         <w:t xml:space="preserve"> </w:t>
       </w:r>
       <w:r>
-        <w:t>Distributed</w:t>
+        <w:t>Low-Latency</w:t>
       </w:r>
     </w:p>
   </w:footnote>
@@ -33933,7 +34908,7 @@
         <w:t xml:space="preserve"> </w:t>
       </w:r>
       <w:r>
-        <w:t>Component</w:t>
+        <w:t>Anomaly</w:t>
       </w:r>
     </w:p>
   </w:footnote>
@@ -33941,6 +34916,7 @@
     <w:p>
       <w:pPr>
         <w:pStyle w:val="FootnoteText"/>
+        <w:bidi w:val="0"/>
       </w:pPr>
       <w:r>
         <w:rPr>
@@ -33955,7 +34931,7 @@
         <w:t xml:space="preserve"> </w:t>
       </w:r>
       <w:r>
-        <w:t>Serialization</w:t>
+        <w:t>Stream Data</w:t>
       </w:r>
     </w:p>
   </w:footnote>
@@ -33963,6 +34939,7 @@
     <w:p>
       <w:pPr>
         <w:pStyle w:val="FootnoteText"/>
+        <w:bidi w:val="0"/>
       </w:pPr>
       <w:r>
         <w:rPr>
@@ -33977,7 +34954,7 @@
         <w:t xml:space="preserve"> </w:t>
       </w:r>
       <w:r>
-        <w:t>Flow Control</w:t>
+        <w:t>Realtime</w:t>
       </w:r>
     </w:p>
   </w:footnote>
@@ -33985,6 +34962,7 @@
     <w:p>
       <w:pPr>
         <w:pStyle w:val="FootnoteText"/>
+        <w:bidi w:val="0"/>
       </w:pPr>
       <w:r>
         <w:rPr>
@@ -33999,7 +34977,7 @@
         <w:t xml:space="preserve"> </w:t>
       </w:r>
       <w:r>
-        <w:t>Tasks</w:t>
+        <w:t>Cloud Computing</w:t>
       </w:r>
     </w:p>
   </w:footnote>
@@ -34007,6 +34985,7 @@
     <w:p>
       <w:pPr>
         <w:pStyle w:val="FootnoteText"/>
+        <w:bidi w:val="0"/>
       </w:pPr>
       <w:r>
         <w:rPr>
@@ -34021,7 +35000,7 @@
         <w:t xml:space="preserve"> </w:t>
       </w:r>
       <w:r>
-        <w:t>Processing Guarantees</w:t>
+        <w:t>Distributed Systems</w:t>
       </w:r>
     </w:p>
   </w:footnote>
@@ -34029,6 +35008,7 @@
     <w:p>
       <w:pPr>
         <w:pStyle w:val="FootnoteText"/>
+        <w:bidi w:val="0"/>
       </w:pPr>
       <w:r>
         <w:rPr>
@@ -34043,7 +35023,7 @@
         <w:t xml:space="preserve"> </w:t>
       </w:r>
       <w:r>
-        <w:t>Recovery from Failures</w:t>
+        <w:t>Parallel Algorithms</w:t>
       </w:r>
     </w:p>
   </w:footnote>
@@ -34051,6 +35031,7 @@
     <w:p>
       <w:pPr>
         <w:pStyle w:val="FootnoteText"/>
+        <w:bidi w:val="0"/>
       </w:pPr>
       <w:r>
         <w:rPr>
@@ -34065,7 +35046,7 @@
         <w:t xml:space="preserve"> </w:t>
       </w:r>
       <w:r>
-        <w:t>Exactly Once</w:t>
+        <w:t>Big Data</w:t>
       </w:r>
     </w:p>
   </w:footnote>
@@ -34073,6 +35054,7 @@
     <w:p>
       <w:pPr>
         <w:pStyle w:val="FootnoteText"/>
+        <w:bidi w:val="0"/>
       </w:pPr>
       <w:r>
         <w:rPr>
@@ -34087,7 +35069,7 @@
         <w:t xml:space="preserve"> </w:t>
       </w:r>
       <w:r>
-        <w:t>Precise Recovery</w:t>
+        <w:t>Job</w:t>
       </w:r>
     </w:p>
   </w:footnote>
@@ -34095,6 +35077,7 @@
     <w:p>
       <w:pPr>
         <w:pStyle w:val="FootnoteText"/>
+        <w:bidi w:val="0"/>
       </w:pPr>
       <w:r>
         <w:rPr>
@@ -34109,7 +35092,7 @@
         <w:t xml:space="preserve"> </w:t>
       </w:r>
       <w:r>
-        <w:t>At Leat Once</w:t>
+        <w:t>Data Stream</w:t>
       </w:r>
     </w:p>
   </w:footnote>
@@ -34117,6 +35100,7 @@
     <w:p>
       <w:pPr>
         <w:pStyle w:val="FootnoteText"/>
+        <w:bidi w:val="0"/>
       </w:pPr>
       <w:r>
         <w:rPr>
@@ -34131,7 +35115,7 @@
         <w:t xml:space="preserve"> </w:t>
       </w:r>
       <w:r>
-        <w:t>Rollback Recovery</w:t>
+        <w:t>Apache Spark</w:t>
       </w:r>
     </w:p>
   </w:footnote>
@@ -34139,6 +35123,7 @@
     <w:p>
       <w:pPr>
         <w:pStyle w:val="FootnoteText"/>
+        <w:bidi w:val="0"/>
       </w:pPr>
       <w:r>
         <w:rPr>
@@ -34153,7 +35138,7 @@
         <w:t xml:space="preserve"> </w:t>
       </w:r>
       <w:r>
-        <w:t>No Guarantee</w:t>
+        <w:t>One-pass Algorithms</w:t>
       </w:r>
     </w:p>
   </w:footnote>
@@ -34161,6 +35146,7 @@
     <w:p>
       <w:pPr>
         <w:pStyle w:val="FootnoteText"/>
+        <w:bidi w:val="0"/>
       </w:pPr>
       <w:r>
         <w:rPr>
@@ -34175,7 +35161,7 @@
         <w:t xml:space="preserve"> </w:t>
       </w:r>
       <w:r>
-        <w:t>Gap Recovery</w:t>
+        <w:t>Multi-pass Algorithms</w:t>
       </w:r>
     </w:p>
   </w:footnote>
@@ -34183,6 +35169,7 @@
     <w:p>
       <w:pPr>
         <w:pStyle w:val="FootnoteText"/>
+        <w:bidi w:val="0"/>
       </w:pPr>
       <w:r>
         <w:rPr>
@@ -34197,7 +35184,7 @@
         <w:t xml:space="preserve"> </w:t>
       </w:r>
       <w:r>
-        <w:t>Deployment</w:t>
+        <w:t>Medical Monitoring</w:t>
       </w:r>
     </w:p>
   </w:footnote>
@@ -34205,6 +35192,7 @@
     <w:p>
       <w:pPr>
         <w:pStyle w:val="FootnoteText"/>
+        <w:bidi w:val="0"/>
       </w:pPr>
       <w:r>
         <w:rPr>
@@ -34219,7 +35207,7 @@
         <w:t xml:space="preserve"> </w:t>
       </w:r>
       <w:r>
-        <w:t>Core</w:t>
+        <w:t>Distributed</w:t>
       </w:r>
     </w:p>
   </w:footnote>
@@ -34227,6 +35215,10 @@
     <w:p>
       <w:pPr>
         <w:pStyle w:val="FootnoteText"/>
+        <w:bidi w:val="0"/>
+        <w:rPr>
+          <w:rFonts w:hint="cs"/>
+        </w:rPr>
       </w:pPr>
       <w:r>
         <w:rPr>
@@ -34235,13 +35227,7 @@
         <w:footnoteRef/>
       </w:r>
       <w:r>
-        <w:rPr>
-          <w:rtl/>
-        </w:rPr>
-        <w:t xml:space="preserve"> </w:t>
-      </w:r>
-      <w:r>
-        <w:t>Checkpointing</w:t>
+        <w:t>Input Rate</w:t>
       </w:r>
     </w:p>
   </w:footnote>
@@ -34249,6 +35235,7 @@
     <w:p>
       <w:pPr>
         <w:pStyle w:val="FootnoteText"/>
+        <w:bidi w:val="0"/>
       </w:pPr>
       <w:r>
         <w:rPr>
@@ -34263,7 +35250,7 @@
         <w:t xml:space="preserve"> </w:t>
       </w:r>
       <w:r>
-        <w:t>Buffers</w:t>
+        <w:t>Volume</w:t>
       </w:r>
     </w:p>
   </w:footnote>
@@ -34271,6 +35258,7 @@
     <w:p>
       <w:pPr>
         <w:pStyle w:val="FootnoteText"/>
+        <w:bidi w:val="0"/>
       </w:pPr>
       <w:r>
         <w:rPr>
@@ -34285,7 +35273,7 @@
         <w:t xml:space="preserve"> </w:t>
       </w:r>
       <w:r>
-        <w:t>Resilient Distributed Dataset</w:t>
+        <w:t>Evolution</w:t>
       </w:r>
     </w:p>
   </w:footnote>
@@ -34293,6 +35281,7 @@
     <w:p>
       <w:pPr>
         <w:pStyle w:val="FootnoteText"/>
+        <w:bidi w:val="0"/>
       </w:pPr>
       <w:r>
         <w:rPr>
@@ -34307,7 +35296,7 @@
         <w:t xml:space="preserve"> </w:t>
       </w:r>
       <w:r>
-        <w:t>Batch Processing</w:t>
+        <w:t>Distribution</w:t>
       </w:r>
     </w:p>
   </w:footnote>
@@ -34315,6 +35304,7 @@
     <w:p>
       <w:pPr>
         <w:pStyle w:val="FootnoteText"/>
+        <w:bidi w:val="0"/>
       </w:pPr>
       <w:r>
         <w:rPr>
@@ -34329,7 +35319,7 @@
         <w:t xml:space="preserve"> </w:t>
       </w:r>
       <w:r>
-        <w:t>Discretized Stream</w:t>
+        <w:t>Stream Processor</w:t>
       </w:r>
     </w:p>
   </w:footnote>
@@ -34337,6 +35327,7 @@
     <w:p>
       <w:pPr>
         <w:pStyle w:val="FootnoteText"/>
+        <w:bidi w:val="0"/>
       </w:pPr>
       <w:r>
         <w:rPr>
@@ -34351,7 +35342,7 @@
         <w:t xml:space="preserve"> </w:t>
       </w:r>
       <w:r>
-        <w:t>Transformations</w:t>
+        <w:t>Apache Flink</w:t>
       </w:r>
     </w:p>
   </w:footnote>
@@ -34359,6 +35350,7 @@
     <w:p>
       <w:pPr>
         <w:pStyle w:val="FootnoteText"/>
+        <w:bidi w:val="0"/>
       </w:pPr>
       <w:r>
         <w:rPr>
@@ -34373,7 +35365,7 @@
         <w:t xml:space="preserve"> </w:t>
       </w:r>
       <w:r>
-        <w:t>Actions</w:t>
+        <w:t>Apache Storm</w:t>
       </w:r>
     </w:p>
   </w:footnote>
@@ -34381,6 +35373,7 @@
     <w:p>
       <w:pPr>
         <w:pStyle w:val="FootnoteText"/>
+        <w:bidi w:val="0"/>
       </w:pPr>
       <w:r>
         <w:rPr>
@@ -34395,7 +35388,7 @@
         <w:t xml:space="preserve"> </w:t>
       </w:r>
       <w:r>
-        <w:t>Driver Program</w:t>
+        <w:t>User Graph API</w:t>
       </w:r>
     </w:p>
   </w:footnote>
@@ -34403,6 +35396,7 @@
     <w:p>
       <w:pPr>
         <w:pStyle w:val="FootnoteText"/>
+        <w:bidi w:val="0"/>
       </w:pPr>
       <w:r>
         <w:rPr>
@@ -34417,7 +35411,7 @@
         <w:t xml:space="preserve"> </w:t>
       </w:r>
       <w:r>
-        <w:t>Lazy</w:t>
+        <w:t>Logical Plan</w:t>
       </w:r>
     </w:p>
   </w:footnote>
@@ -34425,6 +35419,7 @@
     <w:p>
       <w:pPr>
         <w:pStyle w:val="FootnoteText"/>
+        <w:bidi w:val="0"/>
       </w:pPr>
       <w:r>
         <w:rPr>
@@ -34439,7 +35434,7 @@
         <w:t xml:space="preserve"> </w:t>
       </w:r>
       <w:r>
-        <w:t>Lineage</w:t>
+        <w:t>Executive Plan</w:t>
       </w:r>
     </w:p>
   </w:footnote>
@@ -34447,6 +35442,7 @@
     <w:p>
       <w:pPr>
         <w:pStyle w:val="FootnoteText"/>
+        <w:bidi w:val="0"/>
       </w:pPr>
       <w:r>
         <w:rPr>
@@ -34461,7 +35457,7 @@
         <w:t xml:space="preserve"> </w:t>
       </w:r>
       <w:r>
-        <w:t>Apache Kafka</w:t>
+        <w:t>Network Communications</w:t>
       </w:r>
     </w:p>
   </w:footnote>
@@ -34469,6 +35465,7 @@
     <w:p>
       <w:pPr>
         <w:pStyle w:val="FootnoteText"/>
+        <w:bidi w:val="0"/>
       </w:pPr>
       <w:r>
         <w:rPr>
@@ -34483,7 +35480,7 @@
         <w:t xml:space="preserve"> </w:t>
       </w:r>
       <w:r>
-        <w:t>Twitter</w:t>
+        <w:t>Component</w:t>
       </w:r>
     </w:p>
   </w:footnote>
@@ -34491,6 +35488,7 @@
     <w:p>
       <w:pPr>
         <w:pStyle w:val="FootnoteText"/>
+        <w:bidi w:val="0"/>
       </w:pPr>
       <w:r>
         <w:rPr>
@@ -34505,7 +35503,7 @@
         <w:t xml:space="preserve"> </w:t>
       </w:r>
       <w:r>
-        <w:t>HDFS</w:t>
+        <w:t>Resource Manager</w:t>
       </w:r>
     </w:p>
   </w:footnote>
@@ -34513,6 +35511,7 @@
     <w:p>
       <w:pPr>
         <w:pStyle w:val="FootnoteText"/>
+        <w:bidi w:val="0"/>
       </w:pPr>
       <w:r>
         <w:rPr>
@@ -34527,7 +35526,7 @@
         <w:t xml:space="preserve"> </w:t>
       </w:r>
       <w:r>
-        <w:t>Flume</w:t>
+        <w:t>Mesos</w:t>
       </w:r>
     </w:p>
   </w:footnote>
@@ -34535,6 +35534,7 @@
     <w:p>
       <w:pPr>
         <w:pStyle w:val="FootnoteText"/>
+        <w:bidi w:val="0"/>
       </w:pPr>
       <w:r>
         <w:rPr>
@@ -34549,7 +35549,7 @@
         <w:t xml:space="preserve"> </w:t>
       </w:r>
       <w:r>
-        <w:t>Discretized Stream</w:t>
+        <w:t>Yet Another Resource Negotiator (YARN)</w:t>
       </w:r>
     </w:p>
   </w:footnote>
@@ -34557,6 +35557,7 @@
     <w:p>
       <w:pPr>
         <w:pStyle w:val="FootnoteText"/>
+        <w:bidi w:val="0"/>
       </w:pPr>
       <w:r>
         <w:rPr>
@@ -34571,7 +35572,7 @@
         <w:t xml:space="preserve"> </w:t>
       </w:r>
       <w:r>
-        <w:t>Interval</w:t>
+        <w:t>Application Programming Interface (API)</w:t>
       </w:r>
     </w:p>
   </w:footnote>
@@ -34579,6 +35580,7 @@
     <w:p>
       <w:pPr>
         <w:pStyle w:val="FootnoteText"/>
+        <w:bidi w:val="0"/>
       </w:pPr>
       <w:r>
         <w:rPr>
@@ -34593,7 +35595,7 @@
         <w:t xml:space="preserve"> </w:t>
       </w:r>
       <w:r>
-        <w:t>Functional Programming Language</w:t>
+        <w:t>Runtime Environment</w:t>
       </w:r>
     </w:p>
   </w:footnote>
@@ -34601,6 +35603,7 @@
     <w:p>
       <w:pPr>
         <w:pStyle w:val="FootnoteText"/>
+        <w:bidi w:val="0"/>
       </w:pPr>
       <w:r>
         <w:rPr>
@@ -34615,7 +35618,7 @@
         <w:t xml:space="preserve"> </w:t>
       </w:r>
       <w:r>
-        <w:t>Random Sampling with a Fixed Reservoir</w:t>
+        <w:t>Serialization</w:t>
       </w:r>
     </w:p>
   </w:footnote>
@@ -34623,6 +35626,7 @@
     <w:p>
       <w:pPr>
         <w:pStyle w:val="FootnoteText"/>
+        <w:bidi w:val="0"/>
       </w:pPr>
       <w:r>
         <w:rPr>
@@ -34637,7 +35641,7 @@
         <w:t xml:space="preserve"> </w:t>
       </w:r>
       <w:r>
-        <w:t>Sampling</w:t>
+        <w:t>Flow Control</w:t>
       </w:r>
     </w:p>
   </w:footnote>
@@ -34645,6 +35649,7 @@
     <w:p>
       <w:pPr>
         <w:pStyle w:val="FootnoteText"/>
+        <w:bidi w:val="0"/>
       </w:pPr>
       <w:r>
         <w:rPr>
@@ -34659,7 +35664,7 @@
         <w:t xml:space="preserve"> </w:t>
       </w:r>
       <w:r>
-        <w:t>Distributed Random Sampling with a Fixed Reservoir</w:t>
+        <w:t>Tasks</w:t>
       </w:r>
     </w:p>
   </w:footnote>
@@ -34667,6 +35672,7 @@
     <w:p>
       <w:pPr>
         <w:pStyle w:val="FootnoteText"/>
+        <w:bidi w:val="0"/>
       </w:pPr>
       <w:r>
         <w:rPr>
@@ -34681,7 +35687,7 @@
         <w:t xml:space="preserve"> </w:t>
       </w:r>
       <w:r>
-        <w:t>Synopsis Construction</w:t>
+        <w:t>Nimbus</w:t>
       </w:r>
     </w:p>
   </w:footnote>
@@ -34689,6 +35695,7 @@
     <w:p>
       <w:pPr>
         <w:pStyle w:val="FootnoteText"/>
+        <w:bidi w:val="0"/>
       </w:pPr>
       <w:r>
         <w:rPr>
@@ -34703,7 +35710,7 @@
         <w:t xml:space="preserve"> </w:t>
       </w:r>
       <w:r>
-        <w:t>Query</w:t>
+        <w:t>Processing Guarantees</w:t>
       </w:r>
     </w:p>
   </w:footnote>
@@ -34711,6 +35718,7 @@
     <w:p>
       <w:pPr>
         <w:pStyle w:val="FootnoteText"/>
+        <w:bidi w:val="0"/>
       </w:pPr>
       <w:r>
         <w:rPr>
@@ -34725,7 +35733,7 @@
         <w:t xml:space="preserve"> </w:t>
       </w:r>
       <w:r>
-        <w:t>Ad-hoc</w:t>
+        <w:t>Recovery from Failures</w:t>
       </w:r>
     </w:p>
   </w:footnote>
@@ -34733,6 +35741,7 @@
     <w:p>
       <w:pPr>
         <w:pStyle w:val="FootnoteText"/>
+        <w:bidi w:val="0"/>
       </w:pPr>
       <w:r>
         <w:rPr>
@@ -34747,7 +35756,7 @@
         <w:t xml:space="preserve"> </w:t>
       </w:r>
       <w:r>
-        <w:t>Histogram Construction</w:t>
+        <w:t>Exactly Once</w:t>
       </w:r>
     </w:p>
   </w:footnote>
@@ -34755,6 +35764,7 @@
     <w:p>
       <w:pPr>
         <w:pStyle w:val="FootnoteText"/>
+        <w:bidi w:val="0"/>
       </w:pPr>
       <w:r>
         <w:rPr>
@@ -34769,7 +35779,7 @@
         <w:t xml:space="preserve"> </w:t>
       </w:r>
       <w:r>
-        <w:t>Wavelets</w:t>
+        <w:t>Precise Recovery</w:t>
       </w:r>
     </w:p>
   </w:footnote>
@@ -34777,9 +35787,7 @@
     <w:p>
       <w:pPr>
         <w:pStyle w:val="FootnoteText"/>
-        <w:rPr>
-          <w:rtl/>
-        </w:rPr>
+        <w:bidi w:val="0"/>
       </w:pPr>
       <w:r>
         <w:rPr>
@@ -34794,7 +35802,7 @@
         <w:t xml:space="preserve"> </w:t>
       </w:r>
       <w:r>
-        <w:t>Unbiased</w:t>
+        <w:t>At Leat Once</w:t>
       </w:r>
     </w:p>
   </w:footnote>
@@ -34802,6 +35810,7 @@
     <w:p>
       <w:pPr>
         <w:pStyle w:val="FootnoteText"/>
+        <w:bidi w:val="0"/>
       </w:pPr>
       <w:r>
         <w:rPr>
@@ -34816,7 +35825,7 @@
         <w:t xml:space="preserve"> </w:t>
       </w:r>
       <w:r>
-        <w:t>Provable Error Guarantees</w:t>
+        <w:t>Rollback Recovery</w:t>
       </w:r>
     </w:p>
   </w:footnote>
@@ -34824,6 +35833,7 @@
     <w:p>
       <w:pPr>
         <w:pStyle w:val="FootnoteText"/>
+        <w:bidi w:val="0"/>
       </w:pPr>
       <w:r>
         <w:rPr>
@@ -34838,7 +35848,7 @@
         <w:t xml:space="preserve"> </w:t>
       </w:r>
       <w:r>
-        <w:t>Concise Sampling</w:t>
+        <w:t>No Guarantee</w:t>
       </w:r>
     </w:p>
   </w:footnote>
@@ -34846,6 +35856,7 @@
     <w:p>
       <w:pPr>
         <w:pStyle w:val="FootnoteText"/>
+        <w:bidi w:val="0"/>
       </w:pPr>
       <w:r>
         <w:rPr>
@@ -34860,7 +35871,7 @@
         <w:t xml:space="preserve"> </w:t>
       </w:r>
       <w:r>
-        <w:t>Indexing</w:t>
+        <w:t>Gap Recovery</w:t>
       </w:r>
     </w:p>
   </w:footnote>
@@ -34868,6 +35879,7 @@
     <w:p>
       <w:pPr>
         <w:pStyle w:val="FootnoteText"/>
+        <w:bidi w:val="0"/>
       </w:pPr>
       <w:r>
         <w:rPr>
@@ -34882,7 +35894,7 @@
         <w:t xml:space="preserve"> </w:t>
       </w:r>
       <w:r>
-        <w:t>Timestamping</w:t>
+        <w:t>Stratosphere</w:t>
       </w:r>
     </w:p>
   </w:footnote>
@@ -34890,6 +35902,7 @@
     <w:p>
       <w:pPr>
         <w:pStyle w:val="FootnoteText"/>
+        <w:bidi w:val="0"/>
       </w:pPr>
       <w:r>
         <w:rPr>
@@ -34904,7 +35917,7 @@
         <w:t xml:space="preserve"> </w:t>
       </w:r>
       <w:r>
-        <w:t>Filter</w:t>
+        <w:t>Apache Foundation Top-Level Project</w:t>
       </w:r>
     </w:p>
   </w:footnote>
@@ -34912,6 +35925,7 @@
     <w:p>
       <w:pPr>
         <w:pStyle w:val="FootnoteText"/>
+        <w:bidi w:val="0"/>
       </w:pPr>
       <w:r>
         <w:rPr>
@@ -34926,7 +35940,7 @@
         <w:t xml:space="preserve"> </w:t>
       </w:r>
       <w:r>
-        <w:t>Collect</w:t>
+        <w:t>Java</w:t>
       </w:r>
     </w:p>
   </w:footnote>
@@ -34934,6 +35948,7 @@
     <w:p>
       <w:pPr>
         <w:pStyle w:val="FootnoteText"/>
+        <w:bidi w:val="0"/>
       </w:pPr>
       <w:r>
         <w:rPr>
@@ -34948,7 +35963,7 @@
         <w:t xml:space="preserve"> </w:t>
       </w:r>
       <w:r>
-        <w:t>State</w:t>
+        <w:t>Scala</w:t>
       </w:r>
     </w:p>
   </w:footnote>
@@ -34956,6 +35971,7 @@
     <w:p>
       <w:pPr>
         <w:pStyle w:val="FootnoteText"/>
+        <w:bidi w:val="0"/>
       </w:pPr>
       <w:r>
         <w:rPr>
@@ -34970,7 +35986,7 @@
         <w:t xml:space="preserve"> </w:t>
       </w:r>
       <w:r>
-        <w:t>HTML</w:t>
+        <w:t>Deployment</w:t>
       </w:r>
     </w:p>
   </w:footnote>
@@ -34978,6 +35994,7 @@
     <w:p>
       <w:pPr>
         <w:pStyle w:val="FootnoteText"/>
+        <w:bidi w:val="0"/>
       </w:pPr>
       <w:r>
         <w:rPr>
@@ -34992,7 +36009,7 @@
         <w:t xml:space="preserve"> </w:t>
       </w:r>
       <w:r>
-        <w:t>CSS</w:t>
+        <w:t>Core</w:t>
       </w:r>
     </w:p>
   </w:footnote>
@@ -35000,6 +36017,7 @@
     <w:p>
       <w:pPr>
         <w:pStyle w:val="FootnoteText"/>
+        <w:bidi w:val="0"/>
       </w:pPr>
       <w:r>
         <w:rPr>
@@ -35014,7 +36032,7 @@
         <w:t xml:space="preserve"> </w:t>
       </w:r>
       <w:r>
-        <w:t>Bootstrap</w:t>
+        <w:t>Checkpointing</w:t>
       </w:r>
     </w:p>
   </w:footnote>
@@ -35022,6 +36040,7 @@
     <w:p>
       <w:pPr>
         <w:pStyle w:val="FootnoteText"/>
+        <w:bidi w:val="0"/>
       </w:pPr>
       <w:r>
         <w:rPr>
@@ -35036,7 +36055,7 @@
         <w:t xml:space="preserve"> </w:t>
       </w:r>
       <w:r>
-        <w:t>Livy</w:t>
+        <w:t>Fault-tolerant</w:t>
       </w:r>
     </w:p>
   </w:footnote>
@@ -35044,6 +36063,7 @@
     <w:p>
       <w:pPr>
         <w:pStyle w:val="FootnoteText"/>
+        <w:bidi w:val="0"/>
       </w:pPr>
       <w:r>
         <w:rPr>
@@ -35058,7 +36078,7 @@
         <w:t xml:space="preserve"> </w:t>
       </w:r>
       <w:r>
-        <w:t>HTTP Methods</w:t>
+        <w:t>Clojure</w:t>
       </w:r>
     </w:p>
   </w:footnote>
@@ -35066,10 +36086,7 @@
     <w:p>
       <w:pPr>
         <w:pStyle w:val="FootnoteText"/>
-        <w:rPr>
-          <w:rFonts w:hint="cs"/>
-          <w:rtl/>
-        </w:rPr>
+        <w:bidi w:val="0"/>
       </w:pPr>
       <w:r>
         <w:rPr>
@@ -35084,7 +36101,7 @@
         <w:t xml:space="preserve"> </w:t>
       </w:r>
       <w:r>
-        <w:t>JSON Objects</w:t>
+        <w:t>BackType Inc.</w:t>
       </w:r>
     </w:p>
   </w:footnote>
@@ -35092,9 +36109,7 @@
     <w:p>
       <w:pPr>
         <w:pStyle w:val="FootnoteText"/>
-        <w:rPr>
-          <w:rFonts w:hint="cs"/>
-        </w:rPr>
+        <w:bidi w:val="0"/>
       </w:pPr>
       <w:r>
         <w:rPr>
@@ -35109,7 +36124,7 @@
         <w:t xml:space="preserve"> </w:t>
       </w:r>
       <w:r>
-        <w:t>Waterfall Process Model</w:t>
+        <w:t>Congestion</w:t>
       </w:r>
     </w:p>
   </w:footnote>
@@ -35117,6 +36132,7 @@
     <w:p>
       <w:pPr>
         <w:pStyle w:val="FootnoteText"/>
+        <w:bidi w:val="0"/>
       </w:pPr>
       <w:r>
         <w:rPr>
@@ -35131,7 +36147,7 @@
         <w:t xml:space="preserve"> </w:t>
       </w:r>
       <w:r>
-        <w:t>Communication</w:t>
+        <w:t>Buffers</w:t>
       </w:r>
     </w:p>
   </w:footnote>
@@ -35139,6 +36155,7 @@
     <w:p>
       <w:pPr>
         <w:pStyle w:val="FootnoteText"/>
+        <w:bidi w:val="0"/>
       </w:pPr>
       <w:r>
         <w:rPr>
@@ -35153,7 +36170,14 @@
         <w:t xml:space="preserve"> </w:t>
       </w:r>
       <w:r>
-        <w:t>Planning</w:t>
+        <w:rPr>
+          <w:rFonts w:hint="cs"/>
+          <w:rtl/>
+        </w:rPr>
+        <w:t>‌</w:t>
+      </w:r>
+      <w:r>
+        <w:t>BDAS the Berkeley Data Analytics Stack</w:t>
       </w:r>
     </w:p>
   </w:footnote>
@@ -35161,6 +36185,7 @@
     <w:p>
       <w:pPr>
         <w:pStyle w:val="FootnoteText"/>
+        <w:bidi w:val="0"/>
       </w:pPr>
       <w:r>
         <w:rPr>
@@ -35175,7 +36200,7 @@
         <w:t xml:space="preserve"> </w:t>
       </w:r>
       <w:r>
-        <w:t>Modeling</w:t>
+        <w:t>Python</w:t>
       </w:r>
     </w:p>
   </w:footnote>
@@ -35183,6 +36208,7 @@
     <w:p>
       <w:pPr>
         <w:pStyle w:val="FootnoteText"/>
+        <w:bidi w:val="0"/>
       </w:pPr>
       <w:r>
         <w:rPr>
@@ -35197,7 +36223,7 @@
         <w:t xml:space="preserve"> </w:t>
       </w:r>
       <w:r>
-        <w:t>Construction</w:t>
+        <w:t>R</w:t>
       </w:r>
     </w:p>
   </w:footnote>
@@ -35205,6 +36231,7 @@
     <w:p>
       <w:pPr>
         <w:pStyle w:val="FootnoteText"/>
+        <w:bidi w:val="0"/>
       </w:pPr>
       <w:r>
         <w:rPr>
@@ -35219,7 +36246,7 @@
         <w:t xml:space="preserve"> </w:t>
       </w:r>
       <w:r>
-        <w:t>Thesis Proposal</w:t>
+        <w:t>Spark Streaming</w:t>
       </w:r>
     </w:p>
   </w:footnote>
@@ -35242,7 +36269,7 @@
         <w:t xml:space="preserve"> </w:t>
       </w:r>
       <w:r>
-        <w:t>Context Diagram</w:t>
+        <w:t>Structured Data</w:t>
       </w:r>
     </w:p>
   </w:footnote>
@@ -35265,7 +36292,7 @@
         <w:t xml:space="preserve"> </w:t>
       </w:r>
       <w:r>
-        <w:t>Use Case Diagram</w:t>
+        <w:t>Spark SQL</w:t>
       </w:r>
     </w:p>
   </w:footnote>
@@ -35273,6 +36300,7 @@
     <w:p>
       <w:pPr>
         <w:pStyle w:val="FootnoteText"/>
+        <w:bidi w:val="0"/>
       </w:pPr>
       <w:r>
         <w:rPr>
@@ -35287,7 +36315,7 @@
         <w:t xml:space="preserve"> </w:t>
       </w:r>
       <w:r>
-        <w:t>Visualization</w:t>
+        <w:t>Machine Learning</w:t>
       </w:r>
     </w:p>
   </w:footnote>
@@ -35295,6 +36323,7 @@
     <w:p>
       <w:pPr>
         <w:pStyle w:val="FootnoteText"/>
+        <w:bidi w:val="0"/>
       </w:pPr>
       <w:r>
         <w:rPr>
@@ -35309,11 +36338,1305 @@
         <w:t xml:space="preserve"> </w:t>
       </w:r>
       <w:r>
-        <w:t>Tuning</w:t>
+        <w:t>MLlib</w:t>
       </w:r>
     </w:p>
   </w:footnote>
   <w:footnote w:id="66">
+    <w:p>
+      <w:pPr>
+        <w:pStyle w:val="FootnoteText"/>
+        <w:bidi w:val="0"/>
+      </w:pPr>
+      <w:r>
+        <w:rPr>
+          <w:rStyle w:val="FootnoteReference"/>
+        </w:rPr>
+        <w:footnoteRef/>
+      </w:r>
+      <w:r>
+        <w:rPr>
+          <w:rtl/>
+        </w:rPr>
+        <w:t xml:space="preserve"> </w:t>
+      </w:r>
+      <w:r>
+        <w:t>Graph Processing</w:t>
+      </w:r>
+    </w:p>
+  </w:footnote>
+  <w:footnote w:id="67">
+    <w:p>
+      <w:pPr>
+        <w:pStyle w:val="FootnoteText"/>
+        <w:bidi w:val="0"/>
+      </w:pPr>
+      <w:r>
+        <w:rPr>
+          <w:rStyle w:val="FootnoteReference"/>
+        </w:rPr>
+        <w:footnoteRef/>
+      </w:r>
+      <w:r>
+        <w:rPr>
+          <w:rtl/>
+        </w:rPr>
+        <w:t xml:space="preserve"> </w:t>
+      </w:r>
+      <w:r>
+        <w:t>GraphX</w:t>
+      </w:r>
+    </w:p>
+  </w:footnote>
+  <w:footnote w:id="68">
+    <w:p>
+      <w:pPr>
+        <w:pStyle w:val="FootnoteText"/>
+        <w:bidi w:val="0"/>
+      </w:pPr>
+      <w:r>
+        <w:rPr>
+          <w:rStyle w:val="FootnoteReference"/>
+        </w:rPr>
+        <w:footnoteRef/>
+      </w:r>
+      <w:r>
+        <w:rPr>
+          <w:rtl/>
+        </w:rPr>
+        <w:t xml:space="preserve"> </w:t>
+      </w:r>
+      <w:r>
+        <w:t>AMPLab</w:t>
+      </w:r>
+    </w:p>
+  </w:footnote>
+  <w:footnote w:id="69">
+    <w:p>
+      <w:pPr>
+        <w:pStyle w:val="FootnoteText"/>
+        <w:bidi w:val="0"/>
+      </w:pPr>
+      <w:r>
+        <w:rPr>
+          <w:rStyle w:val="FootnoteReference"/>
+        </w:rPr>
+        <w:footnoteRef/>
+      </w:r>
+      <w:r>
+        <w:rPr>
+          <w:rtl/>
+        </w:rPr>
+        <w:t xml:space="preserve"> </w:t>
+      </w:r>
+      <w:r>
+        <w:t>University of California, Berkeley</w:t>
+      </w:r>
+    </w:p>
+  </w:footnote>
+  <w:footnote w:id="70">
+    <w:p>
+      <w:pPr>
+        <w:pStyle w:val="FootnoteText"/>
+        <w:bidi w:val="0"/>
+      </w:pPr>
+      <w:r>
+        <w:rPr>
+          <w:rStyle w:val="FootnoteReference"/>
+        </w:rPr>
+        <w:footnoteRef/>
+      </w:r>
+      <w:r>
+        <w:rPr>
+          <w:rtl/>
+        </w:rPr>
+        <w:t xml:space="preserve"> </w:t>
+      </w:r>
+      <w:r>
+        <w:t>Data Structure</w:t>
+      </w:r>
+    </w:p>
+  </w:footnote>
+  <w:footnote w:id="71">
+    <w:p>
+      <w:pPr>
+        <w:pStyle w:val="FootnoteText"/>
+        <w:bidi w:val="0"/>
+      </w:pPr>
+      <w:r>
+        <w:rPr>
+          <w:rStyle w:val="FootnoteReference"/>
+        </w:rPr>
+        <w:footnoteRef/>
+      </w:r>
+      <w:r>
+        <w:rPr>
+          <w:rtl/>
+        </w:rPr>
+        <w:t xml:space="preserve"> </w:t>
+      </w:r>
+      <w:r>
+        <w:t>Resilient Distributed Dataset</w:t>
+      </w:r>
+    </w:p>
+  </w:footnote>
+  <w:footnote w:id="72">
+    <w:p>
+      <w:pPr>
+        <w:pStyle w:val="FootnoteText"/>
+        <w:bidi w:val="0"/>
+      </w:pPr>
+      <w:r>
+        <w:rPr>
+          <w:rStyle w:val="FootnoteReference"/>
+        </w:rPr>
+        <w:footnoteRef/>
+      </w:r>
+      <w:r>
+        <w:rPr>
+          <w:rtl/>
+        </w:rPr>
+        <w:t xml:space="preserve"> </w:t>
+      </w:r>
+      <w:r>
+        <w:t>Immutable</w:t>
+      </w:r>
+    </w:p>
+  </w:footnote>
+  <w:footnote w:id="73">
+    <w:p>
+      <w:pPr>
+        <w:pStyle w:val="FootnoteText"/>
+        <w:bidi w:val="0"/>
+      </w:pPr>
+      <w:r>
+        <w:rPr>
+          <w:rStyle w:val="FootnoteReference"/>
+        </w:rPr>
+        <w:footnoteRef/>
+      </w:r>
+      <w:r>
+        <w:rPr>
+          <w: